--- a/cloud.docx
+++ b/cloud.docx
@@ -1,6 +1,6 @@
 
 <file path=word/document.xml><?xml version="1.0" encoding="utf-8"?>
-<w:document xmlns:wpc="http://schemas.microsoft.com/office/word/2010/wordprocessingCanvas" xmlns:cx="http://schemas.microsoft.com/office/drawing/2014/chartex" xmlns:cx1="http://schemas.microsoft.com/office/drawing/2015/9/8/chartex" xmlns:mc="http://schemas.openxmlformats.org/markup-compatibility/2006" xmlns:o="urn:schemas-microsoft-com:office:office" xmlns:r="http://schemas.openxmlformats.org/officeDocument/2006/relationships" xmlns:m="http://schemas.openxmlformats.org/officeDocument/2006/math" xmlns:v="urn:schemas-microsoft-com:vml" xmlns:wp14="http://schemas.microsoft.com/office/word/2010/wordprocessingDrawing" xmlns:wp="http://schemas.openxmlformats.org/drawingml/2006/wordprocessingDrawing" xmlns:w10="urn:schemas-microsoft-com:office:word" xmlns:w="http://schemas.openxmlformats.org/wordprocessingml/2006/main" xmlns:w14="http://schemas.microsoft.com/office/word/2010/wordml" xmlns:w15="http://schemas.microsoft.com/office/word/2012/wordml" xmlns:w16se="http://schemas.microsoft.com/office/word/2015/wordml/symex" xmlns:wpg="http://schemas.microsoft.com/office/word/2010/wordprocessingGroup" xmlns:wpi="http://schemas.microsoft.com/office/word/2010/wordprocessingInk" xmlns:wne="http://schemas.microsoft.com/office/word/2006/wordml" xmlns:wps="http://schemas.microsoft.com/office/word/2010/wordprocessingShape" mc:Ignorable="w14 w15 w16se wp14">
+<w:document xmlns:ve="http://schemas.openxmlformats.org/markup-compatibility/2006" xmlns:o="urn:schemas-microsoft-com:office:office" xmlns:r="http://schemas.openxmlformats.org/officeDocument/2006/relationships" xmlns:m="http://schemas.openxmlformats.org/officeDocument/2006/math" xmlns:v="urn:schemas-microsoft-com:vml" xmlns:wp="http://schemas.openxmlformats.org/drawingml/2006/wordprocessingDrawing" xmlns:w10="urn:schemas-microsoft-com:office:word" xmlns:w="http://schemas.openxmlformats.org/wordprocessingml/2006/main" xmlns:wne="http://schemas.microsoft.com/office/word/2006/wordml">
   <w:body>
     <w:sdt>
       <w:sdtPr>
@@ -38,7 +38,7 @@
         </w:p>
         <w:p>
           <w:pPr>
-            <w:pStyle w:val="11"/>
+            <w:pStyle w:val="10"/>
             <w:tabs>
               <w:tab w:val="right" w:leader="dot" w:pos="8296"/>
             </w:tabs>
@@ -133,7 +133,7 @@
         </w:p>
         <w:p>
           <w:pPr>
-            <w:pStyle w:val="11"/>
+            <w:pStyle w:val="10"/>
             <w:tabs>
               <w:tab w:val="right" w:leader="dot" w:pos="8296"/>
             </w:tabs>
@@ -530,6 +530,7 @@
         <w:rPr>
           <w:rFonts w:hint="eastAsia"/>
         </w:rPr>
+        <w:lastRenderedPageBreak/>
         <w:t>虚拟出所需的硬件资源之后，在其上运行一套完整的操作系统，然后在该系统上运行所需的应用程序。</w:t>
       </w:r>
     </w:p>
@@ -557,10 +558,10 @@
                     </pic:cNvPicPr>
                   </pic:nvPicPr>
                   <pic:blipFill>
-                    <a:blip r:embed="rId7">
+                    <a:blip r:embed="rId7" cstate="print">
                       <a:extLst>
                         <a:ext uri="{28A0092B-C50C-407E-A947-70E740481C1C}">
-                          <a14:useLocalDpi xmlns:a14="http://schemas.microsoft.com/office/drawing/2010/main" val="0"/>
+                          <a14:useLocalDpi xmlns:a14="http://schemas.microsoft.com/office/drawing/2010/main" xmlns:wps="http://schemas.microsoft.com/office/word/2010/wordprocessingShape" xmlns:wpi="http://schemas.microsoft.com/office/word/2010/wordprocessingInk" xmlns:wpg="http://schemas.microsoft.com/office/word/2010/wordprocessingGroup" xmlns:w16se="http://schemas.microsoft.com/office/word/2015/wordml/symex" xmlns:w15="http://schemas.microsoft.com/office/word/2012/wordml" xmlns:w14="http://schemas.microsoft.com/office/word/2010/wordml" xmlns:w="http://schemas.openxmlformats.org/wordprocessingml/2006/main" xmlns:w10="urn:schemas-microsoft-com:office:word" xmlns:wp14="http://schemas.microsoft.com/office/word/2010/wordprocessingDrawing" xmlns:v="urn:schemas-microsoft-com:vml" xmlns:o="urn:schemas-microsoft-com:office:office" xmlns:mc="http://schemas.openxmlformats.org/markup-compatibility/2006" xmlns:cx1="http://schemas.microsoft.com/office/drawing/2015/9/8/chartex" xmlns:cx="http://schemas.microsoft.com/office/drawing/2014/chartex" xmlns:wpc="http://schemas.microsoft.com/office/word/2010/wordprocessingCanvas" xmlns="" val="0"/>
                         </a:ext>
                       </a:extLst>
                     </a:blip>
@@ -635,14 +636,7 @@
         <w:rPr>
           <w:rFonts w:hint="eastAsia"/>
         </w:rPr>
-        <w:t>自己的内核，更轻</w:t>
-      </w:r>
-      <w:r>
-        <w:rPr>
-          <w:rFonts w:hint="eastAsia"/>
-        </w:rPr>
-        <w:lastRenderedPageBreak/>
-        <w:t>便。</w:t>
+        <w:t>自己的内核，更轻便。</w:t>
       </w:r>
     </w:p>
     <w:p>
@@ -669,10 +663,10 @@
                     </pic:cNvPicPr>
                   </pic:nvPicPr>
                   <pic:blipFill>
-                    <a:blip r:embed="rId8">
+                    <a:blip r:embed="rId8" cstate="print">
                       <a:extLst>
                         <a:ext uri="{28A0092B-C50C-407E-A947-70E740481C1C}">
-                          <a14:useLocalDpi xmlns:a14="http://schemas.microsoft.com/office/drawing/2010/main" val="0"/>
+                          <a14:useLocalDpi xmlns:a14="http://schemas.microsoft.com/office/drawing/2010/main" xmlns:wps="http://schemas.microsoft.com/office/word/2010/wordprocessingShape" xmlns:wpi="http://schemas.microsoft.com/office/word/2010/wordprocessingInk" xmlns:wpg="http://schemas.microsoft.com/office/word/2010/wordprocessingGroup" xmlns:w16se="http://schemas.microsoft.com/office/word/2015/wordml/symex" xmlns:w15="http://schemas.microsoft.com/office/word/2012/wordml" xmlns:w14="http://schemas.microsoft.com/office/word/2010/wordml" xmlns:w="http://schemas.openxmlformats.org/wordprocessingml/2006/main" xmlns:w10="urn:schemas-microsoft-com:office:word" xmlns:wp14="http://schemas.microsoft.com/office/word/2010/wordprocessingDrawing" xmlns:v="urn:schemas-microsoft-com:vml" xmlns:o="urn:schemas-microsoft-com:office:office" xmlns:mc="http://schemas.openxmlformats.org/markup-compatibility/2006" xmlns:cx1="http://schemas.microsoft.com/office/drawing/2015/9/8/chartex" xmlns:cx="http://schemas.microsoft.com/office/drawing/2014/chartex" xmlns:wpc="http://schemas.microsoft.com/office/word/2010/wordprocessingCanvas" xmlns="" val="0"/>
                         </a:ext>
                       </a:extLst>
                     </a:blip>
@@ -705,7 +699,7 @@
       <w:tblPr>
         <w:tblStyle w:val="a4"/>
         <w:tblW w:w="0" w:type="auto"/>
-        <w:tblLook w:val="04A0" w:firstRow="1" w:lastRow="0" w:firstColumn="1" w:lastColumn="0" w:noHBand="0" w:noVBand="1"/>
+        <w:tblLook w:val="04A0"/>
       </w:tblPr>
       <w:tblGrid>
         <w:gridCol w:w="2765"/>
@@ -1021,6 +1015,7 @@
         <w:rPr>
           <w:rFonts w:hint="eastAsia"/>
         </w:rPr>
+        <w:lastRenderedPageBreak/>
         <w:t>容器</w:t>
       </w:r>
     </w:p>
@@ -1337,6 +1332,7 @@
         <w:rPr>
           <w:rFonts w:hint="eastAsia"/>
         </w:rPr>
+        <w:lastRenderedPageBreak/>
         <w:t>--tail=xxx 从日志末尾显示xx</w:t>
       </w:r>
       <w:r>
@@ -1788,7 +1784,7 @@
     <w:p/>
     <w:p>
       <w:pPr>
-        <w:pStyle w:val="a9"/>
+        <w:pStyle w:val="a7"/>
         <w:shd w:val="clear" w:color="auto" w:fill="FFFFFF"/>
         <w:spacing w:before="0" w:beforeAutospacing="0" w:after="0" w:afterAutospacing="0"/>
         <w:rPr>
@@ -1822,7 +1818,7 @@
     </w:p>
     <w:p>
       <w:pPr>
-        <w:pStyle w:val="a9"/>
+        <w:pStyle w:val="a7"/>
         <w:shd w:val="clear" w:color="auto" w:fill="FFFFFF"/>
         <w:spacing w:before="0" w:beforeAutospacing="0" w:after="0" w:afterAutospacing="0"/>
         <w:rPr>
@@ -1844,7 +1840,7 @@
     </w:p>
     <w:p>
       <w:pPr>
-        <w:pStyle w:val="a9"/>
+        <w:pStyle w:val="a7"/>
         <w:shd w:val="clear" w:color="auto" w:fill="FFFFFF"/>
         <w:spacing w:before="0" w:beforeAutospacing="0" w:after="0" w:afterAutospacing="0"/>
         <w:rPr>
@@ -1905,11 +1901,17 @@
     <w:p/>
     <w:p/>
     <w:p>
+      <w:pPr>
+        <w:rPr>
+          <w:rFonts w:hint="eastAsia"/>
+        </w:rPr>
+      </w:pPr>
       <w:r>
         <w:rPr>
           <w:rFonts w:hint="eastAsia"/>
           <w:color w:val="FF0000"/>
         </w:rPr>
+        <w:lastRenderedPageBreak/>
         <w:t>#</w:t>
       </w:r>
       <w:r>
@@ -1933,306 +1935,698 @@
         </w:rPr>
         <w:t xml:space="preserve"> 只能存在一条</w:t>
       </w:r>
-    </w:p>
-    <w:p>
-      <w:r>
-        <w:rPr>
-          <w:rFonts w:hint="eastAsia"/>
+      <w:r>
+        <w:rPr>
+          <w:rFonts w:hint="eastAsia"/>
+        </w:rPr>
+        <w:t>(多个CMD命令存在的话之后执行最后一个CMD 命令，因此只需要一个CMD命令)，调用方式有三种</w:t>
+      </w:r>
+    </w:p>
+    <w:p>
+      <w:pPr>
+        <w:widowControl/>
+        <w:shd w:val="clear" w:color="auto" w:fill="FFFFFF"/>
+        <w:tabs>
+          <w:tab w:val="left" w:pos="916"/>
+          <w:tab w:val="left" w:pos="1832"/>
+          <w:tab w:val="left" w:pos="2748"/>
+          <w:tab w:val="left" w:pos="3664"/>
+          <w:tab w:val="left" w:pos="4580"/>
+          <w:tab w:val="left" w:pos="5496"/>
+          <w:tab w:val="left" w:pos="6412"/>
+          <w:tab w:val="left" w:pos="7328"/>
+          <w:tab w:val="left" w:pos="8244"/>
+          <w:tab w:val="left" w:pos="9160"/>
+          <w:tab w:val="left" w:pos="10076"/>
+          <w:tab w:val="left" w:pos="10992"/>
+          <w:tab w:val="left" w:pos="11908"/>
+          <w:tab w:val="left" w:pos="12824"/>
+          <w:tab w:val="left" w:pos="13740"/>
+          <w:tab w:val="left" w:pos="14656"/>
+        </w:tabs>
+        <w:spacing w:beforeAutospacing="1" w:afterAutospacing="1" w:line="240" w:lineRule="exact"/>
+        <w:jc w:val="left"/>
+        <w:rPr>
+          <w:color w:val="70AD47" w:themeColor="accent6"/>
+        </w:rPr>
+      </w:pPr>
+      <w:r>
+        <w:rPr>
+          <w:color w:val="70AD47" w:themeColor="accent6"/>
+        </w:rPr>
+        <w:t># 方式一，运行一个可执行文件，并提供参数(like an exec, this is the preferred form)</w:t>
+      </w:r>
+    </w:p>
+    <w:p>
+      <w:pPr>
+        <w:widowControl/>
+        <w:shd w:val="clear" w:color="auto" w:fill="FFFFFF"/>
+        <w:tabs>
+          <w:tab w:val="left" w:pos="916"/>
+          <w:tab w:val="left" w:pos="1832"/>
+          <w:tab w:val="left" w:pos="2748"/>
+          <w:tab w:val="left" w:pos="3664"/>
+          <w:tab w:val="left" w:pos="4580"/>
+          <w:tab w:val="left" w:pos="5496"/>
+          <w:tab w:val="left" w:pos="6412"/>
+          <w:tab w:val="left" w:pos="7328"/>
+          <w:tab w:val="left" w:pos="8244"/>
+          <w:tab w:val="left" w:pos="9160"/>
+          <w:tab w:val="left" w:pos="10076"/>
+          <w:tab w:val="left" w:pos="10992"/>
+          <w:tab w:val="left" w:pos="11908"/>
+          <w:tab w:val="left" w:pos="12824"/>
+          <w:tab w:val="left" w:pos="13740"/>
+          <w:tab w:val="left" w:pos="14656"/>
+        </w:tabs>
+        <w:spacing w:line="240" w:lineRule="exact"/>
+        <w:jc w:val="left"/>
+      </w:pPr>
+      <w:r>
+        <w:t xml:space="preserve">CMD ["executable","param1","param2"] </w:t>
+      </w:r>
+    </w:p>
+    <w:p>
+      <w:pPr>
+        <w:widowControl/>
+        <w:shd w:val="clear" w:color="auto" w:fill="FFFFFF"/>
+        <w:tabs>
+          <w:tab w:val="left" w:pos="916"/>
+          <w:tab w:val="left" w:pos="1832"/>
+          <w:tab w:val="left" w:pos="2748"/>
+          <w:tab w:val="left" w:pos="3664"/>
+          <w:tab w:val="left" w:pos="4580"/>
+          <w:tab w:val="left" w:pos="5496"/>
+          <w:tab w:val="left" w:pos="6412"/>
+          <w:tab w:val="left" w:pos="7328"/>
+          <w:tab w:val="left" w:pos="8244"/>
+          <w:tab w:val="left" w:pos="9160"/>
+          <w:tab w:val="left" w:pos="10076"/>
+          <w:tab w:val="left" w:pos="10992"/>
+          <w:tab w:val="left" w:pos="11908"/>
+          <w:tab w:val="left" w:pos="12824"/>
+          <w:tab w:val="left" w:pos="13740"/>
+          <w:tab w:val="left" w:pos="14656"/>
+        </w:tabs>
+        <w:spacing w:beforeAutospacing="1" w:afterAutospacing="1" w:line="240" w:lineRule="exact"/>
+        <w:jc w:val="left"/>
+        <w:rPr>
+          <w:color w:val="70AD47" w:themeColor="accent6"/>
+        </w:rPr>
+      </w:pPr>
+      <w:r>
+        <w:rPr>
+          <w:color w:val="70AD47" w:themeColor="accent6"/>
+        </w:rPr>
+        <w:t># 方式二，利用”/bin/sh -c”去执行， (as a shell)</w:t>
+      </w:r>
+    </w:p>
+    <w:p>
+      <w:pPr>
+        <w:widowControl/>
+        <w:shd w:val="clear" w:color="auto" w:fill="FFFFFF"/>
+        <w:tabs>
+          <w:tab w:val="left" w:pos="916"/>
+          <w:tab w:val="left" w:pos="1832"/>
+          <w:tab w:val="left" w:pos="2748"/>
+          <w:tab w:val="left" w:pos="3664"/>
+          <w:tab w:val="left" w:pos="4580"/>
+          <w:tab w:val="left" w:pos="5496"/>
+          <w:tab w:val="left" w:pos="6412"/>
+          <w:tab w:val="left" w:pos="7328"/>
+          <w:tab w:val="left" w:pos="8244"/>
+          <w:tab w:val="left" w:pos="9160"/>
+          <w:tab w:val="left" w:pos="10076"/>
+          <w:tab w:val="left" w:pos="10992"/>
+          <w:tab w:val="left" w:pos="11908"/>
+          <w:tab w:val="left" w:pos="12824"/>
+          <w:tab w:val="left" w:pos="13740"/>
+          <w:tab w:val="left" w:pos="14656"/>
+        </w:tabs>
+        <w:spacing w:line="240" w:lineRule="exact"/>
+        <w:jc w:val="left"/>
+      </w:pPr>
+      <w:r>
+        <w:t>CMD command param1 param2</w:t>
+      </w:r>
+    </w:p>
+    <w:p>
+      <w:pPr>
+        <w:widowControl/>
+        <w:shd w:val="clear" w:color="auto" w:fill="FFFFFF"/>
+        <w:tabs>
+          <w:tab w:val="left" w:pos="916"/>
+          <w:tab w:val="left" w:pos="1832"/>
+          <w:tab w:val="left" w:pos="2748"/>
+          <w:tab w:val="left" w:pos="3664"/>
+          <w:tab w:val="left" w:pos="4580"/>
+          <w:tab w:val="left" w:pos="5496"/>
+          <w:tab w:val="left" w:pos="6412"/>
+          <w:tab w:val="left" w:pos="7328"/>
+          <w:tab w:val="left" w:pos="8244"/>
+          <w:tab w:val="left" w:pos="9160"/>
+          <w:tab w:val="left" w:pos="10076"/>
+          <w:tab w:val="left" w:pos="10992"/>
+          <w:tab w:val="left" w:pos="11908"/>
+          <w:tab w:val="left" w:pos="12824"/>
+          <w:tab w:val="left" w:pos="13740"/>
+          <w:tab w:val="left" w:pos="14656"/>
+        </w:tabs>
+        <w:spacing w:beforeAutospacing="1" w:afterAutospacing="1" w:line="240" w:lineRule="exact"/>
+        <w:jc w:val="left"/>
+        <w:rPr>
+          <w:color w:val="70AD47" w:themeColor="accent6"/>
+        </w:rPr>
+      </w:pPr>
+      <w:r>
+        <w:rPr>
+          <w:color w:val="70AD47" w:themeColor="accent6"/>
+        </w:rPr>
+        <w:t># 方式三，作为ENTRYPOINT的默认参数</w:t>
+      </w:r>
+    </w:p>
+    <w:p>
+      <w:pPr>
+        <w:widowControl/>
+        <w:shd w:val="clear" w:color="auto" w:fill="FFFFFF"/>
+        <w:tabs>
+          <w:tab w:val="left" w:pos="916"/>
+          <w:tab w:val="left" w:pos="1832"/>
+          <w:tab w:val="left" w:pos="2748"/>
+          <w:tab w:val="left" w:pos="3664"/>
+          <w:tab w:val="left" w:pos="4580"/>
+          <w:tab w:val="left" w:pos="5496"/>
+          <w:tab w:val="left" w:pos="6412"/>
+          <w:tab w:val="left" w:pos="7328"/>
+          <w:tab w:val="left" w:pos="8244"/>
+          <w:tab w:val="left" w:pos="9160"/>
+          <w:tab w:val="left" w:pos="10076"/>
+          <w:tab w:val="left" w:pos="10992"/>
+          <w:tab w:val="left" w:pos="11908"/>
+          <w:tab w:val="left" w:pos="12824"/>
+          <w:tab w:val="left" w:pos="13740"/>
+          <w:tab w:val="left" w:pos="14656"/>
+        </w:tabs>
+        <w:spacing w:line="240" w:lineRule="exact"/>
+        <w:jc w:val="left"/>
+      </w:pPr>
+      <w:r>
+        <w:t>CMD ["param1", "param2"]</w:t>
+      </w:r>
+    </w:p>
+    <w:p>
+      <w:pPr>
+        <w:widowControl/>
+        <w:shd w:val="clear" w:color="auto" w:fill="FFFFFF"/>
+        <w:spacing w:before="136" w:after="136" w:line="240" w:lineRule="exact"/>
+        <w:jc w:val="left"/>
+      </w:pPr>
+      <w:r>
+        <w:t>在使用docker run imagename command新建并启动容器的时候，command会替换dockerfile里的CMD命令，如上面我们创建的docker镜像，如果后面输入了hello docker，则不会输出hello world了，本来dockerfile里面指定了输出hello world。</w:t>
+      </w:r>
+    </w:p>
+    <w:p>
+      <w:pPr>
+        <w:widowControl/>
+        <w:shd w:val="clear" w:color="auto" w:fill="FFFFFF"/>
+        <w:tabs>
+          <w:tab w:val="left" w:pos="916"/>
+          <w:tab w:val="left" w:pos="1832"/>
+          <w:tab w:val="left" w:pos="2748"/>
+          <w:tab w:val="left" w:pos="3664"/>
+          <w:tab w:val="left" w:pos="4580"/>
+          <w:tab w:val="left" w:pos="5496"/>
+          <w:tab w:val="left" w:pos="6412"/>
+          <w:tab w:val="left" w:pos="7328"/>
+          <w:tab w:val="left" w:pos="8244"/>
+          <w:tab w:val="left" w:pos="9160"/>
+          <w:tab w:val="left" w:pos="10076"/>
+          <w:tab w:val="left" w:pos="10992"/>
+          <w:tab w:val="left" w:pos="11908"/>
+          <w:tab w:val="left" w:pos="12824"/>
+          <w:tab w:val="left" w:pos="13740"/>
+          <w:tab w:val="left" w:pos="14656"/>
+        </w:tabs>
+        <w:spacing w:line="240" w:lineRule="exact"/>
+        <w:jc w:val="left"/>
+      </w:pPr>
+      <w:r>
+        <w:t>$ docker run hello_docker echo "hello docker"</w:t>
+      </w:r>
+    </w:p>
+    <w:p>
+      <w:pPr>
+        <w:widowControl/>
+        <w:shd w:val="clear" w:color="auto" w:fill="FFFFFF"/>
+        <w:tabs>
+          <w:tab w:val="left" w:pos="916"/>
+          <w:tab w:val="left" w:pos="1832"/>
+          <w:tab w:val="left" w:pos="2748"/>
+          <w:tab w:val="left" w:pos="3664"/>
+          <w:tab w:val="left" w:pos="4580"/>
+          <w:tab w:val="left" w:pos="5496"/>
+          <w:tab w:val="left" w:pos="6412"/>
+          <w:tab w:val="left" w:pos="7328"/>
+          <w:tab w:val="left" w:pos="8244"/>
+          <w:tab w:val="left" w:pos="9160"/>
+          <w:tab w:val="left" w:pos="10076"/>
+          <w:tab w:val="left" w:pos="10992"/>
+          <w:tab w:val="left" w:pos="11908"/>
+          <w:tab w:val="left" w:pos="12824"/>
+          <w:tab w:val="left" w:pos="13740"/>
+          <w:tab w:val="left" w:pos="14656"/>
+        </w:tabs>
+        <w:spacing w:beforeAutospacing="1" w:afterAutospacing="1" w:line="240" w:lineRule="exact"/>
+        <w:jc w:val="left"/>
+      </w:pPr>
+      <w:r>
+        <w:t>hello docker</w:t>
+      </w:r>
+    </w:p>
+    <w:p>
+      <w:pPr>
+        <w:widowControl/>
+        <w:shd w:val="clear" w:color="auto" w:fill="FFFFFF"/>
+        <w:tabs>
+          <w:tab w:val="left" w:pos="916"/>
+          <w:tab w:val="left" w:pos="1832"/>
+          <w:tab w:val="left" w:pos="2748"/>
+          <w:tab w:val="left" w:pos="3664"/>
+          <w:tab w:val="left" w:pos="4580"/>
+          <w:tab w:val="left" w:pos="5496"/>
+          <w:tab w:val="left" w:pos="6412"/>
+          <w:tab w:val="left" w:pos="7328"/>
+          <w:tab w:val="left" w:pos="8244"/>
+          <w:tab w:val="left" w:pos="9160"/>
+          <w:tab w:val="left" w:pos="10076"/>
+          <w:tab w:val="left" w:pos="10992"/>
+          <w:tab w:val="left" w:pos="11908"/>
+          <w:tab w:val="left" w:pos="12824"/>
+          <w:tab w:val="left" w:pos="13740"/>
+          <w:tab w:val="left" w:pos="14656"/>
+        </w:tabs>
+        <w:spacing w:line="240" w:lineRule="exact"/>
+        <w:jc w:val="left"/>
+      </w:pPr>
+      <w:r>
+        <w:t xml:space="preserve">$ docker run hello_docker                    </w:t>
+      </w:r>
+    </w:p>
+    <w:p>
+      <w:pPr>
+        <w:widowControl/>
+        <w:shd w:val="clear" w:color="auto" w:fill="FFFFFF"/>
+        <w:tabs>
+          <w:tab w:val="left" w:pos="916"/>
+          <w:tab w:val="left" w:pos="1832"/>
+          <w:tab w:val="left" w:pos="2748"/>
+          <w:tab w:val="left" w:pos="3664"/>
+          <w:tab w:val="left" w:pos="4580"/>
+          <w:tab w:val="left" w:pos="5496"/>
+          <w:tab w:val="left" w:pos="6412"/>
+          <w:tab w:val="left" w:pos="7328"/>
+          <w:tab w:val="left" w:pos="8244"/>
+          <w:tab w:val="left" w:pos="9160"/>
+          <w:tab w:val="left" w:pos="10076"/>
+          <w:tab w:val="left" w:pos="10992"/>
+          <w:tab w:val="left" w:pos="11908"/>
+          <w:tab w:val="left" w:pos="12824"/>
+          <w:tab w:val="left" w:pos="13740"/>
+          <w:tab w:val="left" w:pos="14656"/>
+        </w:tabs>
+        <w:spacing w:line="240" w:lineRule="exact"/>
+        <w:jc w:val="left"/>
+      </w:pPr>
+      <w:r>
+        <w:t>hello world</w:t>
+      </w:r>
+    </w:p>
+    <w:p>
+      <w:r>
+        <w:rPr>
+          <w:rFonts w:hint="eastAsia"/>
+        </w:rPr>
+        <w:t>该操作可以是执行自定义脚本，也可以是执行系统命令。</w:t>
+      </w:r>
+    </w:p>
+    <w:p>
+      <w:r>
+        <w:rPr>
+          <w:rFonts w:hint="eastAsia"/>
+          <w:color w:val="FF0000"/>
+        </w:rPr>
+        <w:t>#</w:t>
+      </w:r>
+      <w:r>
+        <w:rPr>
+          <w:color w:val="FF0000"/>
+        </w:rPr>
+        <w:t>ENTRYPOINT</w:t>
+      </w:r>
+      <w:r>
+        <w:t xml:space="preserve"> </w:t>
+      </w:r>
+      <w:r>
+        <w:rPr>
+          <w:rFonts w:hint="eastAsia"/>
+        </w:rPr>
+        <w:t>功能和CMD 一样，区别在于ENTRYPOINT后面的携带的参数不会被docker</w:t>
+      </w:r>
+      <w:r>
+        <w:t xml:space="preserve"> run </w:t>
+      </w:r>
+      <w:r>
+        <w:rPr>
+          <w:rFonts w:hint="eastAsia"/>
+        </w:rPr>
+        <w:t>提供的参数覆盖，而CMD 会被覆盖</w:t>
+      </w:r>
+    </w:p>
+    <w:p>
+      <w:pPr>
+        <w:rPr>
+          <w:bCs/>
+        </w:rPr>
+      </w:pPr>
+      <w:r>
+        <w:rPr>
+          <w:bCs/>
+        </w:rPr>
+        <w:t>CMD</w:t>
+      </w:r>
+      <w:r>
+        <w:rPr>
+          <w:rFonts w:hint="eastAsia"/>
+          <w:bCs/>
+        </w:rPr>
+        <w:t>指令指定的容器启动时命令可以被</w:t>
+      </w:r>
+      <w:r>
+        <w:rPr>
+          <w:bCs/>
+        </w:rPr>
+        <w:t>docker run</w:t>
+      </w:r>
+      <w:r>
+        <w:rPr>
+          <w:rFonts w:hint="eastAsia"/>
+          <w:bCs/>
+        </w:rPr>
+        <w:t>指定的命令覆盖，而</w:t>
+      </w:r>
+      <w:r>
+        <w:rPr>
+          <w:bCs/>
+        </w:rPr>
+        <w:t>ENTRYPOINT</w:t>
+      </w:r>
+      <w:r>
+        <w:rPr>
+          <w:rFonts w:hint="eastAsia"/>
+          <w:bCs/>
+        </w:rPr>
+        <w:t>指令指定的命令不能被覆盖，而是将</w:t>
+      </w:r>
+      <w:r>
+        <w:rPr>
+          <w:bCs/>
+        </w:rPr>
+        <w:t>docker run</w:t>
+      </w:r>
+      <w:r>
+        <w:rPr>
+          <w:rFonts w:hint="eastAsia"/>
+          <w:bCs/>
+        </w:rPr>
+        <w:t>指定的参数当做</w:t>
+      </w:r>
+      <w:r>
+        <w:rPr>
+          <w:bCs/>
+        </w:rPr>
+        <w:t>ENTRYPOINT</w:t>
+      </w:r>
+      <w:r>
+        <w:rPr>
+          <w:rFonts w:hint="eastAsia"/>
+          <w:bCs/>
+        </w:rPr>
+        <w:t>指定命令的参数。</w:t>
+      </w:r>
+    </w:p>
+    <w:p>
+      <w:pPr>
+        <w:rPr>
+          <w:bCs/>
+        </w:rPr>
+      </w:pPr>
+    </w:p>
+    <w:p>
+      <w:pPr>
+        <w:rPr>
+          <w:bCs/>
+        </w:rPr>
+      </w:pPr>
+      <w:r>
+        <w:rPr>
+          <w:bCs/>
+        </w:rPr>
+        <w:t>d</w:t>
+      </w:r>
+      <w:r>
+        <w:rPr>
+          <w:rFonts w:hint="eastAsia"/>
+          <w:bCs/>
+        </w:rPr>
+        <w:t xml:space="preserve">ocker </w:t>
+      </w:r>
+      <w:r>
+        <w:rPr>
+          <w:bCs/>
+        </w:rPr>
+        <w:t>run –d –P training/webapp python app.py</w:t>
+      </w:r>
+    </w:p>
+    <w:p>
+      <w:pPr>
+        <w:rPr>
+          <w:bCs/>
+        </w:rPr>
+      </w:pPr>
+    </w:p>
+    <w:p>
+      <w:pPr>
+        <w:rPr>
+          <w:bCs/>
+        </w:rPr>
+      </w:pPr>
+      <w:r>
+        <w:rPr>
+          <w:bCs/>
+        </w:rPr>
+        <w:t xml:space="preserve">-d </w:t>
+      </w:r>
+      <w:r>
+        <w:rPr>
+          <w:rFonts w:hint="eastAsia"/>
+          <w:bCs/>
+        </w:rPr>
+        <w:t>后台运行</w:t>
+      </w:r>
+    </w:p>
+    <w:p>
+      <w:pPr>
+        <w:rPr>
+          <w:bCs/>
+        </w:rPr>
+      </w:pPr>
+      <w:r>
+        <w:rPr>
+          <w:rFonts w:hint="eastAsia"/>
+          <w:bCs/>
+        </w:rPr>
+        <w:t>-</w:t>
+      </w:r>
+      <w:r>
+        <w:rPr>
+          <w:bCs/>
+        </w:rPr>
+        <w:t xml:space="preserve">P </w:t>
+      </w:r>
+      <w:r>
+        <w:rPr>
+          <w:rFonts w:hint="eastAsia"/>
+          <w:bCs/>
+        </w:rPr>
+        <w:t>将容器内部使用的网络端口映射到使用的主机上</w:t>
+      </w:r>
+    </w:p>
+    <w:p>
+      <w:pPr>
+        <w:rPr>
+          <w:bCs/>
+        </w:rPr>
+      </w:pPr>
+      <w:r>
+        <w:rPr>
+          <w:rFonts w:hint="eastAsia"/>
+          <w:bCs/>
         </w:rPr>
         <w:lastRenderedPageBreak/>
-        <w:t>该操作可以是执行自定义脚本，也可以是执行系统命令。</w:t>
-      </w:r>
-    </w:p>
-    <w:p>
-      <w:r>
-        <w:rPr>
-          <w:rFonts w:hint="eastAsia"/>
-          <w:color w:val="FF0000"/>
-        </w:rPr>
-        <w:t>#</w:t>
-      </w:r>
-      <w:r>
-        <w:rPr>
-          <w:color w:val="FF0000"/>
-        </w:rPr>
-        <w:t>ENTRYPOINT</w:t>
-      </w:r>
-      <w:r>
+        <w:t>-p</w:t>
+      </w:r>
+      <w:r>
+        <w:rPr>
+          <w:bCs/>
+        </w:rPr>
+        <w:t xml:space="preserve">  5000:5000</w:t>
+      </w:r>
+    </w:p>
+    <w:p>
+      <w:pPr>
+        <w:rPr>
+          <w:bCs/>
+        </w:rPr>
+      </w:pPr>
+      <w:r>
+        <w:rPr>
+          <w:bCs/>
+        </w:rPr>
+        <w:t>d</w:t>
+      </w:r>
+      <w:r>
+        <w:rPr>
+          <w:rFonts w:hint="eastAsia"/>
+          <w:bCs/>
+        </w:rPr>
+        <w:t>ocker</w:t>
+      </w:r>
+      <w:r>
+        <w:rPr>
+          <w:bCs/>
+        </w:rPr>
+        <w:t xml:space="preserve"> run –d –p 127.0.0.1:5000:5000 training/webapp python app.py</w:t>
+      </w:r>
+    </w:p>
+    <w:p>
+      <w:pPr>
+        <w:rPr>
+          <w:bCs/>
+        </w:rPr>
+      </w:pPr>
+      <w:r>
+        <w:rPr>
+          <w:rFonts w:hint="eastAsia"/>
+          <w:bCs/>
+        </w:rPr>
+        <w:t>网络端口的快捷方式</w:t>
+      </w:r>
+    </w:p>
+    <w:p>
+      <w:pPr>
+        <w:rPr>
+          <w:rFonts w:hint="eastAsia"/>
+          <w:bCs/>
+        </w:rPr>
+      </w:pPr>
+      <w:r>
+        <w:rPr>
+          <w:bCs/>
+        </w:rPr>
+        <w:t>d</w:t>
+      </w:r>
+      <w:r>
+        <w:rPr>
+          <w:rFonts w:hint="eastAsia"/>
+          <w:bCs/>
+        </w:rPr>
+        <w:t>ocker</w:t>
+      </w:r>
+      <w:r>
+        <w:rPr>
+          <w:bCs/>
+        </w:rPr>
+        <w:t xml:space="preserve"> port </w:t>
+      </w:r>
+      <w:r>
+        <w:rPr>
+          <w:rFonts w:hint="eastAsia"/>
+          <w:bCs/>
+        </w:rPr>
+        <w:t>可以查看某个容器的确定端口映射到主机上的端口号</w:t>
+      </w:r>
+      <w:r>
+        <w:rPr>
+          <w:bCs/>
+        </w:rPr>
         <w:t xml:space="preserve"> </w:t>
       </w:r>
-      <w:r>
-        <w:rPr>
-          <w:rFonts w:hint="eastAsia"/>
-        </w:rPr>
-        <w:t>功能和CMD 一样，区别在于ENTRYPOINT后面的携带的参数不会被docker</w:t>
-      </w:r>
-      <w:r>
-        <w:t xml:space="preserve"> run </w:t>
-      </w:r>
-      <w:r>
-        <w:rPr>
-          <w:rFonts w:hint="eastAsia"/>
-        </w:rPr>
-        <w:t>提供的参数覆盖，而CMD 会被覆盖</w:t>
-      </w:r>
-    </w:p>
-    <w:p/>
-    <w:p>
-      <w:pPr>
-        <w:rPr>
-          <w:bCs/>
-        </w:rPr>
-      </w:pPr>
-      <w:r>
-        <w:rPr>
-          <w:bCs/>
-        </w:rPr>
-        <w:t>CMD</w:t>
-      </w:r>
-      <w:r>
-        <w:rPr>
-          <w:rFonts w:hint="eastAsia"/>
-          <w:bCs/>
-        </w:rPr>
-        <w:t>指令指定的容器启动时命令可以被</w:t>
-      </w:r>
-      <w:r>
-        <w:rPr>
-          <w:bCs/>
-        </w:rPr>
-        <w:t>docker run</w:t>
-      </w:r>
-      <w:r>
-        <w:rPr>
-          <w:rFonts w:hint="eastAsia"/>
-          <w:bCs/>
-        </w:rPr>
-        <w:t>指定的命令覆盖，而</w:t>
-      </w:r>
-      <w:r>
-        <w:rPr>
-          <w:bCs/>
-        </w:rPr>
-        <w:t>ENTRYPOINT</w:t>
-      </w:r>
-      <w:r>
-        <w:rPr>
-          <w:rFonts w:hint="eastAsia"/>
-          <w:bCs/>
-        </w:rPr>
-        <w:t>指令指定的命令不能被覆盖，而是将</w:t>
-      </w:r>
-      <w:r>
-        <w:rPr>
-          <w:bCs/>
-        </w:rPr>
-        <w:t>docker run</w:t>
-      </w:r>
-      <w:r>
-        <w:rPr>
-          <w:rFonts w:hint="eastAsia"/>
-          <w:bCs/>
-        </w:rPr>
-        <w:t>指定的参数当做</w:t>
-      </w:r>
-      <w:r>
-        <w:rPr>
-          <w:bCs/>
-        </w:rPr>
-        <w:t>ENTRYPOINT</w:t>
-      </w:r>
-      <w:r>
-        <w:rPr>
-          <w:rFonts w:hint="eastAsia"/>
-          <w:bCs/>
-        </w:rPr>
-        <w:t>指定命令的参数。</w:t>
-      </w:r>
-    </w:p>
-    <w:p>
-      <w:pPr>
-        <w:rPr>
-          <w:bCs/>
-        </w:rPr>
-      </w:pPr>
-    </w:p>
-    <w:p>
-      <w:pPr>
-        <w:rPr>
-          <w:bCs/>
-        </w:rPr>
-      </w:pPr>
-      <w:r>
-        <w:rPr>
-          <w:bCs/>
-        </w:rPr>
-        <w:t>d</w:t>
-      </w:r>
-      <w:r>
-        <w:rPr>
-          <w:rFonts w:hint="eastAsia"/>
-          <w:bCs/>
-        </w:rPr>
-        <w:t xml:space="preserve">ocker </w:t>
-      </w:r>
-      <w:r>
-        <w:rPr>
-          <w:bCs/>
-        </w:rPr>
-        <w:t>run –d –P training/webapp python app.py</w:t>
-      </w:r>
-    </w:p>
-    <w:p>
-      <w:pPr>
-        <w:rPr>
-          <w:bCs/>
-        </w:rPr>
-      </w:pPr>
-    </w:p>
-    <w:p>
-      <w:pPr>
-        <w:rPr>
-          <w:bCs/>
-        </w:rPr>
-      </w:pPr>
-      <w:r>
-        <w:rPr>
-          <w:bCs/>
-        </w:rPr>
-        <w:t xml:space="preserve">-d </w:t>
-      </w:r>
-      <w:r>
-        <w:rPr>
-          <w:rFonts w:hint="eastAsia"/>
-          <w:bCs/>
-        </w:rPr>
-        <w:t>后台运行</w:t>
-      </w:r>
-    </w:p>
-    <w:p>
-      <w:pPr>
-        <w:rPr>
-          <w:bCs/>
-        </w:rPr>
-      </w:pPr>
-      <w:r>
-        <w:rPr>
-          <w:rFonts w:hint="eastAsia"/>
-          <w:bCs/>
-        </w:rPr>
-        <w:t>-</w:t>
-      </w:r>
-      <w:r>
-        <w:rPr>
-          <w:bCs/>
-        </w:rPr>
-        <w:t xml:space="preserve">P </w:t>
-      </w:r>
-      <w:r>
-        <w:rPr>
-          <w:rFonts w:hint="eastAsia"/>
-          <w:bCs/>
-        </w:rPr>
-        <w:t>将容器内部使用的网络端口映射到使用的主机上</w:t>
-      </w:r>
-    </w:p>
-    <w:p>
-      <w:pPr>
-        <w:rPr>
-          <w:bCs/>
-        </w:rPr>
-      </w:pPr>
-      <w:r>
-        <w:rPr>
-          <w:rFonts w:hint="eastAsia"/>
-          <w:bCs/>
-        </w:rPr>
-        <w:t>-p</w:t>
-      </w:r>
-      <w:r>
-        <w:rPr>
-          <w:bCs/>
-        </w:rPr>
-        <w:t xml:space="preserve">  5000:5000</w:t>
-      </w:r>
-    </w:p>
-    <w:p>
-      <w:pPr>
-        <w:rPr>
-          <w:bCs/>
-        </w:rPr>
-      </w:pPr>
-      <w:r>
-        <w:rPr>
-          <w:bCs/>
-        </w:rPr>
-        <w:t>d</w:t>
-      </w:r>
-      <w:r>
-        <w:rPr>
-          <w:rFonts w:hint="eastAsia"/>
-          <w:bCs/>
-        </w:rPr>
-        <w:t>ocker</w:t>
-      </w:r>
-      <w:r>
-        <w:rPr>
-          <w:bCs/>
-        </w:rPr>
-        <w:t xml:space="preserve"> run –d –p 127.0.0.1:5000:5000 training/webapp python app.py</w:t>
-      </w:r>
-    </w:p>
-    <w:p>
-      <w:pPr>
-        <w:rPr>
-          <w:bCs/>
-        </w:rPr>
-      </w:pPr>
-      <w:r>
-        <w:rPr>
-          <w:rFonts w:hint="eastAsia"/>
-          <w:bCs/>
-        </w:rPr>
-        <w:t>网络端口的快捷方式</w:t>
-      </w:r>
-    </w:p>
-    <w:p>
-      <w:pPr>
-        <w:rPr>
-          <w:bCs/>
-        </w:rPr>
-      </w:pPr>
-      <w:r>
-        <w:rPr>
-          <w:bCs/>
-        </w:rPr>
-        <w:t>d</w:t>
-      </w:r>
-      <w:r>
-        <w:rPr>
-          <w:rFonts w:hint="eastAsia"/>
-          <w:bCs/>
-        </w:rPr>
-        <w:t>ocker</w:t>
-      </w:r>
-      <w:r>
-        <w:rPr>
-          <w:bCs/>
-        </w:rPr>
-        <w:t xml:space="preserve"> port </w:t>
-      </w:r>
-      <w:r>
-        <w:rPr>
-          <w:rFonts w:hint="eastAsia"/>
-          <w:bCs/>
-        </w:rPr>
-        <w:t>可以查看某个容器的确定端口映射到主机上的端口号</w:t>
-      </w:r>
-      <w:r>
-        <w:rPr>
-          <w:bCs/>
-        </w:rPr>
-        <w:t xml:space="preserve"> </w:t>
+    </w:p>
+    <w:p>
+      <w:pPr>
+        <w:rPr>
+          <w:rFonts w:hint="eastAsia"/>
+          <w:bCs/>
+        </w:rPr>
+      </w:pPr>
+      <w:r>
+        <w:rPr>
+          <w:rFonts w:hint="eastAsia"/>
+          <w:bCs/>
+        </w:rPr>
+        <w:t>Dockerfile 创建ubuntu的新用户，并以新用户登录。</w:t>
+      </w:r>
+    </w:p>
+    <w:p>
+      <w:pPr>
+        <w:rPr>
+          <w:bCs/>
+        </w:rPr>
+      </w:pPr>
+      <w:r>
+        <w:rPr>
+          <w:bCs/>
+        </w:rPr>
+        <w:t>RUN useradd --create-home --no-log-init --shell /bin/bash mynewuser</w:t>
+      </w:r>
+    </w:p>
+    <w:p>
+      <w:pPr>
+        <w:rPr>
+          <w:bCs/>
+        </w:rPr>
+      </w:pPr>
+      <w:r>
+        <w:rPr>
+          <w:bCs/>
+        </w:rPr>
+        <w:t>RUN adduser mynewuser sudoRUN echo 'mynewuser:mynewpassword' | chpasswd</w:t>
+      </w:r>
+    </w:p>
+    <w:p>
+      <w:pPr>
+        <w:rPr>
+          <w:bCs/>
+        </w:rPr>
+      </w:pPr>
+      <w:r>
+        <w:rPr>
+          <w:bCs/>
+        </w:rPr>
+        <w:t>USER mynewuser</w:t>
+      </w:r>
+    </w:p>
+    <w:p>
+      <w:pPr>
+        <w:rPr>
+          <w:bCs/>
+        </w:rPr>
+      </w:pPr>
+      <w:r>
+        <w:rPr>
+          <w:bCs/>
+        </w:rPr>
+        <w:t>WORKDIR /home/mynewuser</w:t>
       </w:r>
     </w:p>
     <w:p>
@@ -2299,7 +2693,7 @@
           <w:noProof/>
         </w:rPr>
         <w:drawing>
-          <wp:inline distT="0" distB="0" distL="0" distR="0" wp14:anchorId="3D1E7C68" wp14:editId="61659E32">
+          <wp:inline distT="0" distB="0" distL="0" distR="0">
             <wp:extent cx="4762500" cy="1619250"/>
             <wp:effectExtent l="0" t="0" r="0" b="0"/>
             <wp:docPr id="5" name="图片 5" descr="http://7xo6kd.com1.z0.glb.clouddn.com/upload-ueditor-image-20170416-1492317942882075779.jpg"/>
@@ -2316,10 +2710,10 @@
                     </pic:cNvPicPr>
                   </pic:nvPicPr>
                   <pic:blipFill>
-                    <a:blip r:embed="rId9">
+                    <a:blip r:embed="rId9" cstate="print">
                       <a:extLst>
                         <a:ext uri="{28A0092B-C50C-407E-A947-70E740481C1C}">
-                          <a14:useLocalDpi xmlns:a14="http://schemas.microsoft.com/office/drawing/2010/main" val="0"/>
+                          <a14:useLocalDpi xmlns:a14="http://schemas.microsoft.com/office/drawing/2010/main" xmlns:wps="http://schemas.microsoft.com/office/word/2010/wordprocessingShape" xmlns:wpi="http://schemas.microsoft.com/office/word/2010/wordprocessingInk" xmlns:wpg="http://schemas.microsoft.com/office/word/2010/wordprocessingGroup" xmlns:w16se="http://schemas.microsoft.com/office/word/2015/wordml/symex" xmlns:w15="http://schemas.microsoft.com/office/word/2012/wordml" xmlns:w14="http://schemas.microsoft.com/office/word/2010/wordml" xmlns:w="http://schemas.openxmlformats.org/wordprocessingml/2006/main" xmlns:w10="urn:schemas-microsoft-com:office:word" xmlns:wp14="http://schemas.microsoft.com/office/word/2010/wordprocessingDrawing" xmlns:v="urn:schemas-microsoft-com:vml" xmlns:o="urn:schemas-microsoft-com:office:office" xmlns:mc="http://schemas.openxmlformats.org/markup-compatibility/2006" xmlns:cx1="http://schemas.microsoft.com/office/drawing/2015/9/8/chartex" xmlns:cx="http://schemas.microsoft.com/office/drawing/2014/chartex" xmlns:wpc="http://schemas.microsoft.com/office/word/2010/wordprocessingCanvas" xmlns="" val="0"/>
                         </a:ext>
                       </a:extLst>
                     </a:blip>
@@ -2371,7 +2765,7 @@
     </w:p>
     <w:p>
       <w:pPr>
-        <w:pStyle w:val="a9"/>
+        <w:pStyle w:val="a7"/>
         <w:shd w:val="clear" w:color="auto" w:fill="FFFFFF"/>
         <w:spacing w:before="0" w:beforeAutospacing="0" w:after="360" w:afterAutospacing="0"/>
         <w:rPr>
@@ -2390,12 +2784,13 @@
           <w:sz w:val="21"/>
           <w:szCs w:val="22"/>
         </w:rPr>
+        <w:lastRenderedPageBreak/>
         <w:t>基于容器的应用一般会采用微服务架构。在这种架构下，应用被划分为不同的组件，并以服务的形式运行在各自的容器中，通过 API 对外提供服务。为了保证应用的高可用，每个组件都可能会运行多个相同的容器。这些容器会组成集群，集群中的容器会根据业务需要被动态地创建、迁移和销毁。</w:t>
       </w:r>
     </w:p>
     <w:p>
       <w:pPr>
-        <w:pStyle w:val="a9"/>
+        <w:pStyle w:val="a7"/>
         <w:shd w:val="clear" w:color="auto" w:fill="FFFFFF"/>
         <w:spacing w:before="0" w:beforeAutospacing="0" w:after="360" w:afterAutospacing="0"/>
         <w:rPr>
@@ -2419,7 +2814,7 @@
     </w:p>
     <w:p>
       <w:pPr>
-        <w:pStyle w:val="a9"/>
+        <w:pStyle w:val="a7"/>
         <w:shd w:val="clear" w:color="auto" w:fill="FFFFFF"/>
         <w:spacing w:before="0" w:beforeAutospacing="0" w:after="360" w:afterAutospacing="0"/>
         <w:rPr>
@@ -2443,7 +2838,7 @@
     </w:p>
     <w:p>
       <w:pPr>
-        <w:pStyle w:val="a9"/>
+        <w:pStyle w:val="a7"/>
         <w:shd w:val="clear" w:color="auto" w:fill="FFFFFF"/>
         <w:spacing w:before="0" w:beforeAutospacing="0" w:after="360" w:afterAutospacing="0"/>
         <w:rPr>
@@ -2462,13 +2857,12 @@
           <w:sz w:val="21"/>
           <w:szCs w:val="22"/>
         </w:rPr>
-        <w:lastRenderedPageBreak/>
         <w:t>Deis、Flynn 和 Dokku 都是开源容器 PaaS 的代表。</w:t>
       </w:r>
     </w:p>
     <w:p>
       <w:pPr>
-        <w:pStyle w:val="a9"/>
+        <w:pStyle w:val="a7"/>
         <w:shd w:val="clear" w:color="auto" w:fill="FFFFFF"/>
         <w:spacing w:before="0" w:beforeAutospacing="0" w:after="360" w:afterAutospacing="0"/>
         <w:rPr>
@@ -2584,6 +2978,7 @@
     </w:p>
     <w:p>
       <w:r>
+        <w:lastRenderedPageBreak/>
         <w:t xml:space="preserve">4 Swift </w:t>
       </w:r>
       <w:r>
@@ -2695,11 +3090,6 @@
       </w:r>
     </w:p>
     <w:p>
-      <w:pPr>
-        <w:rPr>
-          <w:rFonts w:hint="eastAsia"/>
-        </w:rPr>
-      </w:pPr>
       <w:r>
         <w:rPr>
           <w:rFonts w:hint="eastAsia"/>
@@ -2709,13 +3099,7 @@
       <w:bookmarkStart w:id="2" w:name="_GoBack"/>
       <w:bookmarkEnd w:id="2"/>
     </w:p>
-    <w:p>
-      <w:pPr>
-        <w:rPr>
-          <w:rFonts w:hint="eastAsia"/>
-        </w:rPr>
-      </w:pPr>
-    </w:p>
+    <w:p/>
     <w:p>
       <w:pPr>
         <w:pStyle w:val="1"/>
@@ -2797,7 +3181,6 @@
     <w:p/>
     <w:p>
       <w:r>
-        <w:lastRenderedPageBreak/>
         <w:t>ENTRYPOINT ["java","-jar","/app.jar"]</w:t>
       </w:r>
     </w:p>
@@ -2813,7 +3196,7 @@
 </file>
 
 <file path=word/endnotes.xml><?xml version="1.0" encoding="utf-8"?>
-<w:endnotes xmlns:wpc="http://schemas.microsoft.com/office/word/2010/wordprocessingCanvas" xmlns:cx="http://schemas.microsoft.com/office/drawing/2014/chartex" xmlns:cx1="http://schemas.microsoft.com/office/drawing/2015/9/8/chartex" xmlns:mc="http://schemas.openxmlformats.org/markup-compatibility/2006" xmlns:o="urn:schemas-microsoft-com:office:office" xmlns:r="http://schemas.openxmlformats.org/officeDocument/2006/relationships" xmlns:m="http://schemas.openxmlformats.org/officeDocument/2006/math" xmlns:v="urn:schemas-microsoft-com:vml" xmlns:wp14="http://schemas.microsoft.com/office/word/2010/wordprocessingDrawing" xmlns:wp="http://schemas.openxmlformats.org/drawingml/2006/wordprocessingDrawing" xmlns:w10="urn:schemas-microsoft-com:office:word" xmlns:w="http://schemas.openxmlformats.org/wordprocessingml/2006/main" xmlns:w14="http://schemas.microsoft.com/office/word/2010/wordml" xmlns:w15="http://schemas.microsoft.com/office/word/2012/wordml" xmlns:w16se="http://schemas.microsoft.com/office/word/2015/wordml/symex" xmlns:wpg="http://schemas.microsoft.com/office/word/2010/wordprocessingGroup" xmlns:wpi="http://schemas.microsoft.com/office/word/2010/wordprocessingInk" xmlns:wne="http://schemas.microsoft.com/office/word/2006/wordml" xmlns:wps="http://schemas.microsoft.com/office/word/2010/wordprocessingShape" mc:Ignorable="w14 w15 w16se wp14">
+<w:endnotes xmlns:ve="http://schemas.openxmlformats.org/markup-compatibility/2006" xmlns:o="urn:schemas-microsoft-com:office:office" xmlns:r="http://schemas.openxmlformats.org/officeDocument/2006/relationships" xmlns:m="http://schemas.openxmlformats.org/officeDocument/2006/math" xmlns:v="urn:schemas-microsoft-com:vml" xmlns:wp="http://schemas.openxmlformats.org/drawingml/2006/wordprocessingDrawing" xmlns:w10="urn:schemas-microsoft-com:office:word" xmlns:w="http://schemas.openxmlformats.org/wordprocessingml/2006/main" xmlns:wne="http://schemas.microsoft.com/office/word/2006/wordml">
   <w:endnote w:type="separator" w:id="-1">
     <w:p>
       <w:r>
@@ -2832,7 +3215,7 @@
 </file>
 
 <file path=word/footnotes.xml><?xml version="1.0" encoding="utf-8"?>
-<w:footnotes xmlns:wpc="http://schemas.microsoft.com/office/word/2010/wordprocessingCanvas" xmlns:cx="http://schemas.microsoft.com/office/drawing/2014/chartex" xmlns:cx1="http://schemas.microsoft.com/office/drawing/2015/9/8/chartex" xmlns:mc="http://schemas.openxmlformats.org/markup-compatibility/2006" xmlns:o="urn:schemas-microsoft-com:office:office" xmlns:r="http://schemas.openxmlformats.org/officeDocument/2006/relationships" xmlns:m="http://schemas.openxmlformats.org/officeDocument/2006/math" xmlns:v="urn:schemas-microsoft-com:vml" xmlns:wp14="http://schemas.microsoft.com/office/word/2010/wordprocessingDrawing" xmlns:wp="http://schemas.openxmlformats.org/drawingml/2006/wordprocessingDrawing" xmlns:w10="urn:schemas-microsoft-com:office:word" xmlns:w="http://schemas.openxmlformats.org/wordprocessingml/2006/main" xmlns:w14="http://schemas.microsoft.com/office/word/2010/wordml" xmlns:w15="http://schemas.microsoft.com/office/word/2012/wordml" xmlns:w16se="http://schemas.microsoft.com/office/word/2015/wordml/symex" xmlns:wpg="http://schemas.microsoft.com/office/word/2010/wordprocessingGroup" xmlns:wpi="http://schemas.microsoft.com/office/word/2010/wordprocessingInk" xmlns:wne="http://schemas.microsoft.com/office/word/2006/wordml" xmlns:wps="http://schemas.microsoft.com/office/word/2010/wordprocessingShape" mc:Ignorable="w14 w15 w16se wp14">
+<w:footnotes xmlns:ve="http://schemas.openxmlformats.org/markup-compatibility/2006" xmlns:o="urn:schemas-microsoft-com:office:office" xmlns:r="http://schemas.openxmlformats.org/officeDocument/2006/relationships" xmlns:m="http://schemas.openxmlformats.org/officeDocument/2006/math" xmlns:v="urn:schemas-microsoft-com:vml" xmlns:wp="http://schemas.openxmlformats.org/drawingml/2006/wordprocessingDrawing" xmlns:w10="urn:schemas-microsoft-com:office:word" xmlns:w="http://schemas.openxmlformats.org/wordprocessingml/2006/main" xmlns:wne="http://schemas.microsoft.com/office/word/2006/wordml">
   <w:footnote w:type="separator" w:id="-1">
     <w:p>
       <w:r>
@@ -2851,7 +3234,7 @@
 </file>
 
 <file path=word/styles.xml><?xml version="1.0" encoding="utf-8"?>
-<w:styles xmlns:mc="http://schemas.openxmlformats.org/markup-compatibility/2006" xmlns:r="http://schemas.openxmlformats.org/officeDocument/2006/relationships" xmlns:w="http://schemas.openxmlformats.org/wordprocessingml/2006/main" xmlns:w14="http://schemas.microsoft.com/office/word/2010/wordml" xmlns:w15="http://schemas.microsoft.com/office/word/2012/wordml" xmlns:w16se="http://schemas.microsoft.com/office/word/2015/wordml/symex" mc:Ignorable="w14 w15 w16se">
+<w:styles xmlns:r="http://schemas.openxmlformats.org/officeDocument/2006/relationships" xmlns:w="http://schemas.openxmlformats.org/wordprocessingml/2006/main">
   <w:docDefaults>
     <w:rPrDefault>
       <w:rPr>
@@ -2864,382 +3247,149 @@
     </w:rPrDefault>
     <w:pPrDefault/>
   </w:docDefaults>
-  <w:latentStyles w:defLockedState="0" w:defUIPriority="99" w:defSemiHidden="0" w:defUnhideWhenUsed="0" w:defQFormat="0" w:count="371">
-    <w:lsdException w:name="Normal" w:uiPriority="0" w:qFormat="1"/>
-    <w:lsdException w:name="heading 1" w:uiPriority="9" w:qFormat="1"/>
-    <w:lsdException w:name="heading 2" w:semiHidden="1" w:uiPriority="9" w:unhideWhenUsed="1" w:qFormat="1"/>
-    <w:lsdException w:name="heading 3" w:semiHidden="1" w:uiPriority="9" w:unhideWhenUsed="1" w:qFormat="1"/>
-    <w:lsdException w:name="heading 4" w:semiHidden="1" w:uiPriority="9" w:unhideWhenUsed="1" w:qFormat="1"/>
-    <w:lsdException w:name="heading 5" w:semiHidden="1" w:uiPriority="9" w:unhideWhenUsed="1" w:qFormat="1"/>
-    <w:lsdException w:name="heading 6" w:semiHidden="1" w:uiPriority="9" w:unhideWhenUsed="1" w:qFormat="1"/>
-    <w:lsdException w:name="heading 7" w:semiHidden="1" w:uiPriority="9" w:unhideWhenUsed="1" w:qFormat="1"/>
-    <w:lsdException w:name="heading 8" w:semiHidden="1" w:uiPriority="9" w:unhideWhenUsed="1" w:qFormat="1"/>
-    <w:lsdException w:name="heading 9" w:semiHidden="1" w:uiPriority="9" w:unhideWhenUsed="1" w:qFormat="1"/>
-    <w:lsdException w:name="index 1" w:semiHidden="1" w:unhideWhenUsed="1"/>
-    <w:lsdException w:name="index 2" w:semiHidden="1" w:unhideWhenUsed="1"/>
-    <w:lsdException w:name="index 3" w:semiHidden="1" w:unhideWhenUsed="1"/>
-    <w:lsdException w:name="index 4" w:semiHidden="1" w:unhideWhenUsed="1"/>
-    <w:lsdException w:name="index 5" w:semiHidden="1" w:unhideWhenUsed="1"/>
-    <w:lsdException w:name="index 6" w:semiHidden="1" w:unhideWhenUsed="1"/>
-    <w:lsdException w:name="index 7" w:semiHidden="1" w:unhideWhenUsed="1"/>
-    <w:lsdException w:name="index 8" w:semiHidden="1" w:unhideWhenUsed="1"/>
-    <w:lsdException w:name="index 9" w:semiHidden="1" w:unhideWhenUsed="1"/>
-    <w:lsdException w:name="toc 1" w:semiHidden="1" w:uiPriority="39" w:unhideWhenUsed="1"/>
-    <w:lsdException w:name="toc 2" w:semiHidden="1" w:uiPriority="39" w:unhideWhenUsed="1"/>
-    <w:lsdException w:name="toc 3" w:semiHidden="1" w:uiPriority="39" w:unhideWhenUsed="1"/>
-    <w:lsdException w:name="toc 4" w:semiHidden="1" w:uiPriority="39" w:unhideWhenUsed="1"/>
-    <w:lsdException w:name="toc 5" w:semiHidden="1" w:uiPriority="39" w:unhideWhenUsed="1"/>
-    <w:lsdException w:name="toc 6" w:semiHidden="1" w:uiPriority="39" w:unhideWhenUsed="1"/>
-    <w:lsdException w:name="toc 7" w:semiHidden="1" w:uiPriority="39" w:unhideWhenUsed="1"/>
-    <w:lsdException w:name="toc 8" w:semiHidden="1" w:uiPriority="39" w:unhideWhenUsed="1"/>
-    <w:lsdException w:name="toc 9" w:semiHidden="1" w:uiPriority="39" w:unhideWhenUsed="1"/>
-    <w:lsdException w:name="Normal Indent" w:semiHidden="1" w:unhideWhenUsed="1"/>
-    <w:lsdException w:name="footnote text" w:semiHidden="1" w:unhideWhenUsed="1"/>
-    <w:lsdException w:name="annotation text" w:semiHidden="1" w:unhideWhenUsed="1"/>
-    <w:lsdException w:name="header" w:semiHidden="1" w:unhideWhenUsed="1"/>
-    <w:lsdException w:name="footer" w:semiHidden="1" w:unhideWhenUsed="1"/>
-    <w:lsdException w:name="index heading" w:semiHidden="1" w:unhideWhenUsed="1"/>
-    <w:lsdException w:name="caption" w:semiHidden="1" w:uiPriority="35" w:unhideWhenUsed="1" w:qFormat="1"/>
-    <w:lsdException w:name="table of figures" w:semiHidden="1" w:unhideWhenUsed="1"/>
-    <w:lsdException w:name="envelope address" w:semiHidden="1" w:unhideWhenUsed="1"/>
-    <w:lsdException w:name="envelope return" w:semiHidden="1" w:unhideWhenUsed="1"/>
-    <w:lsdException w:name="footnote reference" w:semiHidden="1" w:unhideWhenUsed="1"/>
-    <w:lsdException w:name="annotation reference" w:semiHidden="1" w:unhideWhenUsed="1"/>
-    <w:lsdException w:name="line number" w:semiHidden="1" w:unhideWhenUsed="1"/>
-    <w:lsdException w:name="page number" w:semiHidden="1" w:unhideWhenUsed="1"/>
-    <w:lsdException w:name="endnote reference" w:semiHidden="1" w:unhideWhenUsed="1"/>
-    <w:lsdException w:name="endnote text" w:semiHidden="1" w:unhideWhenUsed="1"/>
-    <w:lsdException w:name="table of authorities" w:semiHidden="1" w:unhideWhenUsed="1"/>
-    <w:lsdException w:name="macro" w:semiHidden="1" w:unhideWhenUsed="1"/>
-    <w:lsdException w:name="toa heading" w:semiHidden="1" w:unhideWhenUsed="1"/>
-    <w:lsdException w:name="List" w:semiHidden="1" w:unhideWhenUsed="1"/>
-    <w:lsdException w:name="List Bullet" w:semiHidden="1" w:unhideWhenUsed="1"/>
-    <w:lsdException w:name="List Number" w:semiHidden="1" w:unhideWhenUsed="1"/>
-    <w:lsdException w:name="List 2" w:semiHidden="1" w:unhideWhenUsed="1"/>
-    <w:lsdException w:name="List 3" w:semiHidden="1" w:unhideWhenUsed="1"/>
-    <w:lsdException w:name="List 4" w:semiHidden="1" w:unhideWhenUsed="1"/>
-    <w:lsdException w:name="List 5" w:semiHidden="1" w:unhideWhenUsed="1"/>
-    <w:lsdException w:name="List Bullet 2" w:semiHidden="1" w:unhideWhenUsed="1"/>
-    <w:lsdException w:name="List Bullet 3" w:semiHidden="1" w:unhideWhenUsed="1"/>
-    <w:lsdException w:name="List Bullet 4" w:semiHidden="1" w:unhideWhenUsed="1"/>
-    <w:lsdException w:name="List Bullet 5" w:semiHidden="1" w:unhideWhenUsed="1"/>
-    <w:lsdException w:name="List Number 2" w:semiHidden="1" w:unhideWhenUsed="1"/>
-    <w:lsdException w:name="List Number 3" w:semiHidden="1" w:unhideWhenUsed="1"/>
-    <w:lsdException w:name="List Number 4" w:semiHidden="1" w:unhideWhenUsed="1"/>
-    <w:lsdException w:name="List Number 5" w:semiHidden="1" w:unhideWhenUsed="1"/>
-    <w:lsdException w:name="Title" w:uiPriority="10" w:qFormat="1"/>
-    <w:lsdException w:name="Closing" w:semiHidden="1" w:unhideWhenUsed="1"/>
-    <w:lsdException w:name="Signature" w:semiHidden="1" w:unhideWhenUsed="1"/>
-    <w:lsdException w:name="Default Paragraph Font" w:semiHidden="1" w:uiPriority="1" w:unhideWhenUsed="1"/>
-    <w:lsdException w:name="Body Text" w:semiHidden="1" w:unhideWhenUsed="1"/>
-    <w:lsdException w:name="Body Text Indent" w:semiHidden="1" w:unhideWhenUsed="1"/>
-    <w:lsdException w:name="List Continue" w:semiHidden="1" w:unhideWhenUsed="1"/>
-    <w:lsdException w:name="List Continue 2" w:semiHidden="1" w:unhideWhenUsed="1"/>
-    <w:lsdException w:name="List Continue 3" w:semiHidden="1" w:unhideWhenUsed="1"/>
-    <w:lsdException w:name="List Continue 4" w:semiHidden="1" w:unhideWhenUsed="1"/>
-    <w:lsdException w:name="List Continue 5" w:semiHidden="1" w:unhideWhenUsed="1"/>
-    <w:lsdException w:name="Message Header" w:semiHidden="1" w:unhideWhenUsed="1"/>
-    <w:lsdException w:name="Subtitle" w:uiPriority="11" w:qFormat="1"/>
-    <w:lsdException w:name="Salutation" w:semiHidden="1" w:unhideWhenUsed="1"/>
-    <w:lsdException w:name="Date" w:semiHidden="1" w:unhideWhenUsed="1"/>
-    <w:lsdException w:name="Body Text First Indent" w:semiHidden="1" w:unhideWhenUsed="1"/>
-    <w:lsdException w:name="Body Text First Indent 2" w:semiHidden="1" w:unhideWhenUsed="1"/>
-    <w:lsdException w:name="Note Heading" w:semiHidden="1" w:unhideWhenUsed="1"/>
-    <w:lsdException w:name="Body Text 2" w:semiHidden="1" w:unhideWhenUsed="1"/>
-    <w:lsdException w:name="Body Text 3" w:semiHidden="1" w:unhideWhenUsed="1"/>
-    <w:lsdException w:name="Body Text Indent 2" w:semiHidden="1" w:unhideWhenUsed="1"/>
-    <w:lsdException w:name="Body Text Indent 3" w:semiHidden="1" w:unhideWhenUsed="1"/>
-    <w:lsdException w:name="Block Text" w:semiHidden="1" w:unhideWhenUsed="1"/>
-    <w:lsdException w:name="Hyperlink" w:semiHidden="1" w:unhideWhenUsed="1"/>
-    <w:lsdException w:name="FollowedHyperlink" w:semiHidden="1" w:unhideWhenUsed="1"/>
-    <w:lsdException w:name="Strong" w:uiPriority="22" w:qFormat="1"/>
-    <w:lsdException w:name="Emphasis" w:uiPriority="20" w:qFormat="1"/>
-    <w:lsdException w:name="Document Map" w:semiHidden="1" w:unhideWhenUsed="1"/>
-    <w:lsdException w:name="Plain Text" w:semiHidden="1" w:unhideWhenUsed="1"/>
-    <w:lsdException w:name="E-mail Signature" w:semiHidden="1" w:unhideWhenUsed="1"/>
-    <w:lsdException w:name="HTML Top of Form" w:semiHidden="1" w:unhideWhenUsed="1"/>
-    <w:lsdException w:name="HTML Bottom of Form" w:semiHidden="1" w:unhideWhenUsed="1"/>
-    <w:lsdException w:name="Normal (Web)" w:semiHidden="1" w:unhideWhenUsed="1"/>
-    <w:lsdException w:name="HTML Acronym" w:semiHidden="1" w:unhideWhenUsed="1"/>
-    <w:lsdException w:name="HTML Address" w:semiHidden="1" w:unhideWhenUsed="1"/>
-    <w:lsdException w:name="HTML Cite" w:semiHidden="1" w:unhideWhenUsed="1"/>
-    <w:lsdException w:name="HTML Code" w:semiHidden="1" w:unhideWhenUsed="1"/>
-    <w:lsdException w:name="HTML Definition" w:semiHidden="1" w:unhideWhenUsed="1"/>
-    <w:lsdException w:name="HTML Keyboard" w:semiHidden="1" w:unhideWhenUsed="1"/>
-    <w:lsdException w:name="HTML Preformatted" w:semiHidden="1" w:unhideWhenUsed="1"/>
-    <w:lsdException w:name="HTML Sample" w:semiHidden="1" w:unhideWhenUsed="1"/>
-    <w:lsdException w:name="HTML Typewriter" w:semiHidden="1" w:unhideWhenUsed="1"/>
-    <w:lsdException w:name="HTML Variable" w:semiHidden="1" w:unhideWhenUsed="1"/>
-    <w:lsdException w:name="Normal Table" w:semiHidden="1" w:unhideWhenUsed="1"/>
-    <w:lsdException w:name="annotation subject" w:semiHidden="1" w:unhideWhenUsed="1"/>
-    <w:lsdException w:name="No List" w:semiHidden="1" w:unhideWhenUsed="1"/>
-    <w:lsdException w:name="Outline List 1" w:semiHidden="1" w:unhideWhenUsed="1"/>
-    <w:lsdException w:name="Outline List 2" w:semiHidden="1" w:unhideWhenUsed="1"/>
-    <w:lsdException w:name="Outline List 3" w:semiHidden="1" w:unhideWhenUsed="1"/>
-    <w:lsdException w:name="Table Simple 1" w:semiHidden="1" w:unhideWhenUsed="1"/>
-    <w:lsdException w:name="Table Simple 2" w:semiHidden="1" w:unhideWhenUsed="1"/>
-    <w:lsdException w:name="Table Simple 3" w:semiHidden="1" w:unhideWhenUsed="1"/>
-    <w:lsdException w:name="Table Classic 1" w:semiHidden="1" w:unhideWhenUsed="1"/>
-    <w:lsdException w:name="Table Classic 2" w:semiHidden="1" w:unhideWhenUsed="1"/>
-    <w:lsdException w:name="Table Classic 3" w:semiHidden="1" w:unhideWhenUsed="1"/>
-    <w:lsdException w:name="Table Classic 4" w:semiHidden="1" w:unhideWhenUsed="1"/>
-    <w:lsdException w:name="Table Colorful 1" w:semiHidden="1" w:unhideWhenUsed="1"/>
-    <w:lsdException w:name="Table Colorful 2" w:semiHidden="1" w:unhideWhenUsed="1"/>
-    <w:lsdException w:name="Table Colorful 3" w:semiHidden="1" w:unhideWhenUsed="1"/>
-    <w:lsdException w:name="Table Columns 1" w:semiHidden="1" w:unhideWhenUsed="1"/>
-    <w:lsdException w:name="Table Columns 2" w:semiHidden="1" w:unhideWhenUsed="1"/>
-    <w:lsdException w:name="Table Columns 3" w:semiHidden="1" w:unhideWhenUsed="1"/>
-    <w:lsdException w:name="Table Columns 4" w:semiHidden="1" w:unhideWhenUsed="1"/>
-    <w:lsdException w:name="Table Columns 5" w:semiHidden="1" w:unhideWhenUsed="1"/>
-    <w:lsdException w:name="Table Grid 1" w:semiHidden="1" w:unhideWhenUsed="1"/>
-    <w:lsdException w:name="Table Grid 2" w:semiHidden="1" w:unhideWhenUsed="1"/>
-    <w:lsdException w:name="Table Grid 3" w:semiHidden="1" w:unhideWhenUsed="1"/>
-    <w:lsdException w:name="Table Grid 4" w:semiHidden="1" w:unhideWhenUsed="1"/>
-    <w:lsdException w:name="Table Grid 5" w:semiHidden="1" w:unhideWhenUsed="1"/>
-    <w:lsdException w:name="Table Grid 6" w:semiHidden="1" w:unhideWhenUsed="1"/>
-    <w:lsdException w:name="Table Grid 7" w:semiHidden="1" w:unhideWhenUsed="1"/>
-    <w:lsdException w:name="Table Grid 8" w:semiHidden="1" w:unhideWhenUsed="1"/>
-    <w:lsdException w:name="Table List 1" w:semiHidden="1" w:unhideWhenUsed="1"/>
-    <w:lsdException w:name="Table List 2" w:semiHidden="1" w:unhideWhenUsed="1"/>
-    <w:lsdException w:name="Table List 3" w:semiHidden="1" w:unhideWhenUsed="1"/>
-    <w:lsdException w:name="Table List 4" w:semiHidden="1" w:unhideWhenUsed="1"/>
-    <w:lsdException w:name="Table List 5" w:semiHidden="1" w:unhideWhenUsed="1"/>
-    <w:lsdException w:name="Table List 6" w:semiHidden="1" w:unhideWhenUsed="1"/>
-    <w:lsdException w:name="Table List 7" w:semiHidden="1" w:unhideWhenUsed="1"/>
-    <w:lsdException w:name="Table List 8" w:semiHidden="1" w:unhideWhenUsed="1"/>
-    <w:lsdException w:name="Table 3D effects 1" w:semiHidden="1" w:unhideWhenUsed="1"/>
-    <w:lsdException w:name="Table 3D effects 2" w:semiHidden="1" w:unhideWhenUsed="1"/>
-    <w:lsdException w:name="Table 3D effects 3" w:semiHidden="1" w:unhideWhenUsed="1"/>
-    <w:lsdException w:name="Table Contemporary" w:semiHidden="1" w:unhideWhenUsed="1"/>
-    <w:lsdException w:name="Table Elegant" w:semiHidden="1" w:unhideWhenUsed="1"/>
-    <w:lsdException w:name="Table Professional" w:semiHidden="1" w:unhideWhenUsed="1"/>
-    <w:lsdException w:name="Table Subtle 1" w:semiHidden="1" w:unhideWhenUsed="1"/>
-    <w:lsdException w:name="Table Subtle 2" w:semiHidden="1" w:unhideWhenUsed="1"/>
-    <w:lsdException w:name="Table Web 1" w:semiHidden="1" w:unhideWhenUsed="1"/>
-    <w:lsdException w:name="Table Web 2" w:semiHidden="1" w:unhideWhenUsed="1"/>
-    <w:lsdException w:name="Table Web 3" w:semiHidden="1" w:unhideWhenUsed="1"/>
-    <w:lsdException w:name="Balloon Text" w:semiHidden="1" w:unhideWhenUsed="1"/>
-    <w:lsdException w:name="Table Grid" w:uiPriority="39"/>
-    <w:lsdException w:name="Table Theme" w:semiHidden="1" w:unhideWhenUsed="1"/>
-    <w:lsdException w:name="Placeholder Text" w:semiHidden="1"/>
-    <w:lsdException w:name="No Spacing" w:uiPriority="1" w:qFormat="1"/>
-    <w:lsdException w:name="Light Shading" w:uiPriority="60"/>
-    <w:lsdException w:name="Light List" w:uiPriority="61"/>
-    <w:lsdException w:name="Light Grid" w:uiPriority="62"/>
-    <w:lsdException w:name="Medium Shading 1" w:uiPriority="63"/>
-    <w:lsdException w:name="Medium Shading 2" w:uiPriority="64"/>
-    <w:lsdException w:name="Medium List 1" w:uiPriority="65"/>
-    <w:lsdException w:name="Medium List 2" w:uiPriority="66"/>
-    <w:lsdException w:name="Medium Grid 1" w:uiPriority="67"/>
-    <w:lsdException w:name="Medium Grid 2" w:uiPriority="68"/>
-    <w:lsdException w:name="Medium Grid 3" w:uiPriority="69"/>
-    <w:lsdException w:name="Dark List" w:uiPriority="70"/>
-    <w:lsdException w:name="Colorful Shading" w:uiPriority="71"/>
-    <w:lsdException w:name="Colorful List" w:uiPriority="72"/>
-    <w:lsdException w:name="Colorful Grid" w:uiPriority="73"/>
-    <w:lsdException w:name="Light Shading Accent 1" w:uiPriority="60"/>
-    <w:lsdException w:name="Light List Accent 1" w:uiPriority="61"/>
-    <w:lsdException w:name="Light Grid Accent 1" w:uiPriority="62"/>
-    <w:lsdException w:name="Medium Shading 1 Accent 1" w:uiPriority="63"/>
-    <w:lsdException w:name="Medium Shading 2 Accent 1" w:uiPriority="64"/>
-    <w:lsdException w:name="Medium List 1 Accent 1" w:uiPriority="65"/>
-    <w:lsdException w:name="Revision" w:semiHidden="1"/>
-    <w:lsdException w:name="List Paragraph" w:uiPriority="34" w:qFormat="1"/>
-    <w:lsdException w:name="Quote" w:uiPriority="29" w:qFormat="1"/>
-    <w:lsdException w:name="Intense Quote" w:uiPriority="30" w:qFormat="1"/>
-    <w:lsdException w:name="Medium List 2 Accent 1" w:uiPriority="66"/>
-    <w:lsdException w:name="Medium Grid 1 Accent 1" w:uiPriority="67"/>
-    <w:lsdException w:name="Medium Grid 2 Accent 1" w:uiPriority="68"/>
-    <w:lsdException w:name="Medium Grid 3 Accent 1" w:uiPriority="69"/>
-    <w:lsdException w:name="Dark List Accent 1" w:uiPriority="70"/>
-    <w:lsdException w:name="Colorful Shading Accent 1" w:uiPriority="71"/>
-    <w:lsdException w:name="Colorful List Accent 1" w:uiPriority="72"/>
-    <w:lsdException w:name="Colorful Grid Accent 1" w:uiPriority="73"/>
-    <w:lsdException w:name="Light Shading Accent 2" w:uiPriority="60"/>
-    <w:lsdException w:name="Light List Accent 2" w:uiPriority="61"/>
-    <w:lsdException w:name="Light Grid Accent 2" w:uiPriority="62"/>
-    <w:lsdException w:name="Medium Shading 1 Accent 2" w:uiPriority="63"/>
-    <w:lsdException w:name="Medium Shading 2 Accent 2" w:uiPriority="64"/>
-    <w:lsdException w:name="Medium List 1 Accent 2" w:uiPriority="65"/>
-    <w:lsdException w:name="Medium List 2 Accent 2" w:uiPriority="66"/>
-    <w:lsdException w:name="Medium Grid 1 Accent 2" w:uiPriority="67"/>
-    <w:lsdException w:name="Medium Grid 2 Accent 2" w:uiPriority="68"/>
-    <w:lsdException w:name="Medium Grid 3 Accent 2" w:uiPriority="69"/>
-    <w:lsdException w:name="Dark List Accent 2" w:uiPriority="70"/>
-    <w:lsdException w:name="Colorful Shading Accent 2" w:uiPriority="71"/>
-    <w:lsdException w:name="Colorful List Accent 2" w:uiPriority="72"/>
-    <w:lsdException w:name="Colorful Grid Accent 2" w:uiPriority="73"/>
-    <w:lsdException w:name="Light Shading Accent 3" w:uiPriority="60"/>
-    <w:lsdException w:name="Light List Accent 3" w:uiPriority="61"/>
-    <w:lsdException w:name="Light Grid Accent 3" w:uiPriority="62"/>
-    <w:lsdException w:name="Medium Shading 1 Accent 3" w:uiPriority="63"/>
-    <w:lsdException w:name="Medium Shading 2 Accent 3" w:uiPriority="64"/>
-    <w:lsdException w:name="Medium List 1 Accent 3" w:uiPriority="65"/>
-    <w:lsdException w:name="Medium List 2 Accent 3" w:uiPriority="66"/>
-    <w:lsdException w:name="Medium Grid 1 Accent 3" w:uiPriority="67"/>
-    <w:lsdException w:name="Medium Grid 2 Accent 3" w:uiPriority="68"/>
-    <w:lsdException w:name="Medium Grid 3 Accent 3" w:uiPriority="69"/>
-    <w:lsdException w:name="Dark List Accent 3" w:uiPriority="70"/>
-    <w:lsdException w:name="Colorful Shading Accent 3" w:uiPriority="71"/>
-    <w:lsdException w:name="Colorful List Accent 3" w:uiPriority="72"/>
-    <w:lsdException w:name="Colorful Grid Accent 3" w:uiPriority="73"/>
-    <w:lsdException w:name="Light Shading Accent 4" w:uiPriority="60"/>
-    <w:lsdException w:name="Light List Accent 4" w:uiPriority="61"/>
-    <w:lsdException w:name="Light Grid Accent 4" w:uiPriority="62"/>
-    <w:lsdException w:name="Medium Shading 1 Accent 4" w:uiPriority="63"/>
-    <w:lsdException w:name="Medium Shading 2 Accent 4" w:uiPriority="64"/>
-    <w:lsdException w:name="Medium List 1 Accent 4" w:uiPriority="65"/>
-    <w:lsdException w:name="Medium List 2 Accent 4" w:uiPriority="66"/>
-    <w:lsdException w:name="Medium Grid 1 Accent 4" w:uiPriority="67"/>
-    <w:lsdException w:name="Medium Grid 2 Accent 4" w:uiPriority="68"/>
-    <w:lsdException w:name="Medium Grid 3 Accent 4" w:uiPriority="69"/>
-    <w:lsdException w:name="Dark List Accent 4" w:uiPriority="70"/>
-    <w:lsdException w:name="Colorful Shading Accent 4" w:uiPriority="71"/>
-    <w:lsdException w:name="Colorful List Accent 4" w:uiPriority="72"/>
-    <w:lsdException w:name="Colorful Grid Accent 4" w:uiPriority="73"/>
-    <w:lsdException w:name="Light Shading Accent 5" w:uiPriority="60"/>
-    <w:lsdException w:name="Light List Accent 5" w:uiPriority="61"/>
-    <w:lsdException w:name="Light Grid Accent 5" w:uiPriority="62"/>
-    <w:lsdException w:name="Medium Shading 1 Accent 5" w:uiPriority="63"/>
-    <w:lsdException w:name="Medium Shading 2 Accent 5" w:uiPriority="64"/>
-    <w:lsdException w:name="Medium List 1 Accent 5" w:uiPriority="65"/>
-    <w:lsdException w:name="Medium List 2 Accent 5" w:uiPriority="66"/>
-    <w:lsdException w:name="Medium Grid 1 Accent 5" w:uiPriority="67"/>
-    <w:lsdException w:name="Medium Grid 2 Accent 5" w:uiPriority="68"/>
-    <w:lsdException w:name="Medium Grid 3 Accent 5" w:uiPriority="69"/>
-    <w:lsdException w:name="Dark List Accent 5" w:uiPriority="70"/>
-    <w:lsdException w:name="Colorful Shading Accent 5" w:uiPriority="71"/>
-    <w:lsdException w:name="Colorful List Accent 5" w:uiPriority="72"/>
-    <w:lsdException w:name="Colorful Grid Accent 5" w:uiPriority="73"/>
-    <w:lsdException w:name="Light Shading Accent 6" w:uiPriority="60"/>
-    <w:lsdException w:name="Light List Accent 6" w:uiPriority="61"/>
-    <w:lsdException w:name="Light Grid Accent 6" w:uiPriority="62"/>
-    <w:lsdException w:name="Medium Shading 1 Accent 6" w:uiPriority="63"/>
-    <w:lsdException w:name="Medium Shading 2 Accent 6" w:uiPriority="64"/>
-    <w:lsdException w:name="Medium List 1 Accent 6" w:uiPriority="65"/>
-    <w:lsdException w:name="Medium List 2 Accent 6" w:uiPriority="66"/>
-    <w:lsdException w:name="Medium Grid 1 Accent 6" w:uiPriority="67"/>
-    <w:lsdException w:name="Medium Grid 2 Accent 6" w:uiPriority="68"/>
-    <w:lsdException w:name="Medium Grid 3 Accent 6" w:uiPriority="69"/>
-    <w:lsdException w:name="Dark List Accent 6" w:uiPriority="70"/>
-    <w:lsdException w:name="Colorful Shading Accent 6" w:uiPriority="71"/>
-    <w:lsdException w:name="Colorful List Accent 6" w:uiPriority="72"/>
-    <w:lsdException w:name="Colorful Grid Accent 6" w:uiPriority="73"/>
-    <w:lsdException w:name="Subtle Emphasis" w:uiPriority="19" w:qFormat="1"/>
-    <w:lsdException w:name="Intense Emphasis" w:uiPriority="21" w:qFormat="1"/>
-    <w:lsdException w:name="Subtle Reference" w:uiPriority="31" w:qFormat="1"/>
-    <w:lsdException w:name="Intense Reference" w:uiPriority="32" w:qFormat="1"/>
-    <w:lsdException w:name="Book Title" w:uiPriority="33" w:qFormat="1"/>
-    <w:lsdException w:name="Bibliography" w:semiHidden="1" w:uiPriority="37" w:unhideWhenUsed="1"/>
-    <w:lsdException w:name="TOC Heading" w:semiHidden="1" w:uiPriority="39" w:unhideWhenUsed="1" w:qFormat="1"/>
-    <w:lsdException w:name="Plain Table 1" w:uiPriority="41"/>
-    <w:lsdException w:name="Plain Table 2" w:uiPriority="42"/>
-    <w:lsdException w:name="Plain Table 3" w:uiPriority="43"/>
-    <w:lsdException w:name="Plain Table 4" w:uiPriority="44"/>
-    <w:lsdException w:name="Plain Table 5" w:uiPriority="45"/>
-    <w:lsdException w:name="Grid Table Light" w:uiPriority="40"/>
-    <w:lsdException w:name="Grid Table 1 Light" w:uiPriority="46"/>
-    <w:lsdException w:name="Grid Table 2" w:uiPriority="47"/>
-    <w:lsdException w:name="Grid Table 3" w:uiPriority="48"/>
-    <w:lsdException w:name="Grid Table 4" w:uiPriority="49"/>
-    <w:lsdException w:name="Grid Table 5 Dark" w:uiPriority="50"/>
-    <w:lsdException w:name="Grid Table 6 Colorful" w:uiPriority="51"/>
-    <w:lsdException w:name="Grid Table 7 Colorful" w:uiPriority="52"/>
-    <w:lsdException w:name="Grid Table 1 Light Accent 1" w:uiPriority="46"/>
-    <w:lsdException w:name="Grid Table 2 Accent 1" w:uiPriority="47"/>
-    <w:lsdException w:name="Grid Table 3 Accent 1" w:uiPriority="48"/>
-    <w:lsdException w:name="Grid Table 4 Accent 1" w:uiPriority="49"/>
-    <w:lsdException w:name="Grid Table 5 Dark Accent 1" w:uiPriority="50"/>
-    <w:lsdException w:name="Grid Table 6 Colorful Accent 1" w:uiPriority="51"/>
-    <w:lsdException w:name="Grid Table 7 Colorful Accent 1" w:uiPriority="52"/>
-    <w:lsdException w:name="Grid Table 1 Light Accent 2" w:uiPriority="46"/>
-    <w:lsdException w:name="Grid Table 2 Accent 2" w:uiPriority="47"/>
-    <w:lsdException w:name="Grid Table 3 Accent 2" w:uiPriority="48"/>
-    <w:lsdException w:name="Grid Table 4 Accent 2" w:uiPriority="49"/>
-    <w:lsdException w:name="Grid Table 5 Dark Accent 2" w:uiPriority="50"/>
-    <w:lsdException w:name="Grid Table 6 Colorful Accent 2" w:uiPriority="51"/>
-    <w:lsdException w:name="Grid Table 7 Colorful Accent 2" w:uiPriority="52"/>
-    <w:lsdException w:name="Grid Table 1 Light Accent 3" w:uiPriority="46"/>
-    <w:lsdException w:name="Grid Table 2 Accent 3" w:uiPriority="47"/>
-    <w:lsdException w:name="Grid Table 3 Accent 3" w:uiPriority="48"/>
-    <w:lsdException w:name="Grid Table 4 Accent 3" w:uiPriority="49"/>
-    <w:lsdException w:name="Grid Table 5 Dark Accent 3" w:uiPriority="50"/>
-    <w:lsdException w:name="Grid Table 6 Colorful Accent 3" w:uiPriority="51"/>
-    <w:lsdException w:name="Grid Table 7 Colorful Accent 3" w:uiPriority="52"/>
-    <w:lsdException w:name="Grid Table 1 Light Accent 4" w:uiPriority="46"/>
-    <w:lsdException w:name="Grid Table 2 Accent 4" w:uiPriority="47"/>
-    <w:lsdException w:name="Grid Table 3 Accent 4" w:uiPriority="48"/>
-    <w:lsdException w:name="Grid Table 4 Accent 4" w:uiPriority="49"/>
-    <w:lsdException w:name="Grid Table 5 Dark Accent 4" w:uiPriority="50"/>
-    <w:lsdException w:name="Grid Table 6 Colorful Accent 4" w:uiPriority="51"/>
-    <w:lsdException w:name="Grid Table 7 Colorful Accent 4" w:uiPriority="52"/>
-    <w:lsdException w:name="Grid Table 1 Light Accent 5" w:uiPriority="46"/>
-    <w:lsdException w:name="Grid Table 2 Accent 5" w:uiPriority="47"/>
-    <w:lsdException w:name="Grid Table 3 Accent 5" w:uiPriority="48"/>
-    <w:lsdException w:name="Grid Table 4 Accent 5" w:uiPriority="49"/>
-    <w:lsdException w:name="Grid Table 5 Dark Accent 5" w:uiPriority="50"/>
-    <w:lsdException w:name="Grid Table 6 Colorful Accent 5" w:uiPriority="51"/>
-    <w:lsdException w:name="Grid Table 7 Colorful Accent 5" w:uiPriority="52"/>
-    <w:lsdException w:name="Grid Table 1 Light Accent 6" w:uiPriority="46"/>
-    <w:lsdException w:name="Grid Table 2 Accent 6" w:uiPriority="47"/>
-    <w:lsdException w:name="Grid Table 3 Accent 6" w:uiPriority="48"/>
-    <w:lsdException w:name="Grid Table 4 Accent 6" w:uiPriority="49"/>
-    <w:lsdException w:name="Grid Table 5 Dark Accent 6" w:uiPriority="50"/>
-    <w:lsdException w:name="Grid Table 6 Colorful Accent 6" w:uiPriority="51"/>
-    <w:lsdException w:name="Grid Table 7 Colorful Accent 6" w:uiPriority="52"/>
-    <w:lsdException w:name="List Table 1 Light" w:uiPriority="46"/>
-    <w:lsdException w:name="List Table 2" w:uiPriority="47"/>
-    <w:lsdException w:name="List Table 3" w:uiPriority="48"/>
-    <w:lsdException w:name="List Table 4" w:uiPriority="49"/>
-    <w:lsdException w:name="List Table 5 Dark" w:uiPriority="50"/>
-    <w:lsdException w:name="List Table 6 Colorful" w:uiPriority="51"/>
-    <w:lsdException w:name="List Table 7 Colorful" w:uiPriority="52"/>
-    <w:lsdException w:name="List Table 1 Light Accent 1" w:uiPriority="46"/>
-    <w:lsdException w:name="List Table 2 Accent 1" w:uiPriority="47"/>
-    <w:lsdException w:name="List Table 3 Accent 1" w:uiPriority="48"/>
-    <w:lsdException w:name="List Table 4 Accent 1" w:uiPriority="49"/>
-    <w:lsdException w:name="List Table 5 Dark Accent 1" w:uiPriority="50"/>
-    <w:lsdException w:name="List Table 6 Colorful Accent 1" w:uiPriority="51"/>
-    <w:lsdException w:name="List Table 7 Colorful Accent 1" w:uiPriority="52"/>
-    <w:lsdException w:name="List Table 1 Light Accent 2" w:uiPriority="46"/>
-    <w:lsdException w:name="List Table 2 Accent 2" w:uiPriority="47"/>
-    <w:lsdException w:name="List Table 3 Accent 2" w:uiPriority="48"/>
-    <w:lsdException w:name="List Table 4 Accent 2" w:uiPriority="49"/>
-    <w:lsdException w:name="List Table 5 Dark Accent 2" w:uiPriority="50"/>
-    <w:lsdException w:name="List Table 6 Colorful Accent 2" w:uiPriority="51"/>
-    <w:lsdException w:name="List Table 7 Colorful Accent 2" w:uiPriority="52"/>
-    <w:lsdException w:name="List Table 1 Light Accent 3" w:uiPriority="46"/>
-    <w:lsdException w:name="List Table 2 Accent 3" w:uiPriority="47"/>
-    <w:lsdException w:name="List Table 3 Accent 3" w:uiPriority="48"/>
-    <w:lsdException w:name="List Table 4 Accent 3" w:uiPriority="49"/>
-    <w:lsdException w:name="List Table 5 Dark Accent 3" w:uiPriority="50"/>
-    <w:lsdException w:name="List Table 6 Colorful Accent 3" w:uiPriority="51"/>
-    <w:lsdException w:name="List Table 7 Colorful Accent 3" w:uiPriority="52"/>
-    <w:lsdException w:name="List Table 1 Light Accent 4" w:uiPriority="46"/>
-    <w:lsdException w:name="List Table 2 Accent 4" w:uiPriority="47"/>
-    <w:lsdException w:name="List Table 3 Accent 4" w:uiPriority="48"/>
-    <w:lsdException w:name="List Table 4 Accent 4" w:uiPriority="49"/>
-    <w:lsdException w:name="List Table 5 Dark Accent 4" w:uiPriority="50"/>
-    <w:lsdException w:name="List Table 6 Colorful Accent 4" w:uiPriority="51"/>
-    <w:lsdException w:name="List Table 7 Colorful Accent 4" w:uiPriority="52"/>
-    <w:lsdException w:name="List Table 1 Light Accent 5" w:uiPriority="46"/>
-    <w:lsdException w:name="List Table 2 Accent 5" w:uiPriority="47"/>
-    <w:lsdException w:name="List Table 3 Accent 5" w:uiPriority="48"/>
-    <w:lsdException w:name="List Table 4 Accent 5" w:uiPriority="49"/>
-    <w:lsdException w:name="List Table 5 Dark Accent 5" w:uiPriority="50"/>
-    <w:lsdException w:name="List Table 6 Colorful Accent 5" w:uiPriority="51"/>
-    <w:lsdException w:name="List Table 7 Colorful Accent 5" w:uiPriority="52"/>
-    <w:lsdException w:name="List Table 1 Light Accent 6" w:uiPriority="46"/>
-    <w:lsdException w:name="List Table 2 Accent 6" w:uiPriority="47"/>
-    <w:lsdException w:name="List Table 3 Accent 6" w:uiPriority="48"/>
-    <w:lsdException w:name="List Table 4 Accent 6" w:uiPriority="49"/>
-    <w:lsdException w:name="List Table 5 Dark Accent 6" w:uiPriority="50"/>
-    <w:lsdException w:name="List Table 6 Colorful Accent 6" w:uiPriority="51"/>
-    <w:lsdException w:name="List Table 7 Colorful Accent 6" w:uiPriority="52"/>
+  <w:latentStyles w:defLockedState="0" w:defUIPriority="99" w:defSemiHidden="1" w:defUnhideWhenUsed="1" w:defQFormat="0" w:count="267">
+    <w:lsdException w:name="Normal" w:semiHidden="0" w:uiPriority="0" w:unhideWhenUsed="0" w:qFormat="1"/>
+    <w:lsdException w:name="heading 1" w:semiHidden="0" w:uiPriority="9" w:unhideWhenUsed="0" w:qFormat="1"/>
+    <w:lsdException w:name="heading 2" w:uiPriority="9" w:qFormat="1"/>
+    <w:lsdException w:name="heading 3" w:uiPriority="9" w:qFormat="1"/>
+    <w:lsdException w:name="heading 4" w:uiPriority="9" w:qFormat="1"/>
+    <w:lsdException w:name="heading 5" w:uiPriority="9" w:qFormat="1"/>
+    <w:lsdException w:name="heading 6" w:uiPriority="9" w:qFormat="1"/>
+    <w:lsdException w:name="heading 7" w:uiPriority="9" w:qFormat="1"/>
+    <w:lsdException w:name="heading 8" w:uiPriority="9" w:qFormat="1"/>
+    <w:lsdException w:name="heading 9" w:uiPriority="9" w:qFormat="1"/>
+    <w:lsdException w:name="toc 1" w:uiPriority="39"/>
+    <w:lsdException w:name="toc 2" w:uiPriority="39"/>
+    <w:lsdException w:name="toc 3" w:uiPriority="39"/>
+    <w:lsdException w:name="toc 4" w:uiPriority="39"/>
+    <w:lsdException w:name="toc 5" w:uiPriority="39"/>
+    <w:lsdException w:name="toc 6" w:uiPriority="39"/>
+    <w:lsdException w:name="toc 7" w:uiPriority="39"/>
+    <w:lsdException w:name="toc 8" w:uiPriority="39"/>
+    <w:lsdException w:name="toc 9" w:uiPriority="39"/>
+    <w:lsdException w:name="caption" w:uiPriority="35" w:qFormat="1"/>
+    <w:lsdException w:name="Title" w:semiHidden="0" w:uiPriority="10" w:unhideWhenUsed="0" w:qFormat="1"/>
+    <w:lsdException w:name="Default Paragraph Font" w:uiPriority="1"/>
+    <w:lsdException w:name="Subtitle" w:semiHidden="0" w:uiPriority="11" w:unhideWhenUsed="0" w:qFormat="1"/>
+    <w:lsdException w:name="Strong" w:semiHidden="0" w:uiPriority="22" w:unhideWhenUsed="0" w:qFormat="1"/>
+    <w:lsdException w:name="Emphasis" w:semiHidden="0" w:uiPriority="20" w:unhideWhenUsed="0" w:qFormat="1"/>
+    <w:lsdException w:name="Table Grid" w:semiHidden="0" w:uiPriority="39" w:unhideWhenUsed="0"/>
+    <w:lsdException w:name="Placeholder Text" w:unhideWhenUsed="0"/>
+    <w:lsdException w:name="No Spacing" w:semiHidden="0" w:uiPriority="1" w:unhideWhenUsed="0" w:qFormat="1"/>
+    <w:lsdException w:name="Light Shading" w:semiHidden="0" w:uiPriority="60" w:unhideWhenUsed="0"/>
+    <w:lsdException w:name="Light List" w:semiHidden="0" w:uiPriority="61" w:unhideWhenUsed="0"/>
+    <w:lsdException w:name="Light Grid" w:semiHidden="0" w:uiPriority="62" w:unhideWhenUsed="0"/>
+    <w:lsdException w:name="Medium Shading 1" w:semiHidden="0" w:uiPriority="63" w:unhideWhenUsed="0"/>
+    <w:lsdException w:name="Medium Shading 2" w:semiHidden="0" w:uiPriority="64" w:unhideWhenUsed="0"/>
+    <w:lsdException w:name="Medium List 1" w:semiHidden="0" w:uiPriority="65" w:unhideWhenUsed="0"/>
+    <w:lsdException w:name="Medium List 2" w:semiHidden="0" w:uiPriority="66" w:unhideWhenUsed="0"/>
+    <w:lsdException w:name="Medium Grid 1" w:semiHidden="0" w:uiPriority="67" w:unhideWhenUsed="0"/>
+    <w:lsdException w:name="Medium Grid 2" w:semiHidden="0" w:uiPriority="68" w:unhideWhenUsed="0"/>
+    <w:lsdException w:name="Medium Grid 3" w:semiHidden="0" w:uiPriority="69" w:unhideWhenUsed="0"/>
+    <w:lsdException w:name="Dark List" w:semiHidden="0" w:uiPriority="70" w:unhideWhenUsed="0"/>
+    <w:lsdException w:name="Colorful Shading" w:semiHidden="0" w:uiPriority="71" w:unhideWhenUsed="0"/>
+    <w:lsdException w:name="Colorful List" w:semiHidden="0" w:uiPriority="72" w:unhideWhenUsed="0"/>
+    <w:lsdException w:name="Colorful Grid" w:semiHidden="0" w:uiPriority="73" w:unhideWhenUsed="0"/>
+    <w:lsdException w:name="Light Shading Accent 1" w:semiHidden="0" w:uiPriority="60" w:unhideWhenUsed="0"/>
+    <w:lsdException w:name="Light List Accent 1" w:semiHidden="0" w:uiPriority="61" w:unhideWhenUsed="0"/>
+    <w:lsdException w:name="Light Grid Accent 1" w:semiHidden="0" w:uiPriority="62" w:unhideWhenUsed="0"/>
+    <w:lsdException w:name="Medium Shading 1 Accent 1" w:semiHidden="0" w:uiPriority="63" w:unhideWhenUsed="0"/>
+    <w:lsdException w:name="Medium Shading 2 Accent 1" w:semiHidden="0" w:uiPriority="64" w:unhideWhenUsed="0"/>
+    <w:lsdException w:name="Medium List 1 Accent 1" w:semiHidden="0" w:uiPriority="65" w:unhideWhenUsed="0"/>
+    <w:lsdException w:name="Revision" w:unhideWhenUsed="0"/>
+    <w:lsdException w:name="List Paragraph" w:semiHidden="0" w:uiPriority="34" w:unhideWhenUsed="0" w:qFormat="1"/>
+    <w:lsdException w:name="Quote" w:semiHidden="0" w:uiPriority="29" w:unhideWhenUsed="0" w:qFormat="1"/>
+    <w:lsdException w:name="Intense Quote" w:semiHidden="0" w:uiPriority="30" w:unhideWhenUsed="0" w:qFormat="1"/>
+    <w:lsdException w:name="Medium List 2 Accent 1" w:semiHidden="0" w:uiPriority="66" w:unhideWhenUsed="0"/>
+    <w:lsdException w:name="Medium Grid 1 Accent 1" w:semiHidden="0" w:uiPriority="67" w:unhideWhenUsed="0"/>
+    <w:lsdException w:name="Medium Grid 2 Accent 1" w:semiHidden="0" w:uiPriority="68" w:unhideWhenUsed="0"/>
+    <w:lsdException w:name="Medium Grid 3 Accent 1" w:semiHidden="0" w:uiPriority="69" w:unhideWhenUsed="0"/>
+    <w:lsdException w:name="Dark List Accent 1" w:semiHidden="0" w:uiPriority="70" w:unhideWhenUsed="0"/>
+    <w:lsdException w:name="Colorful Shading Accent 1" w:semiHidden="0" w:uiPriority="71" w:unhideWhenUsed="0"/>
+    <w:lsdException w:name="Colorful List Accent 1" w:semiHidden="0" w:uiPriority="72" w:unhideWhenUsed="0"/>
+    <w:lsdException w:name="Colorful Grid Accent 1" w:semiHidden="0" w:uiPriority="73" w:unhideWhenUsed="0"/>
+    <w:lsdException w:name="Light Shading Accent 2" w:semiHidden="0" w:uiPriority="60" w:unhideWhenUsed="0"/>
+    <w:lsdException w:name="Light List Accent 2" w:semiHidden="0" w:uiPriority="61" w:unhideWhenUsed="0"/>
+    <w:lsdException w:name="Light Grid Accent 2" w:semiHidden="0" w:uiPriority="62" w:unhideWhenUsed="0"/>
+    <w:lsdException w:name="Medium Shading 1 Accent 2" w:semiHidden="0" w:uiPriority="63" w:unhideWhenUsed="0"/>
+    <w:lsdException w:name="Medium Shading 2 Accent 2" w:semiHidden="0" w:uiPriority="64" w:unhideWhenUsed="0"/>
+    <w:lsdException w:name="Medium List 1 Accent 2" w:semiHidden="0" w:uiPriority="65" w:unhideWhenUsed="0"/>
+    <w:lsdException w:name="Medium List 2 Accent 2" w:semiHidden="0" w:uiPriority="66" w:unhideWhenUsed="0"/>
+    <w:lsdException w:name="Medium Grid 1 Accent 2" w:semiHidden="0" w:uiPriority="67" w:unhideWhenUsed="0"/>
+    <w:lsdException w:name="Medium Grid 2 Accent 2" w:semiHidden="0" w:uiPriority="68" w:unhideWhenUsed="0"/>
+    <w:lsdException w:name="Medium Grid 3 Accent 2" w:semiHidden="0" w:uiPriority="69" w:unhideWhenUsed="0"/>
+    <w:lsdException w:name="Dark List Accent 2" w:semiHidden="0" w:uiPriority="70" w:unhideWhenUsed="0"/>
+    <w:lsdException w:name="Colorful Shading Accent 2" w:semiHidden="0" w:uiPriority="71" w:unhideWhenUsed="0"/>
+    <w:lsdException w:name="Colorful List Accent 2" w:semiHidden="0" w:uiPriority="72" w:unhideWhenUsed="0"/>
+    <w:lsdException w:name="Colorful Grid Accent 2" w:semiHidden="0" w:uiPriority="73" w:unhideWhenUsed="0"/>
+    <w:lsdException w:name="Light Shading Accent 3" w:semiHidden="0" w:uiPriority="60" w:unhideWhenUsed="0"/>
+    <w:lsdException w:name="Light List Accent 3" w:semiHidden="0" w:uiPriority="61" w:unhideWhenUsed="0"/>
+    <w:lsdException w:name="Light Grid Accent 3" w:semiHidden="0" w:uiPriority="62" w:unhideWhenUsed="0"/>
+    <w:lsdException w:name="Medium Shading 1 Accent 3" w:semiHidden="0" w:uiPriority="63" w:unhideWhenUsed="0"/>
+    <w:lsdException w:name="Medium Shading 2 Accent 3" w:semiHidden="0" w:uiPriority="64" w:unhideWhenUsed="0"/>
+    <w:lsdException w:name="Medium List 1 Accent 3" w:semiHidden="0" w:uiPriority="65" w:unhideWhenUsed="0"/>
+    <w:lsdException w:name="Medium List 2 Accent 3" w:semiHidden="0" w:uiPriority="66" w:unhideWhenUsed="0"/>
+    <w:lsdException w:name="Medium Grid 1 Accent 3" w:semiHidden="0" w:uiPriority="67" w:unhideWhenUsed="0"/>
+    <w:lsdException w:name="Medium Grid 2 Accent 3" w:semiHidden="0" w:uiPriority="68" w:unhideWhenUsed="0"/>
+    <w:lsdException w:name="Medium Grid 3 Accent 3" w:semiHidden="0" w:uiPriority="69" w:unhideWhenUsed="0"/>
+    <w:lsdException w:name="Dark List Accent 3" w:semiHidden="0" w:uiPriority="70" w:unhideWhenUsed="0"/>
+    <w:lsdException w:name="Colorful Shading Accent 3" w:semiHidden="0" w:uiPriority="71" w:unhideWhenUsed="0"/>
+    <w:lsdException w:name="Colorful List Accent 3" w:semiHidden="0" w:uiPriority="72" w:unhideWhenUsed="0"/>
+    <w:lsdException w:name="Colorful Grid Accent 3" w:semiHidden="0" w:uiPriority="73" w:unhideWhenUsed="0"/>
+    <w:lsdException w:name="Light Shading Accent 4" w:semiHidden="0" w:uiPriority="60" w:unhideWhenUsed="0"/>
+    <w:lsdException w:name="Light List Accent 4" w:semiHidden="0" w:uiPriority="61" w:unhideWhenUsed="0"/>
+    <w:lsdException w:name="Light Grid Accent 4" w:semiHidden="0" w:uiPriority="62" w:unhideWhenUsed="0"/>
+    <w:lsdException w:name="Medium Shading 1 Accent 4" w:semiHidden="0" w:uiPriority="63" w:unhideWhenUsed="0"/>
+    <w:lsdException w:name="Medium Shading 2 Accent 4" w:semiHidden="0" w:uiPriority="64" w:unhideWhenUsed="0"/>
+    <w:lsdException w:name="Medium List 1 Accent 4" w:semiHidden="0" w:uiPriority="65" w:unhideWhenUsed="0"/>
+    <w:lsdException w:name="Medium List 2 Accent 4" w:semiHidden="0" w:uiPriority="66" w:unhideWhenUsed="0"/>
+    <w:lsdException w:name="Medium Grid 1 Accent 4" w:semiHidden="0" w:uiPriority="67" w:unhideWhenUsed="0"/>
+    <w:lsdException w:name="Medium Grid 2 Accent 4" w:semiHidden="0" w:uiPriority="68" w:unhideWhenUsed="0"/>
+    <w:lsdException w:name="Medium Grid 3 Accent 4" w:semiHidden="0" w:uiPriority="69" w:unhideWhenUsed="0"/>
+    <w:lsdException w:name="Dark List Accent 4" w:semiHidden="0" w:uiPriority="70" w:unhideWhenUsed="0"/>
+    <w:lsdException w:name="Colorful Shading Accent 4" w:semiHidden="0" w:uiPriority="71" w:unhideWhenUsed="0"/>
+    <w:lsdException w:name="Colorful List Accent 4" w:semiHidden="0" w:uiPriority="72" w:unhideWhenUsed="0"/>
+    <w:lsdException w:name="Colorful Grid Accent 4" w:semiHidden="0" w:uiPriority="73" w:unhideWhenUsed="0"/>
+    <w:lsdException w:name="Light Shading Accent 5" w:semiHidden="0" w:uiPriority="60" w:unhideWhenUsed="0"/>
+    <w:lsdException w:name="Light List Accent 5" w:semiHidden="0" w:uiPriority="61" w:unhideWhenUsed="0"/>
+    <w:lsdException w:name="Light Grid Accent 5" w:semiHidden="0" w:uiPriority="62" w:unhideWhenUsed="0"/>
+    <w:lsdException w:name="Medium Shading 1 Accent 5" w:semiHidden="0" w:uiPriority="63" w:unhideWhenUsed="0"/>
+    <w:lsdException w:name="Medium Shading 2 Accent 5" w:semiHidden="0" w:uiPriority="64" w:unhideWhenUsed="0"/>
+    <w:lsdException w:name="Medium List 1 Accent 5" w:semiHidden="0" w:uiPriority="65" w:unhideWhenUsed="0"/>
+    <w:lsdException w:name="Medium List 2 Accent 5" w:semiHidden="0" w:uiPriority="66" w:unhideWhenUsed="0"/>
+    <w:lsdException w:name="Medium Grid 1 Accent 5" w:semiHidden="0" w:uiPriority="67" w:unhideWhenUsed="0"/>
+    <w:lsdException w:name="Medium Grid 2 Accent 5" w:semiHidden="0" w:uiPriority="68" w:unhideWhenUsed="0"/>
+    <w:lsdException w:name="Medium Grid 3 Accent 5" w:semiHidden="0" w:uiPriority="69" w:unhideWhenUsed="0"/>
+    <w:lsdException w:name="Dark List Accent 5" w:semiHidden="0" w:uiPriority="70" w:unhideWhenUsed="0"/>
+    <w:lsdException w:name="Colorful Shading Accent 5" w:semiHidden="0" w:uiPriority="71" w:unhideWhenUsed="0"/>
+    <w:lsdException w:name="Colorful List Accent 5" w:semiHidden="0" w:uiPriority="72" w:unhideWhenUsed="0"/>
+    <w:lsdException w:name="Colorful Grid Accent 5" w:semiHidden="0" w:uiPriority="73" w:unhideWhenUsed="0"/>
+    <w:lsdException w:name="Light Shading Accent 6" w:semiHidden="0" w:uiPriority="60" w:unhideWhenUsed="0"/>
+    <w:lsdException w:name="Light List Accent 6" w:semiHidden="0" w:uiPriority="61" w:unhideWhenUsed="0"/>
+    <w:lsdException w:name="Light Grid Accent 6" w:semiHidden="0" w:uiPriority="62" w:unhideWhenUsed="0"/>
+    <w:lsdException w:name="Medium Shading 1 Accent 6" w:semiHidden="0" w:uiPriority="63" w:unhideWhenUsed="0"/>
+    <w:lsdException w:name="Medium Shading 2 Accent 6" w:semiHidden="0" w:uiPriority="64" w:unhideWhenUsed="0"/>
+    <w:lsdException w:name="Medium List 1 Accent 6" w:semiHidden="0" w:uiPriority="65" w:unhideWhenUsed="0"/>
+    <w:lsdException w:name="Medium List 2 Accent 6" w:semiHidden="0" w:uiPriority="66" w:unhideWhenUsed="0"/>
+    <w:lsdException w:name="Medium Grid 1 Accent 6" w:semiHidden="0" w:uiPriority="67" w:unhideWhenUsed="0"/>
+    <w:lsdException w:name="Medium Grid 2 Accent 6" w:semiHidden="0" w:uiPriority="68" w:unhideWhenUsed="0"/>
+    <w:lsdException w:name="Medium Grid 3 Accent 6" w:semiHidden="0" w:uiPriority="69" w:unhideWhenUsed="0"/>
+    <w:lsdException w:name="Dark List Accent 6" w:semiHidden="0" w:uiPriority="70" w:unhideWhenUsed="0"/>
+    <w:lsdException w:name="Colorful Shading Accent 6" w:semiHidden="0" w:uiPriority="71" w:unhideWhenUsed="0"/>
+    <w:lsdException w:name="Colorful List Accent 6" w:semiHidden="0" w:uiPriority="72" w:unhideWhenUsed="0"/>
+    <w:lsdException w:name="Colorful Grid Accent 6" w:semiHidden="0" w:uiPriority="73" w:unhideWhenUsed="0"/>
+    <w:lsdException w:name="Subtle Emphasis" w:semiHidden="0" w:uiPriority="19" w:unhideWhenUsed="0" w:qFormat="1"/>
+    <w:lsdException w:name="Intense Emphasis" w:semiHidden="0" w:uiPriority="21" w:unhideWhenUsed="0" w:qFormat="1"/>
+    <w:lsdException w:name="Subtle Reference" w:semiHidden="0" w:uiPriority="31" w:unhideWhenUsed="0" w:qFormat="1"/>
+    <w:lsdException w:name="Intense Reference" w:semiHidden="0" w:uiPriority="32" w:unhideWhenUsed="0" w:qFormat="1"/>
+    <w:lsdException w:name="Book Title" w:semiHidden="0" w:uiPriority="33" w:unhideWhenUsed="0" w:qFormat="1"/>
+    <w:lsdException w:name="Bibliography" w:uiPriority="37"/>
+    <w:lsdException w:name="TOC Heading" w:uiPriority="39" w:qFormat="1"/>
   </w:latentStyles>
   <w:style w:type="paragraph" w:default="1" w:styleId="a">
     <w:name w:val="Normal"/>
     <w:qFormat/>
+    <w:rsid w:val="006D1350"/>
     <w:pPr>
       <w:widowControl w:val="0"/>
       <w:jc w:val="both"/>
@@ -3249,7 +3399,7 @@
     <w:name w:val="heading 1"/>
     <w:basedOn w:val="a"/>
     <w:next w:val="a"/>
-    <w:link w:val="10"/>
+    <w:link w:val="1Char"/>
     <w:uiPriority w:val="9"/>
     <w:qFormat/>
     <w:rsid w:val="006135C9"/>
@@ -3271,7 +3421,7 @@
     <w:name w:val="heading 2"/>
     <w:basedOn w:val="a"/>
     <w:next w:val="a"/>
-    <w:link w:val="20"/>
+    <w:link w:val="2Char"/>
     <w:uiPriority w:val="9"/>
     <w:unhideWhenUsed/>
     <w:qFormat/>
@@ -3294,7 +3444,7 @@
     <w:name w:val="heading 3"/>
     <w:basedOn w:val="a"/>
     <w:next w:val="a"/>
-    <w:link w:val="30"/>
+    <w:link w:val="3Char"/>
     <w:uiPriority w:val="9"/>
     <w:unhideWhenUsed/>
     <w:qFormat/>
@@ -3316,7 +3466,7 @@
     <w:name w:val="heading 4"/>
     <w:basedOn w:val="a"/>
     <w:next w:val="a"/>
-    <w:link w:val="40"/>
+    <w:link w:val="4Char"/>
     <w:uiPriority w:val="9"/>
     <w:unhideWhenUsed/>
     <w:qFormat/>
@@ -3339,7 +3489,7 @@
     <w:name w:val="heading 5"/>
     <w:basedOn w:val="a"/>
     <w:next w:val="a"/>
-    <w:link w:val="50"/>
+    <w:link w:val="5Char"/>
     <w:uiPriority w:val="9"/>
     <w:semiHidden/>
     <w:unhideWhenUsed/>
@@ -3369,6 +3519,7 @@
     <w:uiPriority w:val="99"/>
     <w:semiHidden/>
     <w:unhideWhenUsed/>
+    <w:qFormat/>
     <w:tblPr>
       <w:tblInd w:w="0" w:type="dxa"/>
       <w:tblCellMar>
@@ -3385,8 +3536,8 @@
     <w:semiHidden/>
     <w:unhideWhenUsed/>
   </w:style>
-  <w:style w:type="character" w:customStyle="1" w:styleId="20">
-    <w:name w:val="标题 2 字符"/>
+  <w:style w:type="character" w:customStyle="1" w:styleId="2Char">
+    <w:name w:val="标题 2 Char"/>
     <w:basedOn w:val="a0"/>
     <w:link w:val="2"/>
     <w:uiPriority w:val="9"/>
@@ -3399,8 +3550,8 @@
       <w:szCs w:val="32"/>
     </w:rPr>
   </w:style>
-  <w:style w:type="character" w:customStyle="1" w:styleId="30">
-    <w:name w:val="标题 3 字符"/>
+  <w:style w:type="character" w:customStyle="1" w:styleId="3Char">
+    <w:name w:val="标题 3 Char"/>
     <w:basedOn w:val="a0"/>
     <w:link w:val="3"/>
     <w:uiPriority w:val="9"/>
@@ -3412,8 +3563,8 @@
       <w:szCs w:val="32"/>
     </w:rPr>
   </w:style>
-  <w:style w:type="character" w:customStyle="1" w:styleId="40">
-    <w:name w:val="标题 4 字符"/>
+  <w:style w:type="character" w:customStyle="1" w:styleId="4Char">
+    <w:name w:val="标题 4 Char"/>
     <w:basedOn w:val="a0"/>
     <w:link w:val="4"/>
     <w:uiPriority w:val="9"/>
@@ -3426,8 +3577,8 @@
       <w:szCs w:val="28"/>
     </w:rPr>
   </w:style>
-  <w:style w:type="character" w:customStyle="1" w:styleId="10">
-    <w:name w:val="标题 1 字符"/>
+  <w:style w:type="character" w:customStyle="1" w:styleId="1Char">
+    <w:name w:val="标题 1 Char"/>
     <w:basedOn w:val="a0"/>
     <w:link w:val="1"/>
     <w:uiPriority w:val="9"/>
@@ -3464,7 +3615,7 @@
       <w:szCs w:val="32"/>
     </w:rPr>
   </w:style>
-  <w:style w:type="paragraph" w:styleId="21">
+  <w:style w:type="paragraph" w:styleId="20">
     <w:name w:val="toc 2"/>
     <w:basedOn w:val="a"/>
     <w:next w:val="a"/>
@@ -3484,7 +3635,7 @@
       <w:sz w:val="22"/>
     </w:rPr>
   </w:style>
-  <w:style w:type="paragraph" w:styleId="11">
+  <w:style w:type="paragraph" w:styleId="10">
     <w:name w:val="toc 1"/>
     <w:basedOn w:val="a"/>
     <w:next w:val="a"/>
@@ -3503,7 +3654,7 @@
       <w:sz w:val="22"/>
     </w:rPr>
   </w:style>
-  <w:style w:type="paragraph" w:styleId="31">
+  <w:style w:type="paragraph" w:styleId="30">
     <w:name w:val="toc 3"/>
     <w:basedOn w:val="a"/>
     <w:next w:val="a"/>
@@ -3540,6 +3691,7 @@
     <w:uiPriority w:val="39"/>
     <w:rsid w:val="004C57C5"/>
     <w:tblPr>
+      <w:tblInd w:w="0" w:type="dxa"/>
       <w:tblBorders>
         <w:top w:val="single" w:sz="4" w:space="0" w:color="auto"/>
         <w:left w:val="single" w:sz="4" w:space="0" w:color="auto"/>
@@ -3548,12 +3700,18 @@
         <w:insideH w:val="single" w:sz="4" w:space="0" w:color="auto"/>
         <w:insideV w:val="single" w:sz="4" w:space="0" w:color="auto"/>
       </w:tblBorders>
+      <w:tblCellMar>
+        <w:top w:w="0" w:type="dxa"/>
+        <w:left w:w="108" w:type="dxa"/>
+        <w:bottom w:w="0" w:type="dxa"/>
+        <w:right w:w="108" w:type="dxa"/>
+      </w:tblCellMar>
     </w:tblPr>
   </w:style>
   <w:style w:type="paragraph" w:styleId="a5">
     <w:name w:val="header"/>
     <w:basedOn w:val="a"/>
-    <w:link w:val="a6"/>
+    <w:link w:val="Char"/>
     <w:uiPriority w:val="99"/>
     <w:unhideWhenUsed/>
     <w:rsid w:val="00997787"/>
@@ -3573,8 +3731,8 @@
       <w:szCs w:val="18"/>
     </w:rPr>
   </w:style>
-  <w:style w:type="character" w:customStyle="1" w:styleId="a6">
-    <w:name w:val="页眉 字符"/>
+  <w:style w:type="character" w:customStyle="1" w:styleId="Char">
+    <w:name w:val="页眉 Char"/>
     <w:basedOn w:val="a0"/>
     <w:link w:val="a5"/>
     <w:uiPriority w:val="99"/>
@@ -3584,10 +3742,10 @@
       <w:szCs w:val="18"/>
     </w:rPr>
   </w:style>
-  <w:style w:type="paragraph" w:styleId="a7">
+  <w:style w:type="paragraph" w:styleId="a6">
     <w:name w:val="footer"/>
     <w:basedOn w:val="a"/>
-    <w:link w:val="a8"/>
+    <w:link w:val="Char0"/>
     <w:uiPriority w:val="99"/>
     <w:unhideWhenUsed/>
     <w:rsid w:val="00997787"/>
@@ -3604,10 +3762,10 @@
       <w:szCs w:val="18"/>
     </w:rPr>
   </w:style>
-  <w:style w:type="character" w:customStyle="1" w:styleId="a8">
-    <w:name w:val="页脚 字符"/>
+  <w:style w:type="character" w:customStyle="1" w:styleId="Char0">
+    <w:name w:val="页脚 Char"/>
     <w:basedOn w:val="a0"/>
-    <w:link w:val="a7"/>
+    <w:link w:val="a6"/>
     <w:uiPriority w:val="99"/>
     <w:rsid w:val="00997787"/>
     <w:rPr>
@@ -3615,8 +3773,8 @@
       <w:szCs w:val="18"/>
     </w:rPr>
   </w:style>
-  <w:style w:type="character" w:customStyle="1" w:styleId="50">
-    <w:name w:val="标题 5 字符"/>
+  <w:style w:type="character" w:customStyle="1" w:styleId="5Char">
+    <w:name w:val="标题 5 Char"/>
     <w:basedOn w:val="a0"/>
     <w:link w:val="5"/>
     <w:uiPriority w:val="9"/>
@@ -3629,7 +3787,7 @@
       <w:szCs w:val="28"/>
     </w:rPr>
   </w:style>
-  <w:style w:type="paragraph" w:styleId="a9">
+  <w:style w:type="paragraph" w:styleId="a7">
     <w:name w:val="Normal (Web)"/>
     <w:basedOn w:val="a"/>
     <w:uiPriority w:val="99"/>
@@ -3648,7 +3806,7 @@
       <w:szCs w:val="24"/>
     </w:rPr>
   </w:style>
-  <w:style w:type="character" w:styleId="aa">
+  <w:style w:type="character" w:styleId="a8">
     <w:name w:val="Strong"/>
     <w:basedOn w:val="a0"/>
     <w:uiPriority w:val="22"/>
@@ -3658,6 +3816,147 @@
       <w:b/>
       <w:bCs/>
     </w:rPr>
+  </w:style>
+  <w:style w:type="paragraph" w:styleId="a9">
+    <w:name w:val="Balloon Text"/>
+    <w:basedOn w:val="a"/>
+    <w:link w:val="Char1"/>
+    <w:uiPriority w:val="99"/>
+    <w:semiHidden/>
+    <w:unhideWhenUsed/>
+    <w:rsid w:val="00FB6164"/>
+    <w:rPr>
+      <w:sz w:val="18"/>
+      <w:szCs w:val="18"/>
+    </w:rPr>
+  </w:style>
+  <w:style w:type="character" w:customStyle="1" w:styleId="Char1">
+    <w:name w:val="批注框文本 Char"/>
+    <w:basedOn w:val="a0"/>
+    <w:link w:val="a9"/>
+    <w:uiPriority w:val="99"/>
+    <w:semiHidden/>
+    <w:rsid w:val="00FB6164"/>
+    <w:rPr>
+      <w:sz w:val="18"/>
+      <w:szCs w:val="18"/>
+    </w:rPr>
+  </w:style>
+  <w:style w:type="paragraph" w:styleId="aa">
+    <w:name w:val="Document Map"/>
+    <w:basedOn w:val="a"/>
+    <w:link w:val="Char2"/>
+    <w:uiPriority w:val="99"/>
+    <w:semiHidden/>
+    <w:unhideWhenUsed/>
+    <w:rsid w:val="00FB6164"/>
+    <w:rPr>
+      <w:rFonts w:ascii="宋体" w:eastAsia="宋体"/>
+      <w:sz w:val="18"/>
+      <w:szCs w:val="18"/>
+    </w:rPr>
+  </w:style>
+  <w:style w:type="character" w:customStyle="1" w:styleId="Char2">
+    <w:name w:val="文档结构图 Char"/>
+    <w:basedOn w:val="a0"/>
+    <w:link w:val="aa"/>
+    <w:uiPriority w:val="99"/>
+    <w:semiHidden/>
+    <w:rsid w:val="00FB6164"/>
+    <w:rPr>
+      <w:rFonts w:ascii="宋体" w:eastAsia="宋体"/>
+      <w:sz w:val="18"/>
+      <w:szCs w:val="18"/>
+    </w:rPr>
+  </w:style>
+  <w:style w:type="paragraph" w:styleId="HTML">
+    <w:name w:val="HTML Preformatted"/>
+    <w:basedOn w:val="a"/>
+    <w:link w:val="HTMLChar"/>
+    <w:uiPriority w:val="99"/>
+    <w:semiHidden/>
+    <w:unhideWhenUsed/>
+    <w:rsid w:val="00FB6164"/>
+    <w:pPr>
+      <w:widowControl/>
+      <w:tabs>
+        <w:tab w:val="left" w:pos="916"/>
+        <w:tab w:val="left" w:pos="1832"/>
+        <w:tab w:val="left" w:pos="2748"/>
+        <w:tab w:val="left" w:pos="3664"/>
+        <w:tab w:val="left" w:pos="4580"/>
+        <w:tab w:val="left" w:pos="5496"/>
+        <w:tab w:val="left" w:pos="6412"/>
+        <w:tab w:val="left" w:pos="7328"/>
+        <w:tab w:val="left" w:pos="8244"/>
+        <w:tab w:val="left" w:pos="9160"/>
+        <w:tab w:val="left" w:pos="10076"/>
+        <w:tab w:val="left" w:pos="10992"/>
+        <w:tab w:val="left" w:pos="11908"/>
+        <w:tab w:val="left" w:pos="12824"/>
+        <w:tab w:val="left" w:pos="13740"/>
+        <w:tab w:val="left" w:pos="14656"/>
+      </w:tabs>
+      <w:jc w:val="left"/>
+    </w:pPr>
+    <w:rPr>
+      <w:rFonts w:ascii="宋体" w:eastAsia="宋体" w:hAnsi="宋体" w:cs="宋体"/>
+      <w:kern w:val="0"/>
+      <w:sz w:val="24"/>
+      <w:szCs w:val="24"/>
+    </w:rPr>
+  </w:style>
+  <w:style w:type="character" w:customStyle="1" w:styleId="HTMLChar">
+    <w:name w:val="HTML 预设格式 Char"/>
+    <w:basedOn w:val="a0"/>
+    <w:link w:val="HTML"/>
+    <w:uiPriority w:val="99"/>
+    <w:semiHidden/>
+    <w:rsid w:val="00FB6164"/>
+    <w:rPr>
+      <w:rFonts w:ascii="宋体" w:eastAsia="宋体" w:hAnsi="宋体" w:cs="宋体"/>
+      <w:kern w:val="0"/>
+      <w:sz w:val="24"/>
+      <w:szCs w:val="24"/>
+    </w:rPr>
+  </w:style>
+  <w:style w:type="character" w:styleId="HTML0">
+    <w:name w:val="HTML Code"/>
+    <w:basedOn w:val="a0"/>
+    <w:uiPriority w:val="99"/>
+    <w:semiHidden/>
+    <w:unhideWhenUsed/>
+    <w:rsid w:val="00FB6164"/>
+    <w:rPr>
+      <w:rFonts w:ascii="宋体" w:eastAsia="宋体" w:hAnsi="宋体" w:cs="宋体"/>
+      <w:sz w:val="24"/>
+      <w:szCs w:val="24"/>
+    </w:rPr>
+  </w:style>
+  <w:style w:type="character" w:customStyle="1" w:styleId="hljs-comment">
+    <w:name w:val="hljs-comment"/>
+    <w:basedOn w:val="a0"/>
+    <w:rsid w:val="00FB6164"/>
+  </w:style>
+  <w:style w:type="character" w:customStyle="1" w:styleId="hljs-keyword">
+    <w:name w:val="hljs-keyword"/>
+    <w:basedOn w:val="a0"/>
+    <w:rsid w:val="00FB6164"/>
+  </w:style>
+  <w:style w:type="character" w:customStyle="1" w:styleId="bash">
+    <w:name w:val="bash"/>
+    <w:basedOn w:val="a0"/>
+    <w:rsid w:val="00FB6164"/>
+  </w:style>
+  <w:style w:type="character" w:customStyle="1" w:styleId="hljs-string">
+    <w:name w:val="hljs-string"/>
+    <w:basedOn w:val="a0"/>
+    <w:rsid w:val="00FB6164"/>
+  </w:style>
+  <w:style w:type="character" w:customStyle="1" w:styleId="hljs-builtin">
+    <w:name w:val="hljs-built_in"/>
+    <w:basedOn w:val="a0"/>
+    <w:rsid w:val="00FB6164"/>
   </w:style>
 </w:styles>
 </file>
@@ -3705,7 +4004,7 @@
     </a:clrScheme>
     <a:fontScheme name="Office">
       <a:majorFont>
-        <a:latin typeface="等线 Light" panose="020F0302020204030204"/>
+        <a:latin typeface="等线 Light"/>
         <a:ea typeface=""/>
         <a:cs typeface=""/>
         <a:font script="Jpan" typeface="游ゴシック Light"/>
@@ -3740,7 +4039,7 @@
         <a:font script="Geor" typeface="Sylfaen"/>
       </a:majorFont>
       <a:minorFont>
-        <a:latin typeface="等线" panose="020F0502020204030204"/>
+        <a:latin typeface="等线"/>
         <a:ea typeface=""/>
         <a:cs typeface=""/>
         <a:font script="Jpan" typeface="游明朝"/>
@@ -3917,7 +4216,7 @@
   <a:extraClrSchemeLst/>
   <a:extLst>
     <a:ext uri="{05A4C25C-085E-4340-85A3-A5531E510DB2}">
-      <thm15:themeFamily xmlns:thm15="http://schemas.microsoft.com/office/thememl/2012/main" name="Office Theme" id="{62F939B6-93AF-4DB8-9C6B-D6C7DFDC589F}" vid="{4A3C46E8-61CC-4603-A589-7422A47A8E4A}"/>
+      <thm15:themeFamily xmlns:thm15="http://schemas.microsoft.com/office/thememl/2012/main" xmlns="" name="Office Theme" id="{62F939B6-93AF-4DB8-9C6B-D6C7DFDC589F}" vid="{4A3C46E8-61CC-4603-A589-7422A47A8E4A}"/>
     </a:ext>
   </a:extLst>
 </a:theme>
@@ -3928,7 +4227,7 @@
 </file>
 
 <file path=customXml/itemProps1.xml><?xml version="1.0" encoding="utf-8"?>
-<ds:datastoreItem xmlns:ds="http://schemas.openxmlformats.org/officeDocument/2006/customXml" ds:itemID="{6E0F8594-B83D-488D-AABC-59DA702154D1}">
+<ds:datastoreItem xmlns:ds="http://schemas.openxmlformats.org/officeDocument/2006/customXml" ds:itemID="{4A434C45-DF3A-4013-BD83-409DF69F0EE7}">
   <ds:schemaRefs>
     <ds:schemaRef ds:uri="http://schemas.openxmlformats.org/officeDocument/2006/bibliography"/>
   </ds:schemaRefs>

--- a/cloud.docx
+++ b/cloud.docx
@@ -251,6 +251,7 @@
         </w:rPr>
         <w:t>、</w:t>
       </w:r>
+      <w:proofErr w:type="spellStart"/>
       <w:r>
         <w:rPr>
           <w:rFonts w:ascii="宋体" w:eastAsia="宋体" w:hAnsi="宋体"/>
@@ -265,6 +266,7 @@
         </w:rPr>
         <w:t>aas</w:t>
       </w:r>
+      <w:proofErr w:type="spellEnd"/>
       <w:r>
         <w:rPr>
           <w:rFonts w:ascii="宋体" w:eastAsia="宋体" w:hAnsi="宋体"/>
@@ -291,7 +293,23 @@
           <w:rFonts w:ascii="宋体" w:eastAsia="宋体" w:hAnsi="宋体" w:hint="eastAsia"/>
           <w:szCs w:val="21"/>
         </w:rPr>
-        <w:t>向用户提供存储、数据库、cpu、网络、GPU等资源。</w:t>
+        <w:t>向用户提供存储、数据库、</w:t>
+      </w:r>
+      <w:proofErr w:type="spellStart"/>
+      <w:r>
+        <w:rPr>
+          <w:rFonts w:ascii="宋体" w:eastAsia="宋体" w:hAnsi="宋体" w:hint="eastAsia"/>
+          <w:szCs w:val="21"/>
+        </w:rPr>
+        <w:t>cpu</w:t>
+      </w:r>
+      <w:proofErr w:type="spellEnd"/>
+      <w:r>
+        <w:rPr>
+          <w:rFonts w:ascii="宋体" w:eastAsia="宋体" w:hAnsi="宋体" w:hint="eastAsia"/>
+          <w:szCs w:val="21"/>
+        </w:rPr>
+        <w:t>、网络、GPU等资源。</w:t>
       </w:r>
     </w:p>
     <w:p>
@@ -315,6 +333,7 @@
         </w:rPr>
         <w:t>、</w:t>
       </w:r>
+      <w:proofErr w:type="spellStart"/>
       <w:r>
         <w:rPr>
           <w:rFonts w:ascii="宋体" w:eastAsia="宋体" w:hAnsi="宋体"/>
@@ -334,20 +353,28 @@
           <w:rFonts w:ascii="宋体" w:eastAsia="宋体" w:hAnsi="宋体"/>
           <w:szCs w:val="21"/>
         </w:rPr>
-        <w:t>as(Software as a</w:t>
-      </w:r>
+        <w:t>as</w:t>
+      </w:r>
+      <w:proofErr w:type="spellEnd"/>
       <w:r>
         <w:rPr>
           <w:rFonts w:ascii="宋体" w:eastAsia="宋体" w:hAnsi="宋体"/>
           <w:szCs w:val="21"/>
         </w:rPr>
-        <w:t xml:space="preserve"> </w:t>
+        <w:t>(Software as a</w:t>
       </w:r>
       <w:r>
         <w:rPr>
           <w:rFonts w:ascii="宋体" w:eastAsia="宋体" w:hAnsi="宋体"/>
           <w:szCs w:val="21"/>
         </w:rPr>
+        <w:t xml:space="preserve"> </w:t>
+      </w:r>
+      <w:r>
+        <w:rPr>
+          <w:rFonts w:ascii="宋体" w:eastAsia="宋体" w:hAnsi="宋体"/>
+          <w:szCs w:val="21"/>
+        </w:rPr>
         <w:t xml:space="preserve">Service) </w:t>
       </w:r>
       <w:r>
@@ -422,12 +449,53 @@
           <w:szCs w:val="21"/>
         </w:rPr>
       </w:pPr>
+      <w:proofErr w:type="spellStart"/>
       <w:r>
         <w:rPr>
           <w:rFonts w:ascii="宋体" w:eastAsia="宋体" w:hAnsi="宋体"/>
           <w:szCs w:val="21"/>
         </w:rPr>
-        <w:t>IaaS主要提供了虚拟计算、存储、数据库等基础设施服务，SaaS为用户提供了基于云的应用，PaaS则为开发人员提供了构建应用程序的环境</w:t>
+        <w:t>IaaS</w:t>
+      </w:r>
+      <w:proofErr w:type="spellEnd"/>
+      <w:r>
+        <w:rPr>
+          <w:rFonts w:ascii="宋体" w:eastAsia="宋体" w:hAnsi="宋体"/>
+          <w:szCs w:val="21"/>
+        </w:rPr>
+        <w:t>主要提供了虚拟计算、存储、数据库等基础设施服务，</w:t>
+      </w:r>
+      <w:proofErr w:type="spellStart"/>
+      <w:r>
+        <w:rPr>
+          <w:rFonts w:ascii="宋体" w:eastAsia="宋体" w:hAnsi="宋体"/>
+          <w:szCs w:val="21"/>
+        </w:rPr>
+        <w:t>SaaS</w:t>
+      </w:r>
+      <w:proofErr w:type="spellEnd"/>
+      <w:r>
+        <w:rPr>
+          <w:rFonts w:ascii="宋体" w:eastAsia="宋体" w:hAnsi="宋体"/>
+          <w:szCs w:val="21"/>
+        </w:rPr>
+        <w:t>为用户提供了基于云的应用，</w:t>
+      </w:r>
+      <w:proofErr w:type="spellStart"/>
+      <w:r>
+        <w:rPr>
+          <w:rFonts w:ascii="宋体" w:eastAsia="宋体" w:hAnsi="宋体"/>
+          <w:szCs w:val="21"/>
+        </w:rPr>
+        <w:t>PaaS</w:t>
+      </w:r>
+      <w:proofErr w:type="spellEnd"/>
+      <w:r>
+        <w:rPr>
+          <w:rFonts w:ascii="宋体" w:eastAsia="宋体" w:hAnsi="宋体"/>
+          <w:szCs w:val="21"/>
+        </w:rPr>
+        <w:t>则为开发人员提供了构建应用程序的环境</w:t>
       </w:r>
       <w:r>
         <w:rPr>
@@ -443,7 +511,11 @@
       </w:pPr>
       <w:bookmarkStart w:id="1" w:name="_Toc529350560"/>
       <w:r>
-        <w:t>2 D</w:t>
+        <w:t xml:space="preserve">2 </w:t>
+      </w:r>
+      <w:proofErr w:type="spellStart"/>
+      <w:r>
+        <w:t>D</w:t>
       </w:r>
       <w:r>
         <w:rPr>
@@ -452,6 +524,7 @@
         <w:t>ocker</w:t>
       </w:r>
       <w:bookmarkEnd w:id="1"/>
+      <w:proofErr w:type="spellEnd"/>
     </w:p>
     <w:p>
       <w:pPr>
@@ -561,7 +634,7 @@
                     <a:blip r:embed="rId7" cstate="print">
                       <a:extLst>
                         <a:ext uri="{28A0092B-C50C-407E-A947-70E740481C1C}">
-                          <a14:useLocalDpi xmlns:a14="http://schemas.microsoft.com/office/drawing/2010/main" xmlns:wps="http://schemas.microsoft.com/office/word/2010/wordprocessingShape" xmlns:wpi="http://schemas.microsoft.com/office/word/2010/wordprocessingInk" xmlns:wpg="http://schemas.microsoft.com/office/word/2010/wordprocessingGroup" xmlns:w16se="http://schemas.microsoft.com/office/word/2015/wordml/symex" xmlns:w15="http://schemas.microsoft.com/office/word/2012/wordml" xmlns:w14="http://schemas.microsoft.com/office/word/2010/wordml" xmlns:w="http://schemas.openxmlformats.org/wordprocessingml/2006/main" xmlns:w10="urn:schemas-microsoft-com:office:word" xmlns:wp14="http://schemas.microsoft.com/office/word/2010/wordprocessingDrawing" xmlns:v="urn:schemas-microsoft-com:vml" xmlns:o="urn:schemas-microsoft-com:office:office" xmlns:mc="http://schemas.openxmlformats.org/markup-compatibility/2006" xmlns:cx1="http://schemas.microsoft.com/office/drawing/2015/9/8/chartex" xmlns:cx="http://schemas.microsoft.com/office/drawing/2014/chartex" xmlns:wpc="http://schemas.microsoft.com/office/word/2010/wordprocessingCanvas" xmlns="" val="0"/>
+                          <a14:useLocalDpi xmlns="" xmlns:wpc="http://schemas.microsoft.com/office/word/2010/wordprocessingCanvas" xmlns:cx="http://schemas.microsoft.com/office/drawing/2014/chartex" xmlns:cx1="http://schemas.microsoft.com/office/drawing/2015/9/8/chartex" xmlns:mc="http://schemas.openxmlformats.org/markup-compatibility/2006" xmlns:o="urn:schemas-microsoft-com:office:office" xmlns:v="urn:schemas-microsoft-com:vml" xmlns:wp14="http://schemas.microsoft.com/office/word/2010/wordprocessingDrawing" xmlns:w10="urn:schemas-microsoft-com:office:word" xmlns:w="http://schemas.openxmlformats.org/wordprocessingml/2006/main" xmlns:w14="http://schemas.microsoft.com/office/word/2010/wordml" xmlns:w15="http://schemas.microsoft.com/office/word/2012/wordml" xmlns:w16se="http://schemas.microsoft.com/office/word/2015/wordml/symex" xmlns:wpg="http://schemas.microsoft.com/office/word/2010/wordprocessingGroup" xmlns:wpi="http://schemas.microsoft.com/office/word/2010/wordprocessingInk" xmlns:wps="http://schemas.microsoft.com/office/word/2010/wordprocessingShape" xmlns:a14="http://schemas.microsoft.com/office/drawing/2010/main" val="0"/>
                         </a:ext>
                       </a:extLst>
                     </a:blip>
@@ -591,11 +664,19 @@
       </w:r>
     </w:p>
     <w:p>
-      <w:r>
-        <w:rPr>
-          <w:rFonts w:hint="eastAsia"/>
-        </w:rPr>
-        <w:t>Docker:</w:t>
+      <w:proofErr w:type="spellStart"/>
+      <w:r>
+        <w:rPr>
+          <w:rFonts w:hint="eastAsia"/>
+        </w:rPr>
+        <w:t>Docker</w:t>
+      </w:r>
+      <w:proofErr w:type="spellEnd"/>
+      <w:r>
+        <w:rPr>
+          <w:rFonts w:hint="eastAsia"/>
+        </w:rPr>
+        <w:t>:</w:t>
       </w:r>
       <w:r>
         <w:t xml:space="preserve"> </w:t>
@@ -666,7 +747,7 @@
                     <a:blip r:embed="rId8" cstate="print">
                       <a:extLst>
                         <a:ext uri="{28A0092B-C50C-407E-A947-70E740481C1C}">
-                          <a14:useLocalDpi xmlns:a14="http://schemas.microsoft.com/office/drawing/2010/main" xmlns:wps="http://schemas.microsoft.com/office/word/2010/wordprocessingShape" xmlns:wpi="http://schemas.microsoft.com/office/word/2010/wordprocessingInk" xmlns:wpg="http://schemas.microsoft.com/office/word/2010/wordprocessingGroup" xmlns:w16se="http://schemas.microsoft.com/office/word/2015/wordml/symex" xmlns:w15="http://schemas.microsoft.com/office/word/2012/wordml" xmlns:w14="http://schemas.microsoft.com/office/word/2010/wordml" xmlns:w="http://schemas.openxmlformats.org/wordprocessingml/2006/main" xmlns:w10="urn:schemas-microsoft-com:office:word" xmlns:wp14="http://schemas.microsoft.com/office/word/2010/wordprocessingDrawing" xmlns:v="urn:schemas-microsoft-com:vml" xmlns:o="urn:schemas-microsoft-com:office:office" xmlns:mc="http://schemas.openxmlformats.org/markup-compatibility/2006" xmlns:cx1="http://schemas.microsoft.com/office/drawing/2015/9/8/chartex" xmlns:cx="http://schemas.microsoft.com/office/drawing/2014/chartex" xmlns:wpc="http://schemas.microsoft.com/office/word/2010/wordprocessingCanvas" xmlns="" val="0"/>
+                          <a14:useLocalDpi xmlns="" xmlns:wpc="http://schemas.microsoft.com/office/word/2010/wordprocessingCanvas" xmlns:cx="http://schemas.microsoft.com/office/drawing/2014/chartex" xmlns:cx1="http://schemas.microsoft.com/office/drawing/2015/9/8/chartex" xmlns:mc="http://schemas.openxmlformats.org/markup-compatibility/2006" xmlns:o="urn:schemas-microsoft-com:office:office" xmlns:v="urn:schemas-microsoft-com:vml" xmlns:wp14="http://schemas.microsoft.com/office/word/2010/wordprocessingDrawing" xmlns:w10="urn:schemas-microsoft-com:office:word" xmlns:w="http://schemas.openxmlformats.org/wordprocessingml/2006/main" xmlns:w14="http://schemas.microsoft.com/office/word/2010/wordml" xmlns:w15="http://schemas.microsoft.com/office/word/2012/wordml" xmlns:w16se="http://schemas.microsoft.com/office/word/2015/wordml/symex" xmlns:wpg="http://schemas.microsoft.com/office/word/2010/wordprocessingGroup" xmlns:wpi="http://schemas.microsoft.com/office/word/2010/wordprocessingInk" xmlns:wps="http://schemas.microsoft.com/office/word/2010/wordprocessingShape" xmlns:a14="http://schemas.microsoft.com/office/drawing/2010/main" val="0"/>
                         </a:ext>
                       </a:extLst>
                     </a:blip>
@@ -1044,39 +1125,125 @@
         <w:rPr>
           <w:rFonts w:hint="eastAsia"/>
         </w:rPr>
-        <w:t>拉取镜像: docker pull image_name</w:t>
-      </w:r>
-    </w:p>
-    <w:p>
-      <w:r>
-        <w:rPr>
-          <w:rFonts w:hint="eastAsia"/>
-        </w:rPr>
-        <w:t>查看已有的镜像:docker images</w:t>
-      </w:r>
-    </w:p>
-    <w:p>
-      <w:r>
-        <w:rPr>
-          <w:rFonts w:hint="eastAsia"/>
-        </w:rPr>
-        <w:t>查看帮助:docker help</w:t>
-      </w:r>
-    </w:p>
-    <w:p>
-      <w:r>
-        <w:rPr>
-          <w:rFonts w:hint="eastAsia"/>
-        </w:rPr>
-        <w:t>查看镜像列表:docker search nginx</w:t>
-      </w:r>
-    </w:p>
-    <w:p>
-      <w:r>
-        <w:rPr>
-          <w:rFonts w:hint="eastAsia"/>
-        </w:rPr>
-        <w:t xml:space="preserve">创建并启动一个容器: docker run </w:t>
+        <w:t xml:space="preserve">拉取镜像: </w:t>
+      </w:r>
+      <w:proofErr w:type="spellStart"/>
+      <w:r>
+        <w:rPr>
+          <w:rFonts w:hint="eastAsia"/>
+        </w:rPr>
+        <w:t>docker</w:t>
+      </w:r>
+      <w:proofErr w:type="spellEnd"/>
+      <w:r>
+        <w:rPr>
+          <w:rFonts w:hint="eastAsia"/>
+        </w:rPr>
+        <w:t xml:space="preserve"> pull </w:t>
+      </w:r>
+      <w:proofErr w:type="spellStart"/>
+      <w:r>
+        <w:rPr>
+          <w:rFonts w:hint="eastAsia"/>
+        </w:rPr>
+        <w:t>image_name</w:t>
+      </w:r>
+      <w:proofErr w:type="spellEnd"/>
+    </w:p>
+    <w:p>
+      <w:r>
+        <w:rPr>
+          <w:rFonts w:hint="eastAsia"/>
+        </w:rPr>
+        <w:t>查看已有的镜像:</w:t>
+      </w:r>
+      <w:proofErr w:type="spellStart"/>
+      <w:r>
+        <w:rPr>
+          <w:rFonts w:hint="eastAsia"/>
+        </w:rPr>
+        <w:t>docker</w:t>
+      </w:r>
+      <w:proofErr w:type="spellEnd"/>
+      <w:r>
+        <w:rPr>
+          <w:rFonts w:hint="eastAsia"/>
+        </w:rPr>
+        <w:t xml:space="preserve"> images</w:t>
+      </w:r>
+    </w:p>
+    <w:p>
+      <w:r>
+        <w:rPr>
+          <w:rFonts w:hint="eastAsia"/>
+        </w:rPr>
+        <w:t>查看帮助:</w:t>
+      </w:r>
+      <w:proofErr w:type="spellStart"/>
+      <w:r>
+        <w:rPr>
+          <w:rFonts w:hint="eastAsia"/>
+        </w:rPr>
+        <w:t>docker</w:t>
+      </w:r>
+      <w:proofErr w:type="spellEnd"/>
+      <w:r>
+        <w:rPr>
+          <w:rFonts w:hint="eastAsia"/>
+        </w:rPr>
+        <w:t xml:space="preserve"> help</w:t>
+      </w:r>
+    </w:p>
+    <w:p>
+      <w:r>
+        <w:rPr>
+          <w:rFonts w:hint="eastAsia"/>
+        </w:rPr>
+        <w:t>查看镜像列表:</w:t>
+      </w:r>
+      <w:proofErr w:type="spellStart"/>
+      <w:r>
+        <w:rPr>
+          <w:rFonts w:hint="eastAsia"/>
+        </w:rPr>
+        <w:t>docker</w:t>
+      </w:r>
+      <w:proofErr w:type="spellEnd"/>
+      <w:r>
+        <w:rPr>
+          <w:rFonts w:hint="eastAsia"/>
+        </w:rPr>
+        <w:t xml:space="preserve"> search </w:t>
+      </w:r>
+      <w:proofErr w:type="spellStart"/>
+      <w:r>
+        <w:rPr>
+          <w:rFonts w:hint="eastAsia"/>
+        </w:rPr>
+        <w:t>nginx</w:t>
+      </w:r>
+      <w:proofErr w:type="spellEnd"/>
+    </w:p>
+    <w:p>
+      <w:r>
+        <w:rPr>
+          <w:rFonts w:hint="eastAsia"/>
+        </w:rPr>
+        <w:t xml:space="preserve">创建并启动一个容器: </w:t>
+      </w:r>
+      <w:proofErr w:type="spellStart"/>
+      <w:r>
+        <w:rPr>
+          <w:rFonts w:hint="eastAsia"/>
+        </w:rPr>
+        <w:t>docker</w:t>
+      </w:r>
+      <w:proofErr w:type="spellEnd"/>
+      <w:r>
+        <w:rPr>
+          <w:rFonts w:hint="eastAsia"/>
+        </w:rPr>
+        <w:t xml:space="preserve"> run </w:t>
       </w:r>
       <w:r>
         <w:t>–</w:t>
@@ -1087,8 +1254,13 @@
         </w:rPr>
         <w:t>name=</w:t>
       </w:r>
-      <w:r>
-        <w:t>container_name images</w:t>
+      <w:proofErr w:type="spellStart"/>
+      <w:r>
+        <w:t>container_name</w:t>
+      </w:r>
+      <w:proofErr w:type="spellEnd"/>
+      <w:r>
+        <w:t xml:space="preserve"> images</w:t>
       </w:r>
     </w:p>
     <w:p>
@@ -1102,7 +1274,21 @@
         <w:rPr>
           <w:rFonts w:hint="eastAsia"/>
         </w:rPr>
-        <w:t>:docker start</w:t>
+        <w:t>:</w:t>
+      </w:r>
+      <w:proofErr w:type="spellStart"/>
+      <w:r>
+        <w:rPr>
+          <w:rFonts w:hint="eastAsia"/>
+        </w:rPr>
+        <w:t>docker</w:t>
+      </w:r>
+      <w:proofErr w:type="spellEnd"/>
+      <w:r>
+        <w:rPr>
+          <w:rFonts w:hint="eastAsia"/>
+        </w:rPr>
+        <w:t xml:space="preserve"> start</w:t>
       </w:r>
       <w:r>
         <w:rPr>
@@ -1110,6 +1296,7 @@
         </w:rPr>
         <w:t xml:space="preserve"> </w:t>
       </w:r>
+      <w:proofErr w:type="spellStart"/>
       <w:r>
         <w:t>container</w:t>
       </w:r>
@@ -1122,6 +1309,7 @@
       <w:r>
         <w:t>/container_id</w:t>
       </w:r>
+      <w:proofErr w:type="spellEnd"/>
       <w:r>
         <w:rPr>
           <w:rFonts w:hint="eastAsia"/>
@@ -1136,8 +1324,13 @@
         </w:rPr>
         <w:t>进入一个容器:</w:t>
       </w:r>
-      <w:r>
-        <w:t xml:space="preserve">docker </w:t>
+      <w:proofErr w:type="spellStart"/>
+      <w:r>
+        <w:t>docker</w:t>
+      </w:r>
+      <w:proofErr w:type="spellEnd"/>
+      <w:r>
+        <w:t xml:space="preserve"> </w:t>
       </w:r>
       <w:r>
         <w:rPr>
@@ -1146,31 +1339,80 @@
         <w:t>attach</w:t>
       </w:r>
       <w:r>
-        <w:t xml:space="preserve"> container_name</w:t>
-      </w:r>
-    </w:p>
-    <w:p>
-      <w:r>
-        <w:rPr>
-          <w:rFonts w:hint="eastAsia"/>
-        </w:rPr>
-        <w:t>停止容器:docker stop container_id</w:t>
-      </w:r>
-    </w:p>
-    <w:p>
-      <w:r>
-        <w:rPr>
-          <w:rFonts w:hint="eastAsia"/>
-        </w:rPr>
-        <w:t>退出:ctrl+p</w:t>
-      </w:r>
-    </w:p>
-    <w:p>
-      <w:r>
-        <w:rPr>
-          <w:rFonts w:hint="eastAsia"/>
-        </w:rPr>
-        <w:t xml:space="preserve">导出镜像: docker save </w:t>
+        <w:t xml:space="preserve"> </w:t>
+      </w:r>
+      <w:proofErr w:type="spellStart"/>
+      <w:r>
+        <w:t>container_name</w:t>
+      </w:r>
+      <w:proofErr w:type="spellEnd"/>
+    </w:p>
+    <w:p>
+      <w:r>
+        <w:rPr>
+          <w:rFonts w:hint="eastAsia"/>
+        </w:rPr>
+        <w:t>停止容器:</w:t>
+      </w:r>
+      <w:proofErr w:type="spellStart"/>
+      <w:r>
+        <w:rPr>
+          <w:rFonts w:hint="eastAsia"/>
+        </w:rPr>
+        <w:t>docker</w:t>
+      </w:r>
+      <w:proofErr w:type="spellEnd"/>
+      <w:r>
+        <w:rPr>
+          <w:rFonts w:hint="eastAsia"/>
+        </w:rPr>
+        <w:t xml:space="preserve"> stop </w:t>
+      </w:r>
+      <w:proofErr w:type="spellStart"/>
+      <w:r>
+        <w:rPr>
+          <w:rFonts w:hint="eastAsia"/>
+        </w:rPr>
+        <w:t>container_id</w:t>
+      </w:r>
+      <w:proofErr w:type="spellEnd"/>
+    </w:p>
+    <w:p>
+      <w:r>
+        <w:rPr>
+          <w:rFonts w:hint="eastAsia"/>
+        </w:rPr>
+        <w:t>退出:</w:t>
+      </w:r>
+      <w:proofErr w:type="spellStart"/>
+      <w:r>
+        <w:rPr>
+          <w:rFonts w:hint="eastAsia"/>
+        </w:rPr>
+        <w:t>ctrl+p</w:t>
+      </w:r>
+      <w:proofErr w:type="spellEnd"/>
+    </w:p>
+    <w:p>
+      <w:r>
+        <w:rPr>
+          <w:rFonts w:hint="eastAsia"/>
+        </w:rPr>
+        <w:t xml:space="preserve">导出镜像: </w:t>
+      </w:r>
+      <w:proofErr w:type="spellStart"/>
+      <w:r>
+        <w:rPr>
+          <w:rFonts w:hint="eastAsia"/>
+        </w:rPr>
+        <w:t>docker</w:t>
+      </w:r>
+      <w:proofErr w:type="spellEnd"/>
+      <w:r>
+        <w:rPr>
+          <w:rFonts w:hint="eastAsia"/>
+        </w:rPr>
+        <w:t xml:space="preserve"> save </w:t>
       </w:r>
       <w:r>
         <w:t>–</w:t>
@@ -1181,8 +1423,17 @@
         </w:rPr>
         <w:t xml:space="preserve">o </w:t>
       </w:r>
-      <w:r>
-        <w:t>image_name.tar image</w:t>
+      <w:proofErr w:type="spellStart"/>
+      <w:r>
+        <w:t>image_name.tar</w:t>
+      </w:r>
+      <w:proofErr w:type="spellEnd"/>
+      <w:r>
+        <w:t xml:space="preserve"> </w:t>
+      </w:r>
+      <w:proofErr w:type="spellStart"/>
+      <w:r>
+        <w:t>image</w:t>
       </w:r>
       <w:r>
         <w:rPr>
@@ -1190,21 +1441,72 @@
         </w:rPr>
         <w:t>_name</w:t>
       </w:r>
-    </w:p>
-    <w:p>
-      <w:r>
-        <w:rPr>
-          <w:rFonts w:hint="eastAsia"/>
-        </w:rPr>
-        <w:t>删除镜像:docker rmi image_name</w:t>
-      </w:r>
-    </w:p>
-    <w:p>
-      <w:r>
-        <w:rPr>
-          <w:rFonts w:hint="eastAsia"/>
-        </w:rPr>
-        <w:t xml:space="preserve">基于创建好的容器自定义镜像:docker commit </w:t>
+      <w:proofErr w:type="spellEnd"/>
+    </w:p>
+    <w:p>
+      <w:r>
+        <w:rPr>
+          <w:rFonts w:hint="eastAsia"/>
+        </w:rPr>
+        <w:t>删除镜像:</w:t>
+      </w:r>
+      <w:proofErr w:type="spellStart"/>
+      <w:r>
+        <w:rPr>
+          <w:rFonts w:hint="eastAsia"/>
+        </w:rPr>
+        <w:t>docker</w:t>
+      </w:r>
+      <w:proofErr w:type="spellEnd"/>
+      <w:r>
+        <w:rPr>
+          <w:rFonts w:hint="eastAsia"/>
+        </w:rPr>
+        <w:t xml:space="preserve"> </w:t>
+      </w:r>
+      <w:proofErr w:type="spellStart"/>
+      <w:r>
+        <w:rPr>
+          <w:rFonts w:hint="eastAsia"/>
+        </w:rPr>
+        <w:t>rmi</w:t>
+      </w:r>
+      <w:proofErr w:type="spellEnd"/>
+      <w:r>
+        <w:rPr>
+          <w:rFonts w:hint="eastAsia"/>
+        </w:rPr>
+        <w:t xml:space="preserve"> </w:t>
+      </w:r>
+      <w:proofErr w:type="spellStart"/>
+      <w:r>
+        <w:rPr>
+          <w:rFonts w:hint="eastAsia"/>
+        </w:rPr>
+        <w:t>image_name</w:t>
+      </w:r>
+      <w:proofErr w:type="spellEnd"/>
+    </w:p>
+    <w:p>
+      <w:r>
+        <w:rPr>
+          <w:rFonts w:hint="eastAsia"/>
+        </w:rPr>
+        <w:t>基于创建好的容器自定义镜像:</w:t>
+      </w:r>
+      <w:proofErr w:type="spellStart"/>
+      <w:r>
+        <w:rPr>
+          <w:rFonts w:hint="eastAsia"/>
+        </w:rPr>
+        <w:t>docker</w:t>
+      </w:r>
+      <w:proofErr w:type="spellEnd"/>
+      <w:r>
+        <w:rPr>
+          <w:rFonts w:hint="eastAsia"/>
+        </w:rPr>
+        <w:t xml:space="preserve"> commit </w:t>
       </w:r>
       <w:r>
         <w:t>–</w:t>
@@ -1216,26 +1518,88 @@
         <w:t xml:space="preserve">m </w:t>
       </w:r>
       <w:r>
-        <w:t>“con_name” –a”author” con_id image_name</w:t>
-      </w:r>
-    </w:p>
-    <w:p>
-      <w:r>
-        <w:rPr>
-          <w:rFonts w:hint="eastAsia"/>
-        </w:rPr>
-        <w:t>创建一个容器的同时进入这个容器 d</w:t>
-      </w:r>
-      <w:r>
-        <w:t>ocker run –it –name=con_name images</w:t>
-      </w:r>
-    </w:p>
-    <w:p>
-      <w:r>
-        <w:rPr>
-          <w:rFonts w:hint="eastAsia"/>
-        </w:rPr>
-        <w:t xml:space="preserve">放入后台运行: docker run </w:t>
+        <w:t>“</w:t>
+      </w:r>
+      <w:proofErr w:type="spellStart"/>
+      <w:r>
+        <w:t>con_name</w:t>
+      </w:r>
+      <w:proofErr w:type="spellEnd"/>
+      <w:r>
+        <w:t>” –</w:t>
+      </w:r>
+      <w:proofErr w:type="spellStart"/>
+      <w:r>
+        <w:t>a”author</w:t>
+      </w:r>
+      <w:proofErr w:type="spellEnd"/>
+      <w:r>
+        <w:t xml:space="preserve">” </w:t>
+      </w:r>
+      <w:proofErr w:type="spellStart"/>
+      <w:r>
+        <w:t>con_id</w:t>
+      </w:r>
+      <w:proofErr w:type="spellEnd"/>
+      <w:r>
+        <w:t xml:space="preserve"> </w:t>
+      </w:r>
+      <w:proofErr w:type="spellStart"/>
+      <w:r>
+        <w:t>image_name</w:t>
+      </w:r>
+      <w:proofErr w:type="spellEnd"/>
+    </w:p>
+    <w:p>
+      <w:r>
+        <w:rPr>
+          <w:rFonts w:hint="eastAsia"/>
+        </w:rPr>
+        <w:t xml:space="preserve">创建一个容器的同时进入这个容器 </w:t>
+      </w:r>
+      <w:proofErr w:type="spellStart"/>
+      <w:r>
+        <w:rPr>
+          <w:rFonts w:hint="eastAsia"/>
+        </w:rPr>
+        <w:t>d</w:t>
+      </w:r>
+      <w:r>
+        <w:t>ocker</w:t>
+      </w:r>
+      <w:proofErr w:type="spellEnd"/>
+      <w:r>
+        <w:t xml:space="preserve"> run –it –name=</w:t>
+      </w:r>
+      <w:proofErr w:type="spellStart"/>
+      <w:r>
+        <w:t>con_name</w:t>
+      </w:r>
+      <w:proofErr w:type="spellEnd"/>
+      <w:r>
+        <w:t xml:space="preserve"> images</w:t>
+      </w:r>
+    </w:p>
+    <w:p>
+      <w:r>
+        <w:rPr>
+          <w:rFonts w:hint="eastAsia"/>
+        </w:rPr>
+        <w:t xml:space="preserve">放入后台运行: </w:t>
+      </w:r>
+      <w:proofErr w:type="spellStart"/>
+      <w:r>
+        <w:rPr>
+          <w:rFonts w:hint="eastAsia"/>
+        </w:rPr>
+        <w:t>docker</w:t>
+      </w:r>
+      <w:proofErr w:type="spellEnd"/>
+      <w:r>
+        <w:rPr>
+          <w:rFonts w:hint="eastAsia"/>
+        </w:rPr>
+        <w:t xml:space="preserve"> run </w:t>
       </w:r>
       <w:r>
         <w:t>–</w:t>
@@ -1247,8 +1611,13 @@
         <w:t xml:space="preserve">d </w:t>
       </w:r>
       <w:r>
-        <w:t>–p image_name</w:t>
-      </w:r>
+        <w:t xml:space="preserve">–p </w:t>
+      </w:r>
+      <w:proofErr w:type="spellStart"/>
+      <w:r>
+        <w:t>image_name</w:t>
+      </w:r>
+      <w:proofErr w:type="spellEnd"/>
     </w:p>
     <w:p>
       <w:r>
@@ -1269,7 +1638,35 @@
         <w:rPr>
           <w:rFonts w:hint="eastAsia"/>
         </w:rPr>
-        <w:t xml:space="preserve">载入镜像:sudo docker load </w:t>
+        <w:t>载入镜像:</w:t>
+      </w:r>
+      <w:proofErr w:type="spellStart"/>
+      <w:r>
+        <w:rPr>
+          <w:rFonts w:hint="eastAsia"/>
+        </w:rPr>
+        <w:t>sudo</w:t>
+      </w:r>
+      <w:proofErr w:type="spellEnd"/>
+      <w:r>
+        <w:rPr>
+          <w:rFonts w:hint="eastAsia"/>
+        </w:rPr>
+        <w:t xml:space="preserve"> </w:t>
+      </w:r>
+      <w:proofErr w:type="spellStart"/>
+      <w:r>
+        <w:rPr>
+          <w:rFonts w:hint="eastAsia"/>
+        </w:rPr>
+        <w:t>docker</w:t>
+      </w:r>
+      <w:proofErr w:type="spellEnd"/>
+      <w:r>
+        <w:rPr>
+          <w:rFonts w:hint="eastAsia"/>
+        </w:rPr>
+        <w:t xml:space="preserve"> load </w:t>
       </w:r>
       <w:r>
         <w:t>--</w:t>
@@ -1289,8 +1686,16 @@
         <w:rPr>
           <w:rFonts w:hint="eastAsia"/>
         </w:rPr>
-        <w:t>查看docker</w:t>
-      </w:r>
+        <w:t>查看</w:t>
+      </w:r>
+      <w:proofErr w:type="spellStart"/>
+      <w:r>
+        <w:rPr>
+          <w:rFonts w:hint="eastAsia"/>
+        </w:rPr>
+        <w:t>docker</w:t>
+      </w:r>
+      <w:proofErr w:type="spellEnd"/>
       <w:r>
         <w:t xml:space="preserve"> </w:t>
       </w:r>
@@ -1298,11 +1703,33 @@
         <w:rPr>
           <w:rFonts w:hint="eastAsia"/>
         </w:rPr>
-        <w:t>容器的日志:docker logs co</w:t>
+        <w:t>容器的日志:</w:t>
+      </w:r>
+      <w:proofErr w:type="spellStart"/>
+      <w:r>
+        <w:rPr>
+          <w:rFonts w:hint="eastAsia"/>
+        </w:rPr>
+        <w:t>docker</w:t>
+      </w:r>
+      <w:proofErr w:type="spellEnd"/>
+      <w:r>
+        <w:rPr>
+          <w:rFonts w:hint="eastAsia"/>
+        </w:rPr>
+        <w:t xml:space="preserve"> logs </w:t>
+      </w:r>
+      <w:proofErr w:type="spellStart"/>
+      <w:r>
+        <w:rPr>
+          <w:rFonts w:hint="eastAsia"/>
+        </w:rPr>
+        <w:t>co</w:t>
       </w:r>
       <w:r>
         <w:t>ntainer_name/container_id</w:t>
       </w:r>
+      <w:proofErr w:type="spellEnd"/>
     </w:p>
     <w:p>
       <w:r>
@@ -1354,8 +1781,16 @@
         <w:rPr>
           <w:rFonts w:hint="eastAsia"/>
         </w:rPr>
-        <w:t>查看docker</w:t>
-      </w:r>
+        <w:t>查看</w:t>
+      </w:r>
+      <w:proofErr w:type="spellStart"/>
+      <w:r>
+        <w:rPr>
+          <w:rFonts w:hint="eastAsia"/>
+        </w:rPr>
+        <w:t>docker</w:t>
+      </w:r>
+      <w:proofErr w:type="spellEnd"/>
       <w:r>
         <w:t xml:space="preserve"> </w:t>
       </w:r>
@@ -1363,15 +1798,65 @@
         <w:rPr>
           <w:rFonts w:hint="eastAsia"/>
         </w:rPr>
-        <w:t>的网络: docker network ls</w:t>
-      </w:r>
-    </w:p>
-    <w:p>
-      <w:r>
-        <w:rPr>
-          <w:rFonts w:hint="eastAsia"/>
-        </w:rPr>
-        <w:t xml:space="preserve">创建一个docker网络: docker network create </w:t>
+        <w:t xml:space="preserve">的网络: </w:t>
+      </w:r>
+      <w:proofErr w:type="spellStart"/>
+      <w:r>
+        <w:rPr>
+          <w:rFonts w:hint="eastAsia"/>
+        </w:rPr>
+        <w:t>docker</w:t>
+      </w:r>
+      <w:proofErr w:type="spellEnd"/>
+      <w:r>
+        <w:rPr>
+          <w:rFonts w:hint="eastAsia"/>
+        </w:rPr>
+        <w:t xml:space="preserve"> network </w:t>
+      </w:r>
+      <w:proofErr w:type="spellStart"/>
+      <w:r>
+        <w:rPr>
+          <w:rFonts w:hint="eastAsia"/>
+        </w:rPr>
+        <w:t>ls</w:t>
+      </w:r>
+      <w:proofErr w:type="spellEnd"/>
+    </w:p>
+    <w:p>
+      <w:r>
+        <w:rPr>
+          <w:rFonts w:hint="eastAsia"/>
+        </w:rPr>
+        <w:t>创建一个</w:t>
+      </w:r>
+      <w:proofErr w:type="spellStart"/>
+      <w:r>
+        <w:rPr>
+          <w:rFonts w:hint="eastAsia"/>
+        </w:rPr>
+        <w:t>docker</w:t>
+      </w:r>
+      <w:proofErr w:type="spellEnd"/>
+      <w:r>
+        <w:rPr>
+          <w:rFonts w:hint="eastAsia"/>
+        </w:rPr>
+        <w:t xml:space="preserve">网络: </w:t>
+      </w:r>
+      <w:proofErr w:type="spellStart"/>
+      <w:r>
+        <w:rPr>
+          <w:rFonts w:hint="eastAsia"/>
+        </w:rPr>
+        <w:t>docker</w:t>
+      </w:r>
+      <w:proofErr w:type="spellEnd"/>
+      <w:r>
+        <w:rPr>
+          <w:rFonts w:hint="eastAsia"/>
+        </w:rPr>
+        <w:t xml:space="preserve"> network create </w:t>
       </w:r>
       <w:r>
         <w:t>–</w:t>
@@ -1398,21 +1883,76 @@
     </w:p>
     <w:p>
       <w:r>
-        <w:t xml:space="preserve">                           -- ip-range=192.168.0.0/24 my-docker</w:t>
-      </w:r>
-    </w:p>
-    <w:p>
-      <w:r>
-        <w:rPr>
-          <w:rFonts w:hint="eastAsia"/>
-        </w:rPr>
-        <w:t>运行dockerfile并给dockerfile创建的</w:t>
-      </w:r>
-      <w:r>
-        <w:rPr>
-          <w:rFonts w:hint="eastAsia"/>
-        </w:rPr>
-        <w:t xml:space="preserve">镜像建立名字: docker build </w:t>
+        <w:t xml:space="preserve">                           -- </w:t>
+      </w:r>
+      <w:proofErr w:type="spellStart"/>
+      <w:r>
+        <w:t>ip</w:t>
+      </w:r>
+      <w:proofErr w:type="spellEnd"/>
+      <w:r>
+        <w:t>-range=192.168.0.0/24 my-</w:t>
+      </w:r>
+      <w:proofErr w:type="spellStart"/>
+      <w:r>
+        <w:t>docker</w:t>
+      </w:r>
+      <w:proofErr w:type="spellEnd"/>
+    </w:p>
+    <w:p>
+      <w:r>
+        <w:rPr>
+          <w:rFonts w:hint="eastAsia"/>
+        </w:rPr>
+        <w:t>运行</w:t>
+      </w:r>
+      <w:proofErr w:type="spellStart"/>
+      <w:r>
+        <w:rPr>
+          <w:rFonts w:hint="eastAsia"/>
+        </w:rPr>
+        <w:t>dockerfile</w:t>
+      </w:r>
+      <w:proofErr w:type="spellEnd"/>
+      <w:r>
+        <w:rPr>
+          <w:rFonts w:hint="eastAsia"/>
+        </w:rPr>
+        <w:t>并给</w:t>
+      </w:r>
+      <w:proofErr w:type="spellStart"/>
+      <w:r>
+        <w:rPr>
+          <w:rFonts w:hint="eastAsia"/>
+        </w:rPr>
+        <w:t>dockerfile</w:t>
+      </w:r>
+      <w:proofErr w:type="spellEnd"/>
+      <w:r>
+        <w:rPr>
+          <w:rFonts w:hint="eastAsia"/>
+        </w:rPr>
+        <w:t>创建的</w:t>
+      </w:r>
+      <w:r>
+        <w:rPr>
+          <w:rFonts w:hint="eastAsia"/>
+        </w:rPr>
+        <w:t xml:space="preserve">镜像建立名字: </w:t>
+      </w:r>
+      <w:proofErr w:type="spellStart"/>
+      <w:r>
+        <w:rPr>
+          <w:rFonts w:hint="eastAsia"/>
+        </w:rPr>
+        <w:t>docker</w:t>
+      </w:r>
+      <w:proofErr w:type="spellEnd"/>
+      <w:r>
+        <w:rPr>
+          <w:rFonts w:hint="eastAsia"/>
+        </w:rPr>
+        <w:t xml:space="preserve"> build </w:t>
       </w:r>
       <w:r>
         <w:t>–</w:t>
@@ -1424,10 +1964,19 @@
         <w:t xml:space="preserve">t </w:t>
       </w:r>
       <w:r>
-        <w:t>mysql:3.5.34 ‘pwd’</w:t>
-      </w:r>
-    </w:p>
-    <w:p>
+        <w:t>mysql:3.5.34 ‘</w:t>
+      </w:r>
+      <w:proofErr w:type="spellStart"/>
+      <w:r>
+        <w:t>pwd</w:t>
+      </w:r>
+      <w:proofErr w:type="spellEnd"/>
+      <w:r>
+        <w:t>’</w:t>
+      </w:r>
+    </w:p>
+    <w:p>
+      <w:proofErr w:type="spellStart"/>
       <w:r>
         <w:t>d</w:t>
       </w:r>
@@ -1437,6 +1986,7 @@
         </w:rPr>
         <w:t>ocker</w:t>
       </w:r>
+      <w:proofErr w:type="spellEnd"/>
       <w:r>
         <w:t xml:space="preserve"> build –t second:v1.0 .</w:t>
       </w:r>
@@ -1444,11 +1994,19 @@
         <w:rPr>
           <w:rFonts w:hint="eastAsia"/>
         </w:rPr>
-        <w:t>注意最后有个点，代表使用当前路径的Doc</w:t>
+        <w:t>注意最后有个点，代表使用当前路径的</w:t>
+      </w:r>
+      <w:proofErr w:type="spellStart"/>
+      <w:r>
+        <w:rPr>
+          <w:rFonts w:hint="eastAsia"/>
+        </w:rPr>
+        <w:t>Doc</w:t>
       </w:r>
       <w:r>
         <w:t>kerfile</w:t>
       </w:r>
+      <w:proofErr w:type="spellEnd"/>
       <w:r>
         <w:rPr>
           <w:rFonts w:hint="eastAsia"/>
@@ -1479,11 +2037,19 @@
         <w:rPr>
           <w:rFonts w:hint="eastAsia"/>
         </w:rPr>
-        <w:t>指定Docker</w:t>
+        <w:t>指定</w:t>
+      </w:r>
+      <w:proofErr w:type="spellStart"/>
+      <w:r>
+        <w:rPr>
+          <w:rFonts w:hint="eastAsia"/>
+        </w:rPr>
+        <w:t>Docker</w:t>
       </w:r>
       <w:r>
         <w:t>file</w:t>
       </w:r>
+      <w:proofErr w:type="spellEnd"/>
       <w:r>
         <w:rPr>
           <w:rFonts w:hint="eastAsia"/>
@@ -1492,6 +2058,7 @@
       </w:r>
     </w:p>
     <w:p>
+      <w:proofErr w:type="spellStart"/>
       <w:r>
         <w:rPr>
           <w:rFonts w:hint="eastAsia"/>
@@ -1508,7 +2075,11 @@
         <w:t>k</w:t>
       </w:r>
       <w:r>
-        <w:t xml:space="preserve">erfile </w:t>
+        <w:t>erfile</w:t>
+      </w:r>
+      <w:proofErr w:type="spellEnd"/>
+      <w:r>
+        <w:t xml:space="preserve"> </w:t>
       </w:r>
       <w:r>
         <w:rPr>
@@ -1518,6 +2089,7 @@
       </w:r>
     </w:p>
     <w:p>
+      <w:proofErr w:type="spellStart"/>
       <w:r>
         <w:rPr>
           <w:rFonts w:hint="eastAsia"/>
@@ -1527,6 +2099,7 @@
       <w:r>
         <w:t>file</w:t>
       </w:r>
+      <w:proofErr w:type="spellEnd"/>
       <w:r>
         <w:rPr>
           <w:rFonts w:hint="eastAsia"/>
@@ -1547,7 +2120,21 @@
         <w:rPr>
           <w:rFonts w:hint="eastAsia"/>
         </w:rPr>
-        <w:t xml:space="preserve"> 基础镜像信息 可以使用多个FROM，如果在同一个Dockerfile中创建多个镜像，可以使用多个FROM（每个镜像一次）</w:t>
+        <w:t xml:space="preserve"> 基础镜像信息 可以使用多个FROM，如果在同一个</w:t>
+      </w:r>
+      <w:proofErr w:type="spellStart"/>
+      <w:r>
+        <w:rPr>
+          <w:rFonts w:hint="eastAsia"/>
+        </w:rPr>
+        <w:t>Dockerfile</w:t>
+      </w:r>
+      <w:proofErr w:type="spellEnd"/>
+      <w:r>
+        <w:rPr>
+          <w:rFonts w:hint="eastAsia"/>
+        </w:rPr>
+        <w:t>中创建多个镜像，可以使用多个FROM（每个镜像一次）</w:t>
       </w:r>
     </w:p>
     <w:p>
@@ -1567,8 +2154,13 @@
         <w:t>&gt;</w:t>
       </w:r>
       <w:r>
-        <w:t xml:space="preserve">   FROM Ubuntu:trusty</w:t>
-      </w:r>
+        <w:t xml:space="preserve">   FROM </w:t>
+      </w:r>
+      <w:proofErr w:type="spellStart"/>
+      <w:r>
+        <w:t>Ubuntu:trusty</w:t>
+      </w:r>
+      <w:proofErr w:type="spellEnd"/>
     </w:p>
     <w:p>
       <w:r>
@@ -1660,8 +2252,13 @@
     </w:p>
     <w:p>
       <w:r>
-        <w:t>ENV DEBIAN_FROMEND noninteractive</w:t>
-      </w:r>
+        <w:t xml:space="preserve">ENV DEBIAN_FROMEND </w:t>
+      </w:r>
+      <w:proofErr w:type="spellStart"/>
+      <w:r>
+        <w:t>noninteractive</w:t>
+      </w:r>
+      <w:proofErr w:type="spellEnd"/>
       <w:r>
         <w:rPr>
           <w:rFonts w:hint="eastAsia"/>
@@ -1747,7 +2344,77 @@
         <w:rPr>
           <w:rFonts w:hint="eastAsia"/>
         </w:rPr>
-        <w:t>复制指定的&lt;src&gt;到容器的&lt;dest&gt;中，&lt;src&gt;可以是Dockerfile所在的目录的一个相对路径；可以是URL，也可以是tar.gz（自动解压）</w:t>
+        <w:t>复制指定的&lt;</w:t>
+      </w:r>
+      <w:proofErr w:type="spellStart"/>
+      <w:r>
+        <w:rPr>
+          <w:rFonts w:hint="eastAsia"/>
+        </w:rPr>
+        <w:t>src</w:t>
+      </w:r>
+      <w:proofErr w:type="spellEnd"/>
+      <w:r>
+        <w:rPr>
+          <w:rFonts w:hint="eastAsia"/>
+        </w:rPr>
+        <w:t>&gt;到容器的&lt;</w:t>
+      </w:r>
+      <w:proofErr w:type="spellStart"/>
+      <w:r>
+        <w:rPr>
+          <w:rFonts w:hint="eastAsia"/>
+        </w:rPr>
+        <w:t>dest</w:t>
+      </w:r>
+      <w:proofErr w:type="spellEnd"/>
+      <w:r>
+        <w:rPr>
+          <w:rFonts w:hint="eastAsia"/>
+        </w:rPr>
+        <w:t>&gt;中，&lt;</w:t>
+      </w:r>
+      <w:proofErr w:type="spellStart"/>
+      <w:r>
+        <w:rPr>
+          <w:rFonts w:hint="eastAsia"/>
+        </w:rPr>
+        <w:t>src</w:t>
+      </w:r>
+      <w:proofErr w:type="spellEnd"/>
+      <w:r>
+        <w:rPr>
+          <w:rFonts w:hint="eastAsia"/>
+        </w:rPr>
+        <w:t>&gt;可以是</w:t>
+      </w:r>
+      <w:proofErr w:type="spellStart"/>
+      <w:r>
+        <w:rPr>
+          <w:rFonts w:hint="eastAsia"/>
+        </w:rPr>
+        <w:t>Dockerfile</w:t>
+      </w:r>
+      <w:proofErr w:type="spellEnd"/>
+      <w:r>
+        <w:rPr>
+          <w:rFonts w:hint="eastAsia"/>
+        </w:rPr>
+        <w:t>所在的目录的一个相对路径；可以是URL，也可以是</w:t>
+      </w:r>
+      <w:proofErr w:type="spellStart"/>
+      <w:r>
+        <w:rPr>
+          <w:rFonts w:hint="eastAsia"/>
+        </w:rPr>
+        <w:t>tar.gz</w:t>
+      </w:r>
+      <w:proofErr w:type="spellEnd"/>
+      <w:r>
+        <w:rPr>
+          <w:rFonts w:hint="eastAsia"/>
+        </w:rPr>
+        <w:t>（自动解压）</w:t>
       </w:r>
     </w:p>
     <w:p/>
@@ -1778,7 +2445,49 @@
         <w:rPr>
           <w:rFonts w:hint="eastAsia"/>
         </w:rPr>
-        <w:t>复制本地主机的 &lt;src&gt; （ 为 Dockerfile 所在目录的相对路径）到容器中的 &lt;dest&gt; （当使用本地目录为源目录时，推荐使用 COPY）</w:t>
+        <w:t>复制本地主机的 &lt;</w:t>
+      </w:r>
+      <w:proofErr w:type="spellStart"/>
+      <w:r>
+        <w:rPr>
+          <w:rFonts w:hint="eastAsia"/>
+        </w:rPr>
+        <w:t>src</w:t>
+      </w:r>
+      <w:proofErr w:type="spellEnd"/>
+      <w:r>
+        <w:rPr>
+          <w:rFonts w:hint="eastAsia"/>
+        </w:rPr>
+        <w:t xml:space="preserve">&gt; （ 为 </w:t>
+      </w:r>
+      <w:proofErr w:type="spellStart"/>
+      <w:r>
+        <w:rPr>
+          <w:rFonts w:hint="eastAsia"/>
+        </w:rPr>
+        <w:t>Dockerfile</w:t>
+      </w:r>
+      <w:proofErr w:type="spellEnd"/>
+      <w:r>
+        <w:rPr>
+          <w:rFonts w:hint="eastAsia"/>
+        </w:rPr>
+        <w:t xml:space="preserve"> 所在目录的相对路径）到容器中的 &lt;</w:t>
+      </w:r>
+      <w:proofErr w:type="spellStart"/>
+      <w:r>
+        <w:rPr>
+          <w:rFonts w:hint="eastAsia"/>
+        </w:rPr>
+        <w:t>dest</w:t>
+      </w:r>
+      <w:proofErr w:type="spellEnd"/>
+      <w:r>
+        <w:rPr>
+          <w:rFonts w:hint="eastAsia"/>
+        </w:rPr>
+        <w:t>&gt; （当使用本地目录为源目录时，推荐使用 COPY）</w:t>
       </w:r>
     </w:p>
     <w:p/>
@@ -1857,7 +2566,27 @@
           <w:sz w:val="21"/>
           <w:szCs w:val="22"/>
         </w:rPr>
-        <w:t>告诉Docker服务端暴露端口，在容器启动时需要通过 -p 做端口映射</w:t>
+        <w:t>告诉</w:t>
+      </w:r>
+      <w:proofErr w:type="spellStart"/>
+      <w:r>
+        <w:rPr>
+          <w:rFonts w:asciiTheme="minorHAnsi" w:eastAsiaTheme="minorEastAsia" w:hAnsiTheme="minorHAnsi" w:cstheme="minorBidi" w:hint="eastAsia"/>
+          <w:kern w:val="2"/>
+          <w:sz w:val="21"/>
+          <w:szCs w:val="22"/>
+        </w:rPr>
+        <w:t>Docker</w:t>
+      </w:r>
+      <w:proofErr w:type="spellEnd"/>
+      <w:r>
+        <w:rPr>
+          <w:rFonts w:asciiTheme="minorHAnsi" w:eastAsiaTheme="minorEastAsia" w:hAnsiTheme="minorHAnsi" w:cstheme="minorBidi" w:hint="eastAsia"/>
+          <w:kern w:val="2"/>
+          <w:sz w:val="21"/>
+          <w:szCs w:val="22"/>
+        </w:rPr>
+        <w:t>服务端暴露端口，在容器启动时需要通过 -p 做端口映射</w:t>
       </w:r>
     </w:p>
     <w:p/>
@@ -1887,8 +2616,16 @@
         <w:rPr>
           <w:rFonts w:hint="eastAsia"/>
         </w:rPr>
-        <w:t>格式：WORKDIR /path/to/workdir</w:t>
-      </w:r>
+        <w:t>格式：WORKDIR /path/to/</w:t>
+      </w:r>
+      <w:proofErr w:type="spellStart"/>
+      <w:r>
+        <w:rPr>
+          <w:rFonts w:hint="eastAsia"/>
+        </w:rPr>
+        <w:t>workdir</w:t>
+      </w:r>
+      <w:proofErr w:type="spellEnd"/>
     </w:p>
     <w:p>
       <w:r>
@@ -1901,11 +2638,6 @@
     <w:p/>
     <w:p/>
     <w:p>
-      <w:pPr>
-        <w:rPr>
-          <w:rFonts w:hint="eastAsia"/>
-        </w:rPr>
-      </w:pPr>
       <w:r>
         <w:rPr>
           <w:rFonts w:hint="eastAsia"/>
@@ -1939,7 +2671,19 @@
         <w:rPr>
           <w:rFonts w:hint="eastAsia"/>
         </w:rPr>
-        <w:t>(多个CMD命令存在的话之后执行最后一个CMD 命令，因此只需要一个CMD命令)，调用方式有三种</w:t>
+        <w:t>(多个CMD</w:t>
+      </w:r>
+      <w:r>
+        <w:rPr>
+          <w:rFonts w:hint="eastAsia"/>
+        </w:rPr>
+        <w:t>命令存在的话只</w:t>
+      </w:r>
+      <w:r>
+        <w:rPr>
+          <w:rFonts w:hint="eastAsia"/>
+        </w:rPr>
+        <w:t>执行最后一个CMD 命令，因此只需要一个CMD命令)，调用方式有三种</w:t>
       </w:r>
     </w:p>
     <w:p>
@@ -2038,7 +2782,21 @@
         <w:rPr>
           <w:color w:val="70AD47" w:themeColor="accent6"/>
         </w:rPr>
-        <w:t># 方式二，利用”/bin/sh -c”去执行， (as a shell)</w:t>
+        <w:t># 方式二，利用”/bin/</w:t>
+      </w:r>
+      <w:proofErr w:type="spellStart"/>
+      <w:r>
+        <w:rPr>
+          <w:color w:val="70AD47" w:themeColor="accent6"/>
+        </w:rPr>
+        <w:t>sh</w:t>
+      </w:r>
+      <w:proofErr w:type="spellEnd"/>
+      <w:r>
+        <w:rPr>
+          <w:color w:val="70AD47" w:themeColor="accent6"/>
+        </w:rPr>
+        <w:t xml:space="preserve"> -c”去执行， (as a shell)</w:t>
       </w:r>
     </w:p>
     <w:p>
@@ -2142,7 +2900,55 @@
         <w:jc w:val="left"/>
       </w:pPr>
       <w:r>
-        <w:t>在使用docker run imagename command新建并启动容器的时候，command会替换dockerfile里的CMD命令，如上面我们创建的docker镜像，如果后面输入了hello docker，则不会输出hello world了，本来dockerfile里面指定了输出hello world。</w:t>
+        <w:t>在使用</w:t>
+      </w:r>
+      <w:proofErr w:type="spellStart"/>
+      <w:r>
+        <w:t>docker</w:t>
+      </w:r>
+      <w:proofErr w:type="spellEnd"/>
+      <w:r>
+        <w:t xml:space="preserve"> run </w:t>
+      </w:r>
+      <w:proofErr w:type="spellStart"/>
+      <w:r>
+        <w:t>imagename</w:t>
+      </w:r>
+      <w:proofErr w:type="spellEnd"/>
+      <w:r>
+        <w:t xml:space="preserve"> command新建并启动容器的时候，command会替换</w:t>
+      </w:r>
+      <w:proofErr w:type="spellStart"/>
+      <w:r>
+        <w:t>dockerfile</w:t>
+      </w:r>
+      <w:proofErr w:type="spellEnd"/>
+      <w:r>
+        <w:t>里的CMD命令，如上面我们创建的</w:t>
+      </w:r>
+      <w:proofErr w:type="spellStart"/>
+      <w:r>
+        <w:t>docker</w:t>
+      </w:r>
+      <w:proofErr w:type="spellEnd"/>
+      <w:r>
+        <w:t xml:space="preserve">镜像，如果后面输入了hello </w:t>
+      </w:r>
+      <w:proofErr w:type="spellStart"/>
+      <w:r>
+        <w:t>docker</w:t>
+      </w:r>
+      <w:proofErr w:type="spellEnd"/>
+      <w:r>
+        <w:t>，则不会输出hello world了，本来</w:t>
+      </w:r>
+      <w:proofErr w:type="spellStart"/>
+      <w:r>
+        <w:t>dockerfile</w:t>
+      </w:r>
+      <w:proofErr w:type="spellEnd"/>
+      <w:r>
+        <w:t>里面指定了输出hello world。</w:t>
       </w:r>
     </w:p>
     <w:p>
@@ -2171,7 +2977,31 @@
         <w:jc w:val="left"/>
       </w:pPr>
       <w:r>
-        <w:t>$ docker run hello_docker echo "hello docker"</w:t>
+        <w:t xml:space="preserve">$ </w:t>
+      </w:r>
+      <w:proofErr w:type="spellStart"/>
+      <w:r>
+        <w:t>docker</w:t>
+      </w:r>
+      <w:proofErr w:type="spellEnd"/>
+      <w:r>
+        <w:t xml:space="preserve"> run </w:t>
+      </w:r>
+      <w:proofErr w:type="spellStart"/>
+      <w:r>
+        <w:t>hello_docker</w:t>
+      </w:r>
+      <w:proofErr w:type="spellEnd"/>
+      <w:r>
+        <w:t xml:space="preserve"> echo "hello </w:t>
+      </w:r>
+      <w:proofErr w:type="spellStart"/>
+      <w:r>
+        <w:t>docker</w:t>
+      </w:r>
+      <w:proofErr w:type="spellEnd"/>
+      <w:r>
+        <w:t>"</w:t>
       </w:r>
     </w:p>
     <w:p>
@@ -2200,8 +3030,13 @@
         <w:jc w:val="left"/>
       </w:pPr>
       <w:r>
-        <w:t>hello docker</w:t>
-      </w:r>
+        <w:t xml:space="preserve">hello </w:t>
+      </w:r>
+      <w:proofErr w:type="spellStart"/>
+      <w:r>
+        <w:t>docker</w:t>
+      </w:r>
+      <w:proofErr w:type="spellEnd"/>
     </w:p>
     <w:p>
       <w:pPr>
@@ -2229,7 +3064,23 @@
         <w:jc w:val="left"/>
       </w:pPr>
       <w:r>
-        <w:t xml:space="preserve">$ docker run hello_docker                    </w:t>
+        <w:t xml:space="preserve">$ </w:t>
+      </w:r>
+      <w:proofErr w:type="spellStart"/>
+      <w:r>
+        <w:t>docker</w:t>
+      </w:r>
+      <w:proofErr w:type="spellEnd"/>
+      <w:r>
+        <w:t xml:space="preserve"> run </w:t>
+      </w:r>
+      <w:proofErr w:type="spellStart"/>
+      <w:r>
+        <w:t>hello_docker</w:t>
+      </w:r>
+      <w:proofErr w:type="spellEnd"/>
+      <w:r>
+        <w:t xml:space="preserve">                    </w:t>
       </w:r>
     </w:p>
     <w:p>
@@ -2290,8 +3141,16 @@
         <w:rPr>
           <w:rFonts w:hint="eastAsia"/>
         </w:rPr>
-        <w:t>功能和CMD 一样，区别在于ENTRYPOINT后面的携带的参数不会被docker</w:t>
-      </w:r>
+        <w:t>功能和CMD 一样，区别在于ENTRYPOINT后面的携带的参数不会被</w:t>
+      </w:r>
+      <w:proofErr w:type="spellStart"/>
+      <w:r>
+        <w:rPr>
+          <w:rFonts w:hint="eastAsia"/>
+        </w:rPr>
+        <w:t>docker</w:t>
+      </w:r>
+      <w:proofErr w:type="spellEnd"/>
       <w:r>
         <w:t xml:space="preserve"> run </w:t>
       </w:r>
@@ -2321,11 +3180,19 @@
         </w:rPr>
         <w:t>指令指定的容器启动时命令可以被</w:t>
       </w:r>
-      <w:r>
-        <w:rPr>
-          <w:bCs/>
-        </w:rPr>
-        <w:t>docker run</w:t>
+      <w:proofErr w:type="spellStart"/>
+      <w:r>
+        <w:rPr>
+          <w:bCs/>
+        </w:rPr>
+        <w:t>docker</w:t>
+      </w:r>
+      <w:proofErr w:type="spellEnd"/>
+      <w:r>
+        <w:rPr>
+          <w:bCs/>
+        </w:rPr>
+        <w:t> run</w:t>
       </w:r>
       <w:r>
         <w:rPr>
@@ -2347,11 +3214,19 @@
         </w:rPr>
         <w:t>指令指定的命令不能被覆盖，而是将</w:t>
       </w:r>
-      <w:r>
-        <w:rPr>
-          <w:bCs/>
-        </w:rPr>
-        <w:t>docker run</w:t>
+      <w:proofErr w:type="spellStart"/>
+      <w:r>
+        <w:rPr>
+          <w:bCs/>
+        </w:rPr>
+        <w:t>docker</w:t>
+      </w:r>
+      <w:proofErr w:type="spellEnd"/>
+      <w:r>
+        <w:rPr>
+          <w:bCs/>
+        </w:rPr>
+        <w:t> run</w:t>
       </w:r>
       <w:r>
         <w:rPr>
@@ -2387,6 +3262,7 @@
           <w:bCs/>
         </w:rPr>
       </w:pPr>
+      <w:proofErr w:type="spellStart"/>
       <w:r>
         <w:rPr>
           <w:bCs/>
@@ -2398,14 +3274,44 @@
           <w:rFonts w:hint="eastAsia"/>
           <w:bCs/>
         </w:rPr>
-        <w:t xml:space="preserve">ocker </w:t>
-      </w:r>
-      <w:r>
-        <w:rPr>
-          <w:bCs/>
-        </w:rPr>
-        <w:t>run –d –P training/webapp python app.py</w:t>
-      </w:r>
+        <w:t>ocker</w:t>
+      </w:r>
+      <w:proofErr w:type="spellEnd"/>
+      <w:r>
+        <w:rPr>
+          <w:rFonts w:hint="eastAsia"/>
+          <w:bCs/>
+        </w:rPr>
+        <w:t xml:space="preserve"> </w:t>
+      </w:r>
+      <w:r>
+        <w:rPr>
+          <w:bCs/>
+        </w:rPr>
+        <w:t>run –d –P training/</w:t>
+      </w:r>
+      <w:proofErr w:type="spellStart"/>
+      <w:r>
+        <w:rPr>
+          <w:bCs/>
+        </w:rPr>
+        <w:t>webapp</w:t>
+      </w:r>
+      <w:proofErr w:type="spellEnd"/>
+      <w:r>
+        <w:rPr>
+          <w:bCs/>
+        </w:rPr>
+        <w:t xml:space="preserve"> python </w:t>
+      </w:r>
+      <w:proofErr w:type="spellStart"/>
+      <w:r>
+        <w:rPr>
+          <w:bCs/>
+        </w:rPr>
+        <w:t>app.py</w:t>
+      </w:r>
+      <w:proofErr w:type="spellEnd"/>
     </w:p>
     <w:p>
       <w:pPr>
@@ -2488,6 +3394,7 @@
           <w:bCs/>
         </w:rPr>
       </w:pPr>
+      <w:proofErr w:type="spellStart"/>
       <w:r>
         <w:rPr>
           <w:bCs/>
@@ -2501,12 +3408,35 @@
         </w:rPr>
         <w:t>ocker</w:t>
       </w:r>
-      <w:r>
-        <w:rPr>
-          <w:bCs/>
-        </w:rPr>
-        <w:t xml:space="preserve"> run –d –p 127.0.0.1:5000:5000 training/webapp python app.py</w:t>
-      </w:r>
+      <w:proofErr w:type="spellEnd"/>
+      <w:r>
+        <w:rPr>
+          <w:bCs/>
+        </w:rPr>
+        <w:t xml:space="preserve"> run –d –p 127.0.0.1:5000:5000 training/</w:t>
+      </w:r>
+      <w:proofErr w:type="spellStart"/>
+      <w:r>
+        <w:rPr>
+          <w:bCs/>
+        </w:rPr>
+        <w:t>webapp</w:t>
+      </w:r>
+      <w:proofErr w:type="spellEnd"/>
+      <w:r>
+        <w:rPr>
+          <w:bCs/>
+        </w:rPr>
+        <w:t xml:space="preserve"> python </w:t>
+      </w:r>
+      <w:proofErr w:type="spellStart"/>
+      <w:r>
+        <w:rPr>
+          <w:bCs/>
+        </w:rPr>
+        <w:t>app.py</w:t>
+      </w:r>
+      <w:proofErr w:type="spellEnd"/>
     </w:p>
     <w:p>
       <w:pPr>
@@ -2525,10 +3455,10 @@
     <w:p>
       <w:pPr>
         <w:rPr>
-          <w:rFonts w:hint="eastAsia"/>
-          <w:bCs/>
-        </w:rPr>
-      </w:pPr>
+          <w:bCs/>
+        </w:rPr>
+      </w:pPr>
+      <w:proofErr w:type="spellStart"/>
       <w:r>
         <w:rPr>
           <w:bCs/>
@@ -2542,6 +3472,7 @@
         </w:rPr>
         <w:t>ocker</w:t>
       </w:r>
+      <w:proofErr w:type="spellEnd"/>
       <w:r>
         <w:rPr>
           <w:bCs/>
@@ -2565,74 +3496,208 @@
     <w:p>
       <w:pPr>
         <w:rPr>
-          <w:rFonts w:hint="eastAsia"/>
-          <w:bCs/>
-        </w:rPr>
-      </w:pPr>
-      <w:r>
-        <w:rPr>
-          <w:rFonts w:hint="eastAsia"/>
-          <w:bCs/>
-        </w:rPr>
-        <w:t>Dockerfile 创建ubuntu的新用户，并以新用户登录。</w:t>
-      </w:r>
-    </w:p>
-    <w:p>
-      <w:pPr>
-        <w:rPr>
-          <w:bCs/>
-        </w:rPr>
-      </w:pPr>
-      <w:r>
-        <w:rPr>
-          <w:bCs/>
-        </w:rPr>
-        <w:t>RUN useradd --create-home --no-log-init --shell /bin/bash mynewuser</w:t>
-      </w:r>
-    </w:p>
-    <w:p>
-      <w:pPr>
-        <w:rPr>
-          <w:bCs/>
-        </w:rPr>
-      </w:pPr>
-      <w:r>
-        <w:rPr>
-          <w:bCs/>
-        </w:rPr>
-        <w:t>RUN adduser mynewuser sudoRUN echo 'mynewuser:mynewpassword' | chpasswd</w:t>
-      </w:r>
-    </w:p>
-    <w:p>
-      <w:pPr>
-        <w:rPr>
-          <w:bCs/>
-        </w:rPr>
-      </w:pPr>
-      <w:r>
-        <w:rPr>
-          <w:bCs/>
-        </w:rPr>
-        <w:t>USER mynewuser</w:t>
-      </w:r>
-    </w:p>
-    <w:p>
-      <w:pPr>
-        <w:rPr>
-          <w:bCs/>
-        </w:rPr>
-      </w:pPr>
-      <w:r>
-        <w:rPr>
-          <w:bCs/>
-        </w:rPr>
-        <w:t>WORKDIR /home/mynewuser</w:t>
-      </w:r>
+          <w:bCs/>
+          <w:color w:val="FF0000"/>
+        </w:rPr>
+      </w:pPr>
+      <w:proofErr w:type="spellStart"/>
+      <w:r>
+        <w:rPr>
+          <w:rFonts w:hint="eastAsia"/>
+          <w:bCs/>
+          <w:color w:val="FF0000"/>
+        </w:rPr>
+        <w:t>Dockerfile</w:t>
+      </w:r>
+      <w:proofErr w:type="spellEnd"/>
+      <w:r>
+        <w:rPr>
+          <w:rFonts w:hint="eastAsia"/>
+          <w:bCs/>
+          <w:color w:val="FF0000"/>
+        </w:rPr>
+        <w:t xml:space="preserve"> 创建</w:t>
+      </w:r>
+      <w:proofErr w:type="spellStart"/>
+      <w:r>
+        <w:rPr>
+          <w:rFonts w:hint="eastAsia"/>
+          <w:bCs/>
+          <w:color w:val="FF0000"/>
+        </w:rPr>
+        <w:t>ubuntu</w:t>
+      </w:r>
+      <w:proofErr w:type="spellEnd"/>
+      <w:r>
+        <w:rPr>
+          <w:rFonts w:hint="eastAsia"/>
+          <w:bCs/>
+          <w:color w:val="FF0000"/>
+        </w:rPr>
+        <w:t>的新用户，并以新用户登录。</w:t>
+      </w:r>
+    </w:p>
+    <w:p>
+      <w:pPr>
+        <w:rPr>
+          <w:bCs/>
+        </w:rPr>
+      </w:pPr>
+      <w:r>
+        <w:rPr>
+          <w:bCs/>
+        </w:rPr>
+        <w:t xml:space="preserve">RUN </w:t>
+      </w:r>
+      <w:proofErr w:type="spellStart"/>
+      <w:r>
+        <w:rPr>
+          <w:bCs/>
+        </w:rPr>
+        <w:t>useradd</w:t>
+      </w:r>
+      <w:proofErr w:type="spellEnd"/>
+      <w:r>
+        <w:rPr>
+          <w:bCs/>
+        </w:rPr>
+        <w:t xml:space="preserve"> --create-home --no-log-init --shell /bin/bash </w:t>
+      </w:r>
+      <w:proofErr w:type="spellStart"/>
+      <w:r>
+        <w:rPr>
+          <w:bCs/>
+        </w:rPr>
+        <w:t>mynewuser</w:t>
+      </w:r>
+      <w:proofErr w:type="spellEnd"/>
+    </w:p>
+    <w:p>
+      <w:pPr>
+        <w:rPr>
+          <w:bCs/>
+        </w:rPr>
+      </w:pPr>
+      <w:r>
+        <w:rPr>
+          <w:bCs/>
+        </w:rPr>
+        <w:t xml:space="preserve">RUN </w:t>
+      </w:r>
+      <w:proofErr w:type="spellStart"/>
+      <w:r>
+        <w:rPr>
+          <w:bCs/>
+        </w:rPr>
+        <w:t>adduser</w:t>
+      </w:r>
+      <w:proofErr w:type="spellEnd"/>
+      <w:r>
+        <w:rPr>
+          <w:bCs/>
+        </w:rPr>
+        <w:t xml:space="preserve"> </w:t>
+      </w:r>
+      <w:proofErr w:type="spellStart"/>
+      <w:r>
+        <w:rPr>
+          <w:bCs/>
+        </w:rPr>
+        <w:t>mynewuser</w:t>
+      </w:r>
+      <w:proofErr w:type="spellEnd"/>
+      <w:r>
+        <w:rPr>
+          <w:bCs/>
+        </w:rPr>
+        <w:t xml:space="preserve"> </w:t>
+      </w:r>
+      <w:proofErr w:type="spellStart"/>
+      <w:r>
+        <w:rPr>
+          <w:bCs/>
+        </w:rPr>
+        <w:t>sudoRUN</w:t>
+      </w:r>
+      <w:proofErr w:type="spellEnd"/>
+      <w:r>
+        <w:rPr>
+          <w:bCs/>
+        </w:rPr>
+        <w:t xml:space="preserve"> echo '</w:t>
+      </w:r>
+      <w:proofErr w:type="spellStart"/>
+      <w:r>
+        <w:rPr>
+          <w:bCs/>
+        </w:rPr>
+        <w:t>mynewuser:mynewpassword</w:t>
+      </w:r>
+      <w:proofErr w:type="spellEnd"/>
+      <w:r>
+        <w:rPr>
+          <w:bCs/>
+        </w:rPr>
+        <w:t xml:space="preserve">' | </w:t>
+      </w:r>
+      <w:proofErr w:type="spellStart"/>
+      <w:r>
+        <w:rPr>
+          <w:bCs/>
+        </w:rPr>
+        <w:t>chpasswd</w:t>
+      </w:r>
+      <w:proofErr w:type="spellEnd"/>
+    </w:p>
+    <w:p>
+      <w:pPr>
+        <w:rPr>
+          <w:bCs/>
+        </w:rPr>
+      </w:pPr>
+      <w:r>
+        <w:rPr>
+          <w:bCs/>
+        </w:rPr>
+        <w:t xml:space="preserve">USER </w:t>
+      </w:r>
+      <w:proofErr w:type="spellStart"/>
+      <w:r>
+        <w:rPr>
+          <w:bCs/>
+        </w:rPr>
+        <w:t>mynewuser</w:t>
+      </w:r>
+      <w:proofErr w:type="spellEnd"/>
+    </w:p>
+    <w:p>
+      <w:pPr>
+        <w:rPr>
+          <w:bCs/>
+        </w:rPr>
+      </w:pPr>
+      <w:r>
+        <w:rPr>
+          <w:bCs/>
+        </w:rPr>
+        <w:t>WORKDIR /home/</w:t>
+      </w:r>
+      <w:proofErr w:type="spellStart"/>
+      <w:r>
+        <w:rPr>
+          <w:bCs/>
+        </w:rPr>
+        <w:t>mynewuser</w:t>
+      </w:r>
+      <w:proofErr w:type="spellEnd"/>
     </w:p>
     <w:p>
       <w:pPr>
         <w:pStyle w:val="2"/>
         <w:spacing w:after="0" w:line="240" w:lineRule="auto"/>
+        <w:rPr>
+          <w:rFonts w:hint="eastAsia"/>
+        </w:rPr>
       </w:pPr>
       <w:r>
         <w:rPr>
@@ -2648,6 +3713,34 @@
           <w:rFonts w:hint="eastAsia"/>
         </w:rPr>
         <w:t>理论</w:t>
+      </w:r>
+    </w:p>
+    <w:p>
+      <w:pPr>
+        <w:pStyle w:val="3"/>
+        <w:rPr>
+          <w:sz w:val="24"/>
+        </w:rPr>
+      </w:pPr>
+      <w:r>
+        <w:rPr>
+          <w:rFonts w:hint="eastAsia"/>
+          <w:sz w:val="24"/>
+        </w:rPr>
+        <w:t>4.1</w:t>
+      </w:r>
+      <w:r>
+        <w:rPr>
+          <w:sz w:val="24"/>
+        </w:rPr>
+        <w:t>D</w:t>
+      </w:r>
+      <w:r>
+        <w:rPr>
+          <w:rFonts w:hint="eastAsia"/>
+          <w:sz w:val="24"/>
+        </w:rPr>
+        <w:t>ocker的 技术组成</w:t>
       </w:r>
     </w:p>
     <w:p>
@@ -2713,7 +3806,7 @@
                     <a:blip r:embed="rId9" cstate="print">
                       <a:extLst>
                         <a:ext uri="{28A0092B-C50C-407E-A947-70E740481C1C}">
-                          <a14:useLocalDpi xmlns:a14="http://schemas.microsoft.com/office/drawing/2010/main" xmlns:wps="http://schemas.microsoft.com/office/word/2010/wordprocessingShape" xmlns:wpi="http://schemas.microsoft.com/office/word/2010/wordprocessingInk" xmlns:wpg="http://schemas.microsoft.com/office/word/2010/wordprocessingGroup" xmlns:w16se="http://schemas.microsoft.com/office/word/2015/wordml/symex" xmlns:w15="http://schemas.microsoft.com/office/word/2012/wordml" xmlns:w14="http://schemas.microsoft.com/office/word/2010/wordml" xmlns:w="http://schemas.openxmlformats.org/wordprocessingml/2006/main" xmlns:w10="urn:schemas-microsoft-com:office:word" xmlns:wp14="http://schemas.microsoft.com/office/word/2010/wordprocessingDrawing" xmlns:v="urn:schemas-microsoft-com:vml" xmlns:o="urn:schemas-microsoft-com:office:office" xmlns:mc="http://schemas.openxmlformats.org/markup-compatibility/2006" xmlns:cx1="http://schemas.microsoft.com/office/drawing/2015/9/8/chartex" xmlns:cx="http://schemas.microsoft.com/office/drawing/2014/chartex" xmlns:wpc="http://schemas.microsoft.com/office/word/2010/wordprocessingCanvas" xmlns="" val="0"/>
+                          <a14:useLocalDpi xmlns="" xmlns:wpc="http://schemas.microsoft.com/office/word/2010/wordprocessingCanvas" xmlns:cx="http://schemas.microsoft.com/office/drawing/2014/chartex" xmlns:cx1="http://schemas.microsoft.com/office/drawing/2015/9/8/chartex" xmlns:mc="http://schemas.openxmlformats.org/markup-compatibility/2006" xmlns:o="urn:schemas-microsoft-com:office:office" xmlns:v="urn:schemas-microsoft-com:vml" xmlns:wp14="http://schemas.microsoft.com/office/word/2010/wordprocessingDrawing" xmlns:w10="urn:schemas-microsoft-com:office:word" xmlns:w="http://schemas.openxmlformats.org/wordprocessingml/2006/main" xmlns:w14="http://schemas.microsoft.com/office/word/2010/wordml" xmlns:w15="http://schemas.microsoft.com/office/word/2012/wordml" xmlns:w16se="http://schemas.microsoft.com/office/word/2015/wordml/symex" xmlns:wpg="http://schemas.microsoft.com/office/word/2010/wordprocessingGroup" xmlns:wpi="http://schemas.microsoft.com/office/word/2010/wordprocessingInk" xmlns:wps="http://schemas.microsoft.com/office/word/2010/wordprocessingShape" xmlns:a14="http://schemas.microsoft.com/office/drawing/2010/main" val="0"/>
                         </a:ext>
                       </a:extLst>
                     </a:blip>
@@ -2754,13 +3847,43 @@
           <w:rFonts w:hint="eastAsia"/>
           <w:bCs/>
         </w:rPr>
-        <w:t>容器编排引擎   ku</w:t>
-      </w:r>
-      <w:r>
-        <w:rPr>
-          <w:bCs/>
-        </w:rPr>
-        <w:t xml:space="preserve">bernetes docker swarm </w:t>
+        <w:lastRenderedPageBreak/>
+        <w:t xml:space="preserve">容器编排引擎   </w:t>
+      </w:r>
+      <w:proofErr w:type="spellStart"/>
+      <w:r>
+        <w:rPr>
+          <w:rFonts w:hint="eastAsia"/>
+          <w:bCs/>
+        </w:rPr>
+        <w:t>ku</w:t>
+      </w:r>
+      <w:r>
+        <w:rPr>
+          <w:bCs/>
+        </w:rPr>
+        <w:t>bernetes</w:t>
+      </w:r>
+      <w:proofErr w:type="spellEnd"/>
+      <w:r>
+        <w:rPr>
+          <w:bCs/>
+        </w:rPr>
+        <w:t xml:space="preserve"> </w:t>
+      </w:r>
+      <w:proofErr w:type="spellStart"/>
+      <w:r>
+        <w:rPr>
+          <w:bCs/>
+        </w:rPr>
+        <w:t>docker</w:t>
+      </w:r>
+      <w:proofErr w:type="spellEnd"/>
+      <w:r>
+        <w:rPr>
+          <w:bCs/>
+        </w:rPr>
+        <w:t xml:space="preserve"> swarm </w:t>
       </w:r>
     </w:p>
     <w:p>
@@ -2784,7 +3907,6 @@
           <w:sz w:val="21"/>
           <w:szCs w:val="22"/>
         </w:rPr>
-        <w:lastRenderedPageBreak/>
         <w:t>基于容器的应用一般会采用微服务架构。在这种架构下，应用被划分为不同的组件，并以服务的形式运行在各自的容器中，通过 API 对外提供服务。为了保证应用的高可用，每个组件都可能会运行多个相同的容器。这些容器会组成集群，集群中的容器会根据业务需要被动态地创建、迁移和销毁。</w:t>
       </w:r>
     </w:p>
@@ -2849,6 +3971,7 @@
           <w:szCs w:val="22"/>
         </w:rPr>
       </w:pPr>
+      <w:proofErr w:type="spellStart"/>
       <w:r>
         <w:rPr>
           <w:rFonts w:asciiTheme="minorHAnsi" w:eastAsiaTheme="minorEastAsia" w:hAnsiTheme="minorHAnsi" w:cstheme="minorBidi"/>
@@ -2857,7 +3980,62 @@
           <w:sz w:val="21"/>
           <w:szCs w:val="22"/>
         </w:rPr>
-        <w:t>Deis、Flynn 和 Dokku 都是开源容器 PaaS 的代表。</w:t>
+        <w:t>Deis</w:t>
+      </w:r>
+      <w:proofErr w:type="spellEnd"/>
+      <w:r>
+        <w:rPr>
+          <w:rFonts w:asciiTheme="minorHAnsi" w:eastAsiaTheme="minorEastAsia" w:hAnsiTheme="minorHAnsi" w:cstheme="minorBidi"/>
+          <w:bCs/>
+          <w:kern w:val="2"/>
+          <w:sz w:val="21"/>
+          <w:szCs w:val="22"/>
+        </w:rPr>
+        <w:t xml:space="preserve">、Flynn 和 </w:t>
+      </w:r>
+      <w:proofErr w:type="spellStart"/>
+      <w:r>
+        <w:rPr>
+          <w:rFonts w:asciiTheme="minorHAnsi" w:eastAsiaTheme="minorEastAsia" w:hAnsiTheme="minorHAnsi" w:cstheme="minorBidi"/>
+          <w:bCs/>
+          <w:kern w:val="2"/>
+          <w:sz w:val="21"/>
+          <w:szCs w:val="22"/>
+        </w:rPr>
+        <w:t>Dokku</w:t>
+      </w:r>
+      <w:proofErr w:type="spellEnd"/>
+      <w:r>
+        <w:rPr>
+          <w:rFonts w:asciiTheme="minorHAnsi" w:eastAsiaTheme="minorEastAsia" w:hAnsiTheme="minorHAnsi" w:cstheme="minorBidi"/>
+          <w:bCs/>
+          <w:kern w:val="2"/>
+          <w:sz w:val="21"/>
+          <w:szCs w:val="22"/>
+        </w:rPr>
+        <w:t xml:space="preserve"> 都是开源容器 </w:t>
+      </w:r>
+      <w:proofErr w:type="spellStart"/>
+      <w:r>
+        <w:rPr>
+          <w:rFonts w:asciiTheme="minorHAnsi" w:eastAsiaTheme="minorEastAsia" w:hAnsiTheme="minorHAnsi" w:cstheme="minorBidi"/>
+          <w:bCs/>
+          <w:kern w:val="2"/>
+          <w:sz w:val="21"/>
+          <w:szCs w:val="22"/>
+        </w:rPr>
+        <w:t>PaaS</w:t>
+      </w:r>
+      <w:proofErr w:type="spellEnd"/>
+      <w:r>
+        <w:rPr>
+          <w:rFonts w:asciiTheme="minorHAnsi" w:eastAsiaTheme="minorEastAsia" w:hAnsiTheme="minorHAnsi" w:cstheme="minorBidi"/>
+          <w:bCs/>
+          <w:kern w:val="2"/>
+          <w:sz w:val="21"/>
+          <w:szCs w:val="22"/>
+        </w:rPr>
+        <w:t xml:space="preserve"> 的代表。</w:t>
       </w:r>
     </w:p>
     <w:p>
@@ -2866,7 +4044,7 @@
         <w:shd w:val="clear" w:color="auto" w:fill="FFFFFF"/>
         <w:spacing w:before="0" w:beforeAutospacing="0" w:after="360" w:afterAutospacing="0"/>
         <w:rPr>
-          <w:rFonts w:asciiTheme="minorHAnsi" w:eastAsiaTheme="minorEastAsia" w:hAnsiTheme="minorHAnsi" w:cstheme="minorBidi"/>
+          <w:rFonts w:asciiTheme="minorHAnsi" w:eastAsiaTheme="minorEastAsia" w:hAnsiTheme="minorHAnsi" w:cstheme="minorBidi" w:hint="eastAsia"/>
           <w:bCs/>
           <w:kern w:val="2"/>
           <w:sz w:val="21"/>
@@ -2884,6 +4062,165 @@
         <w:t>容器支持的技术:网络、数据、服务状态等</w:t>
       </w:r>
     </w:p>
+    <w:p>
+      <w:pPr>
+        <w:pStyle w:val="a7"/>
+        <w:shd w:val="clear" w:color="auto" w:fill="FFFFFF"/>
+        <w:spacing w:before="0" w:beforeAutospacing="0" w:after="360" w:afterAutospacing="0"/>
+        <w:rPr>
+          <w:rFonts w:asciiTheme="minorHAnsi" w:eastAsiaTheme="minorEastAsia" w:hAnsiTheme="minorHAnsi" w:cstheme="minorBidi" w:hint="eastAsia"/>
+          <w:bCs/>
+          <w:kern w:val="2"/>
+          <w:sz w:val="21"/>
+          <w:szCs w:val="22"/>
+        </w:rPr>
+      </w:pPr>
+    </w:p>
+    <w:p>
+      <w:pPr>
+        <w:pStyle w:val="a7"/>
+        <w:shd w:val="clear" w:color="auto" w:fill="FFFFFF"/>
+        <w:spacing w:before="0" w:beforeAutospacing="0" w:after="360" w:afterAutospacing="0"/>
+        <w:rPr>
+          <w:rFonts w:asciiTheme="minorHAnsi" w:eastAsiaTheme="minorEastAsia" w:hAnsiTheme="minorHAnsi" w:cstheme="minorBidi" w:hint="eastAsia"/>
+          <w:bCs/>
+          <w:kern w:val="2"/>
+          <w:sz w:val="21"/>
+          <w:szCs w:val="22"/>
+        </w:rPr>
+      </w:pPr>
+    </w:p>
+    <w:p>
+      <w:pPr>
+        <w:pStyle w:val="a7"/>
+        <w:shd w:val="clear" w:color="auto" w:fill="FFFFFF"/>
+        <w:spacing w:before="0" w:beforeAutospacing="0" w:after="360" w:afterAutospacing="0"/>
+        <w:rPr>
+          <w:rFonts w:asciiTheme="minorHAnsi" w:eastAsiaTheme="minorEastAsia" w:hAnsiTheme="minorHAnsi" w:cstheme="minorBidi" w:hint="eastAsia"/>
+          <w:bCs/>
+          <w:kern w:val="2"/>
+          <w:sz w:val="21"/>
+          <w:szCs w:val="22"/>
+        </w:rPr>
+      </w:pPr>
+    </w:p>
+    <w:p>
+      <w:pPr>
+        <w:pStyle w:val="a7"/>
+        <w:shd w:val="clear" w:color="auto" w:fill="FFFFFF"/>
+        <w:spacing w:before="0" w:beforeAutospacing="0" w:after="360" w:afterAutospacing="0"/>
+        <w:rPr>
+          <w:rFonts w:asciiTheme="minorHAnsi" w:eastAsiaTheme="minorEastAsia" w:hAnsiTheme="minorHAnsi" w:cstheme="minorBidi" w:hint="eastAsia"/>
+          <w:bCs/>
+          <w:kern w:val="2"/>
+          <w:sz w:val="21"/>
+          <w:szCs w:val="22"/>
+        </w:rPr>
+      </w:pPr>
+    </w:p>
+    <w:p>
+      <w:pPr>
+        <w:pStyle w:val="a7"/>
+        <w:shd w:val="clear" w:color="auto" w:fill="FFFFFF"/>
+        <w:spacing w:before="0" w:beforeAutospacing="0" w:after="360" w:afterAutospacing="0"/>
+        <w:rPr>
+          <w:rFonts w:asciiTheme="minorHAnsi" w:eastAsiaTheme="minorEastAsia" w:hAnsiTheme="minorHAnsi" w:cstheme="minorBidi" w:hint="eastAsia"/>
+          <w:bCs/>
+          <w:kern w:val="2"/>
+          <w:sz w:val="21"/>
+          <w:szCs w:val="22"/>
+        </w:rPr>
+      </w:pPr>
+    </w:p>
+    <w:p>
+      <w:pPr>
+        <w:pStyle w:val="3"/>
+        <w:rPr>
+          <w:sz w:val="22"/>
+        </w:rPr>
+      </w:pPr>
+      <w:r>
+        <w:rPr>
+          <w:rFonts w:hint="eastAsia"/>
+          <w:sz w:val="22"/>
+        </w:rPr>
+        <w:lastRenderedPageBreak/>
+        <w:t xml:space="preserve">4.2 </w:t>
+      </w:r>
+      <w:proofErr w:type="spellStart"/>
+      <w:r>
+        <w:rPr>
+          <w:rFonts w:hint="eastAsia"/>
+          <w:sz w:val="22"/>
+        </w:rPr>
+        <w:t>Docker</w:t>
+      </w:r>
+      <w:proofErr w:type="spellEnd"/>
+      <w:r>
+        <w:rPr>
+          <w:rFonts w:hint="eastAsia"/>
+          <w:sz w:val="22"/>
+        </w:rPr>
+        <w:t>的基本框架图</w:t>
+      </w:r>
+    </w:p>
+    <w:p>
+      <w:pPr>
+        <w:rPr>
+          <w:rFonts w:hint="eastAsia"/>
+        </w:rPr>
+      </w:pPr>
+      <w:r>
+        <w:rPr>
+          <w:noProof/>
+        </w:rPr>
+        <w:drawing>
+          <wp:inline distT="0" distB="0" distL="0" distR="0">
+            <wp:extent cx="5274310" cy="2762180"/>
+            <wp:effectExtent l="19050" t="0" r="2540" b="0"/>
+            <wp:docPr id="3" name="图片 1" descr="http://7xo6kd.com1.z0.glb.clouddn.com/upload-ueditor-image-20170425-1493117446353024350.jpg"/>
+            <wp:cNvGraphicFramePr>
+              <a:graphicFrameLocks xmlns:a="http://schemas.openxmlformats.org/drawingml/2006/main" noChangeAspect="1"/>
+            </wp:cNvGraphicFramePr>
+            <a:graphic xmlns:a="http://schemas.openxmlformats.org/drawingml/2006/main">
+              <a:graphicData uri="http://schemas.openxmlformats.org/drawingml/2006/picture">
+                <pic:pic xmlns:pic="http://schemas.openxmlformats.org/drawingml/2006/picture">
+                  <pic:nvPicPr>
+                    <pic:cNvPr id="0" name="Picture 1" descr="http://7xo6kd.com1.z0.glb.clouddn.com/upload-ueditor-image-20170425-1493117446353024350.jpg"/>
+                    <pic:cNvPicPr>
+                      <a:picLocks noChangeAspect="1" noChangeArrowheads="1"/>
+                    </pic:cNvPicPr>
+                  </pic:nvPicPr>
+                  <pic:blipFill>
+                    <a:blip r:embed="rId10" cstate="print"/>
+                    <a:srcRect/>
+                    <a:stretch>
+                      <a:fillRect/>
+                    </a:stretch>
+                  </pic:blipFill>
+                  <pic:spPr bwMode="auto">
+                    <a:xfrm>
+                      <a:off x="0" y="0"/>
+                      <a:ext cx="5274310" cy="2762180"/>
+                    </a:xfrm>
+                    <a:prstGeom prst="rect">
+                      <a:avLst/>
+                    </a:prstGeom>
+                    <a:noFill/>
+                    <a:ln w="9525">
+                      <a:noFill/>
+                      <a:miter lim="800000"/>
+                      <a:headEnd/>
+                      <a:tailEnd/>
+                    </a:ln>
+                  </pic:spPr>
+                </pic:pic>
+              </a:graphicData>
+            </a:graphic>
+          </wp:inline>
+        </w:drawing>
+      </w:r>
+    </w:p>
     <w:p/>
     <w:p>
       <w:pPr>
@@ -2893,8 +4230,16 @@
         <w:rPr>
           <w:rFonts w:hint="eastAsia"/>
         </w:rPr>
-        <w:t>3 openStack</w:t>
-      </w:r>
+        <w:t xml:space="preserve">3 </w:t>
+      </w:r>
+      <w:proofErr w:type="spellStart"/>
+      <w:r>
+        <w:rPr>
+          <w:rFonts w:hint="eastAsia"/>
+        </w:rPr>
+        <w:t>openStack</w:t>
+      </w:r>
+      <w:proofErr w:type="spellEnd"/>
     </w:p>
     <w:p>
       <w:pPr>
@@ -2910,12 +4255,14 @@
       <w:r>
         <w:t xml:space="preserve"> </w:t>
       </w:r>
+      <w:proofErr w:type="spellStart"/>
       <w:r>
         <w:rPr>
           <w:rFonts w:hint="eastAsia"/>
         </w:rPr>
         <w:t>OpenStack</w:t>
       </w:r>
+      <w:proofErr w:type="spellEnd"/>
       <w:r>
         <w:t xml:space="preserve"> </w:t>
       </w:r>
@@ -2956,8 +4303,16 @@
         <w:rPr>
           <w:rFonts w:hint="eastAsia"/>
         </w:rPr>
-        <w:t>2 Nove</w:t>
-      </w:r>
+        <w:t xml:space="preserve">2 </w:t>
+      </w:r>
+      <w:proofErr w:type="spellStart"/>
+      <w:r>
+        <w:rPr>
+          <w:rFonts w:hint="eastAsia"/>
+        </w:rPr>
+        <w:t>Nove</w:t>
+      </w:r>
+      <w:proofErr w:type="spellEnd"/>
       <w:r>
         <w:t xml:space="preserve"> </w:t>
       </w:r>
@@ -2978,92 +4333,97 @@
     </w:p>
     <w:p>
       <w:r>
+        <w:t xml:space="preserve">4 Swift </w:t>
+      </w:r>
+      <w:r>
+        <w:rPr>
+          <w:rFonts w:hint="eastAsia"/>
+        </w:rPr>
+        <w:t>对象存储 结构化存储数据</w:t>
+      </w:r>
+    </w:p>
+    <w:p>
+      <w:r>
+        <w:rPr>
+          <w:rFonts w:hint="eastAsia"/>
+        </w:rPr>
+        <w:t>5 Cinder</w:t>
+      </w:r>
+      <w:r>
+        <w:t xml:space="preserve"> </w:t>
+      </w:r>
+      <w:r>
+        <w:rPr>
+          <w:rFonts w:hint="eastAsia"/>
+        </w:rPr>
+        <w:t>块存储 提供持久化块存储，为云主机提供附加云盘</w:t>
+      </w:r>
+    </w:p>
+    <w:p>
+      <w:r>
+        <w:rPr>
+          <w:rFonts w:hint="eastAsia"/>
+        </w:rPr>
+        <w:t>6 Glance</w:t>
+      </w:r>
+      <w:r>
+        <w:t xml:space="preserve"> </w:t>
+      </w:r>
+      <w:r>
+        <w:rPr>
+          <w:rFonts w:hint="eastAsia"/>
+        </w:rPr>
+        <w:t>镜像 提供镜像服务 装机使用</w:t>
+      </w:r>
+    </w:p>
+    <w:p>
+      <w:r>
+        <w:rPr>
+          <w:rFonts w:hint="eastAsia"/>
+        </w:rPr>
+        <w:t>7 Key</w:t>
+      </w:r>
+      <w:r>
+        <w:t xml:space="preserve">stone </w:t>
+      </w:r>
+      <w:r>
+        <w:rPr>
+          <w:rFonts w:hint="eastAsia"/>
+        </w:rPr>
+        <w:t xml:space="preserve">认证 </w:t>
+      </w:r>
+    </w:p>
+    <w:p>
+      <w:r>
+        <w:t xml:space="preserve">8 </w:t>
+      </w:r>
+      <w:proofErr w:type="spellStart"/>
+      <w:r>
+        <w:t>C</w:t>
+      </w:r>
+      <w:r>
+        <w:rPr>
+          <w:rFonts w:hint="eastAsia"/>
+        </w:rPr>
+        <w:t>eilometer</w:t>
+      </w:r>
+      <w:proofErr w:type="spellEnd"/>
+      <w:r>
+        <w:t xml:space="preserve"> </w:t>
+      </w:r>
+      <w:r>
+        <w:rPr>
+          <w:rFonts w:hint="eastAsia"/>
+        </w:rPr>
+        <w:t>计费</w:t>
+      </w:r>
+    </w:p>
+    <w:p>
+      <w:r>
+        <w:rPr>
+          <w:rFonts w:hint="eastAsia"/>
+        </w:rPr>
         <w:lastRenderedPageBreak/>
-        <w:t xml:space="preserve">4 Swift </w:t>
-      </w:r>
-      <w:r>
-        <w:rPr>
-          <w:rFonts w:hint="eastAsia"/>
-        </w:rPr>
-        <w:t>对象存储 结构化存储数据</w:t>
-      </w:r>
-    </w:p>
-    <w:p>
-      <w:r>
-        <w:rPr>
-          <w:rFonts w:hint="eastAsia"/>
-        </w:rPr>
-        <w:t>5 Cinder</w:t>
-      </w:r>
-      <w:r>
-        <w:t xml:space="preserve"> </w:t>
-      </w:r>
-      <w:r>
-        <w:rPr>
-          <w:rFonts w:hint="eastAsia"/>
-        </w:rPr>
-        <w:t>块存储 提供持久化块存储，为云主机提供附加云盘</w:t>
-      </w:r>
-    </w:p>
-    <w:p>
-      <w:r>
-        <w:rPr>
-          <w:rFonts w:hint="eastAsia"/>
-        </w:rPr>
-        <w:t>6 Glance</w:t>
-      </w:r>
-      <w:r>
-        <w:t xml:space="preserve"> </w:t>
-      </w:r>
-      <w:r>
-        <w:rPr>
-          <w:rFonts w:hint="eastAsia"/>
-        </w:rPr>
-        <w:t>镜像 提供镜像服务 装机使用</w:t>
-      </w:r>
-    </w:p>
-    <w:p>
-      <w:r>
-        <w:rPr>
-          <w:rFonts w:hint="eastAsia"/>
-        </w:rPr>
-        <w:t>7 Key</w:t>
-      </w:r>
-      <w:r>
-        <w:t xml:space="preserve">stone </w:t>
-      </w:r>
-      <w:r>
-        <w:rPr>
-          <w:rFonts w:hint="eastAsia"/>
-        </w:rPr>
-        <w:t xml:space="preserve">认证 </w:t>
-      </w:r>
-    </w:p>
-    <w:p>
-      <w:r>
-        <w:t>8 C</w:t>
-      </w:r>
-      <w:r>
-        <w:rPr>
-          <w:rFonts w:hint="eastAsia"/>
-        </w:rPr>
-        <w:t>eilometer</w:t>
-      </w:r>
-      <w:r>
-        <w:t xml:space="preserve"> </w:t>
-      </w:r>
-      <w:r>
-        <w:rPr>
-          <w:rFonts w:hint="eastAsia"/>
-        </w:rPr>
-        <w:t>计费</w:t>
-      </w:r>
-    </w:p>
-    <w:p>
-      <w:r>
-        <w:rPr>
-          <w:rFonts w:hint="eastAsia"/>
-        </w:rPr>
         <w:t>KVM</w:t>
       </w:r>
       <w:r>
@@ -3115,6 +4475,7 @@
       <w:pPr>
         <w:pStyle w:val="2"/>
       </w:pPr>
+      <w:proofErr w:type="spellStart"/>
       <w:r>
         <w:t>D</w:t>
       </w:r>
@@ -3124,6 +4485,7 @@
         </w:rPr>
         <w:t>ockerfile</w:t>
       </w:r>
+      <w:proofErr w:type="spellEnd"/>
       <w:r>
         <w:t xml:space="preserve"> </w:t>
       </w:r>
@@ -3142,19 +4504,42 @@
     <w:p/>
     <w:p>
       <w:r>
-        <w:t>MAINTAINER yaolin</w:t>
-      </w:r>
+        <w:t xml:space="preserve">MAINTAINER </w:t>
+      </w:r>
+      <w:proofErr w:type="spellStart"/>
+      <w:r>
+        <w:t>yaolin</w:t>
+      </w:r>
+      <w:proofErr w:type="spellEnd"/>
     </w:p>
     <w:p/>
     <w:p>
       <w:r>
-        <w:t>COPY jdk1.7.0_79 jdk1.7.0_79</w:t>
-      </w:r>
-    </w:p>
-    <w:p>
-      <w:r>
-        <w:t>ADD websocket.jar app.jar</w:t>
-      </w:r>
+        <w:t xml:space="preserve">COPY jdk1.7.0_79 </w:t>
+      </w:r>
+      <w:proofErr w:type="spellStart"/>
+      <w:r>
+        <w:t>jdk1.7.0_79</w:t>
+      </w:r>
+      <w:proofErr w:type="spellEnd"/>
+    </w:p>
+    <w:p>
+      <w:r>
+        <w:t xml:space="preserve">ADD </w:t>
+      </w:r>
+      <w:proofErr w:type="spellStart"/>
+      <w:r>
+        <w:t>websocket.jar</w:t>
+      </w:r>
+      <w:proofErr w:type="spellEnd"/>
+      <w:r>
+        <w:t xml:space="preserve"> </w:t>
+      </w:r>
+      <w:proofErr w:type="spellStart"/>
+      <w:r>
+        <w:t>app.jar</w:t>
+      </w:r>
+      <w:proofErr w:type="spellEnd"/>
     </w:p>
     <w:p/>
     <w:p>
@@ -3164,13 +4549,23 @@
     </w:p>
     <w:p>
       <w:r>
-        <w:t>ENV PATH=$JAVA_HOME/bin:$PATH</w:t>
-      </w:r>
-    </w:p>
-    <w:p>
-      <w:r>
-        <w:t>ENV CLASSPATH=.:$JAVA_HOME/lib/dt.jar:$JAVA_HOME/lib/tools.jar</w:t>
-      </w:r>
+        <w:t>ENV PATH=$JAVA_HOME/</w:t>
+      </w:r>
+      <w:proofErr w:type="spellStart"/>
+      <w:r>
+        <w:t>bin:$PATH</w:t>
+      </w:r>
+      <w:proofErr w:type="spellEnd"/>
+    </w:p>
+    <w:p>
+      <w:r>
+        <w:t>ENV CLASSPATH=.:$JAVA_HOME/lib/</w:t>
+      </w:r>
+      <w:proofErr w:type="spellStart"/>
+      <w:r>
+        <w:t>dt.jar:$JAVA_HOME/lib/tools.jar</w:t>
+      </w:r>
+      <w:proofErr w:type="spellEnd"/>
     </w:p>
     <w:p/>
     <w:p>
@@ -3181,7 +4576,15 @@
     <w:p/>
     <w:p>
       <w:r>
-        <w:t>ENTRYPOINT ["java","-jar","/app.jar"]</w:t>
+        <w:t>ENTRYPOINT ["java","-jar","/</w:t>
+      </w:r>
+      <w:proofErr w:type="spellStart"/>
+      <w:r>
+        <w:t>app.jar</w:t>
+      </w:r>
+      <w:proofErr w:type="spellEnd"/>
+      <w:r>
+        <w:t>"]</w:t>
       </w:r>
     </w:p>
     <w:p/>
@@ -4216,7 +5619,7 @@
   <a:extraClrSchemeLst/>
   <a:extLst>
     <a:ext uri="{05A4C25C-085E-4340-85A3-A5531E510DB2}">
-      <thm15:themeFamily xmlns:thm15="http://schemas.microsoft.com/office/thememl/2012/main" xmlns="" name="Office Theme" id="{62F939B6-93AF-4DB8-9C6B-D6C7DFDC589F}" vid="{4A3C46E8-61CC-4603-A589-7422A47A8E4A}"/>
+      <thm15:themeFamily xmlns="" xmlns:thm15="http://schemas.microsoft.com/office/thememl/2012/main" name="Office Theme" id="{62F939B6-93AF-4DB8-9C6B-D6C7DFDC589F}" vid="{4A3C46E8-61CC-4603-A589-7422A47A8E4A}"/>
     </a:ext>
   </a:extLst>
 </a:theme>
@@ -4227,7 +5630,7 @@
 </file>
 
 <file path=customXml/itemProps1.xml><?xml version="1.0" encoding="utf-8"?>
-<ds:datastoreItem xmlns:ds="http://schemas.openxmlformats.org/officeDocument/2006/customXml" ds:itemID="{4A434C45-DF3A-4013-BD83-409DF69F0EE7}">
+<ds:datastoreItem xmlns:ds="http://schemas.openxmlformats.org/officeDocument/2006/customXml" ds:itemID="{C94F7D8D-789F-45D3-B9D8-F3204B250464}">
   <ds:schemaRefs>
     <ds:schemaRef ds:uri="http://schemas.openxmlformats.org/officeDocument/2006/bibliography"/>
   </ds:schemaRefs>

--- a/cloud.docx
+++ b/cloud.docx
@@ -634,7 +634,7 @@
                     <a:blip r:embed="rId7" cstate="print">
                       <a:extLst>
                         <a:ext uri="{28A0092B-C50C-407E-A947-70E740481C1C}">
-                          <a14:useLocalDpi xmlns="" xmlns:wpc="http://schemas.microsoft.com/office/word/2010/wordprocessingCanvas" xmlns:cx="http://schemas.microsoft.com/office/drawing/2014/chartex" xmlns:cx1="http://schemas.microsoft.com/office/drawing/2015/9/8/chartex" xmlns:mc="http://schemas.openxmlformats.org/markup-compatibility/2006" xmlns:o="urn:schemas-microsoft-com:office:office" xmlns:v="urn:schemas-microsoft-com:vml" xmlns:wp14="http://schemas.microsoft.com/office/word/2010/wordprocessingDrawing" xmlns:w10="urn:schemas-microsoft-com:office:word" xmlns:w="http://schemas.openxmlformats.org/wordprocessingml/2006/main" xmlns:w14="http://schemas.microsoft.com/office/word/2010/wordml" xmlns:w15="http://schemas.microsoft.com/office/word/2012/wordml" xmlns:w16se="http://schemas.microsoft.com/office/word/2015/wordml/symex" xmlns:wpg="http://schemas.microsoft.com/office/word/2010/wordprocessingGroup" xmlns:wpi="http://schemas.microsoft.com/office/word/2010/wordprocessingInk" xmlns:wps="http://schemas.microsoft.com/office/word/2010/wordprocessingShape" xmlns:a14="http://schemas.microsoft.com/office/drawing/2010/main" val="0"/>
+                          <a14:useLocalDpi xmlns:a14="http://schemas.microsoft.com/office/drawing/2010/main" xmlns:wps="http://schemas.microsoft.com/office/word/2010/wordprocessingShape" xmlns:wpi="http://schemas.microsoft.com/office/word/2010/wordprocessingInk" xmlns:wpg="http://schemas.microsoft.com/office/word/2010/wordprocessingGroup" xmlns:w16se="http://schemas.microsoft.com/office/word/2015/wordml/symex" xmlns:w15="http://schemas.microsoft.com/office/word/2012/wordml" xmlns:w14="http://schemas.microsoft.com/office/word/2010/wordml" xmlns:w="http://schemas.openxmlformats.org/wordprocessingml/2006/main" xmlns:w10="urn:schemas-microsoft-com:office:word" xmlns:wp14="http://schemas.microsoft.com/office/word/2010/wordprocessingDrawing" xmlns:v="urn:schemas-microsoft-com:vml" xmlns:o="urn:schemas-microsoft-com:office:office" xmlns:mc="http://schemas.openxmlformats.org/markup-compatibility/2006" xmlns:cx1="http://schemas.microsoft.com/office/drawing/2015/9/8/chartex" xmlns:cx="http://schemas.microsoft.com/office/drawing/2014/chartex" xmlns:wpc="http://schemas.microsoft.com/office/word/2010/wordprocessingCanvas" xmlns="" val="0"/>
                         </a:ext>
                       </a:extLst>
                     </a:blip>
@@ -747,7 +747,7 @@
                     <a:blip r:embed="rId8" cstate="print">
                       <a:extLst>
                         <a:ext uri="{28A0092B-C50C-407E-A947-70E740481C1C}">
-                          <a14:useLocalDpi xmlns="" xmlns:wpc="http://schemas.microsoft.com/office/word/2010/wordprocessingCanvas" xmlns:cx="http://schemas.microsoft.com/office/drawing/2014/chartex" xmlns:cx1="http://schemas.microsoft.com/office/drawing/2015/9/8/chartex" xmlns:mc="http://schemas.openxmlformats.org/markup-compatibility/2006" xmlns:o="urn:schemas-microsoft-com:office:office" xmlns:v="urn:schemas-microsoft-com:vml" xmlns:wp14="http://schemas.microsoft.com/office/word/2010/wordprocessingDrawing" xmlns:w10="urn:schemas-microsoft-com:office:word" xmlns:w="http://schemas.openxmlformats.org/wordprocessingml/2006/main" xmlns:w14="http://schemas.microsoft.com/office/word/2010/wordml" xmlns:w15="http://schemas.microsoft.com/office/word/2012/wordml" xmlns:w16se="http://schemas.microsoft.com/office/word/2015/wordml/symex" xmlns:wpg="http://schemas.microsoft.com/office/word/2010/wordprocessingGroup" xmlns:wpi="http://schemas.microsoft.com/office/word/2010/wordprocessingInk" xmlns:wps="http://schemas.microsoft.com/office/word/2010/wordprocessingShape" xmlns:a14="http://schemas.microsoft.com/office/drawing/2010/main" val="0"/>
+                          <a14:useLocalDpi xmlns:a14="http://schemas.microsoft.com/office/drawing/2010/main" xmlns:wps="http://schemas.microsoft.com/office/word/2010/wordprocessingShape" xmlns:wpi="http://schemas.microsoft.com/office/word/2010/wordprocessingInk" xmlns:wpg="http://schemas.microsoft.com/office/word/2010/wordprocessingGroup" xmlns:w16se="http://schemas.microsoft.com/office/word/2015/wordml/symex" xmlns:w15="http://schemas.microsoft.com/office/word/2012/wordml" xmlns:w14="http://schemas.microsoft.com/office/word/2010/wordml" xmlns:w="http://schemas.openxmlformats.org/wordprocessingml/2006/main" xmlns:w10="urn:schemas-microsoft-com:office:word" xmlns:wp14="http://schemas.microsoft.com/office/word/2010/wordprocessingDrawing" xmlns:v="urn:schemas-microsoft-com:vml" xmlns:o="urn:schemas-microsoft-com:office:office" xmlns:mc="http://schemas.openxmlformats.org/markup-compatibility/2006" xmlns:cx1="http://schemas.microsoft.com/office/drawing/2015/9/8/chartex" xmlns:cx="http://schemas.microsoft.com/office/drawing/2014/chartex" xmlns:wpc="http://schemas.microsoft.com/office/word/2010/wordprocessingCanvas" xmlns="" val="0"/>
                         </a:ext>
                       </a:extLst>
                     </a:blip>
@@ -3695,9 +3695,6 @@
       <w:pPr>
         <w:pStyle w:val="2"/>
         <w:spacing w:after="0" w:line="240" w:lineRule="auto"/>
-        <w:rPr>
-          <w:rFonts w:hint="eastAsia"/>
-        </w:rPr>
       </w:pPr>
       <w:r>
         <w:rPr>
@@ -3806,7 +3803,7 @@
                     <a:blip r:embed="rId9" cstate="print">
                       <a:extLst>
                         <a:ext uri="{28A0092B-C50C-407E-A947-70E740481C1C}">
-                          <a14:useLocalDpi xmlns="" xmlns:wpc="http://schemas.microsoft.com/office/word/2010/wordprocessingCanvas" xmlns:cx="http://schemas.microsoft.com/office/drawing/2014/chartex" xmlns:cx1="http://schemas.microsoft.com/office/drawing/2015/9/8/chartex" xmlns:mc="http://schemas.openxmlformats.org/markup-compatibility/2006" xmlns:o="urn:schemas-microsoft-com:office:office" xmlns:v="urn:schemas-microsoft-com:vml" xmlns:wp14="http://schemas.microsoft.com/office/word/2010/wordprocessingDrawing" xmlns:w10="urn:schemas-microsoft-com:office:word" xmlns:w="http://schemas.openxmlformats.org/wordprocessingml/2006/main" xmlns:w14="http://schemas.microsoft.com/office/word/2010/wordml" xmlns:w15="http://schemas.microsoft.com/office/word/2012/wordml" xmlns:w16se="http://schemas.microsoft.com/office/word/2015/wordml/symex" xmlns:wpg="http://schemas.microsoft.com/office/word/2010/wordprocessingGroup" xmlns:wpi="http://schemas.microsoft.com/office/word/2010/wordprocessingInk" xmlns:wps="http://schemas.microsoft.com/office/word/2010/wordprocessingShape" xmlns:a14="http://schemas.microsoft.com/office/drawing/2010/main" val="0"/>
+                          <a14:useLocalDpi xmlns:a14="http://schemas.microsoft.com/office/drawing/2010/main" xmlns:wps="http://schemas.microsoft.com/office/word/2010/wordprocessingShape" xmlns:wpi="http://schemas.microsoft.com/office/word/2010/wordprocessingInk" xmlns:wpg="http://schemas.microsoft.com/office/word/2010/wordprocessingGroup" xmlns:w16se="http://schemas.microsoft.com/office/word/2015/wordml/symex" xmlns:w15="http://schemas.microsoft.com/office/word/2012/wordml" xmlns:w14="http://schemas.microsoft.com/office/word/2010/wordml" xmlns:w="http://schemas.openxmlformats.org/wordprocessingml/2006/main" xmlns:w10="urn:schemas-microsoft-com:office:word" xmlns:wp14="http://schemas.microsoft.com/office/word/2010/wordprocessingDrawing" xmlns:v="urn:schemas-microsoft-com:vml" xmlns:o="urn:schemas-microsoft-com:office:office" xmlns:mc="http://schemas.openxmlformats.org/markup-compatibility/2006" xmlns:cx1="http://schemas.microsoft.com/office/drawing/2015/9/8/chartex" xmlns:cx="http://schemas.microsoft.com/office/drawing/2014/chartex" xmlns:wpc="http://schemas.microsoft.com/office/word/2010/wordprocessingCanvas" xmlns="" val="0"/>
                         </a:ext>
                       </a:extLst>
                     </a:blip>
@@ -4044,7 +4041,7 @@
         <w:shd w:val="clear" w:color="auto" w:fill="FFFFFF"/>
         <w:spacing w:before="0" w:beforeAutospacing="0" w:after="360" w:afterAutospacing="0"/>
         <w:rPr>
-          <w:rFonts w:asciiTheme="minorHAnsi" w:eastAsiaTheme="minorEastAsia" w:hAnsiTheme="minorHAnsi" w:cstheme="minorBidi" w:hint="eastAsia"/>
+          <w:rFonts w:asciiTheme="minorHAnsi" w:eastAsiaTheme="minorEastAsia" w:hAnsiTheme="minorHAnsi" w:cstheme="minorBidi"/>
           <w:bCs/>
           <w:kern w:val="2"/>
           <w:sz w:val="21"/>
@@ -4068,7 +4065,7 @@
         <w:shd w:val="clear" w:color="auto" w:fill="FFFFFF"/>
         <w:spacing w:before="0" w:beforeAutospacing="0" w:after="360" w:afterAutospacing="0"/>
         <w:rPr>
-          <w:rFonts w:asciiTheme="minorHAnsi" w:eastAsiaTheme="minorEastAsia" w:hAnsiTheme="minorHAnsi" w:cstheme="minorBidi" w:hint="eastAsia"/>
+          <w:rFonts w:asciiTheme="minorHAnsi" w:eastAsiaTheme="minorEastAsia" w:hAnsiTheme="minorHAnsi" w:cstheme="minorBidi"/>
           <w:bCs/>
           <w:kern w:val="2"/>
           <w:sz w:val="21"/>
@@ -4082,7 +4079,7 @@
         <w:shd w:val="clear" w:color="auto" w:fill="FFFFFF"/>
         <w:spacing w:before="0" w:beforeAutospacing="0" w:after="360" w:afterAutospacing="0"/>
         <w:rPr>
-          <w:rFonts w:asciiTheme="minorHAnsi" w:eastAsiaTheme="minorEastAsia" w:hAnsiTheme="minorHAnsi" w:cstheme="minorBidi" w:hint="eastAsia"/>
+          <w:rFonts w:asciiTheme="minorHAnsi" w:eastAsiaTheme="minorEastAsia" w:hAnsiTheme="minorHAnsi" w:cstheme="minorBidi"/>
           <w:bCs/>
           <w:kern w:val="2"/>
           <w:sz w:val="21"/>
@@ -4096,7 +4093,7 @@
         <w:shd w:val="clear" w:color="auto" w:fill="FFFFFF"/>
         <w:spacing w:before="0" w:beforeAutospacing="0" w:after="360" w:afterAutospacing="0"/>
         <w:rPr>
-          <w:rFonts w:asciiTheme="minorHAnsi" w:eastAsiaTheme="minorEastAsia" w:hAnsiTheme="minorHAnsi" w:cstheme="minorBidi" w:hint="eastAsia"/>
+          <w:rFonts w:asciiTheme="minorHAnsi" w:eastAsiaTheme="minorEastAsia" w:hAnsiTheme="minorHAnsi" w:cstheme="minorBidi"/>
           <w:bCs/>
           <w:kern w:val="2"/>
           <w:sz w:val="21"/>
@@ -4110,7 +4107,7 @@
         <w:shd w:val="clear" w:color="auto" w:fill="FFFFFF"/>
         <w:spacing w:before="0" w:beforeAutospacing="0" w:after="360" w:afterAutospacing="0"/>
         <w:rPr>
-          <w:rFonts w:asciiTheme="minorHAnsi" w:eastAsiaTheme="minorEastAsia" w:hAnsiTheme="minorHAnsi" w:cstheme="minorBidi" w:hint="eastAsia"/>
+          <w:rFonts w:asciiTheme="minorHAnsi" w:eastAsiaTheme="minorEastAsia" w:hAnsiTheme="minorHAnsi" w:cstheme="minorBidi"/>
           <w:bCs/>
           <w:kern w:val="2"/>
           <w:sz w:val="21"/>
@@ -4124,7 +4121,7 @@
         <w:shd w:val="clear" w:color="auto" w:fill="FFFFFF"/>
         <w:spacing w:before="0" w:beforeAutospacing="0" w:after="360" w:afterAutospacing="0"/>
         <w:rPr>
-          <w:rFonts w:asciiTheme="minorHAnsi" w:eastAsiaTheme="minorEastAsia" w:hAnsiTheme="minorHAnsi" w:cstheme="minorBidi" w:hint="eastAsia"/>
+          <w:rFonts w:asciiTheme="minorHAnsi" w:eastAsiaTheme="minorEastAsia" w:hAnsiTheme="minorHAnsi" w:cstheme="minorBidi"/>
           <w:bCs/>
           <w:kern w:val="2"/>
           <w:sz w:val="21"/>
@@ -4165,11 +4162,6 @@
       </w:r>
     </w:p>
     <w:p>
-      <w:pPr>
-        <w:rPr>
-          <w:rFonts w:hint="eastAsia"/>
-        </w:rPr>
-      </w:pPr>
       <w:r>
         <w:rPr>
           <w:noProof/>
@@ -4221,7 +4213,271 @@
         </w:drawing>
       </w:r>
     </w:p>
-    <w:p/>
+    <w:p>
+      <w:pPr>
+        <w:rPr>
+          <w:rFonts w:hint="eastAsia"/>
+        </w:rPr>
+      </w:pPr>
+      <w:r>
+        <w:rPr>
+          <w:rFonts w:hint="eastAsia"/>
+        </w:rPr>
+        <w:t xml:space="preserve">5 </w:t>
+      </w:r>
+      <w:proofErr w:type="spellStart"/>
+      <w:r>
+        <w:rPr>
+          <w:rFonts w:hint="eastAsia"/>
+        </w:rPr>
+        <w:t>docker</w:t>
+      </w:r>
+      <w:proofErr w:type="spellEnd"/>
+      <w:r>
+        <w:rPr>
+          <w:rFonts w:hint="eastAsia"/>
+        </w:rPr>
+        <w:t>数据管理</w:t>
+      </w:r>
+    </w:p>
+    <w:p>
+      <w:pPr>
+        <w:rPr>
+          <w:rFonts w:hint="eastAsia"/>
+        </w:rPr>
+      </w:pPr>
+      <w:r>
+        <w:rPr>
+          <w:rFonts w:hint="eastAsia"/>
+        </w:rPr>
+        <w:t>5.1 数据卷 Data Volumes 容器内的数据直接映射到</w:t>
+      </w:r>
+      <w:proofErr w:type="spellStart"/>
+      <w:r>
+        <w:rPr>
+          <w:rFonts w:hint="eastAsia"/>
+        </w:rPr>
+        <w:t>localhost</w:t>
+      </w:r>
+      <w:proofErr w:type="spellEnd"/>
+    </w:p>
+    <w:p>
+      <w:pPr>
+        <w:rPr>
+          <w:rFonts w:hint="eastAsia"/>
+        </w:rPr>
+      </w:pPr>
+      <w:r>
+        <w:rPr>
+          <w:rFonts w:hint="eastAsia"/>
+        </w:rPr>
+        <w:t>数据卷可以在容器之间共享和重用，容器间的传递数据将会变得更高效和方便</w:t>
+      </w:r>
+    </w:p>
+    <w:p>
+      <w:pPr>
+        <w:rPr>
+          <w:rFonts w:hint="eastAsia"/>
+        </w:rPr>
+      </w:pPr>
+      <w:r>
+        <w:rPr>
+          <w:rFonts w:hint="eastAsia"/>
+        </w:rPr>
+        <w:t>数据卷会一直存在，直到没有容器使用后可以安全的删除</w:t>
+      </w:r>
+    </w:p>
+    <w:p>
+      <w:pPr>
+        <w:rPr>
+          <w:rFonts w:hint="eastAsia"/>
+        </w:rPr>
+      </w:pPr>
+      <w:r>
+        <w:rPr>
+          <w:rFonts w:hint="eastAsia"/>
+        </w:rPr>
+        <w:t>数据卷更新不影响镜像</w:t>
+      </w:r>
+    </w:p>
+    <w:p>
+      <w:pPr>
+        <w:rPr>
+          <w:rFonts w:hint="eastAsia"/>
+        </w:rPr>
+      </w:pPr>
+      <w:r>
+        <w:rPr>
+          <w:rFonts w:hint="eastAsia"/>
+        </w:rPr>
+        <w:t>数据卷的修改会立马生效，在容器内和本地</w:t>
+      </w:r>
+    </w:p>
+    <w:p>
+      <w:pPr>
+        <w:rPr>
+          <w:rFonts w:hint="eastAsia"/>
+        </w:rPr>
+      </w:pPr>
+      <w:r>
+        <w:rPr>
+          <w:rFonts w:hint="eastAsia"/>
+        </w:rPr>
+        <w:t xml:space="preserve">创建数据卷: </w:t>
+      </w:r>
+      <w:proofErr w:type="spellStart"/>
+      <w:r>
+        <w:rPr>
+          <w:rFonts w:hint="eastAsia"/>
+        </w:rPr>
+        <w:t>docker</w:t>
+      </w:r>
+      <w:proofErr w:type="spellEnd"/>
+      <w:r>
+        <w:rPr>
+          <w:rFonts w:hint="eastAsia"/>
+        </w:rPr>
+        <w:t xml:space="preserve"> volume create </w:t>
+      </w:r>
+      <w:r>
+        <w:t>–</w:t>
+      </w:r>
+      <w:r>
+        <w:rPr>
+          <w:rFonts w:hint="eastAsia"/>
+        </w:rPr>
+        <w:t>d local test</w:t>
+      </w:r>
+    </w:p>
+    <w:p>
+      <w:pPr>
+        <w:rPr>
+          <w:rFonts w:hint="eastAsia"/>
+        </w:rPr>
+      </w:pPr>
+      <w:r>
+        <w:rPr>
+          <w:rFonts w:hint="eastAsia"/>
+        </w:rPr>
+        <w:t>绑定数据卷</w:t>
+      </w:r>
+    </w:p>
+    <w:p>
+      <w:pPr>
+        <w:rPr>
+          <w:rFonts w:hint="eastAsia"/>
+        </w:rPr>
+      </w:pPr>
+      <w:proofErr w:type="spellStart"/>
+      <w:r>
+        <w:t>S</w:t>
+      </w:r>
+      <w:r>
+        <w:rPr>
+          <w:rFonts w:hint="eastAsia"/>
+        </w:rPr>
+        <w:t>udo</w:t>
+      </w:r>
+      <w:proofErr w:type="spellEnd"/>
+      <w:r>
+        <w:rPr>
+          <w:rFonts w:hint="eastAsia"/>
+        </w:rPr>
+        <w:t xml:space="preserve"> </w:t>
+      </w:r>
+      <w:proofErr w:type="spellStart"/>
+      <w:r>
+        <w:rPr>
+          <w:rFonts w:hint="eastAsia"/>
+        </w:rPr>
+        <w:t>docker</w:t>
+      </w:r>
+      <w:proofErr w:type="spellEnd"/>
+      <w:r>
+        <w:rPr>
+          <w:rFonts w:hint="eastAsia"/>
+        </w:rPr>
+        <w:t xml:space="preserve"> run </w:t>
+      </w:r>
+      <w:r>
+        <w:t>–</w:t>
+      </w:r>
+      <w:r>
+        <w:rPr>
+          <w:rFonts w:hint="eastAsia"/>
+        </w:rPr>
+        <w:t xml:space="preserve">d </w:t>
+      </w:r>
+      <w:r>
+        <w:t>–</w:t>
+      </w:r>
+      <w:r>
+        <w:rPr>
+          <w:rFonts w:hint="eastAsia"/>
+        </w:rPr>
+        <w:t xml:space="preserve">P </w:t>
+      </w:r>
+      <w:r>
+        <w:t>–</w:t>
+      </w:r>
+      <w:r>
+        <w:rPr>
+          <w:rFonts w:hint="eastAsia"/>
+        </w:rPr>
+        <w:t xml:space="preserve">name web </w:t>
+      </w:r>
+      <w:r>
+        <w:t>–</w:t>
+      </w:r>
+      <w:r>
+        <w:rPr>
+          <w:rFonts w:hint="eastAsia"/>
+        </w:rPr>
+        <w:t>v /</w:t>
+      </w:r>
+      <w:proofErr w:type="spellStart"/>
+      <w:r>
+        <w:rPr>
+          <w:rFonts w:hint="eastAsia"/>
+        </w:rPr>
+        <w:t>webapp</w:t>
+      </w:r>
+      <w:r>
+        <w:t>:/opt/webapp</w:t>
+      </w:r>
+      <w:proofErr w:type="spellEnd"/>
+      <w:r>
+        <w:t xml:space="preserve"> training/</w:t>
+      </w:r>
+      <w:proofErr w:type="spellStart"/>
+      <w:r>
+        <w:t>webapp</w:t>
+      </w:r>
+      <w:proofErr w:type="spellEnd"/>
+      <w:r>
+        <w:t xml:space="preserve"> python </w:t>
+      </w:r>
+      <w:proofErr w:type="spellStart"/>
+      <w:r>
+        <w:t>app.py</w:t>
+      </w:r>
+      <w:proofErr w:type="spellEnd"/>
+    </w:p>
+    <w:p>
+      <w:pPr>
+        <w:rPr>
+          <w:rFonts w:hint="eastAsia"/>
+        </w:rPr>
+      </w:pPr>
+    </w:p>
+    <w:p>
+      <w:r>
+        <w:rPr>
+          <w:rFonts w:hint="eastAsia"/>
+        </w:rPr>
+        <w:t>5.2 数据卷容器 Data Volumes Containers</w:t>
+      </w:r>
+    </w:p>
     <w:p>
       <w:pPr>
         <w:pStyle w:val="1"/>
@@ -4230,6 +4486,7 @@
         <w:rPr>
           <w:rFonts w:hint="eastAsia"/>
         </w:rPr>
+        <w:lastRenderedPageBreak/>
         <w:t xml:space="preserve">3 </w:t>
       </w:r>
       <w:proofErr w:type="spellStart"/>
@@ -4423,7 +4680,6 @@
         <w:rPr>
           <w:rFonts w:hint="eastAsia"/>
         </w:rPr>
-        <w:lastRenderedPageBreak/>
         <w:t>KVM</w:t>
       </w:r>
       <w:r>
@@ -5619,7 +5875,7 @@
   <a:extraClrSchemeLst/>
   <a:extLst>
     <a:ext uri="{05A4C25C-085E-4340-85A3-A5531E510DB2}">
-      <thm15:themeFamily xmlns="" xmlns:thm15="http://schemas.microsoft.com/office/thememl/2012/main" name="Office Theme" id="{62F939B6-93AF-4DB8-9C6B-D6C7DFDC589F}" vid="{4A3C46E8-61CC-4603-A589-7422A47A8E4A}"/>
+      <thm15:themeFamily xmlns:thm15="http://schemas.microsoft.com/office/thememl/2012/main" xmlns="" name="Office Theme" id="{62F939B6-93AF-4DB8-9C6B-D6C7DFDC589F}" vid="{4A3C46E8-61CC-4603-A589-7422A47A8E4A}"/>
     </a:ext>
   </a:extLst>
 </a:theme>
@@ -5630,7 +5886,7 @@
 </file>
 
 <file path=customXml/itemProps1.xml><?xml version="1.0" encoding="utf-8"?>
-<ds:datastoreItem xmlns:ds="http://schemas.openxmlformats.org/officeDocument/2006/customXml" ds:itemID="{C94F7D8D-789F-45D3-B9D8-F3204B250464}">
+<ds:datastoreItem xmlns:ds="http://schemas.openxmlformats.org/officeDocument/2006/customXml" ds:itemID="{13344D93-9C59-4658-BB47-9D16098FC861}">
   <ds:schemaRefs>
     <ds:schemaRef ds:uri="http://schemas.openxmlformats.org/officeDocument/2006/bibliography"/>
   </ds:schemaRefs>

--- a/cloud.docx
+++ b/cloud.docx
@@ -634,7 +634,7 @@
                     <a:blip r:embed="rId7" cstate="print">
                       <a:extLst>
                         <a:ext uri="{28A0092B-C50C-407E-A947-70E740481C1C}">
-                          <a14:useLocalDpi xmlns:a14="http://schemas.microsoft.com/office/drawing/2010/main" xmlns:wps="http://schemas.microsoft.com/office/word/2010/wordprocessingShape" xmlns:wpi="http://schemas.microsoft.com/office/word/2010/wordprocessingInk" xmlns:wpg="http://schemas.microsoft.com/office/word/2010/wordprocessingGroup" xmlns:w16se="http://schemas.microsoft.com/office/word/2015/wordml/symex" xmlns:w15="http://schemas.microsoft.com/office/word/2012/wordml" xmlns:w14="http://schemas.microsoft.com/office/word/2010/wordml" xmlns:w="http://schemas.openxmlformats.org/wordprocessingml/2006/main" xmlns:w10="urn:schemas-microsoft-com:office:word" xmlns:wp14="http://schemas.microsoft.com/office/word/2010/wordprocessingDrawing" xmlns:v="urn:schemas-microsoft-com:vml" xmlns:o="urn:schemas-microsoft-com:office:office" xmlns:mc="http://schemas.openxmlformats.org/markup-compatibility/2006" xmlns:cx1="http://schemas.microsoft.com/office/drawing/2015/9/8/chartex" xmlns:cx="http://schemas.microsoft.com/office/drawing/2014/chartex" xmlns:wpc="http://schemas.microsoft.com/office/word/2010/wordprocessingCanvas" xmlns="" val="0"/>
+                          <a14:useLocalDpi xmlns="" xmlns:wpc="http://schemas.microsoft.com/office/word/2010/wordprocessingCanvas" xmlns:cx="http://schemas.microsoft.com/office/drawing/2014/chartex" xmlns:cx1="http://schemas.microsoft.com/office/drawing/2015/9/8/chartex" xmlns:mc="http://schemas.openxmlformats.org/markup-compatibility/2006" xmlns:o="urn:schemas-microsoft-com:office:office" xmlns:v="urn:schemas-microsoft-com:vml" xmlns:wp14="http://schemas.microsoft.com/office/word/2010/wordprocessingDrawing" xmlns:w10="urn:schemas-microsoft-com:office:word" xmlns:w="http://schemas.openxmlformats.org/wordprocessingml/2006/main" xmlns:w14="http://schemas.microsoft.com/office/word/2010/wordml" xmlns:w15="http://schemas.microsoft.com/office/word/2012/wordml" xmlns:w16se="http://schemas.microsoft.com/office/word/2015/wordml/symex" xmlns:wpg="http://schemas.microsoft.com/office/word/2010/wordprocessingGroup" xmlns:wpi="http://schemas.microsoft.com/office/word/2010/wordprocessingInk" xmlns:wps="http://schemas.microsoft.com/office/word/2010/wordprocessingShape" xmlns:a14="http://schemas.microsoft.com/office/drawing/2010/main" val="0"/>
                         </a:ext>
                       </a:extLst>
                     </a:blip>
@@ -747,7 +747,7 @@
                     <a:blip r:embed="rId8" cstate="print">
                       <a:extLst>
                         <a:ext uri="{28A0092B-C50C-407E-A947-70E740481C1C}">
-                          <a14:useLocalDpi xmlns:a14="http://schemas.microsoft.com/office/drawing/2010/main" xmlns:wps="http://schemas.microsoft.com/office/word/2010/wordprocessingShape" xmlns:wpi="http://schemas.microsoft.com/office/word/2010/wordprocessingInk" xmlns:wpg="http://schemas.microsoft.com/office/word/2010/wordprocessingGroup" xmlns:w16se="http://schemas.microsoft.com/office/word/2015/wordml/symex" xmlns:w15="http://schemas.microsoft.com/office/word/2012/wordml" xmlns:w14="http://schemas.microsoft.com/office/word/2010/wordml" xmlns:w="http://schemas.openxmlformats.org/wordprocessingml/2006/main" xmlns:w10="urn:schemas-microsoft-com:office:word" xmlns:wp14="http://schemas.microsoft.com/office/word/2010/wordprocessingDrawing" xmlns:v="urn:schemas-microsoft-com:vml" xmlns:o="urn:schemas-microsoft-com:office:office" xmlns:mc="http://schemas.openxmlformats.org/markup-compatibility/2006" xmlns:cx1="http://schemas.microsoft.com/office/drawing/2015/9/8/chartex" xmlns:cx="http://schemas.microsoft.com/office/drawing/2014/chartex" xmlns:wpc="http://schemas.microsoft.com/office/word/2010/wordprocessingCanvas" xmlns="" val="0"/>
+                          <a14:useLocalDpi xmlns="" xmlns:wpc="http://schemas.microsoft.com/office/word/2010/wordprocessingCanvas" xmlns:cx="http://schemas.microsoft.com/office/drawing/2014/chartex" xmlns:cx1="http://schemas.microsoft.com/office/drawing/2015/9/8/chartex" xmlns:mc="http://schemas.openxmlformats.org/markup-compatibility/2006" xmlns:o="urn:schemas-microsoft-com:office:office" xmlns:v="urn:schemas-microsoft-com:vml" xmlns:wp14="http://schemas.microsoft.com/office/word/2010/wordprocessingDrawing" xmlns:w10="urn:schemas-microsoft-com:office:word" xmlns:w="http://schemas.openxmlformats.org/wordprocessingml/2006/main" xmlns:w14="http://schemas.microsoft.com/office/word/2010/wordml" xmlns:w15="http://schemas.microsoft.com/office/word/2012/wordml" xmlns:w16se="http://schemas.microsoft.com/office/word/2015/wordml/symex" xmlns:wpg="http://schemas.microsoft.com/office/word/2010/wordprocessingGroup" xmlns:wpi="http://schemas.microsoft.com/office/word/2010/wordprocessingInk" xmlns:wps="http://schemas.microsoft.com/office/word/2010/wordprocessingShape" xmlns:a14="http://schemas.microsoft.com/office/drawing/2010/main" val="0"/>
                         </a:ext>
                       </a:extLst>
                     </a:blip>
@@ -3803,7 +3803,7 @@
                     <a:blip r:embed="rId9" cstate="print">
                       <a:extLst>
                         <a:ext uri="{28A0092B-C50C-407E-A947-70E740481C1C}">
-                          <a14:useLocalDpi xmlns:a14="http://schemas.microsoft.com/office/drawing/2010/main" xmlns:wps="http://schemas.microsoft.com/office/word/2010/wordprocessingShape" xmlns:wpi="http://schemas.microsoft.com/office/word/2010/wordprocessingInk" xmlns:wpg="http://schemas.microsoft.com/office/word/2010/wordprocessingGroup" xmlns:w16se="http://schemas.microsoft.com/office/word/2015/wordml/symex" xmlns:w15="http://schemas.microsoft.com/office/word/2012/wordml" xmlns:w14="http://schemas.microsoft.com/office/word/2010/wordml" xmlns:w="http://schemas.openxmlformats.org/wordprocessingml/2006/main" xmlns:w10="urn:schemas-microsoft-com:office:word" xmlns:wp14="http://schemas.microsoft.com/office/word/2010/wordprocessingDrawing" xmlns:v="urn:schemas-microsoft-com:vml" xmlns:o="urn:schemas-microsoft-com:office:office" xmlns:mc="http://schemas.openxmlformats.org/markup-compatibility/2006" xmlns:cx1="http://schemas.microsoft.com/office/drawing/2015/9/8/chartex" xmlns:cx="http://schemas.microsoft.com/office/drawing/2014/chartex" xmlns:wpc="http://schemas.microsoft.com/office/word/2010/wordprocessingCanvas" xmlns="" val="0"/>
+                          <a14:useLocalDpi xmlns="" xmlns:wpc="http://schemas.microsoft.com/office/word/2010/wordprocessingCanvas" xmlns:cx="http://schemas.microsoft.com/office/drawing/2014/chartex" xmlns:cx1="http://schemas.microsoft.com/office/drawing/2015/9/8/chartex" xmlns:mc="http://schemas.openxmlformats.org/markup-compatibility/2006" xmlns:o="urn:schemas-microsoft-com:office:office" xmlns:v="urn:schemas-microsoft-com:vml" xmlns:wp14="http://schemas.microsoft.com/office/word/2010/wordprocessingDrawing" xmlns:w10="urn:schemas-microsoft-com:office:word" xmlns:w="http://schemas.openxmlformats.org/wordprocessingml/2006/main" xmlns:w14="http://schemas.microsoft.com/office/word/2010/wordml" xmlns:w15="http://schemas.microsoft.com/office/word/2012/wordml" xmlns:w16se="http://schemas.microsoft.com/office/word/2015/wordml/symex" xmlns:wpg="http://schemas.microsoft.com/office/word/2010/wordprocessingGroup" xmlns:wpi="http://schemas.microsoft.com/office/word/2010/wordprocessingInk" xmlns:wps="http://schemas.microsoft.com/office/word/2010/wordprocessingShape" xmlns:a14="http://schemas.microsoft.com/office/drawing/2010/main" val="0"/>
                         </a:ext>
                       </a:extLst>
                     </a:blip>
@@ -4215,9 +4215,7 @@
     </w:p>
     <w:p>
       <w:pPr>
-        <w:rPr>
-          <w:rFonts w:hint="eastAsia"/>
-        </w:rPr>
+        <w:pStyle w:val="3"/>
       </w:pPr>
       <w:r>
         <w:rPr>
@@ -4241,11 +4239,6 @@
       </w:r>
     </w:p>
     <w:p>
-      <w:pPr>
-        <w:rPr>
-          <w:rFonts w:hint="eastAsia"/>
-        </w:rPr>
-      </w:pPr>
       <w:r>
         <w:rPr>
           <w:rFonts w:hint="eastAsia"/>
@@ -4262,11 +4255,6 @@
       <w:proofErr w:type="spellEnd"/>
     </w:p>
     <w:p>
-      <w:pPr>
-        <w:rPr>
-          <w:rFonts w:hint="eastAsia"/>
-        </w:rPr>
-      </w:pPr>
       <w:r>
         <w:rPr>
           <w:rFonts w:hint="eastAsia"/>
@@ -4275,11 +4263,6 @@
       </w:r>
     </w:p>
     <w:p>
-      <w:pPr>
-        <w:rPr>
-          <w:rFonts w:hint="eastAsia"/>
-        </w:rPr>
-      </w:pPr>
       <w:r>
         <w:rPr>
           <w:rFonts w:hint="eastAsia"/>
@@ -4288,11 +4271,6 @@
       </w:r>
     </w:p>
     <w:p>
-      <w:pPr>
-        <w:rPr>
-          <w:rFonts w:hint="eastAsia"/>
-        </w:rPr>
-      </w:pPr>
       <w:r>
         <w:rPr>
           <w:rFonts w:hint="eastAsia"/>
@@ -4301,11 +4279,6 @@
       </w:r>
     </w:p>
     <w:p>
-      <w:pPr>
-        <w:rPr>
-          <w:rFonts w:hint="eastAsia"/>
-        </w:rPr>
-      </w:pPr>
       <w:r>
         <w:rPr>
           <w:rFonts w:hint="eastAsia"/>
@@ -4314,11 +4287,6 @@
       </w:r>
     </w:p>
     <w:p>
-      <w:pPr>
-        <w:rPr>
-          <w:rFonts w:hint="eastAsia"/>
-        </w:rPr>
-      </w:pPr>
       <w:r>
         <w:rPr>
           <w:rFonts w:hint="eastAsia"/>
@@ -4350,11 +4318,6 @@
       </w:r>
     </w:p>
     <w:p>
-      <w:pPr>
-        <w:rPr>
-          <w:rFonts w:hint="eastAsia"/>
-        </w:rPr>
-      </w:pPr>
       <w:r>
         <w:rPr>
           <w:rFonts w:hint="eastAsia"/>
@@ -4363,11 +4326,6 @@
       </w:r>
     </w:p>
     <w:p>
-      <w:pPr>
-        <w:rPr>
-          <w:rFonts w:hint="eastAsia"/>
-        </w:rPr>
-      </w:pPr>
       <w:proofErr w:type="spellStart"/>
       <w:r>
         <w:t>S</w:t>
@@ -4463,14 +4421,13 @@
       </w:r>
       <w:proofErr w:type="spellEnd"/>
     </w:p>
-    <w:p>
-      <w:pPr>
-        <w:rPr>
-          <w:rFonts w:hint="eastAsia"/>
-        </w:rPr>
-      </w:pPr>
-    </w:p>
-    <w:p>
+    <w:p/>
+    <w:p>
+      <w:pPr>
+        <w:rPr>
+          <w:rFonts w:hint="eastAsia"/>
+        </w:rPr>
+      </w:pPr>
       <w:r>
         <w:rPr>
           <w:rFonts w:hint="eastAsia"/>
@@ -4480,13 +4437,35 @@
     </w:p>
     <w:p>
       <w:pPr>
+        <w:pStyle w:val="3"/>
+        <w:rPr>
+          <w:rFonts w:hint="eastAsia"/>
+        </w:rPr>
+      </w:pPr>
+      <w:r>
+        <w:rPr>
+          <w:rFonts w:hint="eastAsia"/>
+        </w:rPr>
+        <w:lastRenderedPageBreak/>
+        <w:t>6 web服务与应用</w:t>
+      </w:r>
+    </w:p>
+    <w:p>
+      <w:r>
+        <w:rPr>
+          <w:rFonts w:hint="eastAsia"/>
+        </w:rPr>
+        <w:t>Apache</w:t>
+      </w:r>
+    </w:p>
+    <w:p>
+      <w:pPr>
         <w:pStyle w:val="1"/>
       </w:pPr>
       <w:r>
         <w:rPr>
           <w:rFonts w:hint="eastAsia"/>
         </w:rPr>
-        <w:lastRenderedPageBreak/>
         <w:t xml:space="preserve">3 </w:t>
       </w:r>
       <w:proofErr w:type="spellStart"/>
@@ -5875,7 +5854,7 @@
   <a:extraClrSchemeLst/>
   <a:extLst>
     <a:ext uri="{05A4C25C-085E-4340-85A3-A5531E510DB2}">
-      <thm15:themeFamily xmlns:thm15="http://schemas.microsoft.com/office/thememl/2012/main" xmlns="" name="Office Theme" id="{62F939B6-93AF-4DB8-9C6B-D6C7DFDC589F}" vid="{4A3C46E8-61CC-4603-A589-7422A47A8E4A}"/>
+      <thm15:themeFamily xmlns="" xmlns:thm15="http://schemas.microsoft.com/office/thememl/2012/main" name="Office Theme" id="{62F939B6-93AF-4DB8-9C6B-D6C7DFDC589F}" vid="{4A3C46E8-61CC-4603-A589-7422A47A8E4A}"/>
     </a:ext>
   </a:extLst>
 </a:theme>
@@ -5886,7 +5865,7 @@
 </file>
 
 <file path=customXml/itemProps1.xml><?xml version="1.0" encoding="utf-8"?>
-<ds:datastoreItem xmlns:ds="http://schemas.openxmlformats.org/officeDocument/2006/customXml" ds:itemID="{13344D93-9C59-4658-BB47-9D16098FC861}">
+<ds:datastoreItem xmlns:ds="http://schemas.openxmlformats.org/officeDocument/2006/customXml" ds:itemID="{FA5B8306-1D2A-4275-A082-4B364D3C9B64}">
   <ds:schemaRefs>
     <ds:schemaRef ds:uri="http://schemas.openxmlformats.org/officeDocument/2006/bibliography"/>
   </ds:schemaRefs>

--- a/cloud.docx
+++ b/cloud.docx
@@ -1,6 +1,6 @@
 
 <file path=word/document.xml><?xml version="1.0" encoding="utf-8"?>
-<w:document xmlns:ve="http://schemas.openxmlformats.org/markup-compatibility/2006" xmlns:o="urn:schemas-microsoft-com:office:office" xmlns:r="http://schemas.openxmlformats.org/officeDocument/2006/relationships" xmlns:m="http://schemas.openxmlformats.org/officeDocument/2006/math" xmlns:v="urn:schemas-microsoft-com:vml" xmlns:wp="http://schemas.openxmlformats.org/drawingml/2006/wordprocessingDrawing" xmlns:w10="urn:schemas-microsoft-com:office:word" xmlns:w="http://schemas.openxmlformats.org/wordprocessingml/2006/main" xmlns:wne="http://schemas.microsoft.com/office/word/2006/wordml">
+<w:document xmlns:wpc="http://schemas.microsoft.com/office/word/2010/wordprocessingCanvas" xmlns:cx="http://schemas.microsoft.com/office/drawing/2014/chartex" xmlns:cx1="http://schemas.microsoft.com/office/drawing/2015/9/8/chartex" xmlns:mc="http://schemas.openxmlformats.org/markup-compatibility/2006" xmlns:o="urn:schemas-microsoft-com:office:office" xmlns:r="http://schemas.openxmlformats.org/officeDocument/2006/relationships" xmlns:m="http://schemas.openxmlformats.org/officeDocument/2006/math" xmlns:v="urn:schemas-microsoft-com:vml" xmlns:wp14="http://schemas.microsoft.com/office/word/2010/wordprocessingDrawing" xmlns:wp="http://schemas.openxmlformats.org/drawingml/2006/wordprocessingDrawing" xmlns:w10="urn:schemas-microsoft-com:office:word" xmlns:w="http://schemas.openxmlformats.org/wordprocessingml/2006/main" xmlns:w14="http://schemas.microsoft.com/office/word/2010/wordml" xmlns:w15="http://schemas.microsoft.com/office/word/2012/wordml" xmlns:w16se="http://schemas.microsoft.com/office/word/2015/wordml/symex" xmlns:wpg="http://schemas.microsoft.com/office/word/2010/wordprocessingGroup" xmlns:wpi="http://schemas.microsoft.com/office/word/2010/wordprocessingInk" xmlns:wne="http://schemas.microsoft.com/office/word/2006/wordml" xmlns:wps="http://schemas.microsoft.com/office/word/2010/wordprocessingShape" mc:Ignorable="w14 w15 w16se wp14">
   <w:body>
     <w:sdt>
       <w:sdtPr>
@@ -38,7 +38,7 @@
         </w:p>
         <w:p>
           <w:pPr>
-            <w:pStyle w:val="10"/>
+            <w:pStyle w:val="11"/>
             <w:tabs>
               <w:tab w:val="right" w:leader="dot" w:pos="8296"/>
             </w:tabs>
@@ -133,7 +133,7 @@
         </w:p>
         <w:p>
           <w:pPr>
-            <w:pStyle w:val="10"/>
+            <w:pStyle w:val="11"/>
             <w:tabs>
               <w:tab w:val="right" w:leader="dot" w:pos="8296"/>
             </w:tabs>
@@ -251,7 +251,6 @@
         </w:rPr>
         <w:t>、</w:t>
       </w:r>
-      <w:proofErr w:type="spellStart"/>
       <w:r>
         <w:rPr>
           <w:rFonts w:ascii="宋体" w:eastAsia="宋体" w:hAnsi="宋体"/>
@@ -266,7 +265,6 @@
         </w:rPr>
         <w:t>aas</w:t>
       </w:r>
-      <w:proofErr w:type="spellEnd"/>
       <w:r>
         <w:rPr>
           <w:rFonts w:ascii="宋体" w:eastAsia="宋体" w:hAnsi="宋体"/>
@@ -293,215 +291,149 @@
           <w:rFonts w:ascii="宋体" w:eastAsia="宋体" w:hAnsi="宋体" w:hint="eastAsia"/>
           <w:szCs w:val="21"/>
         </w:rPr>
-        <w:t>向用户提供存储、数据库、</w:t>
-      </w:r>
-      <w:proofErr w:type="spellStart"/>
+        <w:t>向用户提供存储、数据库、cpu、网络、GPU等资源。</w:t>
+      </w:r>
+    </w:p>
+    <w:p>
+      <w:pPr>
+        <w:rPr>
+          <w:rFonts w:ascii="宋体" w:eastAsia="宋体" w:hAnsi="宋体"/>
+          <w:szCs w:val="21"/>
+        </w:rPr>
+      </w:pPr>
+      <w:r>
+        <w:rPr>
+          <w:rFonts w:ascii="宋体" w:eastAsia="宋体" w:hAnsi="宋体"/>
+          <w:szCs w:val="21"/>
+        </w:rPr>
+        <w:t>2</w:t>
+      </w:r>
       <w:r>
         <w:rPr>
           <w:rFonts w:ascii="宋体" w:eastAsia="宋体" w:hAnsi="宋体" w:hint="eastAsia"/>
           <w:szCs w:val="21"/>
         </w:rPr>
-        <w:t>cpu</w:t>
-      </w:r>
-      <w:proofErr w:type="spellEnd"/>
+        <w:t>、</w:t>
+      </w:r>
+      <w:r>
+        <w:rPr>
+          <w:rFonts w:ascii="宋体" w:eastAsia="宋体" w:hAnsi="宋体"/>
+          <w:szCs w:val="21"/>
+        </w:rPr>
+        <w:t>S</w:t>
+      </w:r>
       <w:r>
         <w:rPr>
           <w:rFonts w:ascii="宋体" w:eastAsia="宋体" w:hAnsi="宋体" w:hint="eastAsia"/>
           <w:szCs w:val="21"/>
         </w:rPr>
-        <w:t>、网络、GPU等资源。</w:t>
-      </w:r>
-    </w:p>
-    <w:p>
-      <w:pPr>
+        <w:t>a</w:t>
+      </w:r>
+      <w:r>
         <w:rPr>
           <w:rFonts w:ascii="宋体" w:eastAsia="宋体" w:hAnsi="宋体"/>
           <w:szCs w:val="21"/>
         </w:rPr>
-      </w:pPr>
+        <w:t>as(Software as a</w:t>
+      </w:r>
       <w:r>
         <w:rPr>
           <w:rFonts w:ascii="宋体" w:eastAsia="宋体" w:hAnsi="宋体"/>
           <w:szCs w:val="21"/>
         </w:rPr>
-        <w:t>2</w:t>
+        <w:t xml:space="preserve"> </w:t>
+      </w:r>
+      <w:r>
+        <w:rPr>
+          <w:rFonts w:ascii="宋体" w:eastAsia="宋体" w:hAnsi="宋体"/>
+          <w:szCs w:val="21"/>
+        </w:rPr>
+        <w:t xml:space="preserve">Service) </w:t>
       </w:r>
       <w:r>
         <w:rPr>
           <w:rFonts w:ascii="宋体" w:eastAsia="宋体" w:hAnsi="宋体" w:hint="eastAsia"/>
           <w:szCs w:val="21"/>
         </w:rPr>
-        <w:t>、</w:t>
-      </w:r>
-      <w:proofErr w:type="spellStart"/>
+        <w:t>软件即服务，通过internet</w:t>
+      </w:r>
       <w:r>
         <w:rPr>
           <w:rFonts w:ascii="宋体" w:eastAsia="宋体" w:hAnsi="宋体"/>
           <w:szCs w:val="21"/>
         </w:rPr>
-        <w:t>S</w:t>
+        <w:t>(</w:t>
       </w:r>
       <w:r>
         <w:rPr>
           <w:rFonts w:ascii="宋体" w:eastAsia="宋体" w:hAnsi="宋体" w:hint="eastAsia"/>
           <w:szCs w:val="21"/>
         </w:rPr>
-        <w:t>a</w:t>
+        <w:t>云</w:t>
       </w:r>
       <w:r>
         <w:rPr>
           <w:rFonts w:ascii="宋体" w:eastAsia="宋体" w:hAnsi="宋体"/>
           <w:szCs w:val="21"/>
         </w:rPr>
-        <w:t>as</w:t>
-      </w:r>
-      <w:proofErr w:type="spellEnd"/>
-      <w:r>
+        <w:t>)</w:t>
+      </w:r>
+      <w:r>
+        <w:rPr>
+          <w:rFonts w:ascii="宋体" w:eastAsia="宋体" w:hAnsi="宋体" w:hint="eastAsia"/>
+          <w:szCs w:val="21"/>
+        </w:rPr>
+        <w:t>向用户提供应用程序的服务。</w:t>
+      </w:r>
+    </w:p>
+    <w:p>
+      <w:pPr>
         <w:rPr>
           <w:rFonts w:ascii="宋体" w:eastAsia="宋体" w:hAnsi="宋体"/>
           <w:szCs w:val="21"/>
         </w:rPr>
-        <w:t>(Software as a</w:t>
-      </w:r>
+      </w:pPr>
       <w:r>
         <w:rPr>
           <w:rFonts w:ascii="宋体" w:eastAsia="宋体" w:hAnsi="宋体"/>
           <w:szCs w:val="21"/>
         </w:rPr>
-        <w:t xml:space="preserve"> </w:t>
+        <w:t>3</w:t>
+      </w:r>
+      <w:r>
+        <w:rPr>
+          <w:rFonts w:ascii="宋体" w:eastAsia="宋体" w:hAnsi="宋体" w:hint="eastAsia"/>
+          <w:szCs w:val="21"/>
+        </w:rPr>
+        <w:t>、</w:t>
       </w:r>
       <w:r>
         <w:rPr>
           <w:rFonts w:ascii="宋体" w:eastAsia="宋体" w:hAnsi="宋体"/>
           <w:szCs w:val="21"/>
         </w:rPr>
-        <w:t xml:space="preserve">Service) </w:t>
+        <w:t>PAAS平台即(Platform-as-a-Service：平台即服务)，把应用服务的运行和开发环境作为一种服务提供的商业模式</w:t>
+      </w:r>
+    </w:p>
+    <w:p>
+      <w:pPr>
+        <w:rPr>
+          <w:rFonts w:ascii="宋体" w:eastAsia="宋体" w:hAnsi="宋体"/>
+          <w:szCs w:val="21"/>
+        </w:rPr>
+      </w:pPr>
+      <w:r>
+        <w:rPr>
+          <w:rFonts w:ascii="宋体" w:eastAsia="宋体" w:hAnsi="宋体"/>
+          <w:szCs w:val="21"/>
+        </w:rPr>
+        <w:t>IaaS主要提供了虚拟计算、存储、数据库等基础设施服务，SaaS为用户提供了基于云的应用，PaaS则为开发人员提供了构建应用程序的环境</w:t>
       </w:r>
       <w:r>
         <w:rPr>
           <w:rFonts w:ascii="宋体" w:eastAsia="宋体" w:hAnsi="宋体" w:hint="eastAsia"/>
           <w:szCs w:val="21"/>
         </w:rPr>
-        <w:t>软件即服务，通过internet</w:t>
-      </w:r>
-      <w:r>
-        <w:rPr>
-          <w:rFonts w:ascii="宋体" w:eastAsia="宋体" w:hAnsi="宋体"/>
-          <w:szCs w:val="21"/>
-        </w:rPr>
-        <w:t>(</w:t>
-      </w:r>
-      <w:r>
-        <w:rPr>
-          <w:rFonts w:ascii="宋体" w:eastAsia="宋体" w:hAnsi="宋体" w:hint="eastAsia"/>
-          <w:szCs w:val="21"/>
-        </w:rPr>
-        <w:t>云</w:t>
-      </w:r>
-      <w:r>
-        <w:rPr>
-          <w:rFonts w:ascii="宋体" w:eastAsia="宋体" w:hAnsi="宋体"/>
-          <w:szCs w:val="21"/>
-        </w:rPr>
-        <w:t>)</w:t>
-      </w:r>
-      <w:r>
-        <w:rPr>
-          <w:rFonts w:ascii="宋体" w:eastAsia="宋体" w:hAnsi="宋体" w:hint="eastAsia"/>
-          <w:szCs w:val="21"/>
-        </w:rPr>
-        <w:t>向用户提供应用程序的服务。</w:t>
-      </w:r>
-    </w:p>
-    <w:p>
-      <w:pPr>
-        <w:rPr>
-          <w:rFonts w:ascii="宋体" w:eastAsia="宋体" w:hAnsi="宋体"/>
-          <w:szCs w:val="21"/>
-        </w:rPr>
-      </w:pPr>
-      <w:r>
-        <w:rPr>
-          <w:rFonts w:ascii="宋体" w:eastAsia="宋体" w:hAnsi="宋体"/>
-          <w:szCs w:val="21"/>
-        </w:rPr>
-        <w:t>3</w:t>
-      </w:r>
-      <w:r>
-        <w:rPr>
-          <w:rFonts w:ascii="宋体" w:eastAsia="宋体" w:hAnsi="宋体" w:hint="eastAsia"/>
-          <w:szCs w:val="21"/>
-        </w:rPr>
-        <w:t>、</w:t>
-      </w:r>
-      <w:r>
-        <w:rPr>
-          <w:rFonts w:ascii="宋体" w:eastAsia="宋体" w:hAnsi="宋体"/>
-          <w:szCs w:val="21"/>
-        </w:rPr>
-        <w:t>PAAS平台即(Platform-as-a-Service：平台即服务)，把应用服务的运行和开发环境作为一种服务提供的商业模式</w:t>
-      </w:r>
-    </w:p>
-    <w:p>
-      <w:pPr>
-        <w:rPr>
-          <w:rFonts w:ascii="宋体" w:eastAsia="宋体" w:hAnsi="宋体"/>
-          <w:szCs w:val="21"/>
-        </w:rPr>
-      </w:pPr>
-      <w:proofErr w:type="spellStart"/>
-      <w:r>
-        <w:rPr>
-          <w:rFonts w:ascii="宋体" w:eastAsia="宋体" w:hAnsi="宋体"/>
-          <w:szCs w:val="21"/>
-        </w:rPr>
-        <w:t>IaaS</w:t>
-      </w:r>
-      <w:proofErr w:type="spellEnd"/>
-      <w:r>
-        <w:rPr>
-          <w:rFonts w:ascii="宋体" w:eastAsia="宋体" w:hAnsi="宋体"/>
-          <w:szCs w:val="21"/>
-        </w:rPr>
-        <w:t>主要提供了虚拟计算、存储、数据库等基础设施服务，</w:t>
-      </w:r>
-      <w:proofErr w:type="spellStart"/>
-      <w:r>
-        <w:rPr>
-          <w:rFonts w:ascii="宋体" w:eastAsia="宋体" w:hAnsi="宋体"/>
-          <w:szCs w:val="21"/>
-        </w:rPr>
-        <w:t>SaaS</w:t>
-      </w:r>
-      <w:proofErr w:type="spellEnd"/>
-      <w:r>
-        <w:rPr>
-          <w:rFonts w:ascii="宋体" w:eastAsia="宋体" w:hAnsi="宋体"/>
-          <w:szCs w:val="21"/>
-        </w:rPr>
-        <w:t>为用户提供了基于云的应用，</w:t>
-      </w:r>
-      <w:proofErr w:type="spellStart"/>
-      <w:r>
-        <w:rPr>
-          <w:rFonts w:ascii="宋体" w:eastAsia="宋体" w:hAnsi="宋体"/>
-          <w:szCs w:val="21"/>
-        </w:rPr>
-        <w:t>PaaS</w:t>
-      </w:r>
-      <w:proofErr w:type="spellEnd"/>
-      <w:r>
-        <w:rPr>
-          <w:rFonts w:ascii="宋体" w:eastAsia="宋体" w:hAnsi="宋体"/>
-          <w:szCs w:val="21"/>
-        </w:rPr>
-        <w:t>则为开发人员提供了构建应用程序的环境</w:t>
-      </w:r>
-      <w:r>
-        <w:rPr>
-          <w:rFonts w:ascii="宋体" w:eastAsia="宋体" w:hAnsi="宋体" w:hint="eastAsia"/>
-          <w:szCs w:val="21"/>
-        </w:rPr>
         <w:t>。</w:t>
       </w:r>
     </w:p>
@@ -511,11 +443,7 @@
       </w:pPr>
       <w:bookmarkStart w:id="1" w:name="_Toc529350560"/>
       <w:r>
-        <w:t xml:space="preserve">2 </w:t>
-      </w:r>
-      <w:proofErr w:type="spellStart"/>
-      <w:r>
-        <w:t>D</w:t>
+        <w:t>2 D</w:t>
       </w:r>
       <w:r>
         <w:rPr>
@@ -524,7 +452,6 @@
         <w:t>ocker</w:t>
       </w:r>
       <w:bookmarkEnd w:id="1"/>
-      <w:proofErr w:type="spellEnd"/>
     </w:p>
     <w:p>
       <w:pPr>
@@ -603,7 +530,6 @@
         <w:rPr>
           <w:rFonts w:hint="eastAsia"/>
         </w:rPr>
-        <w:lastRenderedPageBreak/>
         <w:t>虚拟出所需的硬件资源之后，在其上运行一套完整的操作系统，然后在该系统上运行所需的应用程序。</w:t>
       </w:r>
     </w:p>
@@ -634,7 +560,7 @@
                     <a:blip r:embed="rId7" cstate="print">
                       <a:extLst>
                         <a:ext uri="{28A0092B-C50C-407E-A947-70E740481C1C}">
-                          <a14:useLocalDpi xmlns="" xmlns:wpc="http://schemas.microsoft.com/office/word/2010/wordprocessingCanvas" xmlns:cx="http://schemas.microsoft.com/office/drawing/2014/chartex" xmlns:cx1="http://schemas.microsoft.com/office/drawing/2015/9/8/chartex" xmlns:mc="http://schemas.openxmlformats.org/markup-compatibility/2006" xmlns:o="urn:schemas-microsoft-com:office:office" xmlns:v="urn:schemas-microsoft-com:vml" xmlns:wp14="http://schemas.microsoft.com/office/word/2010/wordprocessingDrawing" xmlns:w10="urn:schemas-microsoft-com:office:word" xmlns:w="http://schemas.openxmlformats.org/wordprocessingml/2006/main" xmlns:w14="http://schemas.microsoft.com/office/word/2010/wordml" xmlns:w15="http://schemas.microsoft.com/office/word/2012/wordml" xmlns:w16se="http://schemas.microsoft.com/office/word/2015/wordml/symex" xmlns:wpg="http://schemas.microsoft.com/office/word/2010/wordprocessingGroup" xmlns:wpi="http://schemas.microsoft.com/office/word/2010/wordprocessingInk" xmlns:wps="http://schemas.microsoft.com/office/word/2010/wordprocessingShape" xmlns:a14="http://schemas.microsoft.com/office/drawing/2010/main" val="0"/>
+                          <a14:useLocalDpi xmlns:a14="http://schemas.microsoft.com/office/drawing/2010/main" val="0"/>
                         </a:ext>
                       </a:extLst>
                     </a:blip>
@@ -664,19 +590,11 @@
       </w:r>
     </w:p>
     <w:p>
-      <w:proofErr w:type="spellStart"/>
-      <w:r>
-        <w:rPr>
-          <w:rFonts w:hint="eastAsia"/>
-        </w:rPr>
-        <w:t>Docker</w:t>
-      </w:r>
-      <w:proofErr w:type="spellEnd"/>
-      <w:r>
-        <w:rPr>
-          <w:rFonts w:hint="eastAsia"/>
-        </w:rPr>
-        <w:t>:</w:t>
+      <w:r>
+        <w:rPr>
+          <w:rFonts w:hint="eastAsia"/>
+        </w:rPr>
+        <w:t>Docker:</w:t>
       </w:r>
       <w:r>
         <w:t xml:space="preserve"> </w:t>
@@ -717,7 +635,14 @@
         <w:rPr>
           <w:rFonts w:hint="eastAsia"/>
         </w:rPr>
-        <w:t>自己的内核，更轻便。</w:t>
+        <w:t>自己的内核，更轻</w:t>
+      </w:r>
+      <w:r>
+        <w:rPr>
+          <w:rFonts w:hint="eastAsia"/>
+        </w:rPr>
+        <w:lastRenderedPageBreak/>
+        <w:t>便。</w:t>
       </w:r>
     </w:p>
     <w:p>
@@ -747,7 +672,7 @@
                     <a:blip r:embed="rId8" cstate="print">
                       <a:extLst>
                         <a:ext uri="{28A0092B-C50C-407E-A947-70E740481C1C}">
-                          <a14:useLocalDpi xmlns="" xmlns:wpc="http://schemas.microsoft.com/office/word/2010/wordprocessingCanvas" xmlns:cx="http://schemas.microsoft.com/office/drawing/2014/chartex" xmlns:cx1="http://schemas.microsoft.com/office/drawing/2015/9/8/chartex" xmlns:mc="http://schemas.openxmlformats.org/markup-compatibility/2006" xmlns:o="urn:schemas-microsoft-com:office:office" xmlns:v="urn:schemas-microsoft-com:vml" xmlns:wp14="http://schemas.microsoft.com/office/word/2010/wordprocessingDrawing" xmlns:w10="urn:schemas-microsoft-com:office:word" xmlns:w="http://schemas.openxmlformats.org/wordprocessingml/2006/main" xmlns:w14="http://schemas.microsoft.com/office/word/2010/wordml" xmlns:w15="http://schemas.microsoft.com/office/word/2012/wordml" xmlns:w16se="http://schemas.microsoft.com/office/word/2015/wordml/symex" xmlns:wpg="http://schemas.microsoft.com/office/word/2010/wordprocessingGroup" xmlns:wpi="http://schemas.microsoft.com/office/word/2010/wordprocessingInk" xmlns:wps="http://schemas.microsoft.com/office/word/2010/wordprocessingShape" xmlns:a14="http://schemas.microsoft.com/office/drawing/2010/main" val="0"/>
+                          <a14:useLocalDpi xmlns:a14="http://schemas.microsoft.com/office/drawing/2010/main" val="0"/>
                         </a:ext>
                       </a:extLst>
                     </a:blip>
@@ -780,7 +705,7 @@
       <w:tblPr>
         <w:tblStyle w:val="a4"/>
         <w:tblW w:w="0" w:type="auto"/>
-        <w:tblLook w:val="04A0"/>
+        <w:tblLook w:val="04A0" w:firstRow="1" w:lastRow="0" w:firstColumn="1" w:lastColumn="0" w:noHBand="0" w:noVBand="1"/>
       </w:tblPr>
       <w:tblGrid>
         <w:gridCol w:w="2765"/>
@@ -1096,7 +1021,6 @@
         <w:rPr>
           <w:rFonts w:hint="eastAsia"/>
         </w:rPr>
-        <w:lastRenderedPageBreak/>
         <w:t>容器</w:t>
       </w:r>
     </w:p>
@@ -1125,125 +1049,39 @@
         <w:rPr>
           <w:rFonts w:hint="eastAsia"/>
         </w:rPr>
-        <w:t xml:space="preserve">拉取镜像: </w:t>
-      </w:r>
-      <w:proofErr w:type="spellStart"/>
-      <w:r>
-        <w:rPr>
-          <w:rFonts w:hint="eastAsia"/>
-        </w:rPr>
-        <w:t>docker</w:t>
-      </w:r>
-      <w:proofErr w:type="spellEnd"/>
-      <w:r>
-        <w:rPr>
-          <w:rFonts w:hint="eastAsia"/>
-        </w:rPr>
-        <w:t xml:space="preserve"> pull </w:t>
-      </w:r>
-      <w:proofErr w:type="spellStart"/>
-      <w:r>
-        <w:rPr>
-          <w:rFonts w:hint="eastAsia"/>
-        </w:rPr>
-        <w:t>image_name</w:t>
-      </w:r>
-      <w:proofErr w:type="spellEnd"/>
-    </w:p>
-    <w:p>
-      <w:r>
-        <w:rPr>
-          <w:rFonts w:hint="eastAsia"/>
-        </w:rPr>
-        <w:t>查看已有的镜像:</w:t>
-      </w:r>
-      <w:proofErr w:type="spellStart"/>
-      <w:r>
-        <w:rPr>
-          <w:rFonts w:hint="eastAsia"/>
-        </w:rPr>
-        <w:t>docker</w:t>
-      </w:r>
-      <w:proofErr w:type="spellEnd"/>
-      <w:r>
-        <w:rPr>
-          <w:rFonts w:hint="eastAsia"/>
-        </w:rPr>
-        <w:t xml:space="preserve"> images</w:t>
-      </w:r>
-    </w:p>
-    <w:p>
-      <w:r>
-        <w:rPr>
-          <w:rFonts w:hint="eastAsia"/>
-        </w:rPr>
-        <w:t>查看帮助:</w:t>
-      </w:r>
-      <w:proofErr w:type="spellStart"/>
-      <w:r>
-        <w:rPr>
-          <w:rFonts w:hint="eastAsia"/>
-        </w:rPr>
-        <w:t>docker</w:t>
-      </w:r>
-      <w:proofErr w:type="spellEnd"/>
-      <w:r>
-        <w:rPr>
-          <w:rFonts w:hint="eastAsia"/>
-        </w:rPr>
-        <w:t xml:space="preserve"> help</w:t>
-      </w:r>
-    </w:p>
-    <w:p>
-      <w:r>
-        <w:rPr>
-          <w:rFonts w:hint="eastAsia"/>
-        </w:rPr>
-        <w:t>查看镜像列表:</w:t>
-      </w:r>
-      <w:proofErr w:type="spellStart"/>
-      <w:r>
-        <w:rPr>
-          <w:rFonts w:hint="eastAsia"/>
-        </w:rPr>
-        <w:t>docker</w:t>
-      </w:r>
-      <w:proofErr w:type="spellEnd"/>
-      <w:r>
-        <w:rPr>
-          <w:rFonts w:hint="eastAsia"/>
-        </w:rPr>
-        <w:t xml:space="preserve"> search </w:t>
-      </w:r>
-      <w:proofErr w:type="spellStart"/>
-      <w:r>
-        <w:rPr>
-          <w:rFonts w:hint="eastAsia"/>
-        </w:rPr>
-        <w:t>nginx</w:t>
-      </w:r>
-      <w:proofErr w:type="spellEnd"/>
-    </w:p>
-    <w:p>
-      <w:r>
-        <w:rPr>
-          <w:rFonts w:hint="eastAsia"/>
-        </w:rPr>
-        <w:t xml:space="preserve">创建并启动一个容器: </w:t>
-      </w:r>
-      <w:proofErr w:type="spellStart"/>
-      <w:r>
-        <w:rPr>
-          <w:rFonts w:hint="eastAsia"/>
-        </w:rPr>
-        <w:t>docker</w:t>
-      </w:r>
-      <w:proofErr w:type="spellEnd"/>
-      <w:r>
-        <w:rPr>
-          <w:rFonts w:hint="eastAsia"/>
-        </w:rPr>
-        <w:t xml:space="preserve"> run </w:t>
+        <w:t>拉取镜像: docker pull image_name</w:t>
+      </w:r>
+    </w:p>
+    <w:p>
+      <w:r>
+        <w:rPr>
+          <w:rFonts w:hint="eastAsia"/>
+        </w:rPr>
+        <w:t>查看已有的镜像:docker images</w:t>
+      </w:r>
+    </w:p>
+    <w:p>
+      <w:r>
+        <w:rPr>
+          <w:rFonts w:hint="eastAsia"/>
+        </w:rPr>
+        <w:t>查看帮助:docker help</w:t>
+      </w:r>
+    </w:p>
+    <w:p>
+      <w:r>
+        <w:rPr>
+          <w:rFonts w:hint="eastAsia"/>
+        </w:rPr>
+        <w:t>查看镜像列表:docker search nginx</w:t>
+      </w:r>
+    </w:p>
+    <w:p>
+      <w:r>
+        <w:rPr>
+          <w:rFonts w:hint="eastAsia"/>
+        </w:rPr>
+        <w:t xml:space="preserve">创建并启动一个容器: docker run </w:t>
       </w:r>
       <w:r>
         <w:t>–</w:t>
@@ -1254,13 +1092,8 @@
         </w:rPr>
         <w:t>name=</w:t>
       </w:r>
-      <w:proofErr w:type="spellStart"/>
-      <w:r>
-        <w:t>container_name</w:t>
-      </w:r>
-      <w:proofErr w:type="spellEnd"/>
-      <w:r>
-        <w:t xml:space="preserve"> images</w:t>
+      <w:r>
+        <w:t>container_name images</w:t>
       </w:r>
     </w:p>
     <w:p>
@@ -1274,21 +1107,7 @@
         <w:rPr>
           <w:rFonts w:hint="eastAsia"/>
         </w:rPr>
-        <w:t>:</w:t>
-      </w:r>
-      <w:proofErr w:type="spellStart"/>
-      <w:r>
-        <w:rPr>
-          <w:rFonts w:hint="eastAsia"/>
-        </w:rPr>
-        <w:t>docker</w:t>
-      </w:r>
-      <w:proofErr w:type="spellEnd"/>
-      <w:r>
-        <w:rPr>
-          <w:rFonts w:hint="eastAsia"/>
-        </w:rPr>
-        <w:t xml:space="preserve"> start</w:t>
+        <w:t>:docker start</w:t>
       </w:r>
       <w:r>
         <w:rPr>
@@ -1296,7 +1115,6 @@
         </w:rPr>
         <w:t xml:space="preserve"> </w:t>
       </w:r>
-      <w:proofErr w:type="spellStart"/>
       <w:r>
         <w:t>container</w:t>
       </w:r>
@@ -1309,7 +1127,6 @@
       <w:r>
         <w:t>/container_id</w:t>
       </w:r>
-      <w:proofErr w:type="spellEnd"/>
       <w:r>
         <w:rPr>
           <w:rFonts w:hint="eastAsia"/>
@@ -1324,11 +1141,161 @@
         </w:rPr>
         <w:t>进入一个容器:</w:t>
       </w:r>
-      <w:proofErr w:type="spellStart"/>
-      <w:r>
-        <w:t>docker</w:t>
-      </w:r>
-      <w:proofErr w:type="spellEnd"/>
+      <w:r>
+        <w:t xml:space="preserve">docker </w:t>
+      </w:r>
+      <w:r>
+        <w:rPr>
+          <w:rFonts w:hint="eastAsia"/>
+        </w:rPr>
+        <w:t>attach</w:t>
+      </w:r>
+      <w:r>
+        <w:t xml:space="preserve"> container_name</w:t>
+      </w:r>
+    </w:p>
+    <w:p>
+      <w:r>
+        <w:rPr>
+          <w:rFonts w:hint="eastAsia"/>
+        </w:rPr>
+        <w:t>停止容器:docker stop container_id</w:t>
+      </w:r>
+    </w:p>
+    <w:p>
+      <w:r>
+        <w:rPr>
+          <w:rFonts w:hint="eastAsia"/>
+        </w:rPr>
+        <w:t>退出:ctrl+p</w:t>
+      </w:r>
+    </w:p>
+    <w:p>
+      <w:r>
+        <w:rPr>
+          <w:rFonts w:hint="eastAsia"/>
+        </w:rPr>
+        <w:t xml:space="preserve">导出镜像: docker save </w:t>
+      </w:r>
+      <w:r>
+        <w:t>–</w:t>
+      </w:r>
+      <w:r>
+        <w:rPr>
+          <w:rFonts w:hint="eastAsia"/>
+        </w:rPr>
+        <w:t xml:space="preserve">o </w:t>
+      </w:r>
+      <w:r>
+        <w:t>image_name.tar image</w:t>
+      </w:r>
+      <w:r>
+        <w:rPr>
+          <w:rFonts w:hint="eastAsia"/>
+        </w:rPr>
+        <w:t>_name</w:t>
+      </w:r>
+    </w:p>
+    <w:p>
+      <w:r>
+        <w:rPr>
+          <w:rFonts w:hint="eastAsia"/>
+        </w:rPr>
+        <w:t>删除镜像:docker rmi image_name</w:t>
+      </w:r>
+    </w:p>
+    <w:p>
+      <w:r>
+        <w:rPr>
+          <w:rFonts w:hint="eastAsia"/>
+        </w:rPr>
+        <w:t xml:space="preserve">基于创建好的容器自定义镜像:docker commit </w:t>
+      </w:r>
+      <w:r>
+        <w:t>–</w:t>
+      </w:r>
+      <w:r>
+        <w:rPr>
+          <w:rFonts w:hint="eastAsia"/>
+        </w:rPr>
+        <w:t xml:space="preserve">m </w:t>
+      </w:r>
+      <w:r>
+        <w:t>“con_name” –a”author” con_id image_name</w:t>
+      </w:r>
+    </w:p>
+    <w:p>
+      <w:r>
+        <w:rPr>
+          <w:rFonts w:hint="eastAsia"/>
+        </w:rPr>
+        <w:t>创建一个容器的同时进入这个容器 d</w:t>
+      </w:r>
+      <w:r>
+        <w:t>ocker run –it –name=con_name images</w:t>
+      </w:r>
+    </w:p>
+    <w:p>
+      <w:r>
+        <w:rPr>
+          <w:rFonts w:hint="eastAsia"/>
+        </w:rPr>
+        <w:t xml:space="preserve">放入后台运行: docker run </w:t>
+      </w:r>
+      <w:r>
+        <w:t>–</w:t>
+      </w:r>
+      <w:r>
+        <w:rPr>
+          <w:rFonts w:hint="eastAsia"/>
+        </w:rPr>
+        <w:t xml:space="preserve">d </w:t>
+      </w:r>
+      <w:r>
+        <w:t>–p image_name</w:t>
+      </w:r>
+    </w:p>
+    <w:p>
+      <w:r>
+        <w:rPr>
+          <w:rFonts w:hint="eastAsia"/>
+        </w:rPr>
+        <w:t>启动一个容器:</w:t>
+      </w:r>
+      <w:r>
+        <w:rPr>
+          <w:rFonts w:hint="eastAsia"/>
+        </w:rPr>
+        <w:t>基于一个镜像新建并启动；启动已存在的终止的容器</w:t>
+      </w:r>
+    </w:p>
+    <w:p>
+      <w:r>
+        <w:rPr>
+          <w:rFonts w:hint="eastAsia"/>
+        </w:rPr>
+        <w:t xml:space="preserve">载入镜像:sudo docker load </w:t>
+      </w:r>
+      <w:r>
+        <w:t>--</w:t>
+      </w:r>
+      <w:r>
+        <w:rPr>
+          <w:rFonts w:hint="eastAsia"/>
+        </w:rPr>
+        <w:t xml:space="preserve">input </w:t>
+      </w:r>
+      <w:r>
+        <w:t>ubuntu14.04.tar</w:t>
+      </w:r>
+    </w:p>
+    <w:p>
+      <w:r>
+        <w:rPr>
+          <w:rFonts w:hint="eastAsia"/>
+        </w:rPr>
+        <w:t>查看docker</w:t>
+      </w:r>
       <w:r>
         <w:t xml:space="preserve"> </w:t>
       </w:r>
@@ -1336,83 +1303,79 @@
         <w:rPr>
           <w:rFonts w:hint="eastAsia"/>
         </w:rPr>
-        <w:t>attach</w:t>
+        <w:t>容器的日志:docker logs co</w:t>
+      </w:r>
+      <w:r>
+        <w:t>ntainer_name/container_id</w:t>
+      </w:r>
+    </w:p>
+    <w:p>
+      <w:r>
+        <w:t xml:space="preserve">-f  </w:t>
+      </w:r>
+      <w:r>
+        <w:rPr>
+          <w:rFonts w:hint="eastAsia"/>
+        </w:rPr>
+        <w:t xml:space="preserve">跟踪实时日志 </w:t>
+      </w:r>
+      <w:r>
+        <w:t>–</w:t>
+      </w:r>
+      <w:r>
+        <w:rPr>
+          <w:rFonts w:hint="eastAsia"/>
+        </w:rPr>
+        <w:t>t</w:t>
+      </w:r>
+      <w:r>
+        <w:t xml:space="preserve"> –since= –until</w:t>
+      </w:r>
+    </w:p>
+    <w:p>
+      <w:r>
+        <w:rPr>
+          <w:rFonts w:hint="eastAsia"/>
+        </w:rPr>
+        <w:t>--tail=xxx 从日志末尾显示xx</w:t>
+      </w:r>
+      <w:r>
+        <w:rPr>
+          <w:rFonts w:hint="eastAsia"/>
+        </w:rPr>
+        <w:t>x</w:t>
+      </w:r>
+      <w:r>
+        <w:rPr>
+          <w:rFonts w:hint="eastAsia"/>
+        </w:rPr>
+        <w:t>行的日志</w:t>
+      </w:r>
+    </w:p>
+    <w:p/>
+    <w:p>
+      <w:r>
+        <w:rPr>
+          <w:rFonts w:hint="eastAsia"/>
+        </w:rPr>
+        <w:t>查看docker</w:t>
       </w:r>
       <w:r>
         <w:t xml:space="preserve"> </w:t>
       </w:r>
-      <w:proofErr w:type="spellStart"/>
-      <w:r>
-        <w:t>container_name</w:t>
-      </w:r>
-      <w:proofErr w:type="spellEnd"/>
-    </w:p>
-    <w:p>
-      <w:r>
-        <w:rPr>
-          <w:rFonts w:hint="eastAsia"/>
-        </w:rPr>
-        <w:t>停止容器:</w:t>
-      </w:r>
-      <w:proofErr w:type="spellStart"/>
-      <w:r>
-        <w:rPr>
-          <w:rFonts w:hint="eastAsia"/>
-        </w:rPr>
-        <w:t>docker</w:t>
-      </w:r>
-      <w:proofErr w:type="spellEnd"/>
-      <w:r>
-        <w:rPr>
-          <w:rFonts w:hint="eastAsia"/>
-        </w:rPr>
-        <w:t xml:space="preserve"> stop </w:t>
-      </w:r>
-      <w:proofErr w:type="spellStart"/>
-      <w:r>
-        <w:rPr>
-          <w:rFonts w:hint="eastAsia"/>
-        </w:rPr>
-        <w:t>container_id</w:t>
-      </w:r>
-      <w:proofErr w:type="spellEnd"/>
-    </w:p>
-    <w:p>
-      <w:r>
-        <w:rPr>
-          <w:rFonts w:hint="eastAsia"/>
-        </w:rPr>
-        <w:t>退出:</w:t>
-      </w:r>
-      <w:proofErr w:type="spellStart"/>
-      <w:r>
-        <w:rPr>
-          <w:rFonts w:hint="eastAsia"/>
-        </w:rPr>
-        <w:t>ctrl+p</w:t>
-      </w:r>
-      <w:proofErr w:type="spellEnd"/>
-    </w:p>
-    <w:p>
-      <w:r>
-        <w:rPr>
-          <w:rFonts w:hint="eastAsia"/>
-        </w:rPr>
-        <w:t xml:space="preserve">导出镜像: </w:t>
-      </w:r>
-      <w:proofErr w:type="spellStart"/>
-      <w:r>
-        <w:rPr>
-          <w:rFonts w:hint="eastAsia"/>
-        </w:rPr>
-        <w:t>docker</w:t>
-      </w:r>
-      <w:proofErr w:type="spellEnd"/>
-      <w:r>
-        <w:rPr>
-          <w:rFonts w:hint="eastAsia"/>
-        </w:rPr>
-        <w:t xml:space="preserve"> save </w:t>
+      <w:r>
+        <w:rPr>
+          <w:rFonts w:hint="eastAsia"/>
+        </w:rPr>
+        <w:t>的网络: docker network ls</w:t>
+      </w:r>
+    </w:p>
+    <w:p>
+      <w:r>
+        <w:rPr>
+          <w:rFonts w:hint="eastAsia"/>
+        </w:rPr>
+        <w:t xml:space="preserve">创建一个docker网络: docker network create </w:t>
       </w:r>
       <w:r>
         <w:t>–</w:t>
@@ -1421,17 +1384,183 @@
         <w:rPr>
           <w:rFonts w:hint="eastAsia"/>
         </w:rPr>
-        <w:t xml:space="preserve">o </w:t>
-      </w:r>
-      <w:proofErr w:type="spellStart"/>
-      <w:r>
-        <w:t>image_name.tar</w:t>
-      </w:r>
-      <w:proofErr w:type="spellEnd"/>
+        <w:t xml:space="preserve">d </w:t>
+      </w:r>
+      <w:r>
+        <w:t>bridge</w:t>
+      </w:r>
+    </w:p>
+    <w:p>
+      <w:r>
+        <w:t xml:space="preserve">                           --subnet=192.168.0.0/24</w:t>
+      </w:r>
+    </w:p>
+    <w:p>
+      <w:r>
+        <w:t xml:space="preserve">                           --gateway=192.168.0.120</w:t>
+      </w:r>
+    </w:p>
+    <w:p>
+      <w:r>
+        <w:t xml:space="preserve">                           -- ip-range=192.168.0.0/24 my-docker</w:t>
+      </w:r>
+    </w:p>
+    <w:p>
+      <w:r>
+        <w:rPr>
+          <w:rFonts w:hint="eastAsia"/>
+        </w:rPr>
+        <w:t>运行dockerfile并给dockerfile创建的</w:t>
+      </w:r>
+      <w:r>
+        <w:rPr>
+          <w:rFonts w:hint="eastAsia"/>
+        </w:rPr>
+        <w:t xml:space="preserve">镜像建立名字: docker build </w:t>
+      </w:r>
+      <w:r>
+        <w:t>–</w:t>
+      </w:r>
+      <w:r>
+        <w:rPr>
+          <w:rFonts w:hint="eastAsia"/>
+        </w:rPr>
+        <w:t xml:space="preserve">t </w:t>
+      </w:r>
+      <w:r>
+        <w:t>mysql:3.5.34 ‘pwd’</w:t>
+      </w:r>
+    </w:p>
+    <w:p>
+      <w:r>
+        <w:t>d</w:t>
+      </w:r>
+      <w:r>
+        <w:rPr>
+          <w:rFonts w:hint="eastAsia"/>
+        </w:rPr>
+        <w:t>ocker</w:t>
+      </w:r>
+      <w:r>
+        <w:t xml:space="preserve"> build –t second:v1.0 .</w:t>
+      </w:r>
+      <w:r>
+        <w:rPr>
+          <w:rFonts w:hint="eastAsia"/>
+        </w:rPr>
+        <w:t>注意最后有个点，代表使用当前路径的Doc</w:t>
+      </w:r>
+      <w:r>
+        <w:t>kerfile</w:t>
+      </w:r>
+      <w:r>
+        <w:rPr>
+          <w:rFonts w:hint="eastAsia"/>
+        </w:rPr>
+        <w:t>进行构件</w:t>
+      </w:r>
+    </w:p>
+    <w:p>
+      <w:r>
+        <w:rPr>
+          <w:rFonts w:hint="eastAsia"/>
+        </w:rPr>
+        <w:t>-t</w:t>
+      </w:r>
       <w:r>
         <w:t xml:space="preserve"> </w:t>
       </w:r>
-      <w:proofErr w:type="spellStart"/>
+      <w:r>
+        <w:rPr>
+          <w:rFonts w:hint="eastAsia"/>
+        </w:rPr>
+        <w:t>指定镜像名称   -f</w:t>
+      </w:r>
+      <w:r>
+        <w:t xml:space="preserve"> </w:t>
+      </w:r>
+      <w:r>
+        <w:rPr>
+          <w:rFonts w:hint="eastAsia"/>
+        </w:rPr>
+        <w:t>指定Docker</w:t>
+      </w:r>
+      <w:r>
+        <w:t>file</w:t>
+      </w:r>
+      <w:r>
+        <w:rPr>
+          <w:rFonts w:hint="eastAsia"/>
+        </w:rPr>
+        <w:t>的路径</w:t>
+      </w:r>
+    </w:p>
+    <w:p>
+      <w:r>
+        <w:rPr>
+          <w:rFonts w:hint="eastAsia"/>
+        </w:rPr>
+        <w:t>Do</w:t>
+      </w:r>
+      <w:r>
+        <w:t>c</w:t>
+      </w:r>
+      <w:r>
+        <w:rPr>
+          <w:rFonts w:hint="eastAsia"/>
+        </w:rPr>
+        <w:t>k</w:t>
+      </w:r>
+      <w:r>
+        <w:t xml:space="preserve">erfile </w:t>
+      </w:r>
+      <w:r>
+        <w:rPr>
+          <w:rFonts w:hint="eastAsia"/>
+        </w:rPr>
+        <w:t>是一个文本格式的配置文件。</w:t>
+      </w:r>
+    </w:p>
+    <w:p>
+      <w:r>
+        <w:rPr>
+          <w:rFonts w:hint="eastAsia"/>
+        </w:rPr>
+        <w:t>Docker</w:t>
+      </w:r>
+      <w:r>
+        <w:t>file</w:t>
+      </w:r>
+      <w:r>
+        <w:rPr>
+          <w:rFonts w:hint="eastAsia"/>
+        </w:rPr>
+        <w:t>分为四个部分:基础镜像信息、维护者信息、镜像操作指令和容器启动指令</w:t>
+      </w:r>
+    </w:p>
+    <w:p/>
+    <w:p>
+      <w:r>
+        <w:rPr>
+          <w:rFonts w:hint="eastAsia"/>
+          <w:color w:val="FF0000"/>
+        </w:rPr>
+        <w:t>FROM</w:t>
+      </w:r>
+      <w:r>
+        <w:rPr>
+          <w:rFonts w:hint="eastAsia"/>
+        </w:rPr>
+        <w:t xml:space="preserve"> 基础镜像信息 可以使用多个FROM，如果在同一个Dockerfile中创建多个镜像，可以使用多个FROM（每个镜像一次）</w:t>
+      </w:r>
+    </w:p>
+    <w:p>
+      <w:r>
+        <w:rPr>
+          <w:rFonts w:hint="eastAsia"/>
+        </w:rPr>
+        <w:t>FORM&lt;</w:t>
+      </w:r>
       <w:r>
         <w:t>image</w:t>
       </w:r>
@@ -1439,340 +1568,47 @@
         <w:rPr>
           <w:rFonts w:hint="eastAsia"/>
         </w:rPr>
-        <w:t>_name</w:t>
-      </w:r>
-      <w:proofErr w:type="spellEnd"/>
-    </w:p>
-    <w:p>
-      <w:r>
-        <w:rPr>
-          <w:rFonts w:hint="eastAsia"/>
-        </w:rPr>
-        <w:t>删除镜像:</w:t>
-      </w:r>
-      <w:proofErr w:type="spellStart"/>
-      <w:r>
-        <w:rPr>
-          <w:rFonts w:hint="eastAsia"/>
-        </w:rPr>
-        <w:t>docker</w:t>
-      </w:r>
-      <w:proofErr w:type="spellEnd"/>
-      <w:r>
-        <w:rPr>
-          <w:rFonts w:hint="eastAsia"/>
-        </w:rPr>
+        <w:t>&gt;</w:t>
+      </w:r>
+      <w:r>
+        <w:t xml:space="preserve">   FROM Ubuntu:trusty</w:t>
+      </w:r>
+    </w:p>
+    <w:p>
+      <w:r>
+        <w:rPr>
+          <w:color w:val="FF0000"/>
+        </w:rPr>
+        <w:t>#MAINTAINER</w:t>
+      </w:r>
+      <w:r>
         <w:t xml:space="preserve"> </w:t>
       </w:r>
-      <w:proofErr w:type="spellStart"/>
-      <w:r>
-        <w:rPr>
-          <w:rFonts w:hint="eastAsia"/>
-        </w:rPr>
-        <w:t>rmi</w:t>
-      </w:r>
-      <w:proofErr w:type="spellEnd"/>
-      <w:r>
-        <w:rPr>
-          <w:rFonts w:hint="eastAsia"/>
-        </w:rPr>
-        <w:t xml:space="preserve"> </w:t>
-      </w:r>
-      <w:proofErr w:type="spellStart"/>
-      <w:r>
-        <w:rPr>
-          <w:rFonts w:hint="eastAsia"/>
-        </w:rPr>
-        <w:t>image_name</w:t>
-      </w:r>
-      <w:proofErr w:type="spellEnd"/>
-    </w:p>
-    <w:p>
-      <w:r>
-        <w:rPr>
-          <w:rFonts w:hint="eastAsia"/>
-        </w:rPr>
-        <w:t>基于创建好的容器自定义镜像:</w:t>
-      </w:r>
-      <w:proofErr w:type="spellStart"/>
-      <w:r>
-        <w:rPr>
-          <w:rFonts w:hint="eastAsia"/>
-        </w:rPr>
-        <w:t>docker</w:t>
-      </w:r>
-      <w:proofErr w:type="spellEnd"/>
-      <w:r>
-        <w:rPr>
-          <w:rFonts w:hint="eastAsia"/>
-        </w:rPr>
-        <w:t xml:space="preserve"> commit </w:t>
-      </w:r>
-      <w:r>
-        <w:t>–</w:t>
-      </w:r>
-      <w:r>
-        <w:rPr>
-          <w:rFonts w:hint="eastAsia"/>
-        </w:rPr>
-        <w:t xml:space="preserve">m </w:t>
-      </w:r>
-      <w:r>
-        <w:t>“</w:t>
-      </w:r>
-      <w:proofErr w:type="spellStart"/>
-      <w:r>
-        <w:t>con_name</w:t>
-      </w:r>
-      <w:proofErr w:type="spellEnd"/>
-      <w:r>
-        <w:t>” –</w:t>
-      </w:r>
-      <w:proofErr w:type="spellStart"/>
-      <w:r>
-        <w:t>a”author</w:t>
-      </w:r>
-      <w:proofErr w:type="spellEnd"/>
-      <w:r>
-        <w:t xml:space="preserve">” </w:t>
-      </w:r>
-      <w:proofErr w:type="spellStart"/>
-      <w:r>
-        <w:t>con_id</w:t>
-      </w:r>
-      <w:proofErr w:type="spellEnd"/>
-      <w:r>
-        <w:t xml:space="preserve"> </w:t>
-      </w:r>
-      <w:proofErr w:type="spellStart"/>
-      <w:r>
-        <w:t>image_name</w:t>
-      </w:r>
-      <w:proofErr w:type="spellEnd"/>
-    </w:p>
-    <w:p>
-      <w:r>
-        <w:rPr>
-          <w:rFonts w:hint="eastAsia"/>
-        </w:rPr>
-        <w:t xml:space="preserve">创建一个容器的同时进入这个容器 </w:t>
-      </w:r>
-      <w:proofErr w:type="spellStart"/>
-      <w:r>
-        <w:rPr>
-          <w:rFonts w:hint="eastAsia"/>
-        </w:rPr>
-        <w:t>d</w:t>
-      </w:r>
-      <w:r>
-        <w:t>ocker</w:t>
-      </w:r>
-      <w:proofErr w:type="spellEnd"/>
-      <w:r>
-        <w:t xml:space="preserve"> run –it –name=</w:t>
-      </w:r>
-      <w:proofErr w:type="spellStart"/>
-      <w:r>
-        <w:t>con_name</w:t>
-      </w:r>
-      <w:proofErr w:type="spellEnd"/>
-      <w:r>
-        <w:t xml:space="preserve"> images</w:t>
-      </w:r>
-    </w:p>
-    <w:p>
-      <w:r>
-        <w:rPr>
-          <w:rFonts w:hint="eastAsia"/>
-        </w:rPr>
-        <w:t xml:space="preserve">放入后台运行: </w:t>
-      </w:r>
-      <w:proofErr w:type="spellStart"/>
-      <w:r>
-        <w:rPr>
-          <w:rFonts w:hint="eastAsia"/>
-        </w:rPr>
-        <w:t>docker</w:t>
-      </w:r>
-      <w:proofErr w:type="spellEnd"/>
-      <w:r>
-        <w:rPr>
-          <w:rFonts w:hint="eastAsia"/>
-        </w:rPr>
-        <w:t xml:space="preserve"> run </w:t>
-      </w:r>
-      <w:r>
-        <w:t>–</w:t>
-      </w:r>
-      <w:r>
-        <w:rPr>
-          <w:rFonts w:hint="eastAsia"/>
-        </w:rPr>
-        <w:t xml:space="preserve">d </w:t>
-      </w:r>
-      <w:r>
-        <w:t xml:space="preserve">–p </w:t>
-      </w:r>
-      <w:proofErr w:type="spellStart"/>
-      <w:r>
-        <w:t>image_name</w:t>
-      </w:r>
-      <w:proofErr w:type="spellEnd"/>
-    </w:p>
-    <w:p>
-      <w:r>
-        <w:rPr>
-          <w:rFonts w:hint="eastAsia"/>
-        </w:rPr>
-        <w:t>启动一个容器:</w:t>
-      </w:r>
-      <w:r>
-        <w:rPr>
-          <w:rFonts w:hint="eastAsia"/>
-        </w:rPr>
-        <w:t>基于一个镜像新建并启动；启动已存在的终止的容器</w:t>
-      </w:r>
-    </w:p>
-    <w:p>
-      <w:r>
-        <w:rPr>
-          <w:rFonts w:hint="eastAsia"/>
-        </w:rPr>
-        <w:t>载入镜像:</w:t>
-      </w:r>
-      <w:proofErr w:type="spellStart"/>
-      <w:r>
-        <w:rPr>
-          <w:rFonts w:hint="eastAsia"/>
-        </w:rPr>
-        <w:t>sudo</w:t>
-      </w:r>
-      <w:proofErr w:type="spellEnd"/>
-      <w:r>
-        <w:rPr>
-          <w:rFonts w:hint="eastAsia"/>
-        </w:rPr>
-        <w:t xml:space="preserve"> </w:t>
-      </w:r>
-      <w:proofErr w:type="spellStart"/>
-      <w:r>
-        <w:rPr>
-          <w:rFonts w:hint="eastAsia"/>
-        </w:rPr>
-        <w:t>docker</w:t>
-      </w:r>
-      <w:proofErr w:type="spellEnd"/>
-      <w:r>
-        <w:rPr>
-          <w:rFonts w:hint="eastAsia"/>
-        </w:rPr>
-        <w:t xml:space="preserve"> load </w:t>
-      </w:r>
-      <w:r>
-        <w:t>--</w:t>
-      </w:r>
-      <w:r>
-        <w:rPr>
-          <w:rFonts w:hint="eastAsia"/>
-        </w:rPr>
-        <w:t xml:space="preserve">input </w:t>
-      </w:r>
-      <w:r>
-        <w:t>ubuntu14.04.tar</w:t>
-      </w:r>
-    </w:p>
-    <w:p>
-      <w:r>
-        <w:rPr>
-          <w:rFonts w:hint="eastAsia"/>
-        </w:rPr>
-        <w:t>查看</w:t>
-      </w:r>
-      <w:proofErr w:type="spellStart"/>
-      <w:r>
-        <w:rPr>
-          <w:rFonts w:hint="eastAsia"/>
-        </w:rPr>
-        <w:t>docker</w:t>
-      </w:r>
-      <w:proofErr w:type="spellEnd"/>
-      <w:r>
-        <w:t xml:space="preserve"> </w:t>
-      </w:r>
-      <w:r>
-        <w:rPr>
-          <w:rFonts w:hint="eastAsia"/>
-        </w:rPr>
-        <w:t>容器的日志:</w:t>
-      </w:r>
-      <w:proofErr w:type="spellStart"/>
-      <w:r>
-        <w:rPr>
-          <w:rFonts w:hint="eastAsia"/>
-        </w:rPr>
-        <w:t>docker</w:t>
-      </w:r>
-      <w:proofErr w:type="spellEnd"/>
-      <w:r>
-        <w:rPr>
-          <w:rFonts w:hint="eastAsia"/>
-        </w:rPr>
-        <w:t xml:space="preserve"> logs </w:t>
-      </w:r>
-      <w:proofErr w:type="spellStart"/>
-      <w:r>
-        <w:rPr>
-          <w:rFonts w:hint="eastAsia"/>
-        </w:rPr>
-        <w:t>co</w:t>
-      </w:r>
-      <w:r>
-        <w:t>ntainer_name/container_id</w:t>
-      </w:r>
-      <w:proofErr w:type="spellEnd"/>
-    </w:p>
-    <w:p>
-      <w:r>
-        <w:t xml:space="preserve">-f  </w:t>
-      </w:r>
-      <w:r>
-        <w:rPr>
-          <w:rFonts w:hint="eastAsia"/>
-        </w:rPr>
-        <w:t xml:space="preserve">跟踪实时日志 </w:t>
-      </w:r>
-      <w:r>
-        <w:t>–</w:t>
-      </w:r>
-      <w:r>
-        <w:rPr>
-          <w:rFonts w:hint="eastAsia"/>
-        </w:rPr>
-        <w:t>t</w:t>
-      </w:r>
-      <w:r>
-        <w:t xml:space="preserve"> –since= –until</w:t>
-      </w:r>
-    </w:p>
-    <w:p>
-      <w:r>
-        <w:rPr>
-          <w:rFonts w:hint="eastAsia"/>
-        </w:rPr>
-        <w:lastRenderedPageBreak/>
-        <w:t>--tail=xxx 从日志末尾显示xx</w:t>
-      </w:r>
-      <w:r>
-        <w:rPr>
-          <w:rFonts w:hint="eastAsia"/>
-        </w:rPr>
-        <w:t>x</w:t>
-      </w:r>
-      <w:r>
-        <w:rPr>
-          <w:rFonts w:hint="eastAsia"/>
-        </w:rPr>
-        <w:t>行的日志</w:t>
+      <w:r>
+        <w:rPr>
+          <w:rFonts w:hint="eastAsia"/>
+        </w:rPr>
+        <w:t>指定维护者信息</w:t>
+      </w:r>
+    </w:p>
+    <w:p>
+      <w:r>
+        <w:rPr>
+          <w:rFonts w:hint="eastAsia"/>
+        </w:rPr>
+        <w:t>#</w:t>
+      </w:r>
+      <w:r>
+        <w:t xml:space="preserve">MAINTAINER </w:t>
+      </w:r>
+      <w:r>
+        <w:rPr>
+          <w:rFonts w:hint="eastAsia"/>
+        </w:rPr>
+        <w:t>user</w:t>
+      </w:r>
+      <w:r>
+        <w:t>name&lt;xxx.com&gt;</w:t>
       </w:r>
     </w:p>
     <w:p/>
@@ -1780,372 +1616,41 @@
       <w:r>
         <w:rPr>
           <w:rFonts w:hint="eastAsia"/>
-        </w:rPr>
-        <w:t>查看</w:t>
-      </w:r>
-      <w:proofErr w:type="spellStart"/>
-      <w:r>
-        <w:rPr>
-          <w:rFonts w:hint="eastAsia"/>
-        </w:rPr>
-        <w:t>docker</w:t>
-      </w:r>
-      <w:proofErr w:type="spellEnd"/>
-      <w:r>
-        <w:t xml:space="preserve"> </w:t>
-      </w:r>
-      <w:r>
-        <w:rPr>
-          <w:rFonts w:hint="eastAsia"/>
-        </w:rPr>
-        <w:t xml:space="preserve">的网络: </w:t>
-      </w:r>
-      <w:proofErr w:type="spellStart"/>
-      <w:r>
-        <w:rPr>
-          <w:rFonts w:hint="eastAsia"/>
-        </w:rPr>
-        <w:t>docker</w:t>
-      </w:r>
-      <w:proofErr w:type="spellEnd"/>
-      <w:r>
-        <w:rPr>
-          <w:rFonts w:hint="eastAsia"/>
-        </w:rPr>
-        <w:t xml:space="preserve"> network </w:t>
-      </w:r>
-      <w:proofErr w:type="spellStart"/>
-      <w:r>
-        <w:rPr>
-          <w:rFonts w:hint="eastAsia"/>
-        </w:rPr>
-        <w:t>ls</w:t>
-      </w:r>
-      <w:proofErr w:type="spellEnd"/>
-    </w:p>
-    <w:p>
-      <w:r>
-        <w:rPr>
-          <w:rFonts w:hint="eastAsia"/>
-        </w:rPr>
-        <w:t>创建一个</w:t>
-      </w:r>
-      <w:proofErr w:type="spellStart"/>
-      <w:r>
-        <w:rPr>
-          <w:rFonts w:hint="eastAsia"/>
-        </w:rPr>
-        <w:t>docker</w:t>
-      </w:r>
-      <w:proofErr w:type="spellEnd"/>
-      <w:r>
-        <w:rPr>
-          <w:rFonts w:hint="eastAsia"/>
-        </w:rPr>
-        <w:t xml:space="preserve">网络: </w:t>
-      </w:r>
-      <w:proofErr w:type="spellStart"/>
-      <w:r>
-        <w:rPr>
-          <w:rFonts w:hint="eastAsia"/>
-        </w:rPr>
-        <w:t>docker</w:t>
-      </w:r>
-      <w:proofErr w:type="spellEnd"/>
-      <w:r>
-        <w:rPr>
-          <w:rFonts w:hint="eastAsia"/>
-        </w:rPr>
-        <w:t xml:space="preserve"> network create </w:t>
-      </w:r>
-      <w:r>
-        <w:t>–</w:t>
-      </w:r>
-      <w:r>
-        <w:rPr>
-          <w:rFonts w:hint="eastAsia"/>
-        </w:rPr>
-        <w:t xml:space="preserve">d </w:t>
-      </w:r>
-      <w:r>
-        <w:t>bridge</w:t>
-      </w:r>
-    </w:p>
-    <w:p>
-      <w:r>
-        <w:t xml:space="preserve">                           --subnet=192.168.0.0/24</w:t>
-      </w:r>
-    </w:p>
-    <w:p>
-      <w:r>
-        <w:t xml:space="preserve">                           --gateway=192.168.0.120</w:t>
-      </w:r>
-    </w:p>
-    <w:p>
-      <w:r>
-        <w:t xml:space="preserve">                           -- </w:t>
-      </w:r>
-      <w:proofErr w:type="spellStart"/>
-      <w:r>
-        <w:t>ip</w:t>
-      </w:r>
-      <w:proofErr w:type="spellEnd"/>
-      <w:r>
-        <w:t>-range=192.168.0.0/24 my-</w:t>
-      </w:r>
-      <w:proofErr w:type="spellStart"/>
-      <w:r>
-        <w:t>docker</w:t>
-      </w:r>
-      <w:proofErr w:type="spellEnd"/>
-    </w:p>
-    <w:p>
-      <w:r>
-        <w:rPr>
-          <w:rFonts w:hint="eastAsia"/>
-        </w:rPr>
-        <w:t>运行</w:t>
-      </w:r>
-      <w:proofErr w:type="spellStart"/>
-      <w:r>
-        <w:rPr>
-          <w:rFonts w:hint="eastAsia"/>
-        </w:rPr>
-        <w:t>dockerfile</w:t>
-      </w:r>
-      <w:proofErr w:type="spellEnd"/>
-      <w:r>
-        <w:rPr>
-          <w:rFonts w:hint="eastAsia"/>
-        </w:rPr>
-        <w:t>并给</w:t>
-      </w:r>
-      <w:proofErr w:type="spellStart"/>
-      <w:r>
-        <w:rPr>
-          <w:rFonts w:hint="eastAsia"/>
-        </w:rPr>
-        <w:t>dockerfile</w:t>
-      </w:r>
-      <w:proofErr w:type="spellEnd"/>
-      <w:r>
-        <w:rPr>
-          <w:rFonts w:hint="eastAsia"/>
-        </w:rPr>
-        <w:t>创建的</w:t>
-      </w:r>
-      <w:r>
-        <w:rPr>
-          <w:rFonts w:hint="eastAsia"/>
-        </w:rPr>
-        <w:t xml:space="preserve">镜像建立名字: </w:t>
-      </w:r>
-      <w:proofErr w:type="spellStart"/>
-      <w:r>
-        <w:rPr>
-          <w:rFonts w:hint="eastAsia"/>
-        </w:rPr>
-        <w:t>docker</w:t>
-      </w:r>
-      <w:proofErr w:type="spellEnd"/>
-      <w:r>
-        <w:rPr>
-          <w:rFonts w:hint="eastAsia"/>
-        </w:rPr>
-        <w:t xml:space="preserve"> build </w:t>
-      </w:r>
-      <w:r>
-        <w:t>–</w:t>
-      </w:r>
-      <w:r>
-        <w:rPr>
-          <w:rFonts w:hint="eastAsia"/>
-        </w:rPr>
-        <w:t xml:space="preserve">t </w:t>
-      </w:r>
-      <w:r>
-        <w:t>mysql:3.5.34 ‘</w:t>
-      </w:r>
-      <w:proofErr w:type="spellStart"/>
-      <w:r>
-        <w:t>pwd</w:t>
-      </w:r>
-      <w:proofErr w:type="spellEnd"/>
-      <w:r>
-        <w:t>’</w:t>
-      </w:r>
-    </w:p>
-    <w:p>
-      <w:proofErr w:type="spellStart"/>
-      <w:r>
-        <w:t>d</w:t>
-      </w:r>
-      <w:r>
-        <w:rPr>
-          <w:rFonts w:hint="eastAsia"/>
-        </w:rPr>
-        <w:t>ocker</w:t>
-      </w:r>
-      <w:proofErr w:type="spellEnd"/>
-      <w:r>
-        <w:t xml:space="preserve"> build –t second:v1.0 .</w:t>
-      </w:r>
-      <w:r>
-        <w:rPr>
-          <w:rFonts w:hint="eastAsia"/>
-        </w:rPr>
-        <w:t>注意最后有个点，代表使用当前路径的</w:t>
-      </w:r>
-      <w:proofErr w:type="spellStart"/>
-      <w:r>
-        <w:rPr>
-          <w:rFonts w:hint="eastAsia"/>
-        </w:rPr>
-        <w:t>Doc</w:t>
-      </w:r>
-      <w:r>
-        <w:t>kerfile</w:t>
-      </w:r>
-      <w:proofErr w:type="spellEnd"/>
-      <w:r>
-        <w:rPr>
-          <w:rFonts w:hint="eastAsia"/>
-        </w:rPr>
-        <w:t>进行构件</w:t>
-      </w:r>
-    </w:p>
-    <w:p>
-      <w:r>
-        <w:rPr>
-          <w:rFonts w:hint="eastAsia"/>
-        </w:rPr>
-        <w:t>-t</w:t>
-      </w:r>
-      <w:r>
-        <w:t xml:space="preserve"> </w:t>
-      </w:r>
-      <w:r>
-        <w:rPr>
-          <w:rFonts w:hint="eastAsia"/>
-        </w:rPr>
-        <w:t>指定镜像名称   -f</w:t>
-      </w:r>
-      <w:r>
-        <w:t xml:space="preserve"> </w:t>
-      </w:r>
-      <w:r>
-        <w:rPr>
-          <w:rFonts w:hint="eastAsia"/>
-        </w:rPr>
-        <w:t>指定</w:t>
-      </w:r>
-      <w:proofErr w:type="spellStart"/>
-      <w:r>
-        <w:rPr>
-          <w:rFonts w:hint="eastAsia"/>
-        </w:rPr>
-        <w:t>Docker</w:t>
-      </w:r>
-      <w:r>
-        <w:t>file</w:t>
-      </w:r>
-      <w:proofErr w:type="spellEnd"/>
-      <w:r>
-        <w:rPr>
-          <w:rFonts w:hint="eastAsia"/>
-        </w:rPr>
-        <w:t>的路径</w:t>
-      </w:r>
-    </w:p>
-    <w:p>
-      <w:proofErr w:type="spellStart"/>
-      <w:r>
-        <w:rPr>
-          <w:rFonts w:hint="eastAsia"/>
-        </w:rPr>
-        <w:t>Do</w:t>
-      </w:r>
-      <w:r>
-        <w:t>c</w:t>
-      </w:r>
-      <w:r>
-        <w:rPr>
-          <w:rFonts w:hint="eastAsia"/>
-        </w:rPr>
-        <w:t>k</w:t>
-      </w:r>
-      <w:r>
-        <w:t>erfile</w:t>
-      </w:r>
-      <w:proofErr w:type="spellEnd"/>
-      <w:r>
-        <w:t xml:space="preserve"> </w:t>
-      </w:r>
-      <w:r>
-        <w:rPr>
-          <w:rFonts w:hint="eastAsia"/>
-        </w:rPr>
-        <w:t>是一个文本格式的配置文件。</w:t>
-      </w:r>
-    </w:p>
-    <w:p>
-      <w:proofErr w:type="spellStart"/>
-      <w:r>
-        <w:rPr>
-          <w:rFonts w:hint="eastAsia"/>
-        </w:rPr>
-        <w:t>Docker</w:t>
-      </w:r>
-      <w:r>
-        <w:t>file</w:t>
-      </w:r>
-      <w:proofErr w:type="spellEnd"/>
-      <w:r>
-        <w:rPr>
-          <w:rFonts w:hint="eastAsia"/>
-        </w:rPr>
-        <w:t>分为四个部分:基础镜像信息、维护者信息、镜像操作指令和容器启动指令</w:t>
-      </w:r>
-    </w:p>
-    <w:p/>
-    <w:p>
-      <w:r>
-        <w:rPr>
-          <w:rFonts w:hint="eastAsia"/>
           <w:color w:val="FF0000"/>
         </w:rPr>
-        <w:t>FROM</w:t>
-      </w:r>
-      <w:r>
-        <w:rPr>
-          <w:rFonts w:hint="eastAsia"/>
-        </w:rPr>
-        <w:t xml:space="preserve"> 基础镜像信息 可以使用多个FROM，如果在同一个</w:t>
-      </w:r>
-      <w:proofErr w:type="spellStart"/>
-      <w:r>
-        <w:rPr>
-          <w:rFonts w:hint="eastAsia"/>
-        </w:rPr>
-        <w:t>Dockerfile</w:t>
-      </w:r>
-      <w:proofErr w:type="spellEnd"/>
-      <w:r>
-        <w:rPr>
-          <w:rFonts w:hint="eastAsia"/>
-        </w:rPr>
-        <w:t>中创建多个镜像，可以使用多个FROM（每个镜像一次）</w:t>
-      </w:r>
-    </w:p>
-    <w:p>
-      <w:r>
-        <w:rPr>
-          <w:rFonts w:hint="eastAsia"/>
-        </w:rPr>
-        <w:t>FORM&lt;</w:t>
-      </w:r>
-      <w:r>
-        <w:t>image</w:t>
+        <w:t>#</w:t>
+      </w:r>
+      <w:r>
+        <w:rPr>
+          <w:color w:val="FF0000"/>
+        </w:rPr>
+        <w:t>ENV</w:t>
+      </w:r>
+      <w:r>
+        <w:rPr>
+          <w:rFonts w:hint="eastAsia"/>
+        </w:rPr>
+        <w:t>指定一个环境变量，会被后续RUN指令使用，并在容器运行时保持。</w:t>
+      </w:r>
+    </w:p>
+    <w:p>
+      <w:r>
+        <w:rPr>
+          <w:rFonts w:hint="eastAsia"/>
+        </w:rPr>
+        <w:t>#</w:t>
+      </w:r>
+      <w:r>
+        <w:t xml:space="preserve">ENV </w:t>
+      </w:r>
+      <w:r>
+        <w:rPr>
+          <w:rFonts w:hint="eastAsia"/>
+        </w:rPr>
+        <w:t>&lt;</w:t>
+      </w:r>
+      <w:r>
+        <w:t>key</w:t>
       </w:r>
       <w:r>
         <w:rPr>
@@ -2154,111 +1659,13 @@
         <w:t>&gt;</w:t>
       </w:r>
       <w:r>
-        <w:t xml:space="preserve">   FROM </w:t>
-      </w:r>
-      <w:proofErr w:type="spellStart"/>
-      <w:r>
-        <w:t>Ubuntu:trusty</w:t>
-      </w:r>
-      <w:proofErr w:type="spellEnd"/>
-    </w:p>
-    <w:p>
-      <w:r>
-        <w:rPr>
-          <w:color w:val="FF0000"/>
-        </w:rPr>
-        <w:t>#MAINTAINER</w:t>
-      </w:r>
-      <w:r>
-        <w:t xml:space="preserve"> </w:t>
-      </w:r>
-      <w:r>
-        <w:rPr>
-          <w:rFonts w:hint="eastAsia"/>
-        </w:rPr>
-        <w:t>指定维护者信息</w:t>
-      </w:r>
-    </w:p>
-    <w:p>
-      <w:r>
-        <w:rPr>
-          <w:rFonts w:hint="eastAsia"/>
-        </w:rPr>
-        <w:t>#</w:t>
-      </w:r>
-      <w:r>
-        <w:t xml:space="preserve">MAINTAINER </w:t>
-      </w:r>
-      <w:r>
-        <w:rPr>
-          <w:rFonts w:hint="eastAsia"/>
-        </w:rPr>
-        <w:t>user</w:t>
-      </w:r>
-      <w:r>
-        <w:t>name&lt;xxx.com&gt;</w:t>
-      </w:r>
-    </w:p>
-    <w:p/>
-    <w:p>
-      <w:r>
-        <w:rPr>
-          <w:rFonts w:hint="eastAsia"/>
-          <w:color w:val="FF0000"/>
-        </w:rPr>
-        <w:t>#</w:t>
-      </w:r>
-      <w:r>
-        <w:rPr>
-          <w:color w:val="FF0000"/>
-        </w:rPr>
-        <w:t>ENV</w:t>
-      </w:r>
-      <w:r>
-        <w:rPr>
-          <w:rFonts w:hint="eastAsia"/>
-        </w:rPr>
-        <w:t>指定一个环境变量，会被后续RUN指令使用，并在容器运行时保持。</w:t>
-      </w:r>
-    </w:p>
-    <w:p>
-      <w:r>
-        <w:rPr>
-          <w:rFonts w:hint="eastAsia"/>
-        </w:rPr>
-        <w:t>#</w:t>
-      </w:r>
-      <w:r>
-        <w:t xml:space="preserve">ENV </w:t>
-      </w:r>
-      <w:r>
-        <w:rPr>
-          <w:rFonts w:hint="eastAsia"/>
-        </w:rPr>
-        <w:t>&lt;</w:t>
-      </w:r>
-      <w:r>
-        <w:t>key</w:t>
-      </w:r>
-      <w:r>
-        <w:rPr>
-          <w:rFonts w:hint="eastAsia"/>
-        </w:rPr>
-        <w:t>&gt;</w:t>
-      </w:r>
-      <w:r>
         <w:t xml:space="preserve"> &lt;value&gt;</w:t>
       </w:r>
     </w:p>
     <w:p>
       <w:r>
-        <w:t xml:space="preserve">ENV DEBIAN_FROMEND </w:t>
-      </w:r>
-      <w:proofErr w:type="spellStart"/>
-      <w:r>
-        <w:t>noninteractive</w:t>
-      </w:r>
-      <w:proofErr w:type="spellEnd"/>
+        <w:t>ENV DEBIAN_FROMEND noninteractive</w:t>
+      </w:r>
       <w:r>
         <w:rPr>
           <w:rFonts w:hint="eastAsia"/>
@@ -2344,77 +1751,7 @@
         <w:rPr>
           <w:rFonts w:hint="eastAsia"/>
         </w:rPr>
-        <w:t>复制指定的&lt;</w:t>
-      </w:r>
-      <w:proofErr w:type="spellStart"/>
-      <w:r>
-        <w:rPr>
-          <w:rFonts w:hint="eastAsia"/>
-        </w:rPr>
-        <w:t>src</w:t>
-      </w:r>
-      <w:proofErr w:type="spellEnd"/>
-      <w:r>
-        <w:rPr>
-          <w:rFonts w:hint="eastAsia"/>
-        </w:rPr>
-        <w:t>&gt;到容器的&lt;</w:t>
-      </w:r>
-      <w:proofErr w:type="spellStart"/>
-      <w:r>
-        <w:rPr>
-          <w:rFonts w:hint="eastAsia"/>
-        </w:rPr>
-        <w:t>dest</w:t>
-      </w:r>
-      <w:proofErr w:type="spellEnd"/>
-      <w:r>
-        <w:rPr>
-          <w:rFonts w:hint="eastAsia"/>
-        </w:rPr>
-        <w:t>&gt;中，&lt;</w:t>
-      </w:r>
-      <w:proofErr w:type="spellStart"/>
-      <w:r>
-        <w:rPr>
-          <w:rFonts w:hint="eastAsia"/>
-        </w:rPr>
-        <w:t>src</w:t>
-      </w:r>
-      <w:proofErr w:type="spellEnd"/>
-      <w:r>
-        <w:rPr>
-          <w:rFonts w:hint="eastAsia"/>
-        </w:rPr>
-        <w:t>&gt;可以是</w:t>
-      </w:r>
-      <w:proofErr w:type="spellStart"/>
-      <w:r>
-        <w:rPr>
-          <w:rFonts w:hint="eastAsia"/>
-        </w:rPr>
-        <w:t>Dockerfile</w:t>
-      </w:r>
-      <w:proofErr w:type="spellEnd"/>
-      <w:r>
-        <w:rPr>
-          <w:rFonts w:hint="eastAsia"/>
-        </w:rPr>
-        <w:t>所在的目录的一个相对路径；可以是URL，也可以是</w:t>
-      </w:r>
-      <w:proofErr w:type="spellStart"/>
-      <w:r>
-        <w:rPr>
-          <w:rFonts w:hint="eastAsia"/>
-        </w:rPr>
-        <w:t>tar.gz</w:t>
-      </w:r>
-      <w:proofErr w:type="spellEnd"/>
-      <w:r>
-        <w:rPr>
-          <w:rFonts w:hint="eastAsia"/>
-        </w:rPr>
-        <w:t>（自动解压）</w:t>
+        <w:t>复制指定的&lt;src&gt;到容器的&lt;dest&gt;中，&lt;src&gt;可以是Dockerfile所在的目录的一个相对路径；可以是URL，也可以是tar.gz（自动解压）</w:t>
       </w:r>
     </w:p>
     <w:p/>
@@ -2445,55 +1782,13 @@
         <w:rPr>
           <w:rFonts w:hint="eastAsia"/>
         </w:rPr>
-        <w:t>复制本地主机的 &lt;</w:t>
-      </w:r>
-      <w:proofErr w:type="spellStart"/>
-      <w:r>
-        <w:rPr>
-          <w:rFonts w:hint="eastAsia"/>
-        </w:rPr>
-        <w:t>src</w:t>
-      </w:r>
-      <w:proofErr w:type="spellEnd"/>
-      <w:r>
-        <w:rPr>
-          <w:rFonts w:hint="eastAsia"/>
-        </w:rPr>
-        <w:t xml:space="preserve">&gt; （ 为 </w:t>
-      </w:r>
-      <w:proofErr w:type="spellStart"/>
-      <w:r>
-        <w:rPr>
-          <w:rFonts w:hint="eastAsia"/>
-        </w:rPr>
-        <w:t>Dockerfile</w:t>
-      </w:r>
-      <w:proofErr w:type="spellEnd"/>
-      <w:r>
-        <w:rPr>
-          <w:rFonts w:hint="eastAsia"/>
-        </w:rPr>
-        <w:t xml:space="preserve"> 所在目录的相对路径）到容器中的 &lt;</w:t>
-      </w:r>
-      <w:proofErr w:type="spellStart"/>
-      <w:r>
-        <w:rPr>
-          <w:rFonts w:hint="eastAsia"/>
-        </w:rPr>
-        <w:t>dest</w:t>
-      </w:r>
-      <w:proofErr w:type="spellEnd"/>
-      <w:r>
-        <w:rPr>
-          <w:rFonts w:hint="eastAsia"/>
-        </w:rPr>
-        <w:t>&gt; （当使用本地目录为源目录时，推荐使用 COPY）</w:t>
+        <w:t>复制本地主机的 &lt;src&gt; （ 为 Dockerfile 所在目录的相对路径）到容器中的 &lt;dest&gt; （当使用本地目录为源目录时，推荐使用 COPY）</w:t>
       </w:r>
     </w:p>
     <w:p/>
     <w:p>
       <w:pPr>
-        <w:pStyle w:val="a7"/>
+        <w:pStyle w:val="a9"/>
         <w:shd w:val="clear" w:color="auto" w:fill="FFFFFF"/>
         <w:spacing w:before="0" w:beforeAutospacing="0" w:after="0" w:afterAutospacing="0"/>
         <w:rPr>
@@ -2527,7 +1822,7 @@
     </w:p>
     <w:p>
       <w:pPr>
-        <w:pStyle w:val="a7"/>
+        <w:pStyle w:val="a9"/>
         <w:shd w:val="clear" w:color="auto" w:fill="FFFFFF"/>
         <w:spacing w:before="0" w:beforeAutospacing="0" w:after="0" w:afterAutospacing="0"/>
         <w:rPr>
@@ -2549,7 +1844,7 @@
     </w:p>
     <w:p>
       <w:pPr>
-        <w:pStyle w:val="a7"/>
+        <w:pStyle w:val="a9"/>
         <w:shd w:val="clear" w:color="auto" w:fill="FFFFFF"/>
         <w:spacing w:before="0" w:beforeAutospacing="0" w:after="0" w:afterAutospacing="0"/>
         <w:rPr>
@@ -2566,27 +1861,7 @@
           <w:sz w:val="21"/>
           <w:szCs w:val="22"/>
         </w:rPr>
-        <w:t>告诉</w:t>
-      </w:r>
-      <w:proofErr w:type="spellStart"/>
-      <w:r>
-        <w:rPr>
-          <w:rFonts w:asciiTheme="minorHAnsi" w:eastAsiaTheme="minorEastAsia" w:hAnsiTheme="minorHAnsi" w:cstheme="minorBidi" w:hint="eastAsia"/>
-          <w:kern w:val="2"/>
-          <w:sz w:val="21"/>
-          <w:szCs w:val="22"/>
-        </w:rPr>
-        <w:t>Docker</w:t>
-      </w:r>
-      <w:proofErr w:type="spellEnd"/>
-      <w:r>
-        <w:rPr>
-          <w:rFonts w:asciiTheme="minorHAnsi" w:eastAsiaTheme="minorEastAsia" w:hAnsiTheme="minorHAnsi" w:cstheme="minorBidi" w:hint="eastAsia"/>
-          <w:kern w:val="2"/>
-          <w:sz w:val="21"/>
-          <w:szCs w:val="22"/>
-        </w:rPr>
-        <w:t>服务端暴露端口，在容器启动时需要通过 -p 做端口映射</w:t>
+        <w:t>告诉Docker服务端暴露端口，在容器启动时需要通过 -p 做端口映射</w:t>
       </w:r>
     </w:p>
     <w:p/>
@@ -2616,16 +1891,8 @@
         <w:rPr>
           <w:rFonts w:hint="eastAsia"/>
         </w:rPr>
-        <w:t>格式：WORKDIR /path/to/</w:t>
-      </w:r>
-      <w:proofErr w:type="spellStart"/>
-      <w:r>
-        <w:rPr>
-          <w:rFonts w:hint="eastAsia"/>
-        </w:rPr>
-        <w:t>workdir</w:t>
-      </w:r>
-      <w:proofErr w:type="spellEnd"/>
+        <w:t>格式：WORKDIR /path/to/workdir</w:t>
+      </w:r>
     </w:p>
     <w:p>
       <w:r>
@@ -2643,47 +1910,53 @@
           <w:rFonts w:hint="eastAsia"/>
           <w:color w:val="FF0000"/>
         </w:rPr>
+        <w:t>#</w:t>
+      </w:r>
+      <w:r>
+        <w:rPr>
+          <w:color w:val="FF0000"/>
+        </w:rPr>
+        <w:t>CMD</w:t>
+      </w:r>
+      <w:r>
+        <w:t xml:space="preserve"> </w:t>
+      </w:r>
+      <w:r>
+        <w:rPr>
+          <w:rFonts w:hint="eastAsia"/>
+        </w:rPr>
+        <w:t>设置容器启动时执行的操作</w:t>
+      </w:r>
+      <w:r>
+        <w:rPr>
+          <w:rFonts w:hint="eastAsia"/>
+        </w:rPr>
+        <w:t xml:space="preserve"> 只能存在一条</w:t>
+      </w:r>
+      <w:r>
+        <w:rPr>
+          <w:rFonts w:hint="eastAsia"/>
+        </w:rPr>
+        <w:t>(多个CMD</w:t>
+      </w:r>
+      <w:r>
+        <w:rPr>
+          <w:rFonts w:hint="eastAsia"/>
+        </w:rPr>
+        <w:t>命令存在的话只</w:t>
+      </w:r>
+      <w:r>
+        <w:rPr>
+          <w:rFonts w:hint="eastAsia"/>
+        </w:rPr>
+        <w:t>执行最后一个</w:t>
+      </w:r>
+      <w:r>
+        <w:rPr>
+          <w:rFonts w:hint="eastAsia"/>
+        </w:rPr>
         <w:lastRenderedPageBreak/>
-        <w:t>#</w:t>
-      </w:r>
-      <w:r>
-        <w:rPr>
-          <w:color w:val="FF0000"/>
-        </w:rPr>
-        <w:t>CMD</w:t>
-      </w:r>
-      <w:r>
-        <w:t xml:space="preserve"> </w:t>
-      </w:r>
-      <w:r>
-        <w:rPr>
-          <w:rFonts w:hint="eastAsia"/>
-        </w:rPr>
-        <w:t>设置容器启动时执行的操作</w:t>
-      </w:r>
-      <w:r>
-        <w:rPr>
-          <w:rFonts w:hint="eastAsia"/>
-        </w:rPr>
-        <w:t xml:space="preserve"> 只能存在一条</w:t>
-      </w:r>
-      <w:r>
-        <w:rPr>
-          <w:rFonts w:hint="eastAsia"/>
-        </w:rPr>
-        <w:t>(多个CMD</w:t>
-      </w:r>
-      <w:r>
-        <w:rPr>
-          <w:rFonts w:hint="eastAsia"/>
-        </w:rPr>
-        <w:t>命令存在的话只</w:t>
-      </w:r>
-      <w:r>
-        <w:rPr>
-          <w:rFonts w:hint="eastAsia"/>
-        </w:rPr>
-        <w:t>执行最后一个CMD 命令，因此只需要一个CMD命令)，调用方式有三种</w:t>
+        <w:t>CMD 命令，因此只需要一个CMD命令)，调用方式有三种</w:t>
       </w:r>
     </w:p>
     <w:p>
@@ -2782,21 +2055,7 @@
         <w:rPr>
           <w:color w:val="70AD47" w:themeColor="accent6"/>
         </w:rPr>
-        <w:t># 方式二，利用”/bin/</w:t>
-      </w:r>
-      <w:proofErr w:type="spellStart"/>
-      <w:r>
-        <w:rPr>
-          <w:color w:val="70AD47" w:themeColor="accent6"/>
-        </w:rPr>
-        <w:t>sh</w:t>
-      </w:r>
-      <w:proofErr w:type="spellEnd"/>
-      <w:r>
-        <w:rPr>
-          <w:color w:val="70AD47" w:themeColor="accent6"/>
-        </w:rPr>
-        <w:t xml:space="preserve"> -c”去执行， (as a shell)</w:t>
+        <w:t># 方式二，利用”/bin/sh -c”去执行， (as a shell)</w:t>
       </w:r>
     </w:p>
     <w:p>
@@ -2900,55 +2159,7 @@
         <w:jc w:val="left"/>
       </w:pPr>
       <w:r>
-        <w:t>在使用</w:t>
-      </w:r>
-      <w:proofErr w:type="spellStart"/>
-      <w:r>
-        <w:t>docker</w:t>
-      </w:r>
-      <w:proofErr w:type="spellEnd"/>
-      <w:r>
-        <w:t xml:space="preserve"> run </w:t>
-      </w:r>
-      <w:proofErr w:type="spellStart"/>
-      <w:r>
-        <w:t>imagename</w:t>
-      </w:r>
-      <w:proofErr w:type="spellEnd"/>
-      <w:r>
-        <w:t xml:space="preserve"> command新建并启动容器的时候，command会替换</w:t>
-      </w:r>
-      <w:proofErr w:type="spellStart"/>
-      <w:r>
-        <w:t>dockerfile</w:t>
-      </w:r>
-      <w:proofErr w:type="spellEnd"/>
-      <w:r>
-        <w:t>里的CMD命令，如上面我们创建的</w:t>
-      </w:r>
-      <w:proofErr w:type="spellStart"/>
-      <w:r>
-        <w:t>docker</w:t>
-      </w:r>
-      <w:proofErr w:type="spellEnd"/>
-      <w:r>
-        <w:t xml:space="preserve">镜像，如果后面输入了hello </w:t>
-      </w:r>
-      <w:proofErr w:type="spellStart"/>
-      <w:r>
-        <w:t>docker</w:t>
-      </w:r>
-      <w:proofErr w:type="spellEnd"/>
-      <w:r>
-        <w:t>，则不会输出hello world了，本来</w:t>
-      </w:r>
-      <w:proofErr w:type="spellStart"/>
-      <w:r>
-        <w:t>dockerfile</w:t>
-      </w:r>
-      <w:proofErr w:type="spellEnd"/>
-      <w:r>
-        <w:t>里面指定了输出hello world。</w:t>
+        <w:t>在使用docker run imagename command新建并启动容器的时候，command会替换dockerfile里的CMD命令，如上面我们创建的docker镜像，如果后面输入了hello docker，则不会输出hello world了，本来dockerfile里面指定了输出hello world。</w:t>
       </w:r>
     </w:p>
     <w:p>
@@ -2977,31 +2188,7 @@
         <w:jc w:val="left"/>
       </w:pPr>
       <w:r>
-        <w:t xml:space="preserve">$ </w:t>
-      </w:r>
-      <w:proofErr w:type="spellStart"/>
-      <w:r>
-        <w:t>docker</w:t>
-      </w:r>
-      <w:proofErr w:type="spellEnd"/>
-      <w:r>
-        <w:t xml:space="preserve"> run </w:t>
-      </w:r>
-      <w:proofErr w:type="spellStart"/>
-      <w:r>
-        <w:t>hello_docker</w:t>
-      </w:r>
-      <w:proofErr w:type="spellEnd"/>
-      <w:r>
-        <w:t xml:space="preserve"> echo "hello </w:t>
-      </w:r>
-      <w:proofErr w:type="spellStart"/>
-      <w:r>
-        <w:t>docker</w:t>
-      </w:r>
-      <w:proofErr w:type="spellEnd"/>
-      <w:r>
-        <w:t>"</w:t>
+        <w:t>$ docker run hello_docker echo "hello docker"</w:t>
       </w:r>
     </w:p>
     <w:p>
@@ -3030,13 +2217,8 @@
         <w:jc w:val="left"/>
       </w:pPr>
       <w:r>
-        <w:t xml:space="preserve">hello </w:t>
-      </w:r>
-      <w:proofErr w:type="spellStart"/>
-      <w:r>
-        <w:t>docker</w:t>
-      </w:r>
-      <w:proofErr w:type="spellEnd"/>
+        <w:t>hello docker</w:t>
+      </w:r>
     </w:p>
     <w:p>
       <w:pPr>
@@ -3064,23 +2246,7 @@
         <w:jc w:val="left"/>
       </w:pPr>
       <w:r>
-        <w:t xml:space="preserve">$ </w:t>
-      </w:r>
-      <w:proofErr w:type="spellStart"/>
-      <w:r>
-        <w:t>docker</w:t>
-      </w:r>
-      <w:proofErr w:type="spellEnd"/>
-      <w:r>
-        <w:t xml:space="preserve"> run </w:t>
-      </w:r>
-      <w:proofErr w:type="spellStart"/>
-      <w:r>
-        <w:t>hello_docker</w:t>
-      </w:r>
-      <w:proofErr w:type="spellEnd"/>
-      <w:r>
-        <w:t xml:space="preserve">                    </w:t>
+        <w:t xml:space="preserve">$ docker run hello_docker                    </w:t>
       </w:r>
     </w:p>
     <w:p>
@@ -3141,16 +2307,8 @@
         <w:rPr>
           <w:rFonts w:hint="eastAsia"/>
         </w:rPr>
-        <w:t>功能和CMD 一样，区别在于ENTRYPOINT后面的携带的参数不会被</w:t>
-      </w:r>
-      <w:proofErr w:type="spellStart"/>
-      <w:r>
-        <w:rPr>
-          <w:rFonts w:hint="eastAsia"/>
-        </w:rPr>
-        <w:t>docker</w:t>
-      </w:r>
-      <w:proofErr w:type="spellEnd"/>
+        <w:t>功能和CMD 一样，区别在于ENTRYPOINT后面的携带的参数不会被docker</w:t>
+      </w:r>
       <w:r>
         <w:t xml:space="preserve"> run </w:t>
       </w:r>
@@ -3180,19 +2338,11 @@
         </w:rPr>
         <w:t>指令指定的容器启动时命令可以被</w:t>
       </w:r>
-      <w:proofErr w:type="spellStart"/>
-      <w:r>
-        <w:rPr>
-          <w:bCs/>
-        </w:rPr>
-        <w:t>docker</w:t>
-      </w:r>
-      <w:proofErr w:type="spellEnd"/>
-      <w:r>
-        <w:rPr>
-          <w:bCs/>
-        </w:rPr>
-        <w:t> run</w:t>
+      <w:r>
+        <w:rPr>
+          <w:bCs/>
+        </w:rPr>
+        <w:t>docker run</w:t>
       </w:r>
       <w:r>
         <w:rPr>
@@ -3214,19 +2364,11 @@
         </w:rPr>
         <w:t>指令指定的命令不能被覆盖，而是将</w:t>
       </w:r>
-      <w:proofErr w:type="spellStart"/>
-      <w:r>
-        <w:rPr>
-          <w:bCs/>
-        </w:rPr>
-        <w:t>docker</w:t>
-      </w:r>
-      <w:proofErr w:type="spellEnd"/>
-      <w:r>
-        <w:rPr>
-          <w:bCs/>
-        </w:rPr>
-        <w:t> run</w:t>
+      <w:r>
+        <w:rPr>
+          <w:bCs/>
+        </w:rPr>
+        <w:t>docker run</w:t>
       </w:r>
       <w:r>
         <w:rPr>
@@ -3262,7 +2404,6 @@
           <w:bCs/>
         </w:rPr>
       </w:pPr>
-      <w:proofErr w:type="spellStart"/>
       <w:r>
         <w:rPr>
           <w:bCs/>
@@ -3274,224 +2415,167 @@
           <w:rFonts w:hint="eastAsia"/>
           <w:bCs/>
         </w:rPr>
+        <w:t xml:space="preserve">ocker </w:t>
+      </w:r>
+      <w:r>
+        <w:rPr>
+          <w:bCs/>
+        </w:rPr>
+        <w:t>run –d –P training/webapp python app.py</w:t>
+      </w:r>
+    </w:p>
+    <w:p>
+      <w:pPr>
+        <w:rPr>
+          <w:bCs/>
+        </w:rPr>
+      </w:pPr>
+    </w:p>
+    <w:p>
+      <w:pPr>
+        <w:rPr>
+          <w:bCs/>
+        </w:rPr>
+      </w:pPr>
+      <w:r>
+        <w:rPr>
+          <w:bCs/>
+        </w:rPr>
+        <w:t xml:space="preserve">-d </w:t>
+      </w:r>
+      <w:r>
+        <w:rPr>
+          <w:rFonts w:hint="eastAsia"/>
+          <w:bCs/>
+        </w:rPr>
+        <w:t>后台运行</w:t>
+      </w:r>
+    </w:p>
+    <w:p>
+      <w:pPr>
+        <w:rPr>
+          <w:bCs/>
+        </w:rPr>
+      </w:pPr>
+      <w:r>
+        <w:rPr>
+          <w:rFonts w:hint="eastAsia"/>
+          <w:bCs/>
+        </w:rPr>
+        <w:t>-</w:t>
+      </w:r>
+      <w:r>
+        <w:rPr>
+          <w:bCs/>
+        </w:rPr>
+        <w:t xml:space="preserve">P </w:t>
+      </w:r>
+      <w:r>
+        <w:rPr>
+          <w:rFonts w:hint="eastAsia"/>
+          <w:bCs/>
+        </w:rPr>
+        <w:t>将容器内部使用的网络端口映射到使用的主机上</w:t>
+      </w:r>
+    </w:p>
+    <w:p>
+      <w:pPr>
+        <w:rPr>
+          <w:bCs/>
+        </w:rPr>
+      </w:pPr>
+      <w:r>
+        <w:rPr>
+          <w:rFonts w:hint="eastAsia"/>
+          <w:bCs/>
+        </w:rPr>
+        <w:t>-p</w:t>
+      </w:r>
+      <w:r>
+        <w:rPr>
+          <w:bCs/>
+        </w:rPr>
+        <w:t xml:space="preserve">  5000:5000</w:t>
+      </w:r>
+    </w:p>
+    <w:p>
+      <w:pPr>
+        <w:rPr>
+          <w:bCs/>
+        </w:rPr>
+      </w:pPr>
+      <w:r>
+        <w:rPr>
+          <w:bCs/>
+        </w:rPr>
+        <w:t>d</w:t>
+      </w:r>
+      <w:r>
+        <w:rPr>
+          <w:rFonts w:hint="eastAsia"/>
+          <w:bCs/>
+        </w:rPr>
         <w:t>ocker</w:t>
       </w:r>
-      <w:proofErr w:type="spellEnd"/>
-      <w:r>
-        <w:rPr>
-          <w:rFonts w:hint="eastAsia"/>
+      <w:r>
+        <w:rPr>
+          <w:bCs/>
+        </w:rPr>
+        <w:t xml:space="preserve"> run –d –p 127.0.0.1:5000:5000 training/webapp python app.py</w:t>
+      </w:r>
+    </w:p>
+    <w:p>
+      <w:pPr>
+        <w:rPr>
+          <w:bCs/>
+        </w:rPr>
+      </w:pPr>
+      <w:r>
+        <w:rPr>
+          <w:rFonts w:hint="eastAsia"/>
+          <w:bCs/>
+        </w:rPr>
+        <w:t>网络端口的快捷方式</w:t>
+      </w:r>
+    </w:p>
+    <w:p>
+      <w:pPr>
+        <w:rPr>
+          <w:bCs/>
+        </w:rPr>
+      </w:pPr>
+      <w:r>
+        <w:rPr>
+          <w:bCs/>
+        </w:rPr>
+        <w:t>d</w:t>
+      </w:r>
+      <w:r>
+        <w:rPr>
+          <w:rFonts w:hint="eastAsia"/>
+          <w:bCs/>
+        </w:rPr>
+        <w:t>ocker</w:t>
+      </w:r>
+      <w:r>
+        <w:rPr>
+          <w:bCs/>
+        </w:rPr>
+        <w:t xml:space="preserve"> port </w:t>
+      </w:r>
+      <w:r>
+        <w:rPr>
+          <w:rFonts w:hint="eastAsia"/>
+          <w:bCs/>
+        </w:rPr>
+        <w:t>可以查看某个容器的确定端口映射到主机上的端口号</w:t>
+      </w:r>
+      <w:r>
+        <w:rPr>
           <w:bCs/>
         </w:rPr>
         <w:t xml:space="preserve"> </w:t>
       </w:r>
-      <w:r>
-        <w:rPr>
-          <w:bCs/>
-        </w:rPr>
-        <w:t>run –d –P training/</w:t>
-      </w:r>
-      <w:proofErr w:type="spellStart"/>
-      <w:r>
-        <w:rPr>
-          <w:bCs/>
-        </w:rPr>
-        <w:t>webapp</w:t>
-      </w:r>
-      <w:proofErr w:type="spellEnd"/>
-      <w:r>
-        <w:rPr>
-          <w:bCs/>
-        </w:rPr>
-        <w:t xml:space="preserve"> python </w:t>
-      </w:r>
-      <w:proofErr w:type="spellStart"/>
-      <w:r>
-        <w:rPr>
-          <w:bCs/>
-        </w:rPr>
-        <w:t>app.py</w:t>
-      </w:r>
-      <w:proofErr w:type="spellEnd"/>
-    </w:p>
-    <w:p>
-      <w:pPr>
-        <w:rPr>
-          <w:bCs/>
-        </w:rPr>
-      </w:pPr>
-    </w:p>
-    <w:p>
-      <w:pPr>
-        <w:rPr>
-          <w:bCs/>
-        </w:rPr>
-      </w:pPr>
-      <w:r>
-        <w:rPr>
-          <w:bCs/>
-        </w:rPr>
-        <w:t xml:space="preserve">-d </w:t>
-      </w:r>
-      <w:r>
-        <w:rPr>
-          <w:rFonts w:hint="eastAsia"/>
-          <w:bCs/>
-        </w:rPr>
-        <w:t>后台运行</w:t>
-      </w:r>
-    </w:p>
-    <w:p>
-      <w:pPr>
-        <w:rPr>
-          <w:bCs/>
-        </w:rPr>
-      </w:pPr>
-      <w:r>
-        <w:rPr>
-          <w:rFonts w:hint="eastAsia"/>
-          <w:bCs/>
-        </w:rPr>
-        <w:t>-</w:t>
-      </w:r>
-      <w:r>
-        <w:rPr>
-          <w:bCs/>
-        </w:rPr>
-        <w:t xml:space="preserve">P </w:t>
-      </w:r>
-      <w:r>
-        <w:rPr>
-          <w:rFonts w:hint="eastAsia"/>
-          <w:bCs/>
-        </w:rPr>
-        <w:t>将容器内部使用的网络端口映射到使用的主机上</w:t>
-      </w:r>
-    </w:p>
-    <w:p>
-      <w:pPr>
-        <w:rPr>
-          <w:bCs/>
-        </w:rPr>
-      </w:pPr>
-      <w:r>
-        <w:rPr>
-          <w:rFonts w:hint="eastAsia"/>
-          <w:bCs/>
-        </w:rPr>
-        <w:lastRenderedPageBreak/>
-        <w:t>-p</w:t>
-      </w:r>
-      <w:r>
-        <w:rPr>
-          <w:bCs/>
-        </w:rPr>
-        <w:t xml:space="preserve">  5000:5000</w:t>
-      </w:r>
-    </w:p>
-    <w:p>
-      <w:pPr>
-        <w:rPr>
-          <w:bCs/>
-        </w:rPr>
-      </w:pPr>
-      <w:proofErr w:type="spellStart"/>
-      <w:r>
-        <w:rPr>
-          <w:bCs/>
-        </w:rPr>
-        <w:t>d</w:t>
-      </w:r>
-      <w:r>
-        <w:rPr>
-          <w:rFonts w:hint="eastAsia"/>
-          <w:bCs/>
-        </w:rPr>
-        <w:t>ocker</w:t>
-      </w:r>
-      <w:proofErr w:type="spellEnd"/>
-      <w:r>
-        <w:rPr>
-          <w:bCs/>
-        </w:rPr>
-        <w:t xml:space="preserve"> run –d –p 127.0.0.1:5000:5000 training/</w:t>
-      </w:r>
-      <w:proofErr w:type="spellStart"/>
-      <w:r>
-        <w:rPr>
-          <w:bCs/>
-        </w:rPr>
-        <w:t>webapp</w:t>
-      </w:r>
-      <w:proofErr w:type="spellEnd"/>
-      <w:r>
-        <w:rPr>
-          <w:bCs/>
-        </w:rPr>
-        <w:t xml:space="preserve"> python </w:t>
-      </w:r>
-      <w:proofErr w:type="spellStart"/>
-      <w:r>
-        <w:rPr>
-          <w:bCs/>
-        </w:rPr>
-        <w:t>app.py</w:t>
-      </w:r>
-      <w:proofErr w:type="spellEnd"/>
-    </w:p>
-    <w:p>
-      <w:pPr>
-        <w:rPr>
-          <w:bCs/>
-        </w:rPr>
-      </w:pPr>
-      <w:r>
-        <w:rPr>
-          <w:rFonts w:hint="eastAsia"/>
-          <w:bCs/>
-        </w:rPr>
-        <w:t>网络端口的快捷方式</w:t>
-      </w:r>
-    </w:p>
-    <w:p>
-      <w:pPr>
-        <w:rPr>
-          <w:bCs/>
-        </w:rPr>
-      </w:pPr>
-      <w:proofErr w:type="spellStart"/>
-      <w:r>
-        <w:rPr>
-          <w:bCs/>
-        </w:rPr>
-        <w:t>d</w:t>
-      </w:r>
-      <w:r>
-        <w:rPr>
-          <w:rFonts w:hint="eastAsia"/>
-          <w:bCs/>
-        </w:rPr>
-        <w:t>ocker</w:t>
-      </w:r>
-      <w:proofErr w:type="spellEnd"/>
-      <w:r>
-        <w:rPr>
-          <w:bCs/>
-        </w:rPr>
-        <w:t xml:space="preserve"> port </w:t>
-      </w:r>
-      <w:r>
-        <w:rPr>
-          <w:rFonts w:hint="eastAsia"/>
-          <w:bCs/>
-        </w:rPr>
-        <w:t>可以查看某个容器的确定端口映射到主机上的端口号</w:t>
-      </w:r>
-      <w:r>
-        <w:rPr>
-          <w:bCs/>
-        </w:rPr>
-        <w:t xml:space="preserve"> </w:t>
-      </w:r>
     </w:p>
     <w:p>
       <w:pPr>
@@ -3500,196 +2584,66 @@
           <w:color w:val="FF0000"/>
         </w:rPr>
       </w:pPr>
-      <w:proofErr w:type="spellStart"/>
       <w:r>
         <w:rPr>
           <w:rFonts w:hint="eastAsia"/>
           <w:bCs/>
           <w:color w:val="FF0000"/>
         </w:rPr>
-        <w:t>Dockerfile</w:t>
-      </w:r>
-      <w:proofErr w:type="spellEnd"/>
-      <w:r>
-        <w:rPr>
-          <w:rFonts w:hint="eastAsia"/>
-          <w:bCs/>
-          <w:color w:val="FF0000"/>
-        </w:rPr>
-        <w:t xml:space="preserve"> 创建</w:t>
-      </w:r>
-      <w:proofErr w:type="spellStart"/>
-      <w:r>
-        <w:rPr>
-          <w:rFonts w:hint="eastAsia"/>
-          <w:bCs/>
-          <w:color w:val="FF0000"/>
-        </w:rPr>
-        <w:t>ubuntu</w:t>
-      </w:r>
-      <w:proofErr w:type="spellEnd"/>
-      <w:r>
-        <w:rPr>
-          <w:rFonts w:hint="eastAsia"/>
-          <w:bCs/>
-          <w:color w:val="FF0000"/>
-        </w:rPr>
-        <w:t>的新用户，并以新用户登录。</w:t>
-      </w:r>
-    </w:p>
-    <w:p>
-      <w:pPr>
-        <w:rPr>
-          <w:bCs/>
-        </w:rPr>
-      </w:pPr>
-      <w:r>
-        <w:rPr>
-          <w:bCs/>
-        </w:rPr>
-        <w:t xml:space="preserve">RUN </w:t>
-      </w:r>
-      <w:proofErr w:type="spellStart"/>
-      <w:r>
-        <w:rPr>
-          <w:bCs/>
-        </w:rPr>
-        <w:t>useradd</w:t>
-      </w:r>
-      <w:proofErr w:type="spellEnd"/>
-      <w:r>
-        <w:rPr>
-          <w:bCs/>
-        </w:rPr>
-        <w:t xml:space="preserve"> --create-home --no-log-init --shell /bin/bash </w:t>
-      </w:r>
-      <w:proofErr w:type="spellStart"/>
-      <w:r>
-        <w:rPr>
-          <w:bCs/>
-        </w:rPr>
-        <w:t>mynewuser</w:t>
-      </w:r>
-      <w:proofErr w:type="spellEnd"/>
-    </w:p>
-    <w:p>
-      <w:pPr>
-        <w:rPr>
-          <w:bCs/>
-        </w:rPr>
-      </w:pPr>
-      <w:r>
-        <w:rPr>
-          <w:bCs/>
-        </w:rPr>
-        <w:t xml:space="preserve">RUN </w:t>
-      </w:r>
-      <w:proofErr w:type="spellStart"/>
-      <w:r>
-        <w:rPr>
-          <w:bCs/>
-        </w:rPr>
-        <w:t>adduser</w:t>
-      </w:r>
-      <w:proofErr w:type="spellEnd"/>
-      <w:r>
-        <w:rPr>
-          <w:bCs/>
-        </w:rPr>
-        <w:t xml:space="preserve"> </w:t>
-      </w:r>
-      <w:proofErr w:type="spellStart"/>
-      <w:r>
-        <w:rPr>
-          <w:bCs/>
-        </w:rPr>
-        <w:t>mynewuser</w:t>
-      </w:r>
-      <w:proofErr w:type="spellEnd"/>
-      <w:r>
-        <w:rPr>
-          <w:bCs/>
-        </w:rPr>
-        <w:t xml:space="preserve"> </w:t>
-      </w:r>
-      <w:proofErr w:type="spellStart"/>
-      <w:r>
-        <w:rPr>
-          <w:bCs/>
-        </w:rPr>
-        <w:t>sudoRUN</w:t>
-      </w:r>
-      <w:proofErr w:type="spellEnd"/>
-      <w:r>
-        <w:rPr>
-          <w:bCs/>
-        </w:rPr>
-        <w:t xml:space="preserve"> echo '</w:t>
-      </w:r>
-      <w:proofErr w:type="spellStart"/>
-      <w:r>
-        <w:rPr>
-          <w:bCs/>
-        </w:rPr>
-        <w:t>mynewuser:mynewpassword</w:t>
-      </w:r>
-      <w:proofErr w:type="spellEnd"/>
-      <w:r>
-        <w:rPr>
-          <w:bCs/>
-        </w:rPr>
-        <w:t xml:space="preserve">' | </w:t>
-      </w:r>
-      <w:proofErr w:type="spellStart"/>
-      <w:r>
-        <w:rPr>
-          <w:bCs/>
-        </w:rPr>
-        <w:t>chpasswd</w:t>
-      </w:r>
-      <w:proofErr w:type="spellEnd"/>
-    </w:p>
-    <w:p>
-      <w:pPr>
-        <w:rPr>
-          <w:bCs/>
-        </w:rPr>
-      </w:pPr>
-      <w:r>
-        <w:rPr>
-          <w:bCs/>
-        </w:rPr>
-        <w:t xml:space="preserve">USER </w:t>
-      </w:r>
-      <w:proofErr w:type="spellStart"/>
-      <w:r>
-        <w:rPr>
-          <w:bCs/>
-        </w:rPr>
-        <w:t>mynewuser</w:t>
-      </w:r>
-      <w:proofErr w:type="spellEnd"/>
-    </w:p>
-    <w:p>
-      <w:pPr>
-        <w:rPr>
-          <w:bCs/>
-        </w:rPr>
-      </w:pPr>
-      <w:r>
-        <w:rPr>
-          <w:bCs/>
-        </w:rPr>
-        <w:t>WORKDIR /home/</w:t>
-      </w:r>
-      <w:proofErr w:type="spellStart"/>
-      <w:r>
-        <w:rPr>
-          <w:bCs/>
-        </w:rPr>
-        <w:t>mynewuser</w:t>
-      </w:r>
-      <w:proofErr w:type="spellEnd"/>
+        <w:t>Dockerfile 创建ubuntu的新用户，并以新用户登录。</w:t>
+      </w:r>
+    </w:p>
+    <w:p>
+      <w:pPr>
+        <w:rPr>
+          <w:bCs/>
+        </w:rPr>
+      </w:pPr>
+      <w:r>
+        <w:rPr>
+          <w:bCs/>
+        </w:rPr>
+        <w:t>RUN useradd --create-home --no-log-init --shell /bin/bash mynewuser</w:t>
+      </w:r>
+    </w:p>
+    <w:p>
+      <w:pPr>
+        <w:rPr>
+          <w:bCs/>
+        </w:rPr>
+      </w:pPr>
+      <w:r>
+        <w:rPr>
+          <w:bCs/>
+        </w:rPr>
+        <w:t>RUN adduser mynewuser sudoRUN echo 'mynewuser:mynewpassword' | chpasswd</w:t>
+      </w:r>
+    </w:p>
+    <w:p>
+      <w:pPr>
+        <w:rPr>
+          <w:bCs/>
+        </w:rPr>
+      </w:pPr>
+      <w:r>
+        <w:rPr>
+          <w:bCs/>
+        </w:rPr>
+        <w:t>USER mynewuser</w:t>
+      </w:r>
+    </w:p>
+    <w:p>
+      <w:pPr>
+        <w:rPr>
+          <w:bCs/>
+        </w:rPr>
+      </w:pPr>
+      <w:r>
+        <w:rPr>
+          <w:bCs/>
+        </w:rPr>
+        <w:t>WORKDIR /home/mynewuser</w:t>
+      </w:r>
     </w:p>
     <w:p>
       <w:pPr>
@@ -3700,6 +2654,7 @@
         <w:rPr>
           <w:rFonts w:hint="eastAsia"/>
         </w:rPr>
+        <w:lastRenderedPageBreak/>
         <w:t>4.docker</w:t>
       </w:r>
       <w:r>
@@ -3803,7 +2758,7 @@
                     <a:blip r:embed="rId9" cstate="print">
                       <a:extLst>
                         <a:ext uri="{28A0092B-C50C-407E-A947-70E740481C1C}">
-                          <a14:useLocalDpi xmlns="" xmlns:wpc="http://schemas.microsoft.com/office/word/2010/wordprocessingCanvas" xmlns:cx="http://schemas.microsoft.com/office/drawing/2014/chartex" xmlns:cx1="http://schemas.microsoft.com/office/drawing/2015/9/8/chartex" xmlns:mc="http://schemas.openxmlformats.org/markup-compatibility/2006" xmlns:o="urn:schemas-microsoft-com:office:office" xmlns:v="urn:schemas-microsoft-com:vml" xmlns:wp14="http://schemas.microsoft.com/office/word/2010/wordprocessingDrawing" xmlns:w10="urn:schemas-microsoft-com:office:word" xmlns:w="http://schemas.openxmlformats.org/wordprocessingml/2006/main" xmlns:w14="http://schemas.microsoft.com/office/word/2010/wordml" xmlns:w15="http://schemas.microsoft.com/office/word/2012/wordml" xmlns:w16se="http://schemas.microsoft.com/office/word/2015/wordml/symex" xmlns:wpg="http://schemas.microsoft.com/office/word/2010/wordprocessingGroup" xmlns:wpi="http://schemas.microsoft.com/office/word/2010/wordprocessingInk" xmlns:wps="http://schemas.microsoft.com/office/word/2010/wordprocessingShape" xmlns:a14="http://schemas.microsoft.com/office/drawing/2010/main" val="0"/>
+                          <a14:useLocalDpi xmlns:a14="http://schemas.microsoft.com/office/drawing/2010/main" val="0"/>
                         </a:ext>
                       </a:extLst>
                     </a:blip>
@@ -3844,48 +2799,18 @@
           <w:rFonts w:hint="eastAsia"/>
           <w:bCs/>
         </w:rPr>
-        <w:lastRenderedPageBreak/>
-        <w:t xml:space="preserve">容器编排引擎   </w:t>
-      </w:r>
-      <w:proofErr w:type="spellStart"/>
-      <w:r>
-        <w:rPr>
-          <w:rFonts w:hint="eastAsia"/>
-          <w:bCs/>
-        </w:rPr>
-        <w:t>ku</w:t>
-      </w:r>
-      <w:r>
-        <w:rPr>
-          <w:bCs/>
-        </w:rPr>
-        <w:t>bernetes</w:t>
-      </w:r>
-      <w:proofErr w:type="spellEnd"/>
-      <w:r>
-        <w:rPr>
-          <w:bCs/>
-        </w:rPr>
-        <w:t xml:space="preserve"> </w:t>
-      </w:r>
-      <w:proofErr w:type="spellStart"/>
-      <w:r>
-        <w:rPr>
-          <w:bCs/>
-        </w:rPr>
-        <w:t>docker</w:t>
-      </w:r>
-      <w:proofErr w:type="spellEnd"/>
-      <w:r>
-        <w:rPr>
-          <w:bCs/>
-        </w:rPr>
-        <w:t xml:space="preserve"> swarm </w:t>
-      </w:r>
-    </w:p>
-    <w:p>
-      <w:pPr>
-        <w:pStyle w:val="a7"/>
+        <w:t>容器编排引擎   ku</w:t>
+      </w:r>
+      <w:r>
+        <w:rPr>
+          <w:bCs/>
+        </w:rPr>
+        <w:t xml:space="preserve">bernetes docker swarm </w:t>
+      </w:r>
+    </w:p>
+    <w:p>
+      <w:pPr>
+        <w:pStyle w:val="a9"/>
         <w:shd w:val="clear" w:color="auto" w:fill="FFFFFF"/>
         <w:spacing w:before="0" w:beforeAutospacing="0" w:after="360" w:afterAutospacing="0"/>
         <w:rPr>
@@ -3909,7 +2834,7 @@
     </w:p>
     <w:p>
       <w:pPr>
-        <w:pStyle w:val="a7"/>
+        <w:pStyle w:val="a9"/>
         <w:shd w:val="clear" w:color="auto" w:fill="FFFFFF"/>
         <w:spacing w:before="0" w:beforeAutospacing="0" w:after="360" w:afterAutospacing="0"/>
         <w:rPr>
@@ -3933,7 +2858,7 @@
     </w:p>
     <w:p>
       <w:pPr>
-        <w:pStyle w:val="a7"/>
+        <w:pStyle w:val="a9"/>
         <w:shd w:val="clear" w:color="auto" w:fill="FFFFFF"/>
         <w:spacing w:before="0" w:beforeAutospacing="0" w:after="360" w:afterAutospacing="0"/>
         <w:rPr>
@@ -3957,7 +2882,7 @@
     </w:p>
     <w:p>
       <w:pPr>
-        <w:pStyle w:val="a7"/>
+        <w:pStyle w:val="a9"/>
         <w:shd w:val="clear" w:color="auto" w:fill="FFFFFF"/>
         <w:spacing w:before="0" w:beforeAutospacing="0" w:after="360" w:afterAutospacing="0"/>
         <w:rPr>
@@ -3968,7 +2893,6 @@
           <w:szCs w:val="22"/>
         </w:rPr>
       </w:pPr>
-      <w:proofErr w:type="spellStart"/>
       <w:r>
         <w:rPr>
           <w:rFonts w:asciiTheme="minorHAnsi" w:eastAsiaTheme="minorEastAsia" w:hAnsiTheme="minorHAnsi" w:cstheme="minorBidi"/>
@@ -3977,10 +2901,14 @@
           <w:sz w:val="21"/>
           <w:szCs w:val="22"/>
         </w:rPr>
-        <w:t>Deis</w:t>
-      </w:r>
-      <w:proofErr w:type="spellEnd"/>
-      <w:r>
+        <w:t>Deis、Flynn 和 Dokku 都是开源容器 PaaS 的代表。</w:t>
+      </w:r>
+    </w:p>
+    <w:p>
+      <w:pPr>
+        <w:pStyle w:val="a9"/>
+        <w:shd w:val="clear" w:color="auto" w:fill="FFFFFF"/>
+        <w:spacing w:before="0" w:beforeAutospacing="0" w:after="360" w:afterAutospacing="0"/>
         <w:rPr>
           <w:rFonts w:asciiTheme="minorHAnsi" w:eastAsiaTheme="minorEastAsia" w:hAnsiTheme="minorHAnsi" w:cstheme="minorBidi"/>
           <w:bCs/>
@@ -3988,21 +2916,23 @@
           <w:sz w:val="21"/>
           <w:szCs w:val="22"/>
         </w:rPr>
-        <w:t xml:space="preserve">、Flynn 和 </w:t>
-      </w:r>
-      <w:proofErr w:type="spellStart"/>
-      <w:r>
-        <w:rPr>
-          <w:rFonts w:asciiTheme="minorHAnsi" w:eastAsiaTheme="minorEastAsia" w:hAnsiTheme="minorHAnsi" w:cstheme="minorBidi"/>
+      </w:pPr>
+      <w:r>
+        <w:rPr>
+          <w:rFonts w:asciiTheme="minorHAnsi" w:eastAsiaTheme="minorEastAsia" w:hAnsiTheme="minorHAnsi" w:cstheme="minorBidi" w:hint="eastAsia"/>
           <w:bCs/>
           <w:kern w:val="2"/>
           <w:sz w:val="21"/>
           <w:szCs w:val="22"/>
         </w:rPr>
-        <w:t>Dokku</w:t>
-      </w:r>
-      <w:proofErr w:type="spellEnd"/>
-      <w:r>
+        <w:t>容器支持的技术:网络、数据、服务状态等</w:t>
+      </w:r>
+    </w:p>
+    <w:p>
+      <w:pPr>
+        <w:pStyle w:val="a9"/>
+        <w:shd w:val="clear" w:color="auto" w:fill="FFFFFF"/>
+        <w:spacing w:before="0" w:beforeAutospacing="0" w:after="360" w:afterAutospacing="0"/>
         <w:rPr>
           <w:rFonts w:asciiTheme="minorHAnsi" w:eastAsiaTheme="minorEastAsia" w:hAnsiTheme="minorHAnsi" w:cstheme="minorBidi"/>
           <w:bCs/>
@@ -4010,10 +2940,13 @@
           <w:sz w:val="21"/>
           <w:szCs w:val="22"/>
         </w:rPr>
-        <w:t xml:space="preserve"> 都是开源容器 </w:t>
-      </w:r>
-      <w:proofErr w:type="spellStart"/>
-      <w:r>
+      </w:pPr>
+    </w:p>
+    <w:p>
+      <w:pPr>
+        <w:pStyle w:val="a9"/>
+        <w:shd w:val="clear" w:color="auto" w:fill="FFFFFF"/>
+        <w:spacing w:before="0" w:beforeAutospacing="0" w:after="360" w:afterAutospacing="0"/>
         <w:rPr>
           <w:rFonts w:asciiTheme="minorHAnsi" w:eastAsiaTheme="minorEastAsia" w:hAnsiTheme="minorHAnsi" w:cstheme="minorBidi"/>
           <w:bCs/>
@@ -4021,10 +2954,13 @@
           <w:sz w:val="21"/>
           <w:szCs w:val="22"/>
         </w:rPr>
-        <w:t>PaaS</w:t>
-      </w:r>
-      <w:proofErr w:type="spellEnd"/>
-      <w:r>
+      </w:pPr>
+    </w:p>
+    <w:p>
+      <w:pPr>
+        <w:pStyle w:val="a9"/>
+        <w:shd w:val="clear" w:color="auto" w:fill="FFFFFF"/>
+        <w:spacing w:before="0" w:beforeAutospacing="0" w:after="360" w:afterAutospacing="0"/>
         <w:rPr>
           <w:rFonts w:asciiTheme="minorHAnsi" w:eastAsiaTheme="minorEastAsia" w:hAnsiTheme="minorHAnsi" w:cstheme="minorBidi"/>
           <w:bCs/>
@@ -4032,12 +2968,11 @@
           <w:sz w:val="21"/>
           <w:szCs w:val="22"/>
         </w:rPr>
-        <w:t xml:space="preserve"> 的代表。</w:t>
-      </w:r>
-    </w:p>
-    <w:p>
-      <w:pPr>
-        <w:pStyle w:val="a7"/>
+      </w:pPr>
+    </w:p>
+    <w:p>
+      <w:pPr>
+        <w:pStyle w:val="a9"/>
         <w:shd w:val="clear" w:color="auto" w:fill="FFFFFF"/>
         <w:spacing w:before="0" w:beforeAutospacing="0" w:after="360" w:afterAutospacing="0"/>
         <w:rPr>
@@ -4048,85 +2983,19 @@
           <w:szCs w:val="22"/>
         </w:rPr>
       </w:pPr>
-      <w:r>
-        <w:rPr>
-          <w:rFonts w:asciiTheme="minorHAnsi" w:eastAsiaTheme="minorEastAsia" w:hAnsiTheme="minorHAnsi" w:cstheme="minorBidi" w:hint="eastAsia"/>
+    </w:p>
+    <w:p>
+      <w:pPr>
+        <w:pStyle w:val="a9"/>
+        <w:shd w:val="clear" w:color="auto" w:fill="FFFFFF"/>
+        <w:spacing w:before="0" w:beforeAutospacing="0" w:after="360" w:afterAutospacing="0"/>
+        <w:rPr>
+          <w:rFonts w:asciiTheme="minorHAnsi" w:eastAsiaTheme="minorEastAsia" w:hAnsiTheme="minorHAnsi" w:cstheme="minorBidi"/>
           <w:bCs/>
           <w:kern w:val="2"/>
           <w:sz w:val="21"/>
           <w:szCs w:val="22"/>
         </w:rPr>
-        <w:t>容器支持的技术:网络、数据、服务状态等</w:t>
-      </w:r>
-    </w:p>
-    <w:p>
-      <w:pPr>
-        <w:pStyle w:val="a7"/>
-        <w:shd w:val="clear" w:color="auto" w:fill="FFFFFF"/>
-        <w:spacing w:before="0" w:beforeAutospacing="0" w:after="360" w:afterAutospacing="0"/>
-        <w:rPr>
-          <w:rFonts w:asciiTheme="minorHAnsi" w:eastAsiaTheme="minorEastAsia" w:hAnsiTheme="minorHAnsi" w:cstheme="minorBidi"/>
-          <w:bCs/>
-          <w:kern w:val="2"/>
-          <w:sz w:val="21"/>
-          <w:szCs w:val="22"/>
-        </w:rPr>
-      </w:pPr>
-    </w:p>
-    <w:p>
-      <w:pPr>
-        <w:pStyle w:val="a7"/>
-        <w:shd w:val="clear" w:color="auto" w:fill="FFFFFF"/>
-        <w:spacing w:before="0" w:beforeAutospacing="0" w:after="360" w:afterAutospacing="0"/>
-        <w:rPr>
-          <w:rFonts w:asciiTheme="minorHAnsi" w:eastAsiaTheme="minorEastAsia" w:hAnsiTheme="minorHAnsi" w:cstheme="minorBidi"/>
-          <w:bCs/>
-          <w:kern w:val="2"/>
-          <w:sz w:val="21"/>
-          <w:szCs w:val="22"/>
-        </w:rPr>
-      </w:pPr>
-    </w:p>
-    <w:p>
-      <w:pPr>
-        <w:pStyle w:val="a7"/>
-        <w:shd w:val="clear" w:color="auto" w:fill="FFFFFF"/>
-        <w:spacing w:before="0" w:beforeAutospacing="0" w:after="360" w:afterAutospacing="0"/>
-        <w:rPr>
-          <w:rFonts w:asciiTheme="minorHAnsi" w:eastAsiaTheme="minorEastAsia" w:hAnsiTheme="minorHAnsi" w:cstheme="minorBidi"/>
-          <w:bCs/>
-          <w:kern w:val="2"/>
-          <w:sz w:val="21"/>
-          <w:szCs w:val="22"/>
-        </w:rPr>
-      </w:pPr>
-    </w:p>
-    <w:p>
-      <w:pPr>
-        <w:pStyle w:val="a7"/>
-        <w:shd w:val="clear" w:color="auto" w:fill="FFFFFF"/>
-        <w:spacing w:before="0" w:beforeAutospacing="0" w:after="360" w:afterAutospacing="0"/>
-        <w:rPr>
-          <w:rFonts w:asciiTheme="minorHAnsi" w:eastAsiaTheme="minorEastAsia" w:hAnsiTheme="minorHAnsi" w:cstheme="minorBidi"/>
-          <w:bCs/>
-          <w:kern w:val="2"/>
-          <w:sz w:val="21"/>
-          <w:szCs w:val="22"/>
-        </w:rPr>
-      </w:pPr>
-    </w:p>
-    <w:p>
-      <w:pPr>
-        <w:pStyle w:val="a7"/>
-        <w:shd w:val="clear" w:color="auto" w:fill="FFFFFF"/>
-        <w:spacing w:before="0" w:beforeAutospacing="0" w:after="360" w:afterAutospacing="0"/>
-        <w:rPr>
-          <w:rFonts w:asciiTheme="minorHAnsi" w:eastAsiaTheme="minorEastAsia" w:hAnsiTheme="minorHAnsi" w:cstheme="minorBidi"/>
-          <w:bCs/>
-          <w:kern w:val="2"/>
-          <w:sz w:val="21"/>
-          <w:szCs w:val="22"/>
-        </w:rPr>
       </w:pPr>
     </w:p>
     <w:p>
@@ -4141,24 +3010,14 @@
           <w:rFonts w:hint="eastAsia"/>
           <w:sz w:val="22"/>
         </w:rPr>
-        <w:lastRenderedPageBreak/>
         <w:t xml:space="preserve">4.2 </w:t>
       </w:r>
-      <w:proofErr w:type="spellStart"/>
       <w:r>
         <w:rPr>
           <w:rFonts w:hint="eastAsia"/>
           <w:sz w:val="22"/>
         </w:rPr>
-        <w:t>Docker</w:t>
-      </w:r>
-      <w:proofErr w:type="spellEnd"/>
-      <w:r>
-        <w:rPr>
-          <w:rFonts w:hint="eastAsia"/>
-          <w:sz w:val="22"/>
-        </w:rPr>
-        <w:t>的基本框架图</w:t>
+        <w:t>Docker的基本框架图</w:t>
       </w:r>
     </w:p>
     <w:p>
@@ -4221,38 +3080,16 @@
         <w:rPr>
           <w:rFonts w:hint="eastAsia"/>
         </w:rPr>
-        <w:t xml:space="preserve">5 </w:t>
-      </w:r>
-      <w:proofErr w:type="spellStart"/>
-      <w:r>
-        <w:rPr>
-          <w:rFonts w:hint="eastAsia"/>
-        </w:rPr>
-        <w:t>docker</w:t>
-      </w:r>
-      <w:proofErr w:type="spellEnd"/>
-      <w:r>
-        <w:rPr>
-          <w:rFonts w:hint="eastAsia"/>
-        </w:rPr>
-        <w:t>数据管理</w:t>
-      </w:r>
-    </w:p>
-    <w:p>
-      <w:r>
-        <w:rPr>
-          <w:rFonts w:hint="eastAsia"/>
-        </w:rPr>
-        <w:t>5.1 数据卷 Data Volumes 容器内的数据直接映射到</w:t>
-      </w:r>
-      <w:proofErr w:type="spellStart"/>
-      <w:r>
-        <w:rPr>
-          <w:rFonts w:hint="eastAsia"/>
-        </w:rPr>
-        <w:t>localhost</w:t>
-      </w:r>
-      <w:proofErr w:type="spellEnd"/>
+        <w:t>5 docker数据管理</w:t>
+      </w:r>
+    </w:p>
+    <w:p>
+      <w:r>
+        <w:rPr>
+          <w:rFonts w:hint="eastAsia"/>
+        </w:rPr>
+        <w:t>5.1 数据卷 Data Volumes 容器内的数据直接映射到localhost</w:t>
+      </w:r>
     </w:p>
     <w:p>
       <w:r>
@@ -4291,21 +3128,7 @@
         <w:rPr>
           <w:rFonts w:hint="eastAsia"/>
         </w:rPr>
-        <w:t xml:space="preserve">创建数据卷: </w:t>
-      </w:r>
-      <w:proofErr w:type="spellStart"/>
-      <w:r>
-        <w:rPr>
-          <w:rFonts w:hint="eastAsia"/>
-        </w:rPr>
-        <w:t>docker</w:t>
-      </w:r>
-      <w:proofErr w:type="spellEnd"/>
-      <w:r>
-        <w:rPr>
-          <w:rFonts w:hint="eastAsia"/>
-        </w:rPr>
-        <w:t xml:space="preserve"> volume create </w:t>
+        <w:t xml:space="preserve">创建数据卷: docker volume create </w:t>
       </w:r>
       <w:r>
         <w:t>–</w:t>
@@ -4326,7 +3149,6 @@
       </w:r>
     </w:p>
     <w:p>
-      <w:proofErr w:type="spellStart"/>
       <w:r>
         <w:t>S</w:t>
       </w:r>
@@ -4334,120 +3156,163 @@
         <w:rPr>
           <w:rFonts w:hint="eastAsia"/>
         </w:rPr>
-        <w:t>udo</w:t>
-      </w:r>
-      <w:proofErr w:type="spellEnd"/>
-      <w:r>
-        <w:rPr>
-          <w:rFonts w:hint="eastAsia"/>
-        </w:rPr>
+        <w:t xml:space="preserve">udo docker run </w:t>
+      </w:r>
+      <w:r>
+        <w:t>–</w:t>
+      </w:r>
+      <w:r>
+        <w:rPr>
+          <w:rFonts w:hint="eastAsia"/>
+        </w:rPr>
+        <w:t xml:space="preserve">d </w:t>
+      </w:r>
+      <w:r>
+        <w:t>–</w:t>
+      </w:r>
+      <w:r>
+        <w:rPr>
+          <w:rFonts w:hint="eastAsia"/>
+        </w:rPr>
+        <w:t xml:space="preserve">P </w:t>
+      </w:r>
+      <w:r>
+        <w:t>–</w:t>
+      </w:r>
+      <w:r>
+        <w:rPr>
+          <w:rFonts w:hint="eastAsia"/>
+        </w:rPr>
+        <w:t xml:space="preserve">name web </w:t>
+      </w:r>
+      <w:r>
+        <w:t>–</w:t>
+      </w:r>
+      <w:r>
+        <w:rPr>
+          <w:rFonts w:hint="eastAsia"/>
+        </w:rPr>
+        <w:t>v /webapp</w:t>
+      </w:r>
+      <w:r>
+        <w:t>:/opt/webapp training/webapp python app.py</w:t>
+      </w:r>
+    </w:p>
+    <w:p/>
+    <w:p>
+      <w:r>
+        <w:rPr>
+          <w:rFonts w:hint="eastAsia"/>
+        </w:rPr>
+        <w:t>5.2 数据卷容器 Data Volumes Containers</w:t>
+      </w:r>
+    </w:p>
+    <w:p>
+      <w:pPr>
+        <w:pStyle w:val="3"/>
+      </w:pPr>
+      <w:r>
+        <w:rPr>
+          <w:rFonts w:hint="eastAsia"/>
+        </w:rPr>
+        <w:t>6 web服务与应用</w:t>
+      </w:r>
+    </w:p>
+    <w:p>
+      <w:r>
+        <w:t>W</w:t>
+      </w:r>
+      <w:r>
+        <w:rPr>
+          <w:rFonts w:hint="eastAsia"/>
+        </w:rPr>
+        <w:t>eb协议基础</w:t>
+      </w:r>
+    </w:p>
+    <w:p>
+      <w:r>
+        <w:t>T</w:t>
+      </w:r>
+      <w:r>
+        <w:rPr>
+          <w:rFonts w:hint="eastAsia"/>
+        </w:rPr>
+        <w:t>cp</w:t>
+      </w:r>
+      <w:r>
         <w:t xml:space="preserve"> </w:t>
       </w:r>
-      <w:proofErr w:type="spellStart"/>
-      <w:r>
-        <w:rPr>
-          <w:rFonts w:hint="eastAsia"/>
-        </w:rPr>
-        <w:t>docker</w:t>
-      </w:r>
-      <w:proofErr w:type="spellEnd"/>
-      <w:r>
-        <w:rPr>
-          <w:rFonts w:hint="eastAsia"/>
-        </w:rPr>
-        <w:t xml:space="preserve"> run </w:t>
-      </w:r>
-      <w:r>
-        <w:t>–</w:t>
-      </w:r>
-      <w:r>
-        <w:rPr>
-          <w:rFonts w:hint="eastAsia"/>
-        </w:rPr>
-        <w:t xml:space="preserve">d </w:t>
-      </w:r>
-      <w:r>
-        <w:t>–</w:t>
-      </w:r>
-      <w:r>
-        <w:rPr>
-          <w:rFonts w:hint="eastAsia"/>
-        </w:rPr>
-        <w:t xml:space="preserve">P </w:t>
-      </w:r>
-      <w:r>
-        <w:t>–</w:t>
-      </w:r>
-      <w:r>
-        <w:rPr>
-          <w:rFonts w:hint="eastAsia"/>
-        </w:rPr>
-        <w:t xml:space="preserve">name web </w:t>
-      </w:r>
-      <w:r>
-        <w:t>–</w:t>
-      </w:r>
-      <w:r>
-        <w:rPr>
-          <w:rFonts w:hint="eastAsia"/>
-        </w:rPr>
-        <w:t>v /</w:t>
-      </w:r>
-      <w:proofErr w:type="spellStart"/>
-      <w:r>
-        <w:rPr>
-          <w:rFonts w:hint="eastAsia"/>
-        </w:rPr>
-        <w:t>webapp</w:t>
-      </w:r>
-      <w:r>
-        <w:t>:/opt/webapp</w:t>
-      </w:r>
-      <w:proofErr w:type="spellEnd"/>
-      <w:r>
-        <w:t xml:space="preserve"> training/</w:t>
-      </w:r>
-      <w:proofErr w:type="spellStart"/>
-      <w:r>
-        <w:t>webapp</w:t>
-      </w:r>
-      <w:proofErr w:type="spellEnd"/>
-      <w:r>
-        <w:t xml:space="preserve"> python </w:t>
-      </w:r>
-      <w:proofErr w:type="spellStart"/>
-      <w:r>
-        <w:t>app.py</w:t>
-      </w:r>
-      <w:proofErr w:type="spellEnd"/>
+      <w:r>
+        <w:rPr>
+          <w:rFonts w:hint="eastAsia"/>
+        </w:rPr>
+        <w:t>三次握手，四次挥手</w:t>
+      </w:r>
+    </w:p>
+    <w:p>
+      <w:r>
+        <w:rPr>
+          <w:rFonts w:hint="eastAsia"/>
+        </w:rPr>
+        <w:t>TCP可以看成一种字节流，他会处理</w:t>
+      </w:r>
+      <w:r>
+        <w:rPr>
+          <w:rFonts w:hint="eastAsia"/>
+        </w:rPr>
+        <w:t>IP</w:t>
+      </w:r>
+      <w:r>
+        <w:rPr>
+          <w:rFonts w:hint="eastAsia"/>
+        </w:rPr>
+        <w:t>层或以下的层的丢包、重复、按需到达等问题。是面向链接的协议。TCP提供可靠的、面向连接的服务。</w:t>
+      </w:r>
+      <w:r>
+        <w:t xml:space="preserve"> </w:t>
+      </w:r>
     </w:p>
     <w:p/>
-    <w:p>
-      <w:pPr>
-        <w:rPr>
-          <w:rFonts w:hint="eastAsia"/>
-        </w:rPr>
-      </w:pPr>
-      <w:r>
-        <w:rPr>
-          <w:rFonts w:hint="eastAsia"/>
-        </w:rPr>
-        <w:t>5.2 数据卷容器 Data Volumes Containers</w:t>
-      </w:r>
-    </w:p>
-    <w:p>
-      <w:pPr>
-        <w:pStyle w:val="3"/>
-        <w:rPr>
-          <w:rFonts w:hint="eastAsia"/>
-        </w:rPr>
-      </w:pPr>
-      <w:r>
-        <w:rPr>
-          <w:rFonts w:hint="eastAsia"/>
-        </w:rPr>
-        <w:lastRenderedPageBreak/>
-        <w:t>6 web服务与应用</w:t>
+    <w:p/>
+    <w:p>
+      <w:r>
+        <w:rPr>
+          <w:rFonts w:hint="eastAsia"/>
+        </w:rPr>
+        <w:t>序列号的作用是使得一个</w:t>
+      </w:r>
+      <w:r>
+        <w:t>TCP接收端可丢弃重复的报文段，记录以杂乱次序到达的报文段。因为TCP使用IP来传输报文段，而IP不提供重复消除或者保证次序正确的功能。另一方面，TCP是一个字节流协议，绝不会以杂乱的次序给上层程序发送数据。因此TCP接收端会被迫先保持大序列号的数据不交给应用程序，直到缺失的小序列号的报文段被填满。</w:t>
+      </w:r>
+    </w:p>
+    <w:p>
+      <w:r>
+        <w:rPr>
+          <w:rFonts w:hint="eastAsia"/>
+        </w:rPr>
+        <w:t>头部长度以</w:t>
+      </w:r>
+      <w:r>
+        <w:t>32位字为单位，也就是以4bytes为单位，它只有4位，最大为15，因此头部最大长度为60字节，而其最小为5，也就是头部最小为20字节（可变选项为空）。</w:t>
+      </w:r>
+    </w:p>
+    <w:p>
+      <w:pPr>
+        <w:rPr>
+          <w:rFonts w:hint="eastAsia"/>
+        </w:rPr>
+      </w:pPr>
+      <w:bookmarkStart w:id="2" w:name="_GoBack"/>
+      <w:bookmarkEnd w:id="2"/>
+    </w:p>
+    <w:p>
+      <w:pPr>
+        <w:rPr>
+          <w:rFonts w:hint="eastAsia"/>
+        </w:rPr>
+      </w:pPr>
+      <w:r>
+        <w:t>SYN位字段会消耗一个序列号，这意味着使用重传进行可靠传输。而不消耗序列号的ACK则不是。</w:t>
       </w:r>
     </w:p>
     <w:p>
@@ -4466,16 +3331,8 @@
         <w:rPr>
           <w:rFonts w:hint="eastAsia"/>
         </w:rPr>
-        <w:t xml:space="preserve">3 </w:t>
-      </w:r>
-      <w:proofErr w:type="spellStart"/>
-      <w:r>
-        <w:rPr>
-          <w:rFonts w:hint="eastAsia"/>
-        </w:rPr>
-        <w:t>openStack</w:t>
-      </w:r>
-      <w:proofErr w:type="spellEnd"/>
+        <w:t>3 openStack</w:t>
+      </w:r>
     </w:p>
     <w:p>
       <w:pPr>
@@ -4491,14 +3348,12 @@
       <w:r>
         <w:t xml:space="preserve"> </w:t>
       </w:r>
-      <w:proofErr w:type="spellStart"/>
       <w:r>
         <w:rPr>
           <w:rFonts w:hint="eastAsia"/>
         </w:rPr>
         <w:t>OpenStack</w:t>
       </w:r>
-      <w:proofErr w:type="spellEnd"/>
       <w:r>
         <w:t xml:space="preserve"> </w:t>
       </w:r>
@@ -4539,16 +3394,8 @@
         <w:rPr>
           <w:rFonts w:hint="eastAsia"/>
         </w:rPr>
-        <w:t xml:space="preserve">2 </w:t>
-      </w:r>
-      <w:proofErr w:type="spellStart"/>
-      <w:r>
-        <w:rPr>
-          <w:rFonts w:hint="eastAsia"/>
-        </w:rPr>
-        <w:t>Nove</w:t>
-      </w:r>
-      <w:proofErr w:type="spellEnd"/>
+        <w:t>2 Nove</w:t>
+      </w:r>
       <w:r>
         <w:t xml:space="preserve"> </w:t>
       </w:r>
@@ -4631,11 +3478,7 @@
     </w:p>
     <w:p>
       <w:r>
-        <w:t xml:space="preserve">8 </w:t>
-      </w:r>
-      <w:proofErr w:type="spellStart"/>
-      <w:r>
-        <w:t>C</w:t>
+        <w:t>8 C</w:t>
       </w:r>
       <w:r>
         <w:rPr>
@@ -4643,7 +3486,6 @@
         </w:rPr>
         <w:t>eilometer</w:t>
       </w:r>
-      <w:proofErr w:type="spellEnd"/>
       <w:r>
         <w:t xml:space="preserve"> </w:t>
       </w:r>
@@ -4691,8 +3533,6 @@
         </w:rPr>
         <w:t>是一个开源的系统虚拟化模块，需要硬件支持。</w:t>
       </w:r>
-      <w:bookmarkStart w:id="2" w:name="_GoBack"/>
-      <w:bookmarkEnd w:id="2"/>
     </w:p>
     <w:p/>
     <w:p>
@@ -4710,7 +3550,6 @@
       <w:pPr>
         <w:pStyle w:val="2"/>
       </w:pPr>
-      <w:proofErr w:type="spellStart"/>
       <w:r>
         <w:t>D</w:t>
       </w:r>
@@ -4720,7 +3559,6 @@
         </w:rPr>
         <w:t>ockerfile</w:t>
       </w:r>
-      <w:proofErr w:type="spellEnd"/>
       <w:r>
         <w:t xml:space="preserve"> </w:t>
       </w:r>
@@ -4739,68 +3577,36 @@
     <w:p/>
     <w:p>
       <w:r>
-        <w:t xml:space="preserve">MAINTAINER </w:t>
-      </w:r>
-      <w:proofErr w:type="spellStart"/>
-      <w:r>
-        <w:t>yaolin</w:t>
-      </w:r>
-      <w:proofErr w:type="spellEnd"/>
+        <w:t>MAINTAINER yaolin</w:t>
+      </w:r>
     </w:p>
     <w:p/>
     <w:p>
       <w:r>
-        <w:t xml:space="preserve">COPY jdk1.7.0_79 </w:t>
-      </w:r>
-      <w:proofErr w:type="spellStart"/>
-      <w:r>
-        <w:t>jdk1.7.0_79</w:t>
-      </w:r>
-      <w:proofErr w:type="spellEnd"/>
-    </w:p>
-    <w:p>
-      <w:r>
-        <w:t xml:space="preserve">ADD </w:t>
-      </w:r>
-      <w:proofErr w:type="spellStart"/>
-      <w:r>
-        <w:t>websocket.jar</w:t>
-      </w:r>
-      <w:proofErr w:type="spellEnd"/>
-      <w:r>
-        <w:t xml:space="preserve"> </w:t>
-      </w:r>
-      <w:proofErr w:type="spellStart"/>
-      <w:r>
-        <w:t>app.jar</w:t>
-      </w:r>
-      <w:proofErr w:type="spellEnd"/>
+        <w:t>COPY jdk1.7.0_79 jdk1.7.0_79</w:t>
+      </w:r>
+    </w:p>
+    <w:p>
+      <w:r>
+        <w:t>ADD websocket.jar app.jar</w:t>
+      </w:r>
     </w:p>
     <w:p/>
     <w:p>
       <w:r>
+        <w:lastRenderedPageBreak/>
         <w:t>ENV JAVA_HOME=/jdk1.7.0_79</w:t>
       </w:r>
     </w:p>
     <w:p>
       <w:r>
-        <w:t>ENV PATH=$JAVA_HOME/</w:t>
-      </w:r>
-      <w:proofErr w:type="spellStart"/>
-      <w:r>
-        <w:t>bin:$PATH</w:t>
-      </w:r>
-      <w:proofErr w:type="spellEnd"/>
-    </w:p>
-    <w:p>
-      <w:r>
-        <w:t>ENV CLASSPATH=.:$JAVA_HOME/lib/</w:t>
-      </w:r>
-      <w:proofErr w:type="spellStart"/>
-      <w:r>
-        <w:t>dt.jar:$JAVA_HOME/lib/tools.jar</w:t>
-      </w:r>
-      <w:proofErr w:type="spellEnd"/>
+        <w:t>ENV PATH=$JAVA_HOME/bin:$PATH</w:t>
+      </w:r>
+    </w:p>
+    <w:p>
+      <w:r>
+        <w:t>ENV CLASSPATH=.:$JAVA_HOME/lib/dt.jar:$JAVA_HOME/lib/tools.jar</w:t>
+      </w:r>
     </w:p>
     <w:p/>
     <w:p>
@@ -4811,15 +3617,7 @@
     <w:p/>
     <w:p>
       <w:r>
-        <w:t>ENTRYPOINT ["java","-jar","/</w:t>
-      </w:r>
-      <w:proofErr w:type="spellStart"/>
-      <w:r>
-        <w:t>app.jar</w:t>
-      </w:r>
-      <w:proofErr w:type="spellEnd"/>
-      <w:r>
-        <w:t>"]</w:t>
+        <w:t>ENTRYPOINT ["java","-jar","/app.jar"]</w:t>
       </w:r>
     </w:p>
     <w:p/>
@@ -4834,7 +3632,7 @@
 </file>
 
 <file path=word/endnotes.xml><?xml version="1.0" encoding="utf-8"?>
-<w:endnotes xmlns:ve="http://schemas.openxmlformats.org/markup-compatibility/2006" xmlns:o="urn:schemas-microsoft-com:office:office" xmlns:r="http://schemas.openxmlformats.org/officeDocument/2006/relationships" xmlns:m="http://schemas.openxmlformats.org/officeDocument/2006/math" xmlns:v="urn:schemas-microsoft-com:vml" xmlns:wp="http://schemas.openxmlformats.org/drawingml/2006/wordprocessingDrawing" xmlns:w10="urn:schemas-microsoft-com:office:word" xmlns:w="http://schemas.openxmlformats.org/wordprocessingml/2006/main" xmlns:wne="http://schemas.microsoft.com/office/word/2006/wordml">
+<w:endnotes xmlns:wpc="http://schemas.microsoft.com/office/word/2010/wordprocessingCanvas" xmlns:cx="http://schemas.microsoft.com/office/drawing/2014/chartex" xmlns:cx1="http://schemas.microsoft.com/office/drawing/2015/9/8/chartex" xmlns:mc="http://schemas.openxmlformats.org/markup-compatibility/2006" xmlns:o="urn:schemas-microsoft-com:office:office" xmlns:r="http://schemas.openxmlformats.org/officeDocument/2006/relationships" xmlns:m="http://schemas.openxmlformats.org/officeDocument/2006/math" xmlns:v="urn:schemas-microsoft-com:vml" xmlns:wp14="http://schemas.microsoft.com/office/word/2010/wordprocessingDrawing" xmlns:wp="http://schemas.openxmlformats.org/drawingml/2006/wordprocessingDrawing" xmlns:w10="urn:schemas-microsoft-com:office:word" xmlns:w="http://schemas.openxmlformats.org/wordprocessingml/2006/main" xmlns:w14="http://schemas.microsoft.com/office/word/2010/wordml" xmlns:w15="http://schemas.microsoft.com/office/word/2012/wordml" xmlns:w16se="http://schemas.microsoft.com/office/word/2015/wordml/symex" xmlns:wpg="http://schemas.microsoft.com/office/word/2010/wordprocessingGroup" xmlns:wpi="http://schemas.microsoft.com/office/word/2010/wordprocessingInk" xmlns:wne="http://schemas.microsoft.com/office/word/2006/wordml" xmlns:wps="http://schemas.microsoft.com/office/word/2010/wordprocessingShape" mc:Ignorable="w14 w15 w16se wp14">
   <w:endnote w:type="separator" w:id="-1">
     <w:p>
       <w:r>
@@ -4853,7 +3651,7 @@
 </file>
 
 <file path=word/footnotes.xml><?xml version="1.0" encoding="utf-8"?>
-<w:footnotes xmlns:ve="http://schemas.openxmlformats.org/markup-compatibility/2006" xmlns:o="urn:schemas-microsoft-com:office:office" xmlns:r="http://schemas.openxmlformats.org/officeDocument/2006/relationships" xmlns:m="http://schemas.openxmlformats.org/officeDocument/2006/math" xmlns:v="urn:schemas-microsoft-com:vml" xmlns:wp="http://schemas.openxmlformats.org/drawingml/2006/wordprocessingDrawing" xmlns:w10="urn:schemas-microsoft-com:office:word" xmlns:w="http://schemas.openxmlformats.org/wordprocessingml/2006/main" xmlns:wne="http://schemas.microsoft.com/office/word/2006/wordml">
+<w:footnotes xmlns:wpc="http://schemas.microsoft.com/office/word/2010/wordprocessingCanvas" xmlns:cx="http://schemas.microsoft.com/office/drawing/2014/chartex" xmlns:cx1="http://schemas.microsoft.com/office/drawing/2015/9/8/chartex" xmlns:mc="http://schemas.openxmlformats.org/markup-compatibility/2006" xmlns:o="urn:schemas-microsoft-com:office:office" xmlns:r="http://schemas.openxmlformats.org/officeDocument/2006/relationships" xmlns:m="http://schemas.openxmlformats.org/officeDocument/2006/math" xmlns:v="urn:schemas-microsoft-com:vml" xmlns:wp14="http://schemas.microsoft.com/office/word/2010/wordprocessingDrawing" xmlns:wp="http://schemas.openxmlformats.org/drawingml/2006/wordprocessingDrawing" xmlns:w10="urn:schemas-microsoft-com:office:word" xmlns:w="http://schemas.openxmlformats.org/wordprocessingml/2006/main" xmlns:w14="http://schemas.microsoft.com/office/word/2010/wordml" xmlns:w15="http://schemas.microsoft.com/office/word/2012/wordml" xmlns:w16se="http://schemas.microsoft.com/office/word/2015/wordml/symex" xmlns:wpg="http://schemas.microsoft.com/office/word/2010/wordprocessingGroup" xmlns:wpi="http://schemas.microsoft.com/office/word/2010/wordprocessingInk" xmlns:wne="http://schemas.microsoft.com/office/word/2006/wordml" xmlns:wps="http://schemas.microsoft.com/office/word/2010/wordprocessingShape" mc:Ignorable="w14 w15 w16se wp14">
   <w:footnote w:type="separator" w:id="-1">
     <w:p>
       <w:r>
@@ -4872,7 +3670,7 @@
 </file>
 
 <file path=word/styles.xml><?xml version="1.0" encoding="utf-8"?>
-<w:styles xmlns:r="http://schemas.openxmlformats.org/officeDocument/2006/relationships" xmlns:w="http://schemas.openxmlformats.org/wordprocessingml/2006/main">
+<w:styles xmlns:mc="http://schemas.openxmlformats.org/markup-compatibility/2006" xmlns:r="http://schemas.openxmlformats.org/officeDocument/2006/relationships" xmlns:w="http://schemas.openxmlformats.org/wordprocessingml/2006/main" xmlns:w14="http://schemas.microsoft.com/office/word/2010/wordml" xmlns:w15="http://schemas.microsoft.com/office/word/2012/wordml" xmlns:w16se="http://schemas.microsoft.com/office/word/2015/wordml/symex" mc:Ignorable="w14 w15 w16se">
   <w:docDefaults>
     <w:rPrDefault>
       <w:rPr>
@@ -4885,144 +3683,378 @@
     </w:rPrDefault>
     <w:pPrDefault/>
   </w:docDefaults>
-  <w:latentStyles w:defLockedState="0" w:defUIPriority="99" w:defSemiHidden="1" w:defUnhideWhenUsed="1" w:defQFormat="0" w:count="267">
-    <w:lsdException w:name="Normal" w:semiHidden="0" w:uiPriority="0" w:unhideWhenUsed="0" w:qFormat="1"/>
-    <w:lsdException w:name="heading 1" w:semiHidden="0" w:uiPriority="9" w:unhideWhenUsed="0" w:qFormat="1"/>
-    <w:lsdException w:name="heading 2" w:uiPriority="9" w:qFormat="1"/>
-    <w:lsdException w:name="heading 3" w:uiPriority="9" w:qFormat="1"/>
-    <w:lsdException w:name="heading 4" w:uiPriority="9" w:qFormat="1"/>
-    <w:lsdException w:name="heading 5" w:uiPriority="9" w:qFormat="1"/>
-    <w:lsdException w:name="heading 6" w:uiPriority="9" w:qFormat="1"/>
-    <w:lsdException w:name="heading 7" w:uiPriority="9" w:qFormat="1"/>
-    <w:lsdException w:name="heading 8" w:uiPriority="9" w:qFormat="1"/>
-    <w:lsdException w:name="heading 9" w:uiPriority="9" w:qFormat="1"/>
-    <w:lsdException w:name="toc 1" w:uiPriority="39"/>
-    <w:lsdException w:name="toc 2" w:uiPriority="39"/>
-    <w:lsdException w:name="toc 3" w:uiPriority="39"/>
-    <w:lsdException w:name="toc 4" w:uiPriority="39"/>
-    <w:lsdException w:name="toc 5" w:uiPriority="39"/>
-    <w:lsdException w:name="toc 6" w:uiPriority="39"/>
-    <w:lsdException w:name="toc 7" w:uiPriority="39"/>
-    <w:lsdException w:name="toc 8" w:uiPriority="39"/>
-    <w:lsdException w:name="toc 9" w:uiPriority="39"/>
-    <w:lsdException w:name="caption" w:uiPriority="35" w:qFormat="1"/>
-    <w:lsdException w:name="Title" w:semiHidden="0" w:uiPriority="10" w:unhideWhenUsed="0" w:qFormat="1"/>
-    <w:lsdException w:name="Default Paragraph Font" w:uiPriority="1"/>
-    <w:lsdException w:name="Subtitle" w:semiHidden="0" w:uiPriority="11" w:unhideWhenUsed="0" w:qFormat="1"/>
-    <w:lsdException w:name="Strong" w:semiHidden="0" w:uiPriority="22" w:unhideWhenUsed="0" w:qFormat="1"/>
-    <w:lsdException w:name="Emphasis" w:semiHidden="0" w:uiPriority="20" w:unhideWhenUsed="0" w:qFormat="1"/>
-    <w:lsdException w:name="Table Grid" w:semiHidden="0" w:uiPriority="39" w:unhideWhenUsed="0"/>
-    <w:lsdException w:name="Placeholder Text" w:unhideWhenUsed="0"/>
-    <w:lsdException w:name="No Spacing" w:semiHidden="0" w:uiPriority="1" w:unhideWhenUsed="0" w:qFormat="1"/>
-    <w:lsdException w:name="Light Shading" w:semiHidden="0" w:uiPriority="60" w:unhideWhenUsed="0"/>
-    <w:lsdException w:name="Light List" w:semiHidden="0" w:uiPriority="61" w:unhideWhenUsed="0"/>
-    <w:lsdException w:name="Light Grid" w:semiHidden="0" w:uiPriority="62" w:unhideWhenUsed="0"/>
-    <w:lsdException w:name="Medium Shading 1" w:semiHidden="0" w:uiPriority="63" w:unhideWhenUsed="0"/>
-    <w:lsdException w:name="Medium Shading 2" w:semiHidden="0" w:uiPriority="64" w:unhideWhenUsed="0"/>
-    <w:lsdException w:name="Medium List 1" w:semiHidden="0" w:uiPriority="65" w:unhideWhenUsed="0"/>
-    <w:lsdException w:name="Medium List 2" w:semiHidden="0" w:uiPriority="66" w:unhideWhenUsed="0"/>
-    <w:lsdException w:name="Medium Grid 1" w:semiHidden="0" w:uiPriority="67" w:unhideWhenUsed="0"/>
-    <w:lsdException w:name="Medium Grid 2" w:semiHidden="0" w:uiPriority="68" w:unhideWhenUsed="0"/>
-    <w:lsdException w:name="Medium Grid 3" w:semiHidden="0" w:uiPriority="69" w:unhideWhenUsed="0"/>
-    <w:lsdException w:name="Dark List" w:semiHidden="0" w:uiPriority="70" w:unhideWhenUsed="0"/>
-    <w:lsdException w:name="Colorful Shading" w:semiHidden="0" w:uiPriority="71" w:unhideWhenUsed="0"/>
-    <w:lsdException w:name="Colorful List" w:semiHidden="0" w:uiPriority="72" w:unhideWhenUsed="0"/>
-    <w:lsdException w:name="Colorful Grid" w:semiHidden="0" w:uiPriority="73" w:unhideWhenUsed="0"/>
-    <w:lsdException w:name="Light Shading Accent 1" w:semiHidden="0" w:uiPriority="60" w:unhideWhenUsed="0"/>
-    <w:lsdException w:name="Light List Accent 1" w:semiHidden="0" w:uiPriority="61" w:unhideWhenUsed="0"/>
-    <w:lsdException w:name="Light Grid Accent 1" w:semiHidden="0" w:uiPriority="62" w:unhideWhenUsed="0"/>
-    <w:lsdException w:name="Medium Shading 1 Accent 1" w:semiHidden="0" w:uiPriority="63" w:unhideWhenUsed="0"/>
-    <w:lsdException w:name="Medium Shading 2 Accent 1" w:semiHidden="0" w:uiPriority="64" w:unhideWhenUsed="0"/>
-    <w:lsdException w:name="Medium List 1 Accent 1" w:semiHidden="0" w:uiPriority="65" w:unhideWhenUsed="0"/>
-    <w:lsdException w:name="Revision" w:unhideWhenUsed="0"/>
-    <w:lsdException w:name="List Paragraph" w:semiHidden="0" w:uiPriority="34" w:unhideWhenUsed="0" w:qFormat="1"/>
-    <w:lsdException w:name="Quote" w:semiHidden="0" w:uiPriority="29" w:unhideWhenUsed="0" w:qFormat="1"/>
-    <w:lsdException w:name="Intense Quote" w:semiHidden="0" w:uiPriority="30" w:unhideWhenUsed="0" w:qFormat="1"/>
-    <w:lsdException w:name="Medium List 2 Accent 1" w:semiHidden="0" w:uiPriority="66" w:unhideWhenUsed="0"/>
-    <w:lsdException w:name="Medium Grid 1 Accent 1" w:semiHidden="0" w:uiPriority="67" w:unhideWhenUsed="0"/>
-    <w:lsdException w:name="Medium Grid 2 Accent 1" w:semiHidden="0" w:uiPriority="68" w:unhideWhenUsed="0"/>
-    <w:lsdException w:name="Medium Grid 3 Accent 1" w:semiHidden="0" w:uiPriority="69" w:unhideWhenUsed="0"/>
-    <w:lsdException w:name="Dark List Accent 1" w:semiHidden="0" w:uiPriority="70" w:unhideWhenUsed="0"/>
-    <w:lsdException w:name="Colorful Shading Accent 1" w:semiHidden="0" w:uiPriority="71" w:unhideWhenUsed="0"/>
-    <w:lsdException w:name="Colorful List Accent 1" w:semiHidden="0" w:uiPriority="72" w:unhideWhenUsed="0"/>
-    <w:lsdException w:name="Colorful Grid Accent 1" w:semiHidden="0" w:uiPriority="73" w:unhideWhenUsed="0"/>
-    <w:lsdException w:name="Light Shading Accent 2" w:semiHidden="0" w:uiPriority="60" w:unhideWhenUsed="0"/>
-    <w:lsdException w:name="Light List Accent 2" w:semiHidden="0" w:uiPriority="61" w:unhideWhenUsed="0"/>
-    <w:lsdException w:name="Light Grid Accent 2" w:semiHidden="0" w:uiPriority="62" w:unhideWhenUsed="0"/>
-    <w:lsdException w:name="Medium Shading 1 Accent 2" w:semiHidden="0" w:uiPriority="63" w:unhideWhenUsed="0"/>
-    <w:lsdException w:name="Medium Shading 2 Accent 2" w:semiHidden="0" w:uiPriority="64" w:unhideWhenUsed="0"/>
-    <w:lsdException w:name="Medium List 1 Accent 2" w:semiHidden="0" w:uiPriority="65" w:unhideWhenUsed="0"/>
-    <w:lsdException w:name="Medium List 2 Accent 2" w:semiHidden="0" w:uiPriority="66" w:unhideWhenUsed="0"/>
-    <w:lsdException w:name="Medium Grid 1 Accent 2" w:semiHidden="0" w:uiPriority="67" w:unhideWhenUsed="0"/>
-    <w:lsdException w:name="Medium Grid 2 Accent 2" w:semiHidden="0" w:uiPriority="68" w:unhideWhenUsed="0"/>
-    <w:lsdException w:name="Medium Grid 3 Accent 2" w:semiHidden="0" w:uiPriority="69" w:unhideWhenUsed="0"/>
-    <w:lsdException w:name="Dark List Accent 2" w:semiHidden="0" w:uiPriority="70" w:unhideWhenUsed="0"/>
-    <w:lsdException w:name="Colorful Shading Accent 2" w:semiHidden="0" w:uiPriority="71" w:unhideWhenUsed="0"/>
-    <w:lsdException w:name="Colorful List Accent 2" w:semiHidden="0" w:uiPriority="72" w:unhideWhenUsed="0"/>
-    <w:lsdException w:name="Colorful Grid Accent 2" w:semiHidden="0" w:uiPriority="73" w:unhideWhenUsed="0"/>
-    <w:lsdException w:name="Light Shading Accent 3" w:semiHidden="0" w:uiPriority="60" w:unhideWhenUsed="0"/>
-    <w:lsdException w:name="Light List Accent 3" w:semiHidden="0" w:uiPriority="61" w:unhideWhenUsed="0"/>
-    <w:lsdException w:name="Light Grid Accent 3" w:semiHidden="0" w:uiPriority="62" w:unhideWhenUsed="0"/>
-    <w:lsdException w:name="Medium Shading 1 Accent 3" w:semiHidden="0" w:uiPriority="63" w:unhideWhenUsed="0"/>
-    <w:lsdException w:name="Medium Shading 2 Accent 3" w:semiHidden="0" w:uiPriority="64" w:unhideWhenUsed="0"/>
-    <w:lsdException w:name="Medium List 1 Accent 3" w:semiHidden="0" w:uiPriority="65" w:unhideWhenUsed="0"/>
-    <w:lsdException w:name="Medium List 2 Accent 3" w:semiHidden="0" w:uiPriority="66" w:unhideWhenUsed="0"/>
-    <w:lsdException w:name="Medium Grid 1 Accent 3" w:semiHidden="0" w:uiPriority="67" w:unhideWhenUsed="0"/>
-    <w:lsdException w:name="Medium Grid 2 Accent 3" w:semiHidden="0" w:uiPriority="68" w:unhideWhenUsed="0"/>
-    <w:lsdException w:name="Medium Grid 3 Accent 3" w:semiHidden="0" w:uiPriority="69" w:unhideWhenUsed="0"/>
-    <w:lsdException w:name="Dark List Accent 3" w:semiHidden="0" w:uiPriority="70" w:unhideWhenUsed="0"/>
-    <w:lsdException w:name="Colorful Shading Accent 3" w:semiHidden="0" w:uiPriority="71" w:unhideWhenUsed="0"/>
-    <w:lsdException w:name="Colorful List Accent 3" w:semiHidden="0" w:uiPriority="72" w:unhideWhenUsed="0"/>
-    <w:lsdException w:name="Colorful Grid Accent 3" w:semiHidden="0" w:uiPriority="73" w:unhideWhenUsed="0"/>
-    <w:lsdException w:name="Light Shading Accent 4" w:semiHidden="0" w:uiPriority="60" w:unhideWhenUsed="0"/>
-    <w:lsdException w:name="Light List Accent 4" w:semiHidden="0" w:uiPriority="61" w:unhideWhenUsed="0"/>
-    <w:lsdException w:name="Light Grid Accent 4" w:semiHidden="0" w:uiPriority="62" w:unhideWhenUsed="0"/>
-    <w:lsdException w:name="Medium Shading 1 Accent 4" w:semiHidden="0" w:uiPriority="63" w:unhideWhenUsed="0"/>
-    <w:lsdException w:name="Medium Shading 2 Accent 4" w:semiHidden="0" w:uiPriority="64" w:unhideWhenUsed="0"/>
-    <w:lsdException w:name="Medium List 1 Accent 4" w:semiHidden="0" w:uiPriority="65" w:unhideWhenUsed="0"/>
-    <w:lsdException w:name="Medium List 2 Accent 4" w:semiHidden="0" w:uiPriority="66" w:unhideWhenUsed="0"/>
-    <w:lsdException w:name="Medium Grid 1 Accent 4" w:semiHidden="0" w:uiPriority="67" w:unhideWhenUsed="0"/>
-    <w:lsdException w:name="Medium Grid 2 Accent 4" w:semiHidden="0" w:uiPriority="68" w:unhideWhenUsed="0"/>
-    <w:lsdException w:name="Medium Grid 3 Accent 4" w:semiHidden="0" w:uiPriority="69" w:unhideWhenUsed="0"/>
-    <w:lsdException w:name="Dark List Accent 4" w:semiHidden="0" w:uiPriority="70" w:unhideWhenUsed="0"/>
-    <w:lsdException w:name="Colorful Shading Accent 4" w:semiHidden="0" w:uiPriority="71" w:unhideWhenUsed="0"/>
-    <w:lsdException w:name="Colorful List Accent 4" w:semiHidden="0" w:uiPriority="72" w:unhideWhenUsed="0"/>
-    <w:lsdException w:name="Colorful Grid Accent 4" w:semiHidden="0" w:uiPriority="73" w:unhideWhenUsed="0"/>
-    <w:lsdException w:name="Light Shading Accent 5" w:semiHidden="0" w:uiPriority="60" w:unhideWhenUsed="0"/>
-    <w:lsdException w:name="Light List Accent 5" w:semiHidden="0" w:uiPriority="61" w:unhideWhenUsed="0"/>
-    <w:lsdException w:name="Light Grid Accent 5" w:semiHidden="0" w:uiPriority="62" w:unhideWhenUsed="0"/>
-    <w:lsdException w:name="Medium Shading 1 Accent 5" w:semiHidden="0" w:uiPriority="63" w:unhideWhenUsed="0"/>
-    <w:lsdException w:name="Medium Shading 2 Accent 5" w:semiHidden="0" w:uiPriority="64" w:unhideWhenUsed="0"/>
-    <w:lsdException w:name="Medium List 1 Accent 5" w:semiHidden="0" w:uiPriority="65" w:unhideWhenUsed="0"/>
-    <w:lsdException w:name="Medium List 2 Accent 5" w:semiHidden="0" w:uiPriority="66" w:unhideWhenUsed="0"/>
-    <w:lsdException w:name="Medium Grid 1 Accent 5" w:semiHidden="0" w:uiPriority="67" w:unhideWhenUsed="0"/>
-    <w:lsdException w:name="Medium Grid 2 Accent 5" w:semiHidden="0" w:uiPriority="68" w:unhideWhenUsed="0"/>
-    <w:lsdException w:name="Medium Grid 3 Accent 5" w:semiHidden="0" w:uiPriority="69" w:unhideWhenUsed="0"/>
-    <w:lsdException w:name="Dark List Accent 5" w:semiHidden="0" w:uiPriority="70" w:unhideWhenUsed="0"/>
-    <w:lsdException w:name="Colorful Shading Accent 5" w:semiHidden="0" w:uiPriority="71" w:unhideWhenUsed="0"/>
-    <w:lsdException w:name="Colorful List Accent 5" w:semiHidden="0" w:uiPriority="72" w:unhideWhenUsed="0"/>
-    <w:lsdException w:name="Colorful Grid Accent 5" w:semiHidden="0" w:uiPriority="73" w:unhideWhenUsed="0"/>
-    <w:lsdException w:name="Light Shading Accent 6" w:semiHidden="0" w:uiPriority="60" w:unhideWhenUsed="0"/>
-    <w:lsdException w:name="Light List Accent 6" w:semiHidden="0" w:uiPriority="61" w:unhideWhenUsed="0"/>
-    <w:lsdException w:name="Light Grid Accent 6" w:semiHidden="0" w:uiPriority="62" w:unhideWhenUsed="0"/>
-    <w:lsdException w:name="Medium Shading 1 Accent 6" w:semiHidden="0" w:uiPriority="63" w:unhideWhenUsed="0"/>
-    <w:lsdException w:name="Medium Shading 2 Accent 6" w:semiHidden="0" w:uiPriority="64" w:unhideWhenUsed="0"/>
-    <w:lsdException w:name="Medium List 1 Accent 6" w:semiHidden="0" w:uiPriority="65" w:unhideWhenUsed="0"/>
-    <w:lsdException w:name="Medium List 2 Accent 6" w:semiHidden="0" w:uiPriority="66" w:unhideWhenUsed="0"/>
-    <w:lsdException w:name="Medium Grid 1 Accent 6" w:semiHidden="0" w:uiPriority="67" w:unhideWhenUsed="0"/>
-    <w:lsdException w:name="Medium Grid 2 Accent 6" w:semiHidden="0" w:uiPriority="68" w:unhideWhenUsed="0"/>
-    <w:lsdException w:name="Medium Grid 3 Accent 6" w:semiHidden="0" w:uiPriority="69" w:unhideWhenUsed="0"/>
-    <w:lsdException w:name="Dark List Accent 6" w:semiHidden="0" w:uiPriority="70" w:unhideWhenUsed="0"/>
-    <w:lsdException w:name="Colorful Shading Accent 6" w:semiHidden="0" w:uiPriority="71" w:unhideWhenUsed="0"/>
-    <w:lsdException w:name="Colorful List Accent 6" w:semiHidden="0" w:uiPriority="72" w:unhideWhenUsed="0"/>
-    <w:lsdException w:name="Colorful Grid Accent 6" w:semiHidden="0" w:uiPriority="73" w:unhideWhenUsed="0"/>
-    <w:lsdException w:name="Subtle Emphasis" w:semiHidden="0" w:uiPriority="19" w:unhideWhenUsed="0" w:qFormat="1"/>
-    <w:lsdException w:name="Intense Emphasis" w:semiHidden="0" w:uiPriority="21" w:unhideWhenUsed="0" w:qFormat="1"/>
-    <w:lsdException w:name="Subtle Reference" w:semiHidden="0" w:uiPriority="31" w:unhideWhenUsed="0" w:qFormat="1"/>
-    <w:lsdException w:name="Intense Reference" w:semiHidden="0" w:uiPriority="32" w:unhideWhenUsed="0" w:qFormat="1"/>
-    <w:lsdException w:name="Book Title" w:semiHidden="0" w:uiPriority="33" w:unhideWhenUsed="0" w:qFormat="1"/>
-    <w:lsdException w:name="Bibliography" w:uiPriority="37"/>
-    <w:lsdException w:name="TOC Heading" w:uiPriority="39" w:qFormat="1"/>
+  <w:latentStyles w:defLockedState="0" w:defUIPriority="99" w:defSemiHidden="0" w:defUnhideWhenUsed="0" w:defQFormat="0" w:count="371">
+    <w:lsdException w:name="Normal" w:uiPriority="0" w:qFormat="1"/>
+    <w:lsdException w:name="heading 1" w:uiPriority="9" w:qFormat="1"/>
+    <w:lsdException w:name="heading 2" w:semiHidden="1" w:uiPriority="9" w:unhideWhenUsed="1" w:qFormat="1"/>
+    <w:lsdException w:name="heading 3" w:semiHidden="1" w:uiPriority="9" w:unhideWhenUsed="1" w:qFormat="1"/>
+    <w:lsdException w:name="heading 4" w:semiHidden="1" w:uiPriority="9" w:unhideWhenUsed="1" w:qFormat="1"/>
+    <w:lsdException w:name="heading 5" w:semiHidden="1" w:uiPriority="9" w:unhideWhenUsed="1" w:qFormat="1"/>
+    <w:lsdException w:name="heading 6" w:semiHidden="1" w:uiPriority="9" w:unhideWhenUsed="1" w:qFormat="1"/>
+    <w:lsdException w:name="heading 7" w:semiHidden="1" w:uiPriority="9" w:unhideWhenUsed="1" w:qFormat="1"/>
+    <w:lsdException w:name="heading 8" w:semiHidden="1" w:uiPriority="9" w:unhideWhenUsed="1" w:qFormat="1"/>
+    <w:lsdException w:name="heading 9" w:semiHidden="1" w:uiPriority="9" w:unhideWhenUsed="1" w:qFormat="1"/>
+    <w:lsdException w:name="index 1" w:semiHidden="1" w:unhideWhenUsed="1"/>
+    <w:lsdException w:name="index 2" w:semiHidden="1" w:unhideWhenUsed="1"/>
+    <w:lsdException w:name="index 3" w:semiHidden="1" w:unhideWhenUsed="1"/>
+    <w:lsdException w:name="index 4" w:semiHidden="1" w:unhideWhenUsed="1"/>
+    <w:lsdException w:name="index 5" w:semiHidden="1" w:unhideWhenUsed="1"/>
+    <w:lsdException w:name="index 6" w:semiHidden="1" w:unhideWhenUsed="1"/>
+    <w:lsdException w:name="index 7" w:semiHidden="1" w:unhideWhenUsed="1"/>
+    <w:lsdException w:name="index 8" w:semiHidden="1" w:unhideWhenUsed="1"/>
+    <w:lsdException w:name="index 9" w:semiHidden="1" w:unhideWhenUsed="1"/>
+    <w:lsdException w:name="toc 1" w:semiHidden="1" w:uiPriority="39" w:unhideWhenUsed="1"/>
+    <w:lsdException w:name="toc 2" w:semiHidden="1" w:uiPriority="39" w:unhideWhenUsed="1"/>
+    <w:lsdException w:name="toc 3" w:semiHidden="1" w:uiPriority="39" w:unhideWhenUsed="1"/>
+    <w:lsdException w:name="toc 4" w:semiHidden="1" w:uiPriority="39" w:unhideWhenUsed="1"/>
+    <w:lsdException w:name="toc 5" w:semiHidden="1" w:uiPriority="39" w:unhideWhenUsed="1"/>
+    <w:lsdException w:name="toc 6" w:semiHidden="1" w:uiPriority="39" w:unhideWhenUsed="1"/>
+    <w:lsdException w:name="toc 7" w:semiHidden="1" w:uiPriority="39" w:unhideWhenUsed="1"/>
+    <w:lsdException w:name="toc 8" w:semiHidden="1" w:uiPriority="39" w:unhideWhenUsed="1"/>
+    <w:lsdException w:name="toc 9" w:semiHidden="1" w:uiPriority="39" w:unhideWhenUsed="1"/>
+    <w:lsdException w:name="Normal Indent" w:semiHidden="1" w:unhideWhenUsed="1"/>
+    <w:lsdException w:name="footnote text" w:semiHidden="1" w:unhideWhenUsed="1"/>
+    <w:lsdException w:name="annotation text" w:semiHidden="1" w:unhideWhenUsed="1"/>
+    <w:lsdException w:name="header" w:semiHidden="1" w:unhideWhenUsed="1"/>
+    <w:lsdException w:name="footer" w:semiHidden="1" w:unhideWhenUsed="1"/>
+    <w:lsdException w:name="index heading" w:semiHidden="1" w:unhideWhenUsed="1"/>
+    <w:lsdException w:name="caption" w:semiHidden="1" w:uiPriority="35" w:unhideWhenUsed="1" w:qFormat="1"/>
+    <w:lsdException w:name="table of figures" w:semiHidden="1" w:unhideWhenUsed="1"/>
+    <w:lsdException w:name="envelope address" w:semiHidden="1" w:unhideWhenUsed="1"/>
+    <w:lsdException w:name="envelope return" w:semiHidden="1" w:unhideWhenUsed="1"/>
+    <w:lsdException w:name="footnote reference" w:semiHidden="1" w:unhideWhenUsed="1"/>
+    <w:lsdException w:name="annotation reference" w:semiHidden="1" w:unhideWhenUsed="1"/>
+    <w:lsdException w:name="line number" w:semiHidden="1" w:unhideWhenUsed="1"/>
+    <w:lsdException w:name="page number" w:semiHidden="1" w:unhideWhenUsed="1"/>
+    <w:lsdException w:name="endnote reference" w:semiHidden="1" w:unhideWhenUsed="1"/>
+    <w:lsdException w:name="endnote text" w:semiHidden="1" w:unhideWhenUsed="1"/>
+    <w:lsdException w:name="table of authorities" w:semiHidden="1" w:unhideWhenUsed="1"/>
+    <w:lsdException w:name="macro" w:semiHidden="1" w:unhideWhenUsed="1"/>
+    <w:lsdException w:name="toa heading" w:semiHidden="1" w:unhideWhenUsed="1"/>
+    <w:lsdException w:name="List" w:semiHidden="1" w:unhideWhenUsed="1"/>
+    <w:lsdException w:name="List Bullet" w:semiHidden="1" w:unhideWhenUsed="1"/>
+    <w:lsdException w:name="List Number" w:semiHidden="1" w:unhideWhenUsed="1"/>
+    <w:lsdException w:name="List 2" w:semiHidden="1" w:unhideWhenUsed="1"/>
+    <w:lsdException w:name="List 3" w:semiHidden="1" w:unhideWhenUsed="1"/>
+    <w:lsdException w:name="List 4" w:semiHidden="1" w:unhideWhenUsed="1"/>
+    <w:lsdException w:name="List 5" w:semiHidden="1" w:unhideWhenUsed="1"/>
+    <w:lsdException w:name="List Bullet 2" w:semiHidden="1" w:unhideWhenUsed="1"/>
+    <w:lsdException w:name="List Bullet 3" w:semiHidden="1" w:unhideWhenUsed="1"/>
+    <w:lsdException w:name="List Bullet 4" w:semiHidden="1" w:unhideWhenUsed="1"/>
+    <w:lsdException w:name="List Bullet 5" w:semiHidden="1" w:unhideWhenUsed="1"/>
+    <w:lsdException w:name="List Number 2" w:semiHidden="1" w:unhideWhenUsed="1"/>
+    <w:lsdException w:name="List Number 3" w:semiHidden="1" w:unhideWhenUsed="1"/>
+    <w:lsdException w:name="List Number 4" w:semiHidden="1" w:unhideWhenUsed="1"/>
+    <w:lsdException w:name="List Number 5" w:semiHidden="1" w:unhideWhenUsed="1"/>
+    <w:lsdException w:name="Title" w:uiPriority="10" w:qFormat="1"/>
+    <w:lsdException w:name="Closing" w:semiHidden="1" w:unhideWhenUsed="1"/>
+    <w:lsdException w:name="Signature" w:semiHidden="1" w:unhideWhenUsed="1"/>
+    <w:lsdException w:name="Default Paragraph Font" w:semiHidden="1" w:uiPriority="1" w:unhideWhenUsed="1"/>
+    <w:lsdException w:name="Body Text" w:semiHidden="1" w:unhideWhenUsed="1"/>
+    <w:lsdException w:name="Body Text Indent" w:semiHidden="1" w:unhideWhenUsed="1"/>
+    <w:lsdException w:name="List Continue" w:semiHidden="1" w:unhideWhenUsed="1"/>
+    <w:lsdException w:name="List Continue 2" w:semiHidden="1" w:unhideWhenUsed="1"/>
+    <w:lsdException w:name="List Continue 3" w:semiHidden="1" w:unhideWhenUsed="1"/>
+    <w:lsdException w:name="List Continue 4" w:semiHidden="1" w:unhideWhenUsed="1"/>
+    <w:lsdException w:name="List Continue 5" w:semiHidden="1" w:unhideWhenUsed="1"/>
+    <w:lsdException w:name="Message Header" w:semiHidden="1" w:unhideWhenUsed="1"/>
+    <w:lsdException w:name="Subtitle" w:uiPriority="11" w:qFormat="1"/>
+    <w:lsdException w:name="Salutation" w:semiHidden="1" w:unhideWhenUsed="1"/>
+    <w:lsdException w:name="Date" w:semiHidden="1" w:unhideWhenUsed="1"/>
+    <w:lsdException w:name="Body Text First Indent" w:semiHidden="1" w:unhideWhenUsed="1"/>
+    <w:lsdException w:name="Body Text First Indent 2" w:semiHidden="1" w:unhideWhenUsed="1"/>
+    <w:lsdException w:name="Note Heading" w:semiHidden="1" w:unhideWhenUsed="1"/>
+    <w:lsdException w:name="Body Text 2" w:semiHidden="1" w:unhideWhenUsed="1"/>
+    <w:lsdException w:name="Body Text 3" w:semiHidden="1" w:unhideWhenUsed="1"/>
+    <w:lsdException w:name="Body Text Indent 2" w:semiHidden="1" w:unhideWhenUsed="1"/>
+    <w:lsdException w:name="Body Text Indent 3" w:semiHidden="1" w:unhideWhenUsed="1"/>
+    <w:lsdException w:name="Block Text" w:semiHidden="1" w:unhideWhenUsed="1"/>
+    <w:lsdException w:name="Hyperlink" w:semiHidden="1" w:unhideWhenUsed="1"/>
+    <w:lsdException w:name="FollowedHyperlink" w:semiHidden="1" w:unhideWhenUsed="1"/>
+    <w:lsdException w:name="Strong" w:uiPriority="22" w:qFormat="1"/>
+    <w:lsdException w:name="Emphasis" w:uiPriority="20" w:qFormat="1"/>
+    <w:lsdException w:name="Document Map" w:semiHidden="1" w:unhideWhenUsed="1"/>
+    <w:lsdException w:name="Plain Text" w:semiHidden="1" w:unhideWhenUsed="1"/>
+    <w:lsdException w:name="E-mail Signature" w:semiHidden="1" w:unhideWhenUsed="1"/>
+    <w:lsdException w:name="HTML Top of Form" w:semiHidden="1" w:unhideWhenUsed="1"/>
+    <w:lsdException w:name="HTML Bottom of Form" w:semiHidden="1" w:unhideWhenUsed="1"/>
+    <w:lsdException w:name="Normal (Web)" w:semiHidden="1" w:unhideWhenUsed="1"/>
+    <w:lsdException w:name="HTML Acronym" w:semiHidden="1" w:unhideWhenUsed="1"/>
+    <w:lsdException w:name="HTML Address" w:semiHidden="1" w:unhideWhenUsed="1"/>
+    <w:lsdException w:name="HTML Cite" w:semiHidden="1" w:unhideWhenUsed="1"/>
+    <w:lsdException w:name="HTML Code" w:semiHidden="1" w:unhideWhenUsed="1"/>
+    <w:lsdException w:name="HTML Definition" w:semiHidden="1" w:unhideWhenUsed="1"/>
+    <w:lsdException w:name="HTML Keyboard" w:semiHidden="1" w:unhideWhenUsed="1"/>
+    <w:lsdException w:name="HTML Preformatted" w:semiHidden="1" w:unhideWhenUsed="1"/>
+    <w:lsdException w:name="HTML Sample" w:semiHidden="1" w:unhideWhenUsed="1"/>
+    <w:lsdException w:name="HTML Typewriter" w:semiHidden="1" w:unhideWhenUsed="1"/>
+    <w:lsdException w:name="HTML Variable" w:semiHidden="1" w:unhideWhenUsed="1"/>
+    <w:lsdException w:name="Normal Table" w:semiHidden="1" w:unhideWhenUsed="1"/>
+    <w:lsdException w:name="annotation subject" w:semiHidden="1" w:unhideWhenUsed="1"/>
+    <w:lsdException w:name="No List" w:semiHidden="1" w:unhideWhenUsed="1"/>
+    <w:lsdException w:name="Outline List 1" w:semiHidden="1" w:unhideWhenUsed="1"/>
+    <w:lsdException w:name="Outline List 2" w:semiHidden="1" w:unhideWhenUsed="1"/>
+    <w:lsdException w:name="Outline List 3" w:semiHidden="1" w:unhideWhenUsed="1"/>
+    <w:lsdException w:name="Table Simple 1" w:semiHidden="1" w:unhideWhenUsed="1"/>
+    <w:lsdException w:name="Table Simple 2" w:semiHidden="1" w:unhideWhenUsed="1"/>
+    <w:lsdException w:name="Table Simple 3" w:semiHidden="1" w:unhideWhenUsed="1"/>
+    <w:lsdException w:name="Table Classic 1" w:semiHidden="1" w:unhideWhenUsed="1"/>
+    <w:lsdException w:name="Table Classic 2" w:semiHidden="1" w:unhideWhenUsed="1"/>
+    <w:lsdException w:name="Table Classic 3" w:semiHidden="1" w:unhideWhenUsed="1"/>
+    <w:lsdException w:name="Table Classic 4" w:semiHidden="1" w:unhideWhenUsed="1"/>
+    <w:lsdException w:name="Table Colorful 1" w:semiHidden="1" w:unhideWhenUsed="1"/>
+    <w:lsdException w:name="Table Colorful 2" w:semiHidden="1" w:unhideWhenUsed="1"/>
+    <w:lsdException w:name="Table Colorful 3" w:semiHidden="1" w:unhideWhenUsed="1"/>
+    <w:lsdException w:name="Table Columns 1" w:semiHidden="1" w:unhideWhenUsed="1"/>
+    <w:lsdException w:name="Table Columns 2" w:semiHidden="1" w:unhideWhenUsed="1"/>
+    <w:lsdException w:name="Table Columns 3" w:semiHidden="1" w:unhideWhenUsed="1"/>
+    <w:lsdException w:name="Table Columns 4" w:semiHidden="1" w:unhideWhenUsed="1"/>
+    <w:lsdException w:name="Table Columns 5" w:semiHidden="1" w:unhideWhenUsed="1"/>
+    <w:lsdException w:name="Table Grid 1" w:semiHidden="1" w:unhideWhenUsed="1"/>
+    <w:lsdException w:name="Table Grid 2" w:semiHidden="1" w:unhideWhenUsed="1"/>
+    <w:lsdException w:name="Table Grid 3" w:semiHidden="1" w:unhideWhenUsed="1"/>
+    <w:lsdException w:name="Table Grid 4" w:semiHidden="1" w:unhideWhenUsed="1"/>
+    <w:lsdException w:name="Table Grid 5" w:semiHidden="1" w:unhideWhenUsed="1"/>
+    <w:lsdException w:name="Table Grid 6" w:semiHidden="1" w:unhideWhenUsed="1"/>
+    <w:lsdException w:name="Table Grid 7" w:semiHidden="1" w:unhideWhenUsed="1"/>
+    <w:lsdException w:name="Table Grid 8" w:semiHidden="1" w:unhideWhenUsed="1"/>
+    <w:lsdException w:name="Table List 1" w:semiHidden="1" w:unhideWhenUsed="1"/>
+    <w:lsdException w:name="Table List 2" w:semiHidden="1" w:unhideWhenUsed="1"/>
+    <w:lsdException w:name="Table List 3" w:semiHidden="1" w:unhideWhenUsed="1"/>
+    <w:lsdException w:name="Table List 4" w:semiHidden="1" w:unhideWhenUsed="1"/>
+    <w:lsdException w:name="Table List 5" w:semiHidden="1" w:unhideWhenUsed="1"/>
+    <w:lsdException w:name="Table List 6" w:semiHidden="1" w:unhideWhenUsed="1"/>
+    <w:lsdException w:name="Table List 7" w:semiHidden="1" w:unhideWhenUsed="1"/>
+    <w:lsdException w:name="Table List 8" w:semiHidden="1" w:unhideWhenUsed="1"/>
+    <w:lsdException w:name="Table 3D effects 1" w:semiHidden="1" w:unhideWhenUsed="1"/>
+    <w:lsdException w:name="Table 3D effects 2" w:semiHidden="1" w:unhideWhenUsed="1"/>
+    <w:lsdException w:name="Table 3D effects 3" w:semiHidden="1" w:unhideWhenUsed="1"/>
+    <w:lsdException w:name="Table Contemporary" w:semiHidden="1" w:unhideWhenUsed="1"/>
+    <w:lsdException w:name="Table Elegant" w:semiHidden="1" w:unhideWhenUsed="1"/>
+    <w:lsdException w:name="Table Professional" w:semiHidden="1" w:unhideWhenUsed="1"/>
+    <w:lsdException w:name="Table Subtle 1" w:semiHidden="1" w:unhideWhenUsed="1"/>
+    <w:lsdException w:name="Table Subtle 2" w:semiHidden="1" w:unhideWhenUsed="1"/>
+    <w:lsdException w:name="Table Web 1" w:semiHidden="1" w:unhideWhenUsed="1"/>
+    <w:lsdException w:name="Table Web 2" w:semiHidden="1" w:unhideWhenUsed="1"/>
+    <w:lsdException w:name="Table Web 3" w:semiHidden="1" w:unhideWhenUsed="1"/>
+    <w:lsdException w:name="Balloon Text" w:semiHidden="1" w:unhideWhenUsed="1"/>
+    <w:lsdException w:name="Table Grid" w:uiPriority="39"/>
+    <w:lsdException w:name="Table Theme" w:semiHidden="1" w:unhideWhenUsed="1"/>
+    <w:lsdException w:name="Placeholder Text" w:semiHidden="1"/>
+    <w:lsdException w:name="No Spacing" w:uiPriority="1" w:qFormat="1"/>
+    <w:lsdException w:name="Light Shading" w:uiPriority="60"/>
+    <w:lsdException w:name="Light List" w:uiPriority="61"/>
+    <w:lsdException w:name="Light Grid" w:uiPriority="62"/>
+    <w:lsdException w:name="Medium Shading 1" w:uiPriority="63"/>
+    <w:lsdException w:name="Medium Shading 2" w:uiPriority="64"/>
+    <w:lsdException w:name="Medium List 1" w:uiPriority="65"/>
+    <w:lsdException w:name="Medium List 2" w:uiPriority="66"/>
+    <w:lsdException w:name="Medium Grid 1" w:uiPriority="67"/>
+    <w:lsdException w:name="Medium Grid 2" w:uiPriority="68"/>
+    <w:lsdException w:name="Medium Grid 3" w:uiPriority="69"/>
+    <w:lsdException w:name="Dark List" w:uiPriority="70"/>
+    <w:lsdException w:name="Colorful Shading" w:uiPriority="71"/>
+    <w:lsdException w:name="Colorful List" w:uiPriority="72"/>
+    <w:lsdException w:name="Colorful Grid" w:uiPriority="73"/>
+    <w:lsdException w:name="Light Shading Accent 1" w:uiPriority="60"/>
+    <w:lsdException w:name="Light List Accent 1" w:uiPriority="61"/>
+    <w:lsdException w:name="Light Grid Accent 1" w:uiPriority="62"/>
+    <w:lsdException w:name="Medium Shading 1 Accent 1" w:uiPriority="63"/>
+    <w:lsdException w:name="Medium Shading 2 Accent 1" w:uiPriority="64"/>
+    <w:lsdException w:name="Medium List 1 Accent 1" w:uiPriority="65"/>
+    <w:lsdException w:name="Revision" w:semiHidden="1"/>
+    <w:lsdException w:name="List Paragraph" w:uiPriority="34" w:qFormat="1"/>
+    <w:lsdException w:name="Quote" w:uiPriority="29" w:qFormat="1"/>
+    <w:lsdException w:name="Intense Quote" w:uiPriority="30" w:qFormat="1"/>
+    <w:lsdException w:name="Medium List 2 Accent 1" w:uiPriority="66"/>
+    <w:lsdException w:name="Medium Grid 1 Accent 1" w:uiPriority="67"/>
+    <w:lsdException w:name="Medium Grid 2 Accent 1" w:uiPriority="68"/>
+    <w:lsdException w:name="Medium Grid 3 Accent 1" w:uiPriority="69"/>
+    <w:lsdException w:name="Dark List Accent 1" w:uiPriority="70"/>
+    <w:lsdException w:name="Colorful Shading Accent 1" w:uiPriority="71"/>
+    <w:lsdException w:name="Colorful List Accent 1" w:uiPriority="72"/>
+    <w:lsdException w:name="Colorful Grid Accent 1" w:uiPriority="73"/>
+    <w:lsdException w:name="Light Shading Accent 2" w:uiPriority="60"/>
+    <w:lsdException w:name="Light List Accent 2" w:uiPriority="61"/>
+    <w:lsdException w:name="Light Grid Accent 2" w:uiPriority="62"/>
+    <w:lsdException w:name="Medium Shading 1 Accent 2" w:uiPriority="63"/>
+    <w:lsdException w:name="Medium Shading 2 Accent 2" w:uiPriority="64"/>
+    <w:lsdException w:name="Medium List 1 Accent 2" w:uiPriority="65"/>
+    <w:lsdException w:name="Medium List 2 Accent 2" w:uiPriority="66"/>
+    <w:lsdException w:name="Medium Grid 1 Accent 2" w:uiPriority="67"/>
+    <w:lsdException w:name="Medium Grid 2 Accent 2" w:uiPriority="68"/>
+    <w:lsdException w:name="Medium Grid 3 Accent 2" w:uiPriority="69"/>
+    <w:lsdException w:name="Dark List Accent 2" w:uiPriority="70"/>
+    <w:lsdException w:name="Colorful Shading Accent 2" w:uiPriority="71"/>
+    <w:lsdException w:name="Colorful List Accent 2" w:uiPriority="72"/>
+    <w:lsdException w:name="Colorful Grid Accent 2" w:uiPriority="73"/>
+    <w:lsdException w:name="Light Shading Accent 3" w:uiPriority="60"/>
+    <w:lsdException w:name="Light List Accent 3" w:uiPriority="61"/>
+    <w:lsdException w:name="Light Grid Accent 3" w:uiPriority="62"/>
+    <w:lsdException w:name="Medium Shading 1 Accent 3" w:uiPriority="63"/>
+    <w:lsdException w:name="Medium Shading 2 Accent 3" w:uiPriority="64"/>
+    <w:lsdException w:name="Medium List 1 Accent 3" w:uiPriority="65"/>
+    <w:lsdException w:name="Medium List 2 Accent 3" w:uiPriority="66"/>
+    <w:lsdException w:name="Medium Grid 1 Accent 3" w:uiPriority="67"/>
+    <w:lsdException w:name="Medium Grid 2 Accent 3" w:uiPriority="68"/>
+    <w:lsdException w:name="Medium Grid 3 Accent 3" w:uiPriority="69"/>
+    <w:lsdException w:name="Dark List Accent 3" w:uiPriority="70"/>
+    <w:lsdException w:name="Colorful Shading Accent 3" w:uiPriority="71"/>
+    <w:lsdException w:name="Colorful List Accent 3" w:uiPriority="72"/>
+    <w:lsdException w:name="Colorful Grid Accent 3" w:uiPriority="73"/>
+    <w:lsdException w:name="Light Shading Accent 4" w:uiPriority="60"/>
+    <w:lsdException w:name="Light List Accent 4" w:uiPriority="61"/>
+    <w:lsdException w:name="Light Grid Accent 4" w:uiPriority="62"/>
+    <w:lsdException w:name="Medium Shading 1 Accent 4" w:uiPriority="63"/>
+    <w:lsdException w:name="Medium Shading 2 Accent 4" w:uiPriority="64"/>
+    <w:lsdException w:name="Medium List 1 Accent 4" w:uiPriority="65"/>
+    <w:lsdException w:name="Medium List 2 Accent 4" w:uiPriority="66"/>
+    <w:lsdException w:name="Medium Grid 1 Accent 4" w:uiPriority="67"/>
+    <w:lsdException w:name="Medium Grid 2 Accent 4" w:uiPriority="68"/>
+    <w:lsdException w:name="Medium Grid 3 Accent 4" w:uiPriority="69"/>
+    <w:lsdException w:name="Dark List Accent 4" w:uiPriority="70"/>
+    <w:lsdException w:name="Colorful Shading Accent 4" w:uiPriority="71"/>
+    <w:lsdException w:name="Colorful List Accent 4" w:uiPriority="72"/>
+    <w:lsdException w:name="Colorful Grid Accent 4" w:uiPriority="73"/>
+    <w:lsdException w:name="Light Shading Accent 5" w:uiPriority="60"/>
+    <w:lsdException w:name="Light List Accent 5" w:uiPriority="61"/>
+    <w:lsdException w:name="Light Grid Accent 5" w:uiPriority="62"/>
+    <w:lsdException w:name="Medium Shading 1 Accent 5" w:uiPriority="63"/>
+    <w:lsdException w:name="Medium Shading 2 Accent 5" w:uiPriority="64"/>
+    <w:lsdException w:name="Medium List 1 Accent 5" w:uiPriority="65"/>
+    <w:lsdException w:name="Medium List 2 Accent 5" w:uiPriority="66"/>
+    <w:lsdException w:name="Medium Grid 1 Accent 5" w:uiPriority="67"/>
+    <w:lsdException w:name="Medium Grid 2 Accent 5" w:uiPriority="68"/>
+    <w:lsdException w:name="Medium Grid 3 Accent 5" w:uiPriority="69"/>
+    <w:lsdException w:name="Dark List Accent 5" w:uiPriority="70"/>
+    <w:lsdException w:name="Colorful Shading Accent 5" w:uiPriority="71"/>
+    <w:lsdException w:name="Colorful List Accent 5" w:uiPriority="72"/>
+    <w:lsdException w:name="Colorful Grid Accent 5" w:uiPriority="73"/>
+    <w:lsdException w:name="Light Shading Accent 6" w:uiPriority="60"/>
+    <w:lsdException w:name="Light List Accent 6" w:uiPriority="61"/>
+    <w:lsdException w:name="Light Grid Accent 6" w:uiPriority="62"/>
+    <w:lsdException w:name="Medium Shading 1 Accent 6" w:uiPriority="63"/>
+    <w:lsdException w:name="Medium Shading 2 Accent 6" w:uiPriority="64"/>
+    <w:lsdException w:name="Medium List 1 Accent 6" w:uiPriority="65"/>
+    <w:lsdException w:name="Medium List 2 Accent 6" w:uiPriority="66"/>
+    <w:lsdException w:name="Medium Grid 1 Accent 6" w:uiPriority="67"/>
+    <w:lsdException w:name="Medium Grid 2 Accent 6" w:uiPriority="68"/>
+    <w:lsdException w:name="Medium Grid 3 Accent 6" w:uiPriority="69"/>
+    <w:lsdException w:name="Dark List Accent 6" w:uiPriority="70"/>
+    <w:lsdException w:name="Colorful Shading Accent 6" w:uiPriority="71"/>
+    <w:lsdException w:name="Colorful List Accent 6" w:uiPriority="72"/>
+    <w:lsdException w:name="Colorful Grid Accent 6" w:uiPriority="73"/>
+    <w:lsdException w:name="Subtle Emphasis" w:uiPriority="19" w:qFormat="1"/>
+    <w:lsdException w:name="Intense Emphasis" w:uiPriority="21" w:qFormat="1"/>
+    <w:lsdException w:name="Subtle Reference" w:uiPriority="31" w:qFormat="1"/>
+    <w:lsdException w:name="Intense Reference" w:uiPriority="32" w:qFormat="1"/>
+    <w:lsdException w:name="Book Title" w:uiPriority="33" w:qFormat="1"/>
+    <w:lsdException w:name="Bibliography" w:semiHidden="1" w:uiPriority="37" w:unhideWhenUsed="1"/>
+    <w:lsdException w:name="TOC Heading" w:semiHidden="1" w:uiPriority="39" w:unhideWhenUsed="1" w:qFormat="1"/>
+    <w:lsdException w:name="Plain Table 1" w:uiPriority="41"/>
+    <w:lsdException w:name="Plain Table 2" w:uiPriority="42"/>
+    <w:lsdException w:name="Plain Table 3" w:uiPriority="43"/>
+    <w:lsdException w:name="Plain Table 4" w:uiPriority="44"/>
+    <w:lsdException w:name="Plain Table 5" w:uiPriority="45"/>
+    <w:lsdException w:name="Grid Table Light" w:uiPriority="40"/>
+    <w:lsdException w:name="Grid Table 1 Light" w:uiPriority="46"/>
+    <w:lsdException w:name="Grid Table 2" w:uiPriority="47"/>
+    <w:lsdException w:name="Grid Table 3" w:uiPriority="48"/>
+    <w:lsdException w:name="Grid Table 4" w:uiPriority="49"/>
+    <w:lsdException w:name="Grid Table 5 Dark" w:uiPriority="50"/>
+    <w:lsdException w:name="Grid Table 6 Colorful" w:uiPriority="51"/>
+    <w:lsdException w:name="Grid Table 7 Colorful" w:uiPriority="52"/>
+    <w:lsdException w:name="Grid Table 1 Light Accent 1" w:uiPriority="46"/>
+    <w:lsdException w:name="Grid Table 2 Accent 1" w:uiPriority="47"/>
+    <w:lsdException w:name="Grid Table 3 Accent 1" w:uiPriority="48"/>
+    <w:lsdException w:name="Grid Table 4 Accent 1" w:uiPriority="49"/>
+    <w:lsdException w:name="Grid Table 5 Dark Accent 1" w:uiPriority="50"/>
+    <w:lsdException w:name="Grid Table 6 Colorful Accent 1" w:uiPriority="51"/>
+    <w:lsdException w:name="Grid Table 7 Colorful Accent 1" w:uiPriority="52"/>
+    <w:lsdException w:name="Grid Table 1 Light Accent 2" w:uiPriority="46"/>
+    <w:lsdException w:name="Grid Table 2 Accent 2" w:uiPriority="47"/>
+    <w:lsdException w:name="Grid Table 3 Accent 2" w:uiPriority="48"/>
+    <w:lsdException w:name="Grid Table 4 Accent 2" w:uiPriority="49"/>
+    <w:lsdException w:name="Grid Table 5 Dark Accent 2" w:uiPriority="50"/>
+    <w:lsdException w:name="Grid Table 6 Colorful Accent 2" w:uiPriority="51"/>
+    <w:lsdException w:name="Grid Table 7 Colorful Accent 2" w:uiPriority="52"/>
+    <w:lsdException w:name="Grid Table 1 Light Accent 3" w:uiPriority="46"/>
+    <w:lsdException w:name="Grid Table 2 Accent 3" w:uiPriority="47"/>
+    <w:lsdException w:name="Grid Table 3 Accent 3" w:uiPriority="48"/>
+    <w:lsdException w:name="Grid Table 4 Accent 3" w:uiPriority="49"/>
+    <w:lsdException w:name="Grid Table 5 Dark Accent 3" w:uiPriority="50"/>
+    <w:lsdException w:name="Grid Table 6 Colorful Accent 3" w:uiPriority="51"/>
+    <w:lsdException w:name="Grid Table 7 Colorful Accent 3" w:uiPriority="52"/>
+    <w:lsdException w:name="Grid Table 1 Light Accent 4" w:uiPriority="46"/>
+    <w:lsdException w:name="Grid Table 2 Accent 4" w:uiPriority="47"/>
+    <w:lsdException w:name="Grid Table 3 Accent 4" w:uiPriority="48"/>
+    <w:lsdException w:name="Grid Table 4 Accent 4" w:uiPriority="49"/>
+    <w:lsdException w:name="Grid Table 5 Dark Accent 4" w:uiPriority="50"/>
+    <w:lsdException w:name="Grid Table 6 Colorful Accent 4" w:uiPriority="51"/>
+    <w:lsdException w:name="Grid Table 7 Colorful Accent 4" w:uiPriority="52"/>
+    <w:lsdException w:name="Grid Table 1 Light Accent 5" w:uiPriority="46"/>
+    <w:lsdException w:name="Grid Table 2 Accent 5" w:uiPriority="47"/>
+    <w:lsdException w:name="Grid Table 3 Accent 5" w:uiPriority="48"/>
+    <w:lsdException w:name="Grid Table 4 Accent 5" w:uiPriority="49"/>
+    <w:lsdException w:name="Grid Table 5 Dark Accent 5" w:uiPriority="50"/>
+    <w:lsdException w:name="Grid Table 6 Colorful Accent 5" w:uiPriority="51"/>
+    <w:lsdException w:name="Grid Table 7 Colorful Accent 5" w:uiPriority="52"/>
+    <w:lsdException w:name="Grid Table 1 Light Accent 6" w:uiPriority="46"/>
+    <w:lsdException w:name="Grid Table 2 Accent 6" w:uiPriority="47"/>
+    <w:lsdException w:name="Grid Table 3 Accent 6" w:uiPriority="48"/>
+    <w:lsdException w:name="Grid Table 4 Accent 6" w:uiPriority="49"/>
+    <w:lsdException w:name="Grid Table 5 Dark Accent 6" w:uiPriority="50"/>
+    <w:lsdException w:name="Grid Table 6 Colorful Accent 6" w:uiPriority="51"/>
+    <w:lsdException w:name="Grid Table 7 Colorful Accent 6" w:uiPriority="52"/>
+    <w:lsdException w:name="List Table 1 Light" w:uiPriority="46"/>
+    <w:lsdException w:name="List Table 2" w:uiPriority="47"/>
+    <w:lsdException w:name="List Table 3" w:uiPriority="48"/>
+    <w:lsdException w:name="List Table 4" w:uiPriority="49"/>
+    <w:lsdException w:name="List Table 5 Dark" w:uiPriority="50"/>
+    <w:lsdException w:name="List Table 6 Colorful" w:uiPriority="51"/>
+    <w:lsdException w:name="List Table 7 Colorful" w:uiPriority="52"/>
+    <w:lsdException w:name="List Table 1 Light Accent 1" w:uiPriority="46"/>
+    <w:lsdException w:name="List Table 2 Accent 1" w:uiPriority="47"/>
+    <w:lsdException w:name="List Table 3 Accent 1" w:uiPriority="48"/>
+    <w:lsdException w:name="List Table 4 Accent 1" w:uiPriority="49"/>
+    <w:lsdException w:name="List Table 5 Dark Accent 1" w:uiPriority="50"/>
+    <w:lsdException w:name="List Table 6 Colorful Accent 1" w:uiPriority="51"/>
+    <w:lsdException w:name="List Table 7 Colorful Accent 1" w:uiPriority="52"/>
+    <w:lsdException w:name="List Table 1 Light Accent 2" w:uiPriority="46"/>
+    <w:lsdException w:name="List Table 2 Accent 2" w:uiPriority="47"/>
+    <w:lsdException w:name="List Table 3 Accent 2" w:uiPriority="48"/>
+    <w:lsdException w:name="List Table 4 Accent 2" w:uiPriority="49"/>
+    <w:lsdException w:name="List Table 5 Dark Accent 2" w:uiPriority="50"/>
+    <w:lsdException w:name="List Table 6 Colorful Accent 2" w:uiPriority="51"/>
+    <w:lsdException w:name="List Table 7 Colorful Accent 2" w:uiPriority="52"/>
+    <w:lsdException w:name="List Table 1 Light Accent 3" w:uiPriority="46"/>
+    <w:lsdException w:name="List Table 2 Accent 3" w:uiPriority="47"/>
+    <w:lsdException w:name="List Table 3 Accent 3" w:uiPriority="48"/>
+    <w:lsdException w:name="List Table 4 Accent 3" w:uiPriority="49"/>
+    <w:lsdException w:name="List Table 5 Dark Accent 3" w:uiPriority="50"/>
+    <w:lsdException w:name="List Table 6 Colorful Accent 3" w:uiPriority="51"/>
+    <w:lsdException w:name="List Table 7 Colorful Accent 3" w:uiPriority="52"/>
+    <w:lsdException w:name="List Table 1 Light Accent 4" w:uiPriority="46"/>
+    <w:lsdException w:name="List Table 2 Accent 4" w:uiPriority="47"/>
+    <w:lsdException w:name="List Table 3 Accent 4" w:uiPriority="48"/>
+    <w:lsdException w:name="List Table 4 Accent 4" w:uiPriority="49"/>
+    <w:lsdException w:name="List Table 5 Dark Accent 4" w:uiPriority="50"/>
+    <w:lsdException w:name="List Table 6 Colorful Accent 4" w:uiPriority="51"/>
+    <w:lsdException w:name="List Table 7 Colorful Accent 4" w:uiPriority="52"/>
+    <w:lsdException w:name="List Table 1 Light Accent 5" w:uiPriority="46"/>
+    <w:lsdException w:name="List Table 2 Accent 5" w:uiPriority="47"/>
+    <w:lsdException w:name="List Table 3 Accent 5" w:uiPriority="48"/>
+    <w:lsdException w:name="List Table 4 Accent 5" w:uiPriority="49"/>
+    <w:lsdException w:name="List Table 5 Dark Accent 5" w:uiPriority="50"/>
+    <w:lsdException w:name="List Table 6 Colorful Accent 5" w:uiPriority="51"/>
+    <w:lsdException w:name="List Table 7 Colorful Accent 5" w:uiPriority="52"/>
+    <w:lsdException w:name="List Table 1 Light Accent 6" w:uiPriority="46"/>
+    <w:lsdException w:name="List Table 2 Accent 6" w:uiPriority="47"/>
+    <w:lsdException w:name="List Table 3 Accent 6" w:uiPriority="48"/>
+    <w:lsdException w:name="List Table 4 Accent 6" w:uiPriority="49"/>
+    <w:lsdException w:name="List Table 5 Dark Accent 6" w:uiPriority="50"/>
+    <w:lsdException w:name="List Table 6 Colorful Accent 6" w:uiPriority="51"/>
+    <w:lsdException w:name="List Table 7 Colorful Accent 6" w:uiPriority="52"/>
   </w:latentStyles>
   <w:style w:type="paragraph" w:default="1" w:styleId="a">
     <w:name w:val="Normal"/>
@@ -5037,7 +4069,7 @@
     <w:name w:val="heading 1"/>
     <w:basedOn w:val="a"/>
     <w:next w:val="a"/>
-    <w:link w:val="1Char"/>
+    <w:link w:val="10"/>
     <w:uiPriority w:val="9"/>
     <w:qFormat/>
     <w:rsid w:val="006135C9"/>
@@ -5059,7 +4091,7 @@
     <w:name w:val="heading 2"/>
     <w:basedOn w:val="a"/>
     <w:next w:val="a"/>
-    <w:link w:val="2Char"/>
+    <w:link w:val="20"/>
     <w:uiPriority w:val="9"/>
     <w:unhideWhenUsed/>
     <w:qFormat/>
@@ -5082,7 +4114,7 @@
     <w:name w:val="heading 3"/>
     <w:basedOn w:val="a"/>
     <w:next w:val="a"/>
-    <w:link w:val="3Char"/>
+    <w:link w:val="30"/>
     <w:uiPriority w:val="9"/>
     <w:unhideWhenUsed/>
     <w:qFormat/>
@@ -5104,7 +4136,7 @@
     <w:name w:val="heading 4"/>
     <w:basedOn w:val="a"/>
     <w:next w:val="a"/>
-    <w:link w:val="4Char"/>
+    <w:link w:val="40"/>
     <w:uiPriority w:val="9"/>
     <w:unhideWhenUsed/>
     <w:qFormat/>
@@ -5127,7 +4159,7 @@
     <w:name w:val="heading 5"/>
     <w:basedOn w:val="a"/>
     <w:next w:val="a"/>
-    <w:link w:val="5Char"/>
+    <w:link w:val="50"/>
     <w:uiPriority w:val="9"/>
     <w:semiHidden/>
     <w:unhideWhenUsed/>
@@ -5157,7 +4189,6 @@
     <w:uiPriority w:val="99"/>
     <w:semiHidden/>
     <w:unhideWhenUsed/>
-    <w:qFormat/>
     <w:tblPr>
       <w:tblInd w:w="0" w:type="dxa"/>
       <w:tblCellMar>
@@ -5174,8 +4205,8 @@
     <w:semiHidden/>
     <w:unhideWhenUsed/>
   </w:style>
-  <w:style w:type="character" w:customStyle="1" w:styleId="2Char">
-    <w:name w:val="标题 2 Char"/>
+  <w:style w:type="character" w:customStyle="1" w:styleId="20">
+    <w:name w:val="标题 2 字符"/>
     <w:basedOn w:val="a0"/>
     <w:link w:val="2"/>
     <w:uiPriority w:val="9"/>
@@ -5188,8 +4219,8 @@
       <w:szCs w:val="32"/>
     </w:rPr>
   </w:style>
-  <w:style w:type="character" w:customStyle="1" w:styleId="3Char">
-    <w:name w:val="标题 3 Char"/>
+  <w:style w:type="character" w:customStyle="1" w:styleId="30">
+    <w:name w:val="标题 3 字符"/>
     <w:basedOn w:val="a0"/>
     <w:link w:val="3"/>
     <w:uiPriority w:val="9"/>
@@ -5201,8 +4232,8 @@
       <w:szCs w:val="32"/>
     </w:rPr>
   </w:style>
-  <w:style w:type="character" w:customStyle="1" w:styleId="4Char">
-    <w:name w:val="标题 4 Char"/>
+  <w:style w:type="character" w:customStyle="1" w:styleId="40">
+    <w:name w:val="标题 4 字符"/>
     <w:basedOn w:val="a0"/>
     <w:link w:val="4"/>
     <w:uiPriority w:val="9"/>
@@ -5215,8 +4246,8 @@
       <w:szCs w:val="28"/>
     </w:rPr>
   </w:style>
-  <w:style w:type="character" w:customStyle="1" w:styleId="1Char">
-    <w:name w:val="标题 1 Char"/>
+  <w:style w:type="character" w:customStyle="1" w:styleId="10">
+    <w:name w:val="标题 1 字符"/>
     <w:basedOn w:val="a0"/>
     <w:link w:val="1"/>
     <w:uiPriority w:val="9"/>
@@ -5253,7 +4284,7 @@
       <w:szCs w:val="32"/>
     </w:rPr>
   </w:style>
-  <w:style w:type="paragraph" w:styleId="20">
+  <w:style w:type="paragraph" w:styleId="21">
     <w:name w:val="toc 2"/>
     <w:basedOn w:val="a"/>
     <w:next w:val="a"/>
@@ -5273,7 +4304,7 @@
       <w:sz w:val="22"/>
     </w:rPr>
   </w:style>
-  <w:style w:type="paragraph" w:styleId="10">
+  <w:style w:type="paragraph" w:styleId="11">
     <w:name w:val="toc 1"/>
     <w:basedOn w:val="a"/>
     <w:next w:val="a"/>
@@ -5292,7 +4323,7 @@
       <w:sz w:val="22"/>
     </w:rPr>
   </w:style>
-  <w:style w:type="paragraph" w:styleId="30">
+  <w:style w:type="paragraph" w:styleId="31">
     <w:name w:val="toc 3"/>
     <w:basedOn w:val="a"/>
     <w:next w:val="a"/>
@@ -5329,7 +4360,6 @@
     <w:uiPriority w:val="39"/>
     <w:rsid w:val="004C57C5"/>
     <w:tblPr>
-      <w:tblInd w:w="0" w:type="dxa"/>
       <w:tblBorders>
         <w:top w:val="single" w:sz="4" w:space="0" w:color="auto"/>
         <w:left w:val="single" w:sz="4" w:space="0" w:color="auto"/>
@@ -5338,18 +4368,12 @@
         <w:insideH w:val="single" w:sz="4" w:space="0" w:color="auto"/>
         <w:insideV w:val="single" w:sz="4" w:space="0" w:color="auto"/>
       </w:tblBorders>
-      <w:tblCellMar>
-        <w:top w:w="0" w:type="dxa"/>
-        <w:left w:w="108" w:type="dxa"/>
-        <w:bottom w:w="0" w:type="dxa"/>
-        <w:right w:w="108" w:type="dxa"/>
-      </w:tblCellMar>
     </w:tblPr>
   </w:style>
   <w:style w:type="paragraph" w:styleId="a5">
     <w:name w:val="header"/>
     <w:basedOn w:val="a"/>
-    <w:link w:val="Char"/>
+    <w:link w:val="a6"/>
     <w:uiPriority w:val="99"/>
     <w:unhideWhenUsed/>
     <w:rsid w:val="00997787"/>
@@ -5369,8 +4393,8 @@
       <w:szCs w:val="18"/>
     </w:rPr>
   </w:style>
-  <w:style w:type="character" w:customStyle="1" w:styleId="Char">
-    <w:name w:val="页眉 Char"/>
+  <w:style w:type="character" w:customStyle="1" w:styleId="a6">
+    <w:name w:val="页眉 字符"/>
     <w:basedOn w:val="a0"/>
     <w:link w:val="a5"/>
     <w:uiPriority w:val="99"/>
@@ -5380,10 +4404,10 @@
       <w:szCs w:val="18"/>
     </w:rPr>
   </w:style>
-  <w:style w:type="paragraph" w:styleId="a6">
+  <w:style w:type="paragraph" w:styleId="a7">
     <w:name w:val="footer"/>
     <w:basedOn w:val="a"/>
-    <w:link w:val="Char0"/>
+    <w:link w:val="a8"/>
     <w:uiPriority w:val="99"/>
     <w:unhideWhenUsed/>
     <w:rsid w:val="00997787"/>
@@ -5400,10 +4424,10 @@
       <w:szCs w:val="18"/>
     </w:rPr>
   </w:style>
-  <w:style w:type="character" w:customStyle="1" w:styleId="Char0">
-    <w:name w:val="页脚 Char"/>
+  <w:style w:type="character" w:customStyle="1" w:styleId="a8">
+    <w:name w:val="页脚 字符"/>
     <w:basedOn w:val="a0"/>
-    <w:link w:val="a6"/>
+    <w:link w:val="a7"/>
     <w:uiPriority w:val="99"/>
     <w:rsid w:val="00997787"/>
     <w:rPr>
@@ -5411,8 +4435,8 @@
       <w:szCs w:val="18"/>
     </w:rPr>
   </w:style>
-  <w:style w:type="character" w:customStyle="1" w:styleId="5Char">
-    <w:name w:val="标题 5 Char"/>
+  <w:style w:type="character" w:customStyle="1" w:styleId="50">
+    <w:name w:val="标题 5 字符"/>
     <w:basedOn w:val="a0"/>
     <w:link w:val="5"/>
     <w:uiPriority w:val="9"/>
@@ -5425,7 +4449,7 @@
       <w:szCs w:val="28"/>
     </w:rPr>
   </w:style>
-  <w:style w:type="paragraph" w:styleId="a7">
+  <w:style w:type="paragraph" w:styleId="a9">
     <w:name w:val="Normal (Web)"/>
     <w:basedOn w:val="a"/>
     <w:uiPriority w:val="99"/>
@@ -5444,7 +4468,7 @@
       <w:szCs w:val="24"/>
     </w:rPr>
   </w:style>
-  <w:style w:type="character" w:styleId="a8">
+  <w:style w:type="character" w:styleId="aa">
     <w:name w:val="Strong"/>
     <w:basedOn w:val="a0"/>
     <w:uiPriority w:val="22"/>
@@ -5455,10 +4479,10 @@
       <w:bCs/>
     </w:rPr>
   </w:style>
-  <w:style w:type="paragraph" w:styleId="a9">
+  <w:style w:type="paragraph" w:styleId="ab">
     <w:name w:val="Balloon Text"/>
     <w:basedOn w:val="a"/>
-    <w:link w:val="Char1"/>
+    <w:link w:val="ac"/>
     <w:uiPriority w:val="99"/>
     <w:semiHidden/>
     <w:unhideWhenUsed/>
@@ -5468,10 +4492,10 @@
       <w:szCs w:val="18"/>
     </w:rPr>
   </w:style>
-  <w:style w:type="character" w:customStyle="1" w:styleId="Char1">
-    <w:name w:val="批注框文本 Char"/>
+  <w:style w:type="character" w:customStyle="1" w:styleId="ac">
+    <w:name w:val="批注框文本 字符"/>
     <w:basedOn w:val="a0"/>
-    <w:link w:val="a9"/>
+    <w:link w:val="ab"/>
     <w:uiPriority w:val="99"/>
     <w:semiHidden/>
     <w:rsid w:val="00FB6164"/>
@@ -5480,10 +4504,10 @@
       <w:szCs w:val="18"/>
     </w:rPr>
   </w:style>
-  <w:style w:type="paragraph" w:styleId="aa">
+  <w:style w:type="paragraph" w:styleId="ad">
     <w:name w:val="Document Map"/>
     <w:basedOn w:val="a"/>
-    <w:link w:val="Char2"/>
+    <w:link w:val="ae"/>
     <w:uiPriority w:val="99"/>
     <w:semiHidden/>
     <w:unhideWhenUsed/>
@@ -5494,10 +4518,10 @@
       <w:szCs w:val="18"/>
     </w:rPr>
   </w:style>
-  <w:style w:type="character" w:customStyle="1" w:styleId="Char2">
-    <w:name w:val="文档结构图 Char"/>
+  <w:style w:type="character" w:customStyle="1" w:styleId="ae">
+    <w:name w:val="文档结构图 字符"/>
     <w:basedOn w:val="a0"/>
-    <w:link w:val="aa"/>
+    <w:link w:val="ad"/>
     <w:uiPriority w:val="99"/>
     <w:semiHidden/>
     <w:rsid w:val="00FB6164"/>
@@ -5510,7 +4534,7 @@
   <w:style w:type="paragraph" w:styleId="HTML">
     <w:name w:val="HTML Preformatted"/>
     <w:basedOn w:val="a"/>
-    <w:link w:val="HTMLChar"/>
+    <w:link w:val="HTML0"/>
     <w:uiPriority w:val="99"/>
     <w:semiHidden/>
     <w:unhideWhenUsed/>
@@ -5544,8 +4568,8 @@
       <w:szCs w:val="24"/>
     </w:rPr>
   </w:style>
-  <w:style w:type="character" w:customStyle="1" w:styleId="HTMLChar">
-    <w:name w:val="HTML 预设格式 Char"/>
+  <w:style w:type="character" w:customStyle="1" w:styleId="HTML0">
+    <w:name w:val="HTML 预设格式 字符"/>
     <w:basedOn w:val="a0"/>
     <w:link w:val="HTML"/>
     <w:uiPriority w:val="99"/>
@@ -5558,7 +4582,7 @@
       <w:szCs w:val="24"/>
     </w:rPr>
   </w:style>
-  <w:style w:type="character" w:styleId="HTML0">
+  <w:style w:type="character" w:styleId="HTML1">
     <w:name w:val="HTML Code"/>
     <w:basedOn w:val="a0"/>
     <w:uiPriority w:val="99"/>
@@ -5854,7 +4878,7 @@
   <a:extraClrSchemeLst/>
   <a:extLst>
     <a:ext uri="{05A4C25C-085E-4340-85A3-A5531E510DB2}">
-      <thm15:themeFamily xmlns="" xmlns:thm15="http://schemas.microsoft.com/office/thememl/2012/main" name="Office Theme" id="{62F939B6-93AF-4DB8-9C6B-D6C7DFDC589F}" vid="{4A3C46E8-61CC-4603-A589-7422A47A8E4A}"/>
+      <thm15:themeFamily xmlns:thm15="http://schemas.microsoft.com/office/thememl/2012/main" name="Office Theme" id="{62F939B6-93AF-4DB8-9C6B-D6C7DFDC589F}" vid="{4A3C46E8-61CC-4603-A589-7422A47A8E4A}"/>
     </a:ext>
   </a:extLst>
 </a:theme>
@@ -5865,7 +4889,7 @@
 </file>
 
 <file path=customXml/itemProps1.xml><?xml version="1.0" encoding="utf-8"?>
-<ds:datastoreItem xmlns:ds="http://schemas.openxmlformats.org/officeDocument/2006/customXml" ds:itemID="{FA5B8306-1D2A-4275-A082-4B364D3C9B64}">
+<ds:datastoreItem xmlns:ds="http://schemas.openxmlformats.org/officeDocument/2006/customXml" ds:itemID="{E73331EE-F0BC-478C-9FD1-3B7FD968D10C}">
   <ds:schemaRefs>
     <ds:schemaRef ds:uri="http://schemas.openxmlformats.org/officeDocument/2006/bibliography"/>
   </ds:schemaRefs>

--- a/cloud.docx
+++ b/cloud.docx
@@ -1,6 +1,6 @@
 
 <file path=word/document.xml><?xml version="1.0" encoding="utf-8"?>
-<w:document xmlns:wpc="http://schemas.microsoft.com/office/word/2010/wordprocessingCanvas" xmlns:cx="http://schemas.microsoft.com/office/drawing/2014/chartex" xmlns:cx1="http://schemas.microsoft.com/office/drawing/2015/9/8/chartex" xmlns:mc="http://schemas.openxmlformats.org/markup-compatibility/2006" xmlns:o="urn:schemas-microsoft-com:office:office" xmlns:r="http://schemas.openxmlformats.org/officeDocument/2006/relationships" xmlns:m="http://schemas.openxmlformats.org/officeDocument/2006/math" xmlns:v="urn:schemas-microsoft-com:vml" xmlns:wp14="http://schemas.microsoft.com/office/word/2010/wordprocessingDrawing" xmlns:wp="http://schemas.openxmlformats.org/drawingml/2006/wordprocessingDrawing" xmlns:w10="urn:schemas-microsoft-com:office:word" xmlns:w="http://schemas.openxmlformats.org/wordprocessingml/2006/main" xmlns:w14="http://schemas.microsoft.com/office/word/2010/wordml" xmlns:w15="http://schemas.microsoft.com/office/word/2012/wordml" xmlns:w16se="http://schemas.microsoft.com/office/word/2015/wordml/symex" xmlns:wpg="http://schemas.microsoft.com/office/word/2010/wordprocessingGroup" xmlns:wpi="http://schemas.microsoft.com/office/word/2010/wordprocessingInk" xmlns:wne="http://schemas.microsoft.com/office/word/2006/wordml" xmlns:wps="http://schemas.microsoft.com/office/word/2010/wordprocessingShape" mc:Ignorable="w14 w15 w16se wp14">
+<w:document xmlns:ve="http://schemas.openxmlformats.org/markup-compatibility/2006" xmlns:o="urn:schemas-microsoft-com:office:office" xmlns:r="http://schemas.openxmlformats.org/officeDocument/2006/relationships" xmlns:m="http://schemas.openxmlformats.org/officeDocument/2006/math" xmlns:v="urn:schemas-microsoft-com:vml" xmlns:wp="http://schemas.openxmlformats.org/drawingml/2006/wordprocessingDrawing" xmlns:w10="urn:schemas-microsoft-com:office:word" xmlns:w="http://schemas.openxmlformats.org/wordprocessingml/2006/main" xmlns:wne="http://schemas.microsoft.com/office/word/2006/wordml">
   <w:body>
     <w:sdt>
       <w:sdtPr>
@@ -38,7 +38,7 @@
         </w:p>
         <w:p>
           <w:pPr>
-            <w:pStyle w:val="11"/>
+            <w:pStyle w:val="10"/>
             <w:tabs>
               <w:tab w:val="right" w:leader="dot" w:pos="8296"/>
             </w:tabs>
@@ -133,7 +133,7 @@
         </w:p>
         <w:p>
           <w:pPr>
-            <w:pStyle w:val="11"/>
+            <w:pStyle w:val="10"/>
             <w:tabs>
               <w:tab w:val="right" w:leader="dot" w:pos="8296"/>
             </w:tabs>
@@ -251,6 +251,7 @@
         </w:rPr>
         <w:t>、</w:t>
       </w:r>
+      <w:proofErr w:type="spellStart"/>
       <w:r>
         <w:rPr>
           <w:rFonts w:ascii="宋体" w:eastAsia="宋体" w:hAnsi="宋体"/>
@@ -265,6 +266,7 @@
         </w:rPr>
         <w:t>aas</w:t>
       </w:r>
+      <w:proofErr w:type="spellEnd"/>
       <w:r>
         <w:rPr>
           <w:rFonts w:ascii="宋体" w:eastAsia="宋体" w:hAnsi="宋体"/>
@@ -291,7 +293,23 @@
           <w:rFonts w:ascii="宋体" w:eastAsia="宋体" w:hAnsi="宋体" w:hint="eastAsia"/>
           <w:szCs w:val="21"/>
         </w:rPr>
-        <w:t>向用户提供存储、数据库、cpu、网络、GPU等资源。</w:t>
+        <w:t>向用户提供存储、数据库、</w:t>
+      </w:r>
+      <w:proofErr w:type="spellStart"/>
+      <w:r>
+        <w:rPr>
+          <w:rFonts w:ascii="宋体" w:eastAsia="宋体" w:hAnsi="宋体" w:hint="eastAsia"/>
+          <w:szCs w:val="21"/>
+        </w:rPr>
+        <w:t>cpu</w:t>
+      </w:r>
+      <w:proofErr w:type="spellEnd"/>
+      <w:r>
+        <w:rPr>
+          <w:rFonts w:ascii="宋体" w:eastAsia="宋体" w:hAnsi="宋体" w:hint="eastAsia"/>
+          <w:szCs w:val="21"/>
+        </w:rPr>
+        <w:t>、网络、GPU等资源。</w:t>
       </w:r>
     </w:p>
     <w:p>
@@ -315,6 +333,7 @@
         </w:rPr>
         <w:t>、</w:t>
       </w:r>
+      <w:proofErr w:type="spellStart"/>
       <w:r>
         <w:rPr>
           <w:rFonts w:ascii="宋体" w:eastAsia="宋体" w:hAnsi="宋体"/>
@@ -334,20 +353,28 @@
           <w:rFonts w:ascii="宋体" w:eastAsia="宋体" w:hAnsi="宋体"/>
           <w:szCs w:val="21"/>
         </w:rPr>
-        <w:t>as(Software as a</w:t>
-      </w:r>
+        <w:t>as</w:t>
+      </w:r>
+      <w:proofErr w:type="spellEnd"/>
       <w:r>
         <w:rPr>
           <w:rFonts w:ascii="宋体" w:eastAsia="宋体" w:hAnsi="宋体"/>
           <w:szCs w:val="21"/>
         </w:rPr>
-        <w:t xml:space="preserve"> </w:t>
+        <w:t>(Software as a</w:t>
       </w:r>
       <w:r>
         <w:rPr>
           <w:rFonts w:ascii="宋体" w:eastAsia="宋体" w:hAnsi="宋体"/>
           <w:szCs w:val="21"/>
         </w:rPr>
+        <w:t xml:space="preserve"> </w:t>
+      </w:r>
+      <w:r>
+        <w:rPr>
+          <w:rFonts w:ascii="宋体" w:eastAsia="宋体" w:hAnsi="宋体"/>
+          <w:szCs w:val="21"/>
+        </w:rPr>
         <w:t xml:space="preserve">Service) </w:t>
       </w:r>
       <w:r>
@@ -422,12 +449,53 @@
           <w:szCs w:val="21"/>
         </w:rPr>
       </w:pPr>
+      <w:proofErr w:type="spellStart"/>
       <w:r>
         <w:rPr>
           <w:rFonts w:ascii="宋体" w:eastAsia="宋体" w:hAnsi="宋体"/>
           <w:szCs w:val="21"/>
         </w:rPr>
-        <w:t>IaaS主要提供了虚拟计算、存储、数据库等基础设施服务，SaaS为用户提供了基于云的应用，PaaS则为开发人员提供了构建应用程序的环境</w:t>
+        <w:t>IaaS</w:t>
+      </w:r>
+      <w:proofErr w:type="spellEnd"/>
+      <w:r>
+        <w:rPr>
+          <w:rFonts w:ascii="宋体" w:eastAsia="宋体" w:hAnsi="宋体"/>
+          <w:szCs w:val="21"/>
+        </w:rPr>
+        <w:t>主要提供了虚拟计算、存储、数据库等基础设施服务，</w:t>
+      </w:r>
+      <w:proofErr w:type="spellStart"/>
+      <w:r>
+        <w:rPr>
+          <w:rFonts w:ascii="宋体" w:eastAsia="宋体" w:hAnsi="宋体"/>
+          <w:szCs w:val="21"/>
+        </w:rPr>
+        <w:t>SaaS</w:t>
+      </w:r>
+      <w:proofErr w:type="spellEnd"/>
+      <w:r>
+        <w:rPr>
+          <w:rFonts w:ascii="宋体" w:eastAsia="宋体" w:hAnsi="宋体"/>
+          <w:szCs w:val="21"/>
+        </w:rPr>
+        <w:t>为用户提供了基于云的应用，</w:t>
+      </w:r>
+      <w:proofErr w:type="spellStart"/>
+      <w:r>
+        <w:rPr>
+          <w:rFonts w:ascii="宋体" w:eastAsia="宋体" w:hAnsi="宋体"/>
+          <w:szCs w:val="21"/>
+        </w:rPr>
+        <w:t>PaaS</w:t>
+      </w:r>
+      <w:proofErr w:type="spellEnd"/>
+      <w:r>
+        <w:rPr>
+          <w:rFonts w:ascii="宋体" w:eastAsia="宋体" w:hAnsi="宋体"/>
+          <w:szCs w:val="21"/>
+        </w:rPr>
+        <w:t>则为开发人员提供了构建应用程序的环境</w:t>
       </w:r>
       <w:r>
         <w:rPr>
@@ -443,7 +511,11 @@
       </w:pPr>
       <w:bookmarkStart w:id="1" w:name="_Toc529350560"/>
       <w:r>
-        <w:t>2 D</w:t>
+        <w:t xml:space="preserve">2 </w:t>
+      </w:r>
+      <w:proofErr w:type="spellStart"/>
+      <w:r>
+        <w:t>D</w:t>
       </w:r>
       <w:r>
         <w:rPr>
@@ -452,6 +524,7 @@
         <w:t>ocker</w:t>
       </w:r>
       <w:bookmarkEnd w:id="1"/>
+      <w:proofErr w:type="spellEnd"/>
     </w:p>
     <w:p>
       <w:pPr>
@@ -530,6 +603,7 @@
         <w:rPr>
           <w:rFonts w:hint="eastAsia"/>
         </w:rPr>
+        <w:lastRenderedPageBreak/>
         <w:t>虚拟出所需的硬件资源之后，在其上运行一套完整的操作系统，然后在该系统上运行所需的应用程序。</w:t>
       </w:r>
     </w:p>
@@ -560,7 +634,7 @@
                     <a:blip r:embed="rId7" cstate="print">
                       <a:extLst>
                         <a:ext uri="{28A0092B-C50C-407E-A947-70E740481C1C}">
-                          <a14:useLocalDpi xmlns:a14="http://schemas.microsoft.com/office/drawing/2010/main" val="0"/>
+                          <a14:useLocalDpi xmlns:a14="http://schemas.microsoft.com/office/drawing/2010/main" xmlns:wps="http://schemas.microsoft.com/office/word/2010/wordprocessingShape" xmlns:wpi="http://schemas.microsoft.com/office/word/2010/wordprocessingInk" xmlns:wpg="http://schemas.microsoft.com/office/word/2010/wordprocessingGroup" xmlns:w16se="http://schemas.microsoft.com/office/word/2015/wordml/symex" xmlns:w15="http://schemas.microsoft.com/office/word/2012/wordml" xmlns:w14="http://schemas.microsoft.com/office/word/2010/wordml" xmlns:w="http://schemas.openxmlformats.org/wordprocessingml/2006/main" xmlns:w10="urn:schemas-microsoft-com:office:word" xmlns:wp14="http://schemas.microsoft.com/office/word/2010/wordprocessingDrawing" xmlns:v="urn:schemas-microsoft-com:vml" xmlns:o="urn:schemas-microsoft-com:office:office" xmlns:mc="http://schemas.openxmlformats.org/markup-compatibility/2006" xmlns:cx1="http://schemas.microsoft.com/office/drawing/2015/9/8/chartex" xmlns:cx="http://schemas.microsoft.com/office/drawing/2014/chartex" xmlns:wpc="http://schemas.microsoft.com/office/word/2010/wordprocessingCanvas" xmlns="" val="0"/>
                         </a:ext>
                       </a:extLst>
                     </a:blip>
@@ -590,11 +664,19 @@
       </w:r>
     </w:p>
     <w:p>
-      <w:r>
-        <w:rPr>
-          <w:rFonts w:hint="eastAsia"/>
-        </w:rPr>
-        <w:t>Docker:</w:t>
+      <w:proofErr w:type="spellStart"/>
+      <w:r>
+        <w:rPr>
+          <w:rFonts w:hint="eastAsia"/>
+        </w:rPr>
+        <w:t>Docker</w:t>
+      </w:r>
+      <w:proofErr w:type="spellEnd"/>
+      <w:r>
+        <w:rPr>
+          <w:rFonts w:hint="eastAsia"/>
+        </w:rPr>
+        <w:t>:</w:t>
       </w:r>
       <w:r>
         <w:t xml:space="preserve"> </w:t>
@@ -635,14 +717,7 @@
         <w:rPr>
           <w:rFonts w:hint="eastAsia"/>
         </w:rPr>
-        <w:t>自己的内核，更轻</w:t>
-      </w:r>
-      <w:r>
-        <w:rPr>
-          <w:rFonts w:hint="eastAsia"/>
-        </w:rPr>
-        <w:lastRenderedPageBreak/>
-        <w:t>便。</w:t>
+        <w:t>自己的内核，更轻便。</w:t>
       </w:r>
     </w:p>
     <w:p>
@@ -672,7 +747,7 @@
                     <a:blip r:embed="rId8" cstate="print">
                       <a:extLst>
                         <a:ext uri="{28A0092B-C50C-407E-A947-70E740481C1C}">
-                          <a14:useLocalDpi xmlns:a14="http://schemas.microsoft.com/office/drawing/2010/main" val="0"/>
+                          <a14:useLocalDpi xmlns:a14="http://schemas.microsoft.com/office/drawing/2010/main" xmlns:wps="http://schemas.microsoft.com/office/word/2010/wordprocessingShape" xmlns:wpi="http://schemas.microsoft.com/office/word/2010/wordprocessingInk" xmlns:wpg="http://schemas.microsoft.com/office/word/2010/wordprocessingGroup" xmlns:w16se="http://schemas.microsoft.com/office/word/2015/wordml/symex" xmlns:w15="http://schemas.microsoft.com/office/word/2012/wordml" xmlns:w14="http://schemas.microsoft.com/office/word/2010/wordml" xmlns:w="http://schemas.openxmlformats.org/wordprocessingml/2006/main" xmlns:w10="urn:schemas-microsoft-com:office:word" xmlns:wp14="http://schemas.microsoft.com/office/word/2010/wordprocessingDrawing" xmlns:v="urn:schemas-microsoft-com:vml" xmlns:o="urn:schemas-microsoft-com:office:office" xmlns:mc="http://schemas.openxmlformats.org/markup-compatibility/2006" xmlns:cx1="http://schemas.microsoft.com/office/drawing/2015/9/8/chartex" xmlns:cx="http://schemas.microsoft.com/office/drawing/2014/chartex" xmlns:wpc="http://schemas.microsoft.com/office/word/2010/wordprocessingCanvas" xmlns="" val="0"/>
                         </a:ext>
                       </a:extLst>
                     </a:blip>
@@ -705,7 +780,7 @@
       <w:tblPr>
         <w:tblStyle w:val="a4"/>
         <w:tblW w:w="0" w:type="auto"/>
-        <w:tblLook w:val="04A0" w:firstRow="1" w:lastRow="0" w:firstColumn="1" w:lastColumn="0" w:noHBand="0" w:noVBand="1"/>
+        <w:tblLook w:val="04A0"/>
       </w:tblPr>
       <w:tblGrid>
         <w:gridCol w:w="2765"/>
@@ -1021,6 +1096,7 @@
         <w:rPr>
           <w:rFonts w:hint="eastAsia"/>
         </w:rPr>
+        <w:lastRenderedPageBreak/>
         <w:t>容器</w:t>
       </w:r>
     </w:p>
@@ -1049,39 +1125,125 @@
         <w:rPr>
           <w:rFonts w:hint="eastAsia"/>
         </w:rPr>
-        <w:t>拉取镜像: docker pull image_name</w:t>
-      </w:r>
-    </w:p>
-    <w:p>
-      <w:r>
-        <w:rPr>
-          <w:rFonts w:hint="eastAsia"/>
-        </w:rPr>
-        <w:t>查看已有的镜像:docker images</w:t>
-      </w:r>
-    </w:p>
-    <w:p>
-      <w:r>
-        <w:rPr>
-          <w:rFonts w:hint="eastAsia"/>
-        </w:rPr>
-        <w:t>查看帮助:docker help</w:t>
-      </w:r>
-    </w:p>
-    <w:p>
-      <w:r>
-        <w:rPr>
-          <w:rFonts w:hint="eastAsia"/>
-        </w:rPr>
-        <w:t>查看镜像列表:docker search nginx</w:t>
-      </w:r>
-    </w:p>
-    <w:p>
-      <w:r>
-        <w:rPr>
-          <w:rFonts w:hint="eastAsia"/>
-        </w:rPr>
-        <w:t xml:space="preserve">创建并启动一个容器: docker run </w:t>
+        <w:t xml:space="preserve">拉取镜像: </w:t>
+      </w:r>
+      <w:proofErr w:type="spellStart"/>
+      <w:r>
+        <w:rPr>
+          <w:rFonts w:hint="eastAsia"/>
+        </w:rPr>
+        <w:t>docker</w:t>
+      </w:r>
+      <w:proofErr w:type="spellEnd"/>
+      <w:r>
+        <w:rPr>
+          <w:rFonts w:hint="eastAsia"/>
+        </w:rPr>
+        <w:t xml:space="preserve"> pull </w:t>
+      </w:r>
+      <w:proofErr w:type="spellStart"/>
+      <w:r>
+        <w:rPr>
+          <w:rFonts w:hint="eastAsia"/>
+        </w:rPr>
+        <w:t>image_name</w:t>
+      </w:r>
+      <w:proofErr w:type="spellEnd"/>
+    </w:p>
+    <w:p>
+      <w:r>
+        <w:rPr>
+          <w:rFonts w:hint="eastAsia"/>
+        </w:rPr>
+        <w:t>查看已有的镜像:</w:t>
+      </w:r>
+      <w:proofErr w:type="spellStart"/>
+      <w:r>
+        <w:rPr>
+          <w:rFonts w:hint="eastAsia"/>
+        </w:rPr>
+        <w:t>docker</w:t>
+      </w:r>
+      <w:proofErr w:type="spellEnd"/>
+      <w:r>
+        <w:rPr>
+          <w:rFonts w:hint="eastAsia"/>
+        </w:rPr>
+        <w:t xml:space="preserve"> images</w:t>
+      </w:r>
+    </w:p>
+    <w:p>
+      <w:r>
+        <w:rPr>
+          <w:rFonts w:hint="eastAsia"/>
+        </w:rPr>
+        <w:t>查看帮助:</w:t>
+      </w:r>
+      <w:proofErr w:type="spellStart"/>
+      <w:r>
+        <w:rPr>
+          <w:rFonts w:hint="eastAsia"/>
+        </w:rPr>
+        <w:t>docker</w:t>
+      </w:r>
+      <w:proofErr w:type="spellEnd"/>
+      <w:r>
+        <w:rPr>
+          <w:rFonts w:hint="eastAsia"/>
+        </w:rPr>
+        <w:t xml:space="preserve"> help</w:t>
+      </w:r>
+    </w:p>
+    <w:p>
+      <w:r>
+        <w:rPr>
+          <w:rFonts w:hint="eastAsia"/>
+        </w:rPr>
+        <w:t>查看镜像列表:</w:t>
+      </w:r>
+      <w:proofErr w:type="spellStart"/>
+      <w:r>
+        <w:rPr>
+          <w:rFonts w:hint="eastAsia"/>
+        </w:rPr>
+        <w:t>docker</w:t>
+      </w:r>
+      <w:proofErr w:type="spellEnd"/>
+      <w:r>
+        <w:rPr>
+          <w:rFonts w:hint="eastAsia"/>
+        </w:rPr>
+        <w:t xml:space="preserve"> search </w:t>
+      </w:r>
+      <w:proofErr w:type="spellStart"/>
+      <w:r>
+        <w:rPr>
+          <w:rFonts w:hint="eastAsia"/>
+        </w:rPr>
+        <w:t>nginx</w:t>
+      </w:r>
+      <w:proofErr w:type="spellEnd"/>
+    </w:p>
+    <w:p>
+      <w:r>
+        <w:rPr>
+          <w:rFonts w:hint="eastAsia"/>
+        </w:rPr>
+        <w:t xml:space="preserve">创建并启动一个容器: </w:t>
+      </w:r>
+      <w:proofErr w:type="spellStart"/>
+      <w:r>
+        <w:rPr>
+          <w:rFonts w:hint="eastAsia"/>
+        </w:rPr>
+        <w:t>docker</w:t>
+      </w:r>
+      <w:proofErr w:type="spellEnd"/>
+      <w:r>
+        <w:rPr>
+          <w:rFonts w:hint="eastAsia"/>
+        </w:rPr>
+        <w:t xml:space="preserve"> run </w:t>
       </w:r>
       <w:r>
         <w:t>–</w:t>
@@ -1092,8 +1254,13 @@
         </w:rPr>
         <w:t>name=</w:t>
       </w:r>
-      <w:r>
-        <w:t>container_name images</w:t>
+      <w:proofErr w:type="spellStart"/>
+      <w:r>
+        <w:t>container_name</w:t>
+      </w:r>
+      <w:proofErr w:type="spellEnd"/>
+      <w:r>
+        <w:t xml:space="preserve"> images</w:t>
       </w:r>
     </w:p>
     <w:p>
@@ -1107,7 +1274,21 @@
         <w:rPr>
           <w:rFonts w:hint="eastAsia"/>
         </w:rPr>
-        <w:t>:docker start</w:t>
+        <w:t>:</w:t>
+      </w:r>
+      <w:proofErr w:type="spellStart"/>
+      <w:r>
+        <w:rPr>
+          <w:rFonts w:hint="eastAsia"/>
+        </w:rPr>
+        <w:t>docker</w:t>
+      </w:r>
+      <w:proofErr w:type="spellEnd"/>
+      <w:r>
+        <w:rPr>
+          <w:rFonts w:hint="eastAsia"/>
+        </w:rPr>
+        <w:t xml:space="preserve"> start</w:t>
       </w:r>
       <w:r>
         <w:rPr>
@@ -1115,6 +1296,7 @@
         </w:rPr>
         <w:t xml:space="preserve"> </w:t>
       </w:r>
+      <w:proofErr w:type="spellStart"/>
       <w:r>
         <w:t>container</w:t>
       </w:r>
@@ -1127,6 +1309,7 @@
       <w:r>
         <w:t>/container_id</w:t>
       </w:r>
+      <w:proofErr w:type="spellEnd"/>
       <w:r>
         <w:rPr>
           <w:rFonts w:hint="eastAsia"/>
@@ -1141,8 +1324,13 @@
         </w:rPr>
         <w:t>进入一个容器:</w:t>
       </w:r>
-      <w:r>
-        <w:t xml:space="preserve">docker </w:t>
+      <w:proofErr w:type="spellStart"/>
+      <w:r>
+        <w:t>docker</w:t>
+      </w:r>
+      <w:proofErr w:type="spellEnd"/>
+      <w:r>
+        <w:t xml:space="preserve"> </w:t>
       </w:r>
       <w:r>
         <w:rPr>
@@ -1151,31 +1339,80 @@
         <w:t>attach</w:t>
       </w:r>
       <w:r>
-        <w:t xml:space="preserve"> container_name</w:t>
-      </w:r>
-    </w:p>
-    <w:p>
-      <w:r>
-        <w:rPr>
-          <w:rFonts w:hint="eastAsia"/>
-        </w:rPr>
-        <w:t>停止容器:docker stop container_id</w:t>
-      </w:r>
-    </w:p>
-    <w:p>
-      <w:r>
-        <w:rPr>
-          <w:rFonts w:hint="eastAsia"/>
-        </w:rPr>
-        <w:t>退出:ctrl+p</w:t>
-      </w:r>
-    </w:p>
-    <w:p>
-      <w:r>
-        <w:rPr>
-          <w:rFonts w:hint="eastAsia"/>
-        </w:rPr>
-        <w:t xml:space="preserve">导出镜像: docker save </w:t>
+        <w:t xml:space="preserve"> </w:t>
+      </w:r>
+      <w:proofErr w:type="spellStart"/>
+      <w:r>
+        <w:t>container_name</w:t>
+      </w:r>
+      <w:proofErr w:type="spellEnd"/>
+    </w:p>
+    <w:p>
+      <w:r>
+        <w:rPr>
+          <w:rFonts w:hint="eastAsia"/>
+        </w:rPr>
+        <w:t>停止容器:</w:t>
+      </w:r>
+      <w:proofErr w:type="spellStart"/>
+      <w:r>
+        <w:rPr>
+          <w:rFonts w:hint="eastAsia"/>
+        </w:rPr>
+        <w:t>docker</w:t>
+      </w:r>
+      <w:proofErr w:type="spellEnd"/>
+      <w:r>
+        <w:rPr>
+          <w:rFonts w:hint="eastAsia"/>
+        </w:rPr>
+        <w:t xml:space="preserve"> stop </w:t>
+      </w:r>
+      <w:proofErr w:type="spellStart"/>
+      <w:r>
+        <w:rPr>
+          <w:rFonts w:hint="eastAsia"/>
+        </w:rPr>
+        <w:t>container_id</w:t>
+      </w:r>
+      <w:proofErr w:type="spellEnd"/>
+    </w:p>
+    <w:p>
+      <w:r>
+        <w:rPr>
+          <w:rFonts w:hint="eastAsia"/>
+        </w:rPr>
+        <w:t>退出:</w:t>
+      </w:r>
+      <w:proofErr w:type="spellStart"/>
+      <w:r>
+        <w:rPr>
+          <w:rFonts w:hint="eastAsia"/>
+        </w:rPr>
+        <w:t>ctrl+p</w:t>
+      </w:r>
+      <w:proofErr w:type="spellEnd"/>
+    </w:p>
+    <w:p>
+      <w:r>
+        <w:rPr>
+          <w:rFonts w:hint="eastAsia"/>
+        </w:rPr>
+        <w:t xml:space="preserve">导出镜像: </w:t>
+      </w:r>
+      <w:proofErr w:type="spellStart"/>
+      <w:r>
+        <w:rPr>
+          <w:rFonts w:hint="eastAsia"/>
+        </w:rPr>
+        <w:t>docker</w:t>
+      </w:r>
+      <w:proofErr w:type="spellEnd"/>
+      <w:r>
+        <w:rPr>
+          <w:rFonts w:hint="eastAsia"/>
+        </w:rPr>
+        <w:t xml:space="preserve"> save </w:t>
       </w:r>
       <w:r>
         <w:t>–</w:t>
@@ -1186,8 +1423,17 @@
         </w:rPr>
         <w:t xml:space="preserve">o </w:t>
       </w:r>
-      <w:r>
-        <w:t>image_name.tar image</w:t>
+      <w:proofErr w:type="spellStart"/>
+      <w:r>
+        <w:t>image_name.tar</w:t>
+      </w:r>
+      <w:proofErr w:type="spellEnd"/>
+      <w:r>
+        <w:t xml:space="preserve"> </w:t>
+      </w:r>
+      <w:proofErr w:type="spellStart"/>
+      <w:r>
+        <w:t>image</w:t>
       </w:r>
       <w:r>
         <w:rPr>
@@ -1195,21 +1441,72 @@
         </w:rPr>
         <w:t>_name</w:t>
       </w:r>
-    </w:p>
-    <w:p>
-      <w:r>
-        <w:rPr>
-          <w:rFonts w:hint="eastAsia"/>
-        </w:rPr>
-        <w:t>删除镜像:docker rmi image_name</w:t>
-      </w:r>
-    </w:p>
-    <w:p>
-      <w:r>
-        <w:rPr>
-          <w:rFonts w:hint="eastAsia"/>
-        </w:rPr>
-        <w:t xml:space="preserve">基于创建好的容器自定义镜像:docker commit </w:t>
+      <w:proofErr w:type="spellEnd"/>
+    </w:p>
+    <w:p>
+      <w:r>
+        <w:rPr>
+          <w:rFonts w:hint="eastAsia"/>
+        </w:rPr>
+        <w:t>删除镜像:</w:t>
+      </w:r>
+      <w:proofErr w:type="spellStart"/>
+      <w:r>
+        <w:rPr>
+          <w:rFonts w:hint="eastAsia"/>
+        </w:rPr>
+        <w:t>docker</w:t>
+      </w:r>
+      <w:proofErr w:type="spellEnd"/>
+      <w:r>
+        <w:rPr>
+          <w:rFonts w:hint="eastAsia"/>
+        </w:rPr>
+        <w:t xml:space="preserve"> </w:t>
+      </w:r>
+      <w:proofErr w:type="spellStart"/>
+      <w:r>
+        <w:rPr>
+          <w:rFonts w:hint="eastAsia"/>
+        </w:rPr>
+        <w:t>rmi</w:t>
+      </w:r>
+      <w:proofErr w:type="spellEnd"/>
+      <w:r>
+        <w:rPr>
+          <w:rFonts w:hint="eastAsia"/>
+        </w:rPr>
+        <w:t xml:space="preserve"> </w:t>
+      </w:r>
+      <w:proofErr w:type="spellStart"/>
+      <w:r>
+        <w:rPr>
+          <w:rFonts w:hint="eastAsia"/>
+        </w:rPr>
+        <w:t>image_name</w:t>
+      </w:r>
+      <w:proofErr w:type="spellEnd"/>
+    </w:p>
+    <w:p>
+      <w:r>
+        <w:rPr>
+          <w:rFonts w:hint="eastAsia"/>
+        </w:rPr>
+        <w:t>基于创建好的容器自定义镜像:</w:t>
+      </w:r>
+      <w:proofErr w:type="spellStart"/>
+      <w:r>
+        <w:rPr>
+          <w:rFonts w:hint="eastAsia"/>
+        </w:rPr>
+        <w:t>docker</w:t>
+      </w:r>
+      <w:proofErr w:type="spellEnd"/>
+      <w:r>
+        <w:rPr>
+          <w:rFonts w:hint="eastAsia"/>
+        </w:rPr>
+        <w:t xml:space="preserve"> commit </w:t>
       </w:r>
       <w:r>
         <w:t>–</w:t>
@@ -1221,26 +1518,88 @@
         <w:t xml:space="preserve">m </w:t>
       </w:r>
       <w:r>
-        <w:t>“con_name” –a”author” con_id image_name</w:t>
-      </w:r>
-    </w:p>
-    <w:p>
-      <w:r>
-        <w:rPr>
-          <w:rFonts w:hint="eastAsia"/>
-        </w:rPr>
-        <w:t>创建一个容器的同时进入这个容器 d</w:t>
-      </w:r>
-      <w:r>
-        <w:t>ocker run –it –name=con_name images</w:t>
-      </w:r>
-    </w:p>
-    <w:p>
-      <w:r>
-        <w:rPr>
-          <w:rFonts w:hint="eastAsia"/>
-        </w:rPr>
-        <w:t xml:space="preserve">放入后台运行: docker run </w:t>
+        <w:t>“</w:t>
+      </w:r>
+      <w:proofErr w:type="spellStart"/>
+      <w:r>
+        <w:t>con_name</w:t>
+      </w:r>
+      <w:proofErr w:type="spellEnd"/>
+      <w:r>
+        <w:t>” –</w:t>
+      </w:r>
+      <w:proofErr w:type="spellStart"/>
+      <w:r>
+        <w:t>a”author</w:t>
+      </w:r>
+      <w:proofErr w:type="spellEnd"/>
+      <w:r>
+        <w:t xml:space="preserve">” </w:t>
+      </w:r>
+      <w:proofErr w:type="spellStart"/>
+      <w:r>
+        <w:t>con_id</w:t>
+      </w:r>
+      <w:proofErr w:type="spellEnd"/>
+      <w:r>
+        <w:t xml:space="preserve"> </w:t>
+      </w:r>
+      <w:proofErr w:type="spellStart"/>
+      <w:r>
+        <w:t>image_name</w:t>
+      </w:r>
+      <w:proofErr w:type="spellEnd"/>
+    </w:p>
+    <w:p>
+      <w:r>
+        <w:rPr>
+          <w:rFonts w:hint="eastAsia"/>
+        </w:rPr>
+        <w:t xml:space="preserve">创建一个容器的同时进入这个容器 </w:t>
+      </w:r>
+      <w:proofErr w:type="spellStart"/>
+      <w:r>
+        <w:rPr>
+          <w:rFonts w:hint="eastAsia"/>
+        </w:rPr>
+        <w:t>d</w:t>
+      </w:r>
+      <w:r>
+        <w:t>ocker</w:t>
+      </w:r>
+      <w:proofErr w:type="spellEnd"/>
+      <w:r>
+        <w:t xml:space="preserve"> run –it –name=</w:t>
+      </w:r>
+      <w:proofErr w:type="spellStart"/>
+      <w:r>
+        <w:t>con_name</w:t>
+      </w:r>
+      <w:proofErr w:type="spellEnd"/>
+      <w:r>
+        <w:t xml:space="preserve"> images</w:t>
+      </w:r>
+    </w:p>
+    <w:p>
+      <w:r>
+        <w:rPr>
+          <w:rFonts w:hint="eastAsia"/>
+        </w:rPr>
+        <w:t xml:space="preserve">放入后台运行: </w:t>
+      </w:r>
+      <w:proofErr w:type="spellStart"/>
+      <w:r>
+        <w:rPr>
+          <w:rFonts w:hint="eastAsia"/>
+        </w:rPr>
+        <w:t>docker</w:t>
+      </w:r>
+      <w:proofErr w:type="spellEnd"/>
+      <w:r>
+        <w:rPr>
+          <w:rFonts w:hint="eastAsia"/>
+        </w:rPr>
+        <w:t xml:space="preserve"> run </w:t>
       </w:r>
       <w:r>
         <w:t>–</w:t>
@@ -1252,8 +1611,13 @@
         <w:t xml:space="preserve">d </w:t>
       </w:r>
       <w:r>
-        <w:t>–p image_name</w:t>
-      </w:r>
+        <w:t xml:space="preserve">–p </w:t>
+      </w:r>
+      <w:proofErr w:type="spellStart"/>
+      <w:r>
+        <w:t>image_name</w:t>
+      </w:r>
+      <w:proofErr w:type="spellEnd"/>
     </w:p>
     <w:p>
       <w:r>
@@ -1274,7 +1638,35 @@
         <w:rPr>
           <w:rFonts w:hint="eastAsia"/>
         </w:rPr>
-        <w:t xml:space="preserve">载入镜像:sudo docker load </w:t>
+        <w:t>载入镜像:</w:t>
+      </w:r>
+      <w:proofErr w:type="spellStart"/>
+      <w:r>
+        <w:rPr>
+          <w:rFonts w:hint="eastAsia"/>
+        </w:rPr>
+        <w:t>sudo</w:t>
+      </w:r>
+      <w:proofErr w:type="spellEnd"/>
+      <w:r>
+        <w:rPr>
+          <w:rFonts w:hint="eastAsia"/>
+        </w:rPr>
+        <w:t xml:space="preserve"> </w:t>
+      </w:r>
+      <w:proofErr w:type="spellStart"/>
+      <w:r>
+        <w:rPr>
+          <w:rFonts w:hint="eastAsia"/>
+        </w:rPr>
+        <w:t>docker</w:t>
+      </w:r>
+      <w:proofErr w:type="spellEnd"/>
+      <w:r>
+        <w:rPr>
+          <w:rFonts w:hint="eastAsia"/>
+        </w:rPr>
+        <w:t xml:space="preserve"> load </w:t>
       </w:r>
       <w:r>
         <w:t>--</w:t>
@@ -1294,8 +1686,16 @@
         <w:rPr>
           <w:rFonts w:hint="eastAsia"/>
         </w:rPr>
-        <w:t>查看docker</w:t>
-      </w:r>
+        <w:t>查看</w:t>
+      </w:r>
+      <w:proofErr w:type="spellStart"/>
+      <w:r>
+        <w:rPr>
+          <w:rFonts w:hint="eastAsia"/>
+        </w:rPr>
+        <w:t>docker</w:t>
+      </w:r>
+      <w:proofErr w:type="spellEnd"/>
       <w:r>
         <w:t xml:space="preserve"> </w:t>
       </w:r>
@@ -1303,11 +1703,33 @@
         <w:rPr>
           <w:rFonts w:hint="eastAsia"/>
         </w:rPr>
-        <w:t>容器的日志:docker logs co</w:t>
+        <w:t>容器的日志:</w:t>
+      </w:r>
+      <w:proofErr w:type="spellStart"/>
+      <w:r>
+        <w:rPr>
+          <w:rFonts w:hint="eastAsia"/>
+        </w:rPr>
+        <w:t>docker</w:t>
+      </w:r>
+      <w:proofErr w:type="spellEnd"/>
+      <w:r>
+        <w:rPr>
+          <w:rFonts w:hint="eastAsia"/>
+        </w:rPr>
+        <w:t xml:space="preserve"> logs </w:t>
+      </w:r>
+      <w:proofErr w:type="spellStart"/>
+      <w:r>
+        <w:rPr>
+          <w:rFonts w:hint="eastAsia"/>
+        </w:rPr>
+        <w:t>co</w:t>
       </w:r>
       <w:r>
         <w:t>ntainer_name/container_id</w:t>
       </w:r>
+      <w:proofErr w:type="spellEnd"/>
     </w:p>
     <w:p>
       <w:r>
@@ -1337,6 +1759,7 @@
         <w:rPr>
           <w:rFonts w:hint="eastAsia"/>
         </w:rPr>
+        <w:lastRenderedPageBreak/>
         <w:t>--tail=xxx 从日志末尾显示xx</w:t>
       </w:r>
       <w:r>
@@ -1358,8 +1781,16 @@
         <w:rPr>
           <w:rFonts w:hint="eastAsia"/>
         </w:rPr>
-        <w:t>查看docker</w:t>
-      </w:r>
+        <w:t>查看</w:t>
+      </w:r>
+      <w:proofErr w:type="spellStart"/>
+      <w:r>
+        <w:rPr>
+          <w:rFonts w:hint="eastAsia"/>
+        </w:rPr>
+        <w:t>docker</w:t>
+      </w:r>
+      <w:proofErr w:type="spellEnd"/>
       <w:r>
         <w:t xml:space="preserve"> </w:t>
       </w:r>
@@ -1367,15 +1798,65 @@
         <w:rPr>
           <w:rFonts w:hint="eastAsia"/>
         </w:rPr>
-        <w:t>的网络: docker network ls</w:t>
-      </w:r>
-    </w:p>
-    <w:p>
-      <w:r>
-        <w:rPr>
-          <w:rFonts w:hint="eastAsia"/>
-        </w:rPr>
-        <w:t xml:space="preserve">创建一个docker网络: docker network create </w:t>
+        <w:t xml:space="preserve">的网络: </w:t>
+      </w:r>
+      <w:proofErr w:type="spellStart"/>
+      <w:r>
+        <w:rPr>
+          <w:rFonts w:hint="eastAsia"/>
+        </w:rPr>
+        <w:t>docker</w:t>
+      </w:r>
+      <w:proofErr w:type="spellEnd"/>
+      <w:r>
+        <w:rPr>
+          <w:rFonts w:hint="eastAsia"/>
+        </w:rPr>
+        <w:t xml:space="preserve"> network </w:t>
+      </w:r>
+      <w:proofErr w:type="spellStart"/>
+      <w:r>
+        <w:rPr>
+          <w:rFonts w:hint="eastAsia"/>
+        </w:rPr>
+        <w:t>ls</w:t>
+      </w:r>
+      <w:proofErr w:type="spellEnd"/>
+    </w:p>
+    <w:p>
+      <w:r>
+        <w:rPr>
+          <w:rFonts w:hint="eastAsia"/>
+        </w:rPr>
+        <w:t>创建一个</w:t>
+      </w:r>
+      <w:proofErr w:type="spellStart"/>
+      <w:r>
+        <w:rPr>
+          <w:rFonts w:hint="eastAsia"/>
+        </w:rPr>
+        <w:t>docker</w:t>
+      </w:r>
+      <w:proofErr w:type="spellEnd"/>
+      <w:r>
+        <w:rPr>
+          <w:rFonts w:hint="eastAsia"/>
+        </w:rPr>
+        <w:t xml:space="preserve">网络: </w:t>
+      </w:r>
+      <w:proofErr w:type="spellStart"/>
+      <w:r>
+        <w:rPr>
+          <w:rFonts w:hint="eastAsia"/>
+        </w:rPr>
+        <w:t>docker</w:t>
+      </w:r>
+      <w:proofErr w:type="spellEnd"/>
+      <w:r>
+        <w:rPr>
+          <w:rFonts w:hint="eastAsia"/>
+        </w:rPr>
+        <w:t xml:space="preserve"> network create </w:t>
       </w:r>
       <w:r>
         <w:t>–</w:t>
@@ -1402,21 +1883,76 @@
     </w:p>
     <w:p>
       <w:r>
-        <w:t xml:space="preserve">                           -- ip-range=192.168.0.0/24 my-docker</w:t>
-      </w:r>
-    </w:p>
-    <w:p>
-      <w:r>
-        <w:rPr>
-          <w:rFonts w:hint="eastAsia"/>
-        </w:rPr>
-        <w:t>运行dockerfile并给dockerfile创建的</w:t>
-      </w:r>
-      <w:r>
-        <w:rPr>
-          <w:rFonts w:hint="eastAsia"/>
-        </w:rPr>
-        <w:t xml:space="preserve">镜像建立名字: docker build </w:t>
+        <w:t xml:space="preserve">                           -- </w:t>
+      </w:r>
+      <w:proofErr w:type="spellStart"/>
+      <w:r>
+        <w:t>ip</w:t>
+      </w:r>
+      <w:proofErr w:type="spellEnd"/>
+      <w:r>
+        <w:t>-range=192.168.0.0/24 my-</w:t>
+      </w:r>
+      <w:proofErr w:type="spellStart"/>
+      <w:r>
+        <w:t>docker</w:t>
+      </w:r>
+      <w:proofErr w:type="spellEnd"/>
+    </w:p>
+    <w:p>
+      <w:r>
+        <w:rPr>
+          <w:rFonts w:hint="eastAsia"/>
+        </w:rPr>
+        <w:t>运行</w:t>
+      </w:r>
+      <w:proofErr w:type="spellStart"/>
+      <w:r>
+        <w:rPr>
+          <w:rFonts w:hint="eastAsia"/>
+        </w:rPr>
+        <w:t>dockerfile</w:t>
+      </w:r>
+      <w:proofErr w:type="spellEnd"/>
+      <w:r>
+        <w:rPr>
+          <w:rFonts w:hint="eastAsia"/>
+        </w:rPr>
+        <w:t>并给</w:t>
+      </w:r>
+      <w:proofErr w:type="spellStart"/>
+      <w:r>
+        <w:rPr>
+          <w:rFonts w:hint="eastAsia"/>
+        </w:rPr>
+        <w:t>dockerfile</w:t>
+      </w:r>
+      <w:proofErr w:type="spellEnd"/>
+      <w:r>
+        <w:rPr>
+          <w:rFonts w:hint="eastAsia"/>
+        </w:rPr>
+        <w:t>创建的</w:t>
+      </w:r>
+      <w:r>
+        <w:rPr>
+          <w:rFonts w:hint="eastAsia"/>
+        </w:rPr>
+        <w:t xml:space="preserve">镜像建立名字: </w:t>
+      </w:r>
+      <w:proofErr w:type="spellStart"/>
+      <w:r>
+        <w:rPr>
+          <w:rFonts w:hint="eastAsia"/>
+        </w:rPr>
+        <w:t>docker</w:t>
+      </w:r>
+      <w:proofErr w:type="spellEnd"/>
+      <w:r>
+        <w:rPr>
+          <w:rFonts w:hint="eastAsia"/>
+        </w:rPr>
+        <w:t xml:space="preserve"> build </w:t>
       </w:r>
       <w:r>
         <w:t>–</w:t>
@@ -1428,10 +1964,19 @@
         <w:t xml:space="preserve">t </w:t>
       </w:r>
       <w:r>
-        <w:t>mysql:3.5.34 ‘pwd’</w:t>
-      </w:r>
-    </w:p>
-    <w:p>
+        <w:t>mysql:3.5.34 ‘</w:t>
+      </w:r>
+      <w:proofErr w:type="spellStart"/>
+      <w:r>
+        <w:t>pwd</w:t>
+      </w:r>
+      <w:proofErr w:type="spellEnd"/>
+      <w:r>
+        <w:t>’</w:t>
+      </w:r>
+    </w:p>
+    <w:p>
+      <w:proofErr w:type="spellStart"/>
       <w:r>
         <w:t>d</w:t>
       </w:r>
@@ -1441,6 +1986,7 @@
         </w:rPr>
         <w:t>ocker</w:t>
       </w:r>
+      <w:proofErr w:type="spellEnd"/>
       <w:r>
         <w:t xml:space="preserve"> build –t second:v1.0 .</w:t>
       </w:r>
@@ -1448,11 +1994,19 @@
         <w:rPr>
           <w:rFonts w:hint="eastAsia"/>
         </w:rPr>
-        <w:t>注意最后有个点，代表使用当前路径的Doc</w:t>
+        <w:t>注意最后有个点，代表使用当前路径的</w:t>
+      </w:r>
+      <w:proofErr w:type="spellStart"/>
+      <w:r>
+        <w:rPr>
+          <w:rFonts w:hint="eastAsia"/>
+        </w:rPr>
+        <w:t>Doc</w:t>
       </w:r>
       <w:r>
         <w:t>kerfile</w:t>
       </w:r>
+      <w:proofErr w:type="spellEnd"/>
       <w:r>
         <w:rPr>
           <w:rFonts w:hint="eastAsia"/>
@@ -1483,11 +2037,19 @@
         <w:rPr>
           <w:rFonts w:hint="eastAsia"/>
         </w:rPr>
-        <w:t>指定Docker</w:t>
+        <w:t>指定</w:t>
+      </w:r>
+      <w:proofErr w:type="spellStart"/>
+      <w:r>
+        <w:rPr>
+          <w:rFonts w:hint="eastAsia"/>
+        </w:rPr>
+        <w:t>Docker</w:t>
       </w:r>
       <w:r>
         <w:t>file</w:t>
       </w:r>
+      <w:proofErr w:type="spellEnd"/>
       <w:r>
         <w:rPr>
           <w:rFonts w:hint="eastAsia"/>
@@ -1496,6 +2058,7 @@
       </w:r>
     </w:p>
     <w:p>
+      <w:proofErr w:type="spellStart"/>
       <w:r>
         <w:rPr>
           <w:rFonts w:hint="eastAsia"/>
@@ -1512,7 +2075,11 @@
         <w:t>k</w:t>
       </w:r>
       <w:r>
-        <w:t xml:space="preserve">erfile </w:t>
+        <w:t>erfile</w:t>
+      </w:r>
+      <w:proofErr w:type="spellEnd"/>
+      <w:r>
+        <w:t xml:space="preserve"> </w:t>
       </w:r>
       <w:r>
         <w:rPr>
@@ -1522,6 +2089,7 @@
       </w:r>
     </w:p>
     <w:p>
+      <w:proofErr w:type="spellStart"/>
       <w:r>
         <w:rPr>
           <w:rFonts w:hint="eastAsia"/>
@@ -1531,6 +2099,7 @@
       <w:r>
         <w:t>file</w:t>
       </w:r>
+      <w:proofErr w:type="spellEnd"/>
       <w:r>
         <w:rPr>
           <w:rFonts w:hint="eastAsia"/>
@@ -1551,7 +2120,21 @@
         <w:rPr>
           <w:rFonts w:hint="eastAsia"/>
         </w:rPr>
-        <w:t xml:space="preserve"> 基础镜像信息 可以使用多个FROM，如果在同一个Dockerfile中创建多个镜像，可以使用多个FROM（每个镜像一次）</w:t>
+        <w:t xml:space="preserve"> 基础镜像信息 可以使用多个FROM，如果在同一个</w:t>
+      </w:r>
+      <w:proofErr w:type="spellStart"/>
+      <w:r>
+        <w:rPr>
+          <w:rFonts w:hint="eastAsia"/>
+        </w:rPr>
+        <w:t>Dockerfile</w:t>
+      </w:r>
+      <w:proofErr w:type="spellEnd"/>
+      <w:r>
+        <w:rPr>
+          <w:rFonts w:hint="eastAsia"/>
+        </w:rPr>
+        <w:t>中创建多个镜像，可以使用多个FROM（每个镜像一次）</w:t>
       </w:r>
     </w:p>
     <w:p>
@@ -1571,8 +2154,13 @@
         <w:t>&gt;</w:t>
       </w:r>
       <w:r>
-        <w:t xml:space="preserve">   FROM Ubuntu:trusty</w:t>
-      </w:r>
+        <w:t xml:space="preserve">   FROM </w:t>
+      </w:r>
+      <w:proofErr w:type="spellStart"/>
+      <w:r>
+        <w:t>Ubuntu:trusty</w:t>
+      </w:r>
+      <w:proofErr w:type="spellEnd"/>
     </w:p>
     <w:p>
       <w:r>
@@ -1664,8 +2252,13 @@
     </w:p>
     <w:p>
       <w:r>
-        <w:t>ENV DEBIAN_FROMEND noninteractive</w:t>
-      </w:r>
+        <w:t xml:space="preserve">ENV DEBIAN_FROMEND </w:t>
+      </w:r>
+      <w:proofErr w:type="spellStart"/>
+      <w:r>
+        <w:t>noninteractive</w:t>
+      </w:r>
+      <w:proofErr w:type="spellEnd"/>
       <w:r>
         <w:rPr>
           <w:rFonts w:hint="eastAsia"/>
@@ -1751,7 +2344,77 @@
         <w:rPr>
           <w:rFonts w:hint="eastAsia"/>
         </w:rPr>
-        <w:t>复制指定的&lt;src&gt;到容器的&lt;dest&gt;中，&lt;src&gt;可以是Dockerfile所在的目录的一个相对路径；可以是URL，也可以是tar.gz（自动解压）</w:t>
+        <w:t>复制指定的&lt;</w:t>
+      </w:r>
+      <w:proofErr w:type="spellStart"/>
+      <w:r>
+        <w:rPr>
+          <w:rFonts w:hint="eastAsia"/>
+        </w:rPr>
+        <w:t>src</w:t>
+      </w:r>
+      <w:proofErr w:type="spellEnd"/>
+      <w:r>
+        <w:rPr>
+          <w:rFonts w:hint="eastAsia"/>
+        </w:rPr>
+        <w:t>&gt;到容器的&lt;</w:t>
+      </w:r>
+      <w:proofErr w:type="spellStart"/>
+      <w:r>
+        <w:rPr>
+          <w:rFonts w:hint="eastAsia"/>
+        </w:rPr>
+        <w:t>dest</w:t>
+      </w:r>
+      <w:proofErr w:type="spellEnd"/>
+      <w:r>
+        <w:rPr>
+          <w:rFonts w:hint="eastAsia"/>
+        </w:rPr>
+        <w:t>&gt;中，&lt;</w:t>
+      </w:r>
+      <w:proofErr w:type="spellStart"/>
+      <w:r>
+        <w:rPr>
+          <w:rFonts w:hint="eastAsia"/>
+        </w:rPr>
+        <w:t>src</w:t>
+      </w:r>
+      <w:proofErr w:type="spellEnd"/>
+      <w:r>
+        <w:rPr>
+          <w:rFonts w:hint="eastAsia"/>
+        </w:rPr>
+        <w:t>&gt;可以是</w:t>
+      </w:r>
+      <w:proofErr w:type="spellStart"/>
+      <w:r>
+        <w:rPr>
+          <w:rFonts w:hint="eastAsia"/>
+        </w:rPr>
+        <w:t>Dockerfile</w:t>
+      </w:r>
+      <w:proofErr w:type="spellEnd"/>
+      <w:r>
+        <w:rPr>
+          <w:rFonts w:hint="eastAsia"/>
+        </w:rPr>
+        <w:t>所在的目录的一个相对路径；可以是URL，也可以是</w:t>
+      </w:r>
+      <w:proofErr w:type="spellStart"/>
+      <w:r>
+        <w:rPr>
+          <w:rFonts w:hint="eastAsia"/>
+        </w:rPr>
+        <w:t>tar.gz</w:t>
+      </w:r>
+      <w:proofErr w:type="spellEnd"/>
+      <w:r>
+        <w:rPr>
+          <w:rFonts w:hint="eastAsia"/>
+        </w:rPr>
+        <w:t>（自动解压）</w:t>
       </w:r>
     </w:p>
     <w:p/>
@@ -1782,13 +2445,55 @@
         <w:rPr>
           <w:rFonts w:hint="eastAsia"/>
         </w:rPr>
-        <w:t>复制本地主机的 &lt;src&gt; （ 为 Dockerfile 所在目录的相对路径）到容器中的 &lt;dest&gt; （当使用本地目录为源目录时，推荐使用 COPY）</w:t>
+        <w:t>复制本地主机的 &lt;</w:t>
+      </w:r>
+      <w:proofErr w:type="spellStart"/>
+      <w:r>
+        <w:rPr>
+          <w:rFonts w:hint="eastAsia"/>
+        </w:rPr>
+        <w:t>src</w:t>
+      </w:r>
+      <w:proofErr w:type="spellEnd"/>
+      <w:r>
+        <w:rPr>
+          <w:rFonts w:hint="eastAsia"/>
+        </w:rPr>
+        <w:t xml:space="preserve">&gt; （ 为 </w:t>
+      </w:r>
+      <w:proofErr w:type="spellStart"/>
+      <w:r>
+        <w:rPr>
+          <w:rFonts w:hint="eastAsia"/>
+        </w:rPr>
+        <w:t>Dockerfile</w:t>
+      </w:r>
+      <w:proofErr w:type="spellEnd"/>
+      <w:r>
+        <w:rPr>
+          <w:rFonts w:hint="eastAsia"/>
+        </w:rPr>
+        <w:t xml:space="preserve"> 所在目录的相对路径）到容器中的 &lt;</w:t>
+      </w:r>
+      <w:proofErr w:type="spellStart"/>
+      <w:r>
+        <w:rPr>
+          <w:rFonts w:hint="eastAsia"/>
+        </w:rPr>
+        <w:t>dest</w:t>
+      </w:r>
+      <w:proofErr w:type="spellEnd"/>
+      <w:r>
+        <w:rPr>
+          <w:rFonts w:hint="eastAsia"/>
+        </w:rPr>
+        <w:t>&gt; （当使用本地目录为源目录时，推荐使用 COPY）</w:t>
       </w:r>
     </w:p>
     <w:p/>
     <w:p>
       <w:pPr>
-        <w:pStyle w:val="a9"/>
+        <w:pStyle w:val="a7"/>
         <w:shd w:val="clear" w:color="auto" w:fill="FFFFFF"/>
         <w:spacing w:before="0" w:beforeAutospacing="0" w:after="0" w:afterAutospacing="0"/>
         <w:rPr>
@@ -1822,7 +2527,7 @@
     </w:p>
     <w:p>
       <w:pPr>
-        <w:pStyle w:val="a9"/>
+        <w:pStyle w:val="a7"/>
         <w:shd w:val="clear" w:color="auto" w:fill="FFFFFF"/>
         <w:spacing w:before="0" w:beforeAutospacing="0" w:after="0" w:afterAutospacing="0"/>
         <w:rPr>
@@ -1844,7 +2549,7 @@
     </w:p>
     <w:p>
       <w:pPr>
-        <w:pStyle w:val="a9"/>
+        <w:pStyle w:val="a7"/>
         <w:shd w:val="clear" w:color="auto" w:fill="FFFFFF"/>
         <w:spacing w:before="0" w:beforeAutospacing="0" w:after="0" w:afterAutospacing="0"/>
         <w:rPr>
@@ -1861,7 +2566,27 @@
           <w:sz w:val="21"/>
           <w:szCs w:val="22"/>
         </w:rPr>
-        <w:t>告诉Docker服务端暴露端口，在容器启动时需要通过 -p 做端口映射</w:t>
+        <w:t>告诉</w:t>
+      </w:r>
+      <w:proofErr w:type="spellStart"/>
+      <w:r>
+        <w:rPr>
+          <w:rFonts w:asciiTheme="minorHAnsi" w:eastAsiaTheme="minorEastAsia" w:hAnsiTheme="minorHAnsi" w:cstheme="minorBidi" w:hint="eastAsia"/>
+          <w:kern w:val="2"/>
+          <w:sz w:val="21"/>
+          <w:szCs w:val="22"/>
+        </w:rPr>
+        <w:t>Docker</w:t>
+      </w:r>
+      <w:proofErr w:type="spellEnd"/>
+      <w:r>
+        <w:rPr>
+          <w:rFonts w:asciiTheme="minorHAnsi" w:eastAsiaTheme="minorEastAsia" w:hAnsiTheme="minorHAnsi" w:cstheme="minorBidi" w:hint="eastAsia"/>
+          <w:kern w:val="2"/>
+          <w:sz w:val="21"/>
+          <w:szCs w:val="22"/>
+        </w:rPr>
+        <w:t>服务端暴露端口，在容器启动时需要通过 -p 做端口映射</w:t>
       </w:r>
     </w:p>
     <w:p/>
@@ -1891,8 +2616,16 @@
         <w:rPr>
           <w:rFonts w:hint="eastAsia"/>
         </w:rPr>
-        <w:t>格式：WORKDIR /path/to/workdir</w:t>
-      </w:r>
+        <w:t>格式：WORKDIR /path/to/</w:t>
+      </w:r>
+      <w:proofErr w:type="spellStart"/>
+      <w:r>
+        <w:rPr>
+          <w:rFonts w:hint="eastAsia"/>
+        </w:rPr>
+        <w:t>workdir</w:t>
+      </w:r>
+      <w:proofErr w:type="spellEnd"/>
     </w:p>
     <w:p>
       <w:r>
@@ -1910,6 +2643,7 @@
           <w:rFonts w:hint="eastAsia"/>
           <w:color w:val="FF0000"/>
         </w:rPr>
+        <w:lastRenderedPageBreak/>
         <w:t>#</w:t>
       </w:r>
       <w:r>
@@ -1949,14 +2683,7 @@
         <w:rPr>
           <w:rFonts w:hint="eastAsia"/>
         </w:rPr>
-        <w:t>执行最后一个</w:t>
-      </w:r>
-      <w:r>
-        <w:rPr>
-          <w:rFonts w:hint="eastAsia"/>
-        </w:rPr>
-        <w:lastRenderedPageBreak/>
-        <w:t>CMD 命令，因此只需要一个CMD命令)，调用方式有三种</w:t>
+        <w:t>执行最后一个CMD 命令，因此只需要一个CMD命令)，调用方式有三种</w:t>
       </w:r>
     </w:p>
     <w:p>
@@ -2055,7 +2782,21 @@
         <w:rPr>
           <w:color w:val="70AD47" w:themeColor="accent6"/>
         </w:rPr>
-        <w:t># 方式二，利用”/bin/sh -c”去执行， (as a shell)</w:t>
+        <w:t># 方式二，利用”/bin/</w:t>
+      </w:r>
+      <w:proofErr w:type="spellStart"/>
+      <w:r>
+        <w:rPr>
+          <w:color w:val="70AD47" w:themeColor="accent6"/>
+        </w:rPr>
+        <w:t>sh</w:t>
+      </w:r>
+      <w:proofErr w:type="spellEnd"/>
+      <w:r>
+        <w:rPr>
+          <w:color w:val="70AD47" w:themeColor="accent6"/>
+        </w:rPr>
+        <w:t xml:space="preserve"> -c”去执行， (as a shell)</w:t>
       </w:r>
     </w:p>
     <w:p>
@@ -2159,7 +2900,55 @@
         <w:jc w:val="left"/>
       </w:pPr>
       <w:r>
-        <w:t>在使用docker run imagename command新建并启动容器的时候，command会替换dockerfile里的CMD命令，如上面我们创建的docker镜像，如果后面输入了hello docker，则不会输出hello world了，本来dockerfile里面指定了输出hello world。</w:t>
+        <w:t>在使用</w:t>
+      </w:r>
+      <w:proofErr w:type="spellStart"/>
+      <w:r>
+        <w:t>docker</w:t>
+      </w:r>
+      <w:proofErr w:type="spellEnd"/>
+      <w:r>
+        <w:t xml:space="preserve"> run </w:t>
+      </w:r>
+      <w:proofErr w:type="spellStart"/>
+      <w:r>
+        <w:t>imagename</w:t>
+      </w:r>
+      <w:proofErr w:type="spellEnd"/>
+      <w:r>
+        <w:t xml:space="preserve"> command新建并启动容器的时候，command会替换</w:t>
+      </w:r>
+      <w:proofErr w:type="spellStart"/>
+      <w:r>
+        <w:t>dockerfile</w:t>
+      </w:r>
+      <w:proofErr w:type="spellEnd"/>
+      <w:r>
+        <w:t>里的CMD命令，如上面我们创建的</w:t>
+      </w:r>
+      <w:proofErr w:type="spellStart"/>
+      <w:r>
+        <w:t>docker</w:t>
+      </w:r>
+      <w:proofErr w:type="spellEnd"/>
+      <w:r>
+        <w:t xml:space="preserve">镜像，如果后面输入了hello </w:t>
+      </w:r>
+      <w:proofErr w:type="spellStart"/>
+      <w:r>
+        <w:t>docker</w:t>
+      </w:r>
+      <w:proofErr w:type="spellEnd"/>
+      <w:r>
+        <w:t>，则不会输出hello world了，本来</w:t>
+      </w:r>
+      <w:proofErr w:type="spellStart"/>
+      <w:r>
+        <w:t>dockerfile</w:t>
+      </w:r>
+      <w:proofErr w:type="spellEnd"/>
+      <w:r>
+        <w:t>里面指定了输出hello world。</w:t>
       </w:r>
     </w:p>
     <w:p>
@@ -2188,7 +2977,31 @@
         <w:jc w:val="left"/>
       </w:pPr>
       <w:r>
-        <w:t>$ docker run hello_docker echo "hello docker"</w:t>
+        <w:t xml:space="preserve">$ </w:t>
+      </w:r>
+      <w:proofErr w:type="spellStart"/>
+      <w:r>
+        <w:t>docker</w:t>
+      </w:r>
+      <w:proofErr w:type="spellEnd"/>
+      <w:r>
+        <w:t xml:space="preserve"> run </w:t>
+      </w:r>
+      <w:proofErr w:type="spellStart"/>
+      <w:r>
+        <w:t>hello_docker</w:t>
+      </w:r>
+      <w:proofErr w:type="spellEnd"/>
+      <w:r>
+        <w:t xml:space="preserve"> echo "hello </w:t>
+      </w:r>
+      <w:proofErr w:type="spellStart"/>
+      <w:r>
+        <w:t>docker</w:t>
+      </w:r>
+      <w:proofErr w:type="spellEnd"/>
+      <w:r>
+        <w:t>"</w:t>
       </w:r>
     </w:p>
     <w:p>
@@ -2217,8 +3030,13 @@
         <w:jc w:val="left"/>
       </w:pPr>
       <w:r>
-        <w:t>hello docker</w:t>
-      </w:r>
+        <w:t xml:space="preserve">hello </w:t>
+      </w:r>
+      <w:proofErr w:type="spellStart"/>
+      <w:r>
+        <w:t>docker</w:t>
+      </w:r>
+      <w:proofErr w:type="spellEnd"/>
     </w:p>
     <w:p>
       <w:pPr>
@@ -2246,7 +3064,23 @@
         <w:jc w:val="left"/>
       </w:pPr>
       <w:r>
-        <w:t xml:space="preserve">$ docker run hello_docker                    </w:t>
+        <w:t xml:space="preserve">$ </w:t>
+      </w:r>
+      <w:proofErr w:type="spellStart"/>
+      <w:r>
+        <w:t>docker</w:t>
+      </w:r>
+      <w:proofErr w:type="spellEnd"/>
+      <w:r>
+        <w:t xml:space="preserve"> run </w:t>
+      </w:r>
+      <w:proofErr w:type="spellStart"/>
+      <w:r>
+        <w:t>hello_docker</w:t>
+      </w:r>
+      <w:proofErr w:type="spellEnd"/>
+      <w:r>
+        <w:t xml:space="preserve">                    </w:t>
       </w:r>
     </w:p>
     <w:p>
@@ -2307,8 +3141,16 @@
         <w:rPr>
           <w:rFonts w:hint="eastAsia"/>
         </w:rPr>
-        <w:t>功能和CMD 一样，区别在于ENTRYPOINT后面的携带的参数不会被docker</w:t>
-      </w:r>
+        <w:t>功能和CMD 一样，区别在于ENTRYPOINT后面的携带的参数不会被</w:t>
+      </w:r>
+      <w:proofErr w:type="spellStart"/>
+      <w:r>
+        <w:rPr>
+          <w:rFonts w:hint="eastAsia"/>
+        </w:rPr>
+        <w:t>docker</w:t>
+      </w:r>
+      <w:proofErr w:type="spellEnd"/>
       <w:r>
         <w:t xml:space="preserve"> run </w:t>
       </w:r>
@@ -2338,11 +3180,19 @@
         </w:rPr>
         <w:t>指令指定的容器启动时命令可以被</w:t>
       </w:r>
-      <w:r>
-        <w:rPr>
-          <w:bCs/>
-        </w:rPr>
-        <w:t>docker run</w:t>
+      <w:proofErr w:type="spellStart"/>
+      <w:r>
+        <w:rPr>
+          <w:bCs/>
+        </w:rPr>
+        <w:t>docker</w:t>
+      </w:r>
+      <w:proofErr w:type="spellEnd"/>
+      <w:r>
+        <w:rPr>
+          <w:bCs/>
+        </w:rPr>
+        <w:t> run</w:t>
       </w:r>
       <w:r>
         <w:rPr>
@@ -2364,11 +3214,19 @@
         </w:rPr>
         <w:t>指令指定的命令不能被覆盖，而是将</w:t>
       </w:r>
-      <w:r>
-        <w:rPr>
-          <w:bCs/>
-        </w:rPr>
-        <w:t>docker run</w:t>
+      <w:proofErr w:type="spellStart"/>
+      <w:r>
+        <w:rPr>
+          <w:bCs/>
+        </w:rPr>
+        <w:t>docker</w:t>
+      </w:r>
+      <w:proofErr w:type="spellEnd"/>
+      <w:r>
+        <w:rPr>
+          <w:bCs/>
+        </w:rPr>
+        <w:t> run</w:t>
       </w:r>
       <w:r>
         <w:rPr>
@@ -2404,6 +3262,7 @@
           <w:bCs/>
         </w:rPr>
       </w:pPr>
+      <w:proofErr w:type="spellStart"/>
       <w:r>
         <w:rPr>
           <w:bCs/>
@@ -2415,14 +3274,44 @@
           <w:rFonts w:hint="eastAsia"/>
           <w:bCs/>
         </w:rPr>
-        <w:t xml:space="preserve">ocker </w:t>
-      </w:r>
-      <w:r>
-        <w:rPr>
-          <w:bCs/>
-        </w:rPr>
-        <w:t>run –d –P training/webapp python app.py</w:t>
-      </w:r>
+        <w:t>ocker</w:t>
+      </w:r>
+      <w:proofErr w:type="spellEnd"/>
+      <w:r>
+        <w:rPr>
+          <w:rFonts w:hint="eastAsia"/>
+          <w:bCs/>
+        </w:rPr>
+        <w:t xml:space="preserve"> </w:t>
+      </w:r>
+      <w:r>
+        <w:rPr>
+          <w:bCs/>
+        </w:rPr>
+        <w:t>run –d –P training/</w:t>
+      </w:r>
+      <w:proofErr w:type="spellStart"/>
+      <w:r>
+        <w:rPr>
+          <w:bCs/>
+        </w:rPr>
+        <w:t>webapp</w:t>
+      </w:r>
+      <w:proofErr w:type="spellEnd"/>
+      <w:r>
+        <w:rPr>
+          <w:bCs/>
+        </w:rPr>
+        <w:t xml:space="preserve"> python </w:t>
+      </w:r>
+      <w:proofErr w:type="spellStart"/>
+      <w:r>
+        <w:rPr>
+          <w:bCs/>
+        </w:rPr>
+        <w:t>app.py</w:t>
+      </w:r>
+      <w:proofErr w:type="spellEnd"/>
     </w:p>
     <w:p>
       <w:pPr>
@@ -2489,6 +3378,7 @@
           <w:rFonts w:hint="eastAsia"/>
           <w:bCs/>
         </w:rPr>
+        <w:lastRenderedPageBreak/>
         <w:t>-p</w:t>
       </w:r>
       <w:r>
@@ -2504,6 +3394,7 @@
           <w:bCs/>
         </w:rPr>
       </w:pPr>
+      <w:proofErr w:type="spellStart"/>
       <w:r>
         <w:rPr>
           <w:bCs/>
@@ -2517,12 +3408,35 @@
         </w:rPr>
         <w:t>ocker</w:t>
       </w:r>
-      <w:r>
-        <w:rPr>
-          <w:bCs/>
-        </w:rPr>
-        <w:t xml:space="preserve"> run –d –p 127.0.0.1:5000:5000 training/webapp python app.py</w:t>
-      </w:r>
+      <w:proofErr w:type="spellEnd"/>
+      <w:r>
+        <w:rPr>
+          <w:bCs/>
+        </w:rPr>
+        <w:t xml:space="preserve"> run –d –p 127.0.0.1:5000:5000 training/</w:t>
+      </w:r>
+      <w:proofErr w:type="spellStart"/>
+      <w:r>
+        <w:rPr>
+          <w:bCs/>
+        </w:rPr>
+        <w:t>webapp</w:t>
+      </w:r>
+      <w:proofErr w:type="spellEnd"/>
+      <w:r>
+        <w:rPr>
+          <w:bCs/>
+        </w:rPr>
+        <w:t xml:space="preserve"> python </w:t>
+      </w:r>
+      <w:proofErr w:type="spellStart"/>
+      <w:r>
+        <w:rPr>
+          <w:bCs/>
+        </w:rPr>
+        <w:t>app.py</w:t>
+      </w:r>
+      <w:proofErr w:type="spellEnd"/>
     </w:p>
     <w:p>
       <w:pPr>
@@ -2544,6 +3458,7 @@
           <w:bCs/>
         </w:rPr>
       </w:pPr>
+      <w:proofErr w:type="spellStart"/>
       <w:r>
         <w:rPr>
           <w:bCs/>
@@ -2557,6 +3472,7 @@
         </w:rPr>
         <w:t>ocker</w:t>
       </w:r>
+      <w:proofErr w:type="spellEnd"/>
       <w:r>
         <w:rPr>
           <w:bCs/>
@@ -2584,66 +3500,196 @@
           <w:color w:val="FF0000"/>
         </w:rPr>
       </w:pPr>
+      <w:proofErr w:type="spellStart"/>
       <w:r>
         <w:rPr>
           <w:rFonts w:hint="eastAsia"/>
           <w:bCs/>
           <w:color w:val="FF0000"/>
         </w:rPr>
-        <w:t>Dockerfile 创建ubuntu的新用户，并以新用户登录。</w:t>
-      </w:r>
-    </w:p>
-    <w:p>
-      <w:pPr>
-        <w:rPr>
-          <w:bCs/>
-        </w:rPr>
-      </w:pPr>
-      <w:r>
-        <w:rPr>
-          <w:bCs/>
-        </w:rPr>
-        <w:t>RUN useradd --create-home --no-log-init --shell /bin/bash mynewuser</w:t>
-      </w:r>
-    </w:p>
-    <w:p>
-      <w:pPr>
-        <w:rPr>
-          <w:bCs/>
-        </w:rPr>
-      </w:pPr>
-      <w:r>
-        <w:rPr>
-          <w:bCs/>
-        </w:rPr>
-        <w:t>RUN adduser mynewuser sudoRUN echo 'mynewuser:mynewpassword' | chpasswd</w:t>
-      </w:r>
-    </w:p>
-    <w:p>
-      <w:pPr>
-        <w:rPr>
-          <w:bCs/>
-        </w:rPr>
-      </w:pPr>
-      <w:r>
-        <w:rPr>
-          <w:bCs/>
-        </w:rPr>
-        <w:t>USER mynewuser</w:t>
-      </w:r>
-    </w:p>
-    <w:p>
-      <w:pPr>
-        <w:rPr>
-          <w:bCs/>
-        </w:rPr>
-      </w:pPr>
-      <w:r>
-        <w:rPr>
-          <w:bCs/>
-        </w:rPr>
-        <w:t>WORKDIR /home/mynewuser</w:t>
-      </w:r>
+        <w:t>Dockerfile</w:t>
+      </w:r>
+      <w:proofErr w:type="spellEnd"/>
+      <w:r>
+        <w:rPr>
+          <w:rFonts w:hint="eastAsia"/>
+          <w:bCs/>
+          <w:color w:val="FF0000"/>
+        </w:rPr>
+        <w:t xml:space="preserve"> 创建</w:t>
+      </w:r>
+      <w:proofErr w:type="spellStart"/>
+      <w:r>
+        <w:rPr>
+          <w:rFonts w:hint="eastAsia"/>
+          <w:bCs/>
+          <w:color w:val="FF0000"/>
+        </w:rPr>
+        <w:t>ubuntu</w:t>
+      </w:r>
+      <w:proofErr w:type="spellEnd"/>
+      <w:r>
+        <w:rPr>
+          <w:rFonts w:hint="eastAsia"/>
+          <w:bCs/>
+          <w:color w:val="FF0000"/>
+        </w:rPr>
+        <w:t>的新用户，并以新用户登录。</w:t>
+      </w:r>
+    </w:p>
+    <w:p>
+      <w:pPr>
+        <w:rPr>
+          <w:bCs/>
+        </w:rPr>
+      </w:pPr>
+      <w:r>
+        <w:rPr>
+          <w:bCs/>
+        </w:rPr>
+        <w:t xml:space="preserve">RUN </w:t>
+      </w:r>
+      <w:proofErr w:type="spellStart"/>
+      <w:r>
+        <w:rPr>
+          <w:bCs/>
+        </w:rPr>
+        <w:t>useradd</w:t>
+      </w:r>
+      <w:proofErr w:type="spellEnd"/>
+      <w:r>
+        <w:rPr>
+          <w:bCs/>
+        </w:rPr>
+        <w:t xml:space="preserve"> --create-home --no-log-init --shell /bin/bash </w:t>
+      </w:r>
+      <w:proofErr w:type="spellStart"/>
+      <w:r>
+        <w:rPr>
+          <w:bCs/>
+        </w:rPr>
+        <w:t>mynewuser</w:t>
+      </w:r>
+      <w:proofErr w:type="spellEnd"/>
+    </w:p>
+    <w:p>
+      <w:pPr>
+        <w:rPr>
+          <w:bCs/>
+        </w:rPr>
+      </w:pPr>
+      <w:r>
+        <w:rPr>
+          <w:bCs/>
+        </w:rPr>
+        <w:t xml:space="preserve">RUN </w:t>
+      </w:r>
+      <w:proofErr w:type="spellStart"/>
+      <w:r>
+        <w:rPr>
+          <w:bCs/>
+        </w:rPr>
+        <w:t>adduser</w:t>
+      </w:r>
+      <w:proofErr w:type="spellEnd"/>
+      <w:r>
+        <w:rPr>
+          <w:bCs/>
+        </w:rPr>
+        <w:t xml:space="preserve"> </w:t>
+      </w:r>
+      <w:proofErr w:type="spellStart"/>
+      <w:r>
+        <w:rPr>
+          <w:bCs/>
+        </w:rPr>
+        <w:t>mynewuser</w:t>
+      </w:r>
+      <w:proofErr w:type="spellEnd"/>
+      <w:r>
+        <w:rPr>
+          <w:bCs/>
+        </w:rPr>
+        <w:t xml:space="preserve"> </w:t>
+      </w:r>
+      <w:proofErr w:type="spellStart"/>
+      <w:r>
+        <w:rPr>
+          <w:bCs/>
+        </w:rPr>
+        <w:t>sudoRUN</w:t>
+      </w:r>
+      <w:proofErr w:type="spellEnd"/>
+      <w:r>
+        <w:rPr>
+          <w:bCs/>
+        </w:rPr>
+        <w:t xml:space="preserve"> echo '</w:t>
+      </w:r>
+      <w:proofErr w:type="spellStart"/>
+      <w:r>
+        <w:rPr>
+          <w:bCs/>
+        </w:rPr>
+        <w:t>mynewuser:mynewpassword</w:t>
+      </w:r>
+      <w:proofErr w:type="spellEnd"/>
+      <w:r>
+        <w:rPr>
+          <w:bCs/>
+        </w:rPr>
+        <w:t xml:space="preserve">' | </w:t>
+      </w:r>
+      <w:proofErr w:type="spellStart"/>
+      <w:r>
+        <w:rPr>
+          <w:bCs/>
+        </w:rPr>
+        <w:t>chpasswd</w:t>
+      </w:r>
+      <w:proofErr w:type="spellEnd"/>
+    </w:p>
+    <w:p>
+      <w:pPr>
+        <w:rPr>
+          <w:bCs/>
+        </w:rPr>
+      </w:pPr>
+      <w:r>
+        <w:rPr>
+          <w:bCs/>
+        </w:rPr>
+        <w:t xml:space="preserve">USER </w:t>
+      </w:r>
+      <w:proofErr w:type="spellStart"/>
+      <w:r>
+        <w:rPr>
+          <w:bCs/>
+        </w:rPr>
+        <w:t>mynewuser</w:t>
+      </w:r>
+      <w:proofErr w:type="spellEnd"/>
+    </w:p>
+    <w:p>
+      <w:pPr>
+        <w:rPr>
+          <w:bCs/>
+        </w:rPr>
+      </w:pPr>
+      <w:r>
+        <w:rPr>
+          <w:bCs/>
+        </w:rPr>
+        <w:t>WORKDIR /home/</w:t>
+      </w:r>
+      <w:proofErr w:type="spellStart"/>
+      <w:r>
+        <w:rPr>
+          <w:bCs/>
+        </w:rPr>
+        <w:t>mynewuser</w:t>
+      </w:r>
+      <w:proofErr w:type="spellEnd"/>
     </w:p>
     <w:p>
       <w:pPr>
@@ -2654,7 +3700,6 @@
         <w:rPr>
           <w:rFonts w:hint="eastAsia"/>
         </w:rPr>
-        <w:lastRenderedPageBreak/>
         <w:t>4.docker</w:t>
       </w:r>
       <w:r>
@@ -2758,7 +3803,7 @@
                     <a:blip r:embed="rId9" cstate="print">
                       <a:extLst>
                         <a:ext uri="{28A0092B-C50C-407E-A947-70E740481C1C}">
-                          <a14:useLocalDpi xmlns:a14="http://schemas.microsoft.com/office/drawing/2010/main" val="0"/>
+                          <a14:useLocalDpi xmlns:a14="http://schemas.microsoft.com/office/drawing/2010/main" xmlns:wps="http://schemas.microsoft.com/office/word/2010/wordprocessingShape" xmlns:wpi="http://schemas.microsoft.com/office/word/2010/wordprocessingInk" xmlns:wpg="http://schemas.microsoft.com/office/word/2010/wordprocessingGroup" xmlns:w16se="http://schemas.microsoft.com/office/word/2015/wordml/symex" xmlns:w15="http://schemas.microsoft.com/office/word/2012/wordml" xmlns:w14="http://schemas.microsoft.com/office/word/2010/wordml" xmlns:w="http://schemas.openxmlformats.org/wordprocessingml/2006/main" xmlns:w10="urn:schemas-microsoft-com:office:word" xmlns:wp14="http://schemas.microsoft.com/office/word/2010/wordprocessingDrawing" xmlns:v="urn:schemas-microsoft-com:vml" xmlns:o="urn:schemas-microsoft-com:office:office" xmlns:mc="http://schemas.openxmlformats.org/markup-compatibility/2006" xmlns:cx1="http://schemas.microsoft.com/office/drawing/2015/9/8/chartex" xmlns:cx="http://schemas.microsoft.com/office/drawing/2014/chartex" xmlns:wpc="http://schemas.microsoft.com/office/word/2010/wordprocessingCanvas" xmlns="" val="0"/>
                         </a:ext>
                       </a:extLst>
                     </a:blip>
@@ -2799,18 +3844,48 @@
           <w:rFonts w:hint="eastAsia"/>
           <w:bCs/>
         </w:rPr>
-        <w:t>容器编排引擎   ku</w:t>
-      </w:r>
-      <w:r>
-        <w:rPr>
-          <w:bCs/>
-        </w:rPr>
-        <w:t xml:space="preserve">bernetes docker swarm </w:t>
-      </w:r>
-    </w:p>
-    <w:p>
-      <w:pPr>
-        <w:pStyle w:val="a9"/>
+        <w:lastRenderedPageBreak/>
+        <w:t xml:space="preserve">容器编排引擎   </w:t>
+      </w:r>
+      <w:proofErr w:type="spellStart"/>
+      <w:r>
+        <w:rPr>
+          <w:rFonts w:hint="eastAsia"/>
+          <w:bCs/>
+        </w:rPr>
+        <w:t>ku</w:t>
+      </w:r>
+      <w:r>
+        <w:rPr>
+          <w:bCs/>
+        </w:rPr>
+        <w:t>bernetes</w:t>
+      </w:r>
+      <w:proofErr w:type="spellEnd"/>
+      <w:r>
+        <w:rPr>
+          <w:bCs/>
+        </w:rPr>
+        <w:t xml:space="preserve"> </w:t>
+      </w:r>
+      <w:proofErr w:type="spellStart"/>
+      <w:r>
+        <w:rPr>
+          <w:bCs/>
+        </w:rPr>
+        <w:t>docker</w:t>
+      </w:r>
+      <w:proofErr w:type="spellEnd"/>
+      <w:r>
+        <w:rPr>
+          <w:bCs/>
+        </w:rPr>
+        <w:t xml:space="preserve"> swarm </w:t>
+      </w:r>
+    </w:p>
+    <w:p>
+      <w:pPr>
+        <w:pStyle w:val="a7"/>
         <w:shd w:val="clear" w:color="auto" w:fill="FFFFFF"/>
         <w:spacing w:before="0" w:beforeAutospacing="0" w:after="360" w:afterAutospacing="0"/>
         <w:rPr>
@@ -2834,7 +3909,7 @@
     </w:p>
     <w:p>
       <w:pPr>
-        <w:pStyle w:val="a9"/>
+        <w:pStyle w:val="a7"/>
         <w:shd w:val="clear" w:color="auto" w:fill="FFFFFF"/>
         <w:spacing w:before="0" w:beforeAutospacing="0" w:after="360" w:afterAutospacing="0"/>
         <w:rPr>
@@ -2858,7 +3933,7 @@
     </w:p>
     <w:p>
       <w:pPr>
-        <w:pStyle w:val="a9"/>
+        <w:pStyle w:val="a7"/>
         <w:shd w:val="clear" w:color="auto" w:fill="FFFFFF"/>
         <w:spacing w:before="0" w:beforeAutospacing="0" w:after="360" w:afterAutospacing="0"/>
         <w:rPr>
@@ -2882,7 +3957,7 @@
     </w:p>
     <w:p>
       <w:pPr>
-        <w:pStyle w:val="a9"/>
+        <w:pStyle w:val="a7"/>
         <w:shd w:val="clear" w:color="auto" w:fill="FFFFFF"/>
         <w:spacing w:before="0" w:beforeAutospacing="0" w:after="360" w:afterAutospacing="0"/>
         <w:rPr>
@@ -2893,6 +3968,7 @@
           <w:szCs w:val="22"/>
         </w:rPr>
       </w:pPr>
+      <w:proofErr w:type="spellStart"/>
       <w:r>
         <w:rPr>
           <w:rFonts w:asciiTheme="minorHAnsi" w:eastAsiaTheme="minorEastAsia" w:hAnsiTheme="minorHAnsi" w:cstheme="minorBidi"/>
@@ -2901,14 +3977,10 @@
           <w:sz w:val="21"/>
           <w:szCs w:val="22"/>
         </w:rPr>
-        <w:t>Deis、Flynn 和 Dokku 都是开源容器 PaaS 的代表。</w:t>
-      </w:r>
-    </w:p>
-    <w:p>
-      <w:pPr>
-        <w:pStyle w:val="a9"/>
-        <w:shd w:val="clear" w:color="auto" w:fill="FFFFFF"/>
-        <w:spacing w:before="0" w:beforeAutospacing="0" w:after="360" w:afterAutospacing="0"/>
+        <w:t>Deis</w:t>
+      </w:r>
+      <w:proofErr w:type="spellEnd"/>
+      <w:r>
         <w:rPr>
           <w:rFonts w:asciiTheme="minorHAnsi" w:eastAsiaTheme="minorEastAsia" w:hAnsiTheme="minorHAnsi" w:cstheme="minorBidi"/>
           <w:bCs/>
@@ -2916,23 +3988,21 @@
           <w:sz w:val="21"/>
           <w:szCs w:val="22"/>
         </w:rPr>
-      </w:pPr>
-      <w:r>
-        <w:rPr>
-          <w:rFonts w:asciiTheme="minorHAnsi" w:eastAsiaTheme="minorEastAsia" w:hAnsiTheme="minorHAnsi" w:cstheme="minorBidi" w:hint="eastAsia"/>
+        <w:t xml:space="preserve">、Flynn 和 </w:t>
+      </w:r>
+      <w:proofErr w:type="spellStart"/>
+      <w:r>
+        <w:rPr>
+          <w:rFonts w:asciiTheme="minorHAnsi" w:eastAsiaTheme="minorEastAsia" w:hAnsiTheme="minorHAnsi" w:cstheme="minorBidi"/>
           <w:bCs/>
           <w:kern w:val="2"/>
           <w:sz w:val="21"/>
           <w:szCs w:val="22"/>
         </w:rPr>
-        <w:t>容器支持的技术:网络、数据、服务状态等</w:t>
-      </w:r>
-    </w:p>
-    <w:p>
-      <w:pPr>
-        <w:pStyle w:val="a9"/>
-        <w:shd w:val="clear" w:color="auto" w:fill="FFFFFF"/>
-        <w:spacing w:before="0" w:beforeAutospacing="0" w:after="360" w:afterAutospacing="0"/>
+        <w:t>Dokku</w:t>
+      </w:r>
+      <w:proofErr w:type="spellEnd"/>
+      <w:r>
         <w:rPr>
           <w:rFonts w:asciiTheme="minorHAnsi" w:eastAsiaTheme="minorEastAsia" w:hAnsiTheme="minorHAnsi" w:cstheme="minorBidi"/>
           <w:bCs/>
@@ -2940,13 +4010,10 @@
           <w:sz w:val="21"/>
           <w:szCs w:val="22"/>
         </w:rPr>
-      </w:pPr>
-    </w:p>
-    <w:p>
-      <w:pPr>
-        <w:pStyle w:val="a9"/>
-        <w:shd w:val="clear" w:color="auto" w:fill="FFFFFF"/>
-        <w:spacing w:before="0" w:beforeAutospacing="0" w:after="360" w:afterAutospacing="0"/>
+        <w:t xml:space="preserve"> 都是开源容器 </w:t>
+      </w:r>
+      <w:proofErr w:type="spellStart"/>
+      <w:r>
         <w:rPr>
           <w:rFonts w:asciiTheme="minorHAnsi" w:eastAsiaTheme="minorEastAsia" w:hAnsiTheme="minorHAnsi" w:cstheme="minorBidi"/>
           <w:bCs/>
@@ -2954,13 +4021,10 @@
           <w:sz w:val="21"/>
           <w:szCs w:val="22"/>
         </w:rPr>
-      </w:pPr>
-    </w:p>
-    <w:p>
-      <w:pPr>
-        <w:pStyle w:val="a9"/>
-        <w:shd w:val="clear" w:color="auto" w:fill="FFFFFF"/>
-        <w:spacing w:before="0" w:beforeAutospacing="0" w:after="360" w:afterAutospacing="0"/>
+        <w:t>PaaS</w:t>
+      </w:r>
+      <w:proofErr w:type="spellEnd"/>
+      <w:r>
         <w:rPr>
           <w:rFonts w:asciiTheme="minorHAnsi" w:eastAsiaTheme="minorEastAsia" w:hAnsiTheme="minorHAnsi" w:cstheme="minorBidi"/>
           <w:bCs/>
@@ -2968,11 +4032,12 @@
           <w:sz w:val="21"/>
           <w:szCs w:val="22"/>
         </w:rPr>
-      </w:pPr>
-    </w:p>
-    <w:p>
-      <w:pPr>
-        <w:pStyle w:val="a9"/>
+        <w:t xml:space="preserve"> 的代表。</w:t>
+      </w:r>
+    </w:p>
+    <w:p>
+      <w:pPr>
+        <w:pStyle w:val="a7"/>
         <w:shd w:val="clear" w:color="auto" w:fill="FFFFFF"/>
         <w:spacing w:before="0" w:beforeAutospacing="0" w:after="360" w:afterAutospacing="0"/>
         <w:rPr>
@@ -2983,19 +4048,85 @@
           <w:szCs w:val="22"/>
         </w:rPr>
       </w:pPr>
-    </w:p>
-    <w:p>
-      <w:pPr>
-        <w:pStyle w:val="a9"/>
-        <w:shd w:val="clear" w:color="auto" w:fill="FFFFFF"/>
-        <w:spacing w:before="0" w:beforeAutospacing="0" w:after="360" w:afterAutospacing="0"/>
-        <w:rPr>
-          <w:rFonts w:asciiTheme="minorHAnsi" w:eastAsiaTheme="minorEastAsia" w:hAnsiTheme="minorHAnsi" w:cstheme="minorBidi"/>
+      <w:r>
+        <w:rPr>
+          <w:rFonts w:asciiTheme="minorHAnsi" w:eastAsiaTheme="minorEastAsia" w:hAnsiTheme="minorHAnsi" w:cstheme="minorBidi" w:hint="eastAsia"/>
           <w:bCs/>
           <w:kern w:val="2"/>
           <w:sz w:val="21"/>
           <w:szCs w:val="22"/>
         </w:rPr>
+        <w:t>容器支持的技术:网络、数据、服务状态等</w:t>
+      </w:r>
+    </w:p>
+    <w:p>
+      <w:pPr>
+        <w:pStyle w:val="a7"/>
+        <w:shd w:val="clear" w:color="auto" w:fill="FFFFFF"/>
+        <w:spacing w:before="0" w:beforeAutospacing="0" w:after="360" w:afterAutospacing="0"/>
+        <w:rPr>
+          <w:rFonts w:asciiTheme="minorHAnsi" w:eastAsiaTheme="minorEastAsia" w:hAnsiTheme="minorHAnsi" w:cstheme="minorBidi"/>
+          <w:bCs/>
+          <w:kern w:val="2"/>
+          <w:sz w:val="21"/>
+          <w:szCs w:val="22"/>
+        </w:rPr>
+      </w:pPr>
+    </w:p>
+    <w:p>
+      <w:pPr>
+        <w:pStyle w:val="a7"/>
+        <w:shd w:val="clear" w:color="auto" w:fill="FFFFFF"/>
+        <w:spacing w:before="0" w:beforeAutospacing="0" w:after="360" w:afterAutospacing="0"/>
+        <w:rPr>
+          <w:rFonts w:asciiTheme="minorHAnsi" w:eastAsiaTheme="minorEastAsia" w:hAnsiTheme="minorHAnsi" w:cstheme="minorBidi"/>
+          <w:bCs/>
+          <w:kern w:val="2"/>
+          <w:sz w:val="21"/>
+          <w:szCs w:val="22"/>
+        </w:rPr>
+      </w:pPr>
+    </w:p>
+    <w:p>
+      <w:pPr>
+        <w:pStyle w:val="a7"/>
+        <w:shd w:val="clear" w:color="auto" w:fill="FFFFFF"/>
+        <w:spacing w:before="0" w:beforeAutospacing="0" w:after="360" w:afterAutospacing="0"/>
+        <w:rPr>
+          <w:rFonts w:asciiTheme="minorHAnsi" w:eastAsiaTheme="minorEastAsia" w:hAnsiTheme="minorHAnsi" w:cstheme="minorBidi"/>
+          <w:bCs/>
+          <w:kern w:val="2"/>
+          <w:sz w:val="21"/>
+          <w:szCs w:val="22"/>
+        </w:rPr>
+      </w:pPr>
+    </w:p>
+    <w:p>
+      <w:pPr>
+        <w:pStyle w:val="a7"/>
+        <w:shd w:val="clear" w:color="auto" w:fill="FFFFFF"/>
+        <w:spacing w:before="0" w:beforeAutospacing="0" w:after="360" w:afterAutospacing="0"/>
+        <w:rPr>
+          <w:rFonts w:asciiTheme="minorHAnsi" w:eastAsiaTheme="minorEastAsia" w:hAnsiTheme="minorHAnsi" w:cstheme="minorBidi"/>
+          <w:bCs/>
+          <w:kern w:val="2"/>
+          <w:sz w:val="21"/>
+          <w:szCs w:val="22"/>
+        </w:rPr>
+      </w:pPr>
+    </w:p>
+    <w:p>
+      <w:pPr>
+        <w:pStyle w:val="a7"/>
+        <w:shd w:val="clear" w:color="auto" w:fill="FFFFFF"/>
+        <w:spacing w:before="0" w:beforeAutospacing="0" w:after="360" w:afterAutospacing="0"/>
+        <w:rPr>
+          <w:rFonts w:asciiTheme="minorHAnsi" w:eastAsiaTheme="minorEastAsia" w:hAnsiTheme="minorHAnsi" w:cstheme="minorBidi"/>
+          <w:bCs/>
+          <w:kern w:val="2"/>
+          <w:sz w:val="21"/>
+          <w:szCs w:val="22"/>
+        </w:rPr>
       </w:pPr>
     </w:p>
     <w:p>
@@ -3010,14 +4141,24 @@
           <w:rFonts w:hint="eastAsia"/>
           <w:sz w:val="22"/>
         </w:rPr>
+        <w:lastRenderedPageBreak/>
         <w:t xml:space="preserve">4.2 </w:t>
       </w:r>
+      <w:proofErr w:type="spellStart"/>
       <w:r>
         <w:rPr>
           <w:rFonts w:hint="eastAsia"/>
           <w:sz w:val="22"/>
         </w:rPr>
-        <w:t>Docker的基本框架图</w:t>
+        <w:t>Docker</w:t>
+      </w:r>
+      <w:proofErr w:type="spellEnd"/>
+      <w:r>
+        <w:rPr>
+          <w:rFonts w:hint="eastAsia"/>
+          <w:sz w:val="22"/>
+        </w:rPr>
+        <w:t>的基本框架图</w:t>
       </w:r>
     </w:p>
     <w:p>
@@ -3080,16 +4221,38 @@
         <w:rPr>
           <w:rFonts w:hint="eastAsia"/>
         </w:rPr>
-        <w:t>5 docker数据管理</w:t>
-      </w:r>
-    </w:p>
-    <w:p>
-      <w:r>
-        <w:rPr>
-          <w:rFonts w:hint="eastAsia"/>
-        </w:rPr>
-        <w:t>5.1 数据卷 Data Volumes 容器内的数据直接映射到localhost</w:t>
-      </w:r>
+        <w:t xml:space="preserve">5 </w:t>
+      </w:r>
+      <w:proofErr w:type="spellStart"/>
+      <w:r>
+        <w:rPr>
+          <w:rFonts w:hint="eastAsia"/>
+        </w:rPr>
+        <w:t>docker</w:t>
+      </w:r>
+      <w:proofErr w:type="spellEnd"/>
+      <w:r>
+        <w:rPr>
+          <w:rFonts w:hint="eastAsia"/>
+        </w:rPr>
+        <w:t>数据管理</w:t>
+      </w:r>
+    </w:p>
+    <w:p>
+      <w:r>
+        <w:rPr>
+          <w:rFonts w:hint="eastAsia"/>
+        </w:rPr>
+        <w:t>5.1 数据卷 Data Volumes 容器内的数据直接映射到</w:t>
+      </w:r>
+      <w:proofErr w:type="spellStart"/>
+      <w:r>
+        <w:rPr>
+          <w:rFonts w:hint="eastAsia"/>
+        </w:rPr>
+        <w:t>localhost</w:t>
+      </w:r>
+      <w:proofErr w:type="spellEnd"/>
     </w:p>
     <w:p>
       <w:r>
@@ -3128,7 +4291,21 @@
         <w:rPr>
           <w:rFonts w:hint="eastAsia"/>
         </w:rPr>
-        <w:t xml:space="preserve">创建数据卷: docker volume create </w:t>
+        <w:t xml:space="preserve">创建数据卷: </w:t>
+      </w:r>
+      <w:proofErr w:type="spellStart"/>
+      <w:r>
+        <w:rPr>
+          <w:rFonts w:hint="eastAsia"/>
+        </w:rPr>
+        <w:t>docker</w:t>
+      </w:r>
+      <w:proofErr w:type="spellEnd"/>
+      <w:r>
+        <w:rPr>
+          <w:rFonts w:hint="eastAsia"/>
+        </w:rPr>
+        <w:t xml:space="preserve"> volume create </w:t>
       </w:r>
       <w:r>
         <w:t>–</w:t>
@@ -3149,6 +4326,7 @@
       </w:r>
     </w:p>
     <w:p>
+      <w:proofErr w:type="spellStart"/>
       <w:r>
         <w:t>S</w:t>
       </w:r>
@@ -3156,7 +4334,28 @@
         <w:rPr>
           <w:rFonts w:hint="eastAsia"/>
         </w:rPr>
-        <w:t xml:space="preserve">udo docker run </w:t>
+        <w:t>udo</w:t>
+      </w:r>
+      <w:proofErr w:type="spellEnd"/>
+      <w:r>
+        <w:rPr>
+          <w:rFonts w:hint="eastAsia"/>
+        </w:rPr>
+        <w:t xml:space="preserve"> </w:t>
+      </w:r>
+      <w:proofErr w:type="spellStart"/>
+      <w:r>
+        <w:rPr>
+          <w:rFonts w:hint="eastAsia"/>
+        </w:rPr>
+        <w:t>docker</w:t>
+      </w:r>
+      <w:proofErr w:type="spellEnd"/>
+      <w:r>
+        <w:rPr>
+          <w:rFonts w:hint="eastAsia"/>
+        </w:rPr>
+        <w:t xml:space="preserve"> run </w:t>
       </w:r>
       <w:r>
         <w:t>–</w:t>
@@ -3192,11 +4391,35 @@
         <w:rPr>
           <w:rFonts w:hint="eastAsia"/>
         </w:rPr>
-        <w:t>v /webapp</w:t>
-      </w:r>
-      <w:r>
-        <w:t>:/opt/webapp training/webapp python app.py</w:t>
-      </w:r>
+        <w:t>v /</w:t>
+      </w:r>
+      <w:proofErr w:type="spellStart"/>
+      <w:r>
+        <w:rPr>
+          <w:rFonts w:hint="eastAsia"/>
+        </w:rPr>
+        <w:t>webapp</w:t>
+      </w:r>
+      <w:r>
+        <w:t>:/opt/webapp</w:t>
+      </w:r>
+      <w:proofErr w:type="spellEnd"/>
+      <w:r>
+        <w:t xml:space="preserve"> training/</w:t>
+      </w:r>
+      <w:proofErr w:type="spellStart"/>
+      <w:r>
+        <w:t>webapp</w:t>
+      </w:r>
+      <w:proofErr w:type="spellEnd"/>
+      <w:r>
+        <w:t xml:space="preserve"> python </w:t>
+      </w:r>
+      <w:proofErr w:type="spellStart"/>
+      <w:r>
+        <w:t>app.py</w:t>
+      </w:r>
+      <w:proofErr w:type="spellEnd"/>
     </w:p>
     <w:p/>
     <w:p>
@@ -3215,6 +4438,7 @@
         <w:rPr>
           <w:rFonts w:hint="eastAsia"/>
         </w:rPr>
+        <w:lastRenderedPageBreak/>
         <w:t>6 web服务与应用</w:t>
       </w:r>
     </w:p>
@@ -3230,6 +4454,7 @@
       </w:r>
     </w:p>
     <w:p>
+      <w:proofErr w:type="spellStart"/>
       <w:r>
         <w:t>T</w:t>
       </w:r>
@@ -3239,6 +4464,7 @@
         </w:rPr>
         <w:t>cp</w:t>
       </w:r>
+      <w:proofErr w:type="spellEnd"/>
       <w:r>
         <w:t xml:space="preserve"> </w:t>
       </w:r>
@@ -3297,25 +4523,20 @@
       </w:r>
     </w:p>
     <w:p>
-      <w:pPr>
-        <w:rPr>
-          <w:rFonts w:hint="eastAsia"/>
-        </w:rPr>
-      </w:pPr>
       <w:bookmarkStart w:id="2" w:name="_GoBack"/>
       <w:bookmarkEnd w:id="2"/>
     </w:p>
     <w:p>
-      <w:pPr>
-        <w:rPr>
-          <w:rFonts w:hint="eastAsia"/>
-        </w:rPr>
-      </w:pPr>
       <w:r>
         <w:t>SYN位字段会消耗一个序列号，这意味着使用重传进行可靠传输。而不消耗序列号的ACK则不是。</w:t>
       </w:r>
     </w:p>
     <w:p>
+      <w:pPr>
+        <w:rPr>
+          <w:rFonts w:hint="eastAsia"/>
+        </w:rPr>
+      </w:pPr>
       <w:r>
         <w:rPr>
           <w:rFonts w:hint="eastAsia"/>
@@ -3325,14 +4546,51 @@
     </w:p>
     <w:p>
       <w:pPr>
+        <w:rPr>
+          <w:rFonts w:hint="eastAsia"/>
+        </w:rPr>
+      </w:pPr>
+      <w:r>
+        <w:rPr>
+          <w:rFonts w:hint="eastAsia"/>
+        </w:rPr>
+        <w:t xml:space="preserve">7 </w:t>
+      </w:r>
+      <w:proofErr w:type="spellStart"/>
+      <w:r>
+        <w:rPr>
+          <w:rFonts w:hint="eastAsia"/>
+        </w:rPr>
+        <w:t>docker</w:t>
+      </w:r>
+      <w:proofErr w:type="spellEnd"/>
+      <w:r>
+        <w:rPr>
+          <w:rFonts w:hint="eastAsia"/>
+        </w:rPr>
+        <w:t xml:space="preserve"> 分层技术</w:t>
+      </w:r>
+    </w:p>
+    <w:p/>
+    <w:p>
+      <w:pPr>
         <w:pStyle w:val="1"/>
       </w:pPr>
       <w:r>
         <w:rPr>
           <w:rFonts w:hint="eastAsia"/>
         </w:rPr>
-        <w:t>3 openStack</w:t>
-      </w:r>
+        <w:lastRenderedPageBreak/>
+        <w:t xml:space="preserve">3 </w:t>
+      </w:r>
+      <w:proofErr w:type="spellStart"/>
+      <w:r>
+        <w:rPr>
+          <w:rFonts w:hint="eastAsia"/>
+        </w:rPr>
+        <w:t>openStack</w:t>
+      </w:r>
+      <w:proofErr w:type="spellEnd"/>
     </w:p>
     <w:p>
       <w:pPr>
@@ -3348,12 +4606,14 @@
       <w:r>
         <w:t xml:space="preserve"> </w:t>
       </w:r>
+      <w:proofErr w:type="spellStart"/>
       <w:r>
         <w:rPr>
           <w:rFonts w:hint="eastAsia"/>
         </w:rPr>
         <w:t>OpenStack</w:t>
       </w:r>
+      <w:proofErr w:type="spellEnd"/>
       <w:r>
         <w:t xml:space="preserve"> </w:t>
       </w:r>
@@ -3394,8 +4654,16 @@
         <w:rPr>
           <w:rFonts w:hint="eastAsia"/>
         </w:rPr>
-        <w:t>2 Nove</w:t>
-      </w:r>
+        <w:t xml:space="preserve">2 </w:t>
+      </w:r>
+      <w:proofErr w:type="spellStart"/>
+      <w:r>
+        <w:rPr>
+          <w:rFonts w:hint="eastAsia"/>
+        </w:rPr>
+        <w:t>Nove</w:t>
+      </w:r>
+      <w:proofErr w:type="spellEnd"/>
       <w:r>
         <w:t xml:space="preserve"> </w:t>
       </w:r>
@@ -3478,7 +4746,11 @@
     </w:p>
     <w:p>
       <w:r>
-        <w:t>8 C</w:t>
+        <w:t xml:space="preserve">8 </w:t>
+      </w:r>
+      <w:proofErr w:type="spellStart"/>
+      <w:r>
+        <w:t>C</w:t>
       </w:r>
       <w:r>
         <w:rPr>
@@ -3486,6 +4758,7 @@
         </w:rPr>
         <w:t>eilometer</w:t>
       </w:r>
+      <w:proofErr w:type="spellEnd"/>
       <w:r>
         <w:t xml:space="preserve"> </w:t>
       </w:r>
@@ -3550,6 +4823,7 @@
       <w:pPr>
         <w:pStyle w:val="2"/>
       </w:pPr>
+      <w:proofErr w:type="spellStart"/>
       <w:r>
         <w:t>D</w:t>
       </w:r>
@@ -3559,6 +4833,7 @@
         </w:rPr>
         <w:t>ockerfile</w:t>
       </w:r>
+      <w:proofErr w:type="spellEnd"/>
       <w:r>
         <w:t xml:space="preserve"> </w:t>
       </w:r>
@@ -3577,36 +4852,68 @@
     <w:p/>
     <w:p>
       <w:r>
-        <w:t>MAINTAINER yaolin</w:t>
-      </w:r>
+        <w:t xml:space="preserve">MAINTAINER </w:t>
+      </w:r>
+      <w:proofErr w:type="spellStart"/>
+      <w:r>
+        <w:t>yaolin</w:t>
+      </w:r>
+      <w:proofErr w:type="spellEnd"/>
     </w:p>
     <w:p/>
     <w:p>
       <w:r>
-        <w:t>COPY jdk1.7.0_79 jdk1.7.0_79</w:t>
-      </w:r>
-    </w:p>
-    <w:p>
-      <w:r>
-        <w:t>ADD websocket.jar app.jar</w:t>
-      </w:r>
+        <w:t xml:space="preserve">COPY jdk1.7.0_79 </w:t>
+      </w:r>
+      <w:proofErr w:type="spellStart"/>
+      <w:r>
+        <w:t>jdk1.7.0_79</w:t>
+      </w:r>
+      <w:proofErr w:type="spellEnd"/>
+    </w:p>
+    <w:p>
+      <w:r>
+        <w:t xml:space="preserve">ADD </w:t>
+      </w:r>
+      <w:proofErr w:type="spellStart"/>
+      <w:r>
+        <w:t>websocket.jar</w:t>
+      </w:r>
+      <w:proofErr w:type="spellEnd"/>
+      <w:r>
+        <w:t xml:space="preserve"> </w:t>
+      </w:r>
+      <w:proofErr w:type="spellStart"/>
+      <w:r>
+        <w:t>app.jar</w:t>
+      </w:r>
+      <w:proofErr w:type="spellEnd"/>
     </w:p>
     <w:p/>
     <w:p>
       <w:r>
-        <w:lastRenderedPageBreak/>
         <w:t>ENV JAVA_HOME=/jdk1.7.0_79</w:t>
       </w:r>
     </w:p>
     <w:p>
       <w:r>
-        <w:t>ENV PATH=$JAVA_HOME/bin:$PATH</w:t>
-      </w:r>
-    </w:p>
-    <w:p>
-      <w:r>
-        <w:t>ENV CLASSPATH=.:$JAVA_HOME/lib/dt.jar:$JAVA_HOME/lib/tools.jar</w:t>
-      </w:r>
+        <w:t>ENV PATH=$JAVA_HOME/</w:t>
+      </w:r>
+      <w:proofErr w:type="spellStart"/>
+      <w:r>
+        <w:t>bin:$PATH</w:t>
+      </w:r>
+      <w:proofErr w:type="spellEnd"/>
+    </w:p>
+    <w:p>
+      <w:r>
+        <w:t>ENV CLASSPATH=.:$JAVA_HOME/lib/</w:t>
+      </w:r>
+      <w:proofErr w:type="spellStart"/>
+      <w:r>
+        <w:t>dt.jar:$JAVA_HOME/lib/tools.jar</w:t>
+      </w:r>
+      <w:proofErr w:type="spellEnd"/>
     </w:p>
     <w:p/>
     <w:p>
@@ -3617,7 +4924,15 @@
     <w:p/>
     <w:p>
       <w:r>
-        <w:t>ENTRYPOINT ["java","-jar","/app.jar"]</w:t>
+        <w:t>ENTRYPOINT ["java","-jar","/</w:t>
+      </w:r>
+      <w:proofErr w:type="spellStart"/>
+      <w:r>
+        <w:t>app.jar</w:t>
+      </w:r>
+      <w:proofErr w:type="spellEnd"/>
+      <w:r>
+        <w:t>"]</w:t>
       </w:r>
     </w:p>
     <w:p/>
@@ -3632,7 +4947,7 @@
 </file>
 
 <file path=word/endnotes.xml><?xml version="1.0" encoding="utf-8"?>
-<w:endnotes xmlns:wpc="http://schemas.microsoft.com/office/word/2010/wordprocessingCanvas" xmlns:cx="http://schemas.microsoft.com/office/drawing/2014/chartex" xmlns:cx1="http://schemas.microsoft.com/office/drawing/2015/9/8/chartex" xmlns:mc="http://schemas.openxmlformats.org/markup-compatibility/2006" xmlns:o="urn:schemas-microsoft-com:office:office" xmlns:r="http://schemas.openxmlformats.org/officeDocument/2006/relationships" xmlns:m="http://schemas.openxmlformats.org/officeDocument/2006/math" xmlns:v="urn:schemas-microsoft-com:vml" xmlns:wp14="http://schemas.microsoft.com/office/word/2010/wordprocessingDrawing" xmlns:wp="http://schemas.openxmlformats.org/drawingml/2006/wordprocessingDrawing" xmlns:w10="urn:schemas-microsoft-com:office:word" xmlns:w="http://schemas.openxmlformats.org/wordprocessingml/2006/main" xmlns:w14="http://schemas.microsoft.com/office/word/2010/wordml" xmlns:w15="http://schemas.microsoft.com/office/word/2012/wordml" xmlns:w16se="http://schemas.microsoft.com/office/word/2015/wordml/symex" xmlns:wpg="http://schemas.microsoft.com/office/word/2010/wordprocessingGroup" xmlns:wpi="http://schemas.microsoft.com/office/word/2010/wordprocessingInk" xmlns:wne="http://schemas.microsoft.com/office/word/2006/wordml" xmlns:wps="http://schemas.microsoft.com/office/word/2010/wordprocessingShape" mc:Ignorable="w14 w15 w16se wp14">
+<w:endnotes xmlns:ve="http://schemas.openxmlformats.org/markup-compatibility/2006" xmlns:o="urn:schemas-microsoft-com:office:office" xmlns:r="http://schemas.openxmlformats.org/officeDocument/2006/relationships" xmlns:m="http://schemas.openxmlformats.org/officeDocument/2006/math" xmlns:v="urn:schemas-microsoft-com:vml" xmlns:wp="http://schemas.openxmlformats.org/drawingml/2006/wordprocessingDrawing" xmlns:w10="urn:schemas-microsoft-com:office:word" xmlns:w="http://schemas.openxmlformats.org/wordprocessingml/2006/main" xmlns:wne="http://schemas.microsoft.com/office/word/2006/wordml">
   <w:endnote w:type="separator" w:id="-1">
     <w:p>
       <w:r>
@@ -3651,7 +4966,7 @@
 </file>
 
 <file path=word/footnotes.xml><?xml version="1.0" encoding="utf-8"?>
-<w:footnotes xmlns:wpc="http://schemas.microsoft.com/office/word/2010/wordprocessingCanvas" xmlns:cx="http://schemas.microsoft.com/office/drawing/2014/chartex" xmlns:cx1="http://schemas.microsoft.com/office/drawing/2015/9/8/chartex" xmlns:mc="http://schemas.openxmlformats.org/markup-compatibility/2006" xmlns:o="urn:schemas-microsoft-com:office:office" xmlns:r="http://schemas.openxmlformats.org/officeDocument/2006/relationships" xmlns:m="http://schemas.openxmlformats.org/officeDocument/2006/math" xmlns:v="urn:schemas-microsoft-com:vml" xmlns:wp14="http://schemas.microsoft.com/office/word/2010/wordprocessingDrawing" xmlns:wp="http://schemas.openxmlformats.org/drawingml/2006/wordprocessingDrawing" xmlns:w10="urn:schemas-microsoft-com:office:word" xmlns:w="http://schemas.openxmlformats.org/wordprocessingml/2006/main" xmlns:w14="http://schemas.microsoft.com/office/word/2010/wordml" xmlns:w15="http://schemas.microsoft.com/office/word/2012/wordml" xmlns:w16se="http://schemas.microsoft.com/office/word/2015/wordml/symex" xmlns:wpg="http://schemas.microsoft.com/office/word/2010/wordprocessingGroup" xmlns:wpi="http://schemas.microsoft.com/office/word/2010/wordprocessingInk" xmlns:wne="http://schemas.microsoft.com/office/word/2006/wordml" xmlns:wps="http://schemas.microsoft.com/office/word/2010/wordprocessingShape" mc:Ignorable="w14 w15 w16se wp14">
+<w:footnotes xmlns:ve="http://schemas.openxmlformats.org/markup-compatibility/2006" xmlns:o="urn:schemas-microsoft-com:office:office" xmlns:r="http://schemas.openxmlformats.org/officeDocument/2006/relationships" xmlns:m="http://schemas.openxmlformats.org/officeDocument/2006/math" xmlns:v="urn:schemas-microsoft-com:vml" xmlns:wp="http://schemas.openxmlformats.org/drawingml/2006/wordprocessingDrawing" xmlns:w10="urn:schemas-microsoft-com:office:word" xmlns:w="http://schemas.openxmlformats.org/wordprocessingml/2006/main" xmlns:wne="http://schemas.microsoft.com/office/word/2006/wordml">
   <w:footnote w:type="separator" w:id="-1">
     <w:p>
       <w:r>
@@ -3670,7 +4985,7 @@
 </file>
 
 <file path=word/styles.xml><?xml version="1.0" encoding="utf-8"?>
-<w:styles xmlns:mc="http://schemas.openxmlformats.org/markup-compatibility/2006" xmlns:r="http://schemas.openxmlformats.org/officeDocument/2006/relationships" xmlns:w="http://schemas.openxmlformats.org/wordprocessingml/2006/main" xmlns:w14="http://schemas.microsoft.com/office/word/2010/wordml" xmlns:w15="http://schemas.microsoft.com/office/word/2012/wordml" xmlns:w16se="http://schemas.microsoft.com/office/word/2015/wordml/symex" mc:Ignorable="w14 w15 w16se">
+<w:styles xmlns:r="http://schemas.openxmlformats.org/officeDocument/2006/relationships" xmlns:w="http://schemas.openxmlformats.org/wordprocessingml/2006/main">
   <w:docDefaults>
     <w:rPrDefault>
       <w:rPr>
@@ -3683,378 +4998,144 @@
     </w:rPrDefault>
     <w:pPrDefault/>
   </w:docDefaults>
-  <w:latentStyles w:defLockedState="0" w:defUIPriority="99" w:defSemiHidden="0" w:defUnhideWhenUsed="0" w:defQFormat="0" w:count="371">
-    <w:lsdException w:name="Normal" w:uiPriority="0" w:qFormat="1"/>
-    <w:lsdException w:name="heading 1" w:uiPriority="9" w:qFormat="1"/>
-    <w:lsdException w:name="heading 2" w:semiHidden="1" w:uiPriority="9" w:unhideWhenUsed="1" w:qFormat="1"/>
-    <w:lsdException w:name="heading 3" w:semiHidden="1" w:uiPriority="9" w:unhideWhenUsed="1" w:qFormat="1"/>
-    <w:lsdException w:name="heading 4" w:semiHidden="1" w:uiPriority="9" w:unhideWhenUsed="1" w:qFormat="1"/>
-    <w:lsdException w:name="heading 5" w:semiHidden="1" w:uiPriority="9" w:unhideWhenUsed="1" w:qFormat="1"/>
-    <w:lsdException w:name="heading 6" w:semiHidden="1" w:uiPriority="9" w:unhideWhenUsed="1" w:qFormat="1"/>
-    <w:lsdException w:name="heading 7" w:semiHidden="1" w:uiPriority="9" w:unhideWhenUsed="1" w:qFormat="1"/>
-    <w:lsdException w:name="heading 8" w:semiHidden="1" w:uiPriority="9" w:unhideWhenUsed="1" w:qFormat="1"/>
-    <w:lsdException w:name="heading 9" w:semiHidden="1" w:uiPriority="9" w:unhideWhenUsed="1" w:qFormat="1"/>
-    <w:lsdException w:name="index 1" w:semiHidden="1" w:unhideWhenUsed="1"/>
-    <w:lsdException w:name="index 2" w:semiHidden="1" w:unhideWhenUsed="1"/>
-    <w:lsdException w:name="index 3" w:semiHidden="1" w:unhideWhenUsed="1"/>
-    <w:lsdException w:name="index 4" w:semiHidden="1" w:unhideWhenUsed="1"/>
-    <w:lsdException w:name="index 5" w:semiHidden="1" w:unhideWhenUsed="1"/>
-    <w:lsdException w:name="index 6" w:semiHidden="1" w:unhideWhenUsed="1"/>
-    <w:lsdException w:name="index 7" w:semiHidden="1" w:unhideWhenUsed="1"/>
-    <w:lsdException w:name="index 8" w:semiHidden="1" w:unhideWhenUsed="1"/>
-    <w:lsdException w:name="index 9" w:semiHidden="1" w:unhideWhenUsed="1"/>
-    <w:lsdException w:name="toc 1" w:semiHidden="1" w:uiPriority="39" w:unhideWhenUsed="1"/>
-    <w:lsdException w:name="toc 2" w:semiHidden="1" w:uiPriority="39" w:unhideWhenUsed="1"/>
-    <w:lsdException w:name="toc 3" w:semiHidden="1" w:uiPriority="39" w:unhideWhenUsed="1"/>
-    <w:lsdException w:name="toc 4" w:semiHidden="1" w:uiPriority="39" w:unhideWhenUsed="1"/>
-    <w:lsdException w:name="toc 5" w:semiHidden="1" w:uiPriority="39" w:unhideWhenUsed="1"/>
-    <w:lsdException w:name="toc 6" w:semiHidden="1" w:uiPriority="39" w:unhideWhenUsed="1"/>
-    <w:lsdException w:name="toc 7" w:semiHidden="1" w:uiPriority="39" w:unhideWhenUsed="1"/>
-    <w:lsdException w:name="toc 8" w:semiHidden="1" w:uiPriority="39" w:unhideWhenUsed="1"/>
-    <w:lsdException w:name="toc 9" w:semiHidden="1" w:uiPriority="39" w:unhideWhenUsed="1"/>
-    <w:lsdException w:name="Normal Indent" w:semiHidden="1" w:unhideWhenUsed="1"/>
-    <w:lsdException w:name="footnote text" w:semiHidden="1" w:unhideWhenUsed="1"/>
-    <w:lsdException w:name="annotation text" w:semiHidden="1" w:unhideWhenUsed="1"/>
-    <w:lsdException w:name="header" w:semiHidden="1" w:unhideWhenUsed="1"/>
-    <w:lsdException w:name="footer" w:semiHidden="1" w:unhideWhenUsed="1"/>
-    <w:lsdException w:name="index heading" w:semiHidden="1" w:unhideWhenUsed="1"/>
-    <w:lsdException w:name="caption" w:semiHidden="1" w:uiPriority="35" w:unhideWhenUsed="1" w:qFormat="1"/>
-    <w:lsdException w:name="table of figures" w:semiHidden="1" w:unhideWhenUsed="1"/>
-    <w:lsdException w:name="envelope address" w:semiHidden="1" w:unhideWhenUsed="1"/>
-    <w:lsdException w:name="envelope return" w:semiHidden="1" w:unhideWhenUsed="1"/>
-    <w:lsdException w:name="footnote reference" w:semiHidden="1" w:unhideWhenUsed="1"/>
-    <w:lsdException w:name="annotation reference" w:semiHidden="1" w:unhideWhenUsed="1"/>
-    <w:lsdException w:name="line number" w:semiHidden="1" w:unhideWhenUsed="1"/>
-    <w:lsdException w:name="page number" w:semiHidden="1" w:unhideWhenUsed="1"/>
-    <w:lsdException w:name="endnote reference" w:semiHidden="1" w:unhideWhenUsed="1"/>
-    <w:lsdException w:name="endnote text" w:semiHidden="1" w:unhideWhenUsed="1"/>
-    <w:lsdException w:name="table of authorities" w:semiHidden="1" w:unhideWhenUsed="1"/>
-    <w:lsdException w:name="macro" w:semiHidden="1" w:unhideWhenUsed="1"/>
-    <w:lsdException w:name="toa heading" w:semiHidden="1" w:unhideWhenUsed="1"/>
-    <w:lsdException w:name="List" w:semiHidden="1" w:unhideWhenUsed="1"/>
-    <w:lsdException w:name="List Bullet" w:semiHidden="1" w:unhideWhenUsed="1"/>
-    <w:lsdException w:name="List Number" w:semiHidden="1" w:unhideWhenUsed="1"/>
-    <w:lsdException w:name="List 2" w:semiHidden="1" w:unhideWhenUsed="1"/>
-    <w:lsdException w:name="List 3" w:semiHidden="1" w:unhideWhenUsed="1"/>
-    <w:lsdException w:name="List 4" w:semiHidden="1" w:unhideWhenUsed="1"/>
-    <w:lsdException w:name="List 5" w:semiHidden="1" w:unhideWhenUsed="1"/>
-    <w:lsdException w:name="List Bullet 2" w:semiHidden="1" w:unhideWhenUsed="1"/>
-    <w:lsdException w:name="List Bullet 3" w:semiHidden="1" w:unhideWhenUsed="1"/>
-    <w:lsdException w:name="List Bullet 4" w:semiHidden="1" w:unhideWhenUsed="1"/>
-    <w:lsdException w:name="List Bullet 5" w:semiHidden="1" w:unhideWhenUsed="1"/>
-    <w:lsdException w:name="List Number 2" w:semiHidden="1" w:unhideWhenUsed="1"/>
-    <w:lsdException w:name="List Number 3" w:semiHidden="1" w:unhideWhenUsed="1"/>
-    <w:lsdException w:name="List Number 4" w:semiHidden="1" w:unhideWhenUsed="1"/>
-    <w:lsdException w:name="List Number 5" w:semiHidden="1" w:unhideWhenUsed="1"/>
-    <w:lsdException w:name="Title" w:uiPriority="10" w:qFormat="1"/>
-    <w:lsdException w:name="Closing" w:semiHidden="1" w:unhideWhenUsed="1"/>
-    <w:lsdException w:name="Signature" w:semiHidden="1" w:unhideWhenUsed="1"/>
-    <w:lsdException w:name="Default Paragraph Font" w:semiHidden="1" w:uiPriority="1" w:unhideWhenUsed="1"/>
-    <w:lsdException w:name="Body Text" w:semiHidden="1" w:unhideWhenUsed="1"/>
-    <w:lsdException w:name="Body Text Indent" w:semiHidden="1" w:unhideWhenUsed="1"/>
-    <w:lsdException w:name="List Continue" w:semiHidden="1" w:unhideWhenUsed="1"/>
-    <w:lsdException w:name="List Continue 2" w:semiHidden="1" w:unhideWhenUsed="1"/>
-    <w:lsdException w:name="List Continue 3" w:semiHidden="1" w:unhideWhenUsed="1"/>
-    <w:lsdException w:name="List Continue 4" w:semiHidden="1" w:unhideWhenUsed="1"/>
-    <w:lsdException w:name="List Continue 5" w:semiHidden="1" w:unhideWhenUsed="1"/>
-    <w:lsdException w:name="Message Header" w:semiHidden="1" w:unhideWhenUsed="1"/>
-    <w:lsdException w:name="Subtitle" w:uiPriority="11" w:qFormat="1"/>
-    <w:lsdException w:name="Salutation" w:semiHidden="1" w:unhideWhenUsed="1"/>
-    <w:lsdException w:name="Date" w:semiHidden="1" w:unhideWhenUsed="1"/>
-    <w:lsdException w:name="Body Text First Indent" w:semiHidden="1" w:unhideWhenUsed="1"/>
-    <w:lsdException w:name="Body Text First Indent 2" w:semiHidden="1" w:unhideWhenUsed="1"/>
-    <w:lsdException w:name="Note Heading" w:semiHidden="1" w:unhideWhenUsed="1"/>
-    <w:lsdException w:name="Body Text 2" w:semiHidden="1" w:unhideWhenUsed="1"/>
-    <w:lsdException w:name="Body Text 3" w:semiHidden="1" w:unhideWhenUsed="1"/>
-    <w:lsdException w:name="Body Text Indent 2" w:semiHidden="1" w:unhideWhenUsed="1"/>
-    <w:lsdException w:name="Body Text Indent 3" w:semiHidden="1" w:unhideWhenUsed="1"/>
-    <w:lsdException w:name="Block Text" w:semiHidden="1" w:unhideWhenUsed="1"/>
-    <w:lsdException w:name="Hyperlink" w:semiHidden="1" w:unhideWhenUsed="1"/>
-    <w:lsdException w:name="FollowedHyperlink" w:semiHidden="1" w:unhideWhenUsed="1"/>
-    <w:lsdException w:name="Strong" w:uiPriority="22" w:qFormat="1"/>
-    <w:lsdException w:name="Emphasis" w:uiPriority="20" w:qFormat="1"/>
-    <w:lsdException w:name="Document Map" w:semiHidden="1" w:unhideWhenUsed="1"/>
-    <w:lsdException w:name="Plain Text" w:semiHidden="1" w:unhideWhenUsed="1"/>
-    <w:lsdException w:name="E-mail Signature" w:semiHidden="1" w:unhideWhenUsed="1"/>
-    <w:lsdException w:name="HTML Top of Form" w:semiHidden="1" w:unhideWhenUsed="1"/>
-    <w:lsdException w:name="HTML Bottom of Form" w:semiHidden="1" w:unhideWhenUsed="1"/>
-    <w:lsdException w:name="Normal (Web)" w:semiHidden="1" w:unhideWhenUsed="1"/>
-    <w:lsdException w:name="HTML Acronym" w:semiHidden="1" w:unhideWhenUsed="1"/>
-    <w:lsdException w:name="HTML Address" w:semiHidden="1" w:unhideWhenUsed="1"/>
-    <w:lsdException w:name="HTML Cite" w:semiHidden="1" w:unhideWhenUsed="1"/>
-    <w:lsdException w:name="HTML Code" w:semiHidden="1" w:unhideWhenUsed="1"/>
-    <w:lsdException w:name="HTML Definition" w:semiHidden="1" w:unhideWhenUsed="1"/>
-    <w:lsdException w:name="HTML Keyboard" w:semiHidden="1" w:unhideWhenUsed="1"/>
-    <w:lsdException w:name="HTML Preformatted" w:semiHidden="1" w:unhideWhenUsed="1"/>
-    <w:lsdException w:name="HTML Sample" w:semiHidden="1" w:unhideWhenUsed="1"/>
-    <w:lsdException w:name="HTML Typewriter" w:semiHidden="1" w:unhideWhenUsed="1"/>
-    <w:lsdException w:name="HTML Variable" w:semiHidden="1" w:unhideWhenUsed="1"/>
-    <w:lsdException w:name="Normal Table" w:semiHidden="1" w:unhideWhenUsed="1"/>
-    <w:lsdException w:name="annotation subject" w:semiHidden="1" w:unhideWhenUsed="1"/>
-    <w:lsdException w:name="No List" w:semiHidden="1" w:unhideWhenUsed="1"/>
-    <w:lsdException w:name="Outline List 1" w:semiHidden="1" w:unhideWhenUsed="1"/>
-    <w:lsdException w:name="Outline List 2" w:semiHidden="1" w:unhideWhenUsed="1"/>
-    <w:lsdException w:name="Outline List 3" w:semiHidden="1" w:unhideWhenUsed="1"/>
-    <w:lsdException w:name="Table Simple 1" w:semiHidden="1" w:unhideWhenUsed="1"/>
-    <w:lsdException w:name="Table Simple 2" w:semiHidden="1" w:unhideWhenUsed="1"/>
-    <w:lsdException w:name="Table Simple 3" w:semiHidden="1" w:unhideWhenUsed="1"/>
-    <w:lsdException w:name="Table Classic 1" w:semiHidden="1" w:unhideWhenUsed="1"/>
-    <w:lsdException w:name="Table Classic 2" w:semiHidden="1" w:unhideWhenUsed="1"/>
-    <w:lsdException w:name="Table Classic 3" w:semiHidden="1" w:unhideWhenUsed="1"/>
-    <w:lsdException w:name="Table Classic 4" w:semiHidden="1" w:unhideWhenUsed="1"/>
-    <w:lsdException w:name="Table Colorful 1" w:semiHidden="1" w:unhideWhenUsed="1"/>
-    <w:lsdException w:name="Table Colorful 2" w:semiHidden="1" w:unhideWhenUsed="1"/>
-    <w:lsdException w:name="Table Colorful 3" w:semiHidden="1" w:unhideWhenUsed="1"/>
-    <w:lsdException w:name="Table Columns 1" w:semiHidden="1" w:unhideWhenUsed="1"/>
-    <w:lsdException w:name="Table Columns 2" w:semiHidden="1" w:unhideWhenUsed="1"/>
-    <w:lsdException w:name="Table Columns 3" w:semiHidden="1" w:unhideWhenUsed="1"/>
-    <w:lsdException w:name="Table Columns 4" w:semiHidden="1" w:unhideWhenUsed="1"/>
-    <w:lsdException w:name="Table Columns 5" w:semiHidden="1" w:unhideWhenUsed="1"/>
-    <w:lsdException w:name="Table Grid 1" w:semiHidden="1" w:unhideWhenUsed="1"/>
-    <w:lsdException w:name="Table Grid 2" w:semiHidden="1" w:unhideWhenUsed="1"/>
-    <w:lsdException w:name="Table Grid 3" w:semiHidden="1" w:unhideWhenUsed="1"/>
-    <w:lsdException w:name="Table Grid 4" w:semiHidden="1" w:unhideWhenUsed="1"/>
-    <w:lsdException w:name="Table Grid 5" w:semiHidden="1" w:unhideWhenUsed="1"/>
-    <w:lsdException w:name="Table Grid 6" w:semiHidden="1" w:unhideWhenUsed="1"/>
-    <w:lsdException w:name="Table Grid 7" w:semiHidden="1" w:unhideWhenUsed="1"/>
-    <w:lsdException w:name="Table Grid 8" w:semiHidden="1" w:unhideWhenUsed="1"/>
-    <w:lsdException w:name="Table List 1" w:semiHidden="1" w:unhideWhenUsed="1"/>
-    <w:lsdException w:name="Table List 2" w:semiHidden="1" w:unhideWhenUsed="1"/>
-    <w:lsdException w:name="Table List 3" w:semiHidden="1" w:unhideWhenUsed="1"/>
-    <w:lsdException w:name="Table List 4" w:semiHidden="1" w:unhideWhenUsed="1"/>
-    <w:lsdException w:name="Table List 5" w:semiHidden="1" w:unhideWhenUsed="1"/>
-    <w:lsdException w:name="Table List 6" w:semiHidden="1" w:unhideWhenUsed="1"/>
-    <w:lsdException w:name="Table List 7" w:semiHidden="1" w:unhideWhenUsed="1"/>
-    <w:lsdException w:name="Table List 8" w:semiHidden="1" w:unhideWhenUsed="1"/>
-    <w:lsdException w:name="Table 3D effects 1" w:semiHidden="1" w:unhideWhenUsed="1"/>
-    <w:lsdException w:name="Table 3D effects 2" w:semiHidden="1" w:unhideWhenUsed="1"/>
-    <w:lsdException w:name="Table 3D effects 3" w:semiHidden="1" w:unhideWhenUsed="1"/>
-    <w:lsdException w:name="Table Contemporary" w:semiHidden="1" w:unhideWhenUsed="1"/>
-    <w:lsdException w:name="Table Elegant" w:semiHidden="1" w:unhideWhenUsed="1"/>
-    <w:lsdException w:name="Table Professional" w:semiHidden="1" w:unhideWhenUsed="1"/>
-    <w:lsdException w:name="Table Subtle 1" w:semiHidden="1" w:unhideWhenUsed="1"/>
-    <w:lsdException w:name="Table Subtle 2" w:semiHidden="1" w:unhideWhenUsed="1"/>
-    <w:lsdException w:name="Table Web 1" w:semiHidden="1" w:unhideWhenUsed="1"/>
-    <w:lsdException w:name="Table Web 2" w:semiHidden="1" w:unhideWhenUsed="1"/>
-    <w:lsdException w:name="Table Web 3" w:semiHidden="1" w:unhideWhenUsed="1"/>
-    <w:lsdException w:name="Balloon Text" w:semiHidden="1" w:unhideWhenUsed="1"/>
-    <w:lsdException w:name="Table Grid" w:uiPriority="39"/>
-    <w:lsdException w:name="Table Theme" w:semiHidden="1" w:unhideWhenUsed="1"/>
-    <w:lsdException w:name="Placeholder Text" w:semiHidden="1"/>
-    <w:lsdException w:name="No Spacing" w:uiPriority="1" w:qFormat="1"/>
-    <w:lsdException w:name="Light Shading" w:uiPriority="60"/>
-    <w:lsdException w:name="Light List" w:uiPriority="61"/>
-    <w:lsdException w:name="Light Grid" w:uiPriority="62"/>
-    <w:lsdException w:name="Medium Shading 1" w:uiPriority="63"/>
-    <w:lsdException w:name="Medium Shading 2" w:uiPriority="64"/>
-    <w:lsdException w:name="Medium List 1" w:uiPriority="65"/>
-    <w:lsdException w:name="Medium List 2" w:uiPriority="66"/>
-    <w:lsdException w:name="Medium Grid 1" w:uiPriority="67"/>
-    <w:lsdException w:name="Medium Grid 2" w:uiPriority="68"/>
-    <w:lsdException w:name="Medium Grid 3" w:uiPriority="69"/>
-    <w:lsdException w:name="Dark List" w:uiPriority="70"/>
-    <w:lsdException w:name="Colorful Shading" w:uiPriority="71"/>
-    <w:lsdException w:name="Colorful List" w:uiPriority="72"/>
-    <w:lsdException w:name="Colorful Grid" w:uiPriority="73"/>
-    <w:lsdException w:name="Light Shading Accent 1" w:uiPriority="60"/>
-    <w:lsdException w:name="Light List Accent 1" w:uiPriority="61"/>
-    <w:lsdException w:name="Light Grid Accent 1" w:uiPriority="62"/>
-    <w:lsdException w:name="Medium Shading 1 Accent 1" w:uiPriority="63"/>
-    <w:lsdException w:name="Medium Shading 2 Accent 1" w:uiPriority="64"/>
-    <w:lsdException w:name="Medium List 1 Accent 1" w:uiPriority="65"/>
-    <w:lsdException w:name="Revision" w:semiHidden="1"/>
-    <w:lsdException w:name="List Paragraph" w:uiPriority="34" w:qFormat="1"/>
-    <w:lsdException w:name="Quote" w:uiPriority="29" w:qFormat="1"/>
-    <w:lsdException w:name="Intense Quote" w:uiPriority="30" w:qFormat="1"/>
-    <w:lsdException w:name="Medium List 2 Accent 1" w:uiPriority="66"/>
-    <w:lsdException w:name="Medium Grid 1 Accent 1" w:uiPriority="67"/>
-    <w:lsdException w:name="Medium Grid 2 Accent 1" w:uiPriority="68"/>
-    <w:lsdException w:name="Medium Grid 3 Accent 1" w:uiPriority="69"/>
-    <w:lsdException w:name="Dark List Accent 1" w:uiPriority="70"/>
-    <w:lsdException w:name="Colorful Shading Accent 1" w:uiPriority="71"/>
-    <w:lsdException w:name="Colorful List Accent 1" w:uiPriority="72"/>
-    <w:lsdException w:name="Colorful Grid Accent 1" w:uiPriority="73"/>
-    <w:lsdException w:name="Light Shading Accent 2" w:uiPriority="60"/>
-    <w:lsdException w:name="Light List Accent 2" w:uiPriority="61"/>
-    <w:lsdException w:name="Light Grid Accent 2" w:uiPriority="62"/>
-    <w:lsdException w:name="Medium Shading 1 Accent 2" w:uiPriority="63"/>
-    <w:lsdException w:name="Medium Shading 2 Accent 2" w:uiPriority="64"/>
-    <w:lsdException w:name="Medium List 1 Accent 2" w:uiPriority="65"/>
-    <w:lsdException w:name="Medium List 2 Accent 2" w:uiPriority="66"/>
-    <w:lsdException w:name="Medium Grid 1 Accent 2" w:uiPriority="67"/>
-    <w:lsdException w:name="Medium Grid 2 Accent 2" w:uiPriority="68"/>
-    <w:lsdException w:name="Medium Grid 3 Accent 2" w:uiPriority="69"/>
-    <w:lsdException w:name="Dark List Accent 2" w:uiPriority="70"/>
-    <w:lsdException w:name="Colorful Shading Accent 2" w:uiPriority="71"/>
-    <w:lsdException w:name="Colorful List Accent 2" w:uiPriority="72"/>
-    <w:lsdException w:name="Colorful Grid Accent 2" w:uiPriority="73"/>
-    <w:lsdException w:name="Light Shading Accent 3" w:uiPriority="60"/>
-    <w:lsdException w:name="Light List Accent 3" w:uiPriority="61"/>
-    <w:lsdException w:name="Light Grid Accent 3" w:uiPriority="62"/>
-    <w:lsdException w:name="Medium Shading 1 Accent 3" w:uiPriority="63"/>
-    <w:lsdException w:name="Medium Shading 2 Accent 3" w:uiPriority="64"/>
-    <w:lsdException w:name="Medium List 1 Accent 3" w:uiPriority="65"/>
-    <w:lsdException w:name="Medium List 2 Accent 3" w:uiPriority="66"/>
-    <w:lsdException w:name="Medium Grid 1 Accent 3" w:uiPriority="67"/>
-    <w:lsdException w:name="Medium Grid 2 Accent 3" w:uiPriority="68"/>
-    <w:lsdException w:name="Medium Grid 3 Accent 3" w:uiPriority="69"/>
-    <w:lsdException w:name="Dark List Accent 3" w:uiPriority="70"/>
-    <w:lsdException w:name="Colorful Shading Accent 3" w:uiPriority="71"/>
-    <w:lsdException w:name="Colorful List Accent 3" w:uiPriority="72"/>
-    <w:lsdException w:name="Colorful Grid Accent 3" w:uiPriority="73"/>
-    <w:lsdException w:name="Light Shading Accent 4" w:uiPriority="60"/>
-    <w:lsdException w:name="Light List Accent 4" w:uiPriority="61"/>
-    <w:lsdException w:name="Light Grid Accent 4" w:uiPriority="62"/>
-    <w:lsdException w:name="Medium Shading 1 Accent 4" w:uiPriority="63"/>
-    <w:lsdException w:name="Medium Shading 2 Accent 4" w:uiPriority="64"/>
-    <w:lsdException w:name="Medium List 1 Accent 4" w:uiPriority="65"/>
-    <w:lsdException w:name="Medium List 2 Accent 4" w:uiPriority="66"/>
-    <w:lsdException w:name="Medium Grid 1 Accent 4" w:uiPriority="67"/>
-    <w:lsdException w:name="Medium Grid 2 Accent 4" w:uiPriority="68"/>
-    <w:lsdException w:name="Medium Grid 3 Accent 4" w:uiPriority="69"/>
-    <w:lsdException w:name="Dark List Accent 4" w:uiPriority="70"/>
-    <w:lsdException w:name="Colorful Shading Accent 4" w:uiPriority="71"/>
-    <w:lsdException w:name="Colorful List Accent 4" w:uiPriority="72"/>
-    <w:lsdException w:name="Colorful Grid Accent 4" w:uiPriority="73"/>
-    <w:lsdException w:name="Light Shading Accent 5" w:uiPriority="60"/>
-    <w:lsdException w:name="Light List Accent 5" w:uiPriority="61"/>
-    <w:lsdException w:name="Light Grid Accent 5" w:uiPriority="62"/>
-    <w:lsdException w:name="Medium Shading 1 Accent 5" w:uiPriority="63"/>
-    <w:lsdException w:name="Medium Shading 2 Accent 5" w:uiPriority="64"/>
-    <w:lsdException w:name="Medium List 1 Accent 5" w:uiPriority="65"/>
-    <w:lsdException w:name="Medium List 2 Accent 5" w:uiPriority="66"/>
-    <w:lsdException w:name="Medium Grid 1 Accent 5" w:uiPriority="67"/>
-    <w:lsdException w:name="Medium Grid 2 Accent 5" w:uiPriority="68"/>
-    <w:lsdException w:name="Medium Grid 3 Accent 5" w:uiPriority="69"/>
-    <w:lsdException w:name="Dark List Accent 5" w:uiPriority="70"/>
-    <w:lsdException w:name="Colorful Shading Accent 5" w:uiPriority="71"/>
-    <w:lsdException w:name="Colorful List Accent 5" w:uiPriority="72"/>
-    <w:lsdException w:name="Colorful Grid Accent 5" w:uiPriority="73"/>
-    <w:lsdException w:name="Light Shading Accent 6" w:uiPriority="60"/>
-    <w:lsdException w:name="Light List Accent 6" w:uiPriority="61"/>
-    <w:lsdException w:name="Light Grid Accent 6" w:uiPriority="62"/>
-    <w:lsdException w:name="Medium Shading 1 Accent 6" w:uiPriority="63"/>
-    <w:lsdException w:name="Medium Shading 2 Accent 6" w:uiPriority="64"/>
-    <w:lsdException w:name="Medium List 1 Accent 6" w:uiPriority="65"/>
-    <w:lsdException w:name="Medium List 2 Accent 6" w:uiPriority="66"/>
-    <w:lsdException w:name="Medium Grid 1 Accent 6" w:uiPriority="67"/>
-    <w:lsdException w:name="Medium Grid 2 Accent 6" w:uiPriority="68"/>
-    <w:lsdException w:name="Medium Grid 3 Accent 6" w:uiPriority="69"/>
-    <w:lsdException w:name="Dark List Accent 6" w:uiPriority="70"/>
-    <w:lsdException w:name="Colorful Shading Accent 6" w:uiPriority="71"/>
-    <w:lsdException w:name="Colorful List Accent 6" w:uiPriority="72"/>
-    <w:lsdException w:name="Colorful Grid Accent 6" w:uiPriority="73"/>
-    <w:lsdException w:name="Subtle Emphasis" w:uiPriority="19" w:qFormat="1"/>
-    <w:lsdException w:name="Intense Emphasis" w:uiPriority="21" w:qFormat="1"/>
-    <w:lsdException w:name="Subtle Reference" w:uiPriority="31" w:qFormat="1"/>
-    <w:lsdException w:name="Intense Reference" w:uiPriority="32" w:qFormat="1"/>
-    <w:lsdException w:name="Book Title" w:uiPriority="33" w:qFormat="1"/>
-    <w:lsdException w:name="Bibliography" w:semiHidden="1" w:uiPriority="37" w:unhideWhenUsed="1"/>
-    <w:lsdException w:name="TOC Heading" w:semiHidden="1" w:uiPriority="39" w:unhideWhenUsed="1" w:qFormat="1"/>
-    <w:lsdException w:name="Plain Table 1" w:uiPriority="41"/>
-    <w:lsdException w:name="Plain Table 2" w:uiPriority="42"/>
-    <w:lsdException w:name="Plain Table 3" w:uiPriority="43"/>
-    <w:lsdException w:name="Plain Table 4" w:uiPriority="44"/>
-    <w:lsdException w:name="Plain Table 5" w:uiPriority="45"/>
-    <w:lsdException w:name="Grid Table Light" w:uiPriority="40"/>
-    <w:lsdException w:name="Grid Table 1 Light" w:uiPriority="46"/>
-    <w:lsdException w:name="Grid Table 2" w:uiPriority="47"/>
-    <w:lsdException w:name="Grid Table 3" w:uiPriority="48"/>
-    <w:lsdException w:name="Grid Table 4" w:uiPriority="49"/>
-    <w:lsdException w:name="Grid Table 5 Dark" w:uiPriority="50"/>
-    <w:lsdException w:name="Grid Table 6 Colorful" w:uiPriority="51"/>
-    <w:lsdException w:name="Grid Table 7 Colorful" w:uiPriority="52"/>
-    <w:lsdException w:name="Grid Table 1 Light Accent 1" w:uiPriority="46"/>
-    <w:lsdException w:name="Grid Table 2 Accent 1" w:uiPriority="47"/>
-    <w:lsdException w:name="Grid Table 3 Accent 1" w:uiPriority="48"/>
-    <w:lsdException w:name="Grid Table 4 Accent 1" w:uiPriority="49"/>
-    <w:lsdException w:name="Grid Table 5 Dark Accent 1" w:uiPriority="50"/>
-    <w:lsdException w:name="Grid Table 6 Colorful Accent 1" w:uiPriority="51"/>
-    <w:lsdException w:name="Grid Table 7 Colorful Accent 1" w:uiPriority="52"/>
-    <w:lsdException w:name="Grid Table 1 Light Accent 2" w:uiPriority="46"/>
-    <w:lsdException w:name="Grid Table 2 Accent 2" w:uiPriority="47"/>
-    <w:lsdException w:name="Grid Table 3 Accent 2" w:uiPriority="48"/>
-    <w:lsdException w:name="Grid Table 4 Accent 2" w:uiPriority="49"/>
-    <w:lsdException w:name="Grid Table 5 Dark Accent 2" w:uiPriority="50"/>
-    <w:lsdException w:name="Grid Table 6 Colorful Accent 2" w:uiPriority="51"/>
-    <w:lsdException w:name="Grid Table 7 Colorful Accent 2" w:uiPriority="52"/>
-    <w:lsdException w:name="Grid Table 1 Light Accent 3" w:uiPriority="46"/>
-    <w:lsdException w:name="Grid Table 2 Accent 3" w:uiPriority="47"/>
-    <w:lsdException w:name="Grid Table 3 Accent 3" w:uiPriority="48"/>
-    <w:lsdException w:name="Grid Table 4 Accent 3" w:uiPriority="49"/>
-    <w:lsdException w:name="Grid Table 5 Dark Accent 3" w:uiPriority="50"/>
-    <w:lsdException w:name="Grid Table 6 Colorful Accent 3" w:uiPriority="51"/>
-    <w:lsdException w:name="Grid Table 7 Colorful Accent 3" w:uiPriority="52"/>
-    <w:lsdException w:name="Grid Table 1 Light Accent 4" w:uiPriority="46"/>
-    <w:lsdException w:name="Grid Table 2 Accent 4" w:uiPriority="47"/>
-    <w:lsdException w:name="Grid Table 3 Accent 4" w:uiPriority="48"/>
-    <w:lsdException w:name="Grid Table 4 Accent 4" w:uiPriority="49"/>
-    <w:lsdException w:name="Grid Table 5 Dark Accent 4" w:uiPriority="50"/>
-    <w:lsdException w:name="Grid Table 6 Colorful Accent 4" w:uiPriority="51"/>
-    <w:lsdException w:name="Grid Table 7 Colorful Accent 4" w:uiPriority="52"/>
-    <w:lsdException w:name="Grid Table 1 Light Accent 5" w:uiPriority="46"/>
-    <w:lsdException w:name="Grid Table 2 Accent 5" w:uiPriority="47"/>
-    <w:lsdException w:name="Grid Table 3 Accent 5" w:uiPriority="48"/>
-    <w:lsdException w:name="Grid Table 4 Accent 5" w:uiPriority="49"/>
-    <w:lsdException w:name="Grid Table 5 Dark Accent 5" w:uiPriority="50"/>
-    <w:lsdException w:name="Grid Table 6 Colorful Accent 5" w:uiPriority="51"/>
-    <w:lsdException w:name="Grid Table 7 Colorful Accent 5" w:uiPriority="52"/>
-    <w:lsdException w:name="Grid Table 1 Light Accent 6" w:uiPriority="46"/>
-    <w:lsdException w:name="Grid Table 2 Accent 6" w:uiPriority="47"/>
-    <w:lsdException w:name="Grid Table 3 Accent 6" w:uiPriority="48"/>
-    <w:lsdException w:name="Grid Table 4 Accent 6" w:uiPriority="49"/>
-    <w:lsdException w:name="Grid Table 5 Dark Accent 6" w:uiPriority="50"/>
-    <w:lsdException w:name="Grid Table 6 Colorful Accent 6" w:uiPriority="51"/>
-    <w:lsdException w:name="Grid Table 7 Colorful Accent 6" w:uiPriority="52"/>
-    <w:lsdException w:name="List Table 1 Light" w:uiPriority="46"/>
-    <w:lsdException w:name="List Table 2" w:uiPriority="47"/>
-    <w:lsdException w:name="List Table 3" w:uiPriority="48"/>
-    <w:lsdException w:name="List Table 4" w:uiPriority="49"/>
-    <w:lsdException w:name="List Table 5 Dark" w:uiPriority="50"/>
-    <w:lsdException w:name="List Table 6 Colorful" w:uiPriority="51"/>
-    <w:lsdException w:name="List Table 7 Colorful" w:uiPriority="52"/>
-    <w:lsdException w:name="List Table 1 Light Accent 1" w:uiPriority="46"/>
-    <w:lsdException w:name="List Table 2 Accent 1" w:uiPriority="47"/>
-    <w:lsdException w:name="List Table 3 Accent 1" w:uiPriority="48"/>
-    <w:lsdException w:name="List Table 4 Accent 1" w:uiPriority="49"/>
-    <w:lsdException w:name="List Table 5 Dark Accent 1" w:uiPriority="50"/>
-    <w:lsdException w:name="List Table 6 Colorful Accent 1" w:uiPriority="51"/>
-    <w:lsdException w:name="List Table 7 Colorful Accent 1" w:uiPriority="52"/>
-    <w:lsdException w:name="List Table 1 Light Accent 2" w:uiPriority="46"/>
-    <w:lsdException w:name="List Table 2 Accent 2" w:uiPriority="47"/>
-    <w:lsdException w:name="List Table 3 Accent 2" w:uiPriority="48"/>
-    <w:lsdException w:name="List Table 4 Accent 2" w:uiPriority="49"/>
-    <w:lsdException w:name="List Table 5 Dark Accent 2" w:uiPriority="50"/>
-    <w:lsdException w:name="List Table 6 Colorful Accent 2" w:uiPriority="51"/>
-    <w:lsdException w:name="List Table 7 Colorful Accent 2" w:uiPriority="52"/>
-    <w:lsdException w:name="List Table 1 Light Accent 3" w:uiPriority="46"/>
-    <w:lsdException w:name="List Table 2 Accent 3" w:uiPriority="47"/>
-    <w:lsdException w:name="List Table 3 Accent 3" w:uiPriority="48"/>
-    <w:lsdException w:name="List Table 4 Accent 3" w:uiPriority="49"/>
-    <w:lsdException w:name="List Table 5 Dark Accent 3" w:uiPriority="50"/>
-    <w:lsdException w:name="List Table 6 Colorful Accent 3" w:uiPriority="51"/>
-    <w:lsdException w:name="List Table 7 Colorful Accent 3" w:uiPriority="52"/>
-    <w:lsdException w:name="List Table 1 Light Accent 4" w:uiPriority="46"/>
-    <w:lsdException w:name="List Table 2 Accent 4" w:uiPriority="47"/>
-    <w:lsdException w:name="List Table 3 Accent 4" w:uiPriority="48"/>
-    <w:lsdException w:name="List Table 4 Accent 4" w:uiPriority="49"/>
-    <w:lsdException w:name="List Table 5 Dark Accent 4" w:uiPriority="50"/>
-    <w:lsdException w:name="List Table 6 Colorful Accent 4" w:uiPriority="51"/>
-    <w:lsdException w:name="List Table 7 Colorful Accent 4" w:uiPriority="52"/>
-    <w:lsdException w:name="List Table 1 Light Accent 5" w:uiPriority="46"/>
-    <w:lsdException w:name="List Table 2 Accent 5" w:uiPriority="47"/>
-    <w:lsdException w:name="List Table 3 Accent 5" w:uiPriority="48"/>
-    <w:lsdException w:name="List Table 4 Accent 5" w:uiPriority="49"/>
-    <w:lsdException w:name="List Table 5 Dark Accent 5" w:uiPriority="50"/>
-    <w:lsdException w:name="List Table 6 Colorful Accent 5" w:uiPriority="51"/>
-    <w:lsdException w:name="List Table 7 Colorful Accent 5" w:uiPriority="52"/>
-    <w:lsdException w:name="List Table 1 Light Accent 6" w:uiPriority="46"/>
-    <w:lsdException w:name="List Table 2 Accent 6" w:uiPriority="47"/>
-    <w:lsdException w:name="List Table 3 Accent 6" w:uiPriority="48"/>
-    <w:lsdException w:name="List Table 4 Accent 6" w:uiPriority="49"/>
-    <w:lsdException w:name="List Table 5 Dark Accent 6" w:uiPriority="50"/>
-    <w:lsdException w:name="List Table 6 Colorful Accent 6" w:uiPriority="51"/>
-    <w:lsdException w:name="List Table 7 Colorful Accent 6" w:uiPriority="52"/>
+  <w:latentStyles w:defLockedState="0" w:defUIPriority="99" w:defSemiHidden="1" w:defUnhideWhenUsed="1" w:defQFormat="0" w:count="267">
+    <w:lsdException w:name="Normal" w:semiHidden="0" w:uiPriority="0" w:unhideWhenUsed="0" w:qFormat="1"/>
+    <w:lsdException w:name="heading 1" w:semiHidden="0" w:uiPriority="9" w:unhideWhenUsed="0" w:qFormat="1"/>
+    <w:lsdException w:name="heading 2" w:uiPriority="9" w:qFormat="1"/>
+    <w:lsdException w:name="heading 3" w:uiPriority="9" w:qFormat="1"/>
+    <w:lsdException w:name="heading 4" w:uiPriority="9" w:qFormat="1"/>
+    <w:lsdException w:name="heading 5" w:uiPriority="9" w:qFormat="1"/>
+    <w:lsdException w:name="heading 6" w:uiPriority="9" w:qFormat="1"/>
+    <w:lsdException w:name="heading 7" w:uiPriority="9" w:qFormat="1"/>
+    <w:lsdException w:name="heading 8" w:uiPriority="9" w:qFormat="1"/>
+    <w:lsdException w:name="heading 9" w:uiPriority="9" w:qFormat="1"/>
+    <w:lsdException w:name="toc 1" w:uiPriority="39"/>
+    <w:lsdException w:name="toc 2" w:uiPriority="39"/>
+    <w:lsdException w:name="toc 3" w:uiPriority="39"/>
+    <w:lsdException w:name="toc 4" w:uiPriority="39"/>
+    <w:lsdException w:name="toc 5" w:uiPriority="39"/>
+    <w:lsdException w:name="toc 6" w:uiPriority="39"/>
+    <w:lsdException w:name="toc 7" w:uiPriority="39"/>
+    <w:lsdException w:name="toc 8" w:uiPriority="39"/>
+    <w:lsdException w:name="toc 9" w:uiPriority="39"/>
+    <w:lsdException w:name="caption" w:uiPriority="35" w:qFormat="1"/>
+    <w:lsdException w:name="Title" w:semiHidden="0" w:uiPriority="10" w:unhideWhenUsed="0" w:qFormat="1"/>
+    <w:lsdException w:name="Default Paragraph Font" w:uiPriority="1"/>
+    <w:lsdException w:name="Subtitle" w:semiHidden="0" w:uiPriority="11" w:unhideWhenUsed="0" w:qFormat="1"/>
+    <w:lsdException w:name="Strong" w:semiHidden="0" w:uiPriority="22" w:unhideWhenUsed="0" w:qFormat="1"/>
+    <w:lsdException w:name="Emphasis" w:semiHidden="0" w:uiPriority="20" w:unhideWhenUsed="0" w:qFormat="1"/>
+    <w:lsdException w:name="Table Grid" w:semiHidden="0" w:uiPriority="39" w:unhideWhenUsed="0"/>
+    <w:lsdException w:name="Placeholder Text" w:unhideWhenUsed="0"/>
+    <w:lsdException w:name="No Spacing" w:semiHidden="0" w:uiPriority="1" w:unhideWhenUsed="0" w:qFormat="1"/>
+    <w:lsdException w:name="Light Shading" w:semiHidden="0" w:uiPriority="60" w:unhideWhenUsed="0"/>
+    <w:lsdException w:name="Light List" w:semiHidden="0" w:uiPriority="61" w:unhideWhenUsed="0"/>
+    <w:lsdException w:name="Light Grid" w:semiHidden="0" w:uiPriority="62" w:unhideWhenUsed="0"/>
+    <w:lsdException w:name="Medium Shading 1" w:semiHidden="0" w:uiPriority="63" w:unhideWhenUsed="0"/>
+    <w:lsdException w:name="Medium Shading 2" w:semiHidden="0" w:uiPriority="64" w:unhideWhenUsed="0"/>
+    <w:lsdException w:name="Medium List 1" w:semiHidden="0" w:uiPriority="65" w:unhideWhenUsed="0"/>
+    <w:lsdException w:name="Medium List 2" w:semiHidden="0" w:uiPriority="66" w:unhideWhenUsed="0"/>
+    <w:lsdException w:name="Medium Grid 1" w:semiHidden="0" w:uiPriority="67" w:unhideWhenUsed="0"/>
+    <w:lsdException w:name="Medium Grid 2" w:semiHidden="0" w:uiPriority="68" w:unhideWhenUsed="0"/>
+    <w:lsdException w:name="Medium Grid 3" w:semiHidden="0" w:uiPriority="69" w:unhideWhenUsed="0"/>
+    <w:lsdException w:name="Dark List" w:semiHidden="0" w:uiPriority="70" w:unhideWhenUsed="0"/>
+    <w:lsdException w:name="Colorful Shading" w:semiHidden="0" w:uiPriority="71" w:unhideWhenUsed="0"/>
+    <w:lsdException w:name="Colorful List" w:semiHidden="0" w:uiPriority="72" w:unhideWhenUsed="0"/>
+    <w:lsdException w:name="Colorful Grid" w:semiHidden="0" w:uiPriority="73" w:unhideWhenUsed="0"/>
+    <w:lsdException w:name="Light Shading Accent 1" w:semiHidden="0" w:uiPriority="60" w:unhideWhenUsed="0"/>
+    <w:lsdException w:name="Light List Accent 1" w:semiHidden="0" w:uiPriority="61" w:unhideWhenUsed="0"/>
+    <w:lsdException w:name="Light Grid Accent 1" w:semiHidden="0" w:uiPriority="62" w:unhideWhenUsed="0"/>
+    <w:lsdException w:name="Medium Shading 1 Accent 1" w:semiHidden="0" w:uiPriority="63" w:unhideWhenUsed="0"/>
+    <w:lsdException w:name="Medium Shading 2 Accent 1" w:semiHidden="0" w:uiPriority="64" w:unhideWhenUsed="0"/>
+    <w:lsdException w:name="Medium List 1 Accent 1" w:semiHidden="0" w:uiPriority="65" w:unhideWhenUsed="0"/>
+    <w:lsdException w:name="Revision" w:unhideWhenUsed="0"/>
+    <w:lsdException w:name="List Paragraph" w:semiHidden="0" w:uiPriority="34" w:unhideWhenUsed="0" w:qFormat="1"/>
+    <w:lsdException w:name="Quote" w:semiHidden="0" w:uiPriority="29" w:unhideWhenUsed="0" w:qFormat="1"/>
+    <w:lsdException w:name="Intense Quote" w:semiHidden="0" w:uiPriority="30" w:unhideWhenUsed="0" w:qFormat="1"/>
+    <w:lsdException w:name="Medium List 2 Accent 1" w:semiHidden="0" w:uiPriority="66" w:unhideWhenUsed="0"/>
+    <w:lsdException w:name="Medium Grid 1 Accent 1" w:semiHidden="0" w:uiPriority="67" w:unhideWhenUsed="0"/>
+    <w:lsdException w:name="Medium Grid 2 Accent 1" w:semiHidden="0" w:uiPriority="68" w:unhideWhenUsed="0"/>
+    <w:lsdException w:name="Medium Grid 3 Accent 1" w:semiHidden="0" w:uiPriority="69" w:unhideWhenUsed="0"/>
+    <w:lsdException w:name="Dark List Accent 1" w:semiHidden="0" w:uiPriority="70" w:unhideWhenUsed="0"/>
+    <w:lsdException w:name="Colorful Shading Accent 1" w:semiHidden="0" w:uiPriority="71" w:unhideWhenUsed="0"/>
+    <w:lsdException w:name="Colorful List Accent 1" w:semiHidden="0" w:uiPriority="72" w:unhideWhenUsed="0"/>
+    <w:lsdException w:name="Colorful Grid Accent 1" w:semiHidden="0" w:uiPriority="73" w:unhideWhenUsed="0"/>
+    <w:lsdException w:name="Light Shading Accent 2" w:semiHidden="0" w:uiPriority="60" w:unhideWhenUsed="0"/>
+    <w:lsdException w:name="Light List Accent 2" w:semiHidden="0" w:uiPriority="61" w:unhideWhenUsed="0"/>
+    <w:lsdException w:name="Light Grid Accent 2" w:semiHidden="0" w:uiPriority="62" w:unhideWhenUsed="0"/>
+    <w:lsdException w:name="Medium Shading 1 Accent 2" w:semiHidden="0" w:uiPriority="63" w:unhideWhenUsed="0"/>
+    <w:lsdException w:name="Medium Shading 2 Accent 2" w:semiHidden="0" w:uiPriority="64" w:unhideWhenUsed="0"/>
+    <w:lsdException w:name="Medium List 1 Accent 2" w:semiHidden="0" w:uiPriority="65" w:unhideWhenUsed="0"/>
+    <w:lsdException w:name="Medium List 2 Accent 2" w:semiHidden="0" w:uiPriority="66" w:unhideWhenUsed="0"/>
+    <w:lsdException w:name="Medium Grid 1 Accent 2" w:semiHidden="0" w:uiPriority="67" w:unhideWhenUsed="0"/>
+    <w:lsdException w:name="Medium Grid 2 Accent 2" w:semiHidden="0" w:uiPriority="68" w:unhideWhenUsed="0"/>
+    <w:lsdException w:name="Medium Grid 3 Accent 2" w:semiHidden="0" w:uiPriority="69" w:unhideWhenUsed="0"/>
+    <w:lsdException w:name="Dark List Accent 2" w:semiHidden="0" w:uiPriority="70" w:unhideWhenUsed="0"/>
+    <w:lsdException w:name="Colorful Shading Accent 2" w:semiHidden="0" w:uiPriority="71" w:unhideWhenUsed="0"/>
+    <w:lsdException w:name="Colorful List Accent 2" w:semiHidden="0" w:uiPriority="72" w:unhideWhenUsed="0"/>
+    <w:lsdException w:name="Colorful Grid Accent 2" w:semiHidden="0" w:uiPriority="73" w:unhideWhenUsed="0"/>
+    <w:lsdException w:name="Light Shading Accent 3" w:semiHidden="0" w:uiPriority="60" w:unhideWhenUsed="0"/>
+    <w:lsdException w:name="Light List Accent 3" w:semiHidden="0" w:uiPriority="61" w:unhideWhenUsed="0"/>
+    <w:lsdException w:name="Light Grid Accent 3" w:semiHidden="0" w:uiPriority="62" w:unhideWhenUsed="0"/>
+    <w:lsdException w:name="Medium Shading 1 Accent 3" w:semiHidden="0" w:uiPriority="63" w:unhideWhenUsed="0"/>
+    <w:lsdException w:name="Medium Shading 2 Accent 3" w:semiHidden="0" w:uiPriority="64" w:unhideWhenUsed="0"/>
+    <w:lsdException w:name="Medium List 1 Accent 3" w:semiHidden="0" w:uiPriority="65" w:unhideWhenUsed="0"/>
+    <w:lsdException w:name="Medium List 2 Accent 3" w:semiHidden="0" w:uiPriority="66" w:unhideWhenUsed="0"/>
+    <w:lsdException w:name="Medium Grid 1 Accent 3" w:semiHidden="0" w:uiPriority="67" w:unhideWhenUsed="0"/>
+    <w:lsdException w:name="Medium Grid 2 Accent 3" w:semiHidden="0" w:uiPriority="68" w:unhideWhenUsed="0"/>
+    <w:lsdException w:name="Medium Grid 3 Accent 3" w:semiHidden="0" w:uiPriority="69" w:unhideWhenUsed="0"/>
+    <w:lsdException w:name="Dark List Accent 3" w:semiHidden="0" w:uiPriority="70" w:unhideWhenUsed="0"/>
+    <w:lsdException w:name="Colorful Shading Accent 3" w:semiHidden="0" w:uiPriority="71" w:unhideWhenUsed="0"/>
+    <w:lsdException w:name="Colorful List Accent 3" w:semiHidden="0" w:uiPriority="72" w:unhideWhenUsed="0"/>
+    <w:lsdException w:name="Colorful Grid Accent 3" w:semiHidden="0" w:uiPriority="73" w:unhideWhenUsed="0"/>
+    <w:lsdException w:name="Light Shading Accent 4" w:semiHidden="0" w:uiPriority="60" w:unhideWhenUsed="0"/>
+    <w:lsdException w:name="Light List Accent 4" w:semiHidden="0" w:uiPriority="61" w:unhideWhenUsed="0"/>
+    <w:lsdException w:name="Light Grid Accent 4" w:semiHidden="0" w:uiPriority="62" w:unhideWhenUsed="0"/>
+    <w:lsdException w:name="Medium Shading 1 Accent 4" w:semiHidden="0" w:uiPriority="63" w:unhideWhenUsed="0"/>
+    <w:lsdException w:name="Medium Shading 2 Accent 4" w:semiHidden="0" w:uiPriority="64" w:unhideWhenUsed="0"/>
+    <w:lsdException w:name="Medium List 1 Accent 4" w:semiHidden="0" w:uiPriority="65" w:unhideWhenUsed="0"/>
+    <w:lsdException w:name="Medium List 2 Accent 4" w:semiHidden="0" w:uiPriority="66" w:unhideWhenUsed="0"/>
+    <w:lsdException w:name="Medium Grid 1 Accent 4" w:semiHidden="0" w:uiPriority="67" w:unhideWhenUsed="0"/>
+    <w:lsdException w:name="Medium Grid 2 Accent 4" w:semiHidden="0" w:uiPriority="68" w:unhideWhenUsed="0"/>
+    <w:lsdException w:name="Medium Grid 3 Accent 4" w:semiHidden="0" w:uiPriority="69" w:unhideWhenUsed="0"/>
+    <w:lsdException w:name="Dark List Accent 4" w:semiHidden="0" w:uiPriority="70" w:unhideWhenUsed="0"/>
+    <w:lsdException w:name="Colorful Shading Accent 4" w:semiHidden="0" w:uiPriority="71" w:unhideWhenUsed="0"/>
+    <w:lsdException w:name="Colorful List Accent 4" w:semiHidden="0" w:uiPriority="72" w:unhideWhenUsed="0"/>
+    <w:lsdException w:name="Colorful Grid Accent 4" w:semiHidden="0" w:uiPriority="73" w:unhideWhenUsed="0"/>
+    <w:lsdException w:name="Light Shading Accent 5" w:semiHidden="0" w:uiPriority="60" w:unhideWhenUsed="0"/>
+    <w:lsdException w:name="Light List Accent 5" w:semiHidden="0" w:uiPriority="61" w:unhideWhenUsed="0"/>
+    <w:lsdException w:name="Light Grid Accent 5" w:semiHidden="0" w:uiPriority="62" w:unhideWhenUsed="0"/>
+    <w:lsdException w:name="Medium Shading 1 Accent 5" w:semiHidden="0" w:uiPriority="63" w:unhideWhenUsed="0"/>
+    <w:lsdException w:name="Medium Shading 2 Accent 5" w:semiHidden="0" w:uiPriority="64" w:unhideWhenUsed="0"/>
+    <w:lsdException w:name="Medium List 1 Accent 5" w:semiHidden="0" w:uiPriority="65" w:unhideWhenUsed="0"/>
+    <w:lsdException w:name="Medium List 2 Accent 5" w:semiHidden="0" w:uiPriority="66" w:unhideWhenUsed="0"/>
+    <w:lsdException w:name="Medium Grid 1 Accent 5" w:semiHidden="0" w:uiPriority="67" w:unhideWhenUsed="0"/>
+    <w:lsdException w:name="Medium Grid 2 Accent 5" w:semiHidden="0" w:uiPriority="68" w:unhideWhenUsed="0"/>
+    <w:lsdException w:name="Medium Grid 3 Accent 5" w:semiHidden="0" w:uiPriority="69" w:unhideWhenUsed="0"/>
+    <w:lsdException w:name="Dark List Accent 5" w:semiHidden="0" w:uiPriority="70" w:unhideWhenUsed="0"/>
+    <w:lsdException w:name="Colorful Shading Accent 5" w:semiHidden="0" w:uiPriority="71" w:unhideWhenUsed="0"/>
+    <w:lsdException w:name="Colorful List Accent 5" w:semiHidden="0" w:uiPriority="72" w:unhideWhenUsed="0"/>
+    <w:lsdException w:name="Colorful Grid Accent 5" w:semiHidden="0" w:uiPriority="73" w:unhideWhenUsed="0"/>
+    <w:lsdException w:name="Light Shading Accent 6" w:semiHidden="0" w:uiPriority="60" w:unhideWhenUsed="0"/>
+    <w:lsdException w:name="Light List Accent 6" w:semiHidden="0" w:uiPriority="61" w:unhideWhenUsed="0"/>
+    <w:lsdException w:name="Light Grid Accent 6" w:semiHidden="0" w:uiPriority="62" w:unhideWhenUsed="0"/>
+    <w:lsdException w:name="Medium Shading 1 Accent 6" w:semiHidden="0" w:uiPriority="63" w:unhideWhenUsed="0"/>
+    <w:lsdException w:name="Medium Shading 2 Accent 6" w:semiHidden="0" w:uiPriority="64" w:unhideWhenUsed="0"/>
+    <w:lsdException w:name="Medium List 1 Accent 6" w:semiHidden="0" w:uiPriority="65" w:unhideWhenUsed="0"/>
+    <w:lsdException w:name="Medium List 2 Accent 6" w:semiHidden="0" w:uiPriority="66" w:unhideWhenUsed="0"/>
+    <w:lsdException w:name="Medium Grid 1 Accent 6" w:semiHidden="0" w:uiPriority="67" w:unhideWhenUsed="0"/>
+    <w:lsdException w:name="Medium Grid 2 Accent 6" w:semiHidden="0" w:uiPriority="68" w:unhideWhenUsed="0"/>
+    <w:lsdException w:name="Medium Grid 3 Accent 6" w:semiHidden="0" w:uiPriority="69" w:unhideWhenUsed="0"/>
+    <w:lsdException w:name="Dark List Accent 6" w:semiHidden="0" w:uiPriority="70" w:unhideWhenUsed="0"/>
+    <w:lsdException w:name="Colorful Shading Accent 6" w:semiHidden="0" w:uiPriority="71" w:unhideWhenUsed="0"/>
+    <w:lsdException w:name="Colorful List Accent 6" w:semiHidden="0" w:uiPriority="72" w:unhideWhenUsed="0"/>
+    <w:lsdException w:name="Colorful Grid Accent 6" w:semiHidden="0" w:uiPriority="73" w:unhideWhenUsed="0"/>
+    <w:lsdException w:name="Subtle Emphasis" w:semiHidden="0" w:uiPriority="19" w:unhideWhenUsed="0" w:qFormat="1"/>
+    <w:lsdException w:name="Intense Emphasis" w:semiHidden="0" w:uiPriority="21" w:unhideWhenUsed="0" w:qFormat="1"/>
+    <w:lsdException w:name="Subtle Reference" w:semiHidden="0" w:uiPriority="31" w:unhideWhenUsed="0" w:qFormat="1"/>
+    <w:lsdException w:name="Intense Reference" w:semiHidden="0" w:uiPriority="32" w:unhideWhenUsed="0" w:qFormat="1"/>
+    <w:lsdException w:name="Book Title" w:semiHidden="0" w:uiPriority="33" w:unhideWhenUsed="0" w:qFormat="1"/>
+    <w:lsdException w:name="Bibliography" w:uiPriority="37"/>
+    <w:lsdException w:name="TOC Heading" w:uiPriority="39" w:qFormat="1"/>
   </w:latentStyles>
   <w:style w:type="paragraph" w:default="1" w:styleId="a">
     <w:name w:val="Normal"/>
@@ -4069,7 +5150,7 @@
     <w:name w:val="heading 1"/>
     <w:basedOn w:val="a"/>
     <w:next w:val="a"/>
-    <w:link w:val="10"/>
+    <w:link w:val="1Char"/>
     <w:uiPriority w:val="9"/>
     <w:qFormat/>
     <w:rsid w:val="006135C9"/>
@@ -4091,7 +5172,7 @@
     <w:name w:val="heading 2"/>
     <w:basedOn w:val="a"/>
     <w:next w:val="a"/>
-    <w:link w:val="20"/>
+    <w:link w:val="2Char"/>
     <w:uiPriority w:val="9"/>
     <w:unhideWhenUsed/>
     <w:qFormat/>
@@ -4114,7 +5195,7 @@
     <w:name w:val="heading 3"/>
     <w:basedOn w:val="a"/>
     <w:next w:val="a"/>
-    <w:link w:val="30"/>
+    <w:link w:val="3Char"/>
     <w:uiPriority w:val="9"/>
     <w:unhideWhenUsed/>
     <w:qFormat/>
@@ -4136,7 +5217,7 @@
     <w:name w:val="heading 4"/>
     <w:basedOn w:val="a"/>
     <w:next w:val="a"/>
-    <w:link w:val="40"/>
+    <w:link w:val="4Char"/>
     <w:uiPriority w:val="9"/>
     <w:unhideWhenUsed/>
     <w:qFormat/>
@@ -4159,7 +5240,7 @@
     <w:name w:val="heading 5"/>
     <w:basedOn w:val="a"/>
     <w:next w:val="a"/>
-    <w:link w:val="50"/>
+    <w:link w:val="5Char"/>
     <w:uiPriority w:val="9"/>
     <w:semiHidden/>
     <w:unhideWhenUsed/>
@@ -4189,6 +5270,7 @@
     <w:uiPriority w:val="99"/>
     <w:semiHidden/>
     <w:unhideWhenUsed/>
+    <w:qFormat/>
     <w:tblPr>
       <w:tblInd w:w="0" w:type="dxa"/>
       <w:tblCellMar>
@@ -4205,8 +5287,8 @@
     <w:semiHidden/>
     <w:unhideWhenUsed/>
   </w:style>
-  <w:style w:type="character" w:customStyle="1" w:styleId="20">
-    <w:name w:val="标题 2 字符"/>
+  <w:style w:type="character" w:customStyle="1" w:styleId="2Char">
+    <w:name w:val="标题 2 Char"/>
     <w:basedOn w:val="a0"/>
     <w:link w:val="2"/>
     <w:uiPriority w:val="9"/>
@@ -4219,8 +5301,8 @@
       <w:szCs w:val="32"/>
     </w:rPr>
   </w:style>
-  <w:style w:type="character" w:customStyle="1" w:styleId="30">
-    <w:name w:val="标题 3 字符"/>
+  <w:style w:type="character" w:customStyle="1" w:styleId="3Char">
+    <w:name w:val="标题 3 Char"/>
     <w:basedOn w:val="a0"/>
     <w:link w:val="3"/>
     <w:uiPriority w:val="9"/>
@@ -4232,8 +5314,8 @@
       <w:szCs w:val="32"/>
     </w:rPr>
   </w:style>
-  <w:style w:type="character" w:customStyle="1" w:styleId="40">
-    <w:name w:val="标题 4 字符"/>
+  <w:style w:type="character" w:customStyle="1" w:styleId="4Char">
+    <w:name w:val="标题 4 Char"/>
     <w:basedOn w:val="a0"/>
     <w:link w:val="4"/>
     <w:uiPriority w:val="9"/>
@@ -4246,8 +5328,8 @@
       <w:szCs w:val="28"/>
     </w:rPr>
   </w:style>
-  <w:style w:type="character" w:customStyle="1" w:styleId="10">
-    <w:name w:val="标题 1 字符"/>
+  <w:style w:type="character" w:customStyle="1" w:styleId="1Char">
+    <w:name w:val="标题 1 Char"/>
     <w:basedOn w:val="a0"/>
     <w:link w:val="1"/>
     <w:uiPriority w:val="9"/>
@@ -4284,7 +5366,7 @@
       <w:szCs w:val="32"/>
     </w:rPr>
   </w:style>
-  <w:style w:type="paragraph" w:styleId="21">
+  <w:style w:type="paragraph" w:styleId="20">
     <w:name w:val="toc 2"/>
     <w:basedOn w:val="a"/>
     <w:next w:val="a"/>
@@ -4304,7 +5386,7 @@
       <w:sz w:val="22"/>
     </w:rPr>
   </w:style>
-  <w:style w:type="paragraph" w:styleId="11">
+  <w:style w:type="paragraph" w:styleId="10">
     <w:name w:val="toc 1"/>
     <w:basedOn w:val="a"/>
     <w:next w:val="a"/>
@@ -4323,7 +5405,7 @@
       <w:sz w:val="22"/>
     </w:rPr>
   </w:style>
-  <w:style w:type="paragraph" w:styleId="31">
+  <w:style w:type="paragraph" w:styleId="30">
     <w:name w:val="toc 3"/>
     <w:basedOn w:val="a"/>
     <w:next w:val="a"/>
@@ -4360,6 +5442,7 @@
     <w:uiPriority w:val="39"/>
     <w:rsid w:val="004C57C5"/>
     <w:tblPr>
+      <w:tblInd w:w="0" w:type="dxa"/>
       <w:tblBorders>
         <w:top w:val="single" w:sz="4" w:space="0" w:color="auto"/>
         <w:left w:val="single" w:sz="4" w:space="0" w:color="auto"/>
@@ -4368,12 +5451,18 @@
         <w:insideH w:val="single" w:sz="4" w:space="0" w:color="auto"/>
         <w:insideV w:val="single" w:sz="4" w:space="0" w:color="auto"/>
       </w:tblBorders>
+      <w:tblCellMar>
+        <w:top w:w="0" w:type="dxa"/>
+        <w:left w:w="108" w:type="dxa"/>
+        <w:bottom w:w="0" w:type="dxa"/>
+        <w:right w:w="108" w:type="dxa"/>
+      </w:tblCellMar>
     </w:tblPr>
   </w:style>
   <w:style w:type="paragraph" w:styleId="a5">
     <w:name w:val="header"/>
     <w:basedOn w:val="a"/>
-    <w:link w:val="a6"/>
+    <w:link w:val="Char"/>
     <w:uiPriority w:val="99"/>
     <w:unhideWhenUsed/>
     <w:rsid w:val="00997787"/>
@@ -4393,8 +5482,8 @@
       <w:szCs w:val="18"/>
     </w:rPr>
   </w:style>
-  <w:style w:type="character" w:customStyle="1" w:styleId="a6">
-    <w:name w:val="页眉 字符"/>
+  <w:style w:type="character" w:customStyle="1" w:styleId="Char">
+    <w:name w:val="页眉 Char"/>
     <w:basedOn w:val="a0"/>
     <w:link w:val="a5"/>
     <w:uiPriority w:val="99"/>
@@ -4404,10 +5493,10 @@
       <w:szCs w:val="18"/>
     </w:rPr>
   </w:style>
-  <w:style w:type="paragraph" w:styleId="a7">
+  <w:style w:type="paragraph" w:styleId="a6">
     <w:name w:val="footer"/>
     <w:basedOn w:val="a"/>
-    <w:link w:val="a8"/>
+    <w:link w:val="Char0"/>
     <w:uiPriority w:val="99"/>
     <w:unhideWhenUsed/>
     <w:rsid w:val="00997787"/>
@@ -4424,10 +5513,10 @@
       <w:szCs w:val="18"/>
     </w:rPr>
   </w:style>
-  <w:style w:type="character" w:customStyle="1" w:styleId="a8">
-    <w:name w:val="页脚 字符"/>
+  <w:style w:type="character" w:customStyle="1" w:styleId="Char0">
+    <w:name w:val="页脚 Char"/>
     <w:basedOn w:val="a0"/>
-    <w:link w:val="a7"/>
+    <w:link w:val="a6"/>
     <w:uiPriority w:val="99"/>
     <w:rsid w:val="00997787"/>
     <w:rPr>
@@ -4435,8 +5524,8 @@
       <w:szCs w:val="18"/>
     </w:rPr>
   </w:style>
-  <w:style w:type="character" w:customStyle="1" w:styleId="50">
-    <w:name w:val="标题 5 字符"/>
+  <w:style w:type="character" w:customStyle="1" w:styleId="5Char">
+    <w:name w:val="标题 5 Char"/>
     <w:basedOn w:val="a0"/>
     <w:link w:val="5"/>
     <w:uiPriority w:val="9"/>
@@ -4449,7 +5538,7 @@
       <w:szCs w:val="28"/>
     </w:rPr>
   </w:style>
-  <w:style w:type="paragraph" w:styleId="a9">
+  <w:style w:type="paragraph" w:styleId="a7">
     <w:name w:val="Normal (Web)"/>
     <w:basedOn w:val="a"/>
     <w:uiPriority w:val="99"/>
@@ -4468,7 +5557,7 @@
       <w:szCs w:val="24"/>
     </w:rPr>
   </w:style>
-  <w:style w:type="character" w:styleId="aa">
+  <w:style w:type="character" w:styleId="a8">
     <w:name w:val="Strong"/>
     <w:basedOn w:val="a0"/>
     <w:uiPriority w:val="22"/>
@@ -4479,10 +5568,10 @@
       <w:bCs/>
     </w:rPr>
   </w:style>
-  <w:style w:type="paragraph" w:styleId="ab">
+  <w:style w:type="paragraph" w:styleId="a9">
     <w:name w:val="Balloon Text"/>
     <w:basedOn w:val="a"/>
-    <w:link w:val="ac"/>
+    <w:link w:val="Char1"/>
     <w:uiPriority w:val="99"/>
     <w:semiHidden/>
     <w:unhideWhenUsed/>
@@ -4492,10 +5581,10 @@
       <w:szCs w:val="18"/>
     </w:rPr>
   </w:style>
-  <w:style w:type="character" w:customStyle="1" w:styleId="ac">
-    <w:name w:val="批注框文本 字符"/>
+  <w:style w:type="character" w:customStyle="1" w:styleId="Char1">
+    <w:name w:val="批注框文本 Char"/>
     <w:basedOn w:val="a0"/>
-    <w:link w:val="ab"/>
+    <w:link w:val="a9"/>
     <w:uiPriority w:val="99"/>
     <w:semiHidden/>
     <w:rsid w:val="00FB6164"/>
@@ -4504,10 +5593,10 @@
       <w:szCs w:val="18"/>
     </w:rPr>
   </w:style>
-  <w:style w:type="paragraph" w:styleId="ad">
+  <w:style w:type="paragraph" w:styleId="aa">
     <w:name w:val="Document Map"/>
     <w:basedOn w:val="a"/>
-    <w:link w:val="ae"/>
+    <w:link w:val="Char2"/>
     <w:uiPriority w:val="99"/>
     <w:semiHidden/>
     <w:unhideWhenUsed/>
@@ -4518,10 +5607,10 @@
       <w:szCs w:val="18"/>
     </w:rPr>
   </w:style>
-  <w:style w:type="character" w:customStyle="1" w:styleId="ae">
-    <w:name w:val="文档结构图 字符"/>
+  <w:style w:type="character" w:customStyle="1" w:styleId="Char2">
+    <w:name w:val="文档结构图 Char"/>
     <w:basedOn w:val="a0"/>
-    <w:link w:val="ad"/>
+    <w:link w:val="aa"/>
     <w:uiPriority w:val="99"/>
     <w:semiHidden/>
     <w:rsid w:val="00FB6164"/>
@@ -4534,7 +5623,7 @@
   <w:style w:type="paragraph" w:styleId="HTML">
     <w:name w:val="HTML Preformatted"/>
     <w:basedOn w:val="a"/>
-    <w:link w:val="HTML0"/>
+    <w:link w:val="HTMLChar"/>
     <w:uiPriority w:val="99"/>
     <w:semiHidden/>
     <w:unhideWhenUsed/>
@@ -4568,8 +5657,8 @@
       <w:szCs w:val="24"/>
     </w:rPr>
   </w:style>
-  <w:style w:type="character" w:customStyle="1" w:styleId="HTML0">
-    <w:name w:val="HTML 预设格式 字符"/>
+  <w:style w:type="character" w:customStyle="1" w:styleId="HTMLChar">
+    <w:name w:val="HTML 预设格式 Char"/>
     <w:basedOn w:val="a0"/>
     <w:link w:val="HTML"/>
     <w:uiPriority w:val="99"/>
@@ -4582,7 +5671,7 @@
       <w:szCs w:val="24"/>
     </w:rPr>
   </w:style>
-  <w:style w:type="character" w:styleId="HTML1">
+  <w:style w:type="character" w:styleId="HTML0">
     <w:name w:val="HTML Code"/>
     <w:basedOn w:val="a0"/>
     <w:uiPriority w:val="99"/>
@@ -4878,7 +5967,7 @@
   <a:extraClrSchemeLst/>
   <a:extLst>
     <a:ext uri="{05A4C25C-085E-4340-85A3-A5531E510DB2}">
-      <thm15:themeFamily xmlns:thm15="http://schemas.microsoft.com/office/thememl/2012/main" name="Office Theme" id="{62F939B6-93AF-4DB8-9C6B-D6C7DFDC589F}" vid="{4A3C46E8-61CC-4603-A589-7422A47A8E4A}"/>
+      <thm15:themeFamily xmlns:thm15="http://schemas.microsoft.com/office/thememl/2012/main" xmlns="" name="Office Theme" id="{62F939B6-93AF-4DB8-9C6B-D6C7DFDC589F}" vid="{4A3C46E8-61CC-4603-A589-7422A47A8E4A}"/>
     </a:ext>
   </a:extLst>
 </a:theme>
@@ -4889,7 +5978,7 @@
 </file>
 
 <file path=customXml/itemProps1.xml><?xml version="1.0" encoding="utf-8"?>
-<ds:datastoreItem xmlns:ds="http://schemas.openxmlformats.org/officeDocument/2006/customXml" ds:itemID="{E73331EE-F0BC-478C-9FD1-3B7FD968D10C}">
+<ds:datastoreItem xmlns:ds="http://schemas.openxmlformats.org/officeDocument/2006/customXml" ds:itemID="{C0BF78AF-6236-4F87-A32A-30792104E2CD}">
   <ds:schemaRefs>
     <ds:schemaRef ds:uri="http://schemas.openxmlformats.org/officeDocument/2006/bibliography"/>
   </ds:schemaRefs>

--- a/cloud.docx
+++ b/cloud.docx
@@ -1,6 +1,6 @@
 
 <file path=word/document.xml><?xml version="1.0" encoding="utf-8"?>
-<w:document xmlns:ve="http://schemas.openxmlformats.org/markup-compatibility/2006" xmlns:o="urn:schemas-microsoft-com:office:office" xmlns:r="http://schemas.openxmlformats.org/officeDocument/2006/relationships" xmlns:m="http://schemas.openxmlformats.org/officeDocument/2006/math" xmlns:v="urn:schemas-microsoft-com:vml" xmlns:wp="http://schemas.openxmlformats.org/drawingml/2006/wordprocessingDrawing" xmlns:w10="urn:schemas-microsoft-com:office:word" xmlns:w="http://schemas.openxmlformats.org/wordprocessingml/2006/main" xmlns:wne="http://schemas.microsoft.com/office/word/2006/wordml">
+<w:document xmlns:wpc="http://schemas.microsoft.com/office/word/2010/wordprocessingCanvas" xmlns:cx="http://schemas.microsoft.com/office/drawing/2014/chartex" xmlns:cx1="http://schemas.microsoft.com/office/drawing/2015/9/8/chartex" xmlns:mc="http://schemas.openxmlformats.org/markup-compatibility/2006" xmlns:o="urn:schemas-microsoft-com:office:office" xmlns:r="http://schemas.openxmlformats.org/officeDocument/2006/relationships" xmlns:m="http://schemas.openxmlformats.org/officeDocument/2006/math" xmlns:v="urn:schemas-microsoft-com:vml" xmlns:wp14="http://schemas.microsoft.com/office/word/2010/wordprocessingDrawing" xmlns:wp="http://schemas.openxmlformats.org/drawingml/2006/wordprocessingDrawing" xmlns:w10="urn:schemas-microsoft-com:office:word" xmlns:w="http://schemas.openxmlformats.org/wordprocessingml/2006/main" xmlns:w14="http://schemas.microsoft.com/office/word/2010/wordml" xmlns:w15="http://schemas.microsoft.com/office/word/2012/wordml" xmlns:w16se="http://schemas.microsoft.com/office/word/2015/wordml/symex" xmlns:wpg="http://schemas.microsoft.com/office/word/2010/wordprocessingGroup" xmlns:wpi="http://schemas.microsoft.com/office/word/2010/wordprocessingInk" xmlns:wne="http://schemas.microsoft.com/office/word/2006/wordml" xmlns:wps="http://schemas.microsoft.com/office/word/2010/wordprocessingShape" mc:Ignorable="w14 w15 w16se wp14">
   <w:body>
     <w:sdt>
       <w:sdtPr>
@@ -38,7 +38,7 @@
         </w:p>
         <w:p>
           <w:pPr>
-            <w:pStyle w:val="10"/>
+            <w:pStyle w:val="11"/>
             <w:tabs>
               <w:tab w:val="right" w:leader="dot" w:pos="8296"/>
             </w:tabs>
@@ -133,7 +133,7 @@
         </w:p>
         <w:p>
           <w:pPr>
-            <w:pStyle w:val="10"/>
+            <w:pStyle w:val="11"/>
             <w:tabs>
               <w:tab w:val="right" w:leader="dot" w:pos="8296"/>
             </w:tabs>
@@ -251,7 +251,6 @@
         </w:rPr>
         <w:t>、</w:t>
       </w:r>
-      <w:proofErr w:type="spellStart"/>
       <w:r>
         <w:rPr>
           <w:rFonts w:ascii="宋体" w:eastAsia="宋体" w:hAnsi="宋体"/>
@@ -266,7 +265,6 @@
         </w:rPr>
         <w:t>aas</w:t>
       </w:r>
-      <w:proofErr w:type="spellEnd"/>
       <w:r>
         <w:rPr>
           <w:rFonts w:ascii="宋体" w:eastAsia="宋体" w:hAnsi="宋体"/>
@@ -293,215 +291,149 @@
           <w:rFonts w:ascii="宋体" w:eastAsia="宋体" w:hAnsi="宋体" w:hint="eastAsia"/>
           <w:szCs w:val="21"/>
         </w:rPr>
-        <w:t>向用户提供存储、数据库、</w:t>
-      </w:r>
-      <w:proofErr w:type="spellStart"/>
+        <w:t>向用户提供存储、数据库、cpu、网络、GPU等资源。</w:t>
+      </w:r>
+    </w:p>
+    <w:p>
+      <w:pPr>
+        <w:rPr>
+          <w:rFonts w:ascii="宋体" w:eastAsia="宋体" w:hAnsi="宋体"/>
+          <w:szCs w:val="21"/>
+        </w:rPr>
+      </w:pPr>
+      <w:r>
+        <w:rPr>
+          <w:rFonts w:ascii="宋体" w:eastAsia="宋体" w:hAnsi="宋体"/>
+          <w:szCs w:val="21"/>
+        </w:rPr>
+        <w:t>2</w:t>
+      </w:r>
       <w:r>
         <w:rPr>
           <w:rFonts w:ascii="宋体" w:eastAsia="宋体" w:hAnsi="宋体" w:hint="eastAsia"/>
           <w:szCs w:val="21"/>
         </w:rPr>
-        <w:t>cpu</w:t>
-      </w:r>
-      <w:proofErr w:type="spellEnd"/>
+        <w:t>、</w:t>
+      </w:r>
+      <w:r>
+        <w:rPr>
+          <w:rFonts w:ascii="宋体" w:eastAsia="宋体" w:hAnsi="宋体"/>
+          <w:szCs w:val="21"/>
+        </w:rPr>
+        <w:t>S</w:t>
+      </w:r>
       <w:r>
         <w:rPr>
           <w:rFonts w:ascii="宋体" w:eastAsia="宋体" w:hAnsi="宋体" w:hint="eastAsia"/>
           <w:szCs w:val="21"/>
         </w:rPr>
-        <w:t>、网络、GPU等资源。</w:t>
-      </w:r>
-    </w:p>
-    <w:p>
-      <w:pPr>
+        <w:t>a</w:t>
+      </w:r>
+      <w:r>
         <w:rPr>
           <w:rFonts w:ascii="宋体" w:eastAsia="宋体" w:hAnsi="宋体"/>
           <w:szCs w:val="21"/>
         </w:rPr>
-      </w:pPr>
+        <w:t>as(Software as a</w:t>
+      </w:r>
       <w:r>
         <w:rPr>
           <w:rFonts w:ascii="宋体" w:eastAsia="宋体" w:hAnsi="宋体"/>
           <w:szCs w:val="21"/>
         </w:rPr>
-        <w:t>2</w:t>
+        <w:t xml:space="preserve"> </w:t>
+      </w:r>
+      <w:r>
+        <w:rPr>
+          <w:rFonts w:ascii="宋体" w:eastAsia="宋体" w:hAnsi="宋体"/>
+          <w:szCs w:val="21"/>
+        </w:rPr>
+        <w:t xml:space="preserve">Service) </w:t>
       </w:r>
       <w:r>
         <w:rPr>
           <w:rFonts w:ascii="宋体" w:eastAsia="宋体" w:hAnsi="宋体" w:hint="eastAsia"/>
           <w:szCs w:val="21"/>
         </w:rPr>
+        <w:t>软件即服务，通过internet</w:t>
+      </w:r>
+      <w:r>
+        <w:rPr>
+          <w:rFonts w:ascii="宋体" w:eastAsia="宋体" w:hAnsi="宋体"/>
+          <w:szCs w:val="21"/>
+        </w:rPr>
+        <w:t>(</w:t>
+      </w:r>
+      <w:r>
+        <w:rPr>
+          <w:rFonts w:ascii="宋体" w:eastAsia="宋体" w:hAnsi="宋体" w:hint="eastAsia"/>
+          <w:szCs w:val="21"/>
+        </w:rPr>
+        <w:t>云</w:t>
+      </w:r>
+      <w:r>
+        <w:rPr>
+          <w:rFonts w:ascii="宋体" w:eastAsia="宋体" w:hAnsi="宋体"/>
+          <w:szCs w:val="21"/>
+        </w:rPr>
+        <w:t>)</w:t>
+      </w:r>
+      <w:r>
+        <w:rPr>
+          <w:rFonts w:ascii="宋体" w:eastAsia="宋体" w:hAnsi="宋体" w:hint="eastAsia"/>
+          <w:szCs w:val="21"/>
+        </w:rPr>
+        <w:t>向用户提供应用程序的服务。</w:t>
+      </w:r>
+    </w:p>
+    <w:p>
+      <w:pPr>
+        <w:rPr>
+          <w:rFonts w:ascii="宋体" w:eastAsia="宋体" w:hAnsi="宋体"/>
+          <w:szCs w:val="21"/>
+        </w:rPr>
+      </w:pPr>
+      <w:r>
+        <w:rPr>
+          <w:rFonts w:ascii="宋体" w:eastAsia="宋体" w:hAnsi="宋体"/>
+          <w:szCs w:val="21"/>
+        </w:rPr>
+        <w:t>3</w:t>
+      </w:r>
+      <w:r>
+        <w:rPr>
+          <w:rFonts w:ascii="宋体" w:eastAsia="宋体" w:hAnsi="宋体" w:hint="eastAsia"/>
+          <w:szCs w:val="21"/>
+        </w:rPr>
         <w:t>、</w:t>
       </w:r>
-      <w:proofErr w:type="spellStart"/>
       <w:r>
         <w:rPr>
           <w:rFonts w:ascii="宋体" w:eastAsia="宋体" w:hAnsi="宋体"/>
           <w:szCs w:val="21"/>
         </w:rPr>
-        <w:t>S</w:t>
+        <w:t>PAAS平台即(Platform-as-a-Service：平台即服务)，把应用服务的运行和开发环境作为一种服务提供的商业模式</w:t>
+      </w:r>
+    </w:p>
+    <w:p>
+      <w:pPr>
+        <w:rPr>
+          <w:rFonts w:ascii="宋体" w:eastAsia="宋体" w:hAnsi="宋体"/>
+          <w:szCs w:val="21"/>
+        </w:rPr>
+      </w:pPr>
+      <w:r>
+        <w:rPr>
+          <w:rFonts w:ascii="宋体" w:eastAsia="宋体" w:hAnsi="宋体"/>
+          <w:szCs w:val="21"/>
+        </w:rPr>
+        <w:t>IaaS主要提供了虚拟计算、存储、数据库等基础设施服务，SaaS为用户提供了基于云的应用，PaaS则为开发人员提供了构建应用程序的环境</w:t>
       </w:r>
       <w:r>
         <w:rPr>
           <w:rFonts w:ascii="宋体" w:eastAsia="宋体" w:hAnsi="宋体" w:hint="eastAsia"/>
           <w:szCs w:val="21"/>
         </w:rPr>
-        <w:t>a</w:t>
-      </w:r>
-      <w:r>
-        <w:rPr>
-          <w:rFonts w:ascii="宋体" w:eastAsia="宋体" w:hAnsi="宋体"/>
-          <w:szCs w:val="21"/>
-        </w:rPr>
-        <w:t>as</w:t>
-      </w:r>
-      <w:proofErr w:type="spellEnd"/>
-      <w:r>
-        <w:rPr>
-          <w:rFonts w:ascii="宋体" w:eastAsia="宋体" w:hAnsi="宋体"/>
-          <w:szCs w:val="21"/>
-        </w:rPr>
-        <w:t>(Software as a</w:t>
-      </w:r>
-      <w:r>
-        <w:rPr>
-          <w:rFonts w:ascii="宋体" w:eastAsia="宋体" w:hAnsi="宋体"/>
-          <w:szCs w:val="21"/>
-        </w:rPr>
-        <w:t xml:space="preserve"> </w:t>
-      </w:r>
-      <w:r>
-        <w:rPr>
-          <w:rFonts w:ascii="宋体" w:eastAsia="宋体" w:hAnsi="宋体"/>
-          <w:szCs w:val="21"/>
-        </w:rPr>
-        <w:t xml:space="preserve">Service) </w:t>
-      </w:r>
-      <w:r>
-        <w:rPr>
-          <w:rFonts w:ascii="宋体" w:eastAsia="宋体" w:hAnsi="宋体" w:hint="eastAsia"/>
-          <w:szCs w:val="21"/>
-        </w:rPr>
-        <w:t>软件即服务，通过internet</w:t>
-      </w:r>
-      <w:r>
-        <w:rPr>
-          <w:rFonts w:ascii="宋体" w:eastAsia="宋体" w:hAnsi="宋体"/>
-          <w:szCs w:val="21"/>
-        </w:rPr>
-        <w:t>(</w:t>
-      </w:r>
-      <w:r>
-        <w:rPr>
-          <w:rFonts w:ascii="宋体" w:eastAsia="宋体" w:hAnsi="宋体" w:hint="eastAsia"/>
-          <w:szCs w:val="21"/>
-        </w:rPr>
-        <w:t>云</w:t>
-      </w:r>
-      <w:r>
-        <w:rPr>
-          <w:rFonts w:ascii="宋体" w:eastAsia="宋体" w:hAnsi="宋体"/>
-          <w:szCs w:val="21"/>
-        </w:rPr>
-        <w:t>)</w:t>
-      </w:r>
-      <w:r>
-        <w:rPr>
-          <w:rFonts w:ascii="宋体" w:eastAsia="宋体" w:hAnsi="宋体" w:hint="eastAsia"/>
-          <w:szCs w:val="21"/>
-        </w:rPr>
-        <w:t>向用户提供应用程序的服务。</w:t>
-      </w:r>
-    </w:p>
-    <w:p>
-      <w:pPr>
-        <w:rPr>
-          <w:rFonts w:ascii="宋体" w:eastAsia="宋体" w:hAnsi="宋体"/>
-          <w:szCs w:val="21"/>
-        </w:rPr>
-      </w:pPr>
-      <w:r>
-        <w:rPr>
-          <w:rFonts w:ascii="宋体" w:eastAsia="宋体" w:hAnsi="宋体"/>
-          <w:szCs w:val="21"/>
-        </w:rPr>
-        <w:t>3</w:t>
-      </w:r>
-      <w:r>
-        <w:rPr>
-          <w:rFonts w:ascii="宋体" w:eastAsia="宋体" w:hAnsi="宋体" w:hint="eastAsia"/>
-          <w:szCs w:val="21"/>
-        </w:rPr>
-        <w:t>、</w:t>
-      </w:r>
-      <w:r>
-        <w:rPr>
-          <w:rFonts w:ascii="宋体" w:eastAsia="宋体" w:hAnsi="宋体"/>
-          <w:szCs w:val="21"/>
-        </w:rPr>
-        <w:t>PAAS平台即(Platform-as-a-Service：平台即服务)，把应用服务的运行和开发环境作为一种服务提供的商业模式</w:t>
-      </w:r>
-    </w:p>
-    <w:p>
-      <w:pPr>
-        <w:rPr>
-          <w:rFonts w:ascii="宋体" w:eastAsia="宋体" w:hAnsi="宋体"/>
-          <w:szCs w:val="21"/>
-        </w:rPr>
-      </w:pPr>
-      <w:proofErr w:type="spellStart"/>
-      <w:r>
-        <w:rPr>
-          <w:rFonts w:ascii="宋体" w:eastAsia="宋体" w:hAnsi="宋体"/>
-          <w:szCs w:val="21"/>
-        </w:rPr>
-        <w:t>IaaS</w:t>
-      </w:r>
-      <w:proofErr w:type="spellEnd"/>
-      <w:r>
-        <w:rPr>
-          <w:rFonts w:ascii="宋体" w:eastAsia="宋体" w:hAnsi="宋体"/>
-          <w:szCs w:val="21"/>
-        </w:rPr>
-        <w:t>主要提供了虚拟计算、存储、数据库等基础设施服务，</w:t>
-      </w:r>
-      <w:proofErr w:type="spellStart"/>
-      <w:r>
-        <w:rPr>
-          <w:rFonts w:ascii="宋体" w:eastAsia="宋体" w:hAnsi="宋体"/>
-          <w:szCs w:val="21"/>
-        </w:rPr>
-        <w:t>SaaS</w:t>
-      </w:r>
-      <w:proofErr w:type="spellEnd"/>
-      <w:r>
-        <w:rPr>
-          <w:rFonts w:ascii="宋体" w:eastAsia="宋体" w:hAnsi="宋体"/>
-          <w:szCs w:val="21"/>
-        </w:rPr>
-        <w:t>为用户提供了基于云的应用，</w:t>
-      </w:r>
-      <w:proofErr w:type="spellStart"/>
-      <w:r>
-        <w:rPr>
-          <w:rFonts w:ascii="宋体" w:eastAsia="宋体" w:hAnsi="宋体"/>
-          <w:szCs w:val="21"/>
-        </w:rPr>
-        <w:t>PaaS</w:t>
-      </w:r>
-      <w:proofErr w:type="spellEnd"/>
-      <w:r>
-        <w:rPr>
-          <w:rFonts w:ascii="宋体" w:eastAsia="宋体" w:hAnsi="宋体"/>
-          <w:szCs w:val="21"/>
-        </w:rPr>
-        <w:t>则为开发人员提供了构建应用程序的环境</w:t>
-      </w:r>
-      <w:r>
-        <w:rPr>
-          <w:rFonts w:ascii="宋体" w:eastAsia="宋体" w:hAnsi="宋体" w:hint="eastAsia"/>
-          <w:szCs w:val="21"/>
-        </w:rPr>
         <w:t>。</w:t>
       </w:r>
     </w:p>
@@ -511,11 +443,7 @@
       </w:pPr>
       <w:bookmarkStart w:id="1" w:name="_Toc529350560"/>
       <w:r>
-        <w:t xml:space="preserve">2 </w:t>
-      </w:r>
-      <w:proofErr w:type="spellStart"/>
-      <w:r>
-        <w:t>D</w:t>
+        <w:t>2 D</w:t>
       </w:r>
       <w:r>
         <w:rPr>
@@ -524,7 +452,6 @@
         <w:t>ocker</w:t>
       </w:r>
       <w:bookmarkEnd w:id="1"/>
-      <w:proofErr w:type="spellEnd"/>
     </w:p>
     <w:p>
       <w:pPr>
@@ -603,7 +530,6 @@
         <w:rPr>
           <w:rFonts w:hint="eastAsia"/>
         </w:rPr>
-        <w:lastRenderedPageBreak/>
         <w:t>虚拟出所需的硬件资源之后，在其上运行一套完整的操作系统，然后在该系统上运行所需的应用程序。</w:t>
       </w:r>
     </w:p>
@@ -631,10 +557,10 @@
                     </pic:cNvPicPr>
                   </pic:nvPicPr>
                   <pic:blipFill>
-                    <a:blip r:embed="rId7" cstate="print">
+                    <a:blip r:embed="rId8" cstate="print">
                       <a:extLst>
                         <a:ext uri="{28A0092B-C50C-407E-A947-70E740481C1C}">
-                          <a14:useLocalDpi xmlns:a14="http://schemas.microsoft.com/office/drawing/2010/main" xmlns:wps="http://schemas.microsoft.com/office/word/2010/wordprocessingShape" xmlns:wpi="http://schemas.microsoft.com/office/word/2010/wordprocessingInk" xmlns:wpg="http://schemas.microsoft.com/office/word/2010/wordprocessingGroup" xmlns:w16se="http://schemas.microsoft.com/office/word/2015/wordml/symex" xmlns:w15="http://schemas.microsoft.com/office/word/2012/wordml" xmlns:w14="http://schemas.microsoft.com/office/word/2010/wordml" xmlns:w="http://schemas.openxmlformats.org/wordprocessingml/2006/main" xmlns:w10="urn:schemas-microsoft-com:office:word" xmlns:wp14="http://schemas.microsoft.com/office/word/2010/wordprocessingDrawing" xmlns:v="urn:schemas-microsoft-com:vml" xmlns:o="urn:schemas-microsoft-com:office:office" xmlns:mc="http://schemas.openxmlformats.org/markup-compatibility/2006" xmlns:cx1="http://schemas.microsoft.com/office/drawing/2015/9/8/chartex" xmlns:cx="http://schemas.microsoft.com/office/drawing/2014/chartex" xmlns:wpc="http://schemas.microsoft.com/office/word/2010/wordprocessingCanvas" xmlns="" val="0"/>
+                          <a14:useLocalDpi xmlns:a14="http://schemas.microsoft.com/office/drawing/2010/main" val="0"/>
                         </a:ext>
                       </a:extLst>
                     </a:blip>
@@ -664,19 +590,11 @@
       </w:r>
     </w:p>
     <w:p>
-      <w:proofErr w:type="spellStart"/>
-      <w:r>
-        <w:rPr>
-          <w:rFonts w:hint="eastAsia"/>
-        </w:rPr>
-        <w:t>Docker</w:t>
-      </w:r>
-      <w:proofErr w:type="spellEnd"/>
-      <w:r>
-        <w:rPr>
-          <w:rFonts w:hint="eastAsia"/>
-        </w:rPr>
-        <w:t>:</w:t>
+      <w:r>
+        <w:rPr>
+          <w:rFonts w:hint="eastAsia"/>
+        </w:rPr>
+        <w:t>Docker:</w:t>
       </w:r>
       <w:r>
         <w:t xml:space="preserve"> </w:t>
@@ -717,7 +635,14 @@
         <w:rPr>
           <w:rFonts w:hint="eastAsia"/>
         </w:rPr>
-        <w:t>自己的内核，更轻便。</w:t>
+        <w:t>自己的内核，更轻</w:t>
+      </w:r>
+      <w:r>
+        <w:rPr>
+          <w:rFonts w:hint="eastAsia"/>
+        </w:rPr>
+        <w:lastRenderedPageBreak/>
+        <w:t>便。</w:t>
       </w:r>
     </w:p>
     <w:p>
@@ -744,10 +669,10 @@
                     </pic:cNvPicPr>
                   </pic:nvPicPr>
                   <pic:blipFill>
-                    <a:blip r:embed="rId8" cstate="print">
+                    <a:blip r:embed="rId9" cstate="print">
                       <a:extLst>
                         <a:ext uri="{28A0092B-C50C-407E-A947-70E740481C1C}">
-                          <a14:useLocalDpi xmlns:a14="http://schemas.microsoft.com/office/drawing/2010/main" xmlns:wps="http://schemas.microsoft.com/office/word/2010/wordprocessingShape" xmlns:wpi="http://schemas.microsoft.com/office/word/2010/wordprocessingInk" xmlns:wpg="http://schemas.microsoft.com/office/word/2010/wordprocessingGroup" xmlns:w16se="http://schemas.microsoft.com/office/word/2015/wordml/symex" xmlns:w15="http://schemas.microsoft.com/office/word/2012/wordml" xmlns:w14="http://schemas.microsoft.com/office/word/2010/wordml" xmlns:w="http://schemas.openxmlformats.org/wordprocessingml/2006/main" xmlns:w10="urn:schemas-microsoft-com:office:word" xmlns:wp14="http://schemas.microsoft.com/office/word/2010/wordprocessingDrawing" xmlns:v="urn:schemas-microsoft-com:vml" xmlns:o="urn:schemas-microsoft-com:office:office" xmlns:mc="http://schemas.openxmlformats.org/markup-compatibility/2006" xmlns:cx1="http://schemas.microsoft.com/office/drawing/2015/9/8/chartex" xmlns:cx="http://schemas.microsoft.com/office/drawing/2014/chartex" xmlns:wpc="http://schemas.microsoft.com/office/word/2010/wordprocessingCanvas" xmlns="" val="0"/>
+                          <a14:useLocalDpi xmlns:a14="http://schemas.microsoft.com/office/drawing/2010/main" val="0"/>
                         </a:ext>
                       </a:extLst>
                     </a:blip>
@@ -780,7 +705,7 @@
       <w:tblPr>
         <w:tblStyle w:val="a4"/>
         <w:tblW w:w="0" w:type="auto"/>
-        <w:tblLook w:val="04A0"/>
+        <w:tblLook w:val="04A0" w:firstRow="1" w:lastRow="0" w:firstColumn="1" w:lastColumn="0" w:noHBand="0" w:noVBand="1"/>
       </w:tblPr>
       <w:tblGrid>
         <w:gridCol w:w="2765"/>
@@ -1096,7 +1021,6 @@
         <w:rPr>
           <w:rFonts w:hint="eastAsia"/>
         </w:rPr>
-        <w:lastRenderedPageBreak/>
         <w:t>容器</w:t>
       </w:r>
     </w:p>
@@ -1125,125 +1049,39 @@
         <w:rPr>
           <w:rFonts w:hint="eastAsia"/>
         </w:rPr>
-        <w:t xml:space="preserve">拉取镜像: </w:t>
-      </w:r>
-      <w:proofErr w:type="spellStart"/>
-      <w:r>
-        <w:rPr>
-          <w:rFonts w:hint="eastAsia"/>
-        </w:rPr>
-        <w:t>docker</w:t>
-      </w:r>
-      <w:proofErr w:type="spellEnd"/>
-      <w:r>
-        <w:rPr>
-          <w:rFonts w:hint="eastAsia"/>
-        </w:rPr>
-        <w:t xml:space="preserve"> pull </w:t>
-      </w:r>
-      <w:proofErr w:type="spellStart"/>
-      <w:r>
-        <w:rPr>
-          <w:rFonts w:hint="eastAsia"/>
-        </w:rPr>
-        <w:t>image_name</w:t>
-      </w:r>
-      <w:proofErr w:type="spellEnd"/>
-    </w:p>
-    <w:p>
-      <w:r>
-        <w:rPr>
-          <w:rFonts w:hint="eastAsia"/>
-        </w:rPr>
-        <w:t>查看已有的镜像:</w:t>
-      </w:r>
-      <w:proofErr w:type="spellStart"/>
-      <w:r>
-        <w:rPr>
-          <w:rFonts w:hint="eastAsia"/>
-        </w:rPr>
-        <w:t>docker</w:t>
-      </w:r>
-      <w:proofErr w:type="spellEnd"/>
-      <w:r>
-        <w:rPr>
-          <w:rFonts w:hint="eastAsia"/>
-        </w:rPr>
-        <w:t xml:space="preserve"> images</w:t>
-      </w:r>
-    </w:p>
-    <w:p>
-      <w:r>
-        <w:rPr>
-          <w:rFonts w:hint="eastAsia"/>
-        </w:rPr>
-        <w:t>查看帮助:</w:t>
-      </w:r>
-      <w:proofErr w:type="spellStart"/>
-      <w:r>
-        <w:rPr>
-          <w:rFonts w:hint="eastAsia"/>
-        </w:rPr>
-        <w:t>docker</w:t>
-      </w:r>
-      <w:proofErr w:type="spellEnd"/>
-      <w:r>
-        <w:rPr>
-          <w:rFonts w:hint="eastAsia"/>
-        </w:rPr>
-        <w:t xml:space="preserve"> help</w:t>
-      </w:r>
-    </w:p>
-    <w:p>
-      <w:r>
-        <w:rPr>
-          <w:rFonts w:hint="eastAsia"/>
-        </w:rPr>
-        <w:t>查看镜像列表:</w:t>
-      </w:r>
-      <w:proofErr w:type="spellStart"/>
-      <w:r>
-        <w:rPr>
-          <w:rFonts w:hint="eastAsia"/>
-        </w:rPr>
-        <w:t>docker</w:t>
-      </w:r>
-      <w:proofErr w:type="spellEnd"/>
-      <w:r>
-        <w:rPr>
-          <w:rFonts w:hint="eastAsia"/>
-        </w:rPr>
-        <w:t xml:space="preserve"> search </w:t>
-      </w:r>
-      <w:proofErr w:type="spellStart"/>
-      <w:r>
-        <w:rPr>
-          <w:rFonts w:hint="eastAsia"/>
-        </w:rPr>
-        <w:t>nginx</w:t>
-      </w:r>
-      <w:proofErr w:type="spellEnd"/>
-    </w:p>
-    <w:p>
-      <w:r>
-        <w:rPr>
-          <w:rFonts w:hint="eastAsia"/>
-        </w:rPr>
-        <w:t xml:space="preserve">创建并启动一个容器: </w:t>
-      </w:r>
-      <w:proofErr w:type="spellStart"/>
-      <w:r>
-        <w:rPr>
-          <w:rFonts w:hint="eastAsia"/>
-        </w:rPr>
-        <w:t>docker</w:t>
-      </w:r>
-      <w:proofErr w:type="spellEnd"/>
-      <w:r>
-        <w:rPr>
-          <w:rFonts w:hint="eastAsia"/>
-        </w:rPr>
-        <w:t xml:space="preserve"> run </w:t>
+        <w:t>拉取镜像: docker pull image_name</w:t>
+      </w:r>
+    </w:p>
+    <w:p>
+      <w:r>
+        <w:rPr>
+          <w:rFonts w:hint="eastAsia"/>
+        </w:rPr>
+        <w:t>查看已有的镜像:docker images</w:t>
+      </w:r>
+    </w:p>
+    <w:p>
+      <w:r>
+        <w:rPr>
+          <w:rFonts w:hint="eastAsia"/>
+        </w:rPr>
+        <w:t>查看帮助:docker help</w:t>
+      </w:r>
+    </w:p>
+    <w:p>
+      <w:r>
+        <w:rPr>
+          <w:rFonts w:hint="eastAsia"/>
+        </w:rPr>
+        <w:t>查看镜像列表:docker search nginx</w:t>
+      </w:r>
+    </w:p>
+    <w:p>
+      <w:r>
+        <w:rPr>
+          <w:rFonts w:hint="eastAsia"/>
+        </w:rPr>
+        <w:t xml:space="preserve">创建并启动一个容器: docker run </w:t>
       </w:r>
       <w:r>
         <w:t>–</w:t>
@@ -1254,13 +1092,8 @@
         </w:rPr>
         <w:t>name=</w:t>
       </w:r>
-      <w:proofErr w:type="spellStart"/>
-      <w:r>
-        <w:t>container_name</w:t>
-      </w:r>
-      <w:proofErr w:type="spellEnd"/>
-      <w:r>
-        <w:t xml:space="preserve"> images</w:t>
+      <w:r>
+        <w:t>container_name images</w:t>
       </w:r>
     </w:p>
     <w:p>
@@ -1274,21 +1107,7 @@
         <w:rPr>
           <w:rFonts w:hint="eastAsia"/>
         </w:rPr>
-        <w:t>:</w:t>
-      </w:r>
-      <w:proofErr w:type="spellStart"/>
-      <w:r>
-        <w:rPr>
-          <w:rFonts w:hint="eastAsia"/>
-        </w:rPr>
-        <w:t>docker</w:t>
-      </w:r>
-      <w:proofErr w:type="spellEnd"/>
-      <w:r>
-        <w:rPr>
-          <w:rFonts w:hint="eastAsia"/>
-        </w:rPr>
-        <w:t xml:space="preserve"> start</w:t>
+        <w:t>:docker start</w:t>
       </w:r>
       <w:r>
         <w:rPr>
@@ -1296,7 +1115,6 @@
         </w:rPr>
         <w:t xml:space="preserve"> </w:t>
       </w:r>
-      <w:proofErr w:type="spellStart"/>
       <w:r>
         <w:t>container</w:t>
       </w:r>
@@ -1309,7 +1127,6 @@
       <w:r>
         <w:t>/container_id</w:t>
       </w:r>
-      <w:proofErr w:type="spellEnd"/>
       <w:r>
         <w:rPr>
           <w:rFonts w:hint="eastAsia"/>
@@ -1324,11 +1141,161 @@
         </w:rPr>
         <w:t>进入一个容器:</w:t>
       </w:r>
-      <w:proofErr w:type="spellStart"/>
-      <w:r>
-        <w:t>docker</w:t>
-      </w:r>
-      <w:proofErr w:type="spellEnd"/>
+      <w:r>
+        <w:t xml:space="preserve">docker </w:t>
+      </w:r>
+      <w:r>
+        <w:rPr>
+          <w:rFonts w:hint="eastAsia"/>
+        </w:rPr>
+        <w:t>attach</w:t>
+      </w:r>
+      <w:r>
+        <w:t xml:space="preserve"> container_name</w:t>
+      </w:r>
+    </w:p>
+    <w:p>
+      <w:r>
+        <w:rPr>
+          <w:rFonts w:hint="eastAsia"/>
+        </w:rPr>
+        <w:t>停止容器:docker stop container_id</w:t>
+      </w:r>
+    </w:p>
+    <w:p>
+      <w:r>
+        <w:rPr>
+          <w:rFonts w:hint="eastAsia"/>
+        </w:rPr>
+        <w:t>退出:ctrl+p</w:t>
+      </w:r>
+    </w:p>
+    <w:p>
+      <w:r>
+        <w:rPr>
+          <w:rFonts w:hint="eastAsia"/>
+        </w:rPr>
+        <w:t xml:space="preserve">导出镜像: docker save </w:t>
+      </w:r>
+      <w:r>
+        <w:t>–</w:t>
+      </w:r>
+      <w:r>
+        <w:rPr>
+          <w:rFonts w:hint="eastAsia"/>
+        </w:rPr>
+        <w:t xml:space="preserve">o </w:t>
+      </w:r>
+      <w:r>
+        <w:t>image_name.tar image</w:t>
+      </w:r>
+      <w:r>
+        <w:rPr>
+          <w:rFonts w:hint="eastAsia"/>
+        </w:rPr>
+        <w:t>_name</w:t>
+      </w:r>
+    </w:p>
+    <w:p>
+      <w:r>
+        <w:rPr>
+          <w:rFonts w:hint="eastAsia"/>
+        </w:rPr>
+        <w:t>删除镜像:docker rmi image_name</w:t>
+      </w:r>
+    </w:p>
+    <w:p>
+      <w:r>
+        <w:rPr>
+          <w:rFonts w:hint="eastAsia"/>
+        </w:rPr>
+        <w:t xml:space="preserve">基于创建好的容器自定义镜像:docker commit </w:t>
+      </w:r>
+      <w:r>
+        <w:t>–</w:t>
+      </w:r>
+      <w:r>
+        <w:rPr>
+          <w:rFonts w:hint="eastAsia"/>
+        </w:rPr>
+        <w:t xml:space="preserve">m </w:t>
+      </w:r>
+      <w:r>
+        <w:t>“con_name” –a”author” con_id image_name</w:t>
+      </w:r>
+    </w:p>
+    <w:p>
+      <w:r>
+        <w:rPr>
+          <w:rFonts w:hint="eastAsia"/>
+        </w:rPr>
+        <w:t>创建一个容器的同时进入这个容器 d</w:t>
+      </w:r>
+      <w:r>
+        <w:t>ocker run –it –name=con_name images</w:t>
+      </w:r>
+    </w:p>
+    <w:p>
+      <w:r>
+        <w:rPr>
+          <w:rFonts w:hint="eastAsia"/>
+        </w:rPr>
+        <w:t xml:space="preserve">放入后台运行: docker run </w:t>
+      </w:r>
+      <w:r>
+        <w:t>–</w:t>
+      </w:r>
+      <w:r>
+        <w:rPr>
+          <w:rFonts w:hint="eastAsia"/>
+        </w:rPr>
+        <w:t xml:space="preserve">d </w:t>
+      </w:r>
+      <w:r>
+        <w:t>–p image_name</w:t>
+      </w:r>
+    </w:p>
+    <w:p>
+      <w:r>
+        <w:rPr>
+          <w:rFonts w:hint="eastAsia"/>
+        </w:rPr>
+        <w:t>启动一个容器:</w:t>
+      </w:r>
+      <w:r>
+        <w:rPr>
+          <w:rFonts w:hint="eastAsia"/>
+        </w:rPr>
+        <w:t>基于一个镜像新建并启动；启动已存在的终止的容器</w:t>
+      </w:r>
+    </w:p>
+    <w:p>
+      <w:r>
+        <w:rPr>
+          <w:rFonts w:hint="eastAsia"/>
+        </w:rPr>
+        <w:t xml:space="preserve">载入镜像:sudo docker load </w:t>
+      </w:r>
+      <w:r>
+        <w:t>--</w:t>
+      </w:r>
+      <w:r>
+        <w:rPr>
+          <w:rFonts w:hint="eastAsia"/>
+        </w:rPr>
+        <w:t xml:space="preserve">input </w:t>
+      </w:r>
+      <w:r>
+        <w:t>ubuntu14.04.tar</w:t>
+      </w:r>
+    </w:p>
+    <w:p>
+      <w:r>
+        <w:rPr>
+          <w:rFonts w:hint="eastAsia"/>
+        </w:rPr>
+        <w:t>查看docker</w:t>
+      </w:r>
       <w:r>
         <w:t xml:space="preserve"> </w:t>
       </w:r>
@@ -1336,83 +1303,79 @@
         <w:rPr>
           <w:rFonts w:hint="eastAsia"/>
         </w:rPr>
-        <w:t>attach</w:t>
+        <w:t>容器的日志:docker logs co</w:t>
+      </w:r>
+      <w:r>
+        <w:t>ntainer_name/container_id</w:t>
+      </w:r>
+    </w:p>
+    <w:p>
+      <w:r>
+        <w:t xml:space="preserve">-f  </w:t>
+      </w:r>
+      <w:r>
+        <w:rPr>
+          <w:rFonts w:hint="eastAsia"/>
+        </w:rPr>
+        <w:t xml:space="preserve">跟踪实时日志 </w:t>
+      </w:r>
+      <w:r>
+        <w:t>–</w:t>
+      </w:r>
+      <w:r>
+        <w:rPr>
+          <w:rFonts w:hint="eastAsia"/>
+        </w:rPr>
+        <w:t>t</w:t>
+      </w:r>
+      <w:r>
+        <w:t xml:space="preserve"> –since= –until</w:t>
+      </w:r>
+    </w:p>
+    <w:p>
+      <w:r>
+        <w:rPr>
+          <w:rFonts w:hint="eastAsia"/>
+        </w:rPr>
+        <w:t>--tail=xxx 从日志末尾显示xx</w:t>
+      </w:r>
+      <w:r>
+        <w:rPr>
+          <w:rFonts w:hint="eastAsia"/>
+        </w:rPr>
+        <w:t>x</w:t>
+      </w:r>
+      <w:r>
+        <w:rPr>
+          <w:rFonts w:hint="eastAsia"/>
+        </w:rPr>
+        <w:t>行的日志</w:t>
+      </w:r>
+    </w:p>
+    <w:p/>
+    <w:p>
+      <w:r>
+        <w:rPr>
+          <w:rFonts w:hint="eastAsia"/>
+        </w:rPr>
+        <w:t>查看docker</w:t>
       </w:r>
       <w:r>
         <w:t xml:space="preserve"> </w:t>
       </w:r>
-      <w:proofErr w:type="spellStart"/>
-      <w:r>
-        <w:t>container_name</w:t>
-      </w:r>
-      <w:proofErr w:type="spellEnd"/>
-    </w:p>
-    <w:p>
-      <w:r>
-        <w:rPr>
-          <w:rFonts w:hint="eastAsia"/>
-        </w:rPr>
-        <w:t>停止容器:</w:t>
-      </w:r>
-      <w:proofErr w:type="spellStart"/>
-      <w:r>
-        <w:rPr>
-          <w:rFonts w:hint="eastAsia"/>
-        </w:rPr>
-        <w:t>docker</w:t>
-      </w:r>
-      <w:proofErr w:type="spellEnd"/>
-      <w:r>
-        <w:rPr>
-          <w:rFonts w:hint="eastAsia"/>
-        </w:rPr>
-        <w:t xml:space="preserve"> stop </w:t>
-      </w:r>
-      <w:proofErr w:type="spellStart"/>
-      <w:r>
-        <w:rPr>
-          <w:rFonts w:hint="eastAsia"/>
-        </w:rPr>
-        <w:t>container_id</w:t>
-      </w:r>
-      <w:proofErr w:type="spellEnd"/>
-    </w:p>
-    <w:p>
-      <w:r>
-        <w:rPr>
-          <w:rFonts w:hint="eastAsia"/>
-        </w:rPr>
-        <w:t>退出:</w:t>
-      </w:r>
-      <w:proofErr w:type="spellStart"/>
-      <w:r>
-        <w:rPr>
-          <w:rFonts w:hint="eastAsia"/>
-        </w:rPr>
-        <w:t>ctrl+p</w:t>
-      </w:r>
-      <w:proofErr w:type="spellEnd"/>
-    </w:p>
-    <w:p>
-      <w:r>
-        <w:rPr>
-          <w:rFonts w:hint="eastAsia"/>
-        </w:rPr>
-        <w:t xml:space="preserve">导出镜像: </w:t>
-      </w:r>
-      <w:proofErr w:type="spellStart"/>
-      <w:r>
-        <w:rPr>
-          <w:rFonts w:hint="eastAsia"/>
-        </w:rPr>
-        <w:t>docker</w:t>
-      </w:r>
-      <w:proofErr w:type="spellEnd"/>
-      <w:r>
-        <w:rPr>
-          <w:rFonts w:hint="eastAsia"/>
-        </w:rPr>
-        <w:t xml:space="preserve"> save </w:t>
+      <w:r>
+        <w:rPr>
+          <w:rFonts w:hint="eastAsia"/>
+        </w:rPr>
+        <w:t>的网络: docker network ls</w:t>
+      </w:r>
+    </w:p>
+    <w:p>
+      <w:r>
+        <w:rPr>
+          <w:rFonts w:hint="eastAsia"/>
+        </w:rPr>
+        <w:t xml:space="preserve">创建一个docker网络: docker network create </w:t>
       </w:r>
       <w:r>
         <w:t>–</w:t>
@@ -1421,17 +1384,183 @@
         <w:rPr>
           <w:rFonts w:hint="eastAsia"/>
         </w:rPr>
-        <w:t xml:space="preserve">o </w:t>
-      </w:r>
-      <w:proofErr w:type="spellStart"/>
-      <w:r>
-        <w:t>image_name.tar</w:t>
-      </w:r>
-      <w:proofErr w:type="spellEnd"/>
+        <w:t xml:space="preserve">d </w:t>
+      </w:r>
+      <w:r>
+        <w:t>bridge</w:t>
+      </w:r>
+    </w:p>
+    <w:p>
+      <w:r>
+        <w:t xml:space="preserve">                           --subnet=192.168.0.0/24</w:t>
+      </w:r>
+    </w:p>
+    <w:p>
+      <w:r>
+        <w:t xml:space="preserve">                           --gateway=192.168.0.120</w:t>
+      </w:r>
+    </w:p>
+    <w:p>
+      <w:r>
+        <w:t xml:space="preserve">                           -- ip-range=192.168.0.0/24 my-docker</w:t>
+      </w:r>
+    </w:p>
+    <w:p>
+      <w:r>
+        <w:rPr>
+          <w:rFonts w:hint="eastAsia"/>
+        </w:rPr>
+        <w:t>运行dockerfile并给dockerfile创建的</w:t>
+      </w:r>
+      <w:r>
+        <w:rPr>
+          <w:rFonts w:hint="eastAsia"/>
+        </w:rPr>
+        <w:t xml:space="preserve">镜像建立名字: docker build </w:t>
+      </w:r>
+      <w:r>
+        <w:t>–</w:t>
+      </w:r>
+      <w:r>
+        <w:rPr>
+          <w:rFonts w:hint="eastAsia"/>
+        </w:rPr>
+        <w:t xml:space="preserve">t </w:t>
+      </w:r>
+      <w:r>
+        <w:t>mysql:3.5.34 ‘pwd’</w:t>
+      </w:r>
+    </w:p>
+    <w:p>
+      <w:r>
+        <w:t>d</w:t>
+      </w:r>
+      <w:r>
+        <w:rPr>
+          <w:rFonts w:hint="eastAsia"/>
+        </w:rPr>
+        <w:t>ocker</w:t>
+      </w:r>
+      <w:r>
+        <w:t xml:space="preserve"> build –t second:v1.0 .</w:t>
+      </w:r>
+      <w:r>
+        <w:rPr>
+          <w:rFonts w:hint="eastAsia"/>
+        </w:rPr>
+        <w:t>注意最后有个点，代表使用当前路径的Doc</w:t>
+      </w:r>
+      <w:r>
+        <w:t>kerfile</w:t>
+      </w:r>
+      <w:r>
+        <w:rPr>
+          <w:rFonts w:hint="eastAsia"/>
+        </w:rPr>
+        <w:t>进行构件</w:t>
+      </w:r>
+    </w:p>
+    <w:p>
+      <w:r>
+        <w:rPr>
+          <w:rFonts w:hint="eastAsia"/>
+        </w:rPr>
+        <w:t>-t</w:t>
+      </w:r>
       <w:r>
         <w:t xml:space="preserve"> </w:t>
       </w:r>
-      <w:proofErr w:type="spellStart"/>
+      <w:r>
+        <w:rPr>
+          <w:rFonts w:hint="eastAsia"/>
+        </w:rPr>
+        <w:t>指定镜像名称   -f</w:t>
+      </w:r>
+      <w:r>
+        <w:t xml:space="preserve"> </w:t>
+      </w:r>
+      <w:r>
+        <w:rPr>
+          <w:rFonts w:hint="eastAsia"/>
+        </w:rPr>
+        <w:t>指定Docker</w:t>
+      </w:r>
+      <w:r>
+        <w:t>file</w:t>
+      </w:r>
+      <w:r>
+        <w:rPr>
+          <w:rFonts w:hint="eastAsia"/>
+        </w:rPr>
+        <w:t>的路径</w:t>
+      </w:r>
+    </w:p>
+    <w:p>
+      <w:r>
+        <w:rPr>
+          <w:rFonts w:hint="eastAsia"/>
+        </w:rPr>
+        <w:t>Do</w:t>
+      </w:r>
+      <w:r>
+        <w:t>c</w:t>
+      </w:r>
+      <w:r>
+        <w:rPr>
+          <w:rFonts w:hint="eastAsia"/>
+        </w:rPr>
+        <w:t>k</w:t>
+      </w:r>
+      <w:r>
+        <w:t xml:space="preserve">erfile </w:t>
+      </w:r>
+      <w:r>
+        <w:rPr>
+          <w:rFonts w:hint="eastAsia"/>
+        </w:rPr>
+        <w:t>是一个文本格式的配置文件。</w:t>
+      </w:r>
+    </w:p>
+    <w:p>
+      <w:r>
+        <w:rPr>
+          <w:rFonts w:hint="eastAsia"/>
+        </w:rPr>
+        <w:t>Docker</w:t>
+      </w:r>
+      <w:r>
+        <w:t>file</w:t>
+      </w:r>
+      <w:r>
+        <w:rPr>
+          <w:rFonts w:hint="eastAsia"/>
+        </w:rPr>
+        <w:t>分为四个部分:基础镜像信息、维护者信息、镜像操作指令和容器启动指令</w:t>
+      </w:r>
+    </w:p>
+    <w:p/>
+    <w:p>
+      <w:r>
+        <w:rPr>
+          <w:rFonts w:hint="eastAsia"/>
+          <w:color w:val="FF0000"/>
+        </w:rPr>
+        <w:t>FROM</w:t>
+      </w:r>
+      <w:r>
+        <w:rPr>
+          <w:rFonts w:hint="eastAsia"/>
+        </w:rPr>
+        <w:t xml:space="preserve"> 基础镜像信息 可以使用多个FROM，如果在同一个Dockerfile中创建多个镜像，可以使用多个FROM（每个镜像一次）</w:t>
+      </w:r>
+    </w:p>
+    <w:p>
+      <w:r>
+        <w:rPr>
+          <w:rFonts w:hint="eastAsia"/>
+        </w:rPr>
+        <w:t>FORM&lt;</w:t>
+      </w:r>
       <w:r>
         <w:t>image</w:t>
       </w:r>
@@ -1439,340 +1568,47 @@
         <w:rPr>
           <w:rFonts w:hint="eastAsia"/>
         </w:rPr>
-        <w:t>_name</w:t>
-      </w:r>
-      <w:proofErr w:type="spellEnd"/>
-    </w:p>
-    <w:p>
-      <w:r>
-        <w:rPr>
-          <w:rFonts w:hint="eastAsia"/>
-        </w:rPr>
-        <w:t>删除镜像:</w:t>
-      </w:r>
-      <w:proofErr w:type="spellStart"/>
-      <w:r>
-        <w:rPr>
-          <w:rFonts w:hint="eastAsia"/>
-        </w:rPr>
-        <w:t>docker</w:t>
-      </w:r>
-      <w:proofErr w:type="spellEnd"/>
-      <w:r>
-        <w:rPr>
-          <w:rFonts w:hint="eastAsia"/>
-        </w:rPr>
+        <w:t>&gt;</w:t>
+      </w:r>
+      <w:r>
+        <w:t xml:space="preserve">   FROM Ubuntu:trusty</w:t>
+      </w:r>
+    </w:p>
+    <w:p>
+      <w:r>
+        <w:rPr>
+          <w:color w:val="FF0000"/>
+        </w:rPr>
+        <w:t>#MAINTAINER</w:t>
+      </w:r>
+      <w:r>
         <w:t xml:space="preserve"> </w:t>
       </w:r>
-      <w:proofErr w:type="spellStart"/>
-      <w:r>
-        <w:rPr>
-          <w:rFonts w:hint="eastAsia"/>
-        </w:rPr>
-        <w:t>rmi</w:t>
-      </w:r>
-      <w:proofErr w:type="spellEnd"/>
-      <w:r>
-        <w:rPr>
-          <w:rFonts w:hint="eastAsia"/>
-        </w:rPr>
-        <w:t xml:space="preserve"> </w:t>
-      </w:r>
-      <w:proofErr w:type="spellStart"/>
-      <w:r>
-        <w:rPr>
-          <w:rFonts w:hint="eastAsia"/>
-        </w:rPr>
-        <w:t>image_name</w:t>
-      </w:r>
-      <w:proofErr w:type="spellEnd"/>
-    </w:p>
-    <w:p>
-      <w:r>
-        <w:rPr>
-          <w:rFonts w:hint="eastAsia"/>
-        </w:rPr>
-        <w:t>基于创建好的容器自定义镜像:</w:t>
-      </w:r>
-      <w:proofErr w:type="spellStart"/>
-      <w:r>
-        <w:rPr>
-          <w:rFonts w:hint="eastAsia"/>
-        </w:rPr>
-        <w:t>docker</w:t>
-      </w:r>
-      <w:proofErr w:type="spellEnd"/>
-      <w:r>
-        <w:rPr>
-          <w:rFonts w:hint="eastAsia"/>
-        </w:rPr>
-        <w:t xml:space="preserve"> commit </w:t>
-      </w:r>
-      <w:r>
-        <w:t>–</w:t>
-      </w:r>
-      <w:r>
-        <w:rPr>
-          <w:rFonts w:hint="eastAsia"/>
-        </w:rPr>
-        <w:t xml:space="preserve">m </w:t>
-      </w:r>
-      <w:r>
-        <w:t>“</w:t>
-      </w:r>
-      <w:proofErr w:type="spellStart"/>
-      <w:r>
-        <w:t>con_name</w:t>
-      </w:r>
-      <w:proofErr w:type="spellEnd"/>
-      <w:r>
-        <w:t>” –</w:t>
-      </w:r>
-      <w:proofErr w:type="spellStart"/>
-      <w:r>
-        <w:t>a”author</w:t>
-      </w:r>
-      <w:proofErr w:type="spellEnd"/>
-      <w:r>
-        <w:t xml:space="preserve">” </w:t>
-      </w:r>
-      <w:proofErr w:type="spellStart"/>
-      <w:r>
-        <w:t>con_id</w:t>
-      </w:r>
-      <w:proofErr w:type="spellEnd"/>
-      <w:r>
-        <w:t xml:space="preserve"> </w:t>
-      </w:r>
-      <w:proofErr w:type="spellStart"/>
-      <w:r>
-        <w:t>image_name</w:t>
-      </w:r>
-      <w:proofErr w:type="spellEnd"/>
-    </w:p>
-    <w:p>
-      <w:r>
-        <w:rPr>
-          <w:rFonts w:hint="eastAsia"/>
-        </w:rPr>
-        <w:t xml:space="preserve">创建一个容器的同时进入这个容器 </w:t>
-      </w:r>
-      <w:proofErr w:type="spellStart"/>
-      <w:r>
-        <w:rPr>
-          <w:rFonts w:hint="eastAsia"/>
-        </w:rPr>
-        <w:t>d</w:t>
-      </w:r>
-      <w:r>
-        <w:t>ocker</w:t>
-      </w:r>
-      <w:proofErr w:type="spellEnd"/>
-      <w:r>
-        <w:t xml:space="preserve"> run –it –name=</w:t>
-      </w:r>
-      <w:proofErr w:type="spellStart"/>
-      <w:r>
-        <w:t>con_name</w:t>
-      </w:r>
-      <w:proofErr w:type="spellEnd"/>
-      <w:r>
-        <w:t xml:space="preserve"> images</w:t>
-      </w:r>
-    </w:p>
-    <w:p>
-      <w:r>
-        <w:rPr>
-          <w:rFonts w:hint="eastAsia"/>
-        </w:rPr>
-        <w:t xml:space="preserve">放入后台运行: </w:t>
-      </w:r>
-      <w:proofErr w:type="spellStart"/>
-      <w:r>
-        <w:rPr>
-          <w:rFonts w:hint="eastAsia"/>
-        </w:rPr>
-        <w:t>docker</w:t>
-      </w:r>
-      <w:proofErr w:type="spellEnd"/>
-      <w:r>
-        <w:rPr>
-          <w:rFonts w:hint="eastAsia"/>
-        </w:rPr>
-        <w:t xml:space="preserve"> run </w:t>
-      </w:r>
-      <w:r>
-        <w:t>–</w:t>
-      </w:r>
-      <w:r>
-        <w:rPr>
-          <w:rFonts w:hint="eastAsia"/>
-        </w:rPr>
-        <w:t xml:space="preserve">d </w:t>
-      </w:r>
-      <w:r>
-        <w:t xml:space="preserve">–p </w:t>
-      </w:r>
-      <w:proofErr w:type="spellStart"/>
-      <w:r>
-        <w:t>image_name</w:t>
-      </w:r>
-      <w:proofErr w:type="spellEnd"/>
-    </w:p>
-    <w:p>
-      <w:r>
-        <w:rPr>
-          <w:rFonts w:hint="eastAsia"/>
-        </w:rPr>
-        <w:t>启动一个容器:</w:t>
-      </w:r>
-      <w:r>
-        <w:rPr>
-          <w:rFonts w:hint="eastAsia"/>
-        </w:rPr>
-        <w:t>基于一个镜像新建并启动；启动已存在的终止的容器</w:t>
-      </w:r>
-    </w:p>
-    <w:p>
-      <w:r>
-        <w:rPr>
-          <w:rFonts w:hint="eastAsia"/>
-        </w:rPr>
-        <w:t>载入镜像:</w:t>
-      </w:r>
-      <w:proofErr w:type="spellStart"/>
-      <w:r>
-        <w:rPr>
-          <w:rFonts w:hint="eastAsia"/>
-        </w:rPr>
-        <w:t>sudo</w:t>
-      </w:r>
-      <w:proofErr w:type="spellEnd"/>
-      <w:r>
-        <w:rPr>
-          <w:rFonts w:hint="eastAsia"/>
-        </w:rPr>
-        <w:t xml:space="preserve"> </w:t>
-      </w:r>
-      <w:proofErr w:type="spellStart"/>
-      <w:r>
-        <w:rPr>
-          <w:rFonts w:hint="eastAsia"/>
-        </w:rPr>
-        <w:t>docker</w:t>
-      </w:r>
-      <w:proofErr w:type="spellEnd"/>
-      <w:r>
-        <w:rPr>
-          <w:rFonts w:hint="eastAsia"/>
-        </w:rPr>
-        <w:t xml:space="preserve"> load </w:t>
-      </w:r>
-      <w:r>
-        <w:t>--</w:t>
-      </w:r>
-      <w:r>
-        <w:rPr>
-          <w:rFonts w:hint="eastAsia"/>
-        </w:rPr>
-        <w:t xml:space="preserve">input </w:t>
-      </w:r>
-      <w:r>
-        <w:t>ubuntu14.04.tar</w:t>
-      </w:r>
-    </w:p>
-    <w:p>
-      <w:r>
-        <w:rPr>
-          <w:rFonts w:hint="eastAsia"/>
-        </w:rPr>
-        <w:t>查看</w:t>
-      </w:r>
-      <w:proofErr w:type="spellStart"/>
-      <w:r>
-        <w:rPr>
-          <w:rFonts w:hint="eastAsia"/>
-        </w:rPr>
-        <w:t>docker</w:t>
-      </w:r>
-      <w:proofErr w:type="spellEnd"/>
-      <w:r>
-        <w:t xml:space="preserve"> </w:t>
-      </w:r>
-      <w:r>
-        <w:rPr>
-          <w:rFonts w:hint="eastAsia"/>
-        </w:rPr>
-        <w:t>容器的日志:</w:t>
-      </w:r>
-      <w:proofErr w:type="spellStart"/>
-      <w:r>
-        <w:rPr>
-          <w:rFonts w:hint="eastAsia"/>
-        </w:rPr>
-        <w:t>docker</w:t>
-      </w:r>
-      <w:proofErr w:type="spellEnd"/>
-      <w:r>
-        <w:rPr>
-          <w:rFonts w:hint="eastAsia"/>
-        </w:rPr>
-        <w:t xml:space="preserve"> logs </w:t>
-      </w:r>
-      <w:proofErr w:type="spellStart"/>
-      <w:r>
-        <w:rPr>
-          <w:rFonts w:hint="eastAsia"/>
-        </w:rPr>
-        <w:t>co</w:t>
-      </w:r>
-      <w:r>
-        <w:t>ntainer_name/container_id</w:t>
-      </w:r>
-      <w:proofErr w:type="spellEnd"/>
-    </w:p>
-    <w:p>
-      <w:r>
-        <w:t xml:space="preserve">-f  </w:t>
-      </w:r>
-      <w:r>
-        <w:rPr>
-          <w:rFonts w:hint="eastAsia"/>
-        </w:rPr>
-        <w:t xml:space="preserve">跟踪实时日志 </w:t>
-      </w:r>
-      <w:r>
-        <w:t>–</w:t>
-      </w:r>
-      <w:r>
-        <w:rPr>
-          <w:rFonts w:hint="eastAsia"/>
-        </w:rPr>
-        <w:t>t</w:t>
-      </w:r>
-      <w:r>
-        <w:t xml:space="preserve"> –since= –until</w:t>
-      </w:r>
-    </w:p>
-    <w:p>
-      <w:r>
-        <w:rPr>
-          <w:rFonts w:hint="eastAsia"/>
-        </w:rPr>
-        <w:lastRenderedPageBreak/>
-        <w:t>--tail=xxx 从日志末尾显示xx</w:t>
-      </w:r>
-      <w:r>
-        <w:rPr>
-          <w:rFonts w:hint="eastAsia"/>
-        </w:rPr>
-        <w:t>x</w:t>
-      </w:r>
-      <w:r>
-        <w:rPr>
-          <w:rFonts w:hint="eastAsia"/>
-        </w:rPr>
-        <w:t>行的日志</w:t>
+      <w:r>
+        <w:rPr>
+          <w:rFonts w:hint="eastAsia"/>
+        </w:rPr>
+        <w:t>指定维护者信息</w:t>
+      </w:r>
+    </w:p>
+    <w:p>
+      <w:r>
+        <w:rPr>
+          <w:rFonts w:hint="eastAsia"/>
+        </w:rPr>
+        <w:t>#</w:t>
+      </w:r>
+      <w:r>
+        <w:t xml:space="preserve">MAINTAINER </w:t>
+      </w:r>
+      <w:r>
+        <w:rPr>
+          <w:rFonts w:hint="eastAsia"/>
+        </w:rPr>
+        <w:t>user</w:t>
+      </w:r>
+      <w:r>
+        <w:t>name&lt;xxx.com&gt;</w:t>
       </w:r>
     </w:p>
     <w:p/>
@@ -1780,372 +1616,41 @@
       <w:r>
         <w:rPr>
           <w:rFonts w:hint="eastAsia"/>
-        </w:rPr>
-        <w:t>查看</w:t>
-      </w:r>
-      <w:proofErr w:type="spellStart"/>
-      <w:r>
-        <w:rPr>
-          <w:rFonts w:hint="eastAsia"/>
-        </w:rPr>
-        <w:t>docker</w:t>
-      </w:r>
-      <w:proofErr w:type="spellEnd"/>
-      <w:r>
-        <w:t xml:space="preserve"> </w:t>
-      </w:r>
-      <w:r>
-        <w:rPr>
-          <w:rFonts w:hint="eastAsia"/>
-        </w:rPr>
-        <w:t xml:space="preserve">的网络: </w:t>
-      </w:r>
-      <w:proofErr w:type="spellStart"/>
-      <w:r>
-        <w:rPr>
-          <w:rFonts w:hint="eastAsia"/>
-        </w:rPr>
-        <w:t>docker</w:t>
-      </w:r>
-      <w:proofErr w:type="spellEnd"/>
-      <w:r>
-        <w:rPr>
-          <w:rFonts w:hint="eastAsia"/>
-        </w:rPr>
-        <w:t xml:space="preserve"> network </w:t>
-      </w:r>
-      <w:proofErr w:type="spellStart"/>
-      <w:r>
-        <w:rPr>
-          <w:rFonts w:hint="eastAsia"/>
-        </w:rPr>
-        <w:t>ls</w:t>
-      </w:r>
-      <w:proofErr w:type="spellEnd"/>
-    </w:p>
-    <w:p>
-      <w:r>
-        <w:rPr>
-          <w:rFonts w:hint="eastAsia"/>
-        </w:rPr>
-        <w:t>创建一个</w:t>
-      </w:r>
-      <w:proofErr w:type="spellStart"/>
-      <w:r>
-        <w:rPr>
-          <w:rFonts w:hint="eastAsia"/>
-        </w:rPr>
-        <w:t>docker</w:t>
-      </w:r>
-      <w:proofErr w:type="spellEnd"/>
-      <w:r>
-        <w:rPr>
-          <w:rFonts w:hint="eastAsia"/>
-        </w:rPr>
-        <w:t xml:space="preserve">网络: </w:t>
-      </w:r>
-      <w:proofErr w:type="spellStart"/>
-      <w:r>
-        <w:rPr>
-          <w:rFonts w:hint="eastAsia"/>
-        </w:rPr>
-        <w:t>docker</w:t>
-      </w:r>
-      <w:proofErr w:type="spellEnd"/>
-      <w:r>
-        <w:rPr>
-          <w:rFonts w:hint="eastAsia"/>
-        </w:rPr>
-        <w:t xml:space="preserve"> network create </w:t>
-      </w:r>
-      <w:r>
-        <w:t>–</w:t>
-      </w:r>
-      <w:r>
-        <w:rPr>
-          <w:rFonts w:hint="eastAsia"/>
-        </w:rPr>
-        <w:t xml:space="preserve">d </w:t>
-      </w:r>
-      <w:r>
-        <w:t>bridge</w:t>
-      </w:r>
-    </w:p>
-    <w:p>
-      <w:r>
-        <w:t xml:space="preserve">                           --subnet=192.168.0.0/24</w:t>
-      </w:r>
-    </w:p>
-    <w:p>
-      <w:r>
-        <w:t xml:space="preserve">                           --gateway=192.168.0.120</w:t>
-      </w:r>
-    </w:p>
-    <w:p>
-      <w:r>
-        <w:t xml:space="preserve">                           -- </w:t>
-      </w:r>
-      <w:proofErr w:type="spellStart"/>
-      <w:r>
-        <w:t>ip</w:t>
-      </w:r>
-      <w:proofErr w:type="spellEnd"/>
-      <w:r>
-        <w:t>-range=192.168.0.0/24 my-</w:t>
-      </w:r>
-      <w:proofErr w:type="spellStart"/>
-      <w:r>
-        <w:t>docker</w:t>
-      </w:r>
-      <w:proofErr w:type="spellEnd"/>
-    </w:p>
-    <w:p>
-      <w:r>
-        <w:rPr>
-          <w:rFonts w:hint="eastAsia"/>
-        </w:rPr>
-        <w:t>运行</w:t>
-      </w:r>
-      <w:proofErr w:type="spellStart"/>
-      <w:r>
-        <w:rPr>
-          <w:rFonts w:hint="eastAsia"/>
-        </w:rPr>
-        <w:t>dockerfile</w:t>
-      </w:r>
-      <w:proofErr w:type="spellEnd"/>
-      <w:r>
-        <w:rPr>
-          <w:rFonts w:hint="eastAsia"/>
-        </w:rPr>
-        <w:t>并给</w:t>
-      </w:r>
-      <w:proofErr w:type="spellStart"/>
-      <w:r>
-        <w:rPr>
-          <w:rFonts w:hint="eastAsia"/>
-        </w:rPr>
-        <w:t>dockerfile</w:t>
-      </w:r>
-      <w:proofErr w:type="spellEnd"/>
-      <w:r>
-        <w:rPr>
-          <w:rFonts w:hint="eastAsia"/>
-        </w:rPr>
-        <w:t>创建的</w:t>
-      </w:r>
-      <w:r>
-        <w:rPr>
-          <w:rFonts w:hint="eastAsia"/>
-        </w:rPr>
-        <w:t xml:space="preserve">镜像建立名字: </w:t>
-      </w:r>
-      <w:proofErr w:type="spellStart"/>
-      <w:r>
-        <w:rPr>
-          <w:rFonts w:hint="eastAsia"/>
-        </w:rPr>
-        <w:t>docker</w:t>
-      </w:r>
-      <w:proofErr w:type="spellEnd"/>
-      <w:r>
-        <w:rPr>
-          <w:rFonts w:hint="eastAsia"/>
-        </w:rPr>
-        <w:t xml:space="preserve"> build </w:t>
-      </w:r>
-      <w:r>
-        <w:t>–</w:t>
-      </w:r>
-      <w:r>
-        <w:rPr>
-          <w:rFonts w:hint="eastAsia"/>
-        </w:rPr>
-        <w:t xml:space="preserve">t </w:t>
-      </w:r>
-      <w:r>
-        <w:t>mysql:3.5.34 ‘</w:t>
-      </w:r>
-      <w:proofErr w:type="spellStart"/>
-      <w:r>
-        <w:t>pwd</w:t>
-      </w:r>
-      <w:proofErr w:type="spellEnd"/>
-      <w:r>
-        <w:t>’</w:t>
-      </w:r>
-    </w:p>
-    <w:p>
-      <w:proofErr w:type="spellStart"/>
-      <w:r>
-        <w:t>d</w:t>
-      </w:r>
-      <w:r>
-        <w:rPr>
-          <w:rFonts w:hint="eastAsia"/>
-        </w:rPr>
-        <w:t>ocker</w:t>
-      </w:r>
-      <w:proofErr w:type="spellEnd"/>
-      <w:r>
-        <w:t xml:space="preserve"> build –t second:v1.0 .</w:t>
-      </w:r>
-      <w:r>
-        <w:rPr>
-          <w:rFonts w:hint="eastAsia"/>
-        </w:rPr>
-        <w:t>注意最后有个点，代表使用当前路径的</w:t>
-      </w:r>
-      <w:proofErr w:type="spellStart"/>
-      <w:r>
-        <w:rPr>
-          <w:rFonts w:hint="eastAsia"/>
-        </w:rPr>
-        <w:t>Doc</w:t>
-      </w:r>
-      <w:r>
-        <w:t>kerfile</w:t>
-      </w:r>
-      <w:proofErr w:type="spellEnd"/>
-      <w:r>
-        <w:rPr>
-          <w:rFonts w:hint="eastAsia"/>
-        </w:rPr>
-        <w:t>进行构件</w:t>
-      </w:r>
-    </w:p>
-    <w:p>
-      <w:r>
-        <w:rPr>
-          <w:rFonts w:hint="eastAsia"/>
-        </w:rPr>
-        <w:t>-t</w:t>
-      </w:r>
-      <w:r>
-        <w:t xml:space="preserve"> </w:t>
-      </w:r>
-      <w:r>
-        <w:rPr>
-          <w:rFonts w:hint="eastAsia"/>
-        </w:rPr>
-        <w:t>指定镜像名称   -f</w:t>
-      </w:r>
-      <w:r>
-        <w:t xml:space="preserve"> </w:t>
-      </w:r>
-      <w:r>
-        <w:rPr>
-          <w:rFonts w:hint="eastAsia"/>
-        </w:rPr>
-        <w:t>指定</w:t>
-      </w:r>
-      <w:proofErr w:type="spellStart"/>
-      <w:r>
-        <w:rPr>
-          <w:rFonts w:hint="eastAsia"/>
-        </w:rPr>
-        <w:t>Docker</w:t>
-      </w:r>
-      <w:r>
-        <w:t>file</w:t>
-      </w:r>
-      <w:proofErr w:type="spellEnd"/>
-      <w:r>
-        <w:rPr>
-          <w:rFonts w:hint="eastAsia"/>
-        </w:rPr>
-        <w:t>的路径</w:t>
-      </w:r>
-    </w:p>
-    <w:p>
-      <w:proofErr w:type="spellStart"/>
-      <w:r>
-        <w:rPr>
-          <w:rFonts w:hint="eastAsia"/>
-        </w:rPr>
-        <w:t>Do</w:t>
-      </w:r>
-      <w:r>
-        <w:t>c</w:t>
-      </w:r>
-      <w:r>
-        <w:rPr>
-          <w:rFonts w:hint="eastAsia"/>
-        </w:rPr>
-        <w:t>k</w:t>
-      </w:r>
-      <w:r>
-        <w:t>erfile</w:t>
-      </w:r>
-      <w:proofErr w:type="spellEnd"/>
-      <w:r>
-        <w:t xml:space="preserve"> </w:t>
-      </w:r>
-      <w:r>
-        <w:rPr>
-          <w:rFonts w:hint="eastAsia"/>
-        </w:rPr>
-        <w:t>是一个文本格式的配置文件。</w:t>
-      </w:r>
-    </w:p>
-    <w:p>
-      <w:proofErr w:type="spellStart"/>
-      <w:r>
-        <w:rPr>
-          <w:rFonts w:hint="eastAsia"/>
-        </w:rPr>
-        <w:t>Docker</w:t>
-      </w:r>
-      <w:r>
-        <w:t>file</w:t>
-      </w:r>
-      <w:proofErr w:type="spellEnd"/>
-      <w:r>
-        <w:rPr>
-          <w:rFonts w:hint="eastAsia"/>
-        </w:rPr>
-        <w:t>分为四个部分:基础镜像信息、维护者信息、镜像操作指令和容器启动指令</w:t>
-      </w:r>
-    </w:p>
-    <w:p/>
-    <w:p>
-      <w:r>
-        <w:rPr>
-          <w:rFonts w:hint="eastAsia"/>
           <w:color w:val="FF0000"/>
         </w:rPr>
-        <w:t>FROM</w:t>
-      </w:r>
-      <w:r>
-        <w:rPr>
-          <w:rFonts w:hint="eastAsia"/>
-        </w:rPr>
-        <w:t xml:space="preserve"> 基础镜像信息 可以使用多个FROM，如果在同一个</w:t>
-      </w:r>
-      <w:proofErr w:type="spellStart"/>
-      <w:r>
-        <w:rPr>
-          <w:rFonts w:hint="eastAsia"/>
-        </w:rPr>
-        <w:t>Dockerfile</w:t>
-      </w:r>
-      <w:proofErr w:type="spellEnd"/>
-      <w:r>
-        <w:rPr>
-          <w:rFonts w:hint="eastAsia"/>
-        </w:rPr>
-        <w:t>中创建多个镜像，可以使用多个FROM（每个镜像一次）</w:t>
-      </w:r>
-    </w:p>
-    <w:p>
-      <w:r>
-        <w:rPr>
-          <w:rFonts w:hint="eastAsia"/>
-        </w:rPr>
-        <w:t>FORM&lt;</w:t>
-      </w:r>
-      <w:r>
-        <w:t>image</w:t>
+        <w:t>#</w:t>
+      </w:r>
+      <w:r>
+        <w:rPr>
+          <w:color w:val="FF0000"/>
+        </w:rPr>
+        <w:t>ENV</w:t>
+      </w:r>
+      <w:r>
+        <w:rPr>
+          <w:rFonts w:hint="eastAsia"/>
+        </w:rPr>
+        <w:t>指定一个环境变量，会被后续RUN指令使用，并在容器运行时保持。</w:t>
+      </w:r>
+    </w:p>
+    <w:p>
+      <w:r>
+        <w:rPr>
+          <w:rFonts w:hint="eastAsia"/>
+        </w:rPr>
+        <w:t>#</w:t>
+      </w:r>
+      <w:r>
+        <w:t xml:space="preserve">ENV </w:t>
+      </w:r>
+      <w:r>
+        <w:rPr>
+          <w:rFonts w:hint="eastAsia"/>
+        </w:rPr>
+        <w:t>&lt;</w:t>
+      </w:r>
+      <w:r>
+        <w:t>key</w:t>
       </w:r>
       <w:r>
         <w:rPr>
@@ -2154,111 +1659,13 @@
         <w:t>&gt;</w:t>
       </w:r>
       <w:r>
-        <w:t xml:space="preserve">   FROM </w:t>
-      </w:r>
-      <w:proofErr w:type="spellStart"/>
-      <w:r>
-        <w:t>Ubuntu:trusty</w:t>
-      </w:r>
-      <w:proofErr w:type="spellEnd"/>
-    </w:p>
-    <w:p>
-      <w:r>
-        <w:rPr>
-          <w:color w:val="FF0000"/>
-        </w:rPr>
-        <w:t>#MAINTAINER</w:t>
-      </w:r>
-      <w:r>
-        <w:t xml:space="preserve"> </w:t>
-      </w:r>
-      <w:r>
-        <w:rPr>
-          <w:rFonts w:hint="eastAsia"/>
-        </w:rPr>
-        <w:t>指定维护者信息</w:t>
-      </w:r>
-    </w:p>
-    <w:p>
-      <w:r>
-        <w:rPr>
-          <w:rFonts w:hint="eastAsia"/>
-        </w:rPr>
-        <w:t>#</w:t>
-      </w:r>
-      <w:r>
-        <w:t xml:space="preserve">MAINTAINER </w:t>
-      </w:r>
-      <w:r>
-        <w:rPr>
-          <w:rFonts w:hint="eastAsia"/>
-        </w:rPr>
-        <w:t>user</w:t>
-      </w:r>
-      <w:r>
-        <w:t>name&lt;xxx.com&gt;</w:t>
-      </w:r>
-    </w:p>
-    <w:p/>
-    <w:p>
-      <w:r>
-        <w:rPr>
-          <w:rFonts w:hint="eastAsia"/>
-          <w:color w:val="FF0000"/>
-        </w:rPr>
-        <w:t>#</w:t>
-      </w:r>
-      <w:r>
-        <w:rPr>
-          <w:color w:val="FF0000"/>
-        </w:rPr>
-        <w:t>ENV</w:t>
-      </w:r>
-      <w:r>
-        <w:rPr>
-          <w:rFonts w:hint="eastAsia"/>
-        </w:rPr>
-        <w:t>指定一个环境变量，会被后续RUN指令使用，并在容器运行时保持。</w:t>
-      </w:r>
-    </w:p>
-    <w:p>
-      <w:r>
-        <w:rPr>
-          <w:rFonts w:hint="eastAsia"/>
-        </w:rPr>
-        <w:t>#</w:t>
-      </w:r>
-      <w:r>
-        <w:t xml:space="preserve">ENV </w:t>
-      </w:r>
-      <w:r>
-        <w:rPr>
-          <w:rFonts w:hint="eastAsia"/>
-        </w:rPr>
-        <w:t>&lt;</w:t>
-      </w:r>
-      <w:r>
-        <w:t>key</w:t>
-      </w:r>
-      <w:r>
-        <w:rPr>
-          <w:rFonts w:hint="eastAsia"/>
-        </w:rPr>
-        <w:t>&gt;</w:t>
-      </w:r>
-      <w:r>
         <w:t xml:space="preserve"> &lt;value&gt;</w:t>
       </w:r>
     </w:p>
     <w:p>
       <w:r>
-        <w:t xml:space="preserve">ENV DEBIAN_FROMEND </w:t>
-      </w:r>
-      <w:proofErr w:type="spellStart"/>
-      <w:r>
-        <w:t>noninteractive</w:t>
-      </w:r>
-      <w:proofErr w:type="spellEnd"/>
+        <w:t>ENV DEBIAN_FROMEND noninteractive</w:t>
+      </w:r>
       <w:r>
         <w:rPr>
           <w:rFonts w:hint="eastAsia"/>
@@ -2344,77 +1751,7 @@
         <w:rPr>
           <w:rFonts w:hint="eastAsia"/>
         </w:rPr>
-        <w:t>复制指定的&lt;</w:t>
-      </w:r>
-      <w:proofErr w:type="spellStart"/>
-      <w:r>
-        <w:rPr>
-          <w:rFonts w:hint="eastAsia"/>
-        </w:rPr>
-        <w:t>src</w:t>
-      </w:r>
-      <w:proofErr w:type="spellEnd"/>
-      <w:r>
-        <w:rPr>
-          <w:rFonts w:hint="eastAsia"/>
-        </w:rPr>
-        <w:t>&gt;到容器的&lt;</w:t>
-      </w:r>
-      <w:proofErr w:type="spellStart"/>
-      <w:r>
-        <w:rPr>
-          <w:rFonts w:hint="eastAsia"/>
-        </w:rPr>
-        <w:t>dest</w:t>
-      </w:r>
-      <w:proofErr w:type="spellEnd"/>
-      <w:r>
-        <w:rPr>
-          <w:rFonts w:hint="eastAsia"/>
-        </w:rPr>
-        <w:t>&gt;中，&lt;</w:t>
-      </w:r>
-      <w:proofErr w:type="spellStart"/>
-      <w:r>
-        <w:rPr>
-          <w:rFonts w:hint="eastAsia"/>
-        </w:rPr>
-        <w:t>src</w:t>
-      </w:r>
-      <w:proofErr w:type="spellEnd"/>
-      <w:r>
-        <w:rPr>
-          <w:rFonts w:hint="eastAsia"/>
-        </w:rPr>
-        <w:t>&gt;可以是</w:t>
-      </w:r>
-      <w:proofErr w:type="spellStart"/>
-      <w:r>
-        <w:rPr>
-          <w:rFonts w:hint="eastAsia"/>
-        </w:rPr>
-        <w:t>Dockerfile</w:t>
-      </w:r>
-      <w:proofErr w:type="spellEnd"/>
-      <w:r>
-        <w:rPr>
-          <w:rFonts w:hint="eastAsia"/>
-        </w:rPr>
-        <w:t>所在的目录的一个相对路径；可以是URL，也可以是</w:t>
-      </w:r>
-      <w:proofErr w:type="spellStart"/>
-      <w:r>
-        <w:rPr>
-          <w:rFonts w:hint="eastAsia"/>
-        </w:rPr>
-        <w:t>tar.gz</w:t>
-      </w:r>
-      <w:proofErr w:type="spellEnd"/>
-      <w:r>
-        <w:rPr>
-          <w:rFonts w:hint="eastAsia"/>
-        </w:rPr>
-        <w:t>（自动解压）</w:t>
+        <w:t>复制指定的&lt;src&gt;到容器的&lt;dest&gt;中，&lt;src&gt;可以是Dockerfile所在的目录的一个相对路径；可以是URL，也可以是tar.gz（自动解压）</w:t>
       </w:r>
     </w:p>
     <w:p/>
@@ -2445,55 +1782,13 @@
         <w:rPr>
           <w:rFonts w:hint="eastAsia"/>
         </w:rPr>
-        <w:t>复制本地主机的 &lt;</w:t>
-      </w:r>
-      <w:proofErr w:type="spellStart"/>
-      <w:r>
-        <w:rPr>
-          <w:rFonts w:hint="eastAsia"/>
-        </w:rPr>
-        <w:t>src</w:t>
-      </w:r>
-      <w:proofErr w:type="spellEnd"/>
-      <w:r>
-        <w:rPr>
-          <w:rFonts w:hint="eastAsia"/>
-        </w:rPr>
-        <w:t xml:space="preserve">&gt; （ 为 </w:t>
-      </w:r>
-      <w:proofErr w:type="spellStart"/>
-      <w:r>
-        <w:rPr>
-          <w:rFonts w:hint="eastAsia"/>
-        </w:rPr>
-        <w:t>Dockerfile</w:t>
-      </w:r>
-      <w:proofErr w:type="spellEnd"/>
-      <w:r>
-        <w:rPr>
-          <w:rFonts w:hint="eastAsia"/>
-        </w:rPr>
-        <w:t xml:space="preserve"> 所在目录的相对路径）到容器中的 &lt;</w:t>
-      </w:r>
-      <w:proofErr w:type="spellStart"/>
-      <w:r>
-        <w:rPr>
-          <w:rFonts w:hint="eastAsia"/>
-        </w:rPr>
-        <w:t>dest</w:t>
-      </w:r>
-      <w:proofErr w:type="spellEnd"/>
-      <w:r>
-        <w:rPr>
-          <w:rFonts w:hint="eastAsia"/>
-        </w:rPr>
-        <w:t>&gt; （当使用本地目录为源目录时，推荐使用 COPY）</w:t>
+        <w:t>复制本地主机的 &lt;src&gt; （ 为 Dockerfile 所在目录的相对路径）到容器中的 &lt;dest&gt; （当使用本地目录为源目录时，推荐使用 COPY）</w:t>
       </w:r>
     </w:p>
     <w:p/>
     <w:p>
       <w:pPr>
-        <w:pStyle w:val="a7"/>
+        <w:pStyle w:val="a9"/>
         <w:shd w:val="clear" w:color="auto" w:fill="FFFFFF"/>
         <w:spacing w:before="0" w:beforeAutospacing="0" w:after="0" w:afterAutospacing="0"/>
         <w:rPr>
@@ -2527,7 +1822,7 @@
     </w:p>
     <w:p>
       <w:pPr>
-        <w:pStyle w:val="a7"/>
+        <w:pStyle w:val="a9"/>
         <w:shd w:val="clear" w:color="auto" w:fill="FFFFFF"/>
         <w:spacing w:before="0" w:beforeAutospacing="0" w:after="0" w:afterAutospacing="0"/>
         <w:rPr>
@@ -2549,7 +1844,7 @@
     </w:p>
     <w:p>
       <w:pPr>
-        <w:pStyle w:val="a7"/>
+        <w:pStyle w:val="a9"/>
         <w:shd w:val="clear" w:color="auto" w:fill="FFFFFF"/>
         <w:spacing w:before="0" w:beforeAutospacing="0" w:after="0" w:afterAutospacing="0"/>
         <w:rPr>
@@ -2566,27 +1861,7 @@
           <w:sz w:val="21"/>
           <w:szCs w:val="22"/>
         </w:rPr>
-        <w:t>告诉</w:t>
-      </w:r>
-      <w:proofErr w:type="spellStart"/>
-      <w:r>
-        <w:rPr>
-          <w:rFonts w:asciiTheme="minorHAnsi" w:eastAsiaTheme="minorEastAsia" w:hAnsiTheme="minorHAnsi" w:cstheme="minorBidi" w:hint="eastAsia"/>
-          <w:kern w:val="2"/>
-          <w:sz w:val="21"/>
-          <w:szCs w:val="22"/>
-        </w:rPr>
-        <w:t>Docker</w:t>
-      </w:r>
-      <w:proofErr w:type="spellEnd"/>
-      <w:r>
-        <w:rPr>
-          <w:rFonts w:asciiTheme="minorHAnsi" w:eastAsiaTheme="minorEastAsia" w:hAnsiTheme="minorHAnsi" w:cstheme="minorBidi" w:hint="eastAsia"/>
-          <w:kern w:val="2"/>
-          <w:sz w:val="21"/>
-          <w:szCs w:val="22"/>
-        </w:rPr>
-        <w:t>服务端暴露端口，在容器启动时需要通过 -p 做端口映射</w:t>
+        <w:t>告诉Docker服务端暴露端口，在容器启动时需要通过 -p 做端口映射</w:t>
       </w:r>
     </w:p>
     <w:p/>
@@ -2616,16 +1891,8 @@
         <w:rPr>
           <w:rFonts w:hint="eastAsia"/>
         </w:rPr>
-        <w:t>格式：WORKDIR /path/to/</w:t>
-      </w:r>
-      <w:proofErr w:type="spellStart"/>
-      <w:r>
-        <w:rPr>
-          <w:rFonts w:hint="eastAsia"/>
-        </w:rPr>
-        <w:t>workdir</w:t>
-      </w:r>
-      <w:proofErr w:type="spellEnd"/>
+        <w:t>格式：WORKDIR /path/to/workdir</w:t>
+      </w:r>
     </w:p>
     <w:p>
       <w:r>
@@ -2643,47 +1910,53 @@
           <w:rFonts w:hint="eastAsia"/>
           <w:color w:val="FF0000"/>
         </w:rPr>
+        <w:t>#</w:t>
+      </w:r>
+      <w:r>
+        <w:rPr>
+          <w:color w:val="FF0000"/>
+        </w:rPr>
+        <w:t>CMD</w:t>
+      </w:r>
+      <w:r>
+        <w:t xml:space="preserve"> </w:t>
+      </w:r>
+      <w:r>
+        <w:rPr>
+          <w:rFonts w:hint="eastAsia"/>
+        </w:rPr>
+        <w:t>设置容器启动时执行的操作</w:t>
+      </w:r>
+      <w:r>
+        <w:rPr>
+          <w:rFonts w:hint="eastAsia"/>
+        </w:rPr>
+        <w:t xml:space="preserve"> 只能存在一条</w:t>
+      </w:r>
+      <w:r>
+        <w:rPr>
+          <w:rFonts w:hint="eastAsia"/>
+        </w:rPr>
+        <w:t>(多个CMD</w:t>
+      </w:r>
+      <w:r>
+        <w:rPr>
+          <w:rFonts w:hint="eastAsia"/>
+        </w:rPr>
+        <w:t>命令存在的话只</w:t>
+      </w:r>
+      <w:r>
+        <w:rPr>
+          <w:rFonts w:hint="eastAsia"/>
+        </w:rPr>
+        <w:t>执行最后一个</w:t>
+      </w:r>
+      <w:r>
+        <w:rPr>
+          <w:rFonts w:hint="eastAsia"/>
+        </w:rPr>
         <w:lastRenderedPageBreak/>
-        <w:t>#</w:t>
-      </w:r>
-      <w:r>
-        <w:rPr>
-          <w:color w:val="FF0000"/>
-        </w:rPr>
-        <w:t>CMD</w:t>
-      </w:r>
-      <w:r>
-        <w:t xml:space="preserve"> </w:t>
-      </w:r>
-      <w:r>
-        <w:rPr>
-          <w:rFonts w:hint="eastAsia"/>
-        </w:rPr>
-        <w:t>设置容器启动时执行的操作</w:t>
-      </w:r>
-      <w:r>
-        <w:rPr>
-          <w:rFonts w:hint="eastAsia"/>
-        </w:rPr>
-        <w:t xml:space="preserve"> 只能存在一条</w:t>
-      </w:r>
-      <w:r>
-        <w:rPr>
-          <w:rFonts w:hint="eastAsia"/>
-        </w:rPr>
-        <w:t>(多个CMD</w:t>
-      </w:r>
-      <w:r>
-        <w:rPr>
-          <w:rFonts w:hint="eastAsia"/>
-        </w:rPr>
-        <w:t>命令存在的话只</w:t>
-      </w:r>
-      <w:r>
-        <w:rPr>
-          <w:rFonts w:hint="eastAsia"/>
-        </w:rPr>
-        <w:t>执行最后一个CMD 命令，因此只需要一个CMD命令)，调用方式有三种</w:t>
+        <w:t>CMD 命令，因此只需要一个CMD命令)，调用方式有三种</w:t>
       </w:r>
     </w:p>
     <w:p>
@@ -2782,21 +2055,7 @@
         <w:rPr>
           <w:color w:val="70AD47" w:themeColor="accent6"/>
         </w:rPr>
-        <w:t># 方式二，利用”/bin/</w:t>
-      </w:r>
-      <w:proofErr w:type="spellStart"/>
-      <w:r>
-        <w:rPr>
-          <w:color w:val="70AD47" w:themeColor="accent6"/>
-        </w:rPr>
-        <w:t>sh</w:t>
-      </w:r>
-      <w:proofErr w:type="spellEnd"/>
-      <w:r>
-        <w:rPr>
-          <w:color w:val="70AD47" w:themeColor="accent6"/>
-        </w:rPr>
-        <w:t xml:space="preserve"> -c”去执行， (as a shell)</w:t>
+        <w:t># 方式二，利用”/bin/sh -c”去执行， (as a shell)</w:t>
       </w:r>
     </w:p>
     <w:p>
@@ -2900,55 +2159,7 @@
         <w:jc w:val="left"/>
       </w:pPr>
       <w:r>
-        <w:t>在使用</w:t>
-      </w:r>
-      <w:proofErr w:type="spellStart"/>
-      <w:r>
-        <w:t>docker</w:t>
-      </w:r>
-      <w:proofErr w:type="spellEnd"/>
-      <w:r>
-        <w:t xml:space="preserve"> run </w:t>
-      </w:r>
-      <w:proofErr w:type="spellStart"/>
-      <w:r>
-        <w:t>imagename</w:t>
-      </w:r>
-      <w:proofErr w:type="spellEnd"/>
-      <w:r>
-        <w:t xml:space="preserve"> command新建并启动容器的时候，command会替换</w:t>
-      </w:r>
-      <w:proofErr w:type="spellStart"/>
-      <w:r>
-        <w:t>dockerfile</w:t>
-      </w:r>
-      <w:proofErr w:type="spellEnd"/>
-      <w:r>
-        <w:t>里的CMD命令，如上面我们创建的</w:t>
-      </w:r>
-      <w:proofErr w:type="spellStart"/>
-      <w:r>
-        <w:t>docker</w:t>
-      </w:r>
-      <w:proofErr w:type="spellEnd"/>
-      <w:r>
-        <w:t xml:space="preserve">镜像，如果后面输入了hello </w:t>
-      </w:r>
-      <w:proofErr w:type="spellStart"/>
-      <w:r>
-        <w:t>docker</w:t>
-      </w:r>
-      <w:proofErr w:type="spellEnd"/>
-      <w:r>
-        <w:t>，则不会输出hello world了，本来</w:t>
-      </w:r>
-      <w:proofErr w:type="spellStart"/>
-      <w:r>
-        <w:t>dockerfile</w:t>
-      </w:r>
-      <w:proofErr w:type="spellEnd"/>
-      <w:r>
-        <w:t>里面指定了输出hello world。</w:t>
+        <w:t>在使用docker run imagename command新建并启动容器的时候，command会替换dockerfile里的CMD命令，如上面我们创建的docker镜像，如果后面输入了hello docker，则不会输出hello world了，本来dockerfile里面指定了输出hello world。</w:t>
       </w:r>
     </w:p>
     <w:p>
@@ -2977,31 +2188,7 @@
         <w:jc w:val="left"/>
       </w:pPr>
       <w:r>
-        <w:t xml:space="preserve">$ </w:t>
-      </w:r>
-      <w:proofErr w:type="spellStart"/>
-      <w:r>
-        <w:t>docker</w:t>
-      </w:r>
-      <w:proofErr w:type="spellEnd"/>
-      <w:r>
-        <w:t xml:space="preserve"> run </w:t>
-      </w:r>
-      <w:proofErr w:type="spellStart"/>
-      <w:r>
-        <w:t>hello_docker</w:t>
-      </w:r>
-      <w:proofErr w:type="spellEnd"/>
-      <w:r>
-        <w:t xml:space="preserve"> echo "hello </w:t>
-      </w:r>
-      <w:proofErr w:type="spellStart"/>
-      <w:r>
-        <w:t>docker</w:t>
-      </w:r>
-      <w:proofErr w:type="spellEnd"/>
-      <w:r>
-        <w:t>"</w:t>
+        <w:t>$ docker run hello_docker echo "hello docker"</w:t>
       </w:r>
     </w:p>
     <w:p>
@@ -3030,13 +2217,8 @@
         <w:jc w:val="left"/>
       </w:pPr>
       <w:r>
-        <w:t xml:space="preserve">hello </w:t>
-      </w:r>
-      <w:proofErr w:type="spellStart"/>
-      <w:r>
-        <w:t>docker</w:t>
-      </w:r>
-      <w:proofErr w:type="spellEnd"/>
+        <w:t>hello docker</w:t>
+      </w:r>
     </w:p>
     <w:p>
       <w:pPr>
@@ -3064,23 +2246,7 @@
         <w:jc w:val="left"/>
       </w:pPr>
       <w:r>
-        <w:t xml:space="preserve">$ </w:t>
-      </w:r>
-      <w:proofErr w:type="spellStart"/>
-      <w:r>
-        <w:t>docker</w:t>
-      </w:r>
-      <w:proofErr w:type="spellEnd"/>
-      <w:r>
-        <w:t xml:space="preserve"> run </w:t>
-      </w:r>
-      <w:proofErr w:type="spellStart"/>
-      <w:r>
-        <w:t>hello_docker</w:t>
-      </w:r>
-      <w:proofErr w:type="spellEnd"/>
-      <w:r>
-        <w:t xml:space="preserve">                    </w:t>
+        <w:t xml:space="preserve">$ docker run hello_docker                    </w:t>
       </w:r>
     </w:p>
     <w:p>
@@ -3141,16 +2307,8 @@
         <w:rPr>
           <w:rFonts w:hint="eastAsia"/>
         </w:rPr>
-        <w:t>功能和CMD 一样，区别在于ENTRYPOINT后面的携带的参数不会被</w:t>
-      </w:r>
-      <w:proofErr w:type="spellStart"/>
-      <w:r>
-        <w:rPr>
-          <w:rFonts w:hint="eastAsia"/>
-        </w:rPr>
-        <w:t>docker</w:t>
-      </w:r>
-      <w:proofErr w:type="spellEnd"/>
+        <w:t>功能和CMD 一样，区别在于ENTRYPOINT后面的携带的参数不会被docker</w:t>
+      </w:r>
       <w:r>
         <w:t xml:space="preserve"> run </w:t>
       </w:r>
@@ -3180,31 +2338,49 @@
         </w:rPr>
         <w:t>指令指定的容器启动时命令可以被</w:t>
       </w:r>
-      <w:proofErr w:type="spellStart"/>
       <w:r>
         <w:rPr>
           <w:bCs/>
         </w:rPr>
-        <w:t>docker</w:t>
-      </w:r>
-      <w:proofErr w:type="spellEnd"/>
-      <w:r>
-        <w:rPr>
+        <w:t>docker run</w:t>
+      </w:r>
+      <w:r>
+        <w:rPr>
+          <w:rFonts w:hint="eastAsia"/>
           <w:bCs/>
         </w:rPr>
-        <w:t> run</w:t>
-      </w:r>
-      <w:r>
-        <w:rPr>
-          <w:rFonts w:hint="eastAsia"/>
+        <w:t>指定的命令覆盖，而</w:t>
+      </w:r>
+      <w:r>
+        <w:rPr>
           <w:bCs/>
         </w:rPr>
-        <w:t>指定的命令覆盖，而</w:t>
-      </w:r>
-      <w:r>
-        <w:rPr>
+        <w:t>ENTRYPOINT</w:t>
+      </w:r>
+      <w:r>
+        <w:rPr>
+          <w:rFonts w:hint="eastAsia"/>
           <w:bCs/>
         </w:rPr>
+        <w:t>指令指定的命令不能被覆盖，而是将</w:t>
+      </w:r>
+      <w:r>
+        <w:rPr>
+          <w:bCs/>
+        </w:rPr>
+        <w:t>docker run</w:t>
+      </w:r>
+      <w:r>
+        <w:rPr>
+          <w:rFonts w:hint="eastAsia"/>
+          <w:bCs/>
+        </w:rPr>
+        <w:t>指定的参数当做</w:t>
+      </w:r>
+      <w:r>
+        <w:rPr>
+          <w:bCs/>
+        </w:rPr>
         <w:t>ENTRYPOINT</w:t>
       </w:r>
       <w:r>
@@ -3212,41 +2388,40 @@
           <w:rFonts w:hint="eastAsia"/>
           <w:bCs/>
         </w:rPr>
-        <w:t>指令指定的命令不能被覆盖，而是将</w:t>
-      </w:r>
-      <w:proofErr w:type="spellStart"/>
-      <w:r>
+        <w:t>指定命令的参数。</w:t>
+      </w:r>
+    </w:p>
+    <w:p>
+      <w:pPr>
         <w:rPr>
           <w:bCs/>
         </w:rPr>
-        <w:t>docker</w:t>
-      </w:r>
-      <w:proofErr w:type="spellEnd"/>
-      <w:r>
+      </w:pPr>
+    </w:p>
+    <w:p>
+      <w:pPr>
         <w:rPr>
           <w:bCs/>
         </w:rPr>
-        <w:t> run</w:t>
-      </w:r>
-      <w:r>
-        <w:rPr>
-          <w:rFonts w:hint="eastAsia"/>
+      </w:pPr>
+      <w:r>
+        <w:rPr>
           <w:bCs/>
         </w:rPr>
-        <w:t>指定的参数当做</w:t>
-      </w:r>
-      <w:r>
-        <w:rPr>
+        <w:t>d</w:t>
+      </w:r>
+      <w:r>
+        <w:rPr>
+          <w:rFonts w:hint="eastAsia"/>
           <w:bCs/>
         </w:rPr>
-        <w:t>ENTRYPOINT</w:t>
-      </w:r>
-      <w:r>
-        <w:rPr>
-          <w:rFonts w:hint="eastAsia"/>
+        <w:t xml:space="preserve">ocker </w:t>
+      </w:r>
+      <w:r>
+        <w:rPr>
           <w:bCs/>
         </w:rPr>
-        <w:t>指定命令的参数。</w:t>
+        <w:t>run –d –P training/webapp python app.py</w:t>
       </w:r>
     </w:p>
     <w:p>
@@ -3262,11 +2437,77 @@
           <w:bCs/>
         </w:rPr>
       </w:pPr>
-      <w:proofErr w:type="spellStart"/>
       <w:r>
         <w:rPr>
           <w:bCs/>
         </w:rPr>
+        <w:t xml:space="preserve">-d </w:t>
+      </w:r>
+      <w:r>
+        <w:rPr>
+          <w:rFonts w:hint="eastAsia"/>
+          <w:bCs/>
+        </w:rPr>
+        <w:t>后台运行</w:t>
+      </w:r>
+    </w:p>
+    <w:p>
+      <w:pPr>
+        <w:rPr>
+          <w:bCs/>
+        </w:rPr>
+      </w:pPr>
+      <w:r>
+        <w:rPr>
+          <w:rFonts w:hint="eastAsia"/>
+          <w:bCs/>
+        </w:rPr>
+        <w:t>-</w:t>
+      </w:r>
+      <w:r>
+        <w:rPr>
+          <w:bCs/>
+        </w:rPr>
+        <w:t xml:space="preserve">P </w:t>
+      </w:r>
+      <w:r>
+        <w:rPr>
+          <w:rFonts w:hint="eastAsia"/>
+          <w:bCs/>
+        </w:rPr>
+        <w:t>将容器内部使用的网络端口映射到使用的主机上</w:t>
+      </w:r>
+    </w:p>
+    <w:p>
+      <w:pPr>
+        <w:rPr>
+          <w:bCs/>
+        </w:rPr>
+      </w:pPr>
+      <w:r>
+        <w:rPr>
+          <w:rFonts w:hint="eastAsia"/>
+          <w:bCs/>
+        </w:rPr>
+        <w:t>-p</w:t>
+      </w:r>
+      <w:r>
+        <w:rPr>
+          <w:bCs/>
+        </w:rPr>
+        <w:t xml:space="preserve">  5000:5000</w:t>
+      </w:r>
+    </w:p>
+    <w:p>
+      <w:pPr>
+        <w:rPr>
+          <w:bCs/>
+        </w:rPr>
+      </w:pPr>
+      <w:r>
+        <w:rPr>
+          <w:bCs/>
+        </w:rPr>
         <w:t>d</w:t>
       </w:r>
       <w:r>
@@ -3276,203 +2517,46 @@
         </w:rPr>
         <w:t>ocker</w:t>
       </w:r>
-      <w:proofErr w:type="spellEnd"/>
-      <w:r>
-        <w:rPr>
-          <w:rFonts w:hint="eastAsia"/>
+      <w:r>
+        <w:rPr>
           <w:bCs/>
         </w:rPr>
-        <w:t xml:space="preserve"> </w:t>
-      </w:r>
-      <w:r>
+        <w:t xml:space="preserve"> run –d –p 127.0.0.1:5000:5000 training/webapp python app.py</w:t>
+      </w:r>
+    </w:p>
+    <w:p>
+      <w:pPr>
         <w:rPr>
           <w:bCs/>
         </w:rPr>
-        <w:t>run –d –P training/</w:t>
-      </w:r>
-      <w:proofErr w:type="spellStart"/>
-      <w:r>
-        <w:rPr>
+      </w:pPr>
+      <w:r>
+        <w:rPr>
+          <w:rFonts w:hint="eastAsia"/>
           <w:bCs/>
         </w:rPr>
-        <w:t>webapp</w:t>
-      </w:r>
-      <w:proofErr w:type="spellEnd"/>
-      <w:r>
+        <w:t>网络端口的快捷方式</w:t>
+      </w:r>
+    </w:p>
+    <w:p>
+      <w:pPr>
         <w:rPr>
           <w:bCs/>
         </w:rPr>
-        <w:t xml:space="preserve"> python </w:t>
-      </w:r>
-      <w:proofErr w:type="spellStart"/>
+      </w:pPr>
       <w:r>
         <w:rPr>
           <w:bCs/>
         </w:rPr>
-        <w:t>app.py</w:t>
-      </w:r>
-      <w:proofErr w:type="spellEnd"/>
-    </w:p>
-    <w:p>
-      <w:pPr>
-        <w:rPr>
+        <w:t>d</w:t>
+      </w:r>
+      <w:r>
+        <w:rPr>
+          <w:rFonts w:hint="eastAsia"/>
           <w:bCs/>
         </w:rPr>
-      </w:pPr>
-    </w:p>
-    <w:p>
-      <w:pPr>
-        <w:rPr>
-          <w:bCs/>
-        </w:rPr>
-      </w:pPr>
-      <w:r>
-        <w:rPr>
-          <w:bCs/>
-        </w:rPr>
-        <w:t xml:space="preserve">-d </w:t>
-      </w:r>
-      <w:r>
-        <w:rPr>
-          <w:rFonts w:hint="eastAsia"/>
-          <w:bCs/>
-        </w:rPr>
-        <w:t>后台运行</w:t>
-      </w:r>
-    </w:p>
-    <w:p>
-      <w:pPr>
-        <w:rPr>
-          <w:bCs/>
-        </w:rPr>
-      </w:pPr>
-      <w:r>
-        <w:rPr>
-          <w:rFonts w:hint="eastAsia"/>
-          <w:bCs/>
-        </w:rPr>
-        <w:t>-</w:t>
-      </w:r>
-      <w:r>
-        <w:rPr>
-          <w:bCs/>
-        </w:rPr>
-        <w:t xml:space="preserve">P </w:t>
-      </w:r>
-      <w:r>
-        <w:rPr>
-          <w:rFonts w:hint="eastAsia"/>
-          <w:bCs/>
-        </w:rPr>
-        <w:t>将容器内部使用的网络端口映射到使用的主机上</w:t>
-      </w:r>
-    </w:p>
-    <w:p>
-      <w:pPr>
-        <w:rPr>
-          <w:bCs/>
-        </w:rPr>
-      </w:pPr>
-      <w:r>
-        <w:rPr>
-          <w:rFonts w:hint="eastAsia"/>
-          <w:bCs/>
-        </w:rPr>
-        <w:lastRenderedPageBreak/>
-        <w:t>-p</w:t>
-      </w:r>
-      <w:r>
-        <w:rPr>
-          <w:bCs/>
-        </w:rPr>
-        <w:t xml:space="preserve">  5000:5000</w:t>
-      </w:r>
-    </w:p>
-    <w:p>
-      <w:pPr>
-        <w:rPr>
-          <w:bCs/>
-        </w:rPr>
-      </w:pPr>
-      <w:proofErr w:type="spellStart"/>
-      <w:r>
-        <w:rPr>
-          <w:bCs/>
-        </w:rPr>
-        <w:t>d</w:t>
-      </w:r>
-      <w:r>
-        <w:rPr>
-          <w:rFonts w:hint="eastAsia"/>
-          <w:bCs/>
-        </w:rPr>
         <w:t>ocker</w:t>
       </w:r>
-      <w:proofErr w:type="spellEnd"/>
-      <w:r>
-        <w:rPr>
-          <w:bCs/>
-        </w:rPr>
-        <w:t xml:space="preserve"> run –d –p 127.0.0.1:5000:5000 training/</w:t>
-      </w:r>
-      <w:proofErr w:type="spellStart"/>
-      <w:r>
-        <w:rPr>
-          <w:bCs/>
-        </w:rPr>
-        <w:t>webapp</w:t>
-      </w:r>
-      <w:proofErr w:type="spellEnd"/>
-      <w:r>
-        <w:rPr>
-          <w:bCs/>
-        </w:rPr>
-        <w:t xml:space="preserve"> python </w:t>
-      </w:r>
-      <w:proofErr w:type="spellStart"/>
-      <w:r>
-        <w:rPr>
-          <w:bCs/>
-        </w:rPr>
-        <w:t>app.py</w:t>
-      </w:r>
-      <w:proofErr w:type="spellEnd"/>
-    </w:p>
-    <w:p>
-      <w:pPr>
-        <w:rPr>
-          <w:bCs/>
-        </w:rPr>
-      </w:pPr>
-      <w:r>
-        <w:rPr>
-          <w:rFonts w:hint="eastAsia"/>
-          <w:bCs/>
-        </w:rPr>
-        <w:t>网络端口的快捷方式</w:t>
-      </w:r>
-    </w:p>
-    <w:p>
-      <w:pPr>
-        <w:rPr>
-          <w:bCs/>
-        </w:rPr>
-      </w:pPr>
-      <w:proofErr w:type="spellStart"/>
-      <w:r>
-        <w:rPr>
-          <w:bCs/>
-        </w:rPr>
-        <w:t>d</w:t>
-      </w:r>
-      <w:r>
-        <w:rPr>
-          <w:rFonts w:hint="eastAsia"/>
-          <w:bCs/>
-        </w:rPr>
-        <w:t>ocker</w:t>
-      </w:r>
-      <w:proofErr w:type="spellEnd"/>
       <w:r>
         <w:rPr>
           <w:bCs/>
@@ -3500,196 +2584,66 @@
           <w:color w:val="FF0000"/>
         </w:rPr>
       </w:pPr>
-      <w:proofErr w:type="spellStart"/>
       <w:r>
         <w:rPr>
           <w:rFonts w:hint="eastAsia"/>
           <w:bCs/>
           <w:color w:val="FF0000"/>
         </w:rPr>
-        <w:t>Dockerfile</w:t>
-      </w:r>
-      <w:proofErr w:type="spellEnd"/>
-      <w:r>
-        <w:rPr>
-          <w:rFonts w:hint="eastAsia"/>
+        <w:t>Dockerfile 创建ubuntu的新用户，并以新用户登录。</w:t>
+      </w:r>
+    </w:p>
+    <w:p>
+      <w:pPr>
+        <w:rPr>
           <w:bCs/>
-          <w:color w:val="FF0000"/>
-        </w:rPr>
-        <w:t xml:space="preserve"> 创建</w:t>
-      </w:r>
-      <w:proofErr w:type="spellStart"/>
-      <w:r>
-        <w:rPr>
-          <w:rFonts w:hint="eastAsia"/>
+        </w:rPr>
+      </w:pPr>
+      <w:r>
+        <w:rPr>
           <w:bCs/>
-          <w:color w:val="FF0000"/>
-        </w:rPr>
-        <w:t>ubuntu</w:t>
-      </w:r>
-      <w:proofErr w:type="spellEnd"/>
-      <w:r>
-        <w:rPr>
-          <w:rFonts w:hint="eastAsia"/>
+        </w:rPr>
+        <w:t>RUN useradd --create-home --no-log-init --shell /bin/bash mynewuser</w:t>
+      </w:r>
+    </w:p>
+    <w:p>
+      <w:pPr>
+        <w:rPr>
           <w:bCs/>
-          <w:color w:val="FF0000"/>
-        </w:rPr>
-        <w:t>的新用户，并以新用户登录。</w:t>
-      </w:r>
-    </w:p>
-    <w:p>
-      <w:pPr>
+        </w:rPr>
+      </w:pPr>
+      <w:r>
         <w:rPr>
           <w:bCs/>
         </w:rPr>
-      </w:pPr>
-      <w:r>
+        <w:t>RUN adduser mynewuser sudoRUN echo 'mynewuser:mynewpassword' | chpasswd</w:t>
+      </w:r>
+    </w:p>
+    <w:p>
+      <w:pPr>
         <w:rPr>
           <w:bCs/>
         </w:rPr>
-        <w:t xml:space="preserve">RUN </w:t>
-      </w:r>
-      <w:proofErr w:type="spellStart"/>
+      </w:pPr>
       <w:r>
         <w:rPr>
           <w:bCs/>
         </w:rPr>
-        <w:t>useradd</w:t>
-      </w:r>
-      <w:proofErr w:type="spellEnd"/>
-      <w:r>
+        <w:t>USER mynewuser</w:t>
+      </w:r>
+    </w:p>
+    <w:p>
+      <w:pPr>
         <w:rPr>
           <w:bCs/>
         </w:rPr>
-        <w:t xml:space="preserve"> --create-home --no-log-init --shell /bin/bash </w:t>
-      </w:r>
-      <w:proofErr w:type="spellStart"/>
+      </w:pPr>
       <w:r>
         <w:rPr>
           <w:bCs/>
         </w:rPr>
-        <w:t>mynewuser</w:t>
-      </w:r>
-      <w:proofErr w:type="spellEnd"/>
-    </w:p>
-    <w:p>
-      <w:pPr>
-        <w:rPr>
-          <w:bCs/>
-        </w:rPr>
-      </w:pPr>
-      <w:r>
-        <w:rPr>
-          <w:bCs/>
-        </w:rPr>
-        <w:t xml:space="preserve">RUN </w:t>
-      </w:r>
-      <w:proofErr w:type="spellStart"/>
-      <w:r>
-        <w:rPr>
-          <w:bCs/>
-        </w:rPr>
-        <w:t>adduser</w:t>
-      </w:r>
-      <w:proofErr w:type="spellEnd"/>
-      <w:r>
-        <w:rPr>
-          <w:bCs/>
-        </w:rPr>
-        <w:t xml:space="preserve"> </w:t>
-      </w:r>
-      <w:proofErr w:type="spellStart"/>
-      <w:r>
-        <w:rPr>
-          <w:bCs/>
-        </w:rPr>
-        <w:t>mynewuser</w:t>
-      </w:r>
-      <w:proofErr w:type="spellEnd"/>
-      <w:r>
-        <w:rPr>
-          <w:bCs/>
-        </w:rPr>
-        <w:t xml:space="preserve"> </w:t>
-      </w:r>
-      <w:proofErr w:type="spellStart"/>
-      <w:r>
-        <w:rPr>
-          <w:bCs/>
-        </w:rPr>
-        <w:t>sudoRUN</w:t>
-      </w:r>
-      <w:proofErr w:type="spellEnd"/>
-      <w:r>
-        <w:rPr>
-          <w:bCs/>
-        </w:rPr>
-        <w:t xml:space="preserve"> echo '</w:t>
-      </w:r>
-      <w:proofErr w:type="spellStart"/>
-      <w:r>
-        <w:rPr>
-          <w:bCs/>
-        </w:rPr>
-        <w:t>mynewuser:mynewpassword</w:t>
-      </w:r>
-      <w:proofErr w:type="spellEnd"/>
-      <w:r>
-        <w:rPr>
-          <w:bCs/>
-        </w:rPr>
-        <w:t xml:space="preserve">' | </w:t>
-      </w:r>
-      <w:proofErr w:type="spellStart"/>
-      <w:r>
-        <w:rPr>
-          <w:bCs/>
-        </w:rPr>
-        <w:t>chpasswd</w:t>
-      </w:r>
-      <w:proofErr w:type="spellEnd"/>
-    </w:p>
-    <w:p>
-      <w:pPr>
-        <w:rPr>
-          <w:bCs/>
-        </w:rPr>
-      </w:pPr>
-      <w:r>
-        <w:rPr>
-          <w:bCs/>
-        </w:rPr>
-        <w:t xml:space="preserve">USER </w:t>
-      </w:r>
-      <w:proofErr w:type="spellStart"/>
-      <w:r>
-        <w:rPr>
-          <w:bCs/>
-        </w:rPr>
-        <w:t>mynewuser</w:t>
-      </w:r>
-      <w:proofErr w:type="spellEnd"/>
-    </w:p>
-    <w:p>
-      <w:pPr>
-        <w:rPr>
-          <w:bCs/>
-        </w:rPr>
-      </w:pPr>
-      <w:r>
-        <w:rPr>
-          <w:bCs/>
-        </w:rPr>
-        <w:t>WORKDIR /home/</w:t>
-      </w:r>
-      <w:proofErr w:type="spellStart"/>
-      <w:r>
-        <w:rPr>
-          <w:bCs/>
-        </w:rPr>
-        <w:t>mynewuser</w:t>
-      </w:r>
-      <w:proofErr w:type="spellEnd"/>
+        <w:t>WORKDIR /home/mynewuser</w:t>
+      </w:r>
     </w:p>
     <w:p>
       <w:pPr>
@@ -3700,6 +2654,7 @@
         <w:rPr>
           <w:rFonts w:hint="eastAsia"/>
         </w:rPr>
+        <w:lastRenderedPageBreak/>
         <w:t>4.docker</w:t>
       </w:r>
       <w:r>
@@ -3800,10 +2755,10 @@
                     </pic:cNvPicPr>
                   </pic:nvPicPr>
                   <pic:blipFill>
-                    <a:blip r:embed="rId9" cstate="print">
+                    <a:blip r:embed="rId10" cstate="print">
                       <a:extLst>
                         <a:ext uri="{28A0092B-C50C-407E-A947-70E740481C1C}">
-                          <a14:useLocalDpi xmlns:a14="http://schemas.microsoft.com/office/drawing/2010/main" xmlns:wps="http://schemas.microsoft.com/office/word/2010/wordprocessingShape" xmlns:wpi="http://schemas.microsoft.com/office/word/2010/wordprocessingInk" xmlns:wpg="http://schemas.microsoft.com/office/word/2010/wordprocessingGroup" xmlns:w16se="http://schemas.microsoft.com/office/word/2015/wordml/symex" xmlns:w15="http://schemas.microsoft.com/office/word/2012/wordml" xmlns:w14="http://schemas.microsoft.com/office/word/2010/wordml" xmlns:w="http://schemas.openxmlformats.org/wordprocessingml/2006/main" xmlns:w10="urn:schemas-microsoft-com:office:word" xmlns:wp14="http://schemas.microsoft.com/office/word/2010/wordprocessingDrawing" xmlns:v="urn:schemas-microsoft-com:vml" xmlns:o="urn:schemas-microsoft-com:office:office" xmlns:mc="http://schemas.openxmlformats.org/markup-compatibility/2006" xmlns:cx1="http://schemas.microsoft.com/office/drawing/2015/9/8/chartex" xmlns:cx="http://schemas.microsoft.com/office/drawing/2014/chartex" xmlns:wpc="http://schemas.microsoft.com/office/word/2010/wordprocessingCanvas" xmlns="" val="0"/>
+                          <a14:useLocalDpi xmlns:a14="http://schemas.microsoft.com/office/drawing/2010/main" val="0"/>
                         </a:ext>
                       </a:extLst>
                     </a:blip>
@@ -3844,48 +2799,18 @@
           <w:rFonts w:hint="eastAsia"/>
           <w:bCs/>
         </w:rPr>
-        <w:lastRenderedPageBreak/>
-        <w:t xml:space="preserve">容器编排引擎   </w:t>
-      </w:r>
-      <w:proofErr w:type="spellStart"/>
-      <w:r>
-        <w:rPr>
-          <w:rFonts w:hint="eastAsia"/>
+        <w:t>容器编排引擎   ku</w:t>
+      </w:r>
+      <w:r>
+        <w:rPr>
           <w:bCs/>
         </w:rPr>
-        <w:t>ku</w:t>
-      </w:r>
-      <w:r>
-        <w:rPr>
-          <w:bCs/>
-        </w:rPr>
-        <w:t>bernetes</w:t>
-      </w:r>
-      <w:proofErr w:type="spellEnd"/>
-      <w:r>
-        <w:rPr>
-          <w:bCs/>
-        </w:rPr>
-        <w:t xml:space="preserve"> </w:t>
-      </w:r>
-      <w:proofErr w:type="spellStart"/>
-      <w:r>
-        <w:rPr>
-          <w:bCs/>
-        </w:rPr>
-        <w:t>docker</w:t>
-      </w:r>
-      <w:proofErr w:type="spellEnd"/>
-      <w:r>
-        <w:rPr>
-          <w:bCs/>
-        </w:rPr>
-        <w:t xml:space="preserve"> swarm </w:t>
-      </w:r>
-    </w:p>
-    <w:p>
-      <w:pPr>
-        <w:pStyle w:val="a7"/>
+        <w:t xml:space="preserve">bernetes docker swarm </w:t>
+      </w:r>
+    </w:p>
+    <w:p>
+      <w:pPr>
+        <w:pStyle w:val="a9"/>
         <w:shd w:val="clear" w:color="auto" w:fill="FFFFFF"/>
         <w:spacing w:before="0" w:beforeAutospacing="0" w:after="360" w:afterAutospacing="0"/>
         <w:rPr>
@@ -3909,7 +2834,7 @@
     </w:p>
     <w:p>
       <w:pPr>
-        <w:pStyle w:val="a7"/>
+        <w:pStyle w:val="a9"/>
         <w:shd w:val="clear" w:color="auto" w:fill="FFFFFF"/>
         <w:spacing w:before="0" w:beforeAutospacing="0" w:after="360" w:afterAutospacing="0"/>
         <w:rPr>
@@ -3933,7 +2858,7 @@
     </w:p>
     <w:p>
       <w:pPr>
-        <w:pStyle w:val="a7"/>
+        <w:pStyle w:val="a9"/>
         <w:shd w:val="clear" w:color="auto" w:fill="FFFFFF"/>
         <w:spacing w:before="0" w:beforeAutospacing="0" w:after="360" w:afterAutospacing="0"/>
         <w:rPr>
@@ -3957,7 +2882,7 @@
     </w:p>
     <w:p>
       <w:pPr>
-        <w:pStyle w:val="a7"/>
+        <w:pStyle w:val="a9"/>
         <w:shd w:val="clear" w:color="auto" w:fill="FFFFFF"/>
         <w:spacing w:before="0" w:beforeAutospacing="0" w:after="360" w:afterAutospacing="0"/>
         <w:rPr>
@@ -3968,7 +2893,6 @@
           <w:szCs w:val="22"/>
         </w:rPr>
       </w:pPr>
-      <w:proofErr w:type="spellStart"/>
       <w:r>
         <w:rPr>
           <w:rFonts w:asciiTheme="minorHAnsi" w:eastAsiaTheme="minorEastAsia" w:hAnsiTheme="minorHAnsi" w:cstheme="minorBidi"/>
@@ -3977,10 +2901,14 @@
           <w:sz w:val="21"/>
           <w:szCs w:val="22"/>
         </w:rPr>
-        <w:t>Deis</w:t>
-      </w:r>
-      <w:proofErr w:type="spellEnd"/>
-      <w:r>
+        <w:t>Deis、Flynn 和 Dokku 都是开源容器 PaaS 的代表。</w:t>
+      </w:r>
+    </w:p>
+    <w:p>
+      <w:pPr>
+        <w:pStyle w:val="a9"/>
+        <w:shd w:val="clear" w:color="auto" w:fill="FFFFFF"/>
+        <w:spacing w:before="0" w:beforeAutospacing="0" w:after="360" w:afterAutospacing="0"/>
         <w:rPr>
           <w:rFonts w:asciiTheme="minorHAnsi" w:eastAsiaTheme="minorEastAsia" w:hAnsiTheme="minorHAnsi" w:cstheme="minorBidi"/>
           <w:bCs/>
@@ -3988,10 +2916,23 @@
           <w:sz w:val="21"/>
           <w:szCs w:val="22"/>
         </w:rPr>
-        <w:t xml:space="preserve">、Flynn 和 </w:t>
-      </w:r>
-      <w:proofErr w:type="spellStart"/>
-      <w:r>
+      </w:pPr>
+      <w:r>
+        <w:rPr>
+          <w:rFonts w:asciiTheme="minorHAnsi" w:eastAsiaTheme="minorEastAsia" w:hAnsiTheme="minorHAnsi" w:cstheme="minorBidi" w:hint="eastAsia"/>
+          <w:bCs/>
+          <w:kern w:val="2"/>
+          <w:sz w:val="21"/>
+          <w:szCs w:val="22"/>
+        </w:rPr>
+        <w:t>容器支持的技术:网络、数据、服务状态等</w:t>
+      </w:r>
+    </w:p>
+    <w:p>
+      <w:pPr>
+        <w:pStyle w:val="a9"/>
+        <w:shd w:val="clear" w:color="auto" w:fill="FFFFFF"/>
+        <w:spacing w:before="0" w:beforeAutospacing="0" w:after="360" w:afterAutospacing="0"/>
         <w:rPr>
           <w:rFonts w:asciiTheme="minorHAnsi" w:eastAsiaTheme="minorEastAsia" w:hAnsiTheme="minorHAnsi" w:cstheme="minorBidi"/>
           <w:bCs/>
@@ -3999,10 +2940,13 @@
           <w:sz w:val="21"/>
           <w:szCs w:val="22"/>
         </w:rPr>
-        <w:t>Dokku</w:t>
-      </w:r>
-      <w:proofErr w:type="spellEnd"/>
-      <w:r>
+      </w:pPr>
+    </w:p>
+    <w:p>
+      <w:pPr>
+        <w:pStyle w:val="a9"/>
+        <w:shd w:val="clear" w:color="auto" w:fill="FFFFFF"/>
+        <w:spacing w:before="0" w:beforeAutospacing="0" w:after="360" w:afterAutospacing="0"/>
         <w:rPr>
           <w:rFonts w:asciiTheme="minorHAnsi" w:eastAsiaTheme="minorEastAsia" w:hAnsiTheme="minorHAnsi" w:cstheme="minorBidi"/>
           <w:bCs/>
@@ -4010,10 +2954,13 @@
           <w:sz w:val="21"/>
           <w:szCs w:val="22"/>
         </w:rPr>
-        <w:t xml:space="preserve"> 都是开源容器 </w:t>
-      </w:r>
-      <w:proofErr w:type="spellStart"/>
-      <w:r>
+      </w:pPr>
+    </w:p>
+    <w:p>
+      <w:pPr>
+        <w:pStyle w:val="a9"/>
+        <w:shd w:val="clear" w:color="auto" w:fill="FFFFFF"/>
+        <w:spacing w:before="0" w:beforeAutospacing="0" w:after="360" w:afterAutospacing="0"/>
         <w:rPr>
           <w:rFonts w:asciiTheme="minorHAnsi" w:eastAsiaTheme="minorEastAsia" w:hAnsiTheme="minorHAnsi" w:cstheme="minorBidi"/>
           <w:bCs/>
@@ -4021,10 +2968,13 @@
           <w:sz w:val="21"/>
           <w:szCs w:val="22"/>
         </w:rPr>
-        <w:t>PaaS</w:t>
-      </w:r>
-      <w:proofErr w:type="spellEnd"/>
-      <w:r>
+      </w:pPr>
+    </w:p>
+    <w:p>
+      <w:pPr>
+        <w:pStyle w:val="a9"/>
+        <w:shd w:val="clear" w:color="auto" w:fill="FFFFFF"/>
+        <w:spacing w:before="0" w:beforeAutospacing="0" w:after="360" w:afterAutospacing="0"/>
         <w:rPr>
           <w:rFonts w:asciiTheme="minorHAnsi" w:eastAsiaTheme="minorEastAsia" w:hAnsiTheme="minorHAnsi" w:cstheme="minorBidi"/>
           <w:bCs/>
@@ -4032,12 +2982,11 @@
           <w:sz w:val="21"/>
           <w:szCs w:val="22"/>
         </w:rPr>
-        <w:t xml:space="preserve"> 的代表。</w:t>
-      </w:r>
-    </w:p>
-    <w:p>
-      <w:pPr>
-        <w:pStyle w:val="a7"/>
+      </w:pPr>
+    </w:p>
+    <w:p>
+      <w:pPr>
+        <w:pStyle w:val="a9"/>
         <w:shd w:val="clear" w:color="auto" w:fill="FFFFFF"/>
         <w:spacing w:before="0" w:beforeAutospacing="0" w:after="360" w:afterAutospacing="0"/>
         <w:rPr>
@@ -4048,86 +2997,6 @@
           <w:szCs w:val="22"/>
         </w:rPr>
       </w:pPr>
-      <w:r>
-        <w:rPr>
-          <w:rFonts w:asciiTheme="minorHAnsi" w:eastAsiaTheme="minorEastAsia" w:hAnsiTheme="minorHAnsi" w:cstheme="minorBidi" w:hint="eastAsia"/>
-          <w:bCs/>
-          <w:kern w:val="2"/>
-          <w:sz w:val="21"/>
-          <w:szCs w:val="22"/>
-        </w:rPr>
-        <w:t>容器支持的技术:网络、数据、服务状态等</w:t>
-      </w:r>
-    </w:p>
-    <w:p>
-      <w:pPr>
-        <w:pStyle w:val="a7"/>
-        <w:shd w:val="clear" w:color="auto" w:fill="FFFFFF"/>
-        <w:spacing w:before="0" w:beforeAutospacing="0" w:after="360" w:afterAutospacing="0"/>
-        <w:rPr>
-          <w:rFonts w:asciiTheme="minorHAnsi" w:eastAsiaTheme="minorEastAsia" w:hAnsiTheme="minorHAnsi" w:cstheme="minorBidi"/>
-          <w:bCs/>
-          <w:kern w:val="2"/>
-          <w:sz w:val="21"/>
-          <w:szCs w:val="22"/>
-        </w:rPr>
-      </w:pPr>
-    </w:p>
-    <w:p>
-      <w:pPr>
-        <w:pStyle w:val="a7"/>
-        <w:shd w:val="clear" w:color="auto" w:fill="FFFFFF"/>
-        <w:spacing w:before="0" w:beforeAutospacing="0" w:after="360" w:afterAutospacing="0"/>
-        <w:rPr>
-          <w:rFonts w:asciiTheme="minorHAnsi" w:eastAsiaTheme="minorEastAsia" w:hAnsiTheme="minorHAnsi" w:cstheme="minorBidi"/>
-          <w:bCs/>
-          <w:kern w:val="2"/>
-          <w:sz w:val="21"/>
-          <w:szCs w:val="22"/>
-        </w:rPr>
-      </w:pPr>
-    </w:p>
-    <w:p>
-      <w:pPr>
-        <w:pStyle w:val="a7"/>
-        <w:shd w:val="clear" w:color="auto" w:fill="FFFFFF"/>
-        <w:spacing w:before="0" w:beforeAutospacing="0" w:after="360" w:afterAutospacing="0"/>
-        <w:rPr>
-          <w:rFonts w:asciiTheme="minorHAnsi" w:eastAsiaTheme="minorEastAsia" w:hAnsiTheme="minorHAnsi" w:cstheme="minorBidi"/>
-          <w:bCs/>
-          <w:kern w:val="2"/>
-          <w:sz w:val="21"/>
-          <w:szCs w:val="22"/>
-        </w:rPr>
-      </w:pPr>
-    </w:p>
-    <w:p>
-      <w:pPr>
-        <w:pStyle w:val="a7"/>
-        <w:shd w:val="clear" w:color="auto" w:fill="FFFFFF"/>
-        <w:spacing w:before="0" w:beforeAutospacing="0" w:after="360" w:afterAutospacing="0"/>
-        <w:rPr>
-          <w:rFonts w:asciiTheme="minorHAnsi" w:eastAsiaTheme="minorEastAsia" w:hAnsiTheme="minorHAnsi" w:cstheme="minorBidi"/>
-          <w:bCs/>
-          <w:kern w:val="2"/>
-          <w:sz w:val="21"/>
-          <w:szCs w:val="22"/>
-        </w:rPr>
-      </w:pPr>
-    </w:p>
-    <w:p>
-      <w:pPr>
-        <w:pStyle w:val="a7"/>
-        <w:shd w:val="clear" w:color="auto" w:fill="FFFFFF"/>
-        <w:spacing w:before="0" w:beforeAutospacing="0" w:after="360" w:afterAutospacing="0"/>
-        <w:rPr>
-          <w:rFonts w:asciiTheme="minorHAnsi" w:eastAsiaTheme="minorEastAsia" w:hAnsiTheme="minorHAnsi" w:cstheme="minorBidi"/>
-          <w:bCs/>
-          <w:kern w:val="2"/>
-          <w:sz w:val="21"/>
-          <w:szCs w:val="22"/>
-        </w:rPr>
-      </w:pPr>
     </w:p>
     <w:p>
       <w:pPr>
@@ -4141,24 +3010,14 @@
           <w:rFonts w:hint="eastAsia"/>
           <w:sz w:val="22"/>
         </w:rPr>
-        <w:lastRenderedPageBreak/>
         <w:t xml:space="preserve">4.2 </w:t>
       </w:r>
-      <w:proofErr w:type="spellStart"/>
       <w:r>
         <w:rPr>
           <w:rFonts w:hint="eastAsia"/>
           <w:sz w:val="22"/>
         </w:rPr>
-        <w:t>Docker</w:t>
-      </w:r>
-      <w:proofErr w:type="spellEnd"/>
-      <w:r>
-        <w:rPr>
-          <w:rFonts w:hint="eastAsia"/>
-          <w:sz w:val="22"/>
-        </w:rPr>
-        <w:t>的基本框架图</w:t>
+        <w:t>Docker的基本框架图</w:t>
       </w:r>
     </w:p>
     <w:p>
@@ -4184,7 +3043,7 @@
                     </pic:cNvPicPr>
                   </pic:nvPicPr>
                   <pic:blipFill>
-                    <a:blip r:embed="rId10" cstate="print"/>
+                    <a:blip r:embed="rId11" cstate="print"/>
                     <a:srcRect/>
                     <a:stretch>
                       <a:fillRect/>
@@ -4221,38 +3080,16 @@
         <w:rPr>
           <w:rFonts w:hint="eastAsia"/>
         </w:rPr>
-        <w:t xml:space="preserve">5 </w:t>
-      </w:r>
-      <w:proofErr w:type="spellStart"/>
-      <w:r>
-        <w:rPr>
-          <w:rFonts w:hint="eastAsia"/>
-        </w:rPr>
-        <w:t>docker</w:t>
-      </w:r>
-      <w:proofErr w:type="spellEnd"/>
-      <w:r>
-        <w:rPr>
-          <w:rFonts w:hint="eastAsia"/>
-        </w:rPr>
-        <w:t>数据管理</w:t>
-      </w:r>
-    </w:p>
-    <w:p>
-      <w:r>
-        <w:rPr>
-          <w:rFonts w:hint="eastAsia"/>
-        </w:rPr>
-        <w:t>5.1 数据卷 Data Volumes 容器内的数据直接映射到</w:t>
-      </w:r>
-      <w:proofErr w:type="spellStart"/>
-      <w:r>
-        <w:rPr>
-          <w:rFonts w:hint="eastAsia"/>
-        </w:rPr>
-        <w:t>localhost</w:t>
-      </w:r>
-      <w:proofErr w:type="spellEnd"/>
+        <w:t>5 docker数据管理</w:t>
+      </w:r>
+    </w:p>
+    <w:p>
+      <w:r>
+        <w:rPr>
+          <w:rFonts w:hint="eastAsia"/>
+        </w:rPr>
+        <w:t>5.1 数据卷 Data Volumes 容器内的数据直接映射到localhost</w:t>
+      </w:r>
     </w:p>
     <w:p>
       <w:r>
@@ -4291,21 +3128,7 @@
         <w:rPr>
           <w:rFonts w:hint="eastAsia"/>
         </w:rPr>
-        <w:t xml:space="preserve">创建数据卷: </w:t>
-      </w:r>
-      <w:proofErr w:type="spellStart"/>
-      <w:r>
-        <w:rPr>
-          <w:rFonts w:hint="eastAsia"/>
-        </w:rPr>
-        <w:t>docker</w:t>
-      </w:r>
-      <w:proofErr w:type="spellEnd"/>
-      <w:r>
-        <w:rPr>
-          <w:rFonts w:hint="eastAsia"/>
-        </w:rPr>
-        <w:t xml:space="preserve"> volume create </w:t>
+        <w:t xml:space="preserve">创建数据卷: docker volume create </w:t>
       </w:r>
       <w:r>
         <w:t>–</w:t>
@@ -4326,7 +3149,6 @@
       </w:r>
     </w:p>
     <w:p>
-      <w:proofErr w:type="spellStart"/>
       <w:r>
         <w:t>S</w:t>
       </w:r>
@@ -4334,28 +3156,7 @@
         <w:rPr>
           <w:rFonts w:hint="eastAsia"/>
         </w:rPr>
-        <w:t>udo</w:t>
-      </w:r>
-      <w:proofErr w:type="spellEnd"/>
-      <w:r>
-        <w:rPr>
-          <w:rFonts w:hint="eastAsia"/>
-        </w:rPr>
-        <w:t xml:space="preserve"> </w:t>
-      </w:r>
-      <w:proofErr w:type="spellStart"/>
-      <w:r>
-        <w:rPr>
-          <w:rFonts w:hint="eastAsia"/>
-        </w:rPr>
-        <w:t>docker</w:t>
-      </w:r>
-      <w:proofErr w:type="spellEnd"/>
-      <w:r>
-        <w:rPr>
-          <w:rFonts w:hint="eastAsia"/>
-        </w:rPr>
-        <w:t xml:space="preserve"> run </w:t>
+        <w:t xml:space="preserve">udo docker run </w:t>
       </w:r>
       <w:r>
         <w:t>–</w:t>
@@ -4391,35 +3192,11 @@
         <w:rPr>
           <w:rFonts w:hint="eastAsia"/>
         </w:rPr>
-        <w:t>v /</w:t>
-      </w:r>
-      <w:proofErr w:type="spellStart"/>
-      <w:r>
-        <w:rPr>
-          <w:rFonts w:hint="eastAsia"/>
-        </w:rPr>
-        <w:t>webapp</w:t>
-      </w:r>
-      <w:r>
-        <w:t>:/opt/webapp</w:t>
-      </w:r>
-      <w:proofErr w:type="spellEnd"/>
-      <w:r>
-        <w:t xml:space="preserve"> training/</w:t>
-      </w:r>
-      <w:proofErr w:type="spellStart"/>
-      <w:r>
-        <w:t>webapp</w:t>
-      </w:r>
-      <w:proofErr w:type="spellEnd"/>
-      <w:r>
-        <w:t xml:space="preserve"> python </w:t>
-      </w:r>
-      <w:proofErr w:type="spellStart"/>
-      <w:r>
-        <w:t>app.py</w:t>
-      </w:r>
-      <w:proofErr w:type="spellEnd"/>
+        <w:t>v /webapp</w:t>
+      </w:r>
+      <w:r>
+        <w:t>:/opt/webapp training/webapp python app.py</w:t>
+      </w:r>
     </w:p>
     <w:p/>
     <w:p>
@@ -4438,7 +3215,6 @@
         <w:rPr>
           <w:rFonts w:hint="eastAsia"/>
         </w:rPr>
-        <w:lastRenderedPageBreak/>
         <w:t>6 web服务与应用</w:t>
       </w:r>
     </w:p>
@@ -4454,7 +3230,6 @@
       </w:r>
     </w:p>
     <w:p>
-      <w:proofErr w:type="spellStart"/>
       <w:r>
         <w:t>T</w:t>
       </w:r>
@@ -4464,7 +3239,6 @@
         </w:rPr>
         <w:t>cp</w:t>
       </w:r>
-      <w:proofErr w:type="spellEnd"/>
       <w:r>
         <w:t xml:space="preserve"> </w:t>
       </w:r>
@@ -4522,21 +3296,13 @@
         <w:t>32位字为单位，也就是以4bytes为单位，它只有4位，最大为15，因此头部最大长度为60字节，而其最小为5，也就是头部最小为20字节（可变选项为空）。</w:t>
       </w:r>
     </w:p>
-    <w:p>
-      <w:bookmarkStart w:id="2" w:name="_GoBack"/>
-      <w:bookmarkEnd w:id="2"/>
-    </w:p>
+    <w:p/>
     <w:p>
       <w:r>
         <w:t>SYN位字段会消耗一个序列号，这意味着使用重传进行可靠传输。而不消耗序列号的ACK则不是。</w:t>
       </w:r>
     </w:p>
     <w:p>
-      <w:pPr>
-        <w:rPr>
-          <w:rFonts w:hint="eastAsia"/>
-        </w:rPr>
-      </w:pPr>
       <w:r>
         <w:rPr>
           <w:rFonts w:hint="eastAsia"/>
@@ -4545,30 +3311,11 @@
       </w:r>
     </w:p>
     <w:p>
-      <w:pPr>
-        <w:rPr>
-          <w:rFonts w:hint="eastAsia"/>
-        </w:rPr>
-      </w:pPr>
-      <w:r>
-        <w:rPr>
-          <w:rFonts w:hint="eastAsia"/>
-        </w:rPr>
-        <w:t xml:space="preserve">7 </w:t>
-      </w:r>
-      <w:proofErr w:type="spellStart"/>
-      <w:r>
-        <w:rPr>
-          <w:rFonts w:hint="eastAsia"/>
-        </w:rPr>
-        <w:t>docker</w:t>
-      </w:r>
-      <w:proofErr w:type="spellEnd"/>
-      <w:r>
-        <w:rPr>
-          <w:rFonts w:hint="eastAsia"/>
-        </w:rPr>
-        <w:t xml:space="preserve"> 分层技术</w:t>
+      <w:r>
+        <w:rPr>
+          <w:rFonts w:hint="eastAsia"/>
+        </w:rPr>
+        <w:t>7 docker 分层技术</w:t>
       </w:r>
     </w:p>
     <w:p/>
@@ -4580,17 +3327,8 @@
         <w:rPr>
           <w:rFonts w:hint="eastAsia"/>
         </w:rPr>
-        <w:lastRenderedPageBreak/>
-        <w:t xml:space="preserve">3 </w:t>
-      </w:r>
-      <w:proofErr w:type="spellStart"/>
-      <w:r>
-        <w:rPr>
-          <w:rFonts w:hint="eastAsia"/>
-        </w:rPr>
-        <w:t>openStack</w:t>
-      </w:r>
-      <w:proofErr w:type="spellEnd"/>
+        <w:t>3 openStack</w:t>
+      </w:r>
     </w:p>
     <w:p>
       <w:pPr>
@@ -4606,14 +3344,12 @@
       <w:r>
         <w:t xml:space="preserve"> </w:t>
       </w:r>
-      <w:proofErr w:type="spellStart"/>
       <w:r>
         <w:rPr>
           <w:rFonts w:hint="eastAsia"/>
         </w:rPr>
         <w:t>OpenStack</w:t>
       </w:r>
-      <w:proofErr w:type="spellEnd"/>
       <w:r>
         <w:t xml:space="preserve"> </w:t>
       </w:r>
@@ -4654,16 +3390,8 @@
         <w:rPr>
           <w:rFonts w:hint="eastAsia"/>
         </w:rPr>
-        <w:t xml:space="preserve">2 </w:t>
-      </w:r>
-      <w:proofErr w:type="spellStart"/>
-      <w:r>
-        <w:rPr>
-          <w:rFonts w:hint="eastAsia"/>
-        </w:rPr>
-        <w:t>Nove</w:t>
-      </w:r>
-      <w:proofErr w:type="spellEnd"/>
+        <w:t>2 Nove</w:t>
+      </w:r>
       <w:r>
         <w:t xml:space="preserve"> </w:t>
       </w:r>
@@ -4746,11 +3474,7 @@
     </w:p>
     <w:p>
       <w:r>
-        <w:t xml:space="preserve">8 </w:t>
-      </w:r>
-      <w:proofErr w:type="spellStart"/>
-      <w:r>
-        <w:t>C</w:t>
+        <w:t>8 C</w:t>
       </w:r>
       <w:r>
         <w:rPr>
@@ -4758,7 +3482,6 @@
         </w:rPr>
         <w:t>eilometer</w:t>
       </w:r>
-      <w:proofErr w:type="spellEnd"/>
       <w:r>
         <w:t xml:space="preserve"> </w:t>
       </w:r>
@@ -4807,132 +3530,3623 @@
         <w:t>是一个开源的系统虚拟化模块，需要硬件支持。</w:t>
       </w:r>
     </w:p>
+    <w:p>
+      <w:pPr>
+        <w:pStyle w:val="1"/>
+      </w:pPr>
+      <w:r>
+        <w:t>K</w:t>
+      </w:r>
+      <w:r>
+        <w:rPr>
+          <w:rFonts w:hint="eastAsia"/>
+        </w:rPr>
+        <w:t>8s</w:t>
+      </w:r>
+    </w:p>
+    <w:p>
+      <w:pPr>
+        <w:pStyle w:val="2"/>
+      </w:pPr>
+      <w:r>
+        <w:t>1、Node</w:t>
+      </w:r>
+    </w:p>
+    <w:p>
+      <w:r>
+        <w:t>Node作为集群中的工作节点，运行真正的应用程序，在Node上Kubernetes管理的最小运行单元是Pod。Node上运行着Kubernetes的Kubelet、kube-proxy服务进程，这些服务进程负责Pod的创建、启动、监控、重启、销毁、以及实现软件模式的负载均衡。</w:t>
+      </w:r>
+    </w:p>
+    <w:p>
+      <w:r>
+        <w:t>Node包含的信息：</w:t>
+      </w:r>
+    </w:p>
+    <w:p>
+      <w:r>
+        <w:t>Node地址：主机的IP地址，或Node ID。</w:t>
+      </w:r>
+    </w:p>
+    <w:p>
+      <w:r>
+        <w:t>Node的运行状态：Pending、Running、Terminated三种状态。</w:t>
+      </w:r>
+    </w:p>
+    <w:p>
+      <w:r>
+        <w:lastRenderedPageBreak/>
+        <w:t>Node Condition：…</w:t>
+      </w:r>
+    </w:p>
+    <w:p>
+      <w:r>
+        <w:t>Node系统容量：描述Node可用的系统资源，包括CPU、内存、最大可调度Pod数量等。</w:t>
+      </w:r>
+    </w:p>
+    <w:p>
+      <w:r>
+        <w:t>其他：内核版本号、Kubernetes版本等。</w:t>
+      </w:r>
+    </w:p>
+    <w:p>
+      <w:r>
+        <w:t>查看Node信息：</w:t>
+      </w:r>
+    </w:p>
+    <w:p>
+      <w:pPr>
+        <w:rPr>
+          <w:rStyle w:val="HTML1"/>
+          <w:color w:val="000000"/>
+          <w:shd w:val="clear" w:color="auto" w:fill="F0F0F0"/>
+        </w:rPr>
+      </w:pPr>
+      <w:r>
+        <w:rPr>
+          <w:rStyle w:val="hljs-attribute"/>
+          <w:color w:val="A31515"/>
+          <w:shd w:val="clear" w:color="auto" w:fill="F0F0F0"/>
+        </w:rPr>
+        <w:t>kubectl</w:t>
+      </w:r>
+      <w:r>
+        <w:rPr>
+          <w:rStyle w:val="HTML1"/>
+          <w:color w:val="000000"/>
+          <w:shd w:val="clear" w:color="auto" w:fill="F0F0F0"/>
+        </w:rPr>
+        <w:t xml:space="preserve"> describe node</w:t>
+      </w:r>
+    </w:p>
+    <w:p>
+      <w:pPr>
+        <w:pStyle w:val="2"/>
+      </w:pPr>
+      <w:r>
+        <w:t>2、Pod</w:t>
+      </w:r>
+    </w:p>
+    <w:p>
+      <w:r>
+        <w:t>Pod是Kubernetes最基本的操作单元，包含一个或多个紧密相关的容器，一个Pod可以被一个容器化的环境看作应用层的“逻辑宿主机”；一个Pod中的多个容器应用通常是紧密耦合的，Pod在Node上被创建、启动或者销毁；每个Pod里运行着一个特殊的被称之为Pause的容器，其他容器则为业务容器，这些业务容器共享Pause容器的网络栈和Volume挂载卷，因此他们之间通信和数据交换更为高效，在设计时我们可以充分利用这一特性将一组密切相关的服务进程放入同一个Pod中。</w:t>
+      </w:r>
+    </w:p>
+    <w:p>
+      <w:r>
+        <w:t>同一个Pod里的容器之间仅需通过localhost就能互相通信。</w:t>
+      </w:r>
+    </w:p>
+    <w:p>
+      <w:pPr>
+        <w:pStyle w:val="a9"/>
+        <w:shd w:val="clear" w:color="auto" w:fill="FFFFFF"/>
+        <w:spacing w:before="150" w:beforeAutospacing="0" w:after="150" w:afterAutospacing="0"/>
+        <w:rPr>
+          <w:rFonts w:ascii="Verdana" w:hAnsi="Verdana"/>
+          <w:color w:val="333333"/>
+          <w:sz w:val="21"/>
+          <w:szCs w:val="21"/>
+        </w:rPr>
+      </w:pPr>
+      <w:r>
+        <w:rPr>
+          <w:rFonts w:ascii="Verdana" w:hAnsi="Verdana"/>
+          <w:noProof/>
+          <w:color w:val="333333"/>
+          <w:sz w:val="21"/>
+          <w:szCs w:val="21"/>
+        </w:rPr>
+        <w:drawing>
+          <wp:inline distT="0" distB="0" distL="0" distR="0">
+            <wp:extent cx="6096000" cy="4286250"/>
+            <wp:effectExtent l="0" t="0" r="0" b="0"/>
+            <wp:docPr id="6" name="图片 6" descr="Pod"/>
+            <wp:cNvGraphicFramePr>
+              <a:graphicFrameLocks xmlns:a="http://schemas.openxmlformats.org/drawingml/2006/main" noChangeAspect="1"/>
+            </wp:cNvGraphicFramePr>
+            <a:graphic xmlns:a="http://schemas.openxmlformats.org/drawingml/2006/main">
+              <a:graphicData uri="http://schemas.openxmlformats.org/drawingml/2006/picture">
+                <pic:pic xmlns:pic="http://schemas.openxmlformats.org/drawingml/2006/picture">
+                  <pic:nvPicPr>
+                    <pic:cNvPr id="0" name="Picture 1" descr="Pod"/>
+                    <pic:cNvPicPr>
+                      <a:picLocks noChangeAspect="1" noChangeArrowheads="1"/>
+                    </pic:cNvPicPr>
+                  </pic:nvPicPr>
+                  <pic:blipFill>
+                    <a:blip r:embed="rId12">
+                      <a:extLst>
+                        <a:ext uri="{28A0092B-C50C-407E-A947-70E740481C1C}">
+                          <a14:useLocalDpi xmlns:a14="http://schemas.microsoft.com/office/drawing/2010/main" val="0"/>
+                        </a:ext>
+                      </a:extLst>
+                    </a:blip>
+                    <a:srcRect/>
+                    <a:stretch>
+                      <a:fillRect/>
+                    </a:stretch>
+                  </pic:blipFill>
+                  <pic:spPr bwMode="auto">
+                    <a:xfrm>
+                      <a:off x="0" y="0"/>
+                      <a:ext cx="6096000" cy="4286250"/>
+                    </a:xfrm>
+                    <a:prstGeom prst="rect">
+                      <a:avLst/>
+                    </a:prstGeom>
+                    <a:noFill/>
+                    <a:ln>
+                      <a:noFill/>
+                    </a:ln>
+                  </pic:spPr>
+                </pic:pic>
+              </a:graphicData>
+            </a:graphic>
+          </wp:inline>
+        </w:drawing>
+      </w:r>
+    </w:p>
+    <w:p>
+      <w:r>
+        <w:t>一个Pod中的应用容器共享同一组资源：</w:t>
+      </w:r>
+    </w:p>
+    <w:p>
+      <w:r>
+        <w:t>PID命名空间：Pod中的不同应用程序可以看到其他应用程序的进程ID；</w:t>
+      </w:r>
+    </w:p>
+    <w:p>
+      <w:r>
+        <w:t>网络命名空间：Pod中的多个容器能够访问同一个IP和端口范围；</w:t>
+      </w:r>
+    </w:p>
+    <w:p>
+      <w:r>
+        <w:t>IPC命名空间：Pod中的多个容器能够使用SystemV IPC或POSIX消息队列进行通信；</w:t>
+      </w:r>
+    </w:p>
+    <w:p>
+      <w:r>
+        <w:t>UTS命名空间：Pod中的多个容器共享一个主机名；</w:t>
+      </w:r>
+    </w:p>
+    <w:p>
+      <w:r>
+        <w:lastRenderedPageBreak/>
+        <w:t>Volumes（共享存储卷）：Pod中的各个容器可以访问在Pod级别定义的Volumes；</w:t>
+      </w:r>
+    </w:p>
+    <w:p>
+      <w:r>
+        <w:t>Pod的生命周期通过Replication Controller来管理；通过模板进行定义，然后分配到一个Node上运行，在Pod所包含容器运行结束后，Pod结束。</w:t>
+      </w:r>
+    </w:p>
+    <w:p>
+      <w:r>
+        <w:t>Kubernetes为Pod设计了一套独特的网络配置，包括：为每个Pod分配一个IP地址，使用Pod名作为容器间通信的主机名等。</w:t>
+      </w:r>
+      <w:bookmarkStart w:id="2" w:name="t4"/>
+      <w:bookmarkEnd w:id="2"/>
+    </w:p>
+    <w:p>
+      <w:pPr>
+        <w:pStyle w:val="2"/>
+      </w:pPr>
+      <w:r>
+        <w:t>3、Service</w:t>
+      </w:r>
+    </w:p>
+    <w:p>
+      <w:r>
+        <w:t>在Kubernetes的世界里，虽然每个Pod都会被分配一个单独的IP地址，但这个IP地址会随着Pod的销毁而消失，这就引出一个问题：如果有一组Pod组成一个集群来提供服务，那么如何来访问它呢？</w:t>
+      </w:r>
+      <w:r>
+        <w:rPr>
+          <w:rStyle w:val="aa"/>
+          <w:rFonts w:ascii="Verdana" w:hAnsi="Verdana"/>
+          <w:color w:val="333333"/>
+          <w:szCs w:val="21"/>
+        </w:rPr>
+        <w:t>Service</w:t>
+      </w:r>
+      <w:r>
+        <w:rPr>
+          <w:rStyle w:val="aa"/>
+          <w:rFonts w:ascii="Verdana" w:hAnsi="Verdana"/>
+          <w:color w:val="333333"/>
+          <w:szCs w:val="21"/>
+        </w:rPr>
+        <w:t>！</w:t>
+      </w:r>
+    </w:p>
+    <w:p>
+      <w:r>
+        <w:t>一个Service可以看作一组提供相同服务的Pod的对外访问接口，Service作用于哪些Pod是通过Label Selector来定义的。</w:t>
+      </w:r>
+    </w:p>
+    <w:p>
+      <w:pPr>
+        <w:widowControl/>
+        <w:numPr>
+          <w:ilvl w:val="0"/>
+          <w:numId w:val="3"/>
+        </w:numPr>
+        <w:shd w:val="clear" w:color="auto" w:fill="FFFFFF"/>
+        <w:ind w:left="450"/>
+        <w:jc w:val="left"/>
+        <w:rPr>
+          <w:rFonts w:ascii="Verdana" w:hAnsi="Verdana"/>
+          <w:color w:val="333333"/>
+          <w:szCs w:val="21"/>
+        </w:rPr>
+      </w:pPr>
+      <w:r>
+        <w:rPr>
+          <w:rFonts w:ascii="Verdana" w:hAnsi="Verdana"/>
+          <w:color w:val="333333"/>
+          <w:szCs w:val="21"/>
+        </w:rPr>
+        <w:t>拥有一个指定的名字（比如</w:t>
+      </w:r>
+      <w:r>
+        <w:rPr>
+          <w:rFonts w:ascii="Verdana" w:hAnsi="Verdana"/>
+          <w:color w:val="333333"/>
+          <w:szCs w:val="21"/>
+        </w:rPr>
+        <w:t>my-mysql-server</w:t>
+      </w:r>
+      <w:r>
+        <w:rPr>
+          <w:rFonts w:ascii="Verdana" w:hAnsi="Verdana"/>
+          <w:color w:val="333333"/>
+          <w:szCs w:val="21"/>
+        </w:rPr>
+        <w:t>）；</w:t>
+      </w:r>
+    </w:p>
+    <w:p>
+      <w:pPr>
+        <w:widowControl/>
+        <w:numPr>
+          <w:ilvl w:val="0"/>
+          <w:numId w:val="3"/>
+        </w:numPr>
+        <w:shd w:val="clear" w:color="auto" w:fill="FFFFFF"/>
+        <w:ind w:left="450"/>
+        <w:jc w:val="left"/>
+        <w:rPr>
+          <w:rFonts w:ascii="Verdana" w:hAnsi="Verdana"/>
+          <w:color w:val="333333"/>
+          <w:szCs w:val="21"/>
+        </w:rPr>
+      </w:pPr>
+      <w:r>
+        <w:rPr>
+          <w:rFonts w:ascii="Verdana" w:hAnsi="Verdana"/>
+          <w:color w:val="333333"/>
+          <w:szCs w:val="21"/>
+        </w:rPr>
+        <w:t>拥有一个虚拟</w:t>
+      </w:r>
+      <w:r>
+        <w:rPr>
+          <w:rFonts w:ascii="Verdana" w:hAnsi="Verdana"/>
+          <w:color w:val="333333"/>
+          <w:szCs w:val="21"/>
+        </w:rPr>
+        <w:t>IP</w:t>
+      </w:r>
+      <w:r>
+        <w:rPr>
+          <w:rFonts w:ascii="Verdana" w:hAnsi="Verdana"/>
+          <w:color w:val="333333"/>
+          <w:szCs w:val="21"/>
+        </w:rPr>
+        <w:t>（</w:t>
+      </w:r>
+      <w:r>
+        <w:rPr>
+          <w:rFonts w:ascii="Verdana" w:hAnsi="Verdana"/>
+          <w:color w:val="333333"/>
+          <w:szCs w:val="21"/>
+        </w:rPr>
+        <w:t>Cluster IP</w:t>
+      </w:r>
+      <w:r>
+        <w:rPr>
+          <w:rFonts w:ascii="Verdana" w:hAnsi="Verdana"/>
+          <w:color w:val="333333"/>
+          <w:szCs w:val="21"/>
+        </w:rPr>
+        <w:t>、</w:t>
+      </w:r>
+      <w:r>
+        <w:rPr>
+          <w:rFonts w:ascii="Verdana" w:hAnsi="Verdana"/>
+          <w:color w:val="333333"/>
+          <w:szCs w:val="21"/>
+        </w:rPr>
+        <w:t>Service IP</w:t>
+      </w:r>
+      <w:r>
+        <w:rPr>
+          <w:rFonts w:ascii="Verdana" w:hAnsi="Verdana"/>
+          <w:color w:val="333333"/>
+          <w:szCs w:val="21"/>
+        </w:rPr>
+        <w:t>或</w:t>
+      </w:r>
+      <w:r>
+        <w:rPr>
+          <w:rFonts w:ascii="Verdana" w:hAnsi="Verdana"/>
+          <w:color w:val="333333"/>
+          <w:szCs w:val="21"/>
+        </w:rPr>
+        <w:t>VIP</w:t>
+      </w:r>
+      <w:r>
+        <w:rPr>
+          <w:rFonts w:ascii="Verdana" w:hAnsi="Verdana"/>
+          <w:color w:val="333333"/>
+          <w:szCs w:val="21"/>
+        </w:rPr>
+        <w:t>）和端口号，销毁之前不会改变，只能内网访问；</w:t>
+      </w:r>
+    </w:p>
+    <w:p>
+      <w:pPr>
+        <w:widowControl/>
+        <w:numPr>
+          <w:ilvl w:val="0"/>
+          <w:numId w:val="3"/>
+        </w:numPr>
+        <w:shd w:val="clear" w:color="auto" w:fill="FFFFFF"/>
+        <w:ind w:left="450"/>
+        <w:jc w:val="left"/>
+        <w:rPr>
+          <w:rFonts w:ascii="Verdana" w:hAnsi="Verdana"/>
+          <w:color w:val="333333"/>
+          <w:szCs w:val="21"/>
+        </w:rPr>
+      </w:pPr>
+      <w:r>
+        <w:rPr>
+          <w:rFonts w:ascii="Verdana" w:hAnsi="Verdana"/>
+          <w:color w:val="333333"/>
+          <w:szCs w:val="21"/>
+        </w:rPr>
+        <w:t>能够提供某种远程服务能力；</w:t>
+      </w:r>
+    </w:p>
+    <w:p>
+      <w:pPr>
+        <w:widowControl/>
+        <w:numPr>
+          <w:ilvl w:val="0"/>
+          <w:numId w:val="3"/>
+        </w:numPr>
+        <w:shd w:val="clear" w:color="auto" w:fill="FFFFFF"/>
+        <w:ind w:left="450"/>
+        <w:jc w:val="left"/>
+        <w:rPr>
+          <w:rFonts w:ascii="Verdana" w:hAnsi="Verdana"/>
+          <w:color w:val="333333"/>
+          <w:szCs w:val="21"/>
+        </w:rPr>
+      </w:pPr>
+      <w:r>
+        <w:rPr>
+          <w:rFonts w:ascii="Verdana" w:hAnsi="Verdana"/>
+          <w:color w:val="333333"/>
+          <w:szCs w:val="21"/>
+        </w:rPr>
+        <w:t>被映射到了提供这种服务能力的一组容器应用上；</w:t>
+      </w:r>
+    </w:p>
+    <w:p>
+      <w:pPr>
+        <w:pStyle w:val="a9"/>
+        <w:shd w:val="clear" w:color="auto" w:fill="FFFFFF"/>
+        <w:spacing w:before="150" w:beforeAutospacing="0" w:after="150" w:afterAutospacing="0"/>
+        <w:rPr>
+          <w:rFonts w:ascii="Verdana" w:hAnsi="Verdana"/>
+          <w:color w:val="333333"/>
+          <w:sz w:val="21"/>
+          <w:szCs w:val="21"/>
+        </w:rPr>
+      </w:pPr>
+      <w:r>
+        <w:rPr>
+          <w:rFonts w:ascii="Verdana" w:hAnsi="Verdana"/>
+          <w:color w:val="333333"/>
+          <w:sz w:val="21"/>
+          <w:szCs w:val="21"/>
+        </w:rPr>
+        <w:t>如果</w:t>
+      </w:r>
+      <w:r>
+        <w:rPr>
+          <w:rFonts w:ascii="Verdana" w:hAnsi="Verdana"/>
+          <w:color w:val="333333"/>
+          <w:sz w:val="21"/>
+          <w:szCs w:val="21"/>
+        </w:rPr>
+        <w:t>Service</w:t>
+      </w:r>
+      <w:r>
+        <w:rPr>
+          <w:rFonts w:ascii="Verdana" w:hAnsi="Verdana"/>
+          <w:color w:val="333333"/>
+          <w:sz w:val="21"/>
+          <w:szCs w:val="21"/>
+        </w:rPr>
+        <w:t>要提供外网服务，需指定公共</w:t>
+      </w:r>
+      <w:r>
+        <w:rPr>
+          <w:rFonts w:ascii="Verdana" w:hAnsi="Verdana"/>
+          <w:color w:val="333333"/>
+          <w:sz w:val="21"/>
+          <w:szCs w:val="21"/>
+        </w:rPr>
+        <w:t>IP</w:t>
+      </w:r>
+      <w:r>
+        <w:rPr>
+          <w:rFonts w:ascii="Verdana" w:hAnsi="Verdana"/>
+          <w:color w:val="333333"/>
+          <w:sz w:val="21"/>
+          <w:szCs w:val="21"/>
+        </w:rPr>
+        <w:t>和</w:t>
+      </w:r>
+      <w:r>
+        <w:rPr>
+          <w:rFonts w:ascii="Verdana" w:hAnsi="Verdana"/>
+          <w:color w:val="333333"/>
+          <w:sz w:val="21"/>
+          <w:szCs w:val="21"/>
+        </w:rPr>
+        <w:t>NodePort</w:t>
+      </w:r>
+      <w:r>
+        <w:rPr>
+          <w:rFonts w:ascii="Verdana" w:hAnsi="Verdana"/>
+          <w:color w:val="333333"/>
+          <w:sz w:val="21"/>
+          <w:szCs w:val="21"/>
+        </w:rPr>
+        <w:t>，或外部负载均衡器；</w:t>
+      </w:r>
+    </w:p>
+    <w:p>
+      <w:pPr>
+        <w:pStyle w:val="a9"/>
+        <w:shd w:val="clear" w:color="auto" w:fill="FFFFFF"/>
+        <w:spacing w:before="0" w:beforeAutospacing="0" w:after="0" w:afterAutospacing="0"/>
+      </w:pPr>
+      <w:r>
+        <w:rPr>
+          <w:rStyle w:val="20"/>
+        </w:rPr>
+        <w:t>NodePort </w:t>
+      </w:r>
+      <w:r>
+        <w:rPr>
+          <w:rFonts w:ascii="Verdana" w:hAnsi="Verdana"/>
+          <w:color w:val="333333"/>
+          <w:sz w:val="21"/>
+          <w:szCs w:val="21"/>
+        </w:rPr>
+        <w:br/>
+      </w:r>
+      <w:r>
+        <w:t>系统会在Kubernetes集群中的每个Node上打开一个主机的真实端口，这样，能够访问Node的客户端就能通过这个端口访问到内部的Service了</w:t>
+      </w:r>
+      <w:bookmarkStart w:id="3" w:name="t5"/>
+      <w:bookmarkEnd w:id="3"/>
+    </w:p>
+    <w:p>
+      <w:pPr>
+        <w:pStyle w:val="2"/>
+      </w:pPr>
+      <w:r>
+        <w:t>4、Volume</w:t>
+      </w:r>
+    </w:p>
+    <w:p>
+      <w:pPr>
+        <w:pStyle w:val="a9"/>
+        <w:shd w:val="clear" w:color="auto" w:fill="FFFFFF"/>
+        <w:spacing w:before="150" w:beforeAutospacing="0" w:after="150" w:afterAutospacing="0"/>
+        <w:rPr>
+          <w:rFonts w:ascii="Verdana" w:hAnsi="Verdana"/>
+          <w:color w:val="333333"/>
+          <w:sz w:val="21"/>
+          <w:szCs w:val="21"/>
+        </w:rPr>
+      </w:pPr>
+      <w:r>
+        <w:rPr>
+          <w:rFonts w:ascii="Verdana" w:hAnsi="Verdana"/>
+          <w:color w:val="333333"/>
+          <w:sz w:val="21"/>
+          <w:szCs w:val="21"/>
+        </w:rPr>
+        <w:t>Volume</w:t>
+      </w:r>
+      <w:r>
+        <w:rPr>
+          <w:rFonts w:ascii="Verdana" w:hAnsi="Verdana"/>
+          <w:color w:val="333333"/>
+          <w:sz w:val="21"/>
+          <w:szCs w:val="21"/>
+        </w:rPr>
+        <w:t>是</w:t>
+      </w:r>
+      <w:r>
+        <w:rPr>
+          <w:rFonts w:ascii="Verdana" w:hAnsi="Verdana"/>
+          <w:color w:val="333333"/>
+          <w:sz w:val="21"/>
+          <w:szCs w:val="21"/>
+        </w:rPr>
+        <w:t>Pod</w:t>
+      </w:r>
+      <w:r>
+        <w:rPr>
+          <w:rFonts w:ascii="Verdana" w:hAnsi="Verdana"/>
+          <w:color w:val="333333"/>
+          <w:sz w:val="21"/>
+          <w:szCs w:val="21"/>
+        </w:rPr>
+        <w:t>中能够被多个容器访问的共享目录。</w:t>
+      </w:r>
+    </w:p>
+    <w:p>
+      <w:pPr>
+        <w:pStyle w:val="2"/>
+      </w:pPr>
+      <w:r>
+        <w:t>5、Label</w:t>
+      </w:r>
+    </w:p>
+    <w:p>
+      <w:pPr>
+        <w:pStyle w:val="a9"/>
+        <w:shd w:val="clear" w:color="auto" w:fill="FFFFFF"/>
+        <w:spacing w:before="0" w:beforeAutospacing="0" w:after="0" w:afterAutospacing="0"/>
+        <w:rPr>
+          <w:rFonts w:ascii="Verdana" w:hAnsi="Verdana"/>
+          <w:color w:val="333333"/>
+          <w:sz w:val="21"/>
+          <w:szCs w:val="21"/>
+        </w:rPr>
+      </w:pPr>
+      <w:r>
+        <w:rPr>
+          <w:rFonts w:ascii="Verdana" w:hAnsi="Verdana"/>
+          <w:color w:val="333333"/>
+          <w:sz w:val="21"/>
+          <w:szCs w:val="21"/>
+        </w:rPr>
+        <w:t>Label</w:t>
+      </w:r>
+      <w:r>
+        <w:rPr>
+          <w:rFonts w:ascii="Verdana" w:hAnsi="Verdana"/>
+          <w:color w:val="333333"/>
+          <w:sz w:val="21"/>
+          <w:szCs w:val="21"/>
+        </w:rPr>
+        <w:t>以</w:t>
+      </w:r>
+      <w:r>
+        <w:rPr>
+          <w:rFonts w:ascii="Verdana" w:hAnsi="Verdana"/>
+          <w:color w:val="333333"/>
+          <w:sz w:val="21"/>
+          <w:szCs w:val="21"/>
+        </w:rPr>
+        <w:t>key/value</w:t>
+      </w:r>
+      <w:r>
+        <w:rPr>
+          <w:rFonts w:ascii="Verdana" w:hAnsi="Verdana"/>
+          <w:color w:val="333333"/>
+          <w:sz w:val="21"/>
+          <w:szCs w:val="21"/>
+        </w:rPr>
+        <w:t>的形式附加到各种对象上，如</w:t>
+      </w:r>
+      <w:r>
+        <w:rPr>
+          <w:rFonts w:ascii="Verdana" w:hAnsi="Verdana"/>
+          <w:color w:val="333333"/>
+          <w:sz w:val="21"/>
+          <w:szCs w:val="21"/>
+        </w:rPr>
+        <w:t>Pod</w:t>
+      </w:r>
+      <w:r>
+        <w:rPr>
+          <w:rFonts w:ascii="Verdana" w:hAnsi="Verdana"/>
+          <w:color w:val="333333"/>
+          <w:sz w:val="21"/>
+          <w:szCs w:val="21"/>
+        </w:rPr>
+        <w:t>、</w:t>
+      </w:r>
+      <w:r>
+        <w:rPr>
+          <w:rFonts w:ascii="Verdana" w:hAnsi="Verdana"/>
+          <w:color w:val="333333"/>
+          <w:sz w:val="21"/>
+          <w:szCs w:val="21"/>
+        </w:rPr>
+        <w:t>Service</w:t>
+      </w:r>
+      <w:r>
+        <w:rPr>
+          <w:rFonts w:ascii="Verdana" w:hAnsi="Verdana"/>
+          <w:color w:val="333333"/>
+          <w:sz w:val="21"/>
+          <w:szCs w:val="21"/>
+        </w:rPr>
+        <w:t>、</w:t>
+      </w:r>
+      <w:r>
+        <w:rPr>
+          <w:rFonts w:ascii="Verdana" w:hAnsi="Verdana"/>
+          <w:color w:val="333333"/>
+          <w:sz w:val="21"/>
+          <w:szCs w:val="21"/>
+        </w:rPr>
+        <w:t>RC</w:t>
+      </w:r>
+      <w:r>
+        <w:rPr>
+          <w:rFonts w:ascii="Verdana" w:hAnsi="Verdana"/>
+          <w:color w:val="333333"/>
+          <w:sz w:val="21"/>
+          <w:szCs w:val="21"/>
+        </w:rPr>
+        <w:t>、</w:t>
+      </w:r>
+      <w:r>
+        <w:rPr>
+          <w:rFonts w:ascii="Verdana" w:hAnsi="Verdana"/>
+          <w:color w:val="333333"/>
+          <w:sz w:val="21"/>
+          <w:szCs w:val="21"/>
+        </w:rPr>
+        <w:t>Node</w:t>
+      </w:r>
+      <w:r>
+        <w:rPr>
+          <w:rFonts w:ascii="Verdana" w:hAnsi="Verdana"/>
+          <w:color w:val="333333"/>
+          <w:sz w:val="21"/>
+          <w:szCs w:val="21"/>
+        </w:rPr>
+        <w:t>等，以识别这些对象，管理关联关系等，如</w:t>
+      </w:r>
+      <w:r>
+        <w:rPr>
+          <w:rFonts w:ascii="Verdana" w:hAnsi="Verdana"/>
+          <w:color w:val="333333"/>
+          <w:sz w:val="21"/>
+          <w:szCs w:val="21"/>
+        </w:rPr>
+        <w:t>Service</w:t>
+      </w:r>
+      <w:r>
+        <w:rPr>
+          <w:rFonts w:ascii="Verdana" w:hAnsi="Verdana"/>
+          <w:color w:val="333333"/>
+          <w:sz w:val="21"/>
+          <w:szCs w:val="21"/>
+        </w:rPr>
+        <w:t>和</w:t>
+      </w:r>
+      <w:r>
+        <w:rPr>
+          <w:rFonts w:ascii="Verdana" w:hAnsi="Verdana"/>
+          <w:color w:val="333333"/>
+          <w:sz w:val="21"/>
+          <w:szCs w:val="21"/>
+        </w:rPr>
+        <w:t>Pod</w:t>
+      </w:r>
+      <w:r>
+        <w:rPr>
+          <w:rFonts w:ascii="Verdana" w:hAnsi="Verdana"/>
+          <w:color w:val="333333"/>
+          <w:sz w:val="21"/>
+          <w:szCs w:val="21"/>
+        </w:rPr>
+        <w:t>的关联关系。</w:t>
+      </w:r>
+      <w:bookmarkStart w:id="4" w:name="t7"/>
+      <w:bookmarkEnd w:id="4"/>
+    </w:p>
+    <w:p>
+      <w:pPr>
+        <w:pStyle w:val="2"/>
+      </w:pPr>
+      <w:bookmarkStart w:id="5" w:name="_GoBack"/>
+      <w:r>
+        <w:t>6、RC（Replication Controller）</w:t>
+      </w:r>
+    </w:p>
+    <w:bookmarkEnd w:id="5"/>
+    <w:p>
+      <w:pPr>
+        <w:widowControl/>
+        <w:numPr>
+          <w:ilvl w:val="0"/>
+          <w:numId w:val="4"/>
+        </w:numPr>
+        <w:shd w:val="clear" w:color="auto" w:fill="FFFFFF"/>
+        <w:ind w:left="450"/>
+        <w:jc w:val="left"/>
+        <w:rPr>
+          <w:rFonts w:ascii="Verdana" w:hAnsi="Verdana"/>
+          <w:color w:val="333333"/>
+          <w:szCs w:val="21"/>
+        </w:rPr>
+      </w:pPr>
+      <w:r>
+        <w:rPr>
+          <w:rFonts w:ascii="Verdana" w:hAnsi="Verdana"/>
+          <w:color w:val="333333"/>
+          <w:szCs w:val="21"/>
+        </w:rPr>
+        <w:t>目标</w:t>
+      </w:r>
+      <w:r>
+        <w:rPr>
+          <w:rFonts w:ascii="Verdana" w:hAnsi="Verdana"/>
+          <w:color w:val="333333"/>
+          <w:szCs w:val="21"/>
+        </w:rPr>
+        <w:t>Pod</w:t>
+      </w:r>
+      <w:r>
+        <w:rPr>
+          <w:rFonts w:ascii="Verdana" w:hAnsi="Verdana"/>
+          <w:color w:val="333333"/>
+          <w:szCs w:val="21"/>
+        </w:rPr>
+        <w:t>的定义；</w:t>
+      </w:r>
+    </w:p>
+    <w:p>
+      <w:pPr>
+        <w:widowControl/>
+        <w:numPr>
+          <w:ilvl w:val="0"/>
+          <w:numId w:val="4"/>
+        </w:numPr>
+        <w:shd w:val="clear" w:color="auto" w:fill="FFFFFF"/>
+        <w:ind w:left="450"/>
+        <w:jc w:val="left"/>
+        <w:rPr>
+          <w:rFonts w:ascii="Verdana" w:hAnsi="Verdana"/>
+          <w:color w:val="333333"/>
+          <w:szCs w:val="21"/>
+        </w:rPr>
+      </w:pPr>
+      <w:r>
+        <w:rPr>
+          <w:rFonts w:ascii="Verdana" w:hAnsi="Verdana"/>
+          <w:color w:val="333333"/>
+          <w:szCs w:val="21"/>
+        </w:rPr>
+        <w:t>目标</w:t>
+      </w:r>
+      <w:r>
+        <w:rPr>
+          <w:rFonts w:ascii="Verdana" w:hAnsi="Verdana"/>
+          <w:color w:val="333333"/>
+          <w:szCs w:val="21"/>
+        </w:rPr>
+        <w:t>Pod</w:t>
+      </w:r>
+      <w:r>
+        <w:rPr>
+          <w:rFonts w:ascii="Verdana" w:hAnsi="Verdana"/>
+          <w:color w:val="333333"/>
+          <w:szCs w:val="21"/>
+        </w:rPr>
+        <w:t>需要运行的副本数量；</w:t>
+      </w:r>
+    </w:p>
+    <w:p>
+      <w:pPr>
+        <w:widowControl/>
+        <w:numPr>
+          <w:ilvl w:val="0"/>
+          <w:numId w:val="4"/>
+        </w:numPr>
+        <w:shd w:val="clear" w:color="auto" w:fill="FFFFFF"/>
+        <w:ind w:left="450"/>
+        <w:jc w:val="left"/>
+        <w:rPr>
+          <w:rFonts w:ascii="Verdana" w:hAnsi="Verdana"/>
+          <w:color w:val="333333"/>
+          <w:szCs w:val="21"/>
+        </w:rPr>
+      </w:pPr>
+      <w:r>
+        <w:rPr>
+          <w:rFonts w:ascii="Verdana" w:hAnsi="Verdana"/>
+          <w:color w:val="333333"/>
+          <w:szCs w:val="21"/>
+        </w:rPr>
+        <w:t>要监控的目标</w:t>
+      </w:r>
+      <w:r>
+        <w:rPr>
+          <w:rFonts w:ascii="Verdana" w:hAnsi="Verdana"/>
+          <w:color w:val="333333"/>
+          <w:szCs w:val="21"/>
+        </w:rPr>
+        <w:t>Pod</w:t>
+      </w:r>
+      <w:r>
+        <w:rPr>
+          <w:rFonts w:ascii="Verdana" w:hAnsi="Verdana"/>
+          <w:color w:val="333333"/>
+          <w:szCs w:val="21"/>
+        </w:rPr>
+        <w:t>标签（</w:t>
+      </w:r>
+      <w:r>
+        <w:rPr>
+          <w:rFonts w:ascii="Verdana" w:hAnsi="Verdana"/>
+          <w:color w:val="333333"/>
+          <w:szCs w:val="21"/>
+        </w:rPr>
+        <w:t>Lable</w:t>
+      </w:r>
+      <w:r>
+        <w:rPr>
+          <w:rFonts w:ascii="Verdana" w:hAnsi="Verdana"/>
+          <w:color w:val="333333"/>
+          <w:szCs w:val="21"/>
+        </w:rPr>
+        <w:t>）；</w:t>
+      </w:r>
+    </w:p>
+    <w:p>
+      <w:pPr>
+        <w:pStyle w:val="a9"/>
+        <w:shd w:val="clear" w:color="auto" w:fill="FFFFFF"/>
+        <w:spacing w:before="150" w:beforeAutospacing="0" w:after="150" w:afterAutospacing="0"/>
+        <w:rPr>
+          <w:rFonts w:ascii="Verdana" w:hAnsi="Verdana"/>
+          <w:color w:val="333333"/>
+          <w:sz w:val="21"/>
+          <w:szCs w:val="21"/>
+        </w:rPr>
+      </w:pPr>
+      <w:r>
+        <w:rPr>
+          <w:rFonts w:ascii="Verdana" w:hAnsi="Verdana"/>
+          <w:color w:val="333333"/>
+          <w:sz w:val="21"/>
+          <w:szCs w:val="21"/>
+        </w:rPr>
+        <w:t>Kubernetes</w:t>
+      </w:r>
+      <w:r>
+        <w:rPr>
+          <w:rFonts w:ascii="Verdana" w:hAnsi="Verdana"/>
+          <w:color w:val="333333"/>
+          <w:sz w:val="21"/>
+          <w:szCs w:val="21"/>
+        </w:rPr>
+        <w:t>通过</w:t>
+      </w:r>
+      <w:r>
+        <w:rPr>
+          <w:rFonts w:ascii="Verdana" w:hAnsi="Verdana"/>
+          <w:color w:val="333333"/>
+          <w:sz w:val="21"/>
+          <w:szCs w:val="21"/>
+        </w:rPr>
+        <w:t>RC</w:t>
+      </w:r>
+      <w:r>
+        <w:rPr>
+          <w:rFonts w:ascii="Verdana" w:hAnsi="Verdana"/>
+          <w:color w:val="333333"/>
+          <w:sz w:val="21"/>
+          <w:szCs w:val="21"/>
+        </w:rPr>
+        <w:t>中定义的</w:t>
+      </w:r>
+      <w:r>
+        <w:rPr>
+          <w:rFonts w:ascii="Verdana" w:hAnsi="Verdana"/>
+          <w:color w:val="333333"/>
+          <w:sz w:val="21"/>
+          <w:szCs w:val="21"/>
+        </w:rPr>
+        <w:t>Lable</w:t>
+      </w:r>
+      <w:r>
+        <w:rPr>
+          <w:rFonts w:ascii="Verdana" w:hAnsi="Verdana"/>
+          <w:color w:val="333333"/>
+          <w:sz w:val="21"/>
+          <w:szCs w:val="21"/>
+        </w:rPr>
+        <w:t>筛选出对应的</w:t>
+      </w:r>
+      <w:r>
+        <w:rPr>
+          <w:rFonts w:ascii="Verdana" w:hAnsi="Verdana"/>
+          <w:color w:val="333333"/>
+          <w:sz w:val="21"/>
+          <w:szCs w:val="21"/>
+        </w:rPr>
+        <w:t>Pod</w:t>
+      </w:r>
+      <w:r>
+        <w:rPr>
+          <w:rFonts w:ascii="Verdana" w:hAnsi="Verdana"/>
+          <w:color w:val="333333"/>
+          <w:sz w:val="21"/>
+          <w:szCs w:val="21"/>
+        </w:rPr>
+        <w:t>实例，并实时监控其状态和数量，如果实例数量少于定义的副本数量（</w:t>
+      </w:r>
+      <w:r>
+        <w:rPr>
+          <w:rFonts w:ascii="Verdana" w:hAnsi="Verdana"/>
+          <w:color w:val="333333"/>
+          <w:sz w:val="21"/>
+          <w:szCs w:val="21"/>
+        </w:rPr>
+        <w:t>Replicas</w:t>
+      </w:r>
+      <w:r>
+        <w:rPr>
+          <w:rFonts w:ascii="Verdana" w:hAnsi="Verdana"/>
+          <w:color w:val="333333"/>
+          <w:sz w:val="21"/>
+          <w:szCs w:val="21"/>
+        </w:rPr>
+        <w:t>），则会根据</w:t>
+      </w:r>
+      <w:r>
+        <w:rPr>
+          <w:rFonts w:ascii="Verdana" w:hAnsi="Verdana"/>
+          <w:color w:val="333333"/>
+          <w:sz w:val="21"/>
+          <w:szCs w:val="21"/>
+        </w:rPr>
+        <w:t>RC</w:t>
+      </w:r>
+      <w:r>
+        <w:rPr>
+          <w:rFonts w:ascii="Verdana" w:hAnsi="Verdana"/>
+          <w:color w:val="333333"/>
+          <w:sz w:val="21"/>
+          <w:szCs w:val="21"/>
+        </w:rPr>
+        <w:t>中定义的</w:t>
+      </w:r>
+      <w:r>
+        <w:rPr>
+          <w:rFonts w:ascii="Verdana" w:hAnsi="Verdana"/>
+          <w:color w:val="333333"/>
+          <w:sz w:val="21"/>
+          <w:szCs w:val="21"/>
+        </w:rPr>
+        <w:t>Pod</w:t>
+      </w:r>
+      <w:r>
+        <w:rPr>
+          <w:rFonts w:ascii="Verdana" w:hAnsi="Verdana"/>
+          <w:color w:val="333333"/>
+          <w:sz w:val="21"/>
+          <w:szCs w:val="21"/>
+        </w:rPr>
+        <w:t>模板来创建</w:t>
+      </w:r>
+      <w:r>
+        <w:rPr>
+          <w:rFonts w:ascii="Verdana" w:hAnsi="Verdana"/>
+          <w:color w:val="333333"/>
+          <w:sz w:val="21"/>
+          <w:szCs w:val="21"/>
+        </w:rPr>
+        <w:lastRenderedPageBreak/>
+        <w:t>一个新的</w:t>
+      </w:r>
+      <w:r>
+        <w:rPr>
+          <w:rFonts w:ascii="Verdana" w:hAnsi="Verdana"/>
+          <w:color w:val="333333"/>
+          <w:sz w:val="21"/>
+          <w:szCs w:val="21"/>
+        </w:rPr>
+        <w:t>Pod</w:t>
+      </w:r>
+      <w:r>
+        <w:rPr>
+          <w:rFonts w:ascii="Verdana" w:hAnsi="Verdana"/>
+          <w:color w:val="333333"/>
+          <w:sz w:val="21"/>
+          <w:szCs w:val="21"/>
+        </w:rPr>
+        <w:t>，然后将此</w:t>
+      </w:r>
+      <w:r>
+        <w:rPr>
+          <w:rFonts w:ascii="Verdana" w:hAnsi="Verdana"/>
+          <w:color w:val="333333"/>
+          <w:sz w:val="21"/>
+          <w:szCs w:val="21"/>
+        </w:rPr>
+        <w:t>Pod</w:t>
+      </w:r>
+      <w:r>
+        <w:rPr>
+          <w:rFonts w:ascii="Verdana" w:hAnsi="Verdana"/>
+          <w:color w:val="333333"/>
+          <w:sz w:val="21"/>
+          <w:szCs w:val="21"/>
+        </w:rPr>
+        <w:t>调度到合适的</w:t>
+      </w:r>
+      <w:r>
+        <w:rPr>
+          <w:rFonts w:ascii="Verdana" w:hAnsi="Verdana"/>
+          <w:color w:val="333333"/>
+          <w:sz w:val="21"/>
+          <w:szCs w:val="21"/>
+        </w:rPr>
+        <w:t>Node</w:t>
+      </w:r>
+      <w:r>
+        <w:rPr>
+          <w:rFonts w:ascii="Verdana" w:hAnsi="Verdana"/>
+          <w:color w:val="333333"/>
+          <w:sz w:val="21"/>
+          <w:szCs w:val="21"/>
+        </w:rPr>
+        <w:t>上启动运行，直到</w:t>
+      </w:r>
+      <w:r>
+        <w:rPr>
+          <w:rFonts w:ascii="Verdana" w:hAnsi="Verdana"/>
+          <w:color w:val="333333"/>
+          <w:sz w:val="21"/>
+          <w:szCs w:val="21"/>
+        </w:rPr>
+        <w:t>Pod</w:t>
+      </w:r>
+      <w:r>
+        <w:rPr>
+          <w:rFonts w:ascii="Verdana" w:hAnsi="Verdana"/>
+          <w:color w:val="333333"/>
+          <w:sz w:val="21"/>
+          <w:szCs w:val="21"/>
+        </w:rPr>
+        <w:t>实例数量达到预定目标。</w:t>
+      </w:r>
+    </w:p>
+    <w:p>
+      <w:pPr>
+        <w:pStyle w:val="2"/>
+        <w:shd w:val="clear" w:color="auto" w:fill="FFFFFF"/>
+        <w:spacing w:before="150" w:after="150"/>
+        <w:rPr>
+          <w:rFonts w:ascii="Verdana" w:hAnsi="Verdana"/>
+          <w:color w:val="000000"/>
+        </w:rPr>
+      </w:pPr>
+      <w:r>
+        <w:rPr>
+          <w:rFonts w:ascii="Verdana" w:hAnsi="Verdana"/>
+          <w:color w:val="000000"/>
+        </w:rPr>
+        <w:t>二、</w:t>
+      </w:r>
+      <w:r>
+        <w:rPr>
+          <w:rFonts w:ascii="Verdana" w:hAnsi="Verdana"/>
+          <w:color w:val="000000"/>
+        </w:rPr>
+        <w:t>Kubernetes</w:t>
+      </w:r>
+      <w:r>
+        <w:rPr>
+          <w:rFonts w:ascii="Verdana" w:hAnsi="Verdana"/>
+          <w:color w:val="000000"/>
+        </w:rPr>
+        <w:t>总体架构</w:t>
+      </w:r>
+    </w:p>
+    <w:p>
+      <w:pPr>
+        <w:pStyle w:val="3"/>
+        <w:shd w:val="clear" w:color="auto" w:fill="FFFFFF"/>
+        <w:spacing w:before="150" w:after="150"/>
+        <w:rPr>
+          <w:rFonts w:ascii="Verdana" w:hAnsi="Verdana"/>
+          <w:color w:val="000000"/>
+          <w:sz w:val="24"/>
+          <w:szCs w:val="24"/>
+        </w:rPr>
+      </w:pPr>
+      <w:r>
+        <w:rPr>
+          <w:rFonts w:ascii="Verdana" w:hAnsi="Verdana"/>
+          <w:color w:val="000000"/>
+          <w:sz w:val="24"/>
+          <w:szCs w:val="24"/>
+        </w:rPr>
+        <w:t>Master</w:t>
+      </w:r>
+      <w:r>
+        <w:rPr>
+          <w:rFonts w:ascii="Verdana" w:hAnsi="Verdana"/>
+          <w:color w:val="000000"/>
+          <w:sz w:val="24"/>
+          <w:szCs w:val="24"/>
+        </w:rPr>
+        <w:t>和</w:t>
+      </w:r>
+      <w:r>
+        <w:rPr>
+          <w:rFonts w:ascii="Verdana" w:hAnsi="Verdana"/>
+          <w:color w:val="000000"/>
+          <w:sz w:val="24"/>
+          <w:szCs w:val="24"/>
+        </w:rPr>
+        <w:t>Node</w:t>
+      </w:r>
+    </w:p>
+    <w:p>
+      <w:pPr>
+        <w:pStyle w:val="a9"/>
+        <w:shd w:val="clear" w:color="auto" w:fill="FFFFFF"/>
+        <w:spacing w:before="0" w:beforeAutospacing="0" w:after="0" w:afterAutospacing="0"/>
+        <w:rPr>
+          <w:rFonts w:ascii="Verdana" w:hAnsi="Verdana"/>
+          <w:color w:val="333333"/>
+          <w:sz w:val="21"/>
+          <w:szCs w:val="21"/>
+        </w:rPr>
+      </w:pPr>
+      <w:r>
+        <w:rPr>
+          <w:rFonts w:ascii="Verdana" w:hAnsi="Verdana"/>
+          <w:color w:val="333333"/>
+          <w:sz w:val="21"/>
+          <w:szCs w:val="21"/>
+        </w:rPr>
+        <w:t>Kubernetes</w:t>
+      </w:r>
+      <w:r>
+        <w:rPr>
+          <w:rFonts w:ascii="Verdana" w:hAnsi="Verdana"/>
+          <w:color w:val="333333"/>
+          <w:sz w:val="21"/>
+          <w:szCs w:val="21"/>
+        </w:rPr>
+        <w:t>将集群中的机器划分为一个</w:t>
+      </w:r>
+      <w:r>
+        <w:rPr>
+          <w:rFonts w:ascii="Verdana" w:hAnsi="Verdana"/>
+          <w:color w:val="333333"/>
+          <w:sz w:val="21"/>
+          <w:szCs w:val="21"/>
+        </w:rPr>
+        <w:t>Master</w:t>
+      </w:r>
+      <w:r>
+        <w:rPr>
+          <w:rFonts w:ascii="Verdana" w:hAnsi="Verdana"/>
+          <w:color w:val="333333"/>
+          <w:sz w:val="21"/>
+          <w:szCs w:val="21"/>
+        </w:rPr>
+        <w:t>节点和一群工作节点（</w:t>
+      </w:r>
+      <w:r>
+        <w:rPr>
+          <w:rFonts w:ascii="Verdana" w:hAnsi="Verdana"/>
+          <w:color w:val="333333"/>
+          <w:sz w:val="21"/>
+          <w:szCs w:val="21"/>
+        </w:rPr>
+        <w:t>Node</w:t>
+      </w:r>
+      <w:r>
+        <w:rPr>
+          <w:rFonts w:ascii="Verdana" w:hAnsi="Verdana"/>
+          <w:color w:val="333333"/>
+          <w:sz w:val="21"/>
+          <w:szCs w:val="21"/>
+        </w:rPr>
+        <w:t>）。其中，</w:t>
+      </w:r>
+      <w:r>
+        <w:rPr>
+          <w:rFonts w:ascii="Verdana" w:hAnsi="Verdana"/>
+          <w:color w:val="333333"/>
+          <w:sz w:val="21"/>
+          <w:szCs w:val="21"/>
+        </w:rPr>
+        <w:t>Master</w:t>
+      </w:r>
+      <w:r>
+        <w:rPr>
+          <w:rFonts w:ascii="Verdana" w:hAnsi="Verdana"/>
+          <w:color w:val="333333"/>
+          <w:sz w:val="21"/>
+          <w:szCs w:val="21"/>
+        </w:rPr>
+        <w:t>节点上运行着集群管理相关的一组进程</w:t>
+      </w:r>
+      <w:r>
+        <w:rPr>
+          <w:rStyle w:val="aa"/>
+          <w:rFonts w:ascii="Verdana" w:hAnsi="Verdana"/>
+          <w:color w:val="333333"/>
+          <w:sz w:val="21"/>
+          <w:szCs w:val="21"/>
+        </w:rPr>
+        <w:t>etcd</w:t>
+      </w:r>
+      <w:r>
+        <w:rPr>
+          <w:rStyle w:val="aa"/>
+          <w:rFonts w:ascii="Verdana" w:hAnsi="Verdana"/>
+          <w:color w:val="333333"/>
+          <w:sz w:val="21"/>
+          <w:szCs w:val="21"/>
+        </w:rPr>
+        <w:t>、</w:t>
+      </w:r>
+      <w:r>
+        <w:rPr>
+          <w:rStyle w:val="aa"/>
+          <w:rFonts w:ascii="Verdana" w:hAnsi="Verdana"/>
+          <w:color w:val="333333"/>
+          <w:sz w:val="21"/>
+          <w:szCs w:val="21"/>
+        </w:rPr>
+        <w:t>API Server</w:t>
+      </w:r>
+      <w:r>
+        <w:rPr>
+          <w:rStyle w:val="aa"/>
+          <w:rFonts w:ascii="Verdana" w:hAnsi="Verdana"/>
+          <w:color w:val="333333"/>
+          <w:sz w:val="21"/>
+          <w:szCs w:val="21"/>
+        </w:rPr>
+        <w:t>、</w:t>
+      </w:r>
+      <w:r>
+        <w:rPr>
+          <w:rStyle w:val="aa"/>
+          <w:rFonts w:ascii="Verdana" w:hAnsi="Verdana"/>
+          <w:color w:val="333333"/>
+          <w:sz w:val="21"/>
+          <w:szCs w:val="21"/>
+        </w:rPr>
+        <w:t>Controller Manager</w:t>
+      </w:r>
+      <w:r>
+        <w:rPr>
+          <w:rStyle w:val="aa"/>
+          <w:rFonts w:ascii="Verdana" w:hAnsi="Verdana"/>
+          <w:color w:val="333333"/>
+          <w:sz w:val="21"/>
+          <w:szCs w:val="21"/>
+        </w:rPr>
+        <w:t>、</w:t>
+      </w:r>
+      <w:r>
+        <w:rPr>
+          <w:rStyle w:val="aa"/>
+          <w:rFonts w:ascii="Verdana" w:hAnsi="Verdana"/>
+          <w:color w:val="333333"/>
+          <w:sz w:val="21"/>
+          <w:szCs w:val="21"/>
+        </w:rPr>
+        <w:t>Scheduler</w:t>
+      </w:r>
+      <w:r>
+        <w:rPr>
+          <w:rFonts w:ascii="Verdana" w:hAnsi="Verdana"/>
+          <w:color w:val="333333"/>
+          <w:sz w:val="21"/>
+          <w:szCs w:val="21"/>
+        </w:rPr>
+        <w:t>，后三个组件构成了</w:t>
+      </w:r>
+      <w:r>
+        <w:rPr>
+          <w:rFonts w:ascii="Verdana" w:hAnsi="Verdana"/>
+          <w:color w:val="333333"/>
+          <w:sz w:val="21"/>
+          <w:szCs w:val="21"/>
+        </w:rPr>
+        <w:t>Kubernetes</w:t>
+      </w:r>
+      <w:r>
+        <w:rPr>
+          <w:rFonts w:ascii="Verdana" w:hAnsi="Verdana"/>
+          <w:color w:val="333333"/>
+          <w:sz w:val="21"/>
+          <w:szCs w:val="21"/>
+        </w:rPr>
+        <w:t>的总控中心，这些进程实现了整个集群的资源管理、</w:t>
+      </w:r>
+      <w:r>
+        <w:rPr>
+          <w:rFonts w:ascii="Verdana" w:hAnsi="Verdana"/>
+          <w:color w:val="333333"/>
+          <w:sz w:val="21"/>
+          <w:szCs w:val="21"/>
+        </w:rPr>
+        <w:t>Pod</w:t>
+      </w:r>
+      <w:r>
+        <w:rPr>
+          <w:rFonts w:ascii="Verdana" w:hAnsi="Verdana"/>
+          <w:color w:val="333333"/>
+          <w:sz w:val="21"/>
+          <w:szCs w:val="21"/>
+        </w:rPr>
+        <w:t>调度、弹性伸缩、安全控制、系统监控和纠错等管理功能，并且全都是自动完成。在每个</w:t>
+      </w:r>
+      <w:r>
+        <w:rPr>
+          <w:rFonts w:ascii="Verdana" w:hAnsi="Verdana"/>
+          <w:color w:val="333333"/>
+          <w:sz w:val="21"/>
+          <w:szCs w:val="21"/>
+        </w:rPr>
+        <w:t>Node</w:t>
+      </w:r>
+      <w:r>
+        <w:rPr>
+          <w:rFonts w:ascii="Verdana" w:hAnsi="Verdana"/>
+          <w:color w:val="333333"/>
+          <w:sz w:val="21"/>
+          <w:szCs w:val="21"/>
+        </w:rPr>
+        <w:t>上运行</w:t>
+      </w:r>
+      <w:r>
+        <w:rPr>
+          <w:rStyle w:val="aa"/>
+          <w:rFonts w:ascii="Verdana" w:hAnsi="Verdana"/>
+          <w:color w:val="333333"/>
+          <w:sz w:val="21"/>
+          <w:szCs w:val="21"/>
+        </w:rPr>
+        <w:t>Kubelet</w:t>
+      </w:r>
+      <w:r>
+        <w:rPr>
+          <w:rStyle w:val="aa"/>
+          <w:rFonts w:ascii="Verdana" w:hAnsi="Verdana"/>
+          <w:color w:val="333333"/>
+          <w:sz w:val="21"/>
+          <w:szCs w:val="21"/>
+        </w:rPr>
+        <w:t>、</w:t>
+      </w:r>
+      <w:r>
+        <w:rPr>
+          <w:rStyle w:val="aa"/>
+          <w:rFonts w:ascii="Verdana" w:hAnsi="Verdana"/>
+          <w:color w:val="333333"/>
+          <w:sz w:val="21"/>
+          <w:szCs w:val="21"/>
+        </w:rPr>
+        <w:t>Proxy</w:t>
+      </w:r>
+      <w:r>
+        <w:rPr>
+          <w:rStyle w:val="aa"/>
+          <w:rFonts w:ascii="Verdana" w:hAnsi="Verdana"/>
+          <w:color w:val="333333"/>
+          <w:sz w:val="21"/>
+          <w:szCs w:val="21"/>
+        </w:rPr>
+        <w:t>、</w:t>
+      </w:r>
+      <w:hyperlink r:id="rId13" w:tgtFrame="_blank" w:tooltip="Docker知识库" w:history="1">
+        <w:r>
+          <w:rPr>
+            <w:rStyle w:val="a3"/>
+            <w:rFonts w:ascii="Verdana" w:hAnsi="Verdana"/>
+            <w:b/>
+            <w:bCs/>
+            <w:color w:val="000000"/>
+            <w:sz w:val="21"/>
+            <w:szCs w:val="21"/>
+          </w:rPr>
+          <w:t>Docker</w:t>
+        </w:r>
+      </w:hyperlink>
+      <w:r>
+        <w:rPr>
+          <w:rStyle w:val="aa"/>
+          <w:rFonts w:ascii="Verdana" w:hAnsi="Verdana"/>
+          <w:color w:val="333333"/>
+          <w:sz w:val="21"/>
+          <w:szCs w:val="21"/>
+        </w:rPr>
+        <w:t> daemon</w:t>
+      </w:r>
+      <w:r>
+        <w:rPr>
+          <w:rFonts w:ascii="Verdana" w:hAnsi="Verdana"/>
+          <w:color w:val="333333"/>
+          <w:sz w:val="21"/>
+          <w:szCs w:val="21"/>
+        </w:rPr>
+        <w:t>三个组件，负责对本节点上的</w:t>
+      </w:r>
+      <w:r>
+        <w:rPr>
+          <w:rFonts w:ascii="Verdana" w:hAnsi="Verdana"/>
+          <w:color w:val="333333"/>
+          <w:sz w:val="21"/>
+          <w:szCs w:val="21"/>
+        </w:rPr>
+        <w:t>Pod</w:t>
+      </w:r>
+      <w:r>
+        <w:rPr>
+          <w:rFonts w:ascii="Verdana" w:hAnsi="Verdana"/>
+          <w:color w:val="333333"/>
+          <w:sz w:val="21"/>
+          <w:szCs w:val="21"/>
+        </w:rPr>
+        <w:t>的生命周期进行管理，以及实现服务代理的功能。</w:t>
+      </w:r>
+    </w:p>
+    <w:p>
+      <w:pPr>
+        <w:pStyle w:val="a9"/>
+        <w:shd w:val="clear" w:color="auto" w:fill="FFFFFF"/>
+        <w:spacing w:before="150" w:beforeAutospacing="0" w:after="150" w:afterAutospacing="0"/>
+        <w:rPr>
+          <w:rFonts w:ascii="Verdana" w:hAnsi="Verdana"/>
+          <w:color w:val="333333"/>
+          <w:sz w:val="21"/>
+          <w:szCs w:val="21"/>
+        </w:rPr>
+      </w:pPr>
+      <w:r>
+        <w:rPr>
+          <w:rFonts w:ascii="Verdana" w:hAnsi="Verdana"/>
+          <w:noProof/>
+          <w:color w:val="333333"/>
+          <w:sz w:val="21"/>
+          <w:szCs w:val="21"/>
+        </w:rPr>
+        <w:drawing>
+          <wp:inline distT="0" distB="0" distL="0" distR="0">
+            <wp:extent cx="5835650" cy="4483100"/>
+            <wp:effectExtent l="0" t="0" r="0" b="0"/>
+            <wp:docPr id="4" name="图片 4" descr="Kubernetes"/>
+            <wp:cNvGraphicFramePr>
+              <a:graphicFrameLocks xmlns:a="http://schemas.openxmlformats.org/drawingml/2006/main" noChangeAspect="1"/>
+            </wp:cNvGraphicFramePr>
+            <a:graphic xmlns:a="http://schemas.openxmlformats.org/drawingml/2006/main">
+              <a:graphicData uri="http://schemas.openxmlformats.org/drawingml/2006/picture">
+                <pic:pic xmlns:pic="http://schemas.openxmlformats.org/drawingml/2006/picture">
+                  <pic:nvPicPr>
+                    <pic:cNvPr id="0" name="Picture 2" descr="Kubernetes"/>
+                    <pic:cNvPicPr>
+                      <a:picLocks noChangeAspect="1" noChangeArrowheads="1"/>
+                    </pic:cNvPicPr>
+                  </pic:nvPicPr>
+                  <pic:blipFill>
+                    <a:blip r:embed="rId14">
+                      <a:extLst>
+                        <a:ext uri="{28A0092B-C50C-407E-A947-70E740481C1C}">
+                          <a14:useLocalDpi xmlns:a14="http://schemas.microsoft.com/office/drawing/2010/main" val="0"/>
+                        </a:ext>
+                      </a:extLst>
+                    </a:blip>
+                    <a:srcRect/>
+                    <a:stretch>
+                      <a:fillRect/>
+                    </a:stretch>
+                  </pic:blipFill>
+                  <pic:spPr bwMode="auto">
+                    <a:xfrm>
+                      <a:off x="0" y="0"/>
+                      <a:ext cx="5835650" cy="4483100"/>
+                    </a:xfrm>
+                    <a:prstGeom prst="rect">
+                      <a:avLst/>
+                    </a:prstGeom>
+                    <a:noFill/>
+                    <a:ln>
+                      <a:noFill/>
+                    </a:ln>
+                  </pic:spPr>
+                </pic:pic>
+              </a:graphicData>
+            </a:graphic>
+          </wp:inline>
+        </w:drawing>
+      </w:r>
+    </w:p>
+    <w:p>
+      <w:pPr>
+        <w:pStyle w:val="a9"/>
+        <w:shd w:val="clear" w:color="auto" w:fill="FFFFFF"/>
+        <w:spacing w:before="0" w:beforeAutospacing="0" w:after="0" w:afterAutospacing="0"/>
+        <w:rPr>
+          <w:rFonts w:ascii="Verdana" w:hAnsi="Verdana"/>
+          <w:color w:val="333333"/>
+          <w:sz w:val="21"/>
+          <w:szCs w:val="21"/>
+        </w:rPr>
+      </w:pPr>
+      <w:r>
+        <w:rPr>
+          <w:rStyle w:val="aa"/>
+          <w:rFonts w:ascii="Verdana" w:hAnsi="Verdana"/>
+          <w:color w:val="333333"/>
+          <w:sz w:val="21"/>
+          <w:szCs w:val="21"/>
+        </w:rPr>
+        <w:t>流程</w:t>
+      </w:r>
+      <w:r>
+        <w:rPr>
+          <w:rFonts w:ascii="Verdana" w:hAnsi="Verdana"/>
+          <w:color w:val="333333"/>
+          <w:sz w:val="21"/>
+          <w:szCs w:val="21"/>
+        </w:rPr>
+        <w:t> </w:t>
+      </w:r>
+      <w:r>
+        <w:rPr>
+          <w:rFonts w:ascii="Verdana" w:hAnsi="Verdana"/>
+          <w:color w:val="333333"/>
+          <w:sz w:val="21"/>
+          <w:szCs w:val="21"/>
+        </w:rPr>
+        <w:br/>
+      </w:r>
+      <w:r>
+        <w:rPr>
+          <w:rFonts w:ascii="Verdana" w:hAnsi="Verdana"/>
+          <w:color w:val="333333"/>
+          <w:sz w:val="21"/>
+          <w:szCs w:val="21"/>
+        </w:rPr>
+        <w:t>通过</w:t>
+      </w:r>
+      <w:r>
+        <w:rPr>
+          <w:rFonts w:ascii="Verdana" w:hAnsi="Verdana"/>
+          <w:color w:val="333333"/>
+          <w:sz w:val="21"/>
+          <w:szCs w:val="21"/>
+        </w:rPr>
+        <w:t>Kubectl</w:t>
+      </w:r>
+      <w:r>
+        <w:rPr>
+          <w:rFonts w:ascii="Verdana" w:hAnsi="Verdana"/>
+          <w:color w:val="333333"/>
+          <w:sz w:val="21"/>
+          <w:szCs w:val="21"/>
+        </w:rPr>
+        <w:t>提交一个创建</w:t>
+      </w:r>
+      <w:r>
+        <w:rPr>
+          <w:rFonts w:ascii="Verdana" w:hAnsi="Verdana"/>
+          <w:color w:val="333333"/>
+          <w:sz w:val="21"/>
+          <w:szCs w:val="21"/>
+        </w:rPr>
+        <w:t>RC</w:t>
+      </w:r>
+      <w:r>
+        <w:rPr>
+          <w:rFonts w:ascii="Verdana" w:hAnsi="Verdana"/>
+          <w:color w:val="333333"/>
+          <w:sz w:val="21"/>
+          <w:szCs w:val="21"/>
+        </w:rPr>
+        <w:t>的请求，该请求通过</w:t>
+      </w:r>
+      <w:r>
+        <w:rPr>
+          <w:rFonts w:ascii="Verdana" w:hAnsi="Verdana"/>
+          <w:color w:val="333333"/>
+          <w:sz w:val="21"/>
+          <w:szCs w:val="21"/>
+        </w:rPr>
+        <w:t>API Server</w:t>
+      </w:r>
+      <w:r>
+        <w:rPr>
+          <w:rFonts w:ascii="Verdana" w:hAnsi="Verdana"/>
+          <w:color w:val="333333"/>
+          <w:sz w:val="21"/>
+          <w:szCs w:val="21"/>
+        </w:rPr>
+        <w:t>被写入</w:t>
+      </w:r>
+      <w:r>
+        <w:rPr>
+          <w:rFonts w:ascii="Verdana" w:hAnsi="Verdana"/>
+          <w:color w:val="333333"/>
+          <w:sz w:val="21"/>
+          <w:szCs w:val="21"/>
+        </w:rPr>
+        <w:t>etcd</w:t>
+      </w:r>
+      <w:r>
+        <w:rPr>
+          <w:rFonts w:ascii="Verdana" w:hAnsi="Verdana"/>
+          <w:color w:val="333333"/>
+          <w:sz w:val="21"/>
+          <w:szCs w:val="21"/>
+        </w:rPr>
+        <w:t>中，此时</w:t>
+      </w:r>
+      <w:r>
+        <w:rPr>
+          <w:rFonts w:ascii="Verdana" w:hAnsi="Verdana"/>
+          <w:color w:val="333333"/>
+          <w:sz w:val="21"/>
+          <w:szCs w:val="21"/>
+        </w:rPr>
+        <w:t>Controller Manager</w:t>
+      </w:r>
+      <w:r>
+        <w:rPr>
+          <w:rFonts w:ascii="Verdana" w:hAnsi="Verdana"/>
+          <w:color w:val="333333"/>
+          <w:sz w:val="21"/>
+          <w:szCs w:val="21"/>
+        </w:rPr>
+        <w:t>通过</w:t>
+      </w:r>
+      <w:r>
+        <w:rPr>
+          <w:rFonts w:ascii="Verdana" w:hAnsi="Verdana"/>
+          <w:color w:val="333333"/>
+          <w:sz w:val="21"/>
+          <w:szCs w:val="21"/>
+        </w:rPr>
+        <w:t>API Server</w:t>
+      </w:r>
+      <w:r>
+        <w:rPr>
+          <w:rFonts w:ascii="Verdana" w:hAnsi="Verdana"/>
+          <w:color w:val="333333"/>
+          <w:sz w:val="21"/>
+          <w:szCs w:val="21"/>
+        </w:rPr>
+        <w:t>的监听资源变化的接口监听到这个</w:t>
+      </w:r>
+      <w:r>
+        <w:rPr>
+          <w:rFonts w:ascii="Verdana" w:hAnsi="Verdana"/>
+          <w:color w:val="333333"/>
+          <w:sz w:val="21"/>
+          <w:szCs w:val="21"/>
+        </w:rPr>
+        <w:t>RC</w:t>
+      </w:r>
+      <w:r>
+        <w:rPr>
+          <w:rFonts w:ascii="Verdana" w:hAnsi="Verdana"/>
+          <w:color w:val="333333"/>
+          <w:sz w:val="21"/>
+          <w:szCs w:val="21"/>
+        </w:rPr>
+        <w:t>事件，分析之后，发现当前集群中还没有它所对应的</w:t>
+      </w:r>
+      <w:r>
+        <w:rPr>
+          <w:rFonts w:ascii="Verdana" w:hAnsi="Verdana"/>
+          <w:color w:val="333333"/>
+          <w:sz w:val="21"/>
+          <w:szCs w:val="21"/>
+        </w:rPr>
+        <w:t>Pod</w:t>
+      </w:r>
+      <w:r>
+        <w:rPr>
+          <w:rFonts w:ascii="Verdana" w:hAnsi="Verdana"/>
+          <w:color w:val="333333"/>
+          <w:sz w:val="21"/>
+          <w:szCs w:val="21"/>
+        </w:rPr>
+        <w:t>实例，于是根据</w:t>
+      </w:r>
+      <w:r>
+        <w:rPr>
+          <w:rFonts w:ascii="Verdana" w:hAnsi="Verdana"/>
+          <w:color w:val="333333"/>
+          <w:sz w:val="21"/>
+          <w:szCs w:val="21"/>
+        </w:rPr>
+        <w:t>RC</w:t>
+      </w:r>
+      <w:r>
+        <w:rPr>
+          <w:rFonts w:ascii="Verdana" w:hAnsi="Verdana"/>
+          <w:color w:val="333333"/>
+          <w:sz w:val="21"/>
+          <w:szCs w:val="21"/>
+        </w:rPr>
+        <w:t>里的</w:t>
+      </w:r>
+      <w:r>
+        <w:rPr>
+          <w:rFonts w:ascii="Verdana" w:hAnsi="Verdana"/>
+          <w:color w:val="333333"/>
+          <w:sz w:val="21"/>
+          <w:szCs w:val="21"/>
+        </w:rPr>
+        <w:t>Pod</w:t>
+      </w:r>
+      <w:r>
+        <w:rPr>
+          <w:rFonts w:ascii="Verdana" w:hAnsi="Verdana"/>
+          <w:color w:val="333333"/>
+          <w:sz w:val="21"/>
+          <w:szCs w:val="21"/>
+        </w:rPr>
+        <w:t>模板定义生成一个</w:t>
+      </w:r>
+      <w:r>
+        <w:rPr>
+          <w:rFonts w:ascii="Verdana" w:hAnsi="Verdana"/>
+          <w:color w:val="333333"/>
+          <w:sz w:val="21"/>
+          <w:szCs w:val="21"/>
+        </w:rPr>
+        <w:t>Pod</w:t>
+      </w:r>
+      <w:r>
+        <w:rPr>
+          <w:rFonts w:ascii="Verdana" w:hAnsi="Verdana"/>
+          <w:color w:val="333333"/>
+          <w:sz w:val="21"/>
+          <w:szCs w:val="21"/>
+        </w:rPr>
+        <w:t>对象，通过</w:t>
+      </w:r>
+      <w:r>
+        <w:rPr>
+          <w:rFonts w:ascii="Verdana" w:hAnsi="Verdana"/>
+          <w:color w:val="333333"/>
+          <w:sz w:val="21"/>
+          <w:szCs w:val="21"/>
+        </w:rPr>
+        <w:t>API Server</w:t>
+      </w:r>
+      <w:r>
+        <w:rPr>
+          <w:rFonts w:ascii="Verdana" w:hAnsi="Verdana"/>
+          <w:color w:val="333333"/>
+          <w:sz w:val="21"/>
+          <w:szCs w:val="21"/>
+        </w:rPr>
+        <w:t>写入</w:t>
+      </w:r>
+      <w:r>
+        <w:rPr>
+          <w:rFonts w:ascii="Verdana" w:hAnsi="Verdana"/>
+          <w:color w:val="333333"/>
+          <w:sz w:val="21"/>
+          <w:szCs w:val="21"/>
+        </w:rPr>
+        <w:t>etcd</w:t>
+      </w:r>
+      <w:r>
+        <w:rPr>
+          <w:rFonts w:ascii="Verdana" w:hAnsi="Verdana"/>
+          <w:color w:val="333333"/>
+          <w:sz w:val="21"/>
+          <w:szCs w:val="21"/>
+        </w:rPr>
+        <w:t>，接下来，此事件被</w:t>
+      </w:r>
+      <w:r>
+        <w:rPr>
+          <w:rFonts w:ascii="Verdana" w:hAnsi="Verdana"/>
+          <w:color w:val="333333"/>
+          <w:sz w:val="21"/>
+          <w:szCs w:val="21"/>
+        </w:rPr>
+        <w:t>Scheduler</w:t>
+      </w:r>
+      <w:r>
+        <w:rPr>
+          <w:rFonts w:ascii="Verdana" w:hAnsi="Verdana"/>
+          <w:color w:val="333333"/>
+          <w:sz w:val="21"/>
+          <w:szCs w:val="21"/>
+        </w:rPr>
+        <w:t>发现，它立即执行一个复杂的调度流程，为这个新</w:t>
+      </w:r>
+      <w:r>
+        <w:rPr>
+          <w:rFonts w:ascii="Verdana" w:hAnsi="Verdana"/>
+          <w:color w:val="333333"/>
+          <w:sz w:val="21"/>
+          <w:szCs w:val="21"/>
+        </w:rPr>
+        <w:t>Pod</w:t>
+      </w:r>
+      <w:r>
+        <w:rPr>
+          <w:rFonts w:ascii="Verdana" w:hAnsi="Verdana"/>
+          <w:color w:val="333333"/>
+          <w:sz w:val="21"/>
+          <w:szCs w:val="21"/>
+        </w:rPr>
+        <w:t>选定一个落户的</w:t>
+      </w:r>
+      <w:r>
+        <w:rPr>
+          <w:rFonts w:ascii="Verdana" w:hAnsi="Verdana"/>
+          <w:color w:val="333333"/>
+          <w:sz w:val="21"/>
+          <w:szCs w:val="21"/>
+        </w:rPr>
+        <w:t>Node</w:t>
+      </w:r>
+      <w:r>
+        <w:rPr>
+          <w:rFonts w:ascii="Verdana" w:hAnsi="Verdana"/>
+          <w:color w:val="333333"/>
+          <w:sz w:val="21"/>
+          <w:szCs w:val="21"/>
+        </w:rPr>
+        <w:t>，然后通过</w:t>
+      </w:r>
+      <w:r>
+        <w:rPr>
+          <w:rFonts w:ascii="Verdana" w:hAnsi="Verdana"/>
+          <w:color w:val="333333"/>
+          <w:sz w:val="21"/>
+          <w:szCs w:val="21"/>
+        </w:rPr>
+        <w:t>API Server</w:t>
+      </w:r>
+      <w:r>
+        <w:rPr>
+          <w:rFonts w:ascii="Verdana" w:hAnsi="Verdana"/>
+          <w:color w:val="333333"/>
+          <w:sz w:val="21"/>
+          <w:szCs w:val="21"/>
+        </w:rPr>
+        <w:t>讲这一结果写入到</w:t>
+      </w:r>
+      <w:r>
+        <w:rPr>
+          <w:rFonts w:ascii="Verdana" w:hAnsi="Verdana"/>
+          <w:color w:val="333333"/>
+          <w:sz w:val="21"/>
+          <w:szCs w:val="21"/>
+        </w:rPr>
+        <w:t>etcd</w:t>
+      </w:r>
+      <w:r>
+        <w:rPr>
+          <w:rFonts w:ascii="Verdana" w:hAnsi="Verdana"/>
+          <w:color w:val="333333"/>
+          <w:sz w:val="21"/>
+          <w:szCs w:val="21"/>
+        </w:rPr>
+        <w:t>中，随后，目标</w:t>
+      </w:r>
+      <w:r>
+        <w:rPr>
+          <w:rFonts w:ascii="Verdana" w:hAnsi="Verdana"/>
+          <w:color w:val="333333"/>
+          <w:sz w:val="21"/>
+          <w:szCs w:val="21"/>
+        </w:rPr>
+        <w:t>Node</w:t>
+      </w:r>
+      <w:r>
+        <w:rPr>
+          <w:rFonts w:ascii="Verdana" w:hAnsi="Verdana"/>
+          <w:color w:val="333333"/>
+          <w:sz w:val="21"/>
+          <w:szCs w:val="21"/>
+        </w:rPr>
+        <w:t>上运行的</w:t>
+      </w:r>
+      <w:r>
+        <w:rPr>
+          <w:rFonts w:ascii="Verdana" w:hAnsi="Verdana"/>
+          <w:color w:val="333333"/>
+          <w:sz w:val="21"/>
+          <w:szCs w:val="21"/>
+        </w:rPr>
+        <w:t>Kubelet</w:t>
+      </w:r>
+      <w:r>
+        <w:rPr>
+          <w:rFonts w:ascii="Verdana" w:hAnsi="Verdana"/>
+          <w:color w:val="333333"/>
+          <w:sz w:val="21"/>
+          <w:szCs w:val="21"/>
+        </w:rPr>
+        <w:t>进程通过</w:t>
+      </w:r>
+      <w:r>
+        <w:rPr>
+          <w:rFonts w:ascii="Verdana" w:hAnsi="Verdana"/>
+          <w:color w:val="333333"/>
+          <w:sz w:val="21"/>
+          <w:szCs w:val="21"/>
+        </w:rPr>
+        <w:t>API Server</w:t>
+      </w:r>
+      <w:r>
+        <w:rPr>
+          <w:rFonts w:ascii="Verdana" w:hAnsi="Verdana"/>
+          <w:color w:val="333333"/>
+          <w:sz w:val="21"/>
+          <w:szCs w:val="21"/>
+        </w:rPr>
+        <w:lastRenderedPageBreak/>
+        <w:t>监测到这个</w:t>
+      </w:r>
+      <w:r>
+        <w:rPr>
+          <w:rFonts w:ascii="Verdana" w:hAnsi="Verdana"/>
+          <w:color w:val="333333"/>
+          <w:sz w:val="21"/>
+          <w:szCs w:val="21"/>
+        </w:rPr>
+        <w:t>“</w:t>
+      </w:r>
+      <w:r>
+        <w:rPr>
+          <w:rFonts w:ascii="Verdana" w:hAnsi="Verdana"/>
+          <w:color w:val="333333"/>
+          <w:sz w:val="21"/>
+          <w:szCs w:val="21"/>
+        </w:rPr>
+        <w:t>新生的</w:t>
+      </w:r>
+      <w:r>
+        <w:rPr>
+          <w:rFonts w:ascii="Verdana" w:hAnsi="Verdana"/>
+          <w:color w:val="333333"/>
+          <w:sz w:val="21"/>
+          <w:szCs w:val="21"/>
+        </w:rPr>
+        <w:t>”Pod</w:t>
+      </w:r>
+      <w:r>
+        <w:rPr>
+          <w:rFonts w:ascii="Verdana" w:hAnsi="Verdana"/>
+          <w:color w:val="333333"/>
+          <w:sz w:val="21"/>
+          <w:szCs w:val="21"/>
+        </w:rPr>
+        <w:t>，并按照它的定义，启动该</w:t>
+      </w:r>
+      <w:r>
+        <w:rPr>
+          <w:rFonts w:ascii="Verdana" w:hAnsi="Verdana"/>
+          <w:color w:val="333333"/>
+          <w:sz w:val="21"/>
+          <w:szCs w:val="21"/>
+        </w:rPr>
+        <w:t>Pod</w:t>
+      </w:r>
+      <w:r>
+        <w:rPr>
+          <w:rFonts w:ascii="Verdana" w:hAnsi="Verdana"/>
+          <w:color w:val="333333"/>
+          <w:sz w:val="21"/>
+          <w:szCs w:val="21"/>
+        </w:rPr>
+        <w:t>并任劳任怨地负责它的下半生，直到</w:t>
+      </w:r>
+      <w:r>
+        <w:rPr>
+          <w:rFonts w:ascii="Verdana" w:hAnsi="Verdana"/>
+          <w:color w:val="333333"/>
+          <w:sz w:val="21"/>
+          <w:szCs w:val="21"/>
+        </w:rPr>
+        <w:t>Pod</w:t>
+      </w:r>
+      <w:r>
+        <w:rPr>
+          <w:rFonts w:ascii="Verdana" w:hAnsi="Verdana"/>
+          <w:color w:val="333333"/>
+          <w:sz w:val="21"/>
+          <w:szCs w:val="21"/>
+        </w:rPr>
+        <w:t>的生命结束。</w:t>
+      </w:r>
+    </w:p>
+    <w:p>
+      <w:pPr>
+        <w:pStyle w:val="a9"/>
+        <w:shd w:val="clear" w:color="auto" w:fill="FFFFFF"/>
+        <w:spacing w:before="150" w:beforeAutospacing="0" w:after="150" w:afterAutospacing="0"/>
+        <w:rPr>
+          <w:rFonts w:ascii="Verdana" w:hAnsi="Verdana"/>
+          <w:color w:val="333333"/>
+          <w:sz w:val="21"/>
+          <w:szCs w:val="21"/>
+        </w:rPr>
+      </w:pPr>
+      <w:r>
+        <w:rPr>
+          <w:rFonts w:ascii="Verdana" w:hAnsi="Verdana"/>
+          <w:color w:val="333333"/>
+          <w:sz w:val="21"/>
+          <w:szCs w:val="21"/>
+        </w:rPr>
+        <w:t>随后，我们通过</w:t>
+      </w:r>
+      <w:r>
+        <w:rPr>
+          <w:rFonts w:ascii="Verdana" w:hAnsi="Verdana"/>
+          <w:color w:val="333333"/>
+          <w:sz w:val="21"/>
+          <w:szCs w:val="21"/>
+        </w:rPr>
+        <w:t>Kubectl</w:t>
+      </w:r>
+      <w:r>
+        <w:rPr>
+          <w:rFonts w:ascii="Verdana" w:hAnsi="Verdana"/>
+          <w:color w:val="333333"/>
+          <w:sz w:val="21"/>
+          <w:szCs w:val="21"/>
+        </w:rPr>
+        <w:t>提交一个新的映射到该</w:t>
+      </w:r>
+      <w:r>
+        <w:rPr>
+          <w:rFonts w:ascii="Verdana" w:hAnsi="Verdana"/>
+          <w:color w:val="333333"/>
+          <w:sz w:val="21"/>
+          <w:szCs w:val="21"/>
+        </w:rPr>
+        <w:t>Pod</w:t>
+      </w:r>
+      <w:r>
+        <w:rPr>
+          <w:rFonts w:ascii="Verdana" w:hAnsi="Verdana"/>
+          <w:color w:val="333333"/>
+          <w:sz w:val="21"/>
+          <w:szCs w:val="21"/>
+        </w:rPr>
+        <w:t>的</w:t>
+      </w:r>
+      <w:r>
+        <w:rPr>
+          <w:rFonts w:ascii="Verdana" w:hAnsi="Verdana"/>
+          <w:color w:val="333333"/>
+          <w:sz w:val="21"/>
+          <w:szCs w:val="21"/>
+        </w:rPr>
+        <w:t>Service</w:t>
+      </w:r>
+      <w:r>
+        <w:rPr>
+          <w:rFonts w:ascii="Verdana" w:hAnsi="Verdana"/>
+          <w:color w:val="333333"/>
+          <w:sz w:val="21"/>
+          <w:szCs w:val="21"/>
+        </w:rPr>
+        <w:t>的创建请求，</w:t>
+      </w:r>
+      <w:r>
+        <w:rPr>
+          <w:rFonts w:ascii="Verdana" w:hAnsi="Verdana"/>
+          <w:color w:val="333333"/>
+          <w:sz w:val="21"/>
+          <w:szCs w:val="21"/>
+        </w:rPr>
+        <w:t>Controller Manager</w:t>
+      </w:r>
+      <w:r>
+        <w:rPr>
+          <w:rFonts w:ascii="Verdana" w:hAnsi="Verdana"/>
+          <w:color w:val="333333"/>
+          <w:sz w:val="21"/>
+          <w:szCs w:val="21"/>
+        </w:rPr>
+        <w:t>会通过</w:t>
+      </w:r>
+      <w:r>
+        <w:rPr>
+          <w:rFonts w:ascii="Verdana" w:hAnsi="Verdana"/>
+          <w:color w:val="333333"/>
+          <w:sz w:val="21"/>
+          <w:szCs w:val="21"/>
+        </w:rPr>
+        <w:t>Label</w:t>
+      </w:r>
+      <w:r>
+        <w:rPr>
+          <w:rFonts w:ascii="Verdana" w:hAnsi="Verdana"/>
+          <w:color w:val="333333"/>
+          <w:sz w:val="21"/>
+          <w:szCs w:val="21"/>
+        </w:rPr>
+        <w:t>标签查询到相关联的</w:t>
+      </w:r>
+      <w:r>
+        <w:rPr>
+          <w:rFonts w:ascii="Verdana" w:hAnsi="Verdana"/>
+          <w:color w:val="333333"/>
+          <w:sz w:val="21"/>
+          <w:szCs w:val="21"/>
+        </w:rPr>
+        <w:t>Pod</w:t>
+      </w:r>
+      <w:r>
+        <w:rPr>
+          <w:rFonts w:ascii="Verdana" w:hAnsi="Verdana"/>
+          <w:color w:val="333333"/>
+          <w:sz w:val="21"/>
+          <w:szCs w:val="21"/>
+        </w:rPr>
+        <w:t>实例，然后生成</w:t>
+      </w:r>
+      <w:r>
+        <w:rPr>
+          <w:rFonts w:ascii="Verdana" w:hAnsi="Verdana"/>
+          <w:color w:val="333333"/>
+          <w:sz w:val="21"/>
+          <w:szCs w:val="21"/>
+        </w:rPr>
+        <w:t>Service</w:t>
+      </w:r>
+      <w:r>
+        <w:rPr>
+          <w:rFonts w:ascii="Verdana" w:hAnsi="Verdana"/>
+          <w:color w:val="333333"/>
+          <w:sz w:val="21"/>
+          <w:szCs w:val="21"/>
+        </w:rPr>
+        <w:t>的</w:t>
+      </w:r>
+      <w:r>
+        <w:rPr>
+          <w:rFonts w:ascii="Verdana" w:hAnsi="Verdana"/>
+          <w:color w:val="333333"/>
+          <w:sz w:val="21"/>
+          <w:szCs w:val="21"/>
+        </w:rPr>
+        <w:t>Endpoints</w:t>
+      </w:r>
+      <w:r>
+        <w:rPr>
+          <w:rFonts w:ascii="Verdana" w:hAnsi="Verdana"/>
+          <w:color w:val="333333"/>
+          <w:sz w:val="21"/>
+          <w:szCs w:val="21"/>
+        </w:rPr>
+        <w:t>信息，并通过</w:t>
+      </w:r>
+      <w:r>
+        <w:rPr>
+          <w:rFonts w:ascii="Verdana" w:hAnsi="Verdana"/>
+          <w:color w:val="333333"/>
+          <w:sz w:val="21"/>
+          <w:szCs w:val="21"/>
+        </w:rPr>
+        <w:t>API Server</w:t>
+      </w:r>
+      <w:r>
+        <w:rPr>
+          <w:rFonts w:ascii="Verdana" w:hAnsi="Verdana"/>
+          <w:color w:val="333333"/>
+          <w:sz w:val="21"/>
+          <w:szCs w:val="21"/>
+        </w:rPr>
+        <w:t>写入到</w:t>
+      </w:r>
+      <w:r>
+        <w:rPr>
+          <w:rFonts w:ascii="Verdana" w:hAnsi="Verdana"/>
+          <w:color w:val="333333"/>
+          <w:sz w:val="21"/>
+          <w:szCs w:val="21"/>
+        </w:rPr>
+        <w:t>etcd</w:t>
+      </w:r>
+      <w:r>
+        <w:rPr>
+          <w:rFonts w:ascii="Verdana" w:hAnsi="Verdana"/>
+          <w:color w:val="333333"/>
+          <w:sz w:val="21"/>
+          <w:szCs w:val="21"/>
+        </w:rPr>
+        <w:t>中，接下来，所有</w:t>
+      </w:r>
+      <w:r>
+        <w:rPr>
+          <w:rFonts w:ascii="Verdana" w:hAnsi="Verdana"/>
+          <w:color w:val="333333"/>
+          <w:sz w:val="21"/>
+          <w:szCs w:val="21"/>
+        </w:rPr>
+        <w:t>Node</w:t>
+      </w:r>
+      <w:r>
+        <w:rPr>
+          <w:rFonts w:ascii="Verdana" w:hAnsi="Verdana"/>
+          <w:color w:val="333333"/>
+          <w:sz w:val="21"/>
+          <w:szCs w:val="21"/>
+        </w:rPr>
+        <w:t>上运行的</w:t>
+      </w:r>
+      <w:r>
+        <w:rPr>
+          <w:rFonts w:ascii="Verdana" w:hAnsi="Verdana"/>
+          <w:color w:val="333333"/>
+          <w:sz w:val="21"/>
+          <w:szCs w:val="21"/>
+        </w:rPr>
+        <w:t>Proxy</w:t>
+      </w:r>
+      <w:r>
+        <w:rPr>
+          <w:rFonts w:ascii="Verdana" w:hAnsi="Verdana"/>
+          <w:color w:val="333333"/>
+          <w:sz w:val="21"/>
+          <w:szCs w:val="21"/>
+        </w:rPr>
+        <w:t>进程通过</w:t>
+      </w:r>
+      <w:r>
+        <w:rPr>
+          <w:rFonts w:ascii="Verdana" w:hAnsi="Verdana"/>
+          <w:color w:val="333333"/>
+          <w:sz w:val="21"/>
+          <w:szCs w:val="21"/>
+        </w:rPr>
+        <w:t>API Server</w:t>
+      </w:r>
+      <w:r>
+        <w:rPr>
+          <w:rFonts w:ascii="Verdana" w:hAnsi="Verdana"/>
+          <w:color w:val="333333"/>
+          <w:sz w:val="21"/>
+          <w:szCs w:val="21"/>
+        </w:rPr>
+        <w:t>查询并监听</w:t>
+      </w:r>
+      <w:r>
+        <w:rPr>
+          <w:rFonts w:ascii="Verdana" w:hAnsi="Verdana"/>
+          <w:color w:val="333333"/>
+          <w:sz w:val="21"/>
+          <w:szCs w:val="21"/>
+        </w:rPr>
+        <w:t>Service</w:t>
+      </w:r>
+      <w:r>
+        <w:rPr>
+          <w:rFonts w:ascii="Verdana" w:hAnsi="Verdana"/>
+          <w:color w:val="333333"/>
+          <w:sz w:val="21"/>
+          <w:szCs w:val="21"/>
+        </w:rPr>
+        <w:t>对象与其对应的</w:t>
+      </w:r>
+      <w:r>
+        <w:rPr>
+          <w:rFonts w:ascii="Verdana" w:hAnsi="Verdana"/>
+          <w:color w:val="333333"/>
+          <w:sz w:val="21"/>
+          <w:szCs w:val="21"/>
+        </w:rPr>
+        <w:t>Endpoints</w:t>
+      </w:r>
+      <w:r>
+        <w:rPr>
+          <w:rFonts w:ascii="Verdana" w:hAnsi="Verdana"/>
+          <w:color w:val="333333"/>
+          <w:sz w:val="21"/>
+          <w:szCs w:val="21"/>
+        </w:rPr>
+        <w:t>信息，建立一个软件方式的负载均衡器来实现</w:t>
+      </w:r>
+      <w:r>
+        <w:rPr>
+          <w:rFonts w:ascii="Verdana" w:hAnsi="Verdana"/>
+          <w:color w:val="333333"/>
+          <w:sz w:val="21"/>
+          <w:szCs w:val="21"/>
+        </w:rPr>
+        <w:t>Service</w:t>
+      </w:r>
+      <w:r>
+        <w:rPr>
+          <w:rFonts w:ascii="Verdana" w:hAnsi="Verdana"/>
+          <w:color w:val="333333"/>
+          <w:sz w:val="21"/>
+          <w:szCs w:val="21"/>
+        </w:rPr>
+        <w:t>访问到后端</w:t>
+      </w:r>
+      <w:r>
+        <w:rPr>
+          <w:rFonts w:ascii="Verdana" w:hAnsi="Verdana"/>
+          <w:color w:val="333333"/>
+          <w:sz w:val="21"/>
+          <w:szCs w:val="21"/>
+        </w:rPr>
+        <w:t>Pod</w:t>
+      </w:r>
+      <w:r>
+        <w:rPr>
+          <w:rFonts w:ascii="Verdana" w:hAnsi="Verdana"/>
+          <w:color w:val="333333"/>
+          <w:sz w:val="21"/>
+          <w:szCs w:val="21"/>
+        </w:rPr>
+        <w:t>的流量转发功能。</w:t>
+      </w:r>
+    </w:p>
+    <w:p>
+      <w:pPr>
+        <w:pStyle w:val="a9"/>
+        <w:numPr>
+          <w:ilvl w:val="0"/>
+          <w:numId w:val="5"/>
+        </w:numPr>
+        <w:shd w:val="clear" w:color="auto" w:fill="FFFFFF"/>
+        <w:spacing w:before="0" w:beforeAutospacing="0" w:after="0" w:afterAutospacing="0"/>
+        <w:ind w:left="450" w:firstLine="0"/>
+        <w:rPr>
+          <w:rFonts w:ascii="Verdana" w:hAnsi="Verdana"/>
+          <w:color w:val="333333"/>
+          <w:sz w:val="21"/>
+          <w:szCs w:val="21"/>
+        </w:rPr>
+      </w:pPr>
+      <w:r>
+        <w:rPr>
+          <w:rFonts w:ascii="Verdana" w:hAnsi="Verdana"/>
+          <w:color w:val="333333"/>
+          <w:sz w:val="21"/>
+          <w:szCs w:val="21"/>
+        </w:rPr>
+        <w:t>etcd </w:t>
+      </w:r>
+      <w:r>
+        <w:rPr>
+          <w:rFonts w:ascii="Verdana" w:hAnsi="Verdana"/>
+          <w:color w:val="333333"/>
+          <w:sz w:val="21"/>
+          <w:szCs w:val="21"/>
+        </w:rPr>
+        <w:br/>
+      </w:r>
+      <w:r>
+        <w:rPr>
+          <w:rFonts w:ascii="Verdana" w:hAnsi="Verdana"/>
+          <w:color w:val="333333"/>
+          <w:sz w:val="21"/>
+          <w:szCs w:val="21"/>
+        </w:rPr>
+        <w:t>用于持久化存储集群中所有的资源对象，如</w:t>
+      </w:r>
+      <w:r>
+        <w:rPr>
+          <w:rFonts w:ascii="Verdana" w:hAnsi="Verdana"/>
+          <w:color w:val="333333"/>
+          <w:sz w:val="21"/>
+          <w:szCs w:val="21"/>
+        </w:rPr>
+        <w:t>Node</w:t>
+      </w:r>
+      <w:r>
+        <w:rPr>
+          <w:rFonts w:ascii="Verdana" w:hAnsi="Verdana"/>
+          <w:color w:val="333333"/>
+          <w:sz w:val="21"/>
+          <w:szCs w:val="21"/>
+        </w:rPr>
+        <w:t>、</w:t>
+      </w:r>
+      <w:r>
+        <w:rPr>
+          <w:rFonts w:ascii="Verdana" w:hAnsi="Verdana"/>
+          <w:color w:val="333333"/>
+          <w:sz w:val="21"/>
+          <w:szCs w:val="21"/>
+        </w:rPr>
+        <w:t>Service</w:t>
+      </w:r>
+      <w:r>
+        <w:rPr>
+          <w:rFonts w:ascii="Verdana" w:hAnsi="Verdana"/>
+          <w:color w:val="333333"/>
+          <w:sz w:val="21"/>
+          <w:szCs w:val="21"/>
+        </w:rPr>
+        <w:t>、</w:t>
+      </w:r>
+      <w:r>
+        <w:rPr>
+          <w:rFonts w:ascii="Verdana" w:hAnsi="Verdana"/>
+          <w:color w:val="333333"/>
+          <w:sz w:val="21"/>
+          <w:szCs w:val="21"/>
+        </w:rPr>
+        <w:t>Pod</w:t>
+      </w:r>
+      <w:r>
+        <w:rPr>
+          <w:rFonts w:ascii="Verdana" w:hAnsi="Verdana"/>
+          <w:color w:val="333333"/>
+          <w:sz w:val="21"/>
+          <w:szCs w:val="21"/>
+        </w:rPr>
+        <w:t>、</w:t>
+      </w:r>
+      <w:r>
+        <w:rPr>
+          <w:rFonts w:ascii="Verdana" w:hAnsi="Verdana"/>
+          <w:color w:val="333333"/>
+          <w:sz w:val="21"/>
+          <w:szCs w:val="21"/>
+        </w:rPr>
+        <w:t>RC</w:t>
+      </w:r>
+      <w:r>
+        <w:rPr>
+          <w:rFonts w:ascii="Verdana" w:hAnsi="Verdana"/>
+          <w:color w:val="333333"/>
+          <w:sz w:val="21"/>
+          <w:szCs w:val="21"/>
+        </w:rPr>
+        <w:t>、</w:t>
+      </w:r>
+      <w:r>
+        <w:rPr>
+          <w:rFonts w:ascii="Verdana" w:hAnsi="Verdana"/>
+          <w:color w:val="333333"/>
+          <w:sz w:val="21"/>
+          <w:szCs w:val="21"/>
+        </w:rPr>
+        <w:t>Namespace</w:t>
+      </w:r>
+      <w:r>
+        <w:rPr>
+          <w:rFonts w:ascii="Verdana" w:hAnsi="Verdana"/>
+          <w:color w:val="333333"/>
+          <w:sz w:val="21"/>
+          <w:szCs w:val="21"/>
+        </w:rPr>
+        <w:t>等；</w:t>
+      </w:r>
+      <w:r>
+        <w:rPr>
+          <w:rFonts w:ascii="Verdana" w:hAnsi="Verdana"/>
+          <w:color w:val="333333"/>
+          <w:sz w:val="21"/>
+          <w:szCs w:val="21"/>
+        </w:rPr>
+        <w:t>API Server</w:t>
+      </w:r>
+      <w:r>
+        <w:rPr>
+          <w:rFonts w:ascii="Verdana" w:hAnsi="Verdana"/>
+          <w:color w:val="333333"/>
+          <w:sz w:val="21"/>
+          <w:szCs w:val="21"/>
+        </w:rPr>
+        <w:t>提供了操作</w:t>
+      </w:r>
+      <w:r>
+        <w:rPr>
+          <w:rFonts w:ascii="Verdana" w:hAnsi="Verdana"/>
+          <w:color w:val="333333"/>
+          <w:sz w:val="21"/>
+          <w:szCs w:val="21"/>
+        </w:rPr>
+        <w:t>etcd</w:t>
+      </w:r>
+      <w:r>
+        <w:rPr>
+          <w:rFonts w:ascii="Verdana" w:hAnsi="Verdana"/>
+          <w:color w:val="333333"/>
+          <w:sz w:val="21"/>
+          <w:szCs w:val="21"/>
+        </w:rPr>
+        <w:t>的封装接口</w:t>
+      </w:r>
+      <w:r>
+        <w:rPr>
+          <w:rFonts w:ascii="Verdana" w:hAnsi="Verdana"/>
+          <w:color w:val="333333"/>
+          <w:sz w:val="21"/>
+          <w:szCs w:val="21"/>
+        </w:rPr>
+        <w:t>API</w:t>
+      </w:r>
+      <w:r>
+        <w:rPr>
+          <w:rFonts w:ascii="Verdana" w:hAnsi="Verdana"/>
+          <w:color w:val="333333"/>
+          <w:sz w:val="21"/>
+          <w:szCs w:val="21"/>
+        </w:rPr>
+        <w:t>，这些</w:t>
+      </w:r>
+      <w:r>
+        <w:rPr>
+          <w:rFonts w:ascii="Verdana" w:hAnsi="Verdana"/>
+          <w:color w:val="333333"/>
+          <w:sz w:val="21"/>
+          <w:szCs w:val="21"/>
+        </w:rPr>
+        <w:t>API</w:t>
+      </w:r>
+      <w:r>
+        <w:rPr>
+          <w:rFonts w:ascii="Verdana" w:hAnsi="Verdana"/>
+          <w:color w:val="333333"/>
+          <w:sz w:val="21"/>
+          <w:szCs w:val="21"/>
+        </w:rPr>
+        <w:t>基本上都是集群中资源对象的增删改查及监听资源变化的接口。</w:t>
+      </w:r>
+    </w:p>
+    <w:p>
+      <w:pPr>
+        <w:pStyle w:val="a9"/>
+        <w:numPr>
+          <w:ilvl w:val="0"/>
+          <w:numId w:val="5"/>
+        </w:numPr>
+        <w:shd w:val="clear" w:color="auto" w:fill="FFFFFF"/>
+        <w:spacing w:before="0" w:beforeAutospacing="0" w:after="0" w:afterAutospacing="0"/>
+        <w:ind w:left="450" w:firstLine="0"/>
+        <w:rPr>
+          <w:rFonts w:ascii="Verdana" w:hAnsi="Verdana"/>
+          <w:color w:val="333333"/>
+          <w:sz w:val="21"/>
+          <w:szCs w:val="21"/>
+        </w:rPr>
+      </w:pPr>
+      <w:r>
+        <w:rPr>
+          <w:rFonts w:ascii="Verdana" w:hAnsi="Verdana"/>
+          <w:color w:val="333333"/>
+          <w:sz w:val="21"/>
+          <w:szCs w:val="21"/>
+        </w:rPr>
+        <w:t>API Server </w:t>
+      </w:r>
+      <w:r>
+        <w:rPr>
+          <w:rFonts w:ascii="Verdana" w:hAnsi="Verdana"/>
+          <w:color w:val="333333"/>
+          <w:sz w:val="21"/>
+          <w:szCs w:val="21"/>
+        </w:rPr>
+        <w:br/>
+      </w:r>
+      <w:r>
+        <w:rPr>
+          <w:rFonts w:ascii="Verdana" w:hAnsi="Verdana"/>
+          <w:color w:val="333333"/>
+          <w:sz w:val="21"/>
+          <w:szCs w:val="21"/>
+        </w:rPr>
+        <w:t>提供了资源对象的唯一操作入口，其他所有组件都必须通过它提供的</w:t>
+      </w:r>
+      <w:r>
+        <w:rPr>
+          <w:rFonts w:ascii="Verdana" w:hAnsi="Verdana"/>
+          <w:color w:val="333333"/>
+          <w:sz w:val="21"/>
+          <w:szCs w:val="21"/>
+        </w:rPr>
+        <w:t>API</w:t>
+      </w:r>
+      <w:r>
+        <w:rPr>
+          <w:rFonts w:ascii="Verdana" w:hAnsi="Verdana"/>
+          <w:color w:val="333333"/>
+          <w:sz w:val="21"/>
+          <w:szCs w:val="21"/>
+        </w:rPr>
+        <w:t>来操作资源数据，通过对相关的资源数据</w:t>
+      </w:r>
+      <w:r>
+        <w:rPr>
+          <w:rFonts w:ascii="Verdana" w:hAnsi="Verdana"/>
+          <w:color w:val="333333"/>
+          <w:sz w:val="21"/>
+          <w:szCs w:val="21"/>
+        </w:rPr>
+        <w:t>“</w:t>
+      </w:r>
+      <w:r>
+        <w:rPr>
+          <w:rFonts w:ascii="Verdana" w:hAnsi="Verdana"/>
+          <w:color w:val="333333"/>
+          <w:sz w:val="21"/>
+          <w:szCs w:val="21"/>
+        </w:rPr>
+        <w:t>全量查询</w:t>
+      </w:r>
+      <w:r>
+        <w:rPr>
+          <w:rFonts w:ascii="Verdana" w:hAnsi="Verdana"/>
+          <w:color w:val="333333"/>
+          <w:sz w:val="21"/>
+          <w:szCs w:val="21"/>
+        </w:rPr>
+        <w:t>”+“</w:t>
+      </w:r>
+      <w:r>
+        <w:rPr>
+          <w:rFonts w:ascii="Verdana" w:hAnsi="Verdana"/>
+          <w:color w:val="333333"/>
+          <w:sz w:val="21"/>
+          <w:szCs w:val="21"/>
+        </w:rPr>
+        <w:t>变化监听</w:t>
+      </w:r>
+      <w:r>
+        <w:rPr>
+          <w:rFonts w:ascii="Verdana" w:hAnsi="Verdana"/>
+          <w:color w:val="333333"/>
+          <w:sz w:val="21"/>
+          <w:szCs w:val="21"/>
+        </w:rPr>
+        <w:t>”</w:t>
+      </w:r>
+      <w:r>
+        <w:rPr>
+          <w:rFonts w:ascii="Verdana" w:hAnsi="Verdana"/>
+          <w:color w:val="333333"/>
+          <w:sz w:val="21"/>
+          <w:szCs w:val="21"/>
+        </w:rPr>
+        <w:t>，这些组件可以很</w:t>
+      </w:r>
+      <w:r>
+        <w:rPr>
+          <w:rFonts w:ascii="Verdana" w:hAnsi="Verdana"/>
+          <w:color w:val="333333"/>
+          <w:sz w:val="21"/>
+          <w:szCs w:val="21"/>
+        </w:rPr>
+        <w:t>“</w:t>
+      </w:r>
+      <w:r>
+        <w:rPr>
+          <w:rFonts w:ascii="Verdana" w:hAnsi="Verdana"/>
+          <w:color w:val="333333"/>
+          <w:sz w:val="21"/>
+          <w:szCs w:val="21"/>
+        </w:rPr>
+        <w:t>实时</w:t>
+      </w:r>
+      <w:r>
+        <w:rPr>
+          <w:rFonts w:ascii="Verdana" w:hAnsi="Verdana"/>
+          <w:color w:val="333333"/>
+          <w:sz w:val="21"/>
+          <w:szCs w:val="21"/>
+        </w:rPr>
+        <w:t>”</w:t>
+      </w:r>
+      <w:r>
+        <w:rPr>
+          <w:rFonts w:ascii="Verdana" w:hAnsi="Verdana"/>
+          <w:color w:val="333333"/>
+          <w:sz w:val="21"/>
+          <w:szCs w:val="21"/>
+        </w:rPr>
+        <w:t>地完成相关的业务功能。</w:t>
+      </w:r>
+    </w:p>
+    <w:p>
+      <w:pPr>
+        <w:pStyle w:val="a9"/>
+        <w:numPr>
+          <w:ilvl w:val="0"/>
+          <w:numId w:val="5"/>
+        </w:numPr>
+        <w:shd w:val="clear" w:color="auto" w:fill="FFFFFF"/>
+        <w:spacing w:before="0" w:beforeAutospacing="0" w:after="0" w:afterAutospacing="0"/>
+        <w:ind w:left="450" w:firstLine="0"/>
+        <w:rPr>
+          <w:rFonts w:ascii="Verdana" w:hAnsi="Verdana"/>
+          <w:color w:val="333333"/>
+          <w:sz w:val="21"/>
+          <w:szCs w:val="21"/>
+        </w:rPr>
+      </w:pPr>
+      <w:r>
+        <w:rPr>
+          <w:rFonts w:ascii="Verdana" w:hAnsi="Verdana"/>
+          <w:color w:val="333333"/>
+          <w:sz w:val="21"/>
+          <w:szCs w:val="21"/>
+        </w:rPr>
+        <w:t>Controller Manager </w:t>
+      </w:r>
+      <w:r>
+        <w:rPr>
+          <w:rFonts w:ascii="Verdana" w:hAnsi="Verdana"/>
+          <w:color w:val="333333"/>
+          <w:sz w:val="21"/>
+          <w:szCs w:val="21"/>
+        </w:rPr>
+        <w:br/>
+      </w:r>
+      <w:r>
+        <w:rPr>
+          <w:rFonts w:ascii="Verdana" w:hAnsi="Verdana"/>
+          <w:color w:val="333333"/>
+          <w:sz w:val="21"/>
+          <w:szCs w:val="21"/>
+        </w:rPr>
+        <w:t>集群内部的管理控制中心，其主要目的是实现</w:t>
+      </w:r>
+      <w:r>
+        <w:rPr>
+          <w:rFonts w:ascii="Verdana" w:hAnsi="Verdana"/>
+          <w:color w:val="333333"/>
+          <w:sz w:val="21"/>
+          <w:szCs w:val="21"/>
+        </w:rPr>
+        <w:t>Kubernetes</w:t>
+      </w:r>
+      <w:r>
+        <w:rPr>
+          <w:rFonts w:ascii="Verdana" w:hAnsi="Verdana"/>
+          <w:color w:val="333333"/>
+          <w:sz w:val="21"/>
+          <w:szCs w:val="21"/>
+        </w:rPr>
+        <w:t>集群的故障检测和恢复的自动化工作，比如根据</w:t>
+      </w:r>
+      <w:r>
+        <w:rPr>
+          <w:rFonts w:ascii="Verdana" w:hAnsi="Verdana"/>
+          <w:color w:val="333333"/>
+          <w:sz w:val="21"/>
+          <w:szCs w:val="21"/>
+        </w:rPr>
+        <w:t>RC</w:t>
+      </w:r>
+      <w:r>
+        <w:rPr>
+          <w:rFonts w:ascii="Verdana" w:hAnsi="Verdana"/>
+          <w:color w:val="333333"/>
+          <w:sz w:val="21"/>
+          <w:szCs w:val="21"/>
+        </w:rPr>
+        <w:t>的定义完成</w:t>
+      </w:r>
+      <w:r>
+        <w:rPr>
+          <w:rFonts w:ascii="Verdana" w:hAnsi="Verdana"/>
+          <w:color w:val="333333"/>
+          <w:sz w:val="21"/>
+          <w:szCs w:val="21"/>
+        </w:rPr>
+        <w:t>Pod</w:t>
+      </w:r>
+      <w:r>
+        <w:rPr>
+          <w:rFonts w:ascii="Verdana" w:hAnsi="Verdana"/>
+          <w:color w:val="333333"/>
+          <w:sz w:val="21"/>
+          <w:szCs w:val="21"/>
+        </w:rPr>
+        <w:t>的复制或移除，以确保</w:t>
+      </w:r>
+      <w:r>
+        <w:rPr>
+          <w:rFonts w:ascii="Verdana" w:hAnsi="Verdana"/>
+          <w:color w:val="333333"/>
+          <w:sz w:val="21"/>
+          <w:szCs w:val="21"/>
+        </w:rPr>
+        <w:t>Pod</w:t>
+      </w:r>
+      <w:r>
+        <w:rPr>
+          <w:rFonts w:ascii="Verdana" w:hAnsi="Verdana"/>
+          <w:color w:val="333333"/>
+          <w:sz w:val="21"/>
+          <w:szCs w:val="21"/>
+        </w:rPr>
+        <w:t>实例数符合</w:t>
+      </w:r>
+      <w:r>
+        <w:rPr>
+          <w:rFonts w:ascii="Verdana" w:hAnsi="Verdana"/>
+          <w:color w:val="333333"/>
+          <w:sz w:val="21"/>
+          <w:szCs w:val="21"/>
+        </w:rPr>
+        <w:t>RC</w:t>
+      </w:r>
+      <w:r>
+        <w:rPr>
+          <w:rFonts w:ascii="Verdana" w:hAnsi="Verdana"/>
+          <w:color w:val="333333"/>
+          <w:sz w:val="21"/>
+          <w:szCs w:val="21"/>
+        </w:rPr>
+        <w:t>副本的定义；根据</w:t>
+      </w:r>
+      <w:r>
+        <w:rPr>
+          <w:rFonts w:ascii="Verdana" w:hAnsi="Verdana"/>
+          <w:color w:val="333333"/>
+          <w:sz w:val="21"/>
+          <w:szCs w:val="21"/>
+        </w:rPr>
+        <w:t>Service</w:t>
+      </w:r>
+      <w:r>
+        <w:rPr>
+          <w:rFonts w:ascii="Verdana" w:hAnsi="Verdana"/>
+          <w:color w:val="333333"/>
+          <w:sz w:val="21"/>
+          <w:szCs w:val="21"/>
+        </w:rPr>
+        <w:t>与</w:t>
+      </w:r>
+      <w:r>
+        <w:rPr>
+          <w:rFonts w:ascii="Verdana" w:hAnsi="Verdana"/>
+          <w:color w:val="333333"/>
+          <w:sz w:val="21"/>
+          <w:szCs w:val="21"/>
+        </w:rPr>
+        <w:t>Pod</w:t>
+      </w:r>
+      <w:r>
+        <w:rPr>
+          <w:rFonts w:ascii="Verdana" w:hAnsi="Verdana"/>
+          <w:color w:val="333333"/>
+          <w:sz w:val="21"/>
+          <w:szCs w:val="21"/>
+        </w:rPr>
+        <w:t>的管理关系，完成服务的</w:t>
+      </w:r>
+      <w:r>
+        <w:rPr>
+          <w:rFonts w:ascii="Verdana" w:hAnsi="Verdana"/>
+          <w:color w:val="333333"/>
+          <w:sz w:val="21"/>
+          <w:szCs w:val="21"/>
+        </w:rPr>
+        <w:t>Endpoints</w:t>
+      </w:r>
+      <w:r>
+        <w:rPr>
+          <w:rFonts w:ascii="Verdana" w:hAnsi="Verdana"/>
+          <w:color w:val="333333"/>
+          <w:sz w:val="21"/>
+          <w:szCs w:val="21"/>
+        </w:rPr>
+        <w:t>对象的创建和更新；其他诸如</w:t>
+      </w:r>
+      <w:r>
+        <w:rPr>
+          <w:rFonts w:ascii="Verdana" w:hAnsi="Verdana"/>
+          <w:color w:val="333333"/>
+          <w:sz w:val="21"/>
+          <w:szCs w:val="21"/>
+        </w:rPr>
+        <w:t>Node</w:t>
+      </w:r>
+      <w:r>
+        <w:rPr>
+          <w:rFonts w:ascii="Verdana" w:hAnsi="Verdana"/>
+          <w:color w:val="333333"/>
+          <w:sz w:val="21"/>
+          <w:szCs w:val="21"/>
+        </w:rPr>
+        <w:t>的发现、管理和状态监控、死亡容器所占磁盘空间及本地缓存的镜像文件的清理等工作也是由</w:t>
+      </w:r>
+      <w:r>
+        <w:rPr>
+          <w:rFonts w:ascii="Verdana" w:hAnsi="Verdana"/>
+          <w:color w:val="333333"/>
+          <w:sz w:val="21"/>
+          <w:szCs w:val="21"/>
+        </w:rPr>
+        <w:t>Controller Manager</w:t>
+      </w:r>
+      <w:r>
+        <w:rPr>
+          <w:rFonts w:ascii="Verdana" w:hAnsi="Verdana"/>
+          <w:color w:val="333333"/>
+          <w:sz w:val="21"/>
+          <w:szCs w:val="21"/>
+        </w:rPr>
+        <w:t>完成的。</w:t>
+      </w:r>
+    </w:p>
+    <w:p>
+      <w:pPr>
+        <w:pStyle w:val="a9"/>
+        <w:numPr>
+          <w:ilvl w:val="0"/>
+          <w:numId w:val="5"/>
+        </w:numPr>
+        <w:shd w:val="clear" w:color="auto" w:fill="FFFFFF"/>
+        <w:spacing w:before="0" w:beforeAutospacing="0" w:after="0" w:afterAutospacing="0"/>
+        <w:ind w:left="450" w:firstLine="0"/>
+        <w:rPr>
+          <w:rFonts w:ascii="Verdana" w:hAnsi="Verdana"/>
+          <w:color w:val="333333"/>
+          <w:sz w:val="21"/>
+          <w:szCs w:val="21"/>
+        </w:rPr>
+      </w:pPr>
+      <w:r>
+        <w:rPr>
+          <w:rFonts w:ascii="Verdana" w:hAnsi="Verdana"/>
+          <w:color w:val="333333"/>
+          <w:sz w:val="21"/>
+          <w:szCs w:val="21"/>
+        </w:rPr>
+        <w:t>Scheduler </w:t>
+      </w:r>
+      <w:r>
+        <w:rPr>
+          <w:rFonts w:ascii="Verdana" w:hAnsi="Verdana"/>
+          <w:color w:val="333333"/>
+          <w:sz w:val="21"/>
+          <w:szCs w:val="21"/>
+        </w:rPr>
+        <w:br/>
+      </w:r>
+      <w:r>
+        <w:rPr>
+          <w:rFonts w:ascii="Verdana" w:hAnsi="Verdana"/>
+          <w:color w:val="333333"/>
+          <w:sz w:val="21"/>
+          <w:szCs w:val="21"/>
+        </w:rPr>
+        <w:t>集群中的调度器，负责</w:t>
+      </w:r>
+      <w:r>
+        <w:rPr>
+          <w:rFonts w:ascii="Verdana" w:hAnsi="Verdana"/>
+          <w:color w:val="333333"/>
+          <w:sz w:val="21"/>
+          <w:szCs w:val="21"/>
+        </w:rPr>
+        <w:t>Pod</w:t>
+      </w:r>
+      <w:r>
+        <w:rPr>
+          <w:rFonts w:ascii="Verdana" w:hAnsi="Verdana"/>
+          <w:color w:val="333333"/>
+          <w:sz w:val="21"/>
+          <w:szCs w:val="21"/>
+        </w:rPr>
+        <w:t>在集群节点中的调度分配。</w:t>
+      </w:r>
+    </w:p>
+    <w:p>
+      <w:pPr>
+        <w:pStyle w:val="a9"/>
+        <w:numPr>
+          <w:ilvl w:val="0"/>
+          <w:numId w:val="5"/>
+        </w:numPr>
+        <w:shd w:val="clear" w:color="auto" w:fill="FFFFFF"/>
+        <w:spacing w:before="0" w:beforeAutospacing="0" w:after="0" w:afterAutospacing="0"/>
+        <w:ind w:left="450" w:firstLine="0"/>
+        <w:rPr>
+          <w:rFonts w:ascii="Verdana" w:hAnsi="Verdana"/>
+          <w:color w:val="333333"/>
+          <w:sz w:val="21"/>
+          <w:szCs w:val="21"/>
+        </w:rPr>
+      </w:pPr>
+      <w:r>
+        <w:rPr>
+          <w:rFonts w:ascii="Verdana" w:hAnsi="Verdana"/>
+          <w:color w:val="333333"/>
+          <w:sz w:val="21"/>
+          <w:szCs w:val="21"/>
+        </w:rPr>
+        <w:t>Kubelet </w:t>
+      </w:r>
+      <w:r>
+        <w:rPr>
+          <w:rFonts w:ascii="Verdana" w:hAnsi="Verdana"/>
+          <w:color w:val="333333"/>
+          <w:sz w:val="21"/>
+          <w:szCs w:val="21"/>
+        </w:rPr>
+        <w:br/>
+      </w:r>
+      <w:r>
+        <w:rPr>
+          <w:rFonts w:ascii="Verdana" w:hAnsi="Verdana"/>
+          <w:color w:val="333333"/>
+          <w:sz w:val="21"/>
+          <w:szCs w:val="21"/>
+        </w:rPr>
+        <w:t>负责本</w:t>
+      </w:r>
+      <w:r>
+        <w:rPr>
+          <w:rFonts w:ascii="Verdana" w:hAnsi="Verdana"/>
+          <w:color w:val="333333"/>
+          <w:sz w:val="21"/>
+          <w:szCs w:val="21"/>
+        </w:rPr>
+        <w:t>Node</w:t>
+      </w:r>
+      <w:r>
+        <w:rPr>
+          <w:rFonts w:ascii="Verdana" w:hAnsi="Verdana"/>
+          <w:color w:val="333333"/>
+          <w:sz w:val="21"/>
+          <w:szCs w:val="21"/>
+        </w:rPr>
+        <w:t>节点上的</w:t>
+      </w:r>
+      <w:r>
+        <w:rPr>
+          <w:rFonts w:ascii="Verdana" w:hAnsi="Verdana"/>
+          <w:color w:val="333333"/>
+          <w:sz w:val="21"/>
+          <w:szCs w:val="21"/>
+        </w:rPr>
+        <w:t>Pod</w:t>
+      </w:r>
+      <w:r>
+        <w:rPr>
+          <w:rFonts w:ascii="Verdana" w:hAnsi="Verdana"/>
+          <w:color w:val="333333"/>
+          <w:sz w:val="21"/>
+          <w:szCs w:val="21"/>
+        </w:rPr>
+        <w:t>的创建、修改、监控、删除等全生命周期管理，同时</w:t>
+      </w:r>
+      <w:r>
+        <w:rPr>
+          <w:rFonts w:ascii="Verdana" w:hAnsi="Verdana"/>
+          <w:color w:val="333333"/>
+          <w:sz w:val="21"/>
+          <w:szCs w:val="21"/>
+        </w:rPr>
+        <w:t>Kubelet</w:t>
+      </w:r>
+      <w:r>
+        <w:rPr>
+          <w:rFonts w:ascii="Verdana" w:hAnsi="Verdana"/>
+          <w:color w:val="333333"/>
+          <w:sz w:val="21"/>
+          <w:szCs w:val="21"/>
+        </w:rPr>
+        <w:t>定时</w:t>
+      </w:r>
+      <w:r>
+        <w:rPr>
+          <w:rFonts w:ascii="Verdana" w:hAnsi="Verdana"/>
+          <w:color w:val="333333"/>
+          <w:sz w:val="21"/>
+          <w:szCs w:val="21"/>
+        </w:rPr>
+        <w:t>“</w:t>
+      </w:r>
+      <w:r>
+        <w:rPr>
+          <w:rFonts w:ascii="Verdana" w:hAnsi="Verdana"/>
+          <w:color w:val="333333"/>
+          <w:sz w:val="21"/>
+          <w:szCs w:val="21"/>
+        </w:rPr>
+        <w:t>上报</w:t>
+      </w:r>
+      <w:r>
+        <w:rPr>
+          <w:rFonts w:ascii="Verdana" w:hAnsi="Verdana"/>
+          <w:color w:val="333333"/>
+          <w:sz w:val="21"/>
+          <w:szCs w:val="21"/>
+        </w:rPr>
+        <w:t>”</w:t>
+      </w:r>
+      <w:r>
+        <w:rPr>
+          <w:rFonts w:ascii="Verdana" w:hAnsi="Verdana"/>
+          <w:color w:val="333333"/>
+          <w:sz w:val="21"/>
+          <w:szCs w:val="21"/>
+        </w:rPr>
+        <w:t>本</w:t>
+      </w:r>
+      <w:r>
+        <w:rPr>
+          <w:rFonts w:ascii="Verdana" w:hAnsi="Verdana"/>
+          <w:color w:val="333333"/>
+          <w:sz w:val="21"/>
+          <w:szCs w:val="21"/>
+        </w:rPr>
+        <w:t>Node</w:t>
+      </w:r>
+      <w:r>
+        <w:rPr>
+          <w:rFonts w:ascii="Verdana" w:hAnsi="Verdana"/>
+          <w:color w:val="333333"/>
+          <w:sz w:val="21"/>
+          <w:szCs w:val="21"/>
+        </w:rPr>
+        <w:t>的状态信息到</w:t>
+      </w:r>
+      <w:r>
+        <w:rPr>
+          <w:rFonts w:ascii="Verdana" w:hAnsi="Verdana"/>
+          <w:color w:val="333333"/>
+          <w:sz w:val="21"/>
+          <w:szCs w:val="21"/>
+        </w:rPr>
+        <w:t>API Server</w:t>
+      </w:r>
+      <w:r>
+        <w:rPr>
+          <w:rFonts w:ascii="Verdana" w:hAnsi="Verdana"/>
+          <w:color w:val="333333"/>
+          <w:sz w:val="21"/>
+          <w:szCs w:val="21"/>
+        </w:rPr>
+        <w:t>里。</w:t>
+      </w:r>
+    </w:p>
+    <w:p>
+      <w:pPr>
+        <w:pStyle w:val="a9"/>
+        <w:numPr>
+          <w:ilvl w:val="0"/>
+          <w:numId w:val="5"/>
+        </w:numPr>
+        <w:shd w:val="clear" w:color="auto" w:fill="FFFFFF"/>
+        <w:spacing w:before="0" w:beforeAutospacing="0" w:after="0" w:afterAutospacing="0"/>
+        <w:ind w:left="450" w:firstLine="0"/>
+        <w:rPr>
+          <w:rFonts w:ascii="Verdana" w:hAnsi="Verdana"/>
+          <w:color w:val="333333"/>
+          <w:sz w:val="21"/>
+          <w:szCs w:val="21"/>
+        </w:rPr>
+      </w:pPr>
+      <w:r>
+        <w:rPr>
+          <w:rFonts w:ascii="Verdana" w:hAnsi="Verdana"/>
+          <w:color w:val="333333"/>
+          <w:sz w:val="21"/>
+          <w:szCs w:val="21"/>
+        </w:rPr>
+        <w:t>Proxy </w:t>
+      </w:r>
+      <w:r>
+        <w:rPr>
+          <w:rFonts w:ascii="Verdana" w:hAnsi="Verdana"/>
+          <w:color w:val="333333"/>
+          <w:sz w:val="21"/>
+          <w:szCs w:val="21"/>
+        </w:rPr>
+        <w:br/>
+      </w:r>
+      <w:r>
+        <w:rPr>
+          <w:rFonts w:ascii="Verdana" w:hAnsi="Verdana"/>
+          <w:color w:val="333333"/>
+          <w:sz w:val="21"/>
+          <w:szCs w:val="21"/>
+        </w:rPr>
+        <w:t>实现了</w:t>
+      </w:r>
+      <w:r>
+        <w:rPr>
+          <w:rFonts w:ascii="Verdana" w:hAnsi="Verdana"/>
+          <w:color w:val="333333"/>
+          <w:sz w:val="21"/>
+          <w:szCs w:val="21"/>
+        </w:rPr>
+        <w:t>Service</w:t>
+      </w:r>
+      <w:r>
+        <w:rPr>
+          <w:rFonts w:ascii="Verdana" w:hAnsi="Verdana"/>
+          <w:color w:val="333333"/>
+          <w:sz w:val="21"/>
+          <w:szCs w:val="21"/>
+        </w:rPr>
+        <w:t>的代理与软件模式的负载均衡器。</w:t>
+      </w:r>
+    </w:p>
+    <w:p>
+      <w:pPr>
+        <w:pStyle w:val="a9"/>
+        <w:shd w:val="clear" w:color="auto" w:fill="FFFFFF"/>
+        <w:spacing w:before="150" w:beforeAutospacing="0" w:after="150" w:afterAutospacing="0"/>
+        <w:rPr>
+          <w:rFonts w:ascii="Verdana" w:hAnsi="Verdana"/>
+          <w:color w:val="333333"/>
+          <w:sz w:val="21"/>
+          <w:szCs w:val="21"/>
+        </w:rPr>
+      </w:pPr>
+      <w:r>
+        <w:rPr>
+          <w:rFonts w:ascii="Verdana" w:hAnsi="Verdana"/>
+          <w:color w:val="333333"/>
+          <w:sz w:val="21"/>
+          <w:szCs w:val="21"/>
+        </w:rPr>
+        <w:t>客户端通过</w:t>
+      </w:r>
+      <w:r>
+        <w:rPr>
+          <w:rFonts w:ascii="Verdana" w:hAnsi="Verdana"/>
+          <w:color w:val="333333"/>
+          <w:sz w:val="21"/>
+          <w:szCs w:val="21"/>
+        </w:rPr>
+        <w:t>Kubectl</w:t>
+      </w:r>
+      <w:r>
+        <w:rPr>
+          <w:rFonts w:ascii="Verdana" w:hAnsi="Verdana"/>
+          <w:color w:val="333333"/>
+          <w:sz w:val="21"/>
+          <w:szCs w:val="21"/>
+        </w:rPr>
+        <w:t>命令行工具或</w:t>
+      </w:r>
+      <w:r>
+        <w:rPr>
+          <w:rFonts w:ascii="Verdana" w:hAnsi="Verdana"/>
+          <w:color w:val="333333"/>
+          <w:sz w:val="21"/>
+          <w:szCs w:val="21"/>
+        </w:rPr>
+        <w:t>Kubectl Proxy</w:t>
+      </w:r>
+      <w:r>
+        <w:rPr>
+          <w:rFonts w:ascii="Verdana" w:hAnsi="Verdana"/>
+          <w:color w:val="333333"/>
+          <w:sz w:val="21"/>
+          <w:szCs w:val="21"/>
+        </w:rPr>
+        <w:t>来访问</w:t>
+      </w:r>
+      <w:r>
+        <w:rPr>
+          <w:rFonts w:ascii="Verdana" w:hAnsi="Verdana"/>
+          <w:color w:val="333333"/>
+          <w:sz w:val="21"/>
+          <w:szCs w:val="21"/>
+        </w:rPr>
+        <w:t>Kubernetes</w:t>
+      </w:r>
+      <w:r>
+        <w:rPr>
+          <w:rFonts w:ascii="Verdana" w:hAnsi="Verdana"/>
+          <w:color w:val="333333"/>
+          <w:sz w:val="21"/>
+          <w:szCs w:val="21"/>
+        </w:rPr>
+        <w:t>系统，在</w:t>
+      </w:r>
+      <w:r>
+        <w:rPr>
+          <w:rFonts w:ascii="Verdana" w:hAnsi="Verdana"/>
+          <w:color w:val="333333"/>
+          <w:sz w:val="21"/>
+          <w:szCs w:val="21"/>
+        </w:rPr>
+        <w:t>Kubernetes</w:t>
+      </w:r>
+      <w:r>
+        <w:rPr>
+          <w:rFonts w:ascii="Verdana" w:hAnsi="Verdana"/>
+          <w:color w:val="333333"/>
+          <w:sz w:val="21"/>
+          <w:szCs w:val="21"/>
+        </w:rPr>
+        <w:t>集群内部的客户端可以直接使用</w:t>
+      </w:r>
+      <w:r>
+        <w:rPr>
+          <w:rFonts w:ascii="Verdana" w:hAnsi="Verdana"/>
+          <w:color w:val="333333"/>
+          <w:sz w:val="21"/>
+          <w:szCs w:val="21"/>
+        </w:rPr>
+        <w:t>Kuberctl</w:t>
+      </w:r>
+      <w:r>
+        <w:rPr>
+          <w:rFonts w:ascii="Verdana" w:hAnsi="Verdana"/>
+          <w:color w:val="333333"/>
+          <w:sz w:val="21"/>
+          <w:szCs w:val="21"/>
+        </w:rPr>
+        <w:t>命令管理集群。</w:t>
+      </w:r>
+      <w:r>
+        <w:rPr>
+          <w:rFonts w:ascii="Verdana" w:hAnsi="Verdana"/>
+          <w:color w:val="333333"/>
+          <w:sz w:val="21"/>
+          <w:szCs w:val="21"/>
+        </w:rPr>
+        <w:t>Kubectl Proxy</w:t>
+      </w:r>
+      <w:r>
+        <w:rPr>
+          <w:rFonts w:ascii="Verdana" w:hAnsi="Verdana"/>
+          <w:color w:val="333333"/>
+          <w:sz w:val="21"/>
+          <w:szCs w:val="21"/>
+        </w:rPr>
+        <w:t>是</w:t>
+      </w:r>
+      <w:r>
+        <w:rPr>
+          <w:rFonts w:ascii="Verdana" w:hAnsi="Verdana"/>
+          <w:color w:val="333333"/>
+          <w:sz w:val="21"/>
+          <w:szCs w:val="21"/>
+        </w:rPr>
+        <w:t>API Server</w:t>
+      </w:r>
+      <w:r>
+        <w:rPr>
+          <w:rFonts w:ascii="Verdana" w:hAnsi="Verdana"/>
+          <w:color w:val="333333"/>
+          <w:sz w:val="21"/>
+          <w:szCs w:val="21"/>
+        </w:rPr>
+        <w:t>的一个反向代理，在</w:t>
+      </w:r>
+      <w:r>
+        <w:rPr>
+          <w:rFonts w:ascii="Verdana" w:hAnsi="Verdana"/>
+          <w:color w:val="333333"/>
+          <w:sz w:val="21"/>
+          <w:szCs w:val="21"/>
+        </w:rPr>
+        <w:t>Kubernetes</w:t>
+      </w:r>
+      <w:r>
+        <w:rPr>
+          <w:rFonts w:ascii="Verdana" w:hAnsi="Verdana"/>
+          <w:color w:val="333333"/>
+          <w:sz w:val="21"/>
+          <w:szCs w:val="21"/>
+        </w:rPr>
+        <w:t>集群外部的客户端可以通过</w:t>
+      </w:r>
+      <w:r>
+        <w:rPr>
+          <w:rFonts w:ascii="Verdana" w:hAnsi="Verdana"/>
+          <w:color w:val="333333"/>
+          <w:sz w:val="21"/>
+          <w:szCs w:val="21"/>
+        </w:rPr>
+        <w:t>Kubernetes Proxy</w:t>
+      </w:r>
+      <w:r>
+        <w:rPr>
+          <w:rFonts w:ascii="Verdana" w:hAnsi="Verdana"/>
+          <w:color w:val="333333"/>
+          <w:sz w:val="21"/>
+          <w:szCs w:val="21"/>
+        </w:rPr>
+        <w:t>来访问</w:t>
+      </w:r>
+      <w:r>
+        <w:rPr>
+          <w:rFonts w:ascii="Verdana" w:hAnsi="Verdana"/>
+          <w:color w:val="333333"/>
+          <w:sz w:val="21"/>
+          <w:szCs w:val="21"/>
+        </w:rPr>
+        <w:t>API Server</w:t>
+      </w:r>
+      <w:r>
+        <w:rPr>
+          <w:rFonts w:ascii="Verdana" w:hAnsi="Verdana"/>
+          <w:color w:val="333333"/>
+          <w:sz w:val="21"/>
+          <w:szCs w:val="21"/>
+        </w:rPr>
+        <w:t>。</w:t>
+      </w:r>
+    </w:p>
+    <w:p>
+      <w:pPr>
+        <w:pStyle w:val="a9"/>
+        <w:shd w:val="clear" w:color="auto" w:fill="FFFFFF"/>
+        <w:spacing w:before="150" w:beforeAutospacing="0" w:after="150" w:afterAutospacing="0"/>
+        <w:rPr>
+          <w:rFonts w:ascii="Verdana" w:hAnsi="Verdana"/>
+          <w:color w:val="333333"/>
+          <w:sz w:val="21"/>
+          <w:szCs w:val="21"/>
+        </w:rPr>
+      </w:pPr>
+      <w:r>
+        <w:rPr>
+          <w:rFonts w:ascii="Verdana" w:hAnsi="Verdana"/>
+          <w:color w:val="333333"/>
+          <w:sz w:val="21"/>
+          <w:szCs w:val="21"/>
+        </w:rPr>
+        <w:t>API Server</w:t>
+      </w:r>
+      <w:r>
+        <w:rPr>
+          <w:rFonts w:ascii="Verdana" w:hAnsi="Verdana"/>
+          <w:color w:val="333333"/>
+          <w:sz w:val="21"/>
+          <w:szCs w:val="21"/>
+        </w:rPr>
+        <w:t>内部有一套完备的安全机制，包括认证、授权和准入控制等相关模块。</w:t>
+      </w:r>
+    </w:p>
+    <w:p>
+      <w:pPr>
+        <w:rPr>
+          <w:rFonts w:hint="eastAsia"/>
+        </w:rPr>
+      </w:pPr>
+    </w:p>
+    <w:p>
+      <w:pPr>
+        <w:pStyle w:val="1"/>
+      </w:pPr>
+      <w:r>
+        <w:rPr>
+          <w:rFonts w:hint="eastAsia"/>
+        </w:rPr>
+        <w:lastRenderedPageBreak/>
+        <w:t>附录</w:t>
+      </w:r>
+    </w:p>
+    <w:p>
+      <w:pPr>
+        <w:pStyle w:val="2"/>
+      </w:pPr>
+      <w:r>
+        <w:t>D</w:t>
+      </w:r>
+      <w:r>
+        <w:rPr>
+          <w:rFonts w:hint="eastAsia"/>
+        </w:rPr>
+        <w:t>ockerfile</w:t>
+      </w:r>
+      <w:r>
+        <w:t xml:space="preserve"> </w:t>
+      </w:r>
+      <w:r>
+        <w:rPr>
+          <w:rFonts w:hint="eastAsia"/>
+        </w:rPr>
+        <w:t>模板</w:t>
+      </w:r>
+    </w:p>
+    <w:p>
+      <w:r>
+        <w:t>FROM centos</w:t>
+      </w:r>
+    </w:p>
     <w:p/>
     <w:p>
-      <w:pPr>
-        <w:pStyle w:val="1"/>
-      </w:pPr>
-      <w:r>
-        <w:rPr>
-          <w:rFonts w:hint="eastAsia"/>
-        </w:rPr>
-        <w:t>附录</w:t>
-      </w:r>
-    </w:p>
-    <w:p>
-      <w:pPr>
-        <w:pStyle w:val="2"/>
-      </w:pPr>
-      <w:proofErr w:type="spellStart"/>
-      <w:r>
-        <w:t>D</w:t>
-      </w:r>
-      <w:r>
-        <w:rPr>
-          <w:rFonts w:hint="eastAsia"/>
-        </w:rPr>
-        <w:t>ockerfile</w:t>
-      </w:r>
-      <w:proofErr w:type="spellEnd"/>
-      <w:r>
-        <w:t xml:space="preserve"> </w:t>
-      </w:r>
-      <w:r>
-        <w:rPr>
-          <w:rFonts w:hint="eastAsia"/>
-        </w:rPr>
-        <w:t>模板</w:t>
-      </w:r>
-    </w:p>
-    <w:p>
-      <w:r>
-        <w:t>FROM centos</w:t>
+      <w:r>
+        <w:t>MAINTAINER yaolin</w:t>
       </w:r>
     </w:p>
     <w:p/>
     <w:p>
       <w:r>
-        <w:t xml:space="preserve">MAINTAINER </w:t>
-      </w:r>
-      <w:proofErr w:type="spellStart"/>
-      <w:r>
-        <w:t>yaolin</w:t>
-      </w:r>
-      <w:proofErr w:type="spellEnd"/>
+        <w:t>COPY jdk1.7.0_79 jdk1.7.0_79</w:t>
+      </w:r>
+    </w:p>
+    <w:p>
+      <w:r>
+        <w:t>ADD websocket.jar app.jar</w:t>
+      </w:r>
     </w:p>
     <w:p/>
     <w:p>
       <w:r>
-        <w:t xml:space="preserve">COPY jdk1.7.0_79 </w:t>
-      </w:r>
-      <w:proofErr w:type="spellStart"/>
-      <w:r>
-        <w:t>jdk1.7.0_79</w:t>
-      </w:r>
-      <w:proofErr w:type="spellEnd"/>
-    </w:p>
-    <w:p>
-      <w:r>
-        <w:t xml:space="preserve">ADD </w:t>
-      </w:r>
-      <w:proofErr w:type="spellStart"/>
-      <w:r>
-        <w:t>websocket.jar</w:t>
-      </w:r>
-      <w:proofErr w:type="spellEnd"/>
-      <w:r>
-        <w:t xml:space="preserve"> </w:t>
-      </w:r>
-      <w:proofErr w:type="spellStart"/>
-      <w:r>
-        <w:t>app.jar</w:t>
-      </w:r>
-      <w:proofErr w:type="spellEnd"/>
+        <w:t>ENV JAVA_HOME=/jdk1.7.0_79</w:t>
+      </w:r>
+    </w:p>
+    <w:p>
+      <w:r>
+        <w:t>ENV PATH=$JAVA_HOME/bin:$PATH</w:t>
+      </w:r>
+    </w:p>
+    <w:p>
+      <w:r>
+        <w:t>ENV CLASSPATH=.:$JAVA_HOME/lib/dt.jar:$JAVA_HOME/lib/tools.jar</w:t>
+      </w:r>
     </w:p>
     <w:p/>
     <w:p>
       <w:r>
-        <w:t>ENV JAVA_HOME=/jdk1.7.0_79</w:t>
-      </w:r>
-    </w:p>
-    <w:p>
-      <w:r>
-        <w:t>ENV PATH=$JAVA_HOME/</w:t>
-      </w:r>
-      <w:proofErr w:type="spellStart"/>
-      <w:r>
-        <w:t>bin:$PATH</w:t>
-      </w:r>
-      <w:proofErr w:type="spellEnd"/>
-    </w:p>
-    <w:p>
-      <w:r>
-        <w:t>ENV CLASSPATH=.:$JAVA_HOME/lib/</w:t>
-      </w:r>
-      <w:proofErr w:type="spellStart"/>
-      <w:r>
-        <w:t>dt.jar:$JAVA_HOME/lib/tools.jar</w:t>
-      </w:r>
-      <w:proofErr w:type="spellEnd"/>
+        <w:t>EXPOSE 8080</w:t>
+      </w:r>
     </w:p>
     <w:p/>
     <w:p>
       <w:r>
-        <w:t>EXPOSE 8080</w:t>
-      </w:r>
-    </w:p>
-    <w:p/>
-    <w:p>
-      <w:r>
-        <w:t>ENTRYPOINT ["java","-jar","/</w:t>
-      </w:r>
-      <w:proofErr w:type="spellStart"/>
-      <w:r>
-        <w:t>app.jar</w:t>
-      </w:r>
-      <w:proofErr w:type="spellEnd"/>
-      <w:r>
-        <w:t>"]</w:t>
+        <w:t>ENTRYPOINT ["java","-jar","/app.jar"]</w:t>
       </w:r>
     </w:p>
     <w:p/>
@@ -4947,7 +7161,7 @@
 </file>
 
 <file path=word/endnotes.xml><?xml version="1.0" encoding="utf-8"?>
-<w:endnotes xmlns:ve="http://schemas.openxmlformats.org/markup-compatibility/2006" xmlns:o="urn:schemas-microsoft-com:office:office" xmlns:r="http://schemas.openxmlformats.org/officeDocument/2006/relationships" xmlns:m="http://schemas.openxmlformats.org/officeDocument/2006/math" xmlns:v="urn:schemas-microsoft-com:vml" xmlns:wp="http://schemas.openxmlformats.org/drawingml/2006/wordprocessingDrawing" xmlns:w10="urn:schemas-microsoft-com:office:word" xmlns:w="http://schemas.openxmlformats.org/wordprocessingml/2006/main" xmlns:wne="http://schemas.microsoft.com/office/word/2006/wordml">
+<w:endnotes xmlns:wpc="http://schemas.microsoft.com/office/word/2010/wordprocessingCanvas" xmlns:cx="http://schemas.microsoft.com/office/drawing/2014/chartex" xmlns:cx1="http://schemas.microsoft.com/office/drawing/2015/9/8/chartex" xmlns:mc="http://schemas.openxmlformats.org/markup-compatibility/2006" xmlns:o="urn:schemas-microsoft-com:office:office" xmlns:r="http://schemas.openxmlformats.org/officeDocument/2006/relationships" xmlns:m="http://schemas.openxmlformats.org/officeDocument/2006/math" xmlns:v="urn:schemas-microsoft-com:vml" xmlns:wp14="http://schemas.microsoft.com/office/word/2010/wordprocessingDrawing" xmlns:wp="http://schemas.openxmlformats.org/drawingml/2006/wordprocessingDrawing" xmlns:w10="urn:schemas-microsoft-com:office:word" xmlns:w="http://schemas.openxmlformats.org/wordprocessingml/2006/main" xmlns:w14="http://schemas.microsoft.com/office/word/2010/wordml" xmlns:w15="http://schemas.microsoft.com/office/word/2012/wordml" xmlns:w16se="http://schemas.microsoft.com/office/word/2015/wordml/symex" xmlns:wpg="http://schemas.microsoft.com/office/word/2010/wordprocessingGroup" xmlns:wpi="http://schemas.microsoft.com/office/word/2010/wordprocessingInk" xmlns:wne="http://schemas.microsoft.com/office/word/2006/wordml" xmlns:wps="http://schemas.microsoft.com/office/word/2010/wordprocessingShape" mc:Ignorable="w14 w15 w16se wp14">
   <w:endnote w:type="separator" w:id="-1">
     <w:p>
       <w:r>
@@ -4966,7 +7180,7 @@
 </file>
 
 <file path=word/footnotes.xml><?xml version="1.0" encoding="utf-8"?>
-<w:footnotes xmlns:ve="http://schemas.openxmlformats.org/markup-compatibility/2006" xmlns:o="urn:schemas-microsoft-com:office:office" xmlns:r="http://schemas.openxmlformats.org/officeDocument/2006/relationships" xmlns:m="http://schemas.openxmlformats.org/officeDocument/2006/math" xmlns:v="urn:schemas-microsoft-com:vml" xmlns:wp="http://schemas.openxmlformats.org/drawingml/2006/wordprocessingDrawing" xmlns:w10="urn:schemas-microsoft-com:office:word" xmlns:w="http://schemas.openxmlformats.org/wordprocessingml/2006/main" xmlns:wne="http://schemas.microsoft.com/office/word/2006/wordml">
+<w:footnotes xmlns:wpc="http://schemas.microsoft.com/office/word/2010/wordprocessingCanvas" xmlns:cx="http://schemas.microsoft.com/office/drawing/2014/chartex" xmlns:cx1="http://schemas.microsoft.com/office/drawing/2015/9/8/chartex" xmlns:mc="http://schemas.openxmlformats.org/markup-compatibility/2006" xmlns:o="urn:schemas-microsoft-com:office:office" xmlns:r="http://schemas.openxmlformats.org/officeDocument/2006/relationships" xmlns:m="http://schemas.openxmlformats.org/officeDocument/2006/math" xmlns:v="urn:schemas-microsoft-com:vml" xmlns:wp14="http://schemas.microsoft.com/office/word/2010/wordprocessingDrawing" xmlns:wp="http://schemas.openxmlformats.org/drawingml/2006/wordprocessingDrawing" xmlns:w10="urn:schemas-microsoft-com:office:word" xmlns:w="http://schemas.openxmlformats.org/wordprocessingml/2006/main" xmlns:w14="http://schemas.microsoft.com/office/word/2010/wordml" xmlns:w15="http://schemas.microsoft.com/office/word/2012/wordml" xmlns:w16se="http://schemas.microsoft.com/office/word/2015/wordml/symex" xmlns:wpg="http://schemas.microsoft.com/office/word/2010/wordprocessingGroup" xmlns:wpi="http://schemas.microsoft.com/office/word/2010/wordprocessingInk" xmlns:wne="http://schemas.microsoft.com/office/word/2006/wordml" xmlns:wps="http://schemas.microsoft.com/office/word/2010/wordprocessingShape" mc:Ignorable="w14 w15 w16se wp14">
   <w:footnote w:type="separator" w:id="-1">
     <w:p>
       <w:r>
@@ -4984,8 +7198,773 @@
 </w:footnotes>
 </file>
 
+<file path=word/numbering.xml><?xml version="1.0" encoding="utf-8"?>
+<w:numbering xmlns:wpc="http://schemas.microsoft.com/office/word/2010/wordprocessingCanvas" xmlns:cx="http://schemas.microsoft.com/office/drawing/2014/chartex" xmlns:cx1="http://schemas.microsoft.com/office/drawing/2015/9/8/chartex" xmlns:mc="http://schemas.openxmlformats.org/markup-compatibility/2006" xmlns:o="urn:schemas-microsoft-com:office:office" xmlns:r="http://schemas.openxmlformats.org/officeDocument/2006/relationships" xmlns:m="http://schemas.openxmlformats.org/officeDocument/2006/math" xmlns:v="urn:schemas-microsoft-com:vml" xmlns:wp14="http://schemas.microsoft.com/office/word/2010/wordprocessingDrawing" xmlns:wp="http://schemas.openxmlformats.org/drawingml/2006/wordprocessingDrawing" xmlns:w10="urn:schemas-microsoft-com:office:word" xmlns:w="http://schemas.openxmlformats.org/wordprocessingml/2006/main" xmlns:w14="http://schemas.microsoft.com/office/word/2010/wordml" xmlns:w15="http://schemas.microsoft.com/office/word/2012/wordml" xmlns:w16se="http://schemas.microsoft.com/office/word/2015/wordml/symex" xmlns:wpg="http://schemas.microsoft.com/office/word/2010/wordprocessingGroup" xmlns:wpi="http://schemas.microsoft.com/office/word/2010/wordprocessingInk" xmlns:wne="http://schemas.microsoft.com/office/word/2006/wordml" xmlns:wps="http://schemas.microsoft.com/office/word/2010/wordprocessingShape" mc:Ignorable="w14 w15 w16se wp14">
+  <w:abstractNum w:abstractNumId="0" w15:restartNumberingAfterBreak="0">
+    <w:nsid w:val="41C90C2E"/>
+    <w:multiLevelType w:val="multilevel"/>
+    <w:tmpl w:val="DFC4EAC8"/>
+    <w:lvl w:ilvl="0">
+      <w:start w:val="1"/>
+      <w:numFmt w:val="bullet"/>
+      <w:lvlText w:val=""/>
+      <w:lvlJc w:val="left"/>
+      <w:pPr>
+        <w:tabs>
+          <w:tab w:val="num" w:pos="720"/>
+        </w:tabs>
+        <w:ind w:left="720" w:hanging="360"/>
+      </w:pPr>
+      <w:rPr>
+        <w:rFonts w:ascii="Symbol" w:hAnsi="Symbol" w:hint="default"/>
+        <w:sz w:val="20"/>
+      </w:rPr>
+    </w:lvl>
+    <w:lvl w:ilvl="1" w:tentative="1">
+      <w:start w:val="1"/>
+      <w:numFmt w:val="bullet"/>
+      <w:lvlText w:val="o"/>
+      <w:lvlJc w:val="left"/>
+      <w:pPr>
+        <w:tabs>
+          <w:tab w:val="num" w:pos="1440"/>
+        </w:tabs>
+        <w:ind w:left="1440" w:hanging="360"/>
+      </w:pPr>
+      <w:rPr>
+        <w:rFonts w:ascii="Courier New" w:hAnsi="Courier New" w:hint="default"/>
+        <w:sz w:val="20"/>
+      </w:rPr>
+    </w:lvl>
+    <w:lvl w:ilvl="2" w:tentative="1">
+      <w:start w:val="1"/>
+      <w:numFmt w:val="bullet"/>
+      <w:lvlText w:val=""/>
+      <w:lvlJc w:val="left"/>
+      <w:pPr>
+        <w:tabs>
+          <w:tab w:val="num" w:pos="2160"/>
+        </w:tabs>
+        <w:ind w:left="2160" w:hanging="360"/>
+      </w:pPr>
+      <w:rPr>
+        <w:rFonts w:ascii="Wingdings" w:hAnsi="Wingdings" w:hint="default"/>
+        <w:sz w:val="20"/>
+      </w:rPr>
+    </w:lvl>
+    <w:lvl w:ilvl="3" w:tentative="1">
+      <w:start w:val="1"/>
+      <w:numFmt w:val="bullet"/>
+      <w:lvlText w:val=""/>
+      <w:lvlJc w:val="left"/>
+      <w:pPr>
+        <w:tabs>
+          <w:tab w:val="num" w:pos="2880"/>
+        </w:tabs>
+        <w:ind w:left="2880" w:hanging="360"/>
+      </w:pPr>
+      <w:rPr>
+        <w:rFonts w:ascii="Wingdings" w:hAnsi="Wingdings" w:hint="default"/>
+        <w:sz w:val="20"/>
+      </w:rPr>
+    </w:lvl>
+    <w:lvl w:ilvl="4" w:tentative="1">
+      <w:start w:val="1"/>
+      <w:numFmt w:val="bullet"/>
+      <w:lvlText w:val=""/>
+      <w:lvlJc w:val="left"/>
+      <w:pPr>
+        <w:tabs>
+          <w:tab w:val="num" w:pos="3600"/>
+        </w:tabs>
+        <w:ind w:left="3600" w:hanging="360"/>
+      </w:pPr>
+      <w:rPr>
+        <w:rFonts w:ascii="Wingdings" w:hAnsi="Wingdings" w:hint="default"/>
+        <w:sz w:val="20"/>
+      </w:rPr>
+    </w:lvl>
+    <w:lvl w:ilvl="5" w:tentative="1">
+      <w:start w:val="1"/>
+      <w:numFmt w:val="bullet"/>
+      <w:lvlText w:val=""/>
+      <w:lvlJc w:val="left"/>
+      <w:pPr>
+        <w:tabs>
+          <w:tab w:val="num" w:pos="4320"/>
+        </w:tabs>
+        <w:ind w:left="4320" w:hanging="360"/>
+      </w:pPr>
+      <w:rPr>
+        <w:rFonts w:ascii="Wingdings" w:hAnsi="Wingdings" w:hint="default"/>
+        <w:sz w:val="20"/>
+      </w:rPr>
+    </w:lvl>
+    <w:lvl w:ilvl="6" w:tentative="1">
+      <w:start w:val="1"/>
+      <w:numFmt w:val="bullet"/>
+      <w:lvlText w:val=""/>
+      <w:lvlJc w:val="left"/>
+      <w:pPr>
+        <w:tabs>
+          <w:tab w:val="num" w:pos="5040"/>
+        </w:tabs>
+        <w:ind w:left="5040" w:hanging="360"/>
+      </w:pPr>
+      <w:rPr>
+        <w:rFonts w:ascii="Wingdings" w:hAnsi="Wingdings" w:hint="default"/>
+        <w:sz w:val="20"/>
+      </w:rPr>
+    </w:lvl>
+    <w:lvl w:ilvl="7" w:tentative="1">
+      <w:start w:val="1"/>
+      <w:numFmt w:val="bullet"/>
+      <w:lvlText w:val=""/>
+      <w:lvlJc w:val="left"/>
+      <w:pPr>
+        <w:tabs>
+          <w:tab w:val="num" w:pos="5760"/>
+        </w:tabs>
+        <w:ind w:left="5760" w:hanging="360"/>
+      </w:pPr>
+      <w:rPr>
+        <w:rFonts w:ascii="Wingdings" w:hAnsi="Wingdings" w:hint="default"/>
+        <w:sz w:val="20"/>
+      </w:rPr>
+    </w:lvl>
+    <w:lvl w:ilvl="8" w:tentative="1">
+      <w:start w:val="1"/>
+      <w:numFmt w:val="bullet"/>
+      <w:lvlText w:val=""/>
+      <w:lvlJc w:val="left"/>
+      <w:pPr>
+        <w:tabs>
+          <w:tab w:val="num" w:pos="6480"/>
+        </w:tabs>
+        <w:ind w:left="6480" w:hanging="360"/>
+      </w:pPr>
+      <w:rPr>
+        <w:rFonts w:ascii="Wingdings" w:hAnsi="Wingdings" w:hint="default"/>
+        <w:sz w:val="20"/>
+      </w:rPr>
+    </w:lvl>
+  </w:abstractNum>
+  <w:abstractNum w:abstractNumId="1" w15:restartNumberingAfterBreak="0">
+    <w:nsid w:val="48DE25FD"/>
+    <w:multiLevelType w:val="multilevel"/>
+    <w:tmpl w:val="2F52DDFC"/>
+    <w:lvl w:ilvl="0">
+      <w:start w:val="1"/>
+      <w:numFmt w:val="bullet"/>
+      <w:lvlText w:val=""/>
+      <w:lvlJc w:val="left"/>
+      <w:pPr>
+        <w:tabs>
+          <w:tab w:val="num" w:pos="720"/>
+        </w:tabs>
+        <w:ind w:left="720" w:hanging="360"/>
+      </w:pPr>
+      <w:rPr>
+        <w:rFonts w:ascii="Symbol" w:hAnsi="Symbol" w:hint="default"/>
+        <w:sz w:val="20"/>
+      </w:rPr>
+    </w:lvl>
+    <w:lvl w:ilvl="1" w:tentative="1">
+      <w:start w:val="1"/>
+      <w:numFmt w:val="bullet"/>
+      <w:lvlText w:val="o"/>
+      <w:lvlJc w:val="left"/>
+      <w:pPr>
+        <w:tabs>
+          <w:tab w:val="num" w:pos="1440"/>
+        </w:tabs>
+        <w:ind w:left="1440" w:hanging="360"/>
+      </w:pPr>
+      <w:rPr>
+        <w:rFonts w:ascii="Courier New" w:hAnsi="Courier New" w:hint="default"/>
+        <w:sz w:val="20"/>
+      </w:rPr>
+    </w:lvl>
+    <w:lvl w:ilvl="2" w:tentative="1">
+      <w:start w:val="1"/>
+      <w:numFmt w:val="bullet"/>
+      <w:lvlText w:val=""/>
+      <w:lvlJc w:val="left"/>
+      <w:pPr>
+        <w:tabs>
+          <w:tab w:val="num" w:pos="2160"/>
+        </w:tabs>
+        <w:ind w:left="2160" w:hanging="360"/>
+      </w:pPr>
+      <w:rPr>
+        <w:rFonts w:ascii="Wingdings" w:hAnsi="Wingdings" w:hint="default"/>
+        <w:sz w:val="20"/>
+      </w:rPr>
+    </w:lvl>
+    <w:lvl w:ilvl="3" w:tentative="1">
+      <w:start w:val="1"/>
+      <w:numFmt w:val="bullet"/>
+      <w:lvlText w:val=""/>
+      <w:lvlJc w:val="left"/>
+      <w:pPr>
+        <w:tabs>
+          <w:tab w:val="num" w:pos="2880"/>
+        </w:tabs>
+        <w:ind w:left="2880" w:hanging="360"/>
+      </w:pPr>
+      <w:rPr>
+        <w:rFonts w:ascii="Wingdings" w:hAnsi="Wingdings" w:hint="default"/>
+        <w:sz w:val="20"/>
+      </w:rPr>
+    </w:lvl>
+    <w:lvl w:ilvl="4" w:tentative="1">
+      <w:start w:val="1"/>
+      <w:numFmt w:val="bullet"/>
+      <w:lvlText w:val=""/>
+      <w:lvlJc w:val="left"/>
+      <w:pPr>
+        <w:tabs>
+          <w:tab w:val="num" w:pos="3600"/>
+        </w:tabs>
+        <w:ind w:left="3600" w:hanging="360"/>
+      </w:pPr>
+      <w:rPr>
+        <w:rFonts w:ascii="Wingdings" w:hAnsi="Wingdings" w:hint="default"/>
+        <w:sz w:val="20"/>
+      </w:rPr>
+    </w:lvl>
+    <w:lvl w:ilvl="5" w:tentative="1">
+      <w:start w:val="1"/>
+      <w:numFmt w:val="bullet"/>
+      <w:lvlText w:val=""/>
+      <w:lvlJc w:val="left"/>
+      <w:pPr>
+        <w:tabs>
+          <w:tab w:val="num" w:pos="4320"/>
+        </w:tabs>
+        <w:ind w:left="4320" w:hanging="360"/>
+      </w:pPr>
+      <w:rPr>
+        <w:rFonts w:ascii="Wingdings" w:hAnsi="Wingdings" w:hint="default"/>
+        <w:sz w:val="20"/>
+      </w:rPr>
+    </w:lvl>
+    <w:lvl w:ilvl="6" w:tentative="1">
+      <w:start w:val="1"/>
+      <w:numFmt w:val="bullet"/>
+      <w:lvlText w:val=""/>
+      <w:lvlJc w:val="left"/>
+      <w:pPr>
+        <w:tabs>
+          <w:tab w:val="num" w:pos="5040"/>
+        </w:tabs>
+        <w:ind w:left="5040" w:hanging="360"/>
+      </w:pPr>
+      <w:rPr>
+        <w:rFonts w:ascii="Wingdings" w:hAnsi="Wingdings" w:hint="default"/>
+        <w:sz w:val="20"/>
+      </w:rPr>
+    </w:lvl>
+    <w:lvl w:ilvl="7" w:tentative="1">
+      <w:start w:val="1"/>
+      <w:numFmt w:val="bullet"/>
+      <w:lvlText w:val=""/>
+      <w:lvlJc w:val="left"/>
+      <w:pPr>
+        <w:tabs>
+          <w:tab w:val="num" w:pos="5760"/>
+        </w:tabs>
+        <w:ind w:left="5760" w:hanging="360"/>
+      </w:pPr>
+      <w:rPr>
+        <w:rFonts w:ascii="Wingdings" w:hAnsi="Wingdings" w:hint="default"/>
+        <w:sz w:val="20"/>
+      </w:rPr>
+    </w:lvl>
+    <w:lvl w:ilvl="8" w:tentative="1">
+      <w:start w:val="1"/>
+      <w:numFmt w:val="bullet"/>
+      <w:lvlText w:val=""/>
+      <w:lvlJc w:val="left"/>
+      <w:pPr>
+        <w:tabs>
+          <w:tab w:val="num" w:pos="6480"/>
+        </w:tabs>
+        <w:ind w:left="6480" w:hanging="360"/>
+      </w:pPr>
+      <w:rPr>
+        <w:rFonts w:ascii="Wingdings" w:hAnsi="Wingdings" w:hint="default"/>
+        <w:sz w:val="20"/>
+      </w:rPr>
+    </w:lvl>
+  </w:abstractNum>
+  <w:abstractNum w:abstractNumId="2" w15:restartNumberingAfterBreak="0">
+    <w:nsid w:val="5470259C"/>
+    <w:multiLevelType w:val="multilevel"/>
+    <w:tmpl w:val="0B340F9E"/>
+    <w:lvl w:ilvl="0">
+      <w:start w:val="1"/>
+      <w:numFmt w:val="bullet"/>
+      <w:lvlText w:val=""/>
+      <w:lvlJc w:val="left"/>
+      <w:pPr>
+        <w:tabs>
+          <w:tab w:val="num" w:pos="720"/>
+        </w:tabs>
+        <w:ind w:left="720" w:hanging="360"/>
+      </w:pPr>
+      <w:rPr>
+        <w:rFonts w:ascii="Symbol" w:hAnsi="Symbol" w:hint="default"/>
+        <w:sz w:val="20"/>
+      </w:rPr>
+    </w:lvl>
+    <w:lvl w:ilvl="1" w:tentative="1">
+      <w:start w:val="1"/>
+      <w:numFmt w:val="bullet"/>
+      <w:lvlText w:val="o"/>
+      <w:lvlJc w:val="left"/>
+      <w:pPr>
+        <w:tabs>
+          <w:tab w:val="num" w:pos="1440"/>
+        </w:tabs>
+        <w:ind w:left="1440" w:hanging="360"/>
+      </w:pPr>
+      <w:rPr>
+        <w:rFonts w:ascii="Courier New" w:hAnsi="Courier New" w:hint="default"/>
+        <w:sz w:val="20"/>
+      </w:rPr>
+    </w:lvl>
+    <w:lvl w:ilvl="2" w:tentative="1">
+      <w:start w:val="1"/>
+      <w:numFmt w:val="bullet"/>
+      <w:lvlText w:val=""/>
+      <w:lvlJc w:val="left"/>
+      <w:pPr>
+        <w:tabs>
+          <w:tab w:val="num" w:pos="2160"/>
+        </w:tabs>
+        <w:ind w:left="2160" w:hanging="360"/>
+      </w:pPr>
+      <w:rPr>
+        <w:rFonts w:ascii="Wingdings" w:hAnsi="Wingdings" w:hint="default"/>
+        <w:sz w:val="20"/>
+      </w:rPr>
+    </w:lvl>
+    <w:lvl w:ilvl="3" w:tentative="1">
+      <w:start w:val="1"/>
+      <w:numFmt w:val="bullet"/>
+      <w:lvlText w:val=""/>
+      <w:lvlJc w:val="left"/>
+      <w:pPr>
+        <w:tabs>
+          <w:tab w:val="num" w:pos="2880"/>
+        </w:tabs>
+        <w:ind w:left="2880" w:hanging="360"/>
+      </w:pPr>
+      <w:rPr>
+        <w:rFonts w:ascii="Wingdings" w:hAnsi="Wingdings" w:hint="default"/>
+        <w:sz w:val="20"/>
+      </w:rPr>
+    </w:lvl>
+    <w:lvl w:ilvl="4" w:tentative="1">
+      <w:start w:val="1"/>
+      <w:numFmt w:val="bullet"/>
+      <w:lvlText w:val=""/>
+      <w:lvlJc w:val="left"/>
+      <w:pPr>
+        <w:tabs>
+          <w:tab w:val="num" w:pos="3600"/>
+        </w:tabs>
+        <w:ind w:left="3600" w:hanging="360"/>
+      </w:pPr>
+      <w:rPr>
+        <w:rFonts w:ascii="Wingdings" w:hAnsi="Wingdings" w:hint="default"/>
+        <w:sz w:val="20"/>
+      </w:rPr>
+    </w:lvl>
+    <w:lvl w:ilvl="5" w:tentative="1">
+      <w:start w:val="1"/>
+      <w:numFmt w:val="bullet"/>
+      <w:lvlText w:val=""/>
+      <w:lvlJc w:val="left"/>
+      <w:pPr>
+        <w:tabs>
+          <w:tab w:val="num" w:pos="4320"/>
+        </w:tabs>
+        <w:ind w:left="4320" w:hanging="360"/>
+      </w:pPr>
+      <w:rPr>
+        <w:rFonts w:ascii="Wingdings" w:hAnsi="Wingdings" w:hint="default"/>
+        <w:sz w:val="20"/>
+      </w:rPr>
+    </w:lvl>
+    <w:lvl w:ilvl="6" w:tentative="1">
+      <w:start w:val="1"/>
+      <w:numFmt w:val="bullet"/>
+      <w:lvlText w:val=""/>
+      <w:lvlJc w:val="left"/>
+      <w:pPr>
+        <w:tabs>
+          <w:tab w:val="num" w:pos="5040"/>
+        </w:tabs>
+        <w:ind w:left="5040" w:hanging="360"/>
+      </w:pPr>
+      <w:rPr>
+        <w:rFonts w:ascii="Wingdings" w:hAnsi="Wingdings" w:hint="default"/>
+        <w:sz w:val="20"/>
+      </w:rPr>
+    </w:lvl>
+    <w:lvl w:ilvl="7" w:tentative="1">
+      <w:start w:val="1"/>
+      <w:numFmt w:val="bullet"/>
+      <w:lvlText w:val=""/>
+      <w:lvlJc w:val="left"/>
+      <w:pPr>
+        <w:tabs>
+          <w:tab w:val="num" w:pos="5760"/>
+        </w:tabs>
+        <w:ind w:left="5760" w:hanging="360"/>
+      </w:pPr>
+      <w:rPr>
+        <w:rFonts w:ascii="Wingdings" w:hAnsi="Wingdings" w:hint="default"/>
+        <w:sz w:val="20"/>
+      </w:rPr>
+    </w:lvl>
+    <w:lvl w:ilvl="8" w:tentative="1">
+      <w:start w:val="1"/>
+      <w:numFmt w:val="bullet"/>
+      <w:lvlText w:val=""/>
+      <w:lvlJc w:val="left"/>
+      <w:pPr>
+        <w:tabs>
+          <w:tab w:val="num" w:pos="6480"/>
+        </w:tabs>
+        <w:ind w:left="6480" w:hanging="360"/>
+      </w:pPr>
+      <w:rPr>
+        <w:rFonts w:ascii="Wingdings" w:hAnsi="Wingdings" w:hint="default"/>
+        <w:sz w:val="20"/>
+      </w:rPr>
+    </w:lvl>
+  </w:abstractNum>
+  <w:abstractNum w:abstractNumId="3" w15:restartNumberingAfterBreak="0">
+    <w:nsid w:val="5CAD18A3"/>
+    <w:multiLevelType w:val="multilevel"/>
+    <w:tmpl w:val="C632E062"/>
+    <w:lvl w:ilvl="0">
+      <w:start w:val="1"/>
+      <w:numFmt w:val="bullet"/>
+      <w:lvlText w:val=""/>
+      <w:lvlJc w:val="left"/>
+      <w:pPr>
+        <w:tabs>
+          <w:tab w:val="num" w:pos="720"/>
+        </w:tabs>
+        <w:ind w:left="720" w:hanging="360"/>
+      </w:pPr>
+      <w:rPr>
+        <w:rFonts w:ascii="Symbol" w:hAnsi="Symbol" w:hint="default"/>
+        <w:sz w:val="20"/>
+      </w:rPr>
+    </w:lvl>
+    <w:lvl w:ilvl="1" w:tentative="1">
+      <w:start w:val="1"/>
+      <w:numFmt w:val="bullet"/>
+      <w:lvlText w:val="o"/>
+      <w:lvlJc w:val="left"/>
+      <w:pPr>
+        <w:tabs>
+          <w:tab w:val="num" w:pos="1440"/>
+        </w:tabs>
+        <w:ind w:left="1440" w:hanging="360"/>
+      </w:pPr>
+      <w:rPr>
+        <w:rFonts w:ascii="Courier New" w:hAnsi="Courier New" w:hint="default"/>
+        <w:sz w:val="20"/>
+      </w:rPr>
+    </w:lvl>
+    <w:lvl w:ilvl="2" w:tentative="1">
+      <w:start w:val="1"/>
+      <w:numFmt w:val="bullet"/>
+      <w:lvlText w:val=""/>
+      <w:lvlJc w:val="left"/>
+      <w:pPr>
+        <w:tabs>
+          <w:tab w:val="num" w:pos="2160"/>
+        </w:tabs>
+        <w:ind w:left="2160" w:hanging="360"/>
+      </w:pPr>
+      <w:rPr>
+        <w:rFonts w:ascii="Wingdings" w:hAnsi="Wingdings" w:hint="default"/>
+        <w:sz w:val="20"/>
+      </w:rPr>
+    </w:lvl>
+    <w:lvl w:ilvl="3" w:tentative="1">
+      <w:start w:val="1"/>
+      <w:numFmt w:val="bullet"/>
+      <w:lvlText w:val=""/>
+      <w:lvlJc w:val="left"/>
+      <w:pPr>
+        <w:tabs>
+          <w:tab w:val="num" w:pos="2880"/>
+        </w:tabs>
+        <w:ind w:left="2880" w:hanging="360"/>
+      </w:pPr>
+      <w:rPr>
+        <w:rFonts w:ascii="Wingdings" w:hAnsi="Wingdings" w:hint="default"/>
+        <w:sz w:val="20"/>
+      </w:rPr>
+    </w:lvl>
+    <w:lvl w:ilvl="4" w:tentative="1">
+      <w:start w:val="1"/>
+      <w:numFmt w:val="bullet"/>
+      <w:lvlText w:val=""/>
+      <w:lvlJc w:val="left"/>
+      <w:pPr>
+        <w:tabs>
+          <w:tab w:val="num" w:pos="3600"/>
+        </w:tabs>
+        <w:ind w:left="3600" w:hanging="360"/>
+      </w:pPr>
+      <w:rPr>
+        <w:rFonts w:ascii="Wingdings" w:hAnsi="Wingdings" w:hint="default"/>
+        <w:sz w:val="20"/>
+      </w:rPr>
+    </w:lvl>
+    <w:lvl w:ilvl="5" w:tentative="1">
+      <w:start w:val="1"/>
+      <w:numFmt w:val="bullet"/>
+      <w:lvlText w:val=""/>
+      <w:lvlJc w:val="left"/>
+      <w:pPr>
+        <w:tabs>
+          <w:tab w:val="num" w:pos="4320"/>
+        </w:tabs>
+        <w:ind w:left="4320" w:hanging="360"/>
+      </w:pPr>
+      <w:rPr>
+        <w:rFonts w:ascii="Wingdings" w:hAnsi="Wingdings" w:hint="default"/>
+        <w:sz w:val="20"/>
+      </w:rPr>
+    </w:lvl>
+    <w:lvl w:ilvl="6" w:tentative="1">
+      <w:start w:val="1"/>
+      <w:numFmt w:val="bullet"/>
+      <w:lvlText w:val=""/>
+      <w:lvlJc w:val="left"/>
+      <w:pPr>
+        <w:tabs>
+          <w:tab w:val="num" w:pos="5040"/>
+        </w:tabs>
+        <w:ind w:left="5040" w:hanging="360"/>
+      </w:pPr>
+      <w:rPr>
+        <w:rFonts w:ascii="Wingdings" w:hAnsi="Wingdings" w:hint="default"/>
+        <w:sz w:val="20"/>
+      </w:rPr>
+    </w:lvl>
+    <w:lvl w:ilvl="7" w:tentative="1">
+      <w:start w:val="1"/>
+      <w:numFmt w:val="bullet"/>
+      <w:lvlText w:val=""/>
+      <w:lvlJc w:val="left"/>
+      <w:pPr>
+        <w:tabs>
+          <w:tab w:val="num" w:pos="5760"/>
+        </w:tabs>
+        <w:ind w:left="5760" w:hanging="360"/>
+      </w:pPr>
+      <w:rPr>
+        <w:rFonts w:ascii="Wingdings" w:hAnsi="Wingdings" w:hint="default"/>
+        <w:sz w:val="20"/>
+      </w:rPr>
+    </w:lvl>
+    <w:lvl w:ilvl="8" w:tentative="1">
+      <w:start w:val="1"/>
+      <w:numFmt w:val="bullet"/>
+      <w:lvlText w:val=""/>
+      <w:lvlJc w:val="left"/>
+      <w:pPr>
+        <w:tabs>
+          <w:tab w:val="num" w:pos="6480"/>
+        </w:tabs>
+        <w:ind w:left="6480" w:hanging="360"/>
+      </w:pPr>
+      <w:rPr>
+        <w:rFonts w:ascii="Wingdings" w:hAnsi="Wingdings" w:hint="default"/>
+        <w:sz w:val="20"/>
+      </w:rPr>
+    </w:lvl>
+  </w:abstractNum>
+  <w:abstractNum w:abstractNumId="4" w15:restartNumberingAfterBreak="0">
+    <w:nsid w:val="601C6790"/>
+    <w:multiLevelType w:val="multilevel"/>
+    <w:tmpl w:val="B6708C64"/>
+    <w:lvl w:ilvl="0">
+      <w:start w:val="1"/>
+      <w:numFmt w:val="bullet"/>
+      <w:lvlText w:val=""/>
+      <w:lvlJc w:val="left"/>
+      <w:pPr>
+        <w:tabs>
+          <w:tab w:val="num" w:pos="720"/>
+        </w:tabs>
+        <w:ind w:left="720" w:hanging="360"/>
+      </w:pPr>
+      <w:rPr>
+        <w:rFonts w:ascii="Symbol" w:hAnsi="Symbol" w:hint="default"/>
+        <w:sz w:val="20"/>
+      </w:rPr>
+    </w:lvl>
+    <w:lvl w:ilvl="1" w:tentative="1">
+      <w:start w:val="1"/>
+      <w:numFmt w:val="bullet"/>
+      <w:lvlText w:val="o"/>
+      <w:lvlJc w:val="left"/>
+      <w:pPr>
+        <w:tabs>
+          <w:tab w:val="num" w:pos="1440"/>
+        </w:tabs>
+        <w:ind w:left="1440" w:hanging="360"/>
+      </w:pPr>
+      <w:rPr>
+        <w:rFonts w:ascii="Courier New" w:hAnsi="Courier New" w:hint="default"/>
+        <w:sz w:val="20"/>
+      </w:rPr>
+    </w:lvl>
+    <w:lvl w:ilvl="2" w:tentative="1">
+      <w:start w:val="1"/>
+      <w:numFmt w:val="bullet"/>
+      <w:lvlText w:val=""/>
+      <w:lvlJc w:val="left"/>
+      <w:pPr>
+        <w:tabs>
+          <w:tab w:val="num" w:pos="2160"/>
+        </w:tabs>
+        <w:ind w:left="2160" w:hanging="360"/>
+      </w:pPr>
+      <w:rPr>
+        <w:rFonts w:ascii="Wingdings" w:hAnsi="Wingdings" w:hint="default"/>
+        <w:sz w:val="20"/>
+      </w:rPr>
+    </w:lvl>
+    <w:lvl w:ilvl="3" w:tentative="1">
+      <w:start w:val="1"/>
+      <w:numFmt w:val="bullet"/>
+      <w:lvlText w:val=""/>
+      <w:lvlJc w:val="left"/>
+      <w:pPr>
+        <w:tabs>
+          <w:tab w:val="num" w:pos="2880"/>
+        </w:tabs>
+        <w:ind w:left="2880" w:hanging="360"/>
+      </w:pPr>
+      <w:rPr>
+        <w:rFonts w:ascii="Wingdings" w:hAnsi="Wingdings" w:hint="default"/>
+        <w:sz w:val="20"/>
+      </w:rPr>
+    </w:lvl>
+    <w:lvl w:ilvl="4" w:tentative="1">
+      <w:start w:val="1"/>
+      <w:numFmt w:val="bullet"/>
+      <w:lvlText w:val=""/>
+      <w:lvlJc w:val="left"/>
+      <w:pPr>
+        <w:tabs>
+          <w:tab w:val="num" w:pos="3600"/>
+        </w:tabs>
+        <w:ind w:left="3600" w:hanging="360"/>
+      </w:pPr>
+      <w:rPr>
+        <w:rFonts w:ascii="Wingdings" w:hAnsi="Wingdings" w:hint="default"/>
+        <w:sz w:val="20"/>
+      </w:rPr>
+    </w:lvl>
+    <w:lvl w:ilvl="5" w:tentative="1">
+      <w:start w:val="1"/>
+      <w:numFmt w:val="bullet"/>
+      <w:lvlText w:val=""/>
+      <w:lvlJc w:val="left"/>
+      <w:pPr>
+        <w:tabs>
+          <w:tab w:val="num" w:pos="4320"/>
+        </w:tabs>
+        <w:ind w:left="4320" w:hanging="360"/>
+      </w:pPr>
+      <w:rPr>
+        <w:rFonts w:ascii="Wingdings" w:hAnsi="Wingdings" w:hint="default"/>
+        <w:sz w:val="20"/>
+      </w:rPr>
+    </w:lvl>
+    <w:lvl w:ilvl="6" w:tentative="1">
+      <w:start w:val="1"/>
+      <w:numFmt w:val="bullet"/>
+      <w:lvlText w:val=""/>
+      <w:lvlJc w:val="left"/>
+      <w:pPr>
+        <w:tabs>
+          <w:tab w:val="num" w:pos="5040"/>
+        </w:tabs>
+        <w:ind w:left="5040" w:hanging="360"/>
+      </w:pPr>
+      <w:rPr>
+        <w:rFonts w:ascii="Wingdings" w:hAnsi="Wingdings" w:hint="default"/>
+        <w:sz w:val="20"/>
+      </w:rPr>
+    </w:lvl>
+    <w:lvl w:ilvl="7" w:tentative="1">
+      <w:start w:val="1"/>
+      <w:numFmt w:val="bullet"/>
+      <w:lvlText w:val=""/>
+      <w:lvlJc w:val="left"/>
+      <w:pPr>
+        <w:tabs>
+          <w:tab w:val="num" w:pos="5760"/>
+        </w:tabs>
+        <w:ind w:left="5760" w:hanging="360"/>
+      </w:pPr>
+      <w:rPr>
+        <w:rFonts w:ascii="Wingdings" w:hAnsi="Wingdings" w:hint="default"/>
+        <w:sz w:val="20"/>
+      </w:rPr>
+    </w:lvl>
+    <w:lvl w:ilvl="8" w:tentative="1">
+      <w:start w:val="1"/>
+      <w:numFmt w:val="bullet"/>
+      <w:lvlText w:val=""/>
+      <w:lvlJc w:val="left"/>
+      <w:pPr>
+        <w:tabs>
+          <w:tab w:val="num" w:pos="6480"/>
+        </w:tabs>
+        <w:ind w:left="6480" w:hanging="360"/>
+      </w:pPr>
+      <w:rPr>
+        <w:rFonts w:ascii="Wingdings" w:hAnsi="Wingdings" w:hint="default"/>
+        <w:sz w:val="20"/>
+      </w:rPr>
+    </w:lvl>
+  </w:abstractNum>
+  <w:num w:numId="1">
+    <w:abstractNumId w:val="2"/>
+  </w:num>
+  <w:num w:numId="2">
+    <w:abstractNumId w:val="1"/>
+  </w:num>
+  <w:num w:numId="3">
+    <w:abstractNumId w:val="4"/>
+  </w:num>
+  <w:num w:numId="4">
+    <w:abstractNumId w:val="0"/>
+  </w:num>
+  <w:num w:numId="5">
+    <w:abstractNumId w:val="3"/>
+  </w:num>
+</w:numbering>
+</file>
+
 <file path=word/styles.xml><?xml version="1.0" encoding="utf-8"?>
-<w:styles xmlns:r="http://schemas.openxmlformats.org/officeDocument/2006/relationships" xmlns:w="http://schemas.openxmlformats.org/wordprocessingml/2006/main">
+<w:styles xmlns:mc="http://schemas.openxmlformats.org/markup-compatibility/2006" xmlns:r="http://schemas.openxmlformats.org/officeDocument/2006/relationships" xmlns:w="http://schemas.openxmlformats.org/wordprocessingml/2006/main" xmlns:w14="http://schemas.microsoft.com/office/word/2010/wordml" xmlns:w15="http://schemas.microsoft.com/office/word/2012/wordml" xmlns:w16se="http://schemas.microsoft.com/office/word/2015/wordml/symex" mc:Ignorable="w14 w15 w16se">
   <w:docDefaults>
     <w:rPrDefault>
       <w:rPr>
@@ -4998,144 +7977,378 @@
     </w:rPrDefault>
     <w:pPrDefault/>
   </w:docDefaults>
-  <w:latentStyles w:defLockedState="0" w:defUIPriority="99" w:defSemiHidden="1" w:defUnhideWhenUsed="1" w:defQFormat="0" w:count="267">
-    <w:lsdException w:name="Normal" w:semiHidden="0" w:uiPriority="0" w:unhideWhenUsed="0" w:qFormat="1"/>
-    <w:lsdException w:name="heading 1" w:semiHidden="0" w:uiPriority="9" w:unhideWhenUsed="0" w:qFormat="1"/>
-    <w:lsdException w:name="heading 2" w:uiPriority="9" w:qFormat="1"/>
-    <w:lsdException w:name="heading 3" w:uiPriority="9" w:qFormat="1"/>
-    <w:lsdException w:name="heading 4" w:uiPriority="9" w:qFormat="1"/>
-    <w:lsdException w:name="heading 5" w:uiPriority="9" w:qFormat="1"/>
-    <w:lsdException w:name="heading 6" w:uiPriority="9" w:qFormat="1"/>
-    <w:lsdException w:name="heading 7" w:uiPriority="9" w:qFormat="1"/>
-    <w:lsdException w:name="heading 8" w:uiPriority="9" w:qFormat="1"/>
-    <w:lsdException w:name="heading 9" w:uiPriority="9" w:qFormat="1"/>
-    <w:lsdException w:name="toc 1" w:uiPriority="39"/>
-    <w:lsdException w:name="toc 2" w:uiPriority="39"/>
-    <w:lsdException w:name="toc 3" w:uiPriority="39"/>
-    <w:lsdException w:name="toc 4" w:uiPriority="39"/>
-    <w:lsdException w:name="toc 5" w:uiPriority="39"/>
-    <w:lsdException w:name="toc 6" w:uiPriority="39"/>
-    <w:lsdException w:name="toc 7" w:uiPriority="39"/>
-    <w:lsdException w:name="toc 8" w:uiPriority="39"/>
-    <w:lsdException w:name="toc 9" w:uiPriority="39"/>
-    <w:lsdException w:name="caption" w:uiPriority="35" w:qFormat="1"/>
-    <w:lsdException w:name="Title" w:semiHidden="0" w:uiPriority="10" w:unhideWhenUsed="0" w:qFormat="1"/>
-    <w:lsdException w:name="Default Paragraph Font" w:uiPriority="1"/>
-    <w:lsdException w:name="Subtitle" w:semiHidden="0" w:uiPriority="11" w:unhideWhenUsed="0" w:qFormat="1"/>
-    <w:lsdException w:name="Strong" w:semiHidden="0" w:uiPriority="22" w:unhideWhenUsed="0" w:qFormat="1"/>
-    <w:lsdException w:name="Emphasis" w:semiHidden="0" w:uiPriority="20" w:unhideWhenUsed="0" w:qFormat="1"/>
-    <w:lsdException w:name="Table Grid" w:semiHidden="0" w:uiPriority="39" w:unhideWhenUsed="0"/>
-    <w:lsdException w:name="Placeholder Text" w:unhideWhenUsed="0"/>
-    <w:lsdException w:name="No Spacing" w:semiHidden="0" w:uiPriority="1" w:unhideWhenUsed="0" w:qFormat="1"/>
-    <w:lsdException w:name="Light Shading" w:semiHidden="0" w:uiPriority="60" w:unhideWhenUsed="0"/>
-    <w:lsdException w:name="Light List" w:semiHidden="0" w:uiPriority="61" w:unhideWhenUsed="0"/>
-    <w:lsdException w:name="Light Grid" w:semiHidden="0" w:uiPriority="62" w:unhideWhenUsed="0"/>
-    <w:lsdException w:name="Medium Shading 1" w:semiHidden="0" w:uiPriority="63" w:unhideWhenUsed="0"/>
-    <w:lsdException w:name="Medium Shading 2" w:semiHidden="0" w:uiPriority="64" w:unhideWhenUsed="0"/>
-    <w:lsdException w:name="Medium List 1" w:semiHidden="0" w:uiPriority="65" w:unhideWhenUsed="0"/>
-    <w:lsdException w:name="Medium List 2" w:semiHidden="0" w:uiPriority="66" w:unhideWhenUsed="0"/>
-    <w:lsdException w:name="Medium Grid 1" w:semiHidden="0" w:uiPriority="67" w:unhideWhenUsed="0"/>
-    <w:lsdException w:name="Medium Grid 2" w:semiHidden="0" w:uiPriority="68" w:unhideWhenUsed="0"/>
-    <w:lsdException w:name="Medium Grid 3" w:semiHidden="0" w:uiPriority="69" w:unhideWhenUsed="0"/>
-    <w:lsdException w:name="Dark List" w:semiHidden="0" w:uiPriority="70" w:unhideWhenUsed="0"/>
-    <w:lsdException w:name="Colorful Shading" w:semiHidden="0" w:uiPriority="71" w:unhideWhenUsed="0"/>
-    <w:lsdException w:name="Colorful List" w:semiHidden="0" w:uiPriority="72" w:unhideWhenUsed="0"/>
-    <w:lsdException w:name="Colorful Grid" w:semiHidden="0" w:uiPriority="73" w:unhideWhenUsed="0"/>
-    <w:lsdException w:name="Light Shading Accent 1" w:semiHidden="0" w:uiPriority="60" w:unhideWhenUsed="0"/>
-    <w:lsdException w:name="Light List Accent 1" w:semiHidden="0" w:uiPriority="61" w:unhideWhenUsed="0"/>
-    <w:lsdException w:name="Light Grid Accent 1" w:semiHidden="0" w:uiPriority="62" w:unhideWhenUsed="0"/>
-    <w:lsdException w:name="Medium Shading 1 Accent 1" w:semiHidden="0" w:uiPriority="63" w:unhideWhenUsed="0"/>
-    <w:lsdException w:name="Medium Shading 2 Accent 1" w:semiHidden="0" w:uiPriority="64" w:unhideWhenUsed="0"/>
-    <w:lsdException w:name="Medium List 1 Accent 1" w:semiHidden="0" w:uiPriority="65" w:unhideWhenUsed="0"/>
-    <w:lsdException w:name="Revision" w:unhideWhenUsed="0"/>
-    <w:lsdException w:name="List Paragraph" w:semiHidden="0" w:uiPriority="34" w:unhideWhenUsed="0" w:qFormat="1"/>
-    <w:lsdException w:name="Quote" w:semiHidden="0" w:uiPriority="29" w:unhideWhenUsed="0" w:qFormat="1"/>
-    <w:lsdException w:name="Intense Quote" w:semiHidden="0" w:uiPriority="30" w:unhideWhenUsed="0" w:qFormat="1"/>
-    <w:lsdException w:name="Medium List 2 Accent 1" w:semiHidden="0" w:uiPriority="66" w:unhideWhenUsed="0"/>
-    <w:lsdException w:name="Medium Grid 1 Accent 1" w:semiHidden="0" w:uiPriority="67" w:unhideWhenUsed="0"/>
-    <w:lsdException w:name="Medium Grid 2 Accent 1" w:semiHidden="0" w:uiPriority="68" w:unhideWhenUsed="0"/>
-    <w:lsdException w:name="Medium Grid 3 Accent 1" w:semiHidden="0" w:uiPriority="69" w:unhideWhenUsed="0"/>
-    <w:lsdException w:name="Dark List Accent 1" w:semiHidden="0" w:uiPriority="70" w:unhideWhenUsed="0"/>
-    <w:lsdException w:name="Colorful Shading Accent 1" w:semiHidden="0" w:uiPriority="71" w:unhideWhenUsed="0"/>
-    <w:lsdException w:name="Colorful List Accent 1" w:semiHidden="0" w:uiPriority="72" w:unhideWhenUsed="0"/>
-    <w:lsdException w:name="Colorful Grid Accent 1" w:semiHidden="0" w:uiPriority="73" w:unhideWhenUsed="0"/>
-    <w:lsdException w:name="Light Shading Accent 2" w:semiHidden="0" w:uiPriority="60" w:unhideWhenUsed="0"/>
-    <w:lsdException w:name="Light List Accent 2" w:semiHidden="0" w:uiPriority="61" w:unhideWhenUsed="0"/>
-    <w:lsdException w:name="Light Grid Accent 2" w:semiHidden="0" w:uiPriority="62" w:unhideWhenUsed="0"/>
-    <w:lsdException w:name="Medium Shading 1 Accent 2" w:semiHidden="0" w:uiPriority="63" w:unhideWhenUsed="0"/>
-    <w:lsdException w:name="Medium Shading 2 Accent 2" w:semiHidden="0" w:uiPriority="64" w:unhideWhenUsed="0"/>
-    <w:lsdException w:name="Medium List 1 Accent 2" w:semiHidden="0" w:uiPriority="65" w:unhideWhenUsed="0"/>
-    <w:lsdException w:name="Medium List 2 Accent 2" w:semiHidden="0" w:uiPriority="66" w:unhideWhenUsed="0"/>
-    <w:lsdException w:name="Medium Grid 1 Accent 2" w:semiHidden="0" w:uiPriority="67" w:unhideWhenUsed="0"/>
-    <w:lsdException w:name="Medium Grid 2 Accent 2" w:semiHidden="0" w:uiPriority="68" w:unhideWhenUsed="0"/>
-    <w:lsdException w:name="Medium Grid 3 Accent 2" w:semiHidden="0" w:uiPriority="69" w:unhideWhenUsed="0"/>
-    <w:lsdException w:name="Dark List Accent 2" w:semiHidden="0" w:uiPriority="70" w:unhideWhenUsed="0"/>
-    <w:lsdException w:name="Colorful Shading Accent 2" w:semiHidden="0" w:uiPriority="71" w:unhideWhenUsed="0"/>
-    <w:lsdException w:name="Colorful List Accent 2" w:semiHidden="0" w:uiPriority="72" w:unhideWhenUsed="0"/>
-    <w:lsdException w:name="Colorful Grid Accent 2" w:semiHidden="0" w:uiPriority="73" w:unhideWhenUsed="0"/>
-    <w:lsdException w:name="Light Shading Accent 3" w:semiHidden="0" w:uiPriority="60" w:unhideWhenUsed="0"/>
-    <w:lsdException w:name="Light List Accent 3" w:semiHidden="0" w:uiPriority="61" w:unhideWhenUsed="0"/>
-    <w:lsdException w:name="Light Grid Accent 3" w:semiHidden="0" w:uiPriority="62" w:unhideWhenUsed="0"/>
-    <w:lsdException w:name="Medium Shading 1 Accent 3" w:semiHidden="0" w:uiPriority="63" w:unhideWhenUsed="0"/>
-    <w:lsdException w:name="Medium Shading 2 Accent 3" w:semiHidden="0" w:uiPriority="64" w:unhideWhenUsed="0"/>
-    <w:lsdException w:name="Medium List 1 Accent 3" w:semiHidden="0" w:uiPriority="65" w:unhideWhenUsed="0"/>
-    <w:lsdException w:name="Medium List 2 Accent 3" w:semiHidden="0" w:uiPriority="66" w:unhideWhenUsed="0"/>
-    <w:lsdException w:name="Medium Grid 1 Accent 3" w:semiHidden="0" w:uiPriority="67" w:unhideWhenUsed="0"/>
-    <w:lsdException w:name="Medium Grid 2 Accent 3" w:semiHidden="0" w:uiPriority="68" w:unhideWhenUsed="0"/>
-    <w:lsdException w:name="Medium Grid 3 Accent 3" w:semiHidden="0" w:uiPriority="69" w:unhideWhenUsed="0"/>
-    <w:lsdException w:name="Dark List Accent 3" w:semiHidden="0" w:uiPriority="70" w:unhideWhenUsed="0"/>
-    <w:lsdException w:name="Colorful Shading Accent 3" w:semiHidden="0" w:uiPriority="71" w:unhideWhenUsed="0"/>
-    <w:lsdException w:name="Colorful List Accent 3" w:semiHidden="0" w:uiPriority="72" w:unhideWhenUsed="0"/>
-    <w:lsdException w:name="Colorful Grid Accent 3" w:semiHidden="0" w:uiPriority="73" w:unhideWhenUsed="0"/>
-    <w:lsdException w:name="Light Shading Accent 4" w:semiHidden="0" w:uiPriority="60" w:unhideWhenUsed="0"/>
-    <w:lsdException w:name="Light List Accent 4" w:semiHidden="0" w:uiPriority="61" w:unhideWhenUsed="0"/>
-    <w:lsdException w:name="Light Grid Accent 4" w:semiHidden="0" w:uiPriority="62" w:unhideWhenUsed="0"/>
-    <w:lsdException w:name="Medium Shading 1 Accent 4" w:semiHidden="0" w:uiPriority="63" w:unhideWhenUsed="0"/>
-    <w:lsdException w:name="Medium Shading 2 Accent 4" w:semiHidden="0" w:uiPriority="64" w:unhideWhenUsed="0"/>
-    <w:lsdException w:name="Medium List 1 Accent 4" w:semiHidden="0" w:uiPriority="65" w:unhideWhenUsed="0"/>
-    <w:lsdException w:name="Medium List 2 Accent 4" w:semiHidden="0" w:uiPriority="66" w:unhideWhenUsed="0"/>
-    <w:lsdException w:name="Medium Grid 1 Accent 4" w:semiHidden="0" w:uiPriority="67" w:unhideWhenUsed="0"/>
-    <w:lsdException w:name="Medium Grid 2 Accent 4" w:semiHidden="0" w:uiPriority="68" w:unhideWhenUsed="0"/>
-    <w:lsdException w:name="Medium Grid 3 Accent 4" w:semiHidden="0" w:uiPriority="69" w:unhideWhenUsed="0"/>
-    <w:lsdException w:name="Dark List Accent 4" w:semiHidden="0" w:uiPriority="70" w:unhideWhenUsed="0"/>
-    <w:lsdException w:name="Colorful Shading Accent 4" w:semiHidden="0" w:uiPriority="71" w:unhideWhenUsed="0"/>
-    <w:lsdException w:name="Colorful List Accent 4" w:semiHidden="0" w:uiPriority="72" w:unhideWhenUsed="0"/>
-    <w:lsdException w:name="Colorful Grid Accent 4" w:semiHidden="0" w:uiPriority="73" w:unhideWhenUsed="0"/>
-    <w:lsdException w:name="Light Shading Accent 5" w:semiHidden="0" w:uiPriority="60" w:unhideWhenUsed="0"/>
-    <w:lsdException w:name="Light List Accent 5" w:semiHidden="0" w:uiPriority="61" w:unhideWhenUsed="0"/>
-    <w:lsdException w:name="Light Grid Accent 5" w:semiHidden="0" w:uiPriority="62" w:unhideWhenUsed="0"/>
-    <w:lsdException w:name="Medium Shading 1 Accent 5" w:semiHidden="0" w:uiPriority="63" w:unhideWhenUsed="0"/>
-    <w:lsdException w:name="Medium Shading 2 Accent 5" w:semiHidden="0" w:uiPriority="64" w:unhideWhenUsed="0"/>
-    <w:lsdException w:name="Medium List 1 Accent 5" w:semiHidden="0" w:uiPriority="65" w:unhideWhenUsed="0"/>
-    <w:lsdException w:name="Medium List 2 Accent 5" w:semiHidden="0" w:uiPriority="66" w:unhideWhenUsed="0"/>
-    <w:lsdException w:name="Medium Grid 1 Accent 5" w:semiHidden="0" w:uiPriority="67" w:unhideWhenUsed="0"/>
-    <w:lsdException w:name="Medium Grid 2 Accent 5" w:semiHidden="0" w:uiPriority="68" w:unhideWhenUsed="0"/>
-    <w:lsdException w:name="Medium Grid 3 Accent 5" w:semiHidden="0" w:uiPriority="69" w:unhideWhenUsed="0"/>
-    <w:lsdException w:name="Dark List Accent 5" w:semiHidden="0" w:uiPriority="70" w:unhideWhenUsed="0"/>
-    <w:lsdException w:name="Colorful Shading Accent 5" w:semiHidden="0" w:uiPriority="71" w:unhideWhenUsed="0"/>
-    <w:lsdException w:name="Colorful List Accent 5" w:semiHidden="0" w:uiPriority="72" w:unhideWhenUsed="0"/>
-    <w:lsdException w:name="Colorful Grid Accent 5" w:semiHidden="0" w:uiPriority="73" w:unhideWhenUsed="0"/>
-    <w:lsdException w:name="Light Shading Accent 6" w:semiHidden="0" w:uiPriority="60" w:unhideWhenUsed="0"/>
-    <w:lsdException w:name="Light List Accent 6" w:semiHidden="0" w:uiPriority="61" w:unhideWhenUsed="0"/>
-    <w:lsdException w:name="Light Grid Accent 6" w:semiHidden="0" w:uiPriority="62" w:unhideWhenUsed="0"/>
-    <w:lsdException w:name="Medium Shading 1 Accent 6" w:semiHidden="0" w:uiPriority="63" w:unhideWhenUsed="0"/>
-    <w:lsdException w:name="Medium Shading 2 Accent 6" w:semiHidden="0" w:uiPriority="64" w:unhideWhenUsed="0"/>
-    <w:lsdException w:name="Medium List 1 Accent 6" w:semiHidden="0" w:uiPriority="65" w:unhideWhenUsed="0"/>
-    <w:lsdException w:name="Medium List 2 Accent 6" w:semiHidden="0" w:uiPriority="66" w:unhideWhenUsed="0"/>
-    <w:lsdException w:name="Medium Grid 1 Accent 6" w:semiHidden="0" w:uiPriority="67" w:unhideWhenUsed="0"/>
-    <w:lsdException w:name="Medium Grid 2 Accent 6" w:semiHidden="0" w:uiPriority="68" w:unhideWhenUsed="0"/>
-    <w:lsdException w:name="Medium Grid 3 Accent 6" w:semiHidden="0" w:uiPriority="69" w:unhideWhenUsed="0"/>
-    <w:lsdException w:name="Dark List Accent 6" w:semiHidden="0" w:uiPriority="70" w:unhideWhenUsed="0"/>
-    <w:lsdException w:name="Colorful Shading Accent 6" w:semiHidden="0" w:uiPriority="71" w:unhideWhenUsed="0"/>
-    <w:lsdException w:name="Colorful List Accent 6" w:semiHidden="0" w:uiPriority="72" w:unhideWhenUsed="0"/>
-    <w:lsdException w:name="Colorful Grid Accent 6" w:semiHidden="0" w:uiPriority="73" w:unhideWhenUsed="0"/>
-    <w:lsdException w:name="Subtle Emphasis" w:semiHidden="0" w:uiPriority="19" w:unhideWhenUsed="0" w:qFormat="1"/>
-    <w:lsdException w:name="Intense Emphasis" w:semiHidden="0" w:uiPriority="21" w:unhideWhenUsed="0" w:qFormat="1"/>
-    <w:lsdException w:name="Subtle Reference" w:semiHidden="0" w:uiPriority="31" w:unhideWhenUsed="0" w:qFormat="1"/>
-    <w:lsdException w:name="Intense Reference" w:semiHidden="0" w:uiPriority="32" w:unhideWhenUsed="0" w:qFormat="1"/>
-    <w:lsdException w:name="Book Title" w:semiHidden="0" w:uiPriority="33" w:unhideWhenUsed="0" w:qFormat="1"/>
-    <w:lsdException w:name="Bibliography" w:uiPriority="37"/>
-    <w:lsdException w:name="TOC Heading" w:uiPriority="39" w:qFormat="1"/>
+  <w:latentStyles w:defLockedState="0" w:defUIPriority="99" w:defSemiHidden="0" w:defUnhideWhenUsed="0" w:defQFormat="0" w:count="371">
+    <w:lsdException w:name="Normal" w:uiPriority="0" w:qFormat="1"/>
+    <w:lsdException w:name="heading 1" w:uiPriority="9" w:qFormat="1"/>
+    <w:lsdException w:name="heading 2" w:semiHidden="1" w:uiPriority="9" w:unhideWhenUsed="1" w:qFormat="1"/>
+    <w:lsdException w:name="heading 3" w:semiHidden="1" w:uiPriority="9" w:unhideWhenUsed="1" w:qFormat="1"/>
+    <w:lsdException w:name="heading 4" w:semiHidden="1" w:uiPriority="9" w:unhideWhenUsed="1" w:qFormat="1"/>
+    <w:lsdException w:name="heading 5" w:semiHidden="1" w:uiPriority="9" w:unhideWhenUsed="1" w:qFormat="1"/>
+    <w:lsdException w:name="heading 6" w:semiHidden="1" w:uiPriority="9" w:unhideWhenUsed="1" w:qFormat="1"/>
+    <w:lsdException w:name="heading 7" w:semiHidden="1" w:uiPriority="9" w:unhideWhenUsed="1" w:qFormat="1"/>
+    <w:lsdException w:name="heading 8" w:semiHidden="1" w:uiPriority="9" w:unhideWhenUsed="1" w:qFormat="1"/>
+    <w:lsdException w:name="heading 9" w:semiHidden="1" w:uiPriority="9" w:unhideWhenUsed="1" w:qFormat="1"/>
+    <w:lsdException w:name="index 1" w:semiHidden="1" w:unhideWhenUsed="1"/>
+    <w:lsdException w:name="index 2" w:semiHidden="1" w:unhideWhenUsed="1"/>
+    <w:lsdException w:name="index 3" w:semiHidden="1" w:unhideWhenUsed="1"/>
+    <w:lsdException w:name="index 4" w:semiHidden="1" w:unhideWhenUsed="1"/>
+    <w:lsdException w:name="index 5" w:semiHidden="1" w:unhideWhenUsed="1"/>
+    <w:lsdException w:name="index 6" w:semiHidden="1" w:unhideWhenUsed="1"/>
+    <w:lsdException w:name="index 7" w:semiHidden="1" w:unhideWhenUsed="1"/>
+    <w:lsdException w:name="index 8" w:semiHidden="1" w:unhideWhenUsed="1"/>
+    <w:lsdException w:name="index 9" w:semiHidden="1" w:unhideWhenUsed="1"/>
+    <w:lsdException w:name="toc 1" w:semiHidden="1" w:uiPriority="39" w:unhideWhenUsed="1"/>
+    <w:lsdException w:name="toc 2" w:semiHidden="1" w:uiPriority="39" w:unhideWhenUsed="1"/>
+    <w:lsdException w:name="toc 3" w:semiHidden="1" w:uiPriority="39" w:unhideWhenUsed="1"/>
+    <w:lsdException w:name="toc 4" w:semiHidden="1" w:uiPriority="39" w:unhideWhenUsed="1"/>
+    <w:lsdException w:name="toc 5" w:semiHidden="1" w:uiPriority="39" w:unhideWhenUsed="1"/>
+    <w:lsdException w:name="toc 6" w:semiHidden="1" w:uiPriority="39" w:unhideWhenUsed="1"/>
+    <w:lsdException w:name="toc 7" w:semiHidden="1" w:uiPriority="39" w:unhideWhenUsed="1"/>
+    <w:lsdException w:name="toc 8" w:semiHidden="1" w:uiPriority="39" w:unhideWhenUsed="1"/>
+    <w:lsdException w:name="toc 9" w:semiHidden="1" w:uiPriority="39" w:unhideWhenUsed="1"/>
+    <w:lsdException w:name="Normal Indent" w:semiHidden="1" w:unhideWhenUsed="1"/>
+    <w:lsdException w:name="footnote text" w:semiHidden="1" w:unhideWhenUsed="1"/>
+    <w:lsdException w:name="annotation text" w:semiHidden="1" w:unhideWhenUsed="1"/>
+    <w:lsdException w:name="header" w:semiHidden="1" w:unhideWhenUsed="1"/>
+    <w:lsdException w:name="footer" w:semiHidden="1" w:unhideWhenUsed="1"/>
+    <w:lsdException w:name="index heading" w:semiHidden="1" w:unhideWhenUsed="1"/>
+    <w:lsdException w:name="caption" w:semiHidden="1" w:uiPriority="35" w:unhideWhenUsed="1" w:qFormat="1"/>
+    <w:lsdException w:name="table of figures" w:semiHidden="1" w:unhideWhenUsed="1"/>
+    <w:lsdException w:name="envelope address" w:semiHidden="1" w:unhideWhenUsed="1"/>
+    <w:lsdException w:name="envelope return" w:semiHidden="1" w:unhideWhenUsed="1"/>
+    <w:lsdException w:name="footnote reference" w:semiHidden="1" w:unhideWhenUsed="1"/>
+    <w:lsdException w:name="annotation reference" w:semiHidden="1" w:unhideWhenUsed="1"/>
+    <w:lsdException w:name="line number" w:semiHidden="1" w:unhideWhenUsed="1"/>
+    <w:lsdException w:name="page number" w:semiHidden="1" w:unhideWhenUsed="1"/>
+    <w:lsdException w:name="endnote reference" w:semiHidden="1" w:unhideWhenUsed="1"/>
+    <w:lsdException w:name="endnote text" w:semiHidden="1" w:unhideWhenUsed="1"/>
+    <w:lsdException w:name="table of authorities" w:semiHidden="1" w:unhideWhenUsed="1"/>
+    <w:lsdException w:name="macro" w:semiHidden="1" w:unhideWhenUsed="1"/>
+    <w:lsdException w:name="toa heading" w:semiHidden="1" w:unhideWhenUsed="1"/>
+    <w:lsdException w:name="List" w:semiHidden="1" w:unhideWhenUsed="1"/>
+    <w:lsdException w:name="List Bullet" w:semiHidden="1" w:unhideWhenUsed="1"/>
+    <w:lsdException w:name="List Number" w:semiHidden="1" w:unhideWhenUsed="1"/>
+    <w:lsdException w:name="List 2" w:semiHidden="1" w:unhideWhenUsed="1"/>
+    <w:lsdException w:name="List 3" w:semiHidden="1" w:unhideWhenUsed="1"/>
+    <w:lsdException w:name="List 4" w:semiHidden="1" w:unhideWhenUsed="1"/>
+    <w:lsdException w:name="List 5" w:semiHidden="1" w:unhideWhenUsed="1"/>
+    <w:lsdException w:name="List Bullet 2" w:semiHidden="1" w:unhideWhenUsed="1"/>
+    <w:lsdException w:name="List Bullet 3" w:semiHidden="1" w:unhideWhenUsed="1"/>
+    <w:lsdException w:name="List Bullet 4" w:semiHidden="1" w:unhideWhenUsed="1"/>
+    <w:lsdException w:name="List Bullet 5" w:semiHidden="1" w:unhideWhenUsed="1"/>
+    <w:lsdException w:name="List Number 2" w:semiHidden="1" w:unhideWhenUsed="1"/>
+    <w:lsdException w:name="List Number 3" w:semiHidden="1" w:unhideWhenUsed="1"/>
+    <w:lsdException w:name="List Number 4" w:semiHidden="1" w:unhideWhenUsed="1"/>
+    <w:lsdException w:name="List Number 5" w:semiHidden="1" w:unhideWhenUsed="1"/>
+    <w:lsdException w:name="Title" w:uiPriority="10" w:qFormat="1"/>
+    <w:lsdException w:name="Closing" w:semiHidden="1" w:unhideWhenUsed="1"/>
+    <w:lsdException w:name="Signature" w:semiHidden="1" w:unhideWhenUsed="1"/>
+    <w:lsdException w:name="Default Paragraph Font" w:semiHidden="1" w:uiPriority="1" w:unhideWhenUsed="1"/>
+    <w:lsdException w:name="Body Text" w:semiHidden="1" w:unhideWhenUsed="1"/>
+    <w:lsdException w:name="Body Text Indent" w:semiHidden="1" w:unhideWhenUsed="1"/>
+    <w:lsdException w:name="List Continue" w:semiHidden="1" w:unhideWhenUsed="1"/>
+    <w:lsdException w:name="List Continue 2" w:semiHidden="1" w:unhideWhenUsed="1"/>
+    <w:lsdException w:name="List Continue 3" w:semiHidden="1" w:unhideWhenUsed="1"/>
+    <w:lsdException w:name="List Continue 4" w:semiHidden="1" w:unhideWhenUsed="1"/>
+    <w:lsdException w:name="List Continue 5" w:semiHidden="1" w:unhideWhenUsed="1"/>
+    <w:lsdException w:name="Message Header" w:semiHidden="1" w:unhideWhenUsed="1"/>
+    <w:lsdException w:name="Subtitle" w:uiPriority="11" w:qFormat="1"/>
+    <w:lsdException w:name="Salutation" w:semiHidden="1" w:unhideWhenUsed="1"/>
+    <w:lsdException w:name="Date" w:semiHidden="1" w:unhideWhenUsed="1"/>
+    <w:lsdException w:name="Body Text First Indent" w:semiHidden="1" w:unhideWhenUsed="1"/>
+    <w:lsdException w:name="Body Text First Indent 2" w:semiHidden="1" w:unhideWhenUsed="1"/>
+    <w:lsdException w:name="Note Heading" w:semiHidden="1" w:unhideWhenUsed="1"/>
+    <w:lsdException w:name="Body Text 2" w:semiHidden="1" w:unhideWhenUsed="1"/>
+    <w:lsdException w:name="Body Text 3" w:semiHidden="1" w:unhideWhenUsed="1"/>
+    <w:lsdException w:name="Body Text Indent 2" w:semiHidden="1" w:unhideWhenUsed="1"/>
+    <w:lsdException w:name="Body Text Indent 3" w:semiHidden="1" w:unhideWhenUsed="1"/>
+    <w:lsdException w:name="Block Text" w:semiHidden="1" w:unhideWhenUsed="1"/>
+    <w:lsdException w:name="Hyperlink" w:semiHidden="1" w:unhideWhenUsed="1"/>
+    <w:lsdException w:name="FollowedHyperlink" w:semiHidden="1" w:unhideWhenUsed="1"/>
+    <w:lsdException w:name="Strong" w:uiPriority="22" w:qFormat="1"/>
+    <w:lsdException w:name="Emphasis" w:uiPriority="20" w:qFormat="1"/>
+    <w:lsdException w:name="Document Map" w:semiHidden="1" w:unhideWhenUsed="1"/>
+    <w:lsdException w:name="Plain Text" w:semiHidden="1" w:unhideWhenUsed="1"/>
+    <w:lsdException w:name="E-mail Signature" w:semiHidden="1" w:unhideWhenUsed="1"/>
+    <w:lsdException w:name="HTML Top of Form" w:semiHidden="1" w:unhideWhenUsed="1"/>
+    <w:lsdException w:name="HTML Bottom of Form" w:semiHidden="1" w:unhideWhenUsed="1"/>
+    <w:lsdException w:name="Normal (Web)" w:semiHidden="1" w:unhideWhenUsed="1"/>
+    <w:lsdException w:name="HTML Acronym" w:semiHidden="1" w:unhideWhenUsed="1"/>
+    <w:lsdException w:name="HTML Address" w:semiHidden="1" w:unhideWhenUsed="1"/>
+    <w:lsdException w:name="HTML Cite" w:semiHidden="1" w:unhideWhenUsed="1"/>
+    <w:lsdException w:name="HTML Code" w:semiHidden="1" w:unhideWhenUsed="1"/>
+    <w:lsdException w:name="HTML Definition" w:semiHidden="1" w:unhideWhenUsed="1"/>
+    <w:lsdException w:name="HTML Keyboard" w:semiHidden="1" w:unhideWhenUsed="1"/>
+    <w:lsdException w:name="HTML Preformatted" w:semiHidden="1" w:unhideWhenUsed="1"/>
+    <w:lsdException w:name="HTML Sample" w:semiHidden="1" w:unhideWhenUsed="1"/>
+    <w:lsdException w:name="HTML Typewriter" w:semiHidden="1" w:unhideWhenUsed="1"/>
+    <w:lsdException w:name="HTML Variable" w:semiHidden="1" w:unhideWhenUsed="1"/>
+    <w:lsdException w:name="Normal Table" w:semiHidden="1" w:unhideWhenUsed="1"/>
+    <w:lsdException w:name="annotation subject" w:semiHidden="1" w:unhideWhenUsed="1"/>
+    <w:lsdException w:name="No List" w:semiHidden="1" w:unhideWhenUsed="1"/>
+    <w:lsdException w:name="Outline List 1" w:semiHidden="1" w:unhideWhenUsed="1"/>
+    <w:lsdException w:name="Outline List 2" w:semiHidden="1" w:unhideWhenUsed="1"/>
+    <w:lsdException w:name="Outline List 3" w:semiHidden="1" w:unhideWhenUsed="1"/>
+    <w:lsdException w:name="Table Simple 1" w:semiHidden="1" w:unhideWhenUsed="1"/>
+    <w:lsdException w:name="Table Simple 2" w:semiHidden="1" w:unhideWhenUsed="1"/>
+    <w:lsdException w:name="Table Simple 3" w:semiHidden="1" w:unhideWhenUsed="1"/>
+    <w:lsdException w:name="Table Classic 1" w:semiHidden="1" w:unhideWhenUsed="1"/>
+    <w:lsdException w:name="Table Classic 2" w:semiHidden="1" w:unhideWhenUsed="1"/>
+    <w:lsdException w:name="Table Classic 3" w:semiHidden="1" w:unhideWhenUsed="1"/>
+    <w:lsdException w:name="Table Classic 4" w:semiHidden="1" w:unhideWhenUsed="1"/>
+    <w:lsdException w:name="Table Colorful 1" w:semiHidden="1" w:unhideWhenUsed="1"/>
+    <w:lsdException w:name="Table Colorful 2" w:semiHidden="1" w:unhideWhenUsed="1"/>
+    <w:lsdException w:name="Table Colorful 3" w:semiHidden="1" w:unhideWhenUsed="1"/>
+    <w:lsdException w:name="Table Columns 1" w:semiHidden="1" w:unhideWhenUsed="1"/>
+    <w:lsdException w:name="Table Columns 2" w:semiHidden="1" w:unhideWhenUsed="1"/>
+    <w:lsdException w:name="Table Columns 3" w:semiHidden="1" w:unhideWhenUsed="1"/>
+    <w:lsdException w:name="Table Columns 4" w:semiHidden="1" w:unhideWhenUsed="1"/>
+    <w:lsdException w:name="Table Columns 5" w:semiHidden="1" w:unhideWhenUsed="1"/>
+    <w:lsdException w:name="Table Grid 1" w:semiHidden="1" w:unhideWhenUsed="1"/>
+    <w:lsdException w:name="Table Grid 2" w:semiHidden="1" w:unhideWhenUsed="1"/>
+    <w:lsdException w:name="Table Grid 3" w:semiHidden="1" w:unhideWhenUsed="1"/>
+    <w:lsdException w:name="Table Grid 4" w:semiHidden="1" w:unhideWhenUsed="1"/>
+    <w:lsdException w:name="Table Grid 5" w:semiHidden="1" w:unhideWhenUsed="1"/>
+    <w:lsdException w:name="Table Grid 6" w:semiHidden="1" w:unhideWhenUsed="1"/>
+    <w:lsdException w:name="Table Grid 7" w:semiHidden="1" w:unhideWhenUsed="1"/>
+    <w:lsdException w:name="Table Grid 8" w:semiHidden="1" w:unhideWhenUsed="1"/>
+    <w:lsdException w:name="Table List 1" w:semiHidden="1" w:unhideWhenUsed="1"/>
+    <w:lsdException w:name="Table List 2" w:semiHidden="1" w:unhideWhenUsed="1"/>
+    <w:lsdException w:name="Table List 3" w:semiHidden="1" w:unhideWhenUsed="1"/>
+    <w:lsdException w:name="Table List 4" w:semiHidden="1" w:unhideWhenUsed="1"/>
+    <w:lsdException w:name="Table List 5" w:semiHidden="1" w:unhideWhenUsed="1"/>
+    <w:lsdException w:name="Table List 6" w:semiHidden="1" w:unhideWhenUsed="1"/>
+    <w:lsdException w:name="Table List 7" w:semiHidden="1" w:unhideWhenUsed="1"/>
+    <w:lsdException w:name="Table List 8" w:semiHidden="1" w:unhideWhenUsed="1"/>
+    <w:lsdException w:name="Table 3D effects 1" w:semiHidden="1" w:unhideWhenUsed="1"/>
+    <w:lsdException w:name="Table 3D effects 2" w:semiHidden="1" w:unhideWhenUsed="1"/>
+    <w:lsdException w:name="Table 3D effects 3" w:semiHidden="1" w:unhideWhenUsed="1"/>
+    <w:lsdException w:name="Table Contemporary" w:semiHidden="1" w:unhideWhenUsed="1"/>
+    <w:lsdException w:name="Table Elegant" w:semiHidden="1" w:unhideWhenUsed="1"/>
+    <w:lsdException w:name="Table Professional" w:semiHidden="1" w:unhideWhenUsed="1"/>
+    <w:lsdException w:name="Table Subtle 1" w:semiHidden="1" w:unhideWhenUsed="1"/>
+    <w:lsdException w:name="Table Subtle 2" w:semiHidden="1" w:unhideWhenUsed="1"/>
+    <w:lsdException w:name="Table Web 1" w:semiHidden="1" w:unhideWhenUsed="1"/>
+    <w:lsdException w:name="Table Web 2" w:semiHidden="1" w:unhideWhenUsed="1"/>
+    <w:lsdException w:name="Table Web 3" w:semiHidden="1" w:unhideWhenUsed="1"/>
+    <w:lsdException w:name="Balloon Text" w:semiHidden="1" w:unhideWhenUsed="1"/>
+    <w:lsdException w:name="Table Grid" w:uiPriority="39"/>
+    <w:lsdException w:name="Table Theme" w:semiHidden="1" w:unhideWhenUsed="1"/>
+    <w:lsdException w:name="Placeholder Text" w:semiHidden="1"/>
+    <w:lsdException w:name="No Spacing" w:uiPriority="1" w:qFormat="1"/>
+    <w:lsdException w:name="Light Shading" w:uiPriority="60"/>
+    <w:lsdException w:name="Light List" w:uiPriority="61"/>
+    <w:lsdException w:name="Light Grid" w:uiPriority="62"/>
+    <w:lsdException w:name="Medium Shading 1" w:uiPriority="63"/>
+    <w:lsdException w:name="Medium Shading 2" w:uiPriority="64"/>
+    <w:lsdException w:name="Medium List 1" w:uiPriority="65"/>
+    <w:lsdException w:name="Medium List 2" w:uiPriority="66"/>
+    <w:lsdException w:name="Medium Grid 1" w:uiPriority="67"/>
+    <w:lsdException w:name="Medium Grid 2" w:uiPriority="68"/>
+    <w:lsdException w:name="Medium Grid 3" w:uiPriority="69"/>
+    <w:lsdException w:name="Dark List" w:uiPriority="70"/>
+    <w:lsdException w:name="Colorful Shading" w:uiPriority="71"/>
+    <w:lsdException w:name="Colorful List" w:uiPriority="72"/>
+    <w:lsdException w:name="Colorful Grid" w:uiPriority="73"/>
+    <w:lsdException w:name="Light Shading Accent 1" w:uiPriority="60"/>
+    <w:lsdException w:name="Light List Accent 1" w:uiPriority="61"/>
+    <w:lsdException w:name="Light Grid Accent 1" w:uiPriority="62"/>
+    <w:lsdException w:name="Medium Shading 1 Accent 1" w:uiPriority="63"/>
+    <w:lsdException w:name="Medium Shading 2 Accent 1" w:uiPriority="64"/>
+    <w:lsdException w:name="Medium List 1 Accent 1" w:uiPriority="65"/>
+    <w:lsdException w:name="Revision" w:semiHidden="1"/>
+    <w:lsdException w:name="List Paragraph" w:uiPriority="34" w:qFormat="1"/>
+    <w:lsdException w:name="Quote" w:uiPriority="29" w:qFormat="1"/>
+    <w:lsdException w:name="Intense Quote" w:uiPriority="30" w:qFormat="1"/>
+    <w:lsdException w:name="Medium List 2 Accent 1" w:uiPriority="66"/>
+    <w:lsdException w:name="Medium Grid 1 Accent 1" w:uiPriority="67"/>
+    <w:lsdException w:name="Medium Grid 2 Accent 1" w:uiPriority="68"/>
+    <w:lsdException w:name="Medium Grid 3 Accent 1" w:uiPriority="69"/>
+    <w:lsdException w:name="Dark List Accent 1" w:uiPriority="70"/>
+    <w:lsdException w:name="Colorful Shading Accent 1" w:uiPriority="71"/>
+    <w:lsdException w:name="Colorful List Accent 1" w:uiPriority="72"/>
+    <w:lsdException w:name="Colorful Grid Accent 1" w:uiPriority="73"/>
+    <w:lsdException w:name="Light Shading Accent 2" w:uiPriority="60"/>
+    <w:lsdException w:name="Light List Accent 2" w:uiPriority="61"/>
+    <w:lsdException w:name="Light Grid Accent 2" w:uiPriority="62"/>
+    <w:lsdException w:name="Medium Shading 1 Accent 2" w:uiPriority="63"/>
+    <w:lsdException w:name="Medium Shading 2 Accent 2" w:uiPriority="64"/>
+    <w:lsdException w:name="Medium List 1 Accent 2" w:uiPriority="65"/>
+    <w:lsdException w:name="Medium List 2 Accent 2" w:uiPriority="66"/>
+    <w:lsdException w:name="Medium Grid 1 Accent 2" w:uiPriority="67"/>
+    <w:lsdException w:name="Medium Grid 2 Accent 2" w:uiPriority="68"/>
+    <w:lsdException w:name="Medium Grid 3 Accent 2" w:uiPriority="69"/>
+    <w:lsdException w:name="Dark List Accent 2" w:uiPriority="70"/>
+    <w:lsdException w:name="Colorful Shading Accent 2" w:uiPriority="71"/>
+    <w:lsdException w:name="Colorful List Accent 2" w:uiPriority="72"/>
+    <w:lsdException w:name="Colorful Grid Accent 2" w:uiPriority="73"/>
+    <w:lsdException w:name="Light Shading Accent 3" w:uiPriority="60"/>
+    <w:lsdException w:name="Light List Accent 3" w:uiPriority="61"/>
+    <w:lsdException w:name="Light Grid Accent 3" w:uiPriority="62"/>
+    <w:lsdException w:name="Medium Shading 1 Accent 3" w:uiPriority="63"/>
+    <w:lsdException w:name="Medium Shading 2 Accent 3" w:uiPriority="64"/>
+    <w:lsdException w:name="Medium List 1 Accent 3" w:uiPriority="65"/>
+    <w:lsdException w:name="Medium List 2 Accent 3" w:uiPriority="66"/>
+    <w:lsdException w:name="Medium Grid 1 Accent 3" w:uiPriority="67"/>
+    <w:lsdException w:name="Medium Grid 2 Accent 3" w:uiPriority="68"/>
+    <w:lsdException w:name="Medium Grid 3 Accent 3" w:uiPriority="69"/>
+    <w:lsdException w:name="Dark List Accent 3" w:uiPriority="70"/>
+    <w:lsdException w:name="Colorful Shading Accent 3" w:uiPriority="71"/>
+    <w:lsdException w:name="Colorful List Accent 3" w:uiPriority="72"/>
+    <w:lsdException w:name="Colorful Grid Accent 3" w:uiPriority="73"/>
+    <w:lsdException w:name="Light Shading Accent 4" w:uiPriority="60"/>
+    <w:lsdException w:name="Light List Accent 4" w:uiPriority="61"/>
+    <w:lsdException w:name="Light Grid Accent 4" w:uiPriority="62"/>
+    <w:lsdException w:name="Medium Shading 1 Accent 4" w:uiPriority="63"/>
+    <w:lsdException w:name="Medium Shading 2 Accent 4" w:uiPriority="64"/>
+    <w:lsdException w:name="Medium List 1 Accent 4" w:uiPriority="65"/>
+    <w:lsdException w:name="Medium List 2 Accent 4" w:uiPriority="66"/>
+    <w:lsdException w:name="Medium Grid 1 Accent 4" w:uiPriority="67"/>
+    <w:lsdException w:name="Medium Grid 2 Accent 4" w:uiPriority="68"/>
+    <w:lsdException w:name="Medium Grid 3 Accent 4" w:uiPriority="69"/>
+    <w:lsdException w:name="Dark List Accent 4" w:uiPriority="70"/>
+    <w:lsdException w:name="Colorful Shading Accent 4" w:uiPriority="71"/>
+    <w:lsdException w:name="Colorful List Accent 4" w:uiPriority="72"/>
+    <w:lsdException w:name="Colorful Grid Accent 4" w:uiPriority="73"/>
+    <w:lsdException w:name="Light Shading Accent 5" w:uiPriority="60"/>
+    <w:lsdException w:name="Light List Accent 5" w:uiPriority="61"/>
+    <w:lsdException w:name="Light Grid Accent 5" w:uiPriority="62"/>
+    <w:lsdException w:name="Medium Shading 1 Accent 5" w:uiPriority="63"/>
+    <w:lsdException w:name="Medium Shading 2 Accent 5" w:uiPriority="64"/>
+    <w:lsdException w:name="Medium List 1 Accent 5" w:uiPriority="65"/>
+    <w:lsdException w:name="Medium List 2 Accent 5" w:uiPriority="66"/>
+    <w:lsdException w:name="Medium Grid 1 Accent 5" w:uiPriority="67"/>
+    <w:lsdException w:name="Medium Grid 2 Accent 5" w:uiPriority="68"/>
+    <w:lsdException w:name="Medium Grid 3 Accent 5" w:uiPriority="69"/>
+    <w:lsdException w:name="Dark List Accent 5" w:uiPriority="70"/>
+    <w:lsdException w:name="Colorful Shading Accent 5" w:uiPriority="71"/>
+    <w:lsdException w:name="Colorful List Accent 5" w:uiPriority="72"/>
+    <w:lsdException w:name="Colorful Grid Accent 5" w:uiPriority="73"/>
+    <w:lsdException w:name="Light Shading Accent 6" w:uiPriority="60"/>
+    <w:lsdException w:name="Light List Accent 6" w:uiPriority="61"/>
+    <w:lsdException w:name="Light Grid Accent 6" w:uiPriority="62"/>
+    <w:lsdException w:name="Medium Shading 1 Accent 6" w:uiPriority="63"/>
+    <w:lsdException w:name="Medium Shading 2 Accent 6" w:uiPriority="64"/>
+    <w:lsdException w:name="Medium List 1 Accent 6" w:uiPriority="65"/>
+    <w:lsdException w:name="Medium List 2 Accent 6" w:uiPriority="66"/>
+    <w:lsdException w:name="Medium Grid 1 Accent 6" w:uiPriority="67"/>
+    <w:lsdException w:name="Medium Grid 2 Accent 6" w:uiPriority="68"/>
+    <w:lsdException w:name="Medium Grid 3 Accent 6" w:uiPriority="69"/>
+    <w:lsdException w:name="Dark List Accent 6" w:uiPriority="70"/>
+    <w:lsdException w:name="Colorful Shading Accent 6" w:uiPriority="71"/>
+    <w:lsdException w:name="Colorful List Accent 6" w:uiPriority="72"/>
+    <w:lsdException w:name="Colorful Grid Accent 6" w:uiPriority="73"/>
+    <w:lsdException w:name="Subtle Emphasis" w:uiPriority="19" w:qFormat="1"/>
+    <w:lsdException w:name="Intense Emphasis" w:uiPriority="21" w:qFormat="1"/>
+    <w:lsdException w:name="Subtle Reference" w:uiPriority="31" w:qFormat="1"/>
+    <w:lsdException w:name="Intense Reference" w:uiPriority="32" w:qFormat="1"/>
+    <w:lsdException w:name="Book Title" w:uiPriority="33" w:qFormat="1"/>
+    <w:lsdException w:name="Bibliography" w:semiHidden="1" w:uiPriority="37" w:unhideWhenUsed="1"/>
+    <w:lsdException w:name="TOC Heading" w:semiHidden="1" w:uiPriority="39" w:unhideWhenUsed="1" w:qFormat="1"/>
+    <w:lsdException w:name="Plain Table 1" w:uiPriority="41"/>
+    <w:lsdException w:name="Plain Table 2" w:uiPriority="42"/>
+    <w:lsdException w:name="Plain Table 3" w:uiPriority="43"/>
+    <w:lsdException w:name="Plain Table 4" w:uiPriority="44"/>
+    <w:lsdException w:name="Plain Table 5" w:uiPriority="45"/>
+    <w:lsdException w:name="Grid Table Light" w:uiPriority="40"/>
+    <w:lsdException w:name="Grid Table 1 Light" w:uiPriority="46"/>
+    <w:lsdException w:name="Grid Table 2" w:uiPriority="47"/>
+    <w:lsdException w:name="Grid Table 3" w:uiPriority="48"/>
+    <w:lsdException w:name="Grid Table 4" w:uiPriority="49"/>
+    <w:lsdException w:name="Grid Table 5 Dark" w:uiPriority="50"/>
+    <w:lsdException w:name="Grid Table 6 Colorful" w:uiPriority="51"/>
+    <w:lsdException w:name="Grid Table 7 Colorful" w:uiPriority="52"/>
+    <w:lsdException w:name="Grid Table 1 Light Accent 1" w:uiPriority="46"/>
+    <w:lsdException w:name="Grid Table 2 Accent 1" w:uiPriority="47"/>
+    <w:lsdException w:name="Grid Table 3 Accent 1" w:uiPriority="48"/>
+    <w:lsdException w:name="Grid Table 4 Accent 1" w:uiPriority="49"/>
+    <w:lsdException w:name="Grid Table 5 Dark Accent 1" w:uiPriority="50"/>
+    <w:lsdException w:name="Grid Table 6 Colorful Accent 1" w:uiPriority="51"/>
+    <w:lsdException w:name="Grid Table 7 Colorful Accent 1" w:uiPriority="52"/>
+    <w:lsdException w:name="Grid Table 1 Light Accent 2" w:uiPriority="46"/>
+    <w:lsdException w:name="Grid Table 2 Accent 2" w:uiPriority="47"/>
+    <w:lsdException w:name="Grid Table 3 Accent 2" w:uiPriority="48"/>
+    <w:lsdException w:name="Grid Table 4 Accent 2" w:uiPriority="49"/>
+    <w:lsdException w:name="Grid Table 5 Dark Accent 2" w:uiPriority="50"/>
+    <w:lsdException w:name="Grid Table 6 Colorful Accent 2" w:uiPriority="51"/>
+    <w:lsdException w:name="Grid Table 7 Colorful Accent 2" w:uiPriority="52"/>
+    <w:lsdException w:name="Grid Table 1 Light Accent 3" w:uiPriority="46"/>
+    <w:lsdException w:name="Grid Table 2 Accent 3" w:uiPriority="47"/>
+    <w:lsdException w:name="Grid Table 3 Accent 3" w:uiPriority="48"/>
+    <w:lsdException w:name="Grid Table 4 Accent 3" w:uiPriority="49"/>
+    <w:lsdException w:name="Grid Table 5 Dark Accent 3" w:uiPriority="50"/>
+    <w:lsdException w:name="Grid Table 6 Colorful Accent 3" w:uiPriority="51"/>
+    <w:lsdException w:name="Grid Table 7 Colorful Accent 3" w:uiPriority="52"/>
+    <w:lsdException w:name="Grid Table 1 Light Accent 4" w:uiPriority="46"/>
+    <w:lsdException w:name="Grid Table 2 Accent 4" w:uiPriority="47"/>
+    <w:lsdException w:name="Grid Table 3 Accent 4" w:uiPriority="48"/>
+    <w:lsdException w:name="Grid Table 4 Accent 4" w:uiPriority="49"/>
+    <w:lsdException w:name="Grid Table 5 Dark Accent 4" w:uiPriority="50"/>
+    <w:lsdException w:name="Grid Table 6 Colorful Accent 4" w:uiPriority="51"/>
+    <w:lsdException w:name="Grid Table 7 Colorful Accent 4" w:uiPriority="52"/>
+    <w:lsdException w:name="Grid Table 1 Light Accent 5" w:uiPriority="46"/>
+    <w:lsdException w:name="Grid Table 2 Accent 5" w:uiPriority="47"/>
+    <w:lsdException w:name="Grid Table 3 Accent 5" w:uiPriority="48"/>
+    <w:lsdException w:name="Grid Table 4 Accent 5" w:uiPriority="49"/>
+    <w:lsdException w:name="Grid Table 5 Dark Accent 5" w:uiPriority="50"/>
+    <w:lsdException w:name="Grid Table 6 Colorful Accent 5" w:uiPriority="51"/>
+    <w:lsdException w:name="Grid Table 7 Colorful Accent 5" w:uiPriority="52"/>
+    <w:lsdException w:name="Grid Table 1 Light Accent 6" w:uiPriority="46"/>
+    <w:lsdException w:name="Grid Table 2 Accent 6" w:uiPriority="47"/>
+    <w:lsdException w:name="Grid Table 3 Accent 6" w:uiPriority="48"/>
+    <w:lsdException w:name="Grid Table 4 Accent 6" w:uiPriority="49"/>
+    <w:lsdException w:name="Grid Table 5 Dark Accent 6" w:uiPriority="50"/>
+    <w:lsdException w:name="Grid Table 6 Colorful Accent 6" w:uiPriority="51"/>
+    <w:lsdException w:name="Grid Table 7 Colorful Accent 6" w:uiPriority="52"/>
+    <w:lsdException w:name="List Table 1 Light" w:uiPriority="46"/>
+    <w:lsdException w:name="List Table 2" w:uiPriority="47"/>
+    <w:lsdException w:name="List Table 3" w:uiPriority="48"/>
+    <w:lsdException w:name="List Table 4" w:uiPriority="49"/>
+    <w:lsdException w:name="List Table 5 Dark" w:uiPriority="50"/>
+    <w:lsdException w:name="List Table 6 Colorful" w:uiPriority="51"/>
+    <w:lsdException w:name="List Table 7 Colorful" w:uiPriority="52"/>
+    <w:lsdException w:name="List Table 1 Light Accent 1" w:uiPriority="46"/>
+    <w:lsdException w:name="List Table 2 Accent 1" w:uiPriority="47"/>
+    <w:lsdException w:name="List Table 3 Accent 1" w:uiPriority="48"/>
+    <w:lsdException w:name="List Table 4 Accent 1" w:uiPriority="49"/>
+    <w:lsdException w:name="List Table 5 Dark Accent 1" w:uiPriority="50"/>
+    <w:lsdException w:name="List Table 6 Colorful Accent 1" w:uiPriority="51"/>
+    <w:lsdException w:name="List Table 7 Colorful Accent 1" w:uiPriority="52"/>
+    <w:lsdException w:name="List Table 1 Light Accent 2" w:uiPriority="46"/>
+    <w:lsdException w:name="List Table 2 Accent 2" w:uiPriority="47"/>
+    <w:lsdException w:name="List Table 3 Accent 2" w:uiPriority="48"/>
+    <w:lsdException w:name="List Table 4 Accent 2" w:uiPriority="49"/>
+    <w:lsdException w:name="List Table 5 Dark Accent 2" w:uiPriority="50"/>
+    <w:lsdException w:name="List Table 6 Colorful Accent 2" w:uiPriority="51"/>
+    <w:lsdException w:name="List Table 7 Colorful Accent 2" w:uiPriority="52"/>
+    <w:lsdException w:name="List Table 1 Light Accent 3" w:uiPriority="46"/>
+    <w:lsdException w:name="List Table 2 Accent 3" w:uiPriority="47"/>
+    <w:lsdException w:name="List Table 3 Accent 3" w:uiPriority="48"/>
+    <w:lsdException w:name="List Table 4 Accent 3" w:uiPriority="49"/>
+    <w:lsdException w:name="List Table 5 Dark Accent 3" w:uiPriority="50"/>
+    <w:lsdException w:name="List Table 6 Colorful Accent 3" w:uiPriority="51"/>
+    <w:lsdException w:name="List Table 7 Colorful Accent 3" w:uiPriority="52"/>
+    <w:lsdException w:name="List Table 1 Light Accent 4" w:uiPriority="46"/>
+    <w:lsdException w:name="List Table 2 Accent 4" w:uiPriority="47"/>
+    <w:lsdException w:name="List Table 3 Accent 4" w:uiPriority="48"/>
+    <w:lsdException w:name="List Table 4 Accent 4" w:uiPriority="49"/>
+    <w:lsdException w:name="List Table 5 Dark Accent 4" w:uiPriority="50"/>
+    <w:lsdException w:name="List Table 6 Colorful Accent 4" w:uiPriority="51"/>
+    <w:lsdException w:name="List Table 7 Colorful Accent 4" w:uiPriority="52"/>
+    <w:lsdException w:name="List Table 1 Light Accent 5" w:uiPriority="46"/>
+    <w:lsdException w:name="List Table 2 Accent 5" w:uiPriority="47"/>
+    <w:lsdException w:name="List Table 3 Accent 5" w:uiPriority="48"/>
+    <w:lsdException w:name="List Table 4 Accent 5" w:uiPriority="49"/>
+    <w:lsdException w:name="List Table 5 Dark Accent 5" w:uiPriority="50"/>
+    <w:lsdException w:name="List Table 6 Colorful Accent 5" w:uiPriority="51"/>
+    <w:lsdException w:name="List Table 7 Colorful Accent 5" w:uiPriority="52"/>
+    <w:lsdException w:name="List Table 1 Light Accent 6" w:uiPriority="46"/>
+    <w:lsdException w:name="List Table 2 Accent 6" w:uiPriority="47"/>
+    <w:lsdException w:name="List Table 3 Accent 6" w:uiPriority="48"/>
+    <w:lsdException w:name="List Table 4 Accent 6" w:uiPriority="49"/>
+    <w:lsdException w:name="List Table 5 Dark Accent 6" w:uiPriority="50"/>
+    <w:lsdException w:name="List Table 6 Colorful Accent 6" w:uiPriority="51"/>
+    <w:lsdException w:name="List Table 7 Colorful Accent 6" w:uiPriority="52"/>
   </w:latentStyles>
   <w:style w:type="paragraph" w:default="1" w:styleId="a">
     <w:name w:val="Normal"/>
@@ -5150,7 +8363,7 @@
     <w:name w:val="heading 1"/>
     <w:basedOn w:val="a"/>
     <w:next w:val="a"/>
-    <w:link w:val="1Char"/>
+    <w:link w:val="10"/>
     <w:uiPriority w:val="9"/>
     <w:qFormat/>
     <w:rsid w:val="006135C9"/>
@@ -5172,7 +8385,7 @@
     <w:name w:val="heading 2"/>
     <w:basedOn w:val="a"/>
     <w:next w:val="a"/>
-    <w:link w:val="2Char"/>
+    <w:link w:val="20"/>
     <w:uiPriority w:val="9"/>
     <w:unhideWhenUsed/>
     <w:qFormat/>
@@ -5195,7 +8408,7 @@
     <w:name w:val="heading 3"/>
     <w:basedOn w:val="a"/>
     <w:next w:val="a"/>
-    <w:link w:val="3Char"/>
+    <w:link w:val="30"/>
     <w:uiPriority w:val="9"/>
     <w:unhideWhenUsed/>
     <w:qFormat/>
@@ -5217,7 +8430,7 @@
     <w:name w:val="heading 4"/>
     <w:basedOn w:val="a"/>
     <w:next w:val="a"/>
-    <w:link w:val="4Char"/>
+    <w:link w:val="40"/>
     <w:uiPriority w:val="9"/>
     <w:unhideWhenUsed/>
     <w:qFormat/>
@@ -5240,7 +8453,7 @@
     <w:name w:val="heading 5"/>
     <w:basedOn w:val="a"/>
     <w:next w:val="a"/>
-    <w:link w:val="5Char"/>
+    <w:link w:val="50"/>
     <w:uiPriority w:val="9"/>
     <w:semiHidden/>
     <w:unhideWhenUsed/>
@@ -5262,7 +8475,6 @@
   <w:style w:type="character" w:default="1" w:styleId="a0">
     <w:name w:val="Default Paragraph Font"/>
     <w:uiPriority w:val="1"/>
-    <w:semiHidden/>
     <w:unhideWhenUsed/>
   </w:style>
   <w:style w:type="table" w:default="1" w:styleId="a1">
@@ -5270,7 +8482,6 @@
     <w:uiPriority w:val="99"/>
     <w:semiHidden/>
     <w:unhideWhenUsed/>
-    <w:qFormat/>
     <w:tblPr>
       <w:tblInd w:w="0" w:type="dxa"/>
       <w:tblCellMar>
@@ -5287,8 +8498,8 @@
     <w:semiHidden/>
     <w:unhideWhenUsed/>
   </w:style>
-  <w:style w:type="character" w:customStyle="1" w:styleId="2Char">
-    <w:name w:val="标题 2 Char"/>
+  <w:style w:type="character" w:customStyle="1" w:styleId="20">
+    <w:name w:val="标题 2 字符"/>
     <w:basedOn w:val="a0"/>
     <w:link w:val="2"/>
     <w:uiPriority w:val="9"/>
@@ -5301,8 +8512,8 @@
       <w:szCs w:val="32"/>
     </w:rPr>
   </w:style>
-  <w:style w:type="character" w:customStyle="1" w:styleId="3Char">
-    <w:name w:val="标题 3 Char"/>
+  <w:style w:type="character" w:customStyle="1" w:styleId="30">
+    <w:name w:val="标题 3 字符"/>
     <w:basedOn w:val="a0"/>
     <w:link w:val="3"/>
     <w:uiPriority w:val="9"/>
@@ -5314,8 +8525,8 @@
       <w:szCs w:val="32"/>
     </w:rPr>
   </w:style>
-  <w:style w:type="character" w:customStyle="1" w:styleId="4Char">
-    <w:name w:val="标题 4 Char"/>
+  <w:style w:type="character" w:customStyle="1" w:styleId="40">
+    <w:name w:val="标题 4 字符"/>
     <w:basedOn w:val="a0"/>
     <w:link w:val="4"/>
     <w:uiPriority w:val="9"/>
@@ -5328,8 +8539,8 @@
       <w:szCs w:val="28"/>
     </w:rPr>
   </w:style>
-  <w:style w:type="character" w:customStyle="1" w:styleId="1Char">
-    <w:name w:val="标题 1 Char"/>
+  <w:style w:type="character" w:customStyle="1" w:styleId="10">
+    <w:name w:val="标题 1 字符"/>
     <w:basedOn w:val="a0"/>
     <w:link w:val="1"/>
     <w:uiPriority w:val="9"/>
@@ -5366,7 +8577,7 @@
       <w:szCs w:val="32"/>
     </w:rPr>
   </w:style>
-  <w:style w:type="paragraph" w:styleId="20">
+  <w:style w:type="paragraph" w:styleId="21">
     <w:name w:val="toc 2"/>
     <w:basedOn w:val="a"/>
     <w:next w:val="a"/>
@@ -5386,7 +8597,7 @@
       <w:sz w:val="22"/>
     </w:rPr>
   </w:style>
-  <w:style w:type="paragraph" w:styleId="10">
+  <w:style w:type="paragraph" w:styleId="11">
     <w:name w:val="toc 1"/>
     <w:basedOn w:val="a"/>
     <w:next w:val="a"/>
@@ -5405,7 +8616,7 @@
       <w:sz w:val="22"/>
     </w:rPr>
   </w:style>
-  <w:style w:type="paragraph" w:styleId="30">
+  <w:style w:type="paragraph" w:styleId="31">
     <w:name w:val="toc 3"/>
     <w:basedOn w:val="a"/>
     <w:next w:val="a"/>
@@ -5442,7 +8653,6 @@
     <w:uiPriority w:val="39"/>
     <w:rsid w:val="004C57C5"/>
     <w:tblPr>
-      <w:tblInd w:w="0" w:type="dxa"/>
       <w:tblBorders>
         <w:top w:val="single" w:sz="4" w:space="0" w:color="auto"/>
         <w:left w:val="single" w:sz="4" w:space="0" w:color="auto"/>
@@ -5451,18 +8661,12 @@
         <w:insideH w:val="single" w:sz="4" w:space="0" w:color="auto"/>
         <w:insideV w:val="single" w:sz="4" w:space="0" w:color="auto"/>
       </w:tblBorders>
-      <w:tblCellMar>
-        <w:top w:w="0" w:type="dxa"/>
-        <w:left w:w="108" w:type="dxa"/>
-        <w:bottom w:w="0" w:type="dxa"/>
-        <w:right w:w="108" w:type="dxa"/>
-      </w:tblCellMar>
     </w:tblPr>
   </w:style>
   <w:style w:type="paragraph" w:styleId="a5">
     <w:name w:val="header"/>
     <w:basedOn w:val="a"/>
-    <w:link w:val="Char"/>
+    <w:link w:val="a6"/>
     <w:uiPriority w:val="99"/>
     <w:unhideWhenUsed/>
     <w:rsid w:val="00997787"/>
@@ -5482,8 +8686,8 @@
       <w:szCs w:val="18"/>
     </w:rPr>
   </w:style>
-  <w:style w:type="character" w:customStyle="1" w:styleId="Char">
-    <w:name w:val="页眉 Char"/>
+  <w:style w:type="character" w:customStyle="1" w:styleId="a6">
+    <w:name w:val="页眉 字符"/>
     <w:basedOn w:val="a0"/>
     <w:link w:val="a5"/>
     <w:uiPriority w:val="99"/>
@@ -5493,10 +8697,10 @@
       <w:szCs w:val="18"/>
     </w:rPr>
   </w:style>
-  <w:style w:type="paragraph" w:styleId="a6">
+  <w:style w:type="paragraph" w:styleId="a7">
     <w:name w:val="footer"/>
     <w:basedOn w:val="a"/>
-    <w:link w:val="Char0"/>
+    <w:link w:val="a8"/>
     <w:uiPriority w:val="99"/>
     <w:unhideWhenUsed/>
     <w:rsid w:val="00997787"/>
@@ -5513,10 +8717,10 @@
       <w:szCs w:val="18"/>
     </w:rPr>
   </w:style>
-  <w:style w:type="character" w:customStyle="1" w:styleId="Char0">
-    <w:name w:val="页脚 Char"/>
+  <w:style w:type="character" w:customStyle="1" w:styleId="a8">
+    <w:name w:val="页脚 字符"/>
     <w:basedOn w:val="a0"/>
-    <w:link w:val="a6"/>
+    <w:link w:val="a7"/>
     <w:uiPriority w:val="99"/>
     <w:rsid w:val="00997787"/>
     <w:rPr>
@@ -5524,8 +8728,8 @@
       <w:szCs w:val="18"/>
     </w:rPr>
   </w:style>
-  <w:style w:type="character" w:customStyle="1" w:styleId="5Char">
-    <w:name w:val="标题 5 Char"/>
+  <w:style w:type="character" w:customStyle="1" w:styleId="50">
+    <w:name w:val="标题 5 字符"/>
     <w:basedOn w:val="a0"/>
     <w:link w:val="5"/>
     <w:uiPriority w:val="9"/>
@@ -5538,7 +8742,7 @@
       <w:szCs w:val="28"/>
     </w:rPr>
   </w:style>
-  <w:style w:type="paragraph" w:styleId="a7">
+  <w:style w:type="paragraph" w:styleId="a9">
     <w:name w:val="Normal (Web)"/>
     <w:basedOn w:val="a"/>
     <w:uiPriority w:val="99"/>
@@ -5557,7 +8761,7 @@
       <w:szCs w:val="24"/>
     </w:rPr>
   </w:style>
-  <w:style w:type="character" w:styleId="a8">
+  <w:style w:type="character" w:styleId="aa">
     <w:name w:val="Strong"/>
     <w:basedOn w:val="a0"/>
     <w:uiPriority w:val="22"/>
@@ -5568,10 +8772,10 @@
       <w:bCs/>
     </w:rPr>
   </w:style>
-  <w:style w:type="paragraph" w:styleId="a9">
+  <w:style w:type="paragraph" w:styleId="ab">
     <w:name w:val="Balloon Text"/>
     <w:basedOn w:val="a"/>
-    <w:link w:val="Char1"/>
+    <w:link w:val="ac"/>
     <w:uiPriority w:val="99"/>
     <w:semiHidden/>
     <w:unhideWhenUsed/>
@@ -5581,10 +8785,10 @@
       <w:szCs w:val="18"/>
     </w:rPr>
   </w:style>
-  <w:style w:type="character" w:customStyle="1" w:styleId="Char1">
-    <w:name w:val="批注框文本 Char"/>
+  <w:style w:type="character" w:customStyle="1" w:styleId="ac">
+    <w:name w:val="批注框文本 字符"/>
     <w:basedOn w:val="a0"/>
-    <w:link w:val="a9"/>
+    <w:link w:val="ab"/>
     <w:uiPriority w:val="99"/>
     <w:semiHidden/>
     <w:rsid w:val="00FB6164"/>
@@ -5593,10 +8797,10 @@
       <w:szCs w:val="18"/>
     </w:rPr>
   </w:style>
-  <w:style w:type="paragraph" w:styleId="aa">
+  <w:style w:type="paragraph" w:styleId="ad">
     <w:name w:val="Document Map"/>
     <w:basedOn w:val="a"/>
-    <w:link w:val="Char2"/>
+    <w:link w:val="ae"/>
     <w:uiPriority w:val="99"/>
     <w:semiHidden/>
     <w:unhideWhenUsed/>
@@ -5607,10 +8811,10 @@
       <w:szCs w:val="18"/>
     </w:rPr>
   </w:style>
-  <w:style w:type="character" w:customStyle="1" w:styleId="Char2">
-    <w:name w:val="文档结构图 Char"/>
+  <w:style w:type="character" w:customStyle="1" w:styleId="ae">
+    <w:name w:val="文档结构图 字符"/>
     <w:basedOn w:val="a0"/>
-    <w:link w:val="aa"/>
+    <w:link w:val="ad"/>
     <w:uiPriority w:val="99"/>
     <w:semiHidden/>
     <w:rsid w:val="00FB6164"/>
@@ -5623,7 +8827,7 @@
   <w:style w:type="paragraph" w:styleId="HTML">
     <w:name w:val="HTML Preformatted"/>
     <w:basedOn w:val="a"/>
-    <w:link w:val="HTMLChar"/>
+    <w:link w:val="HTML0"/>
     <w:uiPriority w:val="99"/>
     <w:semiHidden/>
     <w:unhideWhenUsed/>
@@ -5657,8 +8861,8 @@
       <w:szCs w:val="24"/>
     </w:rPr>
   </w:style>
-  <w:style w:type="character" w:customStyle="1" w:styleId="HTMLChar">
-    <w:name w:val="HTML 预设格式 Char"/>
+  <w:style w:type="character" w:customStyle="1" w:styleId="HTML0">
+    <w:name w:val="HTML 预设格式 字符"/>
     <w:basedOn w:val="a0"/>
     <w:link w:val="HTML"/>
     <w:uiPriority w:val="99"/>
@@ -5671,7 +8875,7 @@
       <w:szCs w:val="24"/>
     </w:rPr>
   </w:style>
-  <w:style w:type="character" w:styleId="HTML0">
+  <w:style w:type="character" w:styleId="HTML1">
     <w:name w:val="HTML Code"/>
     <w:basedOn w:val="a0"/>
     <w:uiPriority w:val="99"/>
@@ -5708,6 +8912,11 @@
     <w:name w:val="hljs-built_in"/>
     <w:basedOn w:val="a0"/>
     <w:rsid w:val="00FB6164"/>
+  </w:style>
+  <w:style w:type="character" w:customStyle="1" w:styleId="hljs-attribute">
+    <w:name w:val="hljs-attribute"/>
+    <w:basedOn w:val="a0"/>
+    <w:rsid w:val="003933DB"/>
   </w:style>
 </w:styles>
 </file>
@@ -5967,7 +9176,7 @@
   <a:extraClrSchemeLst/>
   <a:extLst>
     <a:ext uri="{05A4C25C-085E-4340-85A3-A5531E510DB2}">
-      <thm15:themeFamily xmlns:thm15="http://schemas.microsoft.com/office/thememl/2012/main" xmlns="" name="Office Theme" id="{62F939B6-93AF-4DB8-9C6B-D6C7DFDC589F}" vid="{4A3C46E8-61CC-4603-A589-7422A47A8E4A}"/>
+      <thm15:themeFamily xmlns:thm15="http://schemas.microsoft.com/office/thememl/2012/main" name="Office Theme" id="{62F939B6-93AF-4DB8-9C6B-D6C7DFDC589F}" vid="{4A3C46E8-61CC-4603-A589-7422A47A8E4A}"/>
     </a:ext>
   </a:extLst>
 </a:theme>
@@ -5978,7 +9187,7 @@
 </file>
 
 <file path=customXml/itemProps1.xml><?xml version="1.0" encoding="utf-8"?>
-<ds:datastoreItem xmlns:ds="http://schemas.openxmlformats.org/officeDocument/2006/customXml" ds:itemID="{C0BF78AF-6236-4F87-A32A-30792104E2CD}">
+<ds:datastoreItem xmlns:ds="http://schemas.openxmlformats.org/officeDocument/2006/customXml" ds:itemID="{F111FC78-2D71-4145-A4A9-F3830F4621BC}">
   <ds:schemaRefs>
     <ds:schemaRef ds:uri="http://schemas.openxmlformats.org/officeDocument/2006/bibliography"/>
   </ds:schemaRefs>

--- a/cloud.docx
+++ b/cloud.docx
@@ -1,6 +1,6 @@
 
 <file path=word/document.xml><?xml version="1.0" encoding="utf-8"?>
-<w:document xmlns:wpc="http://schemas.microsoft.com/office/word/2010/wordprocessingCanvas" xmlns:cx="http://schemas.microsoft.com/office/drawing/2014/chartex" xmlns:cx1="http://schemas.microsoft.com/office/drawing/2015/9/8/chartex" xmlns:mc="http://schemas.openxmlformats.org/markup-compatibility/2006" xmlns:o="urn:schemas-microsoft-com:office:office" xmlns:r="http://schemas.openxmlformats.org/officeDocument/2006/relationships" xmlns:m="http://schemas.openxmlformats.org/officeDocument/2006/math" xmlns:v="urn:schemas-microsoft-com:vml" xmlns:wp14="http://schemas.microsoft.com/office/word/2010/wordprocessingDrawing" xmlns:wp="http://schemas.openxmlformats.org/drawingml/2006/wordprocessingDrawing" xmlns:w10="urn:schemas-microsoft-com:office:word" xmlns:w="http://schemas.openxmlformats.org/wordprocessingml/2006/main" xmlns:w14="http://schemas.microsoft.com/office/word/2010/wordml" xmlns:w15="http://schemas.microsoft.com/office/word/2012/wordml" xmlns:w16se="http://schemas.microsoft.com/office/word/2015/wordml/symex" xmlns:wpg="http://schemas.microsoft.com/office/word/2010/wordprocessingGroup" xmlns:wpi="http://schemas.microsoft.com/office/word/2010/wordprocessingInk" xmlns:wne="http://schemas.microsoft.com/office/word/2006/wordml" xmlns:wps="http://schemas.microsoft.com/office/word/2010/wordprocessingShape" mc:Ignorable="w14 w15 w16se wp14">
+<w:document xmlns:ve="http://schemas.openxmlformats.org/markup-compatibility/2006" xmlns:o="urn:schemas-microsoft-com:office:office" xmlns:r="http://schemas.openxmlformats.org/officeDocument/2006/relationships" xmlns:m="http://schemas.openxmlformats.org/officeDocument/2006/math" xmlns:v="urn:schemas-microsoft-com:vml" xmlns:wp="http://schemas.openxmlformats.org/drawingml/2006/wordprocessingDrawing" xmlns:w10="urn:schemas-microsoft-com:office:word" xmlns:w="http://schemas.openxmlformats.org/wordprocessingml/2006/main" xmlns:wne="http://schemas.microsoft.com/office/word/2006/wordml">
   <w:body>
     <w:sdt>
       <w:sdtPr>
@@ -38,7 +38,7 @@
         </w:p>
         <w:p>
           <w:pPr>
-            <w:pStyle w:val="11"/>
+            <w:pStyle w:val="10"/>
             <w:tabs>
               <w:tab w:val="right" w:leader="dot" w:pos="8296"/>
             </w:tabs>
@@ -133,7 +133,7 @@
         </w:p>
         <w:p>
           <w:pPr>
-            <w:pStyle w:val="11"/>
+            <w:pStyle w:val="10"/>
             <w:tabs>
               <w:tab w:val="right" w:leader="dot" w:pos="8296"/>
             </w:tabs>
@@ -251,6 +251,7 @@
         </w:rPr>
         <w:t>、</w:t>
       </w:r>
+      <w:proofErr w:type="spellStart"/>
       <w:r>
         <w:rPr>
           <w:rFonts w:ascii="宋体" w:eastAsia="宋体" w:hAnsi="宋体"/>
@@ -265,6 +266,7 @@
         </w:rPr>
         <w:t>aas</w:t>
       </w:r>
+      <w:proofErr w:type="spellEnd"/>
       <w:r>
         <w:rPr>
           <w:rFonts w:ascii="宋体" w:eastAsia="宋体" w:hAnsi="宋体"/>
@@ -291,7 +293,23 @@
           <w:rFonts w:ascii="宋体" w:eastAsia="宋体" w:hAnsi="宋体" w:hint="eastAsia"/>
           <w:szCs w:val="21"/>
         </w:rPr>
-        <w:t>向用户提供存储、数据库、cpu、网络、GPU等资源。</w:t>
+        <w:t>向用户提供存储、数据库、</w:t>
+      </w:r>
+      <w:proofErr w:type="spellStart"/>
+      <w:r>
+        <w:rPr>
+          <w:rFonts w:ascii="宋体" w:eastAsia="宋体" w:hAnsi="宋体" w:hint="eastAsia"/>
+          <w:szCs w:val="21"/>
+        </w:rPr>
+        <w:t>cpu</w:t>
+      </w:r>
+      <w:proofErr w:type="spellEnd"/>
+      <w:r>
+        <w:rPr>
+          <w:rFonts w:ascii="宋体" w:eastAsia="宋体" w:hAnsi="宋体" w:hint="eastAsia"/>
+          <w:szCs w:val="21"/>
+        </w:rPr>
+        <w:t>、网络、GPU等资源。</w:t>
       </w:r>
     </w:p>
     <w:p>
@@ -315,6 +333,7 @@
         </w:rPr>
         <w:t>、</w:t>
       </w:r>
+      <w:proofErr w:type="spellStart"/>
       <w:r>
         <w:rPr>
           <w:rFonts w:ascii="宋体" w:eastAsia="宋体" w:hAnsi="宋体"/>
@@ -334,13 +353,21 @@
           <w:rFonts w:ascii="宋体" w:eastAsia="宋体" w:hAnsi="宋体"/>
           <w:szCs w:val="21"/>
         </w:rPr>
-        <w:t>as(Software as a</w:t>
-      </w:r>
+        <w:t>as</w:t>
+      </w:r>
+      <w:proofErr w:type="spellEnd"/>
       <w:r>
         <w:rPr>
           <w:rFonts w:ascii="宋体" w:eastAsia="宋体" w:hAnsi="宋体"/>
           <w:szCs w:val="21"/>
         </w:rPr>
+        <w:t>(Software as a</w:t>
+      </w:r>
+      <w:r>
+        <w:rPr>
+          <w:rFonts w:ascii="宋体" w:eastAsia="宋体" w:hAnsi="宋体"/>
+          <w:szCs w:val="21"/>
+        </w:rPr>
         <w:t xml:space="preserve"> </w:t>
       </w:r>
       <w:r>
@@ -422,12 +449,53 @@
           <w:szCs w:val="21"/>
         </w:rPr>
       </w:pPr>
+      <w:proofErr w:type="spellStart"/>
       <w:r>
         <w:rPr>
           <w:rFonts w:ascii="宋体" w:eastAsia="宋体" w:hAnsi="宋体"/>
           <w:szCs w:val="21"/>
         </w:rPr>
-        <w:t>IaaS主要提供了虚拟计算、存储、数据库等基础设施服务，SaaS为用户提供了基于云的应用，PaaS则为开发人员提供了构建应用程序的环境</w:t>
+        <w:t>IaaS</w:t>
+      </w:r>
+      <w:proofErr w:type="spellEnd"/>
+      <w:r>
+        <w:rPr>
+          <w:rFonts w:ascii="宋体" w:eastAsia="宋体" w:hAnsi="宋体"/>
+          <w:szCs w:val="21"/>
+        </w:rPr>
+        <w:t>主要提供了虚拟计算、存储、数据库等基础设施服务，</w:t>
+      </w:r>
+      <w:proofErr w:type="spellStart"/>
+      <w:r>
+        <w:rPr>
+          <w:rFonts w:ascii="宋体" w:eastAsia="宋体" w:hAnsi="宋体"/>
+          <w:szCs w:val="21"/>
+        </w:rPr>
+        <w:t>SaaS</w:t>
+      </w:r>
+      <w:proofErr w:type="spellEnd"/>
+      <w:r>
+        <w:rPr>
+          <w:rFonts w:ascii="宋体" w:eastAsia="宋体" w:hAnsi="宋体"/>
+          <w:szCs w:val="21"/>
+        </w:rPr>
+        <w:t>为用户提供了基于云的应用，</w:t>
+      </w:r>
+      <w:proofErr w:type="spellStart"/>
+      <w:r>
+        <w:rPr>
+          <w:rFonts w:ascii="宋体" w:eastAsia="宋体" w:hAnsi="宋体"/>
+          <w:szCs w:val="21"/>
+        </w:rPr>
+        <w:t>PaaS</w:t>
+      </w:r>
+      <w:proofErr w:type="spellEnd"/>
+      <w:r>
+        <w:rPr>
+          <w:rFonts w:ascii="宋体" w:eastAsia="宋体" w:hAnsi="宋体"/>
+          <w:szCs w:val="21"/>
+        </w:rPr>
+        <w:t>则为开发人员提供了构建应用程序的环境</w:t>
       </w:r>
       <w:r>
         <w:rPr>
@@ -443,7 +511,11 @@
       </w:pPr>
       <w:bookmarkStart w:id="1" w:name="_Toc529350560"/>
       <w:r>
-        <w:t>2 D</w:t>
+        <w:t xml:space="preserve">2 </w:t>
+      </w:r>
+      <w:proofErr w:type="spellStart"/>
+      <w:r>
+        <w:t>D</w:t>
       </w:r>
       <w:r>
         <w:rPr>
@@ -452,6 +524,7 @@
         <w:t>ocker</w:t>
       </w:r>
       <w:bookmarkEnd w:id="1"/>
+      <w:proofErr w:type="spellEnd"/>
     </w:p>
     <w:p>
       <w:pPr>
@@ -530,6 +603,7 @@
         <w:rPr>
           <w:rFonts w:hint="eastAsia"/>
         </w:rPr>
+        <w:lastRenderedPageBreak/>
         <w:t>虚拟出所需的硬件资源之后，在其上运行一套完整的操作系统，然后在该系统上运行所需的应用程序。</w:t>
       </w:r>
     </w:p>
@@ -560,7 +634,7 @@
                     <a:blip r:embed="rId8" cstate="print">
                       <a:extLst>
                         <a:ext uri="{28A0092B-C50C-407E-A947-70E740481C1C}">
-                          <a14:useLocalDpi xmlns:a14="http://schemas.microsoft.com/office/drawing/2010/main" val="0"/>
+                          <a14:useLocalDpi xmlns:a14="http://schemas.microsoft.com/office/drawing/2010/main" xmlns:wps="http://schemas.microsoft.com/office/word/2010/wordprocessingShape" xmlns:wpi="http://schemas.microsoft.com/office/word/2010/wordprocessingInk" xmlns:wpg="http://schemas.microsoft.com/office/word/2010/wordprocessingGroup" xmlns:w16se="http://schemas.microsoft.com/office/word/2015/wordml/symex" xmlns:w15="http://schemas.microsoft.com/office/word/2012/wordml" xmlns:w14="http://schemas.microsoft.com/office/word/2010/wordml" xmlns:w="http://schemas.openxmlformats.org/wordprocessingml/2006/main" xmlns:w10="urn:schemas-microsoft-com:office:word" xmlns:wp14="http://schemas.microsoft.com/office/word/2010/wordprocessingDrawing" xmlns:v="urn:schemas-microsoft-com:vml" xmlns:o="urn:schemas-microsoft-com:office:office" xmlns:mc="http://schemas.openxmlformats.org/markup-compatibility/2006" xmlns:cx1="http://schemas.microsoft.com/office/drawing/2015/9/8/chartex" xmlns:cx="http://schemas.microsoft.com/office/drawing/2014/chartex" xmlns:wpc="http://schemas.microsoft.com/office/word/2010/wordprocessingCanvas" xmlns="" val="0"/>
                         </a:ext>
                       </a:extLst>
                     </a:blip>
@@ -590,11 +664,19 @@
       </w:r>
     </w:p>
     <w:p>
-      <w:r>
-        <w:rPr>
-          <w:rFonts w:hint="eastAsia"/>
-        </w:rPr>
-        <w:t>Docker:</w:t>
+      <w:proofErr w:type="spellStart"/>
+      <w:r>
+        <w:rPr>
+          <w:rFonts w:hint="eastAsia"/>
+        </w:rPr>
+        <w:t>Docker</w:t>
+      </w:r>
+      <w:proofErr w:type="spellEnd"/>
+      <w:r>
+        <w:rPr>
+          <w:rFonts w:hint="eastAsia"/>
+        </w:rPr>
+        <w:t>:</w:t>
       </w:r>
       <w:r>
         <w:t xml:space="preserve"> </w:t>
@@ -635,14 +717,7 @@
         <w:rPr>
           <w:rFonts w:hint="eastAsia"/>
         </w:rPr>
-        <w:t>自己的内核，更轻</w:t>
-      </w:r>
-      <w:r>
-        <w:rPr>
-          <w:rFonts w:hint="eastAsia"/>
-        </w:rPr>
-        <w:lastRenderedPageBreak/>
-        <w:t>便。</w:t>
+        <w:t>自己的内核，更轻便。</w:t>
       </w:r>
     </w:p>
     <w:p>
@@ -672,7 +747,7 @@
                     <a:blip r:embed="rId9" cstate="print">
                       <a:extLst>
                         <a:ext uri="{28A0092B-C50C-407E-A947-70E740481C1C}">
-                          <a14:useLocalDpi xmlns:a14="http://schemas.microsoft.com/office/drawing/2010/main" val="0"/>
+                          <a14:useLocalDpi xmlns:a14="http://schemas.microsoft.com/office/drawing/2010/main" xmlns:wps="http://schemas.microsoft.com/office/word/2010/wordprocessingShape" xmlns:wpi="http://schemas.microsoft.com/office/word/2010/wordprocessingInk" xmlns:wpg="http://schemas.microsoft.com/office/word/2010/wordprocessingGroup" xmlns:w16se="http://schemas.microsoft.com/office/word/2015/wordml/symex" xmlns:w15="http://schemas.microsoft.com/office/word/2012/wordml" xmlns:w14="http://schemas.microsoft.com/office/word/2010/wordml" xmlns:w="http://schemas.openxmlformats.org/wordprocessingml/2006/main" xmlns:w10="urn:schemas-microsoft-com:office:word" xmlns:wp14="http://schemas.microsoft.com/office/word/2010/wordprocessingDrawing" xmlns:v="urn:schemas-microsoft-com:vml" xmlns:o="urn:schemas-microsoft-com:office:office" xmlns:mc="http://schemas.openxmlformats.org/markup-compatibility/2006" xmlns:cx1="http://schemas.microsoft.com/office/drawing/2015/9/8/chartex" xmlns:cx="http://schemas.microsoft.com/office/drawing/2014/chartex" xmlns:wpc="http://schemas.microsoft.com/office/word/2010/wordprocessingCanvas" xmlns="" val="0"/>
                         </a:ext>
                       </a:extLst>
                     </a:blip>
@@ -705,7 +780,7 @@
       <w:tblPr>
         <w:tblStyle w:val="a4"/>
         <w:tblW w:w="0" w:type="auto"/>
-        <w:tblLook w:val="04A0" w:firstRow="1" w:lastRow="0" w:firstColumn="1" w:lastColumn="0" w:noHBand="0" w:noVBand="1"/>
+        <w:tblLook w:val="04A0"/>
       </w:tblPr>
       <w:tblGrid>
         <w:gridCol w:w="2765"/>
@@ -1021,6 +1096,7 @@
         <w:rPr>
           <w:rFonts w:hint="eastAsia"/>
         </w:rPr>
+        <w:lastRenderedPageBreak/>
         <w:t>容器</w:t>
       </w:r>
     </w:p>
@@ -1049,39 +1125,125 @@
         <w:rPr>
           <w:rFonts w:hint="eastAsia"/>
         </w:rPr>
-        <w:t>拉取镜像: docker pull image_name</w:t>
-      </w:r>
-    </w:p>
-    <w:p>
-      <w:r>
-        <w:rPr>
-          <w:rFonts w:hint="eastAsia"/>
-        </w:rPr>
-        <w:t>查看已有的镜像:docker images</w:t>
-      </w:r>
-    </w:p>
-    <w:p>
-      <w:r>
-        <w:rPr>
-          <w:rFonts w:hint="eastAsia"/>
-        </w:rPr>
-        <w:t>查看帮助:docker help</w:t>
-      </w:r>
-    </w:p>
-    <w:p>
-      <w:r>
-        <w:rPr>
-          <w:rFonts w:hint="eastAsia"/>
-        </w:rPr>
-        <w:t>查看镜像列表:docker search nginx</w:t>
-      </w:r>
-    </w:p>
-    <w:p>
-      <w:r>
-        <w:rPr>
-          <w:rFonts w:hint="eastAsia"/>
-        </w:rPr>
-        <w:t xml:space="preserve">创建并启动一个容器: docker run </w:t>
+        <w:t xml:space="preserve">拉取镜像: </w:t>
+      </w:r>
+      <w:proofErr w:type="spellStart"/>
+      <w:r>
+        <w:rPr>
+          <w:rFonts w:hint="eastAsia"/>
+        </w:rPr>
+        <w:t>docker</w:t>
+      </w:r>
+      <w:proofErr w:type="spellEnd"/>
+      <w:r>
+        <w:rPr>
+          <w:rFonts w:hint="eastAsia"/>
+        </w:rPr>
+        <w:t xml:space="preserve"> pull </w:t>
+      </w:r>
+      <w:proofErr w:type="spellStart"/>
+      <w:r>
+        <w:rPr>
+          <w:rFonts w:hint="eastAsia"/>
+        </w:rPr>
+        <w:t>image_name</w:t>
+      </w:r>
+      <w:proofErr w:type="spellEnd"/>
+    </w:p>
+    <w:p>
+      <w:r>
+        <w:rPr>
+          <w:rFonts w:hint="eastAsia"/>
+        </w:rPr>
+        <w:t>查看已有的镜像:</w:t>
+      </w:r>
+      <w:proofErr w:type="spellStart"/>
+      <w:r>
+        <w:rPr>
+          <w:rFonts w:hint="eastAsia"/>
+        </w:rPr>
+        <w:t>docker</w:t>
+      </w:r>
+      <w:proofErr w:type="spellEnd"/>
+      <w:r>
+        <w:rPr>
+          <w:rFonts w:hint="eastAsia"/>
+        </w:rPr>
+        <w:t xml:space="preserve"> images</w:t>
+      </w:r>
+    </w:p>
+    <w:p>
+      <w:r>
+        <w:rPr>
+          <w:rFonts w:hint="eastAsia"/>
+        </w:rPr>
+        <w:t>查看帮助:</w:t>
+      </w:r>
+      <w:proofErr w:type="spellStart"/>
+      <w:r>
+        <w:rPr>
+          <w:rFonts w:hint="eastAsia"/>
+        </w:rPr>
+        <w:t>docker</w:t>
+      </w:r>
+      <w:proofErr w:type="spellEnd"/>
+      <w:r>
+        <w:rPr>
+          <w:rFonts w:hint="eastAsia"/>
+        </w:rPr>
+        <w:t xml:space="preserve"> help</w:t>
+      </w:r>
+    </w:p>
+    <w:p>
+      <w:r>
+        <w:rPr>
+          <w:rFonts w:hint="eastAsia"/>
+        </w:rPr>
+        <w:t>查看镜像列表:</w:t>
+      </w:r>
+      <w:proofErr w:type="spellStart"/>
+      <w:r>
+        <w:rPr>
+          <w:rFonts w:hint="eastAsia"/>
+        </w:rPr>
+        <w:t>docker</w:t>
+      </w:r>
+      <w:proofErr w:type="spellEnd"/>
+      <w:r>
+        <w:rPr>
+          <w:rFonts w:hint="eastAsia"/>
+        </w:rPr>
+        <w:t xml:space="preserve"> search </w:t>
+      </w:r>
+      <w:proofErr w:type="spellStart"/>
+      <w:r>
+        <w:rPr>
+          <w:rFonts w:hint="eastAsia"/>
+        </w:rPr>
+        <w:t>nginx</w:t>
+      </w:r>
+      <w:proofErr w:type="spellEnd"/>
+    </w:p>
+    <w:p>
+      <w:r>
+        <w:rPr>
+          <w:rFonts w:hint="eastAsia"/>
+        </w:rPr>
+        <w:t xml:space="preserve">创建并启动一个容器: </w:t>
+      </w:r>
+      <w:proofErr w:type="spellStart"/>
+      <w:r>
+        <w:rPr>
+          <w:rFonts w:hint="eastAsia"/>
+        </w:rPr>
+        <w:t>docker</w:t>
+      </w:r>
+      <w:proofErr w:type="spellEnd"/>
+      <w:r>
+        <w:rPr>
+          <w:rFonts w:hint="eastAsia"/>
+        </w:rPr>
+        <w:t xml:space="preserve"> run </w:t>
       </w:r>
       <w:r>
         <w:t>–</w:t>
@@ -1092,8 +1254,13 @@
         </w:rPr>
         <w:t>name=</w:t>
       </w:r>
-      <w:r>
-        <w:t>container_name images</w:t>
+      <w:proofErr w:type="spellStart"/>
+      <w:r>
+        <w:t>container_name</w:t>
+      </w:r>
+      <w:proofErr w:type="spellEnd"/>
+      <w:r>
+        <w:t xml:space="preserve"> images</w:t>
       </w:r>
     </w:p>
     <w:p>
@@ -1107,7 +1274,21 @@
         <w:rPr>
           <w:rFonts w:hint="eastAsia"/>
         </w:rPr>
-        <w:t>:docker start</w:t>
+        <w:t>:</w:t>
+      </w:r>
+      <w:proofErr w:type="spellStart"/>
+      <w:r>
+        <w:rPr>
+          <w:rFonts w:hint="eastAsia"/>
+        </w:rPr>
+        <w:t>docker</w:t>
+      </w:r>
+      <w:proofErr w:type="spellEnd"/>
+      <w:r>
+        <w:rPr>
+          <w:rFonts w:hint="eastAsia"/>
+        </w:rPr>
+        <w:t xml:space="preserve"> start</w:t>
       </w:r>
       <w:r>
         <w:rPr>
@@ -1115,6 +1296,7 @@
         </w:rPr>
         <w:t xml:space="preserve"> </w:t>
       </w:r>
+      <w:proofErr w:type="spellStart"/>
       <w:r>
         <w:t>container</w:t>
       </w:r>
@@ -1127,6 +1309,7 @@
       <w:r>
         <w:t>/container_id</w:t>
       </w:r>
+      <w:proofErr w:type="spellEnd"/>
       <w:r>
         <w:rPr>
           <w:rFonts w:hint="eastAsia"/>
@@ -1141,8 +1324,13 @@
         </w:rPr>
         <w:t>进入一个容器:</w:t>
       </w:r>
-      <w:r>
-        <w:t xml:space="preserve">docker </w:t>
+      <w:proofErr w:type="spellStart"/>
+      <w:r>
+        <w:t>docker</w:t>
+      </w:r>
+      <w:proofErr w:type="spellEnd"/>
+      <w:r>
+        <w:t xml:space="preserve"> </w:t>
       </w:r>
       <w:r>
         <w:rPr>
@@ -1151,31 +1339,80 @@
         <w:t>attach</w:t>
       </w:r>
       <w:r>
-        <w:t xml:space="preserve"> container_name</w:t>
-      </w:r>
-    </w:p>
-    <w:p>
-      <w:r>
-        <w:rPr>
-          <w:rFonts w:hint="eastAsia"/>
-        </w:rPr>
-        <w:t>停止容器:docker stop container_id</w:t>
-      </w:r>
-    </w:p>
-    <w:p>
-      <w:r>
-        <w:rPr>
-          <w:rFonts w:hint="eastAsia"/>
-        </w:rPr>
-        <w:t>退出:ctrl+p</w:t>
-      </w:r>
-    </w:p>
-    <w:p>
-      <w:r>
-        <w:rPr>
-          <w:rFonts w:hint="eastAsia"/>
-        </w:rPr>
-        <w:t xml:space="preserve">导出镜像: docker save </w:t>
+        <w:t xml:space="preserve"> </w:t>
+      </w:r>
+      <w:proofErr w:type="spellStart"/>
+      <w:r>
+        <w:t>container_name</w:t>
+      </w:r>
+      <w:proofErr w:type="spellEnd"/>
+    </w:p>
+    <w:p>
+      <w:r>
+        <w:rPr>
+          <w:rFonts w:hint="eastAsia"/>
+        </w:rPr>
+        <w:t>停止容器:</w:t>
+      </w:r>
+      <w:proofErr w:type="spellStart"/>
+      <w:r>
+        <w:rPr>
+          <w:rFonts w:hint="eastAsia"/>
+        </w:rPr>
+        <w:t>docker</w:t>
+      </w:r>
+      <w:proofErr w:type="spellEnd"/>
+      <w:r>
+        <w:rPr>
+          <w:rFonts w:hint="eastAsia"/>
+        </w:rPr>
+        <w:t xml:space="preserve"> stop </w:t>
+      </w:r>
+      <w:proofErr w:type="spellStart"/>
+      <w:r>
+        <w:rPr>
+          <w:rFonts w:hint="eastAsia"/>
+        </w:rPr>
+        <w:t>container_id</w:t>
+      </w:r>
+      <w:proofErr w:type="spellEnd"/>
+    </w:p>
+    <w:p>
+      <w:r>
+        <w:rPr>
+          <w:rFonts w:hint="eastAsia"/>
+        </w:rPr>
+        <w:t>退出:</w:t>
+      </w:r>
+      <w:proofErr w:type="spellStart"/>
+      <w:r>
+        <w:rPr>
+          <w:rFonts w:hint="eastAsia"/>
+        </w:rPr>
+        <w:t>ctrl+p</w:t>
+      </w:r>
+      <w:proofErr w:type="spellEnd"/>
+    </w:p>
+    <w:p>
+      <w:r>
+        <w:rPr>
+          <w:rFonts w:hint="eastAsia"/>
+        </w:rPr>
+        <w:t xml:space="preserve">导出镜像: </w:t>
+      </w:r>
+      <w:proofErr w:type="spellStart"/>
+      <w:r>
+        <w:rPr>
+          <w:rFonts w:hint="eastAsia"/>
+        </w:rPr>
+        <w:t>docker</w:t>
+      </w:r>
+      <w:proofErr w:type="spellEnd"/>
+      <w:r>
+        <w:rPr>
+          <w:rFonts w:hint="eastAsia"/>
+        </w:rPr>
+        <w:t xml:space="preserve"> save </w:t>
       </w:r>
       <w:r>
         <w:t>–</w:t>
@@ -1186,8 +1423,17 @@
         </w:rPr>
         <w:t xml:space="preserve">o </w:t>
       </w:r>
-      <w:r>
-        <w:t>image_name.tar image</w:t>
+      <w:proofErr w:type="spellStart"/>
+      <w:r>
+        <w:t>image_name.tar</w:t>
+      </w:r>
+      <w:proofErr w:type="spellEnd"/>
+      <w:r>
+        <w:t xml:space="preserve"> </w:t>
+      </w:r>
+      <w:proofErr w:type="spellStart"/>
+      <w:r>
+        <w:t>image</w:t>
       </w:r>
       <w:r>
         <w:rPr>
@@ -1195,21 +1441,72 @@
         </w:rPr>
         <w:t>_name</w:t>
       </w:r>
-    </w:p>
-    <w:p>
-      <w:r>
-        <w:rPr>
-          <w:rFonts w:hint="eastAsia"/>
-        </w:rPr>
-        <w:t>删除镜像:docker rmi image_name</w:t>
-      </w:r>
-    </w:p>
-    <w:p>
-      <w:r>
-        <w:rPr>
-          <w:rFonts w:hint="eastAsia"/>
-        </w:rPr>
-        <w:t xml:space="preserve">基于创建好的容器自定义镜像:docker commit </w:t>
+      <w:proofErr w:type="spellEnd"/>
+    </w:p>
+    <w:p>
+      <w:r>
+        <w:rPr>
+          <w:rFonts w:hint="eastAsia"/>
+        </w:rPr>
+        <w:t>删除镜像:</w:t>
+      </w:r>
+      <w:proofErr w:type="spellStart"/>
+      <w:r>
+        <w:rPr>
+          <w:rFonts w:hint="eastAsia"/>
+        </w:rPr>
+        <w:t>docker</w:t>
+      </w:r>
+      <w:proofErr w:type="spellEnd"/>
+      <w:r>
+        <w:rPr>
+          <w:rFonts w:hint="eastAsia"/>
+        </w:rPr>
+        <w:t xml:space="preserve"> </w:t>
+      </w:r>
+      <w:proofErr w:type="spellStart"/>
+      <w:r>
+        <w:rPr>
+          <w:rFonts w:hint="eastAsia"/>
+        </w:rPr>
+        <w:t>rmi</w:t>
+      </w:r>
+      <w:proofErr w:type="spellEnd"/>
+      <w:r>
+        <w:rPr>
+          <w:rFonts w:hint="eastAsia"/>
+        </w:rPr>
+        <w:t xml:space="preserve"> </w:t>
+      </w:r>
+      <w:proofErr w:type="spellStart"/>
+      <w:r>
+        <w:rPr>
+          <w:rFonts w:hint="eastAsia"/>
+        </w:rPr>
+        <w:t>image_name</w:t>
+      </w:r>
+      <w:proofErr w:type="spellEnd"/>
+    </w:p>
+    <w:p>
+      <w:r>
+        <w:rPr>
+          <w:rFonts w:hint="eastAsia"/>
+        </w:rPr>
+        <w:t>基于创建好的容器自定义镜像:</w:t>
+      </w:r>
+      <w:proofErr w:type="spellStart"/>
+      <w:r>
+        <w:rPr>
+          <w:rFonts w:hint="eastAsia"/>
+        </w:rPr>
+        <w:t>docker</w:t>
+      </w:r>
+      <w:proofErr w:type="spellEnd"/>
+      <w:r>
+        <w:rPr>
+          <w:rFonts w:hint="eastAsia"/>
+        </w:rPr>
+        <w:t xml:space="preserve"> commit </w:t>
       </w:r>
       <w:r>
         <w:t>–</w:t>
@@ -1221,26 +1518,88 @@
         <w:t xml:space="preserve">m </w:t>
       </w:r>
       <w:r>
-        <w:t>“con_name” –a”author” con_id image_name</w:t>
-      </w:r>
-    </w:p>
-    <w:p>
-      <w:r>
-        <w:rPr>
-          <w:rFonts w:hint="eastAsia"/>
-        </w:rPr>
-        <w:t>创建一个容器的同时进入这个容器 d</w:t>
-      </w:r>
-      <w:r>
-        <w:t>ocker run –it –name=con_name images</w:t>
-      </w:r>
-    </w:p>
-    <w:p>
-      <w:r>
-        <w:rPr>
-          <w:rFonts w:hint="eastAsia"/>
-        </w:rPr>
-        <w:t xml:space="preserve">放入后台运行: docker run </w:t>
+        <w:t>“</w:t>
+      </w:r>
+      <w:proofErr w:type="spellStart"/>
+      <w:r>
+        <w:t>con_name</w:t>
+      </w:r>
+      <w:proofErr w:type="spellEnd"/>
+      <w:r>
+        <w:t>” –</w:t>
+      </w:r>
+      <w:proofErr w:type="spellStart"/>
+      <w:r>
+        <w:t>a”author</w:t>
+      </w:r>
+      <w:proofErr w:type="spellEnd"/>
+      <w:r>
+        <w:t xml:space="preserve">” </w:t>
+      </w:r>
+      <w:proofErr w:type="spellStart"/>
+      <w:r>
+        <w:t>con_id</w:t>
+      </w:r>
+      <w:proofErr w:type="spellEnd"/>
+      <w:r>
+        <w:t xml:space="preserve"> </w:t>
+      </w:r>
+      <w:proofErr w:type="spellStart"/>
+      <w:r>
+        <w:t>image_name</w:t>
+      </w:r>
+      <w:proofErr w:type="spellEnd"/>
+    </w:p>
+    <w:p>
+      <w:r>
+        <w:rPr>
+          <w:rFonts w:hint="eastAsia"/>
+        </w:rPr>
+        <w:t xml:space="preserve">创建一个容器的同时进入这个容器 </w:t>
+      </w:r>
+      <w:proofErr w:type="spellStart"/>
+      <w:r>
+        <w:rPr>
+          <w:rFonts w:hint="eastAsia"/>
+        </w:rPr>
+        <w:t>d</w:t>
+      </w:r>
+      <w:r>
+        <w:t>ocker</w:t>
+      </w:r>
+      <w:proofErr w:type="spellEnd"/>
+      <w:r>
+        <w:t xml:space="preserve"> run –it –name=</w:t>
+      </w:r>
+      <w:proofErr w:type="spellStart"/>
+      <w:r>
+        <w:t>con_name</w:t>
+      </w:r>
+      <w:proofErr w:type="spellEnd"/>
+      <w:r>
+        <w:t xml:space="preserve"> images</w:t>
+      </w:r>
+    </w:p>
+    <w:p>
+      <w:r>
+        <w:rPr>
+          <w:rFonts w:hint="eastAsia"/>
+        </w:rPr>
+        <w:t xml:space="preserve">放入后台运行: </w:t>
+      </w:r>
+      <w:proofErr w:type="spellStart"/>
+      <w:r>
+        <w:rPr>
+          <w:rFonts w:hint="eastAsia"/>
+        </w:rPr>
+        <w:t>docker</w:t>
+      </w:r>
+      <w:proofErr w:type="spellEnd"/>
+      <w:r>
+        <w:rPr>
+          <w:rFonts w:hint="eastAsia"/>
+        </w:rPr>
+        <w:t xml:space="preserve"> run </w:t>
       </w:r>
       <w:r>
         <w:t>–</w:t>
@@ -1252,8 +1611,13 @@
         <w:t xml:space="preserve">d </w:t>
       </w:r>
       <w:r>
-        <w:t>–p image_name</w:t>
-      </w:r>
+        <w:t xml:space="preserve">–p </w:t>
+      </w:r>
+      <w:proofErr w:type="spellStart"/>
+      <w:r>
+        <w:t>image_name</w:t>
+      </w:r>
+      <w:proofErr w:type="spellEnd"/>
     </w:p>
     <w:p>
       <w:r>
@@ -1274,7 +1638,35 @@
         <w:rPr>
           <w:rFonts w:hint="eastAsia"/>
         </w:rPr>
-        <w:t xml:space="preserve">载入镜像:sudo docker load </w:t>
+        <w:t>载入镜像:</w:t>
+      </w:r>
+      <w:proofErr w:type="spellStart"/>
+      <w:r>
+        <w:rPr>
+          <w:rFonts w:hint="eastAsia"/>
+        </w:rPr>
+        <w:t>sudo</w:t>
+      </w:r>
+      <w:proofErr w:type="spellEnd"/>
+      <w:r>
+        <w:rPr>
+          <w:rFonts w:hint="eastAsia"/>
+        </w:rPr>
+        <w:t xml:space="preserve"> </w:t>
+      </w:r>
+      <w:proofErr w:type="spellStart"/>
+      <w:r>
+        <w:rPr>
+          <w:rFonts w:hint="eastAsia"/>
+        </w:rPr>
+        <w:t>docker</w:t>
+      </w:r>
+      <w:proofErr w:type="spellEnd"/>
+      <w:r>
+        <w:rPr>
+          <w:rFonts w:hint="eastAsia"/>
+        </w:rPr>
+        <w:t xml:space="preserve"> load </w:t>
       </w:r>
       <w:r>
         <w:t>--</w:t>
@@ -1294,8 +1686,16 @@
         <w:rPr>
           <w:rFonts w:hint="eastAsia"/>
         </w:rPr>
-        <w:t>查看docker</w:t>
-      </w:r>
+        <w:t>查看</w:t>
+      </w:r>
+      <w:proofErr w:type="spellStart"/>
+      <w:r>
+        <w:rPr>
+          <w:rFonts w:hint="eastAsia"/>
+        </w:rPr>
+        <w:t>docker</w:t>
+      </w:r>
+      <w:proofErr w:type="spellEnd"/>
       <w:r>
         <w:t xml:space="preserve"> </w:t>
       </w:r>
@@ -1303,11 +1703,33 @@
         <w:rPr>
           <w:rFonts w:hint="eastAsia"/>
         </w:rPr>
-        <w:t>容器的日志:docker logs co</w:t>
+        <w:t>容器的日志:</w:t>
+      </w:r>
+      <w:proofErr w:type="spellStart"/>
+      <w:r>
+        <w:rPr>
+          <w:rFonts w:hint="eastAsia"/>
+        </w:rPr>
+        <w:t>docker</w:t>
+      </w:r>
+      <w:proofErr w:type="spellEnd"/>
+      <w:r>
+        <w:rPr>
+          <w:rFonts w:hint="eastAsia"/>
+        </w:rPr>
+        <w:t xml:space="preserve"> logs </w:t>
+      </w:r>
+      <w:proofErr w:type="spellStart"/>
+      <w:r>
+        <w:rPr>
+          <w:rFonts w:hint="eastAsia"/>
+        </w:rPr>
+        <w:t>co</w:t>
       </w:r>
       <w:r>
         <w:t>ntainer_name/container_id</w:t>
       </w:r>
+      <w:proofErr w:type="spellEnd"/>
     </w:p>
     <w:p>
       <w:r>
@@ -1337,6 +1759,7 @@
         <w:rPr>
           <w:rFonts w:hint="eastAsia"/>
         </w:rPr>
+        <w:lastRenderedPageBreak/>
         <w:t>--tail=xxx 从日志末尾显示xx</w:t>
       </w:r>
       <w:r>
@@ -1358,8 +1781,16 @@
         <w:rPr>
           <w:rFonts w:hint="eastAsia"/>
         </w:rPr>
-        <w:t>查看docker</w:t>
-      </w:r>
+        <w:t>查看</w:t>
+      </w:r>
+      <w:proofErr w:type="spellStart"/>
+      <w:r>
+        <w:rPr>
+          <w:rFonts w:hint="eastAsia"/>
+        </w:rPr>
+        <w:t>docker</w:t>
+      </w:r>
+      <w:proofErr w:type="spellEnd"/>
       <w:r>
         <w:t xml:space="preserve"> </w:t>
       </w:r>
@@ -1367,15 +1798,65 @@
         <w:rPr>
           <w:rFonts w:hint="eastAsia"/>
         </w:rPr>
-        <w:t>的网络: docker network ls</w:t>
-      </w:r>
-    </w:p>
-    <w:p>
-      <w:r>
-        <w:rPr>
-          <w:rFonts w:hint="eastAsia"/>
-        </w:rPr>
-        <w:t xml:space="preserve">创建一个docker网络: docker network create </w:t>
+        <w:t xml:space="preserve">的网络: </w:t>
+      </w:r>
+      <w:proofErr w:type="spellStart"/>
+      <w:r>
+        <w:rPr>
+          <w:rFonts w:hint="eastAsia"/>
+        </w:rPr>
+        <w:t>docker</w:t>
+      </w:r>
+      <w:proofErr w:type="spellEnd"/>
+      <w:r>
+        <w:rPr>
+          <w:rFonts w:hint="eastAsia"/>
+        </w:rPr>
+        <w:t xml:space="preserve"> network </w:t>
+      </w:r>
+      <w:proofErr w:type="spellStart"/>
+      <w:r>
+        <w:rPr>
+          <w:rFonts w:hint="eastAsia"/>
+        </w:rPr>
+        <w:t>ls</w:t>
+      </w:r>
+      <w:proofErr w:type="spellEnd"/>
+    </w:p>
+    <w:p>
+      <w:r>
+        <w:rPr>
+          <w:rFonts w:hint="eastAsia"/>
+        </w:rPr>
+        <w:t>创建一个</w:t>
+      </w:r>
+      <w:proofErr w:type="spellStart"/>
+      <w:r>
+        <w:rPr>
+          <w:rFonts w:hint="eastAsia"/>
+        </w:rPr>
+        <w:t>docker</w:t>
+      </w:r>
+      <w:proofErr w:type="spellEnd"/>
+      <w:r>
+        <w:rPr>
+          <w:rFonts w:hint="eastAsia"/>
+        </w:rPr>
+        <w:t xml:space="preserve">网络: </w:t>
+      </w:r>
+      <w:proofErr w:type="spellStart"/>
+      <w:r>
+        <w:rPr>
+          <w:rFonts w:hint="eastAsia"/>
+        </w:rPr>
+        <w:t>docker</w:t>
+      </w:r>
+      <w:proofErr w:type="spellEnd"/>
+      <w:r>
+        <w:rPr>
+          <w:rFonts w:hint="eastAsia"/>
+        </w:rPr>
+        <w:t xml:space="preserve"> network create </w:t>
       </w:r>
       <w:r>
         <w:t>–</w:t>
@@ -1402,21 +1883,76 @@
     </w:p>
     <w:p>
       <w:r>
-        <w:t xml:space="preserve">                           -- ip-range=192.168.0.0/24 my-docker</w:t>
-      </w:r>
-    </w:p>
-    <w:p>
-      <w:r>
-        <w:rPr>
-          <w:rFonts w:hint="eastAsia"/>
-        </w:rPr>
-        <w:t>运行dockerfile并给dockerfile创建的</w:t>
-      </w:r>
-      <w:r>
-        <w:rPr>
-          <w:rFonts w:hint="eastAsia"/>
-        </w:rPr>
-        <w:t xml:space="preserve">镜像建立名字: docker build </w:t>
+        <w:t xml:space="preserve">                           -- </w:t>
+      </w:r>
+      <w:proofErr w:type="spellStart"/>
+      <w:r>
+        <w:t>ip</w:t>
+      </w:r>
+      <w:proofErr w:type="spellEnd"/>
+      <w:r>
+        <w:t>-range=192.168.0.0/24 my-</w:t>
+      </w:r>
+      <w:proofErr w:type="spellStart"/>
+      <w:r>
+        <w:t>docker</w:t>
+      </w:r>
+      <w:proofErr w:type="spellEnd"/>
+    </w:p>
+    <w:p>
+      <w:r>
+        <w:rPr>
+          <w:rFonts w:hint="eastAsia"/>
+        </w:rPr>
+        <w:t>运行</w:t>
+      </w:r>
+      <w:proofErr w:type="spellStart"/>
+      <w:r>
+        <w:rPr>
+          <w:rFonts w:hint="eastAsia"/>
+        </w:rPr>
+        <w:t>dockerfile</w:t>
+      </w:r>
+      <w:proofErr w:type="spellEnd"/>
+      <w:r>
+        <w:rPr>
+          <w:rFonts w:hint="eastAsia"/>
+        </w:rPr>
+        <w:t>并给</w:t>
+      </w:r>
+      <w:proofErr w:type="spellStart"/>
+      <w:r>
+        <w:rPr>
+          <w:rFonts w:hint="eastAsia"/>
+        </w:rPr>
+        <w:t>dockerfile</w:t>
+      </w:r>
+      <w:proofErr w:type="spellEnd"/>
+      <w:r>
+        <w:rPr>
+          <w:rFonts w:hint="eastAsia"/>
+        </w:rPr>
+        <w:t>创建的</w:t>
+      </w:r>
+      <w:r>
+        <w:rPr>
+          <w:rFonts w:hint="eastAsia"/>
+        </w:rPr>
+        <w:t xml:space="preserve">镜像建立名字: </w:t>
+      </w:r>
+      <w:proofErr w:type="spellStart"/>
+      <w:r>
+        <w:rPr>
+          <w:rFonts w:hint="eastAsia"/>
+        </w:rPr>
+        <w:t>docker</w:t>
+      </w:r>
+      <w:proofErr w:type="spellEnd"/>
+      <w:r>
+        <w:rPr>
+          <w:rFonts w:hint="eastAsia"/>
+        </w:rPr>
+        <w:t xml:space="preserve"> build </w:t>
       </w:r>
       <w:r>
         <w:t>–</w:t>
@@ -1428,10 +1964,19 @@
         <w:t xml:space="preserve">t </w:t>
       </w:r>
       <w:r>
-        <w:t>mysql:3.5.34 ‘pwd’</w:t>
-      </w:r>
-    </w:p>
-    <w:p>
+        <w:t>mysql:3.5.34 ‘</w:t>
+      </w:r>
+      <w:proofErr w:type="spellStart"/>
+      <w:r>
+        <w:t>pwd</w:t>
+      </w:r>
+      <w:proofErr w:type="spellEnd"/>
+      <w:r>
+        <w:t>’</w:t>
+      </w:r>
+    </w:p>
+    <w:p>
+      <w:proofErr w:type="spellStart"/>
       <w:r>
         <w:t>d</w:t>
       </w:r>
@@ -1441,6 +1986,7 @@
         </w:rPr>
         <w:t>ocker</w:t>
       </w:r>
+      <w:proofErr w:type="spellEnd"/>
       <w:r>
         <w:t xml:space="preserve"> build –t second:v1.0 .</w:t>
       </w:r>
@@ -1448,11 +1994,19 @@
         <w:rPr>
           <w:rFonts w:hint="eastAsia"/>
         </w:rPr>
-        <w:t>注意最后有个点，代表使用当前路径的Doc</w:t>
+        <w:t>注意最后有个点，代表使用当前路径的</w:t>
+      </w:r>
+      <w:proofErr w:type="spellStart"/>
+      <w:r>
+        <w:rPr>
+          <w:rFonts w:hint="eastAsia"/>
+        </w:rPr>
+        <w:t>Doc</w:t>
       </w:r>
       <w:r>
         <w:t>kerfile</w:t>
       </w:r>
+      <w:proofErr w:type="spellEnd"/>
       <w:r>
         <w:rPr>
           <w:rFonts w:hint="eastAsia"/>
@@ -1483,11 +2037,19 @@
         <w:rPr>
           <w:rFonts w:hint="eastAsia"/>
         </w:rPr>
-        <w:t>指定Docker</w:t>
+        <w:t>指定</w:t>
+      </w:r>
+      <w:proofErr w:type="spellStart"/>
+      <w:r>
+        <w:rPr>
+          <w:rFonts w:hint="eastAsia"/>
+        </w:rPr>
+        <w:t>Docker</w:t>
       </w:r>
       <w:r>
         <w:t>file</w:t>
       </w:r>
+      <w:proofErr w:type="spellEnd"/>
       <w:r>
         <w:rPr>
           <w:rFonts w:hint="eastAsia"/>
@@ -1496,6 +2058,7 @@
       </w:r>
     </w:p>
     <w:p>
+      <w:proofErr w:type="spellStart"/>
       <w:r>
         <w:rPr>
           <w:rFonts w:hint="eastAsia"/>
@@ -1512,7 +2075,11 @@
         <w:t>k</w:t>
       </w:r>
       <w:r>
-        <w:t xml:space="preserve">erfile </w:t>
+        <w:t>erfile</w:t>
+      </w:r>
+      <w:proofErr w:type="spellEnd"/>
+      <w:r>
+        <w:t xml:space="preserve"> </w:t>
       </w:r>
       <w:r>
         <w:rPr>
@@ -1522,6 +2089,7 @@
       </w:r>
     </w:p>
     <w:p>
+      <w:proofErr w:type="spellStart"/>
       <w:r>
         <w:rPr>
           <w:rFonts w:hint="eastAsia"/>
@@ -1531,6 +2099,7 @@
       <w:r>
         <w:t>file</w:t>
       </w:r>
+      <w:proofErr w:type="spellEnd"/>
       <w:r>
         <w:rPr>
           <w:rFonts w:hint="eastAsia"/>
@@ -1551,7 +2120,21 @@
         <w:rPr>
           <w:rFonts w:hint="eastAsia"/>
         </w:rPr>
-        <w:t xml:space="preserve"> 基础镜像信息 可以使用多个FROM，如果在同一个Dockerfile中创建多个镜像，可以使用多个FROM（每个镜像一次）</w:t>
+        <w:t xml:space="preserve"> 基础镜像信息 可以使用多个FROM，如果在同一个</w:t>
+      </w:r>
+      <w:proofErr w:type="spellStart"/>
+      <w:r>
+        <w:rPr>
+          <w:rFonts w:hint="eastAsia"/>
+        </w:rPr>
+        <w:t>Dockerfile</w:t>
+      </w:r>
+      <w:proofErr w:type="spellEnd"/>
+      <w:r>
+        <w:rPr>
+          <w:rFonts w:hint="eastAsia"/>
+        </w:rPr>
+        <w:t>中创建多个镜像，可以使用多个FROM（每个镜像一次）</w:t>
       </w:r>
     </w:p>
     <w:p>
@@ -1571,8 +2154,13 @@
         <w:t>&gt;</w:t>
       </w:r>
       <w:r>
-        <w:t xml:space="preserve">   FROM Ubuntu:trusty</w:t>
-      </w:r>
+        <w:t xml:space="preserve">   FROM </w:t>
+      </w:r>
+      <w:proofErr w:type="spellStart"/>
+      <w:r>
+        <w:t>Ubuntu:trusty</w:t>
+      </w:r>
+      <w:proofErr w:type="spellEnd"/>
     </w:p>
     <w:p>
       <w:r>
@@ -1664,8 +2252,13 @@
     </w:p>
     <w:p>
       <w:r>
-        <w:t>ENV DEBIAN_FROMEND noninteractive</w:t>
-      </w:r>
+        <w:t xml:space="preserve">ENV DEBIAN_FROMEND </w:t>
+      </w:r>
+      <w:proofErr w:type="spellStart"/>
+      <w:r>
+        <w:t>noninteractive</w:t>
+      </w:r>
+      <w:proofErr w:type="spellEnd"/>
       <w:r>
         <w:rPr>
           <w:rFonts w:hint="eastAsia"/>
@@ -1751,7 +2344,77 @@
         <w:rPr>
           <w:rFonts w:hint="eastAsia"/>
         </w:rPr>
-        <w:t>复制指定的&lt;src&gt;到容器的&lt;dest&gt;中，&lt;src&gt;可以是Dockerfile所在的目录的一个相对路径；可以是URL，也可以是tar.gz（自动解压）</w:t>
+        <w:t>复制指定的&lt;</w:t>
+      </w:r>
+      <w:proofErr w:type="spellStart"/>
+      <w:r>
+        <w:rPr>
+          <w:rFonts w:hint="eastAsia"/>
+        </w:rPr>
+        <w:t>src</w:t>
+      </w:r>
+      <w:proofErr w:type="spellEnd"/>
+      <w:r>
+        <w:rPr>
+          <w:rFonts w:hint="eastAsia"/>
+        </w:rPr>
+        <w:t>&gt;到容器的&lt;</w:t>
+      </w:r>
+      <w:proofErr w:type="spellStart"/>
+      <w:r>
+        <w:rPr>
+          <w:rFonts w:hint="eastAsia"/>
+        </w:rPr>
+        <w:t>dest</w:t>
+      </w:r>
+      <w:proofErr w:type="spellEnd"/>
+      <w:r>
+        <w:rPr>
+          <w:rFonts w:hint="eastAsia"/>
+        </w:rPr>
+        <w:t>&gt;中，&lt;</w:t>
+      </w:r>
+      <w:proofErr w:type="spellStart"/>
+      <w:r>
+        <w:rPr>
+          <w:rFonts w:hint="eastAsia"/>
+        </w:rPr>
+        <w:t>src</w:t>
+      </w:r>
+      <w:proofErr w:type="spellEnd"/>
+      <w:r>
+        <w:rPr>
+          <w:rFonts w:hint="eastAsia"/>
+        </w:rPr>
+        <w:t>&gt;可以是</w:t>
+      </w:r>
+      <w:proofErr w:type="spellStart"/>
+      <w:r>
+        <w:rPr>
+          <w:rFonts w:hint="eastAsia"/>
+        </w:rPr>
+        <w:t>Dockerfile</w:t>
+      </w:r>
+      <w:proofErr w:type="spellEnd"/>
+      <w:r>
+        <w:rPr>
+          <w:rFonts w:hint="eastAsia"/>
+        </w:rPr>
+        <w:t>所在的目录的一个相对路径；可以是URL，也可以是</w:t>
+      </w:r>
+      <w:proofErr w:type="spellStart"/>
+      <w:r>
+        <w:rPr>
+          <w:rFonts w:hint="eastAsia"/>
+        </w:rPr>
+        <w:t>tar.gz</w:t>
+      </w:r>
+      <w:proofErr w:type="spellEnd"/>
+      <w:r>
+        <w:rPr>
+          <w:rFonts w:hint="eastAsia"/>
+        </w:rPr>
+        <w:t>（自动解压）</w:t>
       </w:r>
     </w:p>
     <w:p/>
@@ -1782,13 +2445,55 @@
         <w:rPr>
           <w:rFonts w:hint="eastAsia"/>
         </w:rPr>
-        <w:t>复制本地主机的 &lt;src&gt; （ 为 Dockerfile 所在目录的相对路径）到容器中的 &lt;dest&gt; （当使用本地目录为源目录时，推荐使用 COPY）</w:t>
+        <w:t>复制本地主机的 &lt;</w:t>
+      </w:r>
+      <w:proofErr w:type="spellStart"/>
+      <w:r>
+        <w:rPr>
+          <w:rFonts w:hint="eastAsia"/>
+        </w:rPr>
+        <w:t>src</w:t>
+      </w:r>
+      <w:proofErr w:type="spellEnd"/>
+      <w:r>
+        <w:rPr>
+          <w:rFonts w:hint="eastAsia"/>
+        </w:rPr>
+        <w:t xml:space="preserve">&gt; （ 为 </w:t>
+      </w:r>
+      <w:proofErr w:type="spellStart"/>
+      <w:r>
+        <w:rPr>
+          <w:rFonts w:hint="eastAsia"/>
+        </w:rPr>
+        <w:t>Dockerfile</w:t>
+      </w:r>
+      <w:proofErr w:type="spellEnd"/>
+      <w:r>
+        <w:rPr>
+          <w:rFonts w:hint="eastAsia"/>
+        </w:rPr>
+        <w:t xml:space="preserve"> 所在目录的相对路径）到容器中的 &lt;</w:t>
+      </w:r>
+      <w:proofErr w:type="spellStart"/>
+      <w:r>
+        <w:rPr>
+          <w:rFonts w:hint="eastAsia"/>
+        </w:rPr>
+        <w:t>dest</w:t>
+      </w:r>
+      <w:proofErr w:type="spellEnd"/>
+      <w:r>
+        <w:rPr>
+          <w:rFonts w:hint="eastAsia"/>
+        </w:rPr>
+        <w:t>&gt; （当使用本地目录为源目录时，推荐使用 COPY）</w:t>
       </w:r>
     </w:p>
     <w:p/>
     <w:p>
       <w:pPr>
-        <w:pStyle w:val="a9"/>
+        <w:pStyle w:val="a7"/>
         <w:shd w:val="clear" w:color="auto" w:fill="FFFFFF"/>
         <w:spacing w:before="0" w:beforeAutospacing="0" w:after="0" w:afterAutospacing="0"/>
         <w:rPr>
@@ -1822,7 +2527,7 @@
     </w:p>
     <w:p>
       <w:pPr>
-        <w:pStyle w:val="a9"/>
+        <w:pStyle w:val="a7"/>
         <w:shd w:val="clear" w:color="auto" w:fill="FFFFFF"/>
         <w:spacing w:before="0" w:beforeAutospacing="0" w:after="0" w:afterAutospacing="0"/>
         <w:rPr>
@@ -1844,7 +2549,7 @@
     </w:p>
     <w:p>
       <w:pPr>
-        <w:pStyle w:val="a9"/>
+        <w:pStyle w:val="a7"/>
         <w:shd w:val="clear" w:color="auto" w:fill="FFFFFF"/>
         <w:spacing w:before="0" w:beforeAutospacing="0" w:after="0" w:afterAutospacing="0"/>
         <w:rPr>
@@ -1861,7 +2566,27 @@
           <w:sz w:val="21"/>
           <w:szCs w:val="22"/>
         </w:rPr>
-        <w:t>告诉Docker服务端暴露端口，在容器启动时需要通过 -p 做端口映射</w:t>
+        <w:t>告诉</w:t>
+      </w:r>
+      <w:proofErr w:type="spellStart"/>
+      <w:r>
+        <w:rPr>
+          <w:rFonts w:asciiTheme="minorHAnsi" w:eastAsiaTheme="minorEastAsia" w:hAnsiTheme="minorHAnsi" w:cstheme="minorBidi" w:hint="eastAsia"/>
+          <w:kern w:val="2"/>
+          <w:sz w:val="21"/>
+          <w:szCs w:val="22"/>
+        </w:rPr>
+        <w:t>Docker</w:t>
+      </w:r>
+      <w:proofErr w:type="spellEnd"/>
+      <w:r>
+        <w:rPr>
+          <w:rFonts w:asciiTheme="minorHAnsi" w:eastAsiaTheme="minorEastAsia" w:hAnsiTheme="minorHAnsi" w:cstheme="minorBidi" w:hint="eastAsia"/>
+          <w:kern w:val="2"/>
+          <w:sz w:val="21"/>
+          <w:szCs w:val="22"/>
+        </w:rPr>
+        <w:t>服务端暴露端口，在容器启动时需要通过 -p 做端口映射</w:t>
       </w:r>
     </w:p>
     <w:p/>
@@ -1891,8 +2616,16 @@
         <w:rPr>
           <w:rFonts w:hint="eastAsia"/>
         </w:rPr>
-        <w:t>格式：WORKDIR /path/to/workdir</w:t>
-      </w:r>
+        <w:t>格式：WORKDIR /path/to/</w:t>
+      </w:r>
+      <w:proofErr w:type="spellStart"/>
+      <w:r>
+        <w:rPr>
+          <w:rFonts w:hint="eastAsia"/>
+        </w:rPr>
+        <w:t>workdir</w:t>
+      </w:r>
+      <w:proofErr w:type="spellEnd"/>
     </w:p>
     <w:p>
       <w:r>
@@ -1910,6 +2643,7 @@
           <w:rFonts w:hint="eastAsia"/>
           <w:color w:val="FF0000"/>
         </w:rPr>
+        <w:lastRenderedPageBreak/>
         <w:t>#</w:t>
       </w:r>
       <w:r>
@@ -1949,14 +2683,7 @@
         <w:rPr>
           <w:rFonts w:hint="eastAsia"/>
         </w:rPr>
-        <w:t>执行最后一个</w:t>
-      </w:r>
-      <w:r>
-        <w:rPr>
-          <w:rFonts w:hint="eastAsia"/>
-        </w:rPr>
-        <w:lastRenderedPageBreak/>
-        <w:t>CMD 命令，因此只需要一个CMD命令)，调用方式有三种</w:t>
+        <w:t>执行最后一个CMD 命令，因此只需要一个CMD命令)，调用方式有三种</w:t>
       </w:r>
     </w:p>
     <w:p>
@@ -2055,7 +2782,21 @@
         <w:rPr>
           <w:color w:val="70AD47" w:themeColor="accent6"/>
         </w:rPr>
-        <w:t># 方式二，利用”/bin/sh -c”去执行， (as a shell)</w:t>
+        <w:t># 方式二，利用”/bin/</w:t>
+      </w:r>
+      <w:proofErr w:type="spellStart"/>
+      <w:r>
+        <w:rPr>
+          <w:color w:val="70AD47" w:themeColor="accent6"/>
+        </w:rPr>
+        <w:t>sh</w:t>
+      </w:r>
+      <w:proofErr w:type="spellEnd"/>
+      <w:r>
+        <w:rPr>
+          <w:color w:val="70AD47" w:themeColor="accent6"/>
+        </w:rPr>
+        <w:t xml:space="preserve"> -c”去执行， (as a shell)</w:t>
       </w:r>
     </w:p>
     <w:p>
@@ -2159,7 +2900,55 @@
         <w:jc w:val="left"/>
       </w:pPr>
       <w:r>
-        <w:t>在使用docker run imagename command新建并启动容器的时候，command会替换dockerfile里的CMD命令，如上面我们创建的docker镜像，如果后面输入了hello docker，则不会输出hello world了，本来dockerfile里面指定了输出hello world。</w:t>
+        <w:t>在使用</w:t>
+      </w:r>
+      <w:proofErr w:type="spellStart"/>
+      <w:r>
+        <w:t>docker</w:t>
+      </w:r>
+      <w:proofErr w:type="spellEnd"/>
+      <w:r>
+        <w:t xml:space="preserve"> run </w:t>
+      </w:r>
+      <w:proofErr w:type="spellStart"/>
+      <w:r>
+        <w:t>imagename</w:t>
+      </w:r>
+      <w:proofErr w:type="spellEnd"/>
+      <w:r>
+        <w:t xml:space="preserve"> command新建并启动容器的时候，command会替换</w:t>
+      </w:r>
+      <w:proofErr w:type="spellStart"/>
+      <w:r>
+        <w:t>dockerfile</w:t>
+      </w:r>
+      <w:proofErr w:type="spellEnd"/>
+      <w:r>
+        <w:t>里的CMD命令，如上面我们创建的</w:t>
+      </w:r>
+      <w:proofErr w:type="spellStart"/>
+      <w:r>
+        <w:t>docker</w:t>
+      </w:r>
+      <w:proofErr w:type="spellEnd"/>
+      <w:r>
+        <w:t xml:space="preserve">镜像，如果后面输入了hello </w:t>
+      </w:r>
+      <w:proofErr w:type="spellStart"/>
+      <w:r>
+        <w:t>docker</w:t>
+      </w:r>
+      <w:proofErr w:type="spellEnd"/>
+      <w:r>
+        <w:t>，则不会输出hello world了，本来</w:t>
+      </w:r>
+      <w:proofErr w:type="spellStart"/>
+      <w:r>
+        <w:t>dockerfile</w:t>
+      </w:r>
+      <w:proofErr w:type="spellEnd"/>
+      <w:r>
+        <w:t>里面指定了输出hello world。</w:t>
       </w:r>
     </w:p>
     <w:p>
@@ -2188,7 +2977,31 @@
         <w:jc w:val="left"/>
       </w:pPr>
       <w:r>
-        <w:t>$ docker run hello_docker echo "hello docker"</w:t>
+        <w:t xml:space="preserve">$ </w:t>
+      </w:r>
+      <w:proofErr w:type="spellStart"/>
+      <w:r>
+        <w:t>docker</w:t>
+      </w:r>
+      <w:proofErr w:type="spellEnd"/>
+      <w:r>
+        <w:t xml:space="preserve"> run </w:t>
+      </w:r>
+      <w:proofErr w:type="spellStart"/>
+      <w:r>
+        <w:t>hello_docker</w:t>
+      </w:r>
+      <w:proofErr w:type="spellEnd"/>
+      <w:r>
+        <w:t xml:space="preserve"> echo "hello </w:t>
+      </w:r>
+      <w:proofErr w:type="spellStart"/>
+      <w:r>
+        <w:t>docker</w:t>
+      </w:r>
+      <w:proofErr w:type="spellEnd"/>
+      <w:r>
+        <w:t>"</w:t>
       </w:r>
     </w:p>
     <w:p>
@@ -2217,8 +3030,13 @@
         <w:jc w:val="left"/>
       </w:pPr>
       <w:r>
-        <w:t>hello docker</w:t>
-      </w:r>
+        <w:t xml:space="preserve">hello </w:t>
+      </w:r>
+      <w:proofErr w:type="spellStart"/>
+      <w:r>
+        <w:t>docker</w:t>
+      </w:r>
+      <w:proofErr w:type="spellEnd"/>
     </w:p>
     <w:p>
       <w:pPr>
@@ -2246,7 +3064,23 @@
         <w:jc w:val="left"/>
       </w:pPr>
       <w:r>
-        <w:t xml:space="preserve">$ docker run hello_docker                    </w:t>
+        <w:t xml:space="preserve">$ </w:t>
+      </w:r>
+      <w:proofErr w:type="spellStart"/>
+      <w:r>
+        <w:t>docker</w:t>
+      </w:r>
+      <w:proofErr w:type="spellEnd"/>
+      <w:r>
+        <w:t xml:space="preserve"> run </w:t>
+      </w:r>
+      <w:proofErr w:type="spellStart"/>
+      <w:r>
+        <w:t>hello_docker</w:t>
+      </w:r>
+      <w:proofErr w:type="spellEnd"/>
+      <w:r>
+        <w:t xml:space="preserve">                    </w:t>
       </w:r>
     </w:p>
     <w:p>
@@ -2307,8 +3141,16 @@
         <w:rPr>
           <w:rFonts w:hint="eastAsia"/>
         </w:rPr>
-        <w:t>功能和CMD 一样，区别在于ENTRYPOINT后面的携带的参数不会被docker</w:t>
-      </w:r>
+        <w:t>功能和CMD 一样，区别在于ENTRYPOINT后面的携带的参数不会被</w:t>
+      </w:r>
+      <w:proofErr w:type="spellStart"/>
+      <w:r>
+        <w:rPr>
+          <w:rFonts w:hint="eastAsia"/>
+        </w:rPr>
+        <w:t>docker</w:t>
+      </w:r>
+      <w:proofErr w:type="spellEnd"/>
       <w:r>
         <w:t xml:space="preserve"> run </w:t>
       </w:r>
@@ -2338,17 +3180,25 @@
         </w:rPr>
         <w:t>指令指定的容器启动时命令可以被</w:t>
       </w:r>
+      <w:proofErr w:type="spellStart"/>
       <w:r>
         <w:rPr>
           <w:bCs/>
         </w:rPr>
-        <w:t>docker run</w:t>
-      </w:r>
-      <w:r>
-        <w:rPr>
-          <w:rFonts w:hint="eastAsia"/>
+        <w:t>docker</w:t>
+      </w:r>
+      <w:proofErr w:type="spellEnd"/>
+      <w:r>
+        <w:rPr>
           <w:bCs/>
         </w:rPr>
+        <w:t> run</w:t>
+      </w:r>
+      <w:r>
+        <w:rPr>
+          <w:rFonts w:hint="eastAsia"/>
+          <w:bCs/>
+        </w:rPr>
         <w:t>指定的命令覆盖，而</w:t>
       </w:r>
       <w:r>
@@ -2364,17 +3214,25 @@
         </w:rPr>
         <w:t>指令指定的命令不能被覆盖，而是将</w:t>
       </w:r>
+      <w:proofErr w:type="spellStart"/>
       <w:r>
         <w:rPr>
           <w:bCs/>
         </w:rPr>
-        <w:t>docker run</w:t>
-      </w:r>
-      <w:r>
-        <w:rPr>
-          <w:rFonts w:hint="eastAsia"/>
+        <w:t>docker</w:t>
+      </w:r>
+      <w:proofErr w:type="spellEnd"/>
+      <w:r>
+        <w:rPr>
           <w:bCs/>
         </w:rPr>
+        <w:t> run</w:t>
+      </w:r>
+      <w:r>
+        <w:rPr>
+          <w:rFonts w:hint="eastAsia"/>
+          <w:bCs/>
+        </w:rPr>
         <w:t>指定的参数当做</w:t>
       </w:r>
       <w:r>
@@ -2404,6 +3262,7 @@
           <w:bCs/>
         </w:rPr>
       </w:pPr>
+      <w:proofErr w:type="spellStart"/>
       <w:r>
         <w:rPr>
           <w:bCs/>
@@ -2415,32 +3274,62 @@
           <w:rFonts w:hint="eastAsia"/>
           <w:bCs/>
         </w:rPr>
-        <w:t xml:space="preserve">ocker </w:t>
-      </w:r>
-      <w:r>
-        <w:rPr>
+        <w:t>ocker</w:t>
+      </w:r>
+      <w:proofErr w:type="spellEnd"/>
+      <w:r>
+        <w:rPr>
+          <w:rFonts w:hint="eastAsia"/>
           <w:bCs/>
         </w:rPr>
-        <w:t>run –d –P training/webapp python app.py</w:t>
-      </w:r>
-    </w:p>
-    <w:p>
-      <w:pPr>
+        <w:t xml:space="preserve"> </w:t>
+      </w:r>
+      <w:r>
         <w:rPr>
           <w:bCs/>
         </w:rPr>
-      </w:pPr>
-    </w:p>
-    <w:p>
-      <w:pPr>
+        <w:t>run –d –P training/</w:t>
+      </w:r>
+      <w:proofErr w:type="spellStart"/>
+      <w:r>
         <w:rPr>
           <w:bCs/>
         </w:rPr>
-      </w:pPr>
+        <w:t>webapp</w:t>
+      </w:r>
+      <w:proofErr w:type="spellEnd"/>
       <w:r>
         <w:rPr>
           <w:bCs/>
         </w:rPr>
+        <w:t xml:space="preserve"> python </w:t>
+      </w:r>
+      <w:proofErr w:type="spellStart"/>
+      <w:r>
+        <w:rPr>
+          <w:bCs/>
+        </w:rPr>
+        <w:t>app.py</w:t>
+      </w:r>
+      <w:proofErr w:type="spellEnd"/>
+    </w:p>
+    <w:p>
+      <w:pPr>
+        <w:rPr>
+          <w:bCs/>
+        </w:rPr>
+      </w:pPr>
+    </w:p>
+    <w:p>
+      <w:pPr>
+        <w:rPr>
+          <w:bCs/>
+        </w:rPr>
+      </w:pPr>
+      <w:r>
+        <w:rPr>
+          <w:bCs/>
+        </w:rPr>
         <w:t xml:space="preserve">-d </w:t>
       </w:r>
       <w:r>
@@ -2489,6 +3378,7 @@
           <w:rFonts w:hint="eastAsia"/>
           <w:bCs/>
         </w:rPr>
+        <w:lastRenderedPageBreak/>
         <w:t>-p</w:t>
       </w:r>
       <w:r>
@@ -2504,6 +3394,7 @@
           <w:bCs/>
         </w:rPr>
       </w:pPr>
+      <w:proofErr w:type="spellStart"/>
       <w:r>
         <w:rPr>
           <w:bCs/>
@@ -2517,24 +3408,47 @@
         </w:rPr>
         <w:t>ocker</w:t>
       </w:r>
+      <w:proofErr w:type="spellEnd"/>
       <w:r>
         <w:rPr>
           <w:bCs/>
         </w:rPr>
-        <w:t xml:space="preserve"> run –d –p 127.0.0.1:5000:5000 training/webapp python app.py</w:t>
-      </w:r>
-    </w:p>
-    <w:p>
-      <w:pPr>
+        <w:t xml:space="preserve"> run –d –p 127.0.0.1:5000:5000 training/</w:t>
+      </w:r>
+      <w:proofErr w:type="spellStart"/>
+      <w:r>
         <w:rPr>
           <w:bCs/>
         </w:rPr>
-      </w:pPr>
-      <w:r>
-        <w:rPr>
-          <w:rFonts w:hint="eastAsia"/>
+        <w:t>webapp</w:t>
+      </w:r>
+      <w:proofErr w:type="spellEnd"/>
+      <w:r>
+        <w:rPr>
           <w:bCs/>
         </w:rPr>
+        <w:t xml:space="preserve"> python </w:t>
+      </w:r>
+      <w:proofErr w:type="spellStart"/>
+      <w:r>
+        <w:rPr>
+          <w:bCs/>
+        </w:rPr>
+        <w:t>app.py</w:t>
+      </w:r>
+      <w:proofErr w:type="spellEnd"/>
+    </w:p>
+    <w:p>
+      <w:pPr>
+        <w:rPr>
+          <w:bCs/>
+        </w:rPr>
+      </w:pPr>
+      <w:r>
+        <w:rPr>
+          <w:rFonts w:hint="eastAsia"/>
+          <w:bCs/>
+        </w:rPr>
         <w:t>网络端口的快捷方式</w:t>
       </w:r>
     </w:p>
@@ -2544,6 +3458,7 @@
           <w:bCs/>
         </w:rPr>
       </w:pPr>
+      <w:proofErr w:type="spellStart"/>
       <w:r>
         <w:rPr>
           <w:bCs/>
@@ -2557,6 +3472,7 @@
         </w:rPr>
         <w:t>ocker</w:t>
       </w:r>
+      <w:proofErr w:type="spellEnd"/>
       <w:r>
         <w:rPr>
           <w:bCs/>
@@ -2584,66 +3500,196 @@
           <w:color w:val="FF0000"/>
         </w:rPr>
       </w:pPr>
+      <w:proofErr w:type="spellStart"/>
       <w:r>
         <w:rPr>
           <w:rFonts w:hint="eastAsia"/>
           <w:bCs/>
           <w:color w:val="FF0000"/>
         </w:rPr>
-        <w:t>Dockerfile 创建ubuntu的新用户，并以新用户登录。</w:t>
-      </w:r>
-    </w:p>
-    <w:p>
-      <w:pPr>
-        <w:rPr>
+        <w:t>Dockerfile</w:t>
+      </w:r>
+      <w:proofErr w:type="spellEnd"/>
+      <w:r>
+        <w:rPr>
+          <w:rFonts w:hint="eastAsia"/>
           <w:bCs/>
-        </w:rPr>
-      </w:pPr>
-      <w:r>
-        <w:rPr>
+          <w:color w:val="FF0000"/>
+        </w:rPr>
+        <w:t xml:space="preserve"> 创建</w:t>
+      </w:r>
+      <w:proofErr w:type="spellStart"/>
+      <w:r>
+        <w:rPr>
+          <w:rFonts w:hint="eastAsia"/>
           <w:bCs/>
-        </w:rPr>
-        <w:t>RUN useradd --create-home --no-log-init --shell /bin/bash mynewuser</w:t>
-      </w:r>
-    </w:p>
-    <w:p>
-      <w:pPr>
-        <w:rPr>
+          <w:color w:val="FF0000"/>
+        </w:rPr>
+        <w:t>ubuntu</w:t>
+      </w:r>
+      <w:proofErr w:type="spellEnd"/>
+      <w:r>
+        <w:rPr>
+          <w:rFonts w:hint="eastAsia"/>
           <w:bCs/>
-        </w:rPr>
-      </w:pPr>
-      <w:r>
+          <w:color w:val="FF0000"/>
+        </w:rPr>
+        <w:t>的新用户，并以新用户登录。</w:t>
+      </w:r>
+    </w:p>
+    <w:p>
+      <w:pPr>
         <w:rPr>
           <w:bCs/>
         </w:rPr>
-        <w:t>RUN adduser mynewuser sudoRUN echo 'mynewuser:mynewpassword' | chpasswd</w:t>
-      </w:r>
-    </w:p>
-    <w:p>
-      <w:pPr>
+      </w:pPr>
+      <w:r>
         <w:rPr>
           <w:bCs/>
         </w:rPr>
-      </w:pPr>
+        <w:t xml:space="preserve">RUN </w:t>
+      </w:r>
+      <w:proofErr w:type="spellStart"/>
       <w:r>
         <w:rPr>
           <w:bCs/>
         </w:rPr>
-        <w:t>USER mynewuser</w:t>
-      </w:r>
-    </w:p>
-    <w:p>
-      <w:pPr>
+        <w:t>useradd</w:t>
+      </w:r>
+      <w:proofErr w:type="spellEnd"/>
+      <w:r>
         <w:rPr>
           <w:bCs/>
         </w:rPr>
-      </w:pPr>
+        <w:t xml:space="preserve"> --create-home --no-log-init --shell /bin/bash </w:t>
+      </w:r>
+      <w:proofErr w:type="spellStart"/>
       <w:r>
         <w:rPr>
           <w:bCs/>
         </w:rPr>
-        <w:t>WORKDIR /home/mynewuser</w:t>
-      </w:r>
+        <w:t>mynewuser</w:t>
+      </w:r>
+      <w:proofErr w:type="spellEnd"/>
+    </w:p>
+    <w:p>
+      <w:pPr>
+        <w:rPr>
+          <w:bCs/>
+        </w:rPr>
+      </w:pPr>
+      <w:r>
+        <w:rPr>
+          <w:bCs/>
+        </w:rPr>
+        <w:t xml:space="preserve">RUN </w:t>
+      </w:r>
+      <w:proofErr w:type="spellStart"/>
+      <w:r>
+        <w:rPr>
+          <w:bCs/>
+        </w:rPr>
+        <w:t>adduser</w:t>
+      </w:r>
+      <w:proofErr w:type="spellEnd"/>
+      <w:r>
+        <w:rPr>
+          <w:bCs/>
+        </w:rPr>
+        <w:t xml:space="preserve"> </w:t>
+      </w:r>
+      <w:proofErr w:type="spellStart"/>
+      <w:r>
+        <w:rPr>
+          <w:bCs/>
+        </w:rPr>
+        <w:t>mynewuser</w:t>
+      </w:r>
+      <w:proofErr w:type="spellEnd"/>
+      <w:r>
+        <w:rPr>
+          <w:bCs/>
+        </w:rPr>
+        <w:t xml:space="preserve"> </w:t>
+      </w:r>
+      <w:proofErr w:type="spellStart"/>
+      <w:r>
+        <w:rPr>
+          <w:bCs/>
+        </w:rPr>
+        <w:t>sudoRUN</w:t>
+      </w:r>
+      <w:proofErr w:type="spellEnd"/>
+      <w:r>
+        <w:rPr>
+          <w:bCs/>
+        </w:rPr>
+        <w:t xml:space="preserve"> echo '</w:t>
+      </w:r>
+      <w:proofErr w:type="spellStart"/>
+      <w:r>
+        <w:rPr>
+          <w:bCs/>
+        </w:rPr>
+        <w:t>mynewuser:mynewpassword</w:t>
+      </w:r>
+      <w:proofErr w:type="spellEnd"/>
+      <w:r>
+        <w:rPr>
+          <w:bCs/>
+        </w:rPr>
+        <w:t xml:space="preserve">' | </w:t>
+      </w:r>
+      <w:proofErr w:type="spellStart"/>
+      <w:r>
+        <w:rPr>
+          <w:bCs/>
+        </w:rPr>
+        <w:t>chpasswd</w:t>
+      </w:r>
+      <w:proofErr w:type="spellEnd"/>
+    </w:p>
+    <w:p>
+      <w:pPr>
+        <w:rPr>
+          <w:bCs/>
+        </w:rPr>
+      </w:pPr>
+      <w:r>
+        <w:rPr>
+          <w:bCs/>
+        </w:rPr>
+        <w:t xml:space="preserve">USER </w:t>
+      </w:r>
+      <w:proofErr w:type="spellStart"/>
+      <w:r>
+        <w:rPr>
+          <w:bCs/>
+        </w:rPr>
+        <w:t>mynewuser</w:t>
+      </w:r>
+      <w:proofErr w:type="spellEnd"/>
+    </w:p>
+    <w:p>
+      <w:pPr>
+        <w:rPr>
+          <w:bCs/>
+        </w:rPr>
+      </w:pPr>
+      <w:r>
+        <w:rPr>
+          <w:bCs/>
+        </w:rPr>
+        <w:t>WORKDIR /home/</w:t>
+      </w:r>
+      <w:proofErr w:type="spellStart"/>
+      <w:r>
+        <w:rPr>
+          <w:bCs/>
+        </w:rPr>
+        <w:t>mynewuser</w:t>
+      </w:r>
+      <w:proofErr w:type="spellEnd"/>
     </w:p>
     <w:p>
       <w:pPr>
@@ -2654,7 +3700,6 @@
         <w:rPr>
           <w:rFonts w:hint="eastAsia"/>
         </w:rPr>
-        <w:lastRenderedPageBreak/>
         <w:t>4.docker</w:t>
       </w:r>
       <w:r>
@@ -2758,7 +3803,7 @@
                     <a:blip r:embed="rId10" cstate="print">
                       <a:extLst>
                         <a:ext uri="{28A0092B-C50C-407E-A947-70E740481C1C}">
-                          <a14:useLocalDpi xmlns:a14="http://schemas.microsoft.com/office/drawing/2010/main" val="0"/>
+                          <a14:useLocalDpi xmlns:a14="http://schemas.microsoft.com/office/drawing/2010/main" xmlns:wps="http://schemas.microsoft.com/office/word/2010/wordprocessingShape" xmlns:wpi="http://schemas.microsoft.com/office/word/2010/wordprocessingInk" xmlns:wpg="http://schemas.microsoft.com/office/word/2010/wordprocessingGroup" xmlns:w16se="http://schemas.microsoft.com/office/word/2015/wordml/symex" xmlns:w15="http://schemas.microsoft.com/office/word/2012/wordml" xmlns:w14="http://schemas.microsoft.com/office/word/2010/wordml" xmlns:w="http://schemas.openxmlformats.org/wordprocessingml/2006/main" xmlns:w10="urn:schemas-microsoft-com:office:word" xmlns:wp14="http://schemas.microsoft.com/office/word/2010/wordprocessingDrawing" xmlns:v="urn:schemas-microsoft-com:vml" xmlns:o="urn:schemas-microsoft-com:office:office" xmlns:mc="http://schemas.openxmlformats.org/markup-compatibility/2006" xmlns:cx1="http://schemas.microsoft.com/office/drawing/2015/9/8/chartex" xmlns:cx="http://schemas.microsoft.com/office/drawing/2014/chartex" xmlns:wpc="http://schemas.microsoft.com/office/word/2010/wordprocessingCanvas" xmlns="" val="0"/>
                         </a:ext>
                       </a:extLst>
                     </a:blip>
@@ -2799,18 +3844,48 @@
           <w:rFonts w:hint="eastAsia"/>
           <w:bCs/>
         </w:rPr>
-        <w:t>容器编排引擎   ku</w:t>
-      </w:r>
-      <w:r>
-        <w:rPr>
+        <w:lastRenderedPageBreak/>
+        <w:t xml:space="preserve">容器编排引擎   </w:t>
+      </w:r>
+      <w:proofErr w:type="spellStart"/>
+      <w:r>
+        <w:rPr>
+          <w:rFonts w:hint="eastAsia"/>
           <w:bCs/>
         </w:rPr>
-        <w:t xml:space="preserve">bernetes docker swarm </w:t>
-      </w:r>
-    </w:p>
-    <w:p>
-      <w:pPr>
-        <w:pStyle w:val="a9"/>
+        <w:t>ku</w:t>
+      </w:r>
+      <w:r>
+        <w:rPr>
+          <w:bCs/>
+        </w:rPr>
+        <w:t>bernetes</w:t>
+      </w:r>
+      <w:proofErr w:type="spellEnd"/>
+      <w:r>
+        <w:rPr>
+          <w:bCs/>
+        </w:rPr>
+        <w:t xml:space="preserve"> </w:t>
+      </w:r>
+      <w:proofErr w:type="spellStart"/>
+      <w:r>
+        <w:rPr>
+          <w:bCs/>
+        </w:rPr>
+        <w:t>docker</w:t>
+      </w:r>
+      <w:proofErr w:type="spellEnd"/>
+      <w:r>
+        <w:rPr>
+          <w:bCs/>
+        </w:rPr>
+        <w:t xml:space="preserve"> swarm </w:t>
+      </w:r>
+    </w:p>
+    <w:p>
+      <w:pPr>
+        <w:pStyle w:val="a7"/>
         <w:shd w:val="clear" w:color="auto" w:fill="FFFFFF"/>
         <w:spacing w:before="0" w:beforeAutospacing="0" w:after="360" w:afterAutospacing="0"/>
         <w:rPr>
@@ -2834,7 +3909,7 @@
     </w:p>
     <w:p>
       <w:pPr>
-        <w:pStyle w:val="a9"/>
+        <w:pStyle w:val="a7"/>
         <w:shd w:val="clear" w:color="auto" w:fill="FFFFFF"/>
         <w:spacing w:before="0" w:beforeAutospacing="0" w:after="360" w:afterAutospacing="0"/>
         <w:rPr>
@@ -2858,7 +3933,7 @@
     </w:p>
     <w:p>
       <w:pPr>
-        <w:pStyle w:val="a9"/>
+        <w:pStyle w:val="a7"/>
         <w:shd w:val="clear" w:color="auto" w:fill="FFFFFF"/>
         <w:spacing w:before="0" w:beforeAutospacing="0" w:after="360" w:afterAutospacing="0"/>
         <w:rPr>
@@ -2882,7 +3957,7 @@
     </w:p>
     <w:p>
       <w:pPr>
-        <w:pStyle w:val="a9"/>
+        <w:pStyle w:val="a7"/>
         <w:shd w:val="clear" w:color="auto" w:fill="FFFFFF"/>
         <w:spacing w:before="0" w:beforeAutospacing="0" w:after="360" w:afterAutospacing="0"/>
         <w:rPr>
@@ -2893,6 +3968,7 @@
           <w:szCs w:val="22"/>
         </w:rPr>
       </w:pPr>
+      <w:proofErr w:type="spellStart"/>
       <w:r>
         <w:rPr>
           <w:rFonts w:asciiTheme="minorHAnsi" w:eastAsiaTheme="minorEastAsia" w:hAnsiTheme="minorHAnsi" w:cstheme="minorBidi"/>
@@ -2901,14 +3977,10 @@
           <w:sz w:val="21"/>
           <w:szCs w:val="22"/>
         </w:rPr>
-        <w:t>Deis、Flynn 和 Dokku 都是开源容器 PaaS 的代表。</w:t>
-      </w:r>
-    </w:p>
-    <w:p>
-      <w:pPr>
-        <w:pStyle w:val="a9"/>
-        <w:shd w:val="clear" w:color="auto" w:fill="FFFFFF"/>
-        <w:spacing w:before="0" w:beforeAutospacing="0" w:after="360" w:afterAutospacing="0"/>
+        <w:t>Deis</w:t>
+      </w:r>
+      <w:proofErr w:type="spellEnd"/>
+      <w:r>
         <w:rPr>
           <w:rFonts w:asciiTheme="minorHAnsi" w:eastAsiaTheme="minorEastAsia" w:hAnsiTheme="minorHAnsi" w:cstheme="minorBidi"/>
           <w:bCs/>
@@ -2916,6 +3988,65 @@
           <w:sz w:val="21"/>
           <w:szCs w:val="22"/>
         </w:rPr>
+        <w:t xml:space="preserve">、Flynn 和 </w:t>
+      </w:r>
+      <w:proofErr w:type="spellStart"/>
+      <w:r>
+        <w:rPr>
+          <w:rFonts w:asciiTheme="minorHAnsi" w:eastAsiaTheme="minorEastAsia" w:hAnsiTheme="minorHAnsi" w:cstheme="minorBidi"/>
+          <w:bCs/>
+          <w:kern w:val="2"/>
+          <w:sz w:val="21"/>
+          <w:szCs w:val="22"/>
+        </w:rPr>
+        <w:t>Dokku</w:t>
+      </w:r>
+      <w:proofErr w:type="spellEnd"/>
+      <w:r>
+        <w:rPr>
+          <w:rFonts w:asciiTheme="minorHAnsi" w:eastAsiaTheme="minorEastAsia" w:hAnsiTheme="minorHAnsi" w:cstheme="minorBidi"/>
+          <w:bCs/>
+          <w:kern w:val="2"/>
+          <w:sz w:val="21"/>
+          <w:szCs w:val="22"/>
+        </w:rPr>
+        <w:t xml:space="preserve"> 都是开源容器 </w:t>
+      </w:r>
+      <w:proofErr w:type="spellStart"/>
+      <w:r>
+        <w:rPr>
+          <w:rFonts w:asciiTheme="minorHAnsi" w:eastAsiaTheme="minorEastAsia" w:hAnsiTheme="minorHAnsi" w:cstheme="minorBidi"/>
+          <w:bCs/>
+          <w:kern w:val="2"/>
+          <w:sz w:val="21"/>
+          <w:szCs w:val="22"/>
+        </w:rPr>
+        <w:t>PaaS</w:t>
+      </w:r>
+      <w:proofErr w:type="spellEnd"/>
+      <w:r>
+        <w:rPr>
+          <w:rFonts w:asciiTheme="minorHAnsi" w:eastAsiaTheme="minorEastAsia" w:hAnsiTheme="minorHAnsi" w:cstheme="minorBidi"/>
+          <w:bCs/>
+          <w:kern w:val="2"/>
+          <w:sz w:val="21"/>
+          <w:szCs w:val="22"/>
+        </w:rPr>
+        <w:t xml:space="preserve"> 的代表。</w:t>
+      </w:r>
+    </w:p>
+    <w:p>
+      <w:pPr>
+        <w:pStyle w:val="a7"/>
+        <w:shd w:val="clear" w:color="auto" w:fill="FFFFFF"/>
+        <w:spacing w:before="0" w:beforeAutospacing="0" w:after="360" w:afterAutospacing="0"/>
+        <w:rPr>
+          <w:rFonts w:asciiTheme="minorHAnsi" w:eastAsiaTheme="minorEastAsia" w:hAnsiTheme="minorHAnsi" w:cstheme="minorBidi"/>
+          <w:bCs/>
+          <w:kern w:val="2"/>
+          <w:sz w:val="21"/>
+          <w:szCs w:val="22"/>
+        </w:rPr>
       </w:pPr>
       <w:r>
         <w:rPr>
@@ -2930,7 +4061,7 @@
     </w:p>
     <w:p>
       <w:pPr>
-        <w:pStyle w:val="a9"/>
+        <w:pStyle w:val="a7"/>
         <w:shd w:val="clear" w:color="auto" w:fill="FFFFFF"/>
         <w:spacing w:before="0" w:beforeAutospacing="0" w:after="360" w:afterAutospacing="0"/>
         <w:rPr>
@@ -2944,7 +4075,7 @@
     </w:p>
     <w:p>
       <w:pPr>
-        <w:pStyle w:val="a9"/>
+        <w:pStyle w:val="a7"/>
         <w:shd w:val="clear" w:color="auto" w:fill="FFFFFF"/>
         <w:spacing w:before="0" w:beforeAutospacing="0" w:after="360" w:afterAutospacing="0"/>
         <w:rPr>
@@ -2958,7 +4089,7 @@
     </w:p>
     <w:p>
       <w:pPr>
-        <w:pStyle w:val="a9"/>
+        <w:pStyle w:val="a7"/>
         <w:shd w:val="clear" w:color="auto" w:fill="FFFFFF"/>
         <w:spacing w:before="0" w:beforeAutospacing="0" w:after="360" w:afterAutospacing="0"/>
         <w:rPr>
@@ -2972,7 +4103,7 @@
     </w:p>
     <w:p>
       <w:pPr>
-        <w:pStyle w:val="a9"/>
+        <w:pStyle w:val="a7"/>
         <w:shd w:val="clear" w:color="auto" w:fill="FFFFFF"/>
         <w:spacing w:before="0" w:beforeAutospacing="0" w:after="360" w:afterAutospacing="0"/>
         <w:rPr>
@@ -2986,7 +4117,7 @@
     </w:p>
     <w:p>
       <w:pPr>
-        <w:pStyle w:val="a9"/>
+        <w:pStyle w:val="a7"/>
         <w:shd w:val="clear" w:color="auto" w:fill="FFFFFF"/>
         <w:spacing w:before="0" w:beforeAutospacing="0" w:after="360" w:afterAutospacing="0"/>
         <w:rPr>
@@ -3010,14 +4141,24 @@
           <w:rFonts w:hint="eastAsia"/>
           <w:sz w:val="22"/>
         </w:rPr>
+        <w:lastRenderedPageBreak/>
         <w:t xml:space="preserve">4.2 </w:t>
       </w:r>
+      <w:proofErr w:type="spellStart"/>
       <w:r>
         <w:rPr>
           <w:rFonts w:hint="eastAsia"/>
           <w:sz w:val="22"/>
         </w:rPr>
-        <w:t>Docker的基本框架图</w:t>
+        <w:t>Docker</w:t>
+      </w:r>
+      <w:proofErr w:type="spellEnd"/>
+      <w:r>
+        <w:rPr>
+          <w:rFonts w:hint="eastAsia"/>
+          <w:sz w:val="22"/>
+        </w:rPr>
+        <w:t>的基本框架图</w:t>
       </w:r>
     </w:p>
     <w:p>
@@ -3080,16 +4221,38 @@
         <w:rPr>
           <w:rFonts w:hint="eastAsia"/>
         </w:rPr>
-        <w:t>5 docker数据管理</w:t>
-      </w:r>
-    </w:p>
-    <w:p>
-      <w:r>
-        <w:rPr>
-          <w:rFonts w:hint="eastAsia"/>
-        </w:rPr>
-        <w:t>5.1 数据卷 Data Volumes 容器内的数据直接映射到localhost</w:t>
-      </w:r>
+        <w:t xml:space="preserve">5 </w:t>
+      </w:r>
+      <w:proofErr w:type="spellStart"/>
+      <w:r>
+        <w:rPr>
+          <w:rFonts w:hint="eastAsia"/>
+        </w:rPr>
+        <w:t>docker</w:t>
+      </w:r>
+      <w:proofErr w:type="spellEnd"/>
+      <w:r>
+        <w:rPr>
+          <w:rFonts w:hint="eastAsia"/>
+        </w:rPr>
+        <w:t>数据管理</w:t>
+      </w:r>
+    </w:p>
+    <w:p>
+      <w:r>
+        <w:rPr>
+          <w:rFonts w:hint="eastAsia"/>
+        </w:rPr>
+        <w:t>5.1 数据卷 Data Volumes 容器内的数据直接映射到</w:t>
+      </w:r>
+      <w:proofErr w:type="spellStart"/>
+      <w:r>
+        <w:rPr>
+          <w:rFonts w:hint="eastAsia"/>
+        </w:rPr>
+        <w:t>localhost</w:t>
+      </w:r>
+      <w:proofErr w:type="spellEnd"/>
     </w:p>
     <w:p>
       <w:r>
@@ -3128,7 +4291,21 @@
         <w:rPr>
           <w:rFonts w:hint="eastAsia"/>
         </w:rPr>
-        <w:t xml:space="preserve">创建数据卷: docker volume create </w:t>
+        <w:t xml:space="preserve">创建数据卷: </w:t>
+      </w:r>
+      <w:proofErr w:type="spellStart"/>
+      <w:r>
+        <w:rPr>
+          <w:rFonts w:hint="eastAsia"/>
+        </w:rPr>
+        <w:t>docker</w:t>
+      </w:r>
+      <w:proofErr w:type="spellEnd"/>
+      <w:r>
+        <w:rPr>
+          <w:rFonts w:hint="eastAsia"/>
+        </w:rPr>
+        <w:t xml:space="preserve"> volume create </w:t>
       </w:r>
       <w:r>
         <w:t>–</w:t>
@@ -3149,6 +4326,7 @@
       </w:r>
     </w:p>
     <w:p>
+      <w:proofErr w:type="spellStart"/>
       <w:r>
         <w:t>S</w:t>
       </w:r>
@@ -3156,7 +4334,28 @@
         <w:rPr>
           <w:rFonts w:hint="eastAsia"/>
         </w:rPr>
-        <w:t xml:space="preserve">udo docker run </w:t>
+        <w:t>udo</w:t>
+      </w:r>
+      <w:proofErr w:type="spellEnd"/>
+      <w:r>
+        <w:rPr>
+          <w:rFonts w:hint="eastAsia"/>
+        </w:rPr>
+        <w:t xml:space="preserve"> </w:t>
+      </w:r>
+      <w:proofErr w:type="spellStart"/>
+      <w:r>
+        <w:rPr>
+          <w:rFonts w:hint="eastAsia"/>
+        </w:rPr>
+        <w:t>docker</w:t>
+      </w:r>
+      <w:proofErr w:type="spellEnd"/>
+      <w:r>
+        <w:rPr>
+          <w:rFonts w:hint="eastAsia"/>
+        </w:rPr>
+        <w:t xml:space="preserve"> run </w:t>
       </w:r>
       <w:r>
         <w:t>–</w:t>
@@ -3192,11 +4391,35 @@
         <w:rPr>
           <w:rFonts w:hint="eastAsia"/>
         </w:rPr>
-        <w:t>v /webapp</w:t>
-      </w:r>
-      <w:r>
-        <w:t>:/opt/webapp training/webapp python app.py</w:t>
-      </w:r>
+        <w:t>v /</w:t>
+      </w:r>
+      <w:proofErr w:type="spellStart"/>
+      <w:r>
+        <w:rPr>
+          <w:rFonts w:hint="eastAsia"/>
+        </w:rPr>
+        <w:t>webapp</w:t>
+      </w:r>
+      <w:r>
+        <w:t>:/opt/webapp</w:t>
+      </w:r>
+      <w:proofErr w:type="spellEnd"/>
+      <w:r>
+        <w:t xml:space="preserve"> training/</w:t>
+      </w:r>
+      <w:proofErr w:type="spellStart"/>
+      <w:r>
+        <w:t>webapp</w:t>
+      </w:r>
+      <w:proofErr w:type="spellEnd"/>
+      <w:r>
+        <w:t xml:space="preserve"> python </w:t>
+      </w:r>
+      <w:proofErr w:type="spellStart"/>
+      <w:r>
+        <w:t>app.py</w:t>
+      </w:r>
+      <w:proofErr w:type="spellEnd"/>
     </w:p>
     <w:p/>
     <w:p>
@@ -3215,6 +4438,7 @@
         <w:rPr>
           <w:rFonts w:hint="eastAsia"/>
         </w:rPr>
+        <w:lastRenderedPageBreak/>
         <w:t>6 web服务与应用</w:t>
       </w:r>
     </w:p>
@@ -3230,6 +4454,7 @@
       </w:r>
     </w:p>
     <w:p>
+      <w:proofErr w:type="spellStart"/>
       <w:r>
         <w:t>T</w:t>
       </w:r>
@@ -3239,6 +4464,7 @@
         </w:rPr>
         <w:t>cp</w:t>
       </w:r>
+      <w:proofErr w:type="spellEnd"/>
       <w:r>
         <w:t xml:space="preserve"> </w:t>
       </w:r>
@@ -3315,7 +4541,21 @@
         <w:rPr>
           <w:rFonts w:hint="eastAsia"/>
         </w:rPr>
-        <w:t>7 docker 分层技术</w:t>
+        <w:t xml:space="preserve">7 </w:t>
+      </w:r>
+      <w:proofErr w:type="spellStart"/>
+      <w:r>
+        <w:rPr>
+          <w:rFonts w:hint="eastAsia"/>
+        </w:rPr>
+        <w:t>docker</w:t>
+      </w:r>
+      <w:proofErr w:type="spellEnd"/>
+      <w:r>
+        <w:rPr>
+          <w:rFonts w:hint="eastAsia"/>
+        </w:rPr>
+        <w:t xml:space="preserve"> 分层技术</w:t>
       </w:r>
     </w:p>
     <w:p/>
@@ -3327,8 +4567,17 @@
         <w:rPr>
           <w:rFonts w:hint="eastAsia"/>
         </w:rPr>
-        <w:t>3 openStack</w:t>
-      </w:r>
+        <w:lastRenderedPageBreak/>
+        <w:t xml:space="preserve">3 </w:t>
+      </w:r>
+      <w:proofErr w:type="spellStart"/>
+      <w:r>
+        <w:rPr>
+          <w:rFonts w:hint="eastAsia"/>
+        </w:rPr>
+        <w:t>openStack</w:t>
+      </w:r>
+      <w:proofErr w:type="spellEnd"/>
     </w:p>
     <w:p>
       <w:pPr>
@@ -3344,12 +4593,14 @@
       <w:r>
         <w:t xml:space="preserve"> </w:t>
       </w:r>
+      <w:proofErr w:type="spellStart"/>
       <w:r>
         <w:rPr>
           <w:rFonts w:hint="eastAsia"/>
         </w:rPr>
         <w:t>OpenStack</w:t>
       </w:r>
+      <w:proofErr w:type="spellEnd"/>
       <w:r>
         <w:t xml:space="preserve"> </w:t>
       </w:r>
@@ -3390,8 +4641,16 @@
         <w:rPr>
           <w:rFonts w:hint="eastAsia"/>
         </w:rPr>
-        <w:t>2 Nove</w:t>
-      </w:r>
+        <w:t xml:space="preserve">2 </w:t>
+      </w:r>
+      <w:proofErr w:type="spellStart"/>
+      <w:r>
+        <w:rPr>
+          <w:rFonts w:hint="eastAsia"/>
+        </w:rPr>
+        <w:t>Nove</w:t>
+      </w:r>
+      <w:proofErr w:type="spellEnd"/>
       <w:r>
         <w:t xml:space="preserve"> </w:t>
       </w:r>
@@ -3474,7 +4733,11 @@
     </w:p>
     <w:p>
       <w:r>
-        <w:t>8 C</w:t>
+        <w:t xml:space="preserve">8 </w:t>
+      </w:r>
+      <w:proofErr w:type="spellStart"/>
+      <w:r>
+        <w:t>C</w:t>
       </w:r>
       <w:r>
         <w:rPr>
@@ -3482,6 +4745,7 @@
         </w:rPr>
         <w:t>eilometer</w:t>
       </w:r>
+      <w:proofErr w:type="spellEnd"/>
       <w:r>
         <w:t xml:space="preserve"> </w:t>
       </w:r>
@@ -3533,7 +4797,16 @@
     <w:p>
       <w:pPr>
         <w:pStyle w:val="1"/>
-      </w:pPr>
+        <w:rPr>
+          <w:rFonts w:hint="eastAsia"/>
+        </w:rPr>
+      </w:pPr>
+      <w:r>
+        <w:rPr>
+          <w:rFonts w:hint="eastAsia"/>
+        </w:rPr>
+        <w:t xml:space="preserve">4 </w:t>
+      </w:r>
       <w:r>
         <w:t>K</w:t>
       </w:r>
@@ -3549,16 +4822,66 @@
         <w:pStyle w:val="2"/>
       </w:pPr>
       <w:r>
+        <w:rPr>
+          <w:rFonts w:hint="eastAsia"/>
+        </w:rPr>
+        <w:t xml:space="preserve">1 </w:t>
+      </w:r>
+      <w:r>
+        <w:t>K</w:t>
+      </w:r>
+      <w:r>
+        <w:rPr>
+          <w:rFonts w:hint="eastAsia"/>
+        </w:rPr>
+        <w:t>8s的基本介绍</w:t>
+      </w:r>
+    </w:p>
+    <w:p>
+      <w:r>
         <w:t>1、Node</w:t>
       </w:r>
     </w:p>
     <w:p>
       <w:r>
-        <w:t>Node作为集群中的工作节点，运行真正的应用程序，在Node上Kubernetes管理的最小运行单元是Pod。Node上运行着Kubernetes的Kubelet、kube-proxy服务进程，这些服务进程负责Pod的创建、启动、监控、重启、销毁、以及实现软件模式的负载均衡。</w:t>
-      </w:r>
-    </w:p>
-    <w:p>
-      <w:r>
+        <w:t>Node作为集群中的工作节点，运行真正的应用程序，在Node上</w:t>
+      </w:r>
+      <w:proofErr w:type="spellStart"/>
+      <w:r>
+        <w:t>Kubernetes</w:t>
+      </w:r>
+      <w:proofErr w:type="spellEnd"/>
+      <w:r>
+        <w:t>管理的最小运行单元是Pod。Node上运行着</w:t>
+      </w:r>
+      <w:proofErr w:type="spellStart"/>
+      <w:r>
+        <w:t>Kubernetes</w:t>
+      </w:r>
+      <w:proofErr w:type="spellEnd"/>
+      <w:r>
+        <w:t>的</w:t>
+      </w:r>
+      <w:proofErr w:type="spellStart"/>
+      <w:r>
+        <w:t>Kubelet</w:t>
+      </w:r>
+      <w:proofErr w:type="spellEnd"/>
+      <w:r>
+        <w:t>、</w:t>
+      </w:r>
+      <w:proofErr w:type="spellStart"/>
+      <w:r>
+        <w:t>kube</w:t>
+      </w:r>
+      <w:proofErr w:type="spellEnd"/>
+      <w:r>
+        <w:t>-proxy服务进程，这些服务进程负责Pod的创建、启动、监控、重启、销毁、以及实现软件模式的负载均衡。</w:t>
+      </w:r>
+    </w:p>
+    <w:p>
+      <w:r>
+        <w:lastRenderedPageBreak/>
         <w:t>Node包含的信息：</w:t>
       </w:r>
     </w:p>
@@ -3574,7 +4897,6 @@
     </w:p>
     <w:p>
       <w:r>
-        <w:lastRenderedPageBreak/>
         <w:t>Node Condition：…</w:t>
       </w:r>
     </w:p>
@@ -3585,7 +4907,15 @@
     </w:p>
     <w:p>
       <w:r>
-        <w:t>其他：内核版本号、Kubernetes版本等。</w:t>
+        <w:t>其他：内核版本号、</w:t>
+      </w:r>
+      <w:proofErr w:type="spellStart"/>
+      <w:r>
+        <w:t>Kubernetes</w:t>
+      </w:r>
+      <w:proofErr w:type="spellEnd"/>
+      <w:r>
+        <w:t>版本等。</w:t>
       </w:r>
     </w:p>
     <w:p>
@@ -3596,11 +4926,12 @@
     <w:p>
       <w:pPr>
         <w:rPr>
-          <w:rStyle w:val="HTML1"/>
+          <w:rStyle w:val="HTML0"/>
           <w:color w:val="000000"/>
           <w:shd w:val="clear" w:color="auto" w:fill="F0F0F0"/>
         </w:rPr>
       </w:pPr>
+      <w:proofErr w:type="spellStart"/>
       <w:r>
         <w:rPr>
           <w:rStyle w:val="hljs-attribute"/>
@@ -3609,9 +4940,10 @@
         </w:rPr>
         <w:t>kubectl</w:t>
       </w:r>
-      <w:r>
-        <w:rPr>
-          <w:rStyle w:val="HTML1"/>
+      <w:proofErr w:type="spellEnd"/>
+      <w:r>
+        <w:rPr>
+          <w:rStyle w:val="HTML0"/>
           <w:color w:val="000000"/>
           <w:shd w:val="clear" w:color="auto" w:fill="F0F0F0"/>
         </w:rPr>
@@ -3619,26 +4951,39 @@
       </w:r>
     </w:p>
     <w:p>
-      <w:pPr>
-        <w:pStyle w:val="2"/>
-      </w:pPr>
       <w:r>
         <w:t>2、Pod</w:t>
       </w:r>
     </w:p>
     <w:p>
       <w:r>
-        <w:t>Pod是Kubernetes最基本的操作单元，包含一个或多个紧密相关的容器，一个Pod可以被一个容器化的环境看作应用层的“逻辑宿主机”；一个Pod中的多个容器应用通常是紧密耦合的，Pod在Node上被创建、启动或者销毁；每个Pod里运行着一个特殊的被称之为Pause的容器，其他容器则为业务容器，这些业务容器共享Pause容器的网络栈和Volume挂载卷，因此他们之间通信和数据交换更为高效，在设计时我们可以充分利用这一特性将一组密切相关的服务进程放入同一个Pod中。</w:t>
-      </w:r>
-    </w:p>
-    <w:p>
-      <w:r>
-        <w:t>同一个Pod里的容器之间仅需通过localhost就能互相通信。</w:t>
-      </w:r>
-    </w:p>
-    <w:p>
-      <w:pPr>
-        <w:pStyle w:val="a9"/>
+        <w:t>Pod是</w:t>
+      </w:r>
+      <w:proofErr w:type="spellStart"/>
+      <w:r>
+        <w:t>Kubernetes</w:t>
+      </w:r>
+      <w:proofErr w:type="spellEnd"/>
+      <w:r>
+        <w:t>最基本的操作单元，包含一个或多个紧密相关的容器，一个Pod可以被一个容器化的环境看作应用层的“逻辑宿主机”；一个Pod中的多个容器应用通常是紧密耦合的，Pod在Node上被创建、启动或者销毁；每个Pod里运行着一个特殊的被称之为Pause的容器，其他容器则为业务容器，这些业务容器共享Pause容器的网络栈和Volume挂载卷，因此他们之间通信和数据交换更为高效，在设计时我们可以充分利用这一特性将一组密切相关的服务进程放入同一个Pod中。</w:t>
+      </w:r>
+    </w:p>
+    <w:p>
+      <w:r>
+        <w:t>同一个Pod里的容器之间仅需通过</w:t>
+      </w:r>
+      <w:proofErr w:type="spellStart"/>
+      <w:r>
+        <w:t>localhost</w:t>
+      </w:r>
+      <w:proofErr w:type="spellEnd"/>
+      <w:r>
+        <w:t>就能互相通信。</w:t>
+      </w:r>
+    </w:p>
+    <w:p>
+      <w:pPr>
+        <w:pStyle w:val="a7"/>
         <w:shd w:val="clear" w:color="auto" w:fill="FFFFFF"/>
         <w:spacing w:before="150" w:beforeAutospacing="0" w:after="150" w:afterAutospacing="0"/>
         <w:rPr>
@@ -3656,6 +5001,7 @@
           <w:sz w:val="21"/>
           <w:szCs w:val="21"/>
         </w:rPr>
+        <w:lastRenderedPageBreak/>
         <w:drawing>
           <wp:inline distT="0" distB="0" distL="0" distR="0">
             <wp:extent cx="6096000" cy="4286250"/>
@@ -3674,10 +5020,10 @@
                     </pic:cNvPicPr>
                   </pic:nvPicPr>
                   <pic:blipFill>
-                    <a:blip r:embed="rId12">
+                    <a:blip r:embed="rId12" cstate="print">
                       <a:extLst>
                         <a:ext uri="{28A0092B-C50C-407E-A947-70E740481C1C}">
-                          <a14:useLocalDpi xmlns:a14="http://schemas.microsoft.com/office/drawing/2010/main" val="0"/>
+                          <a14:useLocalDpi xmlns:a14="http://schemas.microsoft.com/office/drawing/2010/main" xmlns:wps="http://schemas.microsoft.com/office/word/2010/wordprocessingShape" xmlns:wpi="http://schemas.microsoft.com/office/word/2010/wordprocessingInk" xmlns:wpg="http://schemas.microsoft.com/office/word/2010/wordprocessingGroup" xmlns:w16se="http://schemas.microsoft.com/office/word/2015/wordml/symex" xmlns:w15="http://schemas.microsoft.com/office/word/2012/wordml" xmlns:w14="http://schemas.microsoft.com/office/word/2010/wordml" xmlns:w="http://schemas.openxmlformats.org/wordprocessingml/2006/main" xmlns:w10="urn:schemas-microsoft-com:office:word" xmlns:wp14="http://schemas.microsoft.com/office/word/2010/wordprocessingDrawing" xmlns:v="urn:schemas-microsoft-com:vml" xmlns:o="urn:schemas-microsoft-com:office:office" xmlns:mc="http://schemas.openxmlformats.org/markup-compatibility/2006" xmlns:cx1="http://schemas.microsoft.com/office/drawing/2015/9/8/chartex" xmlns:cx="http://schemas.microsoft.com/office/drawing/2014/chartex" xmlns:wpc="http://schemas.microsoft.com/office/word/2010/wordprocessingCanvas" xmlns="" val="0"/>
                         </a:ext>
                       </a:extLst>
                     </a:blip>
@@ -3723,7 +5069,15 @@
     </w:p>
     <w:p>
       <w:r>
-        <w:t>IPC命名空间：Pod中的多个容器能够使用SystemV IPC或POSIX消息队列进行通信；</w:t>
+        <w:t>IPC命名空间：Pod中的多个容器能够使用</w:t>
+      </w:r>
+      <w:proofErr w:type="spellStart"/>
+      <w:r>
+        <w:t>SystemV</w:t>
+      </w:r>
+      <w:proofErr w:type="spellEnd"/>
+      <w:r>
+        <w:t xml:space="preserve"> IPC或POSIX消息队列进行通信；</w:t>
       </w:r>
     </w:p>
     <w:p>
@@ -3733,7 +5087,6 @@
     </w:p>
     <w:p>
       <w:r>
-        <w:lastRenderedPageBreak/>
         <w:t>Volumes（共享存储卷）：Pod中的各个容器可以访问在Pod级别定义的Volumes；</w:t>
       </w:r>
     </w:p>
@@ -3743,27 +5096,38 @@
       </w:r>
     </w:p>
     <w:p>
-      <w:r>
-        <w:t>Kubernetes为Pod设计了一套独特的网络配置，包括：为每个Pod分配一个IP地址，使用Pod名作为容器间通信的主机名等。</w:t>
+      <w:proofErr w:type="spellStart"/>
+      <w:r>
+        <w:t>Kubernetes</w:t>
+      </w:r>
+      <w:proofErr w:type="spellEnd"/>
+      <w:r>
+        <w:t>为Pod设计了一套独特的网络配置，包括：为每个Pod分配一个IP地址，使用Pod名作为容器间通信的主机名等。</w:t>
       </w:r>
       <w:bookmarkStart w:id="2" w:name="t4"/>
       <w:bookmarkEnd w:id="2"/>
     </w:p>
     <w:p>
-      <w:pPr>
-        <w:pStyle w:val="2"/>
-      </w:pPr>
       <w:r>
         <w:t>3、Service</w:t>
       </w:r>
     </w:p>
     <w:p>
       <w:r>
-        <w:t>在Kubernetes的世界里，虽然每个Pod都会被分配一个单独的IP地址，但这个IP地址会随着Pod的销毁而消失，这就引出一个问题：如果有一组Pod组成一个集群来提供服务，那么如何来访问它呢？</w:t>
-      </w:r>
-      <w:r>
-        <w:rPr>
-          <w:rStyle w:val="aa"/>
+        <w:lastRenderedPageBreak/>
+        <w:t>在</w:t>
+      </w:r>
+      <w:proofErr w:type="spellStart"/>
+      <w:r>
+        <w:t>Kubernetes</w:t>
+      </w:r>
+      <w:proofErr w:type="spellEnd"/>
+      <w:r>
+        <w:t>的世界里，虽然每个Pod都会被分配一个单独的IP地址，但这个IP地址会随着Pod的销毁而消失，这就引出一个问题：如果有一组Pod组成一个集群来提供服务，那么如何来访问它呢？</w:t>
+      </w:r>
+      <w:r>
+        <w:rPr>
+          <w:rStyle w:val="a8"/>
           <w:rFonts w:ascii="Verdana" w:hAnsi="Verdana"/>
           <w:color w:val="333333"/>
           <w:szCs w:val="21"/>
@@ -3772,7 +5136,7 @@
       </w:r>
       <w:r>
         <w:rPr>
-          <w:rStyle w:val="aa"/>
+          <w:rStyle w:val="a8"/>
           <w:rFonts w:ascii="Verdana" w:hAnsi="Verdana"/>
           <w:color w:val="333333"/>
           <w:szCs w:val="21"/>
@@ -3787,14 +5151,6 @@
     </w:p>
     <w:p>
       <w:pPr>
-        <w:widowControl/>
-        <w:numPr>
-          <w:ilvl w:val="0"/>
-          <w:numId w:val="3"/>
-        </w:numPr>
-        <w:shd w:val="clear" w:color="auto" w:fill="FFFFFF"/>
-        <w:ind w:left="450"/>
-        <w:jc w:val="left"/>
         <w:rPr>
           <w:rFonts w:ascii="Verdana" w:hAnsi="Verdana"/>
           <w:color w:val="333333"/>
@@ -3815,7 +5171,25 @@
           <w:color w:val="333333"/>
           <w:szCs w:val="21"/>
         </w:rPr>
-        <w:t>my-mysql-server</w:t>
+        <w:t>my-</w:t>
+      </w:r>
+      <w:proofErr w:type="spellStart"/>
+      <w:r>
+        <w:rPr>
+          <w:rFonts w:ascii="Verdana" w:hAnsi="Verdana"/>
+          <w:color w:val="333333"/>
+          <w:szCs w:val="21"/>
+        </w:rPr>
+        <w:t>mysql</w:t>
+      </w:r>
+      <w:proofErr w:type="spellEnd"/>
+      <w:r>
+        <w:rPr>
+          <w:rFonts w:ascii="Verdana" w:hAnsi="Verdana"/>
+          <w:color w:val="333333"/>
+          <w:szCs w:val="21"/>
+        </w:rPr>
+        <w:t>-server</w:t>
       </w:r>
       <w:r>
         <w:rPr>
@@ -3828,14 +5202,6 @@
     </w:p>
     <w:p>
       <w:pPr>
-        <w:widowControl/>
-        <w:numPr>
-          <w:ilvl w:val="0"/>
-          <w:numId w:val="3"/>
-        </w:numPr>
-        <w:shd w:val="clear" w:color="auto" w:fill="FFFFFF"/>
-        <w:ind w:left="450"/>
-        <w:jc w:val="left"/>
         <w:rPr>
           <w:rFonts w:ascii="Verdana" w:hAnsi="Verdana"/>
           <w:color w:val="333333"/>
@@ -3917,14 +5283,6 @@
     </w:p>
     <w:p>
       <w:pPr>
-        <w:widowControl/>
-        <w:numPr>
-          <w:ilvl w:val="0"/>
-          <w:numId w:val="3"/>
-        </w:numPr>
-        <w:shd w:val="clear" w:color="auto" w:fill="FFFFFF"/>
-        <w:ind w:left="450"/>
-        <w:jc w:val="left"/>
         <w:rPr>
           <w:rFonts w:ascii="Verdana" w:hAnsi="Verdana"/>
           <w:color w:val="333333"/>
@@ -3942,14 +5300,6 @@
     </w:p>
     <w:p>
       <w:pPr>
-        <w:widowControl/>
-        <w:numPr>
-          <w:ilvl w:val="0"/>
-          <w:numId w:val="3"/>
-        </w:numPr>
-        <w:shd w:val="clear" w:color="auto" w:fill="FFFFFF"/>
-        <w:ind w:left="450"/>
-        <w:jc w:val="left"/>
         <w:rPr>
           <w:rFonts w:ascii="Verdana" w:hAnsi="Verdana"/>
           <w:color w:val="333333"/>
@@ -3967,21 +5317,16 @@
     </w:p>
     <w:p>
       <w:pPr>
-        <w:pStyle w:val="a9"/>
-        <w:shd w:val="clear" w:color="auto" w:fill="FFFFFF"/>
-        <w:spacing w:before="150" w:beforeAutospacing="0" w:after="150" w:afterAutospacing="0"/>
-        <w:rPr>
-          <w:rFonts w:ascii="Verdana" w:hAnsi="Verdana"/>
-          <w:color w:val="333333"/>
-          <w:sz w:val="21"/>
-          <w:szCs w:val="21"/>
-        </w:rPr>
-      </w:pPr>
-      <w:r>
-        <w:rPr>
-          <w:rFonts w:ascii="Verdana" w:hAnsi="Verdana"/>
-          <w:color w:val="333333"/>
-          <w:sz w:val="21"/>
+        <w:rPr>
+          <w:rFonts w:ascii="Verdana" w:hAnsi="Verdana"/>
+          <w:color w:val="333333"/>
+          <w:szCs w:val="21"/>
+        </w:rPr>
+      </w:pPr>
+      <w:r>
+        <w:rPr>
+          <w:rFonts w:ascii="Verdana" w:hAnsi="Verdana"/>
+          <w:color w:val="333333"/>
           <w:szCs w:val="21"/>
         </w:rPr>
         <w:t>如果</w:t>
@@ -3990,7 +5335,6 @@
         <w:rPr>
           <w:rFonts w:ascii="Verdana" w:hAnsi="Verdana"/>
           <w:color w:val="333333"/>
-          <w:sz w:val="21"/>
           <w:szCs w:val="21"/>
         </w:rPr>
         <w:t>Service</w:t>
@@ -3999,7 +5343,6 @@
         <w:rPr>
           <w:rFonts w:ascii="Verdana" w:hAnsi="Verdana"/>
           <w:color w:val="333333"/>
-          <w:sz w:val="21"/>
           <w:szCs w:val="21"/>
         </w:rPr>
         <w:t>要提供外网服务，需指定公共</w:t>
@@ -4008,7 +5351,6 @@
         <w:rPr>
           <w:rFonts w:ascii="Verdana" w:hAnsi="Verdana"/>
           <w:color w:val="333333"/>
-          <w:sz w:val="21"/>
           <w:szCs w:val="21"/>
         </w:rPr>
         <w:t>IP</w:t>
@@ -4017,82 +5359,83 @@
         <w:rPr>
           <w:rFonts w:ascii="Verdana" w:hAnsi="Verdana"/>
           <w:color w:val="333333"/>
-          <w:sz w:val="21"/>
           <w:szCs w:val="21"/>
         </w:rPr>
         <w:t>和</w:t>
       </w:r>
-      <w:r>
-        <w:rPr>
-          <w:rFonts w:ascii="Verdana" w:hAnsi="Verdana"/>
-          <w:color w:val="333333"/>
-          <w:sz w:val="21"/>
+      <w:proofErr w:type="spellStart"/>
+      <w:r>
+        <w:rPr>
+          <w:rFonts w:ascii="Verdana" w:hAnsi="Verdana"/>
+          <w:color w:val="333333"/>
           <w:szCs w:val="21"/>
         </w:rPr>
         <w:t>NodePort</w:t>
       </w:r>
-      <w:r>
-        <w:rPr>
-          <w:rFonts w:ascii="Verdana" w:hAnsi="Verdana"/>
-          <w:color w:val="333333"/>
-          <w:sz w:val="21"/>
+      <w:proofErr w:type="spellEnd"/>
+      <w:r>
+        <w:rPr>
+          <w:rFonts w:ascii="Verdana" w:hAnsi="Verdana"/>
+          <w:color w:val="333333"/>
           <w:szCs w:val="21"/>
         </w:rPr>
         <w:t>，或外部负载均衡器；</w:t>
       </w:r>
     </w:p>
     <w:p>
-      <w:pPr>
-        <w:pStyle w:val="a9"/>
-        <w:shd w:val="clear" w:color="auto" w:fill="FFFFFF"/>
-        <w:spacing w:before="0" w:beforeAutospacing="0" w:after="0" w:afterAutospacing="0"/>
-      </w:pPr>
-      <w:r>
-        <w:rPr>
-          <w:rStyle w:val="20"/>
-        </w:rPr>
-        <w:t>NodePort </w:t>
-      </w:r>
-      <w:r>
-        <w:rPr>
-          <w:rFonts w:ascii="Verdana" w:hAnsi="Verdana"/>
-          <w:color w:val="333333"/>
-          <w:sz w:val="21"/>
+      <w:proofErr w:type="spellStart"/>
+      <w:r>
+        <w:rPr>
+          <w:rStyle w:val="2Char"/>
+        </w:rPr>
+        <w:t>NodePort</w:t>
+      </w:r>
+      <w:proofErr w:type="spellEnd"/>
+      <w:r>
+        <w:rPr>
+          <w:rStyle w:val="2Char"/>
+        </w:rPr>
+        <w:t> </w:t>
+      </w:r>
+      <w:r>
+        <w:rPr>
+          <w:rFonts w:ascii="Verdana" w:hAnsi="Verdana"/>
+          <w:color w:val="333333"/>
           <w:szCs w:val="21"/>
         </w:rPr>
         <w:br/>
       </w:r>
       <w:r>
-        <w:t>系统会在Kubernetes集群中的每个Node上打开一个主机的真实端口，这样，能够访问Node的客户端就能通过这个端口访问到内部的Service了</w:t>
+        <w:t>系统会在</w:t>
+      </w:r>
+      <w:proofErr w:type="spellStart"/>
+      <w:r>
+        <w:t>Kubernetes</w:t>
+      </w:r>
+      <w:proofErr w:type="spellEnd"/>
+      <w:r>
+        <w:t>集群中的每个Node上打开一个主机的真实端口，这样，能够访问Node的客户端就能通过这个端口访问到内部的Service了</w:t>
       </w:r>
       <w:bookmarkStart w:id="3" w:name="t5"/>
       <w:bookmarkEnd w:id="3"/>
     </w:p>
     <w:p>
-      <w:pPr>
-        <w:pStyle w:val="2"/>
-      </w:pPr>
       <w:r>
         <w:t>4、Volume</w:t>
       </w:r>
     </w:p>
     <w:p>
       <w:pPr>
-        <w:pStyle w:val="a9"/>
-        <w:shd w:val="clear" w:color="auto" w:fill="FFFFFF"/>
-        <w:spacing w:before="150" w:beforeAutospacing="0" w:after="150" w:afterAutospacing="0"/>
-        <w:rPr>
-          <w:rFonts w:ascii="Verdana" w:hAnsi="Verdana"/>
-          <w:color w:val="333333"/>
-          <w:sz w:val="21"/>
-          <w:szCs w:val="21"/>
-        </w:rPr>
-      </w:pPr>
-      <w:r>
-        <w:rPr>
-          <w:rFonts w:ascii="Verdana" w:hAnsi="Verdana"/>
-          <w:color w:val="333333"/>
-          <w:sz w:val="21"/>
+        <w:rPr>
+          <w:rFonts w:ascii="Verdana" w:hAnsi="Verdana"/>
+          <w:color w:val="333333"/>
+          <w:szCs w:val="21"/>
+        </w:rPr>
+      </w:pPr>
+      <w:r>
+        <w:rPr>
+          <w:rFonts w:ascii="Verdana" w:hAnsi="Verdana"/>
+          <w:color w:val="333333"/>
           <w:szCs w:val="21"/>
         </w:rPr>
         <w:t>Volume</w:t>
@@ -4101,7 +5444,6 @@
         <w:rPr>
           <w:rFonts w:ascii="Verdana" w:hAnsi="Verdana"/>
           <w:color w:val="333333"/>
-          <w:sz w:val="21"/>
           <w:szCs w:val="21"/>
         </w:rPr>
         <w:t>是</w:t>
@@ -4110,7 +5452,6 @@
         <w:rPr>
           <w:rFonts w:ascii="Verdana" w:hAnsi="Verdana"/>
           <w:color w:val="333333"/>
-          <w:sz w:val="21"/>
           <w:szCs w:val="21"/>
         </w:rPr>
         <w:t>Pod</w:t>
@@ -4119,37 +5460,28 @@
         <w:rPr>
           <w:rFonts w:ascii="Verdana" w:hAnsi="Verdana"/>
           <w:color w:val="333333"/>
-          <w:sz w:val="21"/>
           <w:szCs w:val="21"/>
         </w:rPr>
         <w:t>中能够被多个容器访问的共享目录。</w:t>
       </w:r>
     </w:p>
     <w:p>
-      <w:pPr>
-        <w:pStyle w:val="2"/>
-      </w:pPr>
       <w:r>
         <w:t>5、Label</w:t>
       </w:r>
     </w:p>
     <w:p>
       <w:pPr>
-        <w:pStyle w:val="a9"/>
-        <w:shd w:val="clear" w:color="auto" w:fill="FFFFFF"/>
-        <w:spacing w:before="0" w:beforeAutospacing="0" w:after="0" w:afterAutospacing="0"/>
-        <w:rPr>
-          <w:rFonts w:ascii="Verdana" w:hAnsi="Verdana"/>
-          <w:color w:val="333333"/>
-          <w:sz w:val="21"/>
-          <w:szCs w:val="21"/>
-        </w:rPr>
-      </w:pPr>
-      <w:r>
-        <w:rPr>
-          <w:rFonts w:ascii="Verdana" w:hAnsi="Verdana"/>
-          <w:color w:val="333333"/>
-          <w:sz w:val="21"/>
+        <w:rPr>
+          <w:rFonts w:ascii="Verdana" w:hAnsi="Verdana"/>
+          <w:color w:val="333333"/>
+          <w:szCs w:val="21"/>
+        </w:rPr>
+      </w:pPr>
+      <w:r>
+        <w:rPr>
+          <w:rFonts w:ascii="Verdana" w:hAnsi="Verdana"/>
+          <w:color w:val="333333"/>
           <w:szCs w:val="21"/>
         </w:rPr>
         <w:t>Label</w:t>
@@ -4158,7 +5490,6 @@
         <w:rPr>
           <w:rFonts w:ascii="Verdana" w:hAnsi="Verdana"/>
           <w:color w:val="333333"/>
-          <w:sz w:val="21"/>
           <w:szCs w:val="21"/>
         </w:rPr>
         <w:t>以</w:t>
@@ -4167,7 +5498,6 @@
         <w:rPr>
           <w:rFonts w:ascii="Verdana" w:hAnsi="Verdana"/>
           <w:color w:val="333333"/>
-          <w:sz w:val="21"/>
           <w:szCs w:val="21"/>
         </w:rPr>
         <w:t>key/value</w:t>
@@ -4176,7 +5506,6 @@
         <w:rPr>
           <w:rFonts w:ascii="Verdana" w:hAnsi="Verdana"/>
           <w:color w:val="333333"/>
-          <w:sz w:val="21"/>
           <w:szCs w:val="21"/>
         </w:rPr>
         <w:t>的形式附加到各种对象上，如</w:t>
@@ -4185,7 +5514,6 @@
         <w:rPr>
           <w:rFonts w:ascii="Verdana" w:hAnsi="Verdana"/>
           <w:color w:val="333333"/>
-          <w:sz w:val="21"/>
           <w:szCs w:val="21"/>
         </w:rPr>
         <w:t>Pod</w:t>
@@ -4194,7 +5522,6 @@
         <w:rPr>
           <w:rFonts w:ascii="Verdana" w:hAnsi="Verdana"/>
           <w:color w:val="333333"/>
-          <w:sz w:val="21"/>
           <w:szCs w:val="21"/>
         </w:rPr>
         <w:t>、</w:t>
@@ -4203,7 +5530,6 @@
         <w:rPr>
           <w:rFonts w:ascii="Verdana" w:hAnsi="Verdana"/>
           <w:color w:val="333333"/>
-          <w:sz w:val="21"/>
           <w:szCs w:val="21"/>
         </w:rPr>
         <w:t>Service</w:t>
@@ -4212,7 +5538,6 @@
         <w:rPr>
           <w:rFonts w:ascii="Verdana" w:hAnsi="Verdana"/>
           <w:color w:val="333333"/>
-          <w:sz w:val="21"/>
           <w:szCs w:val="21"/>
         </w:rPr>
         <w:t>、</w:t>
@@ -4221,7 +5546,6 @@
         <w:rPr>
           <w:rFonts w:ascii="Verdana" w:hAnsi="Verdana"/>
           <w:color w:val="333333"/>
-          <w:sz w:val="21"/>
           <w:szCs w:val="21"/>
         </w:rPr>
         <w:t>RC</w:t>
@@ -4230,7 +5554,6 @@
         <w:rPr>
           <w:rFonts w:ascii="Verdana" w:hAnsi="Verdana"/>
           <w:color w:val="333333"/>
-          <w:sz w:val="21"/>
           <w:szCs w:val="21"/>
         </w:rPr>
         <w:t>、</w:t>
@@ -4239,7 +5562,6 @@
         <w:rPr>
           <w:rFonts w:ascii="Verdana" w:hAnsi="Verdana"/>
           <w:color w:val="333333"/>
-          <w:sz w:val="21"/>
           <w:szCs w:val="21"/>
         </w:rPr>
         <w:t>Node</w:t>
@@ -4248,7 +5570,6 @@
         <w:rPr>
           <w:rFonts w:ascii="Verdana" w:hAnsi="Verdana"/>
           <w:color w:val="333333"/>
-          <w:sz w:val="21"/>
           <w:szCs w:val="21"/>
         </w:rPr>
         <w:t>等，以识别这些对象，管理关联关系等，如</w:t>
@@ -4257,7 +5578,6 @@
         <w:rPr>
           <w:rFonts w:ascii="Verdana" w:hAnsi="Verdana"/>
           <w:color w:val="333333"/>
-          <w:sz w:val="21"/>
           <w:szCs w:val="21"/>
         </w:rPr>
         <w:t>Service</w:t>
@@ -4266,7 +5586,6 @@
         <w:rPr>
           <w:rFonts w:ascii="Verdana" w:hAnsi="Verdana"/>
           <w:color w:val="333333"/>
-          <w:sz w:val="21"/>
           <w:szCs w:val="21"/>
         </w:rPr>
         <w:t>和</w:t>
@@ -4275,7 +5594,6 @@
         <w:rPr>
           <w:rFonts w:ascii="Verdana" w:hAnsi="Verdana"/>
           <w:color w:val="333333"/>
-          <w:sz w:val="21"/>
           <w:szCs w:val="21"/>
         </w:rPr>
         <w:t>Pod</w:t>
@@ -4284,7 +5602,6 @@
         <w:rPr>
           <w:rFonts w:ascii="Verdana" w:hAnsi="Verdana"/>
           <w:color w:val="333333"/>
-          <w:sz w:val="21"/>
           <w:szCs w:val="21"/>
         </w:rPr>
         <w:t>的关联关系。</w:t>
@@ -4293,9 +5610,6 @@
       <w:bookmarkEnd w:id="4"/>
     </w:p>
     <w:p>
-      <w:pPr>
-        <w:pStyle w:val="2"/>
-      </w:pPr>
       <w:bookmarkStart w:id="5" w:name="_GoBack"/>
       <w:r>
         <w:t>6、RC（Replication Controller）</w:t>
@@ -4304,14 +5618,6 @@
     <w:bookmarkEnd w:id="5"/>
     <w:p>
       <w:pPr>
-        <w:widowControl/>
-        <w:numPr>
-          <w:ilvl w:val="0"/>
-          <w:numId w:val="4"/>
-        </w:numPr>
-        <w:shd w:val="clear" w:color="auto" w:fill="FFFFFF"/>
-        <w:ind w:left="450"/>
-        <w:jc w:val="left"/>
         <w:rPr>
           <w:rFonts w:ascii="Verdana" w:hAnsi="Verdana"/>
           <w:color w:val="333333"/>
@@ -4345,14 +5651,6 @@
     </w:p>
     <w:p>
       <w:pPr>
-        <w:widowControl/>
-        <w:numPr>
-          <w:ilvl w:val="0"/>
-          <w:numId w:val="4"/>
-        </w:numPr>
-        <w:shd w:val="clear" w:color="auto" w:fill="FFFFFF"/>
-        <w:ind w:left="450"/>
-        <w:jc w:val="left"/>
         <w:rPr>
           <w:rFonts w:ascii="Verdana" w:hAnsi="Verdana"/>
           <w:color w:val="333333"/>
@@ -4386,26 +5684,19 @@
     </w:p>
     <w:p>
       <w:pPr>
-        <w:widowControl/>
-        <w:numPr>
-          <w:ilvl w:val="0"/>
-          <w:numId w:val="4"/>
-        </w:numPr>
-        <w:shd w:val="clear" w:color="auto" w:fill="FFFFFF"/>
-        <w:ind w:left="450"/>
-        <w:jc w:val="left"/>
-        <w:rPr>
-          <w:rFonts w:ascii="Verdana" w:hAnsi="Verdana"/>
-          <w:color w:val="333333"/>
-          <w:szCs w:val="21"/>
-        </w:rPr>
-      </w:pPr>
-      <w:r>
-        <w:rPr>
-          <w:rFonts w:ascii="Verdana" w:hAnsi="Verdana"/>
-          <w:color w:val="333333"/>
-          <w:szCs w:val="21"/>
-        </w:rPr>
+        <w:rPr>
+          <w:rFonts w:ascii="Verdana" w:hAnsi="Verdana"/>
+          <w:color w:val="333333"/>
+          <w:szCs w:val="21"/>
+        </w:rPr>
+      </w:pPr>
+      <w:r>
+        <w:rPr>
+          <w:rFonts w:ascii="Verdana" w:hAnsi="Verdana"/>
+          <w:color w:val="333333"/>
+          <w:szCs w:val="21"/>
+        </w:rPr>
+        <w:lastRenderedPageBreak/>
         <w:t>要监控的目标</w:t>
       </w:r>
       <w:r>
@@ -4424,6 +5715,7 @@
         </w:rPr>
         <w:t>标签（</w:t>
       </w:r>
+      <w:proofErr w:type="spellStart"/>
       <w:r>
         <w:rPr>
           <w:rFonts w:ascii="Verdana" w:hAnsi="Verdana"/>
@@ -4432,6 +5724,7 @@
         </w:rPr>
         <w:t>Lable</w:t>
       </w:r>
+      <w:proofErr w:type="spellEnd"/>
       <w:r>
         <w:rPr>
           <w:rFonts w:ascii="Verdana" w:hAnsi="Verdana"/>
@@ -4443,30 +5736,26 @@
     </w:p>
     <w:p>
       <w:pPr>
-        <w:pStyle w:val="a9"/>
-        <w:shd w:val="clear" w:color="auto" w:fill="FFFFFF"/>
-        <w:spacing w:before="150" w:beforeAutospacing="0" w:after="150" w:afterAutospacing="0"/>
-        <w:rPr>
-          <w:rFonts w:ascii="Verdana" w:hAnsi="Verdana"/>
-          <w:color w:val="333333"/>
-          <w:sz w:val="21"/>
-          <w:szCs w:val="21"/>
-        </w:rPr>
-      </w:pPr>
-      <w:r>
-        <w:rPr>
-          <w:rFonts w:ascii="Verdana" w:hAnsi="Verdana"/>
-          <w:color w:val="333333"/>
-          <w:sz w:val="21"/>
+        <w:rPr>
+          <w:rFonts w:ascii="Verdana" w:hAnsi="Verdana"/>
+          <w:color w:val="333333"/>
+          <w:szCs w:val="21"/>
+        </w:rPr>
+      </w:pPr>
+      <w:proofErr w:type="spellStart"/>
+      <w:r>
+        <w:rPr>
+          <w:rFonts w:ascii="Verdana" w:hAnsi="Verdana"/>
+          <w:color w:val="333333"/>
           <w:szCs w:val="21"/>
         </w:rPr>
         <w:t>Kubernetes</w:t>
       </w:r>
-      <w:r>
-        <w:rPr>
-          <w:rFonts w:ascii="Verdana" w:hAnsi="Verdana"/>
-          <w:color w:val="333333"/>
-          <w:sz w:val="21"/>
+      <w:proofErr w:type="spellEnd"/>
+      <w:r>
+        <w:rPr>
+          <w:rFonts w:ascii="Verdana" w:hAnsi="Verdana"/>
+          <w:color w:val="333333"/>
           <w:szCs w:val="21"/>
         </w:rPr>
         <w:t>通过</w:t>
@@ -4475,7 +5764,6 @@
         <w:rPr>
           <w:rFonts w:ascii="Verdana" w:hAnsi="Verdana"/>
           <w:color w:val="333333"/>
-          <w:sz w:val="21"/>
           <w:szCs w:val="21"/>
         </w:rPr>
         <w:t>RC</w:t>
@@ -4484,25 +5772,24 @@
         <w:rPr>
           <w:rFonts w:ascii="Verdana" w:hAnsi="Verdana"/>
           <w:color w:val="333333"/>
-          <w:sz w:val="21"/>
           <w:szCs w:val="21"/>
         </w:rPr>
         <w:t>中定义的</w:t>
       </w:r>
-      <w:r>
-        <w:rPr>
-          <w:rFonts w:ascii="Verdana" w:hAnsi="Verdana"/>
-          <w:color w:val="333333"/>
-          <w:sz w:val="21"/>
+      <w:proofErr w:type="spellStart"/>
+      <w:r>
+        <w:rPr>
+          <w:rFonts w:ascii="Verdana" w:hAnsi="Verdana"/>
+          <w:color w:val="333333"/>
           <w:szCs w:val="21"/>
         </w:rPr>
         <w:t>Lable</w:t>
       </w:r>
-      <w:r>
-        <w:rPr>
-          <w:rFonts w:ascii="Verdana" w:hAnsi="Verdana"/>
-          <w:color w:val="333333"/>
-          <w:sz w:val="21"/>
+      <w:proofErr w:type="spellEnd"/>
+      <w:r>
+        <w:rPr>
+          <w:rFonts w:ascii="Verdana" w:hAnsi="Verdana"/>
+          <w:color w:val="333333"/>
           <w:szCs w:val="21"/>
         </w:rPr>
         <w:t>筛选出对应的</w:t>
@@ -4511,7 +5798,6 @@
         <w:rPr>
           <w:rFonts w:ascii="Verdana" w:hAnsi="Verdana"/>
           <w:color w:val="333333"/>
-          <w:sz w:val="21"/>
           <w:szCs w:val="21"/>
         </w:rPr>
         <w:t>Pod</w:t>
@@ -4520,7 +5806,6 @@
         <w:rPr>
           <w:rFonts w:ascii="Verdana" w:hAnsi="Verdana"/>
           <w:color w:val="333333"/>
-          <w:sz w:val="21"/>
           <w:szCs w:val="21"/>
         </w:rPr>
         <w:t>实例，并实时监控其状态和数量，如果实例数量少于定义的副本数量（</w:t>
@@ -4529,7 +5814,6 @@
         <w:rPr>
           <w:rFonts w:ascii="Verdana" w:hAnsi="Verdana"/>
           <w:color w:val="333333"/>
-          <w:sz w:val="21"/>
           <w:szCs w:val="21"/>
         </w:rPr>
         <w:t>Replicas</w:t>
@@ -4538,7 +5822,6 @@
         <w:rPr>
           <w:rFonts w:ascii="Verdana" w:hAnsi="Verdana"/>
           <w:color w:val="333333"/>
-          <w:sz w:val="21"/>
           <w:szCs w:val="21"/>
         </w:rPr>
         <w:t>），则会根据</w:t>
@@ -4547,7 +5830,6 @@
         <w:rPr>
           <w:rFonts w:ascii="Verdana" w:hAnsi="Verdana"/>
           <w:color w:val="333333"/>
-          <w:sz w:val="21"/>
           <w:szCs w:val="21"/>
         </w:rPr>
         <w:t>RC</w:t>
@@ -4556,7 +5838,6 @@
         <w:rPr>
           <w:rFonts w:ascii="Verdana" w:hAnsi="Verdana"/>
           <w:color w:val="333333"/>
-          <w:sz w:val="21"/>
           <w:szCs w:val="21"/>
         </w:rPr>
         <w:t>中定义的</w:t>
@@ -4565,7 +5846,6 @@
         <w:rPr>
           <w:rFonts w:ascii="Verdana" w:hAnsi="Verdana"/>
           <w:color w:val="333333"/>
-          <w:sz w:val="21"/>
           <w:szCs w:val="21"/>
         </w:rPr>
         <w:t>Pod</w:t>
@@ -4574,26 +5854,14 @@
         <w:rPr>
           <w:rFonts w:ascii="Verdana" w:hAnsi="Verdana"/>
           <w:color w:val="333333"/>
-          <w:sz w:val="21"/>
-          <w:szCs w:val="21"/>
-        </w:rPr>
-        <w:t>模板来创建</w:t>
-      </w:r>
-      <w:r>
-        <w:rPr>
-          <w:rFonts w:ascii="Verdana" w:hAnsi="Verdana"/>
-          <w:color w:val="333333"/>
-          <w:sz w:val="21"/>
-          <w:szCs w:val="21"/>
-        </w:rPr>
-        <w:lastRenderedPageBreak/>
-        <w:t>一个新的</w:t>
-      </w:r>
-      <w:r>
-        <w:rPr>
-          <w:rFonts w:ascii="Verdana" w:hAnsi="Verdana"/>
-          <w:color w:val="333333"/>
-          <w:sz w:val="21"/>
+          <w:szCs w:val="21"/>
+        </w:rPr>
+        <w:t>模板来创建一个新的</w:t>
+      </w:r>
+      <w:r>
+        <w:rPr>
+          <w:rFonts w:ascii="Verdana" w:hAnsi="Verdana"/>
+          <w:color w:val="333333"/>
           <w:szCs w:val="21"/>
         </w:rPr>
         <w:t>Pod</w:t>
@@ -4602,7 +5870,6 @@
         <w:rPr>
           <w:rFonts w:ascii="Verdana" w:hAnsi="Verdana"/>
           <w:color w:val="333333"/>
-          <w:sz w:val="21"/>
           <w:szCs w:val="21"/>
         </w:rPr>
         <w:t>，然后将此</w:t>
@@ -4611,7 +5878,6 @@
         <w:rPr>
           <w:rFonts w:ascii="Verdana" w:hAnsi="Verdana"/>
           <w:color w:val="333333"/>
-          <w:sz w:val="21"/>
           <w:szCs w:val="21"/>
         </w:rPr>
         <w:t>Pod</w:t>
@@ -4620,7 +5886,6 @@
         <w:rPr>
           <w:rFonts w:ascii="Verdana" w:hAnsi="Verdana"/>
           <w:color w:val="333333"/>
-          <w:sz w:val="21"/>
           <w:szCs w:val="21"/>
         </w:rPr>
         <w:t>调度到合适的</w:t>
@@ -4629,7 +5894,6 @@
         <w:rPr>
           <w:rFonts w:ascii="Verdana" w:hAnsi="Verdana"/>
           <w:color w:val="333333"/>
-          <w:sz w:val="21"/>
           <w:szCs w:val="21"/>
         </w:rPr>
         <w:t>Node</w:t>
@@ -4638,7 +5902,6 @@
         <w:rPr>
           <w:rFonts w:ascii="Verdana" w:hAnsi="Verdana"/>
           <w:color w:val="333333"/>
-          <w:sz w:val="21"/>
           <w:szCs w:val="21"/>
         </w:rPr>
         <w:t>上启动运行，直到</w:t>
@@ -4647,7 +5910,6 @@
         <w:rPr>
           <w:rFonts w:ascii="Verdana" w:hAnsi="Verdana"/>
           <w:color w:val="333333"/>
-          <w:sz w:val="21"/>
           <w:szCs w:val="21"/>
         </w:rPr>
         <w:t>Pod</w:t>
@@ -4656,7 +5918,6 @@
         <w:rPr>
           <w:rFonts w:ascii="Verdana" w:hAnsi="Verdana"/>
           <w:color w:val="333333"/>
-          <w:sz w:val="21"/>
           <w:szCs w:val="21"/>
         </w:rPr>
         <w:t>实例数量达到预定目标。</w:t>
@@ -4674,11 +5935,12 @@
       </w:pPr>
       <w:r>
         <w:rPr>
-          <w:rFonts w:ascii="Verdana" w:hAnsi="Verdana"/>
+          <w:rFonts w:ascii="Verdana" w:hAnsi="Verdana" w:hint="eastAsia"/>
           <w:color w:val="000000"/>
         </w:rPr>
-        <w:t>二、</w:t>
-      </w:r>
+        <w:t xml:space="preserve">2 </w:t>
+      </w:r>
+      <w:proofErr w:type="spellStart"/>
       <w:r>
         <w:rPr>
           <w:rFonts w:ascii="Verdana" w:hAnsi="Verdana"/>
@@ -4686,6 +5948,7 @@
         </w:rPr>
         <w:t>Kubernetes</w:t>
       </w:r>
+      <w:proofErr w:type="spellEnd"/>
       <w:r>
         <w:rPr>
           <w:rFonts w:ascii="Verdana" w:hAnsi="Verdana"/>
@@ -4695,48 +5958,13 @@
       </w:r>
     </w:p>
     <w:p>
-      <w:pPr>
-        <w:pStyle w:val="3"/>
-        <w:shd w:val="clear" w:color="auto" w:fill="FFFFFF"/>
-        <w:spacing w:before="150" w:after="150"/>
-        <w:rPr>
-          <w:rFonts w:ascii="Verdana" w:hAnsi="Verdana"/>
-          <w:color w:val="000000"/>
-          <w:sz w:val="24"/>
-          <w:szCs w:val="24"/>
-        </w:rPr>
-      </w:pPr>
-      <w:r>
-        <w:rPr>
-          <w:rFonts w:ascii="Verdana" w:hAnsi="Verdana"/>
-          <w:color w:val="000000"/>
-          <w:sz w:val="24"/>
-          <w:szCs w:val="24"/>
-        </w:rPr>
-        <w:t>Master</w:t>
-      </w:r>
-      <w:r>
-        <w:rPr>
-          <w:rFonts w:ascii="Verdana" w:hAnsi="Verdana"/>
-          <w:color w:val="000000"/>
-          <w:sz w:val="24"/>
-          <w:szCs w:val="24"/>
-        </w:rPr>
-        <w:t>和</w:t>
-      </w:r>
-      <w:r>
-        <w:rPr>
-          <w:rFonts w:ascii="Verdana" w:hAnsi="Verdana"/>
-          <w:color w:val="000000"/>
-          <w:sz w:val="24"/>
-          <w:szCs w:val="24"/>
-        </w:rPr>
-        <w:t>Node</w:t>
-      </w:r>
-    </w:p>
-    <w:p>
-      <w:pPr>
-        <w:pStyle w:val="a9"/>
+      <w:r>
+        <w:t>Master和Node</w:t>
+      </w:r>
+    </w:p>
+    <w:p>
+      <w:pPr>
+        <w:pStyle w:val="a7"/>
         <w:shd w:val="clear" w:color="auto" w:fill="FFFFFF"/>
         <w:spacing w:before="0" w:beforeAutospacing="0" w:after="0" w:afterAutospacing="0"/>
         <w:rPr>
@@ -4746,6 +5974,7 @@
           <w:szCs w:val="21"/>
         </w:rPr>
       </w:pPr>
+      <w:proofErr w:type="spellStart"/>
       <w:r>
         <w:rPr>
           <w:rFonts w:ascii="Verdana" w:hAnsi="Verdana"/>
@@ -4755,6 +5984,7 @@
         </w:rPr>
         <w:t>Kubernetes</w:t>
       </w:r>
+      <w:proofErr w:type="spellEnd"/>
       <w:r>
         <w:rPr>
           <w:rFonts w:ascii="Verdana" w:hAnsi="Verdana"/>
@@ -4818,9 +6048,10 @@
         </w:rPr>
         <w:t>节点上运行着集群管理相关的一组进程</w:t>
       </w:r>
-      <w:r>
-        <w:rPr>
-          <w:rStyle w:val="aa"/>
+      <w:proofErr w:type="spellStart"/>
+      <w:r>
+        <w:rPr>
+          <w:rStyle w:val="a8"/>
           <w:rFonts w:ascii="Verdana" w:hAnsi="Verdana"/>
           <w:color w:val="333333"/>
           <w:sz w:val="21"/>
@@ -4828,9 +6059,10 @@
         </w:rPr>
         <w:t>etcd</w:t>
       </w:r>
-      <w:r>
-        <w:rPr>
-          <w:rStyle w:val="aa"/>
+      <w:proofErr w:type="spellEnd"/>
+      <w:r>
+        <w:rPr>
+          <w:rStyle w:val="a8"/>
           <w:rFonts w:ascii="Verdana" w:hAnsi="Verdana"/>
           <w:color w:val="333333"/>
           <w:sz w:val="21"/>
@@ -4840,7 +6072,7 @@
       </w:r>
       <w:r>
         <w:rPr>
-          <w:rStyle w:val="aa"/>
+          <w:rStyle w:val="a8"/>
           <w:rFonts w:ascii="Verdana" w:hAnsi="Verdana"/>
           <w:color w:val="333333"/>
           <w:sz w:val="21"/>
@@ -4850,7 +6082,7 @@
       </w:r>
       <w:r>
         <w:rPr>
-          <w:rStyle w:val="aa"/>
+          <w:rStyle w:val="a8"/>
           <w:rFonts w:ascii="Verdana" w:hAnsi="Verdana"/>
           <w:color w:val="333333"/>
           <w:sz w:val="21"/>
@@ -4860,7 +6092,7 @@
       </w:r>
       <w:r>
         <w:rPr>
-          <w:rStyle w:val="aa"/>
+          <w:rStyle w:val="a8"/>
           <w:rFonts w:ascii="Verdana" w:hAnsi="Verdana"/>
           <w:color w:val="333333"/>
           <w:sz w:val="21"/>
@@ -4870,7 +6102,7 @@
       </w:r>
       <w:r>
         <w:rPr>
-          <w:rStyle w:val="aa"/>
+          <w:rStyle w:val="a8"/>
           <w:rFonts w:ascii="Verdana" w:hAnsi="Verdana"/>
           <w:color w:val="333333"/>
           <w:sz w:val="21"/>
@@ -4880,7 +6112,7 @@
       </w:r>
       <w:r>
         <w:rPr>
-          <w:rStyle w:val="aa"/>
+          <w:rStyle w:val="a8"/>
           <w:rFonts w:ascii="Verdana" w:hAnsi="Verdana"/>
           <w:color w:val="333333"/>
           <w:sz w:val="21"/>
@@ -4897,6 +6129,7 @@
         </w:rPr>
         <w:t>，后三个组件构成了</w:t>
       </w:r>
+      <w:proofErr w:type="spellStart"/>
       <w:r>
         <w:rPr>
           <w:rFonts w:ascii="Verdana" w:hAnsi="Verdana"/>
@@ -4906,6 +6139,7 @@
         </w:rPr>
         <w:t>Kubernetes</w:t>
       </w:r>
+      <w:proofErr w:type="spellEnd"/>
       <w:r>
         <w:rPr>
           <w:rFonts w:ascii="Verdana" w:hAnsi="Verdana"/>
@@ -4951,9 +6185,10 @@
         </w:rPr>
         <w:t>上运行</w:t>
       </w:r>
-      <w:r>
-        <w:rPr>
-          <w:rStyle w:val="aa"/>
+      <w:proofErr w:type="spellStart"/>
+      <w:r>
+        <w:rPr>
+          <w:rStyle w:val="a8"/>
           <w:rFonts w:ascii="Verdana" w:hAnsi="Verdana"/>
           <w:color w:val="333333"/>
           <w:sz w:val="21"/>
@@ -4961,9 +6196,10 @@
         </w:rPr>
         <w:t>Kubelet</w:t>
       </w:r>
-      <w:r>
-        <w:rPr>
-          <w:rStyle w:val="aa"/>
+      <w:proofErr w:type="spellEnd"/>
+      <w:r>
+        <w:rPr>
+          <w:rStyle w:val="a8"/>
           <w:rFonts w:ascii="Verdana" w:hAnsi="Verdana"/>
           <w:color w:val="333333"/>
           <w:sz w:val="21"/>
@@ -4973,7 +6209,7 @@
       </w:r>
       <w:r>
         <w:rPr>
-          <w:rStyle w:val="aa"/>
+          <w:rStyle w:val="a8"/>
           <w:rFonts w:ascii="Verdana" w:hAnsi="Verdana"/>
           <w:color w:val="333333"/>
           <w:sz w:val="21"/>
@@ -4983,7 +6219,7 @@
       </w:r>
       <w:r>
         <w:rPr>
-          <w:rStyle w:val="aa"/>
+          <w:rStyle w:val="a8"/>
           <w:rFonts w:ascii="Verdana" w:hAnsi="Verdana"/>
           <w:color w:val="333333"/>
           <w:sz w:val="21"/>
@@ -4991,23 +6227,33 @@
         </w:rPr>
         <w:t>、</w:t>
       </w:r>
-      <w:hyperlink r:id="rId13" w:tgtFrame="_blank" w:tooltip="Docker知识库" w:history="1">
-        <w:r>
-          <w:rPr>
-            <w:rStyle w:val="a3"/>
-            <w:rFonts w:ascii="Verdana" w:hAnsi="Verdana"/>
-            <w:b/>
-            <w:bCs/>
-            <w:color w:val="000000"/>
-            <w:sz w:val="21"/>
-            <w:szCs w:val="21"/>
-          </w:rPr>
-          <w:t>Docker</w:t>
-        </w:r>
-      </w:hyperlink>
-      <w:r>
-        <w:rPr>
-          <w:rStyle w:val="aa"/>
+      <w:r>
+        <w:fldChar w:fldCharType="begin"/>
+      </w:r>
+      <w:r>
+        <w:instrText>HYPERLINK "http://lib.csdn.net/base/docker" \t "_blank" \o "Docker知识库"</w:instrText>
+      </w:r>
+      <w:r>
+        <w:fldChar w:fldCharType="separate"/>
+      </w:r>
+      <w:r>
+        <w:rPr>
+          <w:rStyle w:val="a3"/>
+          <w:rFonts w:ascii="Verdana" w:hAnsi="Verdana"/>
+          <w:b/>
+          <w:bCs/>
+          <w:color w:val="000000"/>
+          <w:sz w:val="21"/>
+          <w:szCs w:val="21"/>
+        </w:rPr>
+        <w:t>Docker</w:t>
+      </w:r>
+      <w:r>
+        <w:fldChar w:fldCharType="end"/>
+      </w:r>
+      <w:r>
+        <w:rPr>
+          <w:rStyle w:val="a8"/>
           <w:rFonts w:ascii="Verdana" w:hAnsi="Verdana"/>
           <w:color w:val="333333"/>
           <w:sz w:val="21"/>
@@ -5045,7 +6291,7 @@
     </w:p>
     <w:p>
       <w:pPr>
-        <w:pStyle w:val="a9"/>
+        <w:pStyle w:val="a7"/>
         <w:shd w:val="clear" w:color="auto" w:fill="FFFFFF"/>
         <w:spacing w:before="150" w:beforeAutospacing="0" w:after="150" w:afterAutospacing="0"/>
         <w:rPr>
@@ -5081,10 +6327,10 @@
                     </pic:cNvPicPr>
                   </pic:nvPicPr>
                   <pic:blipFill>
-                    <a:blip r:embed="rId14">
+                    <a:blip r:embed="rId13" cstate="print">
                       <a:extLst>
                         <a:ext uri="{28A0092B-C50C-407E-A947-70E740481C1C}">
-                          <a14:useLocalDpi xmlns:a14="http://schemas.microsoft.com/office/drawing/2010/main" val="0"/>
+                          <a14:useLocalDpi xmlns:a14="http://schemas.microsoft.com/office/drawing/2010/main" xmlns:wps="http://schemas.microsoft.com/office/word/2010/wordprocessingShape" xmlns:wpi="http://schemas.microsoft.com/office/word/2010/wordprocessingInk" xmlns:wpg="http://schemas.microsoft.com/office/word/2010/wordprocessingGroup" xmlns:w16se="http://schemas.microsoft.com/office/word/2015/wordml/symex" xmlns:w15="http://schemas.microsoft.com/office/word/2012/wordml" xmlns:w14="http://schemas.microsoft.com/office/word/2010/wordml" xmlns:w="http://schemas.openxmlformats.org/wordprocessingml/2006/main" xmlns:w10="urn:schemas-microsoft-com:office:word" xmlns:wp14="http://schemas.microsoft.com/office/word/2010/wordprocessingDrawing" xmlns:v="urn:schemas-microsoft-com:vml" xmlns:o="urn:schemas-microsoft-com:office:office" xmlns:mc="http://schemas.openxmlformats.org/markup-compatibility/2006" xmlns:cx1="http://schemas.microsoft.com/office/drawing/2015/9/8/chartex" xmlns:cx="http://schemas.microsoft.com/office/drawing/2014/chartex" xmlns:wpc="http://schemas.microsoft.com/office/word/2010/wordprocessingCanvas" xmlns="" val="0"/>
                         </a:ext>
                       </a:extLst>
                     </a:blip>
@@ -5115,7 +6361,7 @@
     </w:p>
     <w:p>
       <w:pPr>
-        <w:pStyle w:val="a9"/>
+        <w:pStyle w:val="a7"/>
         <w:shd w:val="clear" w:color="auto" w:fill="FFFFFF"/>
         <w:spacing w:before="0" w:beforeAutospacing="0" w:after="0" w:afterAutospacing="0"/>
         <w:rPr>
@@ -5127,12 +6373,13 @@
       </w:pPr>
       <w:r>
         <w:rPr>
-          <w:rStyle w:val="aa"/>
-          <w:rFonts w:ascii="Verdana" w:hAnsi="Verdana"/>
-          <w:color w:val="333333"/>
-          <w:sz w:val="21"/>
-          <w:szCs w:val="21"/>
-        </w:rPr>
+          <w:rStyle w:val="a8"/>
+          <w:rFonts w:ascii="Verdana" w:hAnsi="Verdana"/>
+          <w:color w:val="333333"/>
+          <w:sz w:val="21"/>
+          <w:szCs w:val="21"/>
+        </w:rPr>
+        <w:lastRenderedPageBreak/>
         <w:t>流程</w:t>
       </w:r>
       <w:r>
@@ -5162,6 +6409,7 @@
         </w:rPr>
         <w:t>通过</w:t>
       </w:r>
+      <w:proofErr w:type="spellStart"/>
       <w:r>
         <w:rPr>
           <w:rFonts w:ascii="Verdana" w:hAnsi="Verdana"/>
@@ -5171,6 +6419,7 @@
         </w:rPr>
         <w:t>Kubectl</w:t>
       </w:r>
+      <w:proofErr w:type="spellEnd"/>
       <w:r>
         <w:rPr>
           <w:rFonts w:ascii="Verdana" w:hAnsi="Verdana"/>
@@ -5216,6 +6465,7 @@
         </w:rPr>
         <w:t>被写入</w:t>
       </w:r>
+      <w:proofErr w:type="spellStart"/>
       <w:r>
         <w:rPr>
           <w:rFonts w:ascii="Verdana" w:hAnsi="Verdana"/>
@@ -5225,6 +6475,7 @@
         </w:rPr>
         <w:t>etcd</w:t>
       </w:r>
+      <w:proofErr w:type="spellEnd"/>
       <w:r>
         <w:rPr>
           <w:rFonts w:ascii="Verdana" w:hAnsi="Verdana"/>
@@ -5378,6 +6629,7 @@
         </w:rPr>
         <w:t>写入</w:t>
       </w:r>
+      <w:proofErr w:type="spellStart"/>
       <w:r>
         <w:rPr>
           <w:rFonts w:ascii="Verdana" w:hAnsi="Verdana"/>
@@ -5387,6 +6639,7 @@
         </w:rPr>
         <w:t>etcd</w:t>
       </w:r>
+      <w:proofErr w:type="spellEnd"/>
       <w:r>
         <w:rPr>
           <w:rFonts w:ascii="Verdana" w:hAnsi="Verdana"/>
@@ -5468,6 +6721,7 @@
         </w:rPr>
         <w:t>讲这一结果写入到</w:t>
       </w:r>
+      <w:proofErr w:type="spellStart"/>
       <w:r>
         <w:rPr>
           <w:rFonts w:ascii="Verdana" w:hAnsi="Verdana"/>
@@ -5477,6 +6731,7 @@
         </w:rPr>
         <w:t>etcd</w:t>
       </w:r>
+      <w:proofErr w:type="spellEnd"/>
       <w:r>
         <w:rPr>
           <w:rFonts w:ascii="Verdana" w:hAnsi="Verdana"/>
@@ -5504,6 +6759,7 @@
         </w:rPr>
         <w:t>上运行的</w:t>
       </w:r>
+      <w:proofErr w:type="spellStart"/>
       <w:r>
         <w:rPr>
           <w:rFonts w:ascii="Verdana" w:hAnsi="Verdana"/>
@@ -5513,6 +6769,7 @@
         </w:rPr>
         <w:t>Kubelet</w:t>
       </w:r>
+      <w:proofErr w:type="spellEnd"/>
       <w:r>
         <w:rPr>
           <w:rFonts w:ascii="Verdana" w:hAnsi="Verdana"/>
@@ -5538,7 +6795,6 @@
           <w:sz w:val="21"/>
           <w:szCs w:val="21"/>
         </w:rPr>
-        <w:lastRenderedPageBreak/>
         <w:t>监测到这个</w:t>
       </w:r>
       <w:r>
@@ -5616,7 +6872,7 @@
     </w:p>
     <w:p>
       <w:pPr>
-        <w:pStyle w:val="a9"/>
+        <w:pStyle w:val="a7"/>
         <w:shd w:val="clear" w:color="auto" w:fill="FFFFFF"/>
         <w:spacing w:before="150" w:beforeAutospacing="0" w:after="150" w:afterAutospacing="0"/>
         <w:rPr>
@@ -5635,6 +6891,7 @@
         </w:rPr>
         <w:t>随后，我们通过</w:t>
       </w:r>
+      <w:proofErr w:type="spellStart"/>
       <w:r>
         <w:rPr>
           <w:rFonts w:ascii="Verdana" w:hAnsi="Verdana"/>
@@ -5644,6 +6901,7 @@
         </w:rPr>
         <w:t>Kubectl</w:t>
       </w:r>
+      <w:proofErr w:type="spellEnd"/>
       <w:r>
         <w:rPr>
           <w:rFonts w:ascii="Verdana" w:hAnsi="Verdana"/>
@@ -5797,6 +7055,7 @@
         </w:rPr>
         <w:t>写入到</w:t>
       </w:r>
+      <w:proofErr w:type="spellStart"/>
       <w:r>
         <w:rPr>
           <w:rFonts w:ascii="Verdana" w:hAnsi="Verdana"/>
@@ -5806,6 +7065,7 @@
         </w:rPr>
         <w:t>etcd</w:t>
       </w:r>
+      <w:proofErr w:type="spellEnd"/>
       <w:r>
         <w:rPr>
           <w:rFonts w:ascii="Verdana" w:hAnsi="Verdana"/>
@@ -5944,7 +7204,7 @@
     </w:p>
     <w:p>
       <w:pPr>
-        <w:pStyle w:val="a9"/>
+        <w:pStyle w:val="a7"/>
         <w:numPr>
           <w:ilvl w:val="0"/>
           <w:numId w:val="5"/>
@@ -5959,14 +7219,25 @@
           <w:szCs w:val="21"/>
         </w:rPr>
       </w:pPr>
-      <w:r>
-        <w:rPr>
-          <w:rFonts w:ascii="Verdana" w:hAnsi="Verdana"/>
-          <w:color w:val="333333"/>
-          <w:sz w:val="21"/>
-          <w:szCs w:val="21"/>
-        </w:rPr>
-        <w:t>etcd </w:t>
+      <w:proofErr w:type="spellStart"/>
+      <w:r>
+        <w:rPr>
+          <w:rFonts w:ascii="Verdana" w:hAnsi="Verdana"/>
+          <w:color w:val="333333"/>
+          <w:sz w:val="21"/>
+          <w:szCs w:val="21"/>
+        </w:rPr>
+        <w:t>etcd</w:t>
+      </w:r>
+      <w:proofErr w:type="spellEnd"/>
+      <w:r>
+        <w:rPr>
+          <w:rFonts w:ascii="Verdana" w:hAnsi="Verdana"/>
+          <w:color w:val="333333"/>
+          <w:sz w:val="21"/>
+          <w:szCs w:val="21"/>
+        </w:rPr>
+        <w:t> </w:t>
       </w:r>
       <w:r>
         <w:rPr>
@@ -6094,6 +7365,7 @@
         </w:rPr>
         <w:t>提供了操作</w:t>
       </w:r>
+      <w:proofErr w:type="spellStart"/>
       <w:r>
         <w:rPr>
           <w:rFonts w:ascii="Verdana" w:hAnsi="Verdana"/>
@@ -6103,6 +7375,7 @@
         </w:rPr>
         <w:t>etcd</w:t>
       </w:r>
+      <w:proofErr w:type="spellEnd"/>
       <w:r>
         <w:rPr>
           <w:rFonts w:ascii="Verdana" w:hAnsi="Verdana"/>
@@ -6151,7 +7424,7 @@
     </w:p>
     <w:p>
       <w:pPr>
-        <w:pStyle w:val="a9"/>
+        <w:pStyle w:val="a7"/>
         <w:numPr>
           <w:ilvl w:val="0"/>
           <w:numId w:val="5"/>
@@ -6304,7 +7577,7 @@
     </w:p>
     <w:p>
       <w:pPr>
-        <w:pStyle w:val="a9"/>
+        <w:pStyle w:val="a7"/>
         <w:numPr>
           <w:ilvl w:val="0"/>
           <w:numId w:val="5"/>
@@ -6346,6 +7619,7 @@
         </w:rPr>
         <w:t>集群内部的管理控制中心，其主要目的是实现</w:t>
       </w:r>
+      <w:proofErr w:type="spellStart"/>
       <w:r>
         <w:rPr>
           <w:rFonts w:ascii="Verdana" w:hAnsi="Verdana"/>
@@ -6355,6 +7629,7 @@
         </w:rPr>
         <w:t>Kubernetes</w:t>
       </w:r>
+      <w:proofErr w:type="spellEnd"/>
       <w:r>
         <w:rPr>
           <w:rFonts w:ascii="Verdana" w:hAnsi="Verdana"/>
@@ -6529,7 +7804,7 @@
     </w:p>
     <w:p>
       <w:pPr>
-        <w:pStyle w:val="a9"/>
+        <w:pStyle w:val="a7"/>
         <w:numPr>
           <w:ilvl w:val="0"/>
           <w:numId w:val="5"/>
@@ -6592,7 +7867,7 @@
     </w:p>
     <w:p>
       <w:pPr>
-        <w:pStyle w:val="a9"/>
+        <w:pStyle w:val="a7"/>
         <w:numPr>
           <w:ilvl w:val="0"/>
           <w:numId w:val="5"/>
@@ -6607,14 +7882,25 @@
           <w:szCs w:val="21"/>
         </w:rPr>
       </w:pPr>
-      <w:r>
-        <w:rPr>
-          <w:rFonts w:ascii="Verdana" w:hAnsi="Verdana"/>
-          <w:color w:val="333333"/>
-          <w:sz w:val="21"/>
-          <w:szCs w:val="21"/>
-        </w:rPr>
-        <w:t>Kubelet </w:t>
+      <w:proofErr w:type="spellStart"/>
+      <w:r>
+        <w:rPr>
+          <w:rFonts w:ascii="Verdana" w:hAnsi="Verdana"/>
+          <w:color w:val="333333"/>
+          <w:sz w:val="21"/>
+          <w:szCs w:val="21"/>
+        </w:rPr>
+        <w:t>Kubelet</w:t>
+      </w:r>
+      <w:proofErr w:type="spellEnd"/>
+      <w:r>
+        <w:rPr>
+          <w:rFonts w:ascii="Verdana" w:hAnsi="Verdana"/>
+          <w:color w:val="333333"/>
+          <w:sz w:val="21"/>
+          <w:szCs w:val="21"/>
+        </w:rPr>
+        <w:t> </w:t>
       </w:r>
       <w:r>
         <w:rPr>
@@ -6670,6 +7956,7 @@
         </w:rPr>
         <w:t>的创建、修改、监控、删除等全生命周期管理，同时</w:t>
       </w:r>
+      <w:proofErr w:type="spellStart"/>
       <w:r>
         <w:rPr>
           <w:rFonts w:ascii="Verdana" w:hAnsi="Verdana"/>
@@ -6679,6 +7966,7 @@
         </w:rPr>
         <w:t>Kubelet</w:t>
       </w:r>
+      <w:proofErr w:type="spellEnd"/>
       <w:r>
         <w:rPr>
           <w:rFonts w:ascii="Verdana" w:hAnsi="Verdana"/>
@@ -6763,7 +8051,7 @@
     </w:p>
     <w:p>
       <w:pPr>
-        <w:pStyle w:val="a9"/>
+        <w:pStyle w:val="a7"/>
         <w:numPr>
           <w:ilvl w:val="0"/>
           <w:numId w:val="5"/>
@@ -6826,7 +8114,7 @@
     </w:p>
     <w:p>
       <w:pPr>
-        <w:pStyle w:val="a9"/>
+        <w:pStyle w:val="a7"/>
         <w:shd w:val="clear" w:color="auto" w:fill="FFFFFF"/>
         <w:spacing w:before="150" w:beforeAutospacing="0" w:after="150" w:afterAutospacing="0"/>
         <w:rPr>
@@ -6845,6 +8133,7 @@
         </w:rPr>
         <w:t>客户端通过</w:t>
       </w:r>
+      <w:proofErr w:type="spellStart"/>
       <w:r>
         <w:rPr>
           <w:rFonts w:ascii="Verdana" w:hAnsi="Verdana"/>
@@ -6854,6 +8143,7 @@
         </w:rPr>
         <w:t>Kubectl</w:t>
       </w:r>
+      <w:proofErr w:type="spellEnd"/>
       <w:r>
         <w:rPr>
           <w:rFonts w:ascii="Verdana" w:hAnsi="Verdana"/>
@@ -6863,14 +8153,25 @@
         </w:rPr>
         <w:t>命令行工具或</w:t>
       </w:r>
-      <w:r>
-        <w:rPr>
-          <w:rFonts w:ascii="Verdana" w:hAnsi="Verdana"/>
-          <w:color w:val="333333"/>
-          <w:sz w:val="21"/>
-          <w:szCs w:val="21"/>
-        </w:rPr>
-        <w:t>Kubectl Proxy</w:t>
+      <w:proofErr w:type="spellStart"/>
+      <w:r>
+        <w:rPr>
+          <w:rFonts w:ascii="Verdana" w:hAnsi="Verdana"/>
+          <w:color w:val="333333"/>
+          <w:sz w:val="21"/>
+          <w:szCs w:val="21"/>
+        </w:rPr>
+        <w:t>Kubectl</w:t>
+      </w:r>
+      <w:proofErr w:type="spellEnd"/>
+      <w:r>
+        <w:rPr>
+          <w:rFonts w:ascii="Verdana" w:hAnsi="Verdana"/>
+          <w:color w:val="333333"/>
+          <w:sz w:val="21"/>
+          <w:szCs w:val="21"/>
+        </w:rPr>
+        <w:t xml:space="preserve"> Proxy</w:t>
       </w:r>
       <w:r>
         <w:rPr>
@@ -6881,6 +8182,7 @@
         </w:rPr>
         <w:t>来访问</w:t>
       </w:r>
+      <w:proofErr w:type="spellStart"/>
       <w:r>
         <w:rPr>
           <w:rFonts w:ascii="Verdana" w:hAnsi="Verdana"/>
@@ -6890,6 +8192,7 @@
         </w:rPr>
         <w:t>Kubernetes</w:t>
       </w:r>
+      <w:proofErr w:type="spellEnd"/>
       <w:r>
         <w:rPr>
           <w:rFonts w:ascii="Verdana" w:hAnsi="Verdana"/>
@@ -6899,6 +8202,7 @@
         </w:rPr>
         <w:t>系统，在</w:t>
       </w:r>
+      <w:proofErr w:type="spellStart"/>
       <w:r>
         <w:rPr>
           <w:rFonts w:ascii="Verdana" w:hAnsi="Verdana"/>
@@ -6908,6 +8212,7 @@
         </w:rPr>
         <w:t>Kubernetes</w:t>
       </w:r>
+      <w:proofErr w:type="spellEnd"/>
       <w:r>
         <w:rPr>
           <w:rFonts w:ascii="Verdana" w:hAnsi="Verdana"/>
@@ -6917,6 +8222,7 @@
         </w:rPr>
         <w:t>集群内部的客户端可以直接使用</w:t>
       </w:r>
+      <w:proofErr w:type="spellStart"/>
       <w:r>
         <w:rPr>
           <w:rFonts w:ascii="Verdana" w:hAnsi="Verdana"/>
@@ -6926,6 +8232,7 @@
         </w:rPr>
         <w:t>Kuberctl</w:t>
       </w:r>
+      <w:proofErr w:type="spellEnd"/>
       <w:r>
         <w:rPr>
           <w:rFonts w:ascii="Verdana" w:hAnsi="Verdana"/>
@@ -6935,14 +8242,25 @@
         </w:rPr>
         <w:t>命令管理集群。</w:t>
       </w:r>
-      <w:r>
-        <w:rPr>
-          <w:rFonts w:ascii="Verdana" w:hAnsi="Verdana"/>
-          <w:color w:val="333333"/>
-          <w:sz w:val="21"/>
-          <w:szCs w:val="21"/>
-        </w:rPr>
-        <w:t>Kubectl Proxy</w:t>
+      <w:proofErr w:type="spellStart"/>
+      <w:r>
+        <w:rPr>
+          <w:rFonts w:ascii="Verdana" w:hAnsi="Verdana"/>
+          <w:color w:val="333333"/>
+          <w:sz w:val="21"/>
+          <w:szCs w:val="21"/>
+        </w:rPr>
+        <w:t>Kubectl</w:t>
+      </w:r>
+      <w:proofErr w:type="spellEnd"/>
+      <w:r>
+        <w:rPr>
+          <w:rFonts w:ascii="Verdana" w:hAnsi="Verdana"/>
+          <w:color w:val="333333"/>
+          <w:sz w:val="21"/>
+          <w:szCs w:val="21"/>
+        </w:rPr>
+        <w:t xml:space="preserve"> Proxy</w:t>
       </w:r>
       <w:r>
         <w:rPr>
@@ -6971,6 +8289,7 @@
         </w:rPr>
         <w:t>的一个反向代理，在</w:t>
       </w:r>
+      <w:proofErr w:type="spellStart"/>
       <w:r>
         <w:rPr>
           <w:rFonts w:ascii="Verdana" w:hAnsi="Verdana"/>
@@ -6980,6 +8299,7 @@
         </w:rPr>
         <w:t>Kubernetes</w:t>
       </w:r>
+      <w:proofErr w:type="spellEnd"/>
       <w:r>
         <w:rPr>
           <w:rFonts w:ascii="Verdana" w:hAnsi="Verdana"/>
@@ -6989,14 +8309,25 @@
         </w:rPr>
         <w:t>集群外部的客户端可以通过</w:t>
       </w:r>
-      <w:r>
-        <w:rPr>
-          <w:rFonts w:ascii="Verdana" w:hAnsi="Verdana"/>
-          <w:color w:val="333333"/>
-          <w:sz w:val="21"/>
-          <w:szCs w:val="21"/>
-        </w:rPr>
-        <w:t>Kubernetes Proxy</w:t>
+      <w:proofErr w:type="spellStart"/>
+      <w:r>
+        <w:rPr>
+          <w:rFonts w:ascii="Verdana" w:hAnsi="Verdana"/>
+          <w:color w:val="333333"/>
+          <w:sz w:val="21"/>
+          <w:szCs w:val="21"/>
+        </w:rPr>
+        <w:t>Kubernetes</w:t>
+      </w:r>
+      <w:proofErr w:type="spellEnd"/>
+      <w:r>
+        <w:rPr>
+          <w:rFonts w:ascii="Verdana" w:hAnsi="Verdana"/>
+          <w:color w:val="333333"/>
+          <w:sz w:val="21"/>
+          <w:szCs w:val="21"/>
+        </w:rPr>
+        <w:t xml:space="preserve"> Proxy</w:t>
       </w:r>
       <w:r>
         <w:rPr>
@@ -7028,7 +8359,7 @@
     </w:p>
     <w:p>
       <w:pPr>
-        <w:pStyle w:val="a9"/>
+        <w:pStyle w:val="a7"/>
         <w:shd w:val="clear" w:color="auto" w:fill="FFFFFF"/>
         <w:spacing w:before="150" w:beforeAutospacing="0" w:after="150" w:afterAutospacing="0"/>
         <w:rPr>
@@ -7057,13 +8388,7 @@
         <w:t>内部有一套完备的安全机制，包括认证、授权和准入控制等相关模块。</w:t>
       </w:r>
     </w:p>
-    <w:p>
-      <w:pPr>
-        <w:rPr>
-          <w:rFonts w:hint="eastAsia"/>
-        </w:rPr>
-      </w:pPr>
-    </w:p>
+    <w:p/>
     <w:p>
       <w:pPr>
         <w:pStyle w:val="1"/>
@@ -7080,6 +8405,7 @@
       <w:pPr>
         <w:pStyle w:val="2"/>
       </w:pPr>
+      <w:proofErr w:type="spellStart"/>
       <w:r>
         <w:t>D</w:t>
       </w:r>
@@ -7089,6 +8415,7 @@
         </w:rPr>
         <w:t>ockerfile</w:t>
       </w:r>
+      <w:proofErr w:type="spellEnd"/>
       <w:r>
         <w:t xml:space="preserve"> </w:t>
       </w:r>
@@ -7107,19 +8434,42 @@
     <w:p/>
     <w:p>
       <w:r>
-        <w:t>MAINTAINER yaolin</w:t>
-      </w:r>
+        <w:t xml:space="preserve">MAINTAINER </w:t>
+      </w:r>
+      <w:proofErr w:type="spellStart"/>
+      <w:r>
+        <w:t>yaolin</w:t>
+      </w:r>
+      <w:proofErr w:type="spellEnd"/>
     </w:p>
     <w:p/>
     <w:p>
       <w:r>
-        <w:t>COPY jdk1.7.0_79 jdk1.7.0_79</w:t>
-      </w:r>
-    </w:p>
-    <w:p>
-      <w:r>
-        <w:t>ADD websocket.jar app.jar</w:t>
-      </w:r>
+        <w:t xml:space="preserve">COPY jdk1.7.0_79 </w:t>
+      </w:r>
+      <w:proofErr w:type="spellStart"/>
+      <w:r>
+        <w:t>jdk1.7.0_79</w:t>
+      </w:r>
+      <w:proofErr w:type="spellEnd"/>
+    </w:p>
+    <w:p>
+      <w:r>
+        <w:t xml:space="preserve">ADD </w:t>
+      </w:r>
+      <w:proofErr w:type="spellStart"/>
+      <w:r>
+        <w:t>websocket.jar</w:t>
+      </w:r>
+      <w:proofErr w:type="spellEnd"/>
+      <w:r>
+        <w:t xml:space="preserve"> </w:t>
+      </w:r>
+      <w:proofErr w:type="spellStart"/>
+      <w:r>
+        <w:t>app.jar</w:t>
+      </w:r>
+      <w:proofErr w:type="spellEnd"/>
     </w:p>
     <w:p/>
     <w:p>
@@ -7129,13 +8479,23 @@
     </w:p>
     <w:p>
       <w:r>
-        <w:t>ENV PATH=$JAVA_HOME/bin:$PATH</w:t>
-      </w:r>
-    </w:p>
-    <w:p>
-      <w:r>
-        <w:t>ENV CLASSPATH=.:$JAVA_HOME/lib/dt.jar:$JAVA_HOME/lib/tools.jar</w:t>
-      </w:r>
+        <w:t>ENV PATH=$JAVA_HOME/</w:t>
+      </w:r>
+      <w:proofErr w:type="spellStart"/>
+      <w:r>
+        <w:t>bin:$PATH</w:t>
+      </w:r>
+      <w:proofErr w:type="spellEnd"/>
+    </w:p>
+    <w:p>
+      <w:r>
+        <w:t>ENV CLASSPATH=.:$JAVA_HOME/lib/</w:t>
+      </w:r>
+      <w:proofErr w:type="spellStart"/>
+      <w:r>
+        <w:t>dt.jar:$JAVA_HOME/lib/tools.jar</w:t>
+      </w:r>
+      <w:proofErr w:type="spellEnd"/>
     </w:p>
     <w:p/>
     <w:p>
@@ -7146,7 +8506,15 @@
     <w:p/>
     <w:p>
       <w:r>
-        <w:t>ENTRYPOINT ["java","-jar","/app.jar"]</w:t>
+        <w:t>ENTRYPOINT ["java","-jar","/</w:t>
+      </w:r>
+      <w:proofErr w:type="spellStart"/>
+      <w:r>
+        <w:t>app.jar</w:t>
+      </w:r>
+      <w:proofErr w:type="spellEnd"/>
+      <w:r>
+        <w:t>"]</w:t>
       </w:r>
     </w:p>
     <w:p/>
@@ -7161,7 +8529,7 @@
 </file>
 
 <file path=word/endnotes.xml><?xml version="1.0" encoding="utf-8"?>
-<w:endnotes xmlns:wpc="http://schemas.microsoft.com/office/word/2010/wordprocessingCanvas" xmlns:cx="http://schemas.microsoft.com/office/drawing/2014/chartex" xmlns:cx1="http://schemas.microsoft.com/office/drawing/2015/9/8/chartex" xmlns:mc="http://schemas.openxmlformats.org/markup-compatibility/2006" xmlns:o="urn:schemas-microsoft-com:office:office" xmlns:r="http://schemas.openxmlformats.org/officeDocument/2006/relationships" xmlns:m="http://schemas.openxmlformats.org/officeDocument/2006/math" xmlns:v="urn:schemas-microsoft-com:vml" xmlns:wp14="http://schemas.microsoft.com/office/word/2010/wordprocessingDrawing" xmlns:wp="http://schemas.openxmlformats.org/drawingml/2006/wordprocessingDrawing" xmlns:w10="urn:schemas-microsoft-com:office:word" xmlns:w="http://schemas.openxmlformats.org/wordprocessingml/2006/main" xmlns:w14="http://schemas.microsoft.com/office/word/2010/wordml" xmlns:w15="http://schemas.microsoft.com/office/word/2012/wordml" xmlns:w16se="http://schemas.microsoft.com/office/word/2015/wordml/symex" xmlns:wpg="http://schemas.microsoft.com/office/word/2010/wordprocessingGroup" xmlns:wpi="http://schemas.microsoft.com/office/word/2010/wordprocessingInk" xmlns:wne="http://schemas.microsoft.com/office/word/2006/wordml" xmlns:wps="http://schemas.microsoft.com/office/word/2010/wordprocessingShape" mc:Ignorable="w14 w15 w16se wp14">
+<w:endnotes xmlns:ve="http://schemas.openxmlformats.org/markup-compatibility/2006" xmlns:o="urn:schemas-microsoft-com:office:office" xmlns:r="http://schemas.openxmlformats.org/officeDocument/2006/relationships" xmlns:m="http://schemas.openxmlformats.org/officeDocument/2006/math" xmlns:v="urn:schemas-microsoft-com:vml" xmlns:wp="http://schemas.openxmlformats.org/drawingml/2006/wordprocessingDrawing" xmlns:w10="urn:schemas-microsoft-com:office:word" xmlns:w="http://schemas.openxmlformats.org/wordprocessingml/2006/main" xmlns:wne="http://schemas.microsoft.com/office/word/2006/wordml">
   <w:endnote w:type="separator" w:id="-1">
     <w:p>
       <w:r>
@@ -7180,7 +8548,7 @@
 </file>
 
 <file path=word/footnotes.xml><?xml version="1.0" encoding="utf-8"?>
-<w:footnotes xmlns:wpc="http://schemas.microsoft.com/office/word/2010/wordprocessingCanvas" xmlns:cx="http://schemas.microsoft.com/office/drawing/2014/chartex" xmlns:cx1="http://schemas.microsoft.com/office/drawing/2015/9/8/chartex" xmlns:mc="http://schemas.openxmlformats.org/markup-compatibility/2006" xmlns:o="urn:schemas-microsoft-com:office:office" xmlns:r="http://schemas.openxmlformats.org/officeDocument/2006/relationships" xmlns:m="http://schemas.openxmlformats.org/officeDocument/2006/math" xmlns:v="urn:schemas-microsoft-com:vml" xmlns:wp14="http://schemas.microsoft.com/office/word/2010/wordprocessingDrawing" xmlns:wp="http://schemas.openxmlformats.org/drawingml/2006/wordprocessingDrawing" xmlns:w10="urn:schemas-microsoft-com:office:word" xmlns:w="http://schemas.openxmlformats.org/wordprocessingml/2006/main" xmlns:w14="http://schemas.microsoft.com/office/word/2010/wordml" xmlns:w15="http://schemas.microsoft.com/office/word/2012/wordml" xmlns:w16se="http://schemas.microsoft.com/office/word/2015/wordml/symex" xmlns:wpg="http://schemas.microsoft.com/office/word/2010/wordprocessingGroup" xmlns:wpi="http://schemas.microsoft.com/office/word/2010/wordprocessingInk" xmlns:wne="http://schemas.microsoft.com/office/word/2006/wordml" xmlns:wps="http://schemas.microsoft.com/office/word/2010/wordprocessingShape" mc:Ignorable="w14 w15 w16se wp14">
+<w:footnotes xmlns:ve="http://schemas.openxmlformats.org/markup-compatibility/2006" xmlns:o="urn:schemas-microsoft-com:office:office" xmlns:r="http://schemas.openxmlformats.org/officeDocument/2006/relationships" xmlns:m="http://schemas.openxmlformats.org/officeDocument/2006/math" xmlns:v="urn:schemas-microsoft-com:vml" xmlns:wp="http://schemas.openxmlformats.org/drawingml/2006/wordprocessingDrawing" xmlns:w10="urn:schemas-microsoft-com:office:word" xmlns:w="http://schemas.openxmlformats.org/wordprocessingml/2006/main" xmlns:wne="http://schemas.microsoft.com/office/word/2006/wordml">
   <w:footnote w:type="separator" w:id="-1">
     <w:p>
       <w:r>
@@ -7199,8 +8567,8 @@
 </file>
 
 <file path=word/numbering.xml><?xml version="1.0" encoding="utf-8"?>
-<w:numbering xmlns:wpc="http://schemas.microsoft.com/office/word/2010/wordprocessingCanvas" xmlns:cx="http://schemas.microsoft.com/office/drawing/2014/chartex" xmlns:cx1="http://schemas.microsoft.com/office/drawing/2015/9/8/chartex" xmlns:mc="http://schemas.openxmlformats.org/markup-compatibility/2006" xmlns:o="urn:schemas-microsoft-com:office:office" xmlns:r="http://schemas.openxmlformats.org/officeDocument/2006/relationships" xmlns:m="http://schemas.openxmlformats.org/officeDocument/2006/math" xmlns:v="urn:schemas-microsoft-com:vml" xmlns:wp14="http://schemas.microsoft.com/office/word/2010/wordprocessingDrawing" xmlns:wp="http://schemas.openxmlformats.org/drawingml/2006/wordprocessingDrawing" xmlns:w10="urn:schemas-microsoft-com:office:word" xmlns:w="http://schemas.openxmlformats.org/wordprocessingml/2006/main" xmlns:w14="http://schemas.microsoft.com/office/word/2010/wordml" xmlns:w15="http://schemas.microsoft.com/office/word/2012/wordml" xmlns:w16se="http://schemas.microsoft.com/office/word/2015/wordml/symex" xmlns:wpg="http://schemas.microsoft.com/office/word/2010/wordprocessingGroup" xmlns:wpi="http://schemas.microsoft.com/office/word/2010/wordprocessingInk" xmlns:wne="http://schemas.microsoft.com/office/word/2006/wordml" xmlns:wps="http://schemas.microsoft.com/office/word/2010/wordprocessingShape" mc:Ignorable="w14 w15 w16se wp14">
-  <w:abstractNum w:abstractNumId="0" w15:restartNumberingAfterBreak="0">
+<w:numbering xmlns:ve="http://schemas.openxmlformats.org/markup-compatibility/2006" xmlns:o="urn:schemas-microsoft-com:office:office" xmlns:r="http://schemas.openxmlformats.org/officeDocument/2006/relationships" xmlns:m="http://schemas.openxmlformats.org/officeDocument/2006/math" xmlns:v="urn:schemas-microsoft-com:vml" xmlns:wp="http://schemas.openxmlformats.org/drawingml/2006/wordprocessingDrawing" xmlns:w10="urn:schemas-microsoft-com:office:word" xmlns:w="http://schemas.openxmlformats.org/wordprocessingml/2006/main" xmlns:wne="http://schemas.microsoft.com/office/word/2006/wordml">
+  <w:abstractNum w:abstractNumId="0">
     <w:nsid w:val="41C90C2E"/>
     <w:multiLevelType w:val="multilevel"/>
     <w:tmpl w:val="DFC4EAC8"/>
@@ -7349,7 +8717,7 @@
       </w:rPr>
     </w:lvl>
   </w:abstractNum>
-  <w:abstractNum w:abstractNumId="1" w15:restartNumberingAfterBreak="0">
+  <w:abstractNum w:abstractNumId="1">
     <w:nsid w:val="48DE25FD"/>
     <w:multiLevelType w:val="multilevel"/>
     <w:tmpl w:val="2F52DDFC"/>
@@ -7498,7 +8866,7 @@
       </w:rPr>
     </w:lvl>
   </w:abstractNum>
-  <w:abstractNum w:abstractNumId="2" w15:restartNumberingAfterBreak="0">
+  <w:abstractNum w:abstractNumId="2">
     <w:nsid w:val="5470259C"/>
     <w:multiLevelType w:val="multilevel"/>
     <w:tmpl w:val="0B340F9E"/>
@@ -7647,7 +9015,7 @@
       </w:rPr>
     </w:lvl>
   </w:abstractNum>
-  <w:abstractNum w:abstractNumId="3" w15:restartNumberingAfterBreak="0">
+  <w:abstractNum w:abstractNumId="3">
     <w:nsid w:val="5CAD18A3"/>
     <w:multiLevelType w:val="multilevel"/>
     <w:tmpl w:val="C632E062"/>
@@ -7796,7 +9164,7 @@
       </w:rPr>
     </w:lvl>
   </w:abstractNum>
-  <w:abstractNum w:abstractNumId="4" w15:restartNumberingAfterBreak="0">
+  <w:abstractNum w:abstractNumId="4">
     <w:nsid w:val="601C6790"/>
     <w:multiLevelType w:val="multilevel"/>
     <w:tmpl w:val="B6708C64"/>
@@ -7964,7 +9332,7 @@
 </file>
 
 <file path=word/styles.xml><?xml version="1.0" encoding="utf-8"?>
-<w:styles xmlns:mc="http://schemas.openxmlformats.org/markup-compatibility/2006" xmlns:r="http://schemas.openxmlformats.org/officeDocument/2006/relationships" xmlns:w="http://schemas.openxmlformats.org/wordprocessingml/2006/main" xmlns:w14="http://schemas.microsoft.com/office/word/2010/wordml" xmlns:w15="http://schemas.microsoft.com/office/word/2012/wordml" xmlns:w16se="http://schemas.microsoft.com/office/word/2015/wordml/symex" mc:Ignorable="w14 w15 w16se">
+<w:styles xmlns:r="http://schemas.openxmlformats.org/officeDocument/2006/relationships" xmlns:w="http://schemas.openxmlformats.org/wordprocessingml/2006/main">
   <w:docDefaults>
     <w:rPrDefault>
       <w:rPr>
@@ -7977,378 +9345,144 @@
     </w:rPrDefault>
     <w:pPrDefault/>
   </w:docDefaults>
-  <w:latentStyles w:defLockedState="0" w:defUIPriority="99" w:defSemiHidden="0" w:defUnhideWhenUsed="0" w:defQFormat="0" w:count="371">
-    <w:lsdException w:name="Normal" w:uiPriority="0" w:qFormat="1"/>
-    <w:lsdException w:name="heading 1" w:uiPriority="9" w:qFormat="1"/>
-    <w:lsdException w:name="heading 2" w:semiHidden="1" w:uiPriority="9" w:unhideWhenUsed="1" w:qFormat="1"/>
-    <w:lsdException w:name="heading 3" w:semiHidden="1" w:uiPriority="9" w:unhideWhenUsed="1" w:qFormat="1"/>
-    <w:lsdException w:name="heading 4" w:semiHidden="1" w:uiPriority="9" w:unhideWhenUsed="1" w:qFormat="1"/>
-    <w:lsdException w:name="heading 5" w:semiHidden="1" w:uiPriority="9" w:unhideWhenUsed="1" w:qFormat="1"/>
-    <w:lsdException w:name="heading 6" w:semiHidden="1" w:uiPriority="9" w:unhideWhenUsed="1" w:qFormat="1"/>
-    <w:lsdException w:name="heading 7" w:semiHidden="1" w:uiPriority="9" w:unhideWhenUsed="1" w:qFormat="1"/>
-    <w:lsdException w:name="heading 8" w:semiHidden="1" w:uiPriority="9" w:unhideWhenUsed="1" w:qFormat="1"/>
-    <w:lsdException w:name="heading 9" w:semiHidden="1" w:uiPriority="9" w:unhideWhenUsed="1" w:qFormat="1"/>
-    <w:lsdException w:name="index 1" w:semiHidden="1" w:unhideWhenUsed="1"/>
-    <w:lsdException w:name="index 2" w:semiHidden="1" w:unhideWhenUsed="1"/>
-    <w:lsdException w:name="index 3" w:semiHidden="1" w:unhideWhenUsed="1"/>
-    <w:lsdException w:name="index 4" w:semiHidden="1" w:unhideWhenUsed="1"/>
-    <w:lsdException w:name="index 5" w:semiHidden="1" w:unhideWhenUsed="1"/>
-    <w:lsdException w:name="index 6" w:semiHidden="1" w:unhideWhenUsed="1"/>
-    <w:lsdException w:name="index 7" w:semiHidden="1" w:unhideWhenUsed="1"/>
-    <w:lsdException w:name="index 8" w:semiHidden="1" w:unhideWhenUsed="1"/>
-    <w:lsdException w:name="index 9" w:semiHidden="1" w:unhideWhenUsed="1"/>
-    <w:lsdException w:name="toc 1" w:semiHidden="1" w:uiPriority="39" w:unhideWhenUsed="1"/>
-    <w:lsdException w:name="toc 2" w:semiHidden="1" w:uiPriority="39" w:unhideWhenUsed="1"/>
-    <w:lsdException w:name="toc 3" w:semiHidden="1" w:uiPriority="39" w:unhideWhenUsed="1"/>
-    <w:lsdException w:name="toc 4" w:semiHidden="1" w:uiPriority="39" w:unhideWhenUsed="1"/>
-    <w:lsdException w:name="toc 5" w:semiHidden="1" w:uiPriority="39" w:unhideWhenUsed="1"/>
-    <w:lsdException w:name="toc 6" w:semiHidden="1" w:uiPriority="39" w:unhideWhenUsed="1"/>
-    <w:lsdException w:name="toc 7" w:semiHidden="1" w:uiPriority="39" w:unhideWhenUsed="1"/>
-    <w:lsdException w:name="toc 8" w:semiHidden="1" w:uiPriority="39" w:unhideWhenUsed="1"/>
-    <w:lsdException w:name="toc 9" w:semiHidden="1" w:uiPriority="39" w:unhideWhenUsed="1"/>
-    <w:lsdException w:name="Normal Indent" w:semiHidden="1" w:unhideWhenUsed="1"/>
-    <w:lsdException w:name="footnote text" w:semiHidden="1" w:unhideWhenUsed="1"/>
-    <w:lsdException w:name="annotation text" w:semiHidden="1" w:unhideWhenUsed="1"/>
-    <w:lsdException w:name="header" w:semiHidden="1" w:unhideWhenUsed="1"/>
-    <w:lsdException w:name="footer" w:semiHidden="1" w:unhideWhenUsed="1"/>
-    <w:lsdException w:name="index heading" w:semiHidden="1" w:unhideWhenUsed="1"/>
-    <w:lsdException w:name="caption" w:semiHidden="1" w:uiPriority="35" w:unhideWhenUsed="1" w:qFormat="1"/>
-    <w:lsdException w:name="table of figures" w:semiHidden="1" w:unhideWhenUsed="1"/>
-    <w:lsdException w:name="envelope address" w:semiHidden="1" w:unhideWhenUsed="1"/>
-    <w:lsdException w:name="envelope return" w:semiHidden="1" w:unhideWhenUsed="1"/>
-    <w:lsdException w:name="footnote reference" w:semiHidden="1" w:unhideWhenUsed="1"/>
-    <w:lsdException w:name="annotation reference" w:semiHidden="1" w:unhideWhenUsed="1"/>
-    <w:lsdException w:name="line number" w:semiHidden="1" w:unhideWhenUsed="1"/>
-    <w:lsdException w:name="page number" w:semiHidden="1" w:unhideWhenUsed="1"/>
-    <w:lsdException w:name="endnote reference" w:semiHidden="1" w:unhideWhenUsed="1"/>
-    <w:lsdException w:name="endnote text" w:semiHidden="1" w:unhideWhenUsed="1"/>
-    <w:lsdException w:name="table of authorities" w:semiHidden="1" w:unhideWhenUsed="1"/>
-    <w:lsdException w:name="macro" w:semiHidden="1" w:unhideWhenUsed="1"/>
-    <w:lsdException w:name="toa heading" w:semiHidden="1" w:unhideWhenUsed="1"/>
-    <w:lsdException w:name="List" w:semiHidden="1" w:unhideWhenUsed="1"/>
-    <w:lsdException w:name="List Bullet" w:semiHidden="1" w:unhideWhenUsed="1"/>
-    <w:lsdException w:name="List Number" w:semiHidden="1" w:unhideWhenUsed="1"/>
-    <w:lsdException w:name="List 2" w:semiHidden="1" w:unhideWhenUsed="1"/>
-    <w:lsdException w:name="List 3" w:semiHidden="1" w:unhideWhenUsed="1"/>
-    <w:lsdException w:name="List 4" w:semiHidden="1" w:unhideWhenUsed="1"/>
-    <w:lsdException w:name="List 5" w:semiHidden="1" w:unhideWhenUsed="1"/>
-    <w:lsdException w:name="List Bullet 2" w:semiHidden="1" w:unhideWhenUsed="1"/>
-    <w:lsdException w:name="List Bullet 3" w:semiHidden="1" w:unhideWhenUsed="1"/>
-    <w:lsdException w:name="List Bullet 4" w:semiHidden="1" w:unhideWhenUsed="1"/>
-    <w:lsdException w:name="List Bullet 5" w:semiHidden="1" w:unhideWhenUsed="1"/>
-    <w:lsdException w:name="List Number 2" w:semiHidden="1" w:unhideWhenUsed="1"/>
-    <w:lsdException w:name="List Number 3" w:semiHidden="1" w:unhideWhenUsed="1"/>
-    <w:lsdException w:name="List Number 4" w:semiHidden="1" w:unhideWhenUsed="1"/>
-    <w:lsdException w:name="List Number 5" w:semiHidden="1" w:unhideWhenUsed="1"/>
-    <w:lsdException w:name="Title" w:uiPriority="10" w:qFormat="1"/>
-    <w:lsdException w:name="Closing" w:semiHidden="1" w:unhideWhenUsed="1"/>
-    <w:lsdException w:name="Signature" w:semiHidden="1" w:unhideWhenUsed="1"/>
-    <w:lsdException w:name="Default Paragraph Font" w:semiHidden="1" w:uiPriority="1" w:unhideWhenUsed="1"/>
-    <w:lsdException w:name="Body Text" w:semiHidden="1" w:unhideWhenUsed="1"/>
-    <w:lsdException w:name="Body Text Indent" w:semiHidden="1" w:unhideWhenUsed="1"/>
-    <w:lsdException w:name="List Continue" w:semiHidden="1" w:unhideWhenUsed="1"/>
-    <w:lsdException w:name="List Continue 2" w:semiHidden="1" w:unhideWhenUsed="1"/>
-    <w:lsdException w:name="List Continue 3" w:semiHidden="1" w:unhideWhenUsed="1"/>
-    <w:lsdException w:name="List Continue 4" w:semiHidden="1" w:unhideWhenUsed="1"/>
-    <w:lsdException w:name="List Continue 5" w:semiHidden="1" w:unhideWhenUsed="1"/>
-    <w:lsdException w:name="Message Header" w:semiHidden="1" w:unhideWhenUsed="1"/>
-    <w:lsdException w:name="Subtitle" w:uiPriority="11" w:qFormat="1"/>
-    <w:lsdException w:name="Salutation" w:semiHidden="1" w:unhideWhenUsed="1"/>
-    <w:lsdException w:name="Date" w:semiHidden="1" w:unhideWhenUsed="1"/>
-    <w:lsdException w:name="Body Text First Indent" w:semiHidden="1" w:unhideWhenUsed="1"/>
-    <w:lsdException w:name="Body Text First Indent 2" w:semiHidden="1" w:unhideWhenUsed="1"/>
-    <w:lsdException w:name="Note Heading" w:semiHidden="1" w:unhideWhenUsed="1"/>
-    <w:lsdException w:name="Body Text 2" w:semiHidden="1" w:unhideWhenUsed="1"/>
-    <w:lsdException w:name="Body Text 3" w:semiHidden="1" w:unhideWhenUsed="1"/>
-    <w:lsdException w:name="Body Text Indent 2" w:semiHidden="1" w:unhideWhenUsed="1"/>
-    <w:lsdException w:name="Body Text Indent 3" w:semiHidden="1" w:unhideWhenUsed="1"/>
-    <w:lsdException w:name="Block Text" w:semiHidden="1" w:unhideWhenUsed="1"/>
-    <w:lsdException w:name="Hyperlink" w:semiHidden="1" w:unhideWhenUsed="1"/>
-    <w:lsdException w:name="FollowedHyperlink" w:semiHidden="1" w:unhideWhenUsed="1"/>
-    <w:lsdException w:name="Strong" w:uiPriority="22" w:qFormat="1"/>
-    <w:lsdException w:name="Emphasis" w:uiPriority="20" w:qFormat="1"/>
-    <w:lsdException w:name="Document Map" w:semiHidden="1" w:unhideWhenUsed="1"/>
-    <w:lsdException w:name="Plain Text" w:semiHidden="1" w:unhideWhenUsed="1"/>
-    <w:lsdException w:name="E-mail Signature" w:semiHidden="1" w:unhideWhenUsed="1"/>
-    <w:lsdException w:name="HTML Top of Form" w:semiHidden="1" w:unhideWhenUsed="1"/>
-    <w:lsdException w:name="HTML Bottom of Form" w:semiHidden="1" w:unhideWhenUsed="1"/>
-    <w:lsdException w:name="Normal (Web)" w:semiHidden="1" w:unhideWhenUsed="1"/>
-    <w:lsdException w:name="HTML Acronym" w:semiHidden="1" w:unhideWhenUsed="1"/>
-    <w:lsdException w:name="HTML Address" w:semiHidden="1" w:unhideWhenUsed="1"/>
-    <w:lsdException w:name="HTML Cite" w:semiHidden="1" w:unhideWhenUsed="1"/>
-    <w:lsdException w:name="HTML Code" w:semiHidden="1" w:unhideWhenUsed="1"/>
-    <w:lsdException w:name="HTML Definition" w:semiHidden="1" w:unhideWhenUsed="1"/>
-    <w:lsdException w:name="HTML Keyboard" w:semiHidden="1" w:unhideWhenUsed="1"/>
-    <w:lsdException w:name="HTML Preformatted" w:semiHidden="1" w:unhideWhenUsed="1"/>
-    <w:lsdException w:name="HTML Sample" w:semiHidden="1" w:unhideWhenUsed="1"/>
-    <w:lsdException w:name="HTML Typewriter" w:semiHidden="1" w:unhideWhenUsed="1"/>
-    <w:lsdException w:name="HTML Variable" w:semiHidden="1" w:unhideWhenUsed="1"/>
-    <w:lsdException w:name="Normal Table" w:semiHidden="1" w:unhideWhenUsed="1"/>
-    <w:lsdException w:name="annotation subject" w:semiHidden="1" w:unhideWhenUsed="1"/>
-    <w:lsdException w:name="No List" w:semiHidden="1" w:unhideWhenUsed="1"/>
-    <w:lsdException w:name="Outline List 1" w:semiHidden="1" w:unhideWhenUsed="1"/>
-    <w:lsdException w:name="Outline List 2" w:semiHidden="1" w:unhideWhenUsed="1"/>
-    <w:lsdException w:name="Outline List 3" w:semiHidden="1" w:unhideWhenUsed="1"/>
-    <w:lsdException w:name="Table Simple 1" w:semiHidden="1" w:unhideWhenUsed="1"/>
-    <w:lsdException w:name="Table Simple 2" w:semiHidden="1" w:unhideWhenUsed="1"/>
-    <w:lsdException w:name="Table Simple 3" w:semiHidden="1" w:unhideWhenUsed="1"/>
-    <w:lsdException w:name="Table Classic 1" w:semiHidden="1" w:unhideWhenUsed="1"/>
-    <w:lsdException w:name="Table Classic 2" w:semiHidden="1" w:unhideWhenUsed="1"/>
-    <w:lsdException w:name="Table Classic 3" w:semiHidden="1" w:unhideWhenUsed="1"/>
-    <w:lsdException w:name="Table Classic 4" w:semiHidden="1" w:unhideWhenUsed="1"/>
-    <w:lsdException w:name="Table Colorful 1" w:semiHidden="1" w:unhideWhenUsed="1"/>
-    <w:lsdException w:name="Table Colorful 2" w:semiHidden="1" w:unhideWhenUsed="1"/>
-    <w:lsdException w:name="Table Colorful 3" w:semiHidden="1" w:unhideWhenUsed="1"/>
-    <w:lsdException w:name="Table Columns 1" w:semiHidden="1" w:unhideWhenUsed="1"/>
-    <w:lsdException w:name="Table Columns 2" w:semiHidden="1" w:unhideWhenUsed="1"/>
-    <w:lsdException w:name="Table Columns 3" w:semiHidden="1" w:unhideWhenUsed="1"/>
-    <w:lsdException w:name="Table Columns 4" w:semiHidden="1" w:unhideWhenUsed="1"/>
-    <w:lsdException w:name="Table Columns 5" w:semiHidden="1" w:unhideWhenUsed="1"/>
-    <w:lsdException w:name="Table Grid 1" w:semiHidden="1" w:unhideWhenUsed="1"/>
-    <w:lsdException w:name="Table Grid 2" w:semiHidden="1" w:unhideWhenUsed="1"/>
-    <w:lsdException w:name="Table Grid 3" w:semiHidden="1" w:unhideWhenUsed="1"/>
-    <w:lsdException w:name="Table Grid 4" w:semiHidden="1" w:unhideWhenUsed="1"/>
-    <w:lsdException w:name="Table Grid 5" w:semiHidden="1" w:unhideWhenUsed="1"/>
-    <w:lsdException w:name="Table Grid 6" w:semiHidden="1" w:unhideWhenUsed="1"/>
-    <w:lsdException w:name="Table Grid 7" w:semiHidden="1" w:unhideWhenUsed="1"/>
-    <w:lsdException w:name="Table Grid 8" w:semiHidden="1" w:unhideWhenUsed="1"/>
-    <w:lsdException w:name="Table List 1" w:semiHidden="1" w:unhideWhenUsed="1"/>
-    <w:lsdException w:name="Table List 2" w:semiHidden="1" w:unhideWhenUsed="1"/>
-    <w:lsdException w:name="Table List 3" w:semiHidden="1" w:unhideWhenUsed="1"/>
-    <w:lsdException w:name="Table List 4" w:semiHidden="1" w:unhideWhenUsed="1"/>
-    <w:lsdException w:name="Table List 5" w:semiHidden="1" w:unhideWhenUsed="1"/>
-    <w:lsdException w:name="Table List 6" w:semiHidden="1" w:unhideWhenUsed="1"/>
-    <w:lsdException w:name="Table List 7" w:semiHidden="1" w:unhideWhenUsed="1"/>
-    <w:lsdException w:name="Table List 8" w:semiHidden="1" w:unhideWhenUsed="1"/>
-    <w:lsdException w:name="Table 3D effects 1" w:semiHidden="1" w:unhideWhenUsed="1"/>
-    <w:lsdException w:name="Table 3D effects 2" w:semiHidden="1" w:unhideWhenUsed="1"/>
-    <w:lsdException w:name="Table 3D effects 3" w:semiHidden="1" w:unhideWhenUsed="1"/>
-    <w:lsdException w:name="Table Contemporary" w:semiHidden="1" w:unhideWhenUsed="1"/>
-    <w:lsdException w:name="Table Elegant" w:semiHidden="1" w:unhideWhenUsed="1"/>
-    <w:lsdException w:name="Table Professional" w:semiHidden="1" w:unhideWhenUsed="1"/>
-    <w:lsdException w:name="Table Subtle 1" w:semiHidden="1" w:unhideWhenUsed="1"/>
-    <w:lsdException w:name="Table Subtle 2" w:semiHidden="1" w:unhideWhenUsed="1"/>
-    <w:lsdException w:name="Table Web 1" w:semiHidden="1" w:unhideWhenUsed="1"/>
-    <w:lsdException w:name="Table Web 2" w:semiHidden="1" w:unhideWhenUsed="1"/>
-    <w:lsdException w:name="Table Web 3" w:semiHidden="1" w:unhideWhenUsed="1"/>
-    <w:lsdException w:name="Balloon Text" w:semiHidden="1" w:unhideWhenUsed="1"/>
-    <w:lsdException w:name="Table Grid" w:uiPriority="39"/>
-    <w:lsdException w:name="Table Theme" w:semiHidden="1" w:unhideWhenUsed="1"/>
-    <w:lsdException w:name="Placeholder Text" w:semiHidden="1"/>
-    <w:lsdException w:name="No Spacing" w:uiPriority="1" w:qFormat="1"/>
-    <w:lsdException w:name="Light Shading" w:uiPriority="60"/>
-    <w:lsdException w:name="Light List" w:uiPriority="61"/>
-    <w:lsdException w:name="Light Grid" w:uiPriority="62"/>
-    <w:lsdException w:name="Medium Shading 1" w:uiPriority="63"/>
-    <w:lsdException w:name="Medium Shading 2" w:uiPriority="64"/>
-    <w:lsdException w:name="Medium List 1" w:uiPriority="65"/>
-    <w:lsdException w:name="Medium List 2" w:uiPriority="66"/>
-    <w:lsdException w:name="Medium Grid 1" w:uiPriority="67"/>
-    <w:lsdException w:name="Medium Grid 2" w:uiPriority="68"/>
-    <w:lsdException w:name="Medium Grid 3" w:uiPriority="69"/>
-    <w:lsdException w:name="Dark List" w:uiPriority="70"/>
-    <w:lsdException w:name="Colorful Shading" w:uiPriority="71"/>
-    <w:lsdException w:name="Colorful List" w:uiPriority="72"/>
-    <w:lsdException w:name="Colorful Grid" w:uiPriority="73"/>
-    <w:lsdException w:name="Light Shading Accent 1" w:uiPriority="60"/>
-    <w:lsdException w:name="Light List Accent 1" w:uiPriority="61"/>
-    <w:lsdException w:name="Light Grid Accent 1" w:uiPriority="62"/>
-    <w:lsdException w:name="Medium Shading 1 Accent 1" w:uiPriority="63"/>
-    <w:lsdException w:name="Medium Shading 2 Accent 1" w:uiPriority="64"/>
-    <w:lsdException w:name="Medium List 1 Accent 1" w:uiPriority="65"/>
-    <w:lsdException w:name="Revision" w:semiHidden="1"/>
-    <w:lsdException w:name="List Paragraph" w:uiPriority="34" w:qFormat="1"/>
-    <w:lsdException w:name="Quote" w:uiPriority="29" w:qFormat="1"/>
-    <w:lsdException w:name="Intense Quote" w:uiPriority="30" w:qFormat="1"/>
-    <w:lsdException w:name="Medium List 2 Accent 1" w:uiPriority="66"/>
-    <w:lsdException w:name="Medium Grid 1 Accent 1" w:uiPriority="67"/>
-    <w:lsdException w:name="Medium Grid 2 Accent 1" w:uiPriority="68"/>
-    <w:lsdException w:name="Medium Grid 3 Accent 1" w:uiPriority="69"/>
-    <w:lsdException w:name="Dark List Accent 1" w:uiPriority="70"/>
-    <w:lsdException w:name="Colorful Shading Accent 1" w:uiPriority="71"/>
-    <w:lsdException w:name="Colorful List Accent 1" w:uiPriority="72"/>
-    <w:lsdException w:name="Colorful Grid Accent 1" w:uiPriority="73"/>
-    <w:lsdException w:name="Light Shading Accent 2" w:uiPriority="60"/>
-    <w:lsdException w:name="Light List Accent 2" w:uiPriority="61"/>
-    <w:lsdException w:name="Light Grid Accent 2" w:uiPriority="62"/>
-    <w:lsdException w:name="Medium Shading 1 Accent 2" w:uiPriority="63"/>
-    <w:lsdException w:name="Medium Shading 2 Accent 2" w:uiPriority="64"/>
-    <w:lsdException w:name="Medium List 1 Accent 2" w:uiPriority="65"/>
-    <w:lsdException w:name="Medium List 2 Accent 2" w:uiPriority="66"/>
-    <w:lsdException w:name="Medium Grid 1 Accent 2" w:uiPriority="67"/>
-    <w:lsdException w:name="Medium Grid 2 Accent 2" w:uiPriority="68"/>
-    <w:lsdException w:name="Medium Grid 3 Accent 2" w:uiPriority="69"/>
-    <w:lsdException w:name="Dark List Accent 2" w:uiPriority="70"/>
-    <w:lsdException w:name="Colorful Shading Accent 2" w:uiPriority="71"/>
-    <w:lsdException w:name="Colorful List Accent 2" w:uiPriority="72"/>
-    <w:lsdException w:name="Colorful Grid Accent 2" w:uiPriority="73"/>
-    <w:lsdException w:name="Light Shading Accent 3" w:uiPriority="60"/>
-    <w:lsdException w:name="Light List Accent 3" w:uiPriority="61"/>
-    <w:lsdException w:name="Light Grid Accent 3" w:uiPriority="62"/>
-    <w:lsdException w:name="Medium Shading 1 Accent 3" w:uiPriority="63"/>
-    <w:lsdException w:name="Medium Shading 2 Accent 3" w:uiPriority="64"/>
-    <w:lsdException w:name="Medium List 1 Accent 3" w:uiPriority="65"/>
-    <w:lsdException w:name="Medium List 2 Accent 3" w:uiPriority="66"/>
-    <w:lsdException w:name="Medium Grid 1 Accent 3" w:uiPriority="67"/>
-    <w:lsdException w:name="Medium Grid 2 Accent 3" w:uiPriority="68"/>
-    <w:lsdException w:name="Medium Grid 3 Accent 3" w:uiPriority="69"/>
-    <w:lsdException w:name="Dark List Accent 3" w:uiPriority="70"/>
-    <w:lsdException w:name="Colorful Shading Accent 3" w:uiPriority="71"/>
-    <w:lsdException w:name="Colorful List Accent 3" w:uiPriority="72"/>
-    <w:lsdException w:name="Colorful Grid Accent 3" w:uiPriority="73"/>
-    <w:lsdException w:name="Light Shading Accent 4" w:uiPriority="60"/>
-    <w:lsdException w:name="Light List Accent 4" w:uiPriority="61"/>
-    <w:lsdException w:name="Light Grid Accent 4" w:uiPriority="62"/>
-    <w:lsdException w:name="Medium Shading 1 Accent 4" w:uiPriority="63"/>
-    <w:lsdException w:name="Medium Shading 2 Accent 4" w:uiPriority="64"/>
-    <w:lsdException w:name="Medium List 1 Accent 4" w:uiPriority="65"/>
-    <w:lsdException w:name="Medium List 2 Accent 4" w:uiPriority="66"/>
-    <w:lsdException w:name="Medium Grid 1 Accent 4" w:uiPriority="67"/>
-    <w:lsdException w:name="Medium Grid 2 Accent 4" w:uiPriority="68"/>
-    <w:lsdException w:name="Medium Grid 3 Accent 4" w:uiPriority="69"/>
-    <w:lsdException w:name="Dark List Accent 4" w:uiPriority="70"/>
-    <w:lsdException w:name="Colorful Shading Accent 4" w:uiPriority="71"/>
-    <w:lsdException w:name="Colorful List Accent 4" w:uiPriority="72"/>
-    <w:lsdException w:name="Colorful Grid Accent 4" w:uiPriority="73"/>
-    <w:lsdException w:name="Light Shading Accent 5" w:uiPriority="60"/>
-    <w:lsdException w:name="Light List Accent 5" w:uiPriority="61"/>
-    <w:lsdException w:name="Light Grid Accent 5" w:uiPriority="62"/>
-    <w:lsdException w:name="Medium Shading 1 Accent 5" w:uiPriority="63"/>
-    <w:lsdException w:name="Medium Shading 2 Accent 5" w:uiPriority="64"/>
-    <w:lsdException w:name="Medium List 1 Accent 5" w:uiPriority="65"/>
-    <w:lsdException w:name="Medium List 2 Accent 5" w:uiPriority="66"/>
-    <w:lsdException w:name="Medium Grid 1 Accent 5" w:uiPriority="67"/>
-    <w:lsdException w:name="Medium Grid 2 Accent 5" w:uiPriority="68"/>
-    <w:lsdException w:name="Medium Grid 3 Accent 5" w:uiPriority="69"/>
-    <w:lsdException w:name="Dark List Accent 5" w:uiPriority="70"/>
-    <w:lsdException w:name="Colorful Shading Accent 5" w:uiPriority="71"/>
-    <w:lsdException w:name="Colorful List Accent 5" w:uiPriority="72"/>
-    <w:lsdException w:name="Colorful Grid Accent 5" w:uiPriority="73"/>
-    <w:lsdException w:name="Light Shading Accent 6" w:uiPriority="60"/>
-    <w:lsdException w:name="Light List Accent 6" w:uiPriority="61"/>
-    <w:lsdException w:name="Light Grid Accent 6" w:uiPriority="62"/>
-    <w:lsdException w:name="Medium Shading 1 Accent 6" w:uiPriority="63"/>
-    <w:lsdException w:name="Medium Shading 2 Accent 6" w:uiPriority="64"/>
-    <w:lsdException w:name="Medium List 1 Accent 6" w:uiPriority="65"/>
-    <w:lsdException w:name="Medium List 2 Accent 6" w:uiPriority="66"/>
-    <w:lsdException w:name="Medium Grid 1 Accent 6" w:uiPriority="67"/>
-    <w:lsdException w:name="Medium Grid 2 Accent 6" w:uiPriority="68"/>
-    <w:lsdException w:name="Medium Grid 3 Accent 6" w:uiPriority="69"/>
-    <w:lsdException w:name="Dark List Accent 6" w:uiPriority="70"/>
-    <w:lsdException w:name="Colorful Shading Accent 6" w:uiPriority="71"/>
-    <w:lsdException w:name="Colorful List Accent 6" w:uiPriority="72"/>
-    <w:lsdException w:name="Colorful Grid Accent 6" w:uiPriority="73"/>
-    <w:lsdException w:name="Subtle Emphasis" w:uiPriority="19" w:qFormat="1"/>
-    <w:lsdException w:name="Intense Emphasis" w:uiPriority="21" w:qFormat="1"/>
-    <w:lsdException w:name="Subtle Reference" w:uiPriority="31" w:qFormat="1"/>
-    <w:lsdException w:name="Intense Reference" w:uiPriority="32" w:qFormat="1"/>
-    <w:lsdException w:name="Book Title" w:uiPriority="33" w:qFormat="1"/>
-    <w:lsdException w:name="Bibliography" w:semiHidden="1" w:uiPriority="37" w:unhideWhenUsed="1"/>
-    <w:lsdException w:name="TOC Heading" w:semiHidden="1" w:uiPriority="39" w:unhideWhenUsed="1" w:qFormat="1"/>
-    <w:lsdException w:name="Plain Table 1" w:uiPriority="41"/>
-    <w:lsdException w:name="Plain Table 2" w:uiPriority="42"/>
-    <w:lsdException w:name="Plain Table 3" w:uiPriority="43"/>
-    <w:lsdException w:name="Plain Table 4" w:uiPriority="44"/>
-    <w:lsdException w:name="Plain Table 5" w:uiPriority="45"/>
-    <w:lsdException w:name="Grid Table Light" w:uiPriority="40"/>
-    <w:lsdException w:name="Grid Table 1 Light" w:uiPriority="46"/>
-    <w:lsdException w:name="Grid Table 2" w:uiPriority="47"/>
-    <w:lsdException w:name="Grid Table 3" w:uiPriority="48"/>
-    <w:lsdException w:name="Grid Table 4" w:uiPriority="49"/>
-    <w:lsdException w:name="Grid Table 5 Dark" w:uiPriority="50"/>
-    <w:lsdException w:name="Grid Table 6 Colorful" w:uiPriority="51"/>
-    <w:lsdException w:name="Grid Table 7 Colorful" w:uiPriority="52"/>
-    <w:lsdException w:name="Grid Table 1 Light Accent 1" w:uiPriority="46"/>
-    <w:lsdException w:name="Grid Table 2 Accent 1" w:uiPriority="47"/>
-    <w:lsdException w:name="Grid Table 3 Accent 1" w:uiPriority="48"/>
-    <w:lsdException w:name="Grid Table 4 Accent 1" w:uiPriority="49"/>
-    <w:lsdException w:name="Grid Table 5 Dark Accent 1" w:uiPriority="50"/>
-    <w:lsdException w:name="Grid Table 6 Colorful Accent 1" w:uiPriority="51"/>
-    <w:lsdException w:name="Grid Table 7 Colorful Accent 1" w:uiPriority="52"/>
-    <w:lsdException w:name="Grid Table 1 Light Accent 2" w:uiPriority="46"/>
-    <w:lsdException w:name="Grid Table 2 Accent 2" w:uiPriority="47"/>
-    <w:lsdException w:name="Grid Table 3 Accent 2" w:uiPriority="48"/>
-    <w:lsdException w:name="Grid Table 4 Accent 2" w:uiPriority="49"/>
-    <w:lsdException w:name="Grid Table 5 Dark Accent 2" w:uiPriority="50"/>
-    <w:lsdException w:name="Grid Table 6 Colorful Accent 2" w:uiPriority="51"/>
-    <w:lsdException w:name="Grid Table 7 Colorful Accent 2" w:uiPriority="52"/>
-    <w:lsdException w:name="Grid Table 1 Light Accent 3" w:uiPriority="46"/>
-    <w:lsdException w:name="Grid Table 2 Accent 3" w:uiPriority="47"/>
-    <w:lsdException w:name="Grid Table 3 Accent 3" w:uiPriority="48"/>
-    <w:lsdException w:name="Grid Table 4 Accent 3" w:uiPriority="49"/>
-    <w:lsdException w:name="Grid Table 5 Dark Accent 3" w:uiPriority="50"/>
-    <w:lsdException w:name="Grid Table 6 Colorful Accent 3" w:uiPriority="51"/>
-    <w:lsdException w:name="Grid Table 7 Colorful Accent 3" w:uiPriority="52"/>
-    <w:lsdException w:name="Grid Table 1 Light Accent 4" w:uiPriority="46"/>
-    <w:lsdException w:name="Grid Table 2 Accent 4" w:uiPriority="47"/>
-    <w:lsdException w:name="Grid Table 3 Accent 4" w:uiPriority="48"/>
-    <w:lsdException w:name="Grid Table 4 Accent 4" w:uiPriority="49"/>
-    <w:lsdException w:name="Grid Table 5 Dark Accent 4" w:uiPriority="50"/>
-    <w:lsdException w:name="Grid Table 6 Colorful Accent 4" w:uiPriority="51"/>
-    <w:lsdException w:name="Grid Table 7 Colorful Accent 4" w:uiPriority="52"/>
-    <w:lsdException w:name="Grid Table 1 Light Accent 5" w:uiPriority="46"/>
-    <w:lsdException w:name="Grid Table 2 Accent 5" w:uiPriority="47"/>
-    <w:lsdException w:name="Grid Table 3 Accent 5" w:uiPriority="48"/>
-    <w:lsdException w:name="Grid Table 4 Accent 5" w:uiPriority="49"/>
-    <w:lsdException w:name="Grid Table 5 Dark Accent 5" w:uiPriority="50"/>
-    <w:lsdException w:name="Grid Table 6 Colorful Accent 5" w:uiPriority="51"/>
-    <w:lsdException w:name="Grid Table 7 Colorful Accent 5" w:uiPriority="52"/>
-    <w:lsdException w:name="Grid Table 1 Light Accent 6" w:uiPriority="46"/>
-    <w:lsdException w:name="Grid Table 2 Accent 6" w:uiPriority="47"/>
-    <w:lsdException w:name="Grid Table 3 Accent 6" w:uiPriority="48"/>
-    <w:lsdException w:name="Grid Table 4 Accent 6" w:uiPriority="49"/>
-    <w:lsdException w:name="Grid Table 5 Dark Accent 6" w:uiPriority="50"/>
-    <w:lsdException w:name="Grid Table 6 Colorful Accent 6" w:uiPriority="51"/>
-    <w:lsdException w:name="Grid Table 7 Colorful Accent 6" w:uiPriority="52"/>
-    <w:lsdException w:name="List Table 1 Light" w:uiPriority="46"/>
-    <w:lsdException w:name="List Table 2" w:uiPriority="47"/>
-    <w:lsdException w:name="List Table 3" w:uiPriority="48"/>
-    <w:lsdException w:name="List Table 4" w:uiPriority="49"/>
-    <w:lsdException w:name="List Table 5 Dark" w:uiPriority="50"/>
-    <w:lsdException w:name="List Table 6 Colorful" w:uiPriority="51"/>
-    <w:lsdException w:name="List Table 7 Colorful" w:uiPriority="52"/>
-    <w:lsdException w:name="List Table 1 Light Accent 1" w:uiPriority="46"/>
-    <w:lsdException w:name="List Table 2 Accent 1" w:uiPriority="47"/>
-    <w:lsdException w:name="List Table 3 Accent 1" w:uiPriority="48"/>
-    <w:lsdException w:name="List Table 4 Accent 1" w:uiPriority="49"/>
-    <w:lsdException w:name="List Table 5 Dark Accent 1" w:uiPriority="50"/>
-    <w:lsdException w:name="List Table 6 Colorful Accent 1" w:uiPriority="51"/>
-    <w:lsdException w:name="List Table 7 Colorful Accent 1" w:uiPriority="52"/>
-    <w:lsdException w:name="List Table 1 Light Accent 2" w:uiPriority="46"/>
-    <w:lsdException w:name="List Table 2 Accent 2" w:uiPriority="47"/>
-    <w:lsdException w:name="List Table 3 Accent 2" w:uiPriority="48"/>
-    <w:lsdException w:name="List Table 4 Accent 2" w:uiPriority="49"/>
-    <w:lsdException w:name="List Table 5 Dark Accent 2" w:uiPriority="50"/>
-    <w:lsdException w:name="List Table 6 Colorful Accent 2" w:uiPriority="51"/>
-    <w:lsdException w:name="List Table 7 Colorful Accent 2" w:uiPriority="52"/>
-    <w:lsdException w:name="List Table 1 Light Accent 3" w:uiPriority="46"/>
-    <w:lsdException w:name="List Table 2 Accent 3" w:uiPriority="47"/>
-    <w:lsdException w:name="List Table 3 Accent 3" w:uiPriority="48"/>
-    <w:lsdException w:name="List Table 4 Accent 3" w:uiPriority="49"/>
-    <w:lsdException w:name="List Table 5 Dark Accent 3" w:uiPriority="50"/>
-    <w:lsdException w:name="List Table 6 Colorful Accent 3" w:uiPriority="51"/>
-    <w:lsdException w:name="List Table 7 Colorful Accent 3" w:uiPriority="52"/>
-    <w:lsdException w:name="List Table 1 Light Accent 4" w:uiPriority="46"/>
-    <w:lsdException w:name="List Table 2 Accent 4" w:uiPriority="47"/>
-    <w:lsdException w:name="List Table 3 Accent 4" w:uiPriority="48"/>
-    <w:lsdException w:name="List Table 4 Accent 4" w:uiPriority="49"/>
-    <w:lsdException w:name="List Table 5 Dark Accent 4" w:uiPriority="50"/>
-    <w:lsdException w:name="List Table 6 Colorful Accent 4" w:uiPriority="51"/>
-    <w:lsdException w:name="List Table 7 Colorful Accent 4" w:uiPriority="52"/>
-    <w:lsdException w:name="List Table 1 Light Accent 5" w:uiPriority="46"/>
-    <w:lsdException w:name="List Table 2 Accent 5" w:uiPriority="47"/>
-    <w:lsdException w:name="List Table 3 Accent 5" w:uiPriority="48"/>
-    <w:lsdException w:name="List Table 4 Accent 5" w:uiPriority="49"/>
-    <w:lsdException w:name="List Table 5 Dark Accent 5" w:uiPriority="50"/>
-    <w:lsdException w:name="List Table 6 Colorful Accent 5" w:uiPriority="51"/>
-    <w:lsdException w:name="List Table 7 Colorful Accent 5" w:uiPriority="52"/>
-    <w:lsdException w:name="List Table 1 Light Accent 6" w:uiPriority="46"/>
-    <w:lsdException w:name="List Table 2 Accent 6" w:uiPriority="47"/>
-    <w:lsdException w:name="List Table 3 Accent 6" w:uiPriority="48"/>
-    <w:lsdException w:name="List Table 4 Accent 6" w:uiPriority="49"/>
-    <w:lsdException w:name="List Table 5 Dark Accent 6" w:uiPriority="50"/>
-    <w:lsdException w:name="List Table 6 Colorful Accent 6" w:uiPriority="51"/>
-    <w:lsdException w:name="List Table 7 Colorful Accent 6" w:uiPriority="52"/>
+  <w:latentStyles w:defLockedState="0" w:defUIPriority="99" w:defSemiHidden="1" w:defUnhideWhenUsed="1" w:defQFormat="0" w:count="267">
+    <w:lsdException w:name="Normal" w:semiHidden="0" w:uiPriority="0" w:unhideWhenUsed="0" w:qFormat="1"/>
+    <w:lsdException w:name="heading 1" w:semiHidden="0" w:uiPriority="9" w:unhideWhenUsed="0" w:qFormat="1"/>
+    <w:lsdException w:name="heading 2" w:uiPriority="9" w:qFormat="1"/>
+    <w:lsdException w:name="heading 3" w:uiPriority="9" w:qFormat="1"/>
+    <w:lsdException w:name="heading 4" w:uiPriority="9" w:qFormat="1"/>
+    <w:lsdException w:name="heading 5" w:uiPriority="9" w:qFormat="1"/>
+    <w:lsdException w:name="heading 6" w:uiPriority="9" w:qFormat="1"/>
+    <w:lsdException w:name="heading 7" w:uiPriority="9" w:qFormat="1"/>
+    <w:lsdException w:name="heading 8" w:uiPriority="9" w:qFormat="1"/>
+    <w:lsdException w:name="heading 9" w:uiPriority="9" w:qFormat="1"/>
+    <w:lsdException w:name="toc 1" w:uiPriority="39"/>
+    <w:lsdException w:name="toc 2" w:uiPriority="39"/>
+    <w:lsdException w:name="toc 3" w:uiPriority="39"/>
+    <w:lsdException w:name="toc 4" w:uiPriority="39"/>
+    <w:lsdException w:name="toc 5" w:uiPriority="39"/>
+    <w:lsdException w:name="toc 6" w:uiPriority="39"/>
+    <w:lsdException w:name="toc 7" w:uiPriority="39"/>
+    <w:lsdException w:name="toc 8" w:uiPriority="39"/>
+    <w:lsdException w:name="toc 9" w:uiPriority="39"/>
+    <w:lsdException w:name="caption" w:uiPriority="35" w:qFormat="1"/>
+    <w:lsdException w:name="Title" w:semiHidden="0" w:uiPriority="10" w:unhideWhenUsed="0" w:qFormat="1"/>
+    <w:lsdException w:name="Default Paragraph Font" w:uiPriority="1"/>
+    <w:lsdException w:name="Subtitle" w:semiHidden="0" w:uiPriority="11" w:unhideWhenUsed="0" w:qFormat="1"/>
+    <w:lsdException w:name="Strong" w:semiHidden="0" w:uiPriority="22" w:unhideWhenUsed="0" w:qFormat="1"/>
+    <w:lsdException w:name="Emphasis" w:semiHidden="0" w:uiPriority="20" w:unhideWhenUsed="0" w:qFormat="1"/>
+    <w:lsdException w:name="Table Grid" w:semiHidden="0" w:uiPriority="39" w:unhideWhenUsed="0"/>
+    <w:lsdException w:name="Placeholder Text" w:unhideWhenUsed="0"/>
+    <w:lsdException w:name="No Spacing" w:semiHidden="0" w:uiPriority="1" w:unhideWhenUsed="0" w:qFormat="1"/>
+    <w:lsdException w:name="Light Shading" w:semiHidden="0" w:uiPriority="60" w:unhideWhenUsed="0"/>
+    <w:lsdException w:name="Light List" w:semiHidden="0" w:uiPriority="61" w:unhideWhenUsed="0"/>
+    <w:lsdException w:name="Light Grid" w:semiHidden="0" w:uiPriority="62" w:unhideWhenUsed="0"/>
+    <w:lsdException w:name="Medium Shading 1" w:semiHidden="0" w:uiPriority="63" w:unhideWhenUsed="0"/>
+    <w:lsdException w:name="Medium Shading 2" w:semiHidden="0" w:uiPriority="64" w:unhideWhenUsed="0"/>
+    <w:lsdException w:name="Medium List 1" w:semiHidden="0" w:uiPriority="65" w:unhideWhenUsed="0"/>
+    <w:lsdException w:name="Medium List 2" w:semiHidden="0" w:uiPriority="66" w:unhideWhenUsed="0"/>
+    <w:lsdException w:name="Medium Grid 1" w:semiHidden="0" w:uiPriority="67" w:unhideWhenUsed="0"/>
+    <w:lsdException w:name="Medium Grid 2" w:semiHidden="0" w:uiPriority="68" w:unhideWhenUsed="0"/>
+    <w:lsdException w:name="Medium Grid 3" w:semiHidden="0" w:uiPriority="69" w:unhideWhenUsed="0"/>
+    <w:lsdException w:name="Dark List" w:semiHidden="0" w:uiPriority="70" w:unhideWhenUsed="0"/>
+    <w:lsdException w:name="Colorful Shading" w:semiHidden="0" w:uiPriority="71" w:unhideWhenUsed="0"/>
+    <w:lsdException w:name="Colorful List" w:semiHidden="0" w:uiPriority="72" w:unhideWhenUsed="0"/>
+    <w:lsdException w:name="Colorful Grid" w:semiHidden="0" w:uiPriority="73" w:unhideWhenUsed="0"/>
+    <w:lsdException w:name="Light Shading Accent 1" w:semiHidden="0" w:uiPriority="60" w:unhideWhenUsed="0"/>
+    <w:lsdException w:name="Light List Accent 1" w:semiHidden="0" w:uiPriority="61" w:unhideWhenUsed="0"/>
+    <w:lsdException w:name="Light Grid Accent 1" w:semiHidden="0" w:uiPriority="62" w:unhideWhenUsed="0"/>
+    <w:lsdException w:name="Medium Shading 1 Accent 1" w:semiHidden="0" w:uiPriority="63" w:unhideWhenUsed="0"/>
+    <w:lsdException w:name="Medium Shading 2 Accent 1" w:semiHidden="0" w:uiPriority="64" w:unhideWhenUsed="0"/>
+    <w:lsdException w:name="Medium List 1 Accent 1" w:semiHidden="0" w:uiPriority="65" w:unhideWhenUsed="0"/>
+    <w:lsdException w:name="Revision" w:unhideWhenUsed="0"/>
+    <w:lsdException w:name="List Paragraph" w:semiHidden="0" w:uiPriority="34" w:unhideWhenUsed="0" w:qFormat="1"/>
+    <w:lsdException w:name="Quote" w:semiHidden="0" w:uiPriority="29" w:unhideWhenUsed="0" w:qFormat="1"/>
+    <w:lsdException w:name="Intense Quote" w:semiHidden="0" w:uiPriority="30" w:unhideWhenUsed="0" w:qFormat="1"/>
+    <w:lsdException w:name="Medium List 2 Accent 1" w:semiHidden="0" w:uiPriority="66" w:unhideWhenUsed="0"/>
+    <w:lsdException w:name="Medium Grid 1 Accent 1" w:semiHidden="0" w:uiPriority="67" w:unhideWhenUsed="0"/>
+    <w:lsdException w:name="Medium Grid 2 Accent 1" w:semiHidden="0" w:uiPriority="68" w:unhideWhenUsed="0"/>
+    <w:lsdException w:name="Medium Grid 3 Accent 1" w:semiHidden="0" w:uiPriority="69" w:unhideWhenUsed="0"/>
+    <w:lsdException w:name="Dark List Accent 1" w:semiHidden="0" w:uiPriority="70" w:unhideWhenUsed="0"/>
+    <w:lsdException w:name="Colorful Shading Accent 1" w:semiHidden="0" w:uiPriority="71" w:unhideWhenUsed="0"/>
+    <w:lsdException w:name="Colorful List Accent 1" w:semiHidden="0" w:uiPriority="72" w:unhideWhenUsed="0"/>
+    <w:lsdException w:name="Colorful Grid Accent 1" w:semiHidden="0" w:uiPriority="73" w:unhideWhenUsed="0"/>
+    <w:lsdException w:name="Light Shading Accent 2" w:semiHidden="0" w:uiPriority="60" w:unhideWhenUsed="0"/>
+    <w:lsdException w:name="Light List Accent 2" w:semiHidden="0" w:uiPriority="61" w:unhideWhenUsed="0"/>
+    <w:lsdException w:name="Light Grid Accent 2" w:semiHidden="0" w:uiPriority="62" w:unhideWhenUsed="0"/>
+    <w:lsdException w:name="Medium Shading 1 Accent 2" w:semiHidden="0" w:uiPriority="63" w:unhideWhenUsed="0"/>
+    <w:lsdException w:name="Medium Shading 2 Accent 2" w:semiHidden="0" w:uiPriority="64" w:unhideWhenUsed="0"/>
+    <w:lsdException w:name="Medium List 1 Accent 2" w:semiHidden="0" w:uiPriority="65" w:unhideWhenUsed="0"/>
+    <w:lsdException w:name="Medium List 2 Accent 2" w:semiHidden="0" w:uiPriority="66" w:unhideWhenUsed="0"/>
+    <w:lsdException w:name="Medium Grid 1 Accent 2" w:semiHidden="0" w:uiPriority="67" w:unhideWhenUsed="0"/>
+    <w:lsdException w:name="Medium Grid 2 Accent 2" w:semiHidden="0" w:uiPriority="68" w:unhideWhenUsed="0"/>
+    <w:lsdException w:name="Medium Grid 3 Accent 2" w:semiHidden="0" w:uiPriority="69" w:unhideWhenUsed="0"/>
+    <w:lsdException w:name="Dark List Accent 2" w:semiHidden="0" w:uiPriority="70" w:unhideWhenUsed="0"/>
+    <w:lsdException w:name="Colorful Shading Accent 2" w:semiHidden="0" w:uiPriority="71" w:unhideWhenUsed="0"/>
+    <w:lsdException w:name="Colorful List Accent 2" w:semiHidden="0" w:uiPriority="72" w:unhideWhenUsed="0"/>
+    <w:lsdException w:name="Colorful Grid Accent 2" w:semiHidden="0" w:uiPriority="73" w:unhideWhenUsed="0"/>
+    <w:lsdException w:name="Light Shading Accent 3" w:semiHidden="0" w:uiPriority="60" w:unhideWhenUsed="0"/>
+    <w:lsdException w:name="Light List Accent 3" w:semiHidden="0" w:uiPriority="61" w:unhideWhenUsed="0"/>
+    <w:lsdException w:name="Light Grid Accent 3" w:semiHidden="0" w:uiPriority="62" w:unhideWhenUsed="0"/>
+    <w:lsdException w:name="Medium Shading 1 Accent 3" w:semiHidden="0" w:uiPriority="63" w:unhideWhenUsed="0"/>
+    <w:lsdException w:name="Medium Shading 2 Accent 3" w:semiHidden="0" w:uiPriority="64" w:unhideWhenUsed="0"/>
+    <w:lsdException w:name="Medium List 1 Accent 3" w:semiHidden="0" w:uiPriority="65" w:unhideWhenUsed="0"/>
+    <w:lsdException w:name="Medium List 2 Accent 3" w:semiHidden="0" w:uiPriority="66" w:unhideWhenUsed="0"/>
+    <w:lsdException w:name="Medium Grid 1 Accent 3" w:semiHidden="0" w:uiPriority="67" w:unhideWhenUsed="0"/>
+    <w:lsdException w:name="Medium Grid 2 Accent 3" w:semiHidden="0" w:uiPriority="68" w:unhideWhenUsed="0"/>
+    <w:lsdException w:name="Medium Grid 3 Accent 3" w:semiHidden="0" w:uiPriority="69" w:unhideWhenUsed="0"/>
+    <w:lsdException w:name="Dark List Accent 3" w:semiHidden="0" w:uiPriority="70" w:unhideWhenUsed="0"/>
+    <w:lsdException w:name="Colorful Shading Accent 3" w:semiHidden="0" w:uiPriority="71" w:unhideWhenUsed="0"/>
+    <w:lsdException w:name="Colorful List Accent 3" w:semiHidden="0" w:uiPriority="72" w:unhideWhenUsed="0"/>
+    <w:lsdException w:name="Colorful Grid Accent 3" w:semiHidden="0" w:uiPriority="73" w:unhideWhenUsed="0"/>
+    <w:lsdException w:name="Light Shading Accent 4" w:semiHidden="0" w:uiPriority="60" w:unhideWhenUsed="0"/>
+    <w:lsdException w:name="Light List Accent 4" w:semiHidden="0" w:uiPriority="61" w:unhideWhenUsed="0"/>
+    <w:lsdException w:name="Light Grid Accent 4" w:semiHidden="0" w:uiPriority="62" w:unhideWhenUsed="0"/>
+    <w:lsdException w:name="Medium Shading 1 Accent 4" w:semiHidden="0" w:uiPriority="63" w:unhideWhenUsed="0"/>
+    <w:lsdException w:name="Medium Shading 2 Accent 4" w:semiHidden="0" w:uiPriority="64" w:unhideWhenUsed="0"/>
+    <w:lsdException w:name="Medium List 1 Accent 4" w:semiHidden="0" w:uiPriority="65" w:unhideWhenUsed="0"/>
+    <w:lsdException w:name="Medium List 2 Accent 4" w:semiHidden="0" w:uiPriority="66" w:unhideWhenUsed="0"/>
+    <w:lsdException w:name="Medium Grid 1 Accent 4" w:semiHidden="0" w:uiPriority="67" w:unhideWhenUsed="0"/>
+    <w:lsdException w:name="Medium Grid 2 Accent 4" w:semiHidden="0" w:uiPriority="68" w:unhideWhenUsed="0"/>
+    <w:lsdException w:name="Medium Grid 3 Accent 4" w:semiHidden="0" w:uiPriority="69" w:unhideWhenUsed="0"/>
+    <w:lsdException w:name="Dark List Accent 4" w:semiHidden="0" w:uiPriority="70" w:unhideWhenUsed="0"/>
+    <w:lsdException w:name="Colorful Shading Accent 4" w:semiHidden="0" w:uiPriority="71" w:unhideWhenUsed="0"/>
+    <w:lsdException w:name="Colorful List Accent 4" w:semiHidden="0" w:uiPriority="72" w:unhideWhenUsed="0"/>
+    <w:lsdException w:name="Colorful Grid Accent 4" w:semiHidden="0" w:uiPriority="73" w:unhideWhenUsed="0"/>
+    <w:lsdException w:name="Light Shading Accent 5" w:semiHidden="0" w:uiPriority="60" w:unhideWhenUsed="0"/>
+    <w:lsdException w:name="Light List Accent 5" w:semiHidden="0" w:uiPriority="61" w:unhideWhenUsed="0"/>
+    <w:lsdException w:name="Light Grid Accent 5" w:semiHidden="0" w:uiPriority="62" w:unhideWhenUsed="0"/>
+    <w:lsdException w:name="Medium Shading 1 Accent 5" w:semiHidden="0" w:uiPriority="63" w:unhideWhenUsed="0"/>
+    <w:lsdException w:name="Medium Shading 2 Accent 5" w:semiHidden="0" w:uiPriority="64" w:unhideWhenUsed="0"/>
+    <w:lsdException w:name="Medium List 1 Accent 5" w:semiHidden="0" w:uiPriority="65" w:unhideWhenUsed="0"/>
+    <w:lsdException w:name="Medium List 2 Accent 5" w:semiHidden="0" w:uiPriority="66" w:unhideWhenUsed="0"/>
+    <w:lsdException w:name="Medium Grid 1 Accent 5" w:semiHidden="0" w:uiPriority="67" w:unhideWhenUsed="0"/>
+    <w:lsdException w:name="Medium Grid 2 Accent 5" w:semiHidden="0" w:uiPriority="68" w:unhideWhenUsed="0"/>
+    <w:lsdException w:name="Medium Grid 3 Accent 5" w:semiHidden="0" w:uiPriority="69" w:unhideWhenUsed="0"/>
+    <w:lsdException w:name="Dark List Accent 5" w:semiHidden="0" w:uiPriority="70" w:unhideWhenUsed="0"/>
+    <w:lsdException w:name="Colorful Shading Accent 5" w:semiHidden="0" w:uiPriority="71" w:unhideWhenUsed="0"/>
+    <w:lsdException w:name="Colorful List Accent 5" w:semiHidden="0" w:uiPriority="72" w:unhideWhenUsed="0"/>
+    <w:lsdException w:name="Colorful Grid Accent 5" w:semiHidden="0" w:uiPriority="73" w:unhideWhenUsed="0"/>
+    <w:lsdException w:name="Light Shading Accent 6" w:semiHidden="0" w:uiPriority="60" w:unhideWhenUsed="0"/>
+    <w:lsdException w:name="Light List Accent 6" w:semiHidden="0" w:uiPriority="61" w:unhideWhenUsed="0"/>
+    <w:lsdException w:name="Light Grid Accent 6" w:semiHidden="0" w:uiPriority="62" w:unhideWhenUsed="0"/>
+    <w:lsdException w:name="Medium Shading 1 Accent 6" w:semiHidden="0" w:uiPriority="63" w:unhideWhenUsed="0"/>
+    <w:lsdException w:name="Medium Shading 2 Accent 6" w:semiHidden="0" w:uiPriority="64" w:unhideWhenUsed="0"/>
+    <w:lsdException w:name="Medium List 1 Accent 6" w:semiHidden="0" w:uiPriority="65" w:unhideWhenUsed="0"/>
+    <w:lsdException w:name="Medium List 2 Accent 6" w:semiHidden="0" w:uiPriority="66" w:unhideWhenUsed="0"/>
+    <w:lsdException w:name="Medium Grid 1 Accent 6" w:semiHidden="0" w:uiPriority="67" w:unhideWhenUsed="0"/>
+    <w:lsdException w:name="Medium Grid 2 Accent 6" w:semiHidden="0" w:uiPriority="68" w:unhideWhenUsed="0"/>
+    <w:lsdException w:name="Medium Grid 3 Accent 6" w:semiHidden="0" w:uiPriority="69" w:unhideWhenUsed="0"/>
+    <w:lsdException w:name="Dark List Accent 6" w:semiHidden="0" w:uiPriority="70" w:unhideWhenUsed="0"/>
+    <w:lsdException w:name="Colorful Shading Accent 6" w:semiHidden="0" w:uiPriority="71" w:unhideWhenUsed="0"/>
+    <w:lsdException w:name="Colorful List Accent 6" w:semiHidden="0" w:uiPriority="72" w:unhideWhenUsed="0"/>
+    <w:lsdException w:name="Colorful Grid Accent 6" w:semiHidden="0" w:uiPriority="73" w:unhideWhenUsed="0"/>
+    <w:lsdException w:name="Subtle Emphasis" w:semiHidden="0" w:uiPriority="19" w:unhideWhenUsed="0" w:qFormat="1"/>
+    <w:lsdException w:name="Intense Emphasis" w:semiHidden="0" w:uiPriority="21" w:unhideWhenUsed="0" w:qFormat="1"/>
+    <w:lsdException w:name="Subtle Reference" w:semiHidden="0" w:uiPriority="31" w:unhideWhenUsed="0" w:qFormat="1"/>
+    <w:lsdException w:name="Intense Reference" w:semiHidden="0" w:uiPriority="32" w:unhideWhenUsed="0" w:qFormat="1"/>
+    <w:lsdException w:name="Book Title" w:semiHidden="0" w:uiPriority="33" w:unhideWhenUsed="0" w:qFormat="1"/>
+    <w:lsdException w:name="Bibliography" w:uiPriority="37"/>
+    <w:lsdException w:name="TOC Heading" w:uiPriority="39" w:qFormat="1"/>
   </w:latentStyles>
   <w:style w:type="paragraph" w:default="1" w:styleId="a">
     <w:name w:val="Normal"/>
@@ -8363,7 +9497,7 @@
     <w:name w:val="heading 1"/>
     <w:basedOn w:val="a"/>
     <w:next w:val="a"/>
-    <w:link w:val="10"/>
+    <w:link w:val="1Char"/>
     <w:uiPriority w:val="9"/>
     <w:qFormat/>
     <w:rsid w:val="006135C9"/>
@@ -8385,7 +9519,7 @@
     <w:name w:val="heading 2"/>
     <w:basedOn w:val="a"/>
     <w:next w:val="a"/>
-    <w:link w:val="20"/>
+    <w:link w:val="2Char"/>
     <w:uiPriority w:val="9"/>
     <w:unhideWhenUsed/>
     <w:qFormat/>
@@ -8408,7 +9542,7 @@
     <w:name w:val="heading 3"/>
     <w:basedOn w:val="a"/>
     <w:next w:val="a"/>
-    <w:link w:val="30"/>
+    <w:link w:val="3Char"/>
     <w:uiPriority w:val="9"/>
     <w:unhideWhenUsed/>
     <w:qFormat/>
@@ -8430,7 +9564,7 @@
     <w:name w:val="heading 4"/>
     <w:basedOn w:val="a"/>
     <w:next w:val="a"/>
-    <w:link w:val="40"/>
+    <w:link w:val="4Char"/>
     <w:uiPriority w:val="9"/>
     <w:unhideWhenUsed/>
     <w:qFormat/>
@@ -8453,7 +9587,7 @@
     <w:name w:val="heading 5"/>
     <w:basedOn w:val="a"/>
     <w:next w:val="a"/>
-    <w:link w:val="50"/>
+    <w:link w:val="5Char"/>
     <w:uiPriority w:val="9"/>
     <w:semiHidden/>
     <w:unhideWhenUsed/>
@@ -8475,6 +9609,7 @@
   <w:style w:type="character" w:default="1" w:styleId="a0">
     <w:name w:val="Default Paragraph Font"/>
     <w:uiPriority w:val="1"/>
+    <w:semiHidden/>
     <w:unhideWhenUsed/>
   </w:style>
   <w:style w:type="table" w:default="1" w:styleId="a1">
@@ -8482,6 +9617,7 @@
     <w:uiPriority w:val="99"/>
     <w:semiHidden/>
     <w:unhideWhenUsed/>
+    <w:qFormat/>
     <w:tblPr>
       <w:tblInd w:w="0" w:type="dxa"/>
       <w:tblCellMar>
@@ -8498,8 +9634,8 @@
     <w:semiHidden/>
     <w:unhideWhenUsed/>
   </w:style>
-  <w:style w:type="character" w:customStyle="1" w:styleId="20">
-    <w:name w:val="标题 2 字符"/>
+  <w:style w:type="character" w:customStyle="1" w:styleId="2Char">
+    <w:name w:val="标题 2 Char"/>
     <w:basedOn w:val="a0"/>
     <w:link w:val="2"/>
     <w:uiPriority w:val="9"/>
@@ -8512,8 +9648,8 @@
       <w:szCs w:val="32"/>
     </w:rPr>
   </w:style>
-  <w:style w:type="character" w:customStyle="1" w:styleId="30">
-    <w:name w:val="标题 3 字符"/>
+  <w:style w:type="character" w:customStyle="1" w:styleId="3Char">
+    <w:name w:val="标题 3 Char"/>
     <w:basedOn w:val="a0"/>
     <w:link w:val="3"/>
     <w:uiPriority w:val="9"/>
@@ -8525,8 +9661,8 @@
       <w:szCs w:val="32"/>
     </w:rPr>
   </w:style>
-  <w:style w:type="character" w:customStyle="1" w:styleId="40">
-    <w:name w:val="标题 4 字符"/>
+  <w:style w:type="character" w:customStyle="1" w:styleId="4Char">
+    <w:name w:val="标题 4 Char"/>
     <w:basedOn w:val="a0"/>
     <w:link w:val="4"/>
     <w:uiPriority w:val="9"/>
@@ -8539,8 +9675,8 @@
       <w:szCs w:val="28"/>
     </w:rPr>
   </w:style>
-  <w:style w:type="character" w:customStyle="1" w:styleId="10">
-    <w:name w:val="标题 1 字符"/>
+  <w:style w:type="character" w:customStyle="1" w:styleId="1Char">
+    <w:name w:val="标题 1 Char"/>
     <w:basedOn w:val="a0"/>
     <w:link w:val="1"/>
     <w:uiPriority w:val="9"/>
@@ -8577,7 +9713,7 @@
       <w:szCs w:val="32"/>
     </w:rPr>
   </w:style>
-  <w:style w:type="paragraph" w:styleId="21">
+  <w:style w:type="paragraph" w:styleId="20">
     <w:name w:val="toc 2"/>
     <w:basedOn w:val="a"/>
     <w:next w:val="a"/>
@@ -8597,7 +9733,7 @@
       <w:sz w:val="22"/>
     </w:rPr>
   </w:style>
-  <w:style w:type="paragraph" w:styleId="11">
+  <w:style w:type="paragraph" w:styleId="10">
     <w:name w:val="toc 1"/>
     <w:basedOn w:val="a"/>
     <w:next w:val="a"/>
@@ -8616,7 +9752,7 @@
       <w:sz w:val="22"/>
     </w:rPr>
   </w:style>
-  <w:style w:type="paragraph" w:styleId="31">
+  <w:style w:type="paragraph" w:styleId="30">
     <w:name w:val="toc 3"/>
     <w:basedOn w:val="a"/>
     <w:next w:val="a"/>
@@ -8653,6 +9789,7 @@
     <w:uiPriority w:val="39"/>
     <w:rsid w:val="004C57C5"/>
     <w:tblPr>
+      <w:tblInd w:w="0" w:type="dxa"/>
       <w:tblBorders>
         <w:top w:val="single" w:sz="4" w:space="0" w:color="auto"/>
         <w:left w:val="single" w:sz="4" w:space="0" w:color="auto"/>
@@ -8661,12 +9798,18 @@
         <w:insideH w:val="single" w:sz="4" w:space="0" w:color="auto"/>
         <w:insideV w:val="single" w:sz="4" w:space="0" w:color="auto"/>
       </w:tblBorders>
+      <w:tblCellMar>
+        <w:top w:w="0" w:type="dxa"/>
+        <w:left w:w="108" w:type="dxa"/>
+        <w:bottom w:w="0" w:type="dxa"/>
+        <w:right w:w="108" w:type="dxa"/>
+      </w:tblCellMar>
     </w:tblPr>
   </w:style>
   <w:style w:type="paragraph" w:styleId="a5">
     <w:name w:val="header"/>
     <w:basedOn w:val="a"/>
-    <w:link w:val="a6"/>
+    <w:link w:val="Char"/>
     <w:uiPriority w:val="99"/>
     <w:unhideWhenUsed/>
     <w:rsid w:val="00997787"/>
@@ -8686,8 +9829,8 @@
       <w:szCs w:val="18"/>
     </w:rPr>
   </w:style>
-  <w:style w:type="character" w:customStyle="1" w:styleId="a6">
-    <w:name w:val="页眉 字符"/>
+  <w:style w:type="character" w:customStyle="1" w:styleId="Char">
+    <w:name w:val="页眉 Char"/>
     <w:basedOn w:val="a0"/>
     <w:link w:val="a5"/>
     <w:uiPriority w:val="99"/>
@@ -8697,10 +9840,10 @@
       <w:szCs w:val="18"/>
     </w:rPr>
   </w:style>
-  <w:style w:type="paragraph" w:styleId="a7">
+  <w:style w:type="paragraph" w:styleId="a6">
     <w:name w:val="footer"/>
     <w:basedOn w:val="a"/>
-    <w:link w:val="a8"/>
+    <w:link w:val="Char0"/>
     <w:uiPriority w:val="99"/>
     <w:unhideWhenUsed/>
     <w:rsid w:val="00997787"/>
@@ -8717,10 +9860,10 @@
       <w:szCs w:val="18"/>
     </w:rPr>
   </w:style>
-  <w:style w:type="character" w:customStyle="1" w:styleId="a8">
-    <w:name w:val="页脚 字符"/>
+  <w:style w:type="character" w:customStyle="1" w:styleId="Char0">
+    <w:name w:val="页脚 Char"/>
     <w:basedOn w:val="a0"/>
-    <w:link w:val="a7"/>
+    <w:link w:val="a6"/>
     <w:uiPriority w:val="99"/>
     <w:rsid w:val="00997787"/>
     <w:rPr>
@@ -8728,8 +9871,8 @@
       <w:szCs w:val="18"/>
     </w:rPr>
   </w:style>
-  <w:style w:type="character" w:customStyle="1" w:styleId="50">
-    <w:name w:val="标题 5 字符"/>
+  <w:style w:type="character" w:customStyle="1" w:styleId="5Char">
+    <w:name w:val="标题 5 Char"/>
     <w:basedOn w:val="a0"/>
     <w:link w:val="5"/>
     <w:uiPriority w:val="9"/>
@@ -8742,7 +9885,7 @@
       <w:szCs w:val="28"/>
     </w:rPr>
   </w:style>
-  <w:style w:type="paragraph" w:styleId="a9">
+  <w:style w:type="paragraph" w:styleId="a7">
     <w:name w:val="Normal (Web)"/>
     <w:basedOn w:val="a"/>
     <w:uiPriority w:val="99"/>
@@ -8761,7 +9904,7 @@
       <w:szCs w:val="24"/>
     </w:rPr>
   </w:style>
-  <w:style w:type="character" w:styleId="aa">
+  <w:style w:type="character" w:styleId="a8">
     <w:name w:val="Strong"/>
     <w:basedOn w:val="a0"/>
     <w:uiPriority w:val="22"/>
@@ -8772,10 +9915,10 @@
       <w:bCs/>
     </w:rPr>
   </w:style>
-  <w:style w:type="paragraph" w:styleId="ab">
+  <w:style w:type="paragraph" w:styleId="a9">
     <w:name w:val="Balloon Text"/>
     <w:basedOn w:val="a"/>
-    <w:link w:val="ac"/>
+    <w:link w:val="Char1"/>
     <w:uiPriority w:val="99"/>
     <w:semiHidden/>
     <w:unhideWhenUsed/>
@@ -8785,10 +9928,10 @@
       <w:szCs w:val="18"/>
     </w:rPr>
   </w:style>
-  <w:style w:type="character" w:customStyle="1" w:styleId="ac">
-    <w:name w:val="批注框文本 字符"/>
+  <w:style w:type="character" w:customStyle="1" w:styleId="Char1">
+    <w:name w:val="批注框文本 Char"/>
     <w:basedOn w:val="a0"/>
-    <w:link w:val="ab"/>
+    <w:link w:val="a9"/>
     <w:uiPriority w:val="99"/>
     <w:semiHidden/>
     <w:rsid w:val="00FB6164"/>
@@ -8797,10 +9940,10 @@
       <w:szCs w:val="18"/>
     </w:rPr>
   </w:style>
-  <w:style w:type="paragraph" w:styleId="ad">
+  <w:style w:type="paragraph" w:styleId="aa">
     <w:name w:val="Document Map"/>
     <w:basedOn w:val="a"/>
-    <w:link w:val="ae"/>
+    <w:link w:val="Char2"/>
     <w:uiPriority w:val="99"/>
     <w:semiHidden/>
     <w:unhideWhenUsed/>
@@ -8811,10 +9954,10 @@
       <w:szCs w:val="18"/>
     </w:rPr>
   </w:style>
-  <w:style w:type="character" w:customStyle="1" w:styleId="ae">
-    <w:name w:val="文档结构图 字符"/>
+  <w:style w:type="character" w:customStyle="1" w:styleId="Char2">
+    <w:name w:val="文档结构图 Char"/>
     <w:basedOn w:val="a0"/>
-    <w:link w:val="ad"/>
+    <w:link w:val="aa"/>
     <w:uiPriority w:val="99"/>
     <w:semiHidden/>
     <w:rsid w:val="00FB6164"/>
@@ -8827,7 +9970,7 @@
   <w:style w:type="paragraph" w:styleId="HTML">
     <w:name w:val="HTML Preformatted"/>
     <w:basedOn w:val="a"/>
-    <w:link w:val="HTML0"/>
+    <w:link w:val="HTMLChar"/>
     <w:uiPriority w:val="99"/>
     <w:semiHidden/>
     <w:unhideWhenUsed/>
@@ -8861,8 +10004,8 @@
       <w:szCs w:val="24"/>
     </w:rPr>
   </w:style>
-  <w:style w:type="character" w:customStyle="1" w:styleId="HTML0">
-    <w:name w:val="HTML 预设格式 字符"/>
+  <w:style w:type="character" w:customStyle="1" w:styleId="HTMLChar">
+    <w:name w:val="HTML 预设格式 Char"/>
     <w:basedOn w:val="a0"/>
     <w:link w:val="HTML"/>
     <w:uiPriority w:val="99"/>
@@ -8875,7 +10018,7 @@
       <w:szCs w:val="24"/>
     </w:rPr>
   </w:style>
-  <w:style w:type="character" w:styleId="HTML1">
+  <w:style w:type="character" w:styleId="HTML0">
     <w:name w:val="HTML Code"/>
     <w:basedOn w:val="a0"/>
     <w:uiPriority w:val="99"/>
@@ -9176,7 +10319,7 @@
   <a:extraClrSchemeLst/>
   <a:extLst>
     <a:ext uri="{05A4C25C-085E-4340-85A3-A5531E510DB2}">
-      <thm15:themeFamily xmlns:thm15="http://schemas.microsoft.com/office/thememl/2012/main" name="Office Theme" id="{62F939B6-93AF-4DB8-9C6B-D6C7DFDC589F}" vid="{4A3C46E8-61CC-4603-A589-7422A47A8E4A}"/>
+      <thm15:themeFamily xmlns:thm15="http://schemas.microsoft.com/office/thememl/2012/main" xmlns="" name="Office Theme" id="{62F939B6-93AF-4DB8-9C6B-D6C7DFDC589F}" vid="{4A3C46E8-61CC-4603-A589-7422A47A8E4A}"/>
     </a:ext>
   </a:extLst>
 </a:theme>
@@ -9187,7 +10330,7 @@
 </file>
 
 <file path=customXml/itemProps1.xml><?xml version="1.0" encoding="utf-8"?>
-<ds:datastoreItem xmlns:ds="http://schemas.openxmlformats.org/officeDocument/2006/customXml" ds:itemID="{F111FC78-2D71-4145-A4A9-F3830F4621BC}">
+<ds:datastoreItem xmlns:ds="http://schemas.openxmlformats.org/officeDocument/2006/customXml" ds:itemID="{D4E3357A-FD46-4AB9-975F-4B186F4C527F}">
   <ds:schemaRefs>
     <ds:schemaRef ds:uri="http://schemas.openxmlformats.org/officeDocument/2006/bibliography"/>
   </ds:schemaRefs>

--- a/cloud.docx
+++ b/cloud.docx
@@ -1,6 +1,6 @@
 
 <file path=word/document.xml><?xml version="1.0" encoding="utf-8"?>
-<w:document xmlns:ve="http://schemas.openxmlformats.org/markup-compatibility/2006" xmlns:o="urn:schemas-microsoft-com:office:office" xmlns:r="http://schemas.openxmlformats.org/officeDocument/2006/relationships" xmlns:m="http://schemas.openxmlformats.org/officeDocument/2006/math" xmlns:v="urn:schemas-microsoft-com:vml" xmlns:wp="http://schemas.openxmlformats.org/drawingml/2006/wordprocessingDrawing" xmlns:w10="urn:schemas-microsoft-com:office:word" xmlns:w="http://schemas.openxmlformats.org/wordprocessingml/2006/main" xmlns:wne="http://schemas.microsoft.com/office/word/2006/wordml">
+<w:document xmlns:wpc="http://schemas.microsoft.com/office/word/2010/wordprocessingCanvas" xmlns:cx="http://schemas.microsoft.com/office/drawing/2014/chartex" xmlns:cx1="http://schemas.microsoft.com/office/drawing/2015/9/8/chartex" xmlns:mc="http://schemas.openxmlformats.org/markup-compatibility/2006" xmlns:o="urn:schemas-microsoft-com:office:office" xmlns:r="http://schemas.openxmlformats.org/officeDocument/2006/relationships" xmlns:m="http://schemas.openxmlformats.org/officeDocument/2006/math" xmlns:v="urn:schemas-microsoft-com:vml" xmlns:wp14="http://schemas.microsoft.com/office/word/2010/wordprocessingDrawing" xmlns:wp="http://schemas.openxmlformats.org/drawingml/2006/wordprocessingDrawing" xmlns:w10="urn:schemas-microsoft-com:office:word" xmlns:w="http://schemas.openxmlformats.org/wordprocessingml/2006/main" xmlns:w14="http://schemas.microsoft.com/office/word/2010/wordml" xmlns:w15="http://schemas.microsoft.com/office/word/2012/wordml" xmlns:w16se="http://schemas.microsoft.com/office/word/2015/wordml/symex" xmlns:wpg="http://schemas.microsoft.com/office/word/2010/wordprocessingGroup" xmlns:wpi="http://schemas.microsoft.com/office/word/2010/wordprocessingInk" xmlns:wne="http://schemas.microsoft.com/office/word/2006/wordml" xmlns:wps="http://schemas.microsoft.com/office/word/2010/wordprocessingShape" mc:Ignorable="w14 w15 w16se wp14">
   <w:body>
     <w:sdt>
       <w:sdtPr>
@@ -38,7 +38,7 @@
         </w:p>
         <w:p>
           <w:pPr>
-            <w:pStyle w:val="10"/>
+            <w:pStyle w:val="11"/>
             <w:tabs>
               <w:tab w:val="right" w:leader="dot" w:pos="8296"/>
             </w:tabs>
@@ -133,7 +133,7 @@
         </w:p>
         <w:p>
           <w:pPr>
-            <w:pStyle w:val="10"/>
+            <w:pStyle w:val="11"/>
             <w:tabs>
               <w:tab w:val="right" w:leader="dot" w:pos="8296"/>
             </w:tabs>
@@ -251,7 +251,6 @@
         </w:rPr>
         <w:t>、</w:t>
       </w:r>
-      <w:proofErr w:type="spellStart"/>
       <w:r>
         <w:rPr>
           <w:rFonts w:ascii="宋体" w:eastAsia="宋体" w:hAnsi="宋体"/>
@@ -266,7 +265,6 @@
         </w:rPr>
         <w:t>aas</w:t>
       </w:r>
-      <w:proofErr w:type="spellEnd"/>
       <w:r>
         <w:rPr>
           <w:rFonts w:ascii="宋体" w:eastAsia="宋体" w:hAnsi="宋体"/>
@@ -293,215 +291,149 @@
           <w:rFonts w:ascii="宋体" w:eastAsia="宋体" w:hAnsi="宋体" w:hint="eastAsia"/>
           <w:szCs w:val="21"/>
         </w:rPr>
-        <w:t>向用户提供存储、数据库、</w:t>
-      </w:r>
-      <w:proofErr w:type="spellStart"/>
+        <w:t>向用户提供存储、数据库、cpu、网络、GPU等资源。</w:t>
+      </w:r>
+    </w:p>
+    <w:p>
+      <w:pPr>
+        <w:rPr>
+          <w:rFonts w:ascii="宋体" w:eastAsia="宋体" w:hAnsi="宋体"/>
+          <w:szCs w:val="21"/>
+        </w:rPr>
+      </w:pPr>
+      <w:r>
+        <w:rPr>
+          <w:rFonts w:ascii="宋体" w:eastAsia="宋体" w:hAnsi="宋体"/>
+          <w:szCs w:val="21"/>
+        </w:rPr>
+        <w:t>2</w:t>
+      </w:r>
       <w:r>
         <w:rPr>
           <w:rFonts w:ascii="宋体" w:eastAsia="宋体" w:hAnsi="宋体" w:hint="eastAsia"/>
           <w:szCs w:val="21"/>
         </w:rPr>
-        <w:t>cpu</w:t>
-      </w:r>
-      <w:proofErr w:type="spellEnd"/>
+        <w:t>、</w:t>
+      </w:r>
+      <w:r>
+        <w:rPr>
+          <w:rFonts w:ascii="宋体" w:eastAsia="宋体" w:hAnsi="宋体"/>
+          <w:szCs w:val="21"/>
+        </w:rPr>
+        <w:t>S</w:t>
+      </w:r>
       <w:r>
         <w:rPr>
           <w:rFonts w:ascii="宋体" w:eastAsia="宋体" w:hAnsi="宋体" w:hint="eastAsia"/>
           <w:szCs w:val="21"/>
         </w:rPr>
-        <w:t>、网络、GPU等资源。</w:t>
-      </w:r>
-    </w:p>
-    <w:p>
-      <w:pPr>
+        <w:t>a</w:t>
+      </w:r>
+      <w:r>
         <w:rPr>
           <w:rFonts w:ascii="宋体" w:eastAsia="宋体" w:hAnsi="宋体"/>
           <w:szCs w:val="21"/>
         </w:rPr>
-      </w:pPr>
+        <w:t>as(Software as a</w:t>
+      </w:r>
       <w:r>
         <w:rPr>
           <w:rFonts w:ascii="宋体" w:eastAsia="宋体" w:hAnsi="宋体"/>
           <w:szCs w:val="21"/>
         </w:rPr>
-        <w:t>2</w:t>
+        <w:t xml:space="preserve"> </w:t>
+      </w:r>
+      <w:r>
+        <w:rPr>
+          <w:rFonts w:ascii="宋体" w:eastAsia="宋体" w:hAnsi="宋体"/>
+          <w:szCs w:val="21"/>
+        </w:rPr>
+        <w:t xml:space="preserve">Service) </w:t>
       </w:r>
       <w:r>
         <w:rPr>
           <w:rFonts w:ascii="宋体" w:eastAsia="宋体" w:hAnsi="宋体" w:hint="eastAsia"/>
           <w:szCs w:val="21"/>
         </w:rPr>
+        <w:t>软件即服务，通过internet</w:t>
+      </w:r>
+      <w:r>
+        <w:rPr>
+          <w:rFonts w:ascii="宋体" w:eastAsia="宋体" w:hAnsi="宋体"/>
+          <w:szCs w:val="21"/>
+        </w:rPr>
+        <w:t>(</w:t>
+      </w:r>
+      <w:r>
+        <w:rPr>
+          <w:rFonts w:ascii="宋体" w:eastAsia="宋体" w:hAnsi="宋体" w:hint="eastAsia"/>
+          <w:szCs w:val="21"/>
+        </w:rPr>
+        <w:t>云</w:t>
+      </w:r>
+      <w:r>
+        <w:rPr>
+          <w:rFonts w:ascii="宋体" w:eastAsia="宋体" w:hAnsi="宋体"/>
+          <w:szCs w:val="21"/>
+        </w:rPr>
+        <w:t>)</w:t>
+      </w:r>
+      <w:r>
+        <w:rPr>
+          <w:rFonts w:ascii="宋体" w:eastAsia="宋体" w:hAnsi="宋体" w:hint="eastAsia"/>
+          <w:szCs w:val="21"/>
+        </w:rPr>
+        <w:t>向用户提供应用程序的服务。</w:t>
+      </w:r>
+    </w:p>
+    <w:p>
+      <w:pPr>
+        <w:rPr>
+          <w:rFonts w:ascii="宋体" w:eastAsia="宋体" w:hAnsi="宋体"/>
+          <w:szCs w:val="21"/>
+        </w:rPr>
+      </w:pPr>
+      <w:r>
+        <w:rPr>
+          <w:rFonts w:ascii="宋体" w:eastAsia="宋体" w:hAnsi="宋体"/>
+          <w:szCs w:val="21"/>
+        </w:rPr>
+        <w:t>3</w:t>
+      </w:r>
+      <w:r>
+        <w:rPr>
+          <w:rFonts w:ascii="宋体" w:eastAsia="宋体" w:hAnsi="宋体" w:hint="eastAsia"/>
+          <w:szCs w:val="21"/>
+        </w:rPr>
         <w:t>、</w:t>
       </w:r>
-      <w:proofErr w:type="spellStart"/>
       <w:r>
         <w:rPr>
           <w:rFonts w:ascii="宋体" w:eastAsia="宋体" w:hAnsi="宋体"/>
           <w:szCs w:val="21"/>
         </w:rPr>
-        <w:t>S</w:t>
+        <w:t>PAAS平台即(Platform-as-a-Service：平台即服务)，把应用服务的运行和开发环境作为一种服务提供的商业模式</w:t>
+      </w:r>
+    </w:p>
+    <w:p>
+      <w:pPr>
+        <w:rPr>
+          <w:rFonts w:ascii="宋体" w:eastAsia="宋体" w:hAnsi="宋体"/>
+          <w:szCs w:val="21"/>
+        </w:rPr>
+      </w:pPr>
+      <w:r>
+        <w:rPr>
+          <w:rFonts w:ascii="宋体" w:eastAsia="宋体" w:hAnsi="宋体"/>
+          <w:szCs w:val="21"/>
+        </w:rPr>
+        <w:t>IaaS主要提供了虚拟计算、存储、数据库等基础设施服务，SaaS为用户提供了基于云的应用，PaaS则为开发人员提供了构建应用程序的环境</w:t>
       </w:r>
       <w:r>
         <w:rPr>
           <w:rFonts w:ascii="宋体" w:eastAsia="宋体" w:hAnsi="宋体" w:hint="eastAsia"/>
           <w:szCs w:val="21"/>
         </w:rPr>
-        <w:t>a</w:t>
-      </w:r>
-      <w:r>
-        <w:rPr>
-          <w:rFonts w:ascii="宋体" w:eastAsia="宋体" w:hAnsi="宋体"/>
-          <w:szCs w:val="21"/>
-        </w:rPr>
-        <w:t>as</w:t>
-      </w:r>
-      <w:proofErr w:type="spellEnd"/>
-      <w:r>
-        <w:rPr>
-          <w:rFonts w:ascii="宋体" w:eastAsia="宋体" w:hAnsi="宋体"/>
-          <w:szCs w:val="21"/>
-        </w:rPr>
-        <w:t>(Software as a</w:t>
-      </w:r>
-      <w:r>
-        <w:rPr>
-          <w:rFonts w:ascii="宋体" w:eastAsia="宋体" w:hAnsi="宋体"/>
-          <w:szCs w:val="21"/>
-        </w:rPr>
-        <w:t xml:space="preserve"> </w:t>
-      </w:r>
-      <w:r>
-        <w:rPr>
-          <w:rFonts w:ascii="宋体" w:eastAsia="宋体" w:hAnsi="宋体"/>
-          <w:szCs w:val="21"/>
-        </w:rPr>
-        <w:t xml:space="preserve">Service) </w:t>
-      </w:r>
-      <w:r>
-        <w:rPr>
-          <w:rFonts w:ascii="宋体" w:eastAsia="宋体" w:hAnsi="宋体" w:hint="eastAsia"/>
-          <w:szCs w:val="21"/>
-        </w:rPr>
-        <w:t>软件即服务，通过internet</w:t>
-      </w:r>
-      <w:r>
-        <w:rPr>
-          <w:rFonts w:ascii="宋体" w:eastAsia="宋体" w:hAnsi="宋体"/>
-          <w:szCs w:val="21"/>
-        </w:rPr>
-        <w:t>(</w:t>
-      </w:r>
-      <w:r>
-        <w:rPr>
-          <w:rFonts w:ascii="宋体" w:eastAsia="宋体" w:hAnsi="宋体" w:hint="eastAsia"/>
-          <w:szCs w:val="21"/>
-        </w:rPr>
-        <w:t>云</w:t>
-      </w:r>
-      <w:r>
-        <w:rPr>
-          <w:rFonts w:ascii="宋体" w:eastAsia="宋体" w:hAnsi="宋体"/>
-          <w:szCs w:val="21"/>
-        </w:rPr>
-        <w:t>)</w:t>
-      </w:r>
-      <w:r>
-        <w:rPr>
-          <w:rFonts w:ascii="宋体" w:eastAsia="宋体" w:hAnsi="宋体" w:hint="eastAsia"/>
-          <w:szCs w:val="21"/>
-        </w:rPr>
-        <w:t>向用户提供应用程序的服务。</w:t>
-      </w:r>
-    </w:p>
-    <w:p>
-      <w:pPr>
-        <w:rPr>
-          <w:rFonts w:ascii="宋体" w:eastAsia="宋体" w:hAnsi="宋体"/>
-          <w:szCs w:val="21"/>
-        </w:rPr>
-      </w:pPr>
-      <w:r>
-        <w:rPr>
-          <w:rFonts w:ascii="宋体" w:eastAsia="宋体" w:hAnsi="宋体"/>
-          <w:szCs w:val="21"/>
-        </w:rPr>
-        <w:t>3</w:t>
-      </w:r>
-      <w:r>
-        <w:rPr>
-          <w:rFonts w:ascii="宋体" w:eastAsia="宋体" w:hAnsi="宋体" w:hint="eastAsia"/>
-          <w:szCs w:val="21"/>
-        </w:rPr>
-        <w:t>、</w:t>
-      </w:r>
-      <w:r>
-        <w:rPr>
-          <w:rFonts w:ascii="宋体" w:eastAsia="宋体" w:hAnsi="宋体"/>
-          <w:szCs w:val="21"/>
-        </w:rPr>
-        <w:t>PAAS平台即(Platform-as-a-Service：平台即服务)，把应用服务的运行和开发环境作为一种服务提供的商业模式</w:t>
-      </w:r>
-    </w:p>
-    <w:p>
-      <w:pPr>
-        <w:rPr>
-          <w:rFonts w:ascii="宋体" w:eastAsia="宋体" w:hAnsi="宋体"/>
-          <w:szCs w:val="21"/>
-        </w:rPr>
-      </w:pPr>
-      <w:proofErr w:type="spellStart"/>
-      <w:r>
-        <w:rPr>
-          <w:rFonts w:ascii="宋体" w:eastAsia="宋体" w:hAnsi="宋体"/>
-          <w:szCs w:val="21"/>
-        </w:rPr>
-        <w:t>IaaS</w:t>
-      </w:r>
-      <w:proofErr w:type="spellEnd"/>
-      <w:r>
-        <w:rPr>
-          <w:rFonts w:ascii="宋体" w:eastAsia="宋体" w:hAnsi="宋体"/>
-          <w:szCs w:val="21"/>
-        </w:rPr>
-        <w:t>主要提供了虚拟计算、存储、数据库等基础设施服务，</w:t>
-      </w:r>
-      <w:proofErr w:type="spellStart"/>
-      <w:r>
-        <w:rPr>
-          <w:rFonts w:ascii="宋体" w:eastAsia="宋体" w:hAnsi="宋体"/>
-          <w:szCs w:val="21"/>
-        </w:rPr>
-        <w:t>SaaS</w:t>
-      </w:r>
-      <w:proofErr w:type="spellEnd"/>
-      <w:r>
-        <w:rPr>
-          <w:rFonts w:ascii="宋体" w:eastAsia="宋体" w:hAnsi="宋体"/>
-          <w:szCs w:val="21"/>
-        </w:rPr>
-        <w:t>为用户提供了基于云的应用，</w:t>
-      </w:r>
-      <w:proofErr w:type="spellStart"/>
-      <w:r>
-        <w:rPr>
-          <w:rFonts w:ascii="宋体" w:eastAsia="宋体" w:hAnsi="宋体"/>
-          <w:szCs w:val="21"/>
-        </w:rPr>
-        <w:t>PaaS</w:t>
-      </w:r>
-      <w:proofErr w:type="spellEnd"/>
-      <w:r>
-        <w:rPr>
-          <w:rFonts w:ascii="宋体" w:eastAsia="宋体" w:hAnsi="宋体"/>
-          <w:szCs w:val="21"/>
-        </w:rPr>
-        <w:t>则为开发人员提供了构建应用程序的环境</w:t>
-      </w:r>
-      <w:r>
-        <w:rPr>
-          <w:rFonts w:ascii="宋体" w:eastAsia="宋体" w:hAnsi="宋体" w:hint="eastAsia"/>
-          <w:szCs w:val="21"/>
-        </w:rPr>
         <w:t>。</w:t>
       </w:r>
     </w:p>
@@ -511,11 +443,7 @@
       </w:pPr>
       <w:bookmarkStart w:id="1" w:name="_Toc529350560"/>
       <w:r>
-        <w:t xml:space="preserve">2 </w:t>
-      </w:r>
-      <w:proofErr w:type="spellStart"/>
-      <w:r>
-        <w:t>D</w:t>
+        <w:t>2 D</w:t>
       </w:r>
       <w:r>
         <w:rPr>
@@ -524,7 +452,6 @@
         <w:t>ocker</w:t>
       </w:r>
       <w:bookmarkEnd w:id="1"/>
-      <w:proofErr w:type="spellEnd"/>
     </w:p>
     <w:p>
       <w:pPr>
@@ -603,7 +530,6 @@
         <w:rPr>
           <w:rFonts w:hint="eastAsia"/>
         </w:rPr>
-        <w:lastRenderedPageBreak/>
         <w:t>虚拟出所需的硬件资源之后，在其上运行一套完整的操作系统，然后在该系统上运行所需的应用程序。</w:t>
       </w:r>
     </w:p>
@@ -634,7 +560,7 @@
                     <a:blip r:embed="rId8" cstate="print">
                       <a:extLst>
                         <a:ext uri="{28A0092B-C50C-407E-A947-70E740481C1C}">
-                          <a14:useLocalDpi xmlns:a14="http://schemas.microsoft.com/office/drawing/2010/main" xmlns:wps="http://schemas.microsoft.com/office/word/2010/wordprocessingShape" xmlns:wpi="http://schemas.microsoft.com/office/word/2010/wordprocessingInk" xmlns:wpg="http://schemas.microsoft.com/office/word/2010/wordprocessingGroup" xmlns:w16se="http://schemas.microsoft.com/office/word/2015/wordml/symex" xmlns:w15="http://schemas.microsoft.com/office/word/2012/wordml" xmlns:w14="http://schemas.microsoft.com/office/word/2010/wordml" xmlns:w="http://schemas.openxmlformats.org/wordprocessingml/2006/main" xmlns:w10="urn:schemas-microsoft-com:office:word" xmlns:wp14="http://schemas.microsoft.com/office/word/2010/wordprocessingDrawing" xmlns:v="urn:schemas-microsoft-com:vml" xmlns:o="urn:schemas-microsoft-com:office:office" xmlns:mc="http://schemas.openxmlformats.org/markup-compatibility/2006" xmlns:cx1="http://schemas.microsoft.com/office/drawing/2015/9/8/chartex" xmlns:cx="http://schemas.microsoft.com/office/drawing/2014/chartex" xmlns:wpc="http://schemas.microsoft.com/office/word/2010/wordprocessingCanvas" xmlns="" val="0"/>
+                          <a14:useLocalDpi xmlns:a14="http://schemas.microsoft.com/office/drawing/2010/main" val="0"/>
                         </a:ext>
                       </a:extLst>
                     </a:blip>
@@ -664,19 +590,11 @@
       </w:r>
     </w:p>
     <w:p>
-      <w:proofErr w:type="spellStart"/>
-      <w:r>
-        <w:rPr>
-          <w:rFonts w:hint="eastAsia"/>
-        </w:rPr>
-        <w:t>Docker</w:t>
-      </w:r>
-      <w:proofErr w:type="spellEnd"/>
-      <w:r>
-        <w:rPr>
-          <w:rFonts w:hint="eastAsia"/>
-        </w:rPr>
-        <w:t>:</w:t>
+      <w:r>
+        <w:rPr>
+          <w:rFonts w:hint="eastAsia"/>
+        </w:rPr>
+        <w:t>Docker:</w:t>
       </w:r>
       <w:r>
         <w:t xml:space="preserve"> </w:t>
@@ -717,7 +635,14 @@
         <w:rPr>
           <w:rFonts w:hint="eastAsia"/>
         </w:rPr>
-        <w:t>自己的内核，更轻便。</w:t>
+        <w:t>自己的内核，更轻</w:t>
+      </w:r>
+      <w:r>
+        <w:rPr>
+          <w:rFonts w:hint="eastAsia"/>
+        </w:rPr>
+        <w:lastRenderedPageBreak/>
+        <w:t>便。</w:t>
       </w:r>
     </w:p>
     <w:p>
@@ -747,7 +672,7 @@
                     <a:blip r:embed="rId9" cstate="print">
                       <a:extLst>
                         <a:ext uri="{28A0092B-C50C-407E-A947-70E740481C1C}">
-                          <a14:useLocalDpi xmlns:a14="http://schemas.microsoft.com/office/drawing/2010/main" xmlns:wps="http://schemas.microsoft.com/office/word/2010/wordprocessingShape" xmlns:wpi="http://schemas.microsoft.com/office/word/2010/wordprocessingInk" xmlns:wpg="http://schemas.microsoft.com/office/word/2010/wordprocessingGroup" xmlns:w16se="http://schemas.microsoft.com/office/word/2015/wordml/symex" xmlns:w15="http://schemas.microsoft.com/office/word/2012/wordml" xmlns:w14="http://schemas.microsoft.com/office/word/2010/wordml" xmlns:w="http://schemas.openxmlformats.org/wordprocessingml/2006/main" xmlns:w10="urn:schemas-microsoft-com:office:word" xmlns:wp14="http://schemas.microsoft.com/office/word/2010/wordprocessingDrawing" xmlns:v="urn:schemas-microsoft-com:vml" xmlns:o="urn:schemas-microsoft-com:office:office" xmlns:mc="http://schemas.openxmlformats.org/markup-compatibility/2006" xmlns:cx1="http://schemas.microsoft.com/office/drawing/2015/9/8/chartex" xmlns:cx="http://schemas.microsoft.com/office/drawing/2014/chartex" xmlns:wpc="http://schemas.microsoft.com/office/word/2010/wordprocessingCanvas" xmlns="" val="0"/>
+                          <a14:useLocalDpi xmlns:a14="http://schemas.microsoft.com/office/drawing/2010/main" val="0"/>
                         </a:ext>
                       </a:extLst>
                     </a:blip>
@@ -780,7 +705,7 @@
       <w:tblPr>
         <w:tblStyle w:val="a4"/>
         <w:tblW w:w="0" w:type="auto"/>
-        <w:tblLook w:val="04A0"/>
+        <w:tblLook w:val="04A0" w:firstRow="1" w:lastRow="0" w:firstColumn="1" w:lastColumn="0" w:noHBand="0" w:noVBand="1"/>
       </w:tblPr>
       <w:tblGrid>
         <w:gridCol w:w="2765"/>
@@ -1096,7 +1021,6 @@
         <w:rPr>
           <w:rFonts w:hint="eastAsia"/>
         </w:rPr>
-        <w:lastRenderedPageBreak/>
         <w:t>容器</w:t>
       </w:r>
     </w:p>
@@ -1125,125 +1049,39 @@
         <w:rPr>
           <w:rFonts w:hint="eastAsia"/>
         </w:rPr>
-        <w:t xml:space="preserve">拉取镜像: </w:t>
-      </w:r>
-      <w:proofErr w:type="spellStart"/>
-      <w:r>
-        <w:rPr>
-          <w:rFonts w:hint="eastAsia"/>
-        </w:rPr>
-        <w:t>docker</w:t>
-      </w:r>
-      <w:proofErr w:type="spellEnd"/>
-      <w:r>
-        <w:rPr>
-          <w:rFonts w:hint="eastAsia"/>
-        </w:rPr>
-        <w:t xml:space="preserve"> pull </w:t>
-      </w:r>
-      <w:proofErr w:type="spellStart"/>
-      <w:r>
-        <w:rPr>
-          <w:rFonts w:hint="eastAsia"/>
-        </w:rPr>
-        <w:t>image_name</w:t>
-      </w:r>
-      <w:proofErr w:type="spellEnd"/>
-    </w:p>
-    <w:p>
-      <w:r>
-        <w:rPr>
-          <w:rFonts w:hint="eastAsia"/>
-        </w:rPr>
-        <w:t>查看已有的镜像:</w:t>
-      </w:r>
-      <w:proofErr w:type="spellStart"/>
-      <w:r>
-        <w:rPr>
-          <w:rFonts w:hint="eastAsia"/>
-        </w:rPr>
-        <w:t>docker</w:t>
-      </w:r>
-      <w:proofErr w:type="spellEnd"/>
-      <w:r>
-        <w:rPr>
-          <w:rFonts w:hint="eastAsia"/>
-        </w:rPr>
-        <w:t xml:space="preserve"> images</w:t>
-      </w:r>
-    </w:p>
-    <w:p>
-      <w:r>
-        <w:rPr>
-          <w:rFonts w:hint="eastAsia"/>
-        </w:rPr>
-        <w:t>查看帮助:</w:t>
-      </w:r>
-      <w:proofErr w:type="spellStart"/>
-      <w:r>
-        <w:rPr>
-          <w:rFonts w:hint="eastAsia"/>
-        </w:rPr>
-        <w:t>docker</w:t>
-      </w:r>
-      <w:proofErr w:type="spellEnd"/>
-      <w:r>
-        <w:rPr>
-          <w:rFonts w:hint="eastAsia"/>
-        </w:rPr>
-        <w:t xml:space="preserve"> help</w:t>
-      </w:r>
-    </w:p>
-    <w:p>
-      <w:r>
-        <w:rPr>
-          <w:rFonts w:hint="eastAsia"/>
-        </w:rPr>
-        <w:t>查看镜像列表:</w:t>
-      </w:r>
-      <w:proofErr w:type="spellStart"/>
-      <w:r>
-        <w:rPr>
-          <w:rFonts w:hint="eastAsia"/>
-        </w:rPr>
-        <w:t>docker</w:t>
-      </w:r>
-      <w:proofErr w:type="spellEnd"/>
-      <w:r>
-        <w:rPr>
-          <w:rFonts w:hint="eastAsia"/>
-        </w:rPr>
-        <w:t xml:space="preserve"> search </w:t>
-      </w:r>
-      <w:proofErr w:type="spellStart"/>
-      <w:r>
-        <w:rPr>
-          <w:rFonts w:hint="eastAsia"/>
-        </w:rPr>
-        <w:t>nginx</w:t>
-      </w:r>
-      <w:proofErr w:type="spellEnd"/>
-    </w:p>
-    <w:p>
-      <w:r>
-        <w:rPr>
-          <w:rFonts w:hint="eastAsia"/>
-        </w:rPr>
-        <w:t xml:space="preserve">创建并启动一个容器: </w:t>
-      </w:r>
-      <w:proofErr w:type="spellStart"/>
-      <w:r>
-        <w:rPr>
-          <w:rFonts w:hint="eastAsia"/>
-        </w:rPr>
-        <w:t>docker</w:t>
-      </w:r>
-      <w:proofErr w:type="spellEnd"/>
-      <w:r>
-        <w:rPr>
-          <w:rFonts w:hint="eastAsia"/>
-        </w:rPr>
-        <w:t xml:space="preserve"> run </w:t>
+        <w:t>拉取镜像: docker pull image_name</w:t>
+      </w:r>
+    </w:p>
+    <w:p>
+      <w:r>
+        <w:rPr>
+          <w:rFonts w:hint="eastAsia"/>
+        </w:rPr>
+        <w:t>查看已有的镜像:docker images</w:t>
+      </w:r>
+    </w:p>
+    <w:p>
+      <w:r>
+        <w:rPr>
+          <w:rFonts w:hint="eastAsia"/>
+        </w:rPr>
+        <w:t>查看帮助:docker help</w:t>
+      </w:r>
+    </w:p>
+    <w:p>
+      <w:r>
+        <w:rPr>
+          <w:rFonts w:hint="eastAsia"/>
+        </w:rPr>
+        <w:t>查看镜像列表:docker search nginx</w:t>
+      </w:r>
+    </w:p>
+    <w:p>
+      <w:r>
+        <w:rPr>
+          <w:rFonts w:hint="eastAsia"/>
+        </w:rPr>
+        <w:t xml:space="preserve">创建并启动一个容器: docker run </w:t>
       </w:r>
       <w:r>
         <w:t>–</w:t>
@@ -1254,13 +1092,8 @@
         </w:rPr>
         <w:t>name=</w:t>
       </w:r>
-      <w:proofErr w:type="spellStart"/>
-      <w:r>
-        <w:t>container_name</w:t>
-      </w:r>
-      <w:proofErr w:type="spellEnd"/>
-      <w:r>
-        <w:t xml:space="preserve"> images</w:t>
+      <w:r>
+        <w:t>container_name images</w:t>
       </w:r>
     </w:p>
     <w:p>
@@ -1274,21 +1107,7 @@
         <w:rPr>
           <w:rFonts w:hint="eastAsia"/>
         </w:rPr>
-        <w:t>:</w:t>
-      </w:r>
-      <w:proofErr w:type="spellStart"/>
-      <w:r>
-        <w:rPr>
-          <w:rFonts w:hint="eastAsia"/>
-        </w:rPr>
-        <w:t>docker</w:t>
-      </w:r>
-      <w:proofErr w:type="spellEnd"/>
-      <w:r>
-        <w:rPr>
-          <w:rFonts w:hint="eastAsia"/>
-        </w:rPr>
-        <w:t xml:space="preserve"> start</w:t>
+        <w:t>:docker start</w:t>
       </w:r>
       <w:r>
         <w:rPr>
@@ -1296,7 +1115,6 @@
         </w:rPr>
         <w:t xml:space="preserve"> </w:t>
       </w:r>
-      <w:proofErr w:type="spellStart"/>
       <w:r>
         <w:t>container</w:t>
       </w:r>
@@ -1309,7 +1127,6 @@
       <w:r>
         <w:t>/container_id</w:t>
       </w:r>
-      <w:proofErr w:type="spellEnd"/>
       <w:r>
         <w:rPr>
           <w:rFonts w:hint="eastAsia"/>
@@ -1324,11 +1141,161 @@
         </w:rPr>
         <w:t>进入一个容器:</w:t>
       </w:r>
-      <w:proofErr w:type="spellStart"/>
-      <w:r>
-        <w:t>docker</w:t>
-      </w:r>
-      <w:proofErr w:type="spellEnd"/>
+      <w:r>
+        <w:t xml:space="preserve">docker </w:t>
+      </w:r>
+      <w:r>
+        <w:rPr>
+          <w:rFonts w:hint="eastAsia"/>
+        </w:rPr>
+        <w:t>attach</w:t>
+      </w:r>
+      <w:r>
+        <w:t xml:space="preserve"> container_name</w:t>
+      </w:r>
+    </w:p>
+    <w:p>
+      <w:r>
+        <w:rPr>
+          <w:rFonts w:hint="eastAsia"/>
+        </w:rPr>
+        <w:t>停止容器:docker stop container_id</w:t>
+      </w:r>
+    </w:p>
+    <w:p>
+      <w:r>
+        <w:rPr>
+          <w:rFonts w:hint="eastAsia"/>
+        </w:rPr>
+        <w:t>退出:ctrl+p</w:t>
+      </w:r>
+    </w:p>
+    <w:p>
+      <w:r>
+        <w:rPr>
+          <w:rFonts w:hint="eastAsia"/>
+        </w:rPr>
+        <w:t xml:space="preserve">导出镜像: docker save </w:t>
+      </w:r>
+      <w:r>
+        <w:t>–</w:t>
+      </w:r>
+      <w:r>
+        <w:rPr>
+          <w:rFonts w:hint="eastAsia"/>
+        </w:rPr>
+        <w:t xml:space="preserve">o </w:t>
+      </w:r>
+      <w:r>
+        <w:t>image_name.tar image</w:t>
+      </w:r>
+      <w:r>
+        <w:rPr>
+          <w:rFonts w:hint="eastAsia"/>
+        </w:rPr>
+        <w:t>_name</w:t>
+      </w:r>
+    </w:p>
+    <w:p>
+      <w:r>
+        <w:rPr>
+          <w:rFonts w:hint="eastAsia"/>
+        </w:rPr>
+        <w:t>删除镜像:docker rmi image_name</w:t>
+      </w:r>
+    </w:p>
+    <w:p>
+      <w:r>
+        <w:rPr>
+          <w:rFonts w:hint="eastAsia"/>
+        </w:rPr>
+        <w:t xml:space="preserve">基于创建好的容器自定义镜像:docker commit </w:t>
+      </w:r>
+      <w:r>
+        <w:t>–</w:t>
+      </w:r>
+      <w:r>
+        <w:rPr>
+          <w:rFonts w:hint="eastAsia"/>
+        </w:rPr>
+        <w:t xml:space="preserve">m </w:t>
+      </w:r>
+      <w:r>
+        <w:t>“con_name” –a”author” con_id image_name</w:t>
+      </w:r>
+    </w:p>
+    <w:p>
+      <w:r>
+        <w:rPr>
+          <w:rFonts w:hint="eastAsia"/>
+        </w:rPr>
+        <w:t>创建一个容器的同时进入这个容器 d</w:t>
+      </w:r>
+      <w:r>
+        <w:t>ocker run –it –name=con_name images</w:t>
+      </w:r>
+    </w:p>
+    <w:p>
+      <w:r>
+        <w:rPr>
+          <w:rFonts w:hint="eastAsia"/>
+        </w:rPr>
+        <w:t xml:space="preserve">放入后台运行: docker run </w:t>
+      </w:r>
+      <w:r>
+        <w:t>–</w:t>
+      </w:r>
+      <w:r>
+        <w:rPr>
+          <w:rFonts w:hint="eastAsia"/>
+        </w:rPr>
+        <w:t xml:space="preserve">d </w:t>
+      </w:r>
+      <w:r>
+        <w:t>–p image_name</w:t>
+      </w:r>
+    </w:p>
+    <w:p>
+      <w:r>
+        <w:rPr>
+          <w:rFonts w:hint="eastAsia"/>
+        </w:rPr>
+        <w:t>启动一个容器:</w:t>
+      </w:r>
+      <w:r>
+        <w:rPr>
+          <w:rFonts w:hint="eastAsia"/>
+        </w:rPr>
+        <w:t>基于一个镜像新建并启动；启动已存在的终止的容器</w:t>
+      </w:r>
+    </w:p>
+    <w:p>
+      <w:r>
+        <w:rPr>
+          <w:rFonts w:hint="eastAsia"/>
+        </w:rPr>
+        <w:t xml:space="preserve">载入镜像:sudo docker load </w:t>
+      </w:r>
+      <w:r>
+        <w:t>--</w:t>
+      </w:r>
+      <w:r>
+        <w:rPr>
+          <w:rFonts w:hint="eastAsia"/>
+        </w:rPr>
+        <w:t xml:space="preserve">input </w:t>
+      </w:r>
+      <w:r>
+        <w:t>ubuntu14.04.tar</w:t>
+      </w:r>
+    </w:p>
+    <w:p>
+      <w:r>
+        <w:rPr>
+          <w:rFonts w:hint="eastAsia"/>
+        </w:rPr>
+        <w:t>查看docker</w:t>
+      </w:r>
       <w:r>
         <w:t xml:space="preserve"> </w:t>
       </w:r>
@@ -1336,83 +1303,79 @@
         <w:rPr>
           <w:rFonts w:hint="eastAsia"/>
         </w:rPr>
-        <w:t>attach</w:t>
+        <w:t>容器的日志:docker logs co</w:t>
+      </w:r>
+      <w:r>
+        <w:t>ntainer_name/container_id</w:t>
+      </w:r>
+    </w:p>
+    <w:p>
+      <w:r>
+        <w:t xml:space="preserve">-f  </w:t>
+      </w:r>
+      <w:r>
+        <w:rPr>
+          <w:rFonts w:hint="eastAsia"/>
+        </w:rPr>
+        <w:t xml:space="preserve">跟踪实时日志 </w:t>
+      </w:r>
+      <w:r>
+        <w:t>–</w:t>
+      </w:r>
+      <w:r>
+        <w:rPr>
+          <w:rFonts w:hint="eastAsia"/>
+        </w:rPr>
+        <w:t>t</w:t>
+      </w:r>
+      <w:r>
+        <w:t xml:space="preserve"> –since= –until</w:t>
+      </w:r>
+    </w:p>
+    <w:p>
+      <w:r>
+        <w:rPr>
+          <w:rFonts w:hint="eastAsia"/>
+        </w:rPr>
+        <w:t>--tail=xxx 从日志末尾显示xx</w:t>
+      </w:r>
+      <w:r>
+        <w:rPr>
+          <w:rFonts w:hint="eastAsia"/>
+        </w:rPr>
+        <w:t>x</w:t>
+      </w:r>
+      <w:r>
+        <w:rPr>
+          <w:rFonts w:hint="eastAsia"/>
+        </w:rPr>
+        <w:t>行的日志</w:t>
+      </w:r>
+    </w:p>
+    <w:p/>
+    <w:p>
+      <w:r>
+        <w:rPr>
+          <w:rFonts w:hint="eastAsia"/>
+        </w:rPr>
+        <w:t>查看docker</w:t>
       </w:r>
       <w:r>
         <w:t xml:space="preserve"> </w:t>
       </w:r>
-      <w:proofErr w:type="spellStart"/>
-      <w:r>
-        <w:t>container_name</w:t>
-      </w:r>
-      <w:proofErr w:type="spellEnd"/>
-    </w:p>
-    <w:p>
-      <w:r>
-        <w:rPr>
-          <w:rFonts w:hint="eastAsia"/>
-        </w:rPr>
-        <w:t>停止容器:</w:t>
-      </w:r>
-      <w:proofErr w:type="spellStart"/>
-      <w:r>
-        <w:rPr>
-          <w:rFonts w:hint="eastAsia"/>
-        </w:rPr>
-        <w:t>docker</w:t>
-      </w:r>
-      <w:proofErr w:type="spellEnd"/>
-      <w:r>
-        <w:rPr>
-          <w:rFonts w:hint="eastAsia"/>
-        </w:rPr>
-        <w:t xml:space="preserve"> stop </w:t>
-      </w:r>
-      <w:proofErr w:type="spellStart"/>
-      <w:r>
-        <w:rPr>
-          <w:rFonts w:hint="eastAsia"/>
-        </w:rPr>
-        <w:t>container_id</w:t>
-      </w:r>
-      <w:proofErr w:type="spellEnd"/>
-    </w:p>
-    <w:p>
-      <w:r>
-        <w:rPr>
-          <w:rFonts w:hint="eastAsia"/>
-        </w:rPr>
-        <w:t>退出:</w:t>
-      </w:r>
-      <w:proofErr w:type="spellStart"/>
-      <w:r>
-        <w:rPr>
-          <w:rFonts w:hint="eastAsia"/>
-        </w:rPr>
-        <w:t>ctrl+p</w:t>
-      </w:r>
-      <w:proofErr w:type="spellEnd"/>
-    </w:p>
-    <w:p>
-      <w:r>
-        <w:rPr>
-          <w:rFonts w:hint="eastAsia"/>
-        </w:rPr>
-        <w:t xml:space="preserve">导出镜像: </w:t>
-      </w:r>
-      <w:proofErr w:type="spellStart"/>
-      <w:r>
-        <w:rPr>
-          <w:rFonts w:hint="eastAsia"/>
-        </w:rPr>
-        <w:t>docker</w:t>
-      </w:r>
-      <w:proofErr w:type="spellEnd"/>
-      <w:r>
-        <w:rPr>
-          <w:rFonts w:hint="eastAsia"/>
-        </w:rPr>
-        <w:t xml:space="preserve"> save </w:t>
+      <w:r>
+        <w:rPr>
+          <w:rFonts w:hint="eastAsia"/>
+        </w:rPr>
+        <w:t>的网络: docker network ls</w:t>
+      </w:r>
+    </w:p>
+    <w:p>
+      <w:r>
+        <w:rPr>
+          <w:rFonts w:hint="eastAsia"/>
+        </w:rPr>
+        <w:t xml:space="preserve">创建一个docker网络: docker network create </w:t>
       </w:r>
       <w:r>
         <w:t>–</w:t>
@@ -1421,17 +1384,183 @@
         <w:rPr>
           <w:rFonts w:hint="eastAsia"/>
         </w:rPr>
-        <w:t xml:space="preserve">o </w:t>
-      </w:r>
-      <w:proofErr w:type="spellStart"/>
-      <w:r>
-        <w:t>image_name.tar</w:t>
-      </w:r>
-      <w:proofErr w:type="spellEnd"/>
+        <w:t xml:space="preserve">d </w:t>
+      </w:r>
+      <w:r>
+        <w:t>bridge</w:t>
+      </w:r>
+    </w:p>
+    <w:p>
+      <w:r>
+        <w:t xml:space="preserve">                           --subnet=192.168.0.0/24</w:t>
+      </w:r>
+    </w:p>
+    <w:p>
+      <w:r>
+        <w:t xml:space="preserve">                           --gateway=192.168.0.120</w:t>
+      </w:r>
+    </w:p>
+    <w:p>
+      <w:r>
+        <w:t xml:space="preserve">                           -- ip-range=192.168.0.0/24 my-docker</w:t>
+      </w:r>
+    </w:p>
+    <w:p>
+      <w:r>
+        <w:rPr>
+          <w:rFonts w:hint="eastAsia"/>
+        </w:rPr>
+        <w:t>运行dockerfile并给dockerfile创建的</w:t>
+      </w:r>
+      <w:r>
+        <w:rPr>
+          <w:rFonts w:hint="eastAsia"/>
+        </w:rPr>
+        <w:t xml:space="preserve">镜像建立名字: docker build </w:t>
+      </w:r>
+      <w:r>
+        <w:t>–</w:t>
+      </w:r>
+      <w:r>
+        <w:rPr>
+          <w:rFonts w:hint="eastAsia"/>
+        </w:rPr>
+        <w:t xml:space="preserve">t </w:t>
+      </w:r>
+      <w:r>
+        <w:t>mysql:3.5.34 ‘pwd’</w:t>
+      </w:r>
+    </w:p>
+    <w:p>
+      <w:r>
+        <w:t>d</w:t>
+      </w:r>
+      <w:r>
+        <w:rPr>
+          <w:rFonts w:hint="eastAsia"/>
+        </w:rPr>
+        <w:t>ocker</w:t>
+      </w:r>
+      <w:r>
+        <w:t xml:space="preserve"> build –t second:v1.0 .</w:t>
+      </w:r>
+      <w:r>
+        <w:rPr>
+          <w:rFonts w:hint="eastAsia"/>
+        </w:rPr>
+        <w:t>注意最后有个点，代表使用当前路径的Doc</w:t>
+      </w:r>
+      <w:r>
+        <w:t>kerfile</w:t>
+      </w:r>
+      <w:r>
+        <w:rPr>
+          <w:rFonts w:hint="eastAsia"/>
+        </w:rPr>
+        <w:t>进行构件</w:t>
+      </w:r>
+    </w:p>
+    <w:p>
+      <w:r>
+        <w:rPr>
+          <w:rFonts w:hint="eastAsia"/>
+        </w:rPr>
+        <w:t>-t</w:t>
+      </w:r>
       <w:r>
         <w:t xml:space="preserve"> </w:t>
       </w:r>
-      <w:proofErr w:type="spellStart"/>
+      <w:r>
+        <w:rPr>
+          <w:rFonts w:hint="eastAsia"/>
+        </w:rPr>
+        <w:t>指定镜像名称   -f</w:t>
+      </w:r>
+      <w:r>
+        <w:t xml:space="preserve"> </w:t>
+      </w:r>
+      <w:r>
+        <w:rPr>
+          <w:rFonts w:hint="eastAsia"/>
+        </w:rPr>
+        <w:t>指定Docker</w:t>
+      </w:r>
+      <w:r>
+        <w:t>file</w:t>
+      </w:r>
+      <w:r>
+        <w:rPr>
+          <w:rFonts w:hint="eastAsia"/>
+        </w:rPr>
+        <w:t>的路径</w:t>
+      </w:r>
+    </w:p>
+    <w:p>
+      <w:r>
+        <w:rPr>
+          <w:rFonts w:hint="eastAsia"/>
+        </w:rPr>
+        <w:t>Do</w:t>
+      </w:r>
+      <w:r>
+        <w:t>c</w:t>
+      </w:r>
+      <w:r>
+        <w:rPr>
+          <w:rFonts w:hint="eastAsia"/>
+        </w:rPr>
+        <w:t>k</w:t>
+      </w:r>
+      <w:r>
+        <w:t xml:space="preserve">erfile </w:t>
+      </w:r>
+      <w:r>
+        <w:rPr>
+          <w:rFonts w:hint="eastAsia"/>
+        </w:rPr>
+        <w:t>是一个文本格式的配置文件。</w:t>
+      </w:r>
+    </w:p>
+    <w:p>
+      <w:r>
+        <w:rPr>
+          <w:rFonts w:hint="eastAsia"/>
+        </w:rPr>
+        <w:t>Docker</w:t>
+      </w:r>
+      <w:r>
+        <w:t>file</w:t>
+      </w:r>
+      <w:r>
+        <w:rPr>
+          <w:rFonts w:hint="eastAsia"/>
+        </w:rPr>
+        <w:t>分为四个部分:基础镜像信息、维护者信息、镜像操作指令和容器启动指令</w:t>
+      </w:r>
+    </w:p>
+    <w:p/>
+    <w:p>
+      <w:r>
+        <w:rPr>
+          <w:rFonts w:hint="eastAsia"/>
+          <w:color w:val="FF0000"/>
+        </w:rPr>
+        <w:t>FROM</w:t>
+      </w:r>
+      <w:r>
+        <w:rPr>
+          <w:rFonts w:hint="eastAsia"/>
+        </w:rPr>
+        <w:t xml:space="preserve"> 基础镜像信息 可以使用多个FROM，如果在同一个Dockerfile中创建多个镜像，可以使用多个FROM（每个镜像一次）</w:t>
+      </w:r>
+    </w:p>
+    <w:p>
+      <w:r>
+        <w:rPr>
+          <w:rFonts w:hint="eastAsia"/>
+        </w:rPr>
+        <w:t>FORM&lt;</w:t>
+      </w:r>
       <w:r>
         <w:t>image</w:t>
       </w:r>
@@ -1439,340 +1568,47 @@
         <w:rPr>
           <w:rFonts w:hint="eastAsia"/>
         </w:rPr>
-        <w:t>_name</w:t>
-      </w:r>
-      <w:proofErr w:type="spellEnd"/>
-    </w:p>
-    <w:p>
-      <w:r>
-        <w:rPr>
-          <w:rFonts w:hint="eastAsia"/>
-        </w:rPr>
-        <w:t>删除镜像:</w:t>
-      </w:r>
-      <w:proofErr w:type="spellStart"/>
-      <w:r>
-        <w:rPr>
-          <w:rFonts w:hint="eastAsia"/>
-        </w:rPr>
-        <w:t>docker</w:t>
-      </w:r>
-      <w:proofErr w:type="spellEnd"/>
-      <w:r>
-        <w:rPr>
-          <w:rFonts w:hint="eastAsia"/>
-        </w:rPr>
+        <w:t>&gt;</w:t>
+      </w:r>
+      <w:r>
+        <w:t xml:space="preserve">   FROM Ubuntu:trusty</w:t>
+      </w:r>
+    </w:p>
+    <w:p>
+      <w:r>
+        <w:rPr>
+          <w:color w:val="FF0000"/>
+        </w:rPr>
+        <w:t>#MAINTAINER</w:t>
+      </w:r>
+      <w:r>
         <w:t xml:space="preserve"> </w:t>
       </w:r>
-      <w:proofErr w:type="spellStart"/>
-      <w:r>
-        <w:rPr>
-          <w:rFonts w:hint="eastAsia"/>
-        </w:rPr>
-        <w:t>rmi</w:t>
-      </w:r>
-      <w:proofErr w:type="spellEnd"/>
-      <w:r>
-        <w:rPr>
-          <w:rFonts w:hint="eastAsia"/>
-        </w:rPr>
-        <w:t xml:space="preserve"> </w:t>
-      </w:r>
-      <w:proofErr w:type="spellStart"/>
-      <w:r>
-        <w:rPr>
-          <w:rFonts w:hint="eastAsia"/>
-        </w:rPr>
-        <w:t>image_name</w:t>
-      </w:r>
-      <w:proofErr w:type="spellEnd"/>
-    </w:p>
-    <w:p>
-      <w:r>
-        <w:rPr>
-          <w:rFonts w:hint="eastAsia"/>
-        </w:rPr>
-        <w:t>基于创建好的容器自定义镜像:</w:t>
-      </w:r>
-      <w:proofErr w:type="spellStart"/>
-      <w:r>
-        <w:rPr>
-          <w:rFonts w:hint="eastAsia"/>
-        </w:rPr>
-        <w:t>docker</w:t>
-      </w:r>
-      <w:proofErr w:type="spellEnd"/>
-      <w:r>
-        <w:rPr>
-          <w:rFonts w:hint="eastAsia"/>
-        </w:rPr>
-        <w:t xml:space="preserve"> commit </w:t>
-      </w:r>
-      <w:r>
-        <w:t>–</w:t>
-      </w:r>
-      <w:r>
-        <w:rPr>
-          <w:rFonts w:hint="eastAsia"/>
-        </w:rPr>
-        <w:t xml:space="preserve">m </w:t>
-      </w:r>
-      <w:r>
-        <w:t>“</w:t>
-      </w:r>
-      <w:proofErr w:type="spellStart"/>
-      <w:r>
-        <w:t>con_name</w:t>
-      </w:r>
-      <w:proofErr w:type="spellEnd"/>
-      <w:r>
-        <w:t>” –</w:t>
-      </w:r>
-      <w:proofErr w:type="spellStart"/>
-      <w:r>
-        <w:t>a”author</w:t>
-      </w:r>
-      <w:proofErr w:type="spellEnd"/>
-      <w:r>
-        <w:t xml:space="preserve">” </w:t>
-      </w:r>
-      <w:proofErr w:type="spellStart"/>
-      <w:r>
-        <w:t>con_id</w:t>
-      </w:r>
-      <w:proofErr w:type="spellEnd"/>
-      <w:r>
-        <w:t xml:space="preserve"> </w:t>
-      </w:r>
-      <w:proofErr w:type="spellStart"/>
-      <w:r>
-        <w:t>image_name</w:t>
-      </w:r>
-      <w:proofErr w:type="spellEnd"/>
-    </w:p>
-    <w:p>
-      <w:r>
-        <w:rPr>
-          <w:rFonts w:hint="eastAsia"/>
-        </w:rPr>
-        <w:t xml:space="preserve">创建一个容器的同时进入这个容器 </w:t>
-      </w:r>
-      <w:proofErr w:type="spellStart"/>
-      <w:r>
-        <w:rPr>
-          <w:rFonts w:hint="eastAsia"/>
-        </w:rPr>
-        <w:t>d</w:t>
-      </w:r>
-      <w:r>
-        <w:t>ocker</w:t>
-      </w:r>
-      <w:proofErr w:type="spellEnd"/>
-      <w:r>
-        <w:t xml:space="preserve"> run –it –name=</w:t>
-      </w:r>
-      <w:proofErr w:type="spellStart"/>
-      <w:r>
-        <w:t>con_name</w:t>
-      </w:r>
-      <w:proofErr w:type="spellEnd"/>
-      <w:r>
-        <w:t xml:space="preserve"> images</w:t>
-      </w:r>
-    </w:p>
-    <w:p>
-      <w:r>
-        <w:rPr>
-          <w:rFonts w:hint="eastAsia"/>
-        </w:rPr>
-        <w:t xml:space="preserve">放入后台运行: </w:t>
-      </w:r>
-      <w:proofErr w:type="spellStart"/>
-      <w:r>
-        <w:rPr>
-          <w:rFonts w:hint="eastAsia"/>
-        </w:rPr>
-        <w:t>docker</w:t>
-      </w:r>
-      <w:proofErr w:type="spellEnd"/>
-      <w:r>
-        <w:rPr>
-          <w:rFonts w:hint="eastAsia"/>
-        </w:rPr>
-        <w:t xml:space="preserve"> run </w:t>
-      </w:r>
-      <w:r>
-        <w:t>–</w:t>
-      </w:r>
-      <w:r>
-        <w:rPr>
-          <w:rFonts w:hint="eastAsia"/>
-        </w:rPr>
-        <w:t xml:space="preserve">d </w:t>
-      </w:r>
-      <w:r>
-        <w:t xml:space="preserve">–p </w:t>
-      </w:r>
-      <w:proofErr w:type="spellStart"/>
-      <w:r>
-        <w:t>image_name</w:t>
-      </w:r>
-      <w:proofErr w:type="spellEnd"/>
-    </w:p>
-    <w:p>
-      <w:r>
-        <w:rPr>
-          <w:rFonts w:hint="eastAsia"/>
-        </w:rPr>
-        <w:t>启动一个容器:</w:t>
-      </w:r>
-      <w:r>
-        <w:rPr>
-          <w:rFonts w:hint="eastAsia"/>
-        </w:rPr>
-        <w:t>基于一个镜像新建并启动；启动已存在的终止的容器</w:t>
-      </w:r>
-    </w:p>
-    <w:p>
-      <w:r>
-        <w:rPr>
-          <w:rFonts w:hint="eastAsia"/>
-        </w:rPr>
-        <w:t>载入镜像:</w:t>
-      </w:r>
-      <w:proofErr w:type="spellStart"/>
-      <w:r>
-        <w:rPr>
-          <w:rFonts w:hint="eastAsia"/>
-        </w:rPr>
-        <w:t>sudo</w:t>
-      </w:r>
-      <w:proofErr w:type="spellEnd"/>
-      <w:r>
-        <w:rPr>
-          <w:rFonts w:hint="eastAsia"/>
-        </w:rPr>
-        <w:t xml:space="preserve"> </w:t>
-      </w:r>
-      <w:proofErr w:type="spellStart"/>
-      <w:r>
-        <w:rPr>
-          <w:rFonts w:hint="eastAsia"/>
-        </w:rPr>
-        <w:t>docker</w:t>
-      </w:r>
-      <w:proofErr w:type="spellEnd"/>
-      <w:r>
-        <w:rPr>
-          <w:rFonts w:hint="eastAsia"/>
-        </w:rPr>
-        <w:t xml:space="preserve"> load </w:t>
-      </w:r>
-      <w:r>
-        <w:t>--</w:t>
-      </w:r>
-      <w:r>
-        <w:rPr>
-          <w:rFonts w:hint="eastAsia"/>
-        </w:rPr>
-        <w:t xml:space="preserve">input </w:t>
-      </w:r>
-      <w:r>
-        <w:t>ubuntu14.04.tar</w:t>
-      </w:r>
-    </w:p>
-    <w:p>
-      <w:r>
-        <w:rPr>
-          <w:rFonts w:hint="eastAsia"/>
-        </w:rPr>
-        <w:t>查看</w:t>
-      </w:r>
-      <w:proofErr w:type="spellStart"/>
-      <w:r>
-        <w:rPr>
-          <w:rFonts w:hint="eastAsia"/>
-        </w:rPr>
-        <w:t>docker</w:t>
-      </w:r>
-      <w:proofErr w:type="spellEnd"/>
-      <w:r>
-        <w:t xml:space="preserve"> </w:t>
-      </w:r>
-      <w:r>
-        <w:rPr>
-          <w:rFonts w:hint="eastAsia"/>
-        </w:rPr>
-        <w:t>容器的日志:</w:t>
-      </w:r>
-      <w:proofErr w:type="spellStart"/>
-      <w:r>
-        <w:rPr>
-          <w:rFonts w:hint="eastAsia"/>
-        </w:rPr>
-        <w:t>docker</w:t>
-      </w:r>
-      <w:proofErr w:type="spellEnd"/>
-      <w:r>
-        <w:rPr>
-          <w:rFonts w:hint="eastAsia"/>
-        </w:rPr>
-        <w:t xml:space="preserve"> logs </w:t>
-      </w:r>
-      <w:proofErr w:type="spellStart"/>
-      <w:r>
-        <w:rPr>
-          <w:rFonts w:hint="eastAsia"/>
-        </w:rPr>
-        <w:t>co</w:t>
-      </w:r>
-      <w:r>
-        <w:t>ntainer_name/container_id</w:t>
-      </w:r>
-      <w:proofErr w:type="spellEnd"/>
-    </w:p>
-    <w:p>
-      <w:r>
-        <w:t xml:space="preserve">-f  </w:t>
-      </w:r>
-      <w:r>
-        <w:rPr>
-          <w:rFonts w:hint="eastAsia"/>
-        </w:rPr>
-        <w:t xml:space="preserve">跟踪实时日志 </w:t>
-      </w:r>
-      <w:r>
-        <w:t>–</w:t>
-      </w:r>
-      <w:r>
-        <w:rPr>
-          <w:rFonts w:hint="eastAsia"/>
-        </w:rPr>
-        <w:t>t</w:t>
-      </w:r>
-      <w:r>
-        <w:t xml:space="preserve"> –since= –until</w:t>
-      </w:r>
-    </w:p>
-    <w:p>
-      <w:r>
-        <w:rPr>
-          <w:rFonts w:hint="eastAsia"/>
-        </w:rPr>
-        <w:lastRenderedPageBreak/>
-        <w:t>--tail=xxx 从日志末尾显示xx</w:t>
-      </w:r>
-      <w:r>
-        <w:rPr>
-          <w:rFonts w:hint="eastAsia"/>
-        </w:rPr>
-        <w:t>x</w:t>
-      </w:r>
-      <w:r>
-        <w:rPr>
-          <w:rFonts w:hint="eastAsia"/>
-        </w:rPr>
-        <w:t>行的日志</w:t>
+      <w:r>
+        <w:rPr>
+          <w:rFonts w:hint="eastAsia"/>
+        </w:rPr>
+        <w:t>指定维护者信息</w:t>
+      </w:r>
+    </w:p>
+    <w:p>
+      <w:r>
+        <w:rPr>
+          <w:rFonts w:hint="eastAsia"/>
+        </w:rPr>
+        <w:t>#</w:t>
+      </w:r>
+      <w:r>
+        <w:t xml:space="preserve">MAINTAINER </w:t>
+      </w:r>
+      <w:r>
+        <w:rPr>
+          <w:rFonts w:hint="eastAsia"/>
+        </w:rPr>
+        <w:t>user</w:t>
+      </w:r>
+      <w:r>
+        <w:t>name&lt;xxx.com&gt;</w:t>
       </w:r>
     </w:p>
     <w:p/>
@@ -1780,372 +1616,41 @@
       <w:r>
         <w:rPr>
           <w:rFonts w:hint="eastAsia"/>
-        </w:rPr>
-        <w:t>查看</w:t>
-      </w:r>
-      <w:proofErr w:type="spellStart"/>
-      <w:r>
-        <w:rPr>
-          <w:rFonts w:hint="eastAsia"/>
-        </w:rPr>
-        <w:t>docker</w:t>
-      </w:r>
-      <w:proofErr w:type="spellEnd"/>
-      <w:r>
-        <w:t xml:space="preserve"> </w:t>
-      </w:r>
-      <w:r>
-        <w:rPr>
-          <w:rFonts w:hint="eastAsia"/>
-        </w:rPr>
-        <w:t xml:space="preserve">的网络: </w:t>
-      </w:r>
-      <w:proofErr w:type="spellStart"/>
-      <w:r>
-        <w:rPr>
-          <w:rFonts w:hint="eastAsia"/>
-        </w:rPr>
-        <w:t>docker</w:t>
-      </w:r>
-      <w:proofErr w:type="spellEnd"/>
-      <w:r>
-        <w:rPr>
-          <w:rFonts w:hint="eastAsia"/>
-        </w:rPr>
-        <w:t xml:space="preserve"> network </w:t>
-      </w:r>
-      <w:proofErr w:type="spellStart"/>
-      <w:r>
-        <w:rPr>
-          <w:rFonts w:hint="eastAsia"/>
-        </w:rPr>
-        <w:t>ls</w:t>
-      </w:r>
-      <w:proofErr w:type="spellEnd"/>
-    </w:p>
-    <w:p>
-      <w:r>
-        <w:rPr>
-          <w:rFonts w:hint="eastAsia"/>
-        </w:rPr>
-        <w:t>创建一个</w:t>
-      </w:r>
-      <w:proofErr w:type="spellStart"/>
-      <w:r>
-        <w:rPr>
-          <w:rFonts w:hint="eastAsia"/>
-        </w:rPr>
-        <w:t>docker</w:t>
-      </w:r>
-      <w:proofErr w:type="spellEnd"/>
-      <w:r>
-        <w:rPr>
-          <w:rFonts w:hint="eastAsia"/>
-        </w:rPr>
-        <w:t xml:space="preserve">网络: </w:t>
-      </w:r>
-      <w:proofErr w:type="spellStart"/>
-      <w:r>
-        <w:rPr>
-          <w:rFonts w:hint="eastAsia"/>
-        </w:rPr>
-        <w:t>docker</w:t>
-      </w:r>
-      <w:proofErr w:type="spellEnd"/>
-      <w:r>
-        <w:rPr>
-          <w:rFonts w:hint="eastAsia"/>
-        </w:rPr>
-        <w:t xml:space="preserve"> network create </w:t>
-      </w:r>
-      <w:r>
-        <w:t>–</w:t>
-      </w:r>
-      <w:r>
-        <w:rPr>
-          <w:rFonts w:hint="eastAsia"/>
-        </w:rPr>
-        <w:t xml:space="preserve">d </w:t>
-      </w:r>
-      <w:r>
-        <w:t>bridge</w:t>
-      </w:r>
-    </w:p>
-    <w:p>
-      <w:r>
-        <w:t xml:space="preserve">                           --subnet=192.168.0.0/24</w:t>
-      </w:r>
-    </w:p>
-    <w:p>
-      <w:r>
-        <w:t xml:space="preserve">                           --gateway=192.168.0.120</w:t>
-      </w:r>
-    </w:p>
-    <w:p>
-      <w:r>
-        <w:t xml:space="preserve">                           -- </w:t>
-      </w:r>
-      <w:proofErr w:type="spellStart"/>
-      <w:r>
-        <w:t>ip</w:t>
-      </w:r>
-      <w:proofErr w:type="spellEnd"/>
-      <w:r>
-        <w:t>-range=192.168.0.0/24 my-</w:t>
-      </w:r>
-      <w:proofErr w:type="spellStart"/>
-      <w:r>
-        <w:t>docker</w:t>
-      </w:r>
-      <w:proofErr w:type="spellEnd"/>
-    </w:p>
-    <w:p>
-      <w:r>
-        <w:rPr>
-          <w:rFonts w:hint="eastAsia"/>
-        </w:rPr>
-        <w:t>运行</w:t>
-      </w:r>
-      <w:proofErr w:type="spellStart"/>
-      <w:r>
-        <w:rPr>
-          <w:rFonts w:hint="eastAsia"/>
-        </w:rPr>
-        <w:t>dockerfile</w:t>
-      </w:r>
-      <w:proofErr w:type="spellEnd"/>
-      <w:r>
-        <w:rPr>
-          <w:rFonts w:hint="eastAsia"/>
-        </w:rPr>
-        <w:t>并给</w:t>
-      </w:r>
-      <w:proofErr w:type="spellStart"/>
-      <w:r>
-        <w:rPr>
-          <w:rFonts w:hint="eastAsia"/>
-        </w:rPr>
-        <w:t>dockerfile</w:t>
-      </w:r>
-      <w:proofErr w:type="spellEnd"/>
-      <w:r>
-        <w:rPr>
-          <w:rFonts w:hint="eastAsia"/>
-        </w:rPr>
-        <w:t>创建的</w:t>
-      </w:r>
-      <w:r>
-        <w:rPr>
-          <w:rFonts w:hint="eastAsia"/>
-        </w:rPr>
-        <w:t xml:space="preserve">镜像建立名字: </w:t>
-      </w:r>
-      <w:proofErr w:type="spellStart"/>
-      <w:r>
-        <w:rPr>
-          <w:rFonts w:hint="eastAsia"/>
-        </w:rPr>
-        <w:t>docker</w:t>
-      </w:r>
-      <w:proofErr w:type="spellEnd"/>
-      <w:r>
-        <w:rPr>
-          <w:rFonts w:hint="eastAsia"/>
-        </w:rPr>
-        <w:t xml:space="preserve"> build </w:t>
-      </w:r>
-      <w:r>
-        <w:t>–</w:t>
-      </w:r>
-      <w:r>
-        <w:rPr>
-          <w:rFonts w:hint="eastAsia"/>
-        </w:rPr>
-        <w:t xml:space="preserve">t </w:t>
-      </w:r>
-      <w:r>
-        <w:t>mysql:3.5.34 ‘</w:t>
-      </w:r>
-      <w:proofErr w:type="spellStart"/>
-      <w:r>
-        <w:t>pwd</w:t>
-      </w:r>
-      <w:proofErr w:type="spellEnd"/>
-      <w:r>
-        <w:t>’</w:t>
-      </w:r>
-    </w:p>
-    <w:p>
-      <w:proofErr w:type="spellStart"/>
-      <w:r>
-        <w:t>d</w:t>
-      </w:r>
-      <w:r>
-        <w:rPr>
-          <w:rFonts w:hint="eastAsia"/>
-        </w:rPr>
-        <w:t>ocker</w:t>
-      </w:r>
-      <w:proofErr w:type="spellEnd"/>
-      <w:r>
-        <w:t xml:space="preserve"> build –t second:v1.0 .</w:t>
-      </w:r>
-      <w:r>
-        <w:rPr>
-          <w:rFonts w:hint="eastAsia"/>
-        </w:rPr>
-        <w:t>注意最后有个点，代表使用当前路径的</w:t>
-      </w:r>
-      <w:proofErr w:type="spellStart"/>
-      <w:r>
-        <w:rPr>
-          <w:rFonts w:hint="eastAsia"/>
-        </w:rPr>
-        <w:t>Doc</w:t>
-      </w:r>
-      <w:r>
-        <w:t>kerfile</w:t>
-      </w:r>
-      <w:proofErr w:type="spellEnd"/>
-      <w:r>
-        <w:rPr>
-          <w:rFonts w:hint="eastAsia"/>
-        </w:rPr>
-        <w:t>进行构件</w:t>
-      </w:r>
-    </w:p>
-    <w:p>
-      <w:r>
-        <w:rPr>
-          <w:rFonts w:hint="eastAsia"/>
-        </w:rPr>
-        <w:t>-t</w:t>
-      </w:r>
-      <w:r>
-        <w:t xml:space="preserve"> </w:t>
-      </w:r>
-      <w:r>
-        <w:rPr>
-          <w:rFonts w:hint="eastAsia"/>
-        </w:rPr>
-        <w:t>指定镜像名称   -f</w:t>
-      </w:r>
-      <w:r>
-        <w:t xml:space="preserve"> </w:t>
-      </w:r>
-      <w:r>
-        <w:rPr>
-          <w:rFonts w:hint="eastAsia"/>
-        </w:rPr>
-        <w:t>指定</w:t>
-      </w:r>
-      <w:proofErr w:type="spellStart"/>
-      <w:r>
-        <w:rPr>
-          <w:rFonts w:hint="eastAsia"/>
-        </w:rPr>
-        <w:t>Docker</w:t>
-      </w:r>
-      <w:r>
-        <w:t>file</w:t>
-      </w:r>
-      <w:proofErr w:type="spellEnd"/>
-      <w:r>
-        <w:rPr>
-          <w:rFonts w:hint="eastAsia"/>
-        </w:rPr>
-        <w:t>的路径</w:t>
-      </w:r>
-    </w:p>
-    <w:p>
-      <w:proofErr w:type="spellStart"/>
-      <w:r>
-        <w:rPr>
-          <w:rFonts w:hint="eastAsia"/>
-        </w:rPr>
-        <w:t>Do</w:t>
-      </w:r>
-      <w:r>
-        <w:t>c</w:t>
-      </w:r>
-      <w:r>
-        <w:rPr>
-          <w:rFonts w:hint="eastAsia"/>
-        </w:rPr>
-        <w:t>k</w:t>
-      </w:r>
-      <w:r>
-        <w:t>erfile</w:t>
-      </w:r>
-      <w:proofErr w:type="spellEnd"/>
-      <w:r>
-        <w:t xml:space="preserve"> </w:t>
-      </w:r>
-      <w:r>
-        <w:rPr>
-          <w:rFonts w:hint="eastAsia"/>
-        </w:rPr>
-        <w:t>是一个文本格式的配置文件。</w:t>
-      </w:r>
-    </w:p>
-    <w:p>
-      <w:proofErr w:type="spellStart"/>
-      <w:r>
-        <w:rPr>
-          <w:rFonts w:hint="eastAsia"/>
-        </w:rPr>
-        <w:t>Docker</w:t>
-      </w:r>
-      <w:r>
-        <w:t>file</w:t>
-      </w:r>
-      <w:proofErr w:type="spellEnd"/>
-      <w:r>
-        <w:rPr>
-          <w:rFonts w:hint="eastAsia"/>
-        </w:rPr>
-        <w:t>分为四个部分:基础镜像信息、维护者信息、镜像操作指令和容器启动指令</w:t>
-      </w:r>
-    </w:p>
-    <w:p/>
-    <w:p>
-      <w:r>
-        <w:rPr>
-          <w:rFonts w:hint="eastAsia"/>
           <w:color w:val="FF0000"/>
         </w:rPr>
-        <w:t>FROM</w:t>
-      </w:r>
-      <w:r>
-        <w:rPr>
-          <w:rFonts w:hint="eastAsia"/>
-        </w:rPr>
-        <w:t xml:space="preserve"> 基础镜像信息 可以使用多个FROM，如果在同一个</w:t>
-      </w:r>
-      <w:proofErr w:type="spellStart"/>
-      <w:r>
-        <w:rPr>
-          <w:rFonts w:hint="eastAsia"/>
-        </w:rPr>
-        <w:t>Dockerfile</w:t>
-      </w:r>
-      <w:proofErr w:type="spellEnd"/>
-      <w:r>
-        <w:rPr>
-          <w:rFonts w:hint="eastAsia"/>
-        </w:rPr>
-        <w:t>中创建多个镜像，可以使用多个FROM（每个镜像一次）</w:t>
-      </w:r>
-    </w:p>
-    <w:p>
-      <w:r>
-        <w:rPr>
-          <w:rFonts w:hint="eastAsia"/>
-        </w:rPr>
-        <w:t>FORM&lt;</w:t>
-      </w:r>
-      <w:r>
-        <w:t>image</w:t>
+        <w:t>#</w:t>
+      </w:r>
+      <w:r>
+        <w:rPr>
+          <w:color w:val="FF0000"/>
+        </w:rPr>
+        <w:t>ENV</w:t>
+      </w:r>
+      <w:r>
+        <w:rPr>
+          <w:rFonts w:hint="eastAsia"/>
+        </w:rPr>
+        <w:t>指定一个环境变量，会被后续RUN指令使用，并在容器运行时保持。</w:t>
+      </w:r>
+    </w:p>
+    <w:p>
+      <w:r>
+        <w:rPr>
+          <w:rFonts w:hint="eastAsia"/>
+        </w:rPr>
+        <w:t>#</w:t>
+      </w:r>
+      <w:r>
+        <w:t xml:space="preserve">ENV </w:t>
+      </w:r>
+      <w:r>
+        <w:rPr>
+          <w:rFonts w:hint="eastAsia"/>
+        </w:rPr>
+        <w:t>&lt;</w:t>
+      </w:r>
+      <w:r>
+        <w:t>key</w:t>
       </w:r>
       <w:r>
         <w:rPr>
@@ -2154,111 +1659,13 @@
         <w:t>&gt;</w:t>
       </w:r>
       <w:r>
-        <w:t xml:space="preserve">   FROM </w:t>
-      </w:r>
-      <w:proofErr w:type="spellStart"/>
-      <w:r>
-        <w:t>Ubuntu:trusty</w:t>
-      </w:r>
-      <w:proofErr w:type="spellEnd"/>
-    </w:p>
-    <w:p>
-      <w:r>
-        <w:rPr>
-          <w:color w:val="FF0000"/>
-        </w:rPr>
-        <w:t>#MAINTAINER</w:t>
-      </w:r>
-      <w:r>
-        <w:t xml:space="preserve"> </w:t>
-      </w:r>
-      <w:r>
-        <w:rPr>
-          <w:rFonts w:hint="eastAsia"/>
-        </w:rPr>
-        <w:t>指定维护者信息</w:t>
-      </w:r>
-    </w:p>
-    <w:p>
-      <w:r>
-        <w:rPr>
-          <w:rFonts w:hint="eastAsia"/>
-        </w:rPr>
-        <w:t>#</w:t>
-      </w:r>
-      <w:r>
-        <w:t xml:space="preserve">MAINTAINER </w:t>
-      </w:r>
-      <w:r>
-        <w:rPr>
-          <w:rFonts w:hint="eastAsia"/>
-        </w:rPr>
-        <w:t>user</w:t>
-      </w:r>
-      <w:r>
-        <w:t>name&lt;xxx.com&gt;</w:t>
-      </w:r>
-    </w:p>
-    <w:p/>
-    <w:p>
-      <w:r>
-        <w:rPr>
-          <w:rFonts w:hint="eastAsia"/>
-          <w:color w:val="FF0000"/>
-        </w:rPr>
-        <w:t>#</w:t>
-      </w:r>
-      <w:r>
-        <w:rPr>
-          <w:color w:val="FF0000"/>
-        </w:rPr>
-        <w:t>ENV</w:t>
-      </w:r>
-      <w:r>
-        <w:rPr>
-          <w:rFonts w:hint="eastAsia"/>
-        </w:rPr>
-        <w:t>指定一个环境变量，会被后续RUN指令使用，并在容器运行时保持。</w:t>
-      </w:r>
-    </w:p>
-    <w:p>
-      <w:r>
-        <w:rPr>
-          <w:rFonts w:hint="eastAsia"/>
-        </w:rPr>
-        <w:t>#</w:t>
-      </w:r>
-      <w:r>
-        <w:t xml:space="preserve">ENV </w:t>
-      </w:r>
-      <w:r>
-        <w:rPr>
-          <w:rFonts w:hint="eastAsia"/>
-        </w:rPr>
-        <w:t>&lt;</w:t>
-      </w:r>
-      <w:r>
-        <w:t>key</w:t>
-      </w:r>
-      <w:r>
-        <w:rPr>
-          <w:rFonts w:hint="eastAsia"/>
-        </w:rPr>
-        <w:t>&gt;</w:t>
-      </w:r>
-      <w:r>
         <w:t xml:space="preserve"> &lt;value&gt;</w:t>
       </w:r>
     </w:p>
     <w:p>
       <w:r>
-        <w:t xml:space="preserve">ENV DEBIAN_FROMEND </w:t>
-      </w:r>
-      <w:proofErr w:type="spellStart"/>
-      <w:r>
-        <w:t>noninteractive</w:t>
-      </w:r>
-      <w:proofErr w:type="spellEnd"/>
+        <w:t>ENV DEBIAN_FROMEND noninteractive</w:t>
+      </w:r>
       <w:r>
         <w:rPr>
           <w:rFonts w:hint="eastAsia"/>
@@ -2344,77 +1751,7 @@
         <w:rPr>
           <w:rFonts w:hint="eastAsia"/>
         </w:rPr>
-        <w:t>复制指定的&lt;</w:t>
-      </w:r>
-      <w:proofErr w:type="spellStart"/>
-      <w:r>
-        <w:rPr>
-          <w:rFonts w:hint="eastAsia"/>
-        </w:rPr>
-        <w:t>src</w:t>
-      </w:r>
-      <w:proofErr w:type="spellEnd"/>
-      <w:r>
-        <w:rPr>
-          <w:rFonts w:hint="eastAsia"/>
-        </w:rPr>
-        <w:t>&gt;到容器的&lt;</w:t>
-      </w:r>
-      <w:proofErr w:type="spellStart"/>
-      <w:r>
-        <w:rPr>
-          <w:rFonts w:hint="eastAsia"/>
-        </w:rPr>
-        <w:t>dest</w:t>
-      </w:r>
-      <w:proofErr w:type="spellEnd"/>
-      <w:r>
-        <w:rPr>
-          <w:rFonts w:hint="eastAsia"/>
-        </w:rPr>
-        <w:t>&gt;中，&lt;</w:t>
-      </w:r>
-      <w:proofErr w:type="spellStart"/>
-      <w:r>
-        <w:rPr>
-          <w:rFonts w:hint="eastAsia"/>
-        </w:rPr>
-        <w:t>src</w:t>
-      </w:r>
-      <w:proofErr w:type="spellEnd"/>
-      <w:r>
-        <w:rPr>
-          <w:rFonts w:hint="eastAsia"/>
-        </w:rPr>
-        <w:t>&gt;可以是</w:t>
-      </w:r>
-      <w:proofErr w:type="spellStart"/>
-      <w:r>
-        <w:rPr>
-          <w:rFonts w:hint="eastAsia"/>
-        </w:rPr>
-        <w:t>Dockerfile</w:t>
-      </w:r>
-      <w:proofErr w:type="spellEnd"/>
-      <w:r>
-        <w:rPr>
-          <w:rFonts w:hint="eastAsia"/>
-        </w:rPr>
-        <w:t>所在的目录的一个相对路径；可以是URL，也可以是</w:t>
-      </w:r>
-      <w:proofErr w:type="spellStart"/>
-      <w:r>
-        <w:rPr>
-          <w:rFonts w:hint="eastAsia"/>
-        </w:rPr>
-        <w:t>tar.gz</w:t>
-      </w:r>
-      <w:proofErr w:type="spellEnd"/>
-      <w:r>
-        <w:rPr>
-          <w:rFonts w:hint="eastAsia"/>
-        </w:rPr>
-        <w:t>（自动解压）</w:t>
+        <w:t>复制指定的&lt;src&gt;到容器的&lt;dest&gt;中，&lt;src&gt;可以是Dockerfile所在的目录的一个相对路径；可以是URL，也可以是tar.gz（自动解压）</w:t>
       </w:r>
     </w:p>
     <w:p/>
@@ -2445,55 +1782,13 @@
         <w:rPr>
           <w:rFonts w:hint="eastAsia"/>
         </w:rPr>
-        <w:t>复制本地主机的 &lt;</w:t>
-      </w:r>
-      <w:proofErr w:type="spellStart"/>
-      <w:r>
-        <w:rPr>
-          <w:rFonts w:hint="eastAsia"/>
-        </w:rPr>
-        <w:t>src</w:t>
-      </w:r>
-      <w:proofErr w:type="spellEnd"/>
-      <w:r>
-        <w:rPr>
-          <w:rFonts w:hint="eastAsia"/>
-        </w:rPr>
-        <w:t xml:space="preserve">&gt; （ 为 </w:t>
-      </w:r>
-      <w:proofErr w:type="spellStart"/>
-      <w:r>
-        <w:rPr>
-          <w:rFonts w:hint="eastAsia"/>
-        </w:rPr>
-        <w:t>Dockerfile</w:t>
-      </w:r>
-      <w:proofErr w:type="spellEnd"/>
-      <w:r>
-        <w:rPr>
-          <w:rFonts w:hint="eastAsia"/>
-        </w:rPr>
-        <w:t xml:space="preserve"> 所在目录的相对路径）到容器中的 &lt;</w:t>
-      </w:r>
-      <w:proofErr w:type="spellStart"/>
-      <w:r>
-        <w:rPr>
-          <w:rFonts w:hint="eastAsia"/>
-        </w:rPr>
-        <w:t>dest</w:t>
-      </w:r>
-      <w:proofErr w:type="spellEnd"/>
-      <w:r>
-        <w:rPr>
-          <w:rFonts w:hint="eastAsia"/>
-        </w:rPr>
-        <w:t>&gt; （当使用本地目录为源目录时，推荐使用 COPY）</w:t>
+        <w:t>复制本地主机的 &lt;src&gt; （ 为 Dockerfile 所在目录的相对路径）到容器中的 &lt;dest&gt; （当使用本地目录为源目录时，推荐使用 COPY）</w:t>
       </w:r>
     </w:p>
     <w:p/>
     <w:p>
       <w:pPr>
-        <w:pStyle w:val="a7"/>
+        <w:pStyle w:val="a9"/>
         <w:shd w:val="clear" w:color="auto" w:fill="FFFFFF"/>
         <w:spacing w:before="0" w:beforeAutospacing="0" w:after="0" w:afterAutospacing="0"/>
         <w:rPr>
@@ -2527,7 +1822,7 @@
     </w:p>
     <w:p>
       <w:pPr>
-        <w:pStyle w:val="a7"/>
+        <w:pStyle w:val="a9"/>
         <w:shd w:val="clear" w:color="auto" w:fill="FFFFFF"/>
         <w:spacing w:before="0" w:beforeAutospacing="0" w:after="0" w:afterAutospacing="0"/>
         <w:rPr>
@@ -2549,7 +1844,7 @@
     </w:p>
     <w:p>
       <w:pPr>
-        <w:pStyle w:val="a7"/>
+        <w:pStyle w:val="a9"/>
         <w:shd w:val="clear" w:color="auto" w:fill="FFFFFF"/>
         <w:spacing w:before="0" w:beforeAutospacing="0" w:after="0" w:afterAutospacing="0"/>
         <w:rPr>
@@ -2566,27 +1861,7 @@
           <w:sz w:val="21"/>
           <w:szCs w:val="22"/>
         </w:rPr>
-        <w:t>告诉</w:t>
-      </w:r>
-      <w:proofErr w:type="spellStart"/>
-      <w:r>
-        <w:rPr>
-          <w:rFonts w:asciiTheme="minorHAnsi" w:eastAsiaTheme="minorEastAsia" w:hAnsiTheme="minorHAnsi" w:cstheme="minorBidi" w:hint="eastAsia"/>
-          <w:kern w:val="2"/>
-          <w:sz w:val="21"/>
-          <w:szCs w:val="22"/>
-        </w:rPr>
-        <w:t>Docker</w:t>
-      </w:r>
-      <w:proofErr w:type="spellEnd"/>
-      <w:r>
-        <w:rPr>
-          <w:rFonts w:asciiTheme="minorHAnsi" w:eastAsiaTheme="minorEastAsia" w:hAnsiTheme="minorHAnsi" w:cstheme="minorBidi" w:hint="eastAsia"/>
-          <w:kern w:val="2"/>
-          <w:sz w:val="21"/>
-          <w:szCs w:val="22"/>
-        </w:rPr>
-        <w:t>服务端暴露端口，在容器启动时需要通过 -p 做端口映射</w:t>
+        <w:t>告诉Docker服务端暴露端口，在容器启动时需要通过 -p 做端口映射</w:t>
       </w:r>
     </w:p>
     <w:p/>
@@ -2616,16 +1891,8 @@
         <w:rPr>
           <w:rFonts w:hint="eastAsia"/>
         </w:rPr>
-        <w:t>格式：WORKDIR /path/to/</w:t>
-      </w:r>
-      <w:proofErr w:type="spellStart"/>
-      <w:r>
-        <w:rPr>
-          <w:rFonts w:hint="eastAsia"/>
-        </w:rPr>
-        <w:t>workdir</w:t>
-      </w:r>
-      <w:proofErr w:type="spellEnd"/>
+        <w:t>格式：WORKDIR /path/to/workdir</w:t>
+      </w:r>
     </w:p>
     <w:p>
       <w:r>
@@ -2643,47 +1910,53 @@
           <w:rFonts w:hint="eastAsia"/>
           <w:color w:val="FF0000"/>
         </w:rPr>
+        <w:t>#</w:t>
+      </w:r>
+      <w:r>
+        <w:rPr>
+          <w:color w:val="FF0000"/>
+        </w:rPr>
+        <w:t>CMD</w:t>
+      </w:r>
+      <w:r>
+        <w:t xml:space="preserve"> </w:t>
+      </w:r>
+      <w:r>
+        <w:rPr>
+          <w:rFonts w:hint="eastAsia"/>
+        </w:rPr>
+        <w:t>设置容器启动时执行的操作</w:t>
+      </w:r>
+      <w:r>
+        <w:rPr>
+          <w:rFonts w:hint="eastAsia"/>
+        </w:rPr>
+        <w:t xml:space="preserve"> 只能存在一条</w:t>
+      </w:r>
+      <w:r>
+        <w:rPr>
+          <w:rFonts w:hint="eastAsia"/>
+        </w:rPr>
+        <w:t>(多个CMD</w:t>
+      </w:r>
+      <w:r>
+        <w:rPr>
+          <w:rFonts w:hint="eastAsia"/>
+        </w:rPr>
+        <w:t>命令存在的话只</w:t>
+      </w:r>
+      <w:r>
+        <w:rPr>
+          <w:rFonts w:hint="eastAsia"/>
+        </w:rPr>
+        <w:t>执行最后一个</w:t>
+      </w:r>
+      <w:r>
+        <w:rPr>
+          <w:rFonts w:hint="eastAsia"/>
+        </w:rPr>
         <w:lastRenderedPageBreak/>
-        <w:t>#</w:t>
-      </w:r>
-      <w:r>
-        <w:rPr>
-          <w:color w:val="FF0000"/>
-        </w:rPr>
-        <w:t>CMD</w:t>
-      </w:r>
-      <w:r>
-        <w:t xml:space="preserve"> </w:t>
-      </w:r>
-      <w:r>
-        <w:rPr>
-          <w:rFonts w:hint="eastAsia"/>
-        </w:rPr>
-        <w:t>设置容器启动时执行的操作</w:t>
-      </w:r>
-      <w:r>
-        <w:rPr>
-          <w:rFonts w:hint="eastAsia"/>
-        </w:rPr>
-        <w:t xml:space="preserve"> 只能存在一条</w:t>
-      </w:r>
-      <w:r>
-        <w:rPr>
-          <w:rFonts w:hint="eastAsia"/>
-        </w:rPr>
-        <w:t>(多个CMD</w:t>
-      </w:r>
-      <w:r>
-        <w:rPr>
-          <w:rFonts w:hint="eastAsia"/>
-        </w:rPr>
-        <w:t>命令存在的话只</w:t>
-      </w:r>
-      <w:r>
-        <w:rPr>
-          <w:rFonts w:hint="eastAsia"/>
-        </w:rPr>
-        <w:t>执行最后一个CMD 命令，因此只需要一个CMD命令)，调用方式有三种</w:t>
+        <w:t>CMD 命令，因此只需要一个CMD命令)，调用方式有三种</w:t>
       </w:r>
     </w:p>
     <w:p>
@@ -2782,21 +2055,7 @@
         <w:rPr>
           <w:color w:val="70AD47" w:themeColor="accent6"/>
         </w:rPr>
-        <w:t># 方式二，利用”/bin/</w:t>
-      </w:r>
-      <w:proofErr w:type="spellStart"/>
-      <w:r>
-        <w:rPr>
-          <w:color w:val="70AD47" w:themeColor="accent6"/>
-        </w:rPr>
-        <w:t>sh</w:t>
-      </w:r>
-      <w:proofErr w:type="spellEnd"/>
-      <w:r>
-        <w:rPr>
-          <w:color w:val="70AD47" w:themeColor="accent6"/>
-        </w:rPr>
-        <w:t xml:space="preserve"> -c”去执行， (as a shell)</w:t>
+        <w:t># 方式二，利用”/bin/sh -c”去执行， (as a shell)</w:t>
       </w:r>
     </w:p>
     <w:p>
@@ -2900,55 +2159,7 @@
         <w:jc w:val="left"/>
       </w:pPr>
       <w:r>
-        <w:t>在使用</w:t>
-      </w:r>
-      <w:proofErr w:type="spellStart"/>
-      <w:r>
-        <w:t>docker</w:t>
-      </w:r>
-      <w:proofErr w:type="spellEnd"/>
-      <w:r>
-        <w:t xml:space="preserve"> run </w:t>
-      </w:r>
-      <w:proofErr w:type="spellStart"/>
-      <w:r>
-        <w:t>imagename</w:t>
-      </w:r>
-      <w:proofErr w:type="spellEnd"/>
-      <w:r>
-        <w:t xml:space="preserve"> command新建并启动容器的时候，command会替换</w:t>
-      </w:r>
-      <w:proofErr w:type="spellStart"/>
-      <w:r>
-        <w:t>dockerfile</w:t>
-      </w:r>
-      <w:proofErr w:type="spellEnd"/>
-      <w:r>
-        <w:t>里的CMD命令，如上面我们创建的</w:t>
-      </w:r>
-      <w:proofErr w:type="spellStart"/>
-      <w:r>
-        <w:t>docker</w:t>
-      </w:r>
-      <w:proofErr w:type="spellEnd"/>
-      <w:r>
-        <w:t xml:space="preserve">镜像，如果后面输入了hello </w:t>
-      </w:r>
-      <w:proofErr w:type="spellStart"/>
-      <w:r>
-        <w:t>docker</w:t>
-      </w:r>
-      <w:proofErr w:type="spellEnd"/>
-      <w:r>
-        <w:t>，则不会输出hello world了，本来</w:t>
-      </w:r>
-      <w:proofErr w:type="spellStart"/>
-      <w:r>
-        <w:t>dockerfile</w:t>
-      </w:r>
-      <w:proofErr w:type="spellEnd"/>
-      <w:r>
-        <w:t>里面指定了输出hello world。</w:t>
+        <w:t>在使用docker run imagename command新建并启动容器的时候，command会替换dockerfile里的CMD命令，如上面我们创建的docker镜像，如果后面输入了hello docker，则不会输出hello world了，本来dockerfile里面指定了输出hello world。</w:t>
       </w:r>
     </w:p>
     <w:p>
@@ -2977,31 +2188,7 @@
         <w:jc w:val="left"/>
       </w:pPr>
       <w:r>
-        <w:t xml:space="preserve">$ </w:t>
-      </w:r>
-      <w:proofErr w:type="spellStart"/>
-      <w:r>
-        <w:t>docker</w:t>
-      </w:r>
-      <w:proofErr w:type="spellEnd"/>
-      <w:r>
-        <w:t xml:space="preserve"> run </w:t>
-      </w:r>
-      <w:proofErr w:type="spellStart"/>
-      <w:r>
-        <w:t>hello_docker</w:t>
-      </w:r>
-      <w:proofErr w:type="spellEnd"/>
-      <w:r>
-        <w:t xml:space="preserve"> echo "hello </w:t>
-      </w:r>
-      <w:proofErr w:type="spellStart"/>
-      <w:r>
-        <w:t>docker</w:t>
-      </w:r>
-      <w:proofErr w:type="spellEnd"/>
-      <w:r>
-        <w:t>"</w:t>
+        <w:t>$ docker run hello_docker echo "hello docker"</w:t>
       </w:r>
     </w:p>
     <w:p>
@@ -3030,13 +2217,8 @@
         <w:jc w:val="left"/>
       </w:pPr>
       <w:r>
-        <w:t xml:space="preserve">hello </w:t>
-      </w:r>
-      <w:proofErr w:type="spellStart"/>
-      <w:r>
-        <w:t>docker</w:t>
-      </w:r>
-      <w:proofErr w:type="spellEnd"/>
+        <w:t>hello docker</w:t>
+      </w:r>
     </w:p>
     <w:p>
       <w:pPr>
@@ -3064,23 +2246,7 @@
         <w:jc w:val="left"/>
       </w:pPr>
       <w:r>
-        <w:t xml:space="preserve">$ </w:t>
-      </w:r>
-      <w:proofErr w:type="spellStart"/>
-      <w:r>
-        <w:t>docker</w:t>
-      </w:r>
-      <w:proofErr w:type="spellEnd"/>
-      <w:r>
-        <w:t xml:space="preserve"> run </w:t>
-      </w:r>
-      <w:proofErr w:type="spellStart"/>
-      <w:r>
-        <w:t>hello_docker</w:t>
-      </w:r>
-      <w:proofErr w:type="spellEnd"/>
-      <w:r>
-        <w:t xml:space="preserve">                    </w:t>
+        <w:t xml:space="preserve">$ docker run hello_docker                    </w:t>
       </w:r>
     </w:p>
     <w:p>
@@ -3141,16 +2307,8 @@
         <w:rPr>
           <w:rFonts w:hint="eastAsia"/>
         </w:rPr>
-        <w:t>功能和CMD 一样，区别在于ENTRYPOINT后面的携带的参数不会被</w:t>
-      </w:r>
-      <w:proofErr w:type="spellStart"/>
-      <w:r>
-        <w:rPr>
-          <w:rFonts w:hint="eastAsia"/>
-        </w:rPr>
-        <w:t>docker</w:t>
-      </w:r>
-      <w:proofErr w:type="spellEnd"/>
+        <w:t>功能和CMD 一样，区别在于ENTRYPOINT后面的携带的参数不会被docker</w:t>
+      </w:r>
       <w:r>
         <w:t xml:space="preserve"> run </w:t>
       </w:r>
@@ -3180,31 +2338,49 @@
         </w:rPr>
         <w:t>指令指定的容器启动时命令可以被</w:t>
       </w:r>
-      <w:proofErr w:type="spellStart"/>
       <w:r>
         <w:rPr>
           <w:bCs/>
         </w:rPr>
-        <w:t>docker</w:t>
-      </w:r>
-      <w:proofErr w:type="spellEnd"/>
-      <w:r>
-        <w:rPr>
+        <w:t>docker run</w:t>
+      </w:r>
+      <w:r>
+        <w:rPr>
+          <w:rFonts w:hint="eastAsia"/>
           <w:bCs/>
         </w:rPr>
-        <w:t> run</w:t>
-      </w:r>
-      <w:r>
-        <w:rPr>
-          <w:rFonts w:hint="eastAsia"/>
+        <w:t>指定的命令覆盖，而</w:t>
+      </w:r>
+      <w:r>
+        <w:rPr>
           <w:bCs/>
         </w:rPr>
-        <w:t>指定的命令覆盖，而</w:t>
-      </w:r>
-      <w:r>
-        <w:rPr>
+        <w:t>ENTRYPOINT</w:t>
+      </w:r>
+      <w:r>
+        <w:rPr>
+          <w:rFonts w:hint="eastAsia"/>
           <w:bCs/>
         </w:rPr>
+        <w:t>指令指定的命令不能被覆盖，而是将</w:t>
+      </w:r>
+      <w:r>
+        <w:rPr>
+          <w:bCs/>
+        </w:rPr>
+        <w:t>docker run</w:t>
+      </w:r>
+      <w:r>
+        <w:rPr>
+          <w:rFonts w:hint="eastAsia"/>
+          <w:bCs/>
+        </w:rPr>
+        <w:t>指定的参数当做</w:t>
+      </w:r>
+      <w:r>
+        <w:rPr>
+          <w:bCs/>
+        </w:rPr>
         <w:t>ENTRYPOINT</w:t>
       </w:r>
       <w:r>
@@ -3212,41 +2388,40 @@
           <w:rFonts w:hint="eastAsia"/>
           <w:bCs/>
         </w:rPr>
-        <w:t>指令指定的命令不能被覆盖，而是将</w:t>
-      </w:r>
-      <w:proofErr w:type="spellStart"/>
-      <w:r>
+        <w:t>指定命令的参数。</w:t>
+      </w:r>
+    </w:p>
+    <w:p>
+      <w:pPr>
         <w:rPr>
           <w:bCs/>
         </w:rPr>
-        <w:t>docker</w:t>
-      </w:r>
-      <w:proofErr w:type="spellEnd"/>
-      <w:r>
+      </w:pPr>
+    </w:p>
+    <w:p>
+      <w:pPr>
         <w:rPr>
           <w:bCs/>
         </w:rPr>
-        <w:t> run</w:t>
-      </w:r>
-      <w:r>
-        <w:rPr>
-          <w:rFonts w:hint="eastAsia"/>
+      </w:pPr>
+      <w:r>
+        <w:rPr>
           <w:bCs/>
         </w:rPr>
-        <w:t>指定的参数当做</w:t>
-      </w:r>
-      <w:r>
-        <w:rPr>
+        <w:t>d</w:t>
+      </w:r>
+      <w:r>
+        <w:rPr>
+          <w:rFonts w:hint="eastAsia"/>
           <w:bCs/>
         </w:rPr>
-        <w:t>ENTRYPOINT</w:t>
-      </w:r>
-      <w:r>
-        <w:rPr>
-          <w:rFonts w:hint="eastAsia"/>
+        <w:t xml:space="preserve">ocker </w:t>
+      </w:r>
+      <w:r>
+        <w:rPr>
           <w:bCs/>
         </w:rPr>
-        <w:t>指定命令的参数。</w:t>
+        <w:t>run –d –P training/webapp python app.py</w:t>
       </w:r>
     </w:p>
     <w:p>
@@ -3262,11 +2437,77 @@
           <w:bCs/>
         </w:rPr>
       </w:pPr>
-      <w:proofErr w:type="spellStart"/>
       <w:r>
         <w:rPr>
           <w:bCs/>
         </w:rPr>
+        <w:t xml:space="preserve">-d </w:t>
+      </w:r>
+      <w:r>
+        <w:rPr>
+          <w:rFonts w:hint="eastAsia"/>
+          <w:bCs/>
+        </w:rPr>
+        <w:t>后台运行</w:t>
+      </w:r>
+    </w:p>
+    <w:p>
+      <w:pPr>
+        <w:rPr>
+          <w:bCs/>
+        </w:rPr>
+      </w:pPr>
+      <w:r>
+        <w:rPr>
+          <w:rFonts w:hint="eastAsia"/>
+          <w:bCs/>
+        </w:rPr>
+        <w:t>-</w:t>
+      </w:r>
+      <w:r>
+        <w:rPr>
+          <w:bCs/>
+        </w:rPr>
+        <w:t xml:space="preserve">P </w:t>
+      </w:r>
+      <w:r>
+        <w:rPr>
+          <w:rFonts w:hint="eastAsia"/>
+          <w:bCs/>
+        </w:rPr>
+        <w:t>将容器内部使用的网络端口映射到使用的主机上</w:t>
+      </w:r>
+    </w:p>
+    <w:p>
+      <w:pPr>
+        <w:rPr>
+          <w:bCs/>
+        </w:rPr>
+      </w:pPr>
+      <w:r>
+        <w:rPr>
+          <w:rFonts w:hint="eastAsia"/>
+          <w:bCs/>
+        </w:rPr>
+        <w:t>-p</w:t>
+      </w:r>
+      <w:r>
+        <w:rPr>
+          <w:bCs/>
+        </w:rPr>
+        <w:t xml:space="preserve">  5000:5000</w:t>
+      </w:r>
+    </w:p>
+    <w:p>
+      <w:pPr>
+        <w:rPr>
+          <w:bCs/>
+        </w:rPr>
+      </w:pPr>
+      <w:r>
+        <w:rPr>
+          <w:bCs/>
+        </w:rPr>
         <w:t>d</w:t>
       </w:r>
       <w:r>
@@ -3276,203 +2517,46 @@
         </w:rPr>
         <w:t>ocker</w:t>
       </w:r>
-      <w:proofErr w:type="spellEnd"/>
-      <w:r>
-        <w:rPr>
-          <w:rFonts w:hint="eastAsia"/>
+      <w:r>
+        <w:rPr>
           <w:bCs/>
         </w:rPr>
-        <w:t xml:space="preserve"> </w:t>
-      </w:r>
-      <w:r>
+        <w:t xml:space="preserve"> run –d –p 127.0.0.1:5000:5000 training/webapp python app.py</w:t>
+      </w:r>
+    </w:p>
+    <w:p>
+      <w:pPr>
         <w:rPr>
           <w:bCs/>
         </w:rPr>
-        <w:t>run –d –P training/</w:t>
-      </w:r>
-      <w:proofErr w:type="spellStart"/>
-      <w:r>
-        <w:rPr>
+      </w:pPr>
+      <w:r>
+        <w:rPr>
+          <w:rFonts w:hint="eastAsia"/>
           <w:bCs/>
         </w:rPr>
-        <w:t>webapp</w:t>
-      </w:r>
-      <w:proofErr w:type="spellEnd"/>
-      <w:r>
+        <w:t>网络端口的快捷方式</w:t>
+      </w:r>
+    </w:p>
+    <w:p>
+      <w:pPr>
         <w:rPr>
           <w:bCs/>
         </w:rPr>
-        <w:t xml:space="preserve"> python </w:t>
-      </w:r>
-      <w:proofErr w:type="spellStart"/>
+      </w:pPr>
       <w:r>
         <w:rPr>
           <w:bCs/>
         </w:rPr>
-        <w:t>app.py</w:t>
-      </w:r>
-      <w:proofErr w:type="spellEnd"/>
-    </w:p>
-    <w:p>
-      <w:pPr>
-        <w:rPr>
+        <w:t>d</w:t>
+      </w:r>
+      <w:r>
+        <w:rPr>
+          <w:rFonts w:hint="eastAsia"/>
           <w:bCs/>
         </w:rPr>
-      </w:pPr>
-    </w:p>
-    <w:p>
-      <w:pPr>
-        <w:rPr>
-          <w:bCs/>
-        </w:rPr>
-      </w:pPr>
-      <w:r>
-        <w:rPr>
-          <w:bCs/>
-        </w:rPr>
-        <w:t xml:space="preserve">-d </w:t>
-      </w:r>
-      <w:r>
-        <w:rPr>
-          <w:rFonts w:hint="eastAsia"/>
-          <w:bCs/>
-        </w:rPr>
-        <w:t>后台运行</w:t>
-      </w:r>
-    </w:p>
-    <w:p>
-      <w:pPr>
-        <w:rPr>
-          <w:bCs/>
-        </w:rPr>
-      </w:pPr>
-      <w:r>
-        <w:rPr>
-          <w:rFonts w:hint="eastAsia"/>
-          <w:bCs/>
-        </w:rPr>
-        <w:t>-</w:t>
-      </w:r>
-      <w:r>
-        <w:rPr>
-          <w:bCs/>
-        </w:rPr>
-        <w:t xml:space="preserve">P </w:t>
-      </w:r>
-      <w:r>
-        <w:rPr>
-          <w:rFonts w:hint="eastAsia"/>
-          <w:bCs/>
-        </w:rPr>
-        <w:t>将容器内部使用的网络端口映射到使用的主机上</w:t>
-      </w:r>
-    </w:p>
-    <w:p>
-      <w:pPr>
-        <w:rPr>
-          <w:bCs/>
-        </w:rPr>
-      </w:pPr>
-      <w:r>
-        <w:rPr>
-          <w:rFonts w:hint="eastAsia"/>
-          <w:bCs/>
-        </w:rPr>
-        <w:lastRenderedPageBreak/>
-        <w:t>-p</w:t>
-      </w:r>
-      <w:r>
-        <w:rPr>
-          <w:bCs/>
-        </w:rPr>
-        <w:t xml:space="preserve">  5000:5000</w:t>
-      </w:r>
-    </w:p>
-    <w:p>
-      <w:pPr>
-        <w:rPr>
-          <w:bCs/>
-        </w:rPr>
-      </w:pPr>
-      <w:proofErr w:type="spellStart"/>
-      <w:r>
-        <w:rPr>
-          <w:bCs/>
-        </w:rPr>
-        <w:t>d</w:t>
-      </w:r>
-      <w:r>
-        <w:rPr>
-          <w:rFonts w:hint="eastAsia"/>
-          <w:bCs/>
-        </w:rPr>
         <w:t>ocker</w:t>
       </w:r>
-      <w:proofErr w:type="spellEnd"/>
-      <w:r>
-        <w:rPr>
-          <w:bCs/>
-        </w:rPr>
-        <w:t xml:space="preserve"> run –d –p 127.0.0.1:5000:5000 training/</w:t>
-      </w:r>
-      <w:proofErr w:type="spellStart"/>
-      <w:r>
-        <w:rPr>
-          <w:bCs/>
-        </w:rPr>
-        <w:t>webapp</w:t>
-      </w:r>
-      <w:proofErr w:type="spellEnd"/>
-      <w:r>
-        <w:rPr>
-          <w:bCs/>
-        </w:rPr>
-        <w:t xml:space="preserve"> python </w:t>
-      </w:r>
-      <w:proofErr w:type="spellStart"/>
-      <w:r>
-        <w:rPr>
-          <w:bCs/>
-        </w:rPr>
-        <w:t>app.py</w:t>
-      </w:r>
-      <w:proofErr w:type="spellEnd"/>
-    </w:p>
-    <w:p>
-      <w:pPr>
-        <w:rPr>
-          <w:bCs/>
-        </w:rPr>
-      </w:pPr>
-      <w:r>
-        <w:rPr>
-          <w:rFonts w:hint="eastAsia"/>
-          <w:bCs/>
-        </w:rPr>
-        <w:t>网络端口的快捷方式</w:t>
-      </w:r>
-    </w:p>
-    <w:p>
-      <w:pPr>
-        <w:rPr>
-          <w:bCs/>
-        </w:rPr>
-      </w:pPr>
-      <w:proofErr w:type="spellStart"/>
-      <w:r>
-        <w:rPr>
-          <w:bCs/>
-        </w:rPr>
-        <w:t>d</w:t>
-      </w:r>
-      <w:r>
-        <w:rPr>
-          <w:rFonts w:hint="eastAsia"/>
-          <w:bCs/>
-        </w:rPr>
-        <w:t>ocker</w:t>
-      </w:r>
-      <w:proofErr w:type="spellEnd"/>
       <w:r>
         <w:rPr>
           <w:bCs/>
@@ -3500,196 +2584,66 @@
           <w:color w:val="FF0000"/>
         </w:rPr>
       </w:pPr>
-      <w:proofErr w:type="spellStart"/>
       <w:r>
         <w:rPr>
           <w:rFonts w:hint="eastAsia"/>
           <w:bCs/>
           <w:color w:val="FF0000"/>
         </w:rPr>
-        <w:t>Dockerfile</w:t>
-      </w:r>
-      <w:proofErr w:type="spellEnd"/>
-      <w:r>
-        <w:rPr>
-          <w:rFonts w:hint="eastAsia"/>
+        <w:t>Dockerfile 创建ubuntu的新用户，并以新用户登录。</w:t>
+      </w:r>
+    </w:p>
+    <w:p>
+      <w:pPr>
+        <w:rPr>
           <w:bCs/>
-          <w:color w:val="FF0000"/>
-        </w:rPr>
-        <w:t xml:space="preserve"> 创建</w:t>
-      </w:r>
-      <w:proofErr w:type="spellStart"/>
-      <w:r>
-        <w:rPr>
-          <w:rFonts w:hint="eastAsia"/>
+        </w:rPr>
+      </w:pPr>
+      <w:r>
+        <w:rPr>
           <w:bCs/>
-          <w:color w:val="FF0000"/>
-        </w:rPr>
-        <w:t>ubuntu</w:t>
-      </w:r>
-      <w:proofErr w:type="spellEnd"/>
-      <w:r>
-        <w:rPr>
-          <w:rFonts w:hint="eastAsia"/>
+        </w:rPr>
+        <w:t>RUN useradd --create-home --no-log-init --shell /bin/bash mynewuser</w:t>
+      </w:r>
+    </w:p>
+    <w:p>
+      <w:pPr>
+        <w:rPr>
           <w:bCs/>
-          <w:color w:val="FF0000"/>
-        </w:rPr>
-        <w:t>的新用户，并以新用户登录。</w:t>
-      </w:r>
-    </w:p>
-    <w:p>
-      <w:pPr>
+        </w:rPr>
+      </w:pPr>
+      <w:r>
         <w:rPr>
           <w:bCs/>
         </w:rPr>
-      </w:pPr>
-      <w:r>
+        <w:t>RUN adduser mynewuser sudoRUN echo 'mynewuser:mynewpassword' | chpasswd</w:t>
+      </w:r>
+    </w:p>
+    <w:p>
+      <w:pPr>
         <w:rPr>
           <w:bCs/>
         </w:rPr>
-        <w:t xml:space="preserve">RUN </w:t>
-      </w:r>
-      <w:proofErr w:type="spellStart"/>
+      </w:pPr>
       <w:r>
         <w:rPr>
           <w:bCs/>
         </w:rPr>
-        <w:t>useradd</w:t>
-      </w:r>
-      <w:proofErr w:type="spellEnd"/>
-      <w:r>
+        <w:t>USER mynewuser</w:t>
+      </w:r>
+    </w:p>
+    <w:p>
+      <w:pPr>
         <w:rPr>
           <w:bCs/>
         </w:rPr>
-        <w:t xml:space="preserve"> --create-home --no-log-init --shell /bin/bash </w:t>
-      </w:r>
-      <w:proofErr w:type="spellStart"/>
+      </w:pPr>
       <w:r>
         <w:rPr>
           <w:bCs/>
         </w:rPr>
-        <w:t>mynewuser</w:t>
-      </w:r>
-      <w:proofErr w:type="spellEnd"/>
-    </w:p>
-    <w:p>
-      <w:pPr>
-        <w:rPr>
-          <w:bCs/>
-        </w:rPr>
-      </w:pPr>
-      <w:r>
-        <w:rPr>
-          <w:bCs/>
-        </w:rPr>
-        <w:t xml:space="preserve">RUN </w:t>
-      </w:r>
-      <w:proofErr w:type="spellStart"/>
-      <w:r>
-        <w:rPr>
-          <w:bCs/>
-        </w:rPr>
-        <w:t>adduser</w:t>
-      </w:r>
-      <w:proofErr w:type="spellEnd"/>
-      <w:r>
-        <w:rPr>
-          <w:bCs/>
-        </w:rPr>
-        <w:t xml:space="preserve"> </w:t>
-      </w:r>
-      <w:proofErr w:type="spellStart"/>
-      <w:r>
-        <w:rPr>
-          <w:bCs/>
-        </w:rPr>
-        <w:t>mynewuser</w:t>
-      </w:r>
-      <w:proofErr w:type="spellEnd"/>
-      <w:r>
-        <w:rPr>
-          <w:bCs/>
-        </w:rPr>
-        <w:t xml:space="preserve"> </w:t>
-      </w:r>
-      <w:proofErr w:type="spellStart"/>
-      <w:r>
-        <w:rPr>
-          <w:bCs/>
-        </w:rPr>
-        <w:t>sudoRUN</w:t>
-      </w:r>
-      <w:proofErr w:type="spellEnd"/>
-      <w:r>
-        <w:rPr>
-          <w:bCs/>
-        </w:rPr>
-        <w:t xml:space="preserve"> echo '</w:t>
-      </w:r>
-      <w:proofErr w:type="spellStart"/>
-      <w:r>
-        <w:rPr>
-          <w:bCs/>
-        </w:rPr>
-        <w:t>mynewuser:mynewpassword</w:t>
-      </w:r>
-      <w:proofErr w:type="spellEnd"/>
-      <w:r>
-        <w:rPr>
-          <w:bCs/>
-        </w:rPr>
-        <w:t xml:space="preserve">' | </w:t>
-      </w:r>
-      <w:proofErr w:type="spellStart"/>
-      <w:r>
-        <w:rPr>
-          <w:bCs/>
-        </w:rPr>
-        <w:t>chpasswd</w:t>
-      </w:r>
-      <w:proofErr w:type="spellEnd"/>
-    </w:p>
-    <w:p>
-      <w:pPr>
-        <w:rPr>
-          <w:bCs/>
-        </w:rPr>
-      </w:pPr>
-      <w:r>
-        <w:rPr>
-          <w:bCs/>
-        </w:rPr>
-        <w:t xml:space="preserve">USER </w:t>
-      </w:r>
-      <w:proofErr w:type="spellStart"/>
-      <w:r>
-        <w:rPr>
-          <w:bCs/>
-        </w:rPr>
-        <w:t>mynewuser</w:t>
-      </w:r>
-      <w:proofErr w:type="spellEnd"/>
-    </w:p>
-    <w:p>
-      <w:pPr>
-        <w:rPr>
-          <w:bCs/>
-        </w:rPr>
-      </w:pPr>
-      <w:r>
-        <w:rPr>
-          <w:bCs/>
-        </w:rPr>
-        <w:t>WORKDIR /home/</w:t>
-      </w:r>
-      <w:proofErr w:type="spellStart"/>
-      <w:r>
-        <w:rPr>
-          <w:bCs/>
-        </w:rPr>
-        <w:t>mynewuser</w:t>
-      </w:r>
-      <w:proofErr w:type="spellEnd"/>
+        <w:t>WORKDIR /home/mynewuser</w:t>
+      </w:r>
     </w:p>
     <w:p>
       <w:pPr>
@@ -3700,6 +2654,7 @@
         <w:rPr>
           <w:rFonts w:hint="eastAsia"/>
         </w:rPr>
+        <w:lastRenderedPageBreak/>
         <w:t>4.docker</w:t>
       </w:r>
       <w:r>
@@ -3803,7 +2758,7 @@
                     <a:blip r:embed="rId10" cstate="print">
                       <a:extLst>
                         <a:ext uri="{28A0092B-C50C-407E-A947-70E740481C1C}">
-                          <a14:useLocalDpi xmlns:a14="http://schemas.microsoft.com/office/drawing/2010/main" xmlns:wps="http://schemas.microsoft.com/office/word/2010/wordprocessingShape" xmlns:wpi="http://schemas.microsoft.com/office/word/2010/wordprocessingInk" xmlns:wpg="http://schemas.microsoft.com/office/word/2010/wordprocessingGroup" xmlns:w16se="http://schemas.microsoft.com/office/word/2015/wordml/symex" xmlns:w15="http://schemas.microsoft.com/office/word/2012/wordml" xmlns:w14="http://schemas.microsoft.com/office/word/2010/wordml" xmlns:w="http://schemas.openxmlformats.org/wordprocessingml/2006/main" xmlns:w10="urn:schemas-microsoft-com:office:word" xmlns:wp14="http://schemas.microsoft.com/office/word/2010/wordprocessingDrawing" xmlns:v="urn:schemas-microsoft-com:vml" xmlns:o="urn:schemas-microsoft-com:office:office" xmlns:mc="http://schemas.openxmlformats.org/markup-compatibility/2006" xmlns:cx1="http://schemas.microsoft.com/office/drawing/2015/9/8/chartex" xmlns:cx="http://schemas.microsoft.com/office/drawing/2014/chartex" xmlns:wpc="http://schemas.microsoft.com/office/word/2010/wordprocessingCanvas" xmlns="" val="0"/>
+                          <a14:useLocalDpi xmlns:a14="http://schemas.microsoft.com/office/drawing/2010/main" val="0"/>
                         </a:ext>
                       </a:extLst>
                     </a:blip>
@@ -3844,48 +2799,18 @@
           <w:rFonts w:hint="eastAsia"/>
           <w:bCs/>
         </w:rPr>
-        <w:lastRenderedPageBreak/>
-        <w:t xml:space="preserve">容器编排引擎   </w:t>
-      </w:r>
-      <w:proofErr w:type="spellStart"/>
-      <w:r>
-        <w:rPr>
-          <w:rFonts w:hint="eastAsia"/>
+        <w:t>容器编排引擎   ku</w:t>
+      </w:r>
+      <w:r>
+        <w:rPr>
           <w:bCs/>
         </w:rPr>
-        <w:t>ku</w:t>
-      </w:r>
-      <w:r>
-        <w:rPr>
-          <w:bCs/>
-        </w:rPr>
-        <w:t>bernetes</w:t>
-      </w:r>
-      <w:proofErr w:type="spellEnd"/>
-      <w:r>
-        <w:rPr>
-          <w:bCs/>
-        </w:rPr>
-        <w:t xml:space="preserve"> </w:t>
-      </w:r>
-      <w:proofErr w:type="spellStart"/>
-      <w:r>
-        <w:rPr>
-          <w:bCs/>
-        </w:rPr>
-        <w:t>docker</w:t>
-      </w:r>
-      <w:proofErr w:type="spellEnd"/>
-      <w:r>
-        <w:rPr>
-          <w:bCs/>
-        </w:rPr>
-        <w:t xml:space="preserve"> swarm </w:t>
-      </w:r>
-    </w:p>
-    <w:p>
-      <w:pPr>
-        <w:pStyle w:val="a7"/>
+        <w:t xml:space="preserve">bernetes docker swarm </w:t>
+      </w:r>
+    </w:p>
+    <w:p>
+      <w:pPr>
+        <w:pStyle w:val="a9"/>
         <w:shd w:val="clear" w:color="auto" w:fill="FFFFFF"/>
         <w:spacing w:before="0" w:beforeAutospacing="0" w:after="360" w:afterAutospacing="0"/>
         <w:rPr>
@@ -3909,7 +2834,7 @@
     </w:p>
     <w:p>
       <w:pPr>
-        <w:pStyle w:val="a7"/>
+        <w:pStyle w:val="a9"/>
         <w:shd w:val="clear" w:color="auto" w:fill="FFFFFF"/>
         <w:spacing w:before="0" w:beforeAutospacing="0" w:after="360" w:afterAutospacing="0"/>
         <w:rPr>
@@ -3933,7 +2858,7 @@
     </w:p>
     <w:p>
       <w:pPr>
-        <w:pStyle w:val="a7"/>
+        <w:pStyle w:val="a9"/>
         <w:shd w:val="clear" w:color="auto" w:fill="FFFFFF"/>
         <w:spacing w:before="0" w:beforeAutospacing="0" w:after="360" w:afterAutospacing="0"/>
         <w:rPr>
@@ -3957,7 +2882,7 @@
     </w:p>
     <w:p>
       <w:pPr>
-        <w:pStyle w:val="a7"/>
+        <w:pStyle w:val="a9"/>
         <w:shd w:val="clear" w:color="auto" w:fill="FFFFFF"/>
         <w:spacing w:before="0" w:beforeAutospacing="0" w:after="360" w:afterAutospacing="0"/>
         <w:rPr>
@@ -3968,7 +2893,6 @@
           <w:szCs w:val="22"/>
         </w:rPr>
       </w:pPr>
-      <w:proofErr w:type="spellStart"/>
       <w:r>
         <w:rPr>
           <w:rFonts w:asciiTheme="minorHAnsi" w:eastAsiaTheme="minorEastAsia" w:hAnsiTheme="minorHAnsi" w:cstheme="minorBidi"/>
@@ -3977,10 +2901,14 @@
           <w:sz w:val="21"/>
           <w:szCs w:val="22"/>
         </w:rPr>
-        <w:t>Deis</w:t>
-      </w:r>
-      <w:proofErr w:type="spellEnd"/>
-      <w:r>
+        <w:t>Deis、Flynn 和 Dokku 都是开源容器 PaaS 的代表。</w:t>
+      </w:r>
+    </w:p>
+    <w:p>
+      <w:pPr>
+        <w:pStyle w:val="a9"/>
+        <w:shd w:val="clear" w:color="auto" w:fill="FFFFFF"/>
+        <w:spacing w:before="0" w:beforeAutospacing="0" w:after="360" w:afterAutospacing="0"/>
         <w:rPr>
           <w:rFonts w:asciiTheme="minorHAnsi" w:eastAsiaTheme="minorEastAsia" w:hAnsiTheme="minorHAnsi" w:cstheme="minorBidi"/>
           <w:bCs/>
@@ -3988,10 +2916,23 @@
           <w:sz w:val="21"/>
           <w:szCs w:val="22"/>
         </w:rPr>
-        <w:t xml:space="preserve">、Flynn 和 </w:t>
-      </w:r>
-      <w:proofErr w:type="spellStart"/>
-      <w:r>
+      </w:pPr>
+      <w:r>
+        <w:rPr>
+          <w:rFonts w:asciiTheme="minorHAnsi" w:eastAsiaTheme="minorEastAsia" w:hAnsiTheme="minorHAnsi" w:cstheme="minorBidi" w:hint="eastAsia"/>
+          <w:bCs/>
+          <w:kern w:val="2"/>
+          <w:sz w:val="21"/>
+          <w:szCs w:val="22"/>
+        </w:rPr>
+        <w:t>容器支持的技术:网络、数据、服务状态等</w:t>
+      </w:r>
+    </w:p>
+    <w:p>
+      <w:pPr>
+        <w:pStyle w:val="a9"/>
+        <w:shd w:val="clear" w:color="auto" w:fill="FFFFFF"/>
+        <w:spacing w:before="0" w:beforeAutospacing="0" w:after="360" w:afterAutospacing="0"/>
         <w:rPr>
           <w:rFonts w:asciiTheme="minorHAnsi" w:eastAsiaTheme="minorEastAsia" w:hAnsiTheme="minorHAnsi" w:cstheme="minorBidi"/>
           <w:bCs/>
@@ -3999,10 +2940,13 @@
           <w:sz w:val="21"/>
           <w:szCs w:val="22"/>
         </w:rPr>
-        <w:t>Dokku</w:t>
-      </w:r>
-      <w:proofErr w:type="spellEnd"/>
-      <w:r>
+      </w:pPr>
+    </w:p>
+    <w:p>
+      <w:pPr>
+        <w:pStyle w:val="a9"/>
+        <w:shd w:val="clear" w:color="auto" w:fill="FFFFFF"/>
+        <w:spacing w:before="0" w:beforeAutospacing="0" w:after="360" w:afterAutospacing="0"/>
         <w:rPr>
           <w:rFonts w:asciiTheme="minorHAnsi" w:eastAsiaTheme="minorEastAsia" w:hAnsiTheme="minorHAnsi" w:cstheme="minorBidi"/>
           <w:bCs/>
@@ -4010,10 +2954,13 @@
           <w:sz w:val="21"/>
           <w:szCs w:val="22"/>
         </w:rPr>
-        <w:t xml:space="preserve"> 都是开源容器 </w:t>
-      </w:r>
-      <w:proofErr w:type="spellStart"/>
-      <w:r>
+      </w:pPr>
+    </w:p>
+    <w:p>
+      <w:pPr>
+        <w:pStyle w:val="a9"/>
+        <w:shd w:val="clear" w:color="auto" w:fill="FFFFFF"/>
+        <w:spacing w:before="0" w:beforeAutospacing="0" w:after="360" w:afterAutospacing="0"/>
         <w:rPr>
           <w:rFonts w:asciiTheme="minorHAnsi" w:eastAsiaTheme="minorEastAsia" w:hAnsiTheme="minorHAnsi" w:cstheme="minorBidi"/>
           <w:bCs/>
@@ -4021,10 +2968,13 @@
           <w:sz w:val="21"/>
           <w:szCs w:val="22"/>
         </w:rPr>
-        <w:t>PaaS</w:t>
-      </w:r>
-      <w:proofErr w:type="spellEnd"/>
-      <w:r>
+      </w:pPr>
+    </w:p>
+    <w:p>
+      <w:pPr>
+        <w:pStyle w:val="a9"/>
+        <w:shd w:val="clear" w:color="auto" w:fill="FFFFFF"/>
+        <w:spacing w:before="0" w:beforeAutospacing="0" w:after="360" w:afterAutospacing="0"/>
         <w:rPr>
           <w:rFonts w:asciiTheme="minorHAnsi" w:eastAsiaTheme="minorEastAsia" w:hAnsiTheme="minorHAnsi" w:cstheme="minorBidi"/>
           <w:bCs/>
@@ -4032,12 +2982,11 @@
           <w:sz w:val="21"/>
           <w:szCs w:val="22"/>
         </w:rPr>
-        <w:t xml:space="preserve"> 的代表。</w:t>
-      </w:r>
-    </w:p>
-    <w:p>
-      <w:pPr>
-        <w:pStyle w:val="a7"/>
+      </w:pPr>
+    </w:p>
+    <w:p>
+      <w:pPr>
+        <w:pStyle w:val="a9"/>
         <w:shd w:val="clear" w:color="auto" w:fill="FFFFFF"/>
         <w:spacing w:before="0" w:beforeAutospacing="0" w:after="360" w:afterAutospacing="0"/>
         <w:rPr>
@@ -4048,86 +2997,6 @@
           <w:szCs w:val="22"/>
         </w:rPr>
       </w:pPr>
-      <w:r>
-        <w:rPr>
-          <w:rFonts w:asciiTheme="minorHAnsi" w:eastAsiaTheme="minorEastAsia" w:hAnsiTheme="minorHAnsi" w:cstheme="minorBidi" w:hint="eastAsia"/>
-          <w:bCs/>
-          <w:kern w:val="2"/>
-          <w:sz w:val="21"/>
-          <w:szCs w:val="22"/>
-        </w:rPr>
-        <w:t>容器支持的技术:网络、数据、服务状态等</w:t>
-      </w:r>
-    </w:p>
-    <w:p>
-      <w:pPr>
-        <w:pStyle w:val="a7"/>
-        <w:shd w:val="clear" w:color="auto" w:fill="FFFFFF"/>
-        <w:spacing w:before="0" w:beforeAutospacing="0" w:after="360" w:afterAutospacing="0"/>
-        <w:rPr>
-          <w:rFonts w:asciiTheme="minorHAnsi" w:eastAsiaTheme="minorEastAsia" w:hAnsiTheme="minorHAnsi" w:cstheme="minorBidi"/>
-          <w:bCs/>
-          <w:kern w:val="2"/>
-          <w:sz w:val="21"/>
-          <w:szCs w:val="22"/>
-        </w:rPr>
-      </w:pPr>
-    </w:p>
-    <w:p>
-      <w:pPr>
-        <w:pStyle w:val="a7"/>
-        <w:shd w:val="clear" w:color="auto" w:fill="FFFFFF"/>
-        <w:spacing w:before="0" w:beforeAutospacing="0" w:after="360" w:afterAutospacing="0"/>
-        <w:rPr>
-          <w:rFonts w:asciiTheme="minorHAnsi" w:eastAsiaTheme="minorEastAsia" w:hAnsiTheme="minorHAnsi" w:cstheme="minorBidi"/>
-          <w:bCs/>
-          <w:kern w:val="2"/>
-          <w:sz w:val="21"/>
-          <w:szCs w:val="22"/>
-        </w:rPr>
-      </w:pPr>
-    </w:p>
-    <w:p>
-      <w:pPr>
-        <w:pStyle w:val="a7"/>
-        <w:shd w:val="clear" w:color="auto" w:fill="FFFFFF"/>
-        <w:spacing w:before="0" w:beforeAutospacing="0" w:after="360" w:afterAutospacing="0"/>
-        <w:rPr>
-          <w:rFonts w:asciiTheme="minorHAnsi" w:eastAsiaTheme="minorEastAsia" w:hAnsiTheme="minorHAnsi" w:cstheme="minorBidi"/>
-          <w:bCs/>
-          <w:kern w:val="2"/>
-          <w:sz w:val="21"/>
-          <w:szCs w:val="22"/>
-        </w:rPr>
-      </w:pPr>
-    </w:p>
-    <w:p>
-      <w:pPr>
-        <w:pStyle w:val="a7"/>
-        <w:shd w:val="clear" w:color="auto" w:fill="FFFFFF"/>
-        <w:spacing w:before="0" w:beforeAutospacing="0" w:after="360" w:afterAutospacing="0"/>
-        <w:rPr>
-          <w:rFonts w:asciiTheme="minorHAnsi" w:eastAsiaTheme="minorEastAsia" w:hAnsiTheme="minorHAnsi" w:cstheme="minorBidi"/>
-          <w:bCs/>
-          <w:kern w:val="2"/>
-          <w:sz w:val="21"/>
-          <w:szCs w:val="22"/>
-        </w:rPr>
-      </w:pPr>
-    </w:p>
-    <w:p>
-      <w:pPr>
-        <w:pStyle w:val="a7"/>
-        <w:shd w:val="clear" w:color="auto" w:fill="FFFFFF"/>
-        <w:spacing w:before="0" w:beforeAutospacing="0" w:after="360" w:afterAutospacing="0"/>
-        <w:rPr>
-          <w:rFonts w:asciiTheme="minorHAnsi" w:eastAsiaTheme="minorEastAsia" w:hAnsiTheme="minorHAnsi" w:cstheme="minorBidi"/>
-          <w:bCs/>
-          <w:kern w:val="2"/>
-          <w:sz w:val="21"/>
-          <w:szCs w:val="22"/>
-        </w:rPr>
-      </w:pPr>
     </w:p>
     <w:p>
       <w:pPr>
@@ -4141,24 +3010,14 @@
           <w:rFonts w:hint="eastAsia"/>
           <w:sz w:val="22"/>
         </w:rPr>
-        <w:lastRenderedPageBreak/>
         <w:t xml:space="preserve">4.2 </w:t>
       </w:r>
-      <w:proofErr w:type="spellStart"/>
       <w:r>
         <w:rPr>
           <w:rFonts w:hint="eastAsia"/>
           <w:sz w:val="22"/>
         </w:rPr>
-        <w:t>Docker</w:t>
-      </w:r>
-      <w:proofErr w:type="spellEnd"/>
-      <w:r>
-        <w:rPr>
-          <w:rFonts w:hint="eastAsia"/>
-          <w:sz w:val="22"/>
-        </w:rPr>
-        <w:t>的基本框架图</w:t>
+        <w:t>Docker的基本框架图</w:t>
       </w:r>
     </w:p>
     <w:p>
@@ -4221,38 +3080,16 @@
         <w:rPr>
           <w:rFonts w:hint="eastAsia"/>
         </w:rPr>
-        <w:t xml:space="preserve">5 </w:t>
-      </w:r>
-      <w:proofErr w:type="spellStart"/>
-      <w:r>
-        <w:rPr>
-          <w:rFonts w:hint="eastAsia"/>
-        </w:rPr>
-        <w:t>docker</w:t>
-      </w:r>
-      <w:proofErr w:type="spellEnd"/>
-      <w:r>
-        <w:rPr>
-          <w:rFonts w:hint="eastAsia"/>
-        </w:rPr>
-        <w:t>数据管理</w:t>
-      </w:r>
-    </w:p>
-    <w:p>
-      <w:r>
-        <w:rPr>
-          <w:rFonts w:hint="eastAsia"/>
-        </w:rPr>
-        <w:t>5.1 数据卷 Data Volumes 容器内的数据直接映射到</w:t>
-      </w:r>
-      <w:proofErr w:type="spellStart"/>
-      <w:r>
-        <w:rPr>
-          <w:rFonts w:hint="eastAsia"/>
-        </w:rPr>
-        <w:t>localhost</w:t>
-      </w:r>
-      <w:proofErr w:type="spellEnd"/>
+        <w:t>5 docker数据管理</w:t>
+      </w:r>
+    </w:p>
+    <w:p>
+      <w:r>
+        <w:rPr>
+          <w:rFonts w:hint="eastAsia"/>
+        </w:rPr>
+        <w:t>5.1 数据卷 Data Volumes 容器内的数据直接映射到localhost</w:t>
+      </w:r>
     </w:p>
     <w:p>
       <w:r>
@@ -4291,21 +3128,7 @@
         <w:rPr>
           <w:rFonts w:hint="eastAsia"/>
         </w:rPr>
-        <w:t xml:space="preserve">创建数据卷: </w:t>
-      </w:r>
-      <w:proofErr w:type="spellStart"/>
-      <w:r>
-        <w:rPr>
-          <w:rFonts w:hint="eastAsia"/>
-        </w:rPr>
-        <w:t>docker</w:t>
-      </w:r>
-      <w:proofErr w:type="spellEnd"/>
-      <w:r>
-        <w:rPr>
-          <w:rFonts w:hint="eastAsia"/>
-        </w:rPr>
-        <w:t xml:space="preserve"> volume create </w:t>
+        <w:t xml:space="preserve">创建数据卷: docker volume create </w:t>
       </w:r>
       <w:r>
         <w:t>–</w:t>
@@ -4326,7 +3149,6 @@
       </w:r>
     </w:p>
     <w:p>
-      <w:proofErr w:type="spellStart"/>
       <w:r>
         <w:t>S</w:t>
       </w:r>
@@ -4334,28 +3156,7 @@
         <w:rPr>
           <w:rFonts w:hint="eastAsia"/>
         </w:rPr>
-        <w:t>udo</w:t>
-      </w:r>
-      <w:proofErr w:type="spellEnd"/>
-      <w:r>
-        <w:rPr>
-          <w:rFonts w:hint="eastAsia"/>
-        </w:rPr>
-        <w:t xml:space="preserve"> </w:t>
-      </w:r>
-      <w:proofErr w:type="spellStart"/>
-      <w:r>
-        <w:rPr>
-          <w:rFonts w:hint="eastAsia"/>
-        </w:rPr>
-        <w:t>docker</w:t>
-      </w:r>
-      <w:proofErr w:type="spellEnd"/>
-      <w:r>
-        <w:rPr>
-          <w:rFonts w:hint="eastAsia"/>
-        </w:rPr>
-        <w:t xml:space="preserve"> run </w:t>
+        <w:t xml:space="preserve">udo docker run </w:t>
       </w:r>
       <w:r>
         <w:t>–</w:t>
@@ -4391,35 +3192,11 @@
         <w:rPr>
           <w:rFonts w:hint="eastAsia"/>
         </w:rPr>
-        <w:t>v /</w:t>
-      </w:r>
-      <w:proofErr w:type="spellStart"/>
-      <w:r>
-        <w:rPr>
-          <w:rFonts w:hint="eastAsia"/>
-        </w:rPr>
-        <w:t>webapp</w:t>
-      </w:r>
-      <w:r>
-        <w:t>:/opt/webapp</w:t>
-      </w:r>
-      <w:proofErr w:type="spellEnd"/>
-      <w:r>
-        <w:t xml:space="preserve"> training/</w:t>
-      </w:r>
-      <w:proofErr w:type="spellStart"/>
-      <w:r>
-        <w:t>webapp</w:t>
-      </w:r>
-      <w:proofErr w:type="spellEnd"/>
-      <w:r>
-        <w:t xml:space="preserve"> python </w:t>
-      </w:r>
-      <w:proofErr w:type="spellStart"/>
-      <w:r>
-        <w:t>app.py</w:t>
-      </w:r>
-      <w:proofErr w:type="spellEnd"/>
+        <w:t>v /webapp</w:t>
+      </w:r>
+      <w:r>
+        <w:t>:/opt/webapp training/webapp python app.py</w:t>
+      </w:r>
     </w:p>
     <w:p/>
     <w:p>
@@ -4438,7 +3215,6 @@
         <w:rPr>
           <w:rFonts w:hint="eastAsia"/>
         </w:rPr>
-        <w:lastRenderedPageBreak/>
         <w:t>6 web服务与应用</w:t>
       </w:r>
     </w:p>
@@ -4454,7 +3230,6 @@
       </w:r>
     </w:p>
     <w:p>
-      <w:proofErr w:type="spellStart"/>
       <w:r>
         <w:t>T</w:t>
       </w:r>
@@ -4464,7 +3239,6 @@
         </w:rPr>
         <w:t>cp</w:t>
       </w:r>
-      <w:proofErr w:type="spellEnd"/>
       <w:r>
         <w:t xml:space="preserve"> </w:t>
       </w:r>
@@ -4541,21 +3315,7 @@
         <w:rPr>
           <w:rFonts w:hint="eastAsia"/>
         </w:rPr>
-        <w:t xml:space="preserve">7 </w:t>
-      </w:r>
-      <w:proofErr w:type="spellStart"/>
-      <w:r>
-        <w:rPr>
-          <w:rFonts w:hint="eastAsia"/>
-        </w:rPr>
-        <w:t>docker</w:t>
-      </w:r>
-      <w:proofErr w:type="spellEnd"/>
-      <w:r>
-        <w:rPr>
-          <w:rFonts w:hint="eastAsia"/>
-        </w:rPr>
-        <w:t xml:space="preserve"> 分层技术</w:t>
+        <w:t>7 docker 分层技术</w:t>
       </w:r>
     </w:p>
     <w:p/>
@@ -4567,17 +3327,8 @@
         <w:rPr>
           <w:rFonts w:hint="eastAsia"/>
         </w:rPr>
-        <w:lastRenderedPageBreak/>
-        <w:t xml:space="preserve">3 </w:t>
-      </w:r>
-      <w:proofErr w:type="spellStart"/>
-      <w:r>
-        <w:rPr>
-          <w:rFonts w:hint="eastAsia"/>
-        </w:rPr>
-        <w:t>openStack</w:t>
-      </w:r>
-      <w:proofErr w:type="spellEnd"/>
+        <w:t>3 openStack</w:t>
+      </w:r>
     </w:p>
     <w:p>
       <w:pPr>
@@ -4593,14 +3344,12 @@
       <w:r>
         <w:t xml:space="preserve"> </w:t>
       </w:r>
-      <w:proofErr w:type="spellStart"/>
       <w:r>
         <w:rPr>
           <w:rFonts w:hint="eastAsia"/>
         </w:rPr>
         <w:t>OpenStack</w:t>
       </w:r>
-      <w:proofErr w:type="spellEnd"/>
       <w:r>
         <w:t xml:space="preserve"> </w:t>
       </w:r>
@@ -4641,16 +3390,8 @@
         <w:rPr>
           <w:rFonts w:hint="eastAsia"/>
         </w:rPr>
-        <w:t xml:space="preserve">2 </w:t>
-      </w:r>
-      <w:proofErr w:type="spellStart"/>
-      <w:r>
-        <w:rPr>
-          <w:rFonts w:hint="eastAsia"/>
-        </w:rPr>
-        <w:t>Nove</w:t>
-      </w:r>
-      <w:proofErr w:type="spellEnd"/>
+        <w:t>2 Nove</w:t>
+      </w:r>
       <w:r>
         <w:t xml:space="preserve"> </w:t>
       </w:r>
@@ -4733,11 +3474,7 @@
     </w:p>
     <w:p>
       <w:r>
-        <w:t xml:space="preserve">8 </w:t>
-      </w:r>
-      <w:proofErr w:type="spellStart"/>
-      <w:r>
-        <w:t>C</w:t>
+        <w:t>8 C</w:t>
       </w:r>
       <w:r>
         <w:rPr>
@@ -4745,7 +3482,6 @@
         </w:rPr>
         <w:t>eilometer</w:t>
       </w:r>
-      <w:proofErr w:type="spellEnd"/>
       <w:r>
         <w:t xml:space="preserve"> </w:t>
       </w:r>
@@ -4797,9 +3533,6 @@
     <w:p>
       <w:pPr>
         <w:pStyle w:val="1"/>
-        <w:rPr>
-          <w:rFonts w:hint="eastAsia"/>
-        </w:rPr>
       </w:pPr>
       <w:r>
         <w:rPr>
@@ -4844,54 +3577,22 @@
     </w:p>
     <w:p>
       <w:r>
-        <w:t>Node作为集群中的工作节点，运行真正的应用程序，在Node上</w:t>
-      </w:r>
-      <w:proofErr w:type="spellStart"/>
-      <w:r>
-        <w:t>Kubernetes</w:t>
-      </w:r>
-      <w:proofErr w:type="spellEnd"/>
-      <w:r>
-        <w:t>管理的最小运行单元是Pod。Node上运行着</w:t>
-      </w:r>
-      <w:proofErr w:type="spellStart"/>
-      <w:r>
-        <w:t>Kubernetes</w:t>
-      </w:r>
-      <w:proofErr w:type="spellEnd"/>
-      <w:r>
-        <w:t>的</w:t>
-      </w:r>
-      <w:proofErr w:type="spellStart"/>
-      <w:r>
-        <w:t>Kubelet</w:t>
-      </w:r>
-      <w:proofErr w:type="spellEnd"/>
-      <w:r>
-        <w:t>、</w:t>
-      </w:r>
-      <w:proofErr w:type="spellStart"/>
-      <w:r>
-        <w:t>kube</w:t>
-      </w:r>
-      <w:proofErr w:type="spellEnd"/>
-      <w:r>
-        <w:t>-proxy服务进程，这些服务进程负责Pod的创建、启动、监控、重启、销毁、以及实现软件模式的负载均衡。</w:t>
+        <w:t>Node作为集群中的工作节点，运行真正的应用程序，在Node上Kubernetes管理的最小运行单元是Pod。Node上运行着Kubernetes的Kubelet、kube-proxy服务进程，这些服务进程负责Pod的创建、启动、监控、重启、销毁、以及实现软件模式的负载均衡。</w:t>
+      </w:r>
+    </w:p>
+    <w:p>
+      <w:r>
+        <w:t>Node包含的信息：</w:t>
+      </w:r>
+    </w:p>
+    <w:p>
+      <w:r>
+        <w:t>Node地址：主机的IP地址，或Node ID。</w:t>
       </w:r>
     </w:p>
     <w:p>
       <w:r>
         <w:lastRenderedPageBreak/>
-        <w:t>Node包含的信息：</w:t>
-      </w:r>
-    </w:p>
-    <w:p>
-      <w:r>
-        <w:t>Node地址：主机的IP地址，或Node ID。</w:t>
-      </w:r>
-    </w:p>
-    <w:p>
-      <w:r>
         <w:t>Node的运行状态：Pending、Running、Terminated三种状态。</w:t>
       </w:r>
     </w:p>
@@ -4907,15 +3608,7 @@
     </w:p>
     <w:p>
       <w:r>
-        <w:t>其他：内核版本号、</w:t>
-      </w:r>
-      <w:proofErr w:type="spellStart"/>
-      <w:r>
-        <w:t>Kubernetes</w:t>
-      </w:r>
-      <w:proofErr w:type="spellEnd"/>
-      <w:r>
-        <w:t>版本等。</w:t>
+        <w:t>其他：内核版本号、Kubernetes版本等。</w:t>
       </w:r>
     </w:p>
     <w:p>
@@ -4926,12 +3619,11 @@
     <w:p>
       <w:pPr>
         <w:rPr>
-          <w:rStyle w:val="HTML0"/>
+          <w:rStyle w:val="HTML1"/>
           <w:color w:val="000000"/>
           <w:shd w:val="clear" w:color="auto" w:fill="F0F0F0"/>
         </w:rPr>
       </w:pPr>
-      <w:proofErr w:type="spellStart"/>
       <w:r>
         <w:rPr>
           <w:rStyle w:val="hljs-attribute"/>
@@ -4940,10 +3632,9 @@
         </w:rPr>
         <w:t>kubectl</w:t>
       </w:r>
-      <w:proofErr w:type="spellEnd"/>
-      <w:r>
-        <w:rPr>
-          <w:rStyle w:val="HTML0"/>
+      <w:r>
+        <w:rPr>
+          <w:rStyle w:val="HTML1"/>
           <w:color w:val="000000"/>
           <w:shd w:val="clear" w:color="auto" w:fill="F0F0F0"/>
         </w:rPr>
@@ -4957,33 +3648,35 @@
     </w:p>
     <w:p>
       <w:r>
-        <w:t>Pod是</w:t>
-      </w:r>
-      <w:proofErr w:type="spellStart"/>
-      <w:r>
-        <w:t>Kubernetes</w:t>
-      </w:r>
-      <w:proofErr w:type="spellEnd"/>
-      <w:r>
-        <w:t>最基本的操作单元，包含一个或多个紧密相关的容器，一个Pod可以被一个容器化的环境看作应用层的“逻辑宿主机”；一个Pod中的多个容器应用通常是紧密耦合的，Pod在Node上被创建、启动或者销毁；每个Pod里运行着一个特殊的被称之为Pause的容器，其他容器则为业务容器，这些业务容器共享Pause容器的网络栈和Volume挂载卷，因此他们之间通信和数据交换更为高效，在设计时我们可以充分利用这一特性将一组密切相关的服务进程放入同一个Pod中。</w:t>
+        <w:t>Pod是Kubernetes最基本的操作单元，包含一个或多个紧密相关的容器，一个Pod可以被一个容器化的环境看作应用层的“逻辑宿主机”；一个Pod中的多个容器应用通常是紧密耦合的，Pod在Node上被创建、启动或者销毁；每个Pod里运行着一个特殊的被称之为</w:t>
+      </w:r>
+      <w:r>
+        <w:rPr>
+          <w:color w:val="FF0000"/>
+        </w:rPr>
+        <w:t>Pause的容器</w:t>
+      </w:r>
+      <w:r>
+        <w:t>，其他容器则为业务容器，这些业务容器共享Pause容器的网络栈和Volume挂载卷，因此他们之间通信和数据交换更为高效，在设计时我们可以充分利用这一特性将一组密切相关的服务进程放入同一个Pod中。</w:t>
       </w:r>
     </w:p>
     <w:p>
       <w:r>
         <w:t>同一个Pod里的容器之间仅需通过</w:t>
       </w:r>
-      <w:proofErr w:type="spellStart"/>
-      <w:r>
+      <w:r>
+        <w:rPr>
+          <w:color w:val="FF0000"/>
+        </w:rPr>
         <w:t>localhost</w:t>
       </w:r>
-      <w:proofErr w:type="spellEnd"/>
       <w:r>
         <w:t>就能互相通信。</w:t>
       </w:r>
     </w:p>
     <w:p>
       <w:pPr>
-        <w:pStyle w:val="a7"/>
+        <w:pStyle w:val="a9"/>
         <w:shd w:val="clear" w:color="auto" w:fill="FFFFFF"/>
         <w:spacing w:before="150" w:beforeAutospacing="0" w:after="150" w:afterAutospacing="0"/>
         <w:rPr>
@@ -5001,7 +3694,6 @@
           <w:sz w:val="21"/>
           <w:szCs w:val="21"/>
         </w:rPr>
-        <w:lastRenderedPageBreak/>
         <w:drawing>
           <wp:inline distT="0" distB="0" distL="0" distR="0">
             <wp:extent cx="6096000" cy="4286250"/>
@@ -5023,7 +3715,7 @@
                     <a:blip r:embed="rId12" cstate="print">
                       <a:extLst>
                         <a:ext uri="{28A0092B-C50C-407E-A947-70E740481C1C}">
-                          <a14:useLocalDpi xmlns:a14="http://schemas.microsoft.com/office/drawing/2010/main" xmlns:wps="http://schemas.microsoft.com/office/word/2010/wordprocessingShape" xmlns:wpi="http://schemas.microsoft.com/office/word/2010/wordprocessingInk" xmlns:wpg="http://schemas.microsoft.com/office/word/2010/wordprocessingGroup" xmlns:w16se="http://schemas.microsoft.com/office/word/2015/wordml/symex" xmlns:w15="http://schemas.microsoft.com/office/word/2012/wordml" xmlns:w14="http://schemas.microsoft.com/office/word/2010/wordml" xmlns:w="http://schemas.openxmlformats.org/wordprocessingml/2006/main" xmlns:w10="urn:schemas-microsoft-com:office:word" xmlns:wp14="http://schemas.microsoft.com/office/word/2010/wordprocessingDrawing" xmlns:v="urn:schemas-microsoft-com:vml" xmlns:o="urn:schemas-microsoft-com:office:office" xmlns:mc="http://schemas.openxmlformats.org/markup-compatibility/2006" xmlns:cx1="http://schemas.microsoft.com/office/drawing/2015/9/8/chartex" xmlns:cx="http://schemas.microsoft.com/office/drawing/2014/chartex" xmlns:wpc="http://schemas.microsoft.com/office/word/2010/wordprocessingCanvas" xmlns="" val="0"/>
+                          <a14:useLocalDpi xmlns:a14="http://schemas.microsoft.com/office/drawing/2010/main" val="0"/>
                         </a:ext>
                       </a:extLst>
                     </a:blip>
@@ -5069,15 +3761,7 @@
     </w:p>
     <w:p>
       <w:r>
-        <w:t>IPC命名空间：Pod中的多个容器能够使用</w:t>
-      </w:r>
-      <w:proofErr w:type="spellStart"/>
-      <w:r>
-        <w:t>SystemV</w:t>
-      </w:r>
-      <w:proofErr w:type="spellEnd"/>
-      <w:r>
-        <w:t xml:space="preserve"> IPC或POSIX消息队列进行通信；</w:t>
+        <w:t>IPC命名空间：Pod中的多个容器能够使用SystemV IPC或POSIX消息队列进行通信；</w:t>
       </w:r>
     </w:p>
     <w:p>
@@ -5092,17 +3776,22 @@
     </w:p>
     <w:p>
       <w:r>
+        <w:lastRenderedPageBreak/>
         <w:t>Pod的生命周期通过Replication Controller来管理；通过模板进行定义，然后分配到一个Node上运行，在Pod所包含容器运行结束后，Pod结束。</w:t>
       </w:r>
     </w:p>
     <w:p>
-      <w:proofErr w:type="spellStart"/>
-      <w:r>
-        <w:t>Kubernetes</w:t>
-      </w:r>
-      <w:proofErr w:type="spellEnd"/>
-      <w:r>
-        <w:t>为Pod设计了一套独特的网络配置，包括：为每个Pod分配一个IP地址，使用Pod名作为容器间通信的主机名等。</w:t>
+      <w:r>
+        <w:t>Kubernetes为Pod设计了一套独特的网络配置，包括：为</w:t>
+      </w:r>
+      <w:r>
+        <w:rPr>
+          <w:color w:val="FF0000"/>
+        </w:rPr>
+        <w:t>每个Pod分配一个IP地址</w:t>
+      </w:r>
+      <w:r>
+        <w:t>，使用Pod名作为容器间通信的主机名等。</w:t>
       </w:r>
       <w:bookmarkStart w:id="2" w:name="t4"/>
       <w:bookmarkEnd w:id="2"/>
@@ -5114,20 +3803,11 @@
     </w:p>
     <w:p>
       <w:r>
-        <w:lastRenderedPageBreak/>
-        <w:t>在</w:t>
-      </w:r>
-      <w:proofErr w:type="spellStart"/>
-      <w:r>
-        <w:t>Kubernetes</w:t>
-      </w:r>
-      <w:proofErr w:type="spellEnd"/>
-      <w:r>
-        <w:t>的世界里，虽然每个Pod都会被分配一个单独的IP地址，但这个IP地址会随着Pod的销毁而消失，这就引出一个问题：如果有一组Pod组成一个集群来提供服务，那么如何来访问它呢？</w:t>
-      </w:r>
-      <w:r>
-        <w:rPr>
-          <w:rStyle w:val="a8"/>
+        <w:t>在Kubernetes的世界里，虽然每个Pod都会被分配一个单独的IP地址，但这个IP地址会随着Pod的销毁而消失，这就引出一个问题：如果有一组Pod组成一个集群来提供服务，那么如何来访问它呢？</w:t>
+      </w:r>
+      <w:r>
+        <w:rPr>
+          <w:rStyle w:val="aa"/>
           <w:rFonts w:ascii="Verdana" w:hAnsi="Verdana"/>
           <w:color w:val="333333"/>
           <w:szCs w:val="21"/>
@@ -5136,7 +3816,7 @@
       </w:r>
       <w:r>
         <w:rPr>
-          <w:rStyle w:val="a8"/>
+          <w:rStyle w:val="aa"/>
           <w:rFonts w:ascii="Verdana" w:hAnsi="Verdana"/>
           <w:color w:val="333333"/>
           <w:szCs w:val="21"/>
@@ -5146,7 +3826,25 @@
     </w:p>
     <w:p>
       <w:r>
-        <w:t>一个Service可以看作一组提供相同服务的Pod的对外访问接口，Service作用于哪些Pod是通过Label Selector来定义的。</w:t>
+        <w:t>一个Service可以看作一组提供相同服务的Pod的</w:t>
+      </w:r>
+      <w:r>
+        <w:rPr>
+          <w:color w:val="FF0000"/>
+        </w:rPr>
+        <w:t>对外访问接口</w:t>
+      </w:r>
+      <w:r>
+        <w:t>，Service作用于哪些Pod是通过</w:t>
+      </w:r>
+      <w:r>
+        <w:rPr>
+          <w:color w:val="FF0000"/>
+        </w:rPr>
+        <w:t>Label Selector</w:t>
+      </w:r>
+      <w:r>
+        <w:t>来定义的。</w:t>
       </w:r>
     </w:p>
     <w:p>
@@ -5171,25 +3869,7 @@
           <w:color w:val="333333"/>
           <w:szCs w:val="21"/>
         </w:rPr>
-        <w:t>my-</w:t>
-      </w:r>
-      <w:proofErr w:type="spellStart"/>
-      <w:r>
-        <w:rPr>
-          <w:rFonts w:ascii="Verdana" w:hAnsi="Verdana"/>
-          <w:color w:val="333333"/>
-          <w:szCs w:val="21"/>
-        </w:rPr>
-        <w:t>mysql</w:t>
-      </w:r>
-      <w:proofErr w:type="spellEnd"/>
-      <w:r>
-        <w:rPr>
-          <w:rFonts w:ascii="Verdana" w:hAnsi="Verdana"/>
-          <w:color w:val="333333"/>
-          <w:szCs w:val="21"/>
-        </w:rPr>
-        <w:t>-server</w:t>
+        <w:t>my-mysql-server</w:t>
       </w:r>
       <w:r>
         <w:rPr>
@@ -5204,22 +3884,30 @@
       <w:pPr>
         <w:rPr>
           <w:rFonts w:ascii="Verdana" w:hAnsi="Verdana"/>
-          <w:color w:val="333333"/>
-          <w:szCs w:val="21"/>
-        </w:rPr>
-      </w:pPr>
-      <w:r>
-        <w:rPr>
-          <w:rFonts w:ascii="Verdana" w:hAnsi="Verdana"/>
-          <w:color w:val="333333"/>
-          <w:szCs w:val="21"/>
-        </w:rPr>
-        <w:t>拥有一个虚拟</w:t>
-      </w:r>
-      <w:r>
-        <w:rPr>
-          <w:rFonts w:ascii="Verdana" w:hAnsi="Verdana"/>
-          <w:color w:val="333333"/>
+          <w:color w:val="FF0000"/>
+          <w:szCs w:val="21"/>
+        </w:rPr>
+      </w:pPr>
+      <w:r>
+        <w:rPr>
+          <w:rFonts w:ascii="Verdana" w:hAnsi="Verdana"/>
+          <w:color w:val="333333"/>
+          <w:szCs w:val="21"/>
+        </w:rPr>
+        <w:t>拥有一个</w:t>
+      </w:r>
+      <w:r>
+        <w:rPr>
+          <w:rFonts w:ascii="Verdana" w:hAnsi="Verdana"/>
+          <w:color w:val="FF0000"/>
+          <w:szCs w:val="21"/>
+        </w:rPr>
+        <w:t>虚拟</w:t>
+      </w:r>
+      <w:r>
+        <w:rPr>
+          <w:rFonts w:ascii="Verdana" w:hAnsi="Verdana"/>
+          <w:color w:val="FF0000"/>
           <w:szCs w:val="21"/>
         </w:rPr>
         <w:t>IP</w:t>
@@ -5227,7 +3915,7 @@
       <w:r>
         <w:rPr>
           <w:rFonts w:ascii="Verdana" w:hAnsi="Verdana"/>
-          <w:color w:val="333333"/>
+          <w:color w:val="FF0000"/>
           <w:szCs w:val="21"/>
         </w:rPr>
         <w:t>（</w:t>
@@ -5235,7 +3923,7 @@
       <w:r>
         <w:rPr>
           <w:rFonts w:ascii="Verdana" w:hAnsi="Verdana"/>
-          <w:color w:val="333333"/>
+          <w:color w:val="FF0000"/>
           <w:szCs w:val="21"/>
         </w:rPr>
         <w:t>Cluster IP</w:t>
@@ -5243,7 +3931,7 @@
       <w:r>
         <w:rPr>
           <w:rFonts w:ascii="Verdana" w:hAnsi="Verdana"/>
-          <w:color w:val="333333"/>
+          <w:color w:val="FF0000"/>
           <w:szCs w:val="21"/>
         </w:rPr>
         <w:t>、</w:t>
@@ -5251,7 +3939,7 @@
       <w:r>
         <w:rPr>
           <w:rFonts w:ascii="Verdana" w:hAnsi="Verdana"/>
-          <w:color w:val="333333"/>
+          <w:color w:val="FF0000"/>
           <w:szCs w:val="21"/>
         </w:rPr>
         <w:t>Service IP</w:t>
@@ -5259,7 +3947,7 @@
       <w:r>
         <w:rPr>
           <w:rFonts w:ascii="Verdana" w:hAnsi="Verdana"/>
-          <w:color w:val="333333"/>
+          <w:color w:val="FF0000"/>
           <w:szCs w:val="21"/>
         </w:rPr>
         <w:t>或</w:t>
@@ -5267,7 +3955,7 @@
       <w:r>
         <w:rPr>
           <w:rFonts w:ascii="Verdana" w:hAnsi="Verdana"/>
-          <w:color w:val="333333"/>
+          <w:color w:val="FF0000"/>
           <w:szCs w:val="21"/>
         </w:rPr>
         <w:t>VIP</w:t>
@@ -5275,10 +3963,26 @@
       <w:r>
         <w:rPr>
           <w:rFonts w:ascii="Verdana" w:hAnsi="Verdana"/>
-          <w:color w:val="333333"/>
-          <w:szCs w:val="21"/>
-        </w:rPr>
-        <w:t>）和端口号，销毁之前不会改变，只能内网访问；</w:t>
+          <w:color w:val="FF0000"/>
+          <w:szCs w:val="21"/>
+        </w:rPr>
+        <w:t>）和端口号</w:t>
+      </w:r>
+      <w:r>
+        <w:rPr>
+          <w:rFonts w:ascii="Verdana" w:hAnsi="Verdana"/>
+          <w:color w:val="333333"/>
+          <w:szCs w:val="21"/>
+        </w:rPr>
+        <w:t>，销毁之前不会改变，</w:t>
+      </w:r>
+      <w:r>
+        <w:rPr>
+          <w:rFonts w:ascii="Verdana" w:hAnsi="Verdana"/>
+          <w:color w:val="FF0000"/>
+          <w:szCs w:val="21"/>
+        </w:rPr>
+        <w:t>只能内网访问；</w:t>
       </w:r>
     </w:p>
     <w:p>
@@ -5363,7 +4067,6 @@
         </w:rPr>
         <w:t>和</w:t>
       </w:r>
-      <w:proofErr w:type="spellStart"/>
       <w:r>
         <w:rPr>
           <w:rFonts w:ascii="Verdana" w:hAnsi="Verdana"/>
@@ -5372,7 +4075,6 @@
         </w:rPr>
         <w:t>NodePort</w:t>
       </w:r>
-      <w:proofErr w:type="spellEnd"/>
       <w:r>
         <w:rPr>
           <w:rFonts w:ascii="Verdana" w:hAnsi="Verdana"/>
@@ -5383,19 +4085,11 @@
       </w:r>
     </w:p>
     <w:p>
-      <w:proofErr w:type="spellStart"/>
-      <w:r>
-        <w:rPr>
-          <w:rStyle w:val="2Char"/>
-        </w:rPr>
-        <w:t>NodePort</w:t>
-      </w:r>
-      <w:proofErr w:type="spellEnd"/>
-      <w:r>
-        <w:rPr>
-          <w:rStyle w:val="2Char"/>
-        </w:rPr>
-        <w:t> </w:t>
+      <w:r>
+        <w:rPr>
+          <w:rStyle w:val="20"/>
+        </w:rPr>
+        <w:t>NodePort </w:t>
       </w:r>
       <w:r>
         <w:rPr>
@@ -5406,15 +4100,7 @@
         <w:br/>
       </w:r>
       <w:r>
-        <w:t>系统会在</w:t>
-      </w:r>
-      <w:proofErr w:type="spellStart"/>
-      <w:r>
-        <w:t>Kubernetes</w:t>
-      </w:r>
-      <w:proofErr w:type="spellEnd"/>
-      <w:r>
-        <w:t>集群中的每个Node上打开一个主机的真实端口，这样，能够访问Node的客户端就能通过这个端口访问到内部的Service了</w:t>
+        <w:t>系统会在Kubernetes集群中的每个Node上打开一个主机的真实端口，这样，能够访问Node的客户端就能通过这个端口访问到内部的Service了</w:t>
       </w:r>
       <w:bookmarkStart w:id="3" w:name="t5"/>
       <w:bookmarkEnd w:id="3"/>
@@ -5474,14 +4160,14 @@
       <w:pPr>
         <w:rPr>
           <w:rFonts w:ascii="Verdana" w:hAnsi="Verdana"/>
-          <w:color w:val="333333"/>
-          <w:szCs w:val="21"/>
-        </w:rPr>
-      </w:pPr>
-      <w:r>
-        <w:rPr>
-          <w:rFonts w:ascii="Verdana" w:hAnsi="Verdana"/>
-          <w:color w:val="333333"/>
+          <w:color w:val="FF0000"/>
+          <w:szCs w:val="21"/>
+        </w:rPr>
+      </w:pPr>
+      <w:r>
+        <w:rPr>
+          <w:rFonts w:ascii="Verdana" w:hAnsi="Verdana"/>
+          <w:color w:val="FF0000"/>
           <w:szCs w:val="21"/>
         </w:rPr>
         <w:t>Label</w:t>
@@ -5489,7 +4175,7 @@
       <w:r>
         <w:rPr>
           <w:rFonts w:ascii="Verdana" w:hAnsi="Verdana"/>
-          <w:color w:val="333333"/>
+          <w:color w:val="FF0000"/>
           <w:szCs w:val="21"/>
         </w:rPr>
         <w:t>以</w:t>
@@ -5497,7 +4183,7 @@
       <w:r>
         <w:rPr>
           <w:rFonts w:ascii="Verdana" w:hAnsi="Verdana"/>
-          <w:color w:val="333333"/>
+          <w:color w:val="FF0000"/>
           <w:szCs w:val="21"/>
         </w:rPr>
         <w:t>key/value</w:t>
@@ -5505,7 +4191,7 @@
       <w:r>
         <w:rPr>
           <w:rFonts w:ascii="Verdana" w:hAnsi="Verdana"/>
-          <w:color w:val="333333"/>
+          <w:color w:val="FF0000"/>
           <w:szCs w:val="21"/>
         </w:rPr>
         <w:t>的形式附加到各种对象上，如</w:t>
@@ -5513,7 +4199,7 @@
       <w:r>
         <w:rPr>
           <w:rFonts w:ascii="Verdana" w:hAnsi="Verdana"/>
-          <w:color w:val="333333"/>
+          <w:color w:val="FF0000"/>
           <w:szCs w:val="21"/>
         </w:rPr>
         <w:t>Pod</w:t>
@@ -5521,7 +4207,7 @@
       <w:r>
         <w:rPr>
           <w:rFonts w:ascii="Verdana" w:hAnsi="Verdana"/>
-          <w:color w:val="333333"/>
+          <w:color w:val="FF0000"/>
           <w:szCs w:val="21"/>
         </w:rPr>
         <w:t>、</w:t>
@@ -5529,7 +4215,7 @@
       <w:r>
         <w:rPr>
           <w:rFonts w:ascii="Verdana" w:hAnsi="Verdana"/>
-          <w:color w:val="333333"/>
+          <w:color w:val="FF0000"/>
           <w:szCs w:val="21"/>
         </w:rPr>
         <w:t>Service</w:t>
@@ -5537,7 +4223,7 @@
       <w:r>
         <w:rPr>
           <w:rFonts w:ascii="Verdana" w:hAnsi="Verdana"/>
-          <w:color w:val="333333"/>
+          <w:color w:val="FF0000"/>
           <w:szCs w:val="21"/>
         </w:rPr>
         <w:t>、</w:t>
@@ -5545,7 +4231,7 @@
       <w:r>
         <w:rPr>
           <w:rFonts w:ascii="Verdana" w:hAnsi="Verdana"/>
-          <w:color w:val="333333"/>
+          <w:color w:val="FF0000"/>
           <w:szCs w:val="21"/>
         </w:rPr>
         <w:t>RC</w:t>
@@ -5553,7 +4239,7 @@
       <w:r>
         <w:rPr>
           <w:rFonts w:ascii="Verdana" w:hAnsi="Verdana"/>
-          <w:color w:val="333333"/>
+          <w:color w:val="FF0000"/>
           <w:szCs w:val="21"/>
         </w:rPr>
         <w:t>、</w:t>
@@ -5561,7 +4247,7 @@
       <w:r>
         <w:rPr>
           <w:rFonts w:ascii="Verdana" w:hAnsi="Verdana"/>
-          <w:color w:val="333333"/>
+          <w:color w:val="FF0000"/>
           <w:szCs w:val="21"/>
         </w:rPr>
         <w:t>Node</w:t>
@@ -5569,7 +4255,7 @@
       <w:r>
         <w:rPr>
           <w:rFonts w:ascii="Verdana" w:hAnsi="Verdana"/>
-          <w:color w:val="333333"/>
+          <w:color w:val="FF0000"/>
           <w:szCs w:val="21"/>
         </w:rPr>
         <w:t>等，以识别这些对象，管理关联关系等，如</w:t>
@@ -5577,7 +4263,7 @@
       <w:r>
         <w:rPr>
           <w:rFonts w:ascii="Verdana" w:hAnsi="Verdana"/>
-          <w:color w:val="333333"/>
+          <w:color w:val="FF0000"/>
           <w:szCs w:val="21"/>
         </w:rPr>
         <w:t>Service</w:t>
@@ -5585,7 +4271,7 @@
       <w:r>
         <w:rPr>
           <w:rFonts w:ascii="Verdana" w:hAnsi="Verdana"/>
-          <w:color w:val="333333"/>
+          <w:color w:val="FF0000"/>
           <w:szCs w:val="21"/>
         </w:rPr>
         <w:t>和</w:t>
@@ -5593,7 +4279,7 @@
       <w:r>
         <w:rPr>
           <w:rFonts w:ascii="Verdana" w:hAnsi="Verdana"/>
-          <w:color w:val="333333"/>
+          <w:color w:val="FF0000"/>
           <w:szCs w:val="21"/>
         </w:rPr>
         <w:t>Pod</w:t>
@@ -5601,7 +4287,7 @@
       <w:r>
         <w:rPr>
           <w:rFonts w:ascii="Verdana" w:hAnsi="Verdana"/>
-          <w:color w:val="333333"/>
+          <w:color w:val="FF0000"/>
           <w:szCs w:val="21"/>
         </w:rPr>
         <w:t>的关联关系。</w:t>
@@ -5610,319 +4296,312 @@
       <w:bookmarkEnd w:id="4"/>
     </w:p>
     <w:p>
+      <w:r>
+        <w:t>6、RC（Replication Controller）</w:t>
+      </w:r>
+    </w:p>
+    <w:p>
+      <w:pPr>
+        <w:rPr>
+          <w:rFonts w:ascii="Verdana" w:hAnsi="Verdana"/>
+          <w:color w:val="333333"/>
+          <w:szCs w:val="21"/>
+        </w:rPr>
+      </w:pPr>
+      <w:r>
+        <w:rPr>
+          <w:rFonts w:ascii="Verdana" w:hAnsi="Verdana"/>
+          <w:color w:val="333333"/>
+          <w:szCs w:val="21"/>
+        </w:rPr>
+        <w:t>目标</w:t>
+      </w:r>
+      <w:r>
+        <w:rPr>
+          <w:rFonts w:ascii="Verdana" w:hAnsi="Verdana"/>
+          <w:color w:val="333333"/>
+          <w:szCs w:val="21"/>
+        </w:rPr>
+        <w:t>Pod</w:t>
+      </w:r>
+      <w:r>
+        <w:rPr>
+          <w:rFonts w:ascii="Verdana" w:hAnsi="Verdana"/>
+          <w:color w:val="333333"/>
+          <w:szCs w:val="21"/>
+        </w:rPr>
+        <w:t>的定义；</w:t>
+      </w:r>
+    </w:p>
+    <w:p>
+      <w:pPr>
+        <w:rPr>
+          <w:rFonts w:ascii="Verdana" w:hAnsi="Verdana"/>
+          <w:color w:val="333333"/>
+          <w:szCs w:val="21"/>
+        </w:rPr>
+      </w:pPr>
+      <w:r>
+        <w:rPr>
+          <w:rFonts w:ascii="Verdana" w:hAnsi="Verdana"/>
+          <w:color w:val="333333"/>
+          <w:szCs w:val="21"/>
+        </w:rPr>
+        <w:t>目标</w:t>
+      </w:r>
+      <w:r>
+        <w:rPr>
+          <w:rFonts w:ascii="Verdana" w:hAnsi="Verdana"/>
+          <w:color w:val="333333"/>
+          <w:szCs w:val="21"/>
+        </w:rPr>
+        <w:t>Pod</w:t>
+      </w:r>
+      <w:r>
+        <w:rPr>
+          <w:rFonts w:ascii="Verdana" w:hAnsi="Verdana"/>
+          <w:color w:val="333333"/>
+          <w:szCs w:val="21"/>
+        </w:rPr>
+        <w:t>需要运行的副本数量；</w:t>
+      </w:r>
+    </w:p>
+    <w:p>
+      <w:pPr>
+        <w:rPr>
+          <w:rFonts w:ascii="Verdana" w:hAnsi="Verdana"/>
+          <w:color w:val="333333"/>
+          <w:szCs w:val="21"/>
+        </w:rPr>
+      </w:pPr>
+      <w:r>
+        <w:rPr>
+          <w:rFonts w:ascii="Verdana" w:hAnsi="Verdana"/>
+          <w:color w:val="333333"/>
+          <w:szCs w:val="21"/>
+        </w:rPr>
+        <w:t>要监控的目标</w:t>
+      </w:r>
+      <w:r>
+        <w:rPr>
+          <w:rFonts w:ascii="Verdana" w:hAnsi="Verdana"/>
+          <w:color w:val="333333"/>
+          <w:szCs w:val="21"/>
+        </w:rPr>
+        <w:t>Pod</w:t>
+      </w:r>
+      <w:r>
+        <w:rPr>
+          <w:rFonts w:ascii="Verdana" w:hAnsi="Verdana"/>
+          <w:color w:val="333333"/>
+          <w:szCs w:val="21"/>
+        </w:rPr>
+        <w:t>标签（</w:t>
+      </w:r>
+      <w:r>
+        <w:rPr>
+          <w:rFonts w:ascii="Verdana" w:hAnsi="Verdana"/>
+          <w:color w:val="333333"/>
+          <w:szCs w:val="21"/>
+        </w:rPr>
+        <w:t>Lable</w:t>
+      </w:r>
+      <w:r>
+        <w:rPr>
+          <w:rFonts w:ascii="Verdana" w:hAnsi="Verdana"/>
+          <w:color w:val="333333"/>
+          <w:szCs w:val="21"/>
+        </w:rPr>
+        <w:t>）；</w:t>
+      </w:r>
+    </w:p>
+    <w:p>
+      <w:pPr>
+        <w:rPr>
+          <w:rFonts w:ascii="Verdana" w:hAnsi="Verdana"/>
+          <w:color w:val="FF0000"/>
+          <w:szCs w:val="21"/>
+        </w:rPr>
+      </w:pPr>
       <w:bookmarkStart w:id="5" w:name="_GoBack"/>
       <w:r>
-        <w:t>6、RC（Replication Controller）</w:t>
+        <w:rPr>
+          <w:rFonts w:ascii="Verdana" w:hAnsi="Verdana"/>
+          <w:color w:val="FF0000"/>
+          <w:szCs w:val="21"/>
+        </w:rPr>
+        <w:t>Kubernetes</w:t>
+      </w:r>
+      <w:r>
+        <w:rPr>
+          <w:rFonts w:ascii="Verdana" w:hAnsi="Verdana"/>
+          <w:color w:val="FF0000"/>
+          <w:szCs w:val="21"/>
+        </w:rPr>
+        <w:t>通过</w:t>
+      </w:r>
+      <w:r>
+        <w:rPr>
+          <w:rFonts w:ascii="Verdana" w:hAnsi="Verdana"/>
+          <w:color w:val="FF0000"/>
+          <w:szCs w:val="21"/>
+        </w:rPr>
+        <w:t>RC</w:t>
+      </w:r>
+      <w:r>
+        <w:rPr>
+          <w:rFonts w:ascii="Verdana" w:hAnsi="Verdana"/>
+          <w:color w:val="FF0000"/>
+          <w:szCs w:val="21"/>
+        </w:rPr>
+        <w:t>中定义的</w:t>
+      </w:r>
+      <w:r>
+        <w:rPr>
+          <w:rFonts w:ascii="Verdana" w:hAnsi="Verdana"/>
+          <w:color w:val="FF0000"/>
+          <w:szCs w:val="21"/>
+        </w:rPr>
+        <w:t>Lable</w:t>
+      </w:r>
+      <w:r>
+        <w:rPr>
+          <w:rFonts w:ascii="Verdana" w:hAnsi="Verdana"/>
+          <w:color w:val="FF0000"/>
+          <w:szCs w:val="21"/>
+        </w:rPr>
+        <w:t>筛选出对应的</w:t>
+      </w:r>
+      <w:r>
+        <w:rPr>
+          <w:rFonts w:ascii="Verdana" w:hAnsi="Verdana"/>
+          <w:color w:val="FF0000"/>
+          <w:szCs w:val="21"/>
+        </w:rPr>
+        <w:t>Pod</w:t>
+      </w:r>
+      <w:r>
+        <w:rPr>
+          <w:rFonts w:ascii="Verdana" w:hAnsi="Verdana"/>
+          <w:color w:val="FF0000"/>
+          <w:szCs w:val="21"/>
+        </w:rPr>
+        <w:t>实例，并实时监控其状态和数量，如果实例数量少于定义的副本数量（</w:t>
+      </w:r>
+      <w:r>
+        <w:rPr>
+          <w:rFonts w:ascii="Verdana" w:hAnsi="Verdana"/>
+          <w:color w:val="FF0000"/>
+          <w:szCs w:val="21"/>
+        </w:rPr>
+        <w:t>Replicas</w:t>
+      </w:r>
+      <w:r>
+        <w:rPr>
+          <w:rFonts w:ascii="Verdana" w:hAnsi="Verdana"/>
+          <w:color w:val="FF0000"/>
+          <w:szCs w:val="21"/>
+        </w:rPr>
+        <w:t>），则会根据</w:t>
+      </w:r>
+      <w:r>
+        <w:rPr>
+          <w:rFonts w:ascii="Verdana" w:hAnsi="Verdana"/>
+          <w:color w:val="FF0000"/>
+          <w:szCs w:val="21"/>
+        </w:rPr>
+        <w:t>RC</w:t>
+      </w:r>
+      <w:r>
+        <w:rPr>
+          <w:rFonts w:ascii="Verdana" w:hAnsi="Verdana"/>
+          <w:color w:val="FF0000"/>
+          <w:szCs w:val="21"/>
+        </w:rPr>
+        <w:t>中定义的</w:t>
+      </w:r>
+      <w:r>
+        <w:rPr>
+          <w:rFonts w:ascii="Verdana" w:hAnsi="Verdana"/>
+          <w:color w:val="FF0000"/>
+          <w:szCs w:val="21"/>
+        </w:rPr>
+        <w:t>Pod</w:t>
+      </w:r>
+      <w:r>
+        <w:rPr>
+          <w:rFonts w:ascii="Verdana" w:hAnsi="Verdana"/>
+          <w:color w:val="FF0000"/>
+          <w:szCs w:val="21"/>
+        </w:rPr>
+        <w:t>模板来创建一个新的</w:t>
+      </w:r>
+      <w:r>
+        <w:rPr>
+          <w:rFonts w:ascii="Verdana" w:hAnsi="Verdana"/>
+          <w:color w:val="FF0000"/>
+          <w:szCs w:val="21"/>
+        </w:rPr>
+        <w:t>Pod</w:t>
+      </w:r>
+      <w:r>
+        <w:rPr>
+          <w:rFonts w:ascii="Verdana" w:hAnsi="Verdana"/>
+          <w:color w:val="FF0000"/>
+          <w:szCs w:val="21"/>
+        </w:rPr>
+        <w:t>，然后将此</w:t>
+      </w:r>
+      <w:r>
+        <w:rPr>
+          <w:rFonts w:ascii="Verdana" w:hAnsi="Verdana"/>
+          <w:color w:val="FF0000"/>
+          <w:szCs w:val="21"/>
+        </w:rPr>
+        <w:t>Pod</w:t>
+      </w:r>
+      <w:r>
+        <w:rPr>
+          <w:rFonts w:ascii="Verdana" w:hAnsi="Verdana"/>
+          <w:color w:val="FF0000"/>
+          <w:szCs w:val="21"/>
+        </w:rPr>
+        <w:t>调度到合适的</w:t>
+      </w:r>
+      <w:r>
+        <w:rPr>
+          <w:rFonts w:ascii="Verdana" w:hAnsi="Verdana"/>
+          <w:color w:val="FF0000"/>
+          <w:szCs w:val="21"/>
+        </w:rPr>
+        <w:t>Node</w:t>
+      </w:r>
+      <w:r>
+        <w:rPr>
+          <w:rFonts w:ascii="Verdana" w:hAnsi="Verdana"/>
+          <w:color w:val="FF0000"/>
+          <w:szCs w:val="21"/>
+        </w:rPr>
+        <w:t>上启动运行，直到</w:t>
+      </w:r>
+      <w:r>
+        <w:rPr>
+          <w:rFonts w:ascii="Verdana" w:hAnsi="Verdana"/>
+          <w:color w:val="FF0000"/>
+          <w:szCs w:val="21"/>
+        </w:rPr>
+        <w:t>Pod</w:t>
+      </w:r>
+      <w:r>
+        <w:rPr>
+          <w:rFonts w:ascii="Verdana" w:hAnsi="Verdana"/>
+          <w:color w:val="FF0000"/>
+          <w:szCs w:val="21"/>
+        </w:rPr>
+        <w:t>实例数量达到预定目标。</w:t>
       </w:r>
     </w:p>
     <w:bookmarkEnd w:id="5"/>
-    <w:p>
-      <w:pPr>
-        <w:rPr>
-          <w:rFonts w:ascii="Verdana" w:hAnsi="Verdana"/>
-          <w:color w:val="333333"/>
-          <w:szCs w:val="21"/>
-        </w:rPr>
-      </w:pPr>
-      <w:r>
-        <w:rPr>
-          <w:rFonts w:ascii="Verdana" w:hAnsi="Verdana"/>
-          <w:color w:val="333333"/>
-          <w:szCs w:val="21"/>
-        </w:rPr>
-        <w:t>目标</w:t>
-      </w:r>
-      <w:r>
-        <w:rPr>
-          <w:rFonts w:ascii="Verdana" w:hAnsi="Verdana"/>
-          <w:color w:val="333333"/>
-          <w:szCs w:val="21"/>
-        </w:rPr>
-        <w:t>Pod</w:t>
-      </w:r>
-      <w:r>
-        <w:rPr>
-          <w:rFonts w:ascii="Verdana" w:hAnsi="Verdana"/>
-          <w:color w:val="333333"/>
-          <w:szCs w:val="21"/>
-        </w:rPr>
-        <w:t>的定义；</w:t>
-      </w:r>
-    </w:p>
-    <w:p>
-      <w:pPr>
-        <w:rPr>
-          <w:rFonts w:ascii="Verdana" w:hAnsi="Verdana"/>
-          <w:color w:val="333333"/>
-          <w:szCs w:val="21"/>
-        </w:rPr>
-      </w:pPr>
-      <w:r>
-        <w:rPr>
-          <w:rFonts w:ascii="Verdana" w:hAnsi="Verdana"/>
-          <w:color w:val="333333"/>
-          <w:szCs w:val="21"/>
-        </w:rPr>
-        <w:t>目标</w:t>
-      </w:r>
-      <w:r>
-        <w:rPr>
-          <w:rFonts w:ascii="Verdana" w:hAnsi="Verdana"/>
-          <w:color w:val="333333"/>
-          <w:szCs w:val="21"/>
-        </w:rPr>
-        <w:t>Pod</w:t>
-      </w:r>
-      <w:r>
-        <w:rPr>
-          <w:rFonts w:ascii="Verdana" w:hAnsi="Verdana"/>
-          <w:color w:val="333333"/>
-          <w:szCs w:val="21"/>
-        </w:rPr>
-        <w:t>需要运行的副本数量；</w:t>
-      </w:r>
-    </w:p>
-    <w:p>
-      <w:pPr>
-        <w:rPr>
-          <w:rFonts w:ascii="Verdana" w:hAnsi="Verdana"/>
-          <w:color w:val="333333"/>
-          <w:szCs w:val="21"/>
-        </w:rPr>
-      </w:pPr>
-      <w:r>
-        <w:rPr>
-          <w:rFonts w:ascii="Verdana" w:hAnsi="Verdana"/>
-          <w:color w:val="333333"/>
-          <w:szCs w:val="21"/>
-        </w:rPr>
-        <w:lastRenderedPageBreak/>
-        <w:t>要监控的目标</w:t>
-      </w:r>
-      <w:r>
-        <w:rPr>
-          <w:rFonts w:ascii="Verdana" w:hAnsi="Verdana"/>
-          <w:color w:val="333333"/>
-          <w:szCs w:val="21"/>
-        </w:rPr>
-        <w:t>Pod</w:t>
-      </w:r>
-      <w:r>
-        <w:rPr>
-          <w:rFonts w:ascii="Verdana" w:hAnsi="Verdana"/>
-          <w:color w:val="333333"/>
-          <w:szCs w:val="21"/>
-        </w:rPr>
-        <w:t>标签（</w:t>
-      </w:r>
-      <w:proofErr w:type="spellStart"/>
-      <w:r>
-        <w:rPr>
-          <w:rFonts w:ascii="Verdana" w:hAnsi="Verdana"/>
-          <w:color w:val="333333"/>
-          <w:szCs w:val="21"/>
-        </w:rPr>
-        <w:t>Lable</w:t>
-      </w:r>
-      <w:proofErr w:type="spellEnd"/>
-      <w:r>
-        <w:rPr>
-          <w:rFonts w:ascii="Verdana" w:hAnsi="Verdana"/>
-          <w:color w:val="333333"/>
-          <w:szCs w:val="21"/>
-        </w:rPr>
-        <w:t>）；</w:t>
-      </w:r>
-    </w:p>
-    <w:p>
-      <w:pPr>
-        <w:rPr>
-          <w:rFonts w:ascii="Verdana" w:hAnsi="Verdana"/>
-          <w:color w:val="333333"/>
-          <w:szCs w:val="21"/>
-        </w:rPr>
-      </w:pPr>
-      <w:proofErr w:type="spellStart"/>
-      <w:r>
-        <w:rPr>
-          <w:rFonts w:ascii="Verdana" w:hAnsi="Verdana"/>
-          <w:color w:val="333333"/>
-          <w:szCs w:val="21"/>
-        </w:rPr>
-        <w:t>Kubernetes</w:t>
-      </w:r>
-      <w:proofErr w:type="spellEnd"/>
-      <w:r>
-        <w:rPr>
-          <w:rFonts w:ascii="Verdana" w:hAnsi="Verdana"/>
-          <w:color w:val="333333"/>
-          <w:szCs w:val="21"/>
-        </w:rPr>
-        <w:t>通过</w:t>
-      </w:r>
-      <w:r>
-        <w:rPr>
-          <w:rFonts w:ascii="Verdana" w:hAnsi="Verdana"/>
-          <w:color w:val="333333"/>
-          <w:szCs w:val="21"/>
-        </w:rPr>
-        <w:t>RC</w:t>
-      </w:r>
-      <w:r>
-        <w:rPr>
-          <w:rFonts w:ascii="Verdana" w:hAnsi="Verdana"/>
-          <w:color w:val="333333"/>
-          <w:szCs w:val="21"/>
-        </w:rPr>
-        <w:t>中定义的</w:t>
-      </w:r>
-      <w:proofErr w:type="spellStart"/>
-      <w:r>
-        <w:rPr>
-          <w:rFonts w:ascii="Verdana" w:hAnsi="Verdana"/>
-          <w:color w:val="333333"/>
-          <w:szCs w:val="21"/>
-        </w:rPr>
-        <w:t>Lable</w:t>
-      </w:r>
-      <w:proofErr w:type="spellEnd"/>
-      <w:r>
-        <w:rPr>
-          <w:rFonts w:ascii="Verdana" w:hAnsi="Verdana"/>
-          <w:color w:val="333333"/>
-          <w:szCs w:val="21"/>
-        </w:rPr>
-        <w:t>筛选出对应的</w:t>
-      </w:r>
-      <w:r>
-        <w:rPr>
-          <w:rFonts w:ascii="Verdana" w:hAnsi="Verdana"/>
-          <w:color w:val="333333"/>
-          <w:szCs w:val="21"/>
-        </w:rPr>
-        <w:t>Pod</w:t>
-      </w:r>
-      <w:r>
-        <w:rPr>
-          <w:rFonts w:ascii="Verdana" w:hAnsi="Verdana"/>
-          <w:color w:val="333333"/>
-          <w:szCs w:val="21"/>
-        </w:rPr>
-        <w:t>实例，并实时监控其状态和数量，如果实例数量少于定义的副本数量（</w:t>
-      </w:r>
-      <w:r>
-        <w:rPr>
-          <w:rFonts w:ascii="Verdana" w:hAnsi="Verdana"/>
-          <w:color w:val="333333"/>
-          <w:szCs w:val="21"/>
-        </w:rPr>
-        <w:t>Replicas</w:t>
-      </w:r>
-      <w:r>
-        <w:rPr>
-          <w:rFonts w:ascii="Verdana" w:hAnsi="Verdana"/>
-          <w:color w:val="333333"/>
-          <w:szCs w:val="21"/>
-        </w:rPr>
-        <w:t>），则会根据</w:t>
-      </w:r>
-      <w:r>
-        <w:rPr>
-          <w:rFonts w:ascii="Verdana" w:hAnsi="Verdana"/>
-          <w:color w:val="333333"/>
-          <w:szCs w:val="21"/>
-        </w:rPr>
-        <w:t>RC</w:t>
-      </w:r>
-      <w:r>
-        <w:rPr>
-          <w:rFonts w:ascii="Verdana" w:hAnsi="Verdana"/>
-          <w:color w:val="333333"/>
-          <w:szCs w:val="21"/>
-        </w:rPr>
-        <w:t>中定义的</w:t>
-      </w:r>
-      <w:r>
-        <w:rPr>
-          <w:rFonts w:ascii="Verdana" w:hAnsi="Verdana"/>
-          <w:color w:val="333333"/>
-          <w:szCs w:val="21"/>
-        </w:rPr>
-        <w:t>Pod</w:t>
-      </w:r>
-      <w:r>
-        <w:rPr>
-          <w:rFonts w:ascii="Verdana" w:hAnsi="Verdana"/>
-          <w:color w:val="333333"/>
-          <w:szCs w:val="21"/>
-        </w:rPr>
-        <w:t>模板来创建一个新的</w:t>
-      </w:r>
-      <w:r>
-        <w:rPr>
-          <w:rFonts w:ascii="Verdana" w:hAnsi="Verdana"/>
-          <w:color w:val="333333"/>
-          <w:szCs w:val="21"/>
-        </w:rPr>
-        <w:t>Pod</w:t>
-      </w:r>
-      <w:r>
-        <w:rPr>
-          <w:rFonts w:ascii="Verdana" w:hAnsi="Verdana"/>
-          <w:color w:val="333333"/>
-          <w:szCs w:val="21"/>
-        </w:rPr>
-        <w:t>，然后将此</w:t>
-      </w:r>
-      <w:r>
-        <w:rPr>
-          <w:rFonts w:ascii="Verdana" w:hAnsi="Verdana"/>
-          <w:color w:val="333333"/>
-          <w:szCs w:val="21"/>
-        </w:rPr>
-        <w:t>Pod</w:t>
-      </w:r>
-      <w:r>
-        <w:rPr>
-          <w:rFonts w:ascii="Verdana" w:hAnsi="Verdana"/>
-          <w:color w:val="333333"/>
-          <w:szCs w:val="21"/>
-        </w:rPr>
-        <w:t>调度到合适的</w:t>
-      </w:r>
-      <w:r>
-        <w:rPr>
-          <w:rFonts w:ascii="Verdana" w:hAnsi="Verdana"/>
-          <w:color w:val="333333"/>
-          <w:szCs w:val="21"/>
-        </w:rPr>
-        <w:t>Node</w:t>
-      </w:r>
-      <w:r>
-        <w:rPr>
-          <w:rFonts w:ascii="Verdana" w:hAnsi="Verdana"/>
-          <w:color w:val="333333"/>
-          <w:szCs w:val="21"/>
-        </w:rPr>
-        <w:t>上启动运行，直到</w:t>
-      </w:r>
-      <w:r>
-        <w:rPr>
-          <w:rFonts w:ascii="Verdana" w:hAnsi="Verdana"/>
-          <w:color w:val="333333"/>
-          <w:szCs w:val="21"/>
-        </w:rPr>
-        <w:t>Pod</w:t>
-      </w:r>
-      <w:r>
-        <w:rPr>
-          <w:rFonts w:ascii="Verdana" w:hAnsi="Verdana"/>
-          <w:color w:val="333333"/>
-          <w:szCs w:val="21"/>
-        </w:rPr>
-        <w:t>实例数量达到预定目标。</w:t>
-      </w:r>
-    </w:p>
     <w:p>
       <w:pPr>
         <w:pStyle w:val="2"/>
@@ -5940,7 +4619,6 @@
         </w:rPr>
         <w:t xml:space="preserve">2 </w:t>
       </w:r>
-      <w:proofErr w:type="spellStart"/>
       <w:r>
         <w:rPr>
           <w:rFonts w:ascii="Verdana" w:hAnsi="Verdana"/>
@@ -5948,7 +4626,6 @@
         </w:rPr>
         <w:t>Kubernetes</w:t>
       </w:r>
-      <w:proofErr w:type="spellEnd"/>
       <w:r>
         <w:rPr>
           <w:rFonts w:ascii="Verdana" w:hAnsi="Verdana"/>
@@ -5964,7 +4641,7 @@
     </w:p>
     <w:p>
       <w:pPr>
-        <w:pStyle w:val="a7"/>
+        <w:pStyle w:val="a9"/>
         <w:shd w:val="clear" w:color="auto" w:fill="FFFFFF"/>
         <w:spacing w:before="0" w:beforeAutospacing="0" w:after="0" w:afterAutospacing="0"/>
         <w:rPr>
@@ -5974,7 +4651,6 @@
           <w:szCs w:val="21"/>
         </w:rPr>
       </w:pPr>
-      <w:proofErr w:type="spellStart"/>
       <w:r>
         <w:rPr>
           <w:rFonts w:ascii="Verdana" w:hAnsi="Verdana"/>
@@ -5984,20 +4660,28 @@
         </w:rPr>
         <w:t>Kubernetes</w:t>
       </w:r>
-      <w:proofErr w:type="spellEnd"/>
-      <w:r>
-        <w:rPr>
-          <w:rFonts w:ascii="Verdana" w:hAnsi="Verdana"/>
-          <w:color w:val="333333"/>
-          <w:sz w:val="21"/>
-          <w:szCs w:val="21"/>
-        </w:rPr>
-        <w:t>将集群中的机器划分为一个</w:t>
-      </w:r>
-      <w:r>
-        <w:rPr>
-          <w:rFonts w:ascii="Verdana" w:hAnsi="Verdana"/>
-          <w:color w:val="333333"/>
+      <w:r>
+        <w:rPr>
+          <w:rFonts w:ascii="Verdana" w:hAnsi="Verdana"/>
+          <w:color w:val="333333"/>
+          <w:sz w:val="21"/>
+          <w:szCs w:val="21"/>
+        </w:rPr>
+        <w:t>将集群中的机器划分为</w:t>
+      </w:r>
+      <w:r>
+        <w:rPr>
+          <w:rFonts w:ascii="Verdana" w:hAnsi="Verdana"/>
+          <w:color w:val="FF0000"/>
+          <w:sz w:val="21"/>
+          <w:szCs w:val="21"/>
+        </w:rPr>
+        <w:t>一个</w:t>
+      </w:r>
+      <w:r>
+        <w:rPr>
+          <w:rFonts w:ascii="Verdana" w:hAnsi="Verdana"/>
+          <w:color w:val="FF0000"/>
           <w:sz w:val="21"/>
           <w:szCs w:val="21"/>
         </w:rPr>
@@ -6006,16 +4690,34 @@
       <w:r>
         <w:rPr>
           <w:rFonts w:ascii="Verdana" w:hAnsi="Verdana"/>
-          <w:color w:val="333333"/>
-          <w:sz w:val="21"/>
-          <w:szCs w:val="21"/>
-        </w:rPr>
-        <w:t>节点和一群工作节点（</w:t>
-      </w:r>
-      <w:r>
-        <w:rPr>
-          <w:rFonts w:ascii="Verdana" w:hAnsi="Verdana"/>
-          <w:color w:val="333333"/>
+          <w:color w:val="FF0000"/>
+          <w:sz w:val="21"/>
+          <w:szCs w:val="21"/>
+        </w:rPr>
+        <w:t>节点</w:t>
+      </w:r>
+      <w:r>
+        <w:rPr>
+          <w:rFonts w:ascii="Verdana" w:hAnsi="Verdana"/>
+          <w:color w:val="333333"/>
+          <w:sz w:val="21"/>
+          <w:szCs w:val="21"/>
+        </w:rPr>
+        <w:t>和</w:t>
+      </w:r>
+      <w:r>
+        <w:rPr>
+          <w:rFonts w:ascii="Verdana" w:hAnsi="Verdana"/>
+          <w:color w:val="FF0000"/>
+          <w:sz w:val="21"/>
+          <w:szCs w:val="21"/>
+        </w:rPr>
+        <w:t>一群工作节点（</w:t>
+      </w:r>
+      <w:r>
+        <w:rPr>
+          <w:rFonts w:ascii="Verdana" w:hAnsi="Verdana"/>
+          <w:color w:val="FF0000"/>
           <w:sz w:val="21"/>
           <w:szCs w:val="21"/>
         </w:rPr>
@@ -6024,11 +4726,20 @@
       <w:r>
         <w:rPr>
           <w:rFonts w:ascii="Verdana" w:hAnsi="Verdana"/>
-          <w:color w:val="333333"/>
-          <w:sz w:val="21"/>
-          <w:szCs w:val="21"/>
-        </w:rPr>
-        <w:t>）。其中，</w:t>
+          <w:color w:val="FF0000"/>
+          <w:sz w:val="21"/>
+          <w:szCs w:val="21"/>
+        </w:rPr>
+        <w:t>）</w:t>
+      </w:r>
+      <w:r>
+        <w:rPr>
+          <w:rFonts w:ascii="Verdana" w:hAnsi="Verdana"/>
+          <w:color w:val="333333"/>
+          <w:sz w:val="21"/>
+          <w:szCs w:val="21"/>
+        </w:rPr>
+        <w:t>。其中，</w:t>
       </w:r>
       <w:r>
         <w:rPr>
@@ -6048,10 +4759,9 @@
         </w:rPr>
         <w:t>节点上运行着集群管理相关的一组进程</w:t>
       </w:r>
-      <w:proofErr w:type="spellStart"/>
-      <w:r>
-        <w:rPr>
-          <w:rStyle w:val="a8"/>
+      <w:r>
+        <w:rPr>
+          <w:rStyle w:val="aa"/>
           <w:rFonts w:ascii="Verdana" w:hAnsi="Verdana"/>
           <w:color w:val="333333"/>
           <w:sz w:val="21"/>
@@ -6059,10 +4769,9 @@
         </w:rPr>
         <w:t>etcd</w:t>
       </w:r>
-      <w:proofErr w:type="spellEnd"/>
-      <w:r>
-        <w:rPr>
-          <w:rStyle w:val="a8"/>
+      <w:r>
+        <w:rPr>
+          <w:rStyle w:val="aa"/>
           <w:rFonts w:ascii="Verdana" w:hAnsi="Verdana"/>
           <w:color w:val="333333"/>
           <w:sz w:val="21"/>
@@ -6072,7 +4781,7 @@
       </w:r>
       <w:r>
         <w:rPr>
-          <w:rStyle w:val="a8"/>
+          <w:rStyle w:val="aa"/>
           <w:rFonts w:ascii="Verdana" w:hAnsi="Verdana"/>
           <w:color w:val="333333"/>
           <w:sz w:val="21"/>
@@ -6082,7 +4791,7 @@
       </w:r>
       <w:r>
         <w:rPr>
-          <w:rStyle w:val="a8"/>
+          <w:rStyle w:val="aa"/>
           <w:rFonts w:ascii="Verdana" w:hAnsi="Verdana"/>
           <w:color w:val="333333"/>
           <w:sz w:val="21"/>
@@ -6092,7 +4801,7 @@
       </w:r>
       <w:r>
         <w:rPr>
-          <w:rStyle w:val="a8"/>
+          <w:rStyle w:val="aa"/>
           <w:rFonts w:ascii="Verdana" w:hAnsi="Verdana"/>
           <w:color w:val="333333"/>
           <w:sz w:val="21"/>
@@ -6102,7 +4811,7 @@
       </w:r>
       <w:r>
         <w:rPr>
-          <w:rStyle w:val="a8"/>
+          <w:rStyle w:val="aa"/>
           <w:rFonts w:ascii="Verdana" w:hAnsi="Verdana"/>
           <w:color w:val="333333"/>
           <w:sz w:val="21"/>
@@ -6112,7 +4821,7 @@
       </w:r>
       <w:r>
         <w:rPr>
-          <w:rStyle w:val="a8"/>
+          <w:rStyle w:val="aa"/>
           <w:rFonts w:ascii="Verdana" w:hAnsi="Verdana"/>
           <w:color w:val="333333"/>
           <w:sz w:val="21"/>
@@ -6129,7 +4838,6 @@
         </w:rPr>
         <w:t>，后三个组件构成了</w:t>
       </w:r>
-      <w:proofErr w:type="spellStart"/>
       <w:r>
         <w:rPr>
           <w:rFonts w:ascii="Verdana" w:hAnsi="Verdana"/>
@@ -6139,7 +4847,6 @@
         </w:rPr>
         <w:t>Kubernetes</w:t>
       </w:r>
-      <w:proofErr w:type="spellEnd"/>
       <w:r>
         <w:rPr>
           <w:rFonts w:ascii="Verdana" w:hAnsi="Verdana"/>
@@ -6185,10 +4892,9 @@
         </w:rPr>
         <w:t>上运行</w:t>
       </w:r>
-      <w:proofErr w:type="spellStart"/>
-      <w:r>
-        <w:rPr>
-          <w:rStyle w:val="a8"/>
+      <w:r>
+        <w:rPr>
+          <w:rStyle w:val="aa"/>
           <w:rFonts w:ascii="Verdana" w:hAnsi="Verdana"/>
           <w:color w:val="333333"/>
           <w:sz w:val="21"/>
@@ -6196,10 +4902,9 @@
         </w:rPr>
         <w:t>Kubelet</w:t>
       </w:r>
-      <w:proofErr w:type="spellEnd"/>
-      <w:r>
-        <w:rPr>
-          <w:rStyle w:val="a8"/>
+      <w:r>
+        <w:rPr>
+          <w:rStyle w:val="aa"/>
           <w:rFonts w:ascii="Verdana" w:hAnsi="Verdana"/>
           <w:color w:val="333333"/>
           <w:sz w:val="21"/>
@@ -6209,7 +4914,7 @@
       </w:r>
       <w:r>
         <w:rPr>
-          <w:rStyle w:val="a8"/>
+          <w:rStyle w:val="aa"/>
           <w:rFonts w:ascii="Verdana" w:hAnsi="Verdana"/>
           <w:color w:val="333333"/>
           <w:sz w:val="21"/>
@@ -6219,7 +4924,7 @@
       </w:r>
       <w:r>
         <w:rPr>
-          <w:rStyle w:val="a8"/>
+          <w:rStyle w:val="aa"/>
           <w:rFonts w:ascii="Verdana" w:hAnsi="Verdana"/>
           <w:color w:val="333333"/>
           <w:sz w:val="21"/>
@@ -6227,33 +4932,23 @@
         </w:rPr>
         <w:t>、</w:t>
       </w:r>
-      <w:r>
-        <w:fldChar w:fldCharType="begin"/>
-      </w:r>
-      <w:r>
-        <w:instrText>HYPERLINK "http://lib.csdn.net/base/docker" \t "_blank" \o "Docker知识库"</w:instrText>
-      </w:r>
-      <w:r>
-        <w:fldChar w:fldCharType="separate"/>
-      </w:r>
-      <w:r>
-        <w:rPr>
-          <w:rStyle w:val="a3"/>
-          <w:rFonts w:ascii="Verdana" w:hAnsi="Verdana"/>
-          <w:b/>
-          <w:bCs/>
-          <w:color w:val="000000"/>
-          <w:sz w:val="21"/>
-          <w:szCs w:val="21"/>
-        </w:rPr>
-        <w:t>Docker</w:t>
-      </w:r>
-      <w:r>
-        <w:fldChar w:fldCharType="end"/>
-      </w:r>
-      <w:r>
-        <w:rPr>
-          <w:rStyle w:val="a8"/>
+      <w:hyperlink r:id="rId13" w:tgtFrame="_blank" w:tooltip="Docker知识库" w:history="1">
+        <w:r>
+          <w:rPr>
+            <w:rStyle w:val="a3"/>
+            <w:rFonts w:ascii="Verdana" w:hAnsi="Verdana"/>
+            <w:b/>
+            <w:bCs/>
+            <w:color w:val="000000"/>
+            <w:sz w:val="21"/>
+            <w:szCs w:val="21"/>
+          </w:rPr>
+          <w:t>Docker</w:t>
+        </w:r>
+      </w:hyperlink>
+      <w:r>
+        <w:rPr>
+          <w:rStyle w:val="aa"/>
           <w:rFonts w:ascii="Verdana" w:hAnsi="Verdana"/>
           <w:color w:val="333333"/>
           <w:sz w:val="21"/>
@@ -6291,7 +4986,7 @@
     </w:p>
     <w:p>
       <w:pPr>
-        <w:pStyle w:val="a7"/>
+        <w:pStyle w:val="a9"/>
         <w:shd w:val="clear" w:color="auto" w:fill="FFFFFF"/>
         <w:spacing w:before="150" w:beforeAutospacing="0" w:after="150" w:afterAutospacing="0"/>
         <w:rPr>
@@ -6309,6 +5004,7 @@
           <w:sz w:val="21"/>
           <w:szCs w:val="21"/>
         </w:rPr>
+        <w:lastRenderedPageBreak/>
         <w:drawing>
           <wp:inline distT="0" distB="0" distL="0" distR="0">
             <wp:extent cx="5835650" cy="4483100"/>
@@ -6327,10 +5023,10 @@
                     </pic:cNvPicPr>
                   </pic:nvPicPr>
                   <pic:blipFill>
-                    <a:blip r:embed="rId13" cstate="print">
+                    <a:blip r:embed="rId14" cstate="print">
                       <a:extLst>
                         <a:ext uri="{28A0092B-C50C-407E-A947-70E740481C1C}">
-                          <a14:useLocalDpi xmlns:a14="http://schemas.microsoft.com/office/drawing/2010/main" xmlns:wps="http://schemas.microsoft.com/office/word/2010/wordprocessingShape" xmlns:wpi="http://schemas.microsoft.com/office/word/2010/wordprocessingInk" xmlns:wpg="http://schemas.microsoft.com/office/word/2010/wordprocessingGroup" xmlns:w16se="http://schemas.microsoft.com/office/word/2015/wordml/symex" xmlns:w15="http://schemas.microsoft.com/office/word/2012/wordml" xmlns:w14="http://schemas.microsoft.com/office/word/2010/wordml" xmlns:w="http://schemas.openxmlformats.org/wordprocessingml/2006/main" xmlns:w10="urn:schemas-microsoft-com:office:word" xmlns:wp14="http://schemas.microsoft.com/office/word/2010/wordprocessingDrawing" xmlns:v="urn:schemas-microsoft-com:vml" xmlns:o="urn:schemas-microsoft-com:office:office" xmlns:mc="http://schemas.openxmlformats.org/markup-compatibility/2006" xmlns:cx1="http://schemas.microsoft.com/office/drawing/2015/9/8/chartex" xmlns:cx="http://schemas.microsoft.com/office/drawing/2014/chartex" xmlns:wpc="http://schemas.microsoft.com/office/word/2010/wordprocessingCanvas" xmlns="" val="0"/>
+                          <a14:useLocalDpi xmlns:a14="http://schemas.microsoft.com/office/drawing/2010/main" val="0"/>
                         </a:ext>
                       </a:extLst>
                     </a:blip>
@@ -6361,7 +5057,7 @@
     </w:p>
     <w:p>
       <w:pPr>
-        <w:pStyle w:val="a7"/>
+        <w:pStyle w:val="a9"/>
         <w:shd w:val="clear" w:color="auto" w:fill="FFFFFF"/>
         <w:spacing w:before="0" w:beforeAutospacing="0" w:after="0" w:afterAutospacing="0"/>
         <w:rPr>
@@ -6373,13 +5069,12 @@
       </w:pPr>
       <w:r>
         <w:rPr>
-          <w:rStyle w:val="a8"/>
-          <w:rFonts w:ascii="Verdana" w:hAnsi="Verdana"/>
-          <w:color w:val="333333"/>
-          <w:sz w:val="21"/>
-          <w:szCs w:val="21"/>
-        </w:rPr>
-        <w:lastRenderedPageBreak/>
+          <w:rStyle w:val="aa"/>
+          <w:rFonts w:ascii="Verdana" w:hAnsi="Verdana"/>
+          <w:color w:val="333333"/>
+          <w:sz w:val="21"/>
+          <w:szCs w:val="21"/>
+        </w:rPr>
         <w:t>流程</w:t>
       </w:r>
       <w:r>
@@ -6409,7 +5104,6 @@
         </w:rPr>
         <w:t>通过</w:t>
       </w:r>
-      <w:proofErr w:type="spellStart"/>
       <w:r>
         <w:rPr>
           <w:rFonts w:ascii="Verdana" w:hAnsi="Verdana"/>
@@ -6419,7 +5113,6 @@
         </w:rPr>
         <w:t>Kubectl</w:t>
       </w:r>
-      <w:proofErr w:type="spellEnd"/>
       <w:r>
         <w:rPr>
           <w:rFonts w:ascii="Verdana" w:hAnsi="Verdana"/>
@@ -6465,7 +5158,6 @@
         </w:rPr>
         <w:t>被写入</w:t>
       </w:r>
-      <w:proofErr w:type="spellStart"/>
       <w:r>
         <w:rPr>
           <w:rFonts w:ascii="Verdana" w:hAnsi="Verdana"/>
@@ -6475,7 +5167,6 @@
         </w:rPr>
         <w:t>etcd</w:t>
       </w:r>
-      <w:proofErr w:type="spellEnd"/>
       <w:r>
         <w:rPr>
           <w:rFonts w:ascii="Verdana" w:hAnsi="Verdana"/>
@@ -6629,7 +5320,6 @@
         </w:rPr>
         <w:t>写入</w:t>
       </w:r>
-      <w:proofErr w:type="spellStart"/>
       <w:r>
         <w:rPr>
           <w:rFonts w:ascii="Verdana" w:hAnsi="Verdana"/>
@@ -6639,7 +5329,6 @@
         </w:rPr>
         <w:t>etcd</w:t>
       </w:r>
-      <w:proofErr w:type="spellEnd"/>
       <w:r>
         <w:rPr>
           <w:rFonts w:ascii="Verdana" w:hAnsi="Verdana"/>
@@ -6721,7 +5410,6 @@
         </w:rPr>
         <w:t>讲这一结果写入到</w:t>
       </w:r>
-      <w:proofErr w:type="spellStart"/>
       <w:r>
         <w:rPr>
           <w:rFonts w:ascii="Verdana" w:hAnsi="Verdana"/>
@@ -6731,7 +5419,6 @@
         </w:rPr>
         <w:t>etcd</w:t>
       </w:r>
-      <w:proofErr w:type="spellEnd"/>
       <w:r>
         <w:rPr>
           <w:rFonts w:ascii="Verdana" w:hAnsi="Verdana"/>
@@ -6759,7 +5446,6 @@
         </w:rPr>
         <w:t>上运行的</w:t>
       </w:r>
-      <w:proofErr w:type="spellStart"/>
       <w:r>
         <w:rPr>
           <w:rFonts w:ascii="Verdana" w:hAnsi="Verdana"/>
@@ -6769,7 +5455,6 @@
         </w:rPr>
         <w:t>Kubelet</w:t>
       </w:r>
-      <w:proofErr w:type="spellEnd"/>
       <w:r>
         <w:rPr>
           <w:rFonts w:ascii="Verdana" w:hAnsi="Verdana"/>
@@ -6872,7 +5557,7 @@
     </w:p>
     <w:p>
       <w:pPr>
-        <w:pStyle w:val="a7"/>
+        <w:pStyle w:val="a9"/>
         <w:shd w:val="clear" w:color="auto" w:fill="FFFFFF"/>
         <w:spacing w:before="150" w:beforeAutospacing="0" w:after="150" w:afterAutospacing="0"/>
         <w:rPr>
@@ -6891,7 +5576,6 @@
         </w:rPr>
         <w:t>随后，我们通过</w:t>
       </w:r>
-      <w:proofErr w:type="spellStart"/>
       <w:r>
         <w:rPr>
           <w:rFonts w:ascii="Verdana" w:hAnsi="Verdana"/>
@@ -6901,7 +5585,6 @@
         </w:rPr>
         <w:t>Kubectl</w:t>
       </w:r>
-      <w:proofErr w:type="spellEnd"/>
       <w:r>
         <w:rPr>
           <w:rFonts w:ascii="Verdana" w:hAnsi="Verdana"/>
@@ -7055,7 +5738,6 @@
         </w:rPr>
         <w:t>写入到</w:t>
       </w:r>
-      <w:proofErr w:type="spellStart"/>
       <w:r>
         <w:rPr>
           <w:rFonts w:ascii="Verdana" w:hAnsi="Verdana"/>
@@ -7065,7 +5747,6 @@
         </w:rPr>
         <w:t>etcd</w:t>
       </w:r>
-      <w:proofErr w:type="spellEnd"/>
       <w:r>
         <w:rPr>
           <w:rFonts w:ascii="Verdana" w:hAnsi="Verdana"/>
@@ -7204,7 +5885,7 @@
     </w:p>
     <w:p>
       <w:pPr>
-        <w:pStyle w:val="a7"/>
+        <w:pStyle w:val="a9"/>
         <w:numPr>
           <w:ilvl w:val="0"/>
           <w:numId w:val="5"/>
@@ -7219,7 +5900,141 @@
           <w:szCs w:val="21"/>
         </w:rPr>
       </w:pPr>
-      <w:proofErr w:type="spellStart"/>
+      <w:r>
+        <w:rPr>
+          <w:rFonts w:ascii="Verdana" w:hAnsi="Verdana"/>
+          <w:color w:val="333333"/>
+          <w:sz w:val="21"/>
+          <w:szCs w:val="21"/>
+        </w:rPr>
+        <w:t>etcd </w:t>
+      </w:r>
+      <w:r>
+        <w:rPr>
+          <w:rFonts w:ascii="Verdana" w:hAnsi="Verdana"/>
+          <w:color w:val="333333"/>
+          <w:sz w:val="21"/>
+          <w:szCs w:val="21"/>
+        </w:rPr>
+        <w:br/>
+      </w:r>
+      <w:r>
+        <w:rPr>
+          <w:rFonts w:ascii="Verdana" w:hAnsi="Verdana"/>
+          <w:color w:val="333333"/>
+          <w:sz w:val="21"/>
+          <w:szCs w:val="21"/>
+        </w:rPr>
+        <w:t>用于持久化存储集群中所有的资源对象，如</w:t>
+      </w:r>
+      <w:r>
+        <w:rPr>
+          <w:rFonts w:ascii="Verdana" w:hAnsi="Verdana"/>
+          <w:color w:val="333333"/>
+          <w:sz w:val="21"/>
+          <w:szCs w:val="21"/>
+        </w:rPr>
+        <w:t>Node</w:t>
+      </w:r>
+      <w:r>
+        <w:rPr>
+          <w:rFonts w:ascii="Verdana" w:hAnsi="Verdana"/>
+          <w:color w:val="333333"/>
+          <w:sz w:val="21"/>
+          <w:szCs w:val="21"/>
+        </w:rPr>
+        <w:t>、</w:t>
+      </w:r>
+      <w:r>
+        <w:rPr>
+          <w:rFonts w:ascii="Verdana" w:hAnsi="Verdana"/>
+          <w:color w:val="333333"/>
+          <w:sz w:val="21"/>
+          <w:szCs w:val="21"/>
+        </w:rPr>
+        <w:t>Service</w:t>
+      </w:r>
+      <w:r>
+        <w:rPr>
+          <w:rFonts w:ascii="Verdana" w:hAnsi="Verdana"/>
+          <w:color w:val="333333"/>
+          <w:sz w:val="21"/>
+          <w:szCs w:val="21"/>
+        </w:rPr>
+        <w:t>、</w:t>
+      </w:r>
+      <w:r>
+        <w:rPr>
+          <w:rFonts w:ascii="Verdana" w:hAnsi="Verdana"/>
+          <w:color w:val="333333"/>
+          <w:sz w:val="21"/>
+          <w:szCs w:val="21"/>
+        </w:rPr>
+        <w:t>Pod</w:t>
+      </w:r>
+      <w:r>
+        <w:rPr>
+          <w:rFonts w:ascii="Verdana" w:hAnsi="Verdana"/>
+          <w:color w:val="333333"/>
+          <w:sz w:val="21"/>
+          <w:szCs w:val="21"/>
+        </w:rPr>
+        <w:t>、</w:t>
+      </w:r>
+      <w:r>
+        <w:rPr>
+          <w:rFonts w:ascii="Verdana" w:hAnsi="Verdana"/>
+          <w:color w:val="333333"/>
+          <w:sz w:val="21"/>
+          <w:szCs w:val="21"/>
+        </w:rPr>
+        <w:t>RC</w:t>
+      </w:r>
+      <w:r>
+        <w:rPr>
+          <w:rFonts w:ascii="Verdana" w:hAnsi="Verdana"/>
+          <w:color w:val="333333"/>
+          <w:sz w:val="21"/>
+          <w:szCs w:val="21"/>
+        </w:rPr>
+        <w:t>、</w:t>
+      </w:r>
+      <w:r>
+        <w:rPr>
+          <w:rFonts w:ascii="Verdana" w:hAnsi="Verdana"/>
+          <w:color w:val="333333"/>
+          <w:sz w:val="21"/>
+          <w:szCs w:val="21"/>
+        </w:rPr>
+        <w:t>Namespace</w:t>
+      </w:r>
+      <w:r>
+        <w:rPr>
+          <w:rFonts w:ascii="Verdana" w:hAnsi="Verdana"/>
+          <w:color w:val="333333"/>
+          <w:sz w:val="21"/>
+          <w:szCs w:val="21"/>
+        </w:rPr>
+        <w:t>等；</w:t>
+      </w:r>
+      <w:r>
+        <w:rPr>
+          <w:rFonts w:ascii="Verdana" w:hAnsi="Verdana"/>
+          <w:color w:val="333333"/>
+          <w:sz w:val="21"/>
+          <w:szCs w:val="21"/>
+        </w:rPr>
+        <w:t>API Server</w:t>
+      </w:r>
+      <w:r>
+        <w:rPr>
+          <w:rFonts w:ascii="Verdana" w:hAnsi="Verdana"/>
+          <w:color w:val="333333"/>
+          <w:sz w:val="21"/>
+          <w:szCs w:val="21"/>
+        </w:rPr>
+        <w:t>提供了操作</w:t>
+      </w:r>
       <w:r>
         <w:rPr>
           <w:rFonts w:ascii="Verdana" w:hAnsi="Verdana"/>
@@ -7229,153 +6044,6 @@
         </w:rPr>
         <w:t>etcd</w:t>
       </w:r>
-      <w:proofErr w:type="spellEnd"/>
-      <w:r>
-        <w:rPr>
-          <w:rFonts w:ascii="Verdana" w:hAnsi="Verdana"/>
-          <w:color w:val="333333"/>
-          <w:sz w:val="21"/>
-          <w:szCs w:val="21"/>
-        </w:rPr>
-        <w:t> </w:t>
-      </w:r>
-      <w:r>
-        <w:rPr>
-          <w:rFonts w:ascii="Verdana" w:hAnsi="Verdana"/>
-          <w:color w:val="333333"/>
-          <w:sz w:val="21"/>
-          <w:szCs w:val="21"/>
-        </w:rPr>
-        <w:br/>
-      </w:r>
-      <w:r>
-        <w:rPr>
-          <w:rFonts w:ascii="Verdana" w:hAnsi="Verdana"/>
-          <w:color w:val="333333"/>
-          <w:sz w:val="21"/>
-          <w:szCs w:val="21"/>
-        </w:rPr>
-        <w:t>用于持久化存储集群中所有的资源对象，如</w:t>
-      </w:r>
-      <w:r>
-        <w:rPr>
-          <w:rFonts w:ascii="Verdana" w:hAnsi="Verdana"/>
-          <w:color w:val="333333"/>
-          <w:sz w:val="21"/>
-          <w:szCs w:val="21"/>
-        </w:rPr>
-        <w:t>Node</w:t>
-      </w:r>
-      <w:r>
-        <w:rPr>
-          <w:rFonts w:ascii="Verdana" w:hAnsi="Verdana"/>
-          <w:color w:val="333333"/>
-          <w:sz w:val="21"/>
-          <w:szCs w:val="21"/>
-        </w:rPr>
-        <w:t>、</w:t>
-      </w:r>
-      <w:r>
-        <w:rPr>
-          <w:rFonts w:ascii="Verdana" w:hAnsi="Verdana"/>
-          <w:color w:val="333333"/>
-          <w:sz w:val="21"/>
-          <w:szCs w:val="21"/>
-        </w:rPr>
-        <w:t>Service</w:t>
-      </w:r>
-      <w:r>
-        <w:rPr>
-          <w:rFonts w:ascii="Verdana" w:hAnsi="Verdana"/>
-          <w:color w:val="333333"/>
-          <w:sz w:val="21"/>
-          <w:szCs w:val="21"/>
-        </w:rPr>
-        <w:t>、</w:t>
-      </w:r>
-      <w:r>
-        <w:rPr>
-          <w:rFonts w:ascii="Verdana" w:hAnsi="Verdana"/>
-          <w:color w:val="333333"/>
-          <w:sz w:val="21"/>
-          <w:szCs w:val="21"/>
-        </w:rPr>
-        <w:t>Pod</w:t>
-      </w:r>
-      <w:r>
-        <w:rPr>
-          <w:rFonts w:ascii="Verdana" w:hAnsi="Verdana"/>
-          <w:color w:val="333333"/>
-          <w:sz w:val="21"/>
-          <w:szCs w:val="21"/>
-        </w:rPr>
-        <w:t>、</w:t>
-      </w:r>
-      <w:r>
-        <w:rPr>
-          <w:rFonts w:ascii="Verdana" w:hAnsi="Verdana"/>
-          <w:color w:val="333333"/>
-          <w:sz w:val="21"/>
-          <w:szCs w:val="21"/>
-        </w:rPr>
-        <w:t>RC</w:t>
-      </w:r>
-      <w:r>
-        <w:rPr>
-          <w:rFonts w:ascii="Verdana" w:hAnsi="Verdana"/>
-          <w:color w:val="333333"/>
-          <w:sz w:val="21"/>
-          <w:szCs w:val="21"/>
-        </w:rPr>
-        <w:t>、</w:t>
-      </w:r>
-      <w:r>
-        <w:rPr>
-          <w:rFonts w:ascii="Verdana" w:hAnsi="Verdana"/>
-          <w:color w:val="333333"/>
-          <w:sz w:val="21"/>
-          <w:szCs w:val="21"/>
-        </w:rPr>
-        <w:t>Namespace</w:t>
-      </w:r>
-      <w:r>
-        <w:rPr>
-          <w:rFonts w:ascii="Verdana" w:hAnsi="Verdana"/>
-          <w:color w:val="333333"/>
-          <w:sz w:val="21"/>
-          <w:szCs w:val="21"/>
-        </w:rPr>
-        <w:t>等；</w:t>
-      </w:r>
-      <w:r>
-        <w:rPr>
-          <w:rFonts w:ascii="Verdana" w:hAnsi="Verdana"/>
-          <w:color w:val="333333"/>
-          <w:sz w:val="21"/>
-          <w:szCs w:val="21"/>
-        </w:rPr>
-        <w:t>API Server</w:t>
-      </w:r>
-      <w:r>
-        <w:rPr>
-          <w:rFonts w:ascii="Verdana" w:hAnsi="Verdana"/>
-          <w:color w:val="333333"/>
-          <w:sz w:val="21"/>
-          <w:szCs w:val="21"/>
-        </w:rPr>
-        <w:t>提供了操作</w:t>
-      </w:r>
-      <w:proofErr w:type="spellStart"/>
-      <w:r>
-        <w:rPr>
-          <w:rFonts w:ascii="Verdana" w:hAnsi="Verdana"/>
-          <w:color w:val="333333"/>
-          <w:sz w:val="21"/>
-          <w:szCs w:val="21"/>
-        </w:rPr>
-        <w:t>etcd</w:t>
-      </w:r>
-      <w:proofErr w:type="spellEnd"/>
       <w:r>
         <w:rPr>
           <w:rFonts w:ascii="Verdana" w:hAnsi="Verdana"/>
@@ -7424,7 +6092,7 @@
     </w:p>
     <w:p>
       <w:pPr>
-        <w:pStyle w:val="a7"/>
+        <w:pStyle w:val="a9"/>
         <w:numPr>
           <w:ilvl w:val="0"/>
           <w:numId w:val="5"/>
@@ -7482,7 +6150,17 @@
           <w:sz w:val="21"/>
           <w:szCs w:val="21"/>
         </w:rPr>
-        <w:t>来操作资源数据，通过对相关的资源数据</w:t>
+        <w:t>来操作资源</w:t>
+      </w:r>
+      <w:r>
+        <w:rPr>
+          <w:rFonts w:ascii="Verdana" w:hAnsi="Verdana"/>
+          <w:color w:val="333333"/>
+          <w:sz w:val="21"/>
+          <w:szCs w:val="21"/>
+        </w:rPr>
+        <w:lastRenderedPageBreak/>
+        <w:t>数据，通过对相关的资源数据</w:t>
       </w:r>
       <w:r>
         <w:rPr>
@@ -7577,7 +6255,7 @@
     </w:p>
     <w:p>
       <w:pPr>
-        <w:pStyle w:val="a7"/>
+        <w:pStyle w:val="a9"/>
         <w:numPr>
           <w:ilvl w:val="0"/>
           <w:numId w:val="5"/>
@@ -7619,7 +6297,6 @@
         </w:rPr>
         <w:t>集群内部的管理控制中心，其主要目的是实现</w:t>
       </w:r>
-      <w:proofErr w:type="spellStart"/>
       <w:r>
         <w:rPr>
           <w:rFonts w:ascii="Verdana" w:hAnsi="Verdana"/>
@@ -7629,7 +6306,6 @@
         </w:rPr>
         <w:t>Kubernetes</w:t>
       </w:r>
-      <w:proofErr w:type="spellEnd"/>
       <w:r>
         <w:rPr>
           <w:rFonts w:ascii="Verdana" w:hAnsi="Verdana"/>
@@ -7804,7 +6480,7 @@
     </w:p>
     <w:p>
       <w:pPr>
-        <w:pStyle w:val="a7"/>
+        <w:pStyle w:val="a9"/>
         <w:numPr>
           <w:ilvl w:val="0"/>
           <w:numId w:val="5"/>
@@ -7867,7 +6543,7 @@
     </w:p>
     <w:p>
       <w:pPr>
-        <w:pStyle w:val="a7"/>
+        <w:pStyle w:val="a9"/>
         <w:numPr>
           <w:ilvl w:val="0"/>
           <w:numId w:val="5"/>
@@ -7882,7 +6558,69 @@
           <w:szCs w:val="21"/>
         </w:rPr>
       </w:pPr>
-      <w:proofErr w:type="spellStart"/>
+      <w:r>
+        <w:rPr>
+          <w:rFonts w:ascii="Verdana" w:hAnsi="Verdana"/>
+          <w:color w:val="333333"/>
+          <w:sz w:val="21"/>
+          <w:szCs w:val="21"/>
+        </w:rPr>
+        <w:t>Kubelet </w:t>
+      </w:r>
+      <w:r>
+        <w:rPr>
+          <w:rFonts w:ascii="Verdana" w:hAnsi="Verdana"/>
+          <w:color w:val="333333"/>
+          <w:sz w:val="21"/>
+          <w:szCs w:val="21"/>
+        </w:rPr>
+        <w:br/>
+      </w:r>
+      <w:r>
+        <w:rPr>
+          <w:rFonts w:ascii="Verdana" w:hAnsi="Verdana"/>
+          <w:color w:val="333333"/>
+          <w:sz w:val="21"/>
+          <w:szCs w:val="21"/>
+        </w:rPr>
+        <w:t>负责本</w:t>
+      </w:r>
+      <w:r>
+        <w:rPr>
+          <w:rFonts w:ascii="Verdana" w:hAnsi="Verdana"/>
+          <w:color w:val="333333"/>
+          <w:sz w:val="21"/>
+          <w:szCs w:val="21"/>
+        </w:rPr>
+        <w:t>Node</w:t>
+      </w:r>
+      <w:r>
+        <w:rPr>
+          <w:rFonts w:ascii="Verdana" w:hAnsi="Verdana"/>
+          <w:color w:val="333333"/>
+          <w:sz w:val="21"/>
+          <w:szCs w:val="21"/>
+        </w:rPr>
+        <w:t>节点上的</w:t>
+      </w:r>
+      <w:r>
+        <w:rPr>
+          <w:rFonts w:ascii="Verdana" w:hAnsi="Verdana"/>
+          <w:color w:val="333333"/>
+          <w:sz w:val="21"/>
+          <w:szCs w:val="21"/>
+        </w:rPr>
+        <w:t>Pod</w:t>
+      </w:r>
+      <w:r>
+        <w:rPr>
+          <w:rFonts w:ascii="Verdana" w:hAnsi="Verdana"/>
+          <w:color w:val="333333"/>
+          <w:sz w:val="21"/>
+          <w:szCs w:val="21"/>
+        </w:rPr>
+        <w:t>的创建、修改、监控、删除等全生命周期管理，同时</w:t>
+      </w:r>
       <w:r>
         <w:rPr>
           <w:rFonts w:ascii="Verdana" w:hAnsi="Verdana"/>
@@ -7892,33 +6630,50 @@
         </w:rPr>
         <w:t>Kubelet</w:t>
       </w:r>
-      <w:proofErr w:type="spellEnd"/>
-      <w:r>
-        <w:rPr>
-          <w:rFonts w:ascii="Verdana" w:hAnsi="Verdana"/>
-          <w:color w:val="333333"/>
-          <w:sz w:val="21"/>
-          <w:szCs w:val="21"/>
-        </w:rPr>
-        <w:t> </w:t>
-      </w:r>
-      <w:r>
-        <w:rPr>
-          <w:rFonts w:ascii="Verdana" w:hAnsi="Verdana"/>
-          <w:color w:val="333333"/>
-          <w:sz w:val="21"/>
-          <w:szCs w:val="21"/>
-        </w:rPr>
-        <w:br/>
-      </w:r>
-      <w:r>
-        <w:rPr>
-          <w:rFonts w:ascii="Verdana" w:hAnsi="Verdana"/>
-          <w:color w:val="333333"/>
-          <w:sz w:val="21"/>
-          <w:szCs w:val="21"/>
-        </w:rPr>
-        <w:t>负责本</w:t>
+      <w:r>
+        <w:rPr>
+          <w:rFonts w:ascii="Verdana" w:hAnsi="Verdana"/>
+          <w:color w:val="333333"/>
+          <w:sz w:val="21"/>
+          <w:szCs w:val="21"/>
+        </w:rPr>
+        <w:t>定时</w:t>
+      </w:r>
+      <w:r>
+        <w:rPr>
+          <w:rFonts w:ascii="Verdana" w:hAnsi="Verdana"/>
+          <w:color w:val="333333"/>
+          <w:sz w:val="21"/>
+          <w:szCs w:val="21"/>
+        </w:rPr>
+        <w:t>“</w:t>
+      </w:r>
+      <w:r>
+        <w:rPr>
+          <w:rFonts w:ascii="Verdana" w:hAnsi="Verdana"/>
+          <w:color w:val="333333"/>
+          <w:sz w:val="21"/>
+          <w:szCs w:val="21"/>
+        </w:rPr>
+        <w:t>上报</w:t>
+      </w:r>
+      <w:r>
+        <w:rPr>
+          <w:rFonts w:ascii="Verdana" w:hAnsi="Verdana"/>
+          <w:color w:val="333333"/>
+          <w:sz w:val="21"/>
+          <w:szCs w:val="21"/>
+        </w:rPr>
+        <w:t>”</w:t>
+      </w:r>
+      <w:r>
+        <w:rPr>
+          <w:rFonts w:ascii="Verdana" w:hAnsi="Verdana"/>
+          <w:color w:val="333333"/>
+          <w:sz w:val="21"/>
+          <w:szCs w:val="21"/>
+        </w:rPr>
+        <w:t>本</w:t>
       </w:r>
       <w:r>
         <w:rPr>
@@ -7936,98 +6691,6 @@
           <w:sz w:val="21"/>
           <w:szCs w:val="21"/>
         </w:rPr>
-        <w:t>节点上的</w:t>
-      </w:r>
-      <w:r>
-        <w:rPr>
-          <w:rFonts w:ascii="Verdana" w:hAnsi="Verdana"/>
-          <w:color w:val="333333"/>
-          <w:sz w:val="21"/>
-          <w:szCs w:val="21"/>
-        </w:rPr>
-        <w:t>Pod</w:t>
-      </w:r>
-      <w:r>
-        <w:rPr>
-          <w:rFonts w:ascii="Verdana" w:hAnsi="Verdana"/>
-          <w:color w:val="333333"/>
-          <w:sz w:val="21"/>
-          <w:szCs w:val="21"/>
-        </w:rPr>
-        <w:t>的创建、修改、监控、删除等全生命周期管理，同时</w:t>
-      </w:r>
-      <w:proofErr w:type="spellStart"/>
-      <w:r>
-        <w:rPr>
-          <w:rFonts w:ascii="Verdana" w:hAnsi="Verdana"/>
-          <w:color w:val="333333"/>
-          <w:sz w:val="21"/>
-          <w:szCs w:val="21"/>
-        </w:rPr>
-        <w:t>Kubelet</w:t>
-      </w:r>
-      <w:proofErr w:type="spellEnd"/>
-      <w:r>
-        <w:rPr>
-          <w:rFonts w:ascii="Verdana" w:hAnsi="Verdana"/>
-          <w:color w:val="333333"/>
-          <w:sz w:val="21"/>
-          <w:szCs w:val="21"/>
-        </w:rPr>
-        <w:t>定时</w:t>
-      </w:r>
-      <w:r>
-        <w:rPr>
-          <w:rFonts w:ascii="Verdana" w:hAnsi="Verdana"/>
-          <w:color w:val="333333"/>
-          <w:sz w:val="21"/>
-          <w:szCs w:val="21"/>
-        </w:rPr>
-        <w:t>“</w:t>
-      </w:r>
-      <w:r>
-        <w:rPr>
-          <w:rFonts w:ascii="Verdana" w:hAnsi="Verdana"/>
-          <w:color w:val="333333"/>
-          <w:sz w:val="21"/>
-          <w:szCs w:val="21"/>
-        </w:rPr>
-        <w:t>上报</w:t>
-      </w:r>
-      <w:r>
-        <w:rPr>
-          <w:rFonts w:ascii="Verdana" w:hAnsi="Verdana"/>
-          <w:color w:val="333333"/>
-          <w:sz w:val="21"/>
-          <w:szCs w:val="21"/>
-        </w:rPr>
-        <w:t>”</w:t>
-      </w:r>
-      <w:r>
-        <w:rPr>
-          <w:rFonts w:ascii="Verdana" w:hAnsi="Verdana"/>
-          <w:color w:val="333333"/>
-          <w:sz w:val="21"/>
-          <w:szCs w:val="21"/>
-        </w:rPr>
-        <w:t>本</w:t>
-      </w:r>
-      <w:r>
-        <w:rPr>
-          <w:rFonts w:ascii="Verdana" w:hAnsi="Verdana"/>
-          <w:color w:val="333333"/>
-          <w:sz w:val="21"/>
-          <w:szCs w:val="21"/>
-        </w:rPr>
-        <w:t>Node</w:t>
-      </w:r>
-      <w:r>
-        <w:rPr>
-          <w:rFonts w:ascii="Verdana" w:hAnsi="Verdana"/>
-          <w:color w:val="333333"/>
-          <w:sz w:val="21"/>
-          <w:szCs w:val="21"/>
-        </w:rPr>
         <w:t>的状态信息到</w:t>
       </w:r>
       <w:r>
@@ -8051,7 +6714,7 @@
     </w:p>
     <w:p>
       <w:pPr>
-        <w:pStyle w:val="a7"/>
+        <w:pStyle w:val="a9"/>
         <w:numPr>
           <w:ilvl w:val="0"/>
           <w:numId w:val="5"/>
@@ -8114,7 +6777,7 @@
     </w:p>
     <w:p>
       <w:pPr>
-        <w:pStyle w:val="a7"/>
+        <w:pStyle w:val="a9"/>
         <w:shd w:val="clear" w:color="auto" w:fill="FFFFFF"/>
         <w:spacing w:before="150" w:beforeAutospacing="0" w:after="150" w:afterAutospacing="0"/>
         <w:rPr>
@@ -8133,7 +6796,6 @@
         </w:rPr>
         <w:t>客户端通过</w:t>
       </w:r>
-      <w:proofErr w:type="spellStart"/>
       <w:r>
         <w:rPr>
           <w:rFonts w:ascii="Verdana" w:hAnsi="Verdana"/>
@@ -8143,7 +6805,6 @@
         </w:rPr>
         <w:t>Kubectl</w:t>
       </w:r>
-      <w:proofErr w:type="spellEnd"/>
       <w:r>
         <w:rPr>
           <w:rFonts w:ascii="Verdana" w:hAnsi="Verdana"/>
@@ -8153,25 +6814,14 @@
         </w:rPr>
         <w:t>命令行工具或</w:t>
       </w:r>
-      <w:proofErr w:type="spellStart"/>
-      <w:r>
-        <w:rPr>
-          <w:rFonts w:ascii="Verdana" w:hAnsi="Verdana"/>
-          <w:color w:val="333333"/>
-          <w:sz w:val="21"/>
-          <w:szCs w:val="21"/>
-        </w:rPr>
-        <w:t>Kubectl</w:t>
-      </w:r>
-      <w:proofErr w:type="spellEnd"/>
-      <w:r>
-        <w:rPr>
-          <w:rFonts w:ascii="Verdana" w:hAnsi="Verdana"/>
-          <w:color w:val="333333"/>
-          <w:sz w:val="21"/>
-          <w:szCs w:val="21"/>
-        </w:rPr>
-        <w:t xml:space="preserve"> Proxy</w:t>
+      <w:r>
+        <w:rPr>
+          <w:rFonts w:ascii="Verdana" w:hAnsi="Verdana"/>
+          <w:color w:val="333333"/>
+          <w:sz w:val="21"/>
+          <w:szCs w:val="21"/>
+        </w:rPr>
+        <w:t>Kubectl Proxy</w:t>
       </w:r>
       <w:r>
         <w:rPr>
@@ -8182,7 +6832,6 @@
         </w:rPr>
         <w:t>来访问</w:t>
       </w:r>
-      <w:proofErr w:type="spellStart"/>
       <w:r>
         <w:rPr>
           <w:rFonts w:ascii="Verdana" w:hAnsi="Verdana"/>
@@ -8192,7 +6841,6 @@
         </w:rPr>
         <w:t>Kubernetes</w:t>
       </w:r>
-      <w:proofErr w:type="spellEnd"/>
       <w:r>
         <w:rPr>
           <w:rFonts w:ascii="Verdana" w:hAnsi="Verdana"/>
@@ -8202,7 +6850,6 @@
         </w:rPr>
         <w:t>系统，在</w:t>
       </w:r>
-      <w:proofErr w:type="spellStart"/>
       <w:r>
         <w:rPr>
           <w:rFonts w:ascii="Verdana" w:hAnsi="Verdana"/>
@@ -8212,7 +6859,6 @@
         </w:rPr>
         <w:t>Kubernetes</w:t>
       </w:r>
-      <w:proofErr w:type="spellEnd"/>
       <w:r>
         <w:rPr>
           <w:rFonts w:ascii="Verdana" w:hAnsi="Verdana"/>
@@ -8222,7 +6868,6 @@
         </w:rPr>
         <w:t>集群内部的客户端可以直接使用</w:t>
       </w:r>
-      <w:proofErr w:type="spellStart"/>
       <w:r>
         <w:rPr>
           <w:rFonts w:ascii="Verdana" w:hAnsi="Verdana"/>
@@ -8232,7 +6877,6 @@
         </w:rPr>
         <w:t>Kuberctl</w:t>
       </w:r>
-      <w:proofErr w:type="spellEnd"/>
       <w:r>
         <w:rPr>
           <w:rFonts w:ascii="Verdana" w:hAnsi="Verdana"/>
@@ -8242,25 +6886,14 @@
         </w:rPr>
         <w:t>命令管理集群。</w:t>
       </w:r>
-      <w:proofErr w:type="spellStart"/>
-      <w:r>
-        <w:rPr>
-          <w:rFonts w:ascii="Verdana" w:hAnsi="Verdana"/>
-          <w:color w:val="333333"/>
-          <w:sz w:val="21"/>
-          <w:szCs w:val="21"/>
-        </w:rPr>
-        <w:t>Kubectl</w:t>
-      </w:r>
-      <w:proofErr w:type="spellEnd"/>
-      <w:r>
-        <w:rPr>
-          <w:rFonts w:ascii="Verdana" w:hAnsi="Verdana"/>
-          <w:color w:val="333333"/>
-          <w:sz w:val="21"/>
-          <w:szCs w:val="21"/>
-        </w:rPr>
-        <w:t xml:space="preserve"> Proxy</w:t>
+      <w:r>
+        <w:rPr>
+          <w:rFonts w:ascii="Verdana" w:hAnsi="Verdana"/>
+          <w:color w:val="333333"/>
+          <w:sz w:val="21"/>
+          <w:szCs w:val="21"/>
+        </w:rPr>
+        <w:t>Kubectl Proxy</w:t>
       </w:r>
       <w:r>
         <w:rPr>
@@ -8289,7 +6922,6 @@
         </w:rPr>
         <w:t>的一个反向代理，在</w:t>
       </w:r>
-      <w:proofErr w:type="spellStart"/>
       <w:r>
         <w:rPr>
           <w:rFonts w:ascii="Verdana" w:hAnsi="Verdana"/>
@@ -8299,7 +6931,6 @@
         </w:rPr>
         <w:t>Kubernetes</w:t>
       </w:r>
-      <w:proofErr w:type="spellEnd"/>
       <w:r>
         <w:rPr>
           <w:rFonts w:ascii="Verdana" w:hAnsi="Verdana"/>
@@ -8309,25 +6940,14 @@
         </w:rPr>
         <w:t>集群外部的客户端可以通过</w:t>
       </w:r>
-      <w:proofErr w:type="spellStart"/>
-      <w:r>
-        <w:rPr>
-          <w:rFonts w:ascii="Verdana" w:hAnsi="Verdana"/>
-          <w:color w:val="333333"/>
-          <w:sz w:val="21"/>
-          <w:szCs w:val="21"/>
-        </w:rPr>
-        <w:t>Kubernetes</w:t>
-      </w:r>
-      <w:proofErr w:type="spellEnd"/>
-      <w:r>
-        <w:rPr>
-          <w:rFonts w:ascii="Verdana" w:hAnsi="Verdana"/>
-          <w:color w:val="333333"/>
-          <w:sz w:val="21"/>
-          <w:szCs w:val="21"/>
-        </w:rPr>
-        <w:t xml:space="preserve"> Proxy</w:t>
+      <w:r>
+        <w:rPr>
+          <w:rFonts w:ascii="Verdana" w:hAnsi="Verdana"/>
+          <w:color w:val="333333"/>
+          <w:sz w:val="21"/>
+          <w:szCs w:val="21"/>
+        </w:rPr>
+        <w:t>Kubernetes Proxy</w:t>
       </w:r>
       <w:r>
         <w:rPr>
@@ -8359,7 +6979,7 @@
     </w:p>
     <w:p>
       <w:pPr>
-        <w:pStyle w:val="a7"/>
+        <w:pStyle w:val="a9"/>
         <w:shd w:val="clear" w:color="auto" w:fill="FFFFFF"/>
         <w:spacing w:before="150" w:beforeAutospacing="0" w:after="150" w:afterAutospacing="0"/>
         <w:rPr>
@@ -8397,7 +7017,6 @@
         <w:rPr>
           <w:rFonts w:hint="eastAsia"/>
         </w:rPr>
-        <w:lastRenderedPageBreak/>
         <w:t>附录</w:t>
       </w:r>
     </w:p>
@@ -8405,7 +7024,6 @@
       <w:pPr>
         <w:pStyle w:val="2"/>
       </w:pPr>
-      <w:proofErr w:type="spellStart"/>
       <w:r>
         <w:t>D</w:t>
       </w:r>
@@ -8415,7 +7033,6 @@
         </w:rPr>
         <w:t>ockerfile</w:t>
       </w:r>
-      <w:proofErr w:type="spellEnd"/>
       <w:r>
         <w:t xml:space="preserve"> </w:t>
       </w:r>
@@ -8434,42 +7051,19 @@
     <w:p/>
     <w:p>
       <w:r>
-        <w:t xml:space="preserve">MAINTAINER </w:t>
-      </w:r>
-      <w:proofErr w:type="spellStart"/>
-      <w:r>
-        <w:t>yaolin</w:t>
-      </w:r>
-      <w:proofErr w:type="spellEnd"/>
+        <w:t>MAINTAINER yaolin</w:t>
+      </w:r>
     </w:p>
     <w:p/>
     <w:p>
       <w:r>
-        <w:t xml:space="preserve">COPY jdk1.7.0_79 </w:t>
-      </w:r>
-      <w:proofErr w:type="spellStart"/>
-      <w:r>
-        <w:t>jdk1.7.0_79</w:t>
-      </w:r>
-      <w:proofErr w:type="spellEnd"/>
-    </w:p>
-    <w:p>
-      <w:r>
-        <w:t xml:space="preserve">ADD </w:t>
-      </w:r>
-      <w:proofErr w:type="spellStart"/>
-      <w:r>
-        <w:t>websocket.jar</w:t>
-      </w:r>
-      <w:proofErr w:type="spellEnd"/>
-      <w:r>
-        <w:t xml:space="preserve"> </w:t>
-      </w:r>
-      <w:proofErr w:type="spellStart"/>
-      <w:r>
-        <w:t>app.jar</w:t>
-      </w:r>
-      <w:proofErr w:type="spellEnd"/>
+        <w:t>COPY jdk1.7.0_79 jdk1.7.0_79</w:t>
+      </w:r>
+    </w:p>
+    <w:p>
+      <w:r>
+        <w:t>ADD websocket.jar app.jar</w:t>
+      </w:r>
     </w:p>
     <w:p/>
     <w:p>
@@ -8479,23 +7073,13 @@
     </w:p>
     <w:p>
       <w:r>
-        <w:t>ENV PATH=$JAVA_HOME/</w:t>
-      </w:r>
-      <w:proofErr w:type="spellStart"/>
-      <w:r>
-        <w:t>bin:$PATH</w:t>
-      </w:r>
-      <w:proofErr w:type="spellEnd"/>
-    </w:p>
-    <w:p>
-      <w:r>
-        <w:t>ENV CLASSPATH=.:$JAVA_HOME/lib/</w:t>
-      </w:r>
-      <w:proofErr w:type="spellStart"/>
-      <w:r>
-        <w:t>dt.jar:$JAVA_HOME/lib/tools.jar</w:t>
-      </w:r>
-      <w:proofErr w:type="spellEnd"/>
+        <w:t>ENV PATH=$JAVA_HOME/bin:$PATH</w:t>
+      </w:r>
+    </w:p>
+    <w:p>
+      <w:r>
+        <w:t>ENV CLASSPATH=.:$JAVA_HOME/lib/dt.jar:$JAVA_HOME/lib/tools.jar</w:t>
+      </w:r>
     </w:p>
     <w:p/>
     <w:p>
@@ -8506,15 +7090,7 @@
     <w:p/>
     <w:p>
       <w:r>
-        <w:t>ENTRYPOINT ["java","-jar","/</w:t>
-      </w:r>
-      <w:proofErr w:type="spellStart"/>
-      <w:r>
-        <w:t>app.jar</w:t>
-      </w:r>
-      <w:proofErr w:type="spellEnd"/>
-      <w:r>
-        <w:t>"]</w:t>
+        <w:t>ENTRYPOINT ["java","-jar","/app.jar"]</w:t>
       </w:r>
     </w:p>
     <w:p/>
@@ -8529,7 +7105,7 @@
 </file>
 
 <file path=word/endnotes.xml><?xml version="1.0" encoding="utf-8"?>
-<w:endnotes xmlns:ve="http://schemas.openxmlformats.org/markup-compatibility/2006" xmlns:o="urn:schemas-microsoft-com:office:office" xmlns:r="http://schemas.openxmlformats.org/officeDocument/2006/relationships" xmlns:m="http://schemas.openxmlformats.org/officeDocument/2006/math" xmlns:v="urn:schemas-microsoft-com:vml" xmlns:wp="http://schemas.openxmlformats.org/drawingml/2006/wordprocessingDrawing" xmlns:w10="urn:schemas-microsoft-com:office:word" xmlns:w="http://schemas.openxmlformats.org/wordprocessingml/2006/main" xmlns:wne="http://schemas.microsoft.com/office/word/2006/wordml">
+<w:endnotes xmlns:wpc="http://schemas.microsoft.com/office/word/2010/wordprocessingCanvas" xmlns:cx="http://schemas.microsoft.com/office/drawing/2014/chartex" xmlns:cx1="http://schemas.microsoft.com/office/drawing/2015/9/8/chartex" xmlns:mc="http://schemas.openxmlformats.org/markup-compatibility/2006" xmlns:o="urn:schemas-microsoft-com:office:office" xmlns:r="http://schemas.openxmlformats.org/officeDocument/2006/relationships" xmlns:m="http://schemas.openxmlformats.org/officeDocument/2006/math" xmlns:v="urn:schemas-microsoft-com:vml" xmlns:wp14="http://schemas.microsoft.com/office/word/2010/wordprocessingDrawing" xmlns:wp="http://schemas.openxmlformats.org/drawingml/2006/wordprocessingDrawing" xmlns:w10="urn:schemas-microsoft-com:office:word" xmlns:w="http://schemas.openxmlformats.org/wordprocessingml/2006/main" xmlns:w14="http://schemas.microsoft.com/office/word/2010/wordml" xmlns:w15="http://schemas.microsoft.com/office/word/2012/wordml" xmlns:w16se="http://schemas.microsoft.com/office/word/2015/wordml/symex" xmlns:wpg="http://schemas.microsoft.com/office/word/2010/wordprocessingGroup" xmlns:wpi="http://schemas.microsoft.com/office/word/2010/wordprocessingInk" xmlns:wne="http://schemas.microsoft.com/office/word/2006/wordml" xmlns:wps="http://schemas.microsoft.com/office/word/2010/wordprocessingShape" mc:Ignorable="w14 w15 w16se wp14">
   <w:endnote w:type="separator" w:id="-1">
     <w:p>
       <w:r>
@@ -8548,7 +7124,7 @@
 </file>
 
 <file path=word/footnotes.xml><?xml version="1.0" encoding="utf-8"?>
-<w:footnotes xmlns:ve="http://schemas.openxmlformats.org/markup-compatibility/2006" xmlns:o="urn:schemas-microsoft-com:office:office" xmlns:r="http://schemas.openxmlformats.org/officeDocument/2006/relationships" xmlns:m="http://schemas.openxmlformats.org/officeDocument/2006/math" xmlns:v="urn:schemas-microsoft-com:vml" xmlns:wp="http://schemas.openxmlformats.org/drawingml/2006/wordprocessingDrawing" xmlns:w10="urn:schemas-microsoft-com:office:word" xmlns:w="http://schemas.openxmlformats.org/wordprocessingml/2006/main" xmlns:wne="http://schemas.microsoft.com/office/word/2006/wordml">
+<w:footnotes xmlns:wpc="http://schemas.microsoft.com/office/word/2010/wordprocessingCanvas" xmlns:cx="http://schemas.microsoft.com/office/drawing/2014/chartex" xmlns:cx1="http://schemas.microsoft.com/office/drawing/2015/9/8/chartex" xmlns:mc="http://schemas.openxmlformats.org/markup-compatibility/2006" xmlns:o="urn:schemas-microsoft-com:office:office" xmlns:r="http://schemas.openxmlformats.org/officeDocument/2006/relationships" xmlns:m="http://schemas.openxmlformats.org/officeDocument/2006/math" xmlns:v="urn:schemas-microsoft-com:vml" xmlns:wp14="http://schemas.microsoft.com/office/word/2010/wordprocessingDrawing" xmlns:wp="http://schemas.openxmlformats.org/drawingml/2006/wordprocessingDrawing" xmlns:w10="urn:schemas-microsoft-com:office:word" xmlns:w="http://schemas.openxmlformats.org/wordprocessingml/2006/main" xmlns:w14="http://schemas.microsoft.com/office/word/2010/wordml" xmlns:w15="http://schemas.microsoft.com/office/word/2012/wordml" xmlns:w16se="http://schemas.microsoft.com/office/word/2015/wordml/symex" xmlns:wpg="http://schemas.microsoft.com/office/word/2010/wordprocessingGroup" xmlns:wpi="http://schemas.microsoft.com/office/word/2010/wordprocessingInk" xmlns:wne="http://schemas.microsoft.com/office/word/2006/wordml" xmlns:wps="http://schemas.microsoft.com/office/word/2010/wordprocessingShape" mc:Ignorable="w14 w15 w16se wp14">
   <w:footnote w:type="separator" w:id="-1">
     <w:p>
       <w:r>
@@ -8567,8 +7143,8 @@
 </file>
 
 <file path=word/numbering.xml><?xml version="1.0" encoding="utf-8"?>
-<w:numbering xmlns:ve="http://schemas.openxmlformats.org/markup-compatibility/2006" xmlns:o="urn:schemas-microsoft-com:office:office" xmlns:r="http://schemas.openxmlformats.org/officeDocument/2006/relationships" xmlns:m="http://schemas.openxmlformats.org/officeDocument/2006/math" xmlns:v="urn:schemas-microsoft-com:vml" xmlns:wp="http://schemas.openxmlformats.org/drawingml/2006/wordprocessingDrawing" xmlns:w10="urn:schemas-microsoft-com:office:word" xmlns:w="http://schemas.openxmlformats.org/wordprocessingml/2006/main" xmlns:wne="http://schemas.microsoft.com/office/word/2006/wordml">
-  <w:abstractNum w:abstractNumId="0">
+<w:numbering xmlns:wpc="http://schemas.microsoft.com/office/word/2010/wordprocessingCanvas" xmlns:cx="http://schemas.microsoft.com/office/drawing/2014/chartex" xmlns:cx1="http://schemas.microsoft.com/office/drawing/2015/9/8/chartex" xmlns:mc="http://schemas.openxmlformats.org/markup-compatibility/2006" xmlns:o="urn:schemas-microsoft-com:office:office" xmlns:r="http://schemas.openxmlformats.org/officeDocument/2006/relationships" xmlns:m="http://schemas.openxmlformats.org/officeDocument/2006/math" xmlns:v="urn:schemas-microsoft-com:vml" xmlns:wp14="http://schemas.microsoft.com/office/word/2010/wordprocessingDrawing" xmlns:wp="http://schemas.openxmlformats.org/drawingml/2006/wordprocessingDrawing" xmlns:w10="urn:schemas-microsoft-com:office:word" xmlns:w="http://schemas.openxmlformats.org/wordprocessingml/2006/main" xmlns:w14="http://schemas.microsoft.com/office/word/2010/wordml" xmlns:w15="http://schemas.microsoft.com/office/word/2012/wordml" xmlns:w16se="http://schemas.microsoft.com/office/word/2015/wordml/symex" xmlns:wpg="http://schemas.microsoft.com/office/word/2010/wordprocessingGroup" xmlns:wpi="http://schemas.microsoft.com/office/word/2010/wordprocessingInk" xmlns:wne="http://schemas.microsoft.com/office/word/2006/wordml" xmlns:wps="http://schemas.microsoft.com/office/word/2010/wordprocessingShape" mc:Ignorable="w14 w15 w16se wp14">
+  <w:abstractNum w:abstractNumId="0" w15:restartNumberingAfterBreak="0">
     <w:nsid w:val="41C90C2E"/>
     <w:multiLevelType w:val="multilevel"/>
     <w:tmpl w:val="DFC4EAC8"/>
@@ -8717,7 +7293,7 @@
       </w:rPr>
     </w:lvl>
   </w:abstractNum>
-  <w:abstractNum w:abstractNumId="1">
+  <w:abstractNum w:abstractNumId="1" w15:restartNumberingAfterBreak="0">
     <w:nsid w:val="48DE25FD"/>
     <w:multiLevelType w:val="multilevel"/>
     <w:tmpl w:val="2F52DDFC"/>
@@ -8866,7 +7442,7 @@
       </w:rPr>
     </w:lvl>
   </w:abstractNum>
-  <w:abstractNum w:abstractNumId="2">
+  <w:abstractNum w:abstractNumId="2" w15:restartNumberingAfterBreak="0">
     <w:nsid w:val="5470259C"/>
     <w:multiLevelType w:val="multilevel"/>
     <w:tmpl w:val="0B340F9E"/>
@@ -9015,7 +7591,7 @@
       </w:rPr>
     </w:lvl>
   </w:abstractNum>
-  <w:abstractNum w:abstractNumId="3">
+  <w:abstractNum w:abstractNumId="3" w15:restartNumberingAfterBreak="0">
     <w:nsid w:val="5CAD18A3"/>
     <w:multiLevelType w:val="multilevel"/>
     <w:tmpl w:val="C632E062"/>
@@ -9164,7 +7740,7 @@
       </w:rPr>
     </w:lvl>
   </w:abstractNum>
-  <w:abstractNum w:abstractNumId="4">
+  <w:abstractNum w:abstractNumId="4" w15:restartNumberingAfterBreak="0">
     <w:nsid w:val="601C6790"/>
     <w:multiLevelType w:val="multilevel"/>
     <w:tmpl w:val="B6708C64"/>
@@ -9332,7 +7908,7 @@
 </file>
 
 <file path=word/styles.xml><?xml version="1.0" encoding="utf-8"?>
-<w:styles xmlns:r="http://schemas.openxmlformats.org/officeDocument/2006/relationships" xmlns:w="http://schemas.openxmlformats.org/wordprocessingml/2006/main">
+<w:styles xmlns:mc="http://schemas.openxmlformats.org/markup-compatibility/2006" xmlns:r="http://schemas.openxmlformats.org/officeDocument/2006/relationships" xmlns:w="http://schemas.openxmlformats.org/wordprocessingml/2006/main" xmlns:w14="http://schemas.microsoft.com/office/word/2010/wordml" xmlns:w15="http://schemas.microsoft.com/office/word/2012/wordml" xmlns:w16se="http://schemas.microsoft.com/office/word/2015/wordml/symex" mc:Ignorable="w14 w15 w16se">
   <w:docDefaults>
     <w:rPrDefault>
       <w:rPr>
@@ -9345,144 +7921,378 @@
     </w:rPrDefault>
     <w:pPrDefault/>
   </w:docDefaults>
-  <w:latentStyles w:defLockedState="0" w:defUIPriority="99" w:defSemiHidden="1" w:defUnhideWhenUsed="1" w:defQFormat="0" w:count="267">
-    <w:lsdException w:name="Normal" w:semiHidden="0" w:uiPriority="0" w:unhideWhenUsed="0" w:qFormat="1"/>
-    <w:lsdException w:name="heading 1" w:semiHidden="0" w:uiPriority="9" w:unhideWhenUsed="0" w:qFormat="1"/>
-    <w:lsdException w:name="heading 2" w:uiPriority="9" w:qFormat="1"/>
-    <w:lsdException w:name="heading 3" w:uiPriority="9" w:qFormat="1"/>
-    <w:lsdException w:name="heading 4" w:uiPriority="9" w:qFormat="1"/>
-    <w:lsdException w:name="heading 5" w:uiPriority="9" w:qFormat="1"/>
-    <w:lsdException w:name="heading 6" w:uiPriority="9" w:qFormat="1"/>
-    <w:lsdException w:name="heading 7" w:uiPriority="9" w:qFormat="1"/>
-    <w:lsdException w:name="heading 8" w:uiPriority="9" w:qFormat="1"/>
-    <w:lsdException w:name="heading 9" w:uiPriority="9" w:qFormat="1"/>
-    <w:lsdException w:name="toc 1" w:uiPriority="39"/>
-    <w:lsdException w:name="toc 2" w:uiPriority="39"/>
-    <w:lsdException w:name="toc 3" w:uiPriority="39"/>
-    <w:lsdException w:name="toc 4" w:uiPriority="39"/>
-    <w:lsdException w:name="toc 5" w:uiPriority="39"/>
-    <w:lsdException w:name="toc 6" w:uiPriority="39"/>
-    <w:lsdException w:name="toc 7" w:uiPriority="39"/>
-    <w:lsdException w:name="toc 8" w:uiPriority="39"/>
-    <w:lsdException w:name="toc 9" w:uiPriority="39"/>
-    <w:lsdException w:name="caption" w:uiPriority="35" w:qFormat="1"/>
-    <w:lsdException w:name="Title" w:semiHidden="0" w:uiPriority="10" w:unhideWhenUsed="0" w:qFormat="1"/>
-    <w:lsdException w:name="Default Paragraph Font" w:uiPriority="1"/>
-    <w:lsdException w:name="Subtitle" w:semiHidden="0" w:uiPriority="11" w:unhideWhenUsed="0" w:qFormat="1"/>
-    <w:lsdException w:name="Strong" w:semiHidden="0" w:uiPriority="22" w:unhideWhenUsed="0" w:qFormat="1"/>
-    <w:lsdException w:name="Emphasis" w:semiHidden="0" w:uiPriority="20" w:unhideWhenUsed="0" w:qFormat="1"/>
-    <w:lsdException w:name="Table Grid" w:semiHidden="0" w:uiPriority="39" w:unhideWhenUsed="0"/>
-    <w:lsdException w:name="Placeholder Text" w:unhideWhenUsed="0"/>
-    <w:lsdException w:name="No Spacing" w:semiHidden="0" w:uiPriority="1" w:unhideWhenUsed="0" w:qFormat="1"/>
-    <w:lsdException w:name="Light Shading" w:semiHidden="0" w:uiPriority="60" w:unhideWhenUsed="0"/>
-    <w:lsdException w:name="Light List" w:semiHidden="0" w:uiPriority="61" w:unhideWhenUsed="0"/>
-    <w:lsdException w:name="Light Grid" w:semiHidden="0" w:uiPriority="62" w:unhideWhenUsed="0"/>
-    <w:lsdException w:name="Medium Shading 1" w:semiHidden="0" w:uiPriority="63" w:unhideWhenUsed="0"/>
-    <w:lsdException w:name="Medium Shading 2" w:semiHidden="0" w:uiPriority="64" w:unhideWhenUsed="0"/>
-    <w:lsdException w:name="Medium List 1" w:semiHidden="0" w:uiPriority="65" w:unhideWhenUsed="0"/>
-    <w:lsdException w:name="Medium List 2" w:semiHidden="0" w:uiPriority="66" w:unhideWhenUsed="0"/>
-    <w:lsdException w:name="Medium Grid 1" w:semiHidden="0" w:uiPriority="67" w:unhideWhenUsed="0"/>
-    <w:lsdException w:name="Medium Grid 2" w:semiHidden="0" w:uiPriority="68" w:unhideWhenUsed="0"/>
-    <w:lsdException w:name="Medium Grid 3" w:semiHidden="0" w:uiPriority="69" w:unhideWhenUsed="0"/>
-    <w:lsdException w:name="Dark List" w:semiHidden="0" w:uiPriority="70" w:unhideWhenUsed="0"/>
-    <w:lsdException w:name="Colorful Shading" w:semiHidden="0" w:uiPriority="71" w:unhideWhenUsed="0"/>
-    <w:lsdException w:name="Colorful List" w:semiHidden="0" w:uiPriority="72" w:unhideWhenUsed="0"/>
-    <w:lsdException w:name="Colorful Grid" w:semiHidden="0" w:uiPriority="73" w:unhideWhenUsed="0"/>
-    <w:lsdException w:name="Light Shading Accent 1" w:semiHidden="0" w:uiPriority="60" w:unhideWhenUsed="0"/>
-    <w:lsdException w:name="Light List Accent 1" w:semiHidden="0" w:uiPriority="61" w:unhideWhenUsed="0"/>
-    <w:lsdException w:name="Light Grid Accent 1" w:semiHidden="0" w:uiPriority="62" w:unhideWhenUsed="0"/>
-    <w:lsdException w:name="Medium Shading 1 Accent 1" w:semiHidden="0" w:uiPriority="63" w:unhideWhenUsed="0"/>
-    <w:lsdException w:name="Medium Shading 2 Accent 1" w:semiHidden="0" w:uiPriority="64" w:unhideWhenUsed="0"/>
-    <w:lsdException w:name="Medium List 1 Accent 1" w:semiHidden="0" w:uiPriority="65" w:unhideWhenUsed="0"/>
-    <w:lsdException w:name="Revision" w:unhideWhenUsed="0"/>
-    <w:lsdException w:name="List Paragraph" w:semiHidden="0" w:uiPriority="34" w:unhideWhenUsed="0" w:qFormat="1"/>
-    <w:lsdException w:name="Quote" w:semiHidden="0" w:uiPriority="29" w:unhideWhenUsed="0" w:qFormat="1"/>
-    <w:lsdException w:name="Intense Quote" w:semiHidden="0" w:uiPriority="30" w:unhideWhenUsed="0" w:qFormat="1"/>
-    <w:lsdException w:name="Medium List 2 Accent 1" w:semiHidden="0" w:uiPriority="66" w:unhideWhenUsed="0"/>
-    <w:lsdException w:name="Medium Grid 1 Accent 1" w:semiHidden="0" w:uiPriority="67" w:unhideWhenUsed="0"/>
-    <w:lsdException w:name="Medium Grid 2 Accent 1" w:semiHidden="0" w:uiPriority="68" w:unhideWhenUsed="0"/>
-    <w:lsdException w:name="Medium Grid 3 Accent 1" w:semiHidden="0" w:uiPriority="69" w:unhideWhenUsed="0"/>
-    <w:lsdException w:name="Dark List Accent 1" w:semiHidden="0" w:uiPriority="70" w:unhideWhenUsed="0"/>
-    <w:lsdException w:name="Colorful Shading Accent 1" w:semiHidden="0" w:uiPriority="71" w:unhideWhenUsed="0"/>
-    <w:lsdException w:name="Colorful List Accent 1" w:semiHidden="0" w:uiPriority="72" w:unhideWhenUsed="0"/>
-    <w:lsdException w:name="Colorful Grid Accent 1" w:semiHidden="0" w:uiPriority="73" w:unhideWhenUsed="0"/>
-    <w:lsdException w:name="Light Shading Accent 2" w:semiHidden="0" w:uiPriority="60" w:unhideWhenUsed="0"/>
-    <w:lsdException w:name="Light List Accent 2" w:semiHidden="0" w:uiPriority="61" w:unhideWhenUsed="0"/>
-    <w:lsdException w:name="Light Grid Accent 2" w:semiHidden="0" w:uiPriority="62" w:unhideWhenUsed="0"/>
-    <w:lsdException w:name="Medium Shading 1 Accent 2" w:semiHidden="0" w:uiPriority="63" w:unhideWhenUsed="0"/>
-    <w:lsdException w:name="Medium Shading 2 Accent 2" w:semiHidden="0" w:uiPriority="64" w:unhideWhenUsed="0"/>
-    <w:lsdException w:name="Medium List 1 Accent 2" w:semiHidden="0" w:uiPriority="65" w:unhideWhenUsed="0"/>
-    <w:lsdException w:name="Medium List 2 Accent 2" w:semiHidden="0" w:uiPriority="66" w:unhideWhenUsed="0"/>
-    <w:lsdException w:name="Medium Grid 1 Accent 2" w:semiHidden="0" w:uiPriority="67" w:unhideWhenUsed="0"/>
-    <w:lsdException w:name="Medium Grid 2 Accent 2" w:semiHidden="0" w:uiPriority="68" w:unhideWhenUsed="0"/>
-    <w:lsdException w:name="Medium Grid 3 Accent 2" w:semiHidden="0" w:uiPriority="69" w:unhideWhenUsed="0"/>
-    <w:lsdException w:name="Dark List Accent 2" w:semiHidden="0" w:uiPriority="70" w:unhideWhenUsed="0"/>
-    <w:lsdException w:name="Colorful Shading Accent 2" w:semiHidden="0" w:uiPriority="71" w:unhideWhenUsed="0"/>
-    <w:lsdException w:name="Colorful List Accent 2" w:semiHidden="0" w:uiPriority="72" w:unhideWhenUsed="0"/>
-    <w:lsdException w:name="Colorful Grid Accent 2" w:semiHidden="0" w:uiPriority="73" w:unhideWhenUsed="0"/>
-    <w:lsdException w:name="Light Shading Accent 3" w:semiHidden="0" w:uiPriority="60" w:unhideWhenUsed="0"/>
-    <w:lsdException w:name="Light List Accent 3" w:semiHidden="0" w:uiPriority="61" w:unhideWhenUsed="0"/>
-    <w:lsdException w:name="Light Grid Accent 3" w:semiHidden="0" w:uiPriority="62" w:unhideWhenUsed="0"/>
-    <w:lsdException w:name="Medium Shading 1 Accent 3" w:semiHidden="0" w:uiPriority="63" w:unhideWhenUsed="0"/>
-    <w:lsdException w:name="Medium Shading 2 Accent 3" w:semiHidden="0" w:uiPriority="64" w:unhideWhenUsed="0"/>
-    <w:lsdException w:name="Medium List 1 Accent 3" w:semiHidden="0" w:uiPriority="65" w:unhideWhenUsed="0"/>
-    <w:lsdException w:name="Medium List 2 Accent 3" w:semiHidden="0" w:uiPriority="66" w:unhideWhenUsed="0"/>
-    <w:lsdException w:name="Medium Grid 1 Accent 3" w:semiHidden="0" w:uiPriority="67" w:unhideWhenUsed="0"/>
-    <w:lsdException w:name="Medium Grid 2 Accent 3" w:semiHidden="0" w:uiPriority="68" w:unhideWhenUsed="0"/>
-    <w:lsdException w:name="Medium Grid 3 Accent 3" w:semiHidden="0" w:uiPriority="69" w:unhideWhenUsed="0"/>
-    <w:lsdException w:name="Dark List Accent 3" w:semiHidden="0" w:uiPriority="70" w:unhideWhenUsed="0"/>
-    <w:lsdException w:name="Colorful Shading Accent 3" w:semiHidden="0" w:uiPriority="71" w:unhideWhenUsed="0"/>
-    <w:lsdException w:name="Colorful List Accent 3" w:semiHidden="0" w:uiPriority="72" w:unhideWhenUsed="0"/>
-    <w:lsdException w:name="Colorful Grid Accent 3" w:semiHidden="0" w:uiPriority="73" w:unhideWhenUsed="0"/>
-    <w:lsdException w:name="Light Shading Accent 4" w:semiHidden="0" w:uiPriority="60" w:unhideWhenUsed="0"/>
-    <w:lsdException w:name="Light List Accent 4" w:semiHidden="0" w:uiPriority="61" w:unhideWhenUsed="0"/>
-    <w:lsdException w:name="Light Grid Accent 4" w:semiHidden="0" w:uiPriority="62" w:unhideWhenUsed="0"/>
-    <w:lsdException w:name="Medium Shading 1 Accent 4" w:semiHidden="0" w:uiPriority="63" w:unhideWhenUsed="0"/>
-    <w:lsdException w:name="Medium Shading 2 Accent 4" w:semiHidden="0" w:uiPriority="64" w:unhideWhenUsed="0"/>
-    <w:lsdException w:name="Medium List 1 Accent 4" w:semiHidden="0" w:uiPriority="65" w:unhideWhenUsed="0"/>
-    <w:lsdException w:name="Medium List 2 Accent 4" w:semiHidden="0" w:uiPriority="66" w:unhideWhenUsed="0"/>
-    <w:lsdException w:name="Medium Grid 1 Accent 4" w:semiHidden="0" w:uiPriority="67" w:unhideWhenUsed="0"/>
-    <w:lsdException w:name="Medium Grid 2 Accent 4" w:semiHidden="0" w:uiPriority="68" w:unhideWhenUsed="0"/>
-    <w:lsdException w:name="Medium Grid 3 Accent 4" w:semiHidden="0" w:uiPriority="69" w:unhideWhenUsed="0"/>
-    <w:lsdException w:name="Dark List Accent 4" w:semiHidden="0" w:uiPriority="70" w:unhideWhenUsed="0"/>
-    <w:lsdException w:name="Colorful Shading Accent 4" w:semiHidden="0" w:uiPriority="71" w:unhideWhenUsed="0"/>
-    <w:lsdException w:name="Colorful List Accent 4" w:semiHidden="0" w:uiPriority="72" w:unhideWhenUsed="0"/>
-    <w:lsdException w:name="Colorful Grid Accent 4" w:semiHidden="0" w:uiPriority="73" w:unhideWhenUsed="0"/>
-    <w:lsdException w:name="Light Shading Accent 5" w:semiHidden="0" w:uiPriority="60" w:unhideWhenUsed="0"/>
-    <w:lsdException w:name="Light List Accent 5" w:semiHidden="0" w:uiPriority="61" w:unhideWhenUsed="0"/>
-    <w:lsdException w:name="Light Grid Accent 5" w:semiHidden="0" w:uiPriority="62" w:unhideWhenUsed="0"/>
-    <w:lsdException w:name="Medium Shading 1 Accent 5" w:semiHidden="0" w:uiPriority="63" w:unhideWhenUsed="0"/>
-    <w:lsdException w:name="Medium Shading 2 Accent 5" w:semiHidden="0" w:uiPriority="64" w:unhideWhenUsed="0"/>
-    <w:lsdException w:name="Medium List 1 Accent 5" w:semiHidden="0" w:uiPriority="65" w:unhideWhenUsed="0"/>
-    <w:lsdException w:name="Medium List 2 Accent 5" w:semiHidden="0" w:uiPriority="66" w:unhideWhenUsed="0"/>
-    <w:lsdException w:name="Medium Grid 1 Accent 5" w:semiHidden="0" w:uiPriority="67" w:unhideWhenUsed="0"/>
-    <w:lsdException w:name="Medium Grid 2 Accent 5" w:semiHidden="0" w:uiPriority="68" w:unhideWhenUsed="0"/>
-    <w:lsdException w:name="Medium Grid 3 Accent 5" w:semiHidden="0" w:uiPriority="69" w:unhideWhenUsed="0"/>
-    <w:lsdException w:name="Dark List Accent 5" w:semiHidden="0" w:uiPriority="70" w:unhideWhenUsed="0"/>
-    <w:lsdException w:name="Colorful Shading Accent 5" w:semiHidden="0" w:uiPriority="71" w:unhideWhenUsed="0"/>
-    <w:lsdException w:name="Colorful List Accent 5" w:semiHidden="0" w:uiPriority="72" w:unhideWhenUsed="0"/>
-    <w:lsdException w:name="Colorful Grid Accent 5" w:semiHidden="0" w:uiPriority="73" w:unhideWhenUsed="0"/>
-    <w:lsdException w:name="Light Shading Accent 6" w:semiHidden="0" w:uiPriority="60" w:unhideWhenUsed="0"/>
-    <w:lsdException w:name="Light List Accent 6" w:semiHidden="0" w:uiPriority="61" w:unhideWhenUsed="0"/>
-    <w:lsdException w:name="Light Grid Accent 6" w:semiHidden="0" w:uiPriority="62" w:unhideWhenUsed="0"/>
-    <w:lsdException w:name="Medium Shading 1 Accent 6" w:semiHidden="0" w:uiPriority="63" w:unhideWhenUsed="0"/>
-    <w:lsdException w:name="Medium Shading 2 Accent 6" w:semiHidden="0" w:uiPriority="64" w:unhideWhenUsed="0"/>
-    <w:lsdException w:name="Medium List 1 Accent 6" w:semiHidden="0" w:uiPriority="65" w:unhideWhenUsed="0"/>
-    <w:lsdException w:name="Medium List 2 Accent 6" w:semiHidden="0" w:uiPriority="66" w:unhideWhenUsed="0"/>
-    <w:lsdException w:name="Medium Grid 1 Accent 6" w:semiHidden="0" w:uiPriority="67" w:unhideWhenUsed="0"/>
-    <w:lsdException w:name="Medium Grid 2 Accent 6" w:semiHidden="0" w:uiPriority="68" w:unhideWhenUsed="0"/>
-    <w:lsdException w:name="Medium Grid 3 Accent 6" w:semiHidden="0" w:uiPriority="69" w:unhideWhenUsed="0"/>
-    <w:lsdException w:name="Dark List Accent 6" w:semiHidden="0" w:uiPriority="70" w:unhideWhenUsed="0"/>
-    <w:lsdException w:name="Colorful Shading Accent 6" w:semiHidden="0" w:uiPriority="71" w:unhideWhenUsed="0"/>
-    <w:lsdException w:name="Colorful List Accent 6" w:semiHidden="0" w:uiPriority="72" w:unhideWhenUsed="0"/>
-    <w:lsdException w:name="Colorful Grid Accent 6" w:semiHidden="0" w:uiPriority="73" w:unhideWhenUsed="0"/>
-    <w:lsdException w:name="Subtle Emphasis" w:semiHidden="0" w:uiPriority="19" w:unhideWhenUsed="0" w:qFormat="1"/>
-    <w:lsdException w:name="Intense Emphasis" w:semiHidden="0" w:uiPriority="21" w:unhideWhenUsed="0" w:qFormat="1"/>
-    <w:lsdException w:name="Subtle Reference" w:semiHidden="0" w:uiPriority="31" w:unhideWhenUsed="0" w:qFormat="1"/>
-    <w:lsdException w:name="Intense Reference" w:semiHidden="0" w:uiPriority="32" w:unhideWhenUsed="0" w:qFormat="1"/>
-    <w:lsdException w:name="Book Title" w:semiHidden="0" w:uiPriority="33" w:unhideWhenUsed="0" w:qFormat="1"/>
-    <w:lsdException w:name="Bibliography" w:uiPriority="37"/>
-    <w:lsdException w:name="TOC Heading" w:uiPriority="39" w:qFormat="1"/>
+  <w:latentStyles w:defLockedState="0" w:defUIPriority="99" w:defSemiHidden="0" w:defUnhideWhenUsed="0" w:defQFormat="0" w:count="371">
+    <w:lsdException w:name="Normal" w:uiPriority="0" w:qFormat="1"/>
+    <w:lsdException w:name="heading 1" w:uiPriority="9" w:qFormat="1"/>
+    <w:lsdException w:name="heading 2" w:semiHidden="1" w:uiPriority="9" w:unhideWhenUsed="1" w:qFormat="1"/>
+    <w:lsdException w:name="heading 3" w:semiHidden="1" w:uiPriority="9" w:unhideWhenUsed="1" w:qFormat="1"/>
+    <w:lsdException w:name="heading 4" w:semiHidden="1" w:uiPriority="9" w:unhideWhenUsed="1" w:qFormat="1"/>
+    <w:lsdException w:name="heading 5" w:semiHidden="1" w:uiPriority="9" w:unhideWhenUsed="1" w:qFormat="1"/>
+    <w:lsdException w:name="heading 6" w:semiHidden="1" w:uiPriority="9" w:unhideWhenUsed="1" w:qFormat="1"/>
+    <w:lsdException w:name="heading 7" w:semiHidden="1" w:uiPriority="9" w:unhideWhenUsed="1" w:qFormat="1"/>
+    <w:lsdException w:name="heading 8" w:semiHidden="1" w:uiPriority="9" w:unhideWhenUsed="1" w:qFormat="1"/>
+    <w:lsdException w:name="heading 9" w:semiHidden="1" w:uiPriority="9" w:unhideWhenUsed="1" w:qFormat="1"/>
+    <w:lsdException w:name="index 1" w:semiHidden="1" w:unhideWhenUsed="1"/>
+    <w:lsdException w:name="index 2" w:semiHidden="1" w:unhideWhenUsed="1"/>
+    <w:lsdException w:name="index 3" w:semiHidden="1" w:unhideWhenUsed="1"/>
+    <w:lsdException w:name="index 4" w:semiHidden="1" w:unhideWhenUsed="1"/>
+    <w:lsdException w:name="index 5" w:semiHidden="1" w:unhideWhenUsed="1"/>
+    <w:lsdException w:name="index 6" w:semiHidden="1" w:unhideWhenUsed="1"/>
+    <w:lsdException w:name="index 7" w:semiHidden="1" w:unhideWhenUsed="1"/>
+    <w:lsdException w:name="index 8" w:semiHidden="1" w:unhideWhenUsed="1"/>
+    <w:lsdException w:name="index 9" w:semiHidden="1" w:unhideWhenUsed="1"/>
+    <w:lsdException w:name="toc 1" w:semiHidden="1" w:uiPriority="39" w:unhideWhenUsed="1"/>
+    <w:lsdException w:name="toc 2" w:semiHidden="1" w:uiPriority="39" w:unhideWhenUsed="1"/>
+    <w:lsdException w:name="toc 3" w:semiHidden="1" w:uiPriority="39" w:unhideWhenUsed="1"/>
+    <w:lsdException w:name="toc 4" w:semiHidden="1" w:uiPriority="39" w:unhideWhenUsed="1"/>
+    <w:lsdException w:name="toc 5" w:semiHidden="1" w:uiPriority="39" w:unhideWhenUsed="1"/>
+    <w:lsdException w:name="toc 6" w:semiHidden="1" w:uiPriority="39" w:unhideWhenUsed="1"/>
+    <w:lsdException w:name="toc 7" w:semiHidden="1" w:uiPriority="39" w:unhideWhenUsed="1"/>
+    <w:lsdException w:name="toc 8" w:semiHidden="1" w:uiPriority="39" w:unhideWhenUsed="1"/>
+    <w:lsdException w:name="toc 9" w:semiHidden="1" w:uiPriority="39" w:unhideWhenUsed="1"/>
+    <w:lsdException w:name="Normal Indent" w:semiHidden="1" w:unhideWhenUsed="1"/>
+    <w:lsdException w:name="footnote text" w:semiHidden="1" w:unhideWhenUsed="1"/>
+    <w:lsdException w:name="annotation text" w:semiHidden="1" w:unhideWhenUsed="1"/>
+    <w:lsdException w:name="header" w:semiHidden="1" w:unhideWhenUsed="1"/>
+    <w:lsdException w:name="footer" w:semiHidden="1" w:unhideWhenUsed="1"/>
+    <w:lsdException w:name="index heading" w:semiHidden="1" w:unhideWhenUsed="1"/>
+    <w:lsdException w:name="caption" w:semiHidden="1" w:uiPriority="35" w:unhideWhenUsed="1" w:qFormat="1"/>
+    <w:lsdException w:name="table of figures" w:semiHidden="1" w:unhideWhenUsed="1"/>
+    <w:lsdException w:name="envelope address" w:semiHidden="1" w:unhideWhenUsed="1"/>
+    <w:lsdException w:name="envelope return" w:semiHidden="1" w:unhideWhenUsed="1"/>
+    <w:lsdException w:name="footnote reference" w:semiHidden="1" w:unhideWhenUsed="1"/>
+    <w:lsdException w:name="annotation reference" w:semiHidden="1" w:unhideWhenUsed="1"/>
+    <w:lsdException w:name="line number" w:semiHidden="1" w:unhideWhenUsed="1"/>
+    <w:lsdException w:name="page number" w:semiHidden="1" w:unhideWhenUsed="1"/>
+    <w:lsdException w:name="endnote reference" w:semiHidden="1" w:unhideWhenUsed="1"/>
+    <w:lsdException w:name="endnote text" w:semiHidden="1" w:unhideWhenUsed="1"/>
+    <w:lsdException w:name="table of authorities" w:semiHidden="1" w:unhideWhenUsed="1"/>
+    <w:lsdException w:name="macro" w:semiHidden="1" w:unhideWhenUsed="1"/>
+    <w:lsdException w:name="toa heading" w:semiHidden="1" w:unhideWhenUsed="1"/>
+    <w:lsdException w:name="List" w:semiHidden="1" w:unhideWhenUsed="1"/>
+    <w:lsdException w:name="List Bullet" w:semiHidden="1" w:unhideWhenUsed="1"/>
+    <w:lsdException w:name="List Number" w:semiHidden="1" w:unhideWhenUsed="1"/>
+    <w:lsdException w:name="List 2" w:semiHidden="1" w:unhideWhenUsed="1"/>
+    <w:lsdException w:name="List 3" w:semiHidden="1" w:unhideWhenUsed="1"/>
+    <w:lsdException w:name="List 4" w:semiHidden="1" w:unhideWhenUsed="1"/>
+    <w:lsdException w:name="List 5" w:semiHidden="1" w:unhideWhenUsed="1"/>
+    <w:lsdException w:name="List Bullet 2" w:semiHidden="1" w:unhideWhenUsed="1"/>
+    <w:lsdException w:name="List Bullet 3" w:semiHidden="1" w:unhideWhenUsed="1"/>
+    <w:lsdException w:name="List Bullet 4" w:semiHidden="1" w:unhideWhenUsed="1"/>
+    <w:lsdException w:name="List Bullet 5" w:semiHidden="1" w:unhideWhenUsed="1"/>
+    <w:lsdException w:name="List Number 2" w:semiHidden="1" w:unhideWhenUsed="1"/>
+    <w:lsdException w:name="List Number 3" w:semiHidden="1" w:unhideWhenUsed="1"/>
+    <w:lsdException w:name="List Number 4" w:semiHidden="1" w:unhideWhenUsed="1"/>
+    <w:lsdException w:name="List Number 5" w:semiHidden="1" w:unhideWhenUsed="1"/>
+    <w:lsdException w:name="Title" w:uiPriority="10" w:qFormat="1"/>
+    <w:lsdException w:name="Closing" w:semiHidden="1" w:unhideWhenUsed="1"/>
+    <w:lsdException w:name="Signature" w:semiHidden="1" w:unhideWhenUsed="1"/>
+    <w:lsdException w:name="Default Paragraph Font" w:semiHidden="1" w:uiPriority="1" w:unhideWhenUsed="1"/>
+    <w:lsdException w:name="Body Text" w:semiHidden="1" w:unhideWhenUsed="1"/>
+    <w:lsdException w:name="Body Text Indent" w:semiHidden="1" w:unhideWhenUsed="1"/>
+    <w:lsdException w:name="List Continue" w:semiHidden="1" w:unhideWhenUsed="1"/>
+    <w:lsdException w:name="List Continue 2" w:semiHidden="1" w:unhideWhenUsed="1"/>
+    <w:lsdException w:name="List Continue 3" w:semiHidden="1" w:unhideWhenUsed="1"/>
+    <w:lsdException w:name="List Continue 4" w:semiHidden="1" w:unhideWhenUsed="1"/>
+    <w:lsdException w:name="List Continue 5" w:semiHidden="1" w:unhideWhenUsed="1"/>
+    <w:lsdException w:name="Message Header" w:semiHidden="1" w:unhideWhenUsed="1"/>
+    <w:lsdException w:name="Subtitle" w:uiPriority="11" w:qFormat="1"/>
+    <w:lsdException w:name="Salutation" w:semiHidden="1" w:unhideWhenUsed="1"/>
+    <w:lsdException w:name="Date" w:semiHidden="1" w:unhideWhenUsed="1"/>
+    <w:lsdException w:name="Body Text First Indent" w:semiHidden="1" w:unhideWhenUsed="1"/>
+    <w:lsdException w:name="Body Text First Indent 2" w:semiHidden="1" w:unhideWhenUsed="1"/>
+    <w:lsdException w:name="Note Heading" w:semiHidden="1" w:unhideWhenUsed="1"/>
+    <w:lsdException w:name="Body Text 2" w:semiHidden="1" w:unhideWhenUsed="1"/>
+    <w:lsdException w:name="Body Text 3" w:semiHidden="1" w:unhideWhenUsed="1"/>
+    <w:lsdException w:name="Body Text Indent 2" w:semiHidden="1" w:unhideWhenUsed="1"/>
+    <w:lsdException w:name="Body Text Indent 3" w:semiHidden="1" w:unhideWhenUsed="1"/>
+    <w:lsdException w:name="Block Text" w:semiHidden="1" w:unhideWhenUsed="1"/>
+    <w:lsdException w:name="Hyperlink" w:semiHidden="1" w:unhideWhenUsed="1"/>
+    <w:lsdException w:name="FollowedHyperlink" w:semiHidden="1" w:unhideWhenUsed="1"/>
+    <w:lsdException w:name="Strong" w:uiPriority="22" w:qFormat="1"/>
+    <w:lsdException w:name="Emphasis" w:uiPriority="20" w:qFormat="1"/>
+    <w:lsdException w:name="Document Map" w:semiHidden="1" w:unhideWhenUsed="1"/>
+    <w:lsdException w:name="Plain Text" w:semiHidden="1" w:unhideWhenUsed="1"/>
+    <w:lsdException w:name="E-mail Signature" w:semiHidden="1" w:unhideWhenUsed="1"/>
+    <w:lsdException w:name="HTML Top of Form" w:semiHidden="1" w:unhideWhenUsed="1"/>
+    <w:lsdException w:name="HTML Bottom of Form" w:semiHidden="1" w:unhideWhenUsed="1"/>
+    <w:lsdException w:name="Normal (Web)" w:semiHidden="1" w:unhideWhenUsed="1"/>
+    <w:lsdException w:name="HTML Acronym" w:semiHidden="1" w:unhideWhenUsed="1"/>
+    <w:lsdException w:name="HTML Address" w:semiHidden="1" w:unhideWhenUsed="1"/>
+    <w:lsdException w:name="HTML Cite" w:semiHidden="1" w:unhideWhenUsed="1"/>
+    <w:lsdException w:name="HTML Code" w:semiHidden="1" w:unhideWhenUsed="1"/>
+    <w:lsdException w:name="HTML Definition" w:semiHidden="1" w:unhideWhenUsed="1"/>
+    <w:lsdException w:name="HTML Keyboard" w:semiHidden="1" w:unhideWhenUsed="1"/>
+    <w:lsdException w:name="HTML Preformatted" w:semiHidden="1" w:unhideWhenUsed="1"/>
+    <w:lsdException w:name="HTML Sample" w:semiHidden="1" w:unhideWhenUsed="1"/>
+    <w:lsdException w:name="HTML Typewriter" w:semiHidden="1" w:unhideWhenUsed="1"/>
+    <w:lsdException w:name="HTML Variable" w:semiHidden="1" w:unhideWhenUsed="1"/>
+    <w:lsdException w:name="Normal Table" w:semiHidden="1" w:unhideWhenUsed="1"/>
+    <w:lsdException w:name="annotation subject" w:semiHidden="1" w:unhideWhenUsed="1"/>
+    <w:lsdException w:name="No List" w:semiHidden="1" w:unhideWhenUsed="1"/>
+    <w:lsdException w:name="Outline List 1" w:semiHidden="1" w:unhideWhenUsed="1"/>
+    <w:lsdException w:name="Outline List 2" w:semiHidden="1" w:unhideWhenUsed="1"/>
+    <w:lsdException w:name="Outline List 3" w:semiHidden="1" w:unhideWhenUsed="1"/>
+    <w:lsdException w:name="Table Simple 1" w:semiHidden="1" w:unhideWhenUsed="1"/>
+    <w:lsdException w:name="Table Simple 2" w:semiHidden="1" w:unhideWhenUsed="1"/>
+    <w:lsdException w:name="Table Simple 3" w:semiHidden="1" w:unhideWhenUsed="1"/>
+    <w:lsdException w:name="Table Classic 1" w:semiHidden="1" w:unhideWhenUsed="1"/>
+    <w:lsdException w:name="Table Classic 2" w:semiHidden="1" w:unhideWhenUsed="1"/>
+    <w:lsdException w:name="Table Classic 3" w:semiHidden="1" w:unhideWhenUsed="1"/>
+    <w:lsdException w:name="Table Classic 4" w:semiHidden="1" w:unhideWhenUsed="1"/>
+    <w:lsdException w:name="Table Colorful 1" w:semiHidden="1" w:unhideWhenUsed="1"/>
+    <w:lsdException w:name="Table Colorful 2" w:semiHidden="1" w:unhideWhenUsed="1"/>
+    <w:lsdException w:name="Table Colorful 3" w:semiHidden="1" w:unhideWhenUsed="1"/>
+    <w:lsdException w:name="Table Columns 1" w:semiHidden="1" w:unhideWhenUsed="1"/>
+    <w:lsdException w:name="Table Columns 2" w:semiHidden="1" w:unhideWhenUsed="1"/>
+    <w:lsdException w:name="Table Columns 3" w:semiHidden="1" w:unhideWhenUsed="1"/>
+    <w:lsdException w:name="Table Columns 4" w:semiHidden="1" w:unhideWhenUsed="1"/>
+    <w:lsdException w:name="Table Columns 5" w:semiHidden="1" w:unhideWhenUsed="1"/>
+    <w:lsdException w:name="Table Grid 1" w:semiHidden="1" w:unhideWhenUsed="1"/>
+    <w:lsdException w:name="Table Grid 2" w:semiHidden="1" w:unhideWhenUsed="1"/>
+    <w:lsdException w:name="Table Grid 3" w:semiHidden="1" w:unhideWhenUsed="1"/>
+    <w:lsdException w:name="Table Grid 4" w:semiHidden="1" w:unhideWhenUsed="1"/>
+    <w:lsdException w:name="Table Grid 5" w:semiHidden="1" w:unhideWhenUsed="1"/>
+    <w:lsdException w:name="Table Grid 6" w:semiHidden="1" w:unhideWhenUsed="1"/>
+    <w:lsdException w:name="Table Grid 7" w:semiHidden="1" w:unhideWhenUsed="1"/>
+    <w:lsdException w:name="Table Grid 8" w:semiHidden="1" w:unhideWhenUsed="1"/>
+    <w:lsdException w:name="Table List 1" w:semiHidden="1" w:unhideWhenUsed="1"/>
+    <w:lsdException w:name="Table List 2" w:semiHidden="1" w:unhideWhenUsed="1"/>
+    <w:lsdException w:name="Table List 3" w:semiHidden="1" w:unhideWhenUsed="1"/>
+    <w:lsdException w:name="Table List 4" w:semiHidden="1" w:unhideWhenUsed="1"/>
+    <w:lsdException w:name="Table List 5" w:semiHidden="1" w:unhideWhenUsed="1"/>
+    <w:lsdException w:name="Table List 6" w:semiHidden="1" w:unhideWhenUsed="1"/>
+    <w:lsdException w:name="Table List 7" w:semiHidden="1" w:unhideWhenUsed="1"/>
+    <w:lsdException w:name="Table List 8" w:semiHidden="1" w:unhideWhenUsed="1"/>
+    <w:lsdException w:name="Table 3D effects 1" w:semiHidden="1" w:unhideWhenUsed="1"/>
+    <w:lsdException w:name="Table 3D effects 2" w:semiHidden="1" w:unhideWhenUsed="1"/>
+    <w:lsdException w:name="Table 3D effects 3" w:semiHidden="1" w:unhideWhenUsed="1"/>
+    <w:lsdException w:name="Table Contemporary" w:semiHidden="1" w:unhideWhenUsed="1"/>
+    <w:lsdException w:name="Table Elegant" w:semiHidden="1" w:unhideWhenUsed="1"/>
+    <w:lsdException w:name="Table Professional" w:semiHidden="1" w:unhideWhenUsed="1"/>
+    <w:lsdException w:name="Table Subtle 1" w:semiHidden="1" w:unhideWhenUsed="1"/>
+    <w:lsdException w:name="Table Subtle 2" w:semiHidden="1" w:unhideWhenUsed="1"/>
+    <w:lsdException w:name="Table Web 1" w:semiHidden="1" w:unhideWhenUsed="1"/>
+    <w:lsdException w:name="Table Web 2" w:semiHidden="1" w:unhideWhenUsed="1"/>
+    <w:lsdException w:name="Table Web 3" w:semiHidden="1" w:unhideWhenUsed="1"/>
+    <w:lsdException w:name="Balloon Text" w:semiHidden="1" w:unhideWhenUsed="1"/>
+    <w:lsdException w:name="Table Grid" w:uiPriority="39"/>
+    <w:lsdException w:name="Table Theme" w:semiHidden="1" w:unhideWhenUsed="1"/>
+    <w:lsdException w:name="Placeholder Text" w:semiHidden="1"/>
+    <w:lsdException w:name="No Spacing" w:uiPriority="1" w:qFormat="1"/>
+    <w:lsdException w:name="Light Shading" w:uiPriority="60"/>
+    <w:lsdException w:name="Light List" w:uiPriority="61"/>
+    <w:lsdException w:name="Light Grid" w:uiPriority="62"/>
+    <w:lsdException w:name="Medium Shading 1" w:uiPriority="63"/>
+    <w:lsdException w:name="Medium Shading 2" w:uiPriority="64"/>
+    <w:lsdException w:name="Medium List 1" w:uiPriority="65"/>
+    <w:lsdException w:name="Medium List 2" w:uiPriority="66"/>
+    <w:lsdException w:name="Medium Grid 1" w:uiPriority="67"/>
+    <w:lsdException w:name="Medium Grid 2" w:uiPriority="68"/>
+    <w:lsdException w:name="Medium Grid 3" w:uiPriority="69"/>
+    <w:lsdException w:name="Dark List" w:uiPriority="70"/>
+    <w:lsdException w:name="Colorful Shading" w:uiPriority="71"/>
+    <w:lsdException w:name="Colorful List" w:uiPriority="72"/>
+    <w:lsdException w:name="Colorful Grid" w:uiPriority="73"/>
+    <w:lsdException w:name="Light Shading Accent 1" w:uiPriority="60"/>
+    <w:lsdException w:name="Light List Accent 1" w:uiPriority="61"/>
+    <w:lsdException w:name="Light Grid Accent 1" w:uiPriority="62"/>
+    <w:lsdException w:name="Medium Shading 1 Accent 1" w:uiPriority="63"/>
+    <w:lsdException w:name="Medium Shading 2 Accent 1" w:uiPriority="64"/>
+    <w:lsdException w:name="Medium List 1 Accent 1" w:uiPriority="65"/>
+    <w:lsdException w:name="Revision" w:semiHidden="1"/>
+    <w:lsdException w:name="List Paragraph" w:uiPriority="34" w:qFormat="1"/>
+    <w:lsdException w:name="Quote" w:uiPriority="29" w:qFormat="1"/>
+    <w:lsdException w:name="Intense Quote" w:uiPriority="30" w:qFormat="1"/>
+    <w:lsdException w:name="Medium List 2 Accent 1" w:uiPriority="66"/>
+    <w:lsdException w:name="Medium Grid 1 Accent 1" w:uiPriority="67"/>
+    <w:lsdException w:name="Medium Grid 2 Accent 1" w:uiPriority="68"/>
+    <w:lsdException w:name="Medium Grid 3 Accent 1" w:uiPriority="69"/>
+    <w:lsdException w:name="Dark List Accent 1" w:uiPriority="70"/>
+    <w:lsdException w:name="Colorful Shading Accent 1" w:uiPriority="71"/>
+    <w:lsdException w:name="Colorful List Accent 1" w:uiPriority="72"/>
+    <w:lsdException w:name="Colorful Grid Accent 1" w:uiPriority="73"/>
+    <w:lsdException w:name="Light Shading Accent 2" w:uiPriority="60"/>
+    <w:lsdException w:name="Light List Accent 2" w:uiPriority="61"/>
+    <w:lsdException w:name="Light Grid Accent 2" w:uiPriority="62"/>
+    <w:lsdException w:name="Medium Shading 1 Accent 2" w:uiPriority="63"/>
+    <w:lsdException w:name="Medium Shading 2 Accent 2" w:uiPriority="64"/>
+    <w:lsdException w:name="Medium List 1 Accent 2" w:uiPriority="65"/>
+    <w:lsdException w:name="Medium List 2 Accent 2" w:uiPriority="66"/>
+    <w:lsdException w:name="Medium Grid 1 Accent 2" w:uiPriority="67"/>
+    <w:lsdException w:name="Medium Grid 2 Accent 2" w:uiPriority="68"/>
+    <w:lsdException w:name="Medium Grid 3 Accent 2" w:uiPriority="69"/>
+    <w:lsdException w:name="Dark List Accent 2" w:uiPriority="70"/>
+    <w:lsdException w:name="Colorful Shading Accent 2" w:uiPriority="71"/>
+    <w:lsdException w:name="Colorful List Accent 2" w:uiPriority="72"/>
+    <w:lsdException w:name="Colorful Grid Accent 2" w:uiPriority="73"/>
+    <w:lsdException w:name="Light Shading Accent 3" w:uiPriority="60"/>
+    <w:lsdException w:name="Light List Accent 3" w:uiPriority="61"/>
+    <w:lsdException w:name="Light Grid Accent 3" w:uiPriority="62"/>
+    <w:lsdException w:name="Medium Shading 1 Accent 3" w:uiPriority="63"/>
+    <w:lsdException w:name="Medium Shading 2 Accent 3" w:uiPriority="64"/>
+    <w:lsdException w:name="Medium List 1 Accent 3" w:uiPriority="65"/>
+    <w:lsdException w:name="Medium List 2 Accent 3" w:uiPriority="66"/>
+    <w:lsdException w:name="Medium Grid 1 Accent 3" w:uiPriority="67"/>
+    <w:lsdException w:name="Medium Grid 2 Accent 3" w:uiPriority="68"/>
+    <w:lsdException w:name="Medium Grid 3 Accent 3" w:uiPriority="69"/>
+    <w:lsdException w:name="Dark List Accent 3" w:uiPriority="70"/>
+    <w:lsdException w:name="Colorful Shading Accent 3" w:uiPriority="71"/>
+    <w:lsdException w:name="Colorful List Accent 3" w:uiPriority="72"/>
+    <w:lsdException w:name="Colorful Grid Accent 3" w:uiPriority="73"/>
+    <w:lsdException w:name="Light Shading Accent 4" w:uiPriority="60"/>
+    <w:lsdException w:name="Light List Accent 4" w:uiPriority="61"/>
+    <w:lsdException w:name="Light Grid Accent 4" w:uiPriority="62"/>
+    <w:lsdException w:name="Medium Shading 1 Accent 4" w:uiPriority="63"/>
+    <w:lsdException w:name="Medium Shading 2 Accent 4" w:uiPriority="64"/>
+    <w:lsdException w:name="Medium List 1 Accent 4" w:uiPriority="65"/>
+    <w:lsdException w:name="Medium List 2 Accent 4" w:uiPriority="66"/>
+    <w:lsdException w:name="Medium Grid 1 Accent 4" w:uiPriority="67"/>
+    <w:lsdException w:name="Medium Grid 2 Accent 4" w:uiPriority="68"/>
+    <w:lsdException w:name="Medium Grid 3 Accent 4" w:uiPriority="69"/>
+    <w:lsdException w:name="Dark List Accent 4" w:uiPriority="70"/>
+    <w:lsdException w:name="Colorful Shading Accent 4" w:uiPriority="71"/>
+    <w:lsdException w:name="Colorful List Accent 4" w:uiPriority="72"/>
+    <w:lsdException w:name="Colorful Grid Accent 4" w:uiPriority="73"/>
+    <w:lsdException w:name="Light Shading Accent 5" w:uiPriority="60"/>
+    <w:lsdException w:name="Light List Accent 5" w:uiPriority="61"/>
+    <w:lsdException w:name="Light Grid Accent 5" w:uiPriority="62"/>
+    <w:lsdException w:name="Medium Shading 1 Accent 5" w:uiPriority="63"/>
+    <w:lsdException w:name="Medium Shading 2 Accent 5" w:uiPriority="64"/>
+    <w:lsdException w:name="Medium List 1 Accent 5" w:uiPriority="65"/>
+    <w:lsdException w:name="Medium List 2 Accent 5" w:uiPriority="66"/>
+    <w:lsdException w:name="Medium Grid 1 Accent 5" w:uiPriority="67"/>
+    <w:lsdException w:name="Medium Grid 2 Accent 5" w:uiPriority="68"/>
+    <w:lsdException w:name="Medium Grid 3 Accent 5" w:uiPriority="69"/>
+    <w:lsdException w:name="Dark List Accent 5" w:uiPriority="70"/>
+    <w:lsdException w:name="Colorful Shading Accent 5" w:uiPriority="71"/>
+    <w:lsdException w:name="Colorful List Accent 5" w:uiPriority="72"/>
+    <w:lsdException w:name="Colorful Grid Accent 5" w:uiPriority="73"/>
+    <w:lsdException w:name="Light Shading Accent 6" w:uiPriority="60"/>
+    <w:lsdException w:name="Light List Accent 6" w:uiPriority="61"/>
+    <w:lsdException w:name="Light Grid Accent 6" w:uiPriority="62"/>
+    <w:lsdException w:name="Medium Shading 1 Accent 6" w:uiPriority="63"/>
+    <w:lsdException w:name="Medium Shading 2 Accent 6" w:uiPriority="64"/>
+    <w:lsdException w:name="Medium List 1 Accent 6" w:uiPriority="65"/>
+    <w:lsdException w:name="Medium List 2 Accent 6" w:uiPriority="66"/>
+    <w:lsdException w:name="Medium Grid 1 Accent 6" w:uiPriority="67"/>
+    <w:lsdException w:name="Medium Grid 2 Accent 6" w:uiPriority="68"/>
+    <w:lsdException w:name="Medium Grid 3 Accent 6" w:uiPriority="69"/>
+    <w:lsdException w:name="Dark List Accent 6" w:uiPriority="70"/>
+    <w:lsdException w:name="Colorful Shading Accent 6" w:uiPriority="71"/>
+    <w:lsdException w:name="Colorful List Accent 6" w:uiPriority="72"/>
+    <w:lsdException w:name="Colorful Grid Accent 6" w:uiPriority="73"/>
+    <w:lsdException w:name="Subtle Emphasis" w:uiPriority="19" w:qFormat="1"/>
+    <w:lsdException w:name="Intense Emphasis" w:uiPriority="21" w:qFormat="1"/>
+    <w:lsdException w:name="Subtle Reference" w:uiPriority="31" w:qFormat="1"/>
+    <w:lsdException w:name="Intense Reference" w:uiPriority="32" w:qFormat="1"/>
+    <w:lsdException w:name="Book Title" w:uiPriority="33" w:qFormat="1"/>
+    <w:lsdException w:name="Bibliography" w:semiHidden="1" w:uiPriority="37" w:unhideWhenUsed="1"/>
+    <w:lsdException w:name="TOC Heading" w:semiHidden="1" w:uiPriority="39" w:unhideWhenUsed="1" w:qFormat="1"/>
+    <w:lsdException w:name="Plain Table 1" w:uiPriority="41"/>
+    <w:lsdException w:name="Plain Table 2" w:uiPriority="42"/>
+    <w:lsdException w:name="Plain Table 3" w:uiPriority="43"/>
+    <w:lsdException w:name="Plain Table 4" w:uiPriority="44"/>
+    <w:lsdException w:name="Plain Table 5" w:uiPriority="45"/>
+    <w:lsdException w:name="Grid Table Light" w:uiPriority="40"/>
+    <w:lsdException w:name="Grid Table 1 Light" w:uiPriority="46"/>
+    <w:lsdException w:name="Grid Table 2" w:uiPriority="47"/>
+    <w:lsdException w:name="Grid Table 3" w:uiPriority="48"/>
+    <w:lsdException w:name="Grid Table 4" w:uiPriority="49"/>
+    <w:lsdException w:name="Grid Table 5 Dark" w:uiPriority="50"/>
+    <w:lsdException w:name="Grid Table 6 Colorful" w:uiPriority="51"/>
+    <w:lsdException w:name="Grid Table 7 Colorful" w:uiPriority="52"/>
+    <w:lsdException w:name="Grid Table 1 Light Accent 1" w:uiPriority="46"/>
+    <w:lsdException w:name="Grid Table 2 Accent 1" w:uiPriority="47"/>
+    <w:lsdException w:name="Grid Table 3 Accent 1" w:uiPriority="48"/>
+    <w:lsdException w:name="Grid Table 4 Accent 1" w:uiPriority="49"/>
+    <w:lsdException w:name="Grid Table 5 Dark Accent 1" w:uiPriority="50"/>
+    <w:lsdException w:name="Grid Table 6 Colorful Accent 1" w:uiPriority="51"/>
+    <w:lsdException w:name="Grid Table 7 Colorful Accent 1" w:uiPriority="52"/>
+    <w:lsdException w:name="Grid Table 1 Light Accent 2" w:uiPriority="46"/>
+    <w:lsdException w:name="Grid Table 2 Accent 2" w:uiPriority="47"/>
+    <w:lsdException w:name="Grid Table 3 Accent 2" w:uiPriority="48"/>
+    <w:lsdException w:name="Grid Table 4 Accent 2" w:uiPriority="49"/>
+    <w:lsdException w:name="Grid Table 5 Dark Accent 2" w:uiPriority="50"/>
+    <w:lsdException w:name="Grid Table 6 Colorful Accent 2" w:uiPriority="51"/>
+    <w:lsdException w:name="Grid Table 7 Colorful Accent 2" w:uiPriority="52"/>
+    <w:lsdException w:name="Grid Table 1 Light Accent 3" w:uiPriority="46"/>
+    <w:lsdException w:name="Grid Table 2 Accent 3" w:uiPriority="47"/>
+    <w:lsdException w:name="Grid Table 3 Accent 3" w:uiPriority="48"/>
+    <w:lsdException w:name="Grid Table 4 Accent 3" w:uiPriority="49"/>
+    <w:lsdException w:name="Grid Table 5 Dark Accent 3" w:uiPriority="50"/>
+    <w:lsdException w:name="Grid Table 6 Colorful Accent 3" w:uiPriority="51"/>
+    <w:lsdException w:name="Grid Table 7 Colorful Accent 3" w:uiPriority="52"/>
+    <w:lsdException w:name="Grid Table 1 Light Accent 4" w:uiPriority="46"/>
+    <w:lsdException w:name="Grid Table 2 Accent 4" w:uiPriority="47"/>
+    <w:lsdException w:name="Grid Table 3 Accent 4" w:uiPriority="48"/>
+    <w:lsdException w:name="Grid Table 4 Accent 4" w:uiPriority="49"/>
+    <w:lsdException w:name="Grid Table 5 Dark Accent 4" w:uiPriority="50"/>
+    <w:lsdException w:name="Grid Table 6 Colorful Accent 4" w:uiPriority="51"/>
+    <w:lsdException w:name="Grid Table 7 Colorful Accent 4" w:uiPriority="52"/>
+    <w:lsdException w:name="Grid Table 1 Light Accent 5" w:uiPriority="46"/>
+    <w:lsdException w:name="Grid Table 2 Accent 5" w:uiPriority="47"/>
+    <w:lsdException w:name="Grid Table 3 Accent 5" w:uiPriority="48"/>
+    <w:lsdException w:name="Grid Table 4 Accent 5" w:uiPriority="49"/>
+    <w:lsdException w:name="Grid Table 5 Dark Accent 5" w:uiPriority="50"/>
+    <w:lsdException w:name="Grid Table 6 Colorful Accent 5" w:uiPriority="51"/>
+    <w:lsdException w:name="Grid Table 7 Colorful Accent 5" w:uiPriority="52"/>
+    <w:lsdException w:name="Grid Table 1 Light Accent 6" w:uiPriority="46"/>
+    <w:lsdException w:name="Grid Table 2 Accent 6" w:uiPriority="47"/>
+    <w:lsdException w:name="Grid Table 3 Accent 6" w:uiPriority="48"/>
+    <w:lsdException w:name="Grid Table 4 Accent 6" w:uiPriority="49"/>
+    <w:lsdException w:name="Grid Table 5 Dark Accent 6" w:uiPriority="50"/>
+    <w:lsdException w:name="Grid Table 6 Colorful Accent 6" w:uiPriority="51"/>
+    <w:lsdException w:name="Grid Table 7 Colorful Accent 6" w:uiPriority="52"/>
+    <w:lsdException w:name="List Table 1 Light" w:uiPriority="46"/>
+    <w:lsdException w:name="List Table 2" w:uiPriority="47"/>
+    <w:lsdException w:name="List Table 3" w:uiPriority="48"/>
+    <w:lsdException w:name="List Table 4" w:uiPriority="49"/>
+    <w:lsdException w:name="List Table 5 Dark" w:uiPriority="50"/>
+    <w:lsdException w:name="List Table 6 Colorful" w:uiPriority="51"/>
+    <w:lsdException w:name="List Table 7 Colorful" w:uiPriority="52"/>
+    <w:lsdException w:name="List Table 1 Light Accent 1" w:uiPriority="46"/>
+    <w:lsdException w:name="List Table 2 Accent 1" w:uiPriority="47"/>
+    <w:lsdException w:name="List Table 3 Accent 1" w:uiPriority="48"/>
+    <w:lsdException w:name="List Table 4 Accent 1" w:uiPriority="49"/>
+    <w:lsdException w:name="List Table 5 Dark Accent 1" w:uiPriority="50"/>
+    <w:lsdException w:name="List Table 6 Colorful Accent 1" w:uiPriority="51"/>
+    <w:lsdException w:name="List Table 7 Colorful Accent 1" w:uiPriority="52"/>
+    <w:lsdException w:name="List Table 1 Light Accent 2" w:uiPriority="46"/>
+    <w:lsdException w:name="List Table 2 Accent 2" w:uiPriority="47"/>
+    <w:lsdException w:name="List Table 3 Accent 2" w:uiPriority="48"/>
+    <w:lsdException w:name="List Table 4 Accent 2" w:uiPriority="49"/>
+    <w:lsdException w:name="List Table 5 Dark Accent 2" w:uiPriority="50"/>
+    <w:lsdException w:name="List Table 6 Colorful Accent 2" w:uiPriority="51"/>
+    <w:lsdException w:name="List Table 7 Colorful Accent 2" w:uiPriority="52"/>
+    <w:lsdException w:name="List Table 1 Light Accent 3" w:uiPriority="46"/>
+    <w:lsdException w:name="List Table 2 Accent 3" w:uiPriority="47"/>
+    <w:lsdException w:name="List Table 3 Accent 3" w:uiPriority="48"/>
+    <w:lsdException w:name="List Table 4 Accent 3" w:uiPriority="49"/>
+    <w:lsdException w:name="List Table 5 Dark Accent 3" w:uiPriority="50"/>
+    <w:lsdException w:name="List Table 6 Colorful Accent 3" w:uiPriority="51"/>
+    <w:lsdException w:name="List Table 7 Colorful Accent 3" w:uiPriority="52"/>
+    <w:lsdException w:name="List Table 1 Light Accent 4" w:uiPriority="46"/>
+    <w:lsdException w:name="List Table 2 Accent 4" w:uiPriority="47"/>
+    <w:lsdException w:name="List Table 3 Accent 4" w:uiPriority="48"/>
+    <w:lsdException w:name="List Table 4 Accent 4" w:uiPriority="49"/>
+    <w:lsdException w:name="List Table 5 Dark Accent 4" w:uiPriority="50"/>
+    <w:lsdException w:name="List Table 6 Colorful Accent 4" w:uiPriority="51"/>
+    <w:lsdException w:name="List Table 7 Colorful Accent 4" w:uiPriority="52"/>
+    <w:lsdException w:name="List Table 1 Light Accent 5" w:uiPriority="46"/>
+    <w:lsdException w:name="List Table 2 Accent 5" w:uiPriority="47"/>
+    <w:lsdException w:name="List Table 3 Accent 5" w:uiPriority="48"/>
+    <w:lsdException w:name="List Table 4 Accent 5" w:uiPriority="49"/>
+    <w:lsdException w:name="List Table 5 Dark Accent 5" w:uiPriority="50"/>
+    <w:lsdException w:name="List Table 6 Colorful Accent 5" w:uiPriority="51"/>
+    <w:lsdException w:name="List Table 7 Colorful Accent 5" w:uiPriority="52"/>
+    <w:lsdException w:name="List Table 1 Light Accent 6" w:uiPriority="46"/>
+    <w:lsdException w:name="List Table 2 Accent 6" w:uiPriority="47"/>
+    <w:lsdException w:name="List Table 3 Accent 6" w:uiPriority="48"/>
+    <w:lsdException w:name="List Table 4 Accent 6" w:uiPriority="49"/>
+    <w:lsdException w:name="List Table 5 Dark Accent 6" w:uiPriority="50"/>
+    <w:lsdException w:name="List Table 6 Colorful Accent 6" w:uiPriority="51"/>
+    <w:lsdException w:name="List Table 7 Colorful Accent 6" w:uiPriority="52"/>
   </w:latentStyles>
   <w:style w:type="paragraph" w:default="1" w:styleId="a">
     <w:name w:val="Normal"/>
@@ -9497,7 +8307,7 @@
     <w:name w:val="heading 1"/>
     <w:basedOn w:val="a"/>
     <w:next w:val="a"/>
-    <w:link w:val="1Char"/>
+    <w:link w:val="10"/>
     <w:uiPriority w:val="9"/>
     <w:qFormat/>
     <w:rsid w:val="006135C9"/>
@@ -9519,7 +8329,7 @@
     <w:name w:val="heading 2"/>
     <w:basedOn w:val="a"/>
     <w:next w:val="a"/>
-    <w:link w:val="2Char"/>
+    <w:link w:val="20"/>
     <w:uiPriority w:val="9"/>
     <w:unhideWhenUsed/>
     <w:qFormat/>
@@ -9542,7 +8352,7 @@
     <w:name w:val="heading 3"/>
     <w:basedOn w:val="a"/>
     <w:next w:val="a"/>
-    <w:link w:val="3Char"/>
+    <w:link w:val="30"/>
     <w:uiPriority w:val="9"/>
     <w:unhideWhenUsed/>
     <w:qFormat/>
@@ -9564,7 +8374,7 @@
     <w:name w:val="heading 4"/>
     <w:basedOn w:val="a"/>
     <w:next w:val="a"/>
-    <w:link w:val="4Char"/>
+    <w:link w:val="40"/>
     <w:uiPriority w:val="9"/>
     <w:unhideWhenUsed/>
     <w:qFormat/>
@@ -9587,7 +8397,7 @@
     <w:name w:val="heading 5"/>
     <w:basedOn w:val="a"/>
     <w:next w:val="a"/>
-    <w:link w:val="5Char"/>
+    <w:link w:val="50"/>
     <w:uiPriority w:val="9"/>
     <w:semiHidden/>
     <w:unhideWhenUsed/>
@@ -9617,7 +8427,6 @@
     <w:uiPriority w:val="99"/>
     <w:semiHidden/>
     <w:unhideWhenUsed/>
-    <w:qFormat/>
     <w:tblPr>
       <w:tblInd w:w="0" w:type="dxa"/>
       <w:tblCellMar>
@@ -9634,8 +8443,8 @@
     <w:semiHidden/>
     <w:unhideWhenUsed/>
   </w:style>
-  <w:style w:type="character" w:customStyle="1" w:styleId="2Char">
-    <w:name w:val="标题 2 Char"/>
+  <w:style w:type="character" w:customStyle="1" w:styleId="20">
+    <w:name w:val="标题 2 字符"/>
     <w:basedOn w:val="a0"/>
     <w:link w:val="2"/>
     <w:uiPriority w:val="9"/>
@@ -9648,8 +8457,8 @@
       <w:szCs w:val="32"/>
     </w:rPr>
   </w:style>
-  <w:style w:type="character" w:customStyle="1" w:styleId="3Char">
-    <w:name w:val="标题 3 Char"/>
+  <w:style w:type="character" w:customStyle="1" w:styleId="30">
+    <w:name w:val="标题 3 字符"/>
     <w:basedOn w:val="a0"/>
     <w:link w:val="3"/>
     <w:uiPriority w:val="9"/>
@@ -9661,8 +8470,8 @@
       <w:szCs w:val="32"/>
     </w:rPr>
   </w:style>
-  <w:style w:type="character" w:customStyle="1" w:styleId="4Char">
-    <w:name w:val="标题 4 Char"/>
+  <w:style w:type="character" w:customStyle="1" w:styleId="40">
+    <w:name w:val="标题 4 字符"/>
     <w:basedOn w:val="a0"/>
     <w:link w:val="4"/>
     <w:uiPriority w:val="9"/>
@@ -9675,8 +8484,8 @@
       <w:szCs w:val="28"/>
     </w:rPr>
   </w:style>
-  <w:style w:type="character" w:customStyle="1" w:styleId="1Char">
-    <w:name w:val="标题 1 Char"/>
+  <w:style w:type="character" w:customStyle="1" w:styleId="10">
+    <w:name w:val="标题 1 字符"/>
     <w:basedOn w:val="a0"/>
     <w:link w:val="1"/>
     <w:uiPriority w:val="9"/>
@@ -9713,7 +8522,7 @@
       <w:szCs w:val="32"/>
     </w:rPr>
   </w:style>
-  <w:style w:type="paragraph" w:styleId="20">
+  <w:style w:type="paragraph" w:styleId="21">
     <w:name w:val="toc 2"/>
     <w:basedOn w:val="a"/>
     <w:next w:val="a"/>
@@ -9733,7 +8542,7 @@
       <w:sz w:val="22"/>
     </w:rPr>
   </w:style>
-  <w:style w:type="paragraph" w:styleId="10">
+  <w:style w:type="paragraph" w:styleId="11">
     <w:name w:val="toc 1"/>
     <w:basedOn w:val="a"/>
     <w:next w:val="a"/>
@@ -9752,7 +8561,7 @@
       <w:sz w:val="22"/>
     </w:rPr>
   </w:style>
-  <w:style w:type="paragraph" w:styleId="30">
+  <w:style w:type="paragraph" w:styleId="31">
     <w:name w:val="toc 3"/>
     <w:basedOn w:val="a"/>
     <w:next w:val="a"/>
@@ -9789,7 +8598,6 @@
     <w:uiPriority w:val="39"/>
     <w:rsid w:val="004C57C5"/>
     <w:tblPr>
-      <w:tblInd w:w="0" w:type="dxa"/>
       <w:tblBorders>
         <w:top w:val="single" w:sz="4" w:space="0" w:color="auto"/>
         <w:left w:val="single" w:sz="4" w:space="0" w:color="auto"/>
@@ -9798,18 +8606,12 @@
         <w:insideH w:val="single" w:sz="4" w:space="0" w:color="auto"/>
         <w:insideV w:val="single" w:sz="4" w:space="0" w:color="auto"/>
       </w:tblBorders>
-      <w:tblCellMar>
-        <w:top w:w="0" w:type="dxa"/>
-        <w:left w:w="108" w:type="dxa"/>
-        <w:bottom w:w="0" w:type="dxa"/>
-        <w:right w:w="108" w:type="dxa"/>
-      </w:tblCellMar>
     </w:tblPr>
   </w:style>
   <w:style w:type="paragraph" w:styleId="a5">
     <w:name w:val="header"/>
     <w:basedOn w:val="a"/>
-    <w:link w:val="Char"/>
+    <w:link w:val="a6"/>
     <w:uiPriority w:val="99"/>
     <w:unhideWhenUsed/>
     <w:rsid w:val="00997787"/>
@@ -9829,8 +8631,8 @@
       <w:szCs w:val="18"/>
     </w:rPr>
   </w:style>
-  <w:style w:type="character" w:customStyle="1" w:styleId="Char">
-    <w:name w:val="页眉 Char"/>
+  <w:style w:type="character" w:customStyle="1" w:styleId="a6">
+    <w:name w:val="页眉 字符"/>
     <w:basedOn w:val="a0"/>
     <w:link w:val="a5"/>
     <w:uiPriority w:val="99"/>
@@ -9840,10 +8642,10 @@
       <w:szCs w:val="18"/>
     </w:rPr>
   </w:style>
-  <w:style w:type="paragraph" w:styleId="a6">
+  <w:style w:type="paragraph" w:styleId="a7">
     <w:name w:val="footer"/>
     <w:basedOn w:val="a"/>
-    <w:link w:val="Char0"/>
+    <w:link w:val="a8"/>
     <w:uiPriority w:val="99"/>
     <w:unhideWhenUsed/>
     <w:rsid w:val="00997787"/>
@@ -9860,10 +8662,10 @@
       <w:szCs w:val="18"/>
     </w:rPr>
   </w:style>
-  <w:style w:type="character" w:customStyle="1" w:styleId="Char0">
-    <w:name w:val="页脚 Char"/>
+  <w:style w:type="character" w:customStyle="1" w:styleId="a8">
+    <w:name w:val="页脚 字符"/>
     <w:basedOn w:val="a0"/>
-    <w:link w:val="a6"/>
+    <w:link w:val="a7"/>
     <w:uiPriority w:val="99"/>
     <w:rsid w:val="00997787"/>
     <w:rPr>
@@ -9871,8 +8673,8 @@
       <w:szCs w:val="18"/>
     </w:rPr>
   </w:style>
-  <w:style w:type="character" w:customStyle="1" w:styleId="5Char">
-    <w:name w:val="标题 5 Char"/>
+  <w:style w:type="character" w:customStyle="1" w:styleId="50">
+    <w:name w:val="标题 5 字符"/>
     <w:basedOn w:val="a0"/>
     <w:link w:val="5"/>
     <w:uiPriority w:val="9"/>
@@ -9885,7 +8687,7 @@
       <w:szCs w:val="28"/>
     </w:rPr>
   </w:style>
-  <w:style w:type="paragraph" w:styleId="a7">
+  <w:style w:type="paragraph" w:styleId="a9">
     <w:name w:val="Normal (Web)"/>
     <w:basedOn w:val="a"/>
     <w:uiPriority w:val="99"/>
@@ -9904,7 +8706,7 @@
       <w:szCs w:val="24"/>
     </w:rPr>
   </w:style>
-  <w:style w:type="character" w:styleId="a8">
+  <w:style w:type="character" w:styleId="aa">
     <w:name w:val="Strong"/>
     <w:basedOn w:val="a0"/>
     <w:uiPriority w:val="22"/>
@@ -9915,10 +8717,10 @@
       <w:bCs/>
     </w:rPr>
   </w:style>
-  <w:style w:type="paragraph" w:styleId="a9">
+  <w:style w:type="paragraph" w:styleId="ab">
     <w:name w:val="Balloon Text"/>
     <w:basedOn w:val="a"/>
-    <w:link w:val="Char1"/>
+    <w:link w:val="ac"/>
     <w:uiPriority w:val="99"/>
     <w:semiHidden/>
     <w:unhideWhenUsed/>
@@ -9928,10 +8730,10 @@
       <w:szCs w:val="18"/>
     </w:rPr>
   </w:style>
-  <w:style w:type="character" w:customStyle="1" w:styleId="Char1">
-    <w:name w:val="批注框文本 Char"/>
+  <w:style w:type="character" w:customStyle="1" w:styleId="ac">
+    <w:name w:val="批注框文本 字符"/>
     <w:basedOn w:val="a0"/>
-    <w:link w:val="a9"/>
+    <w:link w:val="ab"/>
     <w:uiPriority w:val="99"/>
     <w:semiHidden/>
     <w:rsid w:val="00FB6164"/>
@@ -9940,10 +8742,10 @@
       <w:szCs w:val="18"/>
     </w:rPr>
   </w:style>
-  <w:style w:type="paragraph" w:styleId="aa">
+  <w:style w:type="paragraph" w:styleId="ad">
     <w:name w:val="Document Map"/>
     <w:basedOn w:val="a"/>
-    <w:link w:val="Char2"/>
+    <w:link w:val="ae"/>
     <w:uiPriority w:val="99"/>
     <w:semiHidden/>
     <w:unhideWhenUsed/>
@@ -9954,10 +8756,10 @@
       <w:szCs w:val="18"/>
     </w:rPr>
   </w:style>
-  <w:style w:type="character" w:customStyle="1" w:styleId="Char2">
-    <w:name w:val="文档结构图 Char"/>
+  <w:style w:type="character" w:customStyle="1" w:styleId="ae">
+    <w:name w:val="文档结构图 字符"/>
     <w:basedOn w:val="a0"/>
-    <w:link w:val="aa"/>
+    <w:link w:val="ad"/>
     <w:uiPriority w:val="99"/>
     <w:semiHidden/>
     <w:rsid w:val="00FB6164"/>
@@ -9970,7 +8772,7 @@
   <w:style w:type="paragraph" w:styleId="HTML">
     <w:name w:val="HTML Preformatted"/>
     <w:basedOn w:val="a"/>
-    <w:link w:val="HTMLChar"/>
+    <w:link w:val="HTML0"/>
     <w:uiPriority w:val="99"/>
     <w:semiHidden/>
     <w:unhideWhenUsed/>
@@ -10004,8 +8806,8 @@
       <w:szCs w:val="24"/>
     </w:rPr>
   </w:style>
-  <w:style w:type="character" w:customStyle="1" w:styleId="HTMLChar">
-    <w:name w:val="HTML 预设格式 Char"/>
+  <w:style w:type="character" w:customStyle="1" w:styleId="HTML0">
+    <w:name w:val="HTML 预设格式 字符"/>
     <w:basedOn w:val="a0"/>
     <w:link w:val="HTML"/>
     <w:uiPriority w:val="99"/>
@@ -10018,7 +8820,7 @@
       <w:szCs w:val="24"/>
     </w:rPr>
   </w:style>
-  <w:style w:type="character" w:styleId="HTML0">
+  <w:style w:type="character" w:styleId="HTML1">
     <w:name w:val="HTML Code"/>
     <w:basedOn w:val="a0"/>
     <w:uiPriority w:val="99"/>
@@ -10319,7 +9121,7 @@
   <a:extraClrSchemeLst/>
   <a:extLst>
     <a:ext uri="{05A4C25C-085E-4340-85A3-A5531E510DB2}">
-      <thm15:themeFamily xmlns:thm15="http://schemas.microsoft.com/office/thememl/2012/main" xmlns="" name="Office Theme" id="{62F939B6-93AF-4DB8-9C6B-D6C7DFDC589F}" vid="{4A3C46E8-61CC-4603-A589-7422A47A8E4A}"/>
+      <thm15:themeFamily xmlns:thm15="http://schemas.microsoft.com/office/thememl/2012/main" name="Office Theme" id="{62F939B6-93AF-4DB8-9C6B-D6C7DFDC589F}" vid="{4A3C46E8-61CC-4603-A589-7422A47A8E4A}"/>
     </a:ext>
   </a:extLst>
 </a:theme>
@@ -10330,7 +9132,7 @@
 </file>
 
 <file path=customXml/itemProps1.xml><?xml version="1.0" encoding="utf-8"?>
-<ds:datastoreItem xmlns:ds="http://schemas.openxmlformats.org/officeDocument/2006/customXml" ds:itemID="{D4E3357A-FD46-4AB9-975F-4B186F4C527F}">
+<ds:datastoreItem xmlns:ds="http://schemas.openxmlformats.org/officeDocument/2006/customXml" ds:itemID="{C4D54880-14E2-4C5F-9A56-B10E814E4F4A}">
   <ds:schemaRefs>
     <ds:schemaRef ds:uri="http://schemas.openxmlformats.org/officeDocument/2006/bibliography"/>
   </ds:schemaRefs>

--- a/cloud.docx
+++ b/cloud.docx
@@ -3554,6 +3554,8 @@
       <w:pPr>
         <w:pStyle w:val="2"/>
       </w:pPr>
+      <w:bookmarkStart w:id="2" w:name="_GoBack"/>
+      <w:bookmarkEnd w:id="2"/>
       <w:r>
         <w:rPr>
           <w:rFonts w:hint="eastAsia"/>
@@ -3644,6 +3646,51 @@
     <w:p>
       <w:r>
         <w:t>2、Pod</w:t>
+      </w:r>
+      <w:r>
+        <w:rPr>
+          <w:rFonts w:hint="eastAsia"/>
+        </w:rPr>
+        <w:t>（</w:t>
+      </w:r>
+      <w:r>
+        <w:rPr>
+          <w:rFonts w:hint="eastAsia"/>
+        </w:rPr>
+        <w:t>名称 IP</w:t>
+      </w:r>
+      <w:r>
+        <w:t xml:space="preserve">  </w:t>
+      </w:r>
+      <w:r>
+        <w:rPr>
+          <w:rFonts w:hint="eastAsia"/>
+        </w:rPr>
+        <w:t>label</w:t>
+      </w:r>
+      <w:r>
+        <w:t xml:space="preserve">  </w:t>
+      </w:r>
+      <w:r>
+        <w:rPr>
+          <w:rFonts w:hint="eastAsia"/>
+        </w:rPr>
+        <w:t>volumes</w:t>
+      </w:r>
+      <w:r>
+        <w:t xml:space="preserve"> </w:t>
+      </w:r>
+      <w:r>
+        <w:rPr>
+          <w:rFonts w:hint="eastAsia"/>
+        </w:rPr>
+        <w:t>container</w:t>
+      </w:r>
+      <w:r>
+        <w:rPr>
+          <w:rFonts w:hint="eastAsia"/>
+        </w:rPr>
+        <w:t>）</w:t>
       </w:r>
     </w:p>
     <w:p>
@@ -3793,8 +3840,8 @@
       <w:r>
         <w:t>，使用Pod名作为容器间通信的主机名等。</w:t>
       </w:r>
-      <w:bookmarkStart w:id="2" w:name="t4"/>
-      <w:bookmarkEnd w:id="2"/>
+      <w:bookmarkStart w:id="3" w:name="t4"/>
+      <w:bookmarkEnd w:id="3"/>
     </w:p>
     <w:p>
       <w:r>
@@ -4102,8 +4149,8 @@
       <w:r>
         <w:t>系统会在Kubernetes集群中的每个Node上打开一个主机的真实端口，这样，能够访问Node的客户端就能通过这个端口访问到内部的Service了</w:t>
       </w:r>
-      <w:bookmarkStart w:id="3" w:name="t5"/>
-      <w:bookmarkEnd w:id="3"/>
+      <w:bookmarkStart w:id="4" w:name="t5"/>
+      <w:bookmarkEnd w:id="4"/>
     </w:p>
     <w:p>
       <w:r>
@@ -4113,7 +4160,7 @@
     <w:p>
       <w:pPr>
         <w:rPr>
-          <w:rFonts w:ascii="Verdana" w:hAnsi="Verdana"/>
+          <w:rFonts w:ascii="Verdana" w:hAnsi="Verdana" w:hint="eastAsia"/>
           <w:color w:val="333333"/>
           <w:szCs w:val="21"/>
         </w:rPr>
@@ -4150,6 +4197,30 @@
         </w:rPr>
         <w:t>中能够被多个容器访问的共享目录。</w:t>
       </w:r>
+      <w:r>
+        <w:rPr>
+          <w:rFonts w:ascii="Verdana" w:hAnsi="Verdana" w:hint="eastAsia"/>
+          <w:color w:val="333333"/>
+          <w:szCs w:val="21"/>
+        </w:rPr>
+        <w:t>生命周期和</w:t>
+      </w:r>
+      <w:r>
+        <w:rPr>
+          <w:rFonts w:ascii="Verdana" w:hAnsi="Verdana" w:hint="eastAsia"/>
+          <w:color w:val="333333"/>
+          <w:szCs w:val="21"/>
+        </w:rPr>
+        <w:t>pod</w:t>
+      </w:r>
+      <w:r>
+        <w:rPr>
+          <w:rFonts w:ascii="Verdana" w:hAnsi="Verdana" w:hint="eastAsia"/>
+          <w:color w:val="333333"/>
+          <w:szCs w:val="21"/>
+        </w:rPr>
+        <w:t>相同。</w:t>
+      </w:r>
     </w:p>
     <w:p>
       <w:r>
@@ -4159,7 +4230,7 @@
     <w:p>
       <w:pPr>
         <w:rPr>
-          <w:rFonts w:ascii="Verdana" w:hAnsi="Verdana"/>
+          <w:rFonts w:ascii="Verdana" w:hAnsi="Verdana" w:hint="eastAsia"/>
           <w:color w:val="FF0000"/>
           <w:szCs w:val="21"/>
         </w:rPr>
@@ -4292,8 +4363,32 @@
         </w:rPr>
         <w:t>的关联关系。</w:t>
       </w:r>
-      <w:bookmarkStart w:id="4" w:name="t7"/>
-      <w:bookmarkEnd w:id="4"/>
+      <w:bookmarkStart w:id="5" w:name="t7"/>
+      <w:bookmarkEnd w:id="5"/>
+      <w:r>
+        <w:rPr>
+          <w:rFonts w:ascii="Verdana" w:hAnsi="Verdana" w:hint="eastAsia"/>
+          <w:color w:val="FF0000"/>
+          <w:szCs w:val="21"/>
+        </w:rPr>
+        <w:t>作用是筛选</w:t>
+      </w:r>
+      <w:r>
+        <w:rPr>
+          <w:rFonts w:ascii="Verdana" w:hAnsi="Verdana" w:hint="eastAsia"/>
+          <w:color w:val="FF0000"/>
+          <w:szCs w:val="21"/>
+        </w:rPr>
+        <w:t>pod</w:t>
+      </w:r>
+      <w:r>
+        <w:rPr>
+          <w:rFonts w:ascii="Verdana" w:hAnsi="Verdana" w:hint="eastAsia"/>
+          <w:color w:val="FF0000"/>
+          <w:szCs w:val="21"/>
+        </w:rPr>
+        <w:t>资源</w:t>
+      </w:r>
     </w:p>
     <w:p>
       <w:r>
@@ -4423,7 +4518,6 @@
           <w:szCs w:val="21"/>
         </w:rPr>
       </w:pPr>
-      <w:bookmarkStart w:id="5" w:name="_GoBack"/>
       <w:r>
         <w:rPr>
           <w:rFonts w:ascii="Verdana" w:hAnsi="Verdana"/>
@@ -4601,7 +4695,95 @@
         <w:t>实例数量达到预定目标。</w:t>
       </w:r>
     </w:p>
-    <w:bookmarkEnd w:id="5"/>
+    <w:p>
+      <w:pPr>
+        <w:rPr>
+          <w:rFonts w:ascii="Verdana" w:hAnsi="Verdana" w:hint="eastAsia"/>
+          <w:color w:val="FF0000"/>
+          <w:szCs w:val="21"/>
+        </w:rPr>
+      </w:pPr>
+      <w:r>
+        <w:rPr>
+          <w:rFonts w:ascii="Verdana" w:hAnsi="Verdana" w:hint="eastAsia"/>
+          <w:color w:val="FF0000"/>
+          <w:szCs w:val="21"/>
+        </w:rPr>
+        <w:t>拥有一个标签选择器，选择目标</w:t>
+      </w:r>
+      <w:r>
+        <w:rPr>
+          <w:rFonts w:ascii="Verdana" w:hAnsi="Verdana" w:hint="eastAsia"/>
+          <w:color w:val="FF0000"/>
+          <w:szCs w:val="21"/>
+        </w:rPr>
+        <w:t>Pod</w:t>
+      </w:r>
+      <w:r>
+        <w:rPr>
+          <w:rFonts w:ascii="Verdana" w:hAnsi="Verdana"/>
+          <w:color w:val="FF0000"/>
+          <w:szCs w:val="21"/>
+        </w:rPr>
+        <w:t>;</w:t>
+      </w:r>
+      <w:r>
+        <w:rPr>
+          <w:rFonts w:ascii="Verdana" w:hAnsi="Verdana" w:hint="eastAsia"/>
+          <w:color w:val="FF0000"/>
+          <w:szCs w:val="21"/>
+        </w:rPr>
+        <w:t>一个数字，表明目标</w:t>
+      </w:r>
+      <w:r>
+        <w:rPr>
+          <w:rFonts w:ascii="Verdana" w:hAnsi="Verdana" w:hint="eastAsia"/>
+          <w:color w:val="FF0000"/>
+          <w:szCs w:val="21"/>
+        </w:rPr>
+        <w:t>Pod</w:t>
+      </w:r>
+      <w:r>
+        <w:rPr>
+          <w:rFonts w:ascii="Verdana" w:hAnsi="Verdana" w:hint="eastAsia"/>
+          <w:color w:val="FF0000"/>
+          <w:szCs w:val="21"/>
+        </w:rPr>
+        <w:t>的期望实例数量；一个</w:t>
+      </w:r>
+      <w:r>
+        <w:rPr>
+          <w:rFonts w:ascii="Verdana" w:hAnsi="Verdana" w:hint="eastAsia"/>
+          <w:color w:val="FF0000"/>
+          <w:szCs w:val="21"/>
+        </w:rPr>
+        <w:t>Pod</w:t>
+      </w:r>
+      <w:r>
+        <w:rPr>
+          <w:rFonts w:ascii="Verdana" w:hAnsi="Verdana" w:hint="eastAsia"/>
+          <w:color w:val="FF0000"/>
+          <w:szCs w:val="21"/>
+        </w:rPr>
+        <w:t>模板，用于创建</w:t>
+      </w:r>
+      <w:r>
+        <w:rPr>
+          <w:rFonts w:ascii="Verdana" w:hAnsi="Verdana" w:hint="eastAsia"/>
+          <w:color w:val="FF0000"/>
+          <w:szCs w:val="21"/>
+        </w:rPr>
+        <w:t>Pod</w:t>
+      </w:r>
+      <w:r>
+        <w:rPr>
+          <w:rFonts w:ascii="Verdana" w:hAnsi="Verdana" w:hint="eastAsia"/>
+          <w:color w:val="FF0000"/>
+          <w:szCs w:val="21"/>
+        </w:rPr>
+        <w:t>的实例。</w:t>
+      </w:r>
+    </w:p>
     <w:p>
       <w:pPr>
         <w:pStyle w:val="2"/>
@@ -4872,7 +5054,17 @@
           <w:sz w:val="21"/>
           <w:szCs w:val="21"/>
         </w:rPr>
-        <w:t>调度、弹性伸缩、安全控制、系统监控和纠错等管理功能，并且全都是自动完成。在每个</w:t>
+        <w:t>调度、弹性伸缩、安全控制、系统监控和纠错等管理功能，并</w:t>
+      </w:r>
+      <w:r>
+        <w:rPr>
+          <w:rFonts w:ascii="Verdana" w:hAnsi="Verdana"/>
+          <w:color w:val="333333"/>
+          <w:sz w:val="21"/>
+          <w:szCs w:val="21"/>
+        </w:rPr>
+        <w:lastRenderedPageBreak/>
+        <w:t>且全都是自动完成。在每个</w:t>
       </w:r>
       <w:r>
         <w:rPr>
@@ -5004,7 +5196,6 @@
           <w:sz w:val="21"/>
           <w:szCs w:val="21"/>
         </w:rPr>
-        <w:lastRenderedPageBreak/>
         <w:drawing>
           <wp:inline distT="0" distB="0" distL="0" distR="0">
             <wp:extent cx="5835650" cy="4483100"/>
@@ -5916,6 +6107,24 @@
           <w:sz w:val="21"/>
           <w:szCs w:val="21"/>
         </w:rPr>
+        <w:t xml:space="preserve">  KV </w:t>
+      </w:r>
+      <w:r>
+        <w:rPr>
+          <w:rFonts w:ascii="Verdana" w:hAnsi="Verdana" w:hint="eastAsia"/>
+          <w:color w:val="333333"/>
+          <w:sz w:val="21"/>
+          <w:szCs w:val="21"/>
+        </w:rPr>
+        <w:t>store</w:t>
+      </w:r>
+      <w:r>
+        <w:rPr>
+          <w:rFonts w:ascii="Verdana" w:hAnsi="Verdana"/>
+          <w:color w:val="333333"/>
+          <w:sz w:val="21"/>
+          <w:szCs w:val="21"/>
+        </w:rPr>
         <w:br/>
       </w:r>
       <w:r>
@@ -6015,6 +6224,7 @@
           <w:sz w:val="21"/>
           <w:szCs w:val="21"/>
         </w:rPr>
+        <w:lastRenderedPageBreak/>
         <w:t>等；</w:t>
       </w:r>
       <w:r>
@@ -6150,17 +6360,7 @@
           <w:sz w:val="21"/>
           <w:szCs w:val="21"/>
         </w:rPr>
-        <w:t>来操作资源</w:t>
-      </w:r>
-      <w:r>
-        <w:rPr>
-          <w:rFonts w:ascii="Verdana" w:hAnsi="Verdana"/>
-          <w:color w:val="333333"/>
-          <w:sz w:val="21"/>
-          <w:szCs w:val="21"/>
-        </w:rPr>
-        <w:lastRenderedPageBreak/>
-        <w:t>数据，通过对相关的资源数据</w:t>
+        <w:t>来操作资源数据，通过对相关的资源数据</w:t>
       </w:r>
       <w:r>
         <w:rPr>
@@ -6313,7 +6513,61 @@
           <w:sz w:val="21"/>
           <w:szCs w:val="21"/>
         </w:rPr>
-        <w:t>集群的故障检测和恢复的自动化工作，比如根据</w:t>
+        <w:t>集群的</w:t>
+      </w:r>
+      <w:r>
+        <w:rPr>
+          <w:rFonts w:ascii="Verdana" w:hAnsi="Verdana"/>
+          <w:color w:val="FF0000"/>
+          <w:sz w:val="21"/>
+          <w:szCs w:val="21"/>
+        </w:rPr>
+        <w:t>故障检测</w:t>
+      </w:r>
+      <w:r>
+        <w:rPr>
+          <w:rFonts w:ascii="Verdana" w:hAnsi="Verdana"/>
+          <w:color w:val="333333"/>
+          <w:sz w:val="21"/>
+          <w:szCs w:val="21"/>
+        </w:rPr>
+        <w:t>和</w:t>
+      </w:r>
+      <w:r>
+        <w:rPr>
+          <w:rFonts w:ascii="Verdana" w:hAnsi="Verdana"/>
+          <w:color w:val="FF0000"/>
+          <w:sz w:val="21"/>
+          <w:szCs w:val="21"/>
+        </w:rPr>
+        <w:t>恢复</w:t>
+      </w:r>
+      <w:r>
+        <w:rPr>
+          <w:rFonts w:ascii="Verdana" w:hAnsi="Verdana"/>
+          <w:color w:val="333333"/>
+          <w:sz w:val="21"/>
+          <w:szCs w:val="21"/>
+        </w:rPr>
+        <w:t>的</w:t>
+      </w:r>
+      <w:r>
+        <w:rPr>
+          <w:rFonts w:ascii="Verdana" w:hAnsi="Verdana"/>
+          <w:color w:val="FF0000"/>
+          <w:sz w:val="21"/>
+          <w:szCs w:val="21"/>
+        </w:rPr>
+        <w:t>自动化工作</w:t>
+      </w:r>
+      <w:r>
+        <w:rPr>
+          <w:rFonts w:ascii="Verdana" w:hAnsi="Verdana"/>
+          <w:color w:val="333333"/>
+          <w:sz w:val="21"/>
+          <w:szCs w:val="21"/>
+        </w:rPr>
+        <w:t>，比如根据</w:t>
       </w:r>
       <w:r>
         <w:rPr>
@@ -9132,7 +9386,7 @@
 </file>
 
 <file path=customXml/itemProps1.xml><?xml version="1.0" encoding="utf-8"?>
-<ds:datastoreItem xmlns:ds="http://schemas.openxmlformats.org/officeDocument/2006/customXml" ds:itemID="{C4D54880-14E2-4C5F-9A56-B10E814E4F4A}">
+<ds:datastoreItem xmlns:ds="http://schemas.openxmlformats.org/officeDocument/2006/customXml" ds:itemID="{65CFD332-6009-4B51-AFD1-C97709C59014}">
   <ds:schemaRefs>
     <ds:schemaRef ds:uri="http://schemas.openxmlformats.org/officeDocument/2006/bibliography"/>
   </ds:schemaRefs>

--- a/cloud.docx
+++ b/cloud.docx
@@ -1221,7 +1221,13 @@
         <w:t xml:space="preserve">m </w:t>
       </w:r>
       <w:r>
-        <w:t>“con_name” –a”author” con_id image_name</w:t>
+        <w:t xml:space="preserve">“con_name” –a”author” con_id </w:t>
+      </w:r>
+      <w:r>
+        <w:rPr>
+          <w:color w:val="FF0000"/>
+        </w:rPr>
+        <w:t>image_name</w:t>
       </w:r>
     </w:p>
     <w:p>
@@ -1403,6 +1409,75 @@
     <w:p>
       <w:r>
         <w:t xml:space="preserve">                           -- ip-range=192.168.0.0/24 my-docker</w:t>
+      </w:r>
+    </w:p>
+    <w:p>
+      <w:r>
+        <w:rPr>
+          <w:rFonts w:hint="eastAsia"/>
+        </w:rPr>
+        <w:t>给image</w:t>
+      </w:r>
+      <w:r>
+        <w:t xml:space="preserve"> </w:t>
+      </w:r>
+      <w:r>
+        <w:rPr>
+          <w:rFonts w:hint="eastAsia"/>
+        </w:rPr>
+        <w:t>添加tag</w:t>
+      </w:r>
+      <w:r>
+        <w:t xml:space="preserve"> </w:t>
+      </w:r>
+      <w:r>
+        <w:rPr>
+          <w:rFonts w:hint="eastAsia"/>
+        </w:rPr>
+        <w:t>docker</w:t>
+      </w:r>
+      <w:r>
+        <w:t xml:space="preserve"> tag src:1.0 dst:1.1</w:t>
+      </w:r>
+    </w:p>
+    <w:p>
+      <w:r>
+        <w:rPr>
+          <w:rFonts w:hint="eastAsia"/>
+        </w:rPr>
+        <w:t>限制内存：docker</w:t>
+      </w:r>
+      <w:r>
+        <w:t xml:space="preserve"> run –it –m 200M –memory-swap=300M Ubuntu /bin./bash</w:t>
+      </w:r>
+    </w:p>
+    <w:p>
+      <w:r>
+        <w:rPr>
+          <w:rFonts w:hint="eastAsia"/>
+        </w:rPr>
+        <w:t>限制cpu权重： docker</w:t>
+      </w:r>
+      <w:r>
+        <w:t xml:space="preserve"> </w:t>
+      </w:r>
+      <w:r>
+        <w:rPr>
+          <w:rFonts w:hint="eastAsia"/>
+        </w:rPr>
+        <w:t>run</w:t>
+      </w:r>
+      <w:r>
+        <w:t xml:space="preserve"> –</w:t>
+      </w:r>
+      <w:r>
+        <w:rPr>
+          <w:rFonts w:hint="eastAsia"/>
+        </w:rPr>
+        <w:t>it</w:t>
+      </w:r>
+      <w:r>
+        <w:t xml:space="preserve"> –c 1024  ubuntu </w:t>
       </w:r>
     </w:p>
     <w:p>
@@ -1949,14 +2024,7 @@
         <w:rPr>
           <w:rFonts w:hint="eastAsia"/>
         </w:rPr>
-        <w:t>执行最后一个</w:t>
-      </w:r>
-      <w:r>
-        <w:rPr>
-          <w:rFonts w:hint="eastAsia"/>
-        </w:rPr>
-        <w:lastRenderedPageBreak/>
-        <w:t>CMD 命令，因此只需要一个CMD命令)，调用方式有三种</w:t>
+        <w:t>执行最后一个CMD 命令，因此只需要一个CMD命令)，调用方式有三种</w:t>
       </w:r>
     </w:p>
     <w:p>
@@ -3074,7 +3142,7 @@
     </w:p>
     <w:p>
       <w:pPr>
-        <w:pStyle w:val="3"/>
+        <w:pStyle w:val="2"/>
       </w:pPr>
       <w:r>
         <w:rPr>
@@ -3209,7 +3277,7 @@
     </w:p>
     <w:p>
       <w:pPr>
-        <w:pStyle w:val="3"/>
+        <w:pStyle w:val="2"/>
       </w:pPr>
       <w:r>
         <w:rPr>
@@ -3317,6 +3385,177 @@
         </w:rPr>
         <w:t>7 docker 分层技术</w:t>
       </w:r>
+    </w:p>
+    <w:p>
+      <w:pPr>
+        <w:pStyle w:val="2"/>
+      </w:pPr>
+      <w:r>
+        <w:t>7 D</w:t>
+      </w:r>
+      <w:r>
+        <w:rPr>
+          <w:rFonts w:hint="eastAsia"/>
+        </w:rPr>
+        <w:t>ocker 网络</w:t>
+      </w:r>
+    </w:p>
+    <w:p>
+      <w:r>
+        <w:t>D</w:t>
+      </w:r>
+      <w:r>
+        <w:rPr>
+          <w:rFonts w:hint="eastAsia"/>
+        </w:rPr>
+        <w:t xml:space="preserve">ocker </w:t>
+      </w:r>
+      <w:r>
+        <w:t>network ls</w:t>
+      </w:r>
+    </w:p>
+    <w:p>
+      <w:r>
+        <w:t>N</w:t>
+      </w:r>
+      <w:r>
+        <w:rPr>
+          <w:rFonts w:hint="eastAsia"/>
+        </w:rPr>
+        <w:t>one</w:t>
+      </w:r>
+      <w:r>
+        <w:t xml:space="preserve"> </w:t>
+      </w:r>
+      <w:r>
+        <w:rPr>
+          <w:rFonts w:hint="eastAsia"/>
+        </w:rPr>
+        <w:t>本地回环</w:t>
+      </w:r>
+    </w:p>
+    <w:p>
+      <w:r>
+        <w:t>H</w:t>
+      </w:r>
+      <w:r>
+        <w:rPr>
+          <w:rFonts w:hint="eastAsia"/>
+        </w:rPr>
+        <w:t>ost 本地主机</w:t>
+      </w:r>
+    </w:p>
+    <w:p>
+      <w:r>
+        <w:t>B</w:t>
+      </w:r>
+      <w:r>
+        <w:rPr>
+          <w:rFonts w:hint="eastAsia"/>
+        </w:rPr>
+        <w:t>ridge</w:t>
+      </w:r>
+      <w:r>
+        <w:t xml:space="preserve"> </w:t>
+      </w:r>
+      <w:r>
+        <w:rPr>
+          <w:rFonts w:hint="eastAsia"/>
+        </w:rPr>
+        <w:t>docker</w:t>
+      </w:r>
+      <w:r>
+        <w:t>0</w:t>
+      </w:r>
+    </w:p>
+    <w:p>
+      <w:r>
+        <w:t>U</w:t>
+      </w:r>
+      <w:r>
+        <w:rPr>
+          <w:rFonts w:hint="eastAsia"/>
+        </w:rPr>
+        <w:t>ser</w:t>
+      </w:r>
+      <w:r>
+        <w:t>-defined:</w:t>
+      </w:r>
+    </w:p>
+    <w:p>
+      <w:r>
+        <w:t xml:space="preserve">Bridge </w:t>
+      </w:r>
+      <w:r>
+        <w:rPr>
+          <w:rFonts w:hint="eastAsia"/>
+        </w:rPr>
+        <w:t>本地</w:t>
+      </w:r>
+    </w:p>
+    <w:p>
+      <w:r>
+        <w:t xml:space="preserve">Overlay  </w:t>
+      </w:r>
+      <w:r>
+        <w:rPr>
+          <w:rFonts w:hint="eastAsia"/>
+        </w:rPr>
+        <w:t>夸host</w:t>
+      </w:r>
+    </w:p>
+    <w:p>
+      <w:r>
+        <w:t>Macvlan</w:t>
+      </w:r>
+    </w:p>
+    <w:p>
+      <w:r>
+        <w:t>Docker run –it  --network=</w:t>
+      </w:r>
+      <w:r>
+        <w:rPr>
+          <w:rFonts w:hint="eastAsia"/>
+        </w:rPr>
+        <w:t>（指定网桥）  --ip</w:t>
+      </w:r>
+      <w:r>
+        <w:t>=(</w:t>
+      </w:r>
+      <w:r>
+        <w:rPr>
+          <w:rFonts w:hint="eastAsia"/>
+        </w:rPr>
+        <w:t>指定容器IP</w:t>
+      </w:r>
+      <w:r>
+        <w:t xml:space="preserve">)  </w:t>
+      </w:r>
+      <w:r>
+        <w:rPr>
+          <w:rFonts w:hint="eastAsia"/>
+        </w:rPr>
+        <w:t>--name</w:t>
+      </w:r>
+      <w:r>
+        <w:t xml:space="preserve">   container</w:t>
+      </w:r>
+      <w:bookmarkStart w:id="2" w:name="_GoBack"/>
+      <w:bookmarkEnd w:id="2"/>
+    </w:p>
+    <w:p>
+      <w:pPr>
+        <w:rPr>
+          <w:rFonts w:hint="eastAsia"/>
+        </w:rPr>
+      </w:pPr>
+    </w:p>
+    <w:p>
+      <w:pPr>
+        <w:rPr>
+          <w:rFonts w:hint="eastAsia"/>
+        </w:rPr>
+      </w:pPr>
     </w:p>
     <w:p/>
     <w:p>
@@ -3527,6 +3766,7 @@
         <w:rPr>
           <w:rFonts w:hint="eastAsia"/>
         </w:rPr>
+        <w:lastRenderedPageBreak/>
         <w:t>是一个开源的系统虚拟化模块，需要硬件支持。</w:t>
       </w:r>
     </w:p>
@@ -3554,8 +3794,6 @@
       <w:pPr>
         <w:pStyle w:val="2"/>
       </w:pPr>
-      <w:bookmarkStart w:id="2" w:name="_GoBack"/>
-      <w:bookmarkEnd w:id="2"/>
       <w:r>
         <w:rPr>
           <w:rFonts w:hint="eastAsia"/>
@@ -3594,7 +3832,6 @@
     </w:p>
     <w:p>
       <w:r>
-        <w:lastRenderedPageBreak/>
         <w:t>Node的运行状态：Pending、Running、Terminated三种状态。</w:t>
       </w:r>
     </w:p>
@@ -3741,6 +3978,7 @@
           <w:sz w:val="21"/>
           <w:szCs w:val="21"/>
         </w:rPr>
+        <w:lastRenderedPageBreak/>
         <w:drawing>
           <wp:inline distT="0" distB="0" distL="0" distR="0">
             <wp:extent cx="6096000" cy="4286250"/>
@@ -3823,7 +4061,6 @@
     </w:p>
     <w:p>
       <w:r>
-        <w:lastRenderedPageBreak/>
         <w:t>Pod的生命周期通过Replication Controller来管理；通过模板进行定义，然后分配到一个Node上运行，在Pod所包含容器运行结束后，Pod结束。</w:t>
       </w:r>
     </w:p>
@@ -4136,6 +4373,7 @@
         <w:rPr>
           <w:rStyle w:val="20"/>
         </w:rPr>
+        <w:lastRenderedPageBreak/>
         <w:t>NodePort </w:t>
       </w:r>
       <w:r>
@@ -4160,42 +4398,50 @@
     <w:p>
       <w:pPr>
         <w:rPr>
+          <w:rFonts w:ascii="Verdana" w:hAnsi="Verdana"/>
+          <w:color w:val="333333"/>
+          <w:szCs w:val="21"/>
+        </w:rPr>
+      </w:pPr>
+      <w:r>
+        <w:rPr>
+          <w:rFonts w:ascii="Verdana" w:hAnsi="Verdana"/>
+          <w:color w:val="333333"/>
+          <w:szCs w:val="21"/>
+        </w:rPr>
+        <w:t>Volume</w:t>
+      </w:r>
+      <w:r>
+        <w:rPr>
+          <w:rFonts w:ascii="Verdana" w:hAnsi="Verdana"/>
+          <w:color w:val="333333"/>
+          <w:szCs w:val="21"/>
+        </w:rPr>
+        <w:t>是</w:t>
+      </w:r>
+      <w:r>
+        <w:rPr>
+          <w:rFonts w:ascii="Verdana" w:hAnsi="Verdana"/>
+          <w:color w:val="333333"/>
+          <w:szCs w:val="21"/>
+        </w:rPr>
+        <w:t>Pod</w:t>
+      </w:r>
+      <w:r>
+        <w:rPr>
+          <w:rFonts w:ascii="Verdana" w:hAnsi="Verdana"/>
+          <w:color w:val="333333"/>
+          <w:szCs w:val="21"/>
+        </w:rPr>
+        <w:t>中能够被多个容器访问的共享目录。</w:t>
+      </w:r>
+      <w:r>
+        <w:rPr>
           <w:rFonts w:ascii="Verdana" w:hAnsi="Verdana" w:hint="eastAsia"/>
           <w:color w:val="333333"/>
           <w:szCs w:val="21"/>
         </w:rPr>
-      </w:pPr>
-      <w:r>
-        <w:rPr>
-          <w:rFonts w:ascii="Verdana" w:hAnsi="Verdana"/>
-          <w:color w:val="333333"/>
-          <w:szCs w:val="21"/>
-        </w:rPr>
-        <w:t>Volume</w:t>
-      </w:r>
-      <w:r>
-        <w:rPr>
-          <w:rFonts w:ascii="Verdana" w:hAnsi="Verdana"/>
-          <w:color w:val="333333"/>
-          <w:szCs w:val="21"/>
-        </w:rPr>
-        <w:t>是</w:t>
-      </w:r>
-      <w:r>
-        <w:rPr>
-          <w:rFonts w:ascii="Verdana" w:hAnsi="Verdana"/>
-          <w:color w:val="333333"/>
-          <w:szCs w:val="21"/>
-        </w:rPr>
-        <w:t>Pod</w:t>
-      </w:r>
-      <w:r>
-        <w:rPr>
-          <w:rFonts w:ascii="Verdana" w:hAnsi="Verdana"/>
-          <w:color w:val="333333"/>
-          <w:szCs w:val="21"/>
-        </w:rPr>
-        <w:t>中能够被多个容器访问的共享目录。</w:t>
+        <w:t>生命周期和</w:t>
       </w:r>
       <w:r>
         <w:rPr>
@@ -4203,7 +4449,7 @@
           <w:color w:val="333333"/>
           <w:szCs w:val="21"/>
         </w:rPr>
-        <w:t>生命周期和</w:t>
+        <w:t>pod</w:t>
       </w:r>
       <w:r>
         <w:rPr>
@@ -4211,14 +4457,6 @@
           <w:color w:val="333333"/>
           <w:szCs w:val="21"/>
         </w:rPr>
-        <w:t>pod</w:t>
-      </w:r>
-      <w:r>
-        <w:rPr>
-          <w:rFonts w:ascii="Verdana" w:hAnsi="Verdana" w:hint="eastAsia"/>
-          <w:color w:val="333333"/>
-          <w:szCs w:val="21"/>
-        </w:rPr>
         <w:t>相同。</w:t>
       </w:r>
     </w:p>
@@ -4230,7 +4468,7 @@
     <w:p>
       <w:pPr>
         <w:rPr>
-          <w:rFonts w:ascii="Verdana" w:hAnsi="Verdana" w:hint="eastAsia"/>
+          <w:rFonts w:ascii="Verdana" w:hAnsi="Verdana"/>
           <w:color w:val="FF0000"/>
           <w:szCs w:val="21"/>
         </w:rPr>
@@ -4698,7 +4936,7 @@
     <w:p>
       <w:pPr>
         <w:rPr>
-          <w:rFonts w:ascii="Verdana" w:hAnsi="Verdana" w:hint="eastAsia"/>
+          <w:rFonts w:ascii="Verdana" w:hAnsi="Verdana"/>
           <w:color w:val="FF0000"/>
           <w:szCs w:val="21"/>
         </w:rPr>
@@ -5054,17 +5292,7 @@
           <w:sz w:val="21"/>
           <w:szCs w:val="21"/>
         </w:rPr>
-        <w:t>调度、弹性伸缩、安全控制、系统监控和纠错等管理功能，并</w:t>
-      </w:r>
-      <w:r>
-        <w:rPr>
-          <w:rFonts w:ascii="Verdana" w:hAnsi="Verdana"/>
-          <w:color w:val="333333"/>
-          <w:sz w:val="21"/>
-          <w:szCs w:val="21"/>
-        </w:rPr>
-        <w:lastRenderedPageBreak/>
-        <w:t>且全都是自动完成。在每个</w:t>
+        <w:t>调度、弹性伸缩、安全控制、系统监控和纠错等管理功能，并且全都是自动完成。在每个</w:t>
       </w:r>
       <w:r>
         <w:rPr>
@@ -5196,6 +5424,7 @@
           <w:sz w:val="21"/>
           <w:szCs w:val="21"/>
         </w:rPr>
+        <w:lastRenderedPageBreak/>
         <w:drawing>
           <wp:inline distT="0" distB="0" distL="0" distR="0">
             <wp:extent cx="5835650" cy="4483100"/>
@@ -6224,7 +6453,6 @@
           <w:sz w:val="21"/>
           <w:szCs w:val="21"/>
         </w:rPr>
-        <w:lastRenderedPageBreak/>
         <w:t>等；</w:t>
       </w:r>
       <w:r>
@@ -6360,7 +6588,17 @@
           <w:sz w:val="21"/>
           <w:szCs w:val="21"/>
         </w:rPr>
-        <w:t>来操作资源数据，通过对相关的资源数据</w:t>
+        <w:t>来操作资源</w:t>
+      </w:r>
+      <w:r>
+        <w:rPr>
+          <w:rFonts w:ascii="Verdana" w:hAnsi="Verdana"/>
+          <w:color w:val="333333"/>
+          <w:sz w:val="21"/>
+          <w:szCs w:val="21"/>
+        </w:rPr>
+        <w:lastRenderedPageBreak/>
+        <w:t>数据，通过对相关的资源数据</w:t>
       </w:r>
       <w:r>
         <w:rPr>
@@ -9386,7 +9624,7 @@
 </file>
 
 <file path=customXml/itemProps1.xml><?xml version="1.0" encoding="utf-8"?>
-<ds:datastoreItem xmlns:ds="http://schemas.openxmlformats.org/officeDocument/2006/customXml" ds:itemID="{65CFD332-6009-4B51-AFD1-C97709C59014}">
+<ds:datastoreItem xmlns:ds="http://schemas.openxmlformats.org/officeDocument/2006/customXml" ds:itemID="{3D1D909B-CA62-4F61-A2CB-147E733C8E41}">
   <ds:schemaRefs>
     <ds:schemaRef ds:uri="http://schemas.openxmlformats.org/officeDocument/2006/bibliography"/>
   </ds:schemaRefs>
